--- a/Scrum/Scrum_H16.docx
+++ b/Scrum/Scrum_H16.docx
@@ -84,8 +84,19 @@
               <w:spacing w:before="0"/>
             </w:pPr>
             <w:r>
-              <w:t xml:space="preserve">Date </w:t>
-            </w:r>
+              <w:t>Date</w:t>
+            </w:r>
+            <w:r>
+              <w:t> :</w:t>
+            </w:r>
+            <w:r>
+              <w:t xml:space="preserve"> </w:t>
+            </w:r>
+            <w:r>
+              <w:t>11 janvier 2016</w:t>
+            </w:r>
+            <w:bookmarkStart w:id="0" w:name="_GoBack"/>
+            <w:bookmarkEnd w:id="0"/>
           </w:p>
         </w:tc>
       </w:tr>
@@ -116,17 +127,41 @@
           <w:tcPr>
             <w:tcW w:w="1354" w:type="pct"/>
           </w:tcPr>
-          <w:p/>
-        </w:tc>
-      </w:tr>
-      <w:tr>
-        <w:tc>
-          <w:tcPr>
-            <w:tcW w:w="940" w:type="pct"/>
-          </w:tcPr>
-          <w:p>
+          <w:p>
+            <w:r>
+              <w:t xml:space="preserve">Travail sur les requêtes (Google </w:t>
+            </w:r>
             <w:proofErr w:type="spellStart"/>
             <w:r>
+              <w:t>Map</w:t>
+            </w:r>
+            <w:proofErr w:type="spellEnd"/>
+            <w:r>
+              <w:t xml:space="preserve"> – Liste marchandises disponibles </w:t>
+            </w:r>
+            <w:r>
+              <w:t>–</w:t>
+            </w:r>
+            <w:r>
+              <w:t xml:space="preserve"> requ</w:t>
+            </w:r>
+            <w:r>
+              <w:t>ête – Filtre par catégories</w:t>
+            </w:r>
+            <w:r>
+              <w:t>.</w:t>
+            </w:r>
+          </w:p>
+        </w:tc>
+      </w:tr>
+      <w:tr>
+        <w:tc>
+          <w:tcPr>
+            <w:tcW w:w="940" w:type="pct"/>
+          </w:tcPr>
+          <w:p>
+            <w:proofErr w:type="spellStart"/>
+            <w:r>
               <w:t>Joel</w:t>
             </w:r>
             <w:proofErr w:type="spellEnd"/>
@@ -148,7 +183,33 @@
           <w:tcPr>
             <w:tcW w:w="1354" w:type="pct"/>
           </w:tcPr>
-          <w:p/>
+          <w:p>
+            <w:pPr>
+              <w:jc w:val="left"/>
+            </w:pPr>
+            <w:r>
+              <w:t>Le bouton marchandises disponibles</w:t>
+            </w:r>
+          </w:p>
+          <w:p>
+            <w:pPr>
+              <w:jc w:val="left"/>
+            </w:pPr>
+            <w:r>
+              <w:t>La liste organismes communautaires</w:t>
+            </w:r>
+          </w:p>
+          <w:p>
+            <w:pPr>
+              <w:jc w:val="left"/>
+            </w:pPr>
+            <w:r>
+              <w:t>Le bouton mes réserva</w:t>
+            </w:r>
+            <w:r>
+              <w:t>tions (Google Maps – action bar</w:t>
+            </w:r>
+          </w:p>
         </w:tc>
       </w:tr>
       <w:tr>
@@ -178,7 +239,14 @@
           <w:tcPr>
             <w:tcW w:w="1354" w:type="pct"/>
           </w:tcPr>
-          <w:p/>
+          <w:p>
+            <w:r>
+              <w:rPr>
+                <w:lang w:val="en-US"/>
+              </w:rPr>
+              <w:t>(Absent)</w:t>
+            </w:r>
+          </w:p>
         </w:tc>
       </w:tr>
       <w:tr>
@@ -208,7 +276,11 @@
           <w:tcPr>
             <w:tcW w:w="1354" w:type="pct"/>
           </w:tcPr>
-          <w:p/>
+          <w:p>
+            <w:r>
+              <w:t>fonctionnalités, ajout, modification, de marchandise</w:t>
+            </w:r>
+          </w:p>
         </w:tc>
       </w:tr>
       <w:tr>
@@ -238,7 +310,16 @@
           <w:tcPr>
             <w:tcW w:w="1354" w:type="pct"/>
           </w:tcPr>
-          <w:p/>
+          <w:p>
+            <w:r>
+              <w:t>Introduction du code à René</w:t>
+            </w:r>
+          </w:p>
+          <w:p>
+            <w:r>
+              <w:t>fonctionnalités, ajout, modification, de marchandise</w:t>
+            </w:r>
+          </w:p>
         </w:tc>
       </w:tr>
       <w:tr>
@@ -270,7 +351,29 @@
           <w:tcPr>
             <w:tcW w:w="1354" w:type="pct"/>
           </w:tcPr>
-          <w:p/>
+          <w:p>
+            <w:proofErr w:type="spellStart"/>
+            <w:r>
+              <w:t>slight</w:t>
+            </w:r>
+            <w:proofErr w:type="spellEnd"/>
+            <w:r>
+              <w:t xml:space="preserve"> </w:t>
+            </w:r>
+            <w:proofErr w:type="spellStart"/>
+            <w:r>
+              <w:t>layout</w:t>
+            </w:r>
+            <w:proofErr w:type="spellEnd"/>
+            <w:r>
+              <w:t>’ pour l’affichage</w:t>
+            </w:r>
+          </w:p>
+          <w:p>
+            <w:r>
+              <w:t>Problématique à régler pour l’apparence lors de l’affichage des choix et des sélections</w:t>
+            </w:r>
+          </w:p>
         </w:tc>
       </w:tr>
       <w:tr>
@@ -300,7 +403,22 @@
           <w:tcPr>
             <w:tcW w:w="1354" w:type="pct"/>
           </w:tcPr>
-          <w:p/>
+          <w:p>
+            <w:r>
+              <w:t xml:space="preserve">Travailler sur le visuel (avec Yong </w:t>
+            </w:r>
+            <w:proofErr w:type="spellStart"/>
+            <w:r>
+              <w:t>Shun</w:t>
+            </w:r>
+            <w:proofErr w:type="spellEnd"/>
+            <w:r>
+              <w:t xml:space="preserve"> et Jo</w:t>
+            </w:r>
+            <w:r>
+              <w:t>ël)</w:t>
+            </w:r>
+          </w:p>
         </w:tc>
       </w:tr>
       <w:tr>
@@ -330,7 +448,24 @@
           <w:tcPr>
             <w:tcW w:w="1354" w:type="pct"/>
           </w:tcPr>
-          <w:p/>
+          <w:p>
+            <w:pPr>
+              <w:pStyle w:val="Listepuces2"/>
+            </w:pPr>
+            <w:r>
+              <w:t>Envoi-réception des données</w:t>
+            </w:r>
+          </w:p>
+          <w:p>
+            <w:r>
+              <w:t>Explication du Code à P-A</w:t>
+            </w:r>
+          </w:p>
+          <w:p>
+            <w:r>
+              <w:t>Explications à Carl</w:t>
+            </w:r>
+          </w:p>
         </w:tc>
       </w:tr>
       <w:tr>
@@ -360,7 +495,22 @@
           <w:tcPr>
             <w:tcW w:w="1354" w:type="pct"/>
           </w:tcPr>
-          <w:p/>
+          <w:p>
+            <w:r>
+              <w:t xml:space="preserve">Il a tout à </w:t>
+            </w:r>
+            <w:proofErr w:type="spellStart"/>
+            <w:r>
+              <w:t>connaître</w:t>
+            </w:r>
+            <w:proofErr w:type="spellEnd"/>
+            <w:r>
+              <w:t xml:space="preserve"> sur le code. </w:t>
+            </w:r>
+            <w:r>
+              <w:t>Il va travailler avec Philipe et l’aider à régler des problèmes.</w:t>
+            </w:r>
+          </w:p>
         </w:tc>
       </w:tr>
       <w:tr>
@@ -375,7 +525,10 @@
               <w:spacing w:before="0"/>
             </w:pPr>
             <w:r>
-              <w:t xml:space="preserve">Date </w:t>
+              <w:t>Date</w:t>
+            </w:r>
+            <w:r>
+              <w:t xml:space="preserve"> : </w:t>
             </w:r>
           </w:p>
         </w:tc>
@@ -800,6 +953,7 @@
           </w:tcPr>
           <w:p>
             <w:r>
+              <w:lastRenderedPageBreak/>
               <w:t>Carl</w:t>
             </w:r>
           </w:p>
@@ -950,10 +1104,7 @@
           <w:tcPr>
             <w:tcW w:w="940" w:type="pct"/>
           </w:tcPr>
-          <w:p>
-            <w:bookmarkStart w:id="0" w:name="_GoBack"/>
-            <w:bookmarkEnd w:id="0"/>
-          </w:p>
+          <w:p/>
         </w:tc>
         <w:tc>
           <w:tcPr>
@@ -984,6 +1135,35 @@
     </w:sectPr>
   </w:body>
 </w:document>
+</file>
+
+<file path=word/numbering.xml><?xml version="1.0" encoding="utf-8"?>
+<w:numbering xmlns:wpc="http://schemas.microsoft.com/office/word/2010/wordprocessingCanvas" xmlns:mo="http://schemas.microsoft.com/office/mac/office/2008/main" xmlns:mc="http://schemas.openxmlformats.org/markup-compatibility/2006" xmlns:mv="urn:schemas-microsoft-com:mac:vml" xmlns:o="urn:schemas-microsoft-com:office:office" xmlns:r="http://schemas.openxmlformats.org/officeDocument/2006/relationships" xmlns:m="http://schemas.openxmlformats.org/officeDocument/2006/math" xmlns:v="urn:schemas-microsoft-com:vml" xmlns:wp14="http://schemas.microsoft.com/office/word/2010/wordprocessingDrawing" xmlns:wp="http://schemas.openxmlformats.org/drawingml/2006/wordprocessingDrawing" xmlns:w10="urn:schemas-microsoft-com:office:word" xmlns:w="http://schemas.openxmlformats.org/wordprocessingml/2006/main" xmlns:w14="http://schemas.microsoft.com/office/word/2010/wordml" xmlns:wpg="http://schemas.microsoft.com/office/word/2010/wordprocessingGroup" xmlns:wpi="http://schemas.microsoft.com/office/word/2010/wordprocessingInk" xmlns:wne="http://schemas.microsoft.com/office/word/2006/wordml" xmlns:wps="http://schemas.microsoft.com/office/word/2010/wordprocessingShape" mc:Ignorable="w14 wp14">
+  <w:abstractNum w:abstractNumId="0">
+    <w:nsid w:val="FFFFFF83"/>
+    <w:multiLevelType w:val="singleLevel"/>
+    <w:tmpl w:val="5AFC0988"/>
+    <w:lvl w:ilvl="0">
+      <w:start w:val="1"/>
+      <w:numFmt w:val="bullet"/>
+      <w:pStyle w:val="Listepuces2"/>
+      <w:lvlText w:val=""/>
+      <w:lvlJc w:val="left"/>
+      <w:pPr>
+        <w:tabs>
+          <w:tab w:val="num" w:pos="2061"/>
+        </w:tabs>
+        <w:ind w:left="2041" w:hanging="340"/>
+      </w:pPr>
+      <w:rPr>
+        <w:rFonts w:ascii="Wingdings" w:hAnsi="Wingdings" w:hint="default"/>
+      </w:rPr>
+    </w:lvl>
+  </w:abstractNum>
+  <w:num w:numId="1">
+    <w:abstractNumId w:val="0"/>
+  </w:num>
+</w:numbering>
 </file>
 
 <file path=word/styles.xml><?xml version="1.0" encoding="utf-8"?>
@@ -1020,6 +1200,7 @@
     <w:lsdException w:name="toc 8" w:uiPriority="39"/>
     <w:lsdException w:name="toc 9" w:uiPriority="39"/>
     <w:lsdException w:name="caption" w:uiPriority="35" w:qFormat="1"/>
+    <w:lsdException w:name="List Bullet 2" w:uiPriority="0" w:qFormat="1"/>
     <w:lsdException w:name="Title" w:semiHidden="0" w:uiPriority="10" w:unhideWhenUsed="0" w:qFormat="1"/>
     <w:lsdException w:name="Default Paragraph Font" w:uiPriority="1"/>
     <w:lsdException w:name="Subtitle" w:semiHidden="0" w:uiPriority="11" w:unhideWhenUsed="0" w:qFormat="1"/>
@@ -1141,10 +1322,13 @@
   <w:style w:type="paragraph" w:default="1" w:styleId="Normal">
     <w:name w:val="Normal"/>
     <w:qFormat/>
-    <w:rsid w:val="00C2459E"/>
+    <w:rsid w:val="004A1822"/>
     <w:pPr>
       <w:jc w:val="both"/>
     </w:pPr>
+    <w:rPr>
+      <w:sz w:val="20"/>
+    </w:rPr>
   </w:style>
   <w:style w:type="paragraph" w:styleId="Titre1">
     <w:name w:val="heading 1"/>
@@ -1153,7 +1337,7 @@
     <w:link w:val="Titre1Car"/>
     <w:uiPriority w:val="9"/>
     <w:qFormat/>
-    <w:rsid w:val="00D20161"/>
+    <w:rsid w:val="004A1822"/>
     <w:pPr>
       <w:keepNext/>
       <w:keepLines/>
@@ -1165,7 +1349,7 @@
       <w:b/>
       <w:bCs/>
       <w:color w:val="345A8A" w:themeColor="accent1" w:themeShade="B5"/>
-      <w:sz w:val="32"/>
+      <w:sz w:val="24"/>
       <w:szCs w:val="32"/>
     </w:rPr>
   </w:style>
@@ -1224,14 +1408,39 @@
     <w:basedOn w:val="Policepardfaut"/>
     <w:link w:val="Titre1"/>
     <w:uiPriority w:val="9"/>
-    <w:rsid w:val="00D20161"/>
+    <w:rsid w:val="004A1822"/>
     <w:rPr>
       <w:rFonts w:asciiTheme="majorHAnsi" w:eastAsiaTheme="majorEastAsia" w:hAnsiTheme="majorHAnsi" w:cstheme="majorBidi"/>
       <w:b/>
       <w:bCs/>
       <w:color w:val="345A8A" w:themeColor="accent1" w:themeShade="B5"/>
-      <w:sz w:val="32"/>
       <w:szCs w:val="32"/>
+    </w:rPr>
+  </w:style>
+  <w:style w:type="paragraph" w:styleId="Listepuces2">
+    <w:name w:val="List Bullet 2"/>
+    <w:basedOn w:val="Normal"/>
+    <w:autoRedefine/>
+    <w:qFormat/>
+    <w:rsid w:val="00DA7097"/>
+    <w:pPr>
+      <w:numPr>
+        <w:numId w:val="1"/>
+      </w:numPr>
+      <w:tabs>
+        <w:tab w:val="clear" w:pos="2061"/>
+        <w:tab w:val="num" w:pos="879"/>
+      </w:tabs>
+      <w:suppressAutoHyphens/>
+      <w:ind w:left="125" w:hanging="142"/>
+      <w:jc w:val="left"/>
+    </w:pPr>
+    <w:rPr>
+      <w:rFonts w:ascii="Arial" w:eastAsia="Times New Roman" w:hAnsi="Arial" w:cs="Times New Roman"/>
+      <w:noProof/>
+      <w:color w:val="000000"/>
+      <w:szCs w:val="20"/>
+      <w:lang w:val="en-CA" w:eastAsia="fr-CA"/>
     </w:rPr>
   </w:style>
 </w:styles>
@@ -1271,6 +1480,7 @@
     <w:lsdException w:name="toc 8" w:uiPriority="39"/>
     <w:lsdException w:name="toc 9" w:uiPriority="39"/>
     <w:lsdException w:name="caption" w:uiPriority="35" w:qFormat="1"/>
+    <w:lsdException w:name="List Bullet 2" w:uiPriority="0" w:qFormat="1"/>
     <w:lsdException w:name="Title" w:semiHidden="0" w:uiPriority="10" w:unhideWhenUsed="0" w:qFormat="1"/>
     <w:lsdException w:name="Default Paragraph Font" w:uiPriority="1"/>
     <w:lsdException w:name="Subtitle" w:semiHidden="0" w:uiPriority="11" w:unhideWhenUsed="0" w:qFormat="1"/>
@@ -1392,10 +1602,13 @@
   <w:style w:type="paragraph" w:default="1" w:styleId="Normal">
     <w:name w:val="Normal"/>
     <w:qFormat/>
-    <w:rsid w:val="00C2459E"/>
+    <w:rsid w:val="004A1822"/>
     <w:pPr>
       <w:jc w:val="both"/>
     </w:pPr>
+    <w:rPr>
+      <w:sz w:val="20"/>
+    </w:rPr>
   </w:style>
   <w:style w:type="paragraph" w:styleId="Titre1">
     <w:name w:val="heading 1"/>
@@ -1404,7 +1617,7 @@
     <w:link w:val="Titre1Car"/>
     <w:uiPriority w:val="9"/>
     <w:qFormat/>
-    <w:rsid w:val="00D20161"/>
+    <w:rsid w:val="004A1822"/>
     <w:pPr>
       <w:keepNext/>
       <w:keepLines/>
@@ -1416,7 +1629,7 @@
       <w:b/>
       <w:bCs/>
       <w:color w:val="345A8A" w:themeColor="accent1" w:themeShade="B5"/>
-      <w:sz w:val="32"/>
+      <w:sz w:val="24"/>
       <w:szCs w:val="32"/>
     </w:rPr>
   </w:style>
@@ -1475,14 +1688,39 @@
     <w:basedOn w:val="Policepardfaut"/>
     <w:link w:val="Titre1"/>
     <w:uiPriority w:val="9"/>
-    <w:rsid w:val="00D20161"/>
+    <w:rsid w:val="004A1822"/>
     <w:rPr>
       <w:rFonts w:asciiTheme="majorHAnsi" w:eastAsiaTheme="majorEastAsia" w:hAnsiTheme="majorHAnsi" w:cstheme="majorBidi"/>
       <w:b/>
       <w:bCs/>
       <w:color w:val="345A8A" w:themeColor="accent1" w:themeShade="B5"/>
-      <w:sz w:val="32"/>
       <w:szCs w:val="32"/>
+    </w:rPr>
+  </w:style>
+  <w:style w:type="paragraph" w:styleId="Listepuces2">
+    <w:name w:val="List Bullet 2"/>
+    <w:basedOn w:val="Normal"/>
+    <w:autoRedefine/>
+    <w:qFormat/>
+    <w:rsid w:val="00DA7097"/>
+    <w:pPr>
+      <w:numPr>
+        <w:numId w:val="1"/>
+      </w:numPr>
+      <w:tabs>
+        <w:tab w:val="clear" w:pos="2061"/>
+        <w:tab w:val="num" w:pos="879"/>
+      </w:tabs>
+      <w:suppressAutoHyphens/>
+      <w:ind w:left="125" w:hanging="142"/>
+      <w:jc w:val="left"/>
+    </w:pPr>
+    <w:rPr>
+      <w:rFonts w:ascii="Arial" w:eastAsia="Times New Roman" w:hAnsi="Arial" w:cs="Times New Roman"/>
+      <w:noProof/>
+      <w:color w:val="000000"/>
+      <w:szCs w:val="20"/>
+      <w:lang w:val="en-CA" w:eastAsia="fr-CA"/>
     </w:rPr>
   </w:style>
 </w:styles>

--- a/Scrum/Scrum_H16.docx
+++ b/Scrum/Scrum_H16.docx
@@ -1,10 +1,10 @@
 
 <file path=word/document.xml><?xml version="1.0" encoding="utf-8"?>
-<w:document xmlns:wpc="http://schemas.microsoft.com/office/word/2010/wordprocessingCanvas" xmlns:mo="http://schemas.microsoft.com/office/mac/office/2008/main" xmlns:mc="http://schemas.openxmlformats.org/markup-compatibility/2006" xmlns:mv="urn:schemas-microsoft-com:mac:vml" xmlns:o="urn:schemas-microsoft-com:office:office" xmlns:r="http://schemas.openxmlformats.org/officeDocument/2006/relationships" xmlns:m="http://schemas.openxmlformats.org/officeDocument/2006/math" xmlns:v="urn:schemas-microsoft-com:vml" xmlns:wp14="http://schemas.microsoft.com/office/word/2010/wordprocessingDrawing" xmlns:wp="http://schemas.openxmlformats.org/drawingml/2006/wordprocessingDrawing" xmlns:w10="urn:schemas-microsoft-com:office:word" xmlns:w="http://schemas.openxmlformats.org/wordprocessingml/2006/main" xmlns:w14="http://schemas.microsoft.com/office/word/2010/wordml" xmlns:wpg="http://schemas.microsoft.com/office/word/2010/wordprocessingGroup" xmlns:wpi="http://schemas.microsoft.com/office/word/2010/wordprocessingInk" xmlns:wne="http://schemas.microsoft.com/office/word/2006/wordml" xmlns:wps="http://schemas.microsoft.com/office/word/2010/wordprocessingShape" mc:Ignorable="w14 wp14">
+<w:document xmlns:wpc="http://schemas.microsoft.com/office/word/2010/wordprocessingCanvas" xmlns:mc="http://schemas.openxmlformats.org/markup-compatibility/2006" xmlns:o="urn:schemas-microsoft-com:office:office" xmlns:r="http://schemas.openxmlformats.org/officeDocument/2006/relationships" xmlns:m="http://schemas.openxmlformats.org/officeDocument/2006/math" xmlns:v="urn:schemas-microsoft-com:vml" xmlns:wp14="http://schemas.microsoft.com/office/word/2010/wordprocessingDrawing" xmlns:wp="http://schemas.openxmlformats.org/drawingml/2006/wordprocessingDrawing" xmlns:w10="urn:schemas-microsoft-com:office:word" xmlns:w="http://schemas.openxmlformats.org/wordprocessingml/2006/main" xmlns:w14="http://schemas.microsoft.com/office/word/2010/wordml" xmlns:w15="http://schemas.microsoft.com/office/word/2012/wordml" xmlns:wpg="http://schemas.microsoft.com/office/word/2010/wordprocessingGroup" xmlns:wpi="http://schemas.microsoft.com/office/word/2010/wordprocessingInk" xmlns:wne="http://schemas.microsoft.com/office/word/2006/wordml" xmlns:wps="http://schemas.microsoft.com/office/word/2010/wordprocessingShape" mc:Ignorable="w14 w15 wp14">
   <w:body>
     <w:tbl>
       <w:tblPr>
-        <w:tblStyle w:val="Grille"/>
+        <w:tblStyle w:val="Grilledutableau"/>
         <w:tblW w:w="5000" w:type="pct"/>
         <w:tblLook w:val="04A0" w:firstRow="1" w:lastRow="0" w:firstColumn="1" w:lastColumn="0" w:noHBand="0" w:noVBand="1"/>
       </w:tblPr>
@@ -95,8 +95,6 @@
             <w:r>
               <w:t>11 janvier 2016</w:t>
             </w:r>
-            <w:bookmarkStart w:id="0" w:name="_GoBack"/>
-            <w:bookmarkEnd w:id="0"/>
           </w:p>
         </w:tc>
       </w:tr>
@@ -497,15 +495,7 @@
           </w:tcPr>
           <w:p>
             <w:r>
-              <w:t xml:space="preserve">Il a tout à </w:t>
-            </w:r>
-            <w:proofErr w:type="spellStart"/>
-            <w:r>
-              <w:t>connaître</w:t>
-            </w:r>
-            <w:proofErr w:type="spellEnd"/>
-            <w:r>
-              <w:t xml:space="preserve"> sur le code. </w:t>
+              <w:t xml:space="preserve">Il a tout à connaître sur le code. </w:t>
             </w:r>
             <w:r>
               <w:t>Il va travailler avec Philipe et l’aider à régler des problèmes.</w:t>
@@ -530,6 +520,9 @@
             <w:r>
               <w:t xml:space="preserve"> : </w:t>
             </w:r>
+            <w:r>
+              <w:t>12 janvier 2016</w:t>
+            </w:r>
           </w:p>
         </w:tc>
       </w:tr>
@@ -548,29 +541,59 @@
           <w:tcPr>
             <w:tcW w:w="1353" w:type="pct"/>
           </w:tcPr>
-          <w:p/>
-        </w:tc>
-        <w:tc>
-          <w:tcPr>
-            <w:tcW w:w="1353" w:type="pct"/>
-          </w:tcPr>
-          <w:p/>
-        </w:tc>
-        <w:tc>
-          <w:tcPr>
-            <w:tcW w:w="1354" w:type="pct"/>
-          </w:tcPr>
-          <w:p/>
-        </w:tc>
-      </w:tr>
-      <w:tr>
-        <w:tc>
-          <w:tcPr>
-            <w:tcW w:w="940" w:type="pct"/>
-          </w:tcPr>
-          <w:p>
+          <w:p>
+            <w:r>
+              <w:t>Vérifier les requêtes SQL</w:t>
+            </w:r>
+          </w:p>
+          <w:p>
+            <w:r>
+              <w:t>Actuellement, 2 requêtes pour marchandise disponible à mettre dans une seule requête.</w:t>
+            </w:r>
+          </w:p>
+        </w:tc>
+        <w:tc>
+          <w:tcPr>
+            <w:tcW w:w="1353" w:type="pct"/>
+          </w:tcPr>
+          <w:p>
+            <w:r>
+              <w:t>Conserver ou non les 2 requêtes selon vers quoi on s’</w:t>
+            </w:r>
             <w:proofErr w:type="spellStart"/>
             <w:r>
+              <w:t>enligne</w:t>
+            </w:r>
+            <w:proofErr w:type="spellEnd"/>
+            <w:r>
+              <w:t>.</w:t>
+            </w:r>
+          </w:p>
+        </w:tc>
+        <w:tc>
+          <w:tcPr>
+            <w:tcW w:w="1354" w:type="pct"/>
+          </w:tcPr>
+          <w:p>
+            <w:r>
+              <w:t>Travailler les requêtes avec PA.</w:t>
+            </w:r>
+          </w:p>
+          <w:p>
+            <w:r>
+              <w:t>Mettre à jour la base de données avec des enregistrements plus significatifs.</w:t>
+            </w:r>
+          </w:p>
+        </w:tc>
+      </w:tr>
+      <w:tr>
+        <w:tc>
+          <w:tcPr>
+            <w:tcW w:w="940" w:type="pct"/>
+          </w:tcPr>
+          <w:p>
+            <w:proofErr w:type="spellStart"/>
+            <w:r>
               <w:t>Joel</w:t>
             </w:r>
             <w:proofErr w:type="spellEnd"/>
@@ -580,28 +603,76 @@
           <w:tcPr>
             <w:tcW w:w="1353" w:type="pct"/>
           </w:tcPr>
-          <w:p/>
-        </w:tc>
-        <w:tc>
-          <w:tcPr>
-            <w:tcW w:w="1353" w:type="pct"/>
-          </w:tcPr>
-          <w:p/>
-        </w:tc>
-        <w:tc>
-          <w:tcPr>
-            <w:tcW w:w="1354" w:type="pct"/>
-          </w:tcPr>
-          <w:p/>
-        </w:tc>
-      </w:tr>
-      <w:tr>
-        <w:tc>
-          <w:tcPr>
-            <w:tcW w:w="940" w:type="pct"/>
-          </w:tcPr>
-          <w:p>
-            <w:r>
+          <w:p>
+            <w:r>
+              <w:t xml:space="preserve">Prendre connaissance du code côté receveur, données </w:t>
+            </w:r>
+            <w:proofErr w:type="spellStart"/>
+            <w:r>
+              <w:t>google</w:t>
+            </w:r>
+            <w:proofErr w:type="spellEnd"/>
+            <w:r>
+              <w:t xml:space="preserve"> </w:t>
+            </w:r>
+            <w:proofErr w:type="spellStart"/>
+            <w:r>
+              <w:t>map</w:t>
+            </w:r>
+            <w:proofErr w:type="spellEnd"/>
+            <w:r>
+              <w:t>.</w:t>
+            </w:r>
+          </w:p>
+          <w:p>
+            <w:r>
+              <w:t xml:space="preserve">Icone dans </w:t>
+            </w:r>
+            <w:proofErr w:type="spellStart"/>
+            <w:r>
+              <w:t>ActionBar</w:t>
+            </w:r>
+            <w:proofErr w:type="spellEnd"/>
+          </w:p>
+          <w:p>
+            <w:r>
+              <w:t>Filtre catégorie + icone représentatif et débuter intégration dans le projet Hippie.</w:t>
+            </w:r>
+          </w:p>
+          <w:p>
+            <w:bookmarkStart w:id="0" w:name="_GoBack"/>
+            <w:bookmarkEnd w:id="0"/>
+          </w:p>
+        </w:tc>
+        <w:tc>
+          <w:tcPr>
+            <w:tcW w:w="1353" w:type="pct"/>
+          </w:tcPr>
+          <w:p>
+            <w:r>
+              <w:t>Intégration dans le projet</w:t>
+            </w:r>
+          </w:p>
+        </w:tc>
+        <w:tc>
+          <w:tcPr>
+            <w:tcW w:w="1354" w:type="pct"/>
+          </w:tcPr>
+          <w:p>
+            <w:r>
+              <w:t>Marchandise disponible.</w:t>
+            </w:r>
+          </w:p>
+        </w:tc>
+      </w:tr>
+      <w:tr>
+        <w:tc>
+          <w:tcPr>
+            <w:tcW w:w="940" w:type="pct"/>
+          </w:tcPr>
+          <w:p>
+            <w:r>
+              <w:lastRenderedPageBreak/>
               <w:t>Éric</w:t>
             </w:r>
           </w:p>
@@ -610,19 +681,36 @@
           <w:tcPr>
             <w:tcW w:w="1353" w:type="pct"/>
           </w:tcPr>
-          <w:p/>
-        </w:tc>
-        <w:tc>
-          <w:tcPr>
-            <w:tcW w:w="1353" w:type="pct"/>
-          </w:tcPr>
-          <w:p/>
-        </w:tc>
-        <w:tc>
-          <w:tcPr>
-            <w:tcW w:w="1354" w:type="pct"/>
-          </w:tcPr>
-          <w:p/>
+          <w:p>
+            <w:r>
+              <w:t>Absent</w:t>
+            </w:r>
+          </w:p>
+        </w:tc>
+        <w:tc>
+          <w:tcPr>
+            <w:tcW w:w="1353" w:type="pct"/>
+          </w:tcPr>
+          <w:p>
+            <w:r>
+              <w:t>Aucune</w:t>
+            </w:r>
+          </w:p>
+        </w:tc>
+        <w:tc>
+          <w:tcPr>
+            <w:tcW w:w="1354" w:type="pct"/>
+          </w:tcPr>
+          <w:p>
+            <w:r>
+              <w:t xml:space="preserve">Marchandise disponible dans Google </w:t>
+            </w:r>
+            <w:proofErr w:type="spellStart"/>
+            <w:r>
+              <w:t>Map</w:t>
+            </w:r>
+            <w:proofErr w:type="spellEnd"/>
+          </w:p>
         </w:tc>
       </w:tr>
       <w:tr>
@@ -640,19 +728,31 @@
           <w:tcPr>
             <w:tcW w:w="1353" w:type="pct"/>
           </w:tcPr>
-          <w:p/>
-        </w:tc>
-        <w:tc>
-          <w:tcPr>
-            <w:tcW w:w="1353" w:type="pct"/>
-          </w:tcPr>
-          <w:p/>
-        </w:tc>
-        <w:tc>
-          <w:tcPr>
-            <w:tcW w:w="1354" w:type="pct"/>
-          </w:tcPr>
-          <w:p/>
+          <w:p>
+            <w:r>
+              <w:t>Même chose que Carl</w:t>
+            </w:r>
+          </w:p>
+        </w:tc>
+        <w:tc>
+          <w:tcPr>
+            <w:tcW w:w="1353" w:type="pct"/>
+          </w:tcPr>
+          <w:p>
+            <w:r>
+              <w:t>Même chose que Carl</w:t>
+            </w:r>
+          </w:p>
+        </w:tc>
+        <w:tc>
+          <w:tcPr>
+            <w:tcW w:w="1354" w:type="pct"/>
+          </w:tcPr>
+          <w:p>
+            <w:r>
+              <w:t>Même chose que Carl</w:t>
+            </w:r>
+          </w:p>
         </w:tc>
       </w:tr>
       <w:tr>
@@ -670,29 +770,77 @@
           <w:tcPr>
             <w:tcW w:w="1353" w:type="pct"/>
           </w:tcPr>
-          <w:p/>
-        </w:tc>
-        <w:tc>
-          <w:tcPr>
-            <w:tcW w:w="1353" w:type="pct"/>
-          </w:tcPr>
-          <w:p/>
-        </w:tc>
-        <w:tc>
-          <w:tcPr>
-            <w:tcW w:w="1354" w:type="pct"/>
-          </w:tcPr>
-          <w:p/>
-        </w:tc>
-      </w:tr>
-      <w:tr>
-        <w:tc>
-          <w:tcPr>
-            <w:tcW w:w="940" w:type="pct"/>
-          </w:tcPr>
-          <w:p>
+          <w:p>
+            <w:r>
+              <w:t xml:space="preserve">Travailler sur la fonction d’ajout de marchandise, réinitialiser le formulaire après un ajout. </w:t>
+            </w:r>
+          </w:p>
+          <w:p>
+            <w:r>
+              <w:t xml:space="preserve">Désactiver le </w:t>
+            </w:r>
             <w:proofErr w:type="spellStart"/>
             <w:r>
+              <w:t>DatePicker</w:t>
+            </w:r>
+            <w:proofErr w:type="spellEnd"/>
+            <w:r>
+              <w:t xml:space="preserve"> selon </w:t>
+            </w:r>
+            <w:proofErr w:type="spellStart"/>
+            <w:r>
+              <w:t>typeAlimentaire</w:t>
+            </w:r>
+            <w:proofErr w:type="spellEnd"/>
+            <w:r>
+              <w:t xml:space="preserve"> périssable ou non.</w:t>
+            </w:r>
+          </w:p>
+        </w:tc>
+        <w:tc>
+          <w:tcPr>
+            <w:tcW w:w="1353" w:type="pct"/>
+          </w:tcPr>
+          <w:p>
+            <w:r>
+              <w:t>Format de date.</w:t>
+            </w:r>
+          </w:p>
+          <w:p>
+            <w:r>
+              <w:t>Replonger dans le code.</w:t>
+            </w:r>
+          </w:p>
+          <w:p>
+            <w:r>
+              <w:t>Intégrer René dans le code.</w:t>
+            </w:r>
+          </w:p>
+        </w:tc>
+        <w:tc>
+          <w:tcPr>
+            <w:tcW w:w="1354" w:type="pct"/>
+          </w:tcPr>
+          <w:p>
+            <w:r>
+              <w:t>Format de date pour envoie sur le serveur.</w:t>
+            </w:r>
+          </w:p>
+          <w:p>
+            <w:r>
+              <w:t>Lister produits disponibles ou réservés pour le donneur.</w:t>
+            </w:r>
+          </w:p>
+        </w:tc>
+      </w:tr>
+      <w:tr>
+        <w:tc>
+          <w:tcPr>
+            <w:tcW w:w="940" w:type="pct"/>
+          </w:tcPr>
+          <w:p>
+            <w:proofErr w:type="spellStart"/>
+            <w:r>
               <w:t>YongShun</w:t>
             </w:r>
             <w:proofErr w:type="spellEnd"/>
@@ -702,19 +850,47 @@
           <w:tcPr>
             <w:tcW w:w="1353" w:type="pct"/>
           </w:tcPr>
-          <w:p/>
-        </w:tc>
-        <w:tc>
-          <w:tcPr>
-            <w:tcW w:w="1353" w:type="pct"/>
-          </w:tcPr>
-          <w:p/>
-        </w:tc>
-        <w:tc>
-          <w:tcPr>
-            <w:tcW w:w="1354" w:type="pct"/>
-          </w:tcPr>
-          <w:p/>
+          <w:p>
+            <w:r>
+              <w:t xml:space="preserve">Afficher les marchandises disponibles dans Google </w:t>
+            </w:r>
+            <w:proofErr w:type="spellStart"/>
+            <w:r>
+              <w:t>Map</w:t>
+            </w:r>
+            <w:proofErr w:type="spellEnd"/>
+            <w:r>
+              <w:t>.</w:t>
+            </w:r>
+          </w:p>
+        </w:tc>
+        <w:tc>
+          <w:tcPr>
+            <w:tcW w:w="1353" w:type="pct"/>
+          </w:tcPr>
+          <w:p>
+            <w:r>
+              <w:t>Aucune</w:t>
+            </w:r>
+          </w:p>
+        </w:tc>
+        <w:tc>
+          <w:tcPr>
+            <w:tcW w:w="1354" w:type="pct"/>
+          </w:tcPr>
+          <w:p>
+            <w:r>
+              <w:t xml:space="preserve">Afficher les marchandises disponibles à partir d’une </w:t>
+            </w:r>
+            <w:proofErr w:type="spellStart"/>
+            <w:r>
+              <w:t>ArrayList</w:t>
+            </w:r>
+            <w:proofErr w:type="spellEnd"/>
+            <w:r>
+              <w:t>.</w:t>
+            </w:r>
+          </w:p>
         </w:tc>
       </w:tr>
       <w:tr>
@@ -732,19 +908,73 @@
           <w:tcPr>
             <w:tcW w:w="1353" w:type="pct"/>
           </w:tcPr>
-          <w:p/>
-        </w:tc>
-        <w:tc>
-          <w:tcPr>
-            <w:tcW w:w="1353" w:type="pct"/>
-          </w:tcPr>
-          <w:p/>
-        </w:tc>
-        <w:tc>
-          <w:tcPr>
-            <w:tcW w:w="1354" w:type="pct"/>
-          </w:tcPr>
-          <w:p/>
+          <w:p>
+            <w:r>
+              <w:t>Design d’</w:t>
+            </w:r>
+            <w:proofErr w:type="spellStart"/>
+            <w:r>
+              <w:t>icones</w:t>
+            </w:r>
+            <w:proofErr w:type="spellEnd"/>
+            <w:r>
+              <w:t xml:space="preserve"> pour les catégories.</w:t>
+            </w:r>
+          </w:p>
+          <w:p>
+            <w:r>
+              <w:t xml:space="preserve">Aider </w:t>
+            </w:r>
+            <w:proofErr w:type="spellStart"/>
+            <w:r>
+              <w:t>Joel</w:t>
+            </w:r>
+            <w:proofErr w:type="spellEnd"/>
+            <w:r>
+              <w:t xml:space="preserve"> avec le visuel Google </w:t>
+            </w:r>
+            <w:proofErr w:type="spellStart"/>
+            <w:r>
+              <w:t>Map</w:t>
+            </w:r>
+            <w:proofErr w:type="spellEnd"/>
+            <w:r>
+              <w:t>.</w:t>
+            </w:r>
+          </w:p>
+          <w:p>
+            <w:r>
+              <w:t>Travail sur une façon pour afficher bouton ajout de marchandise</w:t>
+            </w:r>
+            <w:r>
+              <w:t>.</w:t>
+            </w:r>
+          </w:p>
+        </w:tc>
+        <w:tc>
+          <w:tcPr>
+            <w:tcW w:w="1353" w:type="pct"/>
+          </w:tcPr>
+          <w:p>
+            <w:r>
+              <w:t>Bouton dans l’</w:t>
+            </w:r>
+            <w:proofErr w:type="spellStart"/>
+            <w:r>
+              <w:t>ActionBar</w:t>
+            </w:r>
+            <w:proofErr w:type="spellEnd"/>
+          </w:p>
+        </w:tc>
+        <w:tc>
+          <w:tcPr>
+            <w:tcW w:w="1354" w:type="pct"/>
+          </w:tcPr>
+          <w:p>
+            <w:r>
+              <w:t>Continuer le visuel pour liste de marchandises disponibles, réservés.</w:t>
+            </w:r>
+          </w:p>
         </w:tc>
       </w:tr>
       <w:tr>
@@ -762,19 +992,27 @@
           <w:tcPr>
             <w:tcW w:w="1353" w:type="pct"/>
           </w:tcPr>
-          <w:p/>
-        </w:tc>
-        <w:tc>
-          <w:tcPr>
-            <w:tcW w:w="1353" w:type="pct"/>
-          </w:tcPr>
-          <w:p/>
-        </w:tc>
-        <w:tc>
-          <w:tcPr>
-            <w:tcW w:w="1354" w:type="pct"/>
-          </w:tcPr>
-          <w:p/>
+          <w:p>
+            <w:r>
+              <w:t>Informer PA sur le code présent du côté client.</w:t>
+            </w:r>
+          </w:p>
+        </w:tc>
+        <w:tc>
+          <w:tcPr>
+            <w:tcW w:w="1353" w:type="pct"/>
+          </w:tcPr>
+          <w:p/>
+        </w:tc>
+        <w:tc>
+          <w:tcPr>
+            <w:tcW w:w="1354" w:type="pct"/>
+          </w:tcPr>
+          <w:p>
+            <w:r>
+              <w:t>Résoudre le problème de date lors d’un ajout de produit.</w:t>
+            </w:r>
+          </w:p>
         </w:tc>
       </w:tr>
       <w:tr>
@@ -792,19 +1030,36 @@
           <w:tcPr>
             <w:tcW w:w="1353" w:type="pct"/>
           </w:tcPr>
-          <w:p/>
-        </w:tc>
-        <w:tc>
-          <w:tcPr>
-            <w:tcW w:w="1353" w:type="pct"/>
-          </w:tcPr>
-          <w:p/>
-        </w:tc>
-        <w:tc>
-          <w:tcPr>
-            <w:tcW w:w="1354" w:type="pct"/>
-          </w:tcPr>
-          <w:p/>
+          <w:p>
+            <w:r>
+              <w:t>Plonger dans le code.</w:t>
+            </w:r>
+          </w:p>
+          <w:p>
+            <w:r>
+              <w:t>Bug d’index sur l’ajout de produits.</w:t>
+            </w:r>
+          </w:p>
+        </w:tc>
+        <w:tc>
+          <w:tcPr>
+            <w:tcW w:w="1353" w:type="pct"/>
+          </w:tcPr>
+          <w:p>
+            <w:r>
+              <w:t>Assimiler le code déjà présent du côté client.</w:t>
+            </w:r>
+          </w:p>
+        </w:tc>
+        <w:tc>
+          <w:tcPr>
+            <w:tcW w:w="1354" w:type="pct"/>
+          </w:tcPr>
+          <w:p>
+            <w:r>
+              <w:t>Résoudre le problème de date lors d’un ajout de produit.</w:t>
+            </w:r>
+          </w:p>
         </w:tc>
       </w:tr>
       <w:tr>
@@ -953,7 +1208,6 @@
           </w:tcPr>
           <w:p>
             <w:r>
-              <w:lastRenderedPageBreak/>
               <w:t>Carl</w:t>
             </w:r>
           </w:p>
@@ -1138,8 +1392,8 @@
 </file>
 
 <file path=word/numbering.xml><?xml version="1.0" encoding="utf-8"?>
-<w:numbering xmlns:wpc="http://schemas.microsoft.com/office/word/2010/wordprocessingCanvas" xmlns:mo="http://schemas.microsoft.com/office/mac/office/2008/main" xmlns:mc="http://schemas.openxmlformats.org/markup-compatibility/2006" xmlns:mv="urn:schemas-microsoft-com:mac:vml" xmlns:o="urn:schemas-microsoft-com:office:office" xmlns:r="http://schemas.openxmlformats.org/officeDocument/2006/relationships" xmlns:m="http://schemas.openxmlformats.org/officeDocument/2006/math" xmlns:v="urn:schemas-microsoft-com:vml" xmlns:wp14="http://schemas.microsoft.com/office/word/2010/wordprocessingDrawing" xmlns:wp="http://schemas.openxmlformats.org/drawingml/2006/wordprocessingDrawing" xmlns:w10="urn:schemas-microsoft-com:office:word" xmlns:w="http://schemas.openxmlformats.org/wordprocessingml/2006/main" xmlns:w14="http://schemas.microsoft.com/office/word/2010/wordml" xmlns:wpg="http://schemas.microsoft.com/office/word/2010/wordprocessingGroup" xmlns:wpi="http://schemas.microsoft.com/office/word/2010/wordprocessingInk" xmlns:wne="http://schemas.microsoft.com/office/word/2006/wordml" xmlns:wps="http://schemas.microsoft.com/office/word/2010/wordprocessingShape" mc:Ignorable="w14 wp14">
-  <w:abstractNum w:abstractNumId="0">
+<w:numbering xmlns:wpc="http://schemas.microsoft.com/office/word/2010/wordprocessingCanvas" xmlns:mc="http://schemas.openxmlformats.org/markup-compatibility/2006" xmlns:o="urn:schemas-microsoft-com:office:office" xmlns:r="http://schemas.openxmlformats.org/officeDocument/2006/relationships" xmlns:m="http://schemas.openxmlformats.org/officeDocument/2006/math" xmlns:v="urn:schemas-microsoft-com:vml" xmlns:wp14="http://schemas.microsoft.com/office/word/2010/wordprocessingDrawing" xmlns:wp="http://schemas.openxmlformats.org/drawingml/2006/wordprocessingDrawing" xmlns:w10="urn:schemas-microsoft-com:office:word" xmlns:w="http://schemas.openxmlformats.org/wordprocessingml/2006/main" xmlns:w14="http://schemas.microsoft.com/office/word/2010/wordml" xmlns:w15="http://schemas.microsoft.com/office/word/2012/wordml" xmlns:wpg="http://schemas.microsoft.com/office/word/2010/wordprocessingGroup" xmlns:wpi="http://schemas.microsoft.com/office/word/2010/wordprocessingInk" xmlns:wne="http://schemas.microsoft.com/office/word/2006/wordml" xmlns:wps="http://schemas.microsoft.com/office/word/2010/wordprocessingShape" mc:Ignorable="w14 w15 wp14">
+  <w:abstractNum w:abstractNumId="0" w15:restartNumberingAfterBreak="0">
     <w:nsid w:val="FFFFFF83"/>
     <w:multiLevelType w:val="singleLevel"/>
     <w:tmpl w:val="5AFC0988"/>
@@ -1167,7 +1421,7 @@
 </file>
 
 <file path=word/styles.xml><?xml version="1.0" encoding="utf-8"?>
-<w:styles xmlns:mc="http://schemas.openxmlformats.org/markup-compatibility/2006" xmlns:r="http://schemas.openxmlformats.org/officeDocument/2006/relationships" xmlns:w="http://schemas.openxmlformats.org/wordprocessingml/2006/main" xmlns:w14="http://schemas.microsoft.com/office/word/2010/wordml" mc:Ignorable="w14">
+<w:styles xmlns:mc="http://schemas.openxmlformats.org/markup-compatibility/2006" xmlns:r="http://schemas.openxmlformats.org/officeDocument/2006/relationships" xmlns:w="http://schemas.openxmlformats.org/wordprocessingml/2006/main" xmlns:w14="http://schemas.microsoft.com/office/word/2010/wordml" xmlns:w15="http://schemas.microsoft.com/office/word/2012/wordml" mc:Ignorable="w14 w15">
   <w:docDefaults>
     <w:rPrDefault>
       <w:rPr>
@@ -1179,145 +1433,369 @@
     </w:rPrDefault>
     <w:pPrDefault/>
   </w:docDefaults>
-  <w:latentStyles w:defLockedState="0" w:defUIPriority="99" w:defSemiHidden="1" w:defUnhideWhenUsed="1" w:defQFormat="0" w:count="276">
-    <w:lsdException w:name="Normal" w:semiHidden="0" w:uiPriority="0" w:unhideWhenUsed="0" w:qFormat="1"/>
-    <w:lsdException w:name="heading 1" w:semiHidden="0" w:uiPriority="9" w:unhideWhenUsed="0" w:qFormat="1"/>
-    <w:lsdException w:name="heading 2" w:uiPriority="9" w:qFormat="1"/>
-    <w:lsdException w:name="heading 3" w:uiPriority="9" w:qFormat="1"/>
-    <w:lsdException w:name="heading 4" w:uiPriority="9" w:qFormat="1"/>
-    <w:lsdException w:name="heading 5" w:uiPriority="9" w:qFormat="1"/>
-    <w:lsdException w:name="heading 6" w:uiPriority="9" w:qFormat="1"/>
-    <w:lsdException w:name="heading 7" w:uiPriority="9" w:qFormat="1"/>
-    <w:lsdException w:name="heading 8" w:uiPriority="9" w:qFormat="1"/>
-    <w:lsdException w:name="heading 9" w:uiPriority="9" w:qFormat="1"/>
-    <w:lsdException w:name="toc 1" w:uiPriority="39"/>
-    <w:lsdException w:name="toc 2" w:uiPriority="39"/>
-    <w:lsdException w:name="toc 3" w:uiPriority="39"/>
-    <w:lsdException w:name="toc 4" w:uiPriority="39"/>
-    <w:lsdException w:name="toc 5" w:uiPriority="39"/>
-    <w:lsdException w:name="toc 6" w:uiPriority="39"/>
-    <w:lsdException w:name="toc 7" w:uiPriority="39"/>
-    <w:lsdException w:name="toc 8" w:uiPriority="39"/>
-    <w:lsdException w:name="toc 9" w:uiPriority="39"/>
-    <w:lsdException w:name="caption" w:uiPriority="35" w:qFormat="1"/>
-    <w:lsdException w:name="List Bullet 2" w:uiPriority="0" w:qFormat="1"/>
-    <w:lsdException w:name="Title" w:semiHidden="0" w:uiPriority="10" w:unhideWhenUsed="0" w:qFormat="1"/>
-    <w:lsdException w:name="Default Paragraph Font" w:uiPriority="1"/>
-    <w:lsdException w:name="Subtitle" w:semiHidden="0" w:uiPriority="11" w:unhideWhenUsed="0" w:qFormat="1"/>
-    <w:lsdException w:name="Strong" w:semiHidden="0" w:uiPriority="22" w:unhideWhenUsed="0" w:qFormat="1"/>
-    <w:lsdException w:name="Emphasis" w:semiHidden="0" w:uiPriority="20" w:unhideWhenUsed="0" w:qFormat="1"/>
-    <w:lsdException w:name="Table Grid" w:semiHidden="0" w:uiPriority="59" w:unhideWhenUsed="0"/>
-    <w:lsdException w:name="Placeholder Text" w:unhideWhenUsed="0"/>
-    <w:lsdException w:name="No Spacing" w:semiHidden="0" w:uiPriority="1" w:unhideWhenUsed="0" w:qFormat="1"/>
-    <w:lsdException w:name="Light Shading" w:semiHidden="0" w:uiPriority="60" w:unhideWhenUsed="0"/>
-    <w:lsdException w:name="Light List" w:semiHidden="0" w:uiPriority="61" w:unhideWhenUsed="0"/>
-    <w:lsdException w:name="Light Grid" w:semiHidden="0" w:uiPriority="62" w:unhideWhenUsed="0"/>
-    <w:lsdException w:name="Medium Shading 1" w:semiHidden="0" w:uiPriority="63" w:unhideWhenUsed="0"/>
-    <w:lsdException w:name="Medium Shading 2" w:semiHidden="0" w:uiPriority="64" w:unhideWhenUsed="0"/>
-    <w:lsdException w:name="Medium List 1" w:semiHidden="0" w:uiPriority="65" w:unhideWhenUsed="0"/>
-    <w:lsdException w:name="Medium List 2" w:semiHidden="0" w:uiPriority="66" w:unhideWhenUsed="0"/>
-    <w:lsdException w:name="Medium Grid 1" w:semiHidden="0" w:uiPriority="67" w:unhideWhenUsed="0"/>
-    <w:lsdException w:name="Medium Grid 2" w:semiHidden="0" w:uiPriority="68" w:unhideWhenUsed="0"/>
-    <w:lsdException w:name="Medium Grid 3" w:semiHidden="0" w:uiPriority="69" w:unhideWhenUsed="0"/>
-    <w:lsdException w:name="Dark List" w:semiHidden="0" w:uiPriority="70" w:unhideWhenUsed="0"/>
-    <w:lsdException w:name="Colorful Shading" w:semiHidden="0" w:uiPriority="71" w:unhideWhenUsed="0"/>
-    <w:lsdException w:name="Colorful List" w:semiHidden="0" w:uiPriority="72" w:unhideWhenUsed="0"/>
-    <w:lsdException w:name="Colorful Grid" w:semiHidden="0" w:uiPriority="73" w:unhideWhenUsed="0"/>
-    <w:lsdException w:name="Light Shading Accent 1" w:semiHidden="0" w:uiPriority="60" w:unhideWhenUsed="0"/>
-    <w:lsdException w:name="Light List Accent 1" w:semiHidden="0" w:uiPriority="61" w:unhideWhenUsed="0"/>
-    <w:lsdException w:name="Light Grid Accent 1" w:semiHidden="0" w:uiPriority="62" w:unhideWhenUsed="0"/>
-    <w:lsdException w:name="Medium Shading 1 Accent 1" w:semiHidden="0" w:uiPriority="63" w:unhideWhenUsed="0"/>
-    <w:lsdException w:name="Medium Shading 2 Accent 1" w:semiHidden="0" w:uiPriority="64" w:unhideWhenUsed="0"/>
-    <w:lsdException w:name="Medium List 1 Accent 1" w:semiHidden="0" w:uiPriority="65" w:unhideWhenUsed="0"/>
-    <w:lsdException w:name="Revision" w:unhideWhenUsed="0"/>
-    <w:lsdException w:name="List Paragraph" w:semiHidden="0" w:uiPriority="34" w:unhideWhenUsed="0" w:qFormat="1"/>
-    <w:lsdException w:name="Quote" w:semiHidden="0" w:uiPriority="29" w:unhideWhenUsed="0" w:qFormat="1"/>
-    <w:lsdException w:name="Intense Quote" w:semiHidden="0" w:uiPriority="30" w:unhideWhenUsed="0" w:qFormat="1"/>
-    <w:lsdException w:name="Medium List 2 Accent 1" w:semiHidden="0" w:uiPriority="66" w:unhideWhenUsed="0"/>
-    <w:lsdException w:name="Medium Grid 1 Accent 1" w:semiHidden="0" w:uiPriority="67" w:unhideWhenUsed="0"/>
-    <w:lsdException w:name="Medium Grid 2 Accent 1" w:semiHidden="0" w:uiPriority="68" w:unhideWhenUsed="0"/>
-    <w:lsdException w:name="Medium Grid 3 Accent 1" w:semiHidden="0" w:uiPriority="69" w:unhideWhenUsed="0"/>
-    <w:lsdException w:name="Dark List Accent 1" w:semiHidden="0" w:uiPriority="70" w:unhideWhenUsed="0"/>
-    <w:lsdException w:name="Colorful Shading Accent 1" w:semiHidden="0" w:uiPriority="71" w:unhideWhenUsed="0"/>
-    <w:lsdException w:name="Colorful List Accent 1" w:semiHidden="0" w:uiPriority="72" w:unhideWhenUsed="0"/>
-    <w:lsdException w:name="Colorful Grid Accent 1" w:semiHidden="0" w:uiPriority="73" w:unhideWhenUsed="0"/>
-    <w:lsdException w:name="Light Shading Accent 2" w:semiHidden="0" w:uiPriority="60" w:unhideWhenUsed="0"/>
-    <w:lsdException w:name="Light List Accent 2" w:semiHidden="0" w:uiPriority="61" w:unhideWhenUsed="0"/>
-    <w:lsdException w:name="Light Grid Accent 2" w:semiHidden="0" w:uiPriority="62" w:unhideWhenUsed="0"/>
-    <w:lsdException w:name="Medium Shading 1 Accent 2" w:semiHidden="0" w:uiPriority="63" w:unhideWhenUsed="0"/>
-    <w:lsdException w:name="Medium Shading 2 Accent 2" w:semiHidden="0" w:uiPriority="64" w:unhideWhenUsed="0"/>
-    <w:lsdException w:name="Medium List 1 Accent 2" w:semiHidden="0" w:uiPriority="65" w:unhideWhenUsed="0"/>
-    <w:lsdException w:name="Medium List 2 Accent 2" w:semiHidden="0" w:uiPriority="66" w:unhideWhenUsed="0"/>
-    <w:lsdException w:name="Medium Grid 1 Accent 2" w:semiHidden="0" w:uiPriority="67" w:unhideWhenUsed="0"/>
-    <w:lsdException w:name="Medium Grid 2 Accent 2" w:semiHidden="0" w:uiPriority="68" w:unhideWhenUsed="0"/>
-    <w:lsdException w:name="Medium Grid 3 Accent 2" w:semiHidden="0" w:uiPriority="69" w:unhideWhenUsed="0"/>
-    <w:lsdException w:name="Dark List Accent 2" w:semiHidden="0" w:uiPriority="70" w:unhideWhenUsed="0"/>
-    <w:lsdException w:name="Colorful Shading Accent 2" w:semiHidden="0" w:uiPriority="71" w:unhideWhenUsed="0"/>
-    <w:lsdException w:name="Colorful List Accent 2" w:semiHidden="0" w:uiPriority="72" w:unhideWhenUsed="0"/>
-    <w:lsdException w:name="Colorful Grid Accent 2" w:semiHidden="0" w:uiPriority="73" w:unhideWhenUsed="0"/>
-    <w:lsdException w:name="Light Shading Accent 3" w:semiHidden="0" w:uiPriority="60" w:unhideWhenUsed="0"/>
-    <w:lsdException w:name="Light List Accent 3" w:semiHidden="0" w:uiPriority="61" w:unhideWhenUsed="0"/>
-    <w:lsdException w:name="Light Grid Accent 3" w:semiHidden="0" w:uiPriority="62" w:unhideWhenUsed="0"/>
-    <w:lsdException w:name="Medium Shading 1 Accent 3" w:semiHidden="0" w:uiPriority="63" w:unhideWhenUsed="0"/>
-    <w:lsdException w:name="Medium Shading 2 Accent 3" w:semiHidden="0" w:uiPriority="64" w:unhideWhenUsed="0"/>
-    <w:lsdException w:name="Medium List 1 Accent 3" w:semiHidden="0" w:uiPriority="65" w:unhideWhenUsed="0"/>
-    <w:lsdException w:name="Medium List 2 Accent 3" w:semiHidden="0" w:uiPriority="66" w:unhideWhenUsed="0"/>
-    <w:lsdException w:name="Medium Grid 1 Accent 3" w:semiHidden="0" w:uiPriority="67" w:unhideWhenUsed="0"/>
-    <w:lsdException w:name="Medium Grid 2 Accent 3" w:semiHidden="0" w:uiPriority="68" w:unhideWhenUsed="0"/>
-    <w:lsdException w:name="Medium Grid 3 Accent 3" w:semiHidden="0" w:uiPriority="69" w:unhideWhenUsed="0"/>
-    <w:lsdException w:name="Dark List Accent 3" w:semiHidden="0" w:uiPriority="70" w:unhideWhenUsed="0"/>
-    <w:lsdException w:name="Colorful Shading Accent 3" w:semiHidden="0" w:uiPriority="71" w:unhideWhenUsed="0"/>
-    <w:lsdException w:name="Colorful List Accent 3" w:semiHidden="0" w:uiPriority="72" w:unhideWhenUsed="0"/>
-    <w:lsdException w:name="Colorful Grid Accent 3" w:semiHidden="0" w:uiPriority="73" w:unhideWhenUsed="0"/>
-    <w:lsdException w:name="Light Shading Accent 4" w:semiHidden="0" w:uiPriority="60" w:unhideWhenUsed="0"/>
-    <w:lsdException w:name="Light List Accent 4" w:semiHidden="0" w:uiPriority="61" w:unhideWhenUsed="0"/>
-    <w:lsdException w:name="Light Grid Accent 4" w:semiHidden="0" w:uiPriority="62" w:unhideWhenUsed="0"/>
-    <w:lsdException w:name="Medium Shading 1 Accent 4" w:semiHidden="0" w:uiPriority="63" w:unhideWhenUsed="0"/>
-    <w:lsdException w:name="Medium Shading 2 Accent 4" w:semiHidden="0" w:uiPriority="64" w:unhideWhenUsed="0"/>
-    <w:lsdException w:name="Medium List 1 Accent 4" w:semiHidden="0" w:uiPriority="65" w:unhideWhenUsed="0"/>
-    <w:lsdException w:name="Medium List 2 Accent 4" w:semiHidden="0" w:uiPriority="66" w:unhideWhenUsed="0"/>
-    <w:lsdException w:name="Medium Grid 1 Accent 4" w:semiHidden="0" w:uiPriority="67" w:unhideWhenUsed="0"/>
-    <w:lsdException w:name="Medium Grid 2 Accent 4" w:semiHidden="0" w:uiPriority="68" w:unhideWhenUsed="0"/>
-    <w:lsdException w:name="Medium Grid 3 Accent 4" w:semiHidden="0" w:uiPriority="69" w:unhideWhenUsed="0"/>
-    <w:lsdException w:name="Dark List Accent 4" w:semiHidden="0" w:uiPriority="70" w:unhideWhenUsed="0"/>
-    <w:lsdException w:name="Colorful Shading Accent 4" w:semiHidden="0" w:uiPriority="71" w:unhideWhenUsed="0"/>
-    <w:lsdException w:name="Colorful List Accent 4" w:semiHidden="0" w:uiPriority="72" w:unhideWhenUsed="0"/>
-    <w:lsdException w:name="Colorful Grid Accent 4" w:semiHidden="0" w:uiPriority="73" w:unhideWhenUsed="0"/>
-    <w:lsdException w:name="Light Shading Accent 5" w:semiHidden="0" w:uiPriority="60" w:unhideWhenUsed="0"/>
-    <w:lsdException w:name="Light List Accent 5" w:semiHidden="0" w:uiPriority="61" w:unhideWhenUsed="0"/>
-    <w:lsdException w:name="Light Grid Accent 5" w:semiHidden="0" w:uiPriority="62" w:unhideWhenUsed="0"/>
-    <w:lsdException w:name="Medium Shading 1 Accent 5" w:semiHidden="0" w:uiPriority="63" w:unhideWhenUsed="0"/>
-    <w:lsdException w:name="Medium Shading 2 Accent 5" w:semiHidden="0" w:uiPriority="64" w:unhideWhenUsed="0"/>
-    <w:lsdException w:name="Medium List 1 Accent 5" w:semiHidden="0" w:uiPriority="65" w:unhideWhenUsed="0"/>
-    <w:lsdException w:name="Medium List 2 Accent 5" w:semiHidden="0" w:uiPriority="66" w:unhideWhenUsed="0"/>
-    <w:lsdException w:name="Medium Grid 1 Accent 5" w:semiHidden="0" w:uiPriority="67" w:unhideWhenUsed="0"/>
-    <w:lsdException w:name="Medium Grid 2 Accent 5" w:semiHidden="0" w:uiPriority="68" w:unhideWhenUsed="0"/>
-    <w:lsdException w:name="Medium Grid 3 Accent 5" w:semiHidden="0" w:uiPriority="69" w:unhideWhenUsed="0"/>
-    <w:lsdException w:name="Dark List Accent 5" w:semiHidden="0" w:uiPriority="70" w:unhideWhenUsed="0"/>
-    <w:lsdException w:name="Colorful Shading Accent 5" w:semiHidden="0" w:uiPriority="71" w:unhideWhenUsed="0"/>
-    <w:lsdException w:name="Colorful List Accent 5" w:semiHidden="0" w:uiPriority="72" w:unhideWhenUsed="0"/>
-    <w:lsdException w:name="Colorful Grid Accent 5" w:semiHidden="0" w:uiPriority="73" w:unhideWhenUsed="0"/>
-    <w:lsdException w:name="Light Shading Accent 6" w:semiHidden="0" w:uiPriority="60" w:unhideWhenUsed="0"/>
-    <w:lsdException w:name="Light List Accent 6" w:semiHidden="0" w:uiPriority="61" w:unhideWhenUsed="0"/>
-    <w:lsdException w:name="Light Grid Accent 6" w:semiHidden="0" w:uiPriority="62" w:unhideWhenUsed="0"/>
-    <w:lsdException w:name="Medium Shading 1 Accent 6" w:semiHidden="0" w:uiPriority="63" w:unhideWhenUsed="0"/>
-    <w:lsdException w:name="Medium Shading 2 Accent 6" w:semiHidden="0" w:uiPriority="64" w:unhideWhenUsed="0"/>
-    <w:lsdException w:name="Medium List 1 Accent 6" w:semiHidden="0" w:uiPriority="65" w:unhideWhenUsed="0"/>
-    <w:lsdException w:name="Medium List 2 Accent 6" w:semiHidden="0" w:uiPriority="66" w:unhideWhenUsed="0"/>
-    <w:lsdException w:name="Medium Grid 1 Accent 6" w:semiHidden="0" w:uiPriority="67" w:unhideWhenUsed="0"/>
-    <w:lsdException w:name="Medium Grid 2 Accent 6" w:semiHidden="0" w:uiPriority="68" w:unhideWhenUsed="0"/>
-    <w:lsdException w:name="Medium Grid 3 Accent 6" w:semiHidden="0" w:uiPriority="69" w:unhideWhenUsed="0"/>
-    <w:lsdException w:name="Dark List Accent 6" w:semiHidden="0" w:uiPriority="70" w:unhideWhenUsed="0"/>
-    <w:lsdException w:name="Colorful Shading Accent 6" w:semiHidden="0" w:uiPriority="71" w:unhideWhenUsed="0"/>
-    <w:lsdException w:name="Colorful List Accent 6" w:semiHidden="0" w:uiPriority="72" w:unhideWhenUsed="0"/>
-    <w:lsdException w:name="Colorful Grid Accent 6" w:semiHidden="0" w:uiPriority="73" w:unhideWhenUsed="0"/>
-    <w:lsdException w:name="Subtle Emphasis" w:semiHidden="0" w:uiPriority="19" w:unhideWhenUsed="0" w:qFormat="1"/>
-    <w:lsdException w:name="Intense Emphasis" w:semiHidden="0" w:uiPriority="21" w:unhideWhenUsed="0" w:qFormat="1"/>
-    <w:lsdException w:name="Subtle Reference" w:semiHidden="0" w:uiPriority="31" w:unhideWhenUsed="0" w:qFormat="1"/>
-    <w:lsdException w:name="Intense Reference" w:semiHidden="0" w:uiPriority="32" w:unhideWhenUsed="0" w:qFormat="1"/>
-    <w:lsdException w:name="Book Title" w:semiHidden="0" w:uiPriority="33" w:unhideWhenUsed="0" w:qFormat="1"/>
-    <w:lsdException w:name="Bibliography" w:uiPriority="37"/>
-    <w:lsdException w:name="TOC Heading" w:uiPriority="39" w:qFormat="1"/>
+  <w:latentStyles w:defLockedState="0" w:defUIPriority="99" w:defSemiHidden="0" w:defUnhideWhenUsed="0" w:defQFormat="0" w:count="371">
+    <w:lsdException w:name="Normal" w:uiPriority="0" w:qFormat="1"/>
+    <w:lsdException w:name="heading 1" w:uiPriority="9" w:qFormat="1"/>
+    <w:lsdException w:name="heading 2" w:semiHidden="1" w:uiPriority="9" w:unhideWhenUsed="1" w:qFormat="1"/>
+    <w:lsdException w:name="heading 3" w:semiHidden="1" w:uiPriority="9" w:unhideWhenUsed="1" w:qFormat="1"/>
+    <w:lsdException w:name="heading 4" w:semiHidden="1" w:uiPriority="9" w:unhideWhenUsed="1" w:qFormat="1"/>
+    <w:lsdException w:name="heading 5" w:semiHidden="1" w:uiPriority="9" w:unhideWhenUsed="1" w:qFormat="1"/>
+    <w:lsdException w:name="heading 6" w:semiHidden="1" w:uiPriority="9" w:unhideWhenUsed="1" w:qFormat="1"/>
+    <w:lsdException w:name="heading 7" w:semiHidden="1" w:uiPriority="9" w:unhideWhenUsed="1" w:qFormat="1"/>
+    <w:lsdException w:name="heading 8" w:semiHidden="1" w:uiPriority="9" w:unhideWhenUsed="1" w:qFormat="1"/>
+    <w:lsdException w:name="heading 9" w:semiHidden="1" w:uiPriority="9" w:unhideWhenUsed="1" w:qFormat="1"/>
+    <w:lsdException w:name="index 1" w:semiHidden="1" w:unhideWhenUsed="1"/>
+    <w:lsdException w:name="index 2" w:semiHidden="1" w:unhideWhenUsed="1"/>
+    <w:lsdException w:name="index 3" w:semiHidden="1" w:unhideWhenUsed="1"/>
+    <w:lsdException w:name="index 4" w:semiHidden="1" w:unhideWhenUsed="1"/>
+    <w:lsdException w:name="index 5" w:semiHidden="1" w:unhideWhenUsed="1"/>
+    <w:lsdException w:name="index 6" w:semiHidden="1" w:unhideWhenUsed="1"/>
+    <w:lsdException w:name="index 7" w:semiHidden="1" w:unhideWhenUsed="1"/>
+    <w:lsdException w:name="index 8" w:semiHidden="1" w:unhideWhenUsed="1"/>
+    <w:lsdException w:name="index 9" w:semiHidden="1" w:unhideWhenUsed="1"/>
+    <w:lsdException w:name="toc 1" w:semiHidden="1" w:uiPriority="39" w:unhideWhenUsed="1"/>
+    <w:lsdException w:name="toc 2" w:semiHidden="1" w:uiPriority="39" w:unhideWhenUsed="1"/>
+    <w:lsdException w:name="toc 3" w:semiHidden="1" w:uiPriority="39" w:unhideWhenUsed="1"/>
+    <w:lsdException w:name="toc 4" w:semiHidden="1" w:uiPriority="39" w:unhideWhenUsed="1"/>
+    <w:lsdException w:name="toc 5" w:semiHidden="1" w:uiPriority="39" w:unhideWhenUsed="1"/>
+    <w:lsdException w:name="toc 6" w:semiHidden="1" w:uiPriority="39" w:unhideWhenUsed="1"/>
+    <w:lsdException w:name="toc 7" w:semiHidden="1" w:uiPriority="39" w:unhideWhenUsed="1"/>
+    <w:lsdException w:name="toc 8" w:semiHidden="1" w:uiPriority="39" w:unhideWhenUsed="1"/>
+    <w:lsdException w:name="toc 9" w:semiHidden="1" w:uiPriority="39" w:unhideWhenUsed="1"/>
+    <w:lsdException w:name="Normal Indent" w:semiHidden="1" w:unhideWhenUsed="1"/>
+    <w:lsdException w:name="footnote text" w:semiHidden="1" w:unhideWhenUsed="1"/>
+    <w:lsdException w:name="annotation text" w:semiHidden="1" w:unhideWhenUsed="1"/>
+    <w:lsdException w:name="header" w:semiHidden="1" w:unhideWhenUsed="1"/>
+    <w:lsdException w:name="footer" w:semiHidden="1" w:unhideWhenUsed="1"/>
+    <w:lsdException w:name="index heading" w:semiHidden="1" w:unhideWhenUsed="1"/>
+    <w:lsdException w:name="caption" w:semiHidden="1" w:uiPriority="35" w:unhideWhenUsed="1" w:qFormat="1"/>
+    <w:lsdException w:name="table of figures" w:semiHidden="1" w:unhideWhenUsed="1"/>
+    <w:lsdException w:name="envelope address" w:semiHidden="1" w:unhideWhenUsed="1"/>
+    <w:lsdException w:name="envelope return" w:semiHidden="1" w:unhideWhenUsed="1"/>
+    <w:lsdException w:name="footnote reference" w:semiHidden="1" w:unhideWhenUsed="1"/>
+    <w:lsdException w:name="annotation reference" w:semiHidden="1" w:unhideWhenUsed="1"/>
+    <w:lsdException w:name="line number" w:semiHidden="1" w:unhideWhenUsed="1"/>
+    <w:lsdException w:name="page number" w:semiHidden="1" w:unhideWhenUsed="1"/>
+    <w:lsdException w:name="endnote reference" w:semiHidden="1" w:unhideWhenUsed="1"/>
+    <w:lsdException w:name="endnote text" w:semiHidden="1" w:unhideWhenUsed="1"/>
+    <w:lsdException w:name="table of authorities" w:semiHidden="1" w:unhideWhenUsed="1"/>
+    <w:lsdException w:name="macro" w:semiHidden="1" w:unhideWhenUsed="1"/>
+    <w:lsdException w:name="toa heading" w:semiHidden="1" w:unhideWhenUsed="1"/>
+    <w:lsdException w:name="List" w:semiHidden="1" w:unhideWhenUsed="1"/>
+    <w:lsdException w:name="List Bullet" w:semiHidden="1" w:unhideWhenUsed="1"/>
+    <w:lsdException w:name="List Number" w:semiHidden="1" w:unhideWhenUsed="1"/>
+    <w:lsdException w:name="List 2" w:semiHidden="1" w:unhideWhenUsed="1"/>
+    <w:lsdException w:name="List 3" w:semiHidden="1" w:unhideWhenUsed="1"/>
+    <w:lsdException w:name="List 4" w:semiHidden="1" w:unhideWhenUsed="1"/>
+    <w:lsdException w:name="List 5" w:semiHidden="1" w:unhideWhenUsed="1"/>
+    <w:lsdException w:name="List Bullet 2" w:semiHidden="1" w:uiPriority="0" w:unhideWhenUsed="1" w:qFormat="1"/>
+    <w:lsdException w:name="List Bullet 3" w:semiHidden="1" w:unhideWhenUsed="1"/>
+    <w:lsdException w:name="List Bullet 4" w:semiHidden="1" w:unhideWhenUsed="1"/>
+    <w:lsdException w:name="List Bullet 5" w:semiHidden="1" w:unhideWhenUsed="1"/>
+    <w:lsdException w:name="List Number 2" w:semiHidden="1" w:unhideWhenUsed="1"/>
+    <w:lsdException w:name="List Number 3" w:semiHidden="1" w:unhideWhenUsed="1"/>
+    <w:lsdException w:name="List Number 4" w:semiHidden="1" w:unhideWhenUsed="1"/>
+    <w:lsdException w:name="List Number 5" w:semiHidden="1" w:unhideWhenUsed="1"/>
+    <w:lsdException w:name="Title" w:uiPriority="10" w:qFormat="1"/>
+    <w:lsdException w:name="Closing" w:semiHidden="1" w:unhideWhenUsed="1"/>
+    <w:lsdException w:name="Signature" w:semiHidden="1" w:unhideWhenUsed="1"/>
+    <w:lsdException w:name="Default Paragraph Font" w:semiHidden="1" w:uiPriority="1" w:unhideWhenUsed="1"/>
+    <w:lsdException w:name="Body Text" w:semiHidden="1" w:unhideWhenUsed="1"/>
+    <w:lsdException w:name="Body Text Indent" w:semiHidden="1" w:unhideWhenUsed="1"/>
+    <w:lsdException w:name="List Continue" w:semiHidden="1" w:unhideWhenUsed="1"/>
+    <w:lsdException w:name="List Continue 2" w:semiHidden="1" w:unhideWhenUsed="1"/>
+    <w:lsdException w:name="List Continue 3" w:semiHidden="1" w:unhideWhenUsed="1"/>
+    <w:lsdException w:name="List Continue 4" w:semiHidden="1" w:unhideWhenUsed="1"/>
+    <w:lsdException w:name="List Continue 5" w:semiHidden="1" w:unhideWhenUsed="1"/>
+    <w:lsdException w:name="Message Header" w:semiHidden="1" w:unhideWhenUsed="1"/>
+    <w:lsdException w:name="Subtitle" w:uiPriority="11" w:qFormat="1"/>
+    <w:lsdException w:name="Salutation" w:semiHidden="1" w:unhideWhenUsed="1"/>
+    <w:lsdException w:name="Date" w:semiHidden="1" w:unhideWhenUsed="1"/>
+    <w:lsdException w:name="Body Text First Indent" w:semiHidden="1" w:unhideWhenUsed="1"/>
+    <w:lsdException w:name="Body Text First Indent 2" w:semiHidden="1" w:unhideWhenUsed="1"/>
+    <w:lsdException w:name="Note Heading" w:semiHidden="1" w:unhideWhenUsed="1"/>
+    <w:lsdException w:name="Body Text 2" w:semiHidden="1" w:unhideWhenUsed="1"/>
+    <w:lsdException w:name="Body Text 3" w:semiHidden="1" w:unhideWhenUsed="1"/>
+    <w:lsdException w:name="Body Text Indent 2" w:semiHidden="1" w:unhideWhenUsed="1"/>
+    <w:lsdException w:name="Body Text Indent 3" w:semiHidden="1" w:unhideWhenUsed="1"/>
+    <w:lsdException w:name="Block Text" w:semiHidden="1" w:unhideWhenUsed="1"/>
+    <w:lsdException w:name="Hyperlink" w:semiHidden="1" w:unhideWhenUsed="1"/>
+    <w:lsdException w:name="FollowedHyperlink" w:semiHidden="1" w:unhideWhenUsed="1"/>
+    <w:lsdException w:name="Strong" w:uiPriority="22" w:qFormat="1"/>
+    <w:lsdException w:name="Emphasis" w:uiPriority="20" w:qFormat="1"/>
+    <w:lsdException w:name="Document Map" w:semiHidden="1" w:unhideWhenUsed="1"/>
+    <w:lsdException w:name="Plain Text" w:semiHidden="1" w:unhideWhenUsed="1"/>
+    <w:lsdException w:name="E-mail Signature" w:semiHidden="1" w:unhideWhenUsed="1"/>
+    <w:lsdException w:name="HTML Top of Form" w:semiHidden="1" w:unhideWhenUsed="1"/>
+    <w:lsdException w:name="HTML Bottom of Form" w:semiHidden="1" w:unhideWhenUsed="1"/>
+    <w:lsdException w:name="Normal (Web)" w:semiHidden="1" w:unhideWhenUsed="1"/>
+    <w:lsdException w:name="HTML Acronym" w:semiHidden="1" w:unhideWhenUsed="1"/>
+    <w:lsdException w:name="HTML Address" w:semiHidden="1" w:unhideWhenUsed="1"/>
+    <w:lsdException w:name="HTML Cite" w:semiHidden="1" w:unhideWhenUsed="1"/>
+    <w:lsdException w:name="HTML Code" w:semiHidden="1" w:unhideWhenUsed="1"/>
+    <w:lsdException w:name="HTML Definition" w:semiHidden="1" w:unhideWhenUsed="1"/>
+    <w:lsdException w:name="HTML Keyboard" w:semiHidden="1" w:unhideWhenUsed="1"/>
+    <w:lsdException w:name="HTML Preformatted" w:semiHidden="1" w:unhideWhenUsed="1"/>
+    <w:lsdException w:name="HTML Sample" w:semiHidden="1" w:unhideWhenUsed="1"/>
+    <w:lsdException w:name="HTML Typewriter" w:semiHidden="1" w:unhideWhenUsed="1"/>
+    <w:lsdException w:name="HTML Variable" w:semiHidden="1" w:unhideWhenUsed="1"/>
+    <w:lsdException w:name="Normal Table" w:semiHidden="1" w:unhideWhenUsed="1"/>
+    <w:lsdException w:name="annotation subject" w:semiHidden="1" w:unhideWhenUsed="1"/>
+    <w:lsdException w:name="No List" w:semiHidden="1" w:unhideWhenUsed="1"/>
+    <w:lsdException w:name="Outline List 1" w:semiHidden="1" w:unhideWhenUsed="1"/>
+    <w:lsdException w:name="Outline List 2" w:semiHidden="1" w:unhideWhenUsed="1"/>
+    <w:lsdException w:name="Outline List 3" w:semiHidden="1" w:unhideWhenUsed="1"/>
+    <w:lsdException w:name="Table Simple 1" w:semiHidden="1" w:unhideWhenUsed="1"/>
+    <w:lsdException w:name="Table Simple 2" w:semiHidden="1" w:unhideWhenUsed="1"/>
+    <w:lsdException w:name="Table Simple 3" w:semiHidden="1" w:unhideWhenUsed="1"/>
+    <w:lsdException w:name="Table Classic 1" w:semiHidden="1" w:unhideWhenUsed="1"/>
+    <w:lsdException w:name="Table Classic 2" w:semiHidden="1" w:unhideWhenUsed="1"/>
+    <w:lsdException w:name="Table Classic 3" w:semiHidden="1" w:unhideWhenUsed="1"/>
+    <w:lsdException w:name="Table Classic 4" w:semiHidden="1" w:unhideWhenUsed="1"/>
+    <w:lsdException w:name="Table Colorful 1" w:semiHidden="1" w:unhideWhenUsed="1"/>
+    <w:lsdException w:name="Table Colorful 2" w:semiHidden="1" w:unhideWhenUsed="1"/>
+    <w:lsdException w:name="Table Colorful 3" w:semiHidden="1" w:unhideWhenUsed="1"/>
+    <w:lsdException w:name="Table Columns 1" w:semiHidden="1" w:unhideWhenUsed="1"/>
+    <w:lsdException w:name="Table Columns 2" w:semiHidden="1" w:unhideWhenUsed="1"/>
+    <w:lsdException w:name="Table Columns 3" w:semiHidden="1" w:unhideWhenUsed="1"/>
+    <w:lsdException w:name="Table Columns 4" w:semiHidden="1" w:unhideWhenUsed="1"/>
+    <w:lsdException w:name="Table Columns 5" w:semiHidden="1" w:unhideWhenUsed="1"/>
+    <w:lsdException w:name="Table Grid 1" w:semiHidden="1" w:unhideWhenUsed="1"/>
+    <w:lsdException w:name="Table Grid 2" w:semiHidden="1" w:unhideWhenUsed="1"/>
+    <w:lsdException w:name="Table Grid 3" w:semiHidden="1" w:unhideWhenUsed="1"/>
+    <w:lsdException w:name="Table Grid 4" w:semiHidden="1" w:unhideWhenUsed="1"/>
+    <w:lsdException w:name="Table Grid 5" w:semiHidden="1" w:unhideWhenUsed="1"/>
+    <w:lsdException w:name="Table Grid 6" w:semiHidden="1" w:unhideWhenUsed="1"/>
+    <w:lsdException w:name="Table Grid 7" w:semiHidden="1" w:unhideWhenUsed="1"/>
+    <w:lsdException w:name="Table Grid 8" w:semiHidden="1" w:unhideWhenUsed="1"/>
+    <w:lsdException w:name="Table List 1" w:semiHidden="1" w:unhideWhenUsed="1"/>
+    <w:lsdException w:name="Table List 2" w:semiHidden="1" w:unhideWhenUsed="1"/>
+    <w:lsdException w:name="Table List 3" w:semiHidden="1" w:unhideWhenUsed="1"/>
+    <w:lsdException w:name="Table List 4" w:semiHidden="1" w:unhideWhenUsed="1"/>
+    <w:lsdException w:name="Table List 5" w:semiHidden="1" w:unhideWhenUsed="1"/>
+    <w:lsdException w:name="Table List 6" w:semiHidden="1" w:unhideWhenUsed="1"/>
+    <w:lsdException w:name="Table List 7" w:semiHidden="1" w:unhideWhenUsed="1"/>
+    <w:lsdException w:name="Table List 8" w:semiHidden="1" w:unhideWhenUsed="1"/>
+    <w:lsdException w:name="Table 3D effects 1" w:semiHidden="1" w:unhideWhenUsed="1"/>
+    <w:lsdException w:name="Table 3D effects 2" w:semiHidden="1" w:unhideWhenUsed="1"/>
+    <w:lsdException w:name="Table 3D effects 3" w:semiHidden="1" w:unhideWhenUsed="1"/>
+    <w:lsdException w:name="Table Contemporary" w:semiHidden="1" w:unhideWhenUsed="1"/>
+    <w:lsdException w:name="Table Elegant" w:semiHidden="1" w:unhideWhenUsed="1"/>
+    <w:lsdException w:name="Table Professional" w:semiHidden="1" w:unhideWhenUsed="1"/>
+    <w:lsdException w:name="Table Subtle 1" w:semiHidden="1" w:unhideWhenUsed="1"/>
+    <w:lsdException w:name="Table Subtle 2" w:semiHidden="1" w:unhideWhenUsed="1"/>
+    <w:lsdException w:name="Table Web 1" w:semiHidden="1" w:unhideWhenUsed="1"/>
+    <w:lsdException w:name="Table Web 2" w:semiHidden="1" w:unhideWhenUsed="1"/>
+    <w:lsdException w:name="Table Web 3" w:semiHidden="1" w:unhideWhenUsed="1"/>
+    <w:lsdException w:name="Balloon Text" w:semiHidden="1" w:unhideWhenUsed="1"/>
+    <w:lsdException w:name="Table Grid" w:uiPriority="59"/>
+    <w:lsdException w:name="Table Theme" w:semiHidden="1" w:unhideWhenUsed="1"/>
+    <w:lsdException w:name="Placeholder Text" w:semiHidden="1"/>
+    <w:lsdException w:name="No Spacing" w:uiPriority="1" w:qFormat="1"/>
+    <w:lsdException w:name="Light Shading" w:uiPriority="60"/>
+    <w:lsdException w:name="Light List" w:uiPriority="61"/>
+    <w:lsdException w:name="Light Grid" w:uiPriority="62"/>
+    <w:lsdException w:name="Medium Shading 1" w:uiPriority="63"/>
+    <w:lsdException w:name="Medium Shading 2" w:uiPriority="64"/>
+    <w:lsdException w:name="Medium List 1" w:uiPriority="65"/>
+    <w:lsdException w:name="Medium List 2" w:uiPriority="66"/>
+    <w:lsdException w:name="Medium Grid 1" w:uiPriority="67"/>
+    <w:lsdException w:name="Medium Grid 2" w:uiPriority="68"/>
+    <w:lsdException w:name="Medium Grid 3" w:uiPriority="69"/>
+    <w:lsdException w:name="Dark List" w:uiPriority="70"/>
+    <w:lsdException w:name="Colorful Shading" w:uiPriority="71"/>
+    <w:lsdException w:name="Colorful List" w:uiPriority="72"/>
+    <w:lsdException w:name="Colorful Grid" w:uiPriority="73"/>
+    <w:lsdException w:name="Light Shading Accent 1" w:uiPriority="60"/>
+    <w:lsdException w:name="Light List Accent 1" w:uiPriority="61"/>
+    <w:lsdException w:name="Light Grid Accent 1" w:uiPriority="62"/>
+    <w:lsdException w:name="Medium Shading 1 Accent 1" w:uiPriority="63"/>
+    <w:lsdException w:name="Medium Shading 2 Accent 1" w:uiPriority="64"/>
+    <w:lsdException w:name="Medium List 1 Accent 1" w:uiPriority="65"/>
+    <w:lsdException w:name="Revision" w:semiHidden="1"/>
+    <w:lsdException w:name="List Paragraph" w:uiPriority="34" w:qFormat="1"/>
+    <w:lsdException w:name="Quote" w:uiPriority="29" w:qFormat="1"/>
+    <w:lsdException w:name="Intense Quote" w:uiPriority="30" w:qFormat="1"/>
+    <w:lsdException w:name="Medium List 2 Accent 1" w:uiPriority="66"/>
+    <w:lsdException w:name="Medium Grid 1 Accent 1" w:uiPriority="67"/>
+    <w:lsdException w:name="Medium Grid 2 Accent 1" w:uiPriority="68"/>
+    <w:lsdException w:name="Medium Grid 3 Accent 1" w:uiPriority="69"/>
+    <w:lsdException w:name="Dark List Accent 1" w:uiPriority="70"/>
+    <w:lsdException w:name="Colorful Shading Accent 1" w:uiPriority="71"/>
+    <w:lsdException w:name="Colorful List Accent 1" w:uiPriority="72"/>
+    <w:lsdException w:name="Colorful Grid Accent 1" w:uiPriority="73"/>
+    <w:lsdException w:name="Light Shading Accent 2" w:uiPriority="60"/>
+    <w:lsdException w:name="Light List Accent 2" w:uiPriority="61"/>
+    <w:lsdException w:name="Light Grid Accent 2" w:uiPriority="62"/>
+    <w:lsdException w:name="Medium Shading 1 Accent 2" w:uiPriority="63"/>
+    <w:lsdException w:name="Medium Shading 2 Accent 2" w:uiPriority="64"/>
+    <w:lsdException w:name="Medium List 1 Accent 2" w:uiPriority="65"/>
+    <w:lsdException w:name="Medium List 2 Accent 2" w:uiPriority="66"/>
+    <w:lsdException w:name="Medium Grid 1 Accent 2" w:uiPriority="67"/>
+    <w:lsdException w:name="Medium Grid 2 Accent 2" w:uiPriority="68"/>
+    <w:lsdException w:name="Medium Grid 3 Accent 2" w:uiPriority="69"/>
+    <w:lsdException w:name="Dark List Accent 2" w:uiPriority="70"/>
+    <w:lsdException w:name="Colorful Shading Accent 2" w:uiPriority="71"/>
+    <w:lsdException w:name="Colorful List Accent 2" w:uiPriority="72"/>
+    <w:lsdException w:name="Colorful Grid Accent 2" w:uiPriority="73"/>
+    <w:lsdException w:name="Light Shading Accent 3" w:uiPriority="60"/>
+    <w:lsdException w:name="Light List Accent 3" w:uiPriority="61"/>
+    <w:lsdException w:name="Light Grid Accent 3" w:uiPriority="62"/>
+    <w:lsdException w:name="Medium Shading 1 Accent 3" w:uiPriority="63"/>
+    <w:lsdException w:name="Medium Shading 2 Accent 3" w:uiPriority="64"/>
+    <w:lsdException w:name="Medium List 1 Accent 3" w:uiPriority="65"/>
+    <w:lsdException w:name="Medium List 2 Accent 3" w:uiPriority="66"/>
+    <w:lsdException w:name="Medium Grid 1 Accent 3" w:uiPriority="67"/>
+    <w:lsdException w:name="Medium Grid 2 Accent 3" w:uiPriority="68"/>
+    <w:lsdException w:name="Medium Grid 3 Accent 3" w:uiPriority="69"/>
+    <w:lsdException w:name="Dark List Accent 3" w:uiPriority="70"/>
+    <w:lsdException w:name="Colorful Shading Accent 3" w:uiPriority="71"/>
+    <w:lsdException w:name="Colorful List Accent 3" w:uiPriority="72"/>
+    <w:lsdException w:name="Colorful Grid Accent 3" w:uiPriority="73"/>
+    <w:lsdException w:name="Light Shading Accent 4" w:uiPriority="60"/>
+    <w:lsdException w:name="Light List Accent 4" w:uiPriority="61"/>
+    <w:lsdException w:name="Light Grid Accent 4" w:uiPriority="62"/>
+    <w:lsdException w:name="Medium Shading 1 Accent 4" w:uiPriority="63"/>
+    <w:lsdException w:name="Medium Shading 2 Accent 4" w:uiPriority="64"/>
+    <w:lsdException w:name="Medium List 1 Accent 4" w:uiPriority="65"/>
+    <w:lsdException w:name="Medium List 2 Accent 4" w:uiPriority="66"/>
+    <w:lsdException w:name="Medium Grid 1 Accent 4" w:uiPriority="67"/>
+    <w:lsdException w:name="Medium Grid 2 Accent 4" w:uiPriority="68"/>
+    <w:lsdException w:name="Medium Grid 3 Accent 4" w:uiPriority="69"/>
+    <w:lsdException w:name="Dark List Accent 4" w:uiPriority="70"/>
+    <w:lsdException w:name="Colorful Shading Accent 4" w:uiPriority="71"/>
+    <w:lsdException w:name="Colorful List Accent 4" w:uiPriority="72"/>
+    <w:lsdException w:name="Colorful Grid Accent 4" w:uiPriority="73"/>
+    <w:lsdException w:name="Light Shading Accent 5" w:uiPriority="60"/>
+    <w:lsdException w:name="Light List Accent 5" w:uiPriority="61"/>
+    <w:lsdException w:name="Light Grid Accent 5" w:uiPriority="62"/>
+    <w:lsdException w:name="Medium Shading 1 Accent 5" w:uiPriority="63"/>
+    <w:lsdException w:name="Medium Shading 2 Accent 5" w:uiPriority="64"/>
+    <w:lsdException w:name="Medium List 1 Accent 5" w:uiPriority="65"/>
+    <w:lsdException w:name="Medium List 2 Accent 5" w:uiPriority="66"/>
+    <w:lsdException w:name="Medium Grid 1 Accent 5" w:uiPriority="67"/>
+    <w:lsdException w:name="Medium Grid 2 Accent 5" w:uiPriority="68"/>
+    <w:lsdException w:name="Medium Grid 3 Accent 5" w:uiPriority="69"/>
+    <w:lsdException w:name="Dark List Accent 5" w:uiPriority="70"/>
+    <w:lsdException w:name="Colorful Shading Accent 5" w:uiPriority="71"/>
+    <w:lsdException w:name="Colorful List Accent 5" w:uiPriority="72"/>
+    <w:lsdException w:name="Colorful Grid Accent 5" w:uiPriority="73"/>
+    <w:lsdException w:name="Light Shading Accent 6" w:uiPriority="60"/>
+    <w:lsdException w:name="Light List Accent 6" w:uiPriority="61"/>
+    <w:lsdException w:name="Light Grid Accent 6" w:uiPriority="62"/>
+    <w:lsdException w:name="Medium Shading 1 Accent 6" w:uiPriority="63"/>
+    <w:lsdException w:name="Medium Shading 2 Accent 6" w:uiPriority="64"/>
+    <w:lsdException w:name="Medium List 1 Accent 6" w:uiPriority="65"/>
+    <w:lsdException w:name="Medium List 2 Accent 6" w:uiPriority="66"/>
+    <w:lsdException w:name="Medium Grid 1 Accent 6" w:uiPriority="67"/>
+    <w:lsdException w:name="Medium Grid 2 Accent 6" w:uiPriority="68"/>
+    <w:lsdException w:name="Medium Grid 3 Accent 6" w:uiPriority="69"/>
+    <w:lsdException w:name="Dark List Accent 6" w:uiPriority="70"/>
+    <w:lsdException w:name="Colorful Shading Accent 6" w:uiPriority="71"/>
+    <w:lsdException w:name="Colorful List Accent 6" w:uiPriority="72"/>
+    <w:lsdException w:name="Colorful Grid Accent 6" w:uiPriority="73"/>
+    <w:lsdException w:name="Subtle Emphasis" w:uiPriority="19" w:qFormat="1"/>
+    <w:lsdException w:name="Intense Emphasis" w:uiPriority="21" w:qFormat="1"/>
+    <w:lsdException w:name="Subtle Reference" w:uiPriority="31" w:qFormat="1"/>
+    <w:lsdException w:name="Intense Reference" w:uiPriority="32" w:qFormat="1"/>
+    <w:lsdException w:name="Book Title" w:uiPriority="33" w:qFormat="1"/>
+    <w:lsdException w:name="Bibliography" w:semiHidden="1" w:uiPriority="37" w:unhideWhenUsed="1"/>
+    <w:lsdException w:name="TOC Heading" w:semiHidden="1" w:uiPriority="39" w:unhideWhenUsed="1" w:qFormat="1"/>
+    <w:lsdException w:name="Grid Table 4" w:uiPriority="49"/>
+    <w:lsdException w:name="Grid Table 5 Dark" w:uiPriority="50"/>
+    <w:lsdException w:name="Grid Table 6 Colorful" w:uiPriority="51"/>
+    <w:lsdException w:name="Grid Table 7 Colorful" w:uiPriority="52"/>
+    <w:lsdException w:name="Grid Table 1 Light Accent 1" w:uiPriority="46"/>
+    <w:lsdException w:name="Grid Table 2 Accent 1" w:uiPriority="47"/>
+    <w:lsdException w:name="Grid Table 3 Accent 1" w:uiPriority="48"/>
+    <w:lsdException w:name="Grid Table 4 Accent 1" w:uiPriority="49"/>
+    <w:lsdException w:name="Grid Table 5 Dark Accent 1" w:uiPriority="50"/>
+    <w:lsdException w:name="Grid Table 6 Colorful Accent 1" w:uiPriority="51"/>
+    <w:lsdException w:name="Grid Table 7 Colorful Accent 1" w:uiPriority="52"/>
+    <w:lsdException w:name="Grid Table 1 Light Accent 2" w:uiPriority="46"/>
+    <w:lsdException w:name="Grid Table 2 Accent 2" w:uiPriority="47"/>
+    <w:lsdException w:name="Grid Table 3 Accent 2" w:uiPriority="48"/>
+    <w:lsdException w:name="Grid Table 4 Accent 2" w:uiPriority="49"/>
+    <w:lsdException w:name="Grid Table 5 Dark Accent 2" w:uiPriority="50"/>
+    <w:lsdException w:name="Grid Table 6 Colorful Accent 2" w:uiPriority="51"/>
+    <w:lsdException w:name="Grid Table 7 Colorful Accent 2" w:uiPriority="52"/>
+    <w:lsdException w:name="Grid Table 1 Light Accent 3" w:uiPriority="46"/>
+    <w:lsdException w:name="Grid Table 2 Accent 3" w:uiPriority="47"/>
+    <w:lsdException w:name="Grid Table 3 Accent 3" w:uiPriority="48"/>
+    <w:lsdException w:name="Grid Table 4 Accent 3" w:uiPriority="49"/>
+    <w:lsdException w:name="Grid Table 5 Dark Accent 3" w:uiPriority="50"/>
+    <w:lsdException w:name="Grid Table 6 Colorful Accent 3" w:uiPriority="51"/>
+    <w:lsdException w:name="Grid Table 7 Colorful Accent 3" w:uiPriority="52"/>
+    <w:lsdException w:name="Grid Table 1 Light Accent 4" w:uiPriority="46"/>
+    <w:lsdException w:name="Grid Table 2 Accent 4" w:uiPriority="47"/>
+    <w:lsdException w:name="Grid Table 3 Accent 4" w:uiPriority="48"/>
+    <w:lsdException w:name="Grid Table 4 Accent 4" w:uiPriority="49"/>
+    <w:lsdException w:name="Grid Table 5 Dark Accent 4" w:uiPriority="50"/>
+    <w:lsdException w:name="Grid Table 6 Colorful Accent 4" w:uiPriority="51"/>
+    <w:lsdException w:name="Grid Table 7 Colorful Accent 4" w:uiPriority="52"/>
+    <w:lsdException w:name="Grid Table 1 Light Accent 5" w:uiPriority="46"/>
+    <w:lsdException w:name="Grid Table 2 Accent 5" w:uiPriority="47"/>
+    <w:lsdException w:name="Grid Table 3 Accent 5" w:uiPriority="48"/>
+    <w:lsdException w:name="Grid Table 4 Accent 5" w:uiPriority="49"/>
+    <w:lsdException w:name="Grid Table 5 Dark Accent 5" w:uiPriority="50"/>
+    <w:lsdException w:name="Grid Table 6 Colorful Accent 5" w:uiPriority="51"/>
+    <w:lsdException w:name="Grid Table 7 Colorful Accent 5" w:uiPriority="52"/>
+    <w:lsdException w:name="Grid Table 1 Light Accent 6" w:uiPriority="46"/>
+    <w:lsdException w:name="Grid Table 2 Accent 6" w:uiPriority="47"/>
+    <w:lsdException w:name="Grid Table 3 Accent 6" w:uiPriority="48"/>
+    <w:lsdException w:name="Grid Table 4 Accent 6" w:uiPriority="49"/>
+    <w:lsdException w:name="Grid Table 5 Dark Accent 6" w:uiPriority="50"/>
+    <w:lsdException w:name="Grid Table 6 Colorful Accent 6" w:uiPriority="51"/>
+    <w:lsdException w:name="Grid Table 7 Colorful Accent 6" w:uiPriority="52"/>
+    <w:lsdException w:name="List Table 1 Light" w:uiPriority="46"/>
+    <w:lsdException w:name="List Table 2" w:uiPriority="47"/>
+    <w:lsdException w:name="List Table 3" w:uiPriority="48"/>
+    <w:lsdException w:name="List Table 4" w:uiPriority="49"/>
+    <w:lsdException w:name="List Table 5 Dark" w:uiPriority="50"/>
+    <w:lsdException w:name="List Table 6 Colorful" w:uiPriority="51"/>
+    <w:lsdException w:name="List Table 7 Colorful" w:uiPriority="52"/>
+    <w:lsdException w:name="List Table 1 Light Accent 1" w:uiPriority="46"/>
+    <w:lsdException w:name="List Table 2 Accent 1" w:uiPriority="47"/>
+    <w:lsdException w:name="List Table 3 Accent 1" w:uiPriority="48"/>
+    <w:lsdException w:name="List Table 4 Accent 1" w:uiPriority="49"/>
+    <w:lsdException w:name="List Table 5 Dark Accent 1" w:uiPriority="50"/>
+    <w:lsdException w:name="List Table 6 Colorful Accent 1" w:uiPriority="51"/>
+    <w:lsdException w:name="List Table 7 Colorful Accent 1" w:uiPriority="52"/>
+    <w:lsdException w:name="List Table 1 Light Accent 2" w:uiPriority="46"/>
+    <w:lsdException w:name="List Table 2 Accent 2" w:uiPriority="47"/>
+    <w:lsdException w:name="List Table 3 Accent 2" w:uiPriority="48"/>
+    <w:lsdException w:name="List Table 4 Accent 2" w:uiPriority="49"/>
+    <w:lsdException w:name="List Table 5 Dark Accent 2" w:uiPriority="50"/>
+    <w:lsdException w:name="List Table 6 Colorful Accent 2" w:uiPriority="51"/>
+    <w:lsdException w:name="List Table 7 Colorful Accent 2" w:uiPriority="52"/>
+    <w:lsdException w:name="List Table 1 Light Accent 3" w:uiPriority="46"/>
+    <w:lsdException w:name="List Table 2 Accent 3" w:uiPriority="47"/>
+    <w:lsdException w:name="List Table 3 Accent 3" w:uiPriority="48"/>
+    <w:lsdException w:name="List Table 4 Accent 3" w:uiPriority="49"/>
+    <w:lsdException w:name="List Table 5 Dark Accent 3" w:uiPriority="50"/>
+    <w:lsdException w:name="List Table 6 Colorful Accent 3" w:uiPriority="51"/>
+    <w:lsdException w:name="List Table 7 Colorful Accent 3" w:uiPriority="52"/>
+    <w:lsdException w:name="List Table 1 Light Accent 4" w:uiPriority="46"/>
+    <w:lsdException w:name="List Table 2 Accent 4" w:uiPriority="47"/>
+    <w:lsdException w:name="List Table 3 Accent 4" w:uiPriority="48"/>
+    <w:lsdException w:name="List Table 4 Accent 4" w:uiPriority="49"/>
+    <w:lsdException w:name="List Table 5 Dark Accent 4" w:uiPriority="50"/>
+    <w:lsdException w:name="List Table 6 Colorful Accent 4" w:uiPriority="51"/>
+    <w:lsdException w:name="List Table 7 Colorful Accent 4" w:uiPriority="52"/>
+    <w:lsdException w:name="List Table 1 Light Accent 5" w:uiPriority="46"/>
+    <w:lsdException w:name="List Table 2 Accent 5" w:uiPriority="47"/>
+    <w:lsdException w:name="List Table 3 Accent 5" w:uiPriority="48"/>
+    <w:lsdException w:name="List Table 4 Accent 5" w:uiPriority="49"/>
+    <w:lsdException w:name="List Table 5 Dark Accent 5" w:uiPriority="50"/>
+    <w:lsdException w:name="List Table 6 Colorful Accent 5" w:uiPriority="51"/>
+    <w:lsdException w:name="List Table 7 Colorful Accent 5" w:uiPriority="52"/>
+    <w:lsdException w:name="List Table 1 Light Accent 6" w:uiPriority="46"/>
+    <w:lsdException w:name="List Table 2 Accent 6" w:uiPriority="47"/>
+    <w:lsdException w:name="List Table 3 Accent 6" w:uiPriority="48"/>
+    <w:lsdException w:name="List Table 4 Accent 6" w:uiPriority="49"/>
+    <w:lsdException w:name="List Table 5 Dark Accent 6" w:uiPriority="50"/>
+    <w:lsdException w:name="List Table 6 Colorful Accent 6" w:uiPriority="51"/>
+    <w:lsdException w:name="List Table 7 Colorful Accent 6" w:uiPriority="52"/>
   </w:latentStyles>
   <w:style w:type="paragraph" w:default="1" w:styleId="Normal">
     <w:name w:val="Normal"/>
@@ -1380,13 +1858,12 @@
     <w:semiHidden/>
     <w:unhideWhenUsed/>
   </w:style>
-  <w:style w:type="table" w:styleId="Grille">
+  <w:style w:type="table" w:styleId="Grilledutableau">
     <w:name w:val="Table Grid"/>
     <w:basedOn w:val="TableauNormal"/>
     <w:uiPriority w:val="59"/>
     <w:rsid w:val="00FA045C"/>
     <w:tblPr>
-      <w:tblInd w:w="0" w:type="dxa"/>
       <w:tblBorders>
         <w:top w:val="single" w:sz="4" w:space="0" w:color="auto"/>
         <w:left w:val="single" w:sz="4" w:space="0" w:color="auto"/>
@@ -1395,292 +1872,6 @@
         <w:insideH w:val="single" w:sz="4" w:space="0" w:color="auto"/>
         <w:insideV w:val="single" w:sz="4" w:space="0" w:color="auto"/>
       </w:tblBorders>
-      <w:tblCellMar>
-        <w:top w:w="0" w:type="dxa"/>
-        <w:left w:w="108" w:type="dxa"/>
-        <w:bottom w:w="0" w:type="dxa"/>
-        <w:right w:w="108" w:type="dxa"/>
-      </w:tblCellMar>
-    </w:tblPr>
-  </w:style>
-  <w:style w:type="character" w:customStyle="1" w:styleId="Titre1Car">
-    <w:name w:val="Titre 1 Car"/>
-    <w:basedOn w:val="Policepardfaut"/>
-    <w:link w:val="Titre1"/>
-    <w:uiPriority w:val="9"/>
-    <w:rsid w:val="004A1822"/>
-    <w:rPr>
-      <w:rFonts w:asciiTheme="majorHAnsi" w:eastAsiaTheme="majorEastAsia" w:hAnsiTheme="majorHAnsi" w:cstheme="majorBidi"/>
-      <w:b/>
-      <w:bCs/>
-      <w:color w:val="345A8A" w:themeColor="accent1" w:themeShade="B5"/>
-      <w:szCs w:val="32"/>
-    </w:rPr>
-  </w:style>
-  <w:style w:type="paragraph" w:styleId="Listepuces2">
-    <w:name w:val="List Bullet 2"/>
-    <w:basedOn w:val="Normal"/>
-    <w:autoRedefine/>
-    <w:qFormat/>
-    <w:rsid w:val="00DA7097"/>
-    <w:pPr>
-      <w:numPr>
-        <w:numId w:val="1"/>
-      </w:numPr>
-      <w:tabs>
-        <w:tab w:val="clear" w:pos="2061"/>
-        <w:tab w:val="num" w:pos="879"/>
-      </w:tabs>
-      <w:suppressAutoHyphens/>
-      <w:ind w:left="125" w:hanging="142"/>
-      <w:jc w:val="left"/>
-    </w:pPr>
-    <w:rPr>
-      <w:rFonts w:ascii="Arial" w:eastAsia="Times New Roman" w:hAnsi="Arial" w:cs="Times New Roman"/>
-      <w:noProof/>
-      <w:color w:val="000000"/>
-      <w:szCs w:val="20"/>
-      <w:lang w:val="en-CA" w:eastAsia="fr-CA"/>
-    </w:rPr>
-  </w:style>
-</w:styles>
-</file>
-
-<file path=word/stylesWithEffects.xml><?xml version="1.0" encoding="utf-8"?>
-<w:styles xmlns:wpc="http://schemas.microsoft.com/office/word/2010/wordprocessingCanvas" xmlns:mo="http://schemas.microsoft.com/office/mac/office/2008/main" xmlns:mc="http://schemas.openxmlformats.org/markup-compatibility/2006" xmlns:mv="urn:schemas-microsoft-com:mac:vml" xmlns:o="urn:schemas-microsoft-com:office:office" xmlns:r="http://schemas.openxmlformats.org/officeDocument/2006/relationships" xmlns:m="http://schemas.openxmlformats.org/officeDocument/2006/math" xmlns:v="urn:schemas-microsoft-com:vml" xmlns:wp14="http://schemas.microsoft.com/office/word/2010/wordprocessingDrawing" xmlns:wp="http://schemas.openxmlformats.org/drawingml/2006/wordprocessingDrawing" xmlns:w10="urn:schemas-microsoft-com:office:word" xmlns:w="http://schemas.openxmlformats.org/wordprocessingml/2006/main" xmlns:w14="http://schemas.microsoft.com/office/word/2010/wordml" xmlns:wpg="http://schemas.microsoft.com/office/word/2010/wordprocessingGroup" xmlns:wpi="http://schemas.microsoft.com/office/word/2010/wordprocessingInk" xmlns:wne="http://schemas.microsoft.com/office/word/2006/wordml" xmlns:wps="http://schemas.microsoft.com/office/word/2010/wordprocessingShape" mc:Ignorable="w14 wp14">
-  <w:docDefaults>
-    <w:rPrDefault>
-      <w:rPr>
-        <w:rFonts w:asciiTheme="minorHAnsi" w:eastAsiaTheme="minorEastAsia" w:hAnsiTheme="minorHAnsi" w:cstheme="minorBidi"/>
-        <w:sz w:val="24"/>
-        <w:szCs w:val="24"/>
-        <w:lang w:val="fr-CA" w:eastAsia="fr-FR" w:bidi="ar-SA"/>
-      </w:rPr>
-    </w:rPrDefault>
-    <w:pPrDefault/>
-  </w:docDefaults>
-  <w:latentStyles w:defLockedState="0" w:defUIPriority="99" w:defSemiHidden="1" w:defUnhideWhenUsed="1" w:defQFormat="0" w:count="276">
-    <w:lsdException w:name="Normal" w:semiHidden="0" w:uiPriority="0" w:unhideWhenUsed="0" w:qFormat="1"/>
-    <w:lsdException w:name="heading 1" w:semiHidden="0" w:uiPriority="9" w:unhideWhenUsed="0" w:qFormat="1"/>
-    <w:lsdException w:name="heading 2" w:uiPriority="9" w:qFormat="1"/>
-    <w:lsdException w:name="heading 3" w:uiPriority="9" w:qFormat="1"/>
-    <w:lsdException w:name="heading 4" w:uiPriority="9" w:qFormat="1"/>
-    <w:lsdException w:name="heading 5" w:uiPriority="9" w:qFormat="1"/>
-    <w:lsdException w:name="heading 6" w:uiPriority="9" w:qFormat="1"/>
-    <w:lsdException w:name="heading 7" w:uiPriority="9" w:qFormat="1"/>
-    <w:lsdException w:name="heading 8" w:uiPriority="9" w:qFormat="1"/>
-    <w:lsdException w:name="heading 9" w:uiPriority="9" w:qFormat="1"/>
-    <w:lsdException w:name="toc 1" w:uiPriority="39"/>
-    <w:lsdException w:name="toc 2" w:uiPriority="39"/>
-    <w:lsdException w:name="toc 3" w:uiPriority="39"/>
-    <w:lsdException w:name="toc 4" w:uiPriority="39"/>
-    <w:lsdException w:name="toc 5" w:uiPriority="39"/>
-    <w:lsdException w:name="toc 6" w:uiPriority="39"/>
-    <w:lsdException w:name="toc 7" w:uiPriority="39"/>
-    <w:lsdException w:name="toc 8" w:uiPriority="39"/>
-    <w:lsdException w:name="toc 9" w:uiPriority="39"/>
-    <w:lsdException w:name="caption" w:uiPriority="35" w:qFormat="1"/>
-    <w:lsdException w:name="List Bullet 2" w:uiPriority="0" w:qFormat="1"/>
-    <w:lsdException w:name="Title" w:semiHidden="0" w:uiPriority="10" w:unhideWhenUsed="0" w:qFormat="1"/>
-    <w:lsdException w:name="Default Paragraph Font" w:uiPriority="1"/>
-    <w:lsdException w:name="Subtitle" w:semiHidden="0" w:uiPriority="11" w:unhideWhenUsed="0" w:qFormat="1"/>
-    <w:lsdException w:name="Strong" w:semiHidden="0" w:uiPriority="22" w:unhideWhenUsed="0" w:qFormat="1"/>
-    <w:lsdException w:name="Emphasis" w:semiHidden="0" w:uiPriority="20" w:unhideWhenUsed="0" w:qFormat="1"/>
-    <w:lsdException w:name="Table Grid" w:semiHidden="0" w:uiPriority="59" w:unhideWhenUsed="0"/>
-    <w:lsdException w:name="Placeholder Text" w:unhideWhenUsed="0"/>
-    <w:lsdException w:name="No Spacing" w:semiHidden="0" w:uiPriority="1" w:unhideWhenUsed="0" w:qFormat="1"/>
-    <w:lsdException w:name="Light Shading" w:semiHidden="0" w:uiPriority="60" w:unhideWhenUsed="0"/>
-    <w:lsdException w:name="Light List" w:semiHidden="0" w:uiPriority="61" w:unhideWhenUsed="0"/>
-    <w:lsdException w:name="Light Grid" w:semiHidden="0" w:uiPriority="62" w:unhideWhenUsed="0"/>
-    <w:lsdException w:name="Medium Shading 1" w:semiHidden="0" w:uiPriority="63" w:unhideWhenUsed="0"/>
-    <w:lsdException w:name="Medium Shading 2" w:semiHidden="0" w:uiPriority="64" w:unhideWhenUsed="0"/>
-    <w:lsdException w:name="Medium List 1" w:semiHidden="0" w:uiPriority="65" w:unhideWhenUsed="0"/>
-    <w:lsdException w:name="Medium List 2" w:semiHidden="0" w:uiPriority="66" w:unhideWhenUsed="0"/>
-    <w:lsdException w:name="Medium Grid 1" w:semiHidden="0" w:uiPriority="67" w:unhideWhenUsed="0"/>
-    <w:lsdException w:name="Medium Grid 2" w:semiHidden="0" w:uiPriority="68" w:unhideWhenUsed="0"/>
-    <w:lsdException w:name="Medium Grid 3" w:semiHidden="0" w:uiPriority="69" w:unhideWhenUsed="0"/>
-    <w:lsdException w:name="Dark List" w:semiHidden="0" w:uiPriority="70" w:unhideWhenUsed="0"/>
-    <w:lsdException w:name="Colorful Shading" w:semiHidden="0" w:uiPriority="71" w:unhideWhenUsed="0"/>
-    <w:lsdException w:name="Colorful List" w:semiHidden="0" w:uiPriority="72" w:unhideWhenUsed="0"/>
-    <w:lsdException w:name="Colorful Grid" w:semiHidden="0" w:uiPriority="73" w:unhideWhenUsed="0"/>
-    <w:lsdException w:name="Light Shading Accent 1" w:semiHidden="0" w:uiPriority="60" w:unhideWhenUsed="0"/>
-    <w:lsdException w:name="Light List Accent 1" w:semiHidden="0" w:uiPriority="61" w:unhideWhenUsed="0"/>
-    <w:lsdException w:name="Light Grid Accent 1" w:semiHidden="0" w:uiPriority="62" w:unhideWhenUsed="0"/>
-    <w:lsdException w:name="Medium Shading 1 Accent 1" w:semiHidden="0" w:uiPriority="63" w:unhideWhenUsed="0"/>
-    <w:lsdException w:name="Medium Shading 2 Accent 1" w:semiHidden="0" w:uiPriority="64" w:unhideWhenUsed="0"/>
-    <w:lsdException w:name="Medium List 1 Accent 1" w:semiHidden="0" w:uiPriority="65" w:unhideWhenUsed="0"/>
-    <w:lsdException w:name="Revision" w:unhideWhenUsed="0"/>
-    <w:lsdException w:name="List Paragraph" w:semiHidden="0" w:uiPriority="34" w:unhideWhenUsed="0" w:qFormat="1"/>
-    <w:lsdException w:name="Quote" w:semiHidden="0" w:uiPriority="29" w:unhideWhenUsed="0" w:qFormat="1"/>
-    <w:lsdException w:name="Intense Quote" w:semiHidden="0" w:uiPriority="30" w:unhideWhenUsed="0" w:qFormat="1"/>
-    <w:lsdException w:name="Medium List 2 Accent 1" w:semiHidden="0" w:uiPriority="66" w:unhideWhenUsed="0"/>
-    <w:lsdException w:name="Medium Grid 1 Accent 1" w:semiHidden="0" w:uiPriority="67" w:unhideWhenUsed="0"/>
-    <w:lsdException w:name="Medium Grid 2 Accent 1" w:semiHidden="0" w:uiPriority="68" w:unhideWhenUsed="0"/>
-    <w:lsdException w:name="Medium Grid 3 Accent 1" w:semiHidden="0" w:uiPriority="69" w:unhideWhenUsed="0"/>
-    <w:lsdException w:name="Dark List Accent 1" w:semiHidden="0" w:uiPriority="70" w:unhideWhenUsed="0"/>
-    <w:lsdException w:name="Colorful Shading Accent 1" w:semiHidden="0" w:uiPriority="71" w:unhideWhenUsed="0"/>
-    <w:lsdException w:name="Colorful List Accent 1" w:semiHidden="0" w:uiPriority="72" w:unhideWhenUsed="0"/>
-    <w:lsdException w:name="Colorful Grid Accent 1" w:semiHidden="0" w:uiPriority="73" w:unhideWhenUsed="0"/>
-    <w:lsdException w:name="Light Shading Accent 2" w:semiHidden="0" w:uiPriority="60" w:unhideWhenUsed="0"/>
-    <w:lsdException w:name="Light List Accent 2" w:semiHidden="0" w:uiPriority="61" w:unhideWhenUsed="0"/>
-    <w:lsdException w:name="Light Grid Accent 2" w:semiHidden="0" w:uiPriority="62" w:unhideWhenUsed="0"/>
-    <w:lsdException w:name="Medium Shading 1 Accent 2" w:semiHidden="0" w:uiPriority="63" w:unhideWhenUsed="0"/>
-    <w:lsdException w:name="Medium Shading 2 Accent 2" w:semiHidden="0" w:uiPriority="64" w:unhideWhenUsed="0"/>
-    <w:lsdException w:name="Medium List 1 Accent 2" w:semiHidden="0" w:uiPriority="65" w:unhideWhenUsed="0"/>
-    <w:lsdException w:name="Medium List 2 Accent 2" w:semiHidden="0" w:uiPriority="66" w:unhideWhenUsed="0"/>
-    <w:lsdException w:name="Medium Grid 1 Accent 2" w:semiHidden="0" w:uiPriority="67" w:unhideWhenUsed="0"/>
-    <w:lsdException w:name="Medium Grid 2 Accent 2" w:semiHidden="0" w:uiPriority="68" w:unhideWhenUsed="0"/>
-    <w:lsdException w:name="Medium Grid 3 Accent 2" w:semiHidden="0" w:uiPriority="69" w:unhideWhenUsed="0"/>
-    <w:lsdException w:name="Dark List Accent 2" w:semiHidden="0" w:uiPriority="70" w:unhideWhenUsed="0"/>
-    <w:lsdException w:name="Colorful Shading Accent 2" w:semiHidden="0" w:uiPriority="71" w:unhideWhenUsed="0"/>
-    <w:lsdException w:name="Colorful List Accent 2" w:semiHidden="0" w:uiPriority="72" w:unhideWhenUsed="0"/>
-    <w:lsdException w:name="Colorful Grid Accent 2" w:semiHidden="0" w:uiPriority="73" w:unhideWhenUsed="0"/>
-    <w:lsdException w:name="Light Shading Accent 3" w:semiHidden="0" w:uiPriority="60" w:unhideWhenUsed="0"/>
-    <w:lsdException w:name="Light List Accent 3" w:semiHidden="0" w:uiPriority="61" w:unhideWhenUsed="0"/>
-    <w:lsdException w:name="Light Grid Accent 3" w:semiHidden="0" w:uiPriority="62" w:unhideWhenUsed="0"/>
-    <w:lsdException w:name="Medium Shading 1 Accent 3" w:semiHidden="0" w:uiPriority="63" w:unhideWhenUsed="0"/>
-    <w:lsdException w:name="Medium Shading 2 Accent 3" w:semiHidden="0" w:uiPriority="64" w:unhideWhenUsed="0"/>
-    <w:lsdException w:name="Medium List 1 Accent 3" w:semiHidden="0" w:uiPriority="65" w:unhideWhenUsed="0"/>
-    <w:lsdException w:name="Medium List 2 Accent 3" w:semiHidden="0" w:uiPriority="66" w:unhideWhenUsed="0"/>
-    <w:lsdException w:name="Medium Grid 1 Accent 3" w:semiHidden="0" w:uiPriority="67" w:unhideWhenUsed="0"/>
-    <w:lsdException w:name="Medium Grid 2 Accent 3" w:semiHidden="0" w:uiPriority="68" w:unhideWhenUsed="0"/>
-    <w:lsdException w:name="Medium Grid 3 Accent 3" w:semiHidden="0" w:uiPriority="69" w:unhideWhenUsed="0"/>
-    <w:lsdException w:name="Dark List Accent 3" w:semiHidden="0" w:uiPriority="70" w:unhideWhenUsed="0"/>
-    <w:lsdException w:name="Colorful Shading Accent 3" w:semiHidden="0" w:uiPriority="71" w:unhideWhenUsed="0"/>
-    <w:lsdException w:name="Colorful List Accent 3" w:semiHidden="0" w:uiPriority="72" w:unhideWhenUsed="0"/>
-    <w:lsdException w:name="Colorful Grid Accent 3" w:semiHidden="0" w:uiPriority="73" w:unhideWhenUsed="0"/>
-    <w:lsdException w:name="Light Shading Accent 4" w:semiHidden="0" w:uiPriority="60" w:unhideWhenUsed="0"/>
-    <w:lsdException w:name="Light List Accent 4" w:semiHidden="0" w:uiPriority="61" w:unhideWhenUsed="0"/>
-    <w:lsdException w:name="Light Grid Accent 4" w:semiHidden="0" w:uiPriority="62" w:unhideWhenUsed="0"/>
-    <w:lsdException w:name="Medium Shading 1 Accent 4" w:semiHidden="0" w:uiPriority="63" w:unhideWhenUsed="0"/>
-    <w:lsdException w:name="Medium Shading 2 Accent 4" w:semiHidden="0" w:uiPriority="64" w:unhideWhenUsed="0"/>
-    <w:lsdException w:name="Medium List 1 Accent 4" w:semiHidden="0" w:uiPriority="65" w:unhideWhenUsed="0"/>
-    <w:lsdException w:name="Medium List 2 Accent 4" w:semiHidden="0" w:uiPriority="66" w:unhideWhenUsed="0"/>
-    <w:lsdException w:name="Medium Grid 1 Accent 4" w:semiHidden="0" w:uiPriority="67" w:unhideWhenUsed="0"/>
-    <w:lsdException w:name="Medium Grid 2 Accent 4" w:semiHidden="0" w:uiPriority="68" w:unhideWhenUsed="0"/>
-    <w:lsdException w:name="Medium Grid 3 Accent 4" w:semiHidden="0" w:uiPriority="69" w:unhideWhenUsed="0"/>
-    <w:lsdException w:name="Dark List Accent 4" w:semiHidden="0" w:uiPriority="70" w:unhideWhenUsed="0"/>
-    <w:lsdException w:name="Colorful Shading Accent 4" w:semiHidden="0" w:uiPriority="71" w:unhideWhenUsed="0"/>
-    <w:lsdException w:name="Colorful List Accent 4" w:semiHidden="0" w:uiPriority="72" w:unhideWhenUsed="0"/>
-    <w:lsdException w:name="Colorful Grid Accent 4" w:semiHidden="0" w:uiPriority="73" w:unhideWhenUsed="0"/>
-    <w:lsdException w:name="Light Shading Accent 5" w:semiHidden="0" w:uiPriority="60" w:unhideWhenUsed="0"/>
-    <w:lsdException w:name="Light List Accent 5" w:semiHidden="0" w:uiPriority="61" w:unhideWhenUsed="0"/>
-    <w:lsdException w:name="Light Grid Accent 5" w:semiHidden="0" w:uiPriority="62" w:unhideWhenUsed="0"/>
-    <w:lsdException w:name="Medium Shading 1 Accent 5" w:semiHidden="0" w:uiPriority="63" w:unhideWhenUsed="0"/>
-    <w:lsdException w:name="Medium Shading 2 Accent 5" w:semiHidden="0" w:uiPriority="64" w:unhideWhenUsed="0"/>
-    <w:lsdException w:name="Medium List 1 Accent 5" w:semiHidden="0" w:uiPriority="65" w:unhideWhenUsed="0"/>
-    <w:lsdException w:name="Medium List 2 Accent 5" w:semiHidden="0" w:uiPriority="66" w:unhideWhenUsed="0"/>
-    <w:lsdException w:name="Medium Grid 1 Accent 5" w:semiHidden="0" w:uiPriority="67" w:unhideWhenUsed="0"/>
-    <w:lsdException w:name="Medium Grid 2 Accent 5" w:semiHidden="0" w:uiPriority="68" w:unhideWhenUsed="0"/>
-    <w:lsdException w:name="Medium Grid 3 Accent 5" w:semiHidden="0" w:uiPriority="69" w:unhideWhenUsed="0"/>
-    <w:lsdException w:name="Dark List Accent 5" w:semiHidden="0" w:uiPriority="70" w:unhideWhenUsed="0"/>
-    <w:lsdException w:name="Colorful Shading Accent 5" w:semiHidden="0" w:uiPriority="71" w:unhideWhenUsed="0"/>
-    <w:lsdException w:name="Colorful List Accent 5" w:semiHidden="0" w:uiPriority="72" w:unhideWhenUsed="0"/>
-    <w:lsdException w:name="Colorful Grid Accent 5" w:semiHidden="0" w:uiPriority="73" w:unhideWhenUsed="0"/>
-    <w:lsdException w:name="Light Shading Accent 6" w:semiHidden="0" w:uiPriority="60" w:unhideWhenUsed="0"/>
-    <w:lsdException w:name="Light List Accent 6" w:semiHidden="0" w:uiPriority="61" w:unhideWhenUsed="0"/>
-    <w:lsdException w:name="Light Grid Accent 6" w:semiHidden="0" w:uiPriority="62" w:unhideWhenUsed="0"/>
-    <w:lsdException w:name="Medium Shading 1 Accent 6" w:semiHidden="0" w:uiPriority="63" w:unhideWhenUsed="0"/>
-    <w:lsdException w:name="Medium Shading 2 Accent 6" w:semiHidden="0" w:uiPriority="64" w:unhideWhenUsed="0"/>
-    <w:lsdException w:name="Medium List 1 Accent 6" w:semiHidden="0" w:uiPriority="65" w:unhideWhenUsed="0"/>
-    <w:lsdException w:name="Medium List 2 Accent 6" w:semiHidden="0" w:uiPriority="66" w:unhideWhenUsed="0"/>
-    <w:lsdException w:name="Medium Grid 1 Accent 6" w:semiHidden="0" w:uiPriority="67" w:unhideWhenUsed="0"/>
-    <w:lsdException w:name="Medium Grid 2 Accent 6" w:semiHidden="0" w:uiPriority="68" w:unhideWhenUsed="0"/>
-    <w:lsdException w:name="Medium Grid 3 Accent 6" w:semiHidden="0" w:uiPriority="69" w:unhideWhenUsed="0"/>
-    <w:lsdException w:name="Dark List Accent 6" w:semiHidden="0" w:uiPriority="70" w:unhideWhenUsed="0"/>
-    <w:lsdException w:name="Colorful Shading Accent 6" w:semiHidden="0" w:uiPriority="71" w:unhideWhenUsed="0"/>
-    <w:lsdException w:name="Colorful List Accent 6" w:semiHidden="0" w:uiPriority="72" w:unhideWhenUsed="0"/>
-    <w:lsdException w:name="Colorful Grid Accent 6" w:semiHidden="0" w:uiPriority="73" w:unhideWhenUsed="0"/>
-    <w:lsdException w:name="Subtle Emphasis" w:semiHidden="0" w:uiPriority="19" w:unhideWhenUsed="0" w:qFormat="1"/>
-    <w:lsdException w:name="Intense Emphasis" w:semiHidden="0" w:uiPriority="21" w:unhideWhenUsed="0" w:qFormat="1"/>
-    <w:lsdException w:name="Subtle Reference" w:semiHidden="0" w:uiPriority="31" w:unhideWhenUsed="0" w:qFormat="1"/>
-    <w:lsdException w:name="Intense Reference" w:semiHidden="0" w:uiPriority="32" w:unhideWhenUsed="0" w:qFormat="1"/>
-    <w:lsdException w:name="Book Title" w:semiHidden="0" w:uiPriority="33" w:unhideWhenUsed="0" w:qFormat="1"/>
-    <w:lsdException w:name="Bibliography" w:uiPriority="37"/>
-    <w:lsdException w:name="TOC Heading" w:uiPriority="39" w:qFormat="1"/>
-  </w:latentStyles>
-  <w:style w:type="paragraph" w:default="1" w:styleId="Normal">
-    <w:name w:val="Normal"/>
-    <w:qFormat/>
-    <w:rsid w:val="004A1822"/>
-    <w:pPr>
-      <w:jc w:val="both"/>
-    </w:pPr>
-    <w:rPr>
-      <w:sz w:val="20"/>
-    </w:rPr>
-  </w:style>
-  <w:style w:type="paragraph" w:styleId="Titre1">
-    <w:name w:val="heading 1"/>
-    <w:basedOn w:val="Normal"/>
-    <w:next w:val="Normal"/>
-    <w:link w:val="Titre1Car"/>
-    <w:uiPriority w:val="9"/>
-    <w:qFormat/>
-    <w:rsid w:val="004A1822"/>
-    <w:pPr>
-      <w:keepNext/>
-      <w:keepLines/>
-      <w:spacing w:before="480"/>
-      <w:outlineLvl w:val="0"/>
-    </w:pPr>
-    <w:rPr>
-      <w:rFonts w:asciiTheme="majorHAnsi" w:eastAsiaTheme="majorEastAsia" w:hAnsiTheme="majorHAnsi" w:cstheme="majorBidi"/>
-      <w:b/>
-      <w:bCs/>
-      <w:color w:val="345A8A" w:themeColor="accent1" w:themeShade="B5"/>
-      <w:sz w:val="24"/>
-      <w:szCs w:val="32"/>
-    </w:rPr>
-  </w:style>
-  <w:style w:type="character" w:default="1" w:styleId="Policepardfaut">
-    <w:name w:val="Default Paragraph Font"/>
-    <w:uiPriority w:val="1"/>
-    <w:semiHidden/>
-    <w:unhideWhenUsed/>
-  </w:style>
-  <w:style w:type="table" w:default="1" w:styleId="TableauNormal">
-    <w:name w:val="Normal Table"/>
-    <w:uiPriority w:val="99"/>
-    <w:semiHidden/>
-    <w:unhideWhenUsed/>
-    <w:tblPr>
-      <w:tblInd w:w="0" w:type="dxa"/>
-      <w:tblCellMar>
-        <w:top w:w="0" w:type="dxa"/>
-        <w:left w:w="108" w:type="dxa"/>
-        <w:bottom w:w="0" w:type="dxa"/>
-        <w:right w:w="108" w:type="dxa"/>
-      </w:tblCellMar>
-    </w:tblPr>
-  </w:style>
-  <w:style w:type="numbering" w:default="1" w:styleId="Aucuneliste">
-    <w:name w:val="No List"/>
-    <w:uiPriority w:val="99"/>
-    <w:semiHidden/>
-    <w:unhideWhenUsed/>
-  </w:style>
-  <w:style w:type="table" w:styleId="Grille">
-    <w:name w:val="Table Grid"/>
-    <w:basedOn w:val="TableauNormal"/>
-    <w:uiPriority w:val="59"/>
-    <w:rsid w:val="00FA045C"/>
-    <w:tblPr>
-      <w:tblInd w:w="0" w:type="dxa"/>
-      <w:tblBorders>
-        <w:top w:val="single" w:sz="4" w:space="0" w:color="auto"/>
-        <w:left w:val="single" w:sz="4" w:space="0" w:color="auto"/>
-        <w:bottom w:val="single" w:sz="4" w:space="0" w:color="auto"/>
-        <w:right w:val="single" w:sz="4" w:space="0" w:color="auto"/>
-        <w:insideH w:val="single" w:sz="4" w:space="0" w:color="auto"/>
-        <w:insideV w:val="single" w:sz="4" w:space="0" w:color="auto"/>
-      </w:tblBorders>
-      <w:tblCellMar>
-        <w:top w:w="0" w:type="dxa"/>
-        <w:left w:w="108" w:type="dxa"/>
-        <w:bottom w:w="0" w:type="dxa"/>
-        <w:right w:w="108" w:type="dxa"/>
-      </w:tblCellMar>
     </w:tblPr>
   </w:style>
   <w:style w:type="character" w:customStyle="1" w:styleId="Titre1Car">

--- a/Scrum/Scrum_H16.docx
+++ b/Scrum/Scrum_H16.docx
@@ -158,11 +158,9 @@
             <w:tcW w:w="940" w:type="pct"/>
           </w:tcPr>
           <w:p>
-            <w:proofErr w:type="spellStart"/>
             <w:r>
               <w:t>Joel</w:t>
             </w:r>
-            <w:proofErr w:type="spellEnd"/>
           </w:p>
         </w:tc>
         <w:tc>
@@ -592,11 +590,9 @@
             <w:tcW w:w="940" w:type="pct"/>
           </w:tcPr>
           <w:p>
-            <w:proofErr w:type="spellStart"/>
             <w:r>
               <w:t>Joel</w:t>
             </w:r>
-            <w:proofErr w:type="spellEnd"/>
           </w:p>
         </w:tc>
         <w:tc>
@@ -639,10 +635,7 @@
               <w:t>Filtre catégorie + icone représentatif et débuter intégration dans le projet Hippie.</w:t>
             </w:r>
           </w:p>
-          <w:p>
-            <w:bookmarkStart w:id="0" w:name="_GoBack"/>
-            <w:bookmarkEnd w:id="0"/>
-          </w:p>
+          <w:p/>
         </w:tc>
         <w:tc>
           <w:tcPr>
@@ -923,15 +916,7 @@
           </w:p>
           <w:p>
             <w:r>
-              <w:t xml:space="preserve">Aider </w:t>
-            </w:r>
-            <w:proofErr w:type="spellStart"/>
-            <w:r>
-              <w:t>Joel</w:t>
-            </w:r>
-            <w:proofErr w:type="spellEnd"/>
-            <w:r>
-              <w:t xml:space="preserve"> avec le visuel Google </w:t>
+              <w:t xml:space="preserve">Aider Joel avec le visuel Google </w:t>
             </w:r>
             <w:proofErr w:type="spellStart"/>
             <w:r>
@@ -1076,6 +1061,9 @@
             <w:r>
               <w:t xml:space="preserve">Date </w:t>
             </w:r>
+            <w:r>
+              <w:t>13 Janvier</w:t>
+            </w:r>
           </w:p>
         </w:tc>
       </w:tr>
@@ -1094,51 +1082,105 @@
           <w:tcPr>
             <w:tcW w:w="1353" w:type="pct"/>
           </w:tcPr>
-          <w:p/>
-        </w:tc>
-        <w:tc>
-          <w:tcPr>
-            <w:tcW w:w="1353" w:type="pct"/>
-          </w:tcPr>
-          <w:p/>
-        </w:tc>
-        <w:tc>
-          <w:tcPr>
-            <w:tcW w:w="1354" w:type="pct"/>
-          </w:tcPr>
-          <w:p/>
-        </w:tc>
-      </w:tr>
-      <w:tr>
-        <w:tc>
-          <w:tcPr>
-            <w:tcW w:w="940" w:type="pct"/>
-          </w:tcPr>
-          <w:p>
-            <w:proofErr w:type="spellStart"/>
+          <w:p>
+            <w:r>
+              <w:t>Corriger Alter table de la bd</w:t>
+            </w:r>
+          </w:p>
+          <w:p>
+            <w:r>
+              <w:t>Mise à jour de la BD</w:t>
+            </w:r>
+          </w:p>
+          <w:p>
+            <w:r>
+              <w:t>Modification de la BD</w:t>
+            </w:r>
+          </w:p>
+        </w:tc>
+        <w:tc>
+          <w:tcPr>
+            <w:tcW w:w="1353" w:type="pct"/>
+          </w:tcPr>
+          <w:p>
+            <w:r>
+              <w:t>La mise à jour de la BD</w:t>
+            </w:r>
+          </w:p>
+        </w:tc>
+        <w:tc>
+          <w:tcPr>
+            <w:tcW w:w="1354" w:type="pct"/>
+          </w:tcPr>
+          <w:p>
+            <w:r>
+              <w:t>Continuer la BD</w:t>
+            </w:r>
+          </w:p>
+          <w:p>
+            <w:r>
+              <w:t>Effectuer les tests</w:t>
+            </w:r>
+          </w:p>
+        </w:tc>
+      </w:tr>
+      <w:tr>
+        <w:tc>
+          <w:tcPr>
+            <w:tcW w:w="940" w:type="pct"/>
+          </w:tcPr>
+          <w:p>
             <w:r>
               <w:t>Joel</w:t>
             </w:r>
-            <w:proofErr w:type="spellEnd"/>
-          </w:p>
-        </w:tc>
-        <w:tc>
-          <w:tcPr>
-            <w:tcW w:w="1353" w:type="pct"/>
-          </w:tcPr>
-          <w:p/>
-        </w:tc>
-        <w:tc>
-          <w:tcPr>
-            <w:tcW w:w="1353" w:type="pct"/>
-          </w:tcPr>
-          <w:p/>
-        </w:tc>
-        <w:tc>
-          <w:tcPr>
-            <w:tcW w:w="1354" w:type="pct"/>
-          </w:tcPr>
-          <w:p/>
+          </w:p>
+        </w:tc>
+        <w:tc>
+          <w:tcPr>
+            <w:tcW w:w="1353" w:type="pct"/>
+          </w:tcPr>
+          <w:p>
+            <w:r>
+              <w:t xml:space="preserve">Ajout des boutons dans </w:t>
+            </w:r>
+            <w:proofErr w:type="spellStart"/>
+            <w:r>
+              <w:t>googlemap</w:t>
+            </w:r>
+            <w:proofErr w:type="spellEnd"/>
+            <w:r>
+              <w:t xml:space="preserve"> : lister les marchandises disponible, Mes réservations et Marchandises disponibles sur </w:t>
+            </w:r>
+            <w:proofErr w:type="spellStart"/>
+            <w:r>
+              <w:t>googlemap</w:t>
+            </w:r>
+            <w:proofErr w:type="spellEnd"/>
+            <w:r>
+              <w:t>. Bouton ajout de marchandise dans le menu. Appel de fonction pour marchandise disponible</w:t>
+            </w:r>
+          </w:p>
+        </w:tc>
+        <w:tc>
+          <w:tcPr>
+            <w:tcW w:w="1353" w:type="pct"/>
+          </w:tcPr>
+          <w:p/>
+        </w:tc>
+        <w:tc>
+          <w:tcPr>
+            <w:tcW w:w="1354" w:type="pct"/>
+          </w:tcPr>
+          <w:p>
+            <w:r>
+              <w:t xml:space="preserve">Continuer appel de fonction avec les boutons dans </w:t>
+            </w:r>
+            <w:proofErr w:type="spellStart"/>
+            <w:r>
+              <w:t>googlemap</w:t>
+            </w:r>
+            <w:proofErr w:type="spellEnd"/>
+          </w:p>
         </w:tc>
       </w:tr>
       <w:tr>
@@ -1156,7 +1198,16 @@
           <w:tcPr>
             <w:tcW w:w="1353" w:type="pct"/>
           </w:tcPr>
-          <w:p/>
+          <w:p>
+            <w:r>
+              <w:t xml:space="preserve">Même que </w:t>
+            </w:r>
+            <w:proofErr w:type="spellStart"/>
+            <w:r>
+              <w:t>joel</w:t>
+            </w:r>
+            <w:proofErr w:type="spellEnd"/>
+          </w:p>
         </w:tc>
         <w:tc>
           <w:tcPr>
@@ -1186,19 +1237,37 @@
           <w:tcPr>
             <w:tcW w:w="1353" w:type="pct"/>
           </w:tcPr>
-          <w:p/>
-        </w:tc>
-        <w:tc>
-          <w:tcPr>
-            <w:tcW w:w="1353" w:type="pct"/>
-          </w:tcPr>
-          <w:p/>
-        </w:tc>
-        <w:tc>
-          <w:tcPr>
-            <w:tcW w:w="1354" w:type="pct"/>
-          </w:tcPr>
-          <w:p/>
+          <w:p>
+            <w:r>
+              <w:t>Terminer ajout de marchandise, commentaire dans le code et régler le problème de date</w:t>
+            </w:r>
+          </w:p>
+          <w:p/>
+        </w:tc>
+        <w:tc>
+          <w:tcPr>
+            <w:tcW w:w="1353" w:type="pct"/>
+          </w:tcPr>
+          <w:p>
+            <w:r>
+              <w:t>Formatage des quantités</w:t>
+            </w:r>
+          </w:p>
+        </w:tc>
+        <w:tc>
+          <w:tcPr>
+            <w:tcW w:w="1354" w:type="pct"/>
+          </w:tcPr>
+          <w:p>
+            <w:r>
+              <w:t>Fonctionnalités donneur</w:t>
+            </w:r>
+          </w:p>
+          <w:p>
+            <w:r>
+              <w:t>Modification / suppression</w:t>
+            </w:r>
+          </w:p>
         </w:tc>
       </w:tr>
       <w:tr>
@@ -1216,7 +1285,11 @@
           <w:tcPr>
             <w:tcW w:w="1353" w:type="pct"/>
           </w:tcPr>
-          <w:p/>
+          <w:p>
+            <w:r>
+              <w:t>Même que René</w:t>
+            </w:r>
+          </w:p>
         </w:tc>
         <w:tc>
           <w:tcPr>
@@ -1248,19 +1321,62 @@
           <w:tcPr>
             <w:tcW w:w="1353" w:type="pct"/>
           </w:tcPr>
-          <w:p/>
-        </w:tc>
-        <w:tc>
-          <w:tcPr>
-            <w:tcW w:w="1353" w:type="pct"/>
-          </w:tcPr>
-          <w:p/>
-        </w:tc>
-        <w:tc>
-          <w:tcPr>
-            <w:tcW w:w="1354" w:type="pct"/>
-          </w:tcPr>
-          <w:p/>
+          <w:p>
+            <w:r>
+              <w:t xml:space="preserve">Convertir adresse en string pour recevoir une </w:t>
+            </w:r>
+            <w:proofErr w:type="spellStart"/>
+            <w:r>
+              <w:t>longitute</w:t>
+            </w:r>
+            <w:proofErr w:type="spellEnd"/>
+            <w:r>
+              <w:t>/</w:t>
+            </w:r>
+            <w:proofErr w:type="spellStart"/>
+            <w:r>
+              <w:t>lattitude</w:t>
+            </w:r>
+            <w:proofErr w:type="spellEnd"/>
+          </w:p>
+          <w:p>
+            <w:r>
+              <w:t xml:space="preserve">Lister </w:t>
+            </w:r>
+            <w:proofErr w:type="spellStart"/>
+            <w:r>
+              <w:t>tout</w:t>
+            </w:r>
+            <w:proofErr w:type="spellEnd"/>
+            <w:r>
+              <w:t xml:space="preserve"> </w:t>
+            </w:r>
+            <w:proofErr w:type="gramStart"/>
+            <w:r>
+              <w:t>les organisme communautaire</w:t>
+            </w:r>
+            <w:proofErr w:type="gramEnd"/>
+          </w:p>
+        </w:tc>
+        <w:tc>
+          <w:tcPr>
+            <w:tcW w:w="1353" w:type="pct"/>
+          </w:tcPr>
+          <w:p>
+            <w:r>
+              <w:t>Marqueur ne s’affiche pas même avec adresse valide, peu importe marqueur cliqué, affiche toujours le même organisme</w:t>
+            </w:r>
+          </w:p>
+        </w:tc>
+        <w:tc>
+          <w:tcPr>
+            <w:tcW w:w="1354" w:type="pct"/>
+          </w:tcPr>
+          <w:p>
+            <w:r>
+              <w:t>Continuer les marqueurs</w:t>
+            </w:r>
+          </w:p>
         </w:tc>
       </w:tr>
       <w:tr>
@@ -1278,28 +1394,67 @@
           <w:tcPr>
             <w:tcW w:w="1353" w:type="pct"/>
           </w:tcPr>
-          <w:p/>
-        </w:tc>
-        <w:tc>
-          <w:tcPr>
-            <w:tcW w:w="1353" w:type="pct"/>
-          </w:tcPr>
-          <w:p/>
-        </w:tc>
-        <w:tc>
-          <w:tcPr>
-            <w:tcW w:w="1354" w:type="pct"/>
-          </w:tcPr>
-          <w:p/>
-        </w:tc>
-      </w:tr>
-      <w:tr>
-        <w:tc>
-          <w:tcPr>
-            <w:tcW w:w="940" w:type="pct"/>
-          </w:tcPr>
-          <w:p>
-            <w:r>
+          <w:p>
+            <w:r>
+              <w:t xml:space="preserve">Maquette liste des organismes et marchandise </w:t>
+            </w:r>
+            <w:r>
+              <w:lastRenderedPageBreak/>
+              <w:t>disponible sur Illustrator,</w:t>
+            </w:r>
+          </w:p>
+          <w:p>
+            <w:r>
+              <w:t xml:space="preserve">Commencé les </w:t>
+            </w:r>
+            <w:proofErr w:type="spellStart"/>
+            <w:r>
+              <w:t>layouts</w:t>
+            </w:r>
+            <w:proofErr w:type="spellEnd"/>
+            <w:r>
+              <w:t xml:space="preserve"> sur Android</w:t>
+            </w:r>
+          </w:p>
+        </w:tc>
+        <w:tc>
+          <w:tcPr>
+            <w:tcW w:w="1353" w:type="pct"/>
+          </w:tcPr>
+          <w:p>
+            <w:r>
+              <w:lastRenderedPageBreak/>
+              <w:t>Problème de communication</w:t>
+            </w:r>
+          </w:p>
+        </w:tc>
+        <w:tc>
+          <w:tcPr>
+            <w:tcW w:w="1354" w:type="pct"/>
+          </w:tcPr>
+          <w:p>
+            <w:r>
+              <w:t xml:space="preserve">Aide pour </w:t>
+            </w:r>
+            <w:proofErr w:type="spellStart"/>
+            <w:r>
+              <w:t>Github</w:t>
+            </w:r>
+            <w:proofErr w:type="spellEnd"/>
+            <w:r>
+              <w:t xml:space="preserve"> et faire sa mémère</w:t>
+            </w:r>
+          </w:p>
+        </w:tc>
+      </w:tr>
+      <w:tr>
+        <w:tc>
+          <w:tcPr>
+            <w:tcW w:w="940" w:type="pct"/>
+          </w:tcPr>
+          <w:p>
+            <w:r>
+              <w:lastRenderedPageBreak/>
               <w:t>Philippe</w:t>
             </w:r>
           </w:p>
@@ -1308,19 +1463,41 @@
           <w:tcPr>
             <w:tcW w:w="1353" w:type="pct"/>
           </w:tcPr>
-          <w:p/>
-        </w:tc>
-        <w:tc>
-          <w:tcPr>
-            <w:tcW w:w="1353" w:type="pct"/>
-          </w:tcPr>
-          <w:p/>
-        </w:tc>
-        <w:tc>
-          <w:tcPr>
-            <w:tcW w:w="1354" w:type="pct"/>
-          </w:tcPr>
-          <w:p/>
+          <w:p>
+            <w:r>
+              <w:t>Régler vieux bug</w:t>
+            </w:r>
+            <w:r>
+              <w:t>s</w:t>
+            </w:r>
+            <w:bookmarkStart w:id="0" w:name="_GoBack"/>
+            <w:bookmarkEnd w:id="0"/>
+          </w:p>
+        </w:tc>
+        <w:tc>
+          <w:tcPr>
+            <w:tcW w:w="1353" w:type="pct"/>
+          </w:tcPr>
+          <w:p>
+            <w:r>
+              <w:t>Les vieux bugs</w:t>
+            </w:r>
+          </w:p>
+        </w:tc>
+        <w:tc>
+          <w:tcPr>
+            <w:tcW w:w="1354" w:type="pct"/>
+          </w:tcPr>
+          <w:p>
+            <w:r>
+              <w:t>Explication de la programmation à P-A</w:t>
+            </w:r>
+          </w:p>
+          <w:p>
+            <w:r>
+              <w:t>Liste des donneurs</w:t>
+            </w:r>
+          </w:p>
         </w:tc>
       </w:tr>
       <w:tr>
@@ -1338,7 +1515,11 @@
           <w:tcPr>
             <w:tcW w:w="1353" w:type="pct"/>
           </w:tcPr>
-          <w:p/>
+          <w:p>
+            <w:r>
+              <w:t>Même que Phil</w:t>
+            </w:r>
+          </w:p>
         </w:tc>
         <w:tc>
           <w:tcPr>

--- a/Scrum/Scrum_H16.docx
+++ b/Scrum/Scrum_H16.docx
@@ -127,15 +127,7 @@
           </w:tcPr>
           <w:p>
             <w:r>
-              <w:t xml:space="preserve">Travail sur les requêtes (Google </w:t>
-            </w:r>
-            <w:proofErr w:type="spellStart"/>
-            <w:r>
-              <w:t>Map</w:t>
-            </w:r>
-            <w:proofErr w:type="spellEnd"/>
-            <w:r>
-              <w:t xml:space="preserve"> – Liste marchandises disponibles </w:t>
+              <w:t xml:space="preserve">Travail sur les requêtes (Google Map – Liste marchandises disponibles </w:t>
             </w:r>
             <w:r>
               <w:t>–</w:t>
@@ -609,15 +601,7 @@
             </w:r>
             <w:proofErr w:type="spellEnd"/>
             <w:r>
-              <w:t xml:space="preserve"> </w:t>
-            </w:r>
-            <w:proofErr w:type="spellStart"/>
-            <w:r>
-              <w:t>map</w:t>
-            </w:r>
-            <w:proofErr w:type="spellEnd"/>
-            <w:r>
-              <w:t>.</w:t>
+              <w:t xml:space="preserve"> map.</w:t>
             </w:r>
           </w:p>
           <w:p>
@@ -696,235 +680,214 @@
           </w:tcPr>
           <w:p>
             <w:r>
-              <w:t xml:space="preserve">Marchandise disponible dans Google </w:t>
+              <w:t>Marchandise disponible dans Google Map</w:t>
+            </w:r>
+          </w:p>
+        </w:tc>
+      </w:tr>
+      <w:tr>
+        <w:tc>
+          <w:tcPr>
+            <w:tcW w:w="940" w:type="pct"/>
+          </w:tcPr>
+          <w:p>
+            <w:r>
+              <w:t>René</w:t>
+            </w:r>
+          </w:p>
+        </w:tc>
+        <w:tc>
+          <w:tcPr>
+            <w:tcW w:w="1353" w:type="pct"/>
+          </w:tcPr>
+          <w:p>
+            <w:r>
+              <w:t>Même chose que Carl</w:t>
+            </w:r>
+          </w:p>
+        </w:tc>
+        <w:tc>
+          <w:tcPr>
+            <w:tcW w:w="1353" w:type="pct"/>
+          </w:tcPr>
+          <w:p>
+            <w:r>
+              <w:t>Même chose que Carl</w:t>
+            </w:r>
+          </w:p>
+        </w:tc>
+        <w:tc>
+          <w:tcPr>
+            <w:tcW w:w="1354" w:type="pct"/>
+          </w:tcPr>
+          <w:p>
+            <w:r>
+              <w:t>Même chose que Carl</w:t>
+            </w:r>
+          </w:p>
+        </w:tc>
+      </w:tr>
+      <w:tr>
+        <w:tc>
+          <w:tcPr>
+            <w:tcW w:w="940" w:type="pct"/>
+          </w:tcPr>
+          <w:p>
+            <w:r>
+              <w:t>Carl</w:t>
+            </w:r>
+          </w:p>
+        </w:tc>
+        <w:tc>
+          <w:tcPr>
+            <w:tcW w:w="1353" w:type="pct"/>
+          </w:tcPr>
+          <w:p>
+            <w:r>
+              <w:t xml:space="preserve">Travailler sur la fonction d’ajout de marchandise, réinitialiser le formulaire après un ajout. </w:t>
+            </w:r>
+          </w:p>
+          <w:p>
+            <w:r>
+              <w:t xml:space="preserve">Désactiver le </w:t>
             </w:r>
             <w:proofErr w:type="spellStart"/>
             <w:r>
-              <w:t>Map</w:t>
+              <w:t>DatePicker</w:t>
             </w:r>
             <w:proofErr w:type="spellEnd"/>
-          </w:p>
-        </w:tc>
-      </w:tr>
-      <w:tr>
-        <w:tc>
-          <w:tcPr>
-            <w:tcW w:w="940" w:type="pct"/>
-          </w:tcPr>
-          <w:p>
-            <w:r>
-              <w:t>René</w:t>
-            </w:r>
-          </w:p>
-        </w:tc>
-        <w:tc>
-          <w:tcPr>
-            <w:tcW w:w="1353" w:type="pct"/>
-          </w:tcPr>
-          <w:p>
-            <w:r>
-              <w:t>Même chose que Carl</w:t>
-            </w:r>
-          </w:p>
-        </w:tc>
-        <w:tc>
-          <w:tcPr>
-            <w:tcW w:w="1353" w:type="pct"/>
-          </w:tcPr>
-          <w:p>
-            <w:r>
-              <w:t>Même chose que Carl</w:t>
-            </w:r>
-          </w:p>
-        </w:tc>
-        <w:tc>
-          <w:tcPr>
-            <w:tcW w:w="1354" w:type="pct"/>
-          </w:tcPr>
-          <w:p>
-            <w:r>
-              <w:t>Même chose que Carl</w:t>
-            </w:r>
-          </w:p>
-        </w:tc>
-      </w:tr>
-      <w:tr>
-        <w:tc>
-          <w:tcPr>
-            <w:tcW w:w="940" w:type="pct"/>
-          </w:tcPr>
-          <w:p>
-            <w:r>
-              <w:t>Carl</w:t>
-            </w:r>
-          </w:p>
-        </w:tc>
-        <w:tc>
-          <w:tcPr>
-            <w:tcW w:w="1353" w:type="pct"/>
-          </w:tcPr>
-          <w:p>
-            <w:r>
-              <w:t xml:space="preserve">Travailler sur la fonction d’ajout de marchandise, réinitialiser le formulaire après un ajout. </w:t>
-            </w:r>
-          </w:p>
-          <w:p>
-            <w:r>
-              <w:t xml:space="preserve">Désactiver le </w:t>
+            <w:r>
+              <w:t xml:space="preserve"> selon </w:t>
             </w:r>
             <w:proofErr w:type="spellStart"/>
             <w:r>
-              <w:t>DatePicker</w:t>
+              <w:t>typeAlimentaire</w:t>
             </w:r>
             <w:proofErr w:type="spellEnd"/>
             <w:r>
-              <w:t xml:space="preserve"> selon </w:t>
-            </w:r>
+              <w:t xml:space="preserve"> périssable ou non.</w:t>
+            </w:r>
+          </w:p>
+        </w:tc>
+        <w:tc>
+          <w:tcPr>
+            <w:tcW w:w="1353" w:type="pct"/>
+          </w:tcPr>
+          <w:p>
+            <w:r>
+              <w:t>Format de date.</w:t>
+            </w:r>
+          </w:p>
+          <w:p>
+            <w:r>
+              <w:t>Replonger dans le code.</w:t>
+            </w:r>
+          </w:p>
+          <w:p>
+            <w:r>
+              <w:t>Intégrer René dans le code.</w:t>
+            </w:r>
+          </w:p>
+        </w:tc>
+        <w:tc>
+          <w:tcPr>
+            <w:tcW w:w="1354" w:type="pct"/>
+          </w:tcPr>
+          <w:p>
+            <w:r>
+              <w:t>Format de date pour envoie sur le serveur.</w:t>
+            </w:r>
+          </w:p>
+          <w:p>
+            <w:r>
+              <w:t>Lister produits disponibles ou réservés pour le donneur.</w:t>
+            </w:r>
+          </w:p>
+        </w:tc>
+      </w:tr>
+      <w:tr>
+        <w:tc>
+          <w:tcPr>
+            <w:tcW w:w="940" w:type="pct"/>
+          </w:tcPr>
+          <w:p>
             <w:proofErr w:type="spellStart"/>
             <w:r>
-              <w:t>typeAlimentaire</w:t>
+              <w:t>YongShun</w:t>
             </w:r>
             <w:proofErr w:type="spellEnd"/>
-            <w:r>
-              <w:t xml:space="preserve"> périssable ou non.</w:t>
-            </w:r>
-          </w:p>
-        </w:tc>
-        <w:tc>
-          <w:tcPr>
-            <w:tcW w:w="1353" w:type="pct"/>
-          </w:tcPr>
-          <w:p>
-            <w:r>
-              <w:t>Format de date.</w:t>
-            </w:r>
-          </w:p>
-          <w:p>
-            <w:r>
-              <w:t>Replonger dans le code.</w:t>
-            </w:r>
-          </w:p>
-          <w:p>
-            <w:r>
-              <w:t>Intégrer René dans le code.</w:t>
-            </w:r>
-          </w:p>
-        </w:tc>
-        <w:tc>
-          <w:tcPr>
-            <w:tcW w:w="1354" w:type="pct"/>
-          </w:tcPr>
-          <w:p>
-            <w:r>
-              <w:t>Format de date pour envoie sur le serveur.</w:t>
-            </w:r>
-          </w:p>
-          <w:p>
-            <w:r>
-              <w:t>Lister produits disponibles ou réservés pour le donneur.</w:t>
-            </w:r>
-          </w:p>
-        </w:tc>
-      </w:tr>
-      <w:tr>
-        <w:tc>
-          <w:tcPr>
-            <w:tcW w:w="940" w:type="pct"/>
-          </w:tcPr>
-          <w:p>
+          </w:p>
+        </w:tc>
+        <w:tc>
+          <w:tcPr>
+            <w:tcW w:w="1353" w:type="pct"/>
+          </w:tcPr>
+          <w:p>
+            <w:r>
+              <w:t>Afficher les marchandises disponibles dans Google Map.</w:t>
+            </w:r>
+          </w:p>
+        </w:tc>
+        <w:tc>
+          <w:tcPr>
+            <w:tcW w:w="1353" w:type="pct"/>
+          </w:tcPr>
+          <w:p>
+            <w:r>
+              <w:t>Aucune</w:t>
+            </w:r>
+          </w:p>
+        </w:tc>
+        <w:tc>
+          <w:tcPr>
+            <w:tcW w:w="1354" w:type="pct"/>
+          </w:tcPr>
+          <w:p>
+            <w:r>
+              <w:t xml:space="preserve">Afficher les marchandises disponibles à partir d’une </w:t>
+            </w:r>
             <w:proofErr w:type="spellStart"/>
             <w:r>
-              <w:t>YongShun</w:t>
+              <w:t>ArrayList</w:t>
             </w:r>
             <w:proofErr w:type="spellEnd"/>
-          </w:p>
-        </w:tc>
-        <w:tc>
-          <w:tcPr>
-            <w:tcW w:w="1353" w:type="pct"/>
-          </w:tcPr>
-          <w:p>
-            <w:r>
-              <w:t xml:space="preserve">Afficher les marchandises disponibles dans Google </w:t>
+            <w:r>
+              <w:t>.</w:t>
+            </w:r>
+          </w:p>
+        </w:tc>
+      </w:tr>
+      <w:tr>
+        <w:tc>
+          <w:tcPr>
+            <w:tcW w:w="940" w:type="pct"/>
+          </w:tcPr>
+          <w:p>
+            <w:r>
+              <w:t>Catherine</w:t>
+            </w:r>
+          </w:p>
+        </w:tc>
+        <w:tc>
+          <w:tcPr>
+            <w:tcW w:w="1353" w:type="pct"/>
+          </w:tcPr>
+          <w:p>
+            <w:r>
+              <w:t>Design d’</w:t>
             </w:r>
             <w:proofErr w:type="spellStart"/>
             <w:r>
-              <w:t>Map</w:t>
+              <w:t>icones</w:t>
             </w:r>
             <w:proofErr w:type="spellEnd"/>
             <w:r>
-              <w:t>.</w:t>
-            </w:r>
-          </w:p>
-        </w:tc>
-        <w:tc>
-          <w:tcPr>
-            <w:tcW w:w="1353" w:type="pct"/>
-          </w:tcPr>
-          <w:p>
-            <w:r>
-              <w:t>Aucune</w:t>
-            </w:r>
-          </w:p>
-        </w:tc>
-        <w:tc>
-          <w:tcPr>
-            <w:tcW w:w="1354" w:type="pct"/>
-          </w:tcPr>
-          <w:p>
-            <w:r>
-              <w:t xml:space="preserve">Afficher les marchandises disponibles à partir d’une </w:t>
-            </w:r>
-            <w:proofErr w:type="spellStart"/>
-            <w:r>
-              <w:t>ArrayList</w:t>
-            </w:r>
-            <w:proofErr w:type="spellEnd"/>
-            <w:r>
-              <w:t>.</w:t>
-            </w:r>
-          </w:p>
-        </w:tc>
-      </w:tr>
-      <w:tr>
-        <w:tc>
-          <w:tcPr>
-            <w:tcW w:w="940" w:type="pct"/>
-          </w:tcPr>
-          <w:p>
-            <w:r>
-              <w:t>Catherine</w:t>
-            </w:r>
-          </w:p>
-        </w:tc>
-        <w:tc>
-          <w:tcPr>
-            <w:tcW w:w="1353" w:type="pct"/>
-          </w:tcPr>
-          <w:p>
-            <w:r>
-              <w:t>Design d’</w:t>
-            </w:r>
-            <w:proofErr w:type="spellStart"/>
-            <w:r>
-              <w:t>icones</w:t>
-            </w:r>
-            <w:proofErr w:type="spellEnd"/>
-            <w:r>
               <w:t xml:space="preserve"> pour les catégories.</w:t>
             </w:r>
           </w:p>
           <w:p>
             <w:r>
-              <w:t xml:space="preserve">Aider Joel avec le visuel Google </w:t>
-            </w:r>
-            <w:proofErr w:type="spellStart"/>
-            <w:r>
-              <w:t>Map</w:t>
-            </w:r>
-            <w:proofErr w:type="spellEnd"/>
-            <w:r>
-              <w:t>.</w:t>
+              <w:t>Aider Joel avec le visuel Google Map.</w:t>
             </w:r>
           </w:p>
           <w:p>
@@ -1470,32 +1433,517 @@
             <w:r>
               <w:t>s</w:t>
             </w:r>
+          </w:p>
+        </w:tc>
+        <w:tc>
+          <w:tcPr>
+            <w:tcW w:w="1353" w:type="pct"/>
+          </w:tcPr>
+          <w:p>
+            <w:r>
+              <w:t>Les vieux bugs</w:t>
+            </w:r>
+          </w:p>
+        </w:tc>
+        <w:tc>
+          <w:tcPr>
+            <w:tcW w:w="1354" w:type="pct"/>
+          </w:tcPr>
+          <w:p>
+            <w:r>
+              <w:t>Explication de la programmation à P-A</w:t>
+            </w:r>
+          </w:p>
+          <w:p>
+            <w:r>
+              <w:t>Liste des donneurs</w:t>
+            </w:r>
+          </w:p>
+        </w:tc>
+      </w:tr>
+      <w:tr>
+        <w:tc>
+          <w:tcPr>
+            <w:tcW w:w="940" w:type="pct"/>
+          </w:tcPr>
+          <w:p>
+            <w:r>
+              <w:t>P-A</w:t>
+            </w:r>
+          </w:p>
+        </w:tc>
+        <w:tc>
+          <w:tcPr>
+            <w:tcW w:w="1353" w:type="pct"/>
+          </w:tcPr>
+          <w:p>
+            <w:r>
+              <w:t>Même que Phil</w:t>
+            </w:r>
+          </w:p>
+        </w:tc>
+        <w:tc>
+          <w:tcPr>
+            <w:tcW w:w="1353" w:type="pct"/>
+          </w:tcPr>
+          <w:p/>
+        </w:tc>
+        <w:tc>
+          <w:tcPr>
+            <w:tcW w:w="1354" w:type="pct"/>
+          </w:tcPr>
+          <w:p/>
+        </w:tc>
+      </w:tr>
+      <w:tr>
+        <w:tc>
+          <w:tcPr>
+            <w:tcW w:w="5000" w:type="pct"/>
+            <w:gridSpan w:val="4"/>
+          </w:tcPr>
+          <w:p>
+            <w:pPr>
+              <w:pStyle w:val="Titre1"/>
+              <w:spacing w:before="0"/>
+            </w:pPr>
+            <w:r>
+              <w:t xml:space="preserve">Date </w:t>
+            </w:r>
+            <w:r>
+              <w:t>14</w:t>
+            </w:r>
+            <w:r>
+              <w:t xml:space="preserve"> Janvier</w:t>
+            </w:r>
+          </w:p>
+        </w:tc>
+      </w:tr>
+      <w:tr>
+        <w:tc>
+          <w:tcPr>
+            <w:tcW w:w="940" w:type="pct"/>
+          </w:tcPr>
+          <w:p>
+            <w:r>
+              <w:t>Jean-François</w:t>
+            </w:r>
+          </w:p>
+        </w:tc>
+        <w:tc>
+          <w:tcPr>
+            <w:tcW w:w="1353" w:type="pct"/>
+          </w:tcPr>
+          <w:p>
+            <w:r>
+              <w:t>Changement dans la base de données</w:t>
+            </w:r>
+            <w:r>
+              <w:t xml:space="preserve"> (ajouter champs)</w:t>
+            </w:r>
+          </w:p>
+          <w:p/>
+        </w:tc>
+        <w:tc>
+          <w:tcPr>
+            <w:tcW w:w="1353" w:type="pct"/>
+          </w:tcPr>
+          <w:p>
+            <w:r>
+              <w:t xml:space="preserve">Avec </w:t>
+            </w:r>
+            <w:proofErr w:type="spellStart"/>
+            <w:r>
+              <w:t>myWebSQL</w:t>
+            </w:r>
+            <w:proofErr w:type="spellEnd"/>
+            <w:r>
+              <w:t xml:space="preserve"> les commentaires s'efface</w:t>
+            </w:r>
+          </w:p>
+        </w:tc>
+        <w:tc>
+          <w:tcPr>
+            <w:tcW w:w="1354" w:type="pct"/>
+          </w:tcPr>
+          <w:p>
+            <w:r>
+              <w:t>Ajouter des données o</w:t>
+            </w:r>
+            <w:r>
+              <w:t xml:space="preserve">rganismes, marchandise, </w:t>
+            </w:r>
+            <w:r>
+              <w:t>transaction</w:t>
+            </w:r>
+          </w:p>
+        </w:tc>
+      </w:tr>
+      <w:tr>
+        <w:tc>
+          <w:tcPr>
+            <w:tcW w:w="940" w:type="pct"/>
+          </w:tcPr>
+          <w:p>
+            <w:r>
+              <w:t>Jo</w:t>
+            </w:r>
+            <w:r>
+              <w:t>ë</w:t>
+            </w:r>
+            <w:r>
+              <w:t>l</w:t>
+            </w:r>
+          </w:p>
+        </w:tc>
+        <w:tc>
+          <w:tcPr>
+            <w:tcW w:w="1353" w:type="pct"/>
+          </w:tcPr>
+          <w:p>
+            <w:r>
+              <w:t>Idem Éric</w:t>
+            </w:r>
+          </w:p>
+        </w:tc>
+        <w:tc>
+          <w:tcPr>
+            <w:tcW w:w="1353" w:type="pct"/>
+          </w:tcPr>
+          <w:p/>
+        </w:tc>
+        <w:tc>
+          <w:tcPr>
+            <w:tcW w:w="1354" w:type="pct"/>
+          </w:tcPr>
+          <w:p/>
+        </w:tc>
+      </w:tr>
+      <w:tr>
+        <w:tc>
+          <w:tcPr>
+            <w:tcW w:w="940" w:type="pct"/>
+          </w:tcPr>
+          <w:p>
+            <w:r>
+              <w:t>Éric</w:t>
+            </w:r>
+          </w:p>
+        </w:tc>
+        <w:tc>
+          <w:tcPr>
+            <w:tcW w:w="1353" w:type="pct"/>
+          </w:tcPr>
+          <w:p>
+            <w:r>
+              <w:t>Modifi</w:t>
+            </w:r>
+            <w:r>
+              <w:t>er menu principal.</w:t>
+            </w:r>
+          </w:p>
+          <w:p>
+            <w:r>
+              <w:t>Modifier les settings</w:t>
+            </w:r>
+          </w:p>
+          <w:p>
+            <w:r>
+              <w:t>Changer les icônes de denrées</w:t>
+            </w:r>
+          </w:p>
+          <w:p>
+            <w:r>
+              <w:t>Modification action bar</w:t>
+            </w:r>
+          </w:p>
+        </w:tc>
+        <w:tc>
+          <w:tcPr>
+            <w:tcW w:w="1353" w:type="pct"/>
+          </w:tcPr>
+          <w:p>
+            <w:r>
+              <w:t>Taille des icônes</w:t>
+            </w:r>
+          </w:p>
+        </w:tc>
+        <w:tc>
+          <w:tcPr>
+            <w:tcW w:w="1354" w:type="pct"/>
+          </w:tcPr>
+          <w:p>
+            <w:r>
+              <w:t>Appel de fonction liste denrées di</w:t>
+            </w:r>
+            <w:r>
+              <w:t>s</w:t>
+            </w:r>
+            <w:r>
+              <w:t>ponible et mes réservations</w:t>
+            </w:r>
+          </w:p>
+        </w:tc>
+      </w:tr>
+      <w:tr>
+        <w:tc>
+          <w:tcPr>
+            <w:tcW w:w="940" w:type="pct"/>
+          </w:tcPr>
+          <w:p>
+            <w:r>
+              <w:t>René</w:t>
+            </w:r>
+          </w:p>
+        </w:tc>
+        <w:tc>
+          <w:tcPr>
+            <w:tcW w:w="1353" w:type="pct"/>
+          </w:tcPr>
+          <w:p>
+            <w:r>
+              <w:t>Idem Carl</w:t>
+            </w:r>
+          </w:p>
+        </w:tc>
+        <w:tc>
+          <w:tcPr>
+            <w:tcW w:w="1353" w:type="pct"/>
+          </w:tcPr>
+          <w:p/>
+        </w:tc>
+        <w:tc>
+          <w:tcPr>
+            <w:tcW w:w="1354" w:type="pct"/>
+          </w:tcPr>
+          <w:p/>
+        </w:tc>
+      </w:tr>
+      <w:tr>
+        <w:tc>
+          <w:tcPr>
+            <w:tcW w:w="940" w:type="pct"/>
+          </w:tcPr>
+          <w:p>
+            <w:r>
+              <w:t>Carl</w:t>
+            </w:r>
+          </w:p>
+        </w:tc>
+        <w:tc>
+          <w:tcPr>
+            <w:tcW w:w="1353" w:type="pct"/>
+          </w:tcPr>
+          <w:p>
+            <w:r>
+              <w:t xml:space="preserve">Recherche sur les </w:t>
+            </w:r>
+            <w:proofErr w:type="spellStart"/>
+            <w:r>
+              <w:t>array</w:t>
+            </w:r>
+            <w:r>
+              <w:t>s</w:t>
+            </w:r>
+            <w:proofErr w:type="spellEnd"/>
+            <w:r>
+              <w:t xml:space="preserve"> </w:t>
+            </w:r>
+            <w:proofErr w:type="gramStart"/>
+            <w:r>
+              <w:t>adapter</w:t>
+            </w:r>
+            <w:proofErr w:type="gramEnd"/>
+          </w:p>
+        </w:tc>
+        <w:tc>
+          <w:tcPr>
+            <w:tcW w:w="1353" w:type="pct"/>
+          </w:tcPr>
+          <w:p>
+            <w:r>
+              <w:t>Beaucoup</w:t>
+            </w:r>
+            <w:r>
+              <w:t xml:space="preserve"> de recherche et apprentissage</w:t>
+            </w:r>
+          </w:p>
+        </w:tc>
+        <w:tc>
+          <w:tcPr>
+            <w:tcW w:w="1354" w:type="pct"/>
+          </w:tcPr>
+          <w:p>
+            <w:r>
+              <w:t>Continuer les recherches pour faire la fonctionnalité</w:t>
+            </w:r>
+            <w:r>
+              <w:t xml:space="preserve"> de modification/suppression de marchandises</w:t>
+            </w:r>
+          </w:p>
+        </w:tc>
+      </w:tr>
+      <w:tr>
+        <w:tc>
+          <w:tcPr>
+            <w:tcW w:w="940" w:type="pct"/>
+          </w:tcPr>
+          <w:p>
+            <w:r>
+              <w:t>Yong</w:t>
+            </w:r>
+            <w:r>
+              <w:t xml:space="preserve"> </w:t>
+            </w:r>
             <w:bookmarkStart w:id="0" w:name="_GoBack"/>
             <w:bookmarkEnd w:id="0"/>
-          </w:p>
-        </w:tc>
-        <w:tc>
-          <w:tcPr>
-            <w:tcW w:w="1353" w:type="pct"/>
-          </w:tcPr>
-          <w:p>
-            <w:r>
-              <w:t>Les vieux bugs</w:t>
-            </w:r>
-          </w:p>
-        </w:tc>
-        <w:tc>
-          <w:tcPr>
-            <w:tcW w:w="1354" w:type="pct"/>
-          </w:tcPr>
-          <w:p>
-            <w:r>
-              <w:t>Explication de la programmation à P-A</w:t>
-            </w:r>
-          </w:p>
-          <w:p>
-            <w:r>
-              <w:t>Liste des donneurs</w:t>
+            <w:proofErr w:type="spellStart"/>
+            <w:r>
+              <w:t>Shun</w:t>
+            </w:r>
+            <w:proofErr w:type="spellEnd"/>
+          </w:p>
+        </w:tc>
+        <w:tc>
+          <w:tcPr>
+            <w:tcW w:w="1353" w:type="pct"/>
+          </w:tcPr>
+          <w:p>
+            <w:r>
+              <w:t>Régler bug avec Google Map</w:t>
+            </w:r>
+          </w:p>
+        </w:tc>
+        <w:tc>
+          <w:tcPr>
+            <w:tcW w:w="1353" w:type="pct"/>
+          </w:tcPr>
+          <w:p/>
+        </w:tc>
+        <w:tc>
+          <w:tcPr>
+            <w:tcW w:w="1354" w:type="pct"/>
+          </w:tcPr>
+          <w:p>
+            <w:r>
+              <w:t xml:space="preserve">Affichage dans les liste à donner Ajuster les </w:t>
+            </w:r>
+            <w:proofErr w:type="spellStart"/>
+            <w:r>
+              <w:t>layouts</w:t>
+            </w:r>
+            <w:proofErr w:type="spellEnd"/>
+          </w:p>
+        </w:tc>
+      </w:tr>
+      <w:tr>
+        <w:tc>
+          <w:tcPr>
+            <w:tcW w:w="940" w:type="pct"/>
+          </w:tcPr>
+          <w:p>
+            <w:r>
+              <w:t>Catherine</w:t>
+            </w:r>
+          </w:p>
+        </w:tc>
+        <w:tc>
+          <w:tcPr>
+            <w:tcW w:w="1353" w:type="pct"/>
+          </w:tcPr>
+          <w:p>
+            <w:r>
+              <w:t>Obt</w:t>
+            </w:r>
+            <w:r>
+              <w:t xml:space="preserve">enir </w:t>
+            </w:r>
+            <w:r>
+              <w:t>les bonnes informations, modifier maquettes pour s'adapter aux besoin</w:t>
+            </w:r>
+            <w:r>
+              <w:t>s</w:t>
+            </w:r>
+            <w:r>
+              <w:t xml:space="preserve">, </w:t>
+            </w:r>
+            <w:r>
+              <w:t xml:space="preserve">modifier les </w:t>
+            </w:r>
+            <w:proofErr w:type="spellStart"/>
+            <w:r>
+              <w:t>layouts</w:t>
+            </w:r>
+            <w:proofErr w:type="spellEnd"/>
+          </w:p>
+        </w:tc>
+        <w:tc>
+          <w:tcPr>
+            <w:tcW w:w="1353" w:type="pct"/>
+          </w:tcPr>
+          <w:p>
+            <w:r>
+              <w:t xml:space="preserve">Comment créer les classe Java.  </w:t>
+            </w:r>
+          </w:p>
+        </w:tc>
+        <w:tc>
+          <w:tcPr>
+            <w:tcW w:w="1354" w:type="pct"/>
+          </w:tcPr>
+          <w:p>
+            <w:r>
+              <w:t>Travailler sur les classe</w:t>
+            </w:r>
+            <w:r>
+              <w:t>s</w:t>
+            </w:r>
+            <w:r>
+              <w:t xml:space="preserve"> Java.</w:t>
+            </w:r>
+          </w:p>
+        </w:tc>
+      </w:tr>
+      <w:tr>
+        <w:tc>
+          <w:tcPr>
+            <w:tcW w:w="940" w:type="pct"/>
+          </w:tcPr>
+          <w:p>
+            <w:r>
+              <w:t>Philippe</w:t>
+            </w:r>
+          </w:p>
+        </w:tc>
+        <w:tc>
+          <w:tcPr>
+            <w:tcW w:w="1353" w:type="pct"/>
+          </w:tcPr>
+          <w:p>
+            <w:r>
+              <w:t>Accroche temporaire pour avoir la liste de dons, support dans les autres équipes</w:t>
+            </w:r>
+          </w:p>
+        </w:tc>
+        <w:tc>
+          <w:tcPr>
+            <w:tcW w:w="1353" w:type="pct"/>
+          </w:tcPr>
+          <w:p>
+            <w:r>
+              <w:t xml:space="preserve">Essayer </w:t>
+            </w:r>
+            <w:r>
+              <w:t>d'expliquer aux autres mon code</w:t>
+            </w:r>
+          </w:p>
+        </w:tc>
+        <w:tc>
+          <w:tcPr>
+            <w:tcW w:w="1354" w:type="pct"/>
+          </w:tcPr>
+          <w:p>
+            <w:r>
+              <w:t>Support</w:t>
             </w:r>
           </w:p>
         </w:tc>
@@ -1515,11 +1963,7 @@
           <w:tcPr>
             <w:tcW w:w="1353" w:type="pct"/>
           </w:tcPr>
-          <w:p>
-            <w:r>
-              <w:t>Même que Phil</w:t>
-            </w:r>
-          </w:p>
+          <w:p/>
         </w:tc>
         <w:tc>
           <w:tcPr>

--- a/Scrum/Scrum_H16.docx
+++ b/Scrum/Scrum_H16.docx
@@ -1510,10 +1510,7 @@
               <w:t xml:space="preserve">Date </w:t>
             </w:r>
             <w:r>
-              <w:t>14</w:t>
-            </w:r>
-            <w:r>
-              <w:t xml:space="preserve"> Janvier</w:t>
+              <w:t>14 Janvier</w:t>
             </w:r>
           </w:p>
         </w:tc>
@@ -1793,81 +1790,81 @@
             </w:r>
             <w:r>
               <w:t xml:space="preserve"> </w:t>
+            </w:r>
+            <w:proofErr w:type="spellStart"/>
+            <w:r>
+              <w:t>Shun</w:t>
+            </w:r>
+            <w:proofErr w:type="spellEnd"/>
+          </w:p>
+        </w:tc>
+        <w:tc>
+          <w:tcPr>
+            <w:tcW w:w="1353" w:type="pct"/>
+          </w:tcPr>
+          <w:p>
+            <w:r>
+              <w:t>Régler bug avec Google Map</w:t>
+            </w:r>
+          </w:p>
+        </w:tc>
+        <w:tc>
+          <w:tcPr>
+            <w:tcW w:w="1353" w:type="pct"/>
+          </w:tcPr>
+          <w:p/>
+        </w:tc>
+        <w:tc>
+          <w:tcPr>
+            <w:tcW w:w="1354" w:type="pct"/>
+          </w:tcPr>
+          <w:p>
+            <w:r>
+              <w:t xml:space="preserve">Affichage dans les liste à donner Ajuster les </w:t>
+            </w:r>
+            <w:proofErr w:type="spellStart"/>
+            <w:r>
+              <w:t>layouts</w:t>
+            </w:r>
+            <w:proofErr w:type="spellEnd"/>
+          </w:p>
+        </w:tc>
+      </w:tr>
+      <w:tr>
+        <w:tc>
+          <w:tcPr>
+            <w:tcW w:w="940" w:type="pct"/>
+          </w:tcPr>
+          <w:p>
+            <w:r>
+              <w:t>Catherine</w:t>
+            </w:r>
+          </w:p>
+        </w:tc>
+        <w:tc>
+          <w:tcPr>
+            <w:tcW w:w="1353" w:type="pct"/>
+          </w:tcPr>
+          <w:p>
+            <w:r>
+              <w:t>Obt</w:t>
+            </w:r>
+            <w:r>
+              <w:t xml:space="preserve">enir </w:t>
+            </w:r>
+            <w:r>
+              <w:t>les bonnes informations, modifier maquettes pour s'adapter aux bes</w:t>
             </w:r>
             <w:bookmarkStart w:id="0" w:name="_GoBack"/>
             <w:bookmarkEnd w:id="0"/>
-            <w:proofErr w:type="spellStart"/>
-            <w:r>
-              <w:t>Shun</w:t>
-            </w:r>
-            <w:proofErr w:type="spellEnd"/>
-          </w:p>
-        </w:tc>
-        <w:tc>
-          <w:tcPr>
-            <w:tcW w:w="1353" w:type="pct"/>
-          </w:tcPr>
-          <w:p>
-            <w:r>
-              <w:t>Régler bug avec Google Map</w:t>
-            </w:r>
-          </w:p>
-        </w:tc>
-        <w:tc>
-          <w:tcPr>
-            <w:tcW w:w="1353" w:type="pct"/>
-          </w:tcPr>
-          <w:p/>
-        </w:tc>
-        <w:tc>
-          <w:tcPr>
-            <w:tcW w:w="1354" w:type="pct"/>
-          </w:tcPr>
-          <w:p>
-            <w:r>
-              <w:t xml:space="preserve">Affichage dans les liste à donner Ajuster les </w:t>
-            </w:r>
-            <w:proofErr w:type="spellStart"/>
-            <w:r>
-              <w:t>layouts</w:t>
-            </w:r>
-            <w:proofErr w:type="spellEnd"/>
-          </w:p>
-        </w:tc>
-      </w:tr>
-      <w:tr>
-        <w:tc>
-          <w:tcPr>
-            <w:tcW w:w="940" w:type="pct"/>
-          </w:tcPr>
-          <w:p>
-            <w:r>
-              <w:t>Catherine</w:t>
-            </w:r>
-          </w:p>
-        </w:tc>
-        <w:tc>
-          <w:tcPr>
-            <w:tcW w:w="1353" w:type="pct"/>
-          </w:tcPr>
-          <w:p>
-            <w:r>
-              <w:t>Obt</w:t>
-            </w:r>
-            <w:r>
-              <w:t xml:space="preserve">enir </w:t>
-            </w:r>
-            <w:r>
-              <w:t>les bonnes informations, modifier maquettes pour s'adapter aux besoin</w:t>
+            <w:r>
+              <w:t>oin</w:t>
             </w:r>
             <w:r>
               <w:t>s</w:t>
             </w:r>
             <w:r>
-              <w:t xml:space="preserve">, </w:t>
-            </w:r>
-            <w:r>
-              <w:t xml:space="preserve">modifier les </w:t>
+              <w:t xml:space="preserve">, modifier les </w:t>
             </w:r>
             <w:proofErr w:type="spellStart"/>
             <w:r>

--- a/Scrum/Scrum_H16.docx
+++ b/Scrum/Scrum_H16.docx
@@ -4,7 +4,7 @@
   <w:body>
     <w:tbl>
       <w:tblPr>
-        <w:tblStyle w:val="Grilledutableau"/>
+        <w:tblStyle w:val="TableGrid"/>
         <w:tblW w:w="5000" w:type="pct"/>
         <w:tblLook w:val="04A0" w:firstRow="1" w:lastRow="0" w:firstColumn="1" w:lastColumn="0" w:noHBand="0" w:noVBand="1"/>
       </w:tblPr>
@@ -21,7 +21,7 @@
           </w:tcPr>
           <w:p>
             <w:pPr>
-              <w:pStyle w:val="Titre1"/>
+              <w:pStyle w:val="Heading1"/>
               <w:spacing w:before="0"/>
             </w:pPr>
             <w:r>
@@ -35,7 +35,7 @@
           </w:tcPr>
           <w:p>
             <w:pPr>
-              <w:pStyle w:val="Titre1"/>
+              <w:pStyle w:val="Heading1"/>
               <w:spacing w:before="0"/>
             </w:pPr>
             <w:r>
@@ -49,7 +49,7 @@
           </w:tcPr>
           <w:p>
             <w:pPr>
-              <w:pStyle w:val="Titre1"/>
+              <w:pStyle w:val="Heading1"/>
               <w:spacing w:before="0"/>
             </w:pPr>
             <w:r>
@@ -63,7 +63,7 @@
           </w:tcPr>
           <w:p>
             <w:pPr>
-              <w:pStyle w:val="Titre1"/>
+              <w:pStyle w:val="Heading1"/>
               <w:spacing w:before="0"/>
             </w:pPr>
             <w:r>
@@ -80,7 +80,7 @@
           </w:tcPr>
           <w:p>
             <w:pPr>
-              <w:pStyle w:val="Titre1"/>
+              <w:pStyle w:val="Heading1"/>
               <w:spacing w:before="0"/>
             </w:pPr>
             <w:r>
@@ -438,7 +438,7 @@
           </w:tcPr>
           <w:p>
             <w:pPr>
-              <w:pStyle w:val="Listepuces2"/>
+              <w:pStyle w:val="ListBullet2"/>
             </w:pPr>
             <w:r>
               <w:t>Envoi-réception des données</w:t>
@@ -501,7 +501,7 @@
           </w:tcPr>
           <w:p>
             <w:pPr>
-              <w:pStyle w:val="Titre1"/>
+              <w:pStyle w:val="Heading1"/>
               <w:spacing w:before="0"/>
             </w:pPr>
             <w:r>
@@ -601,7 +601,15 @@
             </w:r>
             <w:proofErr w:type="spellEnd"/>
             <w:r>
-              <w:t xml:space="preserve"> map.</w:t>
+              <w:t xml:space="preserve"> </w:t>
+            </w:r>
+            <w:proofErr w:type="spellStart"/>
+            <w:r>
+              <w:t>map</w:t>
+            </w:r>
+            <w:proofErr w:type="spellEnd"/>
+            <w:r>
+              <w:t>.</w:t>
             </w:r>
           </w:p>
           <w:p>
@@ -1018,7 +1026,7 @@
           </w:tcPr>
           <w:p>
             <w:pPr>
-              <w:pStyle w:val="Titre1"/>
+              <w:pStyle w:val="Heading1"/>
               <w:spacing w:before="0"/>
             </w:pPr>
             <w:r>
@@ -1503,14 +1511,518 @@
           </w:tcPr>
           <w:p>
             <w:pPr>
-              <w:pStyle w:val="Titre1"/>
+              <w:pStyle w:val="Heading1"/>
               <w:spacing w:before="0"/>
             </w:pPr>
             <w:r>
               <w:t xml:space="preserve">Date </w:t>
             </w:r>
             <w:r>
-              <w:t>14</w:t>
+              <w:t>14 Janvier</w:t>
+            </w:r>
+          </w:p>
+        </w:tc>
+      </w:tr>
+      <w:tr>
+        <w:tc>
+          <w:tcPr>
+            <w:tcW w:w="940" w:type="pct"/>
+          </w:tcPr>
+          <w:p>
+            <w:r>
+              <w:t>Jean-François</w:t>
+            </w:r>
+          </w:p>
+        </w:tc>
+        <w:tc>
+          <w:tcPr>
+            <w:tcW w:w="1353" w:type="pct"/>
+          </w:tcPr>
+          <w:p>
+            <w:r>
+              <w:t>Changement dans la base de données</w:t>
+            </w:r>
+            <w:r>
+              <w:t xml:space="preserve"> (ajouter champs)</w:t>
+            </w:r>
+          </w:p>
+          <w:p/>
+        </w:tc>
+        <w:tc>
+          <w:tcPr>
+            <w:tcW w:w="1353" w:type="pct"/>
+          </w:tcPr>
+          <w:p>
+            <w:r>
+              <w:t xml:space="preserve">Avec </w:t>
+            </w:r>
+            <w:proofErr w:type="spellStart"/>
+            <w:r>
+              <w:t>myWebSQL</w:t>
+            </w:r>
+            <w:proofErr w:type="spellEnd"/>
+            <w:r>
+              <w:t xml:space="preserve"> les commentaires s'efface</w:t>
+            </w:r>
+          </w:p>
+        </w:tc>
+        <w:tc>
+          <w:tcPr>
+            <w:tcW w:w="1354" w:type="pct"/>
+          </w:tcPr>
+          <w:p>
+            <w:r>
+              <w:t>Ajouter des données o</w:t>
+            </w:r>
+            <w:r>
+              <w:t xml:space="preserve">rganismes, marchandise, </w:t>
+            </w:r>
+            <w:r>
+              <w:t>transaction</w:t>
+            </w:r>
+          </w:p>
+        </w:tc>
+      </w:tr>
+      <w:tr>
+        <w:tc>
+          <w:tcPr>
+            <w:tcW w:w="940" w:type="pct"/>
+          </w:tcPr>
+          <w:p>
+            <w:r>
+              <w:t>Jo</w:t>
+            </w:r>
+            <w:r>
+              <w:t>ë</w:t>
+            </w:r>
+            <w:r>
+              <w:t>l</w:t>
+            </w:r>
+          </w:p>
+        </w:tc>
+        <w:tc>
+          <w:tcPr>
+            <w:tcW w:w="1353" w:type="pct"/>
+          </w:tcPr>
+          <w:p>
+            <w:r>
+              <w:t>Idem Éric</w:t>
+            </w:r>
+          </w:p>
+        </w:tc>
+        <w:tc>
+          <w:tcPr>
+            <w:tcW w:w="1353" w:type="pct"/>
+          </w:tcPr>
+          <w:p/>
+        </w:tc>
+        <w:tc>
+          <w:tcPr>
+            <w:tcW w:w="1354" w:type="pct"/>
+          </w:tcPr>
+          <w:p/>
+        </w:tc>
+      </w:tr>
+      <w:tr>
+        <w:tc>
+          <w:tcPr>
+            <w:tcW w:w="940" w:type="pct"/>
+          </w:tcPr>
+          <w:p>
+            <w:r>
+              <w:t>Éric</w:t>
+            </w:r>
+          </w:p>
+        </w:tc>
+        <w:tc>
+          <w:tcPr>
+            <w:tcW w:w="1353" w:type="pct"/>
+          </w:tcPr>
+          <w:p>
+            <w:r>
+              <w:t>Modifi</w:t>
+            </w:r>
+            <w:r>
+              <w:t>er menu principal.</w:t>
+            </w:r>
+          </w:p>
+          <w:p>
+            <w:r>
+              <w:t>Modifier les settings</w:t>
+            </w:r>
+          </w:p>
+          <w:p>
+            <w:r>
+              <w:t>Changer les icônes de denrées</w:t>
+            </w:r>
+          </w:p>
+          <w:p>
+            <w:r>
+              <w:t>Modification action bar</w:t>
+            </w:r>
+          </w:p>
+        </w:tc>
+        <w:tc>
+          <w:tcPr>
+            <w:tcW w:w="1353" w:type="pct"/>
+          </w:tcPr>
+          <w:p>
+            <w:r>
+              <w:t>Taille des icônes</w:t>
+            </w:r>
+          </w:p>
+        </w:tc>
+        <w:tc>
+          <w:tcPr>
+            <w:tcW w:w="1354" w:type="pct"/>
+          </w:tcPr>
+          <w:p>
+            <w:r>
+              <w:t>Appel de fonction liste denrées di</w:t>
+            </w:r>
+            <w:r>
+              <w:t>s</w:t>
+            </w:r>
+            <w:r>
+              <w:t>ponible et mes réservations</w:t>
+            </w:r>
+          </w:p>
+        </w:tc>
+      </w:tr>
+      <w:tr>
+        <w:tc>
+          <w:tcPr>
+            <w:tcW w:w="940" w:type="pct"/>
+          </w:tcPr>
+          <w:p>
+            <w:r>
+              <w:t>René</w:t>
+            </w:r>
+          </w:p>
+        </w:tc>
+        <w:tc>
+          <w:tcPr>
+            <w:tcW w:w="1353" w:type="pct"/>
+          </w:tcPr>
+          <w:p>
+            <w:r>
+              <w:t>Idem Carl</w:t>
+            </w:r>
+          </w:p>
+        </w:tc>
+        <w:tc>
+          <w:tcPr>
+            <w:tcW w:w="1353" w:type="pct"/>
+          </w:tcPr>
+          <w:p/>
+        </w:tc>
+        <w:tc>
+          <w:tcPr>
+            <w:tcW w:w="1354" w:type="pct"/>
+          </w:tcPr>
+          <w:p/>
+        </w:tc>
+      </w:tr>
+      <w:tr>
+        <w:tc>
+          <w:tcPr>
+            <w:tcW w:w="940" w:type="pct"/>
+          </w:tcPr>
+          <w:p>
+            <w:r>
+              <w:t>Carl</w:t>
+            </w:r>
+          </w:p>
+        </w:tc>
+        <w:tc>
+          <w:tcPr>
+            <w:tcW w:w="1353" w:type="pct"/>
+          </w:tcPr>
+          <w:p>
+            <w:r>
+              <w:t xml:space="preserve">Recherche sur les </w:t>
+            </w:r>
+            <w:proofErr w:type="spellStart"/>
+            <w:r>
+              <w:t>array</w:t>
+            </w:r>
+            <w:r>
+              <w:t>s</w:t>
+            </w:r>
+            <w:proofErr w:type="spellEnd"/>
+            <w:r>
+              <w:t xml:space="preserve"> </w:t>
+            </w:r>
+            <w:proofErr w:type="gramStart"/>
+            <w:r>
+              <w:t>adapter</w:t>
+            </w:r>
+            <w:proofErr w:type="gramEnd"/>
+          </w:p>
+        </w:tc>
+        <w:tc>
+          <w:tcPr>
+            <w:tcW w:w="1353" w:type="pct"/>
+          </w:tcPr>
+          <w:p>
+            <w:r>
+              <w:t>Beaucoup</w:t>
+            </w:r>
+            <w:r>
+              <w:t xml:space="preserve"> de recherche et apprentissage</w:t>
+            </w:r>
+          </w:p>
+        </w:tc>
+        <w:tc>
+          <w:tcPr>
+            <w:tcW w:w="1354" w:type="pct"/>
+          </w:tcPr>
+          <w:p>
+            <w:r>
+              <w:t>Continuer les recherches pour faire la fonctionnalité</w:t>
+            </w:r>
+            <w:r>
+              <w:t xml:space="preserve"> de modification/suppression de marchandises</w:t>
+            </w:r>
+          </w:p>
+        </w:tc>
+      </w:tr>
+      <w:tr>
+        <w:tc>
+          <w:tcPr>
+            <w:tcW w:w="940" w:type="pct"/>
+          </w:tcPr>
+          <w:p>
+            <w:r>
+              <w:t>Yong</w:t>
+            </w:r>
+            <w:r>
+              <w:t xml:space="preserve"> </w:t>
+            </w:r>
+            <w:proofErr w:type="spellStart"/>
+            <w:r>
+              <w:t>Shun</w:t>
+            </w:r>
+            <w:proofErr w:type="spellEnd"/>
+          </w:p>
+        </w:tc>
+        <w:tc>
+          <w:tcPr>
+            <w:tcW w:w="1353" w:type="pct"/>
+          </w:tcPr>
+          <w:p>
+            <w:r>
+              <w:t>Régler bug avec Google Map</w:t>
+            </w:r>
+          </w:p>
+        </w:tc>
+        <w:tc>
+          <w:tcPr>
+            <w:tcW w:w="1353" w:type="pct"/>
+          </w:tcPr>
+          <w:p/>
+        </w:tc>
+        <w:tc>
+          <w:tcPr>
+            <w:tcW w:w="1354" w:type="pct"/>
+          </w:tcPr>
+          <w:p>
+            <w:r>
+              <w:t xml:space="preserve">Affichage dans les liste à donner Ajuster les </w:t>
+            </w:r>
+            <w:proofErr w:type="spellStart"/>
+            <w:r>
+              <w:t>layouts</w:t>
+            </w:r>
+            <w:proofErr w:type="spellEnd"/>
+          </w:p>
+        </w:tc>
+      </w:tr>
+      <w:tr>
+        <w:tc>
+          <w:tcPr>
+            <w:tcW w:w="940" w:type="pct"/>
+          </w:tcPr>
+          <w:p>
+            <w:r>
+              <w:t>Catherine</w:t>
+            </w:r>
+          </w:p>
+        </w:tc>
+        <w:tc>
+          <w:tcPr>
+            <w:tcW w:w="1353" w:type="pct"/>
+          </w:tcPr>
+          <w:p>
+            <w:r>
+              <w:t>Obt</w:t>
+            </w:r>
+            <w:r>
+              <w:t xml:space="preserve">enir </w:t>
+            </w:r>
+            <w:r>
+              <w:t>les bonnes informations, modifier maquettes pour s'adapter aux besoin</w:t>
+            </w:r>
+            <w:r>
+              <w:t>s</w:t>
+            </w:r>
+            <w:r>
+              <w:t xml:space="preserve">, modifier les </w:t>
+            </w:r>
+            <w:proofErr w:type="spellStart"/>
+            <w:r>
+              <w:t>layouts</w:t>
+            </w:r>
+            <w:proofErr w:type="spellEnd"/>
+          </w:p>
+        </w:tc>
+        <w:tc>
+          <w:tcPr>
+            <w:tcW w:w="1353" w:type="pct"/>
+          </w:tcPr>
+          <w:p>
+            <w:r>
+              <w:t xml:space="preserve">Comment créer les classe Java.  </w:t>
+            </w:r>
+          </w:p>
+        </w:tc>
+        <w:tc>
+          <w:tcPr>
+            <w:tcW w:w="1354" w:type="pct"/>
+          </w:tcPr>
+          <w:p>
+            <w:r>
+              <w:t>Travailler sur les classe</w:t>
+            </w:r>
+            <w:r>
+              <w:t>s</w:t>
+            </w:r>
+            <w:r>
+              <w:t xml:space="preserve"> Java.</w:t>
+            </w:r>
+          </w:p>
+        </w:tc>
+      </w:tr>
+      <w:tr>
+        <w:tc>
+          <w:tcPr>
+            <w:tcW w:w="940" w:type="pct"/>
+          </w:tcPr>
+          <w:p>
+            <w:r>
+              <w:t>Philippe</w:t>
+            </w:r>
+          </w:p>
+        </w:tc>
+        <w:tc>
+          <w:tcPr>
+            <w:tcW w:w="1353" w:type="pct"/>
+          </w:tcPr>
+          <w:p>
+            <w:r>
+              <w:t>Accroche temporaire pour avoir la liste de dons, support dans les autres équipes</w:t>
+            </w:r>
+          </w:p>
+        </w:tc>
+        <w:tc>
+          <w:tcPr>
+            <w:tcW w:w="1353" w:type="pct"/>
+          </w:tcPr>
+          <w:p>
+            <w:r>
+              <w:t xml:space="preserve">Essayer </w:t>
+            </w:r>
+            <w:r>
+              <w:t>d'expliquer aux autres mon code</w:t>
+            </w:r>
+          </w:p>
+        </w:tc>
+        <w:tc>
+          <w:tcPr>
+            <w:tcW w:w="1354" w:type="pct"/>
+          </w:tcPr>
+          <w:p>
+            <w:r>
+              <w:t>Support</w:t>
+            </w:r>
+          </w:p>
+        </w:tc>
+      </w:tr>
+      <w:tr>
+        <w:tc>
+          <w:tcPr>
+            <w:tcW w:w="940" w:type="pct"/>
+          </w:tcPr>
+          <w:p>
+            <w:r>
+              <w:t>P-A</w:t>
+            </w:r>
+          </w:p>
+        </w:tc>
+        <w:tc>
+          <w:tcPr>
+            <w:tcW w:w="1353" w:type="pct"/>
+          </w:tcPr>
+          <w:p/>
+        </w:tc>
+        <w:tc>
+          <w:tcPr>
+            <w:tcW w:w="1353" w:type="pct"/>
+          </w:tcPr>
+          <w:p/>
+        </w:tc>
+        <w:tc>
+          <w:tcPr>
+            <w:tcW w:w="1354" w:type="pct"/>
+          </w:tcPr>
+          <w:p/>
+        </w:tc>
+      </w:tr>
+      <w:tr>
+        <w:tc>
+          <w:tcPr>
+            <w:tcW w:w="940" w:type="pct"/>
+          </w:tcPr>
+          <w:p/>
+        </w:tc>
+        <w:tc>
+          <w:tcPr>
+            <w:tcW w:w="1353" w:type="pct"/>
+          </w:tcPr>
+          <w:p/>
+        </w:tc>
+        <w:tc>
+          <w:tcPr>
+            <w:tcW w:w="1353" w:type="pct"/>
+          </w:tcPr>
+          <w:p/>
+        </w:tc>
+        <w:tc>
+          <w:tcPr>
+            <w:tcW w:w="1354" w:type="pct"/>
+          </w:tcPr>
+          <w:p/>
+        </w:tc>
+      </w:tr>
+      <w:tr>
+        <w:tc>
+          <w:tcPr>
+            <w:tcW w:w="5000" w:type="pct"/>
+            <w:gridSpan w:val="4"/>
+          </w:tcPr>
+          <w:p>
+            <w:pPr>
+              <w:pStyle w:val="Heading1"/>
+              <w:spacing w:before="0"/>
+            </w:pPr>
+            <w:r>
+              <w:t xml:space="preserve">Date </w:t>
+            </w:r>
+            <w:r>
+              <w:t>1</w:t>
+            </w:r>
+            <w:r>
+              <w:t>9</w:t>
             </w:r>
             <w:r>
               <w:t xml:space="preserve"> Janvier</w:t>
@@ -1519,6 +2031,9 @@
         </w:tc>
       </w:tr>
       <w:tr>
+        <w:trPr>
+          <w:trHeight w:val="1164"/>
+        </w:trPr>
         <w:tc>
           <w:tcPr>
             <w:tcW w:w="940" w:type="pct"/>
@@ -1535,87 +2050,79 @@
           </w:tcPr>
           <w:p>
             <w:r>
-              <w:t>Changement dans la base de données</w:t>
-            </w:r>
-            <w:r>
-              <w:t xml:space="preserve"> (ajouter champs)</w:t>
-            </w:r>
-          </w:p>
-          <w:p/>
-        </w:tc>
-        <w:tc>
-          <w:tcPr>
-            <w:tcW w:w="1353" w:type="pct"/>
-          </w:tcPr>
-          <w:p>
-            <w:r>
-              <w:t xml:space="preserve">Avec </w:t>
-            </w:r>
-            <w:proofErr w:type="spellStart"/>
-            <w:r>
-              <w:t>myWebSQL</w:t>
-            </w:r>
-            <w:proofErr w:type="spellEnd"/>
-            <w:r>
-              <w:t xml:space="preserve"> les commentaires s'efface</w:t>
-            </w:r>
-          </w:p>
-        </w:tc>
-        <w:tc>
-          <w:tcPr>
-            <w:tcW w:w="1354" w:type="pct"/>
-          </w:tcPr>
-          <w:p>
-            <w:r>
-              <w:t>Ajouter des données o</w:t>
-            </w:r>
-            <w:r>
-              <w:t xml:space="preserve">rganismes, marchandise, </w:t>
-            </w:r>
-            <w:r>
-              <w:t>transaction</w:t>
-            </w:r>
-          </w:p>
-        </w:tc>
-      </w:tr>
-      <w:tr>
-        <w:tc>
-          <w:tcPr>
-            <w:tcW w:w="940" w:type="pct"/>
-          </w:tcPr>
-          <w:p>
-            <w:r>
-              <w:t>Jo</w:t>
-            </w:r>
-            <w:r>
-              <w:t>ë</w:t>
-            </w:r>
-            <w:r>
-              <w:t>l</w:t>
-            </w:r>
-          </w:p>
-        </w:tc>
-        <w:tc>
-          <w:tcPr>
-            <w:tcW w:w="1353" w:type="pct"/>
-          </w:tcPr>
-          <w:p>
-            <w:r>
-              <w:t>Idem Éric</w:t>
-            </w:r>
-          </w:p>
-        </w:tc>
-        <w:tc>
-          <w:tcPr>
-            <w:tcW w:w="1353" w:type="pct"/>
-          </w:tcPr>
-          <w:p/>
-        </w:tc>
-        <w:tc>
-          <w:tcPr>
-            <w:tcW w:w="1354" w:type="pct"/>
-          </w:tcPr>
-          <w:p/>
+              <w:t xml:space="preserve">Identifier les fichiers PHP et lequel qui </w:t>
+            </w:r>
+            <w:proofErr w:type="spellStart"/>
+            <w:r>
+              <w:t>dertermine</w:t>
+            </w:r>
+            <w:proofErr w:type="spellEnd"/>
+            <w:r>
+              <w:t xml:space="preserve"> l’ensemble des requêtes. Identifier les requêtes SQL dans les fichiers.</w:t>
+            </w:r>
+          </w:p>
+        </w:tc>
+        <w:tc>
+          <w:tcPr>
+            <w:tcW w:w="1353" w:type="pct"/>
+          </w:tcPr>
+          <w:p>
+            <w:r>
+              <w:t>Aucune</w:t>
+            </w:r>
+          </w:p>
+        </w:tc>
+        <w:tc>
+          <w:tcPr>
+            <w:tcW w:w="1354" w:type="pct"/>
+          </w:tcPr>
+          <w:p>
+            <w:r>
+              <w:t>Test les requêtes SQL.</w:t>
+            </w:r>
+          </w:p>
+        </w:tc>
+      </w:tr>
+      <w:tr>
+        <w:tc>
+          <w:tcPr>
+            <w:tcW w:w="940" w:type="pct"/>
+          </w:tcPr>
+          <w:p>
+            <w:r>
+              <w:t>Joël</w:t>
+            </w:r>
+          </w:p>
+        </w:tc>
+        <w:tc>
+          <w:tcPr>
+            <w:tcW w:w="1353" w:type="pct"/>
+          </w:tcPr>
+          <w:p>
+            <w:r>
+              <w:t>Afficher la liste de mes organismes communautaires.</w:t>
+            </w:r>
+          </w:p>
+        </w:tc>
+        <w:tc>
+          <w:tcPr>
+            <w:tcW w:w="1353" w:type="pct"/>
+          </w:tcPr>
+          <w:p>
+            <w:r>
+              <w:t>Attendre que la fonction soit faite.</w:t>
+            </w:r>
+          </w:p>
+        </w:tc>
+        <w:tc>
+          <w:tcPr>
+            <w:tcW w:w="1354" w:type="pct"/>
+          </w:tcPr>
+          <w:p>
+            <w:r>
+              <w:t>Idem Éric.</w:t>
+            </w:r>
+          </w:p>
         </w:tc>
       </w:tr>
       <w:tr>
@@ -1635,51 +2142,27 @@
           </w:tcPr>
           <w:p>
             <w:r>
-              <w:t>Modifi</w:t>
-            </w:r>
-            <w:r>
-              <w:t>er menu principal.</w:t>
-            </w:r>
-          </w:p>
-          <w:p>
-            <w:r>
-              <w:t>Modifier les settings</w:t>
-            </w:r>
-          </w:p>
-          <w:p>
-            <w:r>
-              <w:t>Changer les icônes de denrées</w:t>
-            </w:r>
-          </w:p>
-          <w:p>
-            <w:r>
-              <w:t>Modification action bar</w:t>
-            </w:r>
-          </w:p>
-        </w:tc>
-        <w:tc>
-          <w:tcPr>
-            <w:tcW w:w="1353" w:type="pct"/>
-          </w:tcPr>
-          <w:p>
-            <w:r>
-              <w:t>Taille des icônes</w:t>
-            </w:r>
-          </w:p>
-        </w:tc>
-        <w:tc>
-          <w:tcPr>
-            <w:tcW w:w="1354" w:type="pct"/>
-          </w:tcPr>
-          <w:p>
-            <w:r>
-              <w:t>Appel de fonction liste denrées di</w:t>
-            </w:r>
-            <w:r>
-              <w:t>s</w:t>
-            </w:r>
-            <w:r>
-              <w:t>ponible et mes réservations</w:t>
+              <w:t>Modifier le menu et le finalisé. Tester avec Yolaine les couleurs.</w:t>
+            </w:r>
+          </w:p>
+        </w:tc>
+        <w:tc>
+          <w:tcPr>
+            <w:tcW w:w="1353" w:type="pct"/>
+          </w:tcPr>
+          <w:p>
+            <w:r>
+              <w:t>Menu pas touchable dans certaines zones.</w:t>
+            </w:r>
+          </w:p>
+        </w:tc>
+        <w:tc>
+          <w:tcPr>
+            <w:tcW w:w="1354" w:type="pct"/>
+          </w:tcPr>
+          <w:p>
+            <w:r>
+              <w:t>Regarder la carte des réservations.</w:t>
             </w:r>
           </w:p>
         </w:tc>
@@ -1701,30 +2184,43 @@
           </w:tcPr>
           <w:p>
             <w:r>
-              <w:t>Idem Carl</w:t>
-            </w:r>
-          </w:p>
-        </w:tc>
-        <w:tc>
-          <w:tcPr>
-            <w:tcW w:w="1353" w:type="pct"/>
-          </w:tcPr>
-          <w:p/>
-        </w:tc>
-        <w:tc>
-          <w:tcPr>
-            <w:tcW w:w="1354" w:type="pct"/>
-          </w:tcPr>
-          <w:p/>
-        </w:tc>
-      </w:tr>
-      <w:tr>
-        <w:tc>
-          <w:tcPr>
-            <w:tcW w:w="940" w:type="pct"/>
-          </w:tcPr>
-          <w:p>
-            <w:r>
+              <w:t>Continuer à travailler sur suppression (fonctionnel) et la modification des marchandises du côté entreprise.</w:t>
+            </w:r>
+          </w:p>
+        </w:tc>
+        <w:tc>
+          <w:tcPr>
+            <w:tcW w:w="1353" w:type="pct"/>
+          </w:tcPr>
+          <w:p>
+            <w:r>
+              <w:t>Idem René</w:t>
+            </w:r>
+          </w:p>
+        </w:tc>
+        <w:tc>
+          <w:tcPr>
+            <w:tcW w:w="1354" w:type="pct"/>
+          </w:tcPr>
+          <w:p>
+            <w:r>
+              <w:t xml:space="preserve">Continuer sur la modification des données. Sortir la liste des champs pour PA, pour connaître sur la prochaine chose à </w:t>
+            </w:r>
+            <w:r>
+              <w:lastRenderedPageBreak/>
+              <w:t>travailler. Si fini fonctionnalité la modification, entreprendre les deux autres tâches qui manquaient : réservation marchandise et collecte marchandise (organisme)</w:t>
+            </w:r>
+          </w:p>
+        </w:tc>
+      </w:tr>
+      <w:tr>
+        <w:tc>
+          <w:tcPr>
+            <w:tcW w:w="940" w:type="pct"/>
+          </w:tcPr>
+          <w:p>
+            <w:r>
+              <w:lastRenderedPageBreak/>
               <w:t>Carl</w:t>
             </w:r>
           </w:p>
@@ -1735,103 +2231,104 @@
           </w:tcPr>
           <w:p>
             <w:r>
-              <w:t xml:space="preserve">Recherche sur les </w:t>
-            </w:r>
-            <w:proofErr w:type="spellStart"/>
-            <w:r>
-              <w:t>array</w:t>
-            </w:r>
-            <w:r>
-              <w:t>s</w:t>
-            </w:r>
-            <w:proofErr w:type="spellEnd"/>
-            <w:r>
-              <w:t xml:space="preserve"> </w:t>
-            </w:r>
-            <w:proofErr w:type="gramStart"/>
-            <w:r>
-              <w:t>adapter</w:t>
-            </w:r>
-            <w:proofErr w:type="gramEnd"/>
-          </w:p>
-        </w:tc>
-        <w:tc>
-          <w:tcPr>
-            <w:tcW w:w="1353" w:type="pct"/>
-          </w:tcPr>
-          <w:p>
-            <w:r>
-              <w:t>Beaucoup</w:t>
-            </w:r>
-            <w:r>
-              <w:t xml:space="preserve"> de recherche et apprentissage</w:t>
-            </w:r>
-          </w:p>
-        </w:tc>
-        <w:tc>
-          <w:tcPr>
-            <w:tcW w:w="1354" w:type="pct"/>
-          </w:tcPr>
-          <w:p>
-            <w:r>
-              <w:t>Continuer les recherches pour faire la fonctionnalité</w:t>
-            </w:r>
-            <w:r>
-              <w:t xml:space="preserve"> de modification/suppression de marchandises</w:t>
-            </w:r>
-          </w:p>
-        </w:tc>
-      </w:tr>
-      <w:tr>
-        <w:tc>
-          <w:tcPr>
-            <w:tcW w:w="940" w:type="pct"/>
-          </w:tcPr>
-          <w:p>
-            <w:r>
-              <w:t>Yong</w:t>
-            </w:r>
-            <w:r>
-              <w:t xml:space="preserve"> </w:t>
+              <w:t>Idem René</w:t>
+            </w:r>
+          </w:p>
+        </w:tc>
+        <w:tc>
+          <w:tcPr>
+            <w:tcW w:w="1353" w:type="pct"/>
+          </w:tcPr>
+          <w:p>
+            <w:r>
+              <w:t>Manque d’aisance au niveau de la programmation.</w:t>
+            </w:r>
+          </w:p>
+        </w:tc>
+        <w:tc>
+          <w:tcPr>
+            <w:tcW w:w="1354" w:type="pct"/>
+          </w:tcPr>
+          <w:p>
+            <w:r>
+              <w:t>Idem René</w:t>
+            </w:r>
+          </w:p>
+        </w:tc>
+      </w:tr>
+      <w:tr>
+        <w:tc>
+          <w:tcPr>
+            <w:tcW w:w="940" w:type="pct"/>
+          </w:tcPr>
+          <w:p>
+            <w:r>
+              <w:t xml:space="preserve">Yong </w:t>
+            </w:r>
+            <w:proofErr w:type="spellStart"/>
+            <w:r>
+              <w:t>Shun</w:t>
+            </w:r>
+            <w:proofErr w:type="spellEnd"/>
+          </w:p>
+        </w:tc>
+        <w:tc>
+          <w:tcPr>
+            <w:tcW w:w="1353" w:type="pct"/>
+          </w:tcPr>
+          <w:p>
+            <w:r>
+              <w:t>Optimisé  et déplacer l’</w:t>
+            </w:r>
+            <w:proofErr w:type="spellStart"/>
+            <w:r>
+              <w:t>e</w:t>
             </w:r>
             <w:bookmarkStart w:id="0" w:name="_GoBack"/>
             <w:bookmarkEnd w:id="0"/>
-            <w:proofErr w:type="spellStart"/>
-            <w:r>
-              <w:t>Shun</w:t>
-            </w:r>
-            <w:proofErr w:type="spellEnd"/>
-          </w:p>
-        </w:tc>
-        <w:tc>
-          <w:tcPr>
-            <w:tcW w:w="1353" w:type="pct"/>
-          </w:tcPr>
-          <w:p>
-            <w:r>
-              <w:t>Régler bug avec Google Map</w:t>
-            </w:r>
-          </w:p>
-        </w:tc>
-        <w:tc>
-          <w:tcPr>
-            <w:tcW w:w="1353" w:type="pct"/>
-          </w:tcPr>
-          <w:p/>
-        </w:tc>
-        <w:tc>
-          <w:tcPr>
-            <w:tcW w:w="1354" w:type="pct"/>
-          </w:tcPr>
-          <w:p>
-            <w:r>
-              <w:t xml:space="preserve">Affichage dans les liste à donner Ajuster les </w:t>
-            </w:r>
-            <w:proofErr w:type="spellStart"/>
-            <w:r>
-              <w:t>layouts</w:t>
-            </w:r>
-            <w:proofErr w:type="spellEnd"/>
+            <w:r>
+              <w:t>xpand</w:t>
+            </w:r>
+            <w:proofErr w:type="spellEnd"/>
+            <w:r>
+              <w:t xml:space="preserve"> pour </w:t>
+            </w:r>
+            <w:proofErr w:type="spellStart"/>
+            <w:r>
+              <w:t>list</w:t>
+            </w:r>
+            <w:proofErr w:type="spellEnd"/>
+            <w:r>
+              <w:t xml:space="preserve"> </w:t>
+            </w:r>
+            <w:proofErr w:type="spellStart"/>
+            <w:r>
+              <w:t>view</w:t>
+            </w:r>
+            <w:proofErr w:type="spellEnd"/>
+            <w:r>
+              <w:t xml:space="preserve"> adapter avec Phil. Créer une fonction pour préparer des données. Faite une fonction pour afficher la liste des marchandises disponibles.</w:t>
+            </w:r>
+          </w:p>
+        </w:tc>
+        <w:tc>
+          <w:tcPr>
+            <w:tcW w:w="1353" w:type="pct"/>
+          </w:tcPr>
+          <w:p>
+            <w:r>
+              <w:t>-</w:t>
+            </w:r>
+          </w:p>
+        </w:tc>
+        <w:tc>
+          <w:tcPr>
+            <w:tcW w:w="1354" w:type="pct"/>
+          </w:tcPr>
+          <w:p>
+            <w:r>
+              <w:t>Tester la fonction créée pour la liste des marchandises disponibles,</w:t>
+            </w:r>
           </w:p>
         </w:tc>
       </w:tr>
@@ -1850,57 +2347,19 @@
           <w:tcPr>
             <w:tcW w:w="1353" w:type="pct"/>
           </w:tcPr>
-          <w:p>
-            <w:r>
-              <w:t>Obt</w:t>
-            </w:r>
-            <w:r>
-              <w:t xml:space="preserve">enir </w:t>
-            </w:r>
-            <w:r>
-              <w:t>les bonnes informations, modifier maquettes pour s'adapter aux besoin</w:t>
-            </w:r>
-            <w:r>
-              <w:t>s</w:t>
-            </w:r>
-            <w:r>
-              <w:t xml:space="preserve">, </w:t>
-            </w:r>
-            <w:r>
-              <w:t xml:space="preserve">modifier les </w:t>
-            </w:r>
-            <w:proofErr w:type="spellStart"/>
-            <w:r>
-              <w:t>layouts</w:t>
-            </w:r>
-            <w:proofErr w:type="spellEnd"/>
-          </w:p>
-        </w:tc>
-        <w:tc>
-          <w:tcPr>
-            <w:tcW w:w="1353" w:type="pct"/>
-          </w:tcPr>
-          <w:p>
-            <w:r>
-              <w:t xml:space="preserve">Comment créer les classe Java.  </w:t>
-            </w:r>
-          </w:p>
-        </w:tc>
-        <w:tc>
-          <w:tcPr>
-            <w:tcW w:w="1354" w:type="pct"/>
-          </w:tcPr>
-          <w:p>
-            <w:r>
-              <w:t>Travailler sur les classe</w:t>
-            </w:r>
-            <w:r>
-              <w:t>s</w:t>
-            </w:r>
-            <w:r>
-              <w:t xml:space="preserve"> Java.</w:t>
-            </w:r>
-          </w:p>
+          <w:p/>
+        </w:tc>
+        <w:tc>
+          <w:tcPr>
+            <w:tcW w:w="1353" w:type="pct"/>
+          </w:tcPr>
+          <w:p/>
+        </w:tc>
+        <w:tc>
+          <w:tcPr>
+            <w:tcW w:w="1354" w:type="pct"/>
+          </w:tcPr>
+          <w:p/>
         </w:tc>
       </w:tr>
       <w:tr>
@@ -1920,30 +2379,35 @@
           </w:tcPr>
           <w:p>
             <w:r>
-              <w:t>Accroche temporaire pour avoir la liste de dons, support dans les autres équipes</w:t>
-            </w:r>
-          </w:p>
-        </w:tc>
-        <w:tc>
-          <w:tcPr>
-            <w:tcW w:w="1353" w:type="pct"/>
-          </w:tcPr>
-          <w:p>
-            <w:r>
-              <w:t xml:space="preserve">Essayer </w:t>
-            </w:r>
-            <w:r>
-              <w:t>d'expliquer aux autres mon code</w:t>
-            </w:r>
-          </w:p>
-        </w:tc>
-        <w:tc>
-          <w:tcPr>
-            <w:tcW w:w="1354" w:type="pct"/>
-          </w:tcPr>
-          <w:p>
-            <w:r>
-              <w:t>Support</w:t>
+              <w:t>Régler le problème de la liste des réservations.</w:t>
+            </w:r>
+          </w:p>
+        </w:tc>
+        <w:tc>
+          <w:tcPr>
+            <w:tcW w:w="1353" w:type="pct"/>
+          </w:tcPr>
+          <w:p>
+            <w:r>
+              <w:t>Découvert d’autres bugs.</w:t>
+            </w:r>
+          </w:p>
+        </w:tc>
+        <w:tc>
+          <w:tcPr>
+            <w:tcW w:w="1354" w:type="pct"/>
+          </w:tcPr>
+          <w:p>
+            <w:r>
+              <w:t xml:space="preserve">Commencer à </w:t>
+            </w:r>
+            <w:proofErr w:type="spellStart"/>
+            <w:r>
+              <w:t>refactorer</w:t>
+            </w:r>
+            <w:proofErr w:type="spellEnd"/>
+            <w:r>
+              <w:t xml:space="preserve"> sur les dépôts. </w:t>
             </w:r>
           </w:p>
         </w:tc>
@@ -1963,45 +2427,31 @@
           <w:tcPr>
             <w:tcW w:w="1353" w:type="pct"/>
           </w:tcPr>
-          <w:p/>
-        </w:tc>
-        <w:tc>
-          <w:tcPr>
-            <w:tcW w:w="1353" w:type="pct"/>
-          </w:tcPr>
-          <w:p/>
-        </w:tc>
-        <w:tc>
-          <w:tcPr>
-            <w:tcW w:w="1354" w:type="pct"/>
-          </w:tcPr>
-          <w:p/>
-        </w:tc>
-      </w:tr>
-      <w:tr>
-        <w:tc>
-          <w:tcPr>
-            <w:tcW w:w="940" w:type="pct"/>
-          </w:tcPr>
-          <w:p/>
-        </w:tc>
-        <w:tc>
-          <w:tcPr>
-            <w:tcW w:w="1353" w:type="pct"/>
-          </w:tcPr>
-          <w:p/>
-        </w:tc>
-        <w:tc>
-          <w:tcPr>
-            <w:tcW w:w="1353" w:type="pct"/>
-          </w:tcPr>
-          <w:p/>
-        </w:tc>
-        <w:tc>
-          <w:tcPr>
-            <w:tcW w:w="1354" w:type="pct"/>
-          </w:tcPr>
-          <w:p/>
+          <w:p>
+            <w:r>
+              <w:t>Régler des bugs. Faire afficher la liste des organismes qui ont des choses à données. Régler des bugs.</w:t>
+            </w:r>
+          </w:p>
+        </w:tc>
+        <w:tc>
+          <w:tcPr>
+            <w:tcW w:w="1353" w:type="pct"/>
+          </w:tcPr>
+          <w:p>
+            <w:r>
+              <w:t>Difficulté : mauvaise route pour la liste des réservations.</w:t>
+            </w:r>
+          </w:p>
+        </w:tc>
+        <w:tc>
+          <w:tcPr>
+            <w:tcW w:w="1354" w:type="pct"/>
+          </w:tcPr>
+          <w:p>
+            <w:r>
+              <w:t>Faire des transactions sur le serveur, régler les problèmes de tri et de date.</w:t>
+            </w:r>
+          </w:p>
         </w:tc>
       </w:tr>
     </w:tbl>
@@ -2018,14 +2468,14 @@
 
 <file path=word/numbering.xml><?xml version="1.0" encoding="utf-8"?>
 <w:numbering xmlns:wpc="http://schemas.microsoft.com/office/word/2010/wordprocessingCanvas" xmlns:mc="http://schemas.openxmlformats.org/markup-compatibility/2006" xmlns:o="urn:schemas-microsoft-com:office:office" xmlns:r="http://schemas.openxmlformats.org/officeDocument/2006/relationships" xmlns:m="http://schemas.openxmlformats.org/officeDocument/2006/math" xmlns:v="urn:schemas-microsoft-com:vml" xmlns:wp14="http://schemas.microsoft.com/office/word/2010/wordprocessingDrawing" xmlns:wp="http://schemas.openxmlformats.org/drawingml/2006/wordprocessingDrawing" xmlns:w10="urn:schemas-microsoft-com:office:word" xmlns:w="http://schemas.openxmlformats.org/wordprocessingml/2006/main" xmlns:w14="http://schemas.microsoft.com/office/word/2010/wordml" xmlns:w15="http://schemas.microsoft.com/office/word/2012/wordml" xmlns:wpg="http://schemas.microsoft.com/office/word/2010/wordprocessingGroup" xmlns:wpi="http://schemas.microsoft.com/office/word/2010/wordprocessingInk" xmlns:wne="http://schemas.microsoft.com/office/word/2006/wordml" xmlns:wps="http://schemas.microsoft.com/office/word/2010/wordprocessingShape" mc:Ignorable="w14 w15 wp14">
-  <w:abstractNum w:abstractNumId="0" w15:restartNumberingAfterBreak="0">
+  <w:abstractNum w:abstractNumId="0">
     <w:nsid w:val="FFFFFF83"/>
     <w:multiLevelType w:val="singleLevel"/>
     <w:tmpl w:val="5AFC0988"/>
     <w:lvl w:ilvl="0">
       <w:start w:val="1"/>
       <w:numFmt w:val="bullet"/>
-      <w:pStyle w:val="Listepuces2"/>
+      <w:pStyle w:val="ListBullet2"/>
       <w:lvlText w:val=""/>
       <w:lvlJc w:val="left"/>
       <w:pPr>
@@ -2433,11 +2883,11 @@
       <w:sz w:val="20"/>
     </w:rPr>
   </w:style>
-  <w:style w:type="paragraph" w:styleId="Titre1">
+  <w:style w:type="paragraph" w:styleId="Heading1">
     <w:name w:val="heading 1"/>
     <w:basedOn w:val="Normal"/>
     <w:next w:val="Normal"/>
-    <w:link w:val="Titre1Car"/>
+    <w:link w:val="Heading1Char"/>
     <w:uiPriority w:val="9"/>
     <w:qFormat/>
     <w:rsid w:val="004A1822"/>
@@ -2456,13 +2906,13 @@
       <w:szCs w:val="32"/>
     </w:rPr>
   </w:style>
-  <w:style w:type="character" w:default="1" w:styleId="Policepardfaut">
+  <w:style w:type="character" w:default="1" w:styleId="DefaultParagraphFont">
     <w:name w:val="Default Paragraph Font"/>
     <w:uiPriority w:val="1"/>
     <w:semiHidden/>
     <w:unhideWhenUsed/>
   </w:style>
-  <w:style w:type="table" w:default="1" w:styleId="TableauNormal">
+  <w:style w:type="table" w:default="1" w:styleId="TableNormal">
     <w:name w:val="Normal Table"/>
     <w:uiPriority w:val="99"/>
     <w:semiHidden/>
@@ -2477,18 +2927,19 @@
       </w:tblCellMar>
     </w:tblPr>
   </w:style>
-  <w:style w:type="numbering" w:default="1" w:styleId="Aucuneliste">
+  <w:style w:type="numbering" w:default="1" w:styleId="NoList">
     <w:name w:val="No List"/>
     <w:uiPriority w:val="99"/>
     <w:semiHidden/>
     <w:unhideWhenUsed/>
   </w:style>
-  <w:style w:type="table" w:styleId="Grilledutableau">
+  <w:style w:type="table" w:styleId="TableGrid">
     <w:name w:val="Table Grid"/>
-    <w:basedOn w:val="TableauNormal"/>
+    <w:basedOn w:val="TableNormal"/>
     <w:uiPriority w:val="59"/>
     <w:rsid w:val="00FA045C"/>
     <w:tblPr>
+      <w:tblInd w:w="0" w:type="dxa"/>
       <w:tblBorders>
         <w:top w:val="single" w:sz="4" w:space="0" w:color="auto"/>
         <w:left w:val="single" w:sz="4" w:space="0" w:color="auto"/>
@@ -2497,12 +2948,18 @@
         <w:insideH w:val="single" w:sz="4" w:space="0" w:color="auto"/>
         <w:insideV w:val="single" w:sz="4" w:space="0" w:color="auto"/>
       </w:tblBorders>
+      <w:tblCellMar>
+        <w:top w:w="0" w:type="dxa"/>
+        <w:left w:w="108" w:type="dxa"/>
+        <w:bottom w:w="0" w:type="dxa"/>
+        <w:right w:w="108" w:type="dxa"/>
+      </w:tblCellMar>
     </w:tblPr>
   </w:style>
-  <w:style w:type="character" w:customStyle="1" w:styleId="Titre1Car">
-    <w:name w:val="Titre 1 Car"/>
-    <w:basedOn w:val="Policepardfaut"/>
-    <w:link w:val="Titre1"/>
+  <w:style w:type="character" w:customStyle="1" w:styleId="Heading1Char">
+    <w:name w:val="Heading 1 Char"/>
+    <w:basedOn w:val="DefaultParagraphFont"/>
+    <w:link w:val="Heading1"/>
     <w:uiPriority w:val="9"/>
     <w:rsid w:val="004A1822"/>
     <w:rPr>
@@ -2513,7 +2970,7 @@
       <w:szCs w:val="32"/>
     </w:rPr>
   </w:style>
-  <w:style w:type="paragraph" w:styleId="Listepuces2">
+  <w:style w:type="paragraph" w:styleId="ListBullet2">
     <w:name w:val="List Bullet 2"/>
     <w:basedOn w:val="Normal"/>
     <w:autoRedefine/>

--- a/Scrum/Scrum_H16.docx
+++ b/Scrum/Scrum_H16.docx
@@ -1,18 +1,18 @@
 
 <file path=word/document.xml><?xml version="1.0" encoding="utf-8"?>
-<w:document xmlns:wpc="http://schemas.microsoft.com/office/word/2010/wordprocessingCanvas" xmlns:mc="http://schemas.openxmlformats.org/markup-compatibility/2006" xmlns:o="urn:schemas-microsoft-com:office:office" xmlns:r="http://schemas.openxmlformats.org/officeDocument/2006/relationships" xmlns:m="http://schemas.openxmlformats.org/officeDocument/2006/math" xmlns:v="urn:schemas-microsoft-com:vml" xmlns:wp14="http://schemas.microsoft.com/office/word/2010/wordprocessingDrawing" xmlns:wp="http://schemas.openxmlformats.org/drawingml/2006/wordprocessingDrawing" xmlns:w10="urn:schemas-microsoft-com:office:word" xmlns:w="http://schemas.openxmlformats.org/wordprocessingml/2006/main" xmlns:w14="http://schemas.microsoft.com/office/word/2010/wordml" xmlns:w15="http://schemas.microsoft.com/office/word/2012/wordml" xmlns:wpg="http://schemas.microsoft.com/office/word/2010/wordprocessingGroup" xmlns:wpi="http://schemas.microsoft.com/office/word/2010/wordprocessingInk" xmlns:wne="http://schemas.microsoft.com/office/word/2006/wordml" xmlns:wps="http://schemas.microsoft.com/office/word/2010/wordprocessingShape" mc:Ignorable="w14 w15 wp14">
+<w:document xmlns:wpc="http://schemas.microsoft.com/office/word/2010/wordprocessingCanvas" xmlns:mo="http://schemas.microsoft.com/office/mac/office/2008/main" xmlns:mc="http://schemas.openxmlformats.org/markup-compatibility/2006" xmlns:mv="urn:schemas-microsoft-com:mac:vml" xmlns:o="urn:schemas-microsoft-com:office:office" xmlns:r="http://schemas.openxmlformats.org/officeDocument/2006/relationships" xmlns:m="http://schemas.openxmlformats.org/officeDocument/2006/math" xmlns:v="urn:schemas-microsoft-com:vml" xmlns:wp14="http://schemas.microsoft.com/office/word/2010/wordprocessingDrawing" xmlns:wp="http://schemas.openxmlformats.org/drawingml/2006/wordprocessingDrawing" xmlns:w10="urn:schemas-microsoft-com:office:word" xmlns:w="http://schemas.openxmlformats.org/wordprocessingml/2006/main" xmlns:w14="http://schemas.microsoft.com/office/word/2010/wordml" xmlns:w15="http://schemas.microsoft.com/office/word/2012/wordml" xmlns:wpg="http://schemas.microsoft.com/office/word/2010/wordprocessingGroup" xmlns:wpi="http://schemas.microsoft.com/office/word/2010/wordprocessingInk" xmlns:wne="http://schemas.microsoft.com/office/word/2006/wordml" xmlns:wps="http://schemas.microsoft.com/office/word/2010/wordprocessingShape" mc:Ignorable="w14 w15 wp14">
   <w:body>
     <w:tbl>
       <w:tblPr>
-        <w:tblStyle w:val="TableGrid"/>
+        <w:tblStyle w:val="Grilledutableau"/>
         <w:tblW w:w="5000" w:type="pct"/>
         <w:tblLook w:val="04A0" w:firstRow="1" w:lastRow="0" w:firstColumn="1" w:lastColumn="0" w:noHBand="0" w:noVBand="1"/>
       </w:tblPr>
       <w:tblGrid>
         <w:gridCol w:w="1808"/>
         <w:gridCol w:w="2604"/>
+        <w:gridCol w:w="2606"/>
         <w:gridCol w:w="2604"/>
-        <w:gridCol w:w="2606"/>
       </w:tblGrid>
       <w:tr>
         <w:tc>
@@ -21,7 +21,7 @@
           </w:tcPr>
           <w:p>
             <w:pPr>
-              <w:pStyle w:val="Heading1"/>
+              <w:pStyle w:val="Titre1"/>
               <w:spacing w:before="0"/>
             </w:pPr>
             <w:r>
@@ -35,7 +35,7 @@
           </w:tcPr>
           <w:p>
             <w:pPr>
-              <w:pStyle w:val="Heading1"/>
+              <w:pStyle w:val="Titre1"/>
               <w:spacing w:before="0"/>
             </w:pPr>
             <w:r>
@@ -49,7 +49,7 @@
           </w:tcPr>
           <w:p>
             <w:pPr>
-              <w:pStyle w:val="Heading1"/>
+              <w:pStyle w:val="Titre1"/>
               <w:spacing w:before="0"/>
             </w:pPr>
             <w:r>
@@ -63,7 +63,7 @@
           </w:tcPr>
           <w:p>
             <w:pPr>
-              <w:pStyle w:val="Heading1"/>
+              <w:pStyle w:val="Titre1"/>
               <w:spacing w:before="0"/>
             </w:pPr>
             <w:r>
@@ -80,7 +80,7 @@
           </w:tcPr>
           <w:p>
             <w:pPr>
-              <w:pStyle w:val="Heading1"/>
+              <w:pStyle w:val="Titre1"/>
               <w:spacing w:before="0"/>
             </w:pPr>
             <w:r>
@@ -438,7 +438,7 @@
           </w:tcPr>
           <w:p>
             <w:pPr>
-              <w:pStyle w:val="ListBullet2"/>
+              <w:pStyle w:val="Listepuces2"/>
             </w:pPr>
             <w:r>
               <w:t>Envoi-réception des données</w:t>
@@ -501,7 +501,7 @@
           </w:tcPr>
           <w:p>
             <w:pPr>
-              <w:pStyle w:val="Heading1"/>
+              <w:pStyle w:val="Titre1"/>
               <w:spacing w:before="0"/>
             </w:pPr>
             <w:r>
@@ -548,15 +548,7 @@
           </w:tcPr>
           <w:p>
             <w:r>
-              <w:t>Conserver ou non les 2 requêtes selon vers quoi on s’</w:t>
-            </w:r>
-            <w:proofErr w:type="spellStart"/>
-            <w:r>
-              <w:t>enligne</w:t>
-            </w:r>
-            <w:proofErr w:type="spellEnd"/>
-            <w:r>
-              <w:t>.</w:t>
+              <w:t>Conserver ou non les 2 requêtes selon vers quoi on s’enligne.</w:t>
             </w:r>
           </w:p>
         </w:tc>
@@ -882,15 +874,7 @@
           </w:tcPr>
           <w:p>
             <w:r>
-              <w:t>Design d’</w:t>
-            </w:r>
-            <w:proofErr w:type="spellStart"/>
-            <w:r>
-              <w:t>icones</w:t>
-            </w:r>
-            <w:proofErr w:type="spellEnd"/>
-            <w:r>
-              <w:t xml:space="preserve"> pour les catégories.</w:t>
+              <w:t>Design d’icones pour les catégories.</w:t>
             </w:r>
           </w:p>
           <w:p>
@@ -1026,7 +1010,7 @@
           </w:tcPr>
           <w:p>
             <w:pPr>
-              <w:pStyle w:val="Heading1"/>
+              <w:pStyle w:val="Titre1"/>
               <w:spacing w:before="0"/>
             </w:pPr>
             <w:r>
@@ -1312,21 +1296,8 @@
           </w:p>
           <w:p>
             <w:r>
-              <w:t xml:space="preserve">Lister </w:t>
-            </w:r>
-            <w:proofErr w:type="spellStart"/>
-            <w:r>
-              <w:t>tout</w:t>
-            </w:r>
-            <w:proofErr w:type="spellEnd"/>
-            <w:r>
-              <w:t xml:space="preserve"> </w:t>
-            </w:r>
-            <w:proofErr w:type="gramStart"/>
-            <w:r>
-              <w:t>les organisme communautaire</w:t>
-            </w:r>
-            <w:proofErr w:type="gramEnd"/>
+              <w:t>Lister tout les organisme communautaire</w:t>
+            </w:r>
           </w:p>
         </w:tc>
         <w:tc>
@@ -1405,15 +1376,7 @@
           </w:tcPr>
           <w:p>
             <w:r>
-              <w:t xml:space="preserve">Aide pour </w:t>
-            </w:r>
-            <w:proofErr w:type="spellStart"/>
-            <w:r>
-              <w:t>Github</w:t>
-            </w:r>
-            <w:proofErr w:type="spellEnd"/>
-            <w:r>
-              <w:t xml:space="preserve"> et faire sa mémère</w:t>
+              <w:t>Aide pour Github et faire sa mémère</w:t>
             </w:r>
           </w:p>
         </w:tc>
@@ -1511,7 +1474,7 @@
           </w:tcPr>
           <w:p>
             <w:pPr>
-              <w:pStyle w:val="Heading1"/>
+              <w:pStyle w:val="Titre1"/>
               <w:spacing w:before="0"/>
             </w:pPr>
             <w:r>
@@ -1751,13 +1714,8 @@
             </w:r>
             <w:proofErr w:type="spellEnd"/>
             <w:r>
-              <w:t xml:space="preserve"> </w:t>
-            </w:r>
-            <w:proofErr w:type="gramStart"/>
-            <w:r>
-              <w:t>adapter</w:t>
-            </w:r>
-            <w:proofErr w:type="gramEnd"/>
+              <w:t xml:space="preserve"> adapter</w:t>
+            </w:r>
           </w:p>
         </w:tc>
         <w:tc>
@@ -2012,20 +1970,14 @@
           </w:tcPr>
           <w:p>
             <w:pPr>
-              <w:pStyle w:val="Heading1"/>
+              <w:pStyle w:val="Titre1"/>
               <w:spacing w:before="0"/>
             </w:pPr>
             <w:r>
               <w:t xml:space="preserve">Date </w:t>
             </w:r>
             <w:r>
-              <w:t>1</w:t>
-            </w:r>
-            <w:r>
-              <w:t>9</w:t>
-            </w:r>
-            <w:r>
-              <w:t xml:space="preserve"> Janvier</w:t>
+              <w:t>19 Janvier</w:t>
             </w:r>
           </w:p>
         </w:tc>
@@ -2284,32 +2236,1111 @@
             <w:r>
               <w:t>e</w:t>
             </w:r>
+            <w:r>
+              <w:t>xpand</w:t>
+            </w:r>
+            <w:proofErr w:type="spellEnd"/>
+            <w:r>
+              <w:t xml:space="preserve"> pour </w:t>
+            </w:r>
+            <w:proofErr w:type="spellStart"/>
+            <w:r>
+              <w:t>list</w:t>
+            </w:r>
+            <w:proofErr w:type="spellEnd"/>
+            <w:r>
+              <w:t xml:space="preserve"> </w:t>
+            </w:r>
+            <w:proofErr w:type="spellStart"/>
+            <w:r>
+              <w:t>view</w:t>
+            </w:r>
+            <w:proofErr w:type="spellEnd"/>
+            <w:r>
+              <w:t xml:space="preserve"> adapter avec Phil. Créer une fonction pour préparer des données. Faite une fonction pour afficher la liste des marchandises disponibles.</w:t>
+            </w:r>
+          </w:p>
+        </w:tc>
+        <w:tc>
+          <w:tcPr>
+            <w:tcW w:w="1353" w:type="pct"/>
+          </w:tcPr>
+          <w:p>
+            <w:r>
+              <w:t>-</w:t>
+            </w:r>
+          </w:p>
+        </w:tc>
+        <w:tc>
+          <w:tcPr>
+            <w:tcW w:w="1354" w:type="pct"/>
+          </w:tcPr>
+          <w:p>
+            <w:r>
+              <w:t>Tester la fonction créée pour la liste des marchandises disponibles,</w:t>
+            </w:r>
+          </w:p>
+        </w:tc>
+      </w:tr>
+      <w:tr>
+        <w:tc>
+          <w:tcPr>
+            <w:tcW w:w="940" w:type="pct"/>
+          </w:tcPr>
+          <w:p>
+            <w:r>
+              <w:t>Catherine</w:t>
+            </w:r>
+          </w:p>
+        </w:tc>
+        <w:tc>
+          <w:tcPr>
+            <w:tcW w:w="1353" w:type="pct"/>
+          </w:tcPr>
+          <w:p/>
+        </w:tc>
+        <w:tc>
+          <w:tcPr>
+            <w:tcW w:w="1353" w:type="pct"/>
+          </w:tcPr>
+          <w:p/>
+        </w:tc>
+        <w:tc>
+          <w:tcPr>
+            <w:tcW w:w="1354" w:type="pct"/>
+          </w:tcPr>
+          <w:p/>
+        </w:tc>
+      </w:tr>
+      <w:tr>
+        <w:tc>
+          <w:tcPr>
+            <w:tcW w:w="940" w:type="pct"/>
+          </w:tcPr>
+          <w:p>
+            <w:r>
+              <w:t>Philippe</w:t>
+            </w:r>
+          </w:p>
+        </w:tc>
+        <w:tc>
+          <w:tcPr>
+            <w:tcW w:w="1353" w:type="pct"/>
+          </w:tcPr>
+          <w:p>
+            <w:r>
+              <w:t>Régler le problème de la liste des réservations.</w:t>
+            </w:r>
+          </w:p>
+        </w:tc>
+        <w:tc>
+          <w:tcPr>
+            <w:tcW w:w="1353" w:type="pct"/>
+          </w:tcPr>
+          <w:p>
+            <w:r>
+              <w:t>Découvert d’autres bugs.</w:t>
+            </w:r>
+          </w:p>
+        </w:tc>
+        <w:tc>
+          <w:tcPr>
+            <w:tcW w:w="1354" w:type="pct"/>
+          </w:tcPr>
+          <w:p>
+            <w:r>
+              <w:t xml:space="preserve">Commencer à </w:t>
+            </w:r>
+            <w:proofErr w:type="spellStart"/>
+            <w:r>
+              <w:t>refactorer</w:t>
+            </w:r>
+            <w:proofErr w:type="spellEnd"/>
+            <w:r>
+              <w:t xml:space="preserve"> sur les dépôts. </w:t>
+            </w:r>
+          </w:p>
+        </w:tc>
+      </w:tr>
+      <w:tr>
+        <w:tc>
+          <w:tcPr>
+            <w:tcW w:w="940" w:type="pct"/>
+          </w:tcPr>
+          <w:p>
+            <w:r>
+              <w:t>P-A</w:t>
+            </w:r>
+          </w:p>
+        </w:tc>
+        <w:tc>
+          <w:tcPr>
+            <w:tcW w:w="1353" w:type="pct"/>
+          </w:tcPr>
+          <w:p>
+            <w:r>
+              <w:t>Régler des bugs. Faire afficher la liste des organismes qui ont des choses à données. Régler des bugs.</w:t>
+            </w:r>
+          </w:p>
+        </w:tc>
+        <w:tc>
+          <w:tcPr>
+            <w:tcW w:w="1353" w:type="pct"/>
+          </w:tcPr>
+          <w:p>
+            <w:r>
+              <w:t>Difficulté : mauvaise route pour la liste des réservations.</w:t>
+            </w:r>
+          </w:p>
+        </w:tc>
+        <w:tc>
+          <w:tcPr>
+            <w:tcW w:w="1354" w:type="pct"/>
+          </w:tcPr>
+          <w:p>
+            <w:r>
+              <w:t>Faire des transactions sur le serveur, régler les problèmes de tri et de date.</w:t>
+            </w:r>
+          </w:p>
+        </w:tc>
+      </w:tr>
+      <w:tr>
+        <w:tc>
+          <w:tcPr>
+            <w:tcW w:w="5000" w:type="pct"/>
+            <w:gridSpan w:val="4"/>
+          </w:tcPr>
+          <w:p>
+            <w:pPr>
+              <w:pStyle w:val="Titre1"/>
+              <w:spacing w:before="0"/>
+            </w:pPr>
+            <w:r>
+              <w:t xml:space="preserve">Date </w:t>
+            </w:r>
+            <w:r>
+              <w:t xml:space="preserve">20 </w:t>
+            </w:r>
+            <w:r>
+              <w:t>Janvier</w:t>
+            </w:r>
+          </w:p>
+        </w:tc>
+      </w:tr>
+      <w:tr>
+        <w:trPr>
+          <w:gridAfter w:val="1"/>
+          <w:wAfter w:w="1353" w:type="pct"/>
+          <w:trHeight w:val="1164"/>
+        </w:trPr>
+        <w:tc>
+          <w:tcPr>
+            <w:tcW w:w="940" w:type="pct"/>
+          </w:tcPr>
+          <w:p>
+            <w:r>
+              <w:t>Jean-François</w:t>
+            </w:r>
+          </w:p>
+        </w:tc>
+        <w:tc>
+          <w:tcPr>
+            <w:tcW w:w="1353" w:type="pct"/>
+          </w:tcPr>
+          <w:p>
+            <w:pPr>
+              <w:widowControl w:val="0"/>
+              <w:autoSpaceDE w:val="0"/>
+              <w:autoSpaceDN w:val="0"/>
+              <w:adjustRightInd w:val="0"/>
+              <w:spacing w:line="320" w:lineRule="atLeast"/>
+              <w:jc w:val="left"/>
+            </w:pPr>
+            <w:proofErr w:type="gramStart"/>
+            <w:r>
+              <w:t>rencontrer</w:t>
+            </w:r>
+            <w:proofErr w:type="gramEnd"/>
+            <w:r>
+              <w:t xml:space="preserve"> </w:t>
+            </w:r>
+            <w:proofErr w:type="spellStart"/>
+            <w:r>
+              <w:t>P.a</w:t>
+            </w:r>
+            <w:proofErr w:type="spellEnd"/>
+            <w:r>
+              <w:t xml:space="preserve"> </w:t>
+            </w:r>
+          </w:p>
+          <w:p>
+            <w:pPr>
+              <w:widowControl w:val="0"/>
+              <w:autoSpaceDE w:val="0"/>
+              <w:autoSpaceDN w:val="0"/>
+              <w:adjustRightInd w:val="0"/>
+              <w:spacing w:line="320" w:lineRule="atLeast"/>
+              <w:jc w:val="left"/>
+            </w:pPr>
+            <w:proofErr w:type="gramStart"/>
+            <w:r>
+              <w:t>mettre</w:t>
+            </w:r>
+            <w:proofErr w:type="gramEnd"/>
+            <w:r>
+              <w:t xml:space="preserve"> les </w:t>
+            </w:r>
+            <w:r>
+              <w:t>fichier</w:t>
+            </w:r>
+            <w:r>
+              <w:t>s</w:t>
+            </w:r>
+            <w:r>
+              <w:t xml:space="preserve"> à jours</w:t>
+            </w:r>
+            <w:r>
+              <w:t xml:space="preserve"> et</w:t>
+            </w:r>
+          </w:p>
+          <w:p>
+            <w:pPr>
+              <w:widowControl w:val="0"/>
+              <w:autoSpaceDE w:val="0"/>
+              <w:autoSpaceDN w:val="0"/>
+              <w:adjustRightInd w:val="0"/>
+              <w:spacing w:line="320" w:lineRule="atLeast"/>
+              <w:jc w:val="left"/>
+            </w:pPr>
+            <w:proofErr w:type="gramStart"/>
+            <w:r>
+              <w:t>travailler</w:t>
+            </w:r>
+            <w:proofErr w:type="gramEnd"/>
+            <w:r>
+              <w:t xml:space="preserve"> sur les listes de marchandise</w:t>
+            </w:r>
+          </w:p>
+          <w:p/>
+        </w:tc>
+        <w:tc>
+          <w:tcPr>
+            <w:tcW w:w="1354" w:type="pct"/>
+          </w:tcPr>
+          <w:p>
+            <w:r>
+              <w:t>-</w:t>
+            </w:r>
+          </w:p>
+        </w:tc>
+      </w:tr>
+      <w:tr>
+        <w:tc>
+          <w:tcPr>
+            <w:tcW w:w="940" w:type="pct"/>
+          </w:tcPr>
+          <w:p>
+            <w:r>
+              <w:t>Joël</w:t>
+            </w:r>
+          </w:p>
+        </w:tc>
+        <w:tc>
+          <w:tcPr>
+            <w:tcW w:w="1353" w:type="pct"/>
+          </w:tcPr>
+          <w:p>
+            <w:pPr>
+              <w:widowControl w:val="0"/>
+              <w:autoSpaceDE w:val="0"/>
+              <w:autoSpaceDN w:val="0"/>
+              <w:adjustRightInd w:val="0"/>
+              <w:spacing w:line="320" w:lineRule="atLeast"/>
+              <w:jc w:val="left"/>
+            </w:pPr>
+            <w:r>
+              <w:t xml:space="preserve">Changé les fonds pour le À propos, </w:t>
+            </w:r>
+            <w:r>
+              <w:t>ajout marchandise</w:t>
+            </w:r>
+          </w:p>
+          <w:p>
+            <w:pPr>
+              <w:widowControl w:val="0"/>
+              <w:autoSpaceDE w:val="0"/>
+              <w:autoSpaceDN w:val="0"/>
+              <w:adjustRightInd w:val="0"/>
+              <w:spacing w:line="320" w:lineRule="atLeast"/>
+              <w:jc w:val="left"/>
+            </w:pPr>
+            <w:r>
+              <w:t>A</w:t>
+            </w:r>
+            <w:r>
+              <w:t>c</w:t>
+            </w:r>
+            <w:r>
+              <w:t>tion bar mes don couleur</w:t>
+            </w:r>
+          </w:p>
+          <w:p>
+            <w:pPr>
+              <w:widowControl w:val="0"/>
+              <w:autoSpaceDE w:val="0"/>
+              <w:autoSpaceDN w:val="0"/>
+              <w:adjustRightInd w:val="0"/>
+              <w:spacing w:line="320" w:lineRule="atLeast"/>
+              <w:jc w:val="left"/>
+            </w:pPr>
+            <w:proofErr w:type="gramStart"/>
+            <w:r>
+              <w:t>changer</w:t>
+            </w:r>
+            <w:proofErr w:type="gramEnd"/>
+            <w:r>
+              <w:t xml:space="preserve"> logo </w:t>
+            </w:r>
+            <w:r>
+              <w:t>connexion</w:t>
+            </w:r>
+          </w:p>
+          <w:p/>
+        </w:tc>
+        <w:tc>
+          <w:tcPr>
+            <w:tcW w:w="1353" w:type="pct"/>
+          </w:tcPr>
+          <w:p>
+            <w:pPr>
+              <w:widowControl w:val="0"/>
+              <w:autoSpaceDE w:val="0"/>
+              <w:autoSpaceDN w:val="0"/>
+              <w:adjustRightInd w:val="0"/>
+              <w:spacing w:line="320" w:lineRule="atLeast"/>
+              <w:jc w:val="left"/>
+            </w:pPr>
+            <w:r>
+              <w:t>T</w:t>
+            </w:r>
+            <w:r>
+              <w:t xml:space="preserve">hème en noir au lieu </w:t>
+            </w:r>
+            <w:proofErr w:type="gramStart"/>
+            <w:r>
+              <w:t xml:space="preserve">de </w:t>
+            </w:r>
+            <w:r>
+              <w:t>en</w:t>
+            </w:r>
+            <w:proofErr w:type="gramEnd"/>
+            <w:r>
+              <w:t xml:space="preserve"> blanc</w:t>
+            </w:r>
+            <w:r>
+              <w:t>.</w:t>
+            </w:r>
+          </w:p>
+          <w:p>
+            <w:pPr>
+              <w:widowControl w:val="0"/>
+              <w:autoSpaceDE w:val="0"/>
+              <w:autoSpaceDN w:val="0"/>
+              <w:adjustRightInd w:val="0"/>
+              <w:spacing w:line="320" w:lineRule="atLeast"/>
+              <w:jc w:val="left"/>
+            </w:pPr>
+            <w:proofErr w:type="spellStart"/>
+            <w:r>
+              <w:t>G</w:t>
+            </w:r>
+            <w:r>
+              <w:t>oole</w:t>
+            </w:r>
+            <w:proofErr w:type="spellEnd"/>
+            <w:r>
+              <w:t xml:space="preserve"> </w:t>
+            </w:r>
+            <w:proofErr w:type="spellStart"/>
+            <w:r>
+              <w:t>map</w:t>
+            </w:r>
+            <w:proofErr w:type="spellEnd"/>
+            <w:r>
+              <w:t xml:space="preserve"> </w:t>
+            </w:r>
+            <w:proofErr w:type="spellStart"/>
+            <w:r>
+              <w:t>slider</w:t>
+            </w:r>
+            <w:proofErr w:type="spellEnd"/>
+            <w:r>
+              <w:t>.</w:t>
+            </w:r>
+          </w:p>
+          <w:p/>
+        </w:tc>
+        <w:tc>
+          <w:tcPr>
+            <w:tcW w:w="1354" w:type="pct"/>
+          </w:tcPr>
+          <w:p>
+            <w:pPr>
+              <w:widowControl w:val="0"/>
+              <w:autoSpaceDE w:val="0"/>
+              <w:autoSpaceDN w:val="0"/>
+              <w:adjustRightInd w:val="0"/>
+              <w:spacing w:line="320" w:lineRule="atLeast"/>
+              <w:jc w:val="left"/>
+            </w:pPr>
+            <w:r>
+              <w:t>Corriger le thème</w:t>
+            </w:r>
+          </w:p>
+          <w:p>
+            <w:pPr>
+              <w:widowControl w:val="0"/>
+              <w:autoSpaceDE w:val="0"/>
+              <w:autoSpaceDN w:val="0"/>
+              <w:adjustRightInd w:val="0"/>
+              <w:spacing w:line="320" w:lineRule="atLeast"/>
+              <w:jc w:val="left"/>
+            </w:pPr>
+            <w:proofErr w:type="gramStart"/>
+            <w:r>
+              <w:t>le</w:t>
+            </w:r>
+            <w:proofErr w:type="gramEnd"/>
+            <w:r>
+              <w:t xml:space="preserve"> formulaire ajout de marchandise</w:t>
+            </w:r>
+            <w:r>
+              <w:t>s</w:t>
+            </w:r>
+          </w:p>
+          <w:p/>
+        </w:tc>
+      </w:tr>
+      <w:tr>
+        <w:tc>
+          <w:tcPr>
+            <w:tcW w:w="940" w:type="pct"/>
+          </w:tcPr>
+          <w:p>
+            <w:r>
+              <w:t>Éric</w:t>
+            </w:r>
+          </w:p>
+        </w:tc>
+        <w:tc>
+          <w:tcPr>
+            <w:tcW w:w="1353" w:type="pct"/>
+          </w:tcPr>
+          <w:p>
+            <w:r>
+              <w:t xml:space="preserve">Idem </w:t>
+            </w:r>
+            <w:proofErr w:type="spellStart"/>
+            <w:r>
+              <w:t>Joel</w:t>
+            </w:r>
+            <w:proofErr w:type="spellEnd"/>
+            <w:r>
+              <w:t>.</w:t>
+            </w:r>
+          </w:p>
+        </w:tc>
+        <w:tc>
+          <w:tcPr>
+            <w:tcW w:w="1353" w:type="pct"/>
+          </w:tcPr>
+          <w:p>
+            <w:r>
+              <w:t xml:space="preserve">Idem </w:t>
+            </w:r>
+            <w:proofErr w:type="spellStart"/>
+            <w:r>
+              <w:t>Joel</w:t>
+            </w:r>
+            <w:proofErr w:type="spellEnd"/>
+            <w:r>
+              <w:t>.</w:t>
+            </w:r>
+          </w:p>
+        </w:tc>
+        <w:tc>
+          <w:tcPr>
+            <w:tcW w:w="1354" w:type="pct"/>
+          </w:tcPr>
+          <w:p>
+            <w:r>
+              <w:t xml:space="preserve">Idem </w:t>
+            </w:r>
+            <w:proofErr w:type="spellStart"/>
+            <w:r>
+              <w:t>Joel</w:t>
+            </w:r>
+            <w:proofErr w:type="spellEnd"/>
+            <w:r>
+              <w:t>.</w:t>
+            </w:r>
+          </w:p>
+        </w:tc>
+      </w:tr>
+      <w:tr>
+        <w:tc>
+          <w:tcPr>
+            <w:tcW w:w="940" w:type="pct"/>
+          </w:tcPr>
+          <w:p>
+            <w:r>
+              <w:t>René</w:t>
+            </w:r>
+          </w:p>
+        </w:tc>
+        <w:tc>
+          <w:tcPr>
+            <w:tcW w:w="1353" w:type="pct"/>
+          </w:tcPr>
+          <w:p>
+            <w:r>
+              <w:t>Idem Carl</w:t>
+            </w:r>
+            <w:r>
+              <w:t>.</w:t>
+            </w:r>
+          </w:p>
+        </w:tc>
+        <w:tc>
+          <w:tcPr>
+            <w:tcW w:w="1353" w:type="pct"/>
+          </w:tcPr>
+          <w:p>
+            <w:r>
+              <w:t>Idem Carl.</w:t>
+            </w:r>
+          </w:p>
+        </w:tc>
+        <w:tc>
+          <w:tcPr>
+            <w:tcW w:w="1354" w:type="pct"/>
+          </w:tcPr>
+          <w:p>
+            <w:r>
+              <w:t>Idem Carl.</w:t>
+            </w:r>
+          </w:p>
+        </w:tc>
+      </w:tr>
+      <w:tr>
+        <w:tc>
+          <w:tcPr>
+            <w:tcW w:w="940" w:type="pct"/>
+          </w:tcPr>
+          <w:p>
+            <w:r>
+              <w:t>Carl</w:t>
+            </w:r>
+          </w:p>
+        </w:tc>
+        <w:tc>
+          <w:tcPr>
+            <w:tcW w:w="1353" w:type="pct"/>
+          </w:tcPr>
+          <w:p>
+            <w:r>
+              <w:t>Idem René</w:t>
+            </w:r>
+          </w:p>
+        </w:tc>
+        <w:tc>
+          <w:tcPr>
+            <w:tcW w:w="1353" w:type="pct"/>
+          </w:tcPr>
+          <w:p>
+            <w:r>
+              <w:t>Manque d’aisance au niveau de la programmation.</w:t>
+            </w:r>
+          </w:p>
+        </w:tc>
+        <w:tc>
+          <w:tcPr>
+            <w:tcW w:w="1354" w:type="pct"/>
+          </w:tcPr>
+          <w:p>
+            <w:r>
+              <w:t>Idem René</w:t>
+            </w:r>
+          </w:p>
+        </w:tc>
+      </w:tr>
+      <w:tr>
+        <w:tc>
+          <w:tcPr>
+            <w:tcW w:w="940" w:type="pct"/>
+          </w:tcPr>
+          <w:p>
+            <w:r>
+              <w:t xml:space="preserve">Yong </w:t>
+            </w:r>
+            <w:proofErr w:type="spellStart"/>
+            <w:r>
+              <w:t>Shun</w:t>
+            </w:r>
+            <w:proofErr w:type="spellEnd"/>
+          </w:p>
+        </w:tc>
+        <w:tc>
+          <w:tcPr>
+            <w:tcW w:w="1353" w:type="pct"/>
+          </w:tcPr>
+          <w:p>
+            <w:pPr>
+              <w:widowControl w:val="0"/>
+              <w:autoSpaceDE w:val="0"/>
+              <w:autoSpaceDN w:val="0"/>
+              <w:adjustRightInd w:val="0"/>
+              <w:spacing w:line="320" w:lineRule="atLeast"/>
+              <w:jc w:val="left"/>
+            </w:pPr>
+            <w:r>
+              <w:t>F</w:t>
+            </w:r>
+            <w:r>
+              <w:t>a</w:t>
+            </w:r>
+            <w:r>
+              <w:t>ire</w:t>
+            </w:r>
+            <w:r>
+              <w:t xml:space="preserve"> </w:t>
+            </w:r>
+            <w:r>
+              <w:t xml:space="preserve">afficher les listes </w:t>
+            </w:r>
+            <w:r>
+              <w:t>réserver</w:t>
+            </w:r>
+            <w:r>
+              <w:t xml:space="preserve"> avec </w:t>
+            </w:r>
+            <w:r>
+              <w:t xml:space="preserve">bouton sur le menu </w:t>
+            </w:r>
+            <w:proofErr w:type="spellStart"/>
+            <w:r>
+              <w:t>google</w:t>
+            </w:r>
+            <w:proofErr w:type="spellEnd"/>
+            <w:r>
+              <w:t xml:space="preserve"> </w:t>
+            </w:r>
+            <w:proofErr w:type="spellStart"/>
+            <w:r>
+              <w:t>map</w:t>
+            </w:r>
+            <w:proofErr w:type="spellEnd"/>
+          </w:p>
+          <w:p>
+            <w:pPr>
+              <w:widowControl w:val="0"/>
+              <w:autoSpaceDE w:val="0"/>
+              <w:autoSpaceDN w:val="0"/>
+              <w:adjustRightInd w:val="0"/>
+              <w:spacing w:line="320" w:lineRule="atLeast"/>
+              <w:jc w:val="left"/>
+            </w:pPr>
+            <w:r>
+              <w:t>Bouton r</w:t>
+            </w:r>
+            <w:r>
+              <w:t>éserver et disponible sont activé</w:t>
+            </w:r>
+          </w:p>
+          <w:p/>
+        </w:tc>
+        <w:tc>
+          <w:tcPr>
+            <w:tcW w:w="1353" w:type="pct"/>
+          </w:tcPr>
+          <w:p>
+            <w:r>
+              <w:t>-</w:t>
+            </w:r>
+          </w:p>
+        </w:tc>
+        <w:tc>
+          <w:tcPr>
+            <w:tcW w:w="1354" w:type="pct"/>
+          </w:tcPr>
+          <w:p>
+            <w:r>
+              <w:t>tester le "</w:t>
+            </w:r>
+            <w:proofErr w:type="spellStart"/>
+            <w:r>
+              <w:t>slider</w:t>
+            </w:r>
+            <w:proofErr w:type="spellEnd"/>
+            <w:r>
+              <w:t>" parce qu’il ne fonctionne plus</w:t>
+            </w:r>
+          </w:p>
+        </w:tc>
+      </w:tr>
+      <w:tr>
+        <w:tc>
+          <w:tcPr>
+            <w:tcW w:w="940" w:type="pct"/>
+          </w:tcPr>
+          <w:p>
+            <w:r>
+              <w:t>Catherine</w:t>
+            </w:r>
+          </w:p>
+        </w:tc>
+        <w:tc>
+          <w:tcPr>
+            <w:tcW w:w="1353" w:type="pct"/>
+          </w:tcPr>
+          <w:p>
+            <w:pPr>
+              <w:widowControl w:val="0"/>
+              <w:autoSpaceDE w:val="0"/>
+              <w:autoSpaceDN w:val="0"/>
+              <w:adjustRightInd w:val="0"/>
+              <w:spacing w:line="320" w:lineRule="atLeast"/>
+              <w:jc w:val="left"/>
+            </w:pPr>
+            <w:r>
+              <w:t>P</w:t>
+            </w:r>
+            <w:r>
+              <w:t>rogresse Bar</w:t>
+            </w:r>
+          </w:p>
+          <w:p>
+            <w:pPr>
+              <w:widowControl w:val="0"/>
+              <w:autoSpaceDE w:val="0"/>
+              <w:autoSpaceDN w:val="0"/>
+              <w:adjustRightInd w:val="0"/>
+              <w:spacing w:line="320" w:lineRule="atLeast"/>
+              <w:jc w:val="left"/>
+            </w:pPr>
+            <w:proofErr w:type="gramStart"/>
+            <w:r>
+              <w:lastRenderedPageBreak/>
+              <w:t>fait</w:t>
+            </w:r>
+            <w:proofErr w:type="gramEnd"/>
+            <w:r>
+              <w:t xml:space="preserve"> la page de réservation avec l’</w:t>
+            </w:r>
+            <w:proofErr w:type="spellStart"/>
+            <w:r>
+              <w:t>adapteur</w:t>
+            </w:r>
+            <w:proofErr w:type="spellEnd"/>
+            <w:r>
+              <w:t xml:space="preserve"> pas terminer</w:t>
+            </w:r>
+          </w:p>
+          <w:p/>
+        </w:tc>
+        <w:tc>
+          <w:tcPr>
+            <w:tcW w:w="1353" w:type="pct"/>
+          </w:tcPr>
+          <w:p>
+            <w:r>
+              <w:lastRenderedPageBreak/>
+              <w:t>Humeur</w:t>
+            </w:r>
+          </w:p>
+        </w:tc>
+        <w:tc>
+          <w:tcPr>
+            <w:tcW w:w="1354" w:type="pct"/>
+          </w:tcPr>
+          <w:p>
+            <w:pPr>
+              <w:widowControl w:val="0"/>
+              <w:autoSpaceDE w:val="0"/>
+              <w:autoSpaceDN w:val="0"/>
+              <w:adjustRightInd w:val="0"/>
+              <w:spacing w:line="320" w:lineRule="atLeast"/>
+              <w:jc w:val="left"/>
+            </w:pPr>
+            <w:proofErr w:type="gramStart"/>
+            <w:r>
+              <w:rPr>
+                <w:rFonts w:ascii="Helvetica Neue" w:hAnsi="Helvetica Neue" w:cs="Helvetica Neue"/>
+                <w:sz w:val="24"/>
+                <w:lang w:val="fr-FR"/>
+              </w:rPr>
+              <w:t>c</w:t>
+            </w:r>
+            <w:r>
+              <w:t>orriger</w:t>
+            </w:r>
+            <w:proofErr w:type="gramEnd"/>
+            <w:r>
+              <w:t xml:space="preserve"> la progresse bar </w:t>
+            </w:r>
+          </w:p>
+          <w:p>
+            <w:pPr>
+              <w:widowControl w:val="0"/>
+              <w:autoSpaceDE w:val="0"/>
+              <w:autoSpaceDN w:val="0"/>
+              <w:adjustRightInd w:val="0"/>
+              <w:spacing w:line="320" w:lineRule="atLeast"/>
+              <w:jc w:val="left"/>
+            </w:pPr>
+            <w:proofErr w:type="gramStart"/>
+            <w:r>
+              <w:lastRenderedPageBreak/>
+              <w:t>travailler</w:t>
+            </w:r>
+            <w:proofErr w:type="gramEnd"/>
+            <w:r>
+              <w:t xml:space="preserve"> sur </w:t>
+            </w:r>
+            <w:proofErr w:type="spellStart"/>
+            <w:r>
+              <w:t>adapteur</w:t>
+            </w:r>
+            <w:proofErr w:type="spellEnd"/>
+            <w:r>
+              <w:t xml:space="preserve"> mes réservation</w:t>
+            </w:r>
+          </w:p>
+          <w:p/>
+        </w:tc>
+      </w:tr>
+      <w:tr>
+        <w:tc>
+          <w:tcPr>
+            <w:tcW w:w="940" w:type="pct"/>
+          </w:tcPr>
+          <w:p>
+            <w:r>
+              <w:lastRenderedPageBreak/>
+              <w:t>Philippe</w:t>
+            </w:r>
+          </w:p>
+        </w:tc>
+        <w:tc>
+          <w:tcPr>
+            <w:tcW w:w="1353" w:type="pct"/>
+          </w:tcPr>
+          <w:p>
+            <w:pPr>
+              <w:widowControl w:val="0"/>
+              <w:autoSpaceDE w:val="0"/>
+              <w:autoSpaceDN w:val="0"/>
+              <w:adjustRightInd w:val="0"/>
+              <w:spacing w:line="320" w:lineRule="atLeast"/>
+              <w:jc w:val="left"/>
+            </w:pPr>
+            <w:r>
+              <w:t>R</w:t>
+            </w:r>
+            <w:r>
+              <w:t>éfectoire les dépôt</w:t>
+            </w:r>
+            <w:r>
+              <w:t>s</w:t>
+            </w:r>
+            <w:r>
+              <w:t> </w:t>
+            </w:r>
+          </w:p>
+          <w:p>
+            <w:pPr>
+              <w:widowControl w:val="0"/>
+              <w:autoSpaceDE w:val="0"/>
+              <w:autoSpaceDN w:val="0"/>
+              <w:adjustRightInd w:val="0"/>
+              <w:spacing w:line="320" w:lineRule="atLeast"/>
+              <w:jc w:val="left"/>
+            </w:pPr>
+            <w:proofErr w:type="gramStart"/>
+            <w:r>
+              <w:t>recherche</w:t>
+            </w:r>
+            <w:proofErr w:type="gramEnd"/>
+            <w:r>
+              <w:t xml:space="preserve"> sur l’API </w:t>
+            </w:r>
+            <w:proofErr w:type="spellStart"/>
+            <w:r>
+              <w:t>google</w:t>
+            </w:r>
+            <w:proofErr w:type="spellEnd"/>
+          </w:p>
+          <w:p>
+            <w:pPr>
+              <w:widowControl w:val="0"/>
+              <w:autoSpaceDE w:val="0"/>
+              <w:autoSpaceDN w:val="0"/>
+              <w:adjustRightInd w:val="0"/>
+              <w:spacing w:line="320" w:lineRule="atLeast"/>
+              <w:jc w:val="left"/>
+            </w:pPr>
+            <w:proofErr w:type="gramStart"/>
+            <w:r>
+              <w:t>corriger</w:t>
+            </w:r>
+            <w:proofErr w:type="gramEnd"/>
+            <w:r>
+              <w:t xml:space="preserve"> des bug induit par lui-même</w:t>
+            </w:r>
+          </w:p>
+          <w:p/>
+        </w:tc>
+        <w:tc>
+          <w:tcPr>
+            <w:tcW w:w="1353" w:type="pct"/>
+          </w:tcPr>
+          <w:p>
+            <w:proofErr w:type="spellStart"/>
+            <w:r>
+              <w:t>Focusé</w:t>
+            </w:r>
+            <w:proofErr w:type="spellEnd"/>
+            <w:r>
+              <w:t xml:space="preserve"> </w:t>
+            </w:r>
+            <w:r>
+              <w:t xml:space="preserve"> et commencer</w:t>
+            </w:r>
+          </w:p>
+        </w:tc>
+        <w:tc>
+          <w:tcPr>
+            <w:tcW w:w="1354" w:type="pct"/>
+          </w:tcPr>
+          <w:p>
+            <w:pPr>
+              <w:widowControl w:val="0"/>
+              <w:autoSpaceDE w:val="0"/>
+              <w:autoSpaceDN w:val="0"/>
+              <w:adjustRightInd w:val="0"/>
+              <w:spacing w:line="320" w:lineRule="atLeast"/>
+              <w:jc w:val="left"/>
+            </w:pPr>
+            <w:r>
+              <w:t>E</w:t>
+            </w:r>
+            <w:r>
+              <w:t>xpliquer ce qu’il a changer</w:t>
+            </w:r>
+          </w:p>
+          <w:p>
+            <w:pPr>
+              <w:widowControl w:val="0"/>
+              <w:autoSpaceDE w:val="0"/>
+              <w:autoSpaceDN w:val="0"/>
+              <w:adjustRightInd w:val="0"/>
+              <w:spacing w:line="320" w:lineRule="atLeast"/>
+              <w:jc w:val="left"/>
+            </w:pPr>
+            <w:proofErr w:type="gramStart"/>
+            <w:r>
+              <w:t>pour</w:t>
+            </w:r>
+            <w:proofErr w:type="gramEnd"/>
+            <w:r>
+              <w:t xml:space="preserve"> les modification du code</w:t>
+            </w:r>
+          </w:p>
+          <w:p/>
+        </w:tc>
+      </w:tr>
+      <w:tr>
+        <w:tc>
+          <w:tcPr>
+            <w:tcW w:w="940" w:type="pct"/>
+          </w:tcPr>
+          <w:p>
+            <w:r>
+              <w:t>P-A</w:t>
+            </w:r>
+          </w:p>
+        </w:tc>
+        <w:tc>
+          <w:tcPr>
+            <w:tcW w:w="1353" w:type="pct"/>
+          </w:tcPr>
+          <w:p>
+            <w:pPr>
+              <w:widowControl w:val="0"/>
+              <w:autoSpaceDE w:val="0"/>
+              <w:autoSpaceDN w:val="0"/>
+              <w:adjustRightInd w:val="0"/>
+              <w:spacing w:line="320" w:lineRule="atLeast"/>
+              <w:jc w:val="left"/>
+            </w:pPr>
+            <w:r>
+              <w:t xml:space="preserve">Régler le problème </w:t>
+            </w:r>
+            <w:r>
+              <w:t>triage</w:t>
+            </w:r>
+            <w:r>
+              <w:t xml:space="preserve"> par date</w:t>
+            </w:r>
+          </w:p>
+          <w:p>
+            <w:pPr>
+              <w:widowControl w:val="0"/>
+              <w:autoSpaceDE w:val="0"/>
+              <w:autoSpaceDN w:val="0"/>
+              <w:adjustRightInd w:val="0"/>
+              <w:spacing w:line="320" w:lineRule="atLeast"/>
+              <w:jc w:val="left"/>
+            </w:pPr>
+            <w:r>
+              <w:t>Route</w:t>
+            </w:r>
+            <w:r>
+              <w:t xml:space="preserve"> de la liste des objet continent adresse</w:t>
+            </w:r>
+          </w:p>
+          <w:p>
+            <w:pPr>
+              <w:widowControl w:val="0"/>
+              <w:autoSpaceDE w:val="0"/>
+              <w:autoSpaceDN w:val="0"/>
+              <w:adjustRightInd w:val="0"/>
+              <w:spacing w:line="320" w:lineRule="atLeast"/>
+              <w:jc w:val="left"/>
+            </w:pPr>
             <w:bookmarkStart w:id="0" w:name="_GoBack"/>
             <w:bookmarkEnd w:id="0"/>
             <w:r>
-              <w:t>xpand</w:t>
-            </w:r>
-            <w:proofErr w:type="spellEnd"/>
-            <w:r>
-              <w:t xml:space="preserve"> pour </w:t>
-            </w:r>
-            <w:proofErr w:type="spellStart"/>
-            <w:r>
-              <w:t>list</w:t>
-            </w:r>
-            <w:proofErr w:type="spellEnd"/>
-            <w:r>
-              <w:t xml:space="preserve"> </w:t>
-            </w:r>
-            <w:proofErr w:type="spellStart"/>
-            <w:r>
-              <w:t>view</w:t>
-            </w:r>
-            <w:proofErr w:type="spellEnd"/>
-            <w:r>
-              <w:t xml:space="preserve"> adapter avec Phil. Créer une fonction pour préparer des données. Faite une fonction pour afficher la liste des marchandises disponibles.</w:t>
-            </w:r>
-          </w:p>
+              <w:t>Liste</w:t>
+            </w:r>
+            <w:r>
+              <w:t xml:space="preserve"> dispo et fonction</w:t>
+            </w:r>
+          </w:p>
+          <w:p>
+            <w:pPr>
+              <w:widowControl w:val="0"/>
+              <w:autoSpaceDE w:val="0"/>
+              <w:autoSpaceDN w:val="0"/>
+              <w:adjustRightInd w:val="0"/>
+              <w:spacing w:line="320" w:lineRule="atLeast"/>
+              <w:jc w:val="left"/>
+            </w:pPr>
+            <w:r>
+              <w:t>3 petit bug</w:t>
+            </w:r>
+          </w:p>
+          <w:p/>
         </w:tc>
         <w:tc>
           <w:tcPr>
@@ -2327,134 +3358,13 @@
           </w:tcPr>
           <w:p>
             <w:r>
-              <w:t>Tester la fonction créée pour la liste des marchandises disponibles,</w:t>
-            </w:r>
-          </w:p>
-        </w:tc>
-      </w:tr>
-      <w:tr>
-        <w:tc>
-          <w:tcPr>
-            <w:tcW w:w="940" w:type="pct"/>
-          </w:tcPr>
-          <w:p>
-            <w:r>
-              <w:t>Catherine</w:t>
-            </w:r>
-          </w:p>
-        </w:tc>
-        <w:tc>
-          <w:tcPr>
-            <w:tcW w:w="1353" w:type="pct"/>
-          </w:tcPr>
-          <w:p/>
-        </w:tc>
-        <w:tc>
-          <w:tcPr>
-            <w:tcW w:w="1353" w:type="pct"/>
-          </w:tcPr>
-          <w:p/>
-        </w:tc>
-        <w:tc>
-          <w:tcPr>
-            <w:tcW w:w="1354" w:type="pct"/>
-          </w:tcPr>
-          <w:p/>
-        </w:tc>
-      </w:tr>
-      <w:tr>
-        <w:tc>
-          <w:tcPr>
-            <w:tcW w:w="940" w:type="pct"/>
-          </w:tcPr>
-          <w:p>
-            <w:r>
-              <w:t>Philippe</w:t>
-            </w:r>
-          </w:p>
-        </w:tc>
-        <w:tc>
-          <w:tcPr>
-            <w:tcW w:w="1353" w:type="pct"/>
-          </w:tcPr>
-          <w:p>
-            <w:r>
-              <w:t>Régler le problème de la liste des réservations.</w:t>
-            </w:r>
-          </w:p>
-        </w:tc>
-        <w:tc>
-          <w:tcPr>
-            <w:tcW w:w="1353" w:type="pct"/>
-          </w:tcPr>
-          <w:p>
-            <w:r>
-              <w:t>Découvert d’autres bugs.</w:t>
-            </w:r>
-          </w:p>
-        </w:tc>
-        <w:tc>
-          <w:tcPr>
-            <w:tcW w:w="1354" w:type="pct"/>
-          </w:tcPr>
-          <w:p>
-            <w:r>
-              <w:t xml:space="preserve">Commencer à </w:t>
-            </w:r>
-            <w:proofErr w:type="spellStart"/>
-            <w:r>
-              <w:t>refactorer</w:t>
-            </w:r>
-            <w:proofErr w:type="spellEnd"/>
-            <w:r>
-              <w:t xml:space="preserve"> sur les dépôts. </w:t>
-            </w:r>
-          </w:p>
-        </w:tc>
-      </w:tr>
-      <w:tr>
-        <w:tc>
-          <w:tcPr>
-            <w:tcW w:w="940" w:type="pct"/>
-          </w:tcPr>
-          <w:p>
-            <w:r>
-              <w:t>P-A</w:t>
-            </w:r>
-          </w:p>
-        </w:tc>
-        <w:tc>
-          <w:tcPr>
-            <w:tcW w:w="1353" w:type="pct"/>
-          </w:tcPr>
-          <w:p>
-            <w:r>
-              <w:t>Régler des bugs. Faire afficher la liste des organismes qui ont des choses à données. Régler des bugs.</w:t>
-            </w:r>
-          </w:p>
-        </w:tc>
-        <w:tc>
-          <w:tcPr>
-            <w:tcW w:w="1353" w:type="pct"/>
-          </w:tcPr>
-          <w:p>
-            <w:r>
-              <w:t>Difficulté : mauvaise route pour la liste des réservations.</w:t>
-            </w:r>
-          </w:p>
-        </w:tc>
-        <w:tc>
-          <w:tcPr>
-            <w:tcW w:w="1354" w:type="pct"/>
-          </w:tcPr>
-          <w:p>
-            <w:r>
-              <w:t>Faire des transactions sur le serveur, régler les problèmes de tri et de date.</w:t>
+              <w:t>-</w:t>
             </w:r>
           </w:p>
         </w:tc>
       </w:tr>
     </w:tbl>
+    <w:p/>
     <w:p/>
     <w:sectPr>
       <w:pgSz w:w="12240" w:h="15840"/>
@@ -2467,7 +3377,7 @@
 </file>
 
 <file path=word/numbering.xml><?xml version="1.0" encoding="utf-8"?>
-<w:numbering xmlns:wpc="http://schemas.microsoft.com/office/word/2010/wordprocessingCanvas" xmlns:mc="http://schemas.openxmlformats.org/markup-compatibility/2006" xmlns:o="urn:schemas-microsoft-com:office:office" xmlns:r="http://schemas.openxmlformats.org/officeDocument/2006/relationships" xmlns:m="http://schemas.openxmlformats.org/officeDocument/2006/math" xmlns:v="urn:schemas-microsoft-com:vml" xmlns:wp14="http://schemas.microsoft.com/office/word/2010/wordprocessingDrawing" xmlns:wp="http://schemas.openxmlformats.org/drawingml/2006/wordprocessingDrawing" xmlns:w10="urn:schemas-microsoft-com:office:word" xmlns:w="http://schemas.openxmlformats.org/wordprocessingml/2006/main" xmlns:w14="http://schemas.microsoft.com/office/word/2010/wordml" xmlns:w15="http://schemas.microsoft.com/office/word/2012/wordml" xmlns:wpg="http://schemas.microsoft.com/office/word/2010/wordprocessingGroup" xmlns:wpi="http://schemas.microsoft.com/office/word/2010/wordprocessingInk" xmlns:wne="http://schemas.microsoft.com/office/word/2006/wordml" xmlns:wps="http://schemas.microsoft.com/office/word/2010/wordprocessingShape" mc:Ignorable="w14 w15 wp14">
+<w:numbering xmlns:wpc="http://schemas.microsoft.com/office/word/2010/wordprocessingCanvas" xmlns:mo="http://schemas.microsoft.com/office/mac/office/2008/main" xmlns:mc="http://schemas.openxmlformats.org/markup-compatibility/2006" xmlns:mv="urn:schemas-microsoft-com:mac:vml" xmlns:o="urn:schemas-microsoft-com:office:office" xmlns:r="http://schemas.openxmlformats.org/officeDocument/2006/relationships" xmlns:m="http://schemas.openxmlformats.org/officeDocument/2006/math" xmlns:v="urn:schemas-microsoft-com:vml" xmlns:wp14="http://schemas.microsoft.com/office/word/2010/wordprocessingDrawing" xmlns:wp="http://schemas.openxmlformats.org/drawingml/2006/wordprocessingDrawing" xmlns:w10="urn:schemas-microsoft-com:office:word" xmlns:w="http://schemas.openxmlformats.org/wordprocessingml/2006/main" xmlns:w14="http://schemas.microsoft.com/office/word/2010/wordml" xmlns:w15="http://schemas.microsoft.com/office/word/2012/wordml" xmlns:wpg="http://schemas.microsoft.com/office/word/2010/wordprocessingGroup" xmlns:wpi="http://schemas.microsoft.com/office/word/2010/wordprocessingInk" xmlns:wne="http://schemas.microsoft.com/office/word/2006/wordml" xmlns:wps="http://schemas.microsoft.com/office/word/2010/wordprocessingShape" mc:Ignorable="w14 w15 wp14">
   <w:abstractNum w:abstractNumId="0">
     <w:nsid w:val="FFFFFF83"/>
     <w:multiLevelType w:val="singleLevel"/>
@@ -2475,7 +3385,7 @@
     <w:lvl w:ilvl="0">
       <w:start w:val="1"/>
       <w:numFmt w:val="bullet"/>
-      <w:pStyle w:val="ListBullet2"/>
+      <w:pStyle w:val="Listepuces2"/>
       <w:lvlText w:val=""/>
       <w:lvlJc w:val="left"/>
       <w:pPr>
@@ -2508,7 +3418,7 @@
     </w:rPrDefault>
     <w:pPrDefault/>
   </w:docDefaults>
-  <w:latentStyles w:defLockedState="0" w:defUIPriority="99" w:defSemiHidden="0" w:defUnhideWhenUsed="0" w:defQFormat="0" w:count="371">
+  <w:latentStyles w:defLockedState="0" w:defUIPriority="99" w:defSemiHidden="0" w:defUnhideWhenUsed="0" w:defQFormat="0" w:count="380">
     <w:lsdException w:name="Normal" w:uiPriority="0" w:qFormat="1"/>
     <w:lsdException w:name="heading 1" w:uiPriority="9" w:qFormat="1"/>
     <w:lsdException w:name="heading 2" w:semiHidden="1" w:uiPriority="9" w:unhideWhenUsed="1" w:qFormat="1"/>
@@ -2875,7 +3785,7 @@
   <w:style w:type="paragraph" w:default="1" w:styleId="Normal">
     <w:name w:val="Normal"/>
     <w:qFormat/>
-    <w:rsid w:val="004A1822"/>
+    <w:rsid w:val="0059401B"/>
     <w:pPr>
       <w:jc w:val="both"/>
     </w:pPr>
@@ -2883,11 +3793,11 @@
       <w:sz w:val="20"/>
     </w:rPr>
   </w:style>
-  <w:style w:type="paragraph" w:styleId="Heading1">
+  <w:style w:type="paragraph" w:styleId="Titre1">
     <w:name w:val="heading 1"/>
     <w:basedOn w:val="Normal"/>
     <w:next w:val="Normal"/>
-    <w:link w:val="Heading1Char"/>
+    <w:link w:val="Titre1Car"/>
     <w:uiPriority w:val="9"/>
     <w:qFormat/>
     <w:rsid w:val="004A1822"/>
@@ -2906,13 +3816,13 @@
       <w:szCs w:val="32"/>
     </w:rPr>
   </w:style>
-  <w:style w:type="character" w:default="1" w:styleId="DefaultParagraphFont">
+  <w:style w:type="character" w:default="1" w:styleId="Policepardfaut">
     <w:name w:val="Default Paragraph Font"/>
     <w:uiPriority w:val="1"/>
     <w:semiHidden/>
     <w:unhideWhenUsed/>
   </w:style>
-  <w:style w:type="table" w:default="1" w:styleId="TableNormal">
+  <w:style w:type="table" w:default="1" w:styleId="TableauNormal">
     <w:name w:val="Normal Table"/>
     <w:uiPriority w:val="99"/>
     <w:semiHidden/>
@@ -2927,15 +3837,15 @@
       </w:tblCellMar>
     </w:tblPr>
   </w:style>
-  <w:style w:type="numbering" w:default="1" w:styleId="NoList">
+  <w:style w:type="numbering" w:default="1" w:styleId="Aucuneliste">
     <w:name w:val="No List"/>
     <w:uiPriority w:val="99"/>
     <w:semiHidden/>
     <w:unhideWhenUsed/>
   </w:style>
-  <w:style w:type="table" w:styleId="TableGrid">
+  <w:style w:type="table" w:styleId="Grilledutableau">
     <w:name w:val="Table Grid"/>
-    <w:basedOn w:val="TableNormal"/>
+    <w:basedOn w:val="TableauNormal"/>
     <w:uiPriority w:val="59"/>
     <w:rsid w:val="00FA045C"/>
     <w:tblPr>
@@ -2956,10 +3866,10 @@
       </w:tblCellMar>
     </w:tblPr>
   </w:style>
-  <w:style w:type="character" w:customStyle="1" w:styleId="Heading1Char">
-    <w:name w:val="Heading 1 Char"/>
-    <w:basedOn w:val="DefaultParagraphFont"/>
-    <w:link w:val="Heading1"/>
+  <w:style w:type="character" w:customStyle="1" w:styleId="Titre1Car">
+    <w:name w:val="Titre 1 Car"/>
+    <w:basedOn w:val="Policepardfaut"/>
+    <w:link w:val="Titre1"/>
     <w:uiPriority w:val="9"/>
     <w:rsid w:val="004A1822"/>
     <w:rPr>
@@ -2970,7 +3880,7 @@
       <w:szCs w:val="32"/>
     </w:rPr>
   </w:style>
-  <w:style w:type="paragraph" w:styleId="ListBullet2">
+  <w:style w:type="paragraph" w:styleId="Listepuces2">
     <w:name w:val="List Bullet 2"/>
     <w:basedOn w:val="Normal"/>
     <w:autoRedefine/>

--- a/Scrum/Scrum_H16.docx
+++ b/Scrum/Scrum_H16.docx
@@ -1,10 +1,10 @@
 
 <file path=word/document.xml><?xml version="1.0" encoding="utf-8"?>
-<w:document xmlns:wpc="http://schemas.microsoft.com/office/word/2010/wordprocessingCanvas" xmlns:mc="http://schemas.openxmlformats.org/markup-compatibility/2006" xmlns:o="urn:schemas-microsoft-com:office:office" xmlns:r="http://schemas.openxmlformats.org/officeDocument/2006/relationships" xmlns:m="http://schemas.openxmlformats.org/officeDocument/2006/math" xmlns:v="urn:schemas-microsoft-com:vml" xmlns:wp14="http://schemas.microsoft.com/office/word/2010/wordprocessingDrawing" xmlns:wp="http://schemas.openxmlformats.org/drawingml/2006/wordprocessingDrawing" xmlns:w10="urn:schemas-microsoft-com:office:word" xmlns:w="http://schemas.openxmlformats.org/wordprocessingml/2006/main" xmlns:w14="http://schemas.microsoft.com/office/word/2010/wordml" xmlns:w15="http://schemas.microsoft.com/office/word/2012/wordml" xmlns:wpg="http://schemas.microsoft.com/office/word/2010/wordprocessingGroup" xmlns:wpi="http://schemas.microsoft.com/office/word/2010/wordprocessingInk" xmlns:wne="http://schemas.microsoft.com/office/word/2006/wordml" xmlns:wps="http://schemas.microsoft.com/office/word/2010/wordprocessingShape" mc:Ignorable="w14 w15 wp14">
+<w:document xmlns:wpc="http://schemas.microsoft.com/office/word/2010/wordprocessingCanvas" xmlns:mo="http://schemas.microsoft.com/office/mac/office/2008/main" xmlns:mc="http://schemas.openxmlformats.org/markup-compatibility/2006" xmlns:mv="urn:schemas-microsoft-com:mac:vml" xmlns:o="urn:schemas-microsoft-com:office:office" xmlns:r="http://schemas.openxmlformats.org/officeDocument/2006/relationships" xmlns:m="http://schemas.openxmlformats.org/officeDocument/2006/math" xmlns:v="urn:schemas-microsoft-com:vml" xmlns:wp14="http://schemas.microsoft.com/office/word/2010/wordprocessingDrawing" xmlns:wp="http://schemas.openxmlformats.org/drawingml/2006/wordprocessingDrawing" xmlns:w10="urn:schemas-microsoft-com:office:word" xmlns:w="http://schemas.openxmlformats.org/wordprocessingml/2006/main" xmlns:w14="http://schemas.microsoft.com/office/word/2010/wordml" xmlns:wpg="http://schemas.microsoft.com/office/word/2010/wordprocessingGroup" xmlns:wpi="http://schemas.microsoft.com/office/word/2010/wordprocessingInk" xmlns:wne="http://schemas.microsoft.com/office/word/2006/wordml" xmlns:wps="http://schemas.microsoft.com/office/word/2010/wordprocessingShape" mc:Ignorable="w14 wp14">
   <w:body>
     <w:tbl>
       <w:tblPr>
-        <w:tblStyle w:val="TableGrid"/>
+        <w:tblStyle w:val="Grille"/>
         <w:tblW w:w="5000" w:type="pct"/>
         <w:tblLook w:val="04A0" w:firstRow="1" w:lastRow="0" w:firstColumn="1" w:lastColumn="0" w:noHBand="0" w:noVBand="1"/>
       </w:tblPr>
@@ -21,7 +21,7 @@
           </w:tcPr>
           <w:p>
             <w:pPr>
-              <w:pStyle w:val="Heading1"/>
+              <w:pStyle w:val="Titre1"/>
               <w:spacing w:before="0"/>
             </w:pPr>
             <w:r>
@@ -35,7 +35,7 @@
           </w:tcPr>
           <w:p>
             <w:pPr>
-              <w:pStyle w:val="Heading1"/>
+              <w:pStyle w:val="Titre1"/>
               <w:spacing w:before="0"/>
             </w:pPr>
             <w:r>
@@ -49,7 +49,7 @@
           </w:tcPr>
           <w:p>
             <w:pPr>
-              <w:pStyle w:val="Heading1"/>
+              <w:pStyle w:val="Titre1"/>
               <w:spacing w:before="0"/>
             </w:pPr>
             <w:r>
@@ -63,7 +63,7 @@
           </w:tcPr>
           <w:p>
             <w:pPr>
-              <w:pStyle w:val="Heading1"/>
+              <w:pStyle w:val="Titre1"/>
               <w:spacing w:before="0"/>
             </w:pPr>
             <w:r>
@@ -80,7 +80,7 @@
           </w:tcPr>
           <w:p>
             <w:pPr>
-              <w:pStyle w:val="Heading1"/>
+              <w:pStyle w:val="Titre1"/>
               <w:spacing w:before="0"/>
             </w:pPr>
             <w:r>
@@ -438,7 +438,7 @@
           </w:tcPr>
           <w:p>
             <w:pPr>
-              <w:pStyle w:val="ListBullet2"/>
+              <w:pStyle w:val="Listepuces2"/>
             </w:pPr>
             <w:r>
               <w:t>Envoi-réception des données</w:t>
@@ -501,7 +501,7 @@
           </w:tcPr>
           <w:p>
             <w:pPr>
-              <w:pStyle w:val="Heading1"/>
+              <w:pStyle w:val="Titre1"/>
               <w:spacing w:before="0"/>
             </w:pPr>
             <w:r>
@@ -548,15 +548,7 @@
           </w:tcPr>
           <w:p>
             <w:r>
-              <w:t>Conserver ou non les 2 requêtes selon vers quoi on s’</w:t>
-            </w:r>
-            <w:proofErr w:type="spellStart"/>
-            <w:r>
-              <w:t>enligne</w:t>
-            </w:r>
-            <w:proofErr w:type="spellEnd"/>
-            <w:r>
-              <w:t>.</w:t>
+              <w:t>Conserver ou non les 2 requêtes selon vers quoi on s’enligne.</w:t>
             </w:r>
           </w:p>
         </w:tc>
@@ -882,15 +874,7 @@
           </w:tcPr>
           <w:p>
             <w:r>
-              <w:t>Design d’</w:t>
-            </w:r>
-            <w:proofErr w:type="spellStart"/>
-            <w:r>
-              <w:t>icones</w:t>
-            </w:r>
-            <w:proofErr w:type="spellEnd"/>
-            <w:r>
-              <w:t xml:space="preserve"> pour les catégories.</w:t>
+              <w:t>Design d’icones pour les catégories.</w:t>
             </w:r>
           </w:p>
           <w:p>
@@ -1026,7 +1010,7 @@
           </w:tcPr>
           <w:p>
             <w:pPr>
-              <w:pStyle w:val="Heading1"/>
+              <w:pStyle w:val="Titre1"/>
               <w:spacing w:before="0"/>
             </w:pPr>
             <w:r>
@@ -1312,21 +1296,8 @@
           </w:p>
           <w:p>
             <w:r>
-              <w:t xml:space="preserve">Lister </w:t>
-            </w:r>
-            <w:proofErr w:type="spellStart"/>
-            <w:r>
-              <w:t>tout</w:t>
-            </w:r>
-            <w:proofErr w:type="spellEnd"/>
-            <w:r>
-              <w:t xml:space="preserve"> </w:t>
-            </w:r>
-            <w:proofErr w:type="gramStart"/>
-            <w:r>
-              <w:t>les organisme communautaire</w:t>
-            </w:r>
-            <w:proofErr w:type="gramEnd"/>
+              <w:t>Lister tout les organisme communautaire</w:t>
+            </w:r>
           </w:p>
         </w:tc>
         <w:tc>
@@ -1511,7 +1482,7 @@
           </w:tcPr>
           <w:p>
             <w:pPr>
-              <w:pStyle w:val="Heading1"/>
+              <w:pStyle w:val="Titre1"/>
               <w:spacing w:before="0"/>
             </w:pPr>
             <w:r>
@@ -1751,13 +1722,8 @@
             </w:r>
             <w:proofErr w:type="spellEnd"/>
             <w:r>
-              <w:t xml:space="preserve"> </w:t>
-            </w:r>
-            <w:proofErr w:type="gramStart"/>
-            <w:r>
-              <w:t>adapter</w:t>
-            </w:r>
-            <w:proofErr w:type="gramEnd"/>
+              <w:t xml:space="preserve"> adapter</w:t>
+            </w:r>
           </w:p>
         </w:tc>
         <w:tc>
@@ -2012,20 +1978,14 @@
           </w:tcPr>
           <w:p>
             <w:pPr>
-              <w:pStyle w:val="Heading1"/>
+              <w:pStyle w:val="Titre1"/>
               <w:spacing w:before="0"/>
             </w:pPr>
             <w:r>
               <w:t xml:space="preserve">Date </w:t>
             </w:r>
             <w:r>
-              <w:t>1</w:t>
-            </w:r>
-            <w:r>
-              <w:t>9</w:t>
-            </w:r>
-            <w:r>
-              <w:t xml:space="preserve"> Janvier</w:t>
+              <w:t>19 Janvier</w:t>
             </w:r>
           </w:p>
         </w:tc>
@@ -2284,174 +2244,253 @@
             <w:r>
               <w:t>e</w:t>
             </w:r>
+            <w:r>
+              <w:t>xpand</w:t>
+            </w:r>
+            <w:proofErr w:type="spellEnd"/>
+            <w:r>
+              <w:t xml:space="preserve"> pour </w:t>
+            </w:r>
+            <w:proofErr w:type="spellStart"/>
+            <w:r>
+              <w:t>list</w:t>
+            </w:r>
+            <w:proofErr w:type="spellEnd"/>
+            <w:r>
+              <w:t xml:space="preserve"> </w:t>
+            </w:r>
+            <w:proofErr w:type="spellStart"/>
+            <w:r>
+              <w:t>view</w:t>
+            </w:r>
+            <w:proofErr w:type="spellEnd"/>
+            <w:r>
+              <w:t xml:space="preserve"> adapter avec Phil. Créer une fonction pour préparer des données. Faite une fonction pour afficher la liste des marchandises disponibles.</w:t>
+            </w:r>
+          </w:p>
+        </w:tc>
+        <w:tc>
+          <w:tcPr>
+            <w:tcW w:w="1353" w:type="pct"/>
+          </w:tcPr>
+          <w:p>
+            <w:r>
+              <w:t>-</w:t>
+            </w:r>
+          </w:p>
+        </w:tc>
+        <w:tc>
+          <w:tcPr>
+            <w:tcW w:w="1354" w:type="pct"/>
+          </w:tcPr>
+          <w:p>
+            <w:r>
+              <w:t>Tester la fonction créée pour la liste des marchandises disponibles,</w:t>
+            </w:r>
+          </w:p>
+        </w:tc>
+      </w:tr>
+      <w:tr>
+        <w:tc>
+          <w:tcPr>
+            <w:tcW w:w="940" w:type="pct"/>
+          </w:tcPr>
+          <w:p>
+            <w:r>
+              <w:t>Catherine</w:t>
+            </w:r>
+          </w:p>
+        </w:tc>
+        <w:tc>
+          <w:tcPr>
+            <w:tcW w:w="1353" w:type="pct"/>
+          </w:tcPr>
+          <w:p/>
+        </w:tc>
+        <w:tc>
+          <w:tcPr>
+            <w:tcW w:w="1353" w:type="pct"/>
+          </w:tcPr>
+          <w:p/>
+        </w:tc>
+        <w:tc>
+          <w:tcPr>
+            <w:tcW w:w="1354" w:type="pct"/>
+          </w:tcPr>
+          <w:p/>
+        </w:tc>
+      </w:tr>
+      <w:tr>
+        <w:tc>
+          <w:tcPr>
+            <w:tcW w:w="940" w:type="pct"/>
+          </w:tcPr>
+          <w:p>
+            <w:r>
+              <w:t>Philippe</w:t>
+            </w:r>
+          </w:p>
+        </w:tc>
+        <w:tc>
+          <w:tcPr>
+            <w:tcW w:w="1353" w:type="pct"/>
+          </w:tcPr>
+          <w:p>
+            <w:r>
+              <w:t>Régler le problème de la liste des réservations.</w:t>
+            </w:r>
+          </w:p>
+        </w:tc>
+        <w:tc>
+          <w:tcPr>
+            <w:tcW w:w="1353" w:type="pct"/>
+          </w:tcPr>
+          <w:p>
+            <w:r>
+              <w:t>Découvert d’autres bugs.</w:t>
+            </w:r>
+          </w:p>
+        </w:tc>
+        <w:tc>
+          <w:tcPr>
+            <w:tcW w:w="1354" w:type="pct"/>
+          </w:tcPr>
+          <w:p>
+            <w:r>
+              <w:t xml:space="preserve">Commencer à </w:t>
+            </w:r>
+            <w:proofErr w:type="spellStart"/>
+            <w:r>
+              <w:t>refactorer</w:t>
+            </w:r>
+            <w:proofErr w:type="spellEnd"/>
+            <w:r>
+              <w:t xml:space="preserve"> sur les dépôts. </w:t>
+            </w:r>
+          </w:p>
+        </w:tc>
+      </w:tr>
+      <w:tr>
+        <w:tc>
+          <w:tcPr>
+            <w:tcW w:w="940" w:type="pct"/>
+          </w:tcPr>
+          <w:p>
+            <w:r>
+              <w:t>P-A</w:t>
+            </w:r>
+          </w:p>
+        </w:tc>
+        <w:tc>
+          <w:tcPr>
+            <w:tcW w:w="1353" w:type="pct"/>
+          </w:tcPr>
+          <w:p>
+            <w:r>
+              <w:t>Régler des bugs. Faire afficher la liste des organismes qui ont des choses à données. Régler des bugs.</w:t>
+            </w:r>
+          </w:p>
+        </w:tc>
+        <w:tc>
+          <w:tcPr>
+            <w:tcW w:w="1353" w:type="pct"/>
+          </w:tcPr>
+          <w:p>
+            <w:r>
+              <w:t>Difficulté : mauvaise route pour la liste des réservations.</w:t>
+            </w:r>
+          </w:p>
+        </w:tc>
+        <w:tc>
+          <w:tcPr>
+            <w:tcW w:w="1354" w:type="pct"/>
+          </w:tcPr>
+          <w:p>
+            <w:r>
+              <w:t>Faire des transactions sur le serveur, régler les problèmes de tri et de date.</w:t>
+            </w:r>
+          </w:p>
+        </w:tc>
+      </w:tr>
+      <w:tr>
+        <w:tc>
+          <w:tcPr>
+            <w:tcW w:w="940" w:type="pct"/>
+          </w:tcPr>
+          <w:p/>
+        </w:tc>
+        <w:tc>
+          <w:tcPr>
+            <w:tcW w:w="1353" w:type="pct"/>
+          </w:tcPr>
+          <w:p/>
+        </w:tc>
+        <w:tc>
+          <w:tcPr>
+            <w:tcW w:w="1353" w:type="pct"/>
+          </w:tcPr>
+          <w:p/>
+        </w:tc>
+        <w:tc>
+          <w:tcPr>
+            <w:tcW w:w="1354" w:type="pct"/>
+          </w:tcPr>
+          <w:p/>
+        </w:tc>
+      </w:tr>
+      <w:tr>
+        <w:tc>
+          <w:tcPr>
+            <w:tcW w:w="940" w:type="pct"/>
+          </w:tcPr>
+          <w:p/>
+        </w:tc>
+        <w:tc>
+          <w:tcPr>
+            <w:tcW w:w="1353" w:type="pct"/>
+          </w:tcPr>
+          <w:p/>
+        </w:tc>
+        <w:tc>
+          <w:tcPr>
+            <w:tcW w:w="1353" w:type="pct"/>
+          </w:tcPr>
+          <w:p/>
+        </w:tc>
+        <w:tc>
+          <w:tcPr>
+            <w:tcW w:w="1354" w:type="pct"/>
+          </w:tcPr>
+          <w:p/>
+        </w:tc>
+      </w:tr>
+      <w:tr>
+        <w:tc>
+          <w:tcPr>
+            <w:tcW w:w="940" w:type="pct"/>
+          </w:tcPr>
+          <w:p>
             <w:bookmarkStart w:id="0" w:name="_GoBack"/>
             <w:bookmarkEnd w:id="0"/>
-            <w:r>
-              <w:t>xpand</w:t>
-            </w:r>
-            <w:proofErr w:type="spellEnd"/>
-            <w:r>
-              <w:t xml:space="preserve"> pour </w:t>
-            </w:r>
-            <w:proofErr w:type="spellStart"/>
-            <w:r>
-              <w:t>list</w:t>
-            </w:r>
-            <w:proofErr w:type="spellEnd"/>
-            <w:r>
-              <w:t xml:space="preserve"> </w:t>
-            </w:r>
-            <w:proofErr w:type="spellStart"/>
-            <w:r>
-              <w:t>view</w:t>
-            </w:r>
-            <w:proofErr w:type="spellEnd"/>
-            <w:r>
-              <w:t xml:space="preserve"> adapter avec Phil. Créer une fonction pour préparer des données. Faite une fonction pour afficher la liste des marchandises disponibles.</w:t>
-            </w:r>
-          </w:p>
-        </w:tc>
-        <w:tc>
-          <w:tcPr>
-            <w:tcW w:w="1353" w:type="pct"/>
-          </w:tcPr>
-          <w:p>
-            <w:r>
-              <w:t>-</w:t>
-            </w:r>
-          </w:p>
-        </w:tc>
-        <w:tc>
-          <w:tcPr>
-            <w:tcW w:w="1354" w:type="pct"/>
-          </w:tcPr>
-          <w:p>
-            <w:r>
-              <w:t>Tester la fonction créée pour la liste des marchandises disponibles,</w:t>
-            </w:r>
-          </w:p>
-        </w:tc>
-      </w:tr>
-      <w:tr>
-        <w:tc>
-          <w:tcPr>
-            <w:tcW w:w="940" w:type="pct"/>
-          </w:tcPr>
-          <w:p>
-            <w:r>
-              <w:t>Catherine</w:t>
-            </w:r>
-          </w:p>
-        </w:tc>
-        <w:tc>
-          <w:tcPr>
-            <w:tcW w:w="1353" w:type="pct"/>
-          </w:tcPr>
-          <w:p/>
-        </w:tc>
-        <w:tc>
-          <w:tcPr>
-            <w:tcW w:w="1353" w:type="pct"/>
-          </w:tcPr>
-          <w:p/>
-        </w:tc>
-        <w:tc>
-          <w:tcPr>
-            <w:tcW w:w="1354" w:type="pct"/>
-          </w:tcPr>
-          <w:p/>
-        </w:tc>
-      </w:tr>
-      <w:tr>
-        <w:tc>
-          <w:tcPr>
-            <w:tcW w:w="940" w:type="pct"/>
-          </w:tcPr>
-          <w:p>
-            <w:r>
-              <w:t>Philippe</w:t>
-            </w:r>
-          </w:p>
-        </w:tc>
-        <w:tc>
-          <w:tcPr>
-            <w:tcW w:w="1353" w:type="pct"/>
-          </w:tcPr>
-          <w:p>
-            <w:r>
-              <w:t>Régler le problème de la liste des réservations.</w:t>
-            </w:r>
-          </w:p>
-        </w:tc>
-        <w:tc>
-          <w:tcPr>
-            <w:tcW w:w="1353" w:type="pct"/>
-          </w:tcPr>
-          <w:p>
-            <w:r>
-              <w:t>Découvert d’autres bugs.</w:t>
-            </w:r>
-          </w:p>
-        </w:tc>
-        <w:tc>
-          <w:tcPr>
-            <w:tcW w:w="1354" w:type="pct"/>
-          </w:tcPr>
-          <w:p>
-            <w:r>
-              <w:t xml:space="preserve">Commencer à </w:t>
-            </w:r>
-            <w:proofErr w:type="spellStart"/>
-            <w:r>
-              <w:t>refactorer</w:t>
-            </w:r>
-            <w:proofErr w:type="spellEnd"/>
-            <w:r>
-              <w:t xml:space="preserve"> sur les dépôts. </w:t>
-            </w:r>
-          </w:p>
-        </w:tc>
-      </w:tr>
-      <w:tr>
-        <w:tc>
-          <w:tcPr>
-            <w:tcW w:w="940" w:type="pct"/>
-          </w:tcPr>
-          <w:p>
-            <w:r>
-              <w:t>P-A</w:t>
-            </w:r>
-          </w:p>
-        </w:tc>
-        <w:tc>
-          <w:tcPr>
-            <w:tcW w:w="1353" w:type="pct"/>
-          </w:tcPr>
-          <w:p>
-            <w:r>
-              <w:t>Régler des bugs. Faire afficher la liste des organismes qui ont des choses à données. Régler des bugs.</w:t>
-            </w:r>
-          </w:p>
-        </w:tc>
-        <w:tc>
-          <w:tcPr>
-            <w:tcW w:w="1353" w:type="pct"/>
-          </w:tcPr>
-          <w:p>
-            <w:r>
-              <w:t>Difficulté : mauvaise route pour la liste des réservations.</w:t>
-            </w:r>
-          </w:p>
-        </w:tc>
-        <w:tc>
-          <w:tcPr>
-            <w:tcW w:w="1354" w:type="pct"/>
-          </w:tcPr>
-          <w:p>
-            <w:r>
-              <w:t>Faire des transactions sur le serveur, régler les problèmes de tri et de date.</w:t>
-            </w:r>
-          </w:p>
+          </w:p>
+        </w:tc>
+        <w:tc>
+          <w:tcPr>
+            <w:tcW w:w="1353" w:type="pct"/>
+          </w:tcPr>
+          <w:p/>
+        </w:tc>
+        <w:tc>
+          <w:tcPr>
+            <w:tcW w:w="1353" w:type="pct"/>
+          </w:tcPr>
+          <w:p/>
+        </w:tc>
+        <w:tc>
+          <w:tcPr>
+            <w:tcW w:w="1354" w:type="pct"/>
+          </w:tcPr>
+          <w:p/>
         </w:tc>
       </w:tr>
     </w:tbl>
@@ -2467,7 +2506,7 @@
 </file>
 
 <file path=word/numbering.xml><?xml version="1.0" encoding="utf-8"?>
-<w:numbering xmlns:wpc="http://schemas.microsoft.com/office/word/2010/wordprocessingCanvas" xmlns:mc="http://schemas.openxmlformats.org/markup-compatibility/2006" xmlns:o="urn:schemas-microsoft-com:office:office" xmlns:r="http://schemas.openxmlformats.org/officeDocument/2006/relationships" xmlns:m="http://schemas.openxmlformats.org/officeDocument/2006/math" xmlns:v="urn:schemas-microsoft-com:vml" xmlns:wp14="http://schemas.microsoft.com/office/word/2010/wordprocessingDrawing" xmlns:wp="http://schemas.openxmlformats.org/drawingml/2006/wordprocessingDrawing" xmlns:w10="urn:schemas-microsoft-com:office:word" xmlns:w="http://schemas.openxmlformats.org/wordprocessingml/2006/main" xmlns:w14="http://schemas.microsoft.com/office/word/2010/wordml" xmlns:w15="http://schemas.microsoft.com/office/word/2012/wordml" xmlns:wpg="http://schemas.microsoft.com/office/word/2010/wordprocessingGroup" xmlns:wpi="http://schemas.microsoft.com/office/word/2010/wordprocessingInk" xmlns:wne="http://schemas.microsoft.com/office/word/2006/wordml" xmlns:wps="http://schemas.microsoft.com/office/word/2010/wordprocessingShape" mc:Ignorable="w14 w15 wp14">
+<w:numbering xmlns:wpc="http://schemas.microsoft.com/office/word/2010/wordprocessingCanvas" xmlns:mo="http://schemas.microsoft.com/office/mac/office/2008/main" xmlns:mc="http://schemas.openxmlformats.org/markup-compatibility/2006" xmlns:mv="urn:schemas-microsoft-com:mac:vml" xmlns:o="urn:schemas-microsoft-com:office:office" xmlns:r="http://schemas.openxmlformats.org/officeDocument/2006/relationships" xmlns:m="http://schemas.openxmlformats.org/officeDocument/2006/math" xmlns:v="urn:schemas-microsoft-com:vml" xmlns:wp14="http://schemas.microsoft.com/office/word/2010/wordprocessingDrawing" xmlns:wp="http://schemas.openxmlformats.org/drawingml/2006/wordprocessingDrawing" xmlns:w10="urn:schemas-microsoft-com:office:word" xmlns:w="http://schemas.openxmlformats.org/wordprocessingml/2006/main" xmlns:w14="http://schemas.microsoft.com/office/word/2010/wordml" xmlns:wpg="http://schemas.microsoft.com/office/word/2010/wordprocessingGroup" xmlns:wpi="http://schemas.microsoft.com/office/word/2010/wordprocessingInk" xmlns:wne="http://schemas.microsoft.com/office/word/2006/wordml" xmlns:wps="http://schemas.microsoft.com/office/word/2010/wordprocessingShape" mc:Ignorable="w14 wp14">
   <w:abstractNum w:abstractNumId="0">
     <w:nsid w:val="FFFFFF83"/>
     <w:multiLevelType w:val="singleLevel"/>
@@ -2475,7 +2514,7 @@
     <w:lvl w:ilvl="0">
       <w:start w:val="1"/>
       <w:numFmt w:val="bullet"/>
-      <w:pStyle w:val="ListBullet2"/>
+      <w:pStyle w:val="Listepuces2"/>
       <w:lvlText w:val=""/>
       <w:lvlJc w:val="left"/>
       <w:pPr>
@@ -2496,7 +2535,7 @@
 </file>
 
 <file path=word/styles.xml><?xml version="1.0" encoding="utf-8"?>
-<w:styles xmlns:mc="http://schemas.openxmlformats.org/markup-compatibility/2006" xmlns:r="http://schemas.openxmlformats.org/officeDocument/2006/relationships" xmlns:w="http://schemas.openxmlformats.org/wordprocessingml/2006/main" xmlns:w14="http://schemas.microsoft.com/office/word/2010/wordml" xmlns:w15="http://schemas.microsoft.com/office/word/2012/wordml" mc:Ignorable="w14 w15">
+<w:styles xmlns:mc="http://schemas.openxmlformats.org/markup-compatibility/2006" xmlns:r="http://schemas.openxmlformats.org/officeDocument/2006/relationships" xmlns:w="http://schemas.openxmlformats.org/wordprocessingml/2006/main" xmlns:w14="http://schemas.microsoft.com/office/word/2010/wordml" mc:Ignorable="w14">
   <w:docDefaults>
     <w:rPrDefault>
       <w:rPr>
@@ -2508,369 +2547,154 @@
     </w:rPrDefault>
     <w:pPrDefault/>
   </w:docDefaults>
-  <w:latentStyles w:defLockedState="0" w:defUIPriority="99" w:defSemiHidden="0" w:defUnhideWhenUsed="0" w:defQFormat="0" w:count="371">
-    <w:lsdException w:name="Normal" w:uiPriority="0" w:qFormat="1"/>
-    <w:lsdException w:name="heading 1" w:uiPriority="9" w:qFormat="1"/>
-    <w:lsdException w:name="heading 2" w:semiHidden="1" w:uiPriority="9" w:unhideWhenUsed="1" w:qFormat="1"/>
-    <w:lsdException w:name="heading 3" w:semiHidden="1" w:uiPriority="9" w:unhideWhenUsed="1" w:qFormat="1"/>
-    <w:lsdException w:name="heading 4" w:semiHidden="1" w:uiPriority="9" w:unhideWhenUsed="1" w:qFormat="1"/>
-    <w:lsdException w:name="heading 5" w:semiHidden="1" w:uiPriority="9" w:unhideWhenUsed="1" w:qFormat="1"/>
-    <w:lsdException w:name="heading 6" w:semiHidden="1" w:uiPriority="9" w:unhideWhenUsed="1" w:qFormat="1"/>
-    <w:lsdException w:name="heading 7" w:semiHidden="1" w:uiPriority="9" w:unhideWhenUsed="1" w:qFormat="1"/>
-    <w:lsdException w:name="heading 8" w:semiHidden="1" w:uiPriority="9" w:unhideWhenUsed="1" w:qFormat="1"/>
-    <w:lsdException w:name="heading 9" w:semiHidden="1" w:uiPriority="9" w:unhideWhenUsed="1" w:qFormat="1"/>
-    <w:lsdException w:name="index 1" w:semiHidden="1" w:unhideWhenUsed="1"/>
-    <w:lsdException w:name="index 2" w:semiHidden="1" w:unhideWhenUsed="1"/>
-    <w:lsdException w:name="index 3" w:semiHidden="1" w:unhideWhenUsed="1"/>
-    <w:lsdException w:name="index 4" w:semiHidden="1" w:unhideWhenUsed="1"/>
-    <w:lsdException w:name="index 5" w:semiHidden="1" w:unhideWhenUsed="1"/>
-    <w:lsdException w:name="index 6" w:semiHidden="1" w:unhideWhenUsed="1"/>
-    <w:lsdException w:name="index 7" w:semiHidden="1" w:unhideWhenUsed="1"/>
-    <w:lsdException w:name="index 8" w:semiHidden="1" w:unhideWhenUsed="1"/>
-    <w:lsdException w:name="index 9" w:semiHidden="1" w:unhideWhenUsed="1"/>
-    <w:lsdException w:name="toc 1" w:semiHidden="1" w:uiPriority="39" w:unhideWhenUsed="1"/>
-    <w:lsdException w:name="toc 2" w:semiHidden="1" w:uiPriority="39" w:unhideWhenUsed="1"/>
-    <w:lsdException w:name="toc 3" w:semiHidden="1" w:uiPriority="39" w:unhideWhenUsed="1"/>
-    <w:lsdException w:name="toc 4" w:semiHidden="1" w:uiPriority="39" w:unhideWhenUsed="1"/>
-    <w:lsdException w:name="toc 5" w:semiHidden="1" w:uiPriority="39" w:unhideWhenUsed="1"/>
-    <w:lsdException w:name="toc 6" w:semiHidden="1" w:uiPriority="39" w:unhideWhenUsed="1"/>
-    <w:lsdException w:name="toc 7" w:semiHidden="1" w:uiPriority="39" w:unhideWhenUsed="1"/>
-    <w:lsdException w:name="toc 8" w:semiHidden="1" w:uiPriority="39" w:unhideWhenUsed="1"/>
-    <w:lsdException w:name="toc 9" w:semiHidden="1" w:uiPriority="39" w:unhideWhenUsed="1"/>
-    <w:lsdException w:name="Normal Indent" w:semiHidden="1" w:unhideWhenUsed="1"/>
-    <w:lsdException w:name="footnote text" w:semiHidden="1" w:unhideWhenUsed="1"/>
-    <w:lsdException w:name="annotation text" w:semiHidden="1" w:unhideWhenUsed="1"/>
-    <w:lsdException w:name="header" w:semiHidden="1" w:unhideWhenUsed="1"/>
-    <w:lsdException w:name="footer" w:semiHidden="1" w:unhideWhenUsed="1"/>
-    <w:lsdException w:name="index heading" w:semiHidden="1" w:unhideWhenUsed="1"/>
-    <w:lsdException w:name="caption" w:semiHidden="1" w:uiPriority="35" w:unhideWhenUsed="1" w:qFormat="1"/>
-    <w:lsdException w:name="table of figures" w:semiHidden="1" w:unhideWhenUsed="1"/>
-    <w:lsdException w:name="envelope address" w:semiHidden="1" w:unhideWhenUsed="1"/>
-    <w:lsdException w:name="envelope return" w:semiHidden="1" w:unhideWhenUsed="1"/>
-    <w:lsdException w:name="footnote reference" w:semiHidden="1" w:unhideWhenUsed="1"/>
-    <w:lsdException w:name="annotation reference" w:semiHidden="1" w:unhideWhenUsed="1"/>
-    <w:lsdException w:name="line number" w:semiHidden="1" w:unhideWhenUsed="1"/>
-    <w:lsdException w:name="page number" w:semiHidden="1" w:unhideWhenUsed="1"/>
-    <w:lsdException w:name="endnote reference" w:semiHidden="1" w:unhideWhenUsed="1"/>
-    <w:lsdException w:name="endnote text" w:semiHidden="1" w:unhideWhenUsed="1"/>
-    <w:lsdException w:name="table of authorities" w:semiHidden="1" w:unhideWhenUsed="1"/>
-    <w:lsdException w:name="macro" w:semiHidden="1" w:unhideWhenUsed="1"/>
-    <w:lsdException w:name="toa heading" w:semiHidden="1" w:unhideWhenUsed="1"/>
-    <w:lsdException w:name="List" w:semiHidden="1" w:unhideWhenUsed="1"/>
-    <w:lsdException w:name="List Bullet" w:semiHidden="1" w:unhideWhenUsed="1"/>
-    <w:lsdException w:name="List Number" w:semiHidden="1" w:unhideWhenUsed="1"/>
-    <w:lsdException w:name="List 2" w:semiHidden="1" w:unhideWhenUsed="1"/>
-    <w:lsdException w:name="List 3" w:semiHidden="1" w:unhideWhenUsed="1"/>
-    <w:lsdException w:name="List 4" w:semiHidden="1" w:unhideWhenUsed="1"/>
-    <w:lsdException w:name="List 5" w:semiHidden="1" w:unhideWhenUsed="1"/>
-    <w:lsdException w:name="List Bullet 2" w:semiHidden="1" w:uiPriority="0" w:unhideWhenUsed="1" w:qFormat="1"/>
-    <w:lsdException w:name="List Bullet 3" w:semiHidden="1" w:unhideWhenUsed="1"/>
-    <w:lsdException w:name="List Bullet 4" w:semiHidden="1" w:unhideWhenUsed="1"/>
-    <w:lsdException w:name="List Bullet 5" w:semiHidden="1" w:unhideWhenUsed="1"/>
-    <w:lsdException w:name="List Number 2" w:semiHidden="1" w:unhideWhenUsed="1"/>
-    <w:lsdException w:name="List Number 3" w:semiHidden="1" w:unhideWhenUsed="1"/>
-    <w:lsdException w:name="List Number 4" w:semiHidden="1" w:unhideWhenUsed="1"/>
-    <w:lsdException w:name="List Number 5" w:semiHidden="1" w:unhideWhenUsed="1"/>
-    <w:lsdException w:name="Title" w:uiPriority="10" w:qFormat="1"/>
-    <w:lsdException w:name="Closing" w:semiHidden="1" w:unhideWhenUsed="1"/>
-    <w:lsdException w:name="Signature" w:semiHidden="1" w:unhideWhenUsed="1"/>
-    <w:lsdException w:name="Default Paragraph Font" w:semiHidden="1" w:uiPriority="1" w:unhideWhenUsed="1"/>
-    <w:lsdException w:name="Body Text" w:semiHidden="1" w:unhideWhenUsed="1"/>
-    <w:lsdException w:name="Body Text Indent" w:semiHidden="1" w:unhideWhenUsed="1"/>
-    <w:lsdException w:name="List Continue" w:semiHidden="1" w:unhideWhenUsed="1"/>
-    <w:lsdException w:name="List Continue 2" w:semiHidden="1" w:unhideWhenUsed="1"/>
-    <w:lsdException w:name="List Continue 3" w:semiHidden="1" w:unhideWhenUsed="1"/>
-    <w:lsdException w:name="List Continue 4" w:semiHidden="1" w:unhideWhenUsed="1"/>
-    <w:lsdException w:name="List Continue 5" w:semiHidden="1" w:unhideWhenUsed="1"/>
-    <w:lsdException w:name="Message Header" w:semiHidden="1" w:unhideWhenUsed="1"/>
-    <w:lsdException w:name="Subtitle" w:uiPriority="11" w:qFormat="1"/>
-    <w:lsdException w:name="Salutation" w:semiHidden="1" w:unhideWhenUsed="1"/>
-    <w:lsdException w:name="Date" w:semiHidden="1" w:unhideWhenUsed="1"/>
-    <w:lsdException w:name="Body Text First Indent" w:semiHidden="1" w:unhideWhenUsed="1"/>
-    <w:lsdException w:name="Body Text First Indent 2" w:semiHidden="1" w:unhideWhenUsed="1"/>
-    <w:lsdException w:name="Note Heading" w:semiHidden="1" w:unhideWhenUsed="1"/>
-    <w:lsdException w:name="Body Text 2" w:semiHidden="1" w:unhideWhenUsed="1"/>
-    <w:lsdException w:name="Body Text 3" w:semiHidden="1" w:unhideWhenUsed="1"/>
-    <w:lsdException w:name="Body Text Indent 2" w:semiHidden="1" w:unhideWhenUsed="1"/>
-    <w:lsdException w:name="Body Text Indent 3" w:semiHidden="1" w:unhideWhenUsed="1"/>
-    <w:lsdException w:name="Block Text" w:semiHidden="1" w:unhideWhenUsed="1"/>
-    <w:lsdException w:name="Hyperlink" w:semiHidden="1" w:unhideWhenUsed="1"/>
-    <w:lsdException w:name="FollowedHyperlink" w:semiHidden="1" w:unhideWhenUsed="1"/>
-    <w:lsdException w:name="Strong" w:uiPriority="22" w:qFormat="1"/>
-    <w:lsdException w:name="Emphasis" w:uiPriority="20" w:qFormat="1"/>
-    <w:lsdException w:name="Document Map" w:semiHidden="1" w:unhideWhenUsed="1"/>
-    <w:lsdException w:name="Plain Text" w:semiHidden="1" w:unhideWhenUsed="1"/>
-    <w:lsdException w:name="E-mail Signature" w:semiHidden="1" w:unhideWhenUsed="1"/>
-    <w:lsdException w:name="HTML Top of Form" w:semiHidden="1" w:unhideWhenUsed="1"/>
-    <w:lsdException w:name="HTML Bottom of Form" w:semiHidden="1" w:unhideWhenUsed="1"/>
-    <w:lsdException w:name="Normal (Web)" w:semiHidden="1" w:unhideWhenUsed="1"/>
-    <w:lsdException w:name="HTML Acronym" w:semiHidden="1" w:unhideWhenUsed="1"/>
-    <w:lsdException w:name="HTML Address" w:semiHidden="1" w:unhideWhenUsed="1"/>
-    <w:lsdException w:name="HTML Cite" w:semiHidden="1" w:unhideWhenUsed="1"/>
-    <w:lsdException w:name="HTML Code" w:semiHidden="1" w:unhideWhenUsed="1"/>
-    <w:lsdException w:name="HTML Definition" w:semiHidden="1" w:unhideWhenUsed="1"/>
-    <w:lsdException w:name="HTML Keyboard" w:semiHidden="1" w:unhideWhenUsed="1"/>
-    <w:lsdException w:name="HTML Preformatted" w:semiHidden="1" w:unhideWhenUsed="1"/>
-    <w:lsdException w:name="HTML Sample" w:semiHidden="1" w:unhideWhenUsed="1"/>
-    <w:lsdException w:name="HTML Typewriter" w:semiHidden="1" w:unhideWhenUsed="1"/>
-    <w:lsdException w:name="HTML Variable" w:semiHidden="1" w:unhideWhenUsed="1"/>
-    <w:lsdException w:name="Normal Table" w:semiHidden="1" w:unhideWhenUsed="1"/>
-    <w:lsdException w:name="annotation subject" w:semiHidden="1" w:unhideWhenUsed="1"/>
-    <w:lsdException w:name="No List" w:semiHidden="1" w:unhideWhenUsed="1"/>
-    <w:lsdException w:name="Outline List 1" w:semiHidden="1" w:unhideWhenUsed="1"/>
-    <w:lsdException w:name="Outline List 2" w:semiHidden="1" w:unhideWhenUsed="1"/>
-    <w:lsdException w:name="Outline List 3" w:semiHidden="1" w:unhideWhenUsed="1"/>
-    <w:lsdException w:name="Table Simple 1" w:semiHidden="1" w:unhideWhenUsed="1"/>
-    <w:lsdException w:name="Table Simple 2" w:semiHidden="1" w:unhideWhenUsed="1"/>
-    <w:lsdException w:name="Table Simple 3" w:semiHidden="1" w:unhideWhenUsed="1"/>
-    <w:lsdException w:name="Table Classic 1" w:semiHidden="1" w:unhideWhenUsed="1"/>
-    <w:lsdException w:name="Table Classic 2" w:semiHidden="1" w:unhideWhenUsed="1"/>
-    <w:lsdException w:name="Table Classic 3" w:semiHidden="1" w:unhideWhenUsed="1"/>
-    <w:lsdException w:name="Table Classic 4" w:semiHidden="1" w:unhideWhenUsed="1"/>
-    <w:lsdException w:name="Table Colorful 1" w:semiHidden="1" w:unhideWhenUsed="1"/>
-    <w:lsdException w:name="Table Colorful 2" w:semiHidden="1" w:unhideWhenUsed="1"/>
-    <w:lsdException w:name="Table Colorful 3" w:semiHidden="1" w:unhideWhenUsed="1"/>
-    <w:lsdException w:name="Table Columns 1" w:semiHidden="1" w:unhideWhenUsed="1"/>
-    <w:lsdException w:name="Table Columns 2" w:semiHidden="1" w:unhideWhenUsed="1"/>
-    <w:lsdException w:name="Table Columns 3" w:semiHidden="1" w:unhideWhenUsed="1"/>
-    <w:lsdException w:name="Table Columns 4" w:semiHidden="1" w:unhideWhenUsed="1"/>
-    <w:lsdException w:name="Table Columns 5" w:semiHidden="1" w:unhideWhenUsed="1"/>
-    <w:lsdException w:name="Table Grid 1" w:semiHidden="1" w:unhideWhenUsed="1"/>
-    <w:lsdException w:name="Table Grid 2" w:semiHidden="1" w:unhideWhenUsed="1"/>
-    <w:lsdException w:name="Table Grid 3" w:semiHidden="1" w:unhideWhenUsed="1"/>
-    <w:lsdException w:name="Table Grid 4" w:semiHidden="1" w:unhideWhenUsed="1"/>
-    <w:lsdException w:name="Table Grid 5" w:semiHidden="1" w:unhideWhenUsed="1"/>
-    <w:lsdException w:name="Table Grid 6" w:semiHidden="1" w:unhideWhenUsed="1"/>
-    <w:lsdException w:name="Table Grid 7" w:semiHidden="1" w:unhideWhenUsed="1"/>
-    <w:lsdException w:name="Table Grid 8" w:semiHidden="1" w:unhideWhenUsed="1"/>
-    <w:lsdException w:name="Table List 1" w:semiHidden="1" w:unhideWhenUsed="1"/>
-    <w:lsdException w:name="Table List 2" w:semiHidden="1" w:unhideWhenUsed="1"/>
-    <w:lsdException w:name="Table List 3" w:semiHidden="1" w:unhideWhenUsed="1"/>
-    <w:lsdException w:name="Table List 4" w:semiHidden="1" w:unhideWhenUsed="1"/>
-    <w:lsdException w:name="Table List 5" w:semiHidden="1" w:unhideWhenUsed="1"/>
-    <w:lsdException w:name="Table List 6" w:semiHidden="1" w:unhideWhenUsed="1"/>
-    <w:lsdException w:name="Table List 7" w:semiHidden="1" w:unhideWhenUsed="1"/>
-    <w:lsdException w:name="Table List 8" w:semiHidden="1" w:unhideWhenUsed="1"/>
-    <w:lsdException w:name="Table 3D effects 1" w:semiHidden="1" w:unhideWhenUsed="1"/>
-    <w:lsdException w:name="Table 3D effects 2" w:semiHidden="1" w:unhideWhenUsed="1"/>
-    <w:lsdException w:name="Table 3D effects 3" w:semiHidden="1" w:unhideWhenUsed="1"/>
-    <w:lsdException w:name="Table Contemporary" w:semiHidden="1" w:unhideWhenUsed="1"/>
-    <w:lsdException w:name="Table Elegant" w:semiHidden="1" w:unhideWhenUsed="1"/>
-    <w:lsdException w:name="Table Professional" w:semiHidden="1" w:unhideWhenUsed="1"/>
-    <w:lsdException w:name="Table Subtle 1" w:semiHidden="1" w:unhideWhenUsed="1"/>
-    <w:lsdException w:name="Table Subtle 2" w:semiHidden="1" w:unhideWhenUsed="1"/>
-    <w:lsdException w:name="Table Web 1" w:semiHidden="1" w:unhideWhenUsed="1"/>
-    <w:lsdException w:name="Table Web 2" w:semiHidden="1" w:unhideWhenUsed="1"/>
-    <w:lsdException w:name="Table Web 3" w:semiHidden="1" w:unhideWhenUsed="1"/>
-    <w:lsdException w:name="Balloon Text" w:semiHidden="1" w:unhideWhenUsed="1"/>
-    <w:lsdException w:name="Table Grid" w:uiPriority="59"/>
-    <w:lsdException w:name="Table Theme" w:semiHidden="1" w:unhideWhenUsed="1"/>
-    <w:lsdException w:name="Placeholder Text" w:semiHidden="1"/>
-    <w:lsdException w:name="No Spacing" w:uiPriority="1" w:qFormat="1"/>
-    <w:lsdException w:name="Light Shading" w:uiPriority="60"/>
-    <w:lsdException w:name="Light List" w:uiPriority="61"/>
-    <w:lsdException w:name="Light Grid" w:uiPriority="62"/>
-    <w:lsdException w:name="Medium Shading 1" w:uiPriority="63"/>
-    <w:lsdException w:name="Medium Shading 2" w:uiPriority="64"/>
-    <w:lsdException w:name="Medium List 1" w:uiPriority="65"/>
-    <w:lsdException w:name="Medium List 2" w:uiPriority="66"/>
-    <w:lsdException w:name="Medium Grid 1" w:uiPriority="67"/>
-    <w:lsdException w:name="Medium Grid 2" w:uiPriority="68"/>
-    <w:lsdException w:name="Medium Grid 3" w:uiPriority="69"/>
-    <w:lsdException w:name="Dark List" w:uiPriority="70"/>
-    <w:lsdException w:name="Colorful Shading" w:uiPriority="71"/>
-    <w:lsdException w:name="Colorful List" w:uiPriority="72"/>
-    <w:lsdException w:name="Colorful Grid" w:uiPriority="73"/>
-    <w:lsdException w:name="Light Shading Accent 1" w:uiPriority="60"/>
-    <w:lsdException w:name="Light List Accent 1" w:uiPriority="61"/>
-    <w:lsdException w:name="Light Grid Accent 1" w:uiPriority="62"/>
-    <w:lsdException w:name="Medium Shading 1 Accent 1" w:uiPriority="63"/>
-    <w:lsdException w:name="Medium Shading 2 Accent 1" w:uiPriority="64"/>
-    <w:lsdException w:name="Medium List 1 Accent 1" w:uiPriority="65"/>
-    <w:lsdException w:name="Revision" w:semiHidden="1"/>
-    <w:lsdException w:name="List Paragraph" w:uiPriority="34" w:qFormat="1"/>
-    <w:lsdException w:name="Quote" w:uiPriority="29" w:qFormat="1"/>
-    <w:lsdException w:name="Intense Quote" w:uiPriority="30" w:qFormat="1"/>
-    <w:lsdException w:name="Medium List 2 Accent 1" w:uiPriority="66"/>
-    <w:lsdException w:name="Medium Grid 1 Accent 1" w:uiPriority="67"/>
-    <w:lsdException w:name="Medium Grid 2 Accent 1" w:uiPriority="68"/>
-    <w:lsdException w:name="Medium Grid 3 Accent 1" w:uiPriority="69"/>
-    <w:lsdException w:name="Dark List Accent 1" w:uiPriority="70"/>
-    <w:lsdException w:name="Colorful Shading Accent 1" w:uiPriority="71"/>
-    <w:lsdException w:name="Colorful List Accent 1" w:uiPriority="72"/>
-    <w:lsdException w:name="Colorful Grid Accent 1" w:uiPriority="73"/>
-    <w:lsdException w:name="Light Shading Accent 2" w:uiPriority="60"/>
-    <w:lsdException w:name="Light List Accent 2" w:uiPriority="61"/>
-    <w:lsdException w:name="Light Grid Accent 2" w:uiPriority="62"/>
-    <w:lsdException w:name="Medium Shading 1 Accent 2" w:uiPriority="63"/>
-    <w:lsdException w:name="Medium Shading 2 Accent 2" w:uiPriority="64"/>
-    <w:lsdException w:name="Medium List 1 Accent 2" w:uiPriority="65"/>
-    <w:lsdException w:name="Medium List 2 Accent 2" w:uiPriority="66"/>
-    <w:lsdException w:name="Medium Grid 1 Accent 2" w:uiPriority="67"/>
-    <w:lsdException w:name="Medium Grid 2 Accent 2" w:uiPriority="68"/>
-    <w:lsdException w:name="Medium Grid 3 Accent 2" w:uiPriority="69"/>
-    <w:lsdException w:name="Dark List Accent 2" w:uiPriority="70"/>
-    <w:lsdException w:name="Colorful Shading Accent 2" w:uiPriority="71"/>
-    <w:lsdException w:name="Colorful List Accent 2" w:uiPriority="72"/>
-    <w:lsdException w:name="Colorful Grid Accent 2" w:uiPriority="73"/>
-    <w:lsdException w:name="Light Shading Accent 3" w:uiPriority="60"/>
-    <w:lsdException w:name="Light List Accent 3" w:uiPriority="61"/>
-    <w:lsdException w:name="Light Grid Accent 3" w:uiPriority="62"/>
-    <w:lsdException w:name="Medium Shading 1 Accent 3" w:uiPriority="63"/>
-    <w:lsdException w:name="Medium Shading 2 Accent 3" w:uiPriority="64"/>
-    <w:lsdException w:name="Medium List 1 Accent 3" w:uiPriority="65"/>
-    <w:lsdException w:name="Medium List 2 Accent 3" w:uiPriority="66"/>
-    <w:lsdException w:name="Medium Grid 1 Accent 3" w:uiPriority="67"/>
-    <w:lsdException w:name="Medium Grid 2 Accent 3" w:uiPriority="68"/>
-    <w:lsdException w:name="Medium Grid 3 Accent 3" w:uiPriority="69"/>
-    <w:lsdException w:name="Dark List Accent 3" w:uiPriority="70"/>
-    <w:lsdException w:name="Colorful Shading Accent 3" w:uiPriority="71"/>
-    <w:lsdException w:name="Colorful List Accent 3" w:uiPriority="72"/>
-    <w:lsdException w:name="Colorful Grid Accent 3" w:uiPriority="73"/>
-    <w:lsdException w:name="Light Shading Accent 4" w:uiPriority="60"/>
-    <w:lsdException w:name="Light List Accent 4" w:uiPriority="61"/>
-    <w:lsdException w:name="Light Grid Accent 4" w:uiPriority="62"/>
-    <w:lsdException w:name="Medium Shading 1 Accent 4" w:uiPriority="63"/>
-    <w:lsdException w:name="Medium Shading 2 Accent 4" w:uiPriority="64"/>
-    <w:lsdException w:name="Medium List 1 Accent 4" w:uiPriority="65"/>
-    <w:lsdException w:name="Medium List 2 Accent 4" w:uiPriority="66"/>
-    <w:lsdException w:name="Medium Grid 1 Accent 4" w:uiPriority="67"/>
-    <w:lsdException w:name="Medium Grid 2 Accent 4" w:uiPriority="68"/>
-    <w:lsdException w:name="Medium Grid 3 Accent 4" w:uiPriority="69"/>
-    <w:lsdException w:name="Dark List Accent 4" w:uiPriority="70"/>
-    <w:lsdException w:name="Colorful Shading Accent 4" w:uiPriority="71"/>
-    <w:lsdException w:name="Colorful List Accent 4" w:uiPriority="72"/>
-    <w:lsdException w:name="Colorful Grid Accent 4" w:uiPriority="73"/>
-    <w:lsdException w:name="Light Shading Accent 5" w:uiPriority="60"/>
-    <w:lsdException w:name="Light List Accent 5" w:uiPriority="61"/>
-    <w:lsdException w:name="Light Grid Accent 5" w:uiPriority="62"/>
-    <w:lsdException w:name="Medium Shading 1 Accent 5" w:uiPriority="63"/>
-    <w:lsdException w:name="Medium Shading 2 Accent 5" w:uiPriority="64"/>
-    <w:lsdException w:name="Medium List 1 Accent 5" w:uiPriority="65"/>
-    <w:lsdException w:name="Medium List 2 Accent 5" w:uiPriority="66"/>
-    <w:lsdException w:name="Medium Grid 1 Accent 5" w:uiPriority="67"/>
-    <w:lsdException w:name="Medium Grid 2 Accent 5" w:uiPriority="68"/>
-    <w:lsdException w:name="Medium Grid 3 Accent 5" w:uiPriority="69"/>
-    <w:lsdException w:name="Dark List Accent 5" w:uiPriority="70"/>
-    <w:lsdException w:name="Colorful Shading Accent 5" w:uiPriority="71"/>
-    <w:lsdException w:name="Colorful List Accent 5" w:uiPriority="72"/>
-    <w:lsdException w:name="Colorful Grid Accent 5" w:uiPriority="73"/>
-    <w:lsdException w:name="Light Shading Accent 6" w:uiPriority="60"/>
-    <w:lsdException w:name="Light List Accent 6" w:uiPriority="61"/>
-    <w:lsdException w:name="Light Grid Accent 6" w:uiPriority="62"/>
-    <w:lsdException w:name="Medium Shading 1 Accent 6" w:uiPriority="63"/>
-    <w:lsdException w:name="Medium Shading 2 Accent 6" w:uiPriority="64"/>
-    <w:lsdException w:name="Medium List 1 Accent 6" w:uiPriority="65"/>
-    <w:lsdException w:name="Medium List 2 Accent 6" w:uiPriority="66"/>
-    <w:lsdException w:name="Medium Grid 1 Accent 6" w:uiPriority="67"/>
-    <w:lsdException w:name="Medium Grid 2 Accent 6" w:uiPriority="68"/>
-    <w:lsdException w:name="Medium Grid 3 Accent 6" w:uiPriority="69"/>
-    <w:lsdException w:name="Dark List Accent 6" w:uiPriority="70"/>
-    <w:lsdException w:name="Colorful Shading Accent 6" w:uiPriority="71"/>
-    <w:lsdException w:name="Colorful List Accent 6" w:uiPriority="72"/>
-    <w:lsdException w:name="Colorful Grid Accent 6" w:uiPriority="73"/>
-    <w:lsdException w:name="Subtle Emphasis" w:uiPriority="19" w:qFormat="1"/>
-    <w:lsdException w:name="Intense Emphasis" w:uiPriority="21" w:qFormat="1"/>
-    <w:lsdException w:name="Subtle Reference" w:uiPriority="31" w:qFormat="1"/>
-    <w:lsdException w:name="Intense Reference" w:uiPriority="32" w:qFormat="1"/>
-    <w:lsdException w:name="Book Title" w:uiPriority="33" w:qFormat="1"/>
-    <w:lsdException w:name="Bibliography" w:semiHidden="1" w:uiPriority="37" w:unhideWhenUsed="1"/>
-    <w:lsdException w:name="TOC Heading" w:semiHidden="1" w:uiPriority="39" w:unhideWhenUsed="1" w:qFormat="1"/>
-    <w:lsdException w:name="Grid Table 4" w:uiPriority="49"/>
-    <w:lsdException w:name="Grid Table 5 Dark" w:uiPriority="50"/>
-    <w:lsdException w:name="Grid Table 6 Colorful" w:uiPriority="51"/>
-    <w:lsdException w:name="Grid Table 7 Colorful" w:uiPriority="52"/>
-    <w:lsdException w:name="Grid Table 1 Light Accent 1" w:uiPriority="46"/>
-    <w:lsdException w:name="Grid Table 2 Accent 1" w:uiPriority="47"/>
-    <w:lsdException w:name="Grid Table 3 Accent 1" w:uiPriority="48"/>
-    <w:lsdException w:name="Grid Table 4 Accent 1" w:uiPriority="49"/>
-    <w:lsdException w:name="Grid Table 5 Dark Accent 1" w:uiPriority="50"/>
-    <w:lsdException w:name="Grid Table 6 Colorful Accent 1" w:uiPriority="51"/>
-    <w:lsdException w:name="Grid Table 7 Colorful Accent 1" w:uiPriority="52"/>
-    <w:lsdException w:name="Grid Table 1 Light Accent 2" w:uiPriority="46"/>
-    <w:lsdException w:name="Grid Table 2 Accent 2" w:uiPriority="47"/>
-    <w:lsdException w:name="Grid Table 3 Accent 2" w:uiPriority="48"/>
-    <w:lsdException w:name="Grid Table 4 Accent 2" w:uiPriority="49"/>
-    <w:lsdException w:name="Grid Table 5 Dark Accent 2" w:uiPriority="50"/>
-    <w:lsdException w:name="Grid Table 6 Colorful Accent 2" w:uiPriority="51"/>
-    <w:lsdException w:name="Grid Table 7 Colorful Accent 2" w:uiPriority="52"/>
-    <w:lsdException w:name="Grid Table 1 Light Accent 3" w:uiPriority="46"/>
-    <w:lsdException w:name="Grid Table 2 Accent 3" w:uiPriority="47"/>
-    <w:lsdException w:name="Grid Table 3 Accent 3" w:uiPriority="48"/>
-    <w:lsdException w:name="Grid Table 4 Accent 3" w:uiPriority="49"/>
-    <w:lsdException w:name="Grid Table 5 Dark Accent 3" w:uiPriority="50"/>
-    <w:lsdException w:name="Grid Table 6 Colorful Accent 3" w:uiPriority="51"/>
-    <w:lsdException w:name="Grid Table 7 Colorful Accent 3" w:uiPriority="52"/>
-    <w:lsdException w:name="Grid Table 1 Light Accent 4" w:uiPriority="46"/>
-    <w:lsdException w:name="Grid Table 2 Accent 4" w:uiPriority="47"/>
-    <w:lsdException w:name="Grid Table 3 Accent 4" w:uiPriority="48"/>
-    <w:lsdException w:name="Grid Table 4 Accent 4" w:uiPriority="49"/>
-    <w:lsdException w:name="Grid Table 5 Dark Accent 4" w:uiPriority="50"/>
-    <w:lsdException w:name="Grid Table 6 Colorful Accent 4" w:uiPriority="51"/>
-    <w:lsdException w:name="Grid Table 7 Colorful Accent 4" w:uiPriority="52"/>
-    <w:lsdException w:name="Grid Table 1 Light Accent 5" w:uiPriority="46"/>
-    <w:lsdException w:name="Grid Table 2 Accent 5" w:uiPriority="47"/>
-    <w:lsdException w:name="Grid Table 3 Accent 5" w:uiPriority="48"/>
-    <w:lsdException w:name="Grid Table 4 Accent 5" w:uiPriority="49"/>
-    <w:lsdException w:name="Grid Table 5 Dark Accent 5" w:uiPriority="50"/>
-    <w:lsdException w:name="Grid Table 6 Colorful Accent 5" w:uiPriority="51"/>
-    <w:lsdException w:name="Grid Table 7 Colorful Accent 5" w:uiPriority="52"/>
-    <w:lsdException w:name="Grid Table 1 Light Accent 6" w:uiPriority="46"/>
-    <w:lsdException w:name="Grid Table 2 Accent 6" w:uiPriority="47"/>
-    <w:lsdException w:name="Grid Table 3 Accent 6" w:uiPriority="48"/>
-    <w:lsdException w:name="Grid Table 4 Accent 6" w:uiPriority="49"/>
-    <w:lsdException w:name="Grid Table 5 Dark Accent 6" w:uiPriority="50"/>
-    <w:lsdException w:name="Grid Table 6 Colorful Accent 6" w:uiPriority="51"/>
-    <w:lsdException w:name="Grid Table 7 Colorful Accent 6" w:uiPriority="52"/>
-    <w:lsdException w:name="List Table 1 Light" w:uiPriority="46"/>
-    <w:lsdException w:name="List Table 2" w:uiPriority="47"/>
-    <w:lsdException w:name="List Table 3" w:uiPriority="48"/>
-    <w:lsdException w:name="List Table 4" w:uiPriority="49"/>
-    <w:lsdException w:name="List Table 5 Dark" w:uiPriority="50"/>
-    <w:lsdException w:name="List Table 6 Colorful" w:uiPriority="51"/>
-    <w:lsdException w:name="List Table 7 Colorful" w:uiPriority="52"/>
-    <w:lsdException w:name="List Table 1 Light Accent 1" w:uiPriority="46"/>
-    <w:lsdException w:name="List Table 2 Accent 1" w:uiPriority="47"/>
-    <w:lsdException w:name="List Table 3 Accent 1" w:uiPriority="48"/>
-    <w:lsdException w:name="List Table 4 Accent 1" w:uiPriority="49"/>
-    <w:lsdException w:name="List Table 5 Dark Accent 1" w:uiPriority="50"/>
-    <w:lsdException w:name="List Table 6 Colorful Accent 1" w:uiPriority="51"/>
-    <w:lsdException w:name="List Table 7 Colorful Accent 1" w:uiPriority="52"/>
-    <w:lsdException w:name="List Table 1 Light Accent 2" w:uiPriority="46"/>
-    <w:lsdException w:name="List Table 2 Accent 2" w:uiPriority="47"/>
-    <w:lsdException w:name="List Table 3 Accent 2" w:uiPriority="48"/>
-    <w:lsdException w:name="List Table 4 Accent 2" w:uiPriority="49"/>
-    <w:lsdException w:name="List Table 5 Dark Accent 2" w:uiPriority="50"/>
-    <w:lsdException w:name="List Table 6 Colorful Accent 2" w:uiPriority="51"/>
-    <w:lsdException w:name="List Table 7 Colorful Accent 2" w:uiPriority="52"/>
-    <w:lsdException w:name="List Table 1 Light Accent 3" w:uiPriority="46"/>
-    <w:lsdException w:name="List Table 2 Accent 3" w:uiPriority="47"/>
-    <w:lsdException w:name="List Table 3 Accent 3" w:uiPriority="48"/>
-    <w:lsdException w:name="List Table 4 Accent 3" w:uiPriority="49"/>
-    <w:lsdException w:name="List Table 5 Dark Accent 3" w:uiPriority="50"/>
-    <w:lsdException w:name="List Table 6 Colorful Accent 3" w:uiPriority="51"/>
-    <w:lsdException w:name="List Table 7 Colorful Accent 3" w:uiPriority="52"/>
-    <w:lsdException w:name="List Table 1 Light Accent 4" w:uiPriority="46"/>
-    <w:lsdException w:name="List Table 2 Accent 4" w:uiPriority="47"/>
-    <w:lsdException w:name="List Table 3 Accent 4" w:uiPriority="48"/>
-    <w:lsdException w:name="List Table 4 Accent 4" w:uiPriority="49"/>
-    <w:lsdException w:name="List Table 5 Dark Accent 4" w:uiPriority="50"/>
-    <w:lsdException w:name="List Table 6 Colorful Accent 4" w:uiPriority="51"/>
-    <w:lsdException w:name="List Table 7 Colorful Accent 4" w:uiPriority="52"/>
-    <w:lsdException w:name="List Table 1 Light Accent 5" w:uiPriority="46"/>
-    <w:lsdException w:name="List Table 2 Accent 5" w:uiPriority="47"/>
-    <w:lsdException w:name="List Table 3 Accent 5" w:uiPriority="48"/>
-    <w:lsdException w:name="List Table 4 Accent 5" w:uiPriority="49"/>
-    <w:lsdException w:name="List Table 5 Dark Accent 5" w:uiPriority="50"/>
-    <w:lsdException w:name="List Table 6 Colorful Accent 5" w:uiPriority="51"/>
-    <w:lsdException w:name="List Table 7 Colorful Accent 5" w:uiPriority="52"/>
-    <w:lsdException w:name="List Table 1 Light Accent 6" w:uiPriority="46"/>
-    <w:lsdException w:name="List Table 2 Accent 6" w:uiPriority="47"/>
-    <w:lsdException w:name="List Table 3 Accent 6" w:uiPriority="48"/>
-    <w:lsdException w:name="List Table 4 Accent 6" w:uiPriority="49"/>
-    <w:lsdException w:name="List Table 5 Dark Accent 6" w:uiPriority="50"/>
-    <w:lsdException w:name="List Table 6 Colorful Accent 6" w:uiPriority="51"/>
-    <w:lsdException w:name="List Table 7 Colorful Accent 6" w:uiPriority="52"/>
+  <w:latentStyles w:defLockedState="0" w:defUIPriority="99" w:defSemiHidden="1" w:defUnhideWhenUsed="1" w:defQFormat="0" w:count="276">
+    <w:lsdException w:name="Normal" w:semiHidden="0" w:uiPriority="0" w:unhideWhenUsed="0" w:qFormat="1"/>
+    <w:lsdException w:name="heading 1" w:semiHidden="0" w:uiPriority="9" w:unhideWhenUsed="0" w:qFormat="1"/>
+    <w:lsdException w:name="heading 2" w:uiPriority="9" w:qFormat="1"/>
+    <w:lsdException w:name="heading 3" w:uiPriority="9" w:qFormat="1"/>
+    <w:lsdException w:name="heading 4" w:uiPriority="9" w:qFormat="1"/>
+    <w:lsdException w:name="heading 5" w:uiPriority="9" w:qFormat="1"/>
+    <w:lsdException w:name="heading 6" w:uiPriority="9" w:qFormat="1"/>
+    <w:lsdException w:name="heading 7" w:uiPriority="9" w:qFormat="1"/>
+    <w:lsdException w:name="heading 8" w:uiPriority="9" w:qFormat="1"/>
+    <w:lsdException w:name="heading 9" w:uiPriority="9" w:qFormat="1"/>
+    <w:lsdException w:name="toc 1" w:uiPriority="39"/>
+    <w:lsdException w:name="toc 2" w:uiPriority="39"/>
+    <w:lsdException w:name="toc 3" w:uiPriority="39"/>
+    <w:lsdException w:name="toc 4" w:uiPriority="39"/>
+    <w:lsdException w:name="toc 5" w:uiPriority="39"/>
+    <w:lsdException w:name="toc 6" w:uiPriority="39"/>
+    <w:lsdException w:name="toc 7" w:uiPriority="39"/>
+    <w:lsdException w:name="toc 8" w:uiPriority="39"/>
+    <w:lsdException w:name="toc 9" w:uiPriority="39"/>
+    <w:lsdException w:name="caption" w:uiPriority="35" w:qFormat="1"/>
+    <w:lsdException w:name="List Bullet 2" w:uiPriority="0" w:qFormat="1"/>
+    <w:lsdException w:name="Title" w:semiHidden="0" w:uiPriority="10" w:unhideWhenUsed="0" w:qFormat="1"/>
+    <w:lsdException w:name="Default Paragraph Font" w:uiPriority="1"/>
+    <w:lsdException w:name="Subtitle" w:semiHidden="0" w:uiPriority="11" w:unhideWhenUsed="0" w:qFormat="1"/>
+    <w:lsdException w:name="Strong" w:semiHidden="0" w:uiPriority="22" w:unhideWhenUsed="0" w:qFormat="1"/>
+    <w:lsdException w:name="Emphasis" w:semiHidden="0" w:uiPriority="20" w:unhideWhenUsed="0" w:qFormat="1"/>
+    <w:lsdException w:name="Table Grid" w:semiHidden="0" w:uiPriority="59" w:unhideWhenUsed="0"/>
+    <w:lsdException w:name="Note Level 1" w:semiHidden="0" w:unhideWhenUsed="0"/>
+    <w:lsdException w:name="Note Level 2" w:semiHidden="0" w:unhideWhenUsed="0"/>
+    <w:lsdException w:name="Note Level 3" w:semiHidden="0" w:unhideWhenUsed="0"/>
+    <w:lsdException w:name="Note Level 4" w:semiHidden="0" w:unhideWhenUsed="0"/>
+    <w:lsdException w:name="Note Level 5" w:semiHidden="0" w:unhideWhenUsed="0"/>
+    <w:lsdException w:name="Note Level 6" w:semiHidden="0" w:unhideWhenUsed="0"/>
+    <w:lsdException w:name="Note Level 7" w:semiHidden="0" w:unhideWhenUsed="0"/>
+    <w:lsdException w:name="Note Level 8" w:semiHidden="0" w:unhideWhenUsed="0"/>
+    <w:lsdException w:name="Note Level 9" w:semiHidden="0" w:unhideWhenUsed="0"/>
+    <w:lsdException w:name="Placeholder Text" w:unhideWhenUsed="0"/>
+    <w:lsdException w:name="No Spacing" w:semiHidden="0" w:uiPriority="1" w:unhideWhenUsed="0" w:qFormat="1"/>
+    <w:lsdException w:name="Light Shading" w:semiHidden="0" w:uiPriority="60" w:unhideWhenUsed="0"/>
+    <w:lsdException w:name="Light List" w:semiHidden="0" w:uiPriority="61" w:unhideWhenUsed="0"/>
+    <w:lsdException w:name="Light Grid" w:semiHidden="0" w:uiPriority="62" w:unhideWhenUsed="0"/>
+    <w:lsdException w:name="Medium Shading 1" w:semiHidden="0" w:uiPriority="63" w:unhideWhenUsed="0"/>
+    <w:lsdException w:name="Medium Shading 2" w:semiHidden="0" w:uiPriority="64" w:unhideWhenUsed="0"/>
+    <w:lsdException w:name="Medium List 1" w:semiHidden="0" w:uiPriority="65" w:unhideWhenUsed="0"/>
+    <w:lsdException w:name="Medium List 2" w:semiHidden="0" w:uiPriority="66" w:unhideWhenUsed="0"/>
+    <w:lsdException w:name="Medium Grid 1" w:semiHidden="0" w:uiPriority="67" w:unhideWhenUsed="0"/>
+    <w:lsdException w:name="Medium Grid 2" w:semiHidden="0" w:uiPriority="68" w:unhideWhenUsed="0"/>
+    <w:lsdException w:name="Medium Grid 3" w:semiHidden="0" w:uiPriority="69" w:unhideWhenUsed="0"/>
+    <w:lsdException w:name="Dark List" w:semiHidden="0" w:uiPriority="70" w:unhideWhenUsed="0"/>
+    <w:lsdException w:name="Colorful Shading" w:semiHidden="0" w:uiPriority="71" w:unhideWhenUsed="0"/>
+    <w:lsdException w:name="Colorful List" w:semiHidden="0" w:uiPriority="72" w:unhideWhenUsed="0"/>
+    <w:lsdException w:name="Colorful Grid" w:semiHidden="0" w:uiPriority="73" w:unhideWhenUsed="0"/>
+    <w:lsdException w:name="Light Shading Accent 1" w:semiHidden="0" w:uiPriority="60" w:unhideWhenUsed="0"/>
+    <w:lsdException w:name="Light List Accent 1" w:semiHidden="0" w:uiPriority="61" w:unhideWhenUsed="0"/>
+    <w:lsdException w:name="Light Grid Accent 1" w:semiHidden="0" w:uiPriority="62" w:unhideWhenUsed="0"/>
+    <w:lsdException w:name="Medium Shading 1 Accent 1" w:semiHidden="0" w:uiPriority="63" w:unhideWhenUsed="0"/>
+    <w:lsdException w:name="Medium Shading 2 Accent 1" w:semiHidden="0" w:uiPriority="64" w:unhideWhenUsed="0"/>
+    <w:lsdException w:name="Medium List 1 Accent 1" w:semiHidden="0" w:uiPriority="65" w:unhideWhenUsed="0"/>
+    <w:lsdException w:name="Revision" w:unhideWhenUsed="0"/>
+    <w:lsdException w:name="List Paragraph" w:semiHidden="0" w:uiPriority="34" w:unhideWhenUsed="0" w:qFormat="1"/>
+    <w:lsdException w:name="Quote" w:semiHidden="0" w:uiPriority="29" w:unhideWhenUsed="0" w:qFormat="1"/>
+    <w:lsdException w:name="Intense Quote" w:semiHidden="0" w:uiPriority="30" w:unhideWhenUsed="0" w:qFormat="1"/>
+    <w:lsdException w:name="Medium List 2 Accent 1" w:semiHidden="0" w:uiPriority="66" w:unhideWhenUsed="0"/>
+    <w:lsdException w:name="Medium Grid 1 Accent 1" w:semiHidden="0" w:uiPriority="67" w:unhideWhenUsed="0"/>
+    <w:lsdException w:name="Medium Grid 2 Accent 1" w:semiHidden="0" w:uiPriority="68" w:unhideWhenUsed="0"/>
+    <w:lsdException w:name="Medium Grid 3 Accent 1" w:semiHidden="0" w:uiPriority="69" w:unhideWhenUsed="0"/>
+    <w:lsdException w:name="Dark List Accent 1" w:semiHidden="0" w:uiPriority="70" w:unhideWhenUsed="0"/>
+    <w:lsdException w:name="Colorful Shading Accent 1" w:semiHidden="0" w:uiPriority="71" w:unhideWhenUsed="0"/>
+    <w:lsdException w:name="Colorful List Accent 1" w:semiHidden="0" w:uiPriority="72" w:unhideWhenUsed="0"/>
+    <w:lsdException w:name="Colorful Grid Accent 1" w:semiHidden="0" w:uiPriority="73" w:unhideWhenUsed="0"/>
+    <w:lsdException w:name="Light Shading Accent 2" w:semiHidden="0" w:uiPriority="60" w:unhideWhenUsed="0"/>
+    <w:lsdException w:name="Light List Accent 2" w:semiHidden="0" w:uiPriority="61" w:unhideWhenUsed="0"/>
+    <w:lsdException w:name="Light Grid Accent 2" w:semiHidden="0" w:uiPriority="62" w:unhideWhenUsed="0"/>
+    <w:lsdException w:name="Medium Shading 1 Accent 2" w:semiHidden="0" w:uiPriority="63" w:unhideWhenUsed="0"/>
+    <w:lsdException w:name="Medium Shading 2 Accent 2" w:semiHidden="0" w:uiPriority="64" w:unhideWhenUsed="0"/>
+    <w:lsdException w:name="Medium List 1 Accent 2" w:semiHidden="0" w:uiPriority="65" w:unhideWhenUsed="0"/>
+    <w:lsdException w:name="Medium List 2 Accent 2" w:semiHidden="0" w:uiPriority="66" w:unhideWhenUsed="0"/>
+    <w:lsdException w:name="Medium Grid 1 Accent 2" w:semiHidden="0" w:uiPriority="67" w:unhideWhenUsed="0"/>
+    <w:lsdException w:name="Medium Grid 2 Accent 2" w:semiHidden="0" w:uiPriority="68" w:unhideWhenUsed="0"/>
+    <w:lsdException w:name="Medium Grid 3 Accent 2" w:semiHidden="0" w:uiPriority="69" w:unhideWhenUsed="0"/>
+    <w:lsdException w:name="Dark List Accent 2" w:semiHidden="0" w:uiPriority="70" w:unhideWhenUsed="0"/>
+    <w:lsdException w:name="Colorful Shading Accent 2" w:semiHidden="0" w:uiPriority="71" w:unhideWhenUsed="0"/>
+    <w:lsdException w:name="Colorful List Accent 2" w:semiHidden="0" w:uiPriority="72" w:unhideWhenUsed="0"/>
+    <w:lsdException w:name="Colorful Grid Accent 2" w:semiHidden="0" w:uiPriority="73" w:unhideWhenUsed="0"/>
+    <w:lsdException w:name="Light Shading Accent 3" w:semiHidden="0" w:uiPriority="60" w:unhideWhenUsed="0"/>
+    <w:lsdException w:name="Light List Accent 3" w:semiHidden="0" w:uiPriority="61" w:unhideWhenUsed="0"/>
+    <w:lsdException w:name="Light Grid Accent 3" w:semiHidden="0" w:uiPriority="62" w:unhideWhenUsed="0"/>
+    <w:lsdException w:name="Medium Shading 1 Accent 3" w:semiHidden="0" w:uiPriority="63" w:unhideWhenUsed="0"/>
+    <w:lsdException w:name="Medium Shading 2 Accent 3" w:semiHidden="0" w:uiPriority="64" w:unhideWhenUsed="0"/>
+    <w:lsdException w:name="Medium List 1 Accent 3" w:semiHidden="0" w:uiPriority="65" w:unhideWhenUsed="0"/>
+    <w:lsdException w:name="Medium List 2 Accent 3" w:semiHidden="0" w:uiPriority="66" w:unhideWhenUsed="0"/>
+    <w:lsdException w:name="Medium Grid 1 Accent 3" w:semiHidden="0" w:uiPriority="67" w:unhideWhenUsed="0"/>
+    <w:lsdException w:name="Medium Grid 2 Accent 3" w:semiHidden="0" w:uiPriority="68" w:unhideWhenUsed="0"/>
+    <w:lsdException w:name="Medium Grid 3 Accent 3" w:semiHidden="0" w:uiPriority="69" w:unhideWhenUsed="0"/>
+    <w:lsdException w:name="Dark List Accent 3" w:semiHidden="0" w:uiPriority="70" w:unhideWhenUsed="0"/>
+    <w:lsdException w:name="Colorful Shading Accent 3" w:semiHidden="0" w:uiPriority="71" w:unhideWhenUsed="0"/>
+    <w:lsdException w:name="Colorful List Accent 3" w:semiHidden="0" w:uiPriority="72" w:unhideWhenUsed="0"/>
+    <w:lsdException w:name="Colorful Grid Accent 3" w:semiHidden="0" w:uiPriority="73" w:unhideWhenUsed="0"/>
+    <w:lsdException w:name="Light Shading Accent 4" w:semiHidden="0" w:uiPriority="60" w:unhideWhenUsed="0"/>
+    <w:lsdException w:name="Light List Accent 4" w:semiHidden="0" w:uiPriority="61" w:unhideWhenUsed="0"/>
+    <w:lsdException w:name="Light Grid Accent 4" w:semiHidden="0" w:uiPriority="62" w:unhideWhenUsed="0"/>
+    <w:lsdException w:name="Medium Shading 1 Accent 4" w:semiHidden="0" w:uiPriority="63" w:unhideWhenUsed="0"/>
+    <w:lsdException w:name="Medium Shading 2 Accent 4" w:semiHidden="0" w:uiPriority="64" w:unhideWhenUsed="0"/>
+    <w:lsdException w:name="Medium List 1 Accent 4" w:semiHidden="0" w:uiPriority="65" w:unhideWhenUsed="0"/>
+    <w:lsdException w:name="Medium List 2 Accent 4" w:semiHidden="0" w:uiPriority="66" w:unhideWhenUsed="0"/>
+    <w:lsdException w:name="Medium Grid 1 Accent 4" w:semiHidden="0" w:uiPriority="67" w:unhideWhenUsed="0"/>
+    <w:lsdException w:name="Medium Grid 2 Accent 4" w:semiHidden="0" w:uiPriority="68" w:unhideWhenUsed="0"/>
+    <w:lsdException w:name="Medium Grid 3 Accent 4" w:semiHidden="0" w:uiPriority="69" w:unhideWhenUsed="0"/>
+    <w:lsdException w:name="Dark List Accent 4" w:semiHidden="0" w:uiPriority="70" w:unhideWhenUsed="0"/>
+    <w:lsdException w:name="Colorful Shading Accent 4" w:semiHidden="0" w:uiPriority="71" w:unhideWhenUsed="0"/>
+    <w:lsdException w:name="Colorful List Accent 4" w:semiHidden="0" w:uiPriority="72" w:unhideWhenUsed="0"/>
+    <w:lsdException w:name="Colorful Grid Accent 4" w:semiHidden="0" w:uiPriority="73" w:unhideWhenUsed="0"/>
+    <w:lsdException w:name="Light Shading Accent 5" w:semiHidden="0" w:uiPriority="60" w:unhideWhenUsed="0"/>
+    <w:lsdException w:name="Light List Accent 5" w:semiHidden="0" w:uiPriority="61" w:unhideWhenUsed="0"/>
+    <w:lsdException w:name="Light Grid Accent 5" w:semiHidden="0" w:uiPriority="62" w:unhideWhenUsed="0"/>
+    <w:lsdException w:name="Medium Shading 1 Accent 5" w:semiHidden="0" w:uiPriority="63" w:unhideWhenUsed="0"/>
+    <w:lsdException w:name="Medium Shading 2 Accent 5" w:semiHidden="0" w:uiPriority="64" w:unhideWhenUsed="0"/>
+    <w:lsdException w:name="Medium List 1 Accent 5" w:semiHidden="0" w:uiPriority="65" w:unhideWhenUsed="0"/>
+    <w:lsdException w:name="Medium List 2 Accent 5" w:semiHidden="0" w:uiPriority="66" w:unhideWhenUsed="0"/>
+    <w:lsdException w:name="Medium Grid 1 Accent 5" w:semiHidden="0" w:uiPriority="67" w:unhideWhenUsed="0"/>
+    <w:lsdException w:name="Medium Grid 2 Accent 5" w:semiHidden="0" w:uiPriority="68" w:unhideWhenUsed="0"/>
+    <w:lsdException w:name="Medium Grid 3 Accent 5" w:semiHidden="0" w:uiPriority="69" w:unhideWhenUsed="0"/>
+    <w:lsdException w:name="Dark List Accent 5" w:semiHidden="0" w:uiPriority="70" w:unhideWhenUsed="0"/>
+    <w:lsdException w:name="Colorful Shading Accent 5" w:semiHidden="0" w:uiPriority="71" w:unhideWhenUsed="0"/>
+    <w:lsdException w:name="Colorful List Accent 5" w:semiHidden="0" w:uiPriority="72" w:unhideWhenUsed="0"/>
+    <w:lsdException w:name="Colorful Grid Accent 5" w:semiHidden="0" w:uiPriority="73" w:unhideWhenUsed="0"/>
+    <w:lsdException w:name="Light Shading Accent 6" w:semiHidden="0" w:uiPriority="60" w:unhideWhenUsed="0"/>
+    <w:lsdException w:name="Light List Accent 6" w:semiHidden="0" w:uiPriority="61" w:unhideWhenUsed="0"/>
+    <w:lsdException w:name="Light Grid Accent 6" w:semiHidden="0" w:uiPriority="62" w:unhideWhenUsed="0"/>
+    <w:lsdException w:name="Medium Shading 1 Accent 6" w:semiHidden="0" w:uiPriority="63" w:unhideWhenUsed="0"/>
+    <w:lsdException w:name="Medium Shading 2 Accent 6" w:semiHidden="0" w:uiPriority="64" w:unhideWhenUsed="0"/>
+    <w:lsdException w:name="Medium List 1 Accent 6" w:semiHidden="0" w:uiPriority="65" w:unhideWhenUsed="0"/>
+    <w:lsdException w:name="Medium List 2 Accent 6" w:semiHidden="0" w:uiPriority="66" w:unhideWhenUsed="0"/>
+    <w:lsdException w:name="Medium Grid 1 Accent 6" w:semiHidden="0" w:uiPriority="67" w:unhideWhenUsed="0"/>
+    <w:lsdException w:name="Medium Grid 2 Accent 6" w:semiHidden="0" w:uiPriority="68" w:unhideWhenUsed="0"/>
+    <w:lsdException w:name="Medium Grid 3 Accent 6" w:semiHidden="0" w:uiPriority="69" w:unhideWhenUsed="0"/>
+    <w:lsdException w:name="Dark List Accent 6" w:semiHidden="0" w:uiPriority="70" w:unhideWhenUsed="0"/>
+    <w:lsdException w:name="Colorful Shading Accent 6" w:semiHidden="0" w:uiPriority="71" w:unhideWhenUsed="0"/>
+    <w:lsdException w:name="Colorful List Accent 6" w:semiHidden="0" w:uiPriority="72" w:unhideWhenUsed="0"/>
+    <w:lsdException w:name="Colorful Grid Accent 6" w:semiHidden="0" w:uiPriority="73" w:unhideWhenUsed="0"/>
+    <w:lsdException w:name="Subtle Emphasis" w:semiHidden="0" w:uiPriority="19" w:unhideWhenUsed="0" w:qFormat="1"/>
+    <w:lsdException w:name="Intense Emphasis" w:semiHidden="0" w:uiPriority="21" w:unhideWhenUsed="0" w:qFormat="1"/>
+    <w:lsdException w:name="Subtle Reference" w:semiHidden="0" w:uiPriority="31" w:unhideWhenUsed="0" w:qFormat="1"/>
+    <w:lsdException w:name="Intense Reference" w:semiHidden="0" w:uiPriority="32" w:unhideWhenUsed="0" w:qFormat="1"/>
+    <w:lsdException w:name="Book Title" w:semiHidden="0" w:uiPriority="33" w:unhideWhenUsed="0" w:qFormat="1"/>
+    <w:lsdException w:name="Bibliography" w:uiPriority="37"/>
+    <w:lsdException w:name="TOC Heading" w:uiPriority="39" w:qFormat="1"/>
   </w:latentStyles>
   <w:style w:type="paragraph" w:default="1" w:styleId="Normal">
     <w:name w:val="Normal"/>
@@ -2883,11 +2707,11 @@
       <w:sz w:val="20"/>
     </w:rPr>
   </w:style>
-  <w:style w:type="paragraph" w:styleId="Heading1">
+  <w:style w:type="paragraph" w:styleId="Titre1">
     <w:name w:val="heading 1"/>
     <w:basedOn w:val="Normal"/>
     <w:next w:val="Normal"/>
-    <w:link w:val="Heading1Char"/>
+    <w:link w:val="Titre1Car"/>
     <w:uiPriority w:val="9"/>
     <w:qFormat/>
     <w:rsid w:val="004A1822"/>
@@ -2906,13 +2730,13 @@
       <w:szCs w:val="32"/>
     </w:rPr>
   </w:style>
-  <w:style w:type="character" w:default="1" w:styleId="DefaultParagraphFont">
+  <w:style w:type="character" w:default="1" w:styleId="Policepardfaut">
     <w:name w:val="Default Paragraph Font"/>
     <w:uiPriority w:val="1"/>
     <w:semiHidden/>
     <w:unhideWhenUsed/>
   </w:style>
-  <w:style w:type="table" w:default="1" w:styleId="TableNormal">
+  <w:style w:type="table" w:default="1" w:styleId="TableauNormal">
     <w:name w:val="Normal Table"/>
     <w:uiPriority w:val="99"/>
     <w:semiHidden/>
@@ -2927,15 +2751,15 @@
       </w:tblCellMar>
     </w:tblPr>
   </w:style>
-  <w:style w:type="numbering" w:default="1" w:styleId="NoList">
+  <w:style w:type="numbering" w:default="1" w:styleId="Aucuneliste">
     <w:name w:val="No List"/>
     <w:uiPriority w:val="99"/>
     <w:semiHidden/>
     <w:unhideWhenUsed/>
   </w:style>
-  <w:style w:type="table" w:styleId="TableGrid">
+  <w:style w:type="table" w:styleId="Grille">
     <w:name w:val="Table Grid"/>
-    <w:basedOn w:val="TableNormal"/>
+    <w:basedOn w:val="TableauNormal"/>
     <w:uiPriority w:val="59"/>
     <w:rsid w:val="00FA045C"/>
     <w:tblPr>
@@ -2956,10 +2780,10 @@
       </w:tblCellMar>
     </w:tblPr>
   </w:style>
-  <w:style w:type="character" w:customStyle="1" w:styleId="Heading1Char">
-    <w:name w:val="Heading 1 Char"/>
-    <w:basedOn w:val="DefaultParagraphFont"/>
-    <w:link w:val="Heading1"/>
+  <w:style w:type="character" w:customStyle="1" w:styleId="Titre1Car">
+    <w:name w:val="Titre 1 Car"/>
+    <w:basedOn w:val="Policepardfaut"/>
+    <w:link w:val="Titre1"/>
     <w:uiPriority w:val="9"/>
     <w:rsid w:val="004A1822"/>
     <w:rPr>
@@ -2970,7 +2794,296 @@
       <w:szCs w:val="32"/>
     </w:rPr>
   </w:style>
-  <w:style w:type="paragraph" w:styleId="ListBullet2">
+  <w:style w:type="paragraph" w:styleId="Listepuces2">
+    <w:name w:val="List Bullet 2"/>
+    <w:basedOn w:val="Normal"/>
+    <w:autoRedefine/>
+    <w:qFormat/>
+    <w:rsid w:val="00DA7097"/>
+    <w:pPr>
+      <w:numPr>
+        <w:numId w:val="1"/>
+      </w:numPr>
+      <w:tabs>
+        <w:tab w:val="clear" w:pos="2061"/>
+        <w:tab w:val="num" w:pos="879"/>
+      </w:tabs>
+      <w:suppressAutoHyphens/>
+      <w:ind w:left="125" w:hanging="142"/>
+      <w:jc w:val="left"/>
+    </w:pPr>
+    <w:rPr>
+      <w:rFonts w:ascii="Arial" w:eastAsia="Times New Roman" w:hAnsi="Arial" w:cs="Times New Roman"/>
+      <w:noProof/>
+      <w:color w:val="000000"/>
+      <w:szCs w:val="20"/>
+      <w:lang w:val="en-CA" w:eastAsia="fr-CA"/>
+    </w:rPr>
+  </w:style>
+</w:styles>
+</file>
+
+<file path=word/stylesWithEffects.xml><?xml version="1.0" encoding="utf-8"?>
+<w:styles xmlns:wpc="http://schemas.microsoft.com/office/word/2010/wordprocessingCanvas" xmlns:mo="http://schemas.microsoft.com/office/mac/office/2008/main" xmlns:mc="http://schemas.openxmlformats.org/markup-compatibility/2006" xmlns:mv="urn:schemas-microsoft-com:mac:vml" xmlns:o="urn:schemas-microsoft-com:office:office" xmlns:r="http://schemas.openxmlformats.org/officeDocument/2006/relationships" xmlns:m="http://schemas.openxmlformats.org/officeDocument/2006/math" xmlns:v="urn:schemas-microsoft-com:vml" xmlns:wp14="http://schemas.microsoft.com/office/word/2010/wordprocessingDrawing" xmlns:wp="http://schemas.openxmlformats.org/drawingml/2006/wordprocessingDrawing" xmlns:w10="urn:schemas-microsoft-com:office:word" xmlns:w="http://schemas.openxmlformats.org/wordprocessingml/2006/main" xmlns:w14="http://schemas.microsoft.com/office/word/2010/wordml" xmlns:wpg="http://schemas.microsoft.com/office/word/2010/wordprocessingGroup" xmlns:wpi="http://schemas.microsoft.com/office/word/2010/wordprocessingInk" xmlns:wne="http://schemas.microsoft.com/office/word/2006/wordml" xmlns:wps="http://schemas.microsoft.com/office/word/2010/wordprocessingShape" mc:Ignorable="w14 wp14">
+  <w:docDefaults>
+    <w:rPrDefault>
+      <w:rPr>
+        <w:rFonts w:asciiTheme="minorHAnsi" w:eastAsiaTheme="minorEastAsia" w:hAnsiTheme="minorHAnsi" w:cstheme="minorBidi"/>
+        <w:sz w:val="24"/>
+        <w:szCs w:val="24"/>
+        <w:lang w:val="fr-CA" w:eastAsia="fr-FR" w:bidi="ar-SA"/>
+      </w:rPr>
+    </w:rPrDefault>
+    <w:pPrDefault/>
+  </w:docDefaults>
+  <w:latentStyles w:defLockedState="0" w:defUIPriority="99" w:defSemiHidden="1" w:defUnhideWhenUsed="1" w:defQFormat="0" w:count="276">
+    <w:lsdException w:name="Normal" w:semiHidden="0" w:uiPriority="0" w:unhideWhenUsed="0" w:qFormat="1"/>
+    <w:lsdException w:name="heading 1" w:semiHidden="0" w:uiPriority="9" w:unhideWhenUsed="0" w:qFormat="1"/>
+    <w:lsdException w:name="heading 2" w:uiPriority="9" w:qFormat="1"/>
+    <w:lsdException w:name="heading 3" w:uiPriority="9" w:qFormat="1"/>
+    <w:lsdException w:name="heading 4" w:uiPriority="9" w:qFormat="1"/>
+    <w:lsdException w:name="heading 5" w:uiPriority="9" w:qFormat="1"/>
+    <w:lsdException w:name="heading 6" w:uiPriority="9" w:qFormat="1"/>
+    <w:lsdException w:name="heading 7" w:uiPriority="9" w:qFormat="1"/>
+    <w:lsdException w:name="heading 8" w:uiPriority="9" w:qFormat="1"/>
+    <w:lsdException w:name="heading 9" w:uiPriority="9" w:qFormat="1"/>
+    <w:lsdException w:name="toc 1" w:uiPriority="39"/>
+    <w:lsdException w:name="toc 2" w:uiPriority="39"/>
+    <w:lsdException w:name="toc 3" w:uiPriority="39"/>
+    <w:lsdException w:name="toc 4" w:uiPriority="39"/>
+    <w:lsdException w:name="toc 5" w:uiPriority="39"/>
+    <w:lsdException w:name="toc 6" w:uiPriority="39"/>
+    <w:lsdException w:name="toc 7" w:uiPriority="39"/>
+    <w:lsdException w:name="toc 8" w:uiPriority="39"/>
+    <w:lsdException w:name="toc 9" w:uiPriority="39"/>
+    <w:lsdException w:name="caption" w:uiPriority="35" w:qFormat="1"/>
+    <w:lsdException w:name="List Bullet 2" w:uiPriority="0" w:qFormat="1"/>
+    <w:lsdException w:name="Title" w:semiHidden="0" w:uiPriority="10" w:unhideWhenUsed="0" w:qFormat="1"/>
+    <w:lsdException w:name="Default Paragraph Font" w:uiPriority="1"/>
+    <w:lsdException w:name="Subtitle" w:semiHidden="0" w:uiPriority="11" w:unhideWhenUsed="0" w:qFormat="1"/>
+    <w:lsdException w:name="Strong" w:semiHidden="0" w:uiPriority="22" w:unhideWhenUsed="0" w:qFormat="1"/>
+    <w:lsdException w:name="Emphasis" w:semiHidden="0" w:uiPriority="20" w:unhideWhenUsed="0" w:qFormat="1"/>
+    <w:lsdException w:name="Table Grid" w:semiHidden="0" w:uiPriority="59" w:unhideWhenUsed="0"/>
+    <w:lsdException w:name="Note Level 1" w:semiHidden="0" w:unhideWhenUsed="0"/>
+    <w:lsdException w:name="Note Level 2" w:semiHidden="0" w:unhideWhenUsed="0"/>
+    <w:lsdException w:name="Note Level 3" w:semiHidden="0" w:unhideWhenUsed="0"/>
+    <w:lsdException w:name="Note Level 4" w:semiHidden="0" w:unhideWhenUsed="0"/>
+    <w:lsdException w:name="Note Level 5" w:semiHidden="0" w:unhideWhenUsed="0"/>
+    <w:lsdException w:name="Note Level 6" w:semiHidden="0" w:unhideWhenUsed="0"/>
+    <w:lsdException w:name="Note Level 7" w:semiHidden="0" w:unhideWhenUsed="0"/>
+    <w:lsdException w:name="Note Level 8" w:semiHidden="0" w:unhideWhenUsed="0"/>
+    <w:lsdException w:name="Note Level 9" w:semiHidden="0" w:unhideWhenUsed="0"/>
+    <w:lsdException w:name="Placeholder Text" w:unhideWhenUsed="0"/>
+    <w:lsdException w:name="No Spacing" w:semiHidden="0" w:uiPriority="1" w:unhideWhenUsed="0" w:qFormat="1"/>
+    <w:lsdException w:name="Light Shading" w:semiHidden="0" w:uiPriority="60" w:unhideWhenUsed="0"/>
+    <w:lsdException w:name="Light List" w:semiHidden="0" w:uiPriority="61" w:unhideWhenUsed="0"/>
+    <w:lsdException w:name="Light Grid" w:semiHidden="0" w:uiPriority="62" w:unhideWhenUsed="0"/>
+    <w:lsdException w:name="Medium Shading 1" w:semiHidden="0" w:uiPriority="63" w:unhideWhenUsed="0"/>
+    <w:lsdException w:name="Medium Shading 2" w:semiHidden="0" w:uiPriority="64" w:unhideWhenUsed="0"/>
+    <w:lsdException w:name="Medium List 1" w:semiHidden="0" w:uiPriority="65" w:unhideWhenUsed="0"/>
+    <w:lsdException w:name="Medium List 2" w:semiHidden="0" w:uiPriority="66" w:unhideWhenUsed="0"/>
+    <w:lsdException w:name="Medium Grid 1" w:semiHidden="0" w:uiPriority="67" w:unhideWhenUsed="0"/>
+    <w:lsdException w:name="Medium Grid 2" w:semiHidden="0" w:uiPriority="68" w:unhideWhenUsed="0"/>
+    <w:lsdException w:name="Medium Grid 3" w:semiHidden="0" w:uiPriority="69" w:unhideWhenUsed="0"/>
+    <w:lsdException w:name="Dark List" w:semiHidden="0" w:uiPriority="70" w:unhideWhenUsed="0"/>
+    <w:lsdException w:name="Colorful Shading" w:semiHidden="0" w:uiPriority="71" w:unhideWhenUsed="0"/>
+    <w:lsdException w:name="Colorful List" w:semiHidden="0" w:uiPriority="72" w:unhideWhenUsed="0"/>
+    <w:lsdException w:name="Colorful Grid" w:semiHidden="0" w:uiPriority="73" w:unhideWhenUsed="0"/>
+    <w:lsdException w:name="Light Shading Accent 1" w:semiHidden="0" w:uiPriority="60" w:unhideWhenUsed="0"/>
+    <w:lsdException w:name="Light List Accent 1" w:semiHidden="0" w:uiPriority="61" w:unhideWhenUsed="0"/>
+    <w:lsdException w:name="Light Grid Accent 1" w:semiHidden="0" w:uiPriority="62" w:unhideWhenUsed="0"/>
+    <w:lsdException w:name="Medium Shading 1 Accent 1" w:semiHidden="0" w:uiPriority="63" w:unhideWhenUsed="0"/>
+    <w:lsdException w:name="Medium Shading 2 Accent 1" w:semiHidden="0" w:uiPriority="64" w:unhideWhenUsed="0"/>
+    <w:lsdException w:name="Medium List 1 Accent 1" w:semiHidden="0" w:uiPriority="65" w:unhideWhenUsed="0"/>
+    <w:lsdException w:name="Revision" w:unhideWhenUsed="0"/>
+    <w:lsdException w:name="List Paragraph" w:semiHidden="0" w:uiPriority="34" w:unhideWhenUsed="0" w:qFormat="1"/>
+    <w:lsdException w:name="Quote" w:semiHidden="0" w:uiPriority="29" w:unhideWhenUsed="0" w:qFormat="1"/>
+    <w:lsdException w:name="Intense Quote" w:semiHidden="0" w:uiPriority="30" w:unhideWhenUsed="0" w:qFormat="1"/>
+    <w:lsdException w:name="Medium List 2 Accent 1" w:semiHidden="0" w:uiPriority="66" w:unhideWhenUsed="0"/>
+    <w:lsdException w:name="Medium Grid 1 Accent 1" w:semiHidden="0" w:uiPriority="67" w:unhideWhenUsed="0"/>
+    <w:lsdException w:name="Medium Grid 2 Accent 1" w:semiHidden="0" w:uiPriority="68" w:unhideWhenUsed="0"/>
+    <w:lsdException w:name="Medium Grid 3 Accent 1" w:semiHidden="0" w:uiPriority="69" w:unhideWhenUsed="0"/>
+    <w:lsdException w:name="Dark List Accent 1" w:semiHidden="0" w:uiPriority="70" w:unhideWhenUsed="0"/>
+    <w:lsdException w:name="Colorful Shading Accent 1" w:semiHidden="0" w:uiPriority="71" w:unhideWhenUsed="0"/>
+    <w:lsdException w:name="Colorful List Accent 1" w:semiHidden="0" w:uiPriority="72" w:unhideWhenUsed="0"/>
+    <w:lsdException w:name="Colorful Grid Accent 1" w:semiHidden="0" w:uiPriority="73" w:unhideWhenUsed="0"/>
+    <w:lsdException w:name="Light Shading Accent 2" w:semiHidden="0" w:uiPriority="60" w:unhideWhenUsed="0"/>
+    <w:lsdException w:name="Light List Accent 2" w:semiHidden="0" w:uiPriority="61" w:unhideWhenUsed="0"/>
+    <w:lsdException w:name="Light Grid Accent 2" w:semiHidden="0" w:uiPriority="62" w:unhideWhenUsed="0"/>
+    <w:lsdException w:name="Medium Shading 1 Accent 2" w:semiHidden="0" w:uiPriority="63" w:unhideWhenUsed="0"/>
+    <w:lsdException w:name="Medium Shading 2 Accent 2" w:semiHidden="0" w:uiPriority="64" w:unhideWhenUsed="0"/>
+    <w:lsdException w:name="Medium List 1 Accent 2" w:semiHidden="0" w:uiPriority="65" w:unhideWhenUsed="0"/>
+    <w:lsdException w:name="Medium List 2 Accent 2" w:semiHidden="0" w:uiPriority="66" w:unhideWhenUsed="0"/>
+    <w:lsdException w:name="Medium Grid 1 Accent 2" w:semiHidden="0" w:uiPriority="67" w:unhideWhenUsed="0"/>
+    <w:lsdException w:name="Medium Grid 2 Accent 2" w:semiHidden="0" w:uiPriority="68" w:unhideWhenUsed="0"/>
+    <w:lsdException w:name="Medium Grid 3 Accent 2" w:semiHidden="0" w:uiPriority="69" w:unhideWhenUsed="0"/>
+    <w:lsdException w:name="Dark List Accent 2" w:semiHidden="0" w:uiPriority="70" w:unhideWhenUsed="0"/>
+    <w:lsdException w:name="Colorful Shading Accent 2" w:semiHidden="0" w:uiPriority="71" w:unhideWhenUsed="0"/>
+    <w:lsdException w:name="Colorful List Accent 2" w:semiHidden="0" w:uiPriority="72" w:unhideWhenUsed="0"/>
+    <w:lsdException w:name="Colorful Grid Accent 2" w:semiHidden="0" w:uiPriority="73" w:unhideWhenUsed="0"/>
+    <w:lsdException w:name="Light Shading Accent 3" w:semiHidden="0" w:uiPriority="60" w:unhideWhenUsed="0"/>
+    <w:lsdException w:name="Light List Accent 3" w:semiHidden="0" w:uiPriority="61" w:unhideWhenUsed="0"/>
+    <w:lsdException w:name="Light Grid Accent 3" w:semiHidden="0" w:uiPriority="62" w:unhideWhenUsed="0"/>
+    <w:lsdException w:name="Medium Shading 1 Accent 3" w:semiHidden="0" w:uiPriority="63" w:unhideWhenUsed="0"/>
+    <w:lsdException w:name="Medium Shading 2 Accent 3" w:semiHidden="0" w:uiPriority="64" w:unhideWhenUsed="0"/>
+    <w:lsdException w:name="Medium List 1 Accent 3" w:semiHidden="0" w:uiPriority="65" w:unhideWhenUsed="0"/>
+    <w:lsdException w:name="Medium List 2 Accent 3" w:semiHidden="0" w:uiPriority="66" w:unhideWhenUsed="0"/>
+    <w:lsdException w:name="Medium Grid 1 Accent 3" w:semiHidden="0" w:uiPriority="67" w:unhideWhenUsed="0"/>
+    <w:lsdException w:name="Medium Grid 2 Accent 3" w:semiHidden="0" w:uiPriority="68" w:unhideWhenUsed="0"/>
+    <w:lsdException w:name="Medium Grid 3 Accent 3" w:semiHidden="0" w:uiPriority="69" w:unhideWhenUsed="0"/>
+    <w:lsdException w:name="Dark List Accent 3" w:semiHidden="0" w:uiPriority="70" w:unhideWhenUsed="0"/>
+    <w:lsdException w:name="Colorful Shading Accent 3" w:semiHidden="0" w:uiPriority="71" w:unhideWhenUsed="0"/>
+    <w:lsdException w:name="Colorful List Accent 3" w:semiHidden="0" w:uiPriority="72" w:unhideWhenUsed="0"/>
+    <w:lsdException w:name="Colorful Grid Accent 3" w:semiHidden="0" w:uiPriority="73" w:unhideWhenUsed="0"/>
+    <w:lsdException w:name="Light Shading Accent 4" w:semiHidden="0" w:uiPriority="60" w:unhideWhenUsed="0"/>
+    <w:lsdException w:name="Light List Accent 4" w:semiHidden="0" w:uiPriority="61" w:unhideWhenUsed="0"/>
+    <w:lsdException w:name="Light Grid Accent 4" w:semiHidden="0" w:uiPriority="62" w:unhideWhenUsed="0"/>
+    <w:lsdException w:name="Medium Shading 1 Accent 4" w:semiHidden="0" w:uiPriority="63" w:unhideWhenUsed="0"/>
+    <w:lsdException w:name="Medium Shading 2 Accent 4" w:semiHidden="0" w:uiPriority="64" w:unhideWhenUsed="0"/>
+    <w:lsdException w:name="Medium List 1 Accent 4" w:semiHidden="0" w:uiPriority="65" w:unhideWhenUsed="0"/>
+    <w:lsdException w:name="Medium List 2 Accent 4" w:semiHidden="0" w:uiPriority="66" w:unhideWhenUsed="0"/>
+    <w:lsdException w:name="Medium Grid 1 Accent 4" w:semiHidden="0" w:uiPriority="67" w:unhideWhenUsed="0"/>
+    <w:lsdException w:name="Medium Grid 2 Accent 4" w:semiHidden="0" w:uiPriority="68" w:unhideWhenUsed="0"/>
+    <w:lsdException w:name="Medium Grid 3 Accent 4" w:semiHidden="0" w:uiPriority="69" w:unhideWhenUsed="0"/>
+    <w:lsdException w:name="Dark List Accent 4" w:semiHidden="0" w:uiPriority="70" w:unhideWhenUsed="0"/>
+    <w:lsdException w:name="Colorful Shading Accent 4" w:semiHidden="0" w:uiPriority="71" w:unhideWhenUsed="0"/>
+    <w:lsdException w:name="Colorful List Accent 4" w:semiHidden="0" w:uiPriority="72" w:unhideWhenUsed="0"/>
+    <w:lsdException w:name="Colorful Grid Accent 4" w:semiHidden="0" w:uiPriority="73" w:unhideWhenUsed="0"/>
+    <w:lsdException w:name="Light Shading Accent 5" w:semiHidden="0" w:uiPriority="60" w:unhideWhenUsed="0"/>
+    <w:lsdException w:name="Light List Accent 5" w:semiHidden="0" w:uiPriority="61" w:unhideWhenUsed="0"/>
+    <w:lsdException w:name="Light Grid Accent 5" w:semiHidden="0" w:uiPriority="62" w:unhideWhenUsed="0"/>
+    <w:lsdException w:name="Medium Shading 1 Accent 5" w:semiHidden="0" w:uiPriority="63" w:unhideWhenUsed="0"/>
+    <w:lsdException w:name="Medium Shading 2 Accent 5" w:semiHidden="0" w:uiPriority="64" w:unhideWhenUsed="0"/>
+    <w:lsdException w:name="Medium List 1 Accent 5" w:semiHidden="0" w:uiPriority="65" w:unhideWhenUsed="0"/>
+    <w:lsdException w:name="Medium List 2 Accent 5" w:semiHidden="0" w:uiPriority="66" w:unhideWhenUsed="0"/>
+    <w:lsdException w:name="Medium Grid 1 Accent 5" w:semiHidden="0" w:uiPriority="67" w:unhideWhenUsed="0"/>
+    <w:lsdException w:name="Medium Grid 2 Accent 5" w:semiHidden="0" w:uiPriority="68" w:unhideWhenUsed="0"/>
+    <w:lsdException w:name="Medium Grid 3 Accent 5" w:semiHidden="0" w:uiPriority="69" w:unhideWhenUsed="0"/>
+    <w:lsdException w:name="Dark List Accent 5" w:semiHidden="0" w:uiPriority="70" w:unhideWhenUsed="0"/>
+    <w:lsdException w:name="Colorful Shading Accent 5" w:semiHidden="0" w:uiPriority="71" w:unhideWhenUsed="0"/>
+    <w:lsdException w:name="Colorful List Accent 5" w:semiHidden="0" w:uiPriority="72" w:unhideWhenUsed="0"/>
+    <w:lsdException w:name="Colorful Grid Accent 5" w:semiHidden="0" w:uiPriority="73" w:unhideWhenUsed="0"/>
+    <w:lsdException w:name="Light Shading Accent 6" w:semiHidden="0" w:uiPriority="60" w:unhideWhenUsed="0"/>
+    <w:lsdException w:name="Light List Accent 6" w:semiHidden="0" w:uiPriority="61" w:unhideWhenUsed="0"/>
+    <w:lsdException w:name="Light Grid Accent 6" w:semiHidden="0" w:uiPriority="62" w:unhideWhenUsed="0"/>
+    <w:lsdException w:name="Medium Shading 1 Accent 6" w:semiHidden="0" w:uiPriority="63" w:unhideWhenUsed="0"/>
+    <w:lsdException w:name="Medium Shading 2 Accent 6" w:semiHidden="0" w:uiPriority="64" w:unhideWhenUsed="0"/>
+    <w:lsdException w:name="Medium List 1 Accent 6" w:semiHidden="0" w:uiPriority="65" w:unhideWhenUsed="0"/>
+    <w:lsdException w:name="Medium List 2 Accent 6" w:semiHidden="0" w:uiPriority="66" w:unhideWhenUsed="0"/>
+    <w:lsdException w:name="Medium Grid 1 Accent 6" w:semiHidden="0" w:uiPriority="67" w:unhideWhenUsed="0"/>
+    <w:lsdException w:name="Medium Grid 2 Accent 6" w:semiHidden="0" w:uiPriority="68" w:unhideWhenUsed="0"/>
+    <w:lsdException w:name="Medium Grid 3 Accent 6" w:semiHidden="0" w:uiPriority="69" w:unhideWhenUsed="0"/>
+    <w:lsdException w:name="Dark List Accent 6" w:semiHidden="0" w:uiPriority="70" w:unhideWhenUsed="0"/>
+    <w:lsdException w:name="Colorful Shading Accent 6" w:semiHidden="0" w:uiPriority="71" w:unhideWhenUsed="0"/>
+    <w:lsdException w:name="Colorful List Accent 6" w:semiHidden="0" w:uiPriority="72" w:unhideWhenUsed="0"/>
+    <w:lsdException w:name="Colorful Grid Accent 6" w:semiHidden="0" w:uiPriority="73" w:unhideWhenUsed="0"/>
+    <w:lsdException w:name="Subtle Emphasis" w:semiHidden="0" w:uiPriority="19" w:unhideWhenUsed="0" w:qFormat="1"/>
+    <w:lsdException w:name="Intense Emphasis" w:semiHidden="0" w:uiPriority="21" w:unhideWhenUsed="0" w:qFormat="1"/>
+    <w:lsdException w:name="Subtle Reference" w:semiHidden="0" w:uiPriority="31" w:unhideWhenUsed="0" w:qFormat="1"/>
+    <w:lsdException w:name="Intense Reference" w:semiHidden="0" w:uiPriority="32" w:unhideWhenUsed="0" w:qFormat="1"/>
+    <w:lsdException w:name="Book Title" w:semiHidden="0" w:uiPriority="33" w:unhideWhenUsed="0" w:qFormat="1"/>
+    <w:lsdException w:name="Bibliography" w:uiPriority="37"/>
+    <w:lsdException w:name="TOC Heading" w:uiPriority="39" w:qFormat="1"/>
+  </w:latentStyles>
+  <w:style w:type="paragraph" w:default="1" w:styleId="Normal">
+    <w:name w:val="Normal"/>
+    <w:qFormat/>
+    <w:rsid w:val="004A1822"/>
+    <w:pPr>
+      <w:jc w:val="both"/>
+    </w:pPr>
+    <w:rPr>
+      <w:sz w:val="20"/>
+    </w:rPr>
+  </w:style>
+  <w:style w:type="paragraph" w:styleId="Titre1">
+    <w:name w:val="heading 1"/>
+    <w:basedOn w:val="Normal"/>
+    <w:next w:val="Normal"/>
+    <w:link w:val="Titre1Car"/>
+    <w:uiPriority w:val="9"/>
+    <w:qFormat/>
+    <w:rsid w:val="004A1822"/>
+    <w:pPr>
+      <w:keepNext/>
+      <w:keepLines/>
+      <w:spacing w:before="480"/>
+      <w:outlineLvl w:val="0"/>
+    </w:pPr>
+    <w:rPr>
+      <w:rFonts w:asciiTheme="majorHAnsi" w:eastAsiaTheme="majorEastAsia" w:hAnsiTheme="majorHAnsi" w:cstheme="majorBidi"/>
+      <w:b/>
+      <w:bCs/>
+      <w:color w:val="345A8A" w:themeColor="accent1" w:themeShade="B5"/>
+      <w:sz w:val="24"/>
+      <w:szCs w:val="32"/>
+    </w:rPr>
+  </w:style>
+  <w:style w:type="character" w:default="1" w:styleId="Policepardfaut">
+    <w:name w:val="Default Paragraph Font"/>
+    <w:uiPriority w:val="1"/>
+    <w:semiHidden/>
+    <w:unhideWhenUsed/>
+  </w:style>
+  <w:style w:type="table" w:default="1" w:styleId="TableauNormal">
+    <w:name w:val="Normal Table"/>
+    <w:uiPriority w:val="99"/>
+    <w:semiHidden/>
+    <w:unhideWhenUsed/>
+    <w:tblPr>
+      <w:tblInd w:w="0" w:type="dxa"/>
+      <w:tblCellMar>
+        <w:top w:w="0" w:type="dxa"/>
+        <w:left w:w="108" w:type="dxa"/>
+        <w:bottom w:w="0" w:type="dxa"/>
+        <w:right w:w="108" w:type="dxa"/>
+      </w:tblCellMar>
+    </w:tblPr>
+  </w:style>
+  <w:style w:type="numbering" w:default="1" w:styleId="Aucuneliste">
+    <w:name w:val="No List"/>
+    <w:uiPriority w:val="99"/>
+    <w:semiHidden/>
+    <w:unhideWhenUsed/>
+  </w:style>
+  <w:style w:type="table" w:styleId="Grille">
+    <w:name w:val="Table Grid"/>
+    <w:basedOn w:val="TableauNormal"/>
+    <w:uiPriority w:val="59"/>
+    <w:rsid w:val="00FA045C"/>
+    <w:tblPr>
+      <w:tblInd w:w="0" w:type="dxa"/>
+      <w:tblBorders>
+        <w:top w:val="single" w:sz="4" w:space="0" w:color="auto"/>
+        <w:left w:val="single" w:sz="4" w:space="0" w:color="auto"/>
+        <w:bottom w:val="single" w:sz="4" w:space="0" w:color="auto"/>
+        <w:right w:val="single" w:sz="4" w:space="0" w:color="auto"/>
+        <w:insideH w:val="single" w:sz="4" w:space="0" w:color="auto"/>
+        <w:insideV w:val="single" w:sz="4" w:space="0" w:color="auto"/>
+      </w:tblBorders>
+      <w:tblCellMar>
+        <w:top w:w="0" w:type="dxa"/>
+        <w:left w:w="108" w:type="dxa"/>
+        <w:bottom w:w="0" w:type="dxa"/>
+        <w:right w:w="108" w:type="dxa"/>
+      </w:tblCellMar>
+    </w:tblPr>
+  </w:style>
+  <w:style w:type="character" w:customStyle="1" w:styleId="Titre1Car">
+    <w:name w:val="Titre 1 Car"/>
+    <w:basedOn w:val="Policepardfaut"/>
+    <w:link w:val="Titre1"/>
+    <w:uiPriority w:val="9"/>
+    <w:rsid w:val="004A1822"/>
+    <w:rPr>
+      <w:rFonts w:asciiTheme="majorHAnsi" w:eastAsiaTheme="majorEastAsia" w:hAnsiTheme="majorHAnsi" w:cstheme="majorBidi"/>
+      <w:b/>
+      <w:bCs/>
+      <w:color w:val="345A8A" w:themeColor="accent1" w:themeShade="B5"/>
+      <w:szCs w:val="32"/>
+    </w:rPr>
+  </w:style>
+  <w:style w:type="paragraph" w:styleId="Listepuces2">
     <w:name w:val="List Bullet 2"/>
     <w:basedOn w:val="Normal"/>
     <w:autoRedefine/>

--- a/Scrum/Scrum_H16.docx
+++ b/Scrum/Scrum_H16.docx
@@ -1,10 +1,10 @@
 
 <file path=word/document.xml><?xml version="1.0" encoding="utf-8"?>
-<w:document xmlns:wpc="http://schemas.microsoft.com/office/word/2010/wordprocessingCanvas" xmlns:mo="http://schemas.microsoft.com/office/mac/office/2008/main" xmlns:mc="http://schemas.openxmlformats.org/markup-compatibility/2006" xmlns:mv="urn:schemas-microsoft-com:mac:vml" xmlns:o="urn:schemas-microsoft-com:office:office" xmlns:r="http://schemas.openxmlformats.org/officeDocument/2006/relationships" xmlns:m="http://schemas.openxmlformats.org/officeDocument/2006/math" xmlns:v="urn:schemas-microsoft-com:vml" xmlns:wp14="http://schemas.microsoft.com/office/word/2010/wordprocessingDrawing" xmlns:wp="http://schemas.openxmlformats.org/drawingml/2006/wordprocessingDrawing" xmlns:w10="urn:schemas-microsoft-com:office:word" xmlns:w="http://schemas.openxmlformats.org/wordprocessingml/2006/main" xmlns:w14="http://schemas.microsoft.com/office/word/2010/wordml" xmlns:wpg="http://schemas.microsoft.com/office/word/2010/wordprocessingGroup" xmlns:wpi="http://schemas.microsoft.com/office/word/2010/wordprocessingInk" xmlns:wne="http://schemas.microsoft.com/office/word/2006/wordml" xmlns:wps="http://schemas.microsoft.com/office/word/2010/wordprocessingShape" mc:Ignorable="w14 wp14">
+<w:document xmlns:wpc="http://schemas.microsoft.com/office/word/2010/wordprocessingCanvas" xmlns:mc="http://schemas.openxmlformats.org/markup-compatibility/2006" xmlns:o="urn:schemas-microsoft-com:office:office" xmlns:r="http://schemas.openxmlformats.org/officeDocument/2006/relationships" xmlns:m="http://schemas.openxmlformats.org/officeDocument/2006/math" xmlns:v="urn:schemas-microsoft-com:vml" xmlns:wp14="http://schemas.microsoft.com/office/word/2010/wordprocessingDrawing" xmlns:wp="http://schemas.openxmlformats.org/drawingml/2006/wordprocessingDrawing" xmlns:w10="urn:schemas-microsoft-com:office:word" xmlns:w="http://schemas.openxmlformats.org/wordprocessingml/2006/main" xmlns:w14="http://schemas.microsoft.com/office/word/2010/wordml" xmlns:w15="http://schemas.microsoft.com/office/word/2012/wordml" xmlns:wpg="http://schemas.microsoft.com/office/word/2010/wordprocessingGroup" xmlns:wpi="http://schemas.microsoft.com/office/word/2010/wordprocessingInk" xmlns:wne="http://schemas.microsoft.com/office/word/2006/wordml" xmlns:wps="http://schemas.microsoft.com/office/word/2010/wordprocessingShape" mc:Ignorable="w14 w15 wp14">
   <w:body>
     <w:tbl>
       <w:tblPr>
-        <w:tblStyle w:val="Grille"/>
+        <w:tblStyle w:val="TableGrid"/>
         <w:tblW w:w="5000" w:type="pct"/>
         <w:tblLook w:val="04A0" w:firstRow="1" w:lastRow="0" w:firstColumn="1" w:lastColumn="0" w:noHBand="0" w:noVBand="1"/>
       </w:tblPr>
@@ -21,7 +21,7 @@
           </w:tcPr>
           <w:p>
             <w:pPr>
-              <w:pStyle w:val="Titre1"/>
+              <w:pStyle w:val="Heading1"/>
               <w:spacing w:before="0"/>
             </w:pPr>
             <w:r>
@@ -35,7 +35,7 @@
           </w:tcPr>
           <w:p>
             <w:pPr>
-              <w:pStyle w:val="Titre1"/>
+              <w:pStyle w:val="Heading1"/>
               <w:spacing w:before="0"/>
             </w:pPr>
             <w:r>
@@ -49,7 +49,7 @@
           </w:tcPr>
           <w:p>
             <w:pPr>
-              <w:pStyle w:val="Titre1"/>
+              <w:pStyle w:val="Heading1"/>
               <w:spacing w:before="0"/>
             </w:pPr>
             <w:r>
@@ -63,7 +63,7 @@
           </w:tcPr>
           <w:p>
             <w:pPr>
-              <w:pStyle w:val="Titre1"/>
+              <w:pStyle w:val="Heading1"/>
               <w:spacing w:before="0"/>
             </w:pPr>
             <w:r>
@@ -80,7 +80,7 @@
           </w:tcPr>
           <w:p>
             <w:pPr>
-              <w:pStyle w:val="Titre1"/>
+              <w:pStyle w:val="Heading1"/>
               <w:spacing w:before="0"/>
             </w:pPr>
             <w:r>
@@ -438,7 +438,7 @@
           </w:tcPr>
           <w:p>
             <w:pPr>
-              <w:pStyle w:val="Listepuces2"/>
+              <w:pStyle w:val="ListBullet2"/>
             </w:pPr>
             <w:r>
               <w:t>Envoi-réception des données</w:t>
@@ -501,7 +501,7 @@
           </w:tcPr>
           <w:p>
             <w:pPr>
-              <w:pStyle w:val="Titre1"/>
+              <w:pStyle w:val="Heading1"/>
               <w:spacing w:before="0"/>
             </w:pPr>
             <w:r>
@@ -548,7 +548,15 @@
           </w:tcPr>
           <w:p>
             <w:r>
-              <w:t>Conserver ou non les 2 requêtes selon vers quoi on s’enligne.</w:t>
+              <w:t>Conserver ou non les 2 requêtes selon vers quoi on s’</w:t>
+            </w:r>
+            <w:proofErr w:type="spellStart"/>
+            <w:r>
+              <w:t>enligne</w:t>
+            </w:r>
+            <w:proofErr w:type="spellEnd"/>
+            <w:r>
+              <w:t>.</w:t>
             </w:r>
           </w:p>
         </w:tc>
@@ -874,7 +882,15 @@
           </w:tcPr>
           <w:p>
             <w:r>
-              <w:t>Design d’icones pour les catégories.</w:t>
+              <w:t>Design d’</w:t>
+            </w:r>
+            <w:proofErr w:type="spellStart"/>
+            <w:r>
+              <w:t>icones</w:t>
+            </w:r>
+            <w:proofErr w:type="spellEnd"/>
+            <w:r>
+              <w:t xml:space="preserve"> pour les catégories.</w:t>
             </w:r>
           </w:p>
           <w:p>
@@ -1010,7 +1026,7 @@
           </w:tcPr>
           <w:p>
             <w:pPr>
-              <w:pStyle w:val="Titre1"/>
+              <w:pStyle w:val="Heading1"/>
               <w:spacing w:before="0"/>
             </w:pPr>
             <w:r>
@@ -1296,8 +1312,21 @@
           </w:p>
           <w:p>
             <w:r>
-              <w:t>Lister tout les organisme communautaire</w:t>
-            </w:r>
+              <w:t xml:space="preserve">Lister </w:t>
+            </w:r>
+            <w:proofErr w:type="spellStart"/>
+            <w:r>
+              <w:t>tout</w:t>
+            </w:r>
+            <w:proofErr w:type="spellEnd"/>
+            <w:r>
+              <w:t xml:space="preserve"> </w:t>
+            </w:r>
+            <w:proofErr w:type="gramStart"/>
+            <w:r>
+              <w:t>les organisme communautaire</w:t>
+            </w:r>
+            <w:proofErr w:type="gramEnd"/>
           </w:p>
         </w:tc>
         <w:tc>
@@ -1482,7 +1511,7 @@
           </w:tcPr>
           <w:p>
             <w:pPr>
-              <w:pStyle w:val="Titre1"/>
+              <w:pStyle w:val="Heading1"/>
               <w:spacing w:before="0"/>
             </w:pPr>
             <w:r>
@@ -1722,8 +1751,13 @@
             </w:r>
             <w:proofErr w:type="spellEnd"/>
             <w:r>
-              <w:t xml:space="preserve"> adapter</w:t>
-            </w:r>
+              <w:t xml:space="preserve"> </w:t>
+            </w:r>
+            <w:proofErr w:type="gramStart"/>
+            <w:r>
+              <w:t>adapter</w:t>
+            </w:r>
+            <w:proofErr w:type="gramEnd"/>
           </w:p>
         </w:tc>
         <w:tc>
@@ -1978,14 +2012,20 @@
           </w:tcPr>
           <w:p>
             <w:pPr>
-              <w:pStyle w:val="Titre1"/>
+              <w:pStyle w:val="Heading1"/>
               <w:spacing w:before="0"/>
             </w:pPr>
             <w:r>
               <w:t xml:space="preserve">Date </w:t>
             </w:r>
             <w:r>
-              <w:t>19 Janvier</w:t>
+              <w:t>1</w:t>
+            </w:r>
+            <w:r>
+              <w:t>9</w:t>
+            </w:r>
+            <w:r>
+              <w:t xml:space="preserve"> Janvier</w:t>
             </w:r>
           </w:p>
         </w:tc>
@@ -2244,253 +2284,174 @@
             <w:r>
               <w:t>e</w:t>
             </w:r>
-            <w:r>
-              <w:t>xpand</w:t>
-            </w:r>
-            <w:proofErr w:type="spellEnd"/>
-            <w:r>
-              <w:t xml:space="preserve"> pour </w:t>
-            </w:r>
-            <w:proofErr w:type="spellStart"/>
-            <w:r>
-              <w:t>list</w:t>
-            </w:r>
-            <w:proofErr w:type="spellEnd"/>
-            <w:r>
-              <w:t xml:space="preserve"> </w:t>
-            </w:r>
-            <w:proofErr w:type="spellStart"/>
-            <w:r>
-              <w:t>view</w:t>
-            </w:r>
-            <w:proofErr w:type="spellEnd"/>
-            <w:r>
-              <w:t xml:space="preserve"> adapter avec Phil. Créer une fonction pour préparer des données. Faite une fonction pour afficher la liste des marchandises disponibles.</w:t>
-            </w:r>
-          </w:p>
-        </w:tc>
-        <w:tc>
-          <w:tcPr>
-            <w:tcW w:w="1353" w:type="pct"/>
-          </w:tcPr>
-          <w:p>
-            <w:r>
-              <w:t>-</w:t>
-            </w:r>
-          </w:p>
-        </w:tc>
-        <w:tc>
-          <w:tcPr>
-            <w:tcW w:w="1354" w:type="pct"/>
-          </w:tcPr>
-          <w:p>
-            <w:r>
-              <w:t>Tester la fonction créée pour la liste des marchandises disponibles,</w:t>
-            </w:r>
-          </w:p>
-        </w:tc>
-      </w:tr>
-      <w:tr>
-        <w:tc>
-          <w:tcPr>
-            <w:tcW w:w="940" w:type="pct"/>
-          </w:tcPr>
-          <w:p>
-            <w:r>
-              <w:t>Catherine</w:t>
-            </w:r>
-          </w:p>
-        </w:tc>
-        <w:tc>
-          <w:tcPr>
-            <w:tcW w:w="1353" w:type="pct"/>
-          </w:tcPr>
-          <w:p/>
-        </w:tc>
-        <w:tc>
-          <w:tcPr>
-            <w:tcW w:w="1353" w:type="pct"/>
-          </w:tcPr>
-          <w:p/>
-        </w:tc>
-        <w:tc>
-          <w:tcPr>
-            <w:tcW w:w="1354" w:type="pct"/>
-          </w:tcPr>
-          <w:p/>
-        </w:tc>
-      </w:tr>
-      <w:tr>
-        <w:tc>
-          <w:tcPr>
-            <w:tcW w:w="940" w:type="pct"/>
-          </w:tcPr>
-          <w:p>
-            <w:r>
-              <w:t>Philippe</w:t>
-            </w:r>
-          </w:p>
-        </w:tc>
-        <w:tc>
-          <w:tcPr>
-            <w:tcW w:w="1353" w:type="pct"/>
-          </w:tcPr>
-          <w:p>
-            <w:r>
-              <w:t>Régler le problème de la liste des réservations.</w:t>
-            </w:r>
-          </w:p>
-        </w:tc>
-        <w:tc>
-          <w:tcPr>
-            <w:tcW w:w="1353" w:type="pct"/>
-          </w:tcPr>
-          <w:p>
-            <w:r>
-              <w:t>Découvert d’autres bugs.</w:t>
-            </w:r>
-          </w:p>
-        </w:tc>
-        <w:tc>
-          <w:tcPr>
-            <w:tcW w:w="1354" w:type="pct"/>
-          </w:tcPr>
-          <w:p>
-            <w:r>
-              <w:t xml:space="preserve">Commencer à </w:t>
-            </w:r>
-            <w:proofErr w:type="spellStart"/>
-            <w:r>
-              <w:t>refactorer</w:t>
-            </w:r>
-            <w:proofErr w:type="spellEnd"/>
-            <w:r>
-              <w:t xml:space="preserve"> sur les dépôts. </w:t>
-            </w:r>
-          </w:p>
-        </w:tc>
-      </w:tr>
-      <w:tr>
-        <w:tc>
-          <w:tcPr>
-            <w:tcW w:w="940" w:type="pct"/>
-          </w:tcPr>
-          <w:p>
-            <w:r>
-              <w:t>P-A</w:t>
-            </w:r>
-          </w:p>
-        </w:tc>
-        <w:tc>
-          <w:tcPr>
-            <w:tcW w:w="1353" w:type="pct"/>
-          </w:tcPr>
-          <w:p>
-            <w:r>
-              <w:t>Régler des bugs. Faire afficher la liste des organismes qui ont des choses à données. Régler des bugs.</w:t>
-            </w:r>
-          </w:p>
-        </w:tc>
-        <w:tc>
-          <w:tcPr>
-            <w:tcW w:w="1353" w:type="pct"/>
-          </w:tcPr>
-          <w:p>
-            <w:r>
-              <w:t>Difficulté : mauvaise route pour la liste des réservations.</w:t>
-            </w:r>
-          </w:p>
-        </w:tc>
-        <w:tc>
-          <w:tcPr>
-            <w:tcW w:w="1354" w:type="pct"/>
-          </w:tcPr>
-          <w:p>
-            <w:r>
-              <w:t>Faire des transactions sur le serveur, régler les problèmes de tri et de date.</w:t>
-            </w:r>
-          </w:p>
-        </w:tc>
-      </w:tr>
-      <w:tr>
-        <w:tc>
-          <w:tcPr>
-            <w:tcW w:w="940" w:type="pct"/>
-          </w:tcPr>
-          <w:p/>
-        </w:tc>
-        <w:tc>
-          <w:tcPr>
-            <w:tcW w:w="1353" w:type="pct"/>
-          </w:tcPr>
-          <w:p/>
-        </w:tc>
-        <w:tc>
-          <w:tcPr>
-            <w:tcW w:w="1353" w:type="pct"/>
-          </w:tcPr>
-          <w:p/>
-        </w:tc>
-        <w:tc>
-          <w:tcPr>
-            <w:tcW w:w="1354" w:type="pct"/>
-          </w:tcPr>
-          <w:p/>
-        </w:tc>
-      </w:tr>
-      <w:tr>
-        <w:tc>
-          <w:tcPr>
-            <w:tcW w:w="940" w:type="pct"/>
-          </w:tcPr>
-          <w:p/>
-        </w:tc>
-        <w:tc>
-          <w:tcPr>
-            <w:tcW w:w="1353" w:type="pct"/>
-          </w:tcPr>
-          <w:p/>
-        </w:tc>
-        <w:tc>
-          <w:tcPr>
-            <w:tcW w:w="1353" w:type="pct"/>
-          </w:tcPr>
-          <w:p/>
-        </w:tc>
-        <w:tc>
-          <w:tcPr>
-            <w:tcW w:w="1354" w:type="pct"/>
-          </w:tcPr>
-          <w:p/>
-        </w:tc>
-      </w:tr>
-      <w:tr>
-        <w:tc>
-          <w:tcPr>
-            <w:tcW w:w="940" w:type="pct"/>
-          </w:tcPr>
-          <w:p>
             <w:bookmarkStart w:id="0" w:name="_GoBack"/>
             <w:bookmarkEnd w:id="0"/>
-          </w:p>
-        </w:tc>
-        <w:tc>
-          <w:tcPr>
-            <w:tcW w:w="1353" w:type="pct"/>
-          </w:tcPr>
-          <w:p/>
-        </w:tc>
-        <w:tc>
-          <w:tcPr>
-            <w:tcW w:w="1353" w:type="pct"/>
-          </w:tcPr>
-          <w:p/>
-        </w:tc>
-        <w:tc>
-          <w:tcPr>
-            <w:tcW w:w="1354" w:type="pct"/>
-          </w:tcPr>
-          <w:p/>
+            <w:r>
+              <w:t>xpand</w:t>
+            </w:r>
+            <w:proofErr w:type="spellEnd"/>
+            <w:r>
+              <w:t xml:space="preserve"> pour </w:t>
+            </w:r>
+            <w:proofErr w:type="spellStart"/>
+            <w:r>
+              <w:t>list</w:t>
+            </w:r>
+            <w:proofErr w:type="spellEnd"/>
+            <w:r>
+              <w:t xml:space="preserve"> </w:t>
+            </w:r>
+            <w:proofErr w:type="spellStart"/>
+            <w:r>
+              <w:t>view</w:t>
+            </w:r>
+            <w:proofErr w:type="spellEnd"/>
+            <w:r>
+              <w:t xml:space="preserve"> adapter avec Phil. Créer une fonction pour préparer des données. Faite une fonction pour afficher la liste des marchandises disponibles.</w:t>
+            </w:r>
+          </w:p>
+        </w:tc>
+        <w:tc>
+          <w:tcPr>
+            <w:tcW w:w="1353" w:type="pct"/>
+          </w:tcPr>
+          <w:p>
+            <w:r>
+              <w:t>-</w:t>
+            </w:r>
+          </w:p>
+        </w:tc>
+        <w:tc>
+          <w:tcPr>
+            <w:tcW w:w="1354" w:type="pct"/>
+          </w:tcPr>
+          <w:p>
+            <w:r>
+              <w:t>Tester la fonction créée pour la liste des marchandises disponibles,</w:t>
+            </w:r>
+          </w:p>
+        </w:tc>
+      </w:tr>
+      <w:tr>
+        <w:tc>
+          <w:tcPr>
+            <w:tcW w:w="940" w:type="pct"/>
+          </w:tcPr>
+          <w:p>
+            <w:r>
+              <w:t>Catherine</w:t>
+            </w:r>
+          </w:p>
+        </w:tc>
+        <w:tc>
+          <w:tcPr>
+            <w:tcW w:w="1353" w:type="pct"/>
+          </w:tcPr>
+          <w:p/>
+        </w:tc>
+        <w:tc>
+          <w:tcPr>
+            <w:tcW w:w="1353" w:type="pct"/>
+          </w:tcPr>
+          <w:p/>
+        </w:tc>
+        <w:tc>
+          <w:tcPr>
+            <w:tcW w:w="1354" w:type="pct"/>
+          </w:tcPr>
+          <w:p/>
+        </w:tc>
+      </w:tr>
+      <w:tr>
+        <w:tc>
+          <w:tcPr>
+            <w:tcW w:w="940" w:type="pct"/>
+          </w:tcPr>
+          <w:p>
+            <w:r>
+              <w:t>Philippe</w:t>
+            </w:r>
+          </w:p>
+        </w:tc>
+        <w:tc>
+          <w:tcPr>
+            <w:tcW w:w="1353" w:type="pct"/>
+          </w:tcPr>
+          <w:p>
+            <w:r>
+              <w:t>Régler le problème de la liste des réservations.</w:t>
+            </w:r>
+          </w:p>
+        </w:tc>
+        <w:tc>
+          <w:tcPr>
+            <w:tcW w:w="1353" w:type="pct"/>
+          </w:tcPr>
+          <w:p>
+            <w:r>
+              <w:t>Découvert d’autres bugs.</w:t>
+            </w:r>
+          </w:p>
+        </w:tc>
+        <w:tc>
+          <w:tcPr>
+            <w:tcW w:w="1354" w:type="pct"/>
+          </w:tcPr>
+          <w:p>
+            <w:r>
+              <w:t xml:space="preserve">Commencer à </w:t>
+            </w:r>
+            <w:proofErr w:type="spellStart"/>
+            <w:r>
+              <w:t>refactorer</w:t>
+            </w:r>
+            <w:proofErr w:type="spellEnd"/>
+            <w:r>
+              <w:t xml:space="preserve"> sur les dépôts. </w:t>
+            </w:r>
+          </w:p>
+        </w:tc>
+      </w:tr>
+      <w:tr>
+        <w:tc>
+          <w:tcPr>
+            <w:tcW w:w="940" w:type="pct"/>
+          </w:tcPr>
+          <w:p>
+            <w:r>
+              <w:t>P-A</w:t>
+            </w:r>
+          </w:p>
+        </w:tc>
+        <w:tc>
+          <w:tcPr>
+            <w:tcW w:w="1353" w:type="pct"/>
+          </w:tcPr>
+          <w:p>
+            <w:r>
+              <w:t>Régler des bugs. Faire afficher la liste des organismes qui ont des choses à données. Régler des bugs.</w:t>
+            </w:r>
+          </w:p>
+        </w:tc>
+        <w:tc>
+          <w:tcPr>
+            <w:tcW w:w="1353" w:type="pct"/>
+          </w:tcPr>
+          <w:p>
+            <w:r>
+              <w:t>Difficulté : mauvaise route pour la liste des réservations.</w:t>
+            </w:r>
+          </w:p>
+        </w:tc>
+        <w:tc>
+          <w:tcPr>
+            <w:tcW w:w="1354" w:type="pct"/>
+          </w:tcPr>
+          <w:p>
+            <w:r>
+              <w:t>Faire des transactions sur le serveur, régler les problèmes de tri et de date.</w:t>
+            </w:r>
+          </w:p>
         </w:tc>
       </w:tr>
     </w:tbl>
@@ -2506,7 +2467,7 @@
 </file>
 
 <file path=word/numbering.xml><?xml version="1.0" encoding="utf-8"?>
-<w:numbering xmlns:wpc="http://schemas.microsoft.com/office/word/2010/wordprocessingCanvas" xmlns:mo="http://schemas.microsoft.com/office/mac/office/2008/main" xmlns:mc="http://schemas.openxmlformats.org/markup-compatibility/2006" xmlns:mv="urn:schemas-microsoft-com:mac:vml" xmlns:o="urn:schemas-microsoft-com:office:office" xmlns:r="http://schemas.openxmlformats.org/officeDocument/2006/relationships" xmlns:m="http://schemas.openxmlformats.org/officeDocument/2006/math" xmlns:v="urn:schemas-microsoft-com:vml" xmlns:wp14="http://schemas.microsoft.com/office/word/2010/wordprocessingDrawing" xmlns:wp="http://schemas.openxmlformats.org/drawingml/2006/wordprocessingDrawing" xmlns:w10="urn:schemas-microsoft-com:office:word" xmlns:w="http://schemas.openxmlformats.org/wordprocessingml/2006/main" xmlns:w14="http://schemas.microsoft.com/office/word/2010/wordml" xmlns:wpg="http://schemas.microsoft.com/office/word/2010/wordprocessingGroup" xmlns:wpi="http://schemas.microsoft.com/office/word/2010/wordprocessingInk" xmlns:wne="http://schemas.microsoft.com/office/word/2006/wordml" xmlns:wps="http://schemas.microsoft.com/office/word/2010/wordprocessingShape" mc:Ignorable="w14 wp14">
+<w:numbering xmlns:wpc="http://schemas.microsoft.com/office/word/2010/wordprocessingCanvas" xmlns:mc="http://schemas.openxmlformats.org/markup-compatibility/2006" xmlns:o="urn:schemas-microsoft-com:office:office" xmlns:r="http://schemas.openxmlformats.org/officeDocument/2006/relationships" xmlns:m="http://schemas.openxmlformats.org/officeDocument/2006/math" xmlns:v="urn:schemas-microsoft-com:vml" xmlns:wp14="http://schemas.microsoft.com/office/word/2010/wordprocessingDrawing" xmlns:wp="http://schemas.openxmlformats.org/drawingml/2006/wordprocessingDrawing" xmlns:w10="urn:schemas-microsoft-com:office:word" xmlns:w="http://schemas.openxmlformats.org/wordprocessingml/2006/main" xmlns:w14="http://schemas.microsoft.com/office/word/2010/wordml" xmlns:w15="http://schemas.microsoft.com/office/word/2012/wordml" xmlns:wpg="http://schemas.microsoft.com/office/word/2010/wordprocessingGroup" xmlns:wpi="http://schemas.microsoft.com/office/word/2010/wordprocessingInk" xmlns:wne="http://schemas.microsoft.com/office/word/2006/wordml" xmlns:wps="http://schemas.microsoft.com/office/word/2010/wordprocessingShape" mc:Ignorable="w14 w15 wp14">
   <w:abstractNum w:abstractNumId="0">
     <w:nsid w:val="FFFFFF83"/>
     <w:multiLevelType w:val="singleLevel"/>
@@ -2514,7 +2475,7 @@
     <w:lvl w:ilvl="0">
       <w:start w:val="1"/>
       <w:numFmt w:val="bullet"/>
-      <w:pStyle w:val="Listepuces2"/>
+      <w:pStyle w:val="ListBullet2"/>
       <w:lvlText w:val=""/>
       <w:lvlJc w:val="left"/>
       <w:pPr>
@@ -2535,7 +2496,7 @@
 </file>
 
 <file path=word/styles.xml><?xml version="1.0" encoding="utf-8"?>
-<w:styles xmlns:mc="http://schemas.openxmlformats.org/markup-compatibility/2006" xmlns:r="http://schemas.openxmlformats.org/officeDocument/2006/relationships" xmlns:w="http://schemas.openxmlformats.org/wordprocessingml/2006/main" xmlns:w14="http://schemas.microsoft.com/office/word/2010/wordml" mc:Ignorable="w14">
+<w:styles xmlns:mc="http://schemas.openxmlformats.org/markup-compatibility/2006" xmlns:r="http://schemas.openxmlformats.org/officeDocument/2006/relationships" xmlns:w="http://schemas.openxmlformats.org/wordprocessingml/2006/main" xmlns:w14="http://schemas.microsoft.com/office/word/2010/wordml" xmlns:w15="http://schemas.microsoft.com/office/word/2012/wordml" mc:Ignorable="w14 w15">
   <w:docDefaults>
     <w:rPrDefault>
       <w:rPr>
@@ -2547,154 +2508,369 @@
     </w:rPrDefault>
     <w:pPrDefault/>
   </w:docDefaults>
-  <w:latentStyles w:defLockedState="0" w:defUIPriority="99" w:defSemiHidden="1" w:defUnhideWhenUsed="1" w:defQFormat="0" w:count="276">
-    <w:lsdException w:name="Normal" w:semiHidden="0" w:uiPriority="0" w:unhideWhenUsed="0" w:qFormat="1"/>
-    <w:lsdException w:name="heading 1" w:semiHidden="0" w:uiPriority="9" w:unhideWhenUsed="0" w:qFormat="1"/>
-    <w:lsdException w:name="heading 2" w:uiPriority="9" w:qFormat="1"/>
-    <w:lsdException w:name="heading 3" w:uiPriority="9" w:qFormat="1"/>
-    <w:lsdException w:name="heading 4" w:uiPriority="9" w:qFormat="1"/>
-    <w:lsdException w:name="heading 5" w:uiPriority="9" w:qFormat="1"/>
-    <w:lsdException w:name="heading 6" w:uiPriority="9" w:qFormat="1"/>
-    <w:lsdException w:name="heading 7" w:uiPriority="9" w:qFormat="1"/>
-    <w:lsdException w:name="heading 8" w:uiPriority="9" w:qFormat="1"/>
-    <w:lsdException w:name="heading 9" w:uiPriority="9" w:qFormat="1"/>
-    <w:lsdException w:name="toc 1" w:uiPriority="39"/>
-    <w:lsdException w:name="toc 2" w:uiPriority="39"/>
-    <w:lsdException w:name="toc 3" w:uiPriority="39"/>
-    <w:lsdException w:name="toc 4" w:uiPriority="39"/>
-    <w:lsdException w:name="toc 5" w:uiPriority="39"/>
-    <w:lsdException w:name="toc 6" w:uiPriority="39"/>
-    <w:lsdException w:name="toc 7" w:uiPriority="39"/>
-    <w:lsdException w:name="toc 8" w:uiPriority="39"/>
-    <w:lsdException w:name="toc 9" w:uiPriority="39"/>
-    <w:lsdException w:name="caption" w:uiPriority="35" w:qFormat="1"/>
-    <w:lsdException w:name="List Bullet 2" w:uiPriority="0" w:qFormat="1"/>
-    <w:lsdException w:name="Title" w:semiHidden="0" w:uiPriority="10" w:unhideWhenUsed="0" w:qFormat="1"/>
-    <w:lsdException w:name="Default Paragraph Font" w:uiPriority="1"/>
-    <w:lsdException w:name="Subtitle" w:semiHidden="0" w:uiPriority="11" w:unhideWhenUsed="0" w:qFormat="1"/>
-    <w:lsdException w:name="Strong" w:semiHidden="0" w:uiPriority="22" w:unhideWhenUsed="0" w:qFormat="1"/>
-    <w:lsdException w:name="Emphasis" w:semiHidden="0" w:uiPriority="20" w:unhideWhenUsed="0" w:qFormat="1"/>
-    <w:lsdException w:name="Table Grid" w:semiHidden="0" w:uiPriority="59" w:unhideWhenUsed="0"/>
-    <w:lsdException w:name="Note Level 1" w:semiHidden="0" w:unhideWhenUsed="0"/>
-    <w:lsdException w:name="Note Level 2" w:semiHidden="0" w:unhideWhenUsed="0"/>
-    <w:lsdException w:name="Note Level 3" w:semiHidden="0" w:unhideWhenUsed="0"/>
-    <w:lsdException w:name="Note Level 4" w:semiHidden="0" w:unhideWhenUsed="0"/>
-    <w:lsdException w:name="Note Level 5" w:semiHidden="0" w:unhideWhenUsed="0"/>
-    <w:lsdException w:name="Note Level 6" w:semiHidden="0" w:unhideWhenUsed="0"/>
-    <w:lsdException w:name="Note Level 7" w:semiHidden="0" w:unhideWhenUsed="0"/>
-    <w:lsdException w:name="Note Level 8" w:semiHidden="0" w:unhideWhenUsed="0"/>
-    <w:lsdException w:name="Note Level 9" w:semiHidden="0" w:unhideWhenUsed="0"/>
-    <w:lsdException w:name="Placeholder Text" w:unhideWhenUsed="0"/>
-    <w:lsdException w:name="No Spacing" w:semiHidden="0" w:uiPriority="1" w:unhideWhenUsed="0" w:qFormat="1"/>
-    <w:lsdException w:name="Light Shading" w:semiHidden="0" w:uiPriority="60" w:unhideWhenUsed="0"/>
-    <w:lsdException w:name="Light List" w:semiHidden="0" w:uiPriority="61" w:unhideWhenUsed="0"/>
-    <w:lsdException w:name="Light Grid" w:semiHidden="0" w:uiPriority="62" w:unhideWhenUsed="0"/>
-    <w:lsdException w:name="Medium Shading 1" w:semiHidden="0" w:uiPriority="63" w:unhideWhenUsed="0"/>
-    <w:lsdException w:name="Medium Shading 2" w:semiHidden="0" w:uiPriority="64" w:unhideWhenUsed="0"/>
-    <w:lsdException w:name="Medium List 1" w:semiHidden="0" w:uiPriority="65" w:unhideWhenUsed="0"/>
-    <w:lsdException w:name="Medium List 2" w:semiHidden="0" w:uiPriority="66" w:unhideWhenUsed="0"/>
-    <w:lsdException w:name="Medium Grid 1" w:semiHidden="0" w:uiPriority="67" w:unhideWhenUsed="0"/>
-    <w:lsdException w:name="Medium Grid 2" w:semiHidden="0" w:uiPriority="68" w:unhideWhenUsed="0"/>
-    <w:lsdException w:name="Medium Grid 3" w:semiHidden="0" w:uiPriority="69" w:unhideWhenUsed="0"/>
-    <w:lsdException w:name="Dark List" w:semiHidden="0" w:uiPriority="70" w:unhideWhenUsed="0"/>
-    <w:lsdException w:name="Colorful Shading" w:semiHidden="0" w:uiPriority="71" w:unhideWhenUsed="0"/>
-    <w:lsdException w:name="Colorful List" w:semiHidden="0" w:uiPriority="72" w:unhideWhenUsed="0"/>
-    <w:lsdException w:name="Colorful Grid" w:semiHidden="0" w:uiPriority="73" w:unhideWhenUsed="0"/>
-    <w:lsdException w:name="Light Shading Accent 1" w:semiHidden="0" w:uiPriority="60" w:unhideWhenUsed="0"/>
-    <w:lsdException w:name="Light List Accent 1" w:semiHidden="0" w:uiPriority="61" w:unhideWhenUsed="0"/>
-    <w:lsdException w:name="Light Grid Accent 1" w:semiHidden="0" w:uiPriority="62" w:unhideWhenUsed="0"/>
-    <w:lsdException w:name="Medium Shading 1 Accent 1" w:semiHidden="0" w:uiPriority="63" w:unhideWhenUsed="0"/>
-    <w:lsdException w:name="Medium Shading 2 Accent 1" w:semiHidden="0" w:uiPriority="64" w:unhideWhenUsed="0"/>
-    <w:lsdException w:name="Medium List 1 Accent 1" w:semiHidden="0" w:uiPriority="65" w:unhideWhenUsed="0"/>
-    <w:lsdException w:name="Revision" w:unhideWhenUsed="0"/>
-    <w:lsdException w:name="List Paragraph" w:semiHidden="0" w:uiPriority="34" w:unhideWhenUsed="0" w:qFormat="1"/>
-    <w:lsdException w:name="Quote" w:semiHidden="0" w:uiPriority="29" w:unhideWhenUsed="0" w:qFormat="1"/>
-    <w:lsdException w:name="Intense Quote" w:semiHidden="0" w:uiPriority="30" w:unhideWhenUsed="0" w:qFormat="1"/>
-    <w:lsdException w:name="Medium List 2 Accent 1" w:semiHidden="0" w:uiPriority="66" w:unhideWhenUsed="0"/>
-    <w:lsdException w:name="Medium Grid 1 Accent 1" w:semiHidden="0" w:uiPriority="67" w:unhideWhenUsed="0"/>
-    <w:lsdException w:name="Medium Grid 2 Accent 1" w:semiHidden="0" w:uiPriority="68" w:unhideWhenUsed="0"/>
-    <w:lsdException w:name="Medium Grid 3 Accent 1" w:semiHidden="0" w:uiPriority="69" w:unhideWhenUsed="0"/>
-    <w:lsdException w:name="Dark List Accent 1" w:semiHidden="0" w:uiPriority="70" w:unhideWhenUsed="0"/>
-    <w:lsdException w:name="Colorful Shading Accent 1" w:semiHidden="0" w:uiPriority="71" w:unhideWhenUsed="0"/>
-    <w:lsdException w:name="Colorful List Accent 1" w:semiHidden="0" w:uiPriority="72" w:unhideWhenUsed="0"/>
-    <w:lsdException w:name="Colorful Grid Accent 1" w:semiHidden="0" w:uiPriority="73" w:unhideWhenUsed="0"/>
-    <w:lsdException w:name="Light Shading Accent 2" w:semiHidden="0" w:uiPriority="60" w:unhideWhenUsed="0"/>
-    <w:lsdException w:name="Light List Accent 2" w:semiHidden="0" w:uiPriority="61" w:unhideWhenUsed="0"/>
-    <w:lsdException w:name="Light Grid Accent 2" w:semiHidden="0" w:uiPriority="62" w:unhideWhenUsed="0"/>
-    <w:lsdException w:name="Medium Shading 1 Accent 2" w:semiHidden="0" w:uiPriority="63" w:unhideWhenUsed="0"/>
-    <w:lsdException w:name="Medium Shading 2 Accent 2" w:semiHidden="0" w:uiPriority="64" w:unhideWhenUsed="0"/>
-    <w:lsdException w:name="Medium List 1 Accent 2" w:semiHidden="0" w:uiPriority="65" w:unhideWhenUsed="0"/>
-    <w:lsdException w:name="Medium List 2 Accent 2" w:semiHidden="0" w:uiPriority="66" w:unhideWhenUsed="0"/>
-    <w:lsdException w:name="Medium Grid 1 Accent 2" w:semiHidden="0" w:uiPriority="67" w:unhideWhenUsed="0"/>
-    <w:lsdException w:name="Medium Grid 2 Accent 2" w:semiHidden="0" w:uiPriority="68" w:unhideWhenUsed="0"/>
-    <w:lsdException w:name="Medium Grid 3 Accent 2" w:semiHidden="0" w:uiPriority="69" w:unhideWhenUsed="0"/>
-    <w:lsdException w:name="Dark List Accent 2" w:semiHidden="0" w:uiPriority="70" w:unhideWhenUsed="0"/>
-    <w:lsdException w:name="Colorful Shading Accent 2" w:semiHidden="0" w:uiPriority="71" w:unhideWhenUsed="0"/>
-    <w:lsdException w:name="Colorful List Accent 2" w:semiHidden="0" w:uiPriority="72" w:unhideWhenUsed="0"/>
-    <w:lsdException w:name="Colorful Grid Accent 2" w:semiHidden="0" w:uiPriority="73" w:unhideWhenUsed="0"/>
-    <w:lsdException w:name="Light Shading Accent 3" w:semiHidden="0" w:uiPriority="60" w:unhideWhenUsed="0"/>
-    <w:lsdException w:name="Light List Accent 3" w:semiHidden="0" w:uiPriority="61" w:unhideWhenUsed="0"/>
-    <w:lsdException w:name="Light Grid Accent 3" w:semiHidden="0" w:uiPriority="62" w:unhideWhenUsed="0"/>
-    <w:lsdException w:name="Medium Shading 1 Accent 3" w:semiHidden="0" w:uiPriority="63" w:unhideWhenUsed="0"/>
-    <w:lsdException w:name="Medium Shading 2 Accent 3" w:semiHidden="0" w:uiPriority="64" w:unhideWhenUsed="0"/>
-    <w:lsdException w:name="Medium List 1 Accent 3" w:semiHidden="0" w:uiPriority="65" w:unhideWhenUsed="0"/>
-    <w:lsdException w:name="Medium List 2 Accent 3" w:semiHidden="0" w:uiPriority="66" w:unhideWhenUsed="0"/>
-    <w:lsdException w:name="Medium Grid 1 Accent 3" w:semiHidden="0" w:uiPriority="67" w:unhideWhenUsed="0"/>
-    <w:lsdException w:name="Medium Grid 2 Accent 3" w:semiHidden="0" w:uiPriority="68" w:unhideWhenUsed="0"/>
-    <w:lsdException w:name="Medium Grid 3 Accent 3" w:semiHidden="0" w:uiPriority="69" w:unhideWhenUsed="0"/>
-    <w:lsdException w:name="Dark List Accent 3" w:semiHidden="0" w:uiPriority="70" w:unhideWhenUsed="0"/>
-    <w:lsdException w:name="Colorful Shading Accent 3" w:semiHidden="0" w:uiPriority="71" w:unhideWhenUsed="0"/>
-    <w:lsdException w:name="Colorful List Accent 3" w:semiHidden="0" w:uiPriority="72" w:unhideWhenUsed="0"/>
-    <w:lsdException w:name="Colorful Grid Accent 3" w:semiHidden="0" w:uiPriority="73" w:unhideWhenUsed="0"/>
-    <w:lsdException w:name="Light Shading Accent 4" w:semiHidden="0" w:uiPriority="60" w:unhideWhenUsed="0"/>
-    <w:lsdException w:name="Light List Accent 4" w:semiHidden="0" w:uiPriority="61" w:unhideWhenUsed="0"/>
-    <w:lsdException w:name="Light Grid Accent 4" w:semiHidden="0" w:uiPriority="62" w:unhideWhenUsed="0"/>
-    <w:lsdException w:name="Medium Shading 1 Accent 4" w:semiHidden="0" w:uiPriority="63" w:unhideWhenUsed="0"/>
-    <w:lsdException w:name="Medium Shading 2 Accent 4" w:semiHidden="0" w:uiPriority="64" w:unhideWhenUsed="0"/>
-    <w:lsdException w:name="Medium List 1 Accent 4" w:semiHidden="0" w:uiPriority="65" w:unhideWhenUsed="0"/>
-    <w:lsdException w:name="Medium List 2 Accent 4" w:semiHidden="0" w:uiPriority="66" w:unhideWhenUsed="0"/>
-    <w:lsdException w:name="Medium Grid 1 Accent 4" w:semiHidden="0" w:uiPriority="67" w:unhideWhenUsed="0"/>
-    <w:lsdException w:name="Medium Grid 2 Accent 4" w:semiHidden="0" w:uiPriority="68" w:unhideWhenUsed="0"/>
-    <w:lsdException w:name="Medium Grid 3 Accent 4" w:semiHidden="0" w:uiPriority="69" w:unhideWhenUsed="0"/>
-    <w:lsdException w:name="Dark List Accent 4" w:semiHidden="0" w:uiPriority="70" w:unhideWhenUsed="0"/>
-    <w:lsdException w:name="Colorful Shading Accent 4" w:semiHidden="0" w:uiPriority="71" w:unhideWhenUsed="0"/>
-    <w:lsdException w:name="Colorful List Accent 4" w:semiHidden="0" w:uiPriority="72" w:unhideWhenUsed="0"/>
-    <w:lsdException w:name="Colorful Grid Accent 4" w:semiHidden="0" w:uiPriority="73" w:unhideWhenUsed="0"/>
-    <w:lsdException w:name="Light Shading Accent 5" w:semiHidden="0" w:uiPriority="60" w:unhideWhenUsed="0"/>
-    <w:lsdException w:name="Light List Accent 5" w:semiHidden="0" w:uiPriority="61" w:unhideWhenUsed="0"/>
-    <w:lsdException w:name="Light Grid Accent 5" w:semiHidden="0" w:uiPriority="62" w:unhideWhenUsed="0"/>
-    <w:lsdException w:name="Medium Shading 1 Accent 5" w:semiHidden="0" w:uiPriority="63" w:unhideWhenUsed="0"/>
-    <w:lsdException w:name="Medium Shading 2 Accent 5" w:semiHidden="0" w:uiPriority="64" w:unhideWhenUsed="0"/>
-    <w:lsdException w:name="Medium List 1 Accent 5" w:semiHidden="0" w:uiPriority="65" w:unhideWhenUsed="0"/>
-    <w:lsdException w:name="Medium List 2 Accent 5" w:semiHidden="0" w:uiPriority="66" w:unhideWhenUsed="0"/>
-    <w:lsdException w:name="Medium Grid 1 Accent 5" w:semiHidden="0" w:uiPriority="67" w:unhideWhenUsed="0"/>
-    <w:lsdException w:name="Medium Grid 2 Accent 5" w:semiHidden="0" w:uiPriority="68" w:unhideWhenUsed="0"/>
-    <w:lsdException w:name="Medium Grid 3 Accent 5" w:semiHidden="0" w:uiPriority="69" w:unhideWhenUsed="0"/>
-    <w:lsdException w:name="Dark List Accent 5" w:semiHidden="0" w:uiPriority="70" w:unhideWhenUsed="0"/>
-    <w:lsdException w:name="Colorful Shading Accent 5" w:semiHidden="0" w:uiPriority="71" w:unhideWhenUsed="0"/>
-    <w:lsdException w:name="Colorful List Accent 5" w:semiHidden="0" w:uiPriority="72" w:unhideWhenUsed="0"/>
-    <w:lsdException w:name="Colorful Grid Accent 5" w:semiHidden="0" w:uiPriority="73" w:unhideWhenUsed="0"/>
-    <w:lsdException w:name="Light Shading Accent 6" w:semiHidden="0" w:uiPriority="60" w:unhideWhenUsed="0"/>
-    <w:lsdException w:name="Light List Accent 6" w:semiHidden="0" w:uiPriority="61" w:unhideWhenUsed="0"/>
-    <w:lsdException w:name="Light Grid Accent 6" w:semiHidden="0" w:uiPriority="62" w:unhideWhenUsed="0"/>
-    <w:lsdException w:name="Medium Shading 1 Accent 6" w:semiHidden="0" w:uiPriority="63" w:unhideWhenUsed="0"/>
-    <w:lsdException w:name="Medium Shading 2 Accent 6" w:semiHidden="0" w:uiPriority="64" w:unhideWhenUsed="0"/>
-    <w:lsdException w:name="Medium List 1 Accent 6" w:semiHidden="0" w:uiPriority="65" w:unhideWhenUsed="0"/>
-    <w:lsdException w:name="Medium List 2 Accent 6" w:semiHidden="0" w:uiPriority="66" w:unhideWhenUsed="0"/>
-    <w:lsdException w:name="Medium Grid 1 Accent 6" w:semiHidden="0" w:uiPriority="67" w:unhideWhenUsed="0"/>
-    <w:lsdException w:name="Medium Grid 2 Accent 6" w:semiHidden="0" w:uiPriority="68" w:unhideWhenUsed="0"/>
-    <w:lsdException w:name="Medium Grid 3 Accent 6" w:semiHidden="0" w:uiPriority="69" w:unhideWhenUsed="0"/>
-    <w:lsdException w:name="Dark List Accent 6" w:semiHidden="0" w:uiPriority="70" w:unhideWhenUsed="0"/>
-    <w:lsdException w:name="Colorful Shading Accent 6" w:semiHidden="0" w:uiPriority="71" w:unhideWhenUsed="0"/>
-    <w:lsdException w:name="Colorful List Accent 6" w:semiHidden="0" w:uiPriority="72" w:unhideWhenUsed="0"/>
-    <w:lsdException w:name="Colorful Grid Accent 6" w:semiHidden="0" w:uiPriority="73" w:unhideWhenUsed="0"/>
-    <w:lsdException w:name="Subtle Emphasis" w:semiHidden="0" w:uiPriority="19" w:unhideWhenUsed="0" w:qFormat="1"/>
-    <w:lsdException w:name="Intense Emphasis" w:semiHidden="0" w:uiPriority="21" w:unhideWhenUsed="0" w:qFormat="1"/>
-    <w:lsdException w:name="Subtle Reference" w:semiHidden="0" w:uiPriority="31" w:unhideWhenUsed="0" w:qFormat="1"/>
-    <w:lsdException w:name="Intense Reference" w:semiHidden="0" w:uiPriority="32" w:unhideWhenUsed="0" w:qFormat="1"/>
-    <w:lsdException w:name="Book Title" w:semiHidden="0" w:uiPriority="33" w:unhideWhenUsed="0" w:qFormat="1"/>
-    <w:lsdException w:name="Bibliography" w:uiPriority="37"/>
-    <w:lsdException w:name="TOC Heading" w:uiPriority="39" w:qFormat="1"/>
+  <w:latentStyles w:defLockedState="0" w:defUIPriority="99" w:defSemiHidden="0" w:defUnhideWhenUsed="0" w:defQFormat="0" w:count="371">
+    <w:lsdException w:name="Normal" w:uiPriority="0" w:qFormat="1"/>
+    <w:lsdException w:name="heading 1" w:uiPriority="9" w:qFormat="1"/>
+    <w:lsdException w:name="heading 2" w:semiHidden="1" w:uiPriority="9" w:unhideWhenUsed="1" w:qFormat="1"/>
+    <w:lsdException w:name="heading 3" w:semiHidden="1" w:uiPriority="9" w:unhideWhenUsed="1" w:qFormat="1"/>
+    <w:lsdException w:name="heading 4" w:semiHidden="1" w:uiPriority="9" w:unhideWhenUsed="1" w:qFormat="1"/>
+    <w:lsdException w:name="heading 5" w:semiHidden="1" w:uiPriority="9" w:unhideWhenUsed="1" w:qFormat="1"/>
+    <w:lsdException w:name="heading 6" w:semiHidden="1" w:uiPriority="9" w:unhideWhenUsed="1" w:qFormat="1"/>
+    <w:lsdException w:name="heading 7" w:semiHidden="1" w:uiPriority="9" w:unhideWhenUsed="1" w:qFormat="1"/>
+    <w:lsdException w:name="heading 8" w:semiHidden="1" w:uiPriority="9" w:unhideWhenUsed="1" w:qFormat="1"/>
+    <w:lsdException w:name="heading 9" w:semiHidden="1" w:uiPriority="9" w:unhideWhenUsed="1" w:qFormat="1"/>
+    <w:lsdException w:name="index 1" w:semiHidden="1" w:unhideWhenUsed="1"/>
+    <w:lsdException w:name="index 2" w:semiHidden="1" w:unhideWhenUsed="1"/>
+    <w:lsdException w:name="index 3" w:semiHidden="1" w:unhideWhenUsed="1"/>
+    <w:lsdException w:name="index 4" w:semiHidden="1" w:unhideWhenUsed="1"/>
+    <w:lsdException w:name="index 5" w:semiHidden="1" w:unhideWhenUsed="1"/>
+    <w:lsdException w:name="index 6" w:semiHidden="1" w:unhideWhenUsed="1"/>
+    <w:lsdException w:name="index 7" w:semiHidden="1" w:unhideWhenUsed="1"/>
+    <w:lsdException w:name="index 8" w:semiHidden="1" w:unhideWhenUsed="1"/>
+    <w:lsdException w:name="index 9" w:semiHidden="1" w:unhideWhenUsed="1"/>
+    <w:lsdException w:name="toc 1" w:semiHidden="1" w:uiPriority="39" w:unhideWhenUsed="1"/>
+    <w:lsdException w:name="toc 2" w:semiHidden="1" w:uiPriority="39" w:unhideWhenUsed="1"/>
+    <w:lsdException w:name="toc 3" w:semiHidden="1" w:uiPriority="39" w:unhideWhenUsed="1"/>
+    <w:lsdException w:name="toc 4" w:semiHidden="1" w:uiPriority="39" w:unhideWhenUsed="1"/>
+    <w:lsdException w:name="toc 5" w:semiHidden="1" w:uiPriority="39" w:unhideWhenUsed="1"/>
+    <w:lsdException w:name="toc 6" w:semiHidden="1" w:uiPriority="39" w:unhideWhenUsed="1"/>
+    <w:lsdException w:name="toc 7" w:semiHidden="1" w:uiPriority="39" w:unhideWhenUsed="1"/>
+    <w:lsdException w:name="toc 8" w:semiHidden="1" w:uiPriority="39" w:unhideWhenUsed="1"/>
+    <w:lsdException w:name="toc 9" w:semiHidden="1" w:uiPriority="39" w:unhideWhenUsed="1"/>
+    <w:lsdException w:name="Normal Indent" w:semiHidden="1" w:unhideWhenUsed="1"/>
+    <w:lsdException w:name="footnote text" w:semiHidden="1" w:unhideWhenUsed="1"/>
+    <w:lsdException w:name="annotation text" w:semiHidden="1" w:unhideWhenUsed="1"/>
+    <w:lsdException w:name="header" w:semiHidden="1" w:unhideWhenUsed="1"/>
+    <w:lsdException w:name="footer" w:semiHidden="1" w:unhideWhenUsed="1"/>
+    <w:lsdException w:name="index heading" w:semiHidden="1" w:unhideWhenUsed="1"/>
+    <w:lsdException w:name="caption" w:semiHidden="1" w:uiPriority="35" w:unhideWhenUsed="1" w:qFormat="1"/>
+    <w:lsdException w:name="table of figures" w:semiHidden="1" w:unhideWhenUsed="1"/>
+    <w:lsdException w:name="envelope address" w:semiHidden="1" w:unhideWhenUsed="1"/>
+    <w:lsdException w:name="envelope return" w:semiHidden="1" w:unhideWhenUsed="1"/>
+    <w:lsdException w:name="footnote reference" w:semiHidden="1" w:unhideWhenUsed="1"/>
+    <w:lsdException w:name="annotation reference" w:semiHidden="1" w:unhideWhenUsed="1"/>
+    <w:lsdException w:name="line number" w:semiHidden="1" w:unhideWhenUsed="1"/>
+    <w:lsdException w:name="page number" w:semiHidden="1" w:unhideWhenUsed="1"/>
+    <w:lsdException w:name="endnote reference" w:semiHidden="1" w:unhideWhenUsed="1"/>
+    <w:lsdException w:name="endnote text" w:semiHidden="1" w:unhideWhenUsed="1"/>
+    <w:lsdException w:name="table of authorities" w:semiHidden="1" w:unhideWhenUsed="1"/>
+    <w:lsdException w:name="macro" w:semiHidden="1" w:unhideWhenUsed="1"/>
+    <w:lsdException w:name="toa heading" w:semiHidden="1" w:unhideWhenUsed="1"/>
+    <w:lsdException w:name="List" w:semiHidden="1" w:unhideWhenUsed="1"/>
+    <w:lsdException w:name="List Bullet" w:semiHidden="1" w:unhideWhenUsed="1"/>
+    <w:lsdException w:name="List Number" w:semiHidden="1" w:unhideWhenUsed="1"/>
+    <w:lsdException w:name="List 2" w:semiHidden="1" w:unhideWhenUsed="1"/>
+    <w:lsdException w:name="List 3" w:semiHidden="1" w:unhideWhenUsed="1"/>
+    <w:lsdException w:name="List 4" w:semiHidden="1" w:unhideWhenUsed="1"/>
+    <w:lsdException w:name="List 5" w:semiHidden="1" w:unhideWhenUsed="1"/>
+    <w:lsdException w:name="List Bullet 2" w:semiHidden="1" w:uiPriority="0" w:unhideWhenUsed="1" w:qFormat="1"/>
+    <w:lsdException w:name="List Bullet 3" w:semiHidden="1" w:unhideWhenUsed="1"/>
+    <w:lsdException w:name="List Bullet 4" w:semiHidden="1" w:unhideWhenUsed="1"/>
+    <w:lsdException w:name="List Bullet 5" w:semiHidden="1" w:unhideWhenUsed="1"/>
+    <w:lsdException w:name="List Number 2" w:semiHidden="1" w:unhideWhenUsed="1"/>
+    <w:lsdException w:name="List Number 3" w:semiHidden="1" w:unhideWhenUsed="1"/>
+    <w:lsdException w:name="List Number 4" w:semiHidden="1" w:unhideWhenUsed="1"/>
+    <w:lsdException w:name="List Number 5" w:semiHidden="1" w:unhideWhenUsed="1"/>
+    <w:lsdException w:name="Title" w:uiPriority="10" w:qFormat="1"/>
+    <w:lsdException w:name="Closing" w:semiHidden="1" w:unhideWhenUsed="1"/>
+    <w:lsdException w:name="Signature" w:semiHidden="1" w:unhideWhenUsed="1"/>
+    <w:lsdException w:name="Default Paragraph Font" w:semiHidden="1" w:uiPriority="1" w:unhideWhenUsed="1"/>
+    <w:lsdException w:name="Body Text" w:semiHidden="1" w:unhideWhenUsed="1"/>
+    <w:lsdException w:name="Body Text Indent" w:semiHidden="1" w:unhideWhenUsed="1"/>
+    <w:lsdException w:name="List Continue" w:semiHidden="1" w:unhideWhenUsed="1"/>
+    <w:lsdException w:name="List Continue 2" w:semiHidden="1" w:unhideWhenUsed="1"/>
+    <w:lsdException w:name="List Continue 3" w:semiHidden="1" w:unhideWhenUsed="1"/>
+    <w:lsdException w:name="List Continue 4" w:semiHidden="1" w:unhideWhenUsed="1"/>
+    <w:lsdException w:name="List Continue 5" w:semiHidden="1" w:unhideWhenUsed="1"/>
+    <w:lsdException w:name="Message Header" w:semiHidden="1" w:unhideWhenUsed="1"/>
+    <w:lsdException w:name="Subtitle" w:uiPriority="11" w:qFormat="1"/>
+    <w:lsdException w:name="Salutation" w:semiHidden="1" w:unhideWhenUsed="1"/>
+    <w:lsdException w:name="Date" w:semiHidden="1" w:unhideWhenUsed="1"/>
+    <w:lsdException w:name="Body Text First Indent" w:semiHidden="1" w:unhideWhenUsed="1"/>
+    <w:lsdException w:name="Body Text First Indent 2" w:semiHidden="1" w:unhideWhenUsed="1"/>
+    <w:lsdException w:name="Note Heading" w:semiHidden="1" w:unhideWhenUsed="1"/>
+    <w:lsdException w:name="Body Text 2" w:semiHidden="1" w:unhideWhenUsed="1"/>
+    <w:lsdException w:name="Body Text 3" w:semiHidden="1" w:unhideWhenUsed="1"/>
+    <w:lsdException w:name="Body Text Indent 2" w:semiHidden="1" w:unhideWhenUsed="1"/>
+    <w:lsdException w:name="Body Text Indent 3" w:semiHidden="1" w:unhideWhenUsed="1"/>
+    <w:lsdException w:name="Block Text" w:semiHidden="1" w:unhideWhenUsed="1"/>
+    <w:lsdException w:name="Hyperlink" w:semiHidden="1" w:unhideWhenUsed="1"/>
+    <w:lsdException w:name="FollowedHyperlink" w:semiHidden="1" w:unhideWhenUsed="1"/>
+    <w:lsdException w:name="Strong" w:uiPriority="22" w:qFormat="1"/>
+    <w:lsdException w:name="Emphasis" w:uiPriority="20" w:qFormat="1"/>
+    <w:lsdException w:name="Document Map" w:semiHidden="1" w:unhideWhenUsed="1"/>
+    <w:lsdException w:name="Plain Text" w:semiHidden="1" w:unhideWhenUsed="1"/>
+    <w:lsdException w:name="E-mail Signature" w:semiHidden="1" w:unhideWhenUsed="1"/>
+    <w:lsdException w:name="HTML Top of Form" w:semiHidden="1" w:unhideWhenUsed="1"/>
+    <w:lsdException w:name="HTML Bottom of Form" w:semiHidden="1" w:unhideWhenUsed="1"/>
+    <w:lsdException w:name="Normal (Web)" w:semiHidden="1" w:unhideWhenUsed="1"/>
+    <w:lsdException w:name="HTML Acronym" w:semiHidden="1" w:unhideWhenUsed="1"/>
+    <w:lsdException w:name="HTML Address" w:semiHidden="1" w:unhideWhenUsed="1"/>
+    <w:lsdException w:name="HTML Cite" w:semiHidden="1" w:unhideWhenUsed="1"/>
+    <w:lsdException w:name="HTML Code" w:semiHidden="1" w:unhideWhenUsed="1"/>
+    <w:lsdException w:name="HTML Definition" w:semiHidden="1" w:unhideWhenUsed="1"/>
+    <w:lsdException w:name="HTML Keyboard" w:semiHidden="1" w:unhideWhenUsed="1"/>
+    <w:lsdException w:name="HTML Preformatted" w:semiHidden="1" w:unhideWhenUsed="1"/>
+    <w:lsdException w:name="HTML Sample" w:semiHidden="1" w:unhideWhenUsed="1"/>
+    <w:lsdException w:name="HTML Typewriter" w:semiHidden="1" w:unhideWhenUsed="1"/>
+    <w:lsdException w:name="HTML Variable" w:semiHidden="1" w:unhideWhenUsed="1"/>
+    <w:lsdException w:name="Normal Table" w:semiHidden="1" w:unhideWhenUsed="1"/>
+    <w:lsdException w:name="annotation subject" w:semiHidden="1" w:unhideWhenUsed="1"/>
+    <w:lsdException w:name="No List" w:semiHidden="1" w:unhideWhenUsed="1"/>
+    <w:lsdException w:name="Outline List 1" w:semiHidden="1" w:unhideWhenUsed="1"/>
+    <w:lsdException w:name="Outline List 2" w:semiHidden="1" w:unhideWhenUsed="1"/>
+    <w:lsdException w:name="Outline List 3" w:semiHidden="1" w:unhideWhenUsed="1"/>
+    <w:lsdException w:name="Table Simple 1" w:semiHidden="1" w:unhideWhenUsed="1"/>
+    <w:lsdException w:name="Table Simple 2" w:semiHidden="1" w:unhideWhenUsed="1"/>
+    <w:lsdException w:name="Table Simple 3" w:semiHidden="1" w:unhideWhenUsed="1"/>
+    <w:lsdException w:name="Table Classic 1" w:semiHidden="1" w:unhideWhenUsed="1"/>
+    <w:lsdException w:name="Table Classic 2" w:semiHidden="1" w:unhideWhenUsed="1"/>
+    <w:lsdException w:name="Table Classic 3" w:semiHidden="1" w:unhideWhenUsed="1"/>
+    <w:lsdException w:name="Table Classic 4" w:semiHidden="1" w:unhideWhenUsed="1"/>
+    <w:lsdException w:name="Table Colorful 1" w:semiHidden="1" w:unhideWhenUsed="1"/>
+    <w:lsdException w:name="Table Colorful 2" w:semiHidden="1" w:unhideWhenUsed="1"/>
+    <w:lsdException w:name="Table Colorful 3" w:semiHidden="1" w:unhideWhenUsed="1"/>
+    <w:lsdException w:name="Table Columns 1" w:semiHidden="1" w:unhideWhenUsed="1"/>
+    <w:lsdException w:name="Table Columns 2" w:semiHidden="1" w:unhideWhenUsed="1"/>
+    <w:lsdException w:name="Table Columns 3" w:semiHidden="1" w:unhideWhenUsed="1"/>
+    <w:lsdException w:name="Table Columns 4" w:semiHidden="1" w:unhideWhenUsed="1"/>
+    <w:lsdException w:name="Table Columns 5" w:semiHidden="1" w:unhideWhenUsed="1"/>
+    <w:lsdException w:name="Table Grid 1" w:semiHidden="1" w:unhideWhenUsed="1"/>
+    <w:lsdException w:name="Table Grid 2" w:semiHidden="1" w:unhideWhenUsed="1"/>
+    <w:lsdException w:name="Table Grid 3" w:semiHidden="1" w:unhideWhenUsed="1"/>
+    <w:lsdException w:name="Table Grid 4" w:semiHidden="1" w:unhideWhenUsed="1"/>
+    <w:lsdException w:name="Table Grid 5" w:semiHidden="1" w:unhideWhenUsed="1"/>
+    <w:lsdException w:name="Table Grid 6" w:semiHidden="1" w:unhideWhenUsed="1"/>
+    <w:lsdException w:name="Table Grid 7" w:semiHidden="1" w:unhideWhenUsed="1"/>
+    <w:lsdException w:name="Table Grid 8" w:semiHidden="1" w:unhideWhenUsed="1"/>
+    <w:lsdException w:name="Table List 1" w:semiHidden="1" w:unhideWhenUsed="1"/>
+    <w:lsdException w:name="Table List 2" w:semiHidden="1" w:unhideWhenUsed="1"/>
+    <w:lsdException w:name="Table List 3" w:semiHidden="1" w:unhideWhenUsed="1"/>
+    <w:lsdException w:name="Table List 4" w:semiHidden="1" w:unhideWhenUsed="1"/>
+    <w:lsdException w:name="Table List 5" w:semiHidden="1" w:unhideWhenUsed="1"/>
+    <w:lsdException w:name="Table List 6" w:semiHidden="1" w:unhideWhenUsed="1"/>
+    <w:lsdException w:name="Table List 7" w:semiHidden="1" w:unhideWhenUsed="1"/>
+    <w:lsdException w:name="Table List 8" w:semiHidden="1" w:unhideWhenUsed="1"/>
+    <w:lsdException w:name="Table 3D effects 1" w:semiHidden="1" w:unhideWhenUsed="1"/>
+    <w:lsdException w:name="Table 3D effects 2" w:semiHidden="1" w:unhideWhenUsed="1"/>
+    <w:lsdException w:name="Table 3D effects 3" w:semiHidden="1" w:unhideWhenUsed="1"/>
+    <w:lsdException w:name="Table Contemporary" w:semiHidden="1" w:unhideWhenUsed="1"/>
+    <w:lsdException w:name="Table Elegant" w:semiHidden="1" w:unhideWhenUsed="1"/>
+    <w:lsdException w:name="Table Professional" w:semiHidden="1" w:unhideWhenUsed="1"/>
+    <w:lsdException w:name="Table Subtle 1" w:semiHidden="1" w:unhideWhenUsed="1"/>
+    <w:lsdException w:name="Table Subtle 2" w:semiHidden="1" w:unhideWhenUsed="1"/>
+    <w:lsdException w:name="Table Web 1" w:semiHidden="1" w:unhideWhenUsed="1"/>
+    <w:lsdException w:name="Table Web 2" w:semiHidden="1" w:unhideWhenUsed="1"/>
+    <w:lsdException w:name="Table Web 3" w:semiHidden="1" w:unhideWhenUsed="1"/>
+    <w:lsdException w:name="Balloon Text" w:semiHidden="1" w:unhideWhenUsed="1"/>
+    <w:lsdException w:name="Table Grid" w:uiPriority="59"/>
+    <w:lsdException w:name="Table Theme" w:semiHidden="1" w:unhideWhenUsed="1"/>
+    <w:lsdException w:name="Placeholder Text" w:semiHidden="1"/>
+    <w:lsdException w:name="No Spacing" w:uiPriority="1" w:qFormat="1"/>
+    <w:lsdException w:name="Light Shading" w:uiPriority="60"/>
+    <w:lsdException w:name="Light List" w:uiPriority="61"/>
+    <w:lsdException w:name="Light Grid" w:uiPriority="62"/>
+    <w:lsdException w:name="Medium Shading 1" w:uiPriority="63"/>
+    <w:lsdException w:name="Medium Shading 2" w:uiPriority="64"/>
+    <w:lsdException w:name="Medium List 1" w:uiPriority="65"/>
+    <w:lsdException w:name="Medium List 2" w:uiPriority="66"/>
+    <w:lsdException w:name="Medium Grid 1" w:uiPriority="67"/>
+    <w:lsdException w:name="Medium Grid 2" w:uiPriority="68"/>
+    <w:lsdException w:name="Medium Grid 3" w:uiPriority="69"/>
+    <w:lsdException w:name="Dark List" w:uiPriority="70"/>
+    <w:lsdException w:name="Colorful Shading" w:uiPriority="71"/>
+    <w:lsdException w:name="Colorful List" w:uiPriority="72"/>
+    <w:lsdException w:name="Colorful Grid" w:uiPriority="73"/>
+    <w:lsdException w:name="Light Shading Accent 1" w:uiPriority="60"/>
+    <w:lsdException w:name="Light List Accent 1" w:uiPriority="61"/>
+    <w:lsdException w:name="Light Grid Accent 1" w:uiPriority="62"/>
+    <w:lsdException w:name="Medium Shading 1 Accent 1" w:uiPriority="63"/>
+    <w:lsdException w:name="Medium Shading 2 Accent 1" w:uiPriority="64"/>
+    <w:lsdException w:name="Medium List 1 Accent 1" w:uiPriority="65"/>
+    <w:lsdException w:name="Revision" w:semiHidden="1"/>
+    <w:lsdException w:name="List Paragraph" w:uiPriority="34" w:qFormat="1"/>
+    <w:lsdException w:name="Quote" w:uiPriority="29" w:qFormat="1"/>
+    <w:lsdException w:name="Intense Quote" w:uiPriority="30" w:qFormat="1"/>
+    <w:lsdException w:name="Medium List 2 Accent 1" w:uiPriority="66"/>
+    <w:lsdException w:name="Medium Grid 1 Accent 1" w:uiPriority="67"/>
+    <w:lsdException w:name="Medium Grid 2 Accent 1" w:uiPriority="68"/>
+    <w:lsdException w:name="Medium Grid 3 Accent 1" w:uiPriority="69"/>
+    <w:lsdException w:name="Dark List Accent 1" w:uiPriority="70"/>
+    <w:lsdException w:name="Colorful Shading Accent 1" w:uiPriority="71"/>
+    <w:lsdException w:name="Colorful List Accent 1" w:uiPriority="72"/>
+    <w:lsdException w:name="Colorful Grid Accent 1" w:uiPriority="73"/>
+    <w:lsdException w:name="Light Shading Accent 2" w:uiPriority="60"/>
+    <w:lsdException w:name="Light List Accent 2" w:uiPriority="61"/>
+    <w:lsdException w:name="Light Grid Accent 2" w:uiPriority="62"/>
+    <w:lsdException w:name="Medium Shading 1 Accent 2" w:uiPriority="63"/>
+    <w:lsdException w:name="Medium Shading 2 Accent 2" w:uiPriority="64"/>
+    <w:lsdException w:name="Medium List 1 Accent 2" w:uiPriority="65"/>
+    <w:lsdException w:name="Medium List 2 Accent 2" w:uiPriority="66"/>
+    <w:lsdException w:name="Medium Grid 1 Accent 2" w:uiPriority="67"/>
+    <w:lsdException w:name="Medium Grid 2 Accent 2" w:uiPriority="68"/>
+    <w:lsdException w:name="Medium Grid 3 Accent 2" w:uiPriority="69"/>
+    <w:lsdException w:name="Dark List Accent 2" w:uiPriority="70"/>
+    <w:lsdException w:name="Colorful Shading Accent 2" w:uiPriority="71"/>
+    <w:lsdException w:name="Colorful List Accent 2" w:uiPriority="72"/>
+    <w:lsdException w:name="Colorful Grid Accent 2" w:uiPriority="73"/>
+    <w:lsdException w:name="Light Shading Accent 3" w:uiPriority="60"/>
+    <w:lsdException w:name="Light List Accent 3" w:uiPriority="61"/>
+    <w:lsdException w:name="Light Grid Accent 3" w:uiPriority="62"/>
+    <w:lsdException w:name="Medium Shading 1 Accent 3" w:uiPriority="63"/>
+    <w:lsdException w:name="Medium Shading 2 Accent 3" w:uiPriority="64"/>
+    <w:lsdException w:name="Medium List 1 Accent 3" w:uiPriority="65"/>
+    <w:lsdException w:name="Medium List 2 Accent 3" w:uiPriority="66"/>
+    <w:lsdException w:name="Medium Grid 1 Accent 3" w:uiPriority="67"/>
+    <w:lsdException w:name="Medium Grid 2 Accent 3" w:uiPriority="68"/>
+    <w:lsdException w:name="Medium Grid 3 Accent 3" w:uiPriority="69"/>
+    <w:lsdException w:name="Dark List Accent 3" w:uiPriority="70"/>
+    <w:lsdException w:name="Colorful Shading Accent 3" w:uiPriority="71"/>
+    <w:lsdException w:name="Colorful List Accent 3" w:uiPriority="72"/>
+    <w:lsdException w:name="Colorful Grid Accent 3" w:uiPriority="73"/>
+    <w:lsdException w:name="Light Shading Accent 4" w:uiPriority="60"/>
+    <w:lsdException w:name="Light List Accent 4" w:uiPriority="61"/>
+    <w:lsdException w:name="Light Grid Accent 4" w:uiPriority="62"/>
+    <w:lsdException w:name="Medium Shading 1 Accent 4" w:uiPriority="63"/>
+    <w:lsdException w:name="Medium Shading 2 Accent 4" w:uiPriority="64"/>
+    <w:lsdException w:name="Medium List 1 Accent 4" w:uiPriority="65"/>
+    <w:lsdException w:name="Medium List 2 Accent 4" w:uiPriority="66"/>
+    <w:lsdException w:name="Medium Grid 1 Accent 4" w:uiPriority="67"/>
+    <w:lsdException w:name="Medium Grid 2 Accent 4" w:uiPriority="68"/>
+    <w:lsdException w:name="Medium Grid 3 Accent 4" w:uiPriority="69"/>
+    <w:lsdException w:name="Dark List Accent 4" w:uiPriority="70"/>
+    <w:lsdException w:name="Colorful Shading Accent 4" w:uiPriority="71"/>
+    <w:lsdException w:name="Colorful List Accent 4" w:uiPriority="72"/>
+    <w:lsdException w:name="Colorful Grid Accent 4" w:uiPriority="73"/>
+    <w:lsdException w:name="Light Shading Accent 5" w:uiPriority="60"/>
+    <w:lsdException w:name="Light List Accent 5" w:uiPriority="61"/>
+    <w:lsdException w:name="Light Grid Accent 5" w:uiPriority="62"/>
+    <w:lsdException w:name="Medium Shading 1 Accent 5" w:uiPriority="63"/>
+    <w:lsdException w:name="Medium Shading 2 Accent 5" w:uiPriority="64"/>
+    <w:lsdException w:name="Medium List 1 Accent 5" w:uiPriority="65"/>
+    <w:lsdException w:name="Medium List 2 Accent 5" w:uiPriority="66"/>
+    <w:lsdException w:name="Medium Grid 1 Accent 5" w:uiPriority="67"/>
+    <w:lsdException w:name="Medium Grid 2 Accent 5" w:uiPriority="68"/>
+    <w:lsdException w:name="Medium Grid 3 Accent 5" w:uiPriority="69"/>
+    <w:lsdException w:name="Dark List Accent 5" w:uiPriority="70"/>
+    <w:lsdException w:name="Colorful Shading Accent 5" w:uiPriority="71"/>
+    <w:lsdException w:name="Colorful List Accent 5" w:uiPriority="72"/>
+    <w:lsdException w:name="Colorful Grid Accent 5" w:uiPriority="73"/>
+    <w:lsdException w:name="Light Shading Accent 6" w:uiPriority="60"/>
+    <w:lsdException w:name="Light List Accent 6" w:uiPriority="61"/>
+    <w:lsdException w:name="Light Grid Accent 6" w:uiPriority="62"/>
+    <w:lsdException w:name="Medium Shading 1 Accent 6" w:uiPriority="63"/>
+    <w:lsdException w:name="Medium Shading 2 Accent 6" w:uiPriority="64"/>
+    <w:lsdException w:name="Medium List 1 Accent 6" w:uiPriority="65"/>
+    <w:lsdException w:name="Medium List 2 Accent 6" w:uiPriority="66"/>
+    <w:lsdException w:name="Medium Grid 1 Accent 6" w:uiPriority="67"/>
+    <w:lsdException w:name="Medium Grid 2 Accent 6" w:uiPriority="68"/>
+    <w:lsdException w:name="Medium Grid 3 Accent 6" w:uiPriority="69"/>
+    <w:lsdException w:name="Dark List Accent 6" w:uiPriority="70"/>
+    <w:lsdException w:name="Colorful Shading Accent 6" w:uiPriority="71"/>
+    <w:lsdException w:name="Colorful List Accent 6" w:uiPriority="72"/>
+    <w:lsdException w:name="Colorful Grid Accent 6" w:uiPriority="73"/>
+    <w:lsdException w:name="Subtle Emphasis" w:uiPriority="19" w:qFormat="1"/>
+    <w:lsdException w:name="Intense Emphasis" w:uiPriority="21" w:qFormat="1"/>
+    <w:lsdException w:name="Subtle Reference" w:uiPriority="31" w:qFormat="1"/>
+    <w:lsdException w:name="Intense Reference" w:uiPriority="32" w:qFormat="1"/>
+    <w:lsdException w:name="Book Title" w:uiPriority="33" w:qFormat="1"/>
+    <w:lsdException w:name="Bibliography" w:semiHidden="1" w:uiPriority="37" w:unhideWhenUsed="1"/>
+    <w:lsdException w:name="TOC Heading" w:semiHidden="1" w:uiPriority="39" w:unhideWhenUsed="1" w:qFormat="1"/>
+    <w:lsdException w:name="Grid Table 4" w:uiPriority="49"/>
+    <w:lsdException w:name="Grid Table 5 Dark" w:uiPriority="50"/>
+    <w:lsdException w:name="Grid Table 6 Colorful" w:uiPriority="51"/>
+    <w:lsdException w:name="Grid Table 7 Colorful" w:uiPriority="52"/>
+    <w:lsdException w:name="Grid Table 1 Light Accent 1" w:uiPriority="46"/>
+    <w:lsdException w:name="Grid Table 2 Accent 1" w:uiPriority="47"/>
+    <w:lsdException w:name="Grid Table 3 Accent 1" w:uiPriority="48"/>
+    <w:lsdException w:name="Grid Table 4 Accent 1" w:uiPriority="49"/>
+    <w:lsdException w:name="Grid Table 5 Dark Accent 1" w:uiPriority="50"/>
+    <w:lsdException w:name="Grid Table 6 Colorful Accent 1" w:uiPriority="51"/>
+    <w:lsdException w:name="Grid Table 7 Colorful Accent 1" w:uiPriority="52"/>
+    <w:lsdException w:name="Grid Table 1 Light Accent 2" w:uiPriority="46"/>
+    <w:lsdException w:name="Grid Table 2 Accent 2" w:uiPriority="47"/>
+    <w:lsdException w:name="Grid Table 3 Accent 2" w:uiPriority="48"/>
+    <w:lsdException w:name="Grid Table 4 Accent 2" w:uiPriority="49"/>
+    <w:lsdException w:name="Grid Table 5 Dark Accent 2" w:uiPriority="50"/>
+    <w:lsdException w:name="Grid Table 6 Colorful Accent 2" w:uiPriority="51"/>
+    <w:lsdException w:name="Grid Table 7 Colorful Accent 2" w:uiPriority="52"/>
+    <w:lsdException w:name="Grid Table 1 Light Accent 3" w:uiPriority="46"/>
+    <w:lsdException w:name="Grid Table 2 Accent 3" w:uiPriority="47"/>
+    <w:lsdException w:name="Grid Table 3 Accent 3" w:uiPriority="48"/>
+    <w:lsdException w:name="Grid Table 4 Accent 3" w:uiPriority="49"/>
+    <w:lsdException w:name="Grid Table 5 Dark Accent 3" w:uiPriority="50"/>
+    <w:lsdException w:name="Grid Table 6 Colorful Accent 3" w:uiPriority="51"/>
+    <w:lsdException w:name="Grid Table 7 Colorful Accent 3" w:uiPriority="52"/>
+    <w:lsdException w:name="Grid Table 1 Light Accent 4" w:uiPriority="46"/>
+    <w:lsdException w:name="Grid Table 2 Accent 4" w:uiPriority="47"/>
+    <w:lsdException w:name="Grid Table 3 Accent 4" w:uiPriority="48"/>
+    <w:lsdException w:name="Grid Table 4 Accent 4" w:uiPriority="49"/>
+    <w:lsdException w:name="Grid Table 5 Dark Accent 4" w:uiPriority="50"/>
+    <w:lsdException w:name="Grid Table 6 Colorful Accent 4" w:uiPriority="51"/>
+    <w:lsdException w:name="Grid Table 7 Colorful Accent 4" w:uiPriority="52"/>
+    <w:lsdException w:name="Grid Table 1 Light Accent 5" w:uiPriority="46"/>
+    <w:lsdException w:name="Grid Table 2 Accent 5" w:uiPriority="47"/>
+    <w:lsdException w:name="Grid Table 3 Accent 5" w:uiPriority="48"/>
+    <w:lsdException w:name="Grid Table 4 Accent 5" w:uiPriority="49"/>
+    <w:lsdException w:name="Grid Table 5 Dark Accent 5" w:uiPriority="50"/>
+    <w:lsdException w:name="Grid Table 6 Colorful Accent 5" w:uiPriority="51"/>
+    <w:lsdException w:name="Grid Table 7 Colorful Accent 5" w:uiPriority="52"/>
+    <w:lsdException w:name="Grid Table 1 Light Accent 6" w:uiPriority="46"/>
+    <w:lsdException w:name="Grid Table 2 Accent 6" w:uiPriority="47"/>
+    <w:lsdException w:name="Grid Table 3 Accent 6" w:uiPriority="48"/>
+    <w:lsdException w:name="Grid Table 4 Accent 6" w:uiPriority="49"/>
+    <w:lsdException w:name="Grid Table 5 Dark Accent 6" w:uiPriority="50"/>
+    <w:lsdException w:name="Grid Table 6 Colorful Accent 6" w:uiPriority="51"/>
+    <w:lsdException w:name="Grid Table 7 Colorful Accent 6" w:uiPriority="52"/>
+    <w:lsdException w:name="List Table 1 Light" w:uiPriority="46"/>
+    <w:lsdException w:name="List Table 2" w:uiPriority="47"/>
+    <w:lsdException w:name="List Table 3" w:uiPriority="48"/>
+    <w:lsdException w:name="List Table 4" w:uiPriority="49"/>
+    <w:lsdException w:name="List Table 5 Dark" w:uiPriority="50"/>
+    <w:lsdException w:name="List Table 6 Colorful" w:uiPriority="51"/>
+    <w:lsdException w:name="List Table 7 Colorful" w:uiPriority="52"/>
+    <w:lsdException w:name="List Table 1 Light Accent 1" w:uiPriority="46"/>
+    <w:lsdException w:name="List Table 2 Accent 1" w:uiPriority="47"/>
+    <w:lsdException w:name="List Table 3 Accent 1" w:uiPriority="48"/>
+    <w:lsdException w:name="List Table 4 Accent 1" w:uiPriority="49"/>
+    <w:lsdException w:name="List Table 5 Dark Accent 1" w:uiPriority="50"/>
+    <w:lsdException w:name="List Table 6 Colorful Accent 1" w:uiPriority="51"/>
+    <w:lsdException w:name="List Table 7 Colorful Accent 1" w:uiPriority="52"/>
+    <w:lsdException w:name="List Table 1 Light Accent 2" w:uiPriority="46"/>
+    <w:lsdException w:name="List Table 2 Accent 2" w:uiPriority="47"/>
+    <w:lsdException w:name="List Table 3 Accent 2" w:uiPriority="48"/>
+    <w:lsdException w:name="List Table 4 Accent 2" w:uiPriority="49"/>
+    <w:lsdException w:name="List Table 5 Dark Accent 2" w:uiPriority="50"/>
+    <w:lsdException w:name="List Table 6 Colorful Accent 2" w:uiPriority="51"/>
+    <w:lsdException w:name="List Table 7 Colorful Accent 2" w:uiPriority="52"/>
+    <w:lsdException w:name="List Table 1 Light Accent 3" w:uiPriority="46"/>
+    <w:lsdException w:name="List Table 2 Accent 3" w:uiPriority="47"/>
+    <w:lsdException w:name="List Table 3 Accent 3" w:uiPriority="48"/>
+    <w:lsdException w:name="List Table 4 Accent 3" w:uiPriority="49"/>
+    <w:lsdException w:name="List Table 5 Dark Accent 3" w:uiPriority="50"/>
+    <w:lsdException w:name="List Table 6 Colorful Accent 3" w:uiPriority="51"/>
+    <w:lsdException w:name="List Table 7 Colorful Accent 3" w:uiPriority="52"/>
+    <w:lsdException w:name="List Table 1 Light Accent 4" w:uiPriority="46"/>
+    <w:lsdException w:name="List Table 2 Accent 4" w:uiPriority="47"/>
+    <w:lsdException w:name="List Table 3 Accent 4" w:uiPriority="48"/>
+    <w:lsdException w:name="List Table 4 Accent 4" w:uiPriority="49"/>
+    <w:lsdException w:name="List Table 5 Dark Accent 4" w:uiPriority="50"/>
+    <w:lsdException w:name="List Table 6 Colorful Accent 4" w:uiPriority="51"/>
+    <w:lsdException w:name="List Table 7 Colorful Accent 4" w:uiPriority="52"/>
+    <w:lsdException w:name="List Table 1 Light Accent 5" w:uiPriority="46"/>
+    <w:lsdException w:name="List Table 2 Accent 5" w:uiPriority="47"/>
+    <w:lsdException w:name="List Table 3 Accent 5" w:uiPriority="48"/>
+    <w:lsdException w:name="List Table 4 Accent 5" w:uiPriority="49"/>
+    <w:lsdException w:name="List Table 5 Dark Accent 5" w:uiPriority="50"/>
+    <w:lsdException w:name="List Table 6 Colorful Accent 5" w:uiPriority="51"/>
+    <w:lsdException w:name="List Table 7 Colorful Accent 5" w:uiPriority="52"/>
+    <w:lsdException w:name="List Table 1 Light Accent 6" w:uiPriority="46"/>
+    <w:lsdException w:name="List Table 2 Accent 6" w:uiPriority="47"/>
+    <w:lsdException w:name="List Table 3 Accent 6" w:uiPriority="48"/>
+    <w:lsdException w:name="List Table 4 Accent 6" w:uiPriority="49"/>
+    <w:lsdException w:name="List Table 5 Dark Accent 6" w:uiPriority="50"/>
+    <w:lsdException w:name="List Table 6 Colorful Accent 6" w:uiPriority="51"/>
+    <w:lsdException w:name="List Table 7 Colorful Accent 6" w:uiPriority="52"/>
   </w:latentStyles>
   <w:style w:type="paragraph" w:default="1" w:styleId="Normal">
     <w:name w:val="Normal"/>
@@ -2707,11 +2883,11 @@
       <w:sz w:val="20"/>
     </w:rPr>
   </w:style>
-  <w:style w:type="paragraph" w:styleId="Titre1">
+  <w:style w:type="paragraph" w:styleId="Heading1">
     <w:name w:val="heading 1"/>
     <w:basedOn w:val="Normal"/>
     <w:next w:val="Normal"/>
-    <w:link w:val="Titre1Car"/>
+    <w:link w:val="Heading1Char"/>
     <w:uiPriority w:val="9"/>
     <w:qFormat/>
     <w:rsid w:val="004A1822"/>
@@ -2730,13 +2906,13 @@
       <w:szCs w:val="32"/>
     </w:rPr>
   </w:style>
-  <w:style w:type="character" w:default="1" w:styleId="Policepardfaut">
+  <w:style w:type="character" w:default="1" w:styleId="DefaultParagraphFont">
     <w:name w:val="Default Paragraph Font"/>
     <w:uiPriority w:val="1"/>
     <w:semiHidden/>
     <w:unhideWhenUsed/>
   </w:style>
-  <w:style w:type="table" w:default="1" w:styleId="TableauNormal">
+  <w:style w:type="table" w:default="1" w:styleId="TableNormal">
     <w:name w:val="Normal Table"/>
     <w:uiPriority w:val="99"/>
     <w:semiHidden/>
@@ -2751,15 +2927,15 @@
       </w:tblCellMar>
     </w:tblPr>
   </w:style>
-  <w:style w:type="numbering" w:default="1" w:styleId="Aucuneliste">
+  <w:style w:type="numbering" w:default="1" w:styleId="NoList">
     <w:name w:val="No List"/>
     <w:uiPriority w:val="99"/>
     <w:semiHidden/>
     <w:unhideWhenUsed/>
   </w:style>
-  <w:style w:type="table" w:styleId="Grille">
+  <w:style w:type="table" w:styleId="TableGrid">
     <w:name w:val="Table Grid"/>
-    <w:basedOn w:val="TableauNormal"/>
+    <w:basedOn w:val="TableNormal"/>
     <w:uiPriority w:val="59"/>
     <w:rsid w:val="00FA045C"/>
     <w:tblPr>
@@ -2780,10 +2956,10 @@
       </w:tblCellMar>
     </w:tblPr>
   </w:style>
-  <w:style w:type="character" w:customStyle="1" w:styleId="Titre1Car">
-    <w:name w:val="Titre 1 Car"/>
-    <w:basedOn w:val="Policepardfaut"/>
-    <w:link w:val="Titre1"/>
+  <w:style w:type="character" w:customStyle="1" w:styleId="Heading1Char">
+    <w:name w:val="Heading 1 Char"/>
+    <w:basedOn w:val="DefaultParagraphFont"/>
+    <w:link w:val="Heading1"/>
     <w:uiPriority w:val="9"/>
     <w:rsid w:val="004A1822"/>
     <w:rPr>
@@ -2794,296 +2970,7 @@
       <w:szCs w:val="32"/>
     </w:rPr>
   </w:style>
-  <w:style w:type="paragraph" w:styleId="Listepuces2">
-    <w:name w:val="List Bullet 2"/>
-    <w:basedOn w:val="Normal"/>
-    <w:autoRedefine/>
-    <w:qFormat/>
-    <w:rsid w:val="00DA7097"/>
-    <w:pPr>
-      <w:numPr>
-        <w:numId w:val="1"/>
-      </w:numPr>
-      <w:tabs>
-        <w:tab w:val="clear" w:pos="2061"/>
-        <w:tab w:val="num" w:pos="879"/>
-      </w:tabs>
-      <w:suppressAutoHyphens/>
-      <w:ind w:left="125" w:hanging="142"/>
-      <w:jc w:val="left"/>
-    </w:pPr>
-    <w:rPr>
-      <w:rFonts w:ascii="Arial" w:eastAsia="Times New Roman" w:hAnsi="Arial" w:cs="Times New Roman"/>
-      <w:noProof/>
-      <w:color w:val="000000"/>
-      <w:szCs w:val="20"/>
-      <w:lang w:val="en-CA" w:eastAsia="fr-CA"/>
-    </w:rPr>
-  </w:style>
-</w:styles>
-</file>
-
-<file path=word/stylesWithEffects.xml><?xml version="1.0" encoding="utf-8"?>
-<w:styles xmlns:wpc="http://schemas.microsoft.com/office/word/2010/wordprocessingCanvas" xmlns:mo="http://schemas.microsoft.com/office/mac/office/2008/main" xmlns:mc="http://schemas.openxmlformats.org/markup-compatibility/2006" xmlns:mv="urn:schemas-microsoft-com:mac:vml" xmlns:o="urn:schemas-microsoft-com:office:office" xmlns:r="http://schemas.openxmlformats.org/officeDocument/2006/relationships" xmlns:m="http://schemas.openxmlformats.org/officeDocument/2006/math" xmlns:v="urn:schemas-microsoft-com:vml" xmlns:wp14="http://schemas.microsoft.com/office/word/2010/wordprocessingDrawing" xmlns:wp="http://schemas.openxmlformats.org/drawingml/2006/wordprocessingDrawing" xmlns:w10="urn:schemas-microsoft-com:office:word" xmlns:w="http://schemas.openxmlformats.org/wordprocessingml/2006/main" xmlns:w14="http://schemas.microsoft.com/office/word/2010/wordml" xmlns:wpg="http://schemas.microsoft.com/office/word/2010/wordprocessingGroup" xmlns:wpi="http://schemas.microsoft.com/office/word/2010/wordprocessingInk" xmlns:wne="http://schemas.microsoft.com/office/word/2006/wordml" xmlns:wps="http://schemas.microsoft.com/office/word/2010/wordprocessingShape" mc:Ignorable="w14 wp14">
-  <w:docDefaults>
-    <w:rPrDefault>
-      <w:rPr>
-        <w:rFonts w:asciiTheme="minorHAnsi" w:eastAsiaTheme="minorEastAsia" w:hAnsiTheme="minorHAnsi" w:cstheme="minorBidi"/>
-        <w:sz w:val="24"/>
-        <w:szCs w:val="24"/>
-        <w:lang w:val="fr-CA" w:eastAsia="fr-FR" w:bidi="ar-SA"/>
-      </w:rPr>
-    </w:rPrDefault>
-    <w:pPrDefault/>
-  </w:docDefaults>
-  <w:latentStyles w:defLockedState="0" w:defUIPriority="99" w:defSemiHidden="1" w:defUnhideWhenUsed="1" w:defQFormat="0" w:count="276">
-    <w:lsdException w:name="Normal" w:semiHidden="0" w:uiPriority="0" w:unhideWhenUsed="0" w:qFormat="1"/>
-    <w:lsdException w:name="heading 1" w:semiHidden="0" w:uiPriority="9" w:unhideWhenUsed="0" w:qFormat="1"/>
-    <w:lsdException w:name="heading 2" w:uiPriority="9" w:qFormat="1"/>
-    <w:lsdException w:name="heading 3" w:uiPriority="9" w:qFormat="1"/>
-    <w:lsdException w:name="heading 4" w:uiPriority="9" w:qFormat="1"/>
-    <w:lsdException w:name="heading 5" w:uiPriority="9" w:qFormat="1"/>
-    <w:lsdException w:name="heading 6" w:uiPriority="9" w:qFormat="1"/>
-    <w:lsdException w:name="heading 7" w:uiPriority="9" w:qFormat="1"/>
-    <w:lsdException w:name="heading 8" w:uiPriority="9" w:qFormat="1"/>
-    <w:lsdException w:name="heading 9" w:uiPriority="9" w:qFormat="1"/>
-    <w:lsdException w:name="toc 1" w:uiPriority="39"/>
-    <w:lsdException w:name="toc 2" w:uiPriority="39"/>
-    <w:lsdException w:name="toc 3" w:uiPriority="39"/>
-    <w:lsdException w:name="toc 4" w:uiPriority="39"/>
-    <w:lsdException w:name="toc 5" w:uiPriority="39"/>
-    <w:lsdException w:name="toc 6" w:uiPriority="39"/>
-    <w:lsdException w:name="toc 7" w:uiPriority="39"/>
-    <w:lsdException w:name="toc 8" w:uiPriority="39"/>
-    <w:lsdException w:name="toc 9" w:uiPriority="39"/>
-    <w:lsdException w:name="caption" w:uiPriority="35" w:qFormat="1"/>
-    <w:lsdException w:name="List Bullet 2" w:uiPriority="0" w:qFormat="1"/>
-    <w:lsdException w:name="Title" w:semiHidden="0" w:uiPriority="10" w:unhideWhenUsed="0" w:qFormat="1"/>
-    <w:lsdException w:name="Default Paragraph Font" w:uiPriority="1"/>
-    <w:lsdException w:name="Subtitle" w:semiHidden="0" w:uiPriority="11" w:unhideWhenUsed="0" w:qFormat="1"/>
-    <w:lsdException w:name="Strong" w:semiHidden="0" w:uiPriority="22" w:unhideWhenUsed="0" w:qFormat="1"/>
-    <w:lsdException w:name="Emphasis" w:semiHidden="0" w:uiPriority="20" w:unhideWhenUsed="0" w:qFormat="1"/>
-    <w:lsdException w:name="Table Grid" w:semiHidden="0" w:uiPriority="59" w:unhideWhenUsed="0"/>
-    <w:lsdException w:name="Note Level 1" w:semiHidden="0" w:unhideWhenUsed="0"/>
-    <w:lsdException w:name="Note Level 2" w:semiHidden="0" w:unhideWhenUsed="0"/>
-    <w:lsdException w:name="Note Level 3" w:semiHidden="0" w:unhideWhenUsed="0"/>
-    <w:lsdException w:name="Note Level 4" w:semiHidden="0" w:unhideWhenUsed="0"/>
-    <w:lsdException w:name="Note Level 5" w:semiHidden="0" w:unhideWhenUsed="0"/>
-    <w:lsdException w:name="Note Level 6" w:semiHidden="0" w:unhideWhenUsed="0"/>
-    <w:lsdException w:name="Note Level 7" w:semiHidden="0" w:unhideWhenUsed="0"/>
-    <w:lsdException w:name="Note Level 8" w:semiHidden="0" w:unhideWhenUsed="0"/>
-    <w:lsdException w:name="Note Level 9" w:semiHidden="0" w:unhideWhenUsed="0"/>
-    <w:lsdException w:name="Placeholder Text" w:unhideWhenUsed="0"/>
-    <w:lsdException w:name="No Spacing" w:semiHidden="0" w:uiPriority="1" w:unhideWhenUsed="0" w:qFormat="1"/>
-    <w:lsdException w:name="Light Shading" w:semiHidden="0" w:uiPriority="60" w:unhideWhenUsed="0"/>
-    <w:lsdException w:name="Light List" w:semiHidden="0" w:uiPriority="61" w:unhideWhenUsed="0"/>
-    <w:lsdException w:name="Light Grid" w:semiHidden="0" w:uiPriority="62" w:unhideWhenUsed="0"/>
-    <w:lsdException w:name="Medium Shading 1" w:semiHidden="0" w:uiPriority="63" w:unhideWhenUsed="0"/>
-    <w:lsdException w:name="Medium Shading 2" w:semiHidden="0" w:uiPriority="64" w:unhideWhenUsed="0"/>
-    <w:lsdException w:name="Medium List 1" w:semiHidden="0" w:uiPriority="65" w:unhideWhenUsed="0"/>
-    <w:lsdException w:name="Medium List 2" w:semiHidden="0" w:uiPriority="66" w:unhideWhenUsed="0"/>
-    <w:lsdException w:name="Medium Grid 1" w:semiHidden="0" w:uiPriority="67" w:unhideWhenUsed="0"/>
-    <w:lsdException w:name="Medium Grid 2" w:semiHidden="0" w:uiPriority="68" w:unhideWhenUsed="0"/>
-    <w:lsdException w:name="Medium Grid 3" w:semiHidden="0" w:uiPriority="69" w:unhideWhenUsed="0"/>
-    <w:lsdException w:name="Dark List" w:semiHidden="0" w:uiPriority="70" w:unhideWhenUsed="0"/>
-    <w:lsdException w:name="Colorful Shading" w:semiHidden="0" w:uiPriority="71" w:unhideWhenUsed="0"/>
-    <w:lsdException w:name="Colorful List" w:semiHidden="0" w:uiPriority="72" w:unhideWhenUsed="0"/>
-    <w:lsdException w:name="Colorful Grid" w:semiHidden="0" w:uiPriority="73" w:unhideWhenUsed="0"/>
-    <w:lsdException w:name="Light Shading Accent 1" w:semiHidden="0" w:uiPriority="60" w:unhideWhenUsed="0"/>
-    <w:lsdException w:name="Light List Accent 1" w:semiHidden="0" w:uiPriority="61" w:unhideWhenUsed="0"/>
-    <w:lsdException w:name="Light Grid Accent 1" w:semiHidden="0" w:uiPriority="62" w:unhideWhenUsed="0"/>
-    <w:lsdException w:name="Medium Shading 1 Accent 1" w:semiHidden="0" w:uiPriority="63" w:unhideWhenUsed="0"/>
-    <w:lsdException w:name="Medium Shading 2 Accent 1" w:semiHidden="0" w:uiPriority="64" w:unhideWhenUsed="0"/>
-    <w:lsdException w:name="Medium List 1 Accent 1" w:semiHidden="0" w:uiPriority="65" w:unhideWhenUsed="0"/>
-    <w:lsdException w:name="Revision" w:unhideWhenUsed="0"/>
-    <w:lsdException w:name="List Paragraph" w:semiHidden="0" w:uiPriority="34" w:unhideWhenUsed="0" w:qFormat="1"/>
-    <w:lsdException w:name="Quote" w:semiHidden="0" w:uiPriority="29" w:unhideWhenUsed="0" w:qFormat="1"/>
-    <w:lsdException w:name="Intense Quote" w:semiHidden="0" w:uiPriority="30" w:unhideWhenUsed="0" w:qFormat="1"/>
-    <w:lsdException w:name="Medium List 2 Accent 1" w:semiHidden="0" w:uiPriority="66" w:unhideWhenUsed="0"/>
-    <w:lsdException w:name="Medium Grid 1 Accent 1" w:semiHidden="0" w:uiPriority="67" w:unhideWhenUsed="0"/>
-    <w:lsdException w:name="Medium Grid 2 Accent 1" w:semiHidden="0" w:uiPriority="68" w:unhideWhenUsed="0"/>
-    <w:lsdException w:name="Medium Grid 3 Accent 1" w:semiHidden="0" w:uiPriority="69" w:unhideWhenUsed="0"/>
-    <w:lsdException w:name="Dark List Accent 1" w:semiHidden="0" w:uiPriority="70" w:unhideWhenUsed="0"/>
-    <w:lsdException w:name="Colorful Shading Accent 1" w:semiHidden="0" w:uiPriority="71" w:unhideWhenUsed="0"/>
-    <w:lsdException w:name="Colorful List Accent 1" w:semiHidden="0" w:uiPriority="72" w:unhideWhenUsed="0"/>
-    <w:lsdException w:name="Colorful Grid Accent 1" w:semiHidden="0" w:uiPriority="73" w:unhideWhenUsed="0"/>
-    <w:lsdException w:name="Light Shading Accent 2" w:semiHidden="0" w:uiPriority="60" w:unhideWhenUsed="0"/>
-    <w:lsdException w:name="Light List Accent 2" w:semiHidden="0" w:uiPriority="61" w:unhideWhenUsed="0"/>
-    <w:lsdException w:name="Light Grid Accent 2" w:semiHidden="0" w:uiPriority="62" w:unhideWhenUsed="0"/>
-    <w:lsdException w:name="Medium Shading 1 Accent 2" w:semiHidden="0" w:uiPriority="63" w:unhideWhenUsed="0"/>
-    <w:lsdException w:name="Medium Shading 2 Accent 2" w:semiHidden="0" w:uiPriority="64" w:unhideWhenUsed="0"/>
-    <w:lsdException w:name="Medium List 1 Accent 2" w:semiHidden="0" w:uiPriority="65" w:unhideWhenUsed="0"/>
-    <w:lsdException w:name="Medium List 2 Accent 2" w:semiHidden="0" w:uiPriority="66" w:unhideWhenUsed="0"/>
-    <w:lsdException w:name="Medium Grid 1 Accent 2" w:semiHidden="0" w:uiPriority="67" w:unhideWhenUsed="0"/>
-    <w:lsdException w:name="Medium Grid 2 Accent 2" w:semiHidden="0" w:uiPriority="68" w:unhideWhenUsed="0"/>
-    <w:lsdException w:name="Medium Grid 3 Accent 2" w:semiHidden="0" w:uiPriority="69" w:unhideWhenUsed="0"/>
-    <w:lsdException w:name="Dark List Accent 2" w:semiHidden="0" w:uiPriority="70" w:unhideWhenUsed="0"/>
-    <w:lsdException w:name="Colorful Shading Accent 2" w:semiHidden="0" w:uiPriority="71" w:unhideWhenUsed="0"/>
-    <w:lsdException w:name="Colorful List Accent 2" w:semiHidden="0" w:uiPriority="72" w:unhideWhenUsed="0"/>
-    <w:lsdException w:name="Colorful Grid Accent 2" w:semiHidden="0" w:uiPriority="73" w:unhideWhenUsed="0"/>
-    <w:lsdException w:name="Light Shading Accent 3" w:semiHidden="0" w:uiPriority="60" w:unhideWhenUsed="0"/>
-    <w:lsdException w:name="Light List Accent 3" w:semiHidden="0" w:uiPriority="61" w:unhideWhenUsed="0"/>
-    <w:lsdException w:name="Light Grid Accent 3" w:semiHidden="0" w:uiPriority="62" w:unhideWhenUsed="0"/>
-    <w:lsdException w:name="Medium Shading 1 Accent 3" w:semiHidden="0" w:uiPriority="63" w:unhideWhenUsed="0"/>
-    <w:lsdException w:name="Medium Shading 2 Accent 3" w:semiHidden="0" w:uiPriority="64" w:unhideWhenUsed="0"/>
-    <w:lsdException w:name="Medium List 1 Accent 3" w:semiHidden="0" w:uiPriority="65" w:unhideWhenUsed="0"/>
-    <w:lsdException w:name="Medium List 2 Accent 3" w:semiHidden="0" w:uiPriority="66" w:unhideWhenUsed="0"/>
-    <w:lsdException w:name="Medium Grid 1 Accent 3" w:semiHidden="0" w:uiPriority="67" w:unhideWhenUsed="0"/>
-    <w:lsdException w:name="Medium Grid 2 Accent 3" w:semiHidden="0" w:uiPriority="68" w:unhideWhenUsed="0"/>
-    <w:lsdException w:name="Medium Grid 3 Accent 3" w:semiHidden="0" w:uiPriority="69" w:unhideWhenUsed="0"/>
-    <w:lsdException w:name="Dark List Accent 3" w:semiHidden="0" w:uiPriority="70" w:unhideWhenUsed="0"/>
-    <w:lsdException w:name="Colorful Shading Accent 3" w:semiHidden="0" w:uiPriority="71" w:unhideWhenUsed="0"/>
-    <w:lsdException w:name="Colorful List Accent 3" w:semiHidden="0" w:uiPriority="72" w:unhideWhenUsed="0"/>
-    <w:lsdException w:name="Colorful Grid Accent 3" w:semiHidden="0" w:uiPriority="73" w:unhideWhenUsed="0"/>
-    <w:lsdException w:name="Light Shading Accent 4" w:semiHidden="0" w:uiPriority="60" w:unhideWhenUsed="0"/>
-    <w:lsdException w:name="Light List Accent 4" w:semiHidden="0" w:uiPriority="61" w:unhideWhenUsed="0"/>
-    <w:lsdException w:name="Light Grid Accent 4" w:semiHidden="0" w:uiPriority="62" w:unhideWhenUsed="0"/>
-    <w:lsdException w:name="Medium Shading 1 Accent 4" w:semiHidden="0" w:uiPriority="63" w:unhideWhenUsed="0"/>
-    <w:lsdException w:name="Medium Shading 2 Accent 4" w:semiHidden="0" w:uiPriority="64" w:unhideWhenUsed="0"/>
-    <w:lsdException w:name="Medium List 1 Accent 4" w:semiHidden="0" w:uiPriority="65" w:unhideWhenUsed="0"/>
-    <w:lsdException w:name="Medium List 2 Accent 4" w:semiHidden="0" w:uiPriority="66" w:unhideWhenUsed="0"/>
-    <w:lsdException w:name="Medium Grid 1 Accent 4" w:semiHidden="0" w:uiPriority="67" w:unhideWhenUsed="0"/>
-    <w:lsdException w:name="Medium Grid 2 Accent 4" w:semiHidden="0" w:uiPriority="68" w:unhideWhenUsed="0"/>
-    <w:lsdException w:name="Medium Grid 3 Accent 4" w:semiHidden="0" w:uiPriority="69" w:unhideWhenUsed="0"/>
-    <w:lsdException w:name="Dark List Accent 4" w:semiHidden="0" w:uiPriority="70" w:unhideWhenUsed="0"/>
-    <w:lsdException w:name="Colorful Shading Accent 4" w:semiHidden="0" w:uiPriority="71" w:unhideWhenUsed="0"/>
-    <w:lsdException w:name="Colorful List Accent 4" w:semiHidden="0" w:uiPriority="72" w:unhideWhenUsed="0"/>
-    <w:lsdException w:name="Colorful Grid Accent 4" w:semiHidden="0" w:uiPriority="73" w:unhideWhenUsed="0"/>
-    <w:lsdException w:name="Light Shading Accent 5" w:semiHidden="0" w:uiPriority="60" w:unhideWhenUsed="0"/>
-    <w:lsdException w:name="Light List Accent 5" w:semiHidden="0" w:uiPriority="61" w:unhideWhenUsed="0"/>
-    <w:lsdException w:name="Light Grid Accent 5" w:semiHidden="0" w:uiPriority="62" w:unhideWhenUsed="0"/>
-    <w:lsdException w:name="Medium Shading 1 Accent 5" w:semiHidden="0" w:uiPriority="63" w:unhideWhenUsed="0"/>
-    <w:lsdException w:name="Medium Shading 2 Accent 5" w:semiHidden="0" w:uiPriority="64" w:unhideWhenUsed="0"/>
-    <w:lsdException w:name="Medium List 1 Accent 5" w:semiHidden="0" w:uiPriority="65" w:unhideWhenUsed="0"/>
-    <w:lsdException w:name="Medium List 2 Accent 5" w:semiHidden="0" w:uiPriority="66" w:unhideWhenUsed="0"/>
-    <w:lsdException w:name="Medium Grid 1 Accent 5" w:semiHidden="0" w:uiPriority="67" w:unhideWhenUsed="0"/>
-    <w:lsdException w:name="Medium Grid 2 Accent 5" w:semiHidden="0" w:uiPriority="68" w:unhideWhenUsed="0"/>
-    <w:lsdException w:name="Medium Grid 3 Accent 5" w:semiHidden="0" w:uiPriority="69" w:unhideWhenUsed="0"/>
-    <w:lsdException w:name="Dark List Accent 5" w:semiHidden="0" w:uiPriority="70" w:unhideWhenUsed="0"/>
-    <w:lsdException w:name="Colorful Shading Accent 5" w:semiHidden="0" w:uiPriority="71" w:unhideWhenUsed="0"/>
-    <w:lsdException w:name="Colorful List Accent 5" w:semiHidden="0" w:uiPriority="72" w:unhideWhenUsed="0"/>
-    <w:lsdException w:name="Colorful Grid Accent 5" w:semiHidden="0" w:uiPriority="73" w:unhideWhenUsed="0"/>
-    <w:lsdException w:name="Light Shading Accent 6" w:semiHidden="0" w:uiPriority="60" w:unhideWhenUsed="0"/>
-    <w:lsdException w:name="Light List Accent 6" w:semiHidden="0" w:uiPriority="61" w:unhideWhenUsed="0"/>
-    <w:lsdException w:name="Light Grid Accent 6" w:semiHidden="0" w:uiPriority="62" w:unhideWhenUsed="0"/>
-    <w:lsdException w:name="Medium Shading 1 Accent 6" w:semiHidden="0" w:uiPriority="63" w:unhideWhenUsed="0"/>
-    <w:lsdException w:name="Medium Shading 2 Accent 6" w:semiHidden="0" w:uiPriority="64" w:unhideWhenUsed="0"/>
-    <w:lsdException w:name="Medium List 1 Accent 6" w:semiHidden="0" w:uiPriority="65" w:unhideWhenUsed="0"/>
-    <w:lsdException w:name="Medium List 2 Accent 6" w:semiHidden="0" w:uiPriority="66" w:unhideWhenUsed="0"/>
-    <w:lsdException w:name="Medium Grid 1 Accent 6" w:semiHidden="0" w:uiPriority="67" w:unhideWhenUsed="0"/>
-    <w:lsdException w:name="Medium Grid 2 Accent 6" w:semiHidden="0" w:uiPriority="68" w:unhideWhenUsed="0"/>
-    <w:lsdException w:name="Medium Grid 3 Accent 6" w:semiHidden="0" w:uiPriority="69" w:unhideWhenUsed="0"/>
-    <w:lsdException w:name="Dark List Accent 6" w:semiHidden="0" w:uiPriority="70" w:unhideWhenUsed="0"/>
-    <w:lsdException w:name="Colorful Shading Accent 6" w:semiHidden="0" w:uiPriority="71" w:unhideWhenUsed="0"/>
-    <w:lsdException w:name="Colorful List Accent 6" w:semiHidden="0" w:uiPriority="72" w:unhideWhenUsed="0"/>
-    <w:lsdException w:name="Colorful Grid Accent 6" w:semiHidden="0" w:uiPriority="73" w:unhideWhenUsed="0"/>
-    <w:lsdException w:name="Subtle Emphasis" w:semiHidden="0" w:uiPriority="19" w:unhideWhenUsed="0" w:qFormat="1"/>
-    <w:lsdException w:name="Intense Emphasis" w:semiHidden="0" w:uiPriority="21" w:unhideWhenUsed="0" w:qFormat="1"/>
-    <w:lsdException w:name="Subtle Reference" w:semiHidden="0" w:uiPriority="31" w:unhideWhenUsed="0" w:qFormat="1"/>
-    <w:lsdException w:name="Intense Reference" w:semiHidden="0" w:uiPriority="32" w:unhideWhenUsed="0" w:qFormat="1"/>
-    <w:lsdException w:name="Book Title" w:semiHidden="0" w:uiPriority="33" w:unhideWhenUsed="0" w:qFormat="1"/>
-    <w:lsdException w:name="Bibliography" w:uiPriority="37"/>
-    <w:lsdException w:name="TOC Heading" w:uiPriority="39" w:qFormat="1"/>
-  </w:latentStyles>
-  <w:style w:type="paragraph" w:default="1" w:styleId="Normal">
-    <w:name w:val="Normal"/>
-    <w:qFormat/>
-    <w:rsid w:val="004A1822"/>
-    <w:pPr>
-      <w:jc w:val="both"/>
-    </w:pPr>
-    <w:rPr>
-      <w:sz w:val="20"/>
-    </w:rPr>
-  </w:style>
-  <w:style w:type="paragraph" w:styleId="Titre1">
-    <w:name w:val="heading 1"/>
-    <w:basedOn w:val="Normal"/>
-    <w:next w:val="Normal"/>
-    <w:link w:val="Titre1Car"/>
-    <w:uiPriority w:val="9"/>
-    <w:qFormat/>
-    <w:rsid w:val="004A1822"/>
-    <w:pPr>
-      <w:keepNext/>
-      <w:keepLines/>
-      <w:spacing w:before="480"/>
-      <w:outlineLvl w:val="0"/>
-    </w:pPr>
-    <w:rPr>
-      <w:rFonts w:asciiTheme="majorHAnsi" w:eastAsiaTheme="majorEastAsia" w:hAnsiTheme="majorHAnsi" w:cstheme="majorBidi"/>
-      <w:b/>
-      <w:bCs/>
-      <w:color w:val="345A8A" w:themeColor="accent1" w:themeShade="B5"/>
-      <w:sz w:val="24"/>
-      <w:szCs w:val="32"/>
-    </w:rPr>
-  </w:style>
-  <w:style w:type="character" w:default="1" w:styleId="Policepardfaut">
-    <w:name w:val="Default Paragraph Font"/>
-    <w:uiPriority w:val="1"/>
-    <w:semiHidden/>
-    <w:unhideWhenUsed/>
-  </w:style>
-  <w:style w:type="table" w:default="1" w:styleId="TableauNormal">
-    <w:name w:val="Normal Table"/>
-    <w:uiPriority w:val="99"/>
-    <w:semiHidden/>
-    <w:unhideWhenUsed/>
-    <w:tblPr>
-      <w:tblInd w:w="0" w:type="dxa"/>
-      <w:tblCellMar>
-        <w:top w:w="0" w:type="dxa"/>
-        <w:left w:w="108" w:type="dxa"/>
-        <w:bottom w:w="0" w:type="dxa"/>
-        <w:right w:w="108" w:type="dxa"/>
-      </w:tblCellMar>
-    </w:tblPr>
-  </w:style>
-  <w:style w:type="numbering" w:default="1" w:styleId="Aucuneliste">
-    <w:name w:val="No List"/>
-    <w:uiPriority w:val="99"/>
-    <w:semiHidden/>
-    <w:unhideWhenUsed/>
-  </w:style>
-  <w:style w:type="table" w:styleId="Grille">
-    <w:name w:val="Table Grid"/>
-    <w:basedOn w:val="TableauNormal"/>
-    <w:uiPriority w:val="59"/>
-    <w:rsid w:val="00FA045C"/>
-    <w:tblPr>
-      <w:tblInd w:w="0" w:type="dxa"/>
-      <w:tblBorders>
-        <w:top w:val="single" w:sz="4" w:space="0" w:color="auto"/>
-        <w:left w:val="single" w:sz="4" w:space="0" w:color="auto"/>
-        <w:bottom w:val="single" w:sz="4" w:space="0" w:color="auto"/>
-        <w:right w:val="single" w:sz="4" w:space="0" w:color="auto"/>
-        <w:insideH w:val="single" w:sz="4" w:space="0" w:color="auto"/>
-        <w:insideV w:val="single" w:sz="4" w:space="0" w:color="auto"/>
-      </w:tblBorders>
-      <w:tblCellMar>
-        <w:top w:w="0" w:type="dxa"/>
-        <w:left w:w="108" w:type="dxa"/>
-        <w:bottom w:w="0" w:type="dxa"/>
-        <w:right w:w="108" w:type="dxa"/>
-      </w:tblCellMar>
-    </w:tblPr>
-  </w:style>
-  <w:style w:type="character" w:customStyle="1" w:styleId="Titre1Car">
-    <w:name w:val="Titre 1 Car"/>
-    <w:basedOn w:val="Policepardfaut"/>
-    <w:link w:val="Titre1"/>
-    <w:uiPriority w:val="9"/>
-    <w:rsid w:val="004A1822"/>
-    <w:rPr>
-      <w:rFonts w:asciiTheme="majorHAnsi" w:eastAsiaTheme="majorEastAsia" w:hAnsiTheme="majorHAnsi" w:cstheme="majorBidi"/>
-      <w:b/>
-      <w:bCs/>
-      <w:color w:val="345A8A" w:themeColor="accent1" w:themeShade="B5"/>
-      <w:szCs w:val="32"/>
-    </w:rPr>
-  </w:style>
-  <w:style w:type="paragraph" w:styleId="Listepuces2">
+  <w:style w:type="paragraph" w:styleId="ListBullet2">
     <w:name w:val="List Bullet 2"/>
     <w:basedOn w:val="Normal"/>
     <w:autoRedefine/>

--- a/Scrum/Scrum_H16.docx
+++ b/Scrum/Scrum_H16.docx
@@ -1,10 +1,10 @@
 
 <file path=word/document.xml><?xml version="1.0" encoding="utf-8"?>
-<w:document xmlns:wpc="http://schemas.microsoft.com/office/word/2010/wordprocessingCanvas" xmlns:mc="http://schemas.openxmlformats.org/markup-compatibility/2006" xmlns:o="urn:schemas-microsoft-com:office:office" xmlns:r="http://schemas.openxmlformats.org/officeDocument/2006/relationships" xmlns:m="http://schemas.openxmlformats.org/officeDocument/2006/math" xmlns:v="urn:schemas-microsoft-com:vml" xmlns:wp14="http://schemas.microsoft.com/office/word/2010/wordprocessingDrawing" xmlns:wp="http://schemas.openxmlformats.org/drawingml/2006/wordprocessingDrawing" xmlns:w10="urn:schemas-microsoft-com:office:word" xmlns:w="http://schemas.openxmlformats.org/wordprocessingml/2006/main" xmlns:w14="http://schemas.microsoft.com/office/word/2010/wordml" xmlns:w15="http://schemas.microsoft.com/office/word/2012/wordml" xmlns:wpg="http://schemas.microsoft.com/office/word/2010/wordprocessingGroup" xmlns:wpi="http://schemas.microsoft.com/office/word/2010/wordprocessingInk" xmlns:wne="http://schemas.microsoft.com/office/word/2006/wordml" xmlns:wps="http://schemas.microsoft.com/office/word/2010/wordprocessingShape" mc:Ignorable="w14 w15 wp14">
+<w:document xmlns:wpc="http://schemas.microsoft.com/office/word/2010/wordprocessingCanvas" xmlns:mo="http://schemas.microsoft.com/office/mac/office/2008/main" xmlns:mc="http://schemas.openxmlformats.org/markup-compatibility/2006" xmlns:mv="urn:schemas-microsoft-com:mac:vml" xmlns:o="urn:schemas-microsoft-com:office:office" xmlns:r="http://schemas.openxmlformats.org/officeDocument/2006/relationships" xmlns:m="http://schemas.openxmlformats.org/officeDocument/2006/math" xmlns:v="urn:schemas-microsoft-com:vml" xmlns:wp14="http://schemas.microsoft.com/office/word/2010/wordprocessingDrawing" xmlns:wp="http://schemas.openxmlformats.org/drawingml/2006/wordprocessingDrawing" xmlns:w10="urn:schemas-microsoft-com:office:word" xmlns:w="http://schemas.openxmlformats.org/wordprocessingml/2006/main" xmlns:w14="http://schemas.microsoft.com/office/word/2010/wordml" xmlns:wpg="http://schemas.microsoft.com/office/word/2010/wordprocessingGroup" xmlns:wpi="http://schemas.microsoft.com/office/word/2010/wordprocessingInk" xmlns:wne="http://schemas.microsoft.com/office/word/2006/wordml" xmlns:wps="http://schemas.microsoft.com/office/word/2010/wordprocessingShape" mc:Ignorable="w14 wp14">
   <w:body>
     <w:tbl>
       <w:tblPr>
-        <w:tblStyle w:val="Grilledutableau"/>
+        <w:tblStyle w:val="Grille"/>
         <w:tblW w:w="5000" w:type="pct"/>
         <w:tblLook w:val="04A0" w:firstRow="1" w:lastRow="0" w:firstColumn="1" w:lastColumn="0" w:noHBand="0" w:noVBand="1"/>
       </w:tblPr>
@@ -548,60 +548,60 @@
           </w:tcPr>
           <w:p>
             <w:r>
-              <w:t>Conserver ou non les 2 requêtes selon vers quoi on s’</w:t>
+              <w:t>Conserver ou non les 2 requêtes selon vers quoi on s’enligne.</w:t>
+            </w:r>
+          </w:p>
+        </w:tc>
+        <w:tc>
+          <w:tcPr>
+            <w:tcW w:w="1354" w:type="pct"/>
+          </w:tcPr>
+          <w:p>
+            <w:r>
+              <w:t>Travailler les requêtes avec PA.</w:t>
+            </w:r>
+          </w:p>
+          <w:p>
+            <w:r>
+              <w:t>Mettre à jour la base de données avec des enregistrements plus significatifs.</w:t>
+            </w:r>
+          </w:p>
+        </w:tc>
+      </w:tr>
+      <w:tr>
+        <w:tc>
+          <w:tcPr>
+            <w:tcW w:w="940" w:type="pct"/>
+          </w:tcPr>
+          <w:p>
+            <w:r>
+              <w:t>Joel</w:t>
+            </w:r>
+          </w:p>
+        </w:tc>
+        <w:tc>
+          <w:tcPr>
+            <w:tcW w:w="1353" w:type="pct"/>
+          </w:tcPr>
+          <w:p>
+            <w:r>
+              <w:t xml:space="preserve">Prendre connaissance du code côté receveur, données </w:t>
             </w:r>
             <w:proofErr w:type="spellStart"/>
             <w:r>
-              <w:t>enligne</w:t>
+              <w:t>google</w:t>
             </w:r>
             <w:proofErr w:type="spellEnd"/>
             <w:r>
+              <w:t xml:space="preserve"> </w:t>
+            </w:r>
+            <w:proofErr w:type="spellStart"/>
+            <w:r>
+              <w:t>map</w:t>
+            </w:r>
+            <w:proofErr w:type="spellEnd"/>
+            <w:r>
               <w:t>.</w:t>
-            </w:r>
-          </w:p>
-        </w:tc>
-        <w:tc>
-          <w:tcPr>
-            <w:tcW w:w="1354" w:type="pct"/>
-          </w:tcPr>
-          <w:p>
-            <w:r>
-              <w:t>Travailler les requêtes avec PA.</w:t>
-            </w:r>
-          </w:p>
-          <w:p>
-            <w:r>
-              <w:t>Mettre à jour la base de données avec des enregistrements plus significatifs.</w:t>
-            </w:r>
-          </w:p>
-        </w:tc>
-      </w:tr>
-      <w:tr>
-        <w:tc>
-          <w:tcPr>
-            <w:tcW w:w="940" w:type="pct"/>
-          </w:tcPr>
-          <w:p>
-            <w:r>
-              <w:t>Joel</w:t>
-            </w:r>
-          </w:p>
-        </w:tc>
-        <w:tc>
-          <w:tcPr>
-            <w:tcW w:w="1353" w:type="pct"/>
-          </w:tcPr>
-          <w:p>
-            <w:r>
-              <w:t xml:space="preserve">Prendre connaissance du code côté receveur, données </w:t>
-            </w:r>
-            <w:proofErr w:type="spellStart"/>
-            <w:r>
-              <w:t>google</w:t>
-            </w:r>
-            <w:proofErr w:type="spellEnd"/>
-            <w:r>
-              <w:t xml:space="preserve"> map.</w:t>
             </w:r>
           </w:p>
           <w:p>
@@ -874,15 +874,7 @@
           </w:tcPr>
           <w:p>
             <w:r>
-              <w:t>Design d’</w:t>
-            </w:r>
-            <w:proofErr w:type="spellStart"/>
-            <w:r>
-              <w:t>icones</w:t>
-            </w:r>
-            <w:proofErr w:type="spellEnd"/>
-            <w:r>
-              <w:t xml:space="preserve"> pour les catégories.</w:t>
+              <w:t>Design d’icones pour les catégories.</w:t>
             </w:r>
           </w:p>
           <w:p>
@@ -1304,21 +1296,8 @@
           </w:p>
           <w:p>
             <w:r>
-              <w:t xml:space="preserve">Lister </w:t>
-            </w:r>
-            <w:proofErr w:type="spellStart"/>
-            <w:r>
-              <w:t>tout</w:t>
-            </w:r>
-            <w:proofErr w:type="spellEnd"/>
-            <w:r>
-              <w:t xml:space="preserve"> </w:t>
-            </w:r>
-            <w:proofErr w:type="gramStart"/>
-            <w:r>
-              <w:t>les organisme communautaire</w:t>
-            </w:r>
-            <w:proofErr w:type="gramEnd"/>
+              <w:t>Lister tout les organisme communautaire</w:t>
+            </w:r>
           </w:p>
         </w:tc>
         <w:tc>
@@ -1743,244 +1722,757 @@
             </w:r>
             <w:proofErr w:type="spellEnd"/>
             <w:r>
+              <w:t xml:space="preserve"> adapter</w:t>
+            </w:r>
+          </w:p>
+        </w:tc>
+        <w:tc>
+          <w:tcPr>
+            <w:tcW w:w="1353" w:type="pct"/>
+          </w:tcPr>
+          <w:p>
+            <w:r>
+              <w:t>Beaucoup</w:t>
+            </w:r>
+            <w:r>
+              <w:t xml:space="preserve"> de recherche et apprentissage</w:t>
+            </w:r>
+          </w:p>
+        </w:tc>
+        <w:tc>
+          <w:tcPr>
+            <w:tcW w:w="1354" w:type="pct"/>
+          </w:tcPr>
+          <w:p>
+            <w:r>
+              <w:t>Continuer les recherches pour faire la fonctionnalité</w:t>
+            </w:r>
+            <w:r>
+              <w:t xml:space="preserve"> de modification/suppression de marchandises</w:t>
+            </w:r>
+          </w:p>
+        </w:tc>
+      </w:tr>
+      <w:tr>
+        <w:tc>
+          <w:tcPr>
+            <w:tcW w:w="940" w:type="pct"/>
+          </w:tcPr>
+          <w:p>
+            <w:r>
+              <w:t>Yong</w:t>
+            </w:r>
+            <w:r>
               <w:t xml:space="preserve"> </w:t>
             </w:r>
-            <w:proofErr w:type="gramStart"/>
-            <w:r>
-              <w:t>adapter</w:t>
-            </w:r>
-            <w:proofErr w:type="gramEnd"/>
-          </w:p>
-        </w:tc>
-        <w:tc>
-          <w:tcPr>
-            <w:tcW w:w="1353" w:type="pct"/>
-          </w:tcPr>
-          <w:p>
-            <w:r>
-              <w:t>Beaucoup</w:t>
-            </w:r>
-            <w:r>
-              <w:t xml:space="preserve"> de recherche et apprentissage</w:t>
-            </w:r>
-          </w:p>
-        </w:tc>
-        <w:tc>
-          <w:tcPr>
-            <w:tcW w:w="1354" w:type="pct"/>
-          </w:tcPr>
-          <w:p>
-            <w:r>
-              <w:t>Continuer les recherches pour faire la fonctionnalité</w:t>
-            </w:r>
-            <w:r>
-              <w:t xml:space="preserve"> de modification/suppression de marchandises</w:t>
-            </w:r>
-          </w:p>
-        </w:tc>
-      </w:tr>
-      <w:tr>
-        <w:tc>
-          <w:tcPr>
-            <w:tcW w:w="940" w:type="pct"/>
-          </w:tcPr>
-          <w:p>
-            <w:r>
-              <w:t>Yong</w:t>
-            </w:r>
+            <w:proofErr w:type="spellStart"/>
+            <w:r>
+              <w:t>Shun</w:t>
+            </w:r>
+            <w:proofErr w:type="spellEnd"/>
+          </w:p>
+        </w:tc>
+        <w:tc>
+          <w:tcPr>
+            <w:tcW w:w="1353" w:type="pct"/>
+          </w:tcPr>
+          <w:p>
+            <w:r>
+              <w:t>Régler bug avec Google Map</w:t>
+            </w:r>
+          </w:p>
+        </w:tc>
+        <w:tc>
+          <w:tcPr>
+            <w:tcW w:w="1353" w:type="pct"/>
+          </w:tcPr>
+          <w:p/>
+        </w:tc>
+        <w:tc>
+          <w:tcPr>
+            <w:tcW w:w="1354" w:type="pct"/>
+          </w:tcPr>
+          <w:p>
+            <w:r>
+              <w:t xml:space="preserve">Affichage dans les liste à donner Ajuster les </w:t>
+            </w:r>
+            <w:proofErr w:type="spellStart"/>
+            <w:r>
+              <w:t>layouts</w:t>
+            </w:r>
+            <w:proofErr w:type="spellEnd"/>
+          </w:p>
+        </w:tc>
+      </w:tr>
+      <w:tr>
+        <w:tc>
+          <w:tcPr>
+            <w:tcW w:w="940" w:type="pct"/>
+          </w:tcPr>
+          <w:p>
+            <w:r>
+              <w:t>Catherine</w:t>
+            </w:r>
+          </w:p>
+        </w:tc>
+        <w:tc>
+          <w:tcPr>
+            <w:tcW w:w="1353" w:type="pct"/>
+          </w:tcPr>
+          <w:p>
+            <w:r>
+              <w:t>Obt</w:t>
+            </w:r>
+            <w:r>
+              <w:t xml:space="preserve">enir </w:t>
+            </w:r>
+            <w:r>
+              <w:t>les bonnes informations, modifier maquettes pour s'adapter aux besoin</w:t>
+            </w:r>
+            <w:r>
+              <w:t>s</w:t>
+            </w:r>
+            <w:r>
+              <w:t xml:space="preserve">, modifier les </w:t>
+            </w:r>
+            <w:proofErr w:type="spellStart"/>
+            <w:r>
+              <w:t>layouts</w:t>
+            </w:r>
+            <w:proofErr w:type="spellEnd"/>
+          </w:p>
+        </w:tc>
+        <w:tc>
+          <w:tcPr>
+            <w:tcW w:w="1353" w:type="pct"/>
+          </w:tcPr>
+          <w:p>
+            <w:r>
+              <w:t xml:space="preserve">Comment créer les classe Java.  </w:t>
+            </w:r>
+          </w:p>
+        </w:tc>
+        <w:tc>
+          <w:tcPr>
+            <w:tcW w:w="1354" w:type="pct"/>
+          </w:tcPr>
+          <w:p>
+            <w:r>
+              <w:t>Travailler sur les classe</w:t>
+            </w:r>
+            <w:r>
+              <w:t>s</w:t>
+            </w:r>
+            <w:r>
+              <w:t xml:space="preserve"> Java.</w:t>
+            </w:r>
+          </w:p>
+        </w:tc>
+      </w:tr>
+      <w:tr>
+        <w:tc>
+          <w:tcPr>
+            <w:tcW w:w="940" w:type="pct"/>
+          </w:tcPr>
+          <w:p>
+            <w:r>
+              <w:t>Philippe</w:t>
+            </w:r>
+          </w:p>
+        </w:tc>
+        <w:tc>
+          <w:tcPr>
+            <w:tcW w:w="1353" w:type="pct"/>
+          </w:tcPr>
+          <w:p>
+            <w:r>
+              <w:t>Accroche temporaire pour avoir la liste de dons, support dans les autres équipes</w:t>
+            </w:r>
+          </w:p>
+        </w:tc>
+        <w:tc>
+          <w:tcPr>
+            <w:tcW w:w="1353" w:type="pct"/>
+          </w:tcPr>
+          <w:p>
+            <w:r>
+              <w:t xml:space="preserve">Essayer </w:t>
+            </w:r>
+            <w:r>
+              <w:t>d'expliquer aux autres mon code</w:t>
+            </w:r>
+          </w:p>
+        </w:tc>
+        <w:tc>
+          <w:tcPr>
+            <w:tcW w:w="1354" w:type="pct"/>
+          </w:tcPr>
+          <w:p>
+            <w:r>
+              <w:t>Support</w:t>
+            </w:r>
+          </w:p>
+        </w:tc>
+      </w:tr>
+      <w:tr>
+        <w:tc>
+          <w:tcPr>
+            <w:tcW w:w="940" w:type="pct"/>
+          </w:tcPr>
+          <w:p>
+            <w:r>
+              <w:t>P-A</w:t>
+            </w:r>
+          </w:p>
+        </w:tc>
+        <w:tc>
+          <w:tcPr>
+            <w:tcW w:w="1353" w:type="pct"/>
+          </w:tcPr>
+          <w:p/>
+        </w:tc>
+        <w:tc>
+          <w:tcPr>
+            <w:tcW w:w="1353" w:type="pct"/>
+          </w:tcPr>
+          <w:p/>
+        </w:tc>
+        <w:tc>
+          <w:tcPr>
+            <w:tcW w:w="1354" w:type="pct"/>
+          </w:tcPr>
+          <w:p/>
+        </w:tc>
+      </w:tr>
+      <w:tr>
+        <w:tc>
+          <w:tcPr>
+            <w:tcW w:w="940" w:type="pct"/>
+          </w:tcPr>
+          <w:p/>
+        </w:tc>
+        <w:tc>
+          <w:tcPr>
+            <w:tcW w:w="1353" w:type="pct"/>
+          </w:tcPr>
+          <w:p/>
+        </w:tc>
+        <w:tc>
+          <w:tcPr>
+            <w:tcW w:w="1353" w:type="pct"/>
+          </w:tcPr>
+          <w:p/>
+        </w:tc>
+        <w:tc>
+          <w:tcPr>
+            <w:tcW w:w="1354" w:type="pct"/>
+          </w:tcPr>
+          <w:p/>
+        </w:tc>
+      </w:tr>
+      <w:tr>
+        <w:tc>
+          <w:tcPr>
+            <w:tcW w:w="5000" w:type="pct"/>
+            <w:gridSpan w:val="4"/>
+          </w:tcPr>
+          <w:p>
+            <w:pPr>
+              <w:pStyle w:val="Titre1"/>
+              <w:spacing w:before="0"/>
+            </w:pPr>
+            <w:r>
+              <w:t xml:space="preserve">Date </w:t>
+            </w:r>
+            <w:r>
+              <w:t>19 Janvier</w:t>
+            </w:r>
+          </w:p>
+        </w:tc>
+      </w:tr>
+      <w:tr>
+        <w:trPr>
+          <w:trHeight w:val="1164"/>
+        </w:trPr>
+        <w:tc>
+          <w:tcPr>
+            <w:tcW w:w="940" w:type="pct"/>
+          </w:tcPr>
+          <w:p>
+            <w:r>
+              <w:t>Jean-François</w:t>
+            </w:r>
+          </w:p>
+        </w:tc>
+        <w:tc>
+          <w:tcPr>
+            <w:tcW w:w="1353" w:type="pct"/>
+          </w:tcPr>
+          <w:p>
+            <w:r>
+              <w:t xml:space="preserve">Identifier les fichiers PHP et lequel qui </w:t>
+            </w:r>
+            <w:proofErr w:type="spellStart"/>
+            <w:r>
+              <w:t>dertermine</w:t>
+            </w:r>
+            <w:proofErr w:type="spellEnd"/>
+            <w:r>
+              <w:t xml:space="preserve"> l’ensemble des requêtes. Identifier les requêtes SQL dans les fichiers.</w:t>
+            </w:r>
+          </w:p>
+        </w:tc>
+        <w:tc>
+          <w:tcPr>
+            <w:tcW w:w="1353" w:type="pct"/>
+          </w:tcPr>
+          <w:p>
+            <w:r>
+              <w:t>Aucune</w:t>
+            </w:r>
+          </w:p>
+        </w:tc>
+        <w:tc>
+          <w:tcPr>
+            <w:tcW w:w="1354" w:type="pct"/>
+          </w:tcPr>
+          <w:p>
+            <w:r>
+              <w:t>Test les requêtes SQL.</w:t>
+            </w:r>
+          </w:p>
+        </w:tc>
+      </w:tr>
+      <w:tr>
+        <w:tc>
+          <w:tcPr>
+            <w:tcW w:w="940" w:type="pct"/>
+          </w:tcPr>
+          <w:p>
+            <w:r>
+              <w:t>Joël</w:t>
+            </w:r>
+          </w:p>
+        </w:tc>
+        <w:tc>
+          <w:tcPr>
+            <w:tcW w:w="1353" w:type="pct"/>
+          </w:tcPr>
+          <w:p>
+            <w:r>
+              <w:t>Afficher la liste de mes organismes communautaires.</w:t>
+            </w:r>
+          </w:p>
+        </w:tc>
+        <w:tc>
+          <w:tcPr>
+            <w:tcW w:w="1353" w:type="pct"/>
+          </w:tcPr>
+          <w:p>
+            <w:r>
+              <w:t>Attendre que la fonction soit faite.</w:t>
+            </w:r>
+          </w:p>
+        </w:tc>
+        <w:tc>
+          <w:tcPr>
+            <w:tcW w:w="1354" w:type="pct"/>
+          </w:tcPr>
+          <w:p>
+            <w:r>
+              <w:t>Idem Éric.</w:t>
+            </w:r>
+          </w:p>
+        </w:tc>
+      </w:tr>
+      <w:tr>
+        <w:tc>
+          <w:tcPr>
+            <w:tcW w:w="940" w:type="pct"/>
+          </w:tcPr>
+          <w:p>
+            <w:r>
+              <w:t>Éric</w:t>
+            </w:r>
+          </w:p>
+        </w:tc>
+        <w:tc>
+          <w:tcPr>
+            <w:tcW w:w="1353" w:type="pct"/>
+          </w:tcPr>
+          <w:p>
+            <w:r>
+              <w:t>Modifier le menu et le finalisé. Tester avec Yolaine les couleurs.</w:t>
+            </w:r>
+          </w:p>
+        </w:tc>
+        <w:tc>
+          <w:tcPr>
+            <w:tcW w:w="1353" w:type="pct"/>
+          </w:tcPr>
+          <w:p>
+            <w:r>
+              <w:t>Menu pas touchable dans certaines zones.</w:t>
+            </w:r>
+          </w:p>
+        </w:tc>
+        <w:tc>
+          <w:tcPr>
+            <w:tcW w:w="1354" w:type="pct"/>
+          </w:tcPr>
+          <w:p>
+            <w:r>
+              <w:t>Regarder la carte des réservations.</w:t>
+            </w:r>
+          </w:p>
+        </w:tc>
+      </w:tr>
+      <w:tr>
+        <w:tc>
+          <w:tcPr>
+            <w:tcW w:w="940" w:type="pct"/>
+          </w:tcPr>
+          <w:p>
+            <w:r>
+              <w:t>René</w:t>
+            </w:r>
+          </w:p>
+        </w:tc>
+        <w:tc>
+          <w:tcPr>
+            <w:tcW w:w="1353" w:type="pct"/>
+          </w:tcPr>
+          <w:p>
+            <w:r>
+              <w:t>Continuer à travailler sur suppression (fonctionnel) et la modification des marchandises du côté entreprise.</w:t>
+            </w:r>
+          </w:p>
+        </w:tc>
+        <w:tc>
+          <w:tcPr>
+            <w:tcW w:w="1353" w:type="pct"/>
+          </w:tcPr>
+          <w:p>
+            <w:r>
+              <w:t>Idem René</w:t>
+            </w:r>
+          </w:p>
+        </w:tc>
+        <w:tc>
+          <w:tcPr>
+            <w:tcW w:w="1354" w:type="pct"/>
+          </w:tcPr>
+          <w:p>
+            <w:r>
+              <w:t xml:space="preserve">Continuer sur la modification des données. Sortir la liste des champs pour PA, pour connaître sur la prochaine chose à </w:t>
+            </w:r>
+            <w:r>
+              <w:lastRenderedPageBreak/>
+              <w:t>travailler. Si fini fonctionnalité la modification, entreprendre les deux autres tâches qui manquaient : réservation marchandise et collecte marchandise (organisme)</w:t>
+            </w:r>
+          </w:p>
+        </w:tc>
+      </w:tr>
+      <w:tr>
+        <w:tc>
+          <w:tcPr>
+            <w:tcW w:w="940" w:type="pct"/>
+          </w:tcPr>
+          <w:p>
+            <w:r>
+              <w:lastRenderedPageBreak/>
+              <w:t>Carl</w:t>
+            </w:r>
+          </w:p>
+        </w:tc>
+        <w:tc>
+          <w:tcPr>
+            <w:tcW w:w="1353" w:type="pct"/>
+          </w:tcPr>
+          <w:p>
+            <w:r>
+              <w:t>Idem René</w:t>
+            </w:r>
+          </w:p>
+        </w:tc>
+        <w:tc>
+          <w:tcPr>
+            <w:tcW w:w="1353" w:type="pct"/>
+          </w:tcPr>
+          <w:p>
+            <w:r>
+              <w:t>Manque d’aisance au niveau de la programmation.</w:t>
+            </w:r>
+          </w:p>
+        </w:tc>
+        <w:tc>
+          <w:tcPr>
+            <w:tcW w:w="1354" w:type="pct"/>
+          </w:tcPr>
+          <w:p>
+            <w:r>
+              <w:t>Idem René</w:t>
+            </w:r>
+          </w:p>
+        </w:tc>
+      </w:tr>
+      <w:tr>
+        <w:tc>
+          <w:tcPr>
+            <w:tcW w:w="940" w:type="pct"/>
+          </w:tcPr>
+          <w:p>
+            <w:r>
+              <w:t xml:space="preserve">Yong </w:t>
+            </w:r>
+            <w:proofErr w:type="spellStart"/>
+            <w:r>
+              <w:t>Shun</w:t>
+            </w:r>
+            <w:proofErr w:type="spellEnd"/>
+          </w:p>
+        </w:tc>
+        <w:tc>
+          <w:tcPr>
+            <w:tcW w:w="1353" w:type="pct"/>
+          </w:tcPr>
+          <w:p>
+            <w:r>
+              <w:t>Optimisé  et déplacer l’</w:t>
+            </w:r>
+            <w:proofErr w:type="spellStart"/>
+            <w:r>
+              <w:t>e</w:t>
+            </w:r>
+            <w:r>
+              <w:t>xpand</w:t>
+            </w:r>
+            <w:proofErr w:type="spellEnd"/>
+            <w:r>
+              <w:t xml:space="preserve"> pour </w:t>
+            </w:r>
+            <w:proofErr w:type="spellStart"/>
+            <w:r>
+              <w:t>list</w:t>
+            </w:r>
+            <w:proofErr w:type="spellEnd"/>
             <w:r>
               <w:t xml:space="preserve"> </w:t>
             </w:r>
             <w:proofErr w:type="spellStart"/>
             <w:r>
-              <w:t>Shun</w:t>
+              <w:t>view</w:t>
             </w:r>
             <w:proofErr w:type="spellEnd"/>
-          </w:p>
-        </w:tc>
-        <w:tc>
-          <w:tcPr>
-            <w:tcW w:w="1353" w:type="pct"/>
-          </w:tcPr>
-          <w:p>
-            <w:r>
-              <w:t>Régler bug avec Google Map</w:t>
-            </w:r>
-          </w:p>
-        </w:tc>
-        <w:tc>
-          <w:tcPr>
-            <w:tcW w:w="1353" w:type="pct"/>
-          </w:tcPr>
-          <w:p/>
-        </w:tc>
-        <w:tc>
-          <w:tcPr>
-            <w:tcW w:w="1354" w:type="pct"/>
-          </w:tcPr>
-          <w:p>
-            <w:r>
-              <w:t xml:space="preserve">Affichage dans les liste à donner Ajuster les </w:t>
+            <w:r>
+              <w:t xml:space="preserve"> adapter avec Phil. Créer une fonction pour préparer des données. Faite une fonction pour afficher la liste des marchandises disponibles.</w:t>
+            </w:r>
+          </w:p>
+        </w:tc>
+        <w:tc>
+          <w:tcPr>
+            <w:tcW w:w="1353" w:type="pct"/>
+          </w:tcPr>
+          <w:p>
+            <w:r>
+              <w:t>-</w:t>
+            </w:r>
+          </w:p>
+        </w:tc>
+        <w:tc>
+          <w:tcPr>
+            <w:tcW w:w="1354" w:type="pct"/>
+          </w:tcPr>
+          <w:p>
+            <w:r>
+              <w:t>Tester la fonction créée pour la liste des marchandises disponibles,</w:t>
+            </w:r>
+          </w:p>
+        </w:tc>
+      </w:tr>
+      <w:tr>
+        <w:tc>
+          <w:tcPr>
+            <w:tcW w:w="940" w:type="pct"/>
+          </w:tcPr>
+          <w:p>
+            <w:r>
+              <w:t>Catherine</w:t>
+            </w:r>
+          </w:p>
+        </w:tc>
+        <w:tc>
+          <w:tcPr>
+            <w:tcW w:w="1353" w:type="pct"/>
+          </w:tcPr>
+          <w:p/>
+        </w:tc>
+        <w:tc>
+          <w:tcPr>
+            <w:tcW w:w="1353" w:type="pct"/>
+          </w:tcPr>
+          <w:p/>
+        </w:tc>
+        <w:tc>
+          <w:tcPr>
+            <w:tcW w:w="1354" w:type="pct"/>
+          </w:tcPr>
+          <w:p/>
+        </w:tc>
+      </w:tr>
+      <w:tr>
+        <w:tc>
+          <w:tcPr>
+            <w:tcW w:w="940" w:type="pct"/>
+          </w:tcPr>
+          <w:p>
+            <w:r>
+              <w:t>Philippe</w:t>
+            </w:r>
+          </w:p>
+        </w:tc>
+        <w:tc>
+          <w:tcPr>
+            <w:tcW w:w="1353" w:type="pct"/>
+          </w:tcPr>
+          <w:p>
+            <w:r>
+              <w:t>Régler le problème de la liste des réservations.</w:t>
+            </w:r>
+          </w:p>
+        </w:tc>
+        <w:tc>
+          <w:tcPr>
+            <w:tcW w:w="1353" w:type="pct"/>
+          </w:tcPr>
+          <w:p>
+            <w:r>
+              <w:t>Découvert d’autres bugs.</w:t>
+            </w:r>
+          </w:p>
+        </w:tc>
+        <w:tc>
+          <w:tcPr>
+            <w:tcW w:w="1354" w:type="pct"/>
+          </w:tcPr>
+          <w:p>
+            <w:r>
+              <w:t xml:space="preserve">Commencer à </w:t>
             </w:r>
             <w:proofErr w:type="spellStart"/>
             <w:r>
-              <w:t>layouts</w:t>
+              <w:t>refactorer</w:t>
             </w:r>
             <w:proofErr w:type="spellEnd"/>
-          </w:p>
-        </w:tc>
-      </w:tr>
-      <w:tr>
-        <w:tc>
-          <w:tcPr>
-            <w:tcW w:w="940" w:type="pct"/>
-          </w:tcPr>
-          <w:p>
-            <w:r>
-              <w:t>Catherine</w:t>
-            </w:r>
-          </w:p>
-        </w:tc>
-        <w:tc>
-          <w:tcPr>
-            <w:tcW w:w="1353" w:type="pct"/>
-          </w:tcPr>
-          <w:p>
-            <w:r>
-              <w:t>Obt</w:t>
-            </w:r>
-            <w:r>
-              <w:t xml:space="preserve">enir </w:t>
-            </w:r>
-            <w:r>
-              <w:t>les bonnes informations, modifier maquettes pour s'adapter aux bes</w:t>
-            </w:r>
+            <w:r>
+              <w:t xml:space="preserve"> sur les dépôts. </w:t>
+            </w:r>
+          </w:p>
+        </w:tc>
+      </w:tr>
+      <w:tr>
+        <w:tc>
+          <w:tcPr>
+            <w:tcW w:w="940" w:type="pct"/>
+          </w:tcPr>
+          <w:p>
+            <w:r>
+              <w:t>P-A</w:t>
+            </w:r>
+          </w:p>
+        </w:tc>
+        <w:tc>
+          <w:tcPr>
+            <w:tcW w:w="1353" w:type="pct"/>
+          </w:tcPr>
+          <w:p>
+            <w:r>
+              <w:t>Régler des bugs. Faire afficher la liste des organismes qui ont des choses à données. Régler des bugs.</w:t>
+            </w:r>
+          </w:p>
+        </w:tc>
+        <w:tc>
+          <w:tcPr>
+            <w:tcW w:w="1353" w:type="pct"/>
+          </w:tcPr>
+          <w:p>
+            <w:r>
+              <w:t>Difficulté : mauvaise route pour la liste des réservations.</w:t>
+            </w:r>
+          </w:p>
+        </w:tc>
+        <w:tc>
+          <w:tcPr>
+            <w:tcW w:w="1354" w:type="pct"/>
+          </w:tcPr>
+          <w:p>
+            <w:r>
+              <w:t>Faire des transactions sur le serveur, régler les problèmes de tri et de date.</w:t>
+            </w:r>
+          </w:p>
+        </w:tc>
+      </w:tr>
+      <w:tr>
+        <w:tc>
+          <w:tcPr>
+            <w:tcW w:w="940" w:type="pct"/>
+          </w:tcPr>
+          <w:p/>
+        </w:tc>
+        <w:tc>
+          <w:tcPr>
+            <w:tcW w:w="1353" w:type="pct"/>
+          </w:tcPr>
+          <w:p/>
+        </w:tc>
+        <w:tc>
+          <w:tcPr>
+            <w:tcW w:w="1353" w:type="pct"/>
+          </w:tcPr>
+          <w:p/>
+        </w:tc>
+        <w:tc>
+          <w:tcPr>
+            <w:tcW w:w="1354" w:type="pct"/>
+          </w:tcPr>
+          <w:p/>
+        </w:tc>
+      </w:tr>
+      <w:tr>
+        <w:tc>
+          <w:tcPr>
+            <w:tcW w:w="940" w:type="pct"/>
+          </w:tcPr>
+          <w:p/>
+        </w:tc>
+        <w:tc>
+          <w:tcPr>
+            <w:tcW w:w="1353" w:type="pct"/>
+          </w:tcPr>
+          <w:p/>
+        </w:tc>
+        <w:tc>
+          <w:tcPr>
+            <w:tcW w:w="1353" w:type="pct"/>
+          </w:tcPr>
+          <w:p/>
+        </w:tc>
+        <w:tc>
+          <w:tcPr>
+            <w:tcW w:w="1354" w:type="pct"/>
+          </w:tcPr>
+          <w:p/>
+        </w:tc>
+      </w:tr>
+      <w:tr>
+        <w:tc>
+          <w:tcPr>
+            <w:tcW w:w="940" w:type="pct"/>
+          </w:tcPr>
+          <w:p>
             <w:bookmarkStart w:id="0" w:name="_GoBack"/>
             <w:bookmarkEnd w:id="0"/>
-            <w:r>
-              <w:t>oin</w:t>
-            </w:r>
-            <w:r>
-              <w:t>s</w:t>
-            </w:r>
-            <w:r>
-              <w:t xml:space="preserve">, modifier les </w:t>
-            </w:r>
-            <w:proofErr w:type="spellStart"/>
-            <w:r>
-              <w:t>layouts</w:t>
-            </w:r>
-            <w:proofErr w:type="spellEnd"/>
-          </w:p>
-        </w:tc>
-        <w:tc>
-          <w:tcPr>
-            <w:tcW w:w="1353" w:type="pct"/>
-          </w:tcPr>
-          <w:p>
-            <w:r>
-              <w:t xml:space="preserve">Comment créer les classe Java.  </w:t>
-            </w:r>
-          </w:p>
-        </w:tc>
-        <w:tc>
-          <w:tcPr>
-            <w:tcW w:w="1354" w:type="pct"/>
-          </w:tcPr>
-          <w:p>
-            <w:r>
-              <w:t>Travailler sur les classe</w:t>
-            </w:r>
-            <w:r>
-              <w:t>s</w:t>
-            </w:r>
-            <w:r>
-              <w:t xml:space="preserve"> Java.</w:t>
-            </w:r>
-          </w:p>
-        </w:tc>
-      </w:tr>
-      <w:tr>
-        <w:tc>
-          <w:tcPr>
-            <w:tcW w:w="940" w:type="pct"/>
-          </w:tcPr>
-          <w:p>
-            <w:r>
-              <w:t>Philippe</w:t>
-            </w:r>
-          </w:p>
-        </w:tc>
-        <w:tc>
-          <w:tcPr>
-            <w:tcW w:w="1353" w:type="pct"/>
-          </w:tcPr>
-          <w:p>
-            <w:r>
-              <w:t>Accroche temporaire pour avoir la liste de dons, support dans les autres équipes</w:t>
-            </w:r>
-          </w:p>
-        </w:tc>
-        <w:tc>
-          <w:tcPr>
-            <w:tcW w:w="1353" w:type="pct"/>
-          </w:tcPr>
-          <w:p>
-            <w:r>
-              <w:t xml:space="preserve">Essayer </w:t>
-            </w:r>
-            <w:r>
-              <w:t>d'expliquer aux autres mon code</w:t>
-            </w:r>
-          </w:p>
-        </w:tc>
-        <w:tc>
-          <w:tcPr>
-            <w:tcW w:w="1354" w:type="pct"/>
-          </w:tcPr>
-          <w:p>
-            <w:r>
-              <w:t>Support</w:t>
-            </w:r>
-          </w:p>
-        </w:tc>
-      </w:tr>
-      <w:tr>
-        <w:tc>
-          <w:tcPr>
-            <w:tcW w:w="940" w:type="pct"/>
-          </w:tcPr>
-          <w:p>
-            <w:r>
-              <w:t>P-A</w:t>
-            </w:r>
-          </w:p>
-        </w:tc>
-        <w:tc>
-          <w:tcPr>
-            <w:tcW w:w="1353" w:type="pct"/>
-          </w:tcPr>
-          <w:p/>
-        </w:tc>
-        <w:tc>
-          <w:tcPr>
-            <w:tcW w:w="1353" w:type="pct"/>
-          </w:tcPr>
-          <w:p/>
-        </w:tc>
-        <w:tc>
-          <w:tcPr>
-            <w:tcW w:w="1354" w:type="pct"/>
-          </w:tcPr>
-          <w:p/>
-        </w:tc>
-      </w:tr>
-      <w:tr>
-        <w:tc>
-          <w:tcPr>
-            <w:tcW w:w="940" w:type="pct"/>
-          </w:tcPr>
-          <w:p/>
+          </w:p>
         </w:tc>
         <w:tc>
           <w:tcPr>
@@ -2014,8 +2506,8 @@
 </file>
 
 <file path=word/numbering.xml><?xml version="1.0" encoding="utf-8"?>
-<w:numbering xmlns:wpc="http://schemas.microsoft.com/office/word/2010/wordprocessingCanvas" xmlns:mc="http://schemas.openxmlformats.org/markup-compatibility/2006" xmlns:o="urn:schemas-microsoft-com:office:office" xmlns:r="http://schemas.openxmlformats.org/officeDocument/2006/relationships" xmlns:m="http://schemas.openxmlformats.org/officeDocument/2006/math" xmlns:v="urn:schemas-microsoft-com:vml" xmlns:wp14="http://schemas.microsoft.com/office/word/2010/wordprocessingDrawing" xmlns:wp="http://schemas.openxmlformats.org/drawingml/2006/wordprocessingDrawing" xmlns:w10="urn:schemas-microsoft-com:office:word" xmlns:w="http://schemas.openxmlformats.org/wordprocessingml/2006/main" xmlns:w14="http://schemas.microsoft.com/office/word/2010/wordml" xmlns:w15="http://schemas.microsoft.com/office/word/2012/wordml" xmlns:wpg="http://schemas.microsoft.com/office/word/2010/wordprocessingGroup" xmlns:wpi="http://schemas.microsoft.com/office/word/2010/wordprocessingInk" xmlns:wne="http://schemas.microsoft.com/office/word/2006/wordml" xmlns:wps="http://schemas.microsoft.com/office/word/2010/wordprocessingShape" mc:Ignorable="w14 w15 wp14">
-  <w:abstractNum w:abstractNumId="0" w15:restartNumberingAfterBreak="0">
+<w:numbering xmlns:wpc="http://schemas.microsoft.com/office/word/2010/wordprocessingCanvas" xmlns:mo="http://schemas.microsoft.com/office/mac/office/2008/main" xmlns:mc="http://schemas.openxmlformats.org/markup-compatibility/2006" xmlns:mv="urn:schemas-microsoft-com:mac:vml" xmlns:o="urn:schemas-microsoft-com:office:office" xmlns:r="http://schemas.openxmlformats.org/officeDocument/2006/relationships" xmlns:m="http://schemas.openxmlformats.org/officeDocument/2006/math" xmlns:v="urn:schemas-microsoft-com:vml" xmlns:wp14="http://schemas.microsoft.com/office/word/2010/wordprocessingDrawing" xmlns:wp="http://schemas.openxmlformats.org/drawingml/2006/wordprocessingDrawing" xmlns:w10="urn:schemas-microsoft-com:office:word" xmlns:w="http://schemas.openxmlformats.org/wordprocessingml/2006/main" xmlns:w14="http://schemas.microsoft.com/office/word/2010/wordml" xmlns:wpg="http://schemas.microsoft.com/office/word/2010/wordprocessingGroup" xmlns:wpi="http://schemas.microsoft.com/office/word/2010/wordprocessingInk" xmlns:wne="http://schemas.microsoft.com/office/word/2006/wordml" xmlns:wps="http://schemas.microsoft.com/office/word/2010/wordprocessingShape" mc:Ignorable="w14 wp14">
+  <w:abstractNum w:abstractNumId="0">
     <w:nsid w:val="FFFFFF83"/>
     <w:multiLevelType w:val="singleLevel"/>
     <w:tmpl w:val="5AFC0988"/>
@@ -2043,7 +2535,7 @@
 </file>
 
 <file path=word/styles.xml><?xml version="1.0" encoding="utf-8"?>
-<w:styles xmlns:mc="http://schemas.openxmlformats.org/markup-compatibility/2006" xmlns:r="http://schemas.openxmlformats.org/officeDocument/2006/relationships" xmlns:w="http://schemas.openxmlformats.org/wordprocessingml/2006/main" xmlns:w14="http://schemas.microsoft.com/office/word/2010/wordml" xmlns:w15="http://schemas.microsoft.com/office/word/2012/wordml" mc:Ignorable="w14 w15">
+<w:styles xmlns:mc="http://schemas.openxmlformats.org/markup-compatibility/2006" xmlns:r="http://schemas.openxmlformats.org/officeDocument/2006/relationships" xmlns:w="http://schemas.openxmlformats.org/wordprocessingml/2006/main" xmlns:w14="http://schemas.microsoft.com/office/word/2010/wordml" mc:Ignorable="w14">
   <w:docDefaults>
     <w:rPrDefault>
       <w:rPr>
@@ -2055,369 +2547,154 @@
     </w:rPrDefault>
     <w:pPrDefault/>
   </w:docDefaults>
-  <w:latentStyles w:defLockedState="0" w:defUIPriority="99" w:defSemiHidden="0" w:defUnhideWhenUsed="0" w:defQFormat="0" w:count="371">
-    <w:lsdException w:name="Normal" w:uiPriority="0" w:qFormat="1"/>
-    <w:lsdException w:name="heading 1" w:uiPriority="9" w:qFormat="1"/>
-    <w:lsdException w:name="heading 2" w:semiHidden="1" w:uiPriority="9" w:unhideWhenUsed="1" w:qFormat="1"/>
-    <w:lsdException w:name="heading 3" w:semiHidden="1" w:uiPriority="9" w:unhideWhenUsed="1" w:qFormat="1"/>
-    <w:lsdException w:name="heading 4" w:semiHidden="1" w:uiPriority="9" w:unhideWhenUsed="1" w:qFormat="1"/>
-    <w:lsdException w:name="heading 5" w:semiHidden="1" w:uiPriority="9" w:unhideWhenUsed="1" w:qFormat="1"/>
-    <w:lsdException w:name="heading 6" w:semiHidden="1" w:uiPriority="9" w:unhideWhenUsed="1" w:qFormat="1"/>
-    <w:lsdException w:name="heading 7" w:semiHidden="1" w:uiPriority="9" w:unhideWhenUsed="1" w:qFormat="1"/>
-    <w:lsdException w:name="heading 8" w:semiHidden="1" w:uiPriority="9" w:unhideWhenUsed="1" w:qFormat="1"/>
-    <w:lsdException w:name="heading 9" w:semiHidden="1" w:uiPriority="9" w:unhideWhenUsed="1" w:qFormat="1"/>
-    <w:lsdException w:name="index 1" w:semiHidden="1" w:unhideWhenUsed="1"/>
-    <w:lsdException w:name="index 2" w:semiHidden="1" w:unhideWhenUsed="1"/>
-    <w:lsdException w:name="index 3" w:semiHidden="1" w:unhideWhenUsed="1"/>
-    <w:lsdException w:name="index 4" w:semiHidden="1" w:unhideWhenUsed="1"/>
-    <w:lsdException w:name="index 5" w:semiHidden="1" w:unhideWhenUsed="1"/>
-    <w:lsdException w:name="index 6" w:semiHidden="1" w:unhideWhenUsed="1"/>
-    <w:lsdException w:name="index 7" w:semiHidden="1" w:unhideWhenUsed="1"/>
-    <w:lsdException w:name="index 8" w:semiHidden="1" w:unhideWhenUsed="1"/>
-    <w:lsdException w:name="index 9" w:semiHidden="1" w:unhideWhenUsed="1"/>
-    <w:lsdException w:name="toc 1" w:semiHidden="1" w:uiPriority="39" w:unhideWhenUsed="1"/>
-    <w:lsdException w:name="toc 2" w:semiHidden="1" w:uiPriority="39" w:unhideWhenUsed="1"/>
-    <w:lsdException w:name="toc 3" w:semiHidden="1" w:uiPriority="39" w:unhideWhenUsed="1"/>
-    <w:lsdException w:name="toc 4" w:semiHidden="1" w:uiPriority="39" w:unhideWhenUsed="1"/>
-    <w:lsdException w:name="toc 5" w:semiHidden="1" w:uiPriority="39" w:unhideWhenUsed="1"/>
-    <w:lsdException w:name="toc 6" w:semiHidden="1" w:uiPriority="39" w:unhideWhenUsed="1"/>
-    <w:lsdException w:name="toc 7" w:semiHidden="1" w:uiPriority="39" w:unhideWhenUsed="1"/>
-    <w:lsdException w:name="toc 8" w:semiHidden="1" w:uiPriority="39" w:unhideWhenUsed="1"/>
-    <w:lsdException w:name="toc 9" w:semiHidden="1" w:uiPriority="39" w:unhideWhenUsed="1"/>
-    <w:lsdException w:name="Normal Indent" w:semiHidden="1" w:unhideWhenUsed="1"/>
-    <w:lsdException w:name="footnote text" w:semiHidden="1" w:unhideWhenUsed="1"/>
-    <w:lsdException w:name="annotation text" w:semiHidden="1" w:unhideWhenUsed="1"/>
-    <w:lsdException w:name="header" w:semiHidden="1" w:unhideWhenUsed="1"/>
-    <w:lsdException w:name="footer" w:semiHidden="1" w:unhideWhenUsed="1"/>
-    <w:lsdException w:name="index heading" w:semiHidden="1" w:unhideWhenUsed="1"/>
-    <w:lsdException w:name="caption" w:semiHidden="1" w:uiPriority="35" w:unhideWhenUsed="1" w:qFormat="1"/>
-    <w:lsdException w:name="table of figures" w:semiHidden="1" w:unhideWhenUsed="1"/>
-    <w:lsdException w:name="envelope address" w:semiHidden="1" w:unhideWhenUsed="1"/>
-    <w:lsdException w:name="envelope return" w:semiHidden="1" w:unhideWhenUsed="1"/>
-    <w:lsdException w:name="footnote reference" w:semiHidden="1" w:unhideWhenUsed="1"/>
-    <w:lsdException w:name="annotation reference" w:semiHidden="1" w:unhideWhenUsed="1"/>
-    <w:lsdException w:name="line number" w:semiHidden="1" w:unhideWhenUsed="1"/>
-    <w:lsdException w:name="page number" w:semiHidden="1" w:unhideWhenUsed="1"/>
-    <w:lsdException w:name="endnote reference" w:semiHidden="1" w:unhideWhenUsed="1"/>
-    <w:lsdException w:name="endnote text" w:semiHidden="1" w:unhideWhenUsed="1"/>
-    <w:lsdException w:name="table of authorities" w:semiHidden="1" w:unhideWhenUsed="1"/>
-    <w:lsdException w:name="macro" w:semiHidden="1" w:unhideWhenUsed="1"/>
-    <w:lsdException w:name="toa heading" w:semiHidden="1" w:unhideWhenUsed="1"/>
-    <w:lsdException w:name="List" w:semiHidden="1" w:unhideWhenUsed="1"/>
-    <w:lsdException w:name="List Bullet" w:semiHidden="1" w:unhideWhenUsed="1"/>
-    <w:lsdException w:name="List Number" w:semiHidden="1" w:unhideWhenUsed="1"/>
-    <w:lsdException w:name="List 2" w:semiHidden="1" w:unhideWhenUsed="1"/>
-    <w:lsdException w:name="List 3" w:semiHidden="1" w:unhideWhenUsed="1"/>
-    <w:lsdException w:name="List 4" w:semiHidden="1" w:unhideWhenUsed="1"/>
-    <w:lsdException w:name="List 5" w:semiHidden="1" w:unhideWhenUsed="1"/>
-    <w:lsdException w:name="List Bullet 2" w:semiHidden="1" w:uiPriority="0" w:unhideWhenUsed="1" w:qFormat="1"/>
-    <w:lsdException w:name="List Bullet 3" w:semiHidden="1" w:unhideWhenUsed="1"/>
-    <w:lsdException w:name="List Bullet 4" w:semiHidden="1" w:unhideWhenUsed="1"/>
-    <w:lsdException w:name="List Bullet 5" w:semiHidden="1" w:unhideWhenUsed="1"/>
-    <w:lsdException w:name="List Number 2" w:semiHidden="1" w:unhideWhenUsed="1"/>
-    <w:lsdException w:name="List Number 3" w:semiHidden="1" w:unhideWhenUsed="1"/>
-    <w:lsdException w:name="List Number 4" w:semiHidden="1" w:unhideWhenUsed="1"/>
-    <w:lsdException w:name="List Number 5" w:semiHidden="1" w:unhideWhenUsed="1"/>
-    <w:lsdException w:name="Title" w:uiPriority="10" w:qFormat="1"/>
-    <w:lsdException w:name="Closing" w:semiHidden="1" w:unhideWhenUsed="1"/>
-    <w:lsdException w:name="Signature" w:semiHidden="1" w:unhideWhenUsed="1"/>
-    <w:lsdException w:name="Default Paragraph Font" w:semiHidden="1" w:uiPriority="1" w:unhideWhenUsed="1"/>
-    <w:lsdException w:name="Body Text" w:semiHidden="1" w:unhideWhenUsed="1"/>
-    <w:lsdException w:name="Body Text Indent" w:semiHidden="1" w:unhideWhenUsed="1"/>
-    <w:lsdException w:name="List Continue" w:semiHidden="1" w:unhideWhenUsed="1"/>
-    <w:lsdException w:name="List Continue 2" w:semiHidden="1" w:unhideWhenUsed="1"/>
-    <w:lsdException w:name="List Continue 3" w:semiHidden="1" w:unhideWhenUsed="1"/>
-    <w:lsdException w:name="List Continue 4" w:semiHidden="1" w:unhideWhenUsed="1"/>
-    <w:lsdException w:name="List Continue 5" w:semiHidden="1" w:unhideWhenUsed="1"/>
-    <w:lsdException w:name="Message Header" w:semiHidden="1" w:unhideWhenUsed="1"/>
-    <w:lsdException w:name="Subtitle" w:uiPriority="11" w:qFormat="1"/>
-    <w:lsdException w:name="Salutation" w:semiHidden="1" w:unhideWhenUsed="1"/>
-    <w:lsdException w:name="Date" w:semiHidden="1" w:unhideWhenUsed="1"/>
-    <w:lsdException w:name="Body Text First Indent" w:semiHidden="1" w:unhideWhenUsed="1"/>
-    <w:lsdException w:name="Body Text First Indent 2" w:semiHidden="1" w:unhideWhenUsed="1"/>
-    <w:lsdException w:name="Note Heading" w:semiHidden="1" w:unhideWhenUsed="1"/>
-    <w:lsdException w:name="Body Text 2" w:semiHidden="1" w:unhideWhenUsed="1"/>
-    <w:lsdException w:name="Body Text 3" w:semiHidden="1" w:unhideWhenUsed="1"/>
-    <w:lsdException w:name="Body Text Indent 2" w:semiHidden="1" w:unhideWhenUsed="1"/>
-    <w:lsdException w:name="Body Text Indent 3" w:semiHidden="1" w:unhideWhenUsed="1"/>
-    <w:lsdException w:name="Block Text" w:semiHidden="1" w:unhideWhenUsed="1"/>
-    <w:lsdException w:name="Hyperlink" w:semiHidden="1" w:unhideWhenUsed="1"/>
-    <w:lsdException w:name="FollowedHyperlink" w:semiHidden="1" w:unhideWhenUsed="1"/>
-    <w:lsdException w:name="Strong" w:uiPriority="22" w:qFormat="1"/>
-    <w:lsdException w:name="Emphasis" w:uiPriority="20" w:qFormat="1"/>
-    <w:lsdException w:name="Document Map" w:semiHidden="1" w:unhideWhenUsed="1"/>
-    <w:lsdException w:name="Plain Text" w:semiHidden="1" w:unhideWhenUsed="1"/>
-    <w:lsdException w:name="E-mail Signature" w:semiHidden="1" w:unhideWhenUsed="1"/>
-    <w:lsdException w:name="HTML Top of Form" w:semiHidden="1" w:unhideWhenUsed="1"/>
-    <w:lsdException w:name="HTML Bottom of Form" w:semiHidden="1" w:unhideWhenUsed="1"/>
-    <w:lsdException w:name="Normal (Web)" w:semiHidden="1" w:unhideWhenUsed="1"/>
-    <w:lsdException w:name="HTML Acronym" w:semiHidden="1" w:unhideWhenUsed="1"/>
-    <w:lsdException w:name="HTML Address" w:semiHidden="1" w:unhideWhenUsed="1"/>
-    <w:lsdException w:name="HTML Cite" w:semiHidden="1" w:unhideWhenUsed="1"/>
-    <w:lsdException w:name="HTML Code" w:semiHidden="1" w:unhideWhenUsed="1"/>
-    <w:lsdException w:name="HTML Definition" w:semiHidden="1" w:unhideWhenUsed="1"/>
-    <w:lsdException w:name="HTML Keyboard" w:semiHidden="1" w:unhideWhenUsed="1"/>
-    <w:lsdException w:name="HTML Preformatted" w:semiHidden="1" w:unhideWhenUsed="1"/>
-    <w:lsdException w:name="HTML Sample" w:semiHidden="1" w:unhideWhenUsed="1"/>
-    <w:lsdException w:name="HTML Typewriter" w:semiHidden="1" w:unhideWhenUsed="1"/>
-    <w:lsdException w:name="HTML Variable" w:semiHidden="1" w:unhideWhenUsed="1"/>
-    <w:lsdException w:name="Normal Table" w:semiHidden="1" w:unhideWhenUsed="1"/>
-    <w:lsdException w:name="annotation subject" w:semiHidden="1" w:unhideWhenUsed="1"/>
-    <w:lsdException w:name="No List" w:semiHidden="1" w:unhideWhenUsed="1"/>
-    <w:lsdException w:name="Outline List 1" w:semiHidden="1" w:unhideWhenUsed="1"/>
-    <w:lsdException w:name="Outline List 2" w:semiHidden="1" w:unhideWhenUsed="1"/>
-    <w:lsdException w:name="Outline List 3" w:semiHidden="1" w:unhideWhenUsed="1"/>
-    <w:lsdException w:name="Table Simple 1" w:semiHidden="1" w:unhideWhenUsed="1"/>
-    <w:lsdException w:name="Table Simple 2" w:semiHidden="1" w:unhideWhenUsed="1"/>
-    <w:lsdException w:name="Table Simple 3" w:semiHidden="1" w:unhideWhenUsed="1"/>
-    <w:lsdException w:name="Table Classic 1" w:semiHidden="1" w:unhideWhenUsed="1"/>
-    <w:lsdException w:name="Table Classic 2" w:semiHidden="1" w:unhideWhenUsed="1"/>
-    <w:lsdException w:name="Table Classic 3" w:semiHidden="1" w:unhideWhenUsed="1"/>
-    <w:lsdException w:name="Table Classic 4" w:semiHidden="1" w:unhideWhenUsed="1"/>
-    <w:lsdException w:name="Table Colorful 1" w:semiHidden="1" w:unhideWhenUsed="1"/>
-    <w:lsdException w:name="Table Colorful 2" w:semiHidden="1" w:unhideWhenUsed="1"/>
-    <w:lsdException w:name="Table Colorful 3" w:semiHidden="1" w:unhideWhenUsed="1"/>
-    <w:lsdException w:name="Table Columns 1" w:semiHidden="1" w:unhideWhenUsed="1"/>
-    <w:lsdException w:name="Table Columns 2" w:semiHidden="1" w:unhideWhenUsed="1"/>
-    <w:lsdException w:name="Table Columns 3" w:semiHidden="1" w:unhideWhenUsed="1"/>
-    <w:lsdException w:name="Table Columns 4" w:semiHidden="1" w:unhideWhenUsed="1"/>
-    <w:lsdException w:name="Table Columns 5" w:semiHidden="1" w:unhideWhenUsed="1"/>
-    <w:lsdException w:name="Table Grid 1" w:semiHidden="1" w:unhideWhenUsed="1"/>
-    <w:lsdException w:name="Table Grid 2" w:semiHidden="1" w:unhideWhenUsed="1"/>
-    <w:lsdException w:name="Table Grid 3" w:semiHidden="1" w:unhideWhenUsed="1"/>
-    <w:lsdException w:name="Table Grid 4" w:semiHidden="1" w:unhideWhenUsed="1"/>
-    <w:lsdException w:name="Table Grid 5" w:semiHidden="1" w:unhideWhenUsed="1"/>
-    <w:lsdException w:name="Table Grid 6" w:semiHidden="1" w:unhideWhenUsed="1"/>
-    <w:lsdException w:name="Table Grid 7" w:semiHidden="1" w:unhideWhenUsed="1"/>
-    <w:lsdException w:name="Table Grid 8" w:semiHidden="1" w:unhideWhenUsed="1"/>
-    <w:lsdException w:name="Table List 1" w:semiHidden="1" w:unhideWhenUsed="1"/>
-    <w:lsdException w:name="Table List 2" w:semiHidden="1" w:unhideWhenUsed="1"/>
-    <w:lsdException w:name="Table List 3" w:semiHidden="1" w:unhideWhenUsed="1"/>
-    <w:lsdException w:name="Table List 4" w:semiHidden="1" w:unhideWhenUsed="1"/>
-    <w:lsdException w:name="Table List 5" w:semiHidden="1" w:unhideWhenUsed="1"/>
-    <w:lsdException w:name="Table List 6" w:semiHidden="1" w:unhideWhenUsed="1"/>
-    <w:lsdException w:name="Table List 7" w:semiHidden="1" w:unhideWhenUsed="1"/>
-    <w:lsdException w:name="Table List 8" w:semiHidden="1" w:unhideWhenUsed="1"/>
-    <w:lsdException w:name="Table 3D effects 1" w:semiHidden="1" w:unhideWhenUsed="1"/>
-    <w:lsdException w:name="Table 3D effects 2" w:semiHidden="1" w:unhideWhenUsed="1"/>
-    <w:lsdException w:name="Table 3D effects 3" w:semiHidden="1" w:unhideWhenUsed="1"/>
-    <w:lsdException w:name="Table Contemporary" w:semiHidden="1" w:unhideWhenUsed="1"/>
-    <w:lsdException w:name="Table Elegant" w:semiHidden="1" w:unhideWhenUsed="1"/>
-    <w:lsdException w:name="Table Professional" w:semiHidden="1" w:unhideWhenUsed="1"/>
-    <w:lsdException w:name="Table Subtle 1" w:semiHidden="1" w:unhideWhenUsed="1"/>
-    <w:lsdException w:name="Table Subtle 2" w:semiHidden="1" w:unhideWhenUsed="1"/>
-    <w:lsdException w:name="Table Web 1" w:semiHidden="1" w:unhideWhenUsed="1"/>
-    <w:lsdException w:name="Table Web 2" w:semiHidden="1" w:unhideWhenUsed="1"/>
-    <w:lsdException w:name="Table Web 3" w:semiHidden="1" w:unhideWhenUsed="1"/>
-    <w:lsdException w:name="Balloon Text" w:semiHidden="1" w:unhideWhenUsed="1"/>
-    <w:lsdException w:name="Table Grid" w:uiPriority="59"/>
-    <w:lsdException w:name="Table Theme" w:semiHidden="1" w:unhideWhenUsed="1"/>
-    <w:lsdException w:name="Placeholder Text" w:semiHidden="1"/>
-    <w:lsdException w:name="No Spacing" w:uiPriority="1" w:qFormat="1"/>
-    <w:lsdException w:name="Light Shading" w:uiPriority="60"/>
-    <w:lsdException w:name="Light List" w:uiPriority="61"/>
-    <w:lsdException w:name="Light Grid" w:uiPriority="62"/>
-    <w:lsdException w:name="Medium Shading 1" w:uiPriority="63"/>
-    <w:lsdException w:name="Medium Shading 2" w:uiPriority="64"/>
-    <w:lsdException w:name="Medium List 1" w:uiPriority="65"/>
-    <w:lsdException w:name="Medium List 2" w:uiPriority="66"/>
-    <w:lsdException w:name="Medium Grid 1" w:uiPriority="67"/>
-    <w:lsdException w:name="Medium Grid 2" w:uiPriority="68"/>
-    <w:lsdException w:name="Medium Grid 3" w:uiPriority="69"/>
-    <w:lsdException w:name="Dark List" w:uiPriority="70"/>
-    <w:lsdException w:name="Colorful Shading" w:uiPriority="71"/>
-    <w:lsdException w:name="Colorful List" w:uiPriority="72"/>
-    <w:lsdException w:name="Colorful Grid" w:uiPriority="73"/>
-    <w:lsdException w:name="Light Shading Accent 1" w:uiPriority="60"/>
-    <w:lsdException w:name="Light List Accent 1" w:uiPriority="61"/>
-    <w:lsdException w:name="Light Grid Accent 1" w:uiPriority="62"/>
-    <w:lsdException w:name="Medium Shading 1 Accent 1" w:uiPriority="63"/>
-    <w:lsdException w:name="Medium Shading 2 Accent 1" w:uiPriority="64"/>
-    <w:lsdException w:name="Medium List 1 Accent 1" w:uiPriority="65"/>
-    <w:lsdException w:name="Revision" w:semiHidden="1"/>
-    <w:lsdException w:name="List Paragraph" w:uiPriority="34" w:qFormat="1"/>
-    <w:lsdException w:name="Quote" w:uiPriority="29" w:qFormat="1"/>
-    <w:lsdException w:name="Intense Quote" w:uiPriority="30" w:qFormat="1"/>
-    <w:lsdException w:name="Medium List 2 Accent 1" w:uiPriority="66"/>
-    <w:lsdException w:name="Medium Grid 1 Accent 1" w:uiPriority="67"/>
-    <w:lsdException w:name="Medium Grid 2 Accent 1" w:uiPriority="68"/>
-    <w:lsdException w:name="Medium Grid 3 Accent 1" w:uiPriority="69"/>
-    <w:lsdException w:name="Dark List Accent 1" w:uiPriority="70"/>
-    <w:lsdException w:name="Colorful Shading Accent 1" w:uiPriority="71"/>
-    <w:lsdException w:name="Colorful List Accent 1" w:uiPriority="72"/>
-    <w:lsdException w:name="Colorful Grid Accent 1" w:uiPriority="73"/>
-    <w:lsdException w:name="Light Shading Accent 2" w:uiPriority="60"/>
-    <w:lsdException w:name="Light List Accent 2" w:uiPriority="61"/>
-    <w:lsdException w:name="Light Grid Accent 2" w:uiPriority="62"/>
-    <w:lsdException w:name="Medium Shading 1 Accent 2" w:uiPriority="63"/>
-    <w:lsdException w:name="Medium Shading 2 Accent 2" w:uiPriority="64"/>
-    <w:lsdException w:name="Medium List 1 Accent 2" w:uiPriority="65"/>
-    <w:lsdException w:name="Medium List 2 Accent 2" w:uiPriority="66"/>
-    <w:lsdException w:name="Medium Grid 1 Accent 2" w:uiPriority="67"/>
-    <w:lsdException w:name="Medium Grid 2 Accent 2" w:uiPriority="68"/>
-    <w:lsdException w:name="Medium Grid 3 Accent 2" w:uiPriority="69"/>
-    <w:lsdException w:name="Dark List Accent 2" w:uiPriority="70"/>
-    <w:lsdException w:name="Colorful Shading Accent 2" w:uiPriority="71"/>
-    <w:lsdException w:name="Colorful List Accent 2" w:uiPriority="72"/>
-    <w:lsdException w:name="Colorful Grid Accent 2" w:uiPriority="73"/>
-    <w:lsdException w:name="Light Shading Accent 3" w:uiPriority="60"/>
-    <w:lsdException w:name="Light List Accent 3" w:uiPriority="61"/>
-    <w:lsdException w:name="Light Grid Accent 3" w:uiPriority="62"/>
-    <w:lsdException w:name="Medium Shading 1 Accent 3" w:uiPriority="63"/>
-    <w:lsdException w:name="Medium Shading 2 Accent 3" w:uiPriority="64"/>
-    <w:lsdException w:name="Medium List 1 Accent 3" w:uiPriority="65"/>
-    <w:lsdException w:name="Medium List 2 Accent 3" w:uiPriority="66"/>
-    <w:lsdException w:name="Medium Grid 1 Accent 3" w:uiPriority="67"/>
-    <w:lsdException w:name="Medium Grid 2 Accent 3" w:uiPriority="68"/>
-    <w:lsdException w:name="Medium Grid 3 Accent 3" w:uiPriority="69"/>
-    <w:lsdException w:name="Dark List Accent 3" w:uiPriority="70"/>
-    <w:lsdException w:name="Colorful Shading Accent 3" w:uiPriority="71"/>
-    <w:lsdException w:name="Colorful List Accent 3" w:uiPriority="72"/>
-    <w:lsdException w:name="Colorful Grid Accent 3" w:uiPriority="73"/>
-    <w:lsdException w:name="Light Shading Accent 4" w:uiPriority="60"/>
-    <w:lsdException w:name="Light List Accent 4" w:uiPriority="61"/>
-    <w:lsdException w:name="Light Grid Accent 4" w:uiPriority="62"/>
-    <w:lsdException w:name="Medium Shading 1 Accent 4" w:uiPriority="63"/>
-    <w:lsdException w:name="Medium Shading 2 Accent 4" w:uiPriority="64"/>
-    <w:lsdException w:name="Medium List 1 Accent 4" w:uiPriority="65"/>
-    <w:lsdException w:name="Medium List 2 Accent 4" w:uiPriority="66"/>
-    <w:lsdException w:name="Medium Grid 1 Accent 4" w:uiPriority="67"/>
-    <w:lsdException w:name="Medium Grid 2 Accent 4" w:uiPriority="68"/>
-    <w:lsdException w:name="Medium Grid 3 Accent 4" w:uiPriority="69"/>
-    <w:lsdException w:name="Dark List Accent 4" w:uiPriority="70"/>
-    <w:lsdException w:name="Colorful Shading Accent 4" w:uiPriority="71"/>
-    <w:lsdException w:name="Colorful List Accent 4" w:uiPriority="72"/>
-    <w:lsdException w:name="Colorful Grid Accent 4" w:uiPriority="73"/>
-    <w:lsdException w:name="Light Shading Accent 5" w:uiPriority="60"/>
-    <w:lsdException w:name="Light List Accent 5" w:uiPriority="61"/>
-    <w:lsdException w:name="Light Grid Accent 5" w:uiPriority="62"/>
-    <w:lsdException w:name="Medium Shading 1 Accent 5" w:uiPriority="63"/>
-    <w:lsdException w:name="Medium Shading 2 Accent 5" w:uiPriority="64"/>
-    <w:lsdException w:name="Medium List 1 Accent 5" w:uiPriority="65"/>
-    <w:lsdException w:name="Medium List 2 Accent 5" w:uiPriority="66"/>
-    <w:lsdException w:name="Medium Grid 1 Accent 5" w:uiPriority="67"/>
-    <w:lsdException w:name="Medium Grid 2 Accent 5" w:uiPriority="68"/>
-    <w:lsdException w:name="Medium Grid 3 Accent 5" w:uiPriority="69"/>
-    <w:lsdException w:name="Dark List Accent 5" w:uiPriority="70"/>
-    <w:lsdException w:name="Colorful Shading Accent 5" w:uiPriority="71"/>
-    <w:lsdException w:name="Colorful List Accent 5" w:uiPriority="72"/>
-    <w:lsdException w:name="Colorful Grid Accent 5" w:uiPriority="73"/>
-    <w:lsdException w:name="Light Shading Accent 6" w:uiPriority="60"/>
-    <w:lsdException w:name="Light List Accent 6" w:uiPriority="61"/>
-    <w:lsdException w:name="Light Grid Accent 6" w:uiPriority="62"/>
-    <w:lsdException w:name="Medium Shading 1 Accent 6" w:uiPriority="63"/>
-    <w:lsdException w:name="Medium Shading 2 Accent 6" w:uiPriority="64"/>
-    <w:lsdException w:name="Medium List 1 Accent 6" w:uiPriority="65"/>
-    <w:lsdException w:name="Medium List 2 Accent 6" w:uiPriority="66"/>
-    <w:lsdException w:name="Medium Grid 1 Accent 6" w:uiPriority="67"/>
-    <w:lsdException w:name="Medium Grid 2 Accent 6" w:uiPriority="68"/>
-    <w:lsdException w:name="Medium Grid 3 Accent 6" w:uiPriority="69"/>
-    <w:lsdException w:name="Dark List Accent 6" w:uiPriority="70"/>
-    <w:lsdException w:name="Colorful Shading Accent 6" w:uiPriority="71"/>
-    <w:lsdException w:name="Colorful List Accent 6" w:uiPriority="72"/>
-    <w:lsdException w:name="Colorful Grid Accent 6" w:uiPriority="73"/>
-    <w:lsdException w:name="Subtle Emphasis" w:uiPriority="19" w:qFormat="1"/>
-    <w:lsdException w:name="Intense Emphasis" w:uiPriority="21" w:qFormat="1"/>
-    <w:lsdException w:name="Subtle Reference" w:uiPriority="31" w:qFormat="1"/>
-    <w:lsdException w:name="Intense Reference" w:uiPriority="32" w:qFormat="1"/>
-    <w:lsdException w:name="Book Title" w:uiPriority="33" w:qFormat="1"/>
-    <w:lsdException w:name="Bibliography" w:semiHidden="1" w:uiPriority="37" w:unhideWhenUsed="1"/>
-    <w:lsdException w:name="TOC Heading" w:semiHidden="1" w:uiPriority="39" w:unhideWhenUsed="1" w:qFormat="1"/>
-    <w:lsdException w:name="Grid Table 4" w:uiPriority="49"/>
-    <w:lsdException w:name="Grid Table 5 Dark" w:uiPriority="50"/>
-    <w:lsdException w:name="Grid Table 6 Colorful" w:uiPriority="51"/>
-    <w:lsdException w:name="Grid Table 7 Colorful" w:uiPriority="52"/>
-    <w:lsdException w:name="Grid Table 1 Light Accent 1" w:uiPriority="46"/>
-    <w:lsdException w:name="Grid Table 2 Accent 1" w:uiPriority="47"/>
-    <w:lsdException w:name="Grid Table 3 Accent 1" w:uiPriority="48"/>
-    <w:lsdException w:name="Grid Table 4 Accent 1" w:uiPriority="49"/>
-    <w:lsdException w:name="Grid Table 5 Dark Accent 1" w:uiPriority="50"/>
-    <w:lsdException w:name="Grid Table 6 Colorful Accent 1" w:uiPriority="51"/>
-    <w:lsdException w:name="Grid Table 7 Colorful Accent 1" w:uiPriority="52"/>
-    <w:lsdException w:name="Grid Table 1 Light Accent 2" w:uiPriority="46"/>
-    <w:lsdException w:name="Grid Table 2 Accent 2" w:uiPriority="47"/>
-    <w:lsdException w:name="Grid Table 3 Accent 2" w:uiPriority="48"/>
-    <w:lsdException w:name="Grid Table 4 Accent 2" w:uiPriority="49"/>
-    <w:lsdException w:name="Grid Table 5 Dark Accent 2" w:uiPriority="50"/>
-    <w:lsdException w:name="Grid Table 6 Colorful Accent 2" w:uiPriority="51"/>
-    <w:lsdException w:name="Grid Table 7 Colorful Accent 2" w:uiPriority="52"/>
-    <w:lsdException w:name="Grid Table 1 Light Accent 3" w:uiPriority="46"/>
-    <w:lsdException w:name="Grid Table 2 Accent 3" w:uiPriority="47"/>
-    <w:lsdException w:name="Grid Table 3 Accent 3" w:uiPriority="48"/>
-    <w:lsdException w:name="Grid Table 4 Accent 3" w:uiPriority="49"/>
-    <w:lsdException w:name="Grid Table 5 Dark Accent 3" w:uiPriority="50"/>
-    <w:lsdException w:name="Grid Table 6 Colorful Accent 3" w:uiPriority="51"/>
-    <w:lsdException w:name="Grid Table 7 Colorful Accent 3" w:uiPriority="52"/>
-    <w:lsdException w:name="Grid Table 1 Light Accent 4" w:uiPriority="46"/>
-    <w:lsdException w:name="Grid Table 2 Accent 4" w:uiPriority="47"/>
-    <w:lsdException w:name="Grid Table 3 Accent 4" w:uiPriority="48"/>
-    <w:lsdException w:name="Grid Table 4 Accent 4" w:uiPriority="49"/>
-    <w:lsdException w:name="Grid Table 5 Dark Accent 4" w:uiPriority="50"/>
-    <w:lsdException w:name="Grid Table 6 Colorful Accent 4" w:uiPriority="51"/>
-    <w:lsdException w:name="Grid Table 7 Colorful Accent 4" w:uiPriority="52"/>
-    <w:lsdException w:name="Grid Table 1 Light Accent 5" w:uiPriority="46"/>
-    <w:lsdException w:name="Grid Table 2 Accent 5" w:uiPriority="47"/>
-    <w:lsdException w:name="Grid Table 3 Accent 5" w:uiPriority="48"/>
-    <w:lsdException w:name="Grid Table 4 Accent 5" w:uiPriority="49"/>
-    <w:lsdException w:name="Grid Table 5 Dark Accent 5" w:uiPriority="50"/>
-    <w:lsdException w:name="Grid Table 6 Colorful Accent 5" w:uiPriority="51"/>
-    <w:lsdException w:name="Grid Table 7 Colorful Accent 5" w:uiPriority="52"/>
-    <w:lsdException w:name="Grid Table 1 Light Accent 6" w:uiPriority="46"/>
-    <w:lsdException w:name="Grid Table 2 Accent 6" w:uiPriority="47"/>
-    <w:lsdException w:name="Grid Table 3 Accent 6" w:uiPriority="48"/>
-    <w:lsdException w:name="Grid Table 4 Accent 6" w:uiPriority="49"/>
-    <w:lsdException w:name="Grid Table 5 Dark Accent 6" w:uiPriority="50"/>
-    <w:lsdException w:name="Grid Table 6 Colorful Accent 6" w:uiPriority="51"/>
-    <w:lsdException w:name="Grid Table 7 Colorful Accent 6" w:uiPriority="52"/>
-    <w:lsdException w:name="List Table 1 Light" w:uiPriority="46"/>
-    <w:lsdException w:name="List Table 2" w:uiPriority="47"/>
-    <w:lsdException w:name="List Table 3" w:uiPriority="48"/>
-    <w:lsdException w:name="List Table 4" w:uiPriority="49"/>
-    <w:lsdException w:name="List Table 5 Dark" w:uiPriority="50"/>
-    <w:lsdException w:name="List Table 6 Colorful" w:uiPriority="51"/>
-    <w:lsdException w:name="List Table 7 Colorful" w:uiPriority="52"/>
-    <w:lsdException w:name="List Table 1 Light Accent 1" w:uiPriority="46"/>
-    <w:lsdException w:name="List Table 2 Accent 1" w:uiPriority="47"/>
-    <w:lsdException w:name="List Table 3 Accent 1" w:uiPriority="48"/>
-    <w:lsdException w:name="List Table 4 Accent 1" w:uiPriority="49"/>
-    <w:lsdException w:name="List Table 5 Dark Accent 1" w:uiPriority="50"/>
-    <w:lsdException w:name="List Table 6 Colorful Accent 1" w:uiPriority="51"/>
-    <w:lsdException w:name="List Table 7 Colorful Accent 1" w:uiPriority="52"/>
-    <w:lsdException w:name="List Table 1 Light Accent 2" w:uiPriority="46"/>
-    <w:lsdException w:name="List Table 2 Accent 2" w:uiPriority="47"/>
-    <w:lsdException w:name="List Table 3 Accent 2" w:uiPriority="48"/>
-    <w:lsdException w:name="List Table 4 Accent 2" w:uiPriority="49"/>
-    <w:lsdException w:name="List Table 5 Dark Accent 2" w:uiPriority="50"/>
-    <w:lsdException w:name="List Table 6 Colorful Accent 2" w:uiPriority="51"/>
-    <w:lsdException w:name="List Table 7 Colorful Accent 2" w:uiPriority="52"/>
-    <w:lsdException w:name="List Table 1 Light Accent 3" w:uiPriority="46"/>
-    <w:lsdException w:name="List Table 2 Accent 3" w:uiPriority="47"/>
-    <w:lsdException w:name="List Table 3 Accent 3" w:uiPriority="48"/>
-    <w:lsdException w:name="List Table 4 Accent 3" w:uiPriority="49"/>
-    <w:lsdException w:name="List Table 5 Dark Accent 3" w:uiPriority="50"/>
-    <w:lsdException w:name="List Table 6 Colorful Accent 3" w:uiPriority="51"/>
-    <w:lsdException w:name="List Table 7 Colorful Accent 3" w:uiPriority="52"/>
-    <w:lsdException w:name="List Table 1 Light Accent 4" w:uiPriority="46"/>
-    <w:lsdException w:name="List Table 2 Accent 4" w:uiPriority="47"/>
-    <w:lsdException w:name="List Table 3 Accent 4" w:uiPriority="48"/>
-    <w:lsdException w:name="List Table 4 Accent 4" w:uiPriority="49"/>
-    <w:lsdException w:name="List Table 5 Dark Accent 4" w:uiPriority="50"/>
-    <w:lsdException w:name="List Table 6 Colorful Accent 4" w:uiPriority="51"/>
-    <w:lsdException w:name="List Table 7 Colorful Accent 4" w:uiPriority="52"/>
-    <w:lsdException w:name="List Table 1 Light Accent 5" w:uiPriority="46"/>
-    <w:lsdException w:name="List Table 2 Accent 5" w:uiPriority="47"/>
-    <w:lsdException w:name="List Table 3 Accent 5" w:uiPriority="48"/>
-    <w:lsdException w:name="List Table 4 Accent 5" w:uiPriority="49"/>
-    <w:lsdException w:name="List Table 5 Dark Accent 5" w:uiPriority="50"/>
-    <w:lsdException w:name="List Table 6 Colorful Accent 5" w:uiPriority="51"/>
-    <w:lsdException w:name="List Table 7 Colorful Accent 5" w:uiPriority="52"/>
-    <w:lsdException w:name="List Table 1 Light Accent 6" w:uiPriority="46"/>
-    <w:lsdException w:name="List Table 2 Accent 6" w:uiPriority="47"/>
-    <w:lsdException w:name="List Table 3 Accent 6" w:uiPriority="48"/>
-    <w:lsdException w:name="List Table 4 Accent 6" w:uiPriority="49"/>
-    <w:lsdException w:name="List Table 5 Dark Accent 6" w:uiPriority="50"/>
-    <w:lsdException w:name="List Table 6 Colorful Accent 6" w:uiPriority="51"/>
-    <w:lsdException w:name="List Table 7 Colorful Accent 6" w:uiPriority="52"/>
+  <w:latentStyles w:defLockedState="0" w:defUIPriority="99" w:defSemiHidden="1" w:defUnhideWhenUsed="1" w:defQFormat="0" w:count="276">
+    <w:lsdException w:name="Normal" w:semiHidden="0" w:uiPriority="0" w:unhideWhenUsed="0" w:qFormat="1"/>
+    <w:lsdException w:name="heading 1" w:semiHidden="0" w:uiPriority="9" w:unhideWhenUsed="0" w:qFormat="1"/>
+    <w:lsdException w:name="heading 2" w:uiPriority="9" w:qFormat="1"/>
+    <w:lsdException w:name="heading 3" w:uiPriority="9" w:qFormat="1"/>
+    <w:lsdException w:name="heading 4" w:uiPriority="9" w:qFormat="1"/>
+    <w:lsdException w:name="heading 5" w:uiPriority="9" w:qFormat="1"/>
+    <w:lsdException w:name="heading 6" w:uiPriority="9" w:qFormat="1"/>
+    <w:lsdException w:name="heading 7" w:uiPriority="9" w:qFormat="1"/>
+    <w:lsdException w:name="heading 8" w:uiPriority="9" w:qFormat="1"/>
+    <w:lsdException w:name="heading 9" w:uiPriority="9" w:qFormat="1"/>
+    <w:lsdException w:name="toc 1" w:uiPriority="39"/>
+    <w:lsdException w:name="toc 2" w:uiPriority="39"/>
+    <w:lsdException w:name="toc 3" w:uiPriority="39"/>
+    <w:lsdException w:name="toc 4" w:uiPriority="39"/>
+    <w:lsdException w:name="toc 5" w:uiPriority="39"/>
+    <w:lsdException w:name="toc 6" w:uiPriority="39"/>
+    <w:lsdException w:name="toc 7" w:uiPriority="39"/>
+    <w:lsdException w:name="toc 8" w:uiPriority="39"/>
+    <w:lsdException w:name="toc 9" w:uiPriority="39"/>
+    <w:lsdException w:name="caption" w:uiPriority="35" w:qFormat="1"/>
+    <w:lsdException w:name="List Bullet 2" w:uiPriority="0" w:qFormat="1"/>
+    <w:lsdException w:name="Title" w:semiHidden="0" w:uiPriority="10" w:unhideWhenUsed="0" w:qFormat="1"/>
+    <w:lsdException w:name="Default Paragraph Font" w:uiPriority="1"/>
+    <w:lsdException w:name="Subtitle" w:semiHidden="0" w:uiPriority="11" w:unhideWhenUsed="0" w:qFormat="1"/>
+    <w:lsdException w:name="Strong" w:semiHidden="0" w:uiPriority="22" w:unhideWhenUsed="0" w:qFormat="1"/>
+    <w:lsdException w:name="Emphasis" w:semiHidden="0" w:uiPriority="20" w:unhideWhenUsed="0" w:qFormat="1"/>
+    <w:lsdException w:name="Table Grid" w:semiHidden="0" w:uiPriority="59" w:unhideWhenUsed="0"/>
+    <w:lsdException w:name="Note Level 1" w:semiHidden="0" w:unhideWhenUsed="0"/>
+    <w:lsdException w:name="Note Level 2" w:semiHidden="0" w:unhideWhenUsed="0"/>
+    <w:lsdException w:name="Note Level 3" w:semiHidden="0" w:unhideWhenUsed="0"/>
+    <w:lsdException w:name="Note Level 4" w:semiHidden="0" w:unhideWhenUsed="0"/>
+    <w:lsdException w:name="Note Level 5" w:semiHidden="0" w:unhideWhenUsed="0"/>
+    <w:lsdException w:name="Note Level 6" w:semiHidden="0" w:unhideWhenUsed="0"/>
+    <w:lsdException w:name="Note Level 7" w:semiHidden="0" w:unhideWhenUsed="0"/>
+    <w:lsdException w:name="Note Level 8" w:semiHidden="0" w:unhideWhenUsed="0"/>
+    <w:lsdException w:name="Note Level 9" w:semiHidden="0" w:unhideWhenUsed="0"/>
+    <w:lsdException w:name="Placeholder Text" w:unhideWhenUsed="0"/>
+    <w:lsdException w:name="No Spacing" w:semiHidden="0" w:uiPriority="1" w:unhideWhenUsed="0" w:qFormat="1"/>
+    <w:lsdException w:name="Light Shading" w:semiHidden="0" w:uiPriority="60" w:unhideWhenUsed="0"/>
+    <w:lsdException w:name="Light List" w:semiHidden="0" w:uiPriority="61" w:unhideWhenUsed="0"/>
+    <w:lsdException w:name="Light Grid" w:semiHidden="0" w:uiPriority="62" w:unhideWhenUsed="0"/>
+    <w:lsdException w:name="Medium Shading 1" w:semiHidden="0" w:uiPriority="63" w:unhideWhenUsed="0"/>
+    <w:lsdException w:name="Medium Shading 2" w:semiHidden="0" w:uiPriority="64" w:unhideWhenUsed="0"/>
+    <w:lsdException w:name="Medium List 1" w:semiHidden="0" w:uiPriority="65" w:unhideWhenUsed="0"/>
+    <w:lsdException w:name="Medium List 2" w:semiHidden="0" w:uiPriority="66" w:unhideWhenUsed="0"/>
+    <w:lsdException w:name="Medium Grid 1" w:semiHidden="0" w:uiPriority="67" w:unhideWhenUsed="0"/>
+    <w:lsdException w:name="Medium Grid 2" w:semiHidden="0" w:uiPriority="68" w:unhideWhenUsed="0"/>
+    <w:lsdException w:name="Medium Grid 3" w:semiHidden="0" w:uiPriority="69" w:unhideWhenUsed="0"/>
+    <w:lsdException w:name="Dark List" w:semiHidden="0" w:uiPriority="70" w:unhideWhenUsed="0"/>
+    <w:lsdException w:name="Colorful Shading" w:semiHidden="0" w:uiPriority="71" w:unhideWhenUsed="0"/>
+    <w:lsdException w:name="Colorful List" w:semiHidden="0" w:uiPriority="72" w:unhideWhenUsed="0"/>
+    <w:lsdException w:name="Colorful Grid" w:semiHidden="0" w:uiPriority="73" w:unhideWhenUsed="0"/>
+    <w:lsdException w:name="Light Shading Accent 1" w:semiHidden="0" w:uiPriority="60" w:unhideWhenUsed="0"/>
+    <w:lsdException w:name="Light List Accent 1" w:semiHidden="0" w:uiPriority="61" w:unhideWhenUsed="0"/>
+    <w:lsdException w:name="Light Grid Accent 1" w:semiHidden="0" w:uiPriority="62" w:unhideWhenUsed="0"/>
+    <w:lsdException w:name="Medium Shading 1 Accent 1" w:semiHidden="0" w:uiPriority="63" w:unhideWhenUsed="0"/>
+    <w:lsdException w:name="Medium Shading 2 Accent 1" w:semiHidden="0" w:uiPriority="64" w:unhideWhenUsed="0"/>
+    <w:lsdException w:name="Medium List 1 Accent 1" w:semiHidden="0" w:uiPriority="65" w:unhideWhenUsed="0"/>
+    <w:lsdException w:name="Revision" w:unhideWhenUsed="0"/>
+    <w:lsdException w:name="List Paragraph" w:semiHidden="0" w:uiPriority="34" w:unhideWhenUsed="0" w:qFormat="1"/>
+    <w:lsdException w:name="Quote" w:semiHidden="0" w:uiPriority="29" w:unhideWhenUsed="0" w:qFormat="1"/>
+    <w:lsdException w:name="Intense Quote" w:semiHidden="0" w:uiPriority="30" w:unhideWhenUsed="0" w:qFormat="1"/>
+    <w:lsdException w:name="Medium List 2 Accent 1" w:semiHidden="0" w:uiPriority="66" w:unhideWhenUsed="0"/>
+    <w:lsdException w:name="Medium Grid 1 Accent 1" w:semiHidden="0" w:uiPriority="67" w:unhideWhenUsed="0"/>
+    <w:lsdException w:name="Medium Grid 2 Accent 1" w:semiHidden="0" w:uiPriority="68" w:unhideWhenUsed="0"/>
+    <w:lsdException w:name="Medium Grid 3 Accent 1" w:semiHidden="0" w:uiPriority="69" w:unhideWhenUsed="0"/>
+    <w:lsdException w:name="Dark List Accent 1" w:semiHidden="0" w:uiPriority="70" w:unhideWhenUsed="0"/>
+    <w:lsdException w:name="Colorful Shading Accent 1" w:semiHidden="0" w:uiPriority="71" w:unhideWhenUsed="0"/>
+    <w:lsdException w:name="Colorful List Accent 1" w:semiHidden="0" w:uiPriority="72" w:unhideWhenUsed="0"/>
+    <w:lsdException w:name="Colorful Grid Accent 1" w:semiHidden="0" w:uiPriority="73" w:unhideWhenUsed="0"/>
+    <w:lsdException w:name="Light Shading Accent 2" w:semiHidden="0" w:uiPriority="60" w:unhideWhenUsed="0"/>
+    <w:lsdException w:name="Light List Accent 2" w:semiHidden="0" w:uiPriority="61" w:unhideWhenUsed="0"/>
+    <w:lsdException w:name="Light Grid Accent 2" w:semiHidden="0" w:uiPriority="62" w:unhideWhenUsed="0"/>
+    <w:lsdException w:name="Medium Shading 1 Accent 2" w:semiHidden="0" w:uiPriority="63" w:unhideWhenUsed="0"/>
+    <w:lsdException w:name="Medium Shading 2 Accent 2" w:semiHidden="0" w:uiPriority="64" w:unhideWhenUsed="0"/>
+    <w:lsdException w:name="Medium List 1 Accent 2" w:semiHidden="0" w:uiPriority="65" w:unhideWhenUsed="0"/>
+    <w:lsdException w:name="Medium List 2 Accent 2" w:semiHidden="0" w:uiPriority="66" w:unhideWhenUsed="0"/>
+    <w:lsdException w:name="Medium Grid 1 Accent 2" w:semiHidden="0" w:uiPriority="67" w:unhideWhenUsed="0"/>
+    <w:lsdException w:name="Medium Grid 2 Accent 2" w:semiHidden="0" w:uiPriority="68" w:unhideWhenUsed="0"/>
+    <w:lsdException w:name="Medium Grid 3 Accent 2" w:semiHidden="0" w:uiPriority="69" w:unhideWhenUsed="0"/>
+    <w:lsdException w:name="Dark List Accent 2" w:semiHidden="0" w:uiPriority="70" w:unhideWhenUsed="0"/>
+    <w:lsdException w:name="Colorful Shading Accent 2" w:semiHidden="0" w:uiPriority="71" w:unhideWhenUsed="0"/>
+    <w:lsdException w:name="Colorful List Accent 2" w:semiHidden="0" w:uiPriority="72" w:unhideWhenUsed="0"/>
+    <w:lsdException w:name="Colorful Grid Accent 2" w:semiHidden="0" w:uiPriority="73" w:unhideWhenUsed="0"/>
+    <w:lsdException w:name="Light Shading Accent 3" w:semiHidden="0" w:uiPriority="60" w:unhideWhenUsed="0"/>
+    <w:lsdException w:name="Light List Accent 3" w:semiHidden="0" w:uiPriority="61" w:unhideWhenUsed="0"/>
+    <w:lsdException w:name="Light Grid Accent 3" w:semiHidden="0" w:uiPriority="62" w:unhideWhenUsed="0"/>
+    <w:lsdException w:name="Medium Shading 1 Accent 3" w:semiHidden="0" w:uiPriority="63" w:unhideWhenUsed="0"/>
+    <w:lsdException w:name="Medium Shading 2 Accent 3" w:semiHidden="0" w:uiPriority="64" w:unhideWhenUsed="0"/>
+    <w:lsdException w:name="Medium List 1 Accent 3" w:semiHidden="0" w:uiPriority="65" w:unhideWhenUsed="0"/>
+    <w:lsdException w:name="Medium List 2 Accent 3" w:semiHidden="0" w:uiPriority="66" w:unhideWhenUsed="0"/>
+    <w:lsdException w:name="Medium Grid 1 Accent 3" w:semiHidden="0" w:uiPriority="67" w:unhideWhenUsed="0"/>
+    <w:lsdException w:name="Medium Grid 2 Accent 3" w:semiHidden="0" w:uiPriority="68" w:unhideWhenUsed="0"/>
+    <w:lsdException w:name="Medium Grid 3 Accent 3" w:semiHidden="0" w:uiPriority="69" w:unhideWhenUsed="0"/>
+    <w:lsdException w:name="Dark List Accent 3" w:semiHidden="0" w:uiPriority="70" w:unhideWhenUsed="0"/>
+    <w:lsdException w:name="Colorful Shading Accent 3" w:semiHidden="0" w:uiPriority="71" w:unhideWhenUsed="0"/>
+    <w:lsdException w:name="Colorful List Accent 3" w:semiHidden="0" w:uiPriority="72" w:unhideWhenUsed="0"/>
+    <w:lsdException w:name="Colorful Grid Accent 3" w:semiHidden="0" w:uiPriority="73" w:unhideWhenUsed="0"/>
+    <w:lsdException w:name="Light Shading Accent 4" w:semiHidden="0" w:uiPriority="60" w:unhideWhenUsed="0"/>
+    <w:lsdException w:name="Light List Accent 4" w:semiHidden="0" w:uiPriority="61" w:unhideWhenUsed="0"/>
+    <w:lsdException w:name="Light Grid Accent 4" w:semiHidden="0" w:uiPriority="62" w:unhideWhenUsed="0"/>
+    <w:lsdException w:name="Medium Shading 1 Accent 4" w:semiHidden="0" w:uiPriority="63" w:unhideWhenUsed="0"/>
+    <w:lsdException w:name="Medium Shading 2 Accent 4" w:semiHidden="0" w:uiPriority="64" w:unhideWhenUsed="0"/>
+    <w:lsdException w:name="Medium List 1 Accent 4" w:semiHidden="0" w:uiPriority="65" w:unhideWhenUsed="0"/>
+    <w:lsdException w:name="Medium List 2 Accent 4" w:semiHidden="0" w:uiPriority="66" w:unhideWhenUsed="0"/>
+    <w:lsdException w:name="Medium Grid 1 Accent 4" w:semiHidden="0" w:uiPriority="67" w:unhideWhenUsed="0"/>
+    <w:lsdException w:name="Medium Grid 2 Accent 4" w:semiHidden="0" w:uiPriority="68" w:unhideWhenUsed="0"/>
+    <w:lsdException w:name="Medium Grid 3 Accent 4" w:semiHidden="0" w:uiPriority="69" w:unhideWhenUsed="0"/>
+    <w:lsdException w:name="Dark List Accent 4" w:semiHidden="0" w:uiPriority="70" w:unhideWhenUsed="0"/>
+    <w:lsdException w:name="Colorful Shading Accent 4" w:semiHidden="0" w:uiPriority="71" w:unhideWhenUsed="0"/>
+    <w:lsdException w:name="Colorful List Accent 4" w:semiHidden="0" w:uiPriority="72" w:unhideWhenUsed="0"/>
+    <w:lsdException w:name="Colorful Grid Accent 4" w:semiHidden="0" w:uiPriority="73" w:unhideWhenUsed="0"/>
+    <w:lsdException w:name="Light Shading Accent 5" w:semiHidden="0" w:uiPriority="60" w:unhideWhenUsed="0"/>
+    <w:lsdException w:name="Light List Accent 5" w:semiHidden="0" w:uiPriority="61" w:unhideWhenUsed="0"/>
+    <w:lsdException w:name="Light Grid Accent 5" w:semiHidden="0" w:uiPriority="62" w:unhideWhenUsed="0"/>
+    <w:lsdException w:name="Medium Shading 1 Accent 5" w:semiHidden="0" w:uiPriority="63" w:unhideWhenUsed="0"/>
+    <w:lsdException w:name="Medium Shading 2 Accent 5" w:semiHidden="0" w:uiPriority="64" w:unhideWhenUsed="0"/>
+    <w:lsdException w:name="Medium List 1 Accent 5" w:semiHidden="0" w:uiPriority="65" w:unhideWhenUsed="0"/>
+    <w:lsdException w:name="Medium List 2 Accent 5" w:semiHidden="0" w:uiPriority="66" w:unhideWhenUsed="0"/>
+    <w:lsdException w:name="Medium Grid 1 Accent 5" w:semiHidden="0" w:uiPriority="67" w:unhideWhenUsed="0"/>
+    <w:lsdException w:name="Medium Grid 2 Accent 5" w:semiHidden="0" w:uiPriority="68" w:unhideWhenUsed="0"/>
+    <w:lsdException w:name="Medium Grid 3 Accent 5" w:semiHidden="0" w:uiPriority="69" w:unhideWhenUsed="0"/>
+    <w:lsdException w:name="Dark List Accent 5" w:semiHidden="0" w:uiPriority="70" w:unhideWhenUsed="0"/>
+    <w:lsdException w:name="Colorful Shading Accent 5" w:semiHidden="0" w:uiPriority="71" w:unhideWhenUsed="0"/>
+    <w:lsdException w:name="Colorful List Accent 5" w:semiHidden="0" w:uiPriority="72" w:unhideWhenUsed="0"/>
+    <w:lsdException w:name="Colorful Grid Accent 5" w:semiHidden="0" w:uiPriority="73" w:unhideWhenUsed="0"/>
+    <w:lsdException w:name="Light Shading Accent 6" w:semiHidden="0" w:uiPriority="60" w:unhideWhenUsed="0"/>
+    <w:lsdException w:name="Light List Accent 6" w:semiHidden="0" w:uiPriority="61" w:unhideWhenUsed="0"/>
+    <w:lsdException w:name="Light Grid Accent 6" w:semiHidden="0" w:uiPriority="62" w:unhideWhenUsed="0"/>
+    <w:lsdException w:name="Medium Shading 1 Accent 6" w:semiHidden="0" w:uiPriority="63" w:unhideWhenUsed="0"/>
+    <w:lsdException w:name="Medium Shading 2 Accent 6" w:semiHidden="0" w:uiPriority="64" w:unhideWhenUsed="0"/>
+    <w:lsdException w:name="Medium List 1 Accent 6" w:semiHidden="0" w:uiPriority="65" w:unhideWhenUsed="0"/>
+    <w:lsdException w:name="Medium List 2 Accent 6" w:semiHidden="0" w:uiPriority="66" w:unhideWhenUsed="0"/>
+    <w:lsdException w:name="Medium Grid 1 Accent 6" w:semiHidden="0" w:uiPriority="67" w:unhideWhenUsed="0"/>
+    <w:lsdException w:name="Medium Grid 2 Accent 6" w:semiHidden="0" w:uiPriority="68" w:unhideWhenUsed="0"/>
+    <w:lsdException w:name="Medium Grid 3 Accent 6" w:semiHidden="0" w:uiPriority="69" w:unhideWhenUsed="0"/>
+    <w:lsdException w:name="Dark List Accent 6" w:semiHidden="0" w:uiPriority="70" w:unhideWhenUsed="0"/>
+    <w:lsdException w:name="Colorful Shading Accent 6" w:semiHidden="0" w:uiPriority="71" w:unhideWhenUsed="0"/>
+    <w:lsdException w:name="Colorful List Accent 6" w:semiHidden="0" w:uiPriority="72" w:unhideWhenUsed="0"/>
+    <w:lsdException w:name="Colorful Grid Accent 6" w:semiHidden="0" w:uiPriority="73" w:unhideWhenUsed="0"/>
+    <w:lsdException w:name="Subtle Emphasis" w:semiHidden="0" w:uiPriority="19" w:unhideWhenUsed="0" w:qFormat="1"/>
+    <w:lsdException w:name="Intense Emphasis" w:semiHidden="0" w:uiPriority="21" w:unhideWhenUsed="0" w:qFormat="1"/>
+    <w:lsdException w:name="Subtle Reference" w:semiHidden="0" w:uiPriority="31" w:unhideWhenUsed="0" w:qFormat="1"/>
+    <w:lsdException w:name="Intense Reference" w:semiHidden="0" w:uiPriority="32" w:unhideWhenUsed="0" w:qFormat="1"/>
+    <w:lsdException w:name="Book Title" w:semiHidden="0" w:uiPriority="33" w:unhideWhenUsed="0" w:qFormat="1"/>
+    <w:lsdException w:name="Bibliography" w:uiPriority="37"/>
+    <w:lsdException w:name="TOC Heading" w:uiPriority="39" w:qFormat="1"/>
   </w:latentStyles>
   <w:style w:type="paragraph" w:default="1" w:styleId="Normal">
     <w:name w:val="Normal"/>
@@ -2480,12 +2757,13 @@
     <w:semiHidden/>
     <w:unhideWhenUsed/>
   </w:style>
-  <w:style w:type="table" w:styleId="Grilledutableau">
+  <w:style w:type="table" w:styleId="Grille">
     <w:name w:val="Table Grid"/>
     <w:basedOn w:val="TableauNormal"/>
     <w:uiPriority w:val="59"/>
     <w:rsid w:val="00FA045C"/>
     <w:tblPr>
+      <w:tblInd w:w="0" w:type="dxa"/>
       <w:tblBorders>
         <w:top w:val="single" w:sz="4" w:space="0" w:color="auto"/>
         <w:left w:val="single" w:sz="4" w:space="0" w:color="auto"/>
@@ -2494,6 +2772,301 @@
         <w:insideH w:val="single" w:sz="4" w:space="0" w:color="auto"/>
         <w:insideV w:val="single" w:sz="4" w:space="0" w:color="auto"/>
       </w:tblBorders>
+      <w:tblCellMar>
+        <w:top w:w="0" w:type="dxa"/>
+        <w:left w:w="108" w:type="dxa"/>
+        <w:bottom w:w="0" w:type="dxa"/>
+        <w:right w:w="108" w:type="dxa"/>
+      </w:tblCellMar>
+    </w:tblPr>
+  </w:style>
+  <w:style w:type="character" w:customStyle="1" w:styleId="Titre1Car">
+    <w:name w:val="Titre 1 Car"/>
+    <w:basedOn w:val="Policepardfaut"/>
+    <w:link w:val="Titre1"/>
+    <w:uiPriority w:val="9"/>
+    <w:rsid w:val="004A1822"/>
+    <w:rPr>
+      <w:rFonts w:asciiTheme="majorHAnsi" w:eastAsiaTheme="majorEastAsia" w:hAnsiTheme="majorHAnsi" w:cstheme="majorBidi"/>
+      <w:b/>
+      <w:bCs/>
+      <w:color w:val="345A8A" w:themeColor="accent1" w:themeShade="B5"/>
+      <w:szCs w:val="32"/>
+    </w:rPr>
+  </w:style>
+  <w:style w:type="paragraph" w:styleId="Listepuces2">
+    <w:name w:val="List Bullet 2"/>
+    <w:basedOn w:val="Normal"/>
+    <w:autoRedefine/>
+    <w:qFormat/>
+    <w:rsid w:val="00DA7097"/>
+    <w:pPr>
+      <w:numPr>
+        <w:numId w:val="1"/>
+      </w:numPr>
+      <w:tabs>
+        <w:tab w:val="clear" w:pos="2061"/>
+        <w:tab w:val="num" w:pos="879"/>
+      </w:tabs>
+      <w:suppressAutoHyphens/>
+      <w:ind w:left="125" w:hanging="142"/>
+      <w:jc w:val="left"/>
+    </w:pPr>
+    <w:rPr>
+      <w:rFonts w:ascii="Arial" w:eastAsia="Times New Roman" w:hAnsi="Arial" w:cs="Times New Roman"/>
+      <w:noProof/>
+      <w:color w:val="000000"/>
+      <w:szCs w:val="20"/>
+      <w:lang w:val="en-CA" w:eastAsia="fr-CA"/>
+    </w:rPr>
+  </w:style>
+</w:styles>
+</file>
+
+<file path=word/stylesWithEffects.xml><?xml version="1.0" encoding="utf-8"?>
+<w:styles xmlns:wpc="http://schemas.microsoft.com/office/word/2010/wordprocessingCanvas" xmlns:mo="http://schemas.microsoft.com/office/mac/office/2008/main" xmlns:mc="http://schemas.openxmlformats.org/markup-compatibility/2006" xmlns:mv="urn:schemas-microsoft-com:mac:vml" xmlns:o="urn:schemas-microsoft-com:office:office" xmlns:r="http://schemas.openxmlformats.org/officeDocument/2006/relationships" xmlns:m="http://schemas.openxmlformats.org/officeDocument/2006/math" xmlns:v="urn:schemas-microsoft-com:vml" xmlns:wp14="http://schemas.microsoft.com/office/word/2010/wordprocessingDrawing" xmlns:wp="http://schemas.openxmlformats.org/drawingml/2006/wordprocessingDrawing" xmlns:w10="urn:schemas-microsoft-com:office:word" xmlns:w="http://schemas.openxmlformats.org/wordprocessingml/2006/main" xmlns:w14="http://schemas.microsoft.com/office/word/2010/wordml" xmlns:wpg="http://schemas.microsoft.com/office/word/2010/wordprocessingGroup" xmlns:wpi="http://schemas.microsoft.com/office/word/2010/wordprocessingInk" xmlns:wne="http://schemas.microsoft.com/office/word/2006/wordml" xmlns:wps="http://schemas.microsoft.com/office/word/2010/wordprocessingShape" mc:Ignorable="w14 wp14">
+  <w:docDefaults>
+    <w:rPrDefault>
+      <w:rPr>
+        <w:rFonts w:asciiTheme="minorHAnsi" w:eastAsiaTheme="minorEastAsia" w:hAnsiTheme="minorHAnsi" w:cstheme="minorBidi"/>
+        <w:sz w:val="24"/>
+        <w:szCs w:val="24"/>
+        <w:lang w:val="fr-CA" w:eastAsia="fr-FR" w:bidi="ar-SA"/>
+      </w:rPr>
+    </w:rPrDefault>
+    <w:pPrDefault/>
+  </w:docDefaults>
+  <w:latentStyles w:defLockedState="0" w:defUIPriority="99" w:defSemiHidden="1" w:defUnhideWhenUsed="1" w:defQFormat="0" w:count="276">
+    <w:lsdException w:name="Normal" w:semiHidden="0" w:uiPriority="0" w:unhideWhenUsed="0" w:qFormat="1"/>
+    <w:lsdException w:name="heading 1" w:semiHidden="0" w:uiPriority="9" w:unhideWhenUsed="0" w:qFormat="1"/>
+    <w:lsdException w:name="heading 2" w:uiPriority="9" w:qFormat="1"/>
+    <w:lsdException w:name="heading 3" w:uiPriority="9" w:qFormat="1"/>
+    <w:lsdException w:name="heading 4" w:uiPriority="9" w:qFormat="1"/>
+    <w:lsdException w:name="heading 5" w:uiPriority="9" w:qFormat="1"/>
+    <w:lsdException w:name="heading 6" w:uiPriority="9" w:qFormat="1"/>
+    <w:lsdException w:name="heading 7" w:uiPriority="9" w:qFormat="1"/>
+    <w:lsdException w:name="heading 8" w:uiPriority="9" w:qFormat="1"/>
+    <w:lsdException w:name="heading 9" w:uiPriority="9" w:qFormat="1"/>
+    <w:lsdException w:name="toc 1" w:uiPriority="39"/>
+    <w:lsdException w:name="toc 2" w:uiPriority="39"/>
+    <w:lsdException w:name="toc 3" w:uiPriority="39"/>
+    <w:lsdException w:name="toc 4" w:uiPriority="39"/>
+    <w:lsdException w:name="toc 5" w:uiPriority="39"/>
+    <w:lsdException w:name="toc 6" w:uiPriority="39"/>
+    <w:lsdException w:name="toc 7" w:uiPriority="39"/>
+    <w:lsdException w:name="toc 8" w:uiPriority="39"/>
+    <w:lsdException w:name="toc 9" w:uiPriority="39"/>
+    <w:lsdException w:name="caption" w:uiPriority="35" w:qFormat="1"/>
+    <w:lsdException w:name="List Bullet 2" w:uiPriority="0" w:qFormat="1"/>
+    <w:lsdException w:name="Title" w:semiHidden="0" w:uiPriority="10" w:unhideWhenUsed="0" w:qFormat="1"/>
+    <w:lsdException w:name="Default Paragraph Font" w:uiPriority="1"/>
+    <w:lsdException w:name="Subtitle" w:semiHidden="0" w:uiPriority="11" w:unhideWhenUsed="0" w:qFormat="1"/>
+    <w:lsdException w:name="Strong" w:semiHidden="0" w:uiPriority="22" w:unhideWhenUsed="0" w:qFormat="1"/>
+    <w:lsdException w:name="Emphasis" w:semiHidden="0" w:uiPriority="20" w:unhideWhenUsed="0" w:qFormat="1"/>
+    <w:lsdException w:name="Table Grid" w:semiHidden="0" w:uiPriority="59" w:unhideWhenUsed="0"/>
+    <w:lsdException w:name="Note Level 1" w:semiHidden="0" w:unhideWhenUsed="0"/>
+    <w:lsdException w:name="Note Level 2" w:semiHidden="0" w:unhideWhenUsed="0"/>
+    <w:lsdException w:name="Note Level 3" w:semiHidden="0" w:unhideWhenUsed="0"/>
+    <w:lsdException w:name="Note Level 4" w:semiHidden="0" w:unhideWhenUsed="0"/>
+    <w:lsdException w:name="Note Level 5" w:semiHidden="0" w:unhideWhenUsed="0"/>
+    <w:lsdException w:name="Note Level 6" w:semiHidden="0" w:unhideWhenUsed="0"/>
+    <w:lsdException w:name="Note Level 7" w:semiHidden="0" w:unhideWhenUsed="0"/>
+    <w:lsdException w:name="Note Level 8" w:semiHidden="0" w:unhideWhenUsed="0"/>
+    <w:lsdException w:name="Note Level 9" w:semiHidden="0" w:unhideWhenUsed="0"/>
+    <w:lsdException w:name="Placeholder Text" w:unhideWhenUsed="0"/>
+    <w:lsdException w:name="No Spacing" w:semiHidden="0" w:uiPriority="1" w:unhideWhenUsed="0" w:qFormat="1"/>
+    <w:lsdException w:name="Light Shading" w:semiHidden="0" w:uiPriority="60" w:unhideWhenUsed="0"/>
+    <w:lsdException w:name="Light List" w:semiHidden="0" w:uiPriority="61" w:unhideWhenUsed="0"/>
+    <w:lsdException w:name="Light Grid" w:semiHidden="0" w:uiPriority="62" w:unhideWhenUsed="0"/>
+    <w:lsdException w:name="Medium Shading 1" w:semiHidden="0" w:uiPriority="63" w:unhideWhenUsed="0"/>
+    <w:lsdException w:name="Medium Shading 2" w:semiHidden="0" w:uiPriority="64" w:unhideWhenUsed="0"/>
+    <w:lsdException w:name="Medium List 1" w:semiHidden="0" w:uiPriority="65" w:unhideWhenUsed="0"/>
+    <w:lsdException w:name="Medium List 2" w:semiHidden="0" w:uiPriority="66" w:unhideWhenUsed="0"/>
+    <w:lsdException w:name="Medium Grid 1" w:semiHidden="0" w:uiPriority="67" w:unhideWhenUsed="0"/>
+    <w:lsdException w:name="Medium Grid 2" w:semiHidden="0" w:uiPriority="68" w:unhideWhenUsed="0"/>
+    <w:lsdException w:name="Medium Grid 3" w:semiHidden="0" w:uiPriority="69" w:unhideWhenUsed="0"/>
+    <w:lsdException w:name="Dark List" w:semiHidden="0" w:uiPriority="70" w:unhideWhenUsed="0"/>
+    <w:lsdException w:name="Colorful Shading" w:semiHidden="0" w:uiPriority="71" w:unhideWhenUsed="0"/>
+    <w:lsdException w:name="Colorful List" w:semiHidden="0" w:uiPriority="72" w:unhideWhenUsed="0"/>
+    <w:lsdException w:name="Colorful Grid" w:semiHidden="0" w:uiPriority="73" w:unhideWhenUsed="0"/>
+    <w:lsdException w:name="Light Shading Accent 1" w:semiHidden="0" w:uiPriority="60" w:unhideWhenUsed="0"/>
+    <w:lsdException w:name="Light List Accent 1" w:semiHidden="0" w:uiPriority="61" w:unhideWhenUsed="0"/>
+    <w:lsdException w:name="Light Grid Accent 1" w:semiHidden="0" w:uiPriority="62" w:unhideWhenUsed="0"/>
+    <w:lsdException w:name="Medium Shading 1 Accent 1" w:semiHidden="0" w:uiPriority="63" w:unhideWhenUsed="0"/>
+    <w:lsdException w:name="Medium Shading 2 Accent 1" w:semiHidden="0" w:uiPriority="64" w:unhideWhenUsed="0"/>
+    <w:lsdException w:name="Medium List 1 Accent 1" w:semiHidden="0" w:uiPriority="65" w:unhideWhenUsed="0"/>
+    <w:lsdException w:name="Revision" w:unhideWhenUsed="0"/>
+    <w:lsdException w:name="List Paragraph" w:semiHidden="0" w:uiPriority="34" w:unhideWhenUsed="0" w:qFormat="1"/>
+    <w:lsdException w:name="Quote" w:semiHidden="0" w:uiPriority="29" w:unhideWhenUsed="0" w:qFormat="1"/>
+    <w:lsdException w:name="Intense Quote" w:semiHidden="0" w:uiPriority="30" w:unhideWhenUsed="0" w:qFormat="1"/>
+    <w:lsdException w:name="Medium List 2 Accent 1" w:semiHidden="0" w:uiPriority="66" w:unhideWhenUsed="0"/>
+    <w:lsdException w:name="Medium Grid 1 Accent 1" w:semiHidden="0" w:uiPriority="67" w:unhideWhenUsed="0"/>
+    <w:lsdException w:name="Medium Grid 2 Accent 1" w:semiHidden="0" w:uiPriority="68" w:unhideWhenUsed="0"/>
+    <w:lsdException w:name="Medium Grid 3 Accent 1" w:semiHidden="0" w:uiPriority="69" w:unhideWhenUsed="0"/>
+    <w:lsdException w:name="Dark List Accent 1" w:semiHidden="0" w:uiPriority="70" w:unhideWhenUsed="0"/>
+    <w:lsdException w:name="Colorful Shading Accent 1" w:semiHidden="0" w:uiPriority="71" w:unhideWhenUsed="0"/>
+    <w:lsdException w:name="Colorful List Accent 1" w:semiHidden="0" w:uiPriority="72" w:unhideWhenUsed="0"/>
+    <w:lsdException w:name="Colorful Grid Accent 1" w:semiHidden="0" w:uiPriority="73" w:unhideWhenUsed="0"/>
+    <w:lsdException w:name="Light Shading Accent 2" w:semiHidden="0" w:uiPriority="60" w:unhideWhenUsed="0"/>
+    <w:lsdException w:name="Light List Accent 2" w:semiHidden="0" w:uiPriority="61" w:unhideWhenUsed="0"/>
+    <w:lsdException w:name="Light Grid Accent 2" w:semiHidden="0" w:uiPriority="62" w:unhideWhenUsed="0"/>
+    <w:lsdException w:name="Medium Shading 1 Accent 2" w:semiHidden="0" w:uiPriority="63" w:unhideWhenUsed="0"/>
+    <w:lsdException w:name="Medium Shading 2 Accent 2" w:semiHidden="0" w:uiPriority="64" w:unhideWhenUsed="0"/>
+    <w:lsdException w:name="Medium List 1 Accent 2" w:semiHidden="0" w:uiPriority="65" w:unhideWhenUsed="0"/>
+    <w:lsdException w:name="Medium List 2 Accent 2" w:semiHidden="0" w:uiPriority="66" w:unhideWhenUsed="0"/>
+    <w:lsdException w:name="Medium Grid 1 Accent 2" w:semiHidden="0" w:uiPriority="67" w:unhideWhenUsed="0"/>
+    <w:lsdException w:name="Medium Grid 2 Accent 2" w:semiHidden="0" w:uiPriority="68" w:unhideWhenUsed="0"/>
+    <w:lsdException w:name="Medium Grid 3 Accent 2" w:semiHidden="0" w:uiPriority="69" w:unhideWhenUsed="0"/>
+    <w:lsdException w:name="Dark List Accent 2" w:semiHidden="0" w:uiPriority="70" w:unhideWhenUsed="0"/>
+    <w:lsdException w:name="Colorful Shading Accent 2" w:semiHidden="0" w:uiPriority="71" w:unhideWhenUsed="0"/>
+    <w:lsdException w:name="Colorful List Accent 2" w:semiHidden="0" w:uiPriority="72" w:unhideWhenUsed="0"/>
+    <w:lsdException w:name="Colorful Grid Accent 2" w:semiHidden="0" w:uiPriority="73" w:unhideWhenUsed="0"/>
+    <w:lsdException w:name="Light Shading Accent 3" w:semiHidden="0" w:uiPriority="60" w:unhideWhenUsed="0"/>
+    <w:lsdException w:name="Light List Accent 3" w:semiHidden="0" w:uiPriority="61" w:unhideWhenUsed="0"/>
+    <w:lsdException w:name="Light Grid Accent 3" w:semiHidden="0" w:uiPriority="62" w:unhideWhenUsed="0"/>
+    <w:lsdException w:name="Medium Shading 1 Accent 3" w:semiHidden="0" w:uiPriority="63" w:unhideWhenUsed="0"/>
+    <w:lsdException w:name="Medium Shading 2 Accent 3" w:semiHidden="0" w:uiPriority="64" w:unhideWhenUsed="0"/>
+    <w:lsdException w:name="Medium List 1 Accent 3" w:semiHidden="0" w:uiPriority="65" w:unhideWhenUsed="0"/>
+    <w:lsdException w:name="Medium List 2 Accent 3" w:semiHidden="0" w:uiPriority="66" w:unhideWhenUsed="0"/>
+    <w:lsdException w:name="Medium Grid 1 Accent 3" w:semiHidden="0" w:uiPriority="67" w:unhideWhenUsed="0"/>
+    <w:lsdException w:name="Medium Grid 2 Accent 3" w:semiHidden="0" w:uiPriority="68" w:unhideWhenUsed="0"/>
+    <w:lsdException w:name="Medium Grid 3 Accent 3" w:semiHidden="0" w:uiPriority="69" w:unhideWhenUsed="0"/>
+    <w:lsdException w:name="Dark List Accent 3" w:semiHidden="0" w:uiPriority="70" w:unhideWhenUsed="0"/>
+    <w:lsdException w:name="Colorful Shading Accent 3" w:semiHidden="0" w:uiPriority="71" w:unhideWhenUsed="0"/>
+    <w:lsdException w:name="Colorful List Accent 3" w:semiHidden="0" w:uiPriority="72" w:unhideWhenUsed="0"/>
+    <w:lsdException w:name="Colorful Grid Accent 3" w:semiHidden="0" w:uiPriority="73" w:unhideWhenUsed="0"/>
+    <w:lsdException w:name="Light Shading Accent 4" w:semiHidden="0" w:uiPriority="60" w:unhideWhenUsed="0"/>
+    <w:lsdException w:name="Light List Accent 4" w:semiHidden="0" w:uiPriority="61" w:unhideWhenUsed="0"/>
+    <w:lsdException w:name="Light Grid Accent 4" w:semiHidden="0" w:uiPriority="62" w:unhideWhenUsed="0"/>
+    <w:lsdException w:name="Medium Shading 1 Accent 4" w:semiHidden="0" w:uiPriority="63" w:unhideWhenUsed="0"/>
+    <w:lsdException w:name="Medium Shading 2 Accent 4" w:semiHidden="0" w:uiPriority="64" w:unhideWhenUsed="0"/>
+    <w:lsdException w:name="Medium List 1 Accent 4" w:semiHidden="0" w:uiPriority="65" w:unhideWhenUsed="0"/>
+    <w:lsdException w:name="Medium List 2 Accent 4" w:semiHidden="0" w:uiPriority="66" w:unhideWhenUsed="0"/>
+    <w:lsdException w:name="Medium Grid 1 Accent 4" w:semiHidden="0" w:uiPriority="67" w:unhideWhenUsed="0"/>
+    <w:lsdException w:name="Medium Grid 2 Accent 4" w:semiHidden="0" w:uiPriority="68" w:unhideWhenUsed="0"/>
+    <w:lsdException w:name="Medium Grid 3 Accent 4" w:semiHidden="0" w:uiPriority="69" w:unhideWhenUsed="0"/>
+    <w:lsdException w:name="Dark List Accent 4" w:semiHidden="0" w:uiPriority="70" w:unhideWhenUsed="0"/>
+    <w:lsdException w:name="Colorful Shading Accent 4" w:semiHidden="0" w:uiPriority="71" w:unhideWhenUsed="0"/>
+    <w:lsdException w:name="Colorful List Accent 4" w:semiHidden="0" w:uiPriority="72" w:unhideWhenUsed="0"/>
+    <w:lsdException w:name="Colorful Grid Accent 4" w:semiHidden="0" w:uiPriority="73" w:unhideWhenUsed="0"/>
+    <w:lsdException w:name="Light Shading Accent 5" w:semiHidden="0" w:uiPriority="60" w:unhideWhenUsed="0"/>
+    <w:lsdException w:name="Light List Accent 5" w:semiHidden="0" w:uiPriority="61" w:unhideWhenUsed="0"/>
+    <w:lsdException w:name="Light Grid Accent 5" w:semiHidden="0" w:uiPriority="62" w:unhideWhenUsed="0"/>
+    <w:lsdException w:name="Medium Shading 1 Accent 5" w:semiHidden="0" w:uiPriority="63" w:unhideWhenUsed="0"/>
+    <w:lsdException w:name="Medium Shading 2 Accent 5" w:semiHidden="0" w:uiPriority="64" w:unhideWhenUsed="0"/>
+    <w:lsdException w:name="Medium List 1 Accent 5" w:semiHidden="0" w:uiPriority="65" w:unhideWhenUsed="0"/>
+    <w:lsdException w:name="Medium List 2 Accent 5" w:semiHidden="0" w:uiPriority="66" w:unhideWhenUsed="0"/>
+    <w:lsdException w:name="Medium Grid 1 Accent 5" w:semiHidden="0" w:uiPriority="67" w:unhideWhenUsed="0"/>
+    <w:lsdException w:name="Medium Grid 2 Accent 5" w:semiHidden="0" w:uiPriority="68" w:unhideWhenUsed="0"/>
+    <w:lsdException w:name="Medium Grid 3 Accent 5" w:semiHidden="0" w:uiPriority="69" w:unhideWhenUsed="0"/>
+    <w:lsdException w:name="Dark List Accent 5" w:semiHidden="0" w:uiPriority="70" w:unhideWhenUsed="0"/>
+    <w:lsdException w:name="Colorful Shading Accent 5" w:semiHidden="0" w:uiPriority="71" w:unhideWhenUsed="0"/>
+    <w:lsdException w:name="Colorful List Accent 5" w:semiHidden="0" w:uiPriority="72" w:unhideWhenUsed="0"/>
+    <w:lsdException w:name="Colorful Grid Accent 5" w:semiHidden="0" w:uiPriority="73" w:unhideWhenUsed="0"/>
+    <w:lsdException w:name="Light Shading Accent 6" w:semiHidden="0" w:uiPriority="60" w:unhideWhenUsed="0"/>
+    <w:lsdException w:name="Light List Accent 6" w:semiHidden="0" w:uiPriority="61" w:unhideWhenUsed="0"/>
+    <w:lsdException w:name="Light Grid Accent 6" w:semiHidden="0" w:uiPriority="62" w:unhideWhenUsed="0"/>
+    <w:lsdException w:name="Medium Shading 1 Accent 6" w:semiHidden="0" w:uiPriority="63" w:unhideWhenUsed="0"/>
+    <w:lsdException w:name="Medium Shading 2 Accent 6" w:semiHidden="0" w:uiPriority="64" w:unhideWhenUsed="0"/>
+    <w:lsdException w:name="Medium List 1 Accent 6" w:semiHidden="0" w:uiPriority="65" w:unhideWhenUsed="0"/>
+    <w:lsdException w:name="Medium List 2 Accent 6" w:semiHidden="0" w:uiPriority="66" w:unhideWhenUsed="0"/>
+    <w:lsdException w:name="Medium Grid 1 Accent 6" w:semiHidden="0" w:uiPriority="67" w:unhideWhenUsed="0"/>
+    <w:lsdException w:name="Medium Grid 2 Accent 6" w:semiHidden="0" w:uiPriority="68" w:unhideWhenUsed="0"/>
+    <w:lsdException w:name="Medium Grid 3 Accent 6" w:semiHidden="0" w:uiPriority="69" w:unhideWhenUsed="0"/>
+    <w:lsdException w:name="Dark List Accent 6" w:semiHidden="0" w:uiPriority="70" w:unhideWhenUsed="0"/>
+    <w:lsdException w:name="Colorful Shading Accent 6" w:semiHidden="0" w:uiPriority="71" w:unhideWhenUsed="0"/>
+    <w:lsdException w:name="Colorful List Accent 6" w:semiHidden="0" w:uiPriority="72" w:unhideWhenUsed="0"/>
+    <w:lsdException w:name="Colorful Grid Accent 6" w:semiHidden="0" w:uiPriority="73" w:unhideWhenUsed="0"/>
+    <w:lsdException w:name="Subtle Emphasis" w:semiHidden="0" w:uiPriority="19" w:unhideWhenUsed="0" w:qFormat="1"/>
+    <w:lsdException w:name="Intense Emphasis" w:semiHidden="0" w:uiPriority="21" w:unhideWhenUsed="0" w:qFormat="1"/>
+    <w:lsdException w:name="Subtle Reference" w:semiHidden="0" w:uiPriority="31" w:unhideWhenUsed="0" w:qFormat="1"/>
+    <w:lsdException w:name="Intense Reference" w:semiHidden="0" w:uiPriority="32" w:unhideWhenUsed="0" w:qFormat="1"/>
+    <w:lsdException w:name="Book Title" w:semiHidden="0" w:uiPriority="33" w:unhideWhenUsed="0" w:qFormat="1"/>
+    <w:lsdException w:name="Bibliography" w:uiPriority="37"/>
+    <w:lsdException w:name="TOC Heading" w:uiPriority="39" w:qFormat="1"/>
+  </w:latentStyles>
+  <w:style w:type="paragraph" w:default="1" w:styleId="Normal">
+    <w:name w:val="Normal"/>
+    <w:qFormat/>
+    <w:rsid w:val="004A1822"/>
+    <w:pPr>
+      <w:jc w:val="both"/>
+    </w:pPr>
+    <w:rPr>
+      <w:sz w:val="20"/>
+    </w:rPr>
+  </w:style>
+  <w:style w:type="paragraph" w:styleId="Titre1">
+    <w:name w:val="heading 1"/>
+    <w:basedOn w:val="Normal"/>
+    <w:next w:val="Normal"/>
+    <w:link w:val="Titre1Car"/>
+    <w:uiPriority w:val="9"/>
+    <w:qFormat/>
+    <w:rsid w:val="004A1822"/>
+    <w:pPr>
+      <w:keepNext/>
+      <w:keepLines/>
+      <w:spacing w:before="480"/>
+      <w:outlineLvl w:val="0"/>
+    </w:pPr>
+    <w:rPr>
+      <w:rFonts w:asciiTheme="majorHAnsi" w:eastAsiaTheme="majorEastAsia" w:hAnsiTheme="majorHAnsi" w:cstheme="majorBidi"/>
+      <w:b/>
+      <w:bCs/>
+      <w:color w:val="345A8A" w:themeColor="accent1" w:themeShade="B5"/>
+      <w:sz w:val="24"/>
+      <w:szCs w:val="32"/>
+    </w:rPr>
+  </w:style>
+  <w:style w:type="character" w:default="1" w:styleId="Policepardfaut">
+    <w:name w:val="Default Paragraph Font"/>
+    <w:uiPriority w:val="1"/>
+    <w:semiHidden/>
+    <w:unhideWhenUsed/>
+  </w:style>
+  <w:style w:type="table" w:default="1" w:styleId="TableauNormal">
+    <w:name w:val="Normal Table"/>
+    <w:uiPriority w:val="99"/>
+    <w:semiHidden/>
+    <w:unhideWhenUsed/>
+    <w:tblPr>
+      <w:tblInd w:w="0" w:type="dxa"/>
+      <w:tblCellMar>
+        <w:top w:w="0" w:type="dxa"/>
+        <w:left w:w="108" w:type="dxa"/>
+        <w:bottom w:w="0" w:type="dxa"/>
+        <w:right w:w="108" w:type="dxa"/>
+      </w:tblCellMar>
+    </w:tblPr>
+  </w:style>
+  <w:style w:type="numbering" w:default="1" w:styleId="Aucuneliste">
+    <w:name w:val="No List"/>
+    <w:uiPriority w:val="99"/>
+    <w:semiHidden/>
+    <w:unhideWhenUsed/>
+  </w:style>
+  <w:style w:type="table" w:styleId="Grille">
+    <w:name w:val="Table Grid"/>
+    <w:basedOn w:val="TableauNormal"/>
+    <w:uiPriority w:val="59"/>
+    <w:rsid w:val="00FA045C"/>
+    <w:tblPr>
+      <w:tblInd w:w="0" w:type="dxa"/>
+      <w:tblBorders>
+        <w:top w:val="single" w:sz="4" w:space="0" w:color="auto"/>
+        <w:left w:val="single" w:sz="4" w:space="0" w:color="auto"/>
+        <w:bottom w:val="single" w:sz="4" w:space="0" w:color="auto"/>
+        <w:right w:val="single" w:sz="4" w:space="0" w:color="auto"/>
+        <w:insideH w:val="single" w:sz="4" w:space="0" w:color="auto"/>
+        <w:insideV w:val="single" w:sz="4" w:space="0" w:color="auto"/>
+      </w:tblBorders>
+      <w:tblCellMar>
+        <w:top w:w="0" w:type="dxa"/>
+        <w:left w:w="108" w:type="dxa"/>
+        <w:bottom w:w="0" w:type="dxa"/>
+        <w:right w:w="108" w:type="dxa"/>
+      </w:tblCellMar>
     </w:tblPr>
   </w:style>
   <w:style w:type="character" w:customStyle="1" w:styleId="Titre1Car">

--- a/Scrum/Scrum_H16.docx
+++ b/Scrum/Scrum_H16.docx
@@ -1,32 +1,37 @@
 
 <file path=word/document.xml><?xml version="1.0" encoding="utf-8"?>
-<w:document xmlns:wpc="http://schemas.microsoft.com/office/word/2010/wordprocessingCanvas" xmlns:mo="http://schemas.microsoft.com/office/mac/office/2008/main" xmlns:mc="http://schemas.openxmlformats.org/markup-compatibility/2006" xmlns:mv="urn:schemas-microsoft-com:mac:vml" xmlns:o="urn:schemas-microsoft-com:office:office" xmlns:r="http://schemas.openxmlformats.org/officeDocument/2006/relationships" xmlns:m="http://schemas.openxmlformats.org/officeDocument/2006/math" xmlns:v="urn:schemas-microsoft-com:vml" xmlns:wp14="http://schemas.microsoft.com/office/word/2010/wordprocessingDrawing" xmlns:wp="http://schemas.openxmlformats.org/drawingml/2006/wordprocessingDrawing" xmlns:w10="urn:schemas-microsoft-com:office:word" xmlns:w="http://schemas.openxmlformats.org/wordprocessingml/2006/main" xmlns:w14="http://schemas.microsoft.com/office/word/2010/wordml" xmlns:wpg="http://schemas.microsoft.com/office/word/2010/wordprocessingGroup" xmlns:wpi="http://schemas.microsoft.com/office/word/2010/wordprocessingInk" xmlns:wne="http://schemas.microsoft.com/office/word/2006/wordml" xmlns:wps="http://schemas.microsoft.com/office/word/2010/wordprocessingShape" mc:Ignorable="w14 wp14">
+<w:document xmlns:wpc="http://schemas.microsoft.com/office/word/2010/wordprocessingCanvas" xmlns:mc="http://schemas.openxmlformats.org/markup-compatibility/2006" xmlns:o="urn:schemas-microsoft-com:office:office" xmlns:r="http://schemas.openxmlformats.org/officeDocument/2006/relationships" xmlns:m="http://schemas.openxmlformats.org/officeDocument/2006/math" xmlns:v="urn:schemas-microsoft-com:vml" xmlns:wp14="http://schemas.microsoft.com/office/word/2010/wordprocessingDrawing" xmlns:wp="http://schemas.openxmlformats.org/drawingml/2006/wordprocessingDrawing" xmlns:w10="urn:schemas-microsoft-com:office:word" xmlns:w="http://schemas.openxmlformats.org/wordprocessingml/2006/main" xmlns:w14="http://schemas.microsoft.com/office/word/2010/wordml" xmlns:w15="http://schemas.microsoft.com/office/word/2012/wordml" xmlns:wpg="http://schemas.microsoft.com/office/word/2010/wordprocessingGroup" xmlns:wpi="http://schemas.microsoft.com/office/word/2010/wordprocessingInk" xmlns:wne="http://schemas.microsoft.com/office/word/2006/wordml" xmlns:wps="http://schemas.microsoft.com/office/word/2010/wordprocessingShape" mc:Ignorable="w14 w15 wp14">
   <w:body>
     <w:tbl>
       <w:tblPr>
-        <w:tblStyle w:val="Grille"/>
+        <w:tblStyle w:val="TableGrid"/>
         <w:tblW w:w="5000" w:type="pct"/>
         <w:tblLook w:val="04A0" w:firstRow="1" w:lastRow="0" w:firstColumn="1" w:lastColumn="0" w:noHBand="0" w:noVBand="1"/>
       </w:tblPr>
       <w:tblGrid>
-        <w:gridCol w:w="1808"/>
-        <w:gridCol w:w="2604"/>
-        <w:gridCol w:w="2604"/>
-        <w:gridCol w:w="2606"/>
+        <w:gridCol w:w="1792"/>
+        <w:gridCol w:w="2654"/>
+        <w:gridCol w:w="2587"/>
+        <w:gridCol w:w="2589"/>
       </w:tblGrid>
       <w:tr>
+        <w:trPr>
+          <w:tblHeader/>
+        </w:trPr>
         <w:tc>
           <w:tcPr>
             <w:tcW w:w="940" w:type="pct"/>
           </w:tcPr>
           <w:p>
             <w:pPr>
-              <w:pStyle w:val="Titre1"/>
+              <w:pStyle w:val="Heading1"/>
               <w:spacing w:before="0"/>
             </w:pPr>
             <w:r>
               <w:t>Nom</w:t>
             </w:r>
+            <w:bookmarkStart w:id="0" w:name="_GoBack"/>
+            <w:bookmarkEnd w:id="0"/>
           </w:p>
         </w:tc>
         <w:tc>
@@ -35,7 +40,7 @@
           </w:tcPr>
           <w:p>
             <w:pPr>
-              <w:pStyle w:val="Titre1"/>
+              <w:pStyle w:val="Heading1"/>
               <w:spacing w:before="0"/>
             </w:pPr>
             <w:r>
@@ -49,7 +54,7 @@
           </w:tcPr>
           <w:p>
             <w:pPr>
-              <w:pStyle w:val="Titre1"/>
+              <w:pStyle w:val="Heading1"/>
               <w:spacing w:before="0"/>
             </w:pPr>
             <w:r>
@@ -63,7 +68,7 @@
           </w:tcPr>
           <w:p>
             <w:pPr>
-              <w:pStyle w:val="Titre1"/>
+              <w:pStyle w:val="Heading1"/>
               <w:spacing w:before="0"/>
             </w:pPr>
             <w:r>
@@ -80,7 +85,7 @@
           </w:tcPr>
           <w:p>
             <w:pPr>
-              <w:pStyle w:val="Titre1"/>
+              <w:pStyle w:val="Heading1"/>
               <w:spacing w:before="0"/>
             </w:pPr>
             <w:r>
@@ -438,7 +443,7 @@
           </w:tcPr>
           <w:p>
             <w:pPr>
-              <w:pStyle w:val="Listepuces2"/>
+              <w:pStyle w:val="ListBullet2"/>
             </w:pPr>
             <w:r>
               <w:t>Envoi-réception des données</w:t>
@@ -501,7 +506,7 @@
           </w:tcPr>
           <w:p>
             <w:pPr>
-              <w:pStyle w:val="Titre1"/>
+              <w:pStyle w:val="Heading1"/>
               <w:spacing w:before="0"/>
             </w:pPr>
             <w:r>
@@ -1010,7 +1015,7 @@
           </w:tcPr>
           <w:p>
             <w:pPr>
-              <w:pStyle w:val="Titre1"/>
+              <w:pStyle w:val="Heading1"/>
               <w:spacing w:before="0"/>
             </w:pPr>
             <w:r>
@@ -1338,11 +1343,11 @@
           </w:tcPr>
           <w:p>
             <w:r>
-              <w:t xml:space="preserve">Maquette liste des organismes et marchandise </w:t>
+              <w:t xml:space="preserve">Maquette liste des </w:t>
             </w:r>
             <w:r>
               <w:lastRenderedPageBreak/>
-              <w:t>disponible sur Illustrator,</w:t>
+              <w:t>organismes et marchandise disponible sur Illustrator,</w:t>
             </w:r>
           </w:p>
           <w:p>
@@ -1366,16 +1371,21 @@
           <w:p>
             <w:r>
               <w:lastRenderedPageBreak/>
-              <w:t>Problème de communication</w:t>
-            </w:r>
-          </w:p>
-        </w:tc>
-        <w:tc>
-          <w:tcPr>
-            <w:tcW w:w="1354" w:type="pct"/>
-          </w:tcPr>
-          <w:p>
-            <w:r>
+              <w:t xml:space="preserve">Problème de </w:t>
+            </w:r>
+            <w:r>
+              <w:lastRenderedPageBreak/>
+              <w:t>communication</w:t>
+            </w:r>
+          </w:p>
+        </w:tc>
+        <w:tc>
+          <w:tcPr>
+            <w:tcW w:w="1354" w:type="pct"/>
+          </w:tcPr>
+          <w:p>
+            <w:r>
+              <w:lastRenderedPageBreak/>
               <w:t xml:space="preserve">Aide pour </w:t>
             </w:r>
             <w:proofErr w:type="spellStart"/>
@@ -1384,7 +1394,11 @@
             </w:r>
             <w:proofErr w:type="spellEnd"/>
             <w:r>
-              <w:t xml:space="preserve"> et faire sa mémère</w:t>
+              <w:t xml:space="preserve"> et faire sa </w:t>
+            </w:r>
+            <w:r>
+              <w:lastRenderedPageBreak/>
+              <w:t>mémère</w:t>
             </w:r>
           </w:p>
         </w:tc>
@@ -1482,7 +1496,7 @@
           </w:tcPr>
           <w:p>
             <w:pPr>
-              <w:pStyle w:val="Titre1"/>
+              <w:pStyle w:val="Heading1"/>
               <w:spacing w:before="0"/>
             </w:pPr>
             <w:r>
@@ -1978,7 +1992,7 @@
           </w:tcPr>
           <w:p>
             <w:pPr>
-              <w:pStyle w:val="Titre1"/>
+              <w:pStyle w:val="Heading1"/>
               <w:spacing w:before="0"/>
             </w:pPr>
             <w:r>
@@ -2144,16 +2158,21 @@
           </w:tcPr>
           <w:p>
             <w:r>
-              <w:t>Continuer à travailler sur suppression (fonctionnel) et la modification des marchandises du côté entreprise.</w:t>
-            </w:r>
-          </w:p>
-        </w:tc>
-        <w:tc>
-          <w:tcPr>
-            <w:tcW w:w="1353" w:type="pct"/>
-          </w:tcPr>
-          <w:p>
-            <w:r>
+              <w:t xml:space="preserve">Continuer à travailler sur suppression (fonctionnel) et la modification des </w:t>
+            </w:r>
+            <w:r>
+              <w:lastRenderedPageBreak/>
+              <w:t>marchandises du côté entreprise.</w:t>
+            </w:r>
+          </w:p>
+        </w:tc>
+        <w:tc>
+          <w:tcPr>
+            <w:tcW w:w="1353" w:type="pct"/>
+          </w:tcPr>
+          <w:p>
+            <w:r>
+              <w:lastRenderedPageBreak/>
               <w:t>Idem René</w:t>
             </w:r>
           </w:p>
@@ -2164,11 +2183,11 @@
           </w:tcPr>
           <w:p>
             <w:r>
-              <w:t xml:space="preserve">Continuer sur la modification des données. Sortir la liste des champs pour PA, pour connaître sur la prochaine chose à </w:t>
+              <w:t xml:space="preserve">Continuer sur la modification des données. Sortir la liste des champs </w:t>
             </w:r>
             <w:r>
               <w:lastRenderedPageBreak/>
-              <w:t>travailler. Si fini fonctionnalité la modification, entreprendre les deux autres tâches qui manquaient : réservation marchandise et collecte marchandise (organisme)</w:t>
+              <w:t>pour PA, pour connaître sur la prochaine chose à travailler. Si fini fonctionnalité la modification, entreprendre les deux autres tâches qui manquaient : réservation marchandise et collecte marchandise (organisme)</w:t>
             </w:r>
           </w:p>
         </w:tc>
@@ -2371,6 +2390,9 @@
         </w:tc>
       </w:tr>
       <w:tr>
+        <w:trPr>
+          <w:trHeight w:val="1402"/>
+        </w:trPr>
         <w:tc>
           <w:tcPr>
             <w:tcW w:w="940" w:type="pct"/>
@@ -2415,82 +2437,902 @@
       <w:tr>
         <w:tc>
           <w:tcPr>
-            <w:tcW w:w="940" w:type="pct"/>
-          </w:tcPr>
-          <w:p/>
-        </w:tc>
-        <w:tc>
-          <w:tcPr>
-            <w:tcW w:w="1353" w:type="pct"/>
-          </w:tcPr>
-          <w:p/>
-        </w:tc>
-        <w:tc>
-          <w:tcPr>
-            <w:tcW w:w="1353" w:type="pct"/>
-          </w:tcPr>
-          <w:p/>
-        </w:tc>
-        <w:tc>
-          <w:tcPr>
-            <w:tcW w:w="1354" w:type="pct"/>
-          </w:tcPr>
-          <w:p/>
-        </w:tc>
-      </w:tr>
-      <w:tr>
-        <w:tc>
-          <w:tcPr>
-            <w:tcW w:w="940" w:type="pct"/>
-          </w:tcPr>
-          <w:p/>
-        </w:tc>
-        <w:tc>
-          <w:tcPr>
-            <w:tcW w:w="1353" w:type="pct"/>
-          </w:tcPr>
-          <w:p/>
-        </w:tc>
-        <w:tc>
-          <w:tcPr>
-            <w:tcW w:w="1353" w:type="pct"/>
-          </w:tcPr>
-          <w:p/>
-        </w:tc>
-        <w:tc>
-          <w:tcPr>
-            <w:tcW w:w="1354" w:type="pct"/>
-          </w:tcPr>
-          <w:p/>
-        </w:tc>
-      </w:tr>
-      <w:tr>
-        <w:tc>
-          <w:tcPr>
-            <w:tcW w:w="940" w:type="pct"/>
-          </w:tcPr>
-          <w:p>
-            <w:bookmarkStart w:id="0" w:name="_GoBack"/>
-            <w:bookmarkEnd w:id="0"/>
-          </w:p>
-        </w:tc>
-        <w:tc>
-          <w:tcPr>
-            <w:tcW w:w="1353" w:type="pct"/>
-          </w:tcPr>
-          <w:p/>
-        </w:tc>
-        <w:tc>
-          <w:tcPr>
-            <w:tcW w:w="1353" w:type="pct"/>
-          </w:tcPr>
-          <w:p/>
-        </w:tc>
-        <w:tc>
-          <w:tcPr>
-            <w:tcW w:w="1354" w:type="pct"/>
-          </w:tcPr>
-          <w:p/>
+            <w:tcW w:w="5000" w:type="pct"/>
+            <w:gridSpan w:val="4"/>
+          </w:tcPr>
+          <w:p>
+            <w:pPr>
+              <w:pStyle w:val="Heading1"/>
+              <w:spacing w:before="0"/>
+            </w:pPr>
+            <w:r>
+              <w:t xml:space="preserve">Date </w:t>
+            </w:r>
+            <w:r>
+              <w:t>20</w:t>
+            </w:r>
+            <w:r>
+              <w:t xml:space="preserve"> Janvier</w:t>
+            </w:r>
+          </w:p>
+        </w:tc>
+      </w:tr>
+      <w:tr>
+        <w:tc>
+          <w:tcPr>
+            <w:tcW w:w="940" w:type="pct"/>
+          </w:tcPr>
+          <w:p>
+            <w:r>
+              <w:t>Jean-François</w:t>
+            </w:r>
+          </w:p>
+        </w:tc>
+        <w:tc>
+          <w:tcPr>
+            <w:tcW w:w="1353" w:type="pct"/>
+          </w:tcPr>
+          <w:p>
+            <w:r>
+              <w:t xml:space="preserve">Rencontrer P.A fichier à jours </w:t>
+            </w:r>
+            <w:proofErr w:type="gramStart"/>
+            <w:r>
+              <w:t>travailler</w:t>
+            </w:r>
+            <w:proofErr w:type="gramEnd"/>
+            <w:r>
+              <w:t xml:space="preserve"> sur les listes de marchandise</w:t>
+            </w:r>
+          </w:p>
+        </w:tc>
+        <w:tc>
+          <w:tcPr>
+            <w:tcW w:w="1353" w:type="pct"/>
+          </w:tcPr>
+          <w:p>
+            <w:r>
+              <w:t>Aucune</w:t>
+            </w:r>
+          </w:p>
+        </w:tc>
+        <w:tc>
+          <w:tcPr>
+            <w:tcW w:w="1354" w:type="pct"/>
+          </w:tcPr>
+          <w:p>
+            <w:r>
+              <w:t>Vérifier la requête liste des marchandises</w:t>
+            </w:r>
+          </w:p>
+        </w:tc>
+      </w:tr>
+      <w:tr>
+        <w:tc>
+          <w:tcPr>
+            <w:tcW w:w="940" w:type="pct"/>
+          </w:tcPr>
+          <w:p>
+            <w:r>
+              <w:t>Joël</w:t>
+            </w:r>
+            <w:r>
+              <w:t xml:space="preserve"> et Éric</w:t>
+            </w:r>
+          </w:p>
+        </w:tc>
+        <w:tc>
+          <w:tcPr>
+            <w:tcW w:w="1353" w:type="pct"/>
+          </w:tcPr>
+          <w:p>
+            <w:r>
+              <w:t>changé les fonds pour l’</w:t>
+            </w:r>
+            <w:proofErr w:type="spellStart"/>
+            <w:r>
+              <w:t>à propos</w:t>
+            </w:r>
+            <w:proofErr w:type="spellEnd"/>
+            <w:r>
+              <w:t xml:space="preserve"> ajout marchandise action-bar mes dons couleur changer logo connections</w:t>
+            </w:r>
+          </w:p>
+        </w:tc>
+        <w:tc>
+          <w:tcPr>
+            <w:tcW w:w="1353" w:type="pct"/>
+          </w:tcPr>
+          <w:p>
+            <w:r>
+              <w:t xml:space="preserve">thème en noir au lieu en blanc gaule </w:t>
+            </w:r>
+            <w:proofErr w:type="spellStart"/>
+            <w:r>
+              <w:t>map</w:t>
+            </w:r>
+            <w:proofErr w:type="spellEnd"/>
+            <w:r>
+              <w:t xml:space="preserve"> </w:t>
+            </w:r>
+            <w:proofErr w:type="spellStart"/>
+            <w:r>
+              <w:t>slider</w:t>
+            </w:r>
+            <w:proofErr w:type="spellEnd"/>
+          </w:p>
+        </w:tc>
+        <w:tc>
+          <w:tcPr>
+            <w:tcW w:w="1354" w:type="pct"/>
+          </w:tcPr>
+          <w:p>
+            <w:r>
+              <w:t>Corriger le thème le formulaire ajout de marchandise</w:t>
+            </w:r>
+          </w:p>
+        </w:tc>
+      </w:tr>
+      <w:tr>
+        <w:tc>
+          <w:tcPr>
+            <w:tcW w:w="940" w:type="pct"/>
+          </w:tcPr>
+          <w:p>
+            <w:r>
+              <w:t>Éric</w:t>
+            </w:r>
+          </w:p>
+        </w:tc>
+        <w:tc>
+          <w:tcPr>
+            <w:tcW w:w="1353" w:type="pct"/>
+          </w:tcPr>
+          <w:p/>
+        </w:tc>
+        <w:tc>
+          <w:tcPr>
+            <w:tcW w:w="1353" w:type="pct"/>
+          </w:tcPr>
+          <w:p/>
+        </w:tc>
+        <w:tc>
+          <w:tcPr>
+            <w:tcW w:w="1354" w:type="pct"/>
+          </w:tcPr>
+          <w:p/>
+        </w:tc>
+      </w:tr>
+      <w:tr>
+        <w:tc>
+          <w:tcPr>
+            <w:tcW w:w="940" w:type="pct"/>
+          </w:tcPr>
+          <w:p>
+            <w:r>
+              <w:t>René</w:t>
+            </w:r>
+            <w:r>
+              <w:t xml:space="preserve"> &amp; Carl</w:t>
+            </w:r>
+          </w:p>
+        </w:tc>
+        <w:tc>
+          <w:tcPr>
+            <w:tcW w:w="1353" w:type="pct"/>
+          </w:tcPr>
+          <w:p>
+            <w:r>
+              <w:t xml:space="preserve">liste des modifications </w:t>
+            </w:r>
+            <w:proofErr w:type="spellStart"/>
+            <w:r>
+              <w:t>Mes_dons</w:t>
+            </w:r>
+            <w:proofErr w:type="spellEnd"/>
+            <w:r>
+              <w:t xml:space="preserve"> Supprimer </w:t>
+            </w:r>
+            <w:proofErr w:type="gramStart"/>
+            <w:r>
+              <w:t>modifier</w:t>
+            </w:r>
+            <w:proofErr w:type="gramEnd"/>
+            <w:r>
+              <w:t xml:space="preserve"> transfère des données</w:t>
+            </w:r>
+          </w:p>
+        </w:tc>
+        <w:tc>
+          <w:tcPr>
+            <w:tcW w:w="1353" w:type="pct"/>
+          </w:tcPr>
+          <w:p>
+            <w:r>
+              <w:t>perdue la liste des dons sur la liste #4</w:t>
+            </w:r>
+          </w:p>
+        </w:tc>
+        <w:tc>
+          <w:tcPr>
+            <w:tcW w:w="1354" w:type="pct"/>
+          </w:tcPr>
+          <w:p>
+            <w:r>
+              <w:t>Transférer les donnes du spider et le format des dates</w:t>
+            </w:r>
+          </w:p>
+          <w:p>
+            <w:r>
+              <w:t xml:space="preserve">Commentaire et mettre la </w:t>
+            </w:r>
+            <w:proofErr w:type="spellStart"/>
+            <w:r>
+              <w:t>javadoc</w:t>
+            </w:r>
+            <w:proofErr w:type="spellEnd"/>
+            <w:r>
+              <w:t xml:space="preserve"> à jour</w:t>
+            </w:r>
+          </w:p>
+        </w:tc>
+      </w:tr>
+      <w:tr>
+        <w:tc>
+          <w:tcPr>
+            <w:tcW w:w="940" w:type="pct"/>
+          </w:tcPr>
+          <w:p>
+            <w:r>
+              <w:t xml:space="preserve">Yong </w:t>
+            </w:r>
+            <w:proofErr w:type="spellStart"/>
+            <w:r>
+              <w:t>Shun</w:t>
+            </w:r>
+            <w:proofErr w:type="spellEnd"/>
+          </w:p>
+        </w:tc>
+        <w:tc>
+          <w:tcPr>
+            <w:tcW w:w="1353" w:type="pct"/>
+          </w:tcPr>
+          <w:p>
+            <w:r>
+              <w:t>fait afficher les listes réserver bouton sur le menu Google</w:t>
+            </w:r>
+            <w:r>
+              <w:t xml:space="preserve"> </w:t>
+            </w:r>
+            <w:proofErr w:type="spellStart"/>
+            <w:r>
+              <w:t>M</w:t>
+            </w:r>
+            <w:r>
+              <w:t>ap</w:t>
+            </w:r>
+            <w:proofErr w:type="spellEnd"/>
+            <w:r>
+              <w:t xml:space="preserve"> réserver et disponible sont activé</w:t>
+            </w:r>
+          </w:p>
+        </w:tc>
+        <w:tc>
+          <w:tcPr>
+            <w:tcW w:w="1353" w:type="pct"/>
+          </w:tcPr>
+          <w:p/>
+        </w:tc>
+        <w:tc>
+          <w:tcPr>
+            <w:tcW w:w="1354" w:type="pct"/>
+          </w:tcPr>
+          <w:p>
+            <w:r>
+              <w:t>tester le "</w:t>
+            </w:r>
+            <w:proofErr w:type="spellStart"/>
+            <w:r>
+              <w:t>slider</w:t>
+            </w:r>
+            <w:proofErr w:type="spellEnd"/>
+            <w:r>
+              <w:t>" parce qu’il ne fonctionne plus</w:t>
+            </w:r>
+          </w:p>
+        </w:tc>
+      </w:tr>
+      <w:tr>
+        <w:tc>
+          <w:tcPr>
+            <w:tcW w:w="940" w:type="pct"/>
+          </w:tcPr>
+          <w:p>
+            <w:r>
+              <w:t>Catherine</w:t>
+            </w:r>
+          </w:p>
+        </w:tc>
+        <w:tc>
+          <w:tcPr>
+            <w:tcW w:w="1353" w:type="pct"/>
+          </w:tcPr>
+          <w:p>
+            <w:r>
+              <w:t>progresse Bar fait la page de réservation avec l’adapter pas terminer</w:t>
+            </w:r>
+          </w:p>
+        </w:tc>
+        <w:tc>
+          <w:tcPr>
+            <w:tcW w:w="1353" w:type="pct"/>
+          </w:tcPr>
+          <w:p>
+            <w:r>
+              <w:t>Humeur</w:t>
+            </w:r>
+          </w:p>
+        </w:tc>
+        <w:tc>
+          <w:tcPr>
+            <w:tcW w:w="1354" w:type="pct"/>
+          </w:tcPr>
+          <w:p>
+            <w:r>
+              <w:t>hier corriger la progresse bar  travailler sur adapt</w:t>
+            </w:r>
+            <w:r>
+              <w:t>at</w:t>
+            </w:r>
+            <w:r>
+              <w:t>eur mes réservation</w:t>
+            </w:r>
+          </w:p>
+        </w:tc>
+      </w:tr>
+      <w:tr>
+        <w:tc>
+          <w:tcPr>
+            <w:tcW w:w="940" w:type="pct"/>
+          </w:tcPr>
+          <w:p>
+            <w:r>
+              <w:t>Philippe</w:t>
+            </w:r>
+          </w:p>
+        </w:tc>
+        <w:tc>
+          <w:tcPr>
+            <w:tcW w:w="1353" w:type="pct"/>
+          </w:tcPr>
+          <w:p>
+            <w:r>
+              <w:t xml:space="preserve">réfectoire les dépôts  recherche sur l’API Google </w:t>
+            </w:r>
+            <w:proofErr w:type="gramStart"/>
+            <w:r>
+              <w:t>corriger</w:t>
+            </w:r>
+            <w:proofErr w:type="gramEnd"/>
+            <w:r>
+              <w:t xml:space="preserve"> des bogues induits par lui-même</w:t>
+            </w:r>
+          </w:p>
+        </w:tc>
+        <w:tc>
+          <w:tcPr>
+            <w:tcW w:w="1353" w:type="pct"/>
+          </w:tcPr>
+          <w:p>
+            <w:proofErr w:type="spellStart"/>
+            <w:r>
+              <w:t>focussée</w:t>
+            </w:r>
+            <w:proofErr w:type="spellEnd"/>
+            <w:r>
+              <w:t xml:space="preserve"> </w:t>
+            </w:r>
+          </w:p>
+        </w:tc>
+        <w:tc>
+          <w:tcPr>
+            <w:tcW w:w="1354" w:type="pct"/>
+          </w:tcPr>
+          <w:p>
+            <w:r>
+              <w:t>commencer expliquer ce qu’il a changé pour les modifications du code</w:t>
+            </w:r>
+          </w:p>
+        </w:tc>
+      </w:tr>
+      <w:tr>
+        <w:tc>
+          <w:tcPr>
+            <w:tcW w:w="940" w:type="pct"/>
+          </w:tcPr>
+          <w:p>
+            <w:r>
+              <w:lastRenderedPageBreak/>
+              <w:t>P-A</w:t>
+            </w:r>
+          </w:p>
+        </w:tc>
+        <w:tc>
+          <w:tcPr>
+            <w:tcW w:w="1353" w:type="pct"/>
+          </w:tcPr>
+          <w:p>
+            <w:r>
+              <w:t>Régler le problème triage par date route de la liste des objets continent adresse liste dispo et fonction</w:t>
+            </w:r>
+          </w:p>
+        </w:tc>
+        <w:tc>
+          <w:tcPr>
+            <w:tcW w:w="1353" w:type="pct"/>
+          </w:tcPr>
+          <w:p>
+            <w:r>
+              <w:t>Aucune</w:t>
+            </w:r>
+          </w:p>
+        </w:tc>
+        <w:tc>
+          <w:tcPr>
+            <w:tcW w:w="1354" w:type="pct"/>
+          </w:tcPr>
+          <w:p>
+            <w:r>
+              <w:t>3 petits bogues</w:t>
+            </w:r>
+          </w:p>
+        </w:tc>
+      </w:tr>
+      <w:tr>
+        <w:tc>
+          <w:tcPr>
+            <w:tcW w:w="5000" w:type="pct"/>
+            <w:gridSpan w:val="4"/>
+          </w:tcPr>
+          <w:p>
+            <w:pPr>
+              <w:pStyle w:val="Heading1"/>
+              <w:spacing w:before="0"/>
+            </w:pPr>
+            <w:r>
+              <w:t xml:space="preserve">Date </w:t>
+            </w:r>
+            <w:r>
+              <w:t>21</w:t>
+            </w:r>
+            <w:r>
+              <w:t xml:space="preserve"> Janvier</w:t>
+            </w:r>
+          </w:p>
+        </w:tc>
+      </w:tr>
+      <w:tr>
+        <w:tc>
+          <w:tcPr>
+            <w:tcW w:w="940" w:type="pct"/>
+          </w:tcPr>
+          <w:p>
+            <w:pPr>
+              <w:jc w:val="left"/>
+            </w:pPr>
+            <w:r>
+              <w:t>Joël et Éric</w:t>
+            </w:r>
+          </w:p>
+        </w:tc>
+        <w:tc>
+          <w:tcPr>
+            <w:tcW w:w="1353" w:type="pct"/>
+          </w:tcPr>
+          <w:p>
+            <w:r>
+              <w:t>Travailler</w:t>
+            </w:r>
+            <w:r>
+              <w:t xml:space="preserve"> sur les boutons (setting)</w:t>
+            </w:r>
+            <w:r>
+              <w:t>.</w:t>
+            </w:r>
+          </w:p>
+        </w:tc>
+        <w:tc>
+          <w:tcPr>
+            <w:tcW w:w="1353" w:type="pct"/>
+          </w:tcPr>
+          <w:p>
+            <w:r>
+              <w:t>-I</w:t>
+            </w:r>
+            <w:r>
+              <w:t>ncapable de les changer ou de modifier le formulaire.</w:t>
+            </w:r>
+            <w:r>
+              <w:t xml:space="preserve"> </w:t>
+            </w:r>
+          </w:p>
+          <w:p>
+            <w:r>
+              <w:t>-Changer le thème (blanc) et le thème de Google (</w:t>
+            </w:r>
+            <w:proofErr w:type="spellStart"/>
+            <w:r>
+              <w:t>layout</w:t>
+            </w:r>
+            <w:proofErr w:type="spellEnd"/>
+            <w:r>
+              <w:t>)</w:t>
+            </w:r>
+          </w:p>
+        </w:tc>
+        <w:tc>
+          <w:tcPr>
+            <w:tcW w:w="1354" w:type="pct"/>
+          </w:tcPr>
+          <w:p>
+            <w:pPr>
+              <w:jc w:val="left"/>
+            </w:pPr>
+            <w:r>
+              <w:t>-Continue aujourd’hui sur cette tâche.</w:t>
+            </w:r>
+          </w:p>
+          <w:p>
+            <w:r>
+              <w:t>-Travailler sur l’appel des fonctions des marchandises disponibles.</w:t>
+            </w:r>
+          </w:p>
+        </w:tc>
+      </w:tr>
+      <w:tr>
+        <w:tc>
+          <w:tcPr>
+            <w:tcW w:w="940" w:type="pct"/>
+          </w:tcPr>
+          <w:p>
+            <w:pPr>
+              <w:jc w:val="left"/>
+            </w:pPr>
+            <w:r>
+              <w:t>René</w:t>
+            </w:r>
+            <w:r>
+              <w:t xml:space="preserve"> et Carl</w:t>
+            </w:r>
+          </w:p>
+        </w:tc>
+        <w:tc>
+          <w:tcPr>
+            <w:tcW w:w="1353" w:type="pct"/>
+          </w:tcPr>
+          <w:p>
+            <w:r>
+              <w:t xml:space="preserve">-Travailler sur la </w:t>
+            </w:r>
+            <w:proofErr w:type="spellStart"/>
+            <w:r>
+              <w:t>javadoc</w:t>
+            </w:r>
+            <w:proofErr w:type="spellEnd"/>
+            <w:r>
+              <w:t xml:space="preserve"> + </w:t>
+            </w:r>
+            <w:proofErr w:type="spellStart"/>
+            <w:r>
+              <w:t>layout</w:t>
+            </w:r>
+            <w:proofErr w:type="spellEnd"/>
+            <w:r>
+              <w:t>. La documentation.</w:t>
+            </w:r>
+          </w:p>
+          <w:p>
+            <w:pPr>
+              <w:jc w:val="left"/>
+            </w:pPr>
+            <w:r>
+              <w:t>-Carl a remplacé le code ‘hard codé’.</w:t>
+            </w:r>
+          </w:p>
+          <w:p>
+            <w:r>
+              <w:t xml:space="preserve">-Travailler sur les modifications/suppressions. </w:t>
+            </w:r>
+          </w:p>
+        </w:tc>
+        <w:tc>
+          <w:tcPr>
+            <w:tcW w:w="1353" w:type="pct"/>
+          </w:tcPr>
+          <w:p>
+            <w:r>
+              <w:t>-L’affichage (</w:t>
+            </w:r>
+            <w:proofErr w:type="spellStart"/>
+            <w:r>
+              <w:t>layout</w:t>
+            </w:r>
+            <w:proofErr w:type="spellEnd"/>
+            <w:r>
+              <w:t>) d’une marchandise (seulement une). Problème réglé.</w:t>
+            </w:r>
+          </w:p>
+        </w:tc>
+        <w:tc>
+          <w:tcPr>
+            <w:tcW w:w="1354" w:type="pct"/>
+          </w:tcPr>
+          <w:p>
+            <w:r>
+              <w:t>-</w:t>
+            </w:r>
+            <w:r>
+              <w:t>Les fonctionnalités ont besoin d’être vérifiées</w:t>
+            </w:r>
+            <w:r>
+              <w:t>.</w:t>
+            </w:r>
+          </w:p>
+          <w:p>
+            <w:r>
+              <w:t>-Ajout d’une boîte de dialogue dans la fonctionnalité de suppression.</w:t>
+            </w:r>
+          </w:p>
+        </w:tc>
+      </w:tr>
+      <w:tr>
+        <w:tc>
+          <w:tcPr>
+            <w:tcW w:w="940" w:type="pct"/>
+          </w:tcPr>
+          <w:p>
+            <w:pPr>
+              <w:jc w:val="left"/>
+            </w:pPr>
+            <w:r>
+              <w:t>Yong</w:t>
+            </w:r>
+            <w:r>
+              <w:t xml:space="preserve"> </w:t>
+            </w:r>
+            <w:proofErr w:type="spellStart"/>
+            <w:r>
+              <w:t>Shun</w:t>
+            </w:r>
+            <w:proofErr w:type="spellEnd"/>
+            <w:r>
+              <w:t xml:space="preserve"> &amp; </w:t>
+            </w:r>
+            <w:r>
+              <w:t>Catherine</w:t>
+            </w:r>
+          </w:p>
+        </w:tc>
+        <w:tc>
+          <w:tcPr>
+            <w:tcW w:w="1353" w:type="pct"/>
+          </w:tcPr>
+          <w:p>
+            <w:r>
+              <w:t>-Travailler sur la liste des organismes communautaires</w:t>
+            </w:r>
+          </w:p>
+          <w:p>
+            <w:r>
+              <w:t xml:space="preserve"> Travailler sur la liste des marchandises réservées et disponibles.</w:t>
+            </w:r>
+          </w:p>
+        </w:tc>
+        <w:tc>
+          <w:tcPr>
+            <w:tcW w:w="1353" w:type="pct"/>
+          </w:tcPr>
+          <w:p>
+            <w:r>
+              <w:t>-Pas encore.</w:t>
+            </w:r>
+          </w:p>
+        </w:tc>
+        <w:tc>
+          <w:tcPr>
+            <w:tcW w:w="1354" w:type="pct"/>
+          </w:tcPr>
+          <w:p>
+            <w:r>
+              <w:t>Ajouter des commentaires</w:t>
+            </w:r>
+          </w:p>
+        </w:tc>
+      </w:tr>
+      <w:tr>
+        <w:tc>
+          <w:tcPr>
+            <w:tcW w:w="940" w:type="pct"/>
+          </w:tcPr>
+          <w:p>
+            <w:pPr>
+              <w:jc w:val="left"/>
+            </w:pPr>
+            <w:r>
+              <w:t>Catherine</w:t>
+            </w:r>
+          </w:p>
+        </w:tc>
+        <w:tc>
+          <w:tcPr>
+            <w:tcW w:w="1353" w:type="pct"/>
+          </w:tcPr>
+          <w:p>
+            <w:r>
+              <w:t>Progress box, liste de mes réservations (finalisée)</w:t>
+            </w:r>
+          </w:p>
+        </w:tc>
+        <w:tc>
+          <w:tcPr>
+            <w:tcW w:w="1353" w:type="pct"/>
+          </w:tcPr>
+          <w:p>
+            <w:r>
+              <w:t>Discipline</w:t>
+            </w:r>
+          </w:p>
+        </w:tc>
+        <w:tc>
+          <w:tcPr>
+            <w:tcW w:w="1354" w:type="pct"/>
+          </w:tcPr>
+          <w:p>
+            <w:r>
+              <w:t xml:space="preserve">Regarder l’avancement et continuer le travail avec Yong </w:t>
+            </w:r>
+            <w:proofErr w:type="spellStart"/>
+            <w:r>
+              <w:t>Shun</w:t>
+            </w:r>
+            <w:proofErr w:type="spellEnd"/>
+          </w:p>
+        </w:tc>
+      </w:tr>
+      <w:tr>
+        <w:tc>
+          <w:tcPr>
+            <w:tcW w:w="940" w:type="pct"/>
+          </w:tcPr>
+          <w:p>
+            <w:pPr>
+              <w:jc w:val="left"/>
+            </w:pPr>
+            <w:r>
+              <w:t>Philippe</w:t>
+            </w:r>
+          </w:p>
+        </w:tc>
+        <w:tc>
+          <w:tcPr>
+            <w:tcW w:w="1353" w:type="pct"/>
+          </w:tcPr>
+          <w:p>
+            <w:r>
+              <w:t>-Fignoler les observateurs de dépôt pour les requêtes.</w:t>
+            </w:r>
+          </w:p>
+          <w:p>
+            <w:r>
+              <w:t>-Aider plein de monde</w:t>
+            </w:r>
+          </w:p>
+        </w:tc>
+        <w:tc>
+          <w:tcPr>
+            <w:tcW w:w="1353" w:type="pct"/>
+          </w:tcPr>
+          <w:p>
+            <w:r>
+              <w:t>Pas vraiment</w:t>
+            </w:r>
+          </w:p>
+        </w:tc>
+        <w:tc>
+          <w:tcPr>
+            <w:tcW w:w="1354" w:type="pct"/>
+          </w:tcPr>
+          <w:p>
+            <w:r>
+              <w:t>Communiquer avec l’équipe</w:t>
+            </w:r>
+          </w:p>
+        </w:tc>
+      </w:tr>
+      <w:tr>
+        <w:tc>
+          <w:tcPr>
+            <w:tcW w:w="940" w:type="pct"/>
+          </w:tcPr>
+          <w:p>
+            <w:pPr>
+              <w:jc w:val="left"/>
+            </w:pPr>
+            <w:r>
+              <w:t>P-A</w:t>
+            </w:r>
+          </w:p>
+        </w:tc>
+        <w:tc>
+          <w:tcPr>
+            <w:tcW w:w="1353" w:type="pct"/>
+          </w:tcPr>
+          <w:p/>
+        </w:tc>
+        <w:tc>
+          <w:tcPr>
+            <w:tcW w:w="1353" w:type="pct"/>
+          </w:tcPr>
+          <w:p/>
+        </w:tc>
+        <w:tc>
+          <w:tcPr>
+            <w:tcW w:w="1354" w:type="pct"/>
+          </w:tcPr>
+          <w:p/>
+        </w:tc>
+      </w:tr>
+      <w:tr>
+        <w:tc>
+          <w:tcPr>
+            <w:tcW w:w="940" w:type="pct"/>
+          </w:tcPr>
+          <w:p>
+            <w:pPr>
+              <w:jc w:val="left"/>
+            </w:pPr>
+            <w:r>
+              <w:t>J.F.</w:t>
+            </w:r>
+          </w:p>
+        </w:tc>
+        <w:tc>
+          <w:tcPr>
+            <w:tcW w:w="1353" w:type="pct"/>
+          </w:tcPr>
+          <w:p>
+            <w:r>
+              <w:t>-Terminer requêtes pour marchandises disponibles.</w:t>
+            </w:r>
+          </w:p>
+          <w:p>
+            <w:r>
+              <w:t>-Rencontrer PA pour les routes et les requêtes qui suivent</w:t>
+            </w:r>
+          </w:p>
+        </w:tc>
+        <w:tc>
+          <w:tcPr>
+            <w:tcW w:w="1353" w:type="pct"/>
+          </w:tcPr>
+          <w:p>
+            <w:r>
+              <w:t xml:space="preserve">PA n’a pas créé la </w:t>
+            </w:r>
+            <w:r>
+              <w:t>requête pour les marchandises réservées</w:t>
+            </w:r>
+          </w:p>
+        </w:tc>
+        <w:tc>
+          <w:tcPr>
+            <w:tcW w:w="1354" w:type="pct"/>
+          </w:tcPr>
+          <w:p>
+            <w:r>
+              <w:t>Travailler sur les autres requêtes</w:t>
+            </w:r>
+          </w:p>
         </w:tc>
       </w:tr>
     </w:tbl>
@@ -2506,15 +3348,15 @@
 </file>
 
 <file path=word/numbering.xml><?xml version="1.0" encoding="utf-8"?>
-<w:numbering xmlns:wpc="http://schemas.microsoft.com/office/word/2010/wordprocessingCanvas" xmlns:mo="http://schemas.microsoft.com/office/mac/office/2008/main" xmlns:mc="http://schemas.openxmlformats.org/markup-compatibility/2006" xmlns:mv="urn:schemas-microsoft-com:mac:vml" xmlns:o="urn:schemas-microsoft-com:office:office" xmlns:r="http://schemas.openxmlformats.org/officeDocument/2006/relationships" xmlns:m="http://schemas.openxmlformats.org/officeDocument/2006/math" xmlns:v="urn:schemas-microsoft-com:vml" xmlns:wp14="http://schemas.microsoft.com/office/word/2010/wordprocessingDrawing" xmlns:wp="http://schemas.openxmlformats.org/drawingml/2006/wordprocessingDrawing" xmlns:w10="urn:schemas-microsoft-com:office:word" xmlns:w="http://schemas.openxmlformats.org/wordprocessingml/2006/main" xmlns:w14="http://schemas.microsoft.com/office/word/2010/wordml" xmlns:wpg="http://schemas.microsoft.com/office/word/2010/wordprocessingGroup" xmlns:wpi="http://schemas.microsoft.com/office/word/2010/wordprocessingInk" xmlns:wne="http://schemas.microsoft.com/office/word/2006/wordml" xmlns:wps="http://schemas.microsoft.com/office/word/2010/wordprocessingShape" mc:Ignorable="w14 wp14">
-  <w:abstractNum w:abstractNumId="0">
+<w:numbering xmlns:wpc="http://schemas.microsoft.com/office/word/2010/wordprocessingCanvas" xmlns:mc="http://schemas.openxmlformats.org/markup-compatibility/2006" xmlns:o="urn:schemas-microsoft-com:office:office" xmlns:r="http://schemas.openxmlformats.org/officeDocument/2006/relationships" xmlns:m="http://schemas.openxmlformats.org/officeDocument/2006/math" xmlns:v="urn:schemas-microsoft-com:vml" xmlns:wp14="http://schemas.microsoft.com/office/word/2010/wordprocessingDrawing" xmlns:wp="http://schemas.openxmlformats.org/drawingml/2006/wordprocessingDrawing" xmlns:w10="urn:schemas-microsoft-com:office:word" xmlns:w="http://schemas.openxmlformats.org/wordprocessingml/2006/main" xmlns:w14="http://schemas.microsoft.com/office/word/2010/wordml" xmlns:w15="http://schemas.microsoft.com/office/word/2012/wordml" xmlns:wpg="http://schemas.microsoft.com/office/word/2010/wordprocessingGroup" xmlns:wpi="http://schemas.microsoft.com/office/word/2010/wordprocessingInk" xmlns:wne="http://schemas.microsoft.com/office/word/2006/wordml" xmlns:wps="http://schemas.microsoft.com/office/word/2010/wordprocessingShape" mc:Ignorable="w14 w15 wp14">
+  <w:abstractNum w:abstractNumId="0" w15:restartNumberingAfterBreak="0">
     <w:nsid w:val="FFFFFF83"/>
     <w:multiLevelType w:val="singleLevel"/>
     <w:tmpl w:val="5AFC0988"/>
     <w:lvl w:ilvl="0">
       <w:start w:val="1"/>
       <w:numFmt w:val="bullet"/>
-      <w:pStyle w:val="Listepuces2"/>
+      <w:pStyle w:val="ListBullet2"/>
       <w:lvlText w:val=""/>
       <w:lvlJc w:val="left"/>
       <w:pPr>
@@ -2535,7 +3377,7 @@
 </file>
 
 <file path=word/styles.xml><?xml version="1.0" encoding="utf-8"?>
-<w:styles xmlns:mc="http://schemas.openxmlformats.org/markup-compatibility/2006" xmlns:r="http://schemas.openxmlformats.org/officeDocument/2006/relationships" xmlns:w="http://schemas.openxmlformats.org/wordprocessingml/2006/main" xmlns:w14="http://schemas.microsoft.com/office/word/2010/wordml" mc:Ignorable="w14">
+<w:styles xmlns:mc="http://schemas.openxmlformats.org/markup-compatibility/2006" xmlns:r="http://schemas.openxmlformats.org/officeDocument/2006/relationships" xmlns:w="http://schemas.openxmlformats.org/wordprocessingml/2006/main" xmlns:w14="http://schemas.microsoft.com/office/word/2010/wordml" xmlns:w15="http://schemas.microsoft.com/office/word/2012/wordml" mc:Ignorable="w14 w15">
   <w:docDefaults>
     <w:rPrDefault>
       <w:rPr>
@@ -2545,173 +3387,389 @@
         <w:lang w:val="fr-CA" w:eastAsia="fr-FR" w:bidi="ar-SA"/>
       </w:rPr>
     </w:rPrDefault>
-    <w:pPrDefault/>
+    <w:pPrDefault>
+      <w:pPr>
+        <w:jc w:val="both"/>
+      </w:pPr>
+    </w:pPrDefault>
   </w:docDefaults>
-  <w:latentStyles w:defLockedState="0" w:defUIPriority="99" w:defSemiHidden="1" w:defUnhideWhenUsed="1" w:defQFormat="0" w:count="276">
-    <w:lsdException w:name="Normal" w:semiHidden="0" w:uiPriority="0" w:unhideWhenUsed="0" w:qFormat="1"/>
-    <w:lsdException w:name="heading 1" w:semiHidden="0" w:uiPriority="9" w:unhideWhenUsed="0" w:qFormat="1"/>
-    <w:lsdException w:name="heading 2" w:uiPriority="9" w:qFormat="1"/>
-    <w:lsdException w:name="heading 3" w:uiPriority="9" w:qFormat="1"/>
-    <w:lsdException w:name="heading 4" w:uiPriority="9" w:qFormat="1"/>
-    <w:lsdException w:name="heading 5" w:uiPriority="9" w:qFormat="1"/>
-    <w:lsdException w:name="heading 6" w:uiPriority="9" w:qFormat="1"/>
-    <w:lsdException w:name="heading 7" w:uiPriority="9" w:qFormat="1"/>
-    <w:lsdException w:name="heading 8" w:uiPriority="9" w:qFormat="1"/>
-    <w:lsdException w:name="heading 9" w:uiPriority="9" w:qFormat="1"/>
-    <w:lsdException w:name="toc 1" w:uiPriority="39"/>
-    <w:lsdException w:name="toc 2" w:uiPriority="39"/>
-    <w:lsdException w:name="toc 3" w:uiPriority="39"/>
-    <w:lsdException w:name="toc 4" w:uiPriority="39"/>
-    <w:lsdException w:name="toc 5" w:uiPriority="39"/>
-    <w:lsdException w:name="toc 6" w:uiPriority="39"/>
-    <w:lsdException w:name="toc 7" w:uiPriority="39"/>
-    <w:lsdException w:name="toc 8" w:uiPriority="39"/>
-    <w:lsdException w:name="toc 9" w:uiPriority="39"/>
-    <w:lsdException w:name="caption" w:uiPriority="35" w:qFormat="1"/>
-    <w:lsdException w:name="List Bullet 2" w:uiPriority="0" w:qFormat="1"/>
-    <w:lsdException w:name="Title" w:semiHidden="0" w:uiPriority="10" w:unhideWhenUsed="0" w:qFormat="1"/>
-    <w:lsdException w:name="Default Paragraph Font" w:uiPriority="1"/>
-    <w:lsdException w:name="Subtitle" w:semiHidden="0" w:uiPriority="11" w:unhideWhenUsed="0" w:qFormat="1"/>
-    <w:lsdException w:name="Strong" w:semiHidden="0" w:uiPriority="22" w:unhideWhenUsed="0" w:qFormat="1"/>
-    <w:lsdException w:name="Emphasis" w:semiHidden="0" w:uiPriority="20" w:unhideWhenUsed="0" w:qFormat="1"/>
-    <w:lsdException w:name="Table Grid" w:semiHidden="0" w:uiPriority="59" w:unhideWhenUsed="0"/>
-    <w:lsdException w:name="Note Level 1" w:semiHidden="0" w:unhideWhenUsed="0"/>
-    <w:lsdException w:name="Note Level 2" w:semiHidden="0" w:unhideWhenUsed="0"/>
-    <w:lsdException w:name="Note Level 3" w:semiHidden="0" w:unhideWhenUsed="0"/>
-    <w:lsdException w:name="Note Level 4" w:semiHidden="0" w:unhideWhenUsed="0"/>
-    <w:lsdException w:name="Note Level 5" w:semiHidden="0" w:unhideWhenUsed="0"/>
-    <w:lsdException w:name="Note Level 6" w:semiHidden="0" w:unhideWhenUsed="0"/>
-    <w:lsdException w:name="Note Level 7" w:semiHidden="0" w:unhideWhenUsed="0"/>
-    <w:lsdException w:name="Note Level 8" w:semiHidden="0" w:unhideWhenUsed="0"/>
-    <w:lsdException w:name="Note Level 9" w:semiHidden="0" w:unhideWhenUsed="0"/>
-    <w:lsdException w:name="Placeholder Text" w:unhideWhenUsed="0"/>
-    <w:lsdException w:name="No Spacing" w:semiHidden="0" w:uiPriority="1" w:unhideWhenUsed="0" w:qFormat="1"/>
-    <w:lsdException w:name="Light Shading" w:semiHidden="0" w:uiPriority="60" w:unhideWhenUsed="0"/>
-    <w:lsdException w:name="Light List" w:semiHidden="0" w:uiPriority="61" w:unhideWhenUsed="0"/>
-    <w:lsdException w:name="Light Grid" w:semiHidden="0" w:uiPriority="62" w:unhideWhenUsed="0"/>
-    <w:lsdException w:name="Medium Shading 1" w:semiHidden="0" w:uiPriority="63" w:unhideWhenUsed="0"/>
-    <w:lsdException w:name="Medium Shading 2" w:semiHidden="0" w:uiPriority="64" w:unhideWhenUsed="0"/>
-    <w:lsdException w:name="Medium List 1" w:semiHidden="0" w:uiPriority="65" w:unhideWhenUsed="0"/>
-    <w:lsdException w:name="Medium List 2" w:semiHidden="0" w:uiPriority="66" w:unhideWhenUsed="0"/>
-    <w:lsdException w:name="Medium Grid 1" w:semiHidden="0" w:uiPriority="67" w:unhideWhenUsed="0"/>
-    <w:lsdException w:name="Medium Grid 2" w:semiHidden="0" w:uiPriority="68" w:unhideWhenUsed="0"/>
-    <w:lsdException w:name="Medium Grid 3" w:semiHidden="0" w:uiPriority="69" w:unhideWhenUsed="0"/>
-    <w:lsdException w:name="Dark List" w:semiHidden="0" w:uiPriority="70" w:unhideWhenUsed="0"/>
-    <w:lsdException w:name="Colorful Shading" w:semiHidden="0" w:uiPriority="71" w:unhideWhenUsed="0"/>
-    <w:lsdException w:name="Colorful List" w:semiHidden="0" w:uiPriority="72" w:unhideWhenUsed="0"/>
-    <w:lsdException w:name="Colorful Grid" w:semiHidden="0" w:uiPriority="73" w:unhideWhenUsed="0"/>
-    <w:lsdException w:name="Light Shading Accent 1" w:semiHidden="0" w:uiPriority="60" w:unhideWhenUsed="0"/>
-    <w:lsdException w:name="Light List Accent 1" w:semiHidden="0" w:uiPriority="61" w:unhideWhenUsed="0"/>
-    <w:lsdException w:name="Light Grid Accent 1" w:semiHidden="0" w:uiPriority="62" w:unhideWhenUsed="0"/>
-    <w:lsdException w:name="Medium Shading 1 Accent 1" w:semiHidden="0" w:uiPriority="63" w:unhideWhenUsed="0"/>
-    <w:lsdException w:name="Medium Shading 2 Accent 1" w:semiHidden="0" w:uiPriority="64" w:unhideWhenUsed="0"/>
-    <w:lsdException w:name="Medium List 1 Accent 1" w:semiHidden="0" w:uiPriority="65" w:unhideWhenUsed="0"/>
-    <w:lsdException w:name="Revision" w:unhideWhenUsed="0"/>
-    <w:lsdException w:name="List Paragraph" w:semiHidden="0" w:uiPriority="34" w:unhideWhenUsed="0" w:qFormat="1"/>
-    <w:lsdException w:name="Quote" w:semiHidden="0" w:uiPriority="29" w:unhideWhenUsed="0" w:qFormat="1"/>
-    <w:lsdException w:name="Intense Quote" w:semiHidden="0" w:uiPriority="30" w:unhideWhenUsed="0" w:qFormat="1"/>
-    <w:lsdException w:name="Medium List 2 Accent 1" w:semiHidden="0" w:uiPriority="66" w:unhideWhenUsed="0"/>
-    <w:lsdException w:name="Medium Grid 1 Accent 1" w:semiHidden="0" w:uiPriority="67" w:unhideWhenUsed="0"/>
-    <w:lsdException w:name="Medium Grid 2 Accent 1" w:semiHidden="0" w:uiPriority="68" w:unhideWhenUsed="0"/>
-    <w:lsdException w:name="Medium Grid 3 Accent 1" w:semiHidden="0" w:uiPriority="69" w:unhideWhenUsed="0"/>
-    <w:lsdException w:name="Dark List Accent 1" w:semiHidden="0" w:uiPriority="70" w:unhideWhenUsed="0"/>
-    <w:lsdException w:name="Colorful Shading Accent 1" w:semiHidden="0" w:uiPriority="71" w:unhideWhenUsed="0"/>
-    <w:lsdException w:name="Colorful List Accent 1" w:semiHidden="0" w:uiPriority="72" w:unhideWhenUsed="0"/>
-    <w:lsdException w:name="Colorful Grid Accent 1" w:semiHidden="0" w:uiPriority="73" w:unhideWhenUsed="0"/>
-    <w:lsdException w:name="Light Shading Accent 2" w:semiHidden="0" w:uiPriority="60" w:unhideWhenUsed="0"/>
-    <w:lsdException w:name="Light List Accent 2" w:semiHidden="0" w:uiPriority="61" w:unhideWhenUsed="0"/>
-    <w:lsdException w:name="Light Grid Accent 2" w:semiHidden="0" w:uiPriority="62" w:unhideWhenUsed="0"/>
-    <w:lsdException w:name="Medium Shading 1 Accent 2" w:semiHidden="0" w:uiPriority="63" w:unhideWhenUsed="0"/>
-    <w:lsdException w:name="Medium Shading 2 Accent 2" w:semiHidden="0" w:uiPriority="64" w:unhideWhenUsed="0"/>
-    <w:lsdException w:name="Medium List 1 Accent 2" w:semiHidden="0" w:uiPriority="65" w:unhideWhenUsed="0"/>
-    <w:lsdException w:name="Medium List 2 Accent 2" w:semiHidden="0" w:uiPriority="66" w:unhideWhenUsed="0"/>
-    <w:lsdException w:name="Medium Grid 1 Accent 2" w:semiHidden="0" w:uiPriority="67" w:unhideWhenUsed="0"/>
-    <w:lsdException w:name="Medium Grid 2 Accent 2" w:semiHidden="0" w:uiPriority="68" w:unhideWhenUsed="0"/>
-    <w:lsdException w:name="Medium Grid 3 Accent 2" w:semiHidden="0" w:uiPriority="69" w:unhideWhenUsed="0"/>
-    <w:lsdException w:name="Dark List Accent 2" w:semiHidden="0" w:uiPriority="70" w:unhideWhenUsed="0"/>
-    <w:lsdException w:name="Colorful Shading Accent 2" w:semiHidden="0" w:uiPriority="71" w:unhideWhenUsed="0"/>
-    <w:lsdException w:name="Colorful List Accent 2" w:semiHidden="0" w:uiPriority="72" w:unhideWhenUsed="0"/>
-    <w:lsdException w:name="Colorful Grid Accent 2" w:semiHidden="0" w:uiPriority="73" w:unhideWhenUsed="0"/>
-    <w:lsdException w:name="Light Shading Accent 3" w:semiHidden="0" w:uiPriority="60" w:unhideWhenUsed="0"/>
-    <w:lsdException w:name="Light List Accent 3" w:semiHidden="0" w:uiPriority="61" w:unhideWhenUsed="0"/>
-    <w:lsdException w:name="Light Grid Accent 3" w:semiHidden="0" w:uiPriority="62" w:unhideWhenUsed="0"/>
-    <w:lsdException w:name="Medium Shading 1 Accent 3" w:semiHidden="0" w:uiPriority="63" w:unhideWhenUsed="0"/>
-    <w:lsdException w:name="Medium Shading 2 Accent 3" w:semiHidden="0" w:uiPriority="64" w:unhideWhenUsed="0"/>
-    <w:lsdException w:name="Medium List 1 Accent 3" w:semiHidden="0" w:uiPriority="65" w:unhideWhenUsed="0"/>
-    <w:lsdException w:name="Medium List 2 Accent 3" w:semiHidden="0" w:uiPriority="66" w:unhideWhenUsed="0"/>
-    <w:lsdException w:name="Medium Grid 1 Accent 3" w:semiHidden="0" w:uiPriority="67" w:unhideWhenUsed="0"/>
-    <w:lsdException w:name="Medium Grid 2 Accent 3" w:semiHidden="0" w:uiPriority="68" w:unhideWhenUsed="0"/>
-    <w:lsdException w:name="Medium Grid 3 Accent 3" w:semiHidden="0" w:uiPriority="69" w:unhideWhenUsed="0"/>
-    <w:lsdException w:name="Dark List Accent 3" w:semiHidden="0" w:uiPriority="70" w:unhideWhenUsed="0"/>
-    <w:lsdException w:name="Colorful Shading Accent 3" w:semiHidden="0" w:uiPriority="71" w:unhideWhenUsed="0"/>
-    <w:lsdException w:name="Colorful List Accent 3" w:semiHidden="0" w:uiPriority="72" w:unhideWhenUsed="0"/>
-    <w:lsdException w:name="Colorful Grid Accent 3" w:semiHidden="0" w:uiPriority="73" w:unhideWhenUsed="0"/>
-    <w:lsdException w:name="Light Shading Accent 4" w:semiHidden="0" w:uiPriority="60" w:unhideWhenUsed="0"/>
-    <w:lsdException w:name="Light List Accent 4" w:semiHidden="0" w:uiPriority="61" w:unhideWhenUsed="0"/>
-    <w:lsdException w:name="Light Grid Accent 4" w:semiHidden="0" w:uiPriority="62" w:unhideWhenUsed="0"/>
-    <w:lsdException w:name="Medium Shading 1 Accent 4" w:semiHidden="0" w:uiPriority="63" w:unhideWhenUsed="0"/>
-    <w:lsdException w:name="Medium Shading 2 Accent 4" w:semiHidden="0" w:uiPriority="64" w:unhideWhenUsed="0"/>
-    <w:lsdException w:name="Medium List 1 Accent 4" w:semiHidden="0" w:uiPriority="65" w:unhideWhenUsed="0"/>
-    <w:lsdException w:name="Medium List 2 Accent 4" w:semiHidden="0" w:uiPriority="66" w:unhideWhenUsed="0"/>
-    <w:lsdException w:name="Medium Grid 1 Accent 4" w:semiHidden="0" w:uiPriority="67" w:unhideWhenUsed="0"/>
-    <w:lsdException w:name="Medium Grid 2 Accent 4" w:semiHidden="0" w:uiPriority="68" w:unhideWhenUsed="0"/>
-    <w:lsdException w:name="Medium Grid 3 Accent 4" w:semiHidden="0" w:uiPriority="69" w:unhideWhenUsed="0"/>
-    <w:lsdException w:name="Dark List Accent 4" w:semiHidden="0" w:uiPriority="70" w:unhideWhenUsed="0"/>
-    <w:lsdException w:name="Colorful Shading Accent 4" w:semiHidden="0" w:uiPriority="71" w:unhideWhenUsed="0"/>
-    <w:lsdException w:name="Colorful List Accent 4" w:semiHidden="0" w:uiPriority="72" w:unhideWhenUsed="0"/>
-    <w:lsdException w:name="Colorful Grid Accent 4" w:semiHidden="0" w:uiPriority="73" w:unhideWhenUsed="0"/>
-    <w:lsdException w:name="Light Shading Accent 5" w:semiHidden="0" w:uiPriority="60" w:unhideWhenUsed="0"/>
-    <w:lsdException w:name="Light List Accent 5" w:semiHidden="0" w:uiPriority="61" w:unhideWhenUsed="0"/>
-    <w:lsdException w:name="Light Grid Accent 5" w:semiHidden="0" w:uiPriority="62" w:unhideWhenUsed="0"/>
-    <w:lsdException w:name="Medium Shading 1 Accent 5" w:semiHidden="0" w:uiPriority="63" w:unhideWhenUsed="0"/>
-    <w:lsdException w:name="Medium Shading 2 Accent 5" w:semiHidden="0" w:uiPriority="64" w:unhideWhenUsed="0"/>
-    <w:lsdException w:name="Medium List 1 Accent 5" w:semiHidden="0" w:uiPriority="65" w:unhideWhenUsed="0"/>
-    <w:lsdException w:name="Medium List 2 Accent 5" w:semiHidden="0" w:uiPriority="66" w:unhideWhenUsed="0"/>
-    <w:lsdException w:name="Medium Grid 1 Accent 5" w:semiHidden="0" w:uiPriority="67" w:unhideWhenUsed="0"/>
-    <w:lsdException w:name="Medium Grid 2 Accent 5" w:semiHidden="0" w:uiPriority="68" w:unhideWhenUsed="0"/>
-    <w:lsdException w:name="Medium Grid 3 Accent 5" w:semiHidden="0" w:uiPriority="69" w:unhideWhenUsed="0"/>
-    <w:lsdException w:name="Dark List Accent 5" w:semiHidden="0" w:uiPriority="70" w:unhideWhenUsed="0"/>
-    <w:lsdException w:name="Colorful Shading Accent 5" w:semiHidden="0" w:uiPriority="71" w:unhideWhenUsed="0"/>
-    <w:lsdException w:name="Colorful List Accent 5" w:semiHidden="0" w:uiPriority="72" w:unhideWhenUsed="0"/>
-    <w:lsdException w:name="Colorful Grid Accent 5" w:semiHidden="0" w:uiPriority="73" w:unhideWhenUsed="0"/>
-    <w:lsdException w:name="Light Shading Accent 6" w:semiHidden="0" w:uiPriority="60" w:unhideWhenUsed="0"/>
-    <w:lsdException w:name="Light List Accent 6" w:semiHidden="0" w:uiPriority="61" w:unhideWhenUsed="0"/>
-    <w:lsdException w:name="Light Grid Accent 6" w:semiHidden="0" w:uiPriority="62" w:unhideWhenUsed="0"/>
-    <w:lsdException w:name="Medium Shading 1 Accent 6" w:semiHidden="0" w:uiPriority="63" w:unhideWhenUsed="0"/>
-    <w:lsdException w:name="Medium Shading 2 Accent 6" w:semiHidden="0" w:uiPriority="64" w:unhideWhenUsed="0"/>
-    <w:lsdException w:name="Medium List 1 Accent 6" w:semiHidden="0" w:uiPriority="65" w:unhideWhenUsed="0"/>
-    <w:lsdException w:name="Medium List 2 Accent 6" w:semiHidden="0" w:uiPriority="66" w:unhideWhenUsed="0"/>
-    <w:lsdException w:name="Medium Grid 1 Accent 6" w:semiHidden="0" w:uiPriority="67" w:unhideWhenUsed="0"/>
-    <w:lsdException w:name="Medium Grid 2 Accent 6" w:semiHidden="0" w:uiPriority="68" w:unhideWhenUsed="0"/>
-    <w:lsdException w:name="Medium Grid 3 Accent 6" w:semiHidden="0" w:uiPriority="69" w:unhideWhenUsed="0"/>
-    <w:lsdException w:name="Dark List Accent 6" w:semiHidden="0" w:uiPriority="70" w:unhideWhenUsed="0"/>
-    <w:lsdException w:name="Colorful Shading Accent 6" w:semiHidden="0" w:uiPriority="71" w:unhideWhenUsed="0"/>
-    <w:lsdException w:name="Colorful List Accent 6" w:semiHidden="0" w:uiPriority="72" w:unhideWhenUsed="0"/>
-    <w:lsdException w:name="Colorful Grid Accent 6" w:semiHidden="0" w:uiPriority="73" w:unhideWhenUsed="0"/>
-    <w:lsdException w:name="Subtle Emphasis" w:semiHidden="0" w:uiPriority="19" w:unhideWhenUsed="0" w:qFormat="1"/>
-    <w:lsdException w:name="Intense Emphasis" w:semiHidden="0" w:uiPriority="21" w:unhideWhenUsed="0" w:qFormat="1"/>
-    <w:lsdException w:name="Subtle Reference" w:semiHidden="0" w:uiPriority="31" w:unhideWhenUsed="0" w:qFormat="1"/>
-    <w:lsdException w:name="Intense Reference" w:semiHidden="0" w:uiPriority="32" w:unhideWhenUsed="0" w:qFormat="1"/>
-    <w:lsdException w:name="Book Title" w:semiHidden="0" w:uiPriority="33" w:unhideWhenUsed="0" w:qFormat="1"/>
-    <w:lsdException w:name="Bibliography" w:uiPriority="37"/>
-    <w:lsdException w:name="TOC Heading" w:uiPriority="39" w:qFormat="1"/>
+  <w:latentStyles w:defLockedState="0" w:defUIPriority="99" w:defSemiHidden="0" w:defUnhideWhenUsed="0" w:defQFormat="0" w:count="371">
+    <w:lsdException w:name="Normal" w:uiPriority="0" w:qFormat="1"/>
+    <w:lsdException w:name="heading 1" w:uiPriority="9" w:qFormat="1"/>
+    <w:lsdException w:name="heading 2" w:semiHidden="1" w:uiPriority="9" w:unhideWhenUsed="1" w:qFormat="1"/>
+    <w:lsdException w:name="heading 3" w:semiHidden="1" w:uiPriority="9" w:unhideWhenUsed="1" w:qFormat="1"/>
+    <w:lsdException w:name="heading 4" w:semiHidden="1" w:uiPriority="9" w:unhideWhenUsed="1" w:qFormat="1"/>
+    <w:lsdException w:name="heading 5" w:semiHidden="1" w:uiPriority="9" w:unhideWhenUsed="1" w:qFormat="1"/>
+    <w:lsdException w:name="heading 6" w:semiHidden="1" w:uiPriority="9" w:unhideWhenUsed="1" w:qFormat="1"/>
+    <w:lsdException w:name="heading 7" w:semiHidden="1" w:uiPriority="9" w:unhideWhenUsed="1" w:qFormat="1"/>
+    <w:lsdException w:name="heading 8" w:semiHidden="1" w:uiPriority="9" w:unhideWhenUsed="1" w:qFormat="1"/>
+    <w:lsdException w:name="heading 9" w:semiHidden="1" w:uiPriority="9" w:unhideWhenUsed="1" w:qFormat="1"/>
+    <w:lsdException w:name="index 1" w:semiHidden="1" w:unhideWhenUsed="1"/>
+    <w:lsdException w:name="index 2" w:semiHidden="1" w:unhideWhenUsed="1"/>
+    <w:lsdException w:name="index 3" w:semiHidden="1" w:unhideWhenUsed="1"/>
+    <w:lsdException w:name="index 4" w:semiHidden="1" w:unhideWhenUsed="1"/>
+    <w:lsdException w:name="index 5" w:semiHidden="1" w:unhideWhenUsed="1"/>
+    <w:lsdException w:name="index 6" w:semiHidden="1" w:unhideWhenUsed="1"/>
+    <w:lsdException w:name="index 7" w:semiHidden="1" w:unhideWhenUsed="1"/>
+    <w:lsdException w:name="index 8" w:semiHidden="1" w:unhideWhenUsed="1"/>
+    <w:lsdException w:name="index 9" w:semiHidden="1" w:unhideWhenUsed="1"/>
+    <w:lsdException w:name="toc 1" w:semiHidden="1" w:uiPriority="39" w:unhideWhenUsed="1"/>
+    <w:lsdException w:name="toc 2" w:semiHidden="1" w:uiPriority="39" w:unhideWhenUsed="1"/>
+    <w:lsdException w:name="toc 3" w:semiHidden="1" w:uiPriority="39" w:unhideWhenUsed="1"/>
+    <w:lsdException w:name="toc 4" w:semiHidden="1" w:uiPriority="39" w:unhideWhenUsed="1"/>
+    <w:lsdException w:name="toc 5" w:semiHidden="1" w:uiPriority="39" w:unhideWhenUsed="1"/>
+    <w:lsdException w:name="toc 6" w:semiHidden="1" w:uiPriority="39" w:unhideWhenUsed="1"/>
+    <w:lsdException w:name="toc 7" w:semiHidden="1" w:uiPriority="39" w:unhideWhenUsed="1"/>
+    <w:lsdException w:name="toc 8" w:semiHidden="1" w:uiPriority="39" w:unhideWhenUsed="1"/>
+    <w:lsdException w:name="toc 9" w:semiHidden="1" w:uiPriority="39" w:unhideWhenUsed="1"/>
+    <w:lsdException w:name="Normal Indent" w:semiHidden="1" w:unhideWhenUsed="1"/>
+    <w:lsdException w:name="footnote text" w:semiHidden="1" w:unhideWhenUsed="1"/>
+    <w:lsdException w:name="annotation text" w:semiHidden="1" w:unhideWhenUsed="1"/>
+    <w:lsdException w:name="header" w:semiHidden="1" w:unhideWhenUsed="1"/>
+    <w:lsdException w:name="footer" w:semiHidden="1" w:unhideWhenUsed="1"/>
+    <w:lsdException w:name="index heading" w:semiHidden="1" w:unhideWhenUsed="1"/>
+    <w:lsdException w:name="caption" w:semiHidden="1" w:uiPriority="35" w:unhideWhenUsed="1" w:qFormat="1"/>
+    <w:lsdException w:name="table of figures" w:semiHidden="1" w:unhideWhenUsed="1"/>
+    <w:lsdException w:name="envelope address" w:semiHidden="1" w:unhideWhenUsed="1"/>
+    <w:lsdException w:name="envelope return" w:semiHidden="1" w:unhideWhenUsed="1"/>
+    <w:lsdException w:name="footnote reference" w:semiHidden="1" w:unhideWhenUsed="1"/>
+    <w:lsdException w:name="annotation reference" w:semiHidden="1" w:unhideWhenUsed="1"/>
+    <w:lsdException w:name="line number" w:semiHidden="1" w:unhideWhenUsed="1"/>
+    <w:lsdException w:name="page number" w:semiHidden="1" w:unhideWhenUsed="1"/>
+    <w:lsdException w:name="endnote reference" w:semiHidden="1" w:unhideWhenUsed="1"/>
+    <w:lsdException w:name="endnote text" w:semiHidden="1" w:unhideWhenUsed="1"/>
+    <w:lsdException w:name="table of authorities" w:semiHidden="1" w:unhideWhenUsed="1"/>
+    <w:lsdException w:name="macro" w:semiHidden="1" w:unhideWhenUsed="1"/>
+    <w:lsdException w:name="toa heading" w:semiHidden="1" w:unhideWhenUsed="1"/>
+    <w:lsdException w:name="List" w:semiHidden="1" w:unhideWhenUsed="1"/>
+    <w:lsdException w:name="List Bullet" w:semiHidden="1" w:unhideWhenUsed="1"/>
+    <w:lsdException w:name="List Number" w:semiHidden="1" w:unhideWhenUsed="1"/>
+    <w:lsdException w:name="List 2" w:semiHidden="1" w:unhideWhenUsed="1"/>
+    <w:lsdException w:name="List 3" w:semiHidden="1" w:unhideWhenUsed="1"/>
+    <w:lsdException w:name="List 4" w:semiHidden="1" w:unhideWhenUsed="1"/>
+    <w:lsdException w:name="List 5" w:semiHidden="1" w:unhideWhenUsed="1"/>
+    <w:lsdException w:name="List Bullet 2" w:semiHidden="1" w:uiPriority="0" w:unhideWhenUsed="1" w:qFormat="1"/>
+    <w:lsdException w:name="List Bullet 3" w:semiHidden="1" w:unhideWhenUsed="1"/>
+    <w:lsdException w:name="List Bullet 4" w:semiHidden="1" w:unhideWhenUsed="1"/>
+    <w:lsdException w:name="List Bullet 5" w:semiHidden="1" w:unhideWhenUsed="1"/>
+    <w:lsdException w:name="List Number 2" w:semiHidden="1" w:unhideWhenUsed="1"/>
+    <w:lsdException w:name="List Number 3" w:semiHidden="1" w:unhideWhenUsed="1"/>
+    <w:lsdException w:name="List Number 4" w:semiHidden="1" w:unhideWhenUsed="1"/>
+    <w:lsdException w:name="List Number 5" w:semiHidden="1" w:unhideWhenUsed="1"/>
+    <w:lsdException w:name="Title" w:uiPriority="10" w:qFormat="1"/>
+    <w:lsdException w:name="Closing" w:semiHidden="1" w:unhideWhenUsed="1"/>
+    <w:lsdException w:name="Signature" w:semiHidden="1" w:unhideWhenUsed="1"/>
+    <w:lsdException w:name="Default Paragraph Font" w:semiHidden="1" w:uiPriority="1" w:unhideWhenUsed="1"/>
+    <w:lsdException w:name="Body Text" w:semiHidden="1" w:unhideWhenUsed="1"/>
+    <w:lsdException w:name="Body Text Indent" w:semiHidden="1" w:unhideWhenUsed="1"/>
+    <w:lsdException w:name="List Continue" w:semiHidden="1" w:unhideWhenUsed="1"/>
+    <w:lsdException w:name="List Continue 2" w:semiHidden="1" w:unhideWhenUsed="1"/>
+    <w:lsdException w:name="List Continue 3" w:semiHidden="1" w:unhideWhenUsed="1"/>
+    <w:lsdException w:name="List Continue 4" w:semiHidden="1" w:unhideWhenUsed="1"/>
+    <w:lsdException w:name="List Continue 5" w:semiHidden="1" w:unhideWhenUsed="1"/>
+    <w:lsdException w:name="Message Header" w:semiHidden="1" w:unhideWhenUsed="1"/>
+    <w:lsdException w:name="Subtitle" w:uiPriority="11" w:qFormat="1"/>
+    <w:lsdException w:name="Salutation" w:semiHidden="1" w:unhideWhenUsed="1"/>
+    <w:lsdException w:name="Date" w:semiHidden="1" w:unhideWhenUsed="1"/>
+    <w:lsdException w:name="Body Text First Indent" w:semiHidden="1" w:unhideWhenUsed="1"/>
+    <w:lsdException w:name="Body Text First Indent 2" w:semiHidden="1" w:unhideWhenUsed="1"/>
+    <w:lsdException w:name="Note Heading" w:semiHidden="1" w:unhideWhenUsed="1"/>
+    <w:lsdException w:name="Body Text 2" w:semiHidden="1" w:unhideWhenUsed="1"/>
+    <w:lsdException w:name="Body Text 3" w:semiHidden="1" w:unhideWhenUsed="1"/>
+    <w:lsdException w:name="Body Text Indent 2" w:semiHidden="1" w:unhideWhenUsed="1"/>
+    <w:lsdException w:name="Body Text Indent 3" w:semiHidden="1" w:unhideWhenUsed="1"/>
+    <w:lsdException w:name="Block Text" w:semiHidden="1" w:unhideWhenUsed="1"/>
+    <w:lsdException w:name="Hyperlink" w:semiHidden="1" w:unhideWhenUsed="1"/>
+    <w:lsdException w:name="FollowedHyperlink" w:semiHidden="1" w:unhideWhenUsed="1"/>
+    <w:lsdException w:name="Strong" w:uiPriority="22" w:qFormat="1"/>
+    <w:lsdException w:name="Emphasis" w:uiPriority="20" w:qFormat="1"/>
+    <w:lsdException w:name="Document Map" w:semiHidden="1" w:unhideWhenUsed="1"/>
+    <w:lsdException w:name="Plain Text" w:semiHidden="1" w:unhideWhenUsed="1"/>
+    <w:lsdException w:name="E-mail Signature" w:semiHidden="1" w:unhideWhenUsed="1"/>
+    <w:lsdException w:name="HTML Top of Form" w:semiHidden="1" w:unhideWhenUsed="1"/>
+    <w:lsdException w:name="HTML Bottom of Form" w:semiHidden="1" w:unhideWhenUsed="1"/>
+    <w:lsdException w:name="Normal (Web)" w:semiHidden="1" w:unhideWhenUsed="1"/>
+    <w:lsdException w:name="HTML Acronym" w:semiHidden="1" w:unhideWhenUsed="1"/>
+    <w:lsdException w:name="HTML Address" w:semiHidden="1" w:unhideWhenUsed="1"/>
+    <w:lsdException w:name="HTML Cite" w:semiHidden="1" w:unhideWhenUsed="1"/>
+    <w:lsdException w:name="HTML Code" w:semiHidden="1" w:unhideWhenUsed="1"/>
+    <w:lsdException w:name="HTML Definition" w:semiHidden="1" w:unhideWhenUsed="1"/>
+    <w:lsdException w:name="HTML Keyboard" w:semiHidden="1" w:unhideWhenUsed="1"/>
+    <w:lsdException w:name="HTML Preformatted" w:semiHidden="1" w:unhideWhenUsed="1"/>
+    <w:lsdException w:name="HTML Sample" w:semiHidden="1" w:unhideWhenUsed="1"/>
+    <w:lsdException w:name="HTML Typewriter" w:semiHidden="1" w:unhideWhenUsed="1"/>
+    <w:lsdException w:name="HTML Variable" w:semiHidden="1" w:unhideWhenUsed="1"/>
+    <w:lsdException w:name="Normal Table" w:semiHidden="1" w:unhideWhenUsed="1"/>
+    <w:lsdException w:name="annotation subject" w:semiHidden="1" w:unhideWhenUsed="1"/>
+    <w:lsdException w:name="No List" w:semiHidden="1" w:unhideWhenUsed="1"/>
+    <w:lsdException w:name="Outline List 1" w:semiHidden="1" w:unhideWhenUsed="1"/>
+    <w:lsdException w:name="Outline List 2" w:semiHidden="1" w:unhideWhenUsed="1"/>
+    <w:lsdException w:name="Outline List 3" w:semiHidden="1" w:unhideWhenUsed="1"/>
+    <w:lsdException w:name="Table Simple 1" w:semiHidden="1" w:unhideWhenUsed="1"/>
+    <w:lsdException w:name="Table Simple 2" w:semiHidden="1" w:unhideWhenUsed="1"/>
+    <w:lsdException w:name="Table Simple 3" w:semiHidden="1" w:unhideWhenUsed="1"/>
+    <w:lsdException w:name="Table Classic 1" w:semiHidden="1" w:unhideWhenUsed="1"/>
+    <w:lsdException w:name="Table Classic 2" w:semiHidden="1" w:unhideWhenUsed="1"/>
+    <w:lsdException w:name="Table Classic 3" w:semiHidden="1" w:unhideWhenUsed="1"/>
+    <w:lsdException w:name="Table Classic 4" w:semiHidden="1" w:unhideWhenUsed="1"/>
+    <w:lsdException w:name="Table Colorful 1" w:semiHidden="1" w:unhideWhenUsed="1"/>
+    <w:lsdException w:name="Table Colorful 2" w:semiHidden="1" w:unhideWhenUsed="1"/>
+    <w:lsdException w:name="Table Colorful 3" w:semiHidden="1" w:unhideWhenUsed="1"/>
+    <w:lsdException w:name="Table Columns 1" w:semiHidden="1" w:unhideWhenUsed="1"/>
+    <w:lsdException w:name="Table Columns 2" w:semiHidden="1" w:unhideWhenUsed="1"/>
+    <w:lsdException w:name="Table Columns 3" w:semiHidden="1" w:unhideWhenUsed="1"/>
+    <w:lsdException w:name="Table Columns 4" w:semiHidden="1" w:unhideWhenUsed="1"/>
+    <w:lsdException w:name="Table Columns 5" w:semiHidden="1" w:unhideWhenUsed="1"/>
+    <w:lsdException w:name="Table Grid 1" w:semiHidden="1" w:unhideWhenUsed="1"/>
+    <w:lsdException w:name="Table Grid 2" w:semiHidden="1" w:unhideWhenUsed="1"/>
+    <w:lsdException w:name="Table Grid 3" w:semiHidden="1" w:unhideWhenUsed="1"/>
+    <w:lsdException w:name="Table Grid 4" w:semiHidden="1" w:unhideWhenUsed="1"/>
+    <w:lsdException w:name="Table Grid 5" w:semiHidden="1" w:unhideWhenUsed="1"/>
+    <w:lsdException w:name="Table Grid 6" w:semiHidden="1" w:unhideWhenUsed="1"/>
+    <w:lsdException w:name="Table Grid 7" w:semiHidden="1" w:unhideWhenUsed="1"/>
+    <w:lsdException w:name="Table Grid 8" w:semiHidden="1" w:unhideWhenUsed="1"/>
+    <w:lsdException w:name="Table List 1" w:semiHidden="1" w:unhideWhenUsed="1"/>
+    <w:lsdException w:name="Table List 2" w:semiHidden="1" w:unhideWhenUsed="1"/>
+    <w:lsdException w:name="Table List 3" w:semiHidden="1" w:unhideWhenUsed="1"/>
+    <w:lsdException w:name="Table List 4" w:semiHidden="1" w:unhideWhenUsed="1"/>
+    <w:lsdException w:name="Table List 5" w:semiHidden="1" w:unhideWhenUsed="1"/>
+    <w:lsdException w:name="Table List 6" w:semiHidden="1" w:unhideWhenUsed="1"/>
+    <w:lsdException w:name="Table List 7" w:semiHidden="1" w:unhideWhenUsed="1"/>
+    <w:lsdException w:name="Table List 8" w:semiHidden="1" w:unhideWhenUsed="1"/>
+    <w:lsdException w:name="Table 3D effects 1" w:semiHidden="1" w:unhideWhenUsed="1"/>
+    <w:lsdException w:name="Table 3D effects 2" w:semiHidden="1" w:unhideWhenUsed="1"/>
+    <w:lsdException w:name="Table 3D effects 3" w:semiHidden="1" w:unhideWhenUsed="1"/>
+    <w:lsdException w:name="Table Contemporary" w:semiHidden="1" w:unhideWhenUsed="1"/>
+    <w:lsdException w:name="Table Elegant" w:semiHidden="1" w:unhideWhenUsed="1"/>
+    <w:lsdException w:name="Table Professional" w:semiHidden="1" w:unhideWhenUsed="1"/>
+    <w:lsdException w:name="Table Subtle 1" w:semiHidden="1" w:unhideWhenUsed="1"/>
+    <w:lsdException w:name="Table Subtle 2" w:semiHidden="1" w:unhideWhenUsed="1"/>
+    <w:lsdException w:name="Table Web 1" w:semiHidden="1" w:unhideWhenUsed="1"/>
+    <w:lsdException w:name="Table Web 2" w:semiHidden="1" w:unhideWhenUsed="1"/>
+    <w:lsdException w:name="Table Web 3" w:semiHidden="1" w:unhideWhenUsed="1"/>
+    <w:lsdException w:name="Balloon Text" w:semiHidden="1" w:unhideWhenUsed="1"/>
+    <w:lsdException w:name="Table Grid" w:uiPriority="59"/>
+    <w:lsdException w:name="Table Theme" w:semiHidden="1" w:unhideWhenUsed="1"/>
+    <w:lsdException w:name="Placeholder Text" w:semiHidden="1"/>
+    <w:lsdException w:name="No Spacing" w:uiPriority="1" w:qFormat="1"/>
+    <w:lsdException w:name="Light Shading" w:uiPriority="60"/>
+    <w:lsdException w:name="Light List" w:uiPriority="61"/>
+    <w:lsdException w:name="Light Grid" w:uiPriority="62"/>
+    <w:lsdException w:name="Medium Shading 1" w:uiPriority="63"/>
+    <w:lsdException w:name="Medium Shading 2" w:uiPriority="64"/>
+    <w:lsdException w:name="Medium List 1" w:uiPriority="65"/>
+    <w:lsdException w:name="Medium List 2" w:uiPriority="66"/>
+    <w:lsdException w:name="Medium Grid 1" w:uiPriority="67"/>
+    <w:lsdException w:name="Medium Grid 2" w:uiPriority="68"/>
+    <w:lsdException w:name="Medium Grid 3" w:uiPriority="69"/>
+    <w:lsdException w:name="Dark List" w:uiPriority="70"/>
+    <w:lsdException w:name="Colorful Shading" w:uiPriority="71"/>
+    <w:lsdException w:name="Colorful List" w:uiPriority="72"/>
+    <w:lsdException w:name="Colorful Grid" w:uiPriority="73"/>
+    <w:lsdException w:name="Light Shading Accent 1" w:uiPriority="60"/>
+    <w:lsdException w:name="Light List Accent 1" w:uiPriority="61"/>
+    <w:lsdException w:name="Light Grid Accent 1" w:uiPriority="62"/>
+    <w:lsdException w:name="Medium Shading 1 Accent 1" w:uiPriority="63"/>
+    <w:lsdException w:name="Medium Shading 2 Accent 1" w:uiPriority="64"/>
+    <w:lsdException w:name="Medium List 1 Accent 1" w:uiPriority="65"/>
+    <w:lsdException w:name="Revision" w:semiHidden="1"/>
+    <w:lsdException w:name="List Paragraph" w:uiPriority="34" w:qFormat="1"/>
+    <w:lsdException w:name="Quote" w:uiPriority="29" w:qFormat="1"/>
+    <w:lsdException w:name="Intense Quote" w:uiPriority="30" w:qFormat="1"/>
+    <w:lsdException w:name="Medium List 2 Accent 1" w:uiPriority="66"/>
+    <w:lsdException w:name="Medium Grid 1 Accent 1" w:uiPriority="67"/>
+    <w:lsdException w:name="Medium Grid 2 Accent 1" w:uiPriority="68"/>
+    <w:lsdException w:name="Medium Grid 3 Accent 1" w:uiPriority="69"/>
+    <w:lsdException w:name="Dark List Accent 1" w:uiPriority="70"/>
+    <w:lsdException w:name="Colorful Shading Accent 1" w:uiPriority="71"/>
+    <w:lsdException w:name="Colorful List Accent 1" w:uiPriority="72"/>
+    <w:lsdException w:name="Colorful Grid Accent 1" w:uiPriority="73"/>
+    <w:lsdException w:name="Light Shading Accent 2" w:uiPriority="60"/>
+    <w:lsdException w:name="Light List Accent 2" w:uiPriority="61"/>
+    <w:lsdException w:name="Light Grid Accent 2" w:uiPriority="62"/>
+    <w:lsdException w:name="Medium Shading 1 Accent 2" w:uiPriority="63"/>
+    <w:lsdException w:name="Medium Shading 2 Accent 2" w:uiPriority="64"/>
+    <w:lsdException w:name="Medium List 1 Accent 2" w:uiPriority="65"/>
+    <w:lsdException w:name="Medium List 2 Accent 2" w:uiPriority="66"/>
+    <w:lsdException w:name="Medium Grid 1 Accent 2" w:uiPriority="67"/>
+    <w:lsdException w:name="Medium Grid 2 Accent 2" w:uiPriority="68"/>
+    <w:lsdException w:name="Medium Grid 3 Accent 2" w:uiPriority="69"/>
+    <w:lsdException w:name="Dark List Accent 2" w:uiPriority="70"/>
+    <w:lsdException w:name="Colorful Shading Accent 2" w:uiPriority="71"/>
+    <w:lsdException w:name="Colorful List Accent 2" w:uiPriority="72"/>
+    <w:lsdException w:name="Colorful Grid Accent 2" w:uiPriority="73"/>
+    <w:lsdException w:name="Light Shading Accent 3" w:uiPriority="60"/>
+    <w:lsdException w:name="Light List Accent 3" w:uiPriority="61"/>
+    <w:lsdException w:name="Light Grid Accent 3" w:uiPriority="62"/>
+    <w:lsdException w:name="Medium Shading 1 Accent 3" w:uiPriority="63"/>
+    <w:lsdException w:name="Medium Shading 2 Accent 3" w:uiPriority="64"/>
+    <w:lsdException w:name="Medium List 1 Accent 3" w:uiPriority="65"/>
+    <w:lsdException w:name="Medium List 2 Accent 3" w:uiPriority="66"/>
+    <w:lsdException w:name="Medium Grid 1 Accent 3" w:uiPriority="67"/>
+    <w:lsdException w:name="Medium Grid 2 Accent 3" w:uiPriority="68"/>
+    <w:lsdException w:name="Medium Grid 3 Accent 3" w:uiPriority="69"/>
+    <w:lsdException w:name="Dark List Accent 3" w:uiPriority="70"/>
+    <w:lsdException w:name="Colorful Shading Accent 3" w:uiPriority="71"/>
+    <w:lsdException w:name="Colorful List Accent 3" w:uiPriority="72"/>
+    <w:lsdException w:name="Colorful Grid Accent 3" w:uiPriority="73"/>
+    <w:lsdException w:name="Light Shading Accent 4" w:uiPriority="60"/>
+    <w:lsdException w:name="Light List Accent 4" w:uiPriority="61"/>
+    <w:lsdException w:name="Light Grid Accent 4" w:uiPriority="62"/>
+    <w:lsdException w:name="Medium Shading 1 Accent 4" w:uiPriority="63"/>
+    <w:lsdException w:name="Medium Shading 2 Accent 4" w:uiPriority="64"/>
+    <w:lsdException w:name="Medium List 1 Accent 4" w:uiPriority="65"/>
+    <w:lsdException w:name="Medium List 2 Accent 4" w:uiPriority="66"/>
+    <w:lsdException w:name="Medium Grid 1 Accent 4" w:uiPriority="67"/>
+    <w:lsdException w:name="Medium Grid 2 Accent 4" w:uiPriority="68"/>
+    <w:lsdException w:name="Medium Grid 3 Accent 4" w:uiPriority="69"/>
+    <w:lsdException w:name="Dark List Accent 4" w:uiPriority="70"/>
+    <w:lsdException w:name="Colorful Shading Accent 4" w:uiPriority="71"/>
+    <w:lsdException w:name="Colorful List Accent 4" w:uiPriority="72"/>
+    <w:lsdException w:name="Colorful Grid Accent 4" w:uiPriority="73"/>
+    <w:lsdException w:name="Light Shading Accent 5" w:uiPriority="60"/>
+    <w:lsdException w:name="Light List Accent 5" w:uiPriority="61"/>
+    <w:lsdException w:name="Light Grid Accent 5" w:uiPriority="62"/>
+    <w:lsdException w:name="Medium Shading 1 Accent 5" w:uiPriority="63"/>
+    <w:lsdException w:name="Medium Shading 2 Accent 5" w:uiPriority="64"/>
+    <w:lsdException w:name="Medium List 1 Accent 5" w:uiPriority="65"/>
+    <w:lsdException w:name="Medium List 2 Accent 5" w:uiPriority="66"/>
+    <w:lsdException w:name="Medium Grid 1 Accent 5" w:uiPriority="67"/>
+    <w:lsdException w:name="Medium Grid 2 Accent 5" w:uiPriority="68"/>
+    <w:lsdException w:name="Medium Grid 3 Accent 5" w:uiPriority="69"/>
+    <w:lsdException w:name="Dark List Accent 5" w:uiPriority="70"/>
+    <w:lsdException w:name="Colorful Shading Accent 5" w:uiPriority="71"/>
+    <w:lsdException w:name="Colorful List Accent 5" w:uiPriority="72"/>
+    <w:lsdException w:name="Colorful Grid Accent 5" w:uiPriority="73"/>
+    <w:lsdException w:name="Light Shading Accent 6" w:uiPriority="60"/>
+    <w:lsdException w:name="Light List Accent 6" w:uiPriority="61"/>
+    <w:lsdException w:name="Light Grid Accent 6" w:uiPriority="62"/>
+    <w:lsdException w:name="Medium Shading 1 Accent 6" w:uiPriority="63"/>
+    <w:lsdException w:name="Medium Shading 2 Accent 6" w:uiPriority="64"/>
+    <w:lsdException w:name="Medium List 1 Accent 6" w:uiPriority="65"/>
+    <w:lsdException w:name="Medium List 2 Accent 6" w:uiPriority="66"/>
+    <w:lsdException w:name="Medium Grid 1 Accent 6" w:uiPriority="67"/>
+    <w:lsdException w:name="Medium Grid 2 Accent 6" w:uiPriority="68"/>
+    <w:lsdException w:name="Medium Grid 3 Accent 6" w:uiPriority="69"/>
+    <w:lsdException w:name="Dark List Accent 6" w:uiPriority="70"/>
+    <w:lsdException w:name="Colorful Shading Accent 6" w:uiPriority="71"/>
+    <w:lsdException w:name="Colorful List Accent 6" w:uiPriority="72"/>
+    <w:lsdException w:name="Colorful Grid Accent 6" w:uiPriority="73"/>
+    <w:lsdException w:name="Subtle Emphasis" w:uiPriority="19" w:qFormat="1"/>
+    <w:lsdException w:name="Intense Emphasis" w:uiPriority="21" w:qFormat="1"/>
+    <w:lsdException w:name="Subtle Reference" w:uiPriority="31" w:qFormat="1"/>
+    <w:lsdException w:name="Intense Reference" w:uiPriority="32" w:qFormat="1"/>
+    <w:lsdException w:name="Book Title" w:uiPriority="33" w:qFormat="1"/>
+    <w:lsdException w:name="Bibliography" w:semiHidden="1" w:uiPriority="37" w:unhideWhenUsed="1"/>
+    <w:lsdException w:name="TOC Heading" w:semiHidden="1" w:uiPriority="39" w:unhideWhenUsed="1" w:qFormat="1"/>
+    <w:lsdException w:name="Grid Table 4" w:uiPriority="49"/>
+    <w:lsdException w:name="Grid Table 5 Dark" w:uiPriority="50"/>
+    <w:lsdException w:name="Grid Table 6 Colorful" w:uiPriority="51"/>
+    <w:lsdException w:name="Grid Table 7 Colorful" w:uiPriority="52"/>
+    <w:lsdException w:name="Grid Table 1 Light Accent 1" w:uiPriority="46"/>
+    <w:lsdException w:name="Grid Table 2 Accent 1" w:uiPriority="47"/>
+    <w:lsdException w:name="Grid Table 3 Accent 1" w:uiPriority="48"/>
+    <w:lsdException w:name="Grid Table 4 Accent 1" w:uiPriority="49"/>
+    <w:lsdException w:name="Grid Table 5 Dark Accent 1" w:uiPriority="50"/>
+    <w:lsdException w:name="Grid Table 6 Colorful Accent 1" w:uiPriority="51"/>
+    <w:lsdException w:name="Grid Table 7 Colorful Accent 1" w:uiPriority="52"/>
+    <w:lsdException w:name="Grid Table 1 Light Accent 2" w:uiPriority="46"/>
+    <w:lsdException w:name="Grid Table 2 Accent 2" w:uiPriority="47"/>
+    <w:lsdException w:name="Grid Table 3 Accent 2" w:uiPriority="48"/>
+    <w:lsdException w:name="Grid Table 4 Accent 2" w:uiPriority="49"/>
+    <w:lsdException w:name="Grid Table 5 Dark Accent 2" w:uiPriority="50"/>
+    <w:lsdException w:name="Grid Table 6 Colorful Accent 2" w:uiPriority="51"/>
+    <w:lsdException w:name="Grid Table 7 Colorful Accent 2" w:uiPriority="52"/>
+    <w:lsdException w:name="Grid Table 1 Light Accent 3" w:uiPriority="46"/>
+    <w:lsdException w:name="Grid Table 2 Accent 3" w:uiPriority="47"/>
+    <w:lsdException w:name="Grid Table 3 Accent 3" w:uiPriority="48"/>
+    <w:lsdException w:name="Grid Table 4 Accent 3" w:uiPriority="49"/>
+    <w:lsdException w:name="Grid Table 5 Dark Accent 3" w:uiPriority="50"/>
+    <w:lsdException w:name="Grid Table 6 Colorful Accent 3" w:uiPriority="51"/>
+    <w:lsdException w:name="Grid Table 7 Colorful Accent 3" w:uiPriority="52"/>
+    <w:lsdException w:name="Grid Table 1 Light Accent 4" w:uiPriority="46"/>
+    <w:lsdException w:name="Grid Table 2 Accent 4" w:uiPriority="47"/>
+    <w:lsdException w:name="Grid Table 3 Accent 4" w:uiPriority="48"/>
+    <w:lsdException w:name="Grid Table 4 Accent 4" w:uiPriority="49"/>
+    <w:lsdException w:name="Grid Table 5 Dark Accent 4" w:uiPriority="50"/>
+    <w:lsdException w:name="Grid Table 6 Colorful Accent 4" w:uiPriority="51"/>
+    <w:lsdException w:name="Grid Table 7 Colorful Accent 4" w:uiPriority="52"/>
+    <w:lsdException w:name="Grid Table 1 Light Accent 5" w:uiPriority="46"/>
+    <w:lsdException w:name="Grid Table 2 Accent 5" w:uiPriority="47"/>
+    <w:lsdException w:name="Grid Table 3 Accent 5" w:uiPriority="48"/>
+    <w:lsdException w:name="Grid Table 4 Accent 5" w:uiPriority="49"/>
+    <w:lsdException w:name="Grid Table 5 Dark Accent 5" w:uiPriority="50"/>
+    <w:lsdException w:name="Grid Table 6 Colorful Accent 5" w:uiPriority="51"/>
+    <w:lsdException w:name="Grid Table 7 Colorful Accent 5" w:uiPriority="52"/>
+    <w:lsdException w:name="Grid Table 1 Light Accent 6" w:uiPriority="46"/>
+    <w:lsdException w:name="Grid Table 2 Accent 6" w:uiPriority="47"/>
+    <w:lsdException w:name="Grid Table 3 Accent 6" w:uiPriority="48"/>
+    <w:lsdException w:name="Grid Table 4 Accent 6" w:uiPriority="49"/>
+    <w:lsdException w:name="Grid Table 5 Dark Accent 6" w:uiPriority="50"/>
+    <w:lsdException w:name="Grid Table 6 Colorful Accent 6" w:uiPriority="51"/>
+    <w:lsdException w:name="Grid Table 7 Colorful Accent 6" w:uiPriority="52"/>
+    <w:lsdException w:name="List Table 1 Light" w:uiPriority="46"/>
+    <w:lsdException w:name="List Table 2" w:uiPriority="47"/>
+    <w:lsdException w:name="List Table 3" w:uiPriority="48"/>
+    <w:lsdException w:name="List Table 4" w:uiPriority="49"/>
+    <w:lsdException w:name="List Table 5 Dark" w:uiPriority="50"/>
+    <w:lsdException w:name="List Table 6 Colorful" w:uiPriority="51"/>
+    <w:lsdException w:name="List Table 7 Colorful" w:uiPriority="52"/>
+    <w:lsdException w:name="List Table 1 Light Accent 1" w:uiPriority="46"/>
+    <w:lsdException w:name="List Table 2 Accent 1" w:uiPriority="47"/>
+    <w:lsdException w:name="List Table 3 Accent 1" w:uiPriority="48"/>
+    <w:lsdException w:name="List Table 4 Accent 1" w:uiPriority="49"/>
+    <w:lsdException w:name="List Table 5 Dark Accent 1" w:uiPriority="50"/>
+    <w:lsdException w:name="List Table 6 Colorful Accent 1" w:uiPriority="51"/>
+    <w:lsdException w:name="List Table 7 Colorful Accent 1" w:uiPriority="52"/>
+    <w:lsdException w:name="List Table 1 Light Accent 2" w:uiPriority="46"/>
+    <w:lsdException w:name="List Table 2 Accent 2" w:uiPriority="47"/>
+    <w:lsdException w:name="List Table 3 Accent 2" w:uiPriority="48"/>
+    <w:lsdException w:name="List Table 4 Accent 2" w:uiPriority="49"/>
+    <w:lsdException w:name="List Table 5 Dark Accent 2" w:uiPriority="50"/>
+    <w:lsdException w:name="List Table 6 Colorful Accent 2" w:uiPriority="51"/>
+    <w:lsdException w:name="List Table 7 Colorful Accent 2" w:uiPriority="52"/>
+    <w:lsdException w:name="List Table 1 Light Accent 3" w:uiPriority="46"/>
+    <w:lsdException w:name="List Table 2 Accent 3" w:uiPriority="47"/>
+    <w:lsdException w:name="List Table 3 Accent 3" w:uiPriority="48"/>
+    <w:lsdException w:name="List Table 4 Accent 3" w:uiPriority="49"/>
+    <w:lsdException w:name="List Table 5 Dark Accent 3" w:uiPriority="50"/>
+    <w:lsdException w:name="List Table 6 Colorful Accent 3" w:uiPriority="51"/>
+    <w:lsdException w:name="List Table 7 Colorful Accent 3" w:uiPriority="52"/>
+    <w:lsdException w:name="List Table 1 Light Accent 4" w:uiPriority="46"/>
+    <w:lsdException w:name="List Table 2 Accent 4" w:uiPriority="47"/>
+    <w:lsdException w:name="List Table 3 Accent 4" w:uiPriority="48"/>
+    <w:lsdException w:name="List Table 4 Accent 4" w:uiPriority="49"/>
+    <w:lsdException w:name="List Table 5 Dark Accent 4" w:uiPriority="50"/>
+    <w:lsdException w:name="List Table 6 Colorful Accent 4" w:uiPriority="51"/>
+    <w:lsdException w:name="List Table 7 Colorful Accent 4" w:uiPriority="52"/>
+    <w:lsdException w:name="List Table 1 Light Accent 5" w:uiPriority="46"/>
+    <w:lsdException w:name="List Table 2 Accent 5" w:uiPriority="47"/>
+    <w:lsdException w:name="List Table 3 Accent 5" w:uiPriority="48"/>
+    <w:lsdException w:name="List Table 4 Accent 5" w:uiPriority="49"/>
+    <w:lsdException w:name="List Table 5 Dark Accent 5" w:uiPriority="50"/>
+    <w:lsdException w:name="List Table 6 Colorful Accent 5" w:uiPriority="51"/>
+    <w:lsdException w:name="List Table 7 Colorful Accent 5" w:uiPriority="52"/>
+    <w:lsdException w:name="List Table 1 Light Accent 6" w:uiPriority="46"/>
+    <w:lsdException w:name="List Table 2 Accent 6" w:uiPriority="47"/>
+    <w:lsdException w:name="List Table 3 Accent 6" w:uiPriority="48"/>
+    <w:lsdException w:name="List Table 4 Accent 6" w:uiPriority="49"/>
+    <w:lsdException w:name="List Table 5 Dark Accent 6" w:uiPriority="50"/>
+    <w:lsdException w:name="List Table 6 Colorful Accent 6" w:uiPriority="51"/>
+    <w:lsdException w:name="List Table 7 Colorful Accent 6" w:uiPriority="52"/>
   </w:latentStyles>
   <w:style w:type="paragraph" w:default="1" w:styleId="Normal">
     <w:name w:val="Normal"/>
     <w:qFormat/>
     <w:rsid w:val="004A1822"/>
-    <w:pPr>
-      <w:jc w:val="both"/>
-    </w:pPr>
     <w:rPr>
       <w:sz w:val="20"/>
     </w:rPr>
   </w:style>
-  <w:style w:type="paragraph" w:styleId="Titre1">
+  <w:style w:type="paragraph" w:styleId="Heading1">
     <w:name w:val="heading 1"/>
     <w:basedOn w:val="Normal"/>
     <w:next w:val="Normal"/>
-    <w:link w:val="Titre1Car"/>
+    <w:link w:val="Heading1Char"/>
     <w:uiPriority w:val="9"/>
     <w:qFormat/>
     <w:rsid w:val="004A1822"/>
@@ -2730,13 +3788,13 @@
       <w:szCs w:val="32"/>
     </w:rPr>
   </w:style>
-  <w:style w:type="character" w:default="1" w:styleId="Policepardfaut">
+  <w:style w:type="character" w:default="1" w:styleId="DefaultParagraphFont">
     <w:name w:val="Default Paragraph Font"/>
     <w:uiPriority w:val="1"/>
     <w:semiHidden/>
     <w:unhideWhenUsed/>
   </w:style>
-  <w:style w:type="table" w:default="1" w:styleId="TableauNormal">
+  <w:style w:type="table" w:default="1" w:styleId="TableNormal">
     <w:name w:val="Normal Table"/>
     <w:uiPriority w:val="99"/>
     <w:semiHidden/>
@@ -2751,19 +3809,18 @@
       </w:tblCellMar>
     </w:tblPr>
   </w:style>
-  <w:style w:type="numbering" w:default="1" w:styleId="Aucuneliste">
+  <w:style w:type="numbering" w:default="1" w:styleId="NoList">
     <w:name w:val="No List"/>
     <w:uiPriority w:val="99"/>
     <w:semiHidden/>
     <w:unhideWhenUsed/>
   </w:style>
-  <w:style w:type="table" w:styleId="Grille">
+  <w:style w:type="table" w:styleId="TableGrid">
     <w:name w:val="Table Grid"/>
-    <w:basedOn w:val="TableauNormal"/>
+    <w:basedOn w:val="TableNormal"/>
     <w:uiPriority w:val="59"/>
     <w:rsid w:val="00FA045C"/>
     <w:tblPr>
-      <w:tblInd w:w="0" w:type="dxa"/>
       <w:tblBorders>
         <w:top w:val="single" w:sz="4" w:space="0" w:color="auto"/>
         <w:left w:val="single" w:sz="4" w:space="0" w:color="auto"/>
@@ -2772,18 +3829,12 @@
         <w:insideH w:val="single" w:sz="4" w:space="0" w:color="auto"/>
         <w:insideV w:val="single" w:sz="4" w:space="0" w:color="auto"/>
       </w:tblBorders>
-      <w:tblCellMar>
-        <w:top w:w="0" w:type="dxa"/>
-        <w:left w:w="108" w:type="dxa"/>
-        <w:bottom w:w="0" w:type="dxa"/>
-        <w:right w:w="108" w:type="dxa"/>
-      </w:tblCellMar>
     </w:tblPr>
   </w:style>
-  <w:style w:type="character" w:customStyle="1" w:styleId="Titre1Car">
-    <w:name w:val="Titre 1 Car"/>
-    <w:basedOn w:val="Policepardfaut"/>
-    <w:link w:val="Titre1"/>
+  <w:style w:type="character" w:customStyle="1" w:styleId="Heading1Char">
+    <w:name w:val="Heading 1 Char"/>
+    <w:basedOn w:val="DefaultParagraphFont"/>
+    <w:link w:val="Heading1"/>
     <w:uiPriority w:val="9"/>
     <w:rsid w:val="004A1822"/>
     <w:rPr>
@@ -2794,296 +3845,7 @@
       <w:szCs w:val="32"/>
     </w:rPr>
   </w:style>
-  <w:style w:type="paragraph" w:styleId="Listepuces2">
-    <w:name w:val="List Bullet 2"/>
-    <w:basedOn w:val="Normal"/>
-    <w:autoRedefine/>
-    <w:qFormat/>
-    <w:rsid w:val="00DA7097"/>
-    <w:pPr>
-      <w:numPr>
-        <w:numId w:val="1"/>
-      </w:numPr>
-      <w:tabs>
-        <w:tab w:val="clear" w:pos="2061"/>
-        <w:tab w:val="num" w:pos="879"/>
-      </w:tabs>
-      <w:suppressAutoHyphens/>
-      <w:ind w:left="125" w:hanging="142"/>
-      <w:jc w:val="left"/>
-    </w:pPr>
-    <w:rPr>
-      <w:rFonts w:ascii="Arial" w:eastAsia="Times New Roman" w:hAnsi="Arial" w:cs="Times New Roman"/>
-      <w:noProof/>
-      <w:color w:val="000000"/>
-      <w:szCs w:val="20"/>
-      <w:lang w:val="en-CA" w:eastAsia="fr-CA"/>
-    </w:rPr>
-  </w:style>
-</w:styles>
-</file>
-
-<file path=word/stylesWithEffects.xml><?xml version="1.0" encoding="utf-8"?>
-<w:styles xmlns:wpc="http://schemas.microsoft.com/office/word/2010/wordprocessingCanvas" xmlns:mo="http://schemas.microsoft.com/office/mac/office/2008/main" xmlns:mc="http://schemas.openxmlformats.org/markup-compatibility/2006" xmlns:mv="urn:schemas-microsoft-com:mac:vml" xmlns:o="urn:schemas-microsoft-com:office:office" xmlns:r="http://schemas.openxmlformats.org/officeDocument/2006/relationships" xmlns:m="http://schemas.openxmlformats.org/officeDocument/2006/math" xmlns:v="urn:schemas-microsoft-com:vml" xmlns:wp14="http://schemas.microsoft.com/office/word/2010/wordprocessingDrawing" xmlns:wp="http://schemas.openxmlformats.org/drawingml/2006/wordprocessingDrawing" xmlns:w10="urn:schemas-microsoft-com:office:word" xmlns:w="http://schemas.openxmlformats.org/wordprocessingml/2006/main" xmlns:w14="http://schemas.microsoft.com/office/word/2010/wordml" xmlns:wpg="http://schemas.microsoft.com/office/word/2010/wordprocessingGroup" xmlns:wpi="http://schemas.microsoft.com/office/word/2010/wordprocessingInk" xmlns:wne="http://schemas.microsoft.com/office/word/2006/wordml" xmlns:wps="http://schemas.microsoft.com/office/word/2010/wordprocessingShape" mc:Ignorable="w14 wp14">
-  <w:docDefaults>
-    <w:rPrDefault>
-      <w:rPr>
-        <w:rFonts w:asciiTheme="minorHAnsi" w:eastAsiaTheme="minorEastAsia" w:hAnsiTheme="minorHAnsi" w:cstheme="minorBidi"/>
-        <w:sz w:val="24"/>
-        <w:szCs w:val="24"/>
-        <w:lang w:val="fr-CA" w:eastAsia="fr-FR" w:bidi="ar-SA"/>
-      </w:rPr>
-    </w:rPrDefault>
-    <w:pPrDefault/>
-  </w:docDefaults>
-  <w:latentStyles w:defLockedState="0" w:defUIPriority="99" w:defSemiHidden="1" w:defUnhideWhenUsed="1" w:defQFormat="0" w:count="276">
-    <w:lsdException w:name="Normal" w:semiHidden="0" w:uiPriority="0" w:unhideWhenUsed="0" w:qFormat="1"/>
-    <w:lsdException w:name="heading 1" w:semiHidden="0" w:uiPriority="9" w:unhideWhenUsed="0" w:qFormat="1"/>
-    <w:lsdException w:name="heading 2" w:uiPriority="9" w:qFormat="1"/>
-    <w:lsdException w:name="heading 3" w:uiPriority="9" w:qFormat="1"/>
-    <w:lsdException w:name="heading 4" w:uiPriority="9" w:qFormat="1"/>
-    <w:lsdException w:name="heading 5" w:uiPriority="9" w:qFormat="1"/>
-    <w:lsdException w:name="heading 6" w:uiPriority="9" w:qFormat="1"/>
-    <w:lsdException w:name="heading 7" w:uiPriority="9" w:qFormat="1"/>
-    <w:lsdException w:name="heading 8" w:uiPriority="9" w:qFormat="1"/>
-    <w:lsdException w:name="heading 9" w:uiPriority="9" w:qFormat="1"/>
-    <w:lsdException w:name="toc 1" w:uiPriority="39"/>
-    <w:lsdException w:name="toc 2" w:uiPriority="39"/>
-    <w:lsdException w:name="toc 3" w:uiPriority="39"/>
-    <w:lsdException w:name="toc 4" w:uiPriority="39"/>
-    <w:lsdException w:name="toc 5" w:uiPriority="39"/>
-    <w:lsdException w:name="toc 6" w:uiPriority="39"/>
-    <w:lsdException w:name="toc 7" w:uiPriority="39"/>
-    <w:lsdException w:name="toc 8" w:uiPriority="39"/>
-    <w:lsdException w:name="toc 9" w:uiPriority="39"/>
-    <w:lsdException w:name="caption" w:uiPriority="35" w:qFormat="1"/>
-    <w:lsdException w:name="List Bullet 2" w:uiPriority="0" w:qFormat="1"/>
-    <w:lsdException w:name="Title" w:semiHidden="0" w:uiPriority="10" w:unhideWhenUsed="0" w:qFormat="1"/>
-    <w:lsdException w:name="Default Paragraph Font" w:uiPriority="1"/>
-    <w:lsdException w:name="Subtitle" w:semiHidden="0" w:uiPriority="11" w:unhideWhenUsed="0" w:qFormat="1"/>
-    <w:lsdException w:name="Strong" w:semiHidden="0" w:uiPriority="22" w:unhideWhenUsed="0" w:qFormat="1"/>
-    <w:lsdException w:name="Emphasis" w:semiHidden="0" w:uiPriority="20" w:unhideWhenUsed="0" w:qFormat="1"/>
-    <w:lsdException w:name="Table Grid" w:semiHidden="0" w:uiPriority="59" w:unhideWhenUsed="0"/>
-    <w:lsdException w:name="Note Level 1" w:semiHidden="0" w:unhideWhenUsed="0"/>
-    <w:lsdException w:name="Note Level 2" w:semiHidden="0" w:unhideWhenUsed="0"/>
-    <w:lsdException w:name="Note Level 3" w:semiHidden="0" w:unhideWhenUsed="0"/>
-    <w:lsdException w:name="Note Level 4" w:semiHidden="0" w:unhideWhenUsed="0"/>
-    <w:lsdException w:name="Note Level 5" w:semiHidden="0" w:unhideWhenUsed="0"/>
-    <w:lsdException w:name="Note Level 6" w:semiHidden="0" w:unhideWhenUsed="0"/>
-    <w:lsdException w:name="Note Level 7" w:semiHidden="0" w:unhideWhenUsed="0"/>
-    <w:lsdException w:name="Note Level 8" w:semiHidden="0" w:unhideWhenUsed="0"/>
-    <w:lsdException w:name="Note Level 9" w:semiHidden="0" w:unhideWhenUsed="0"/>
-    <w:lsdException w:name="Placeholder Text" w:unhideWhenUsed="0"/>
-    <w:lsdException w:name="No Spacing" w:semiHidden="0" w:uiPriority="1" w:unhideWhenUsed="0" w:qFormat="1"/>
-    <w:lsdException w:name="Light Shading" w:semiHidden="0" w:uiPriority="60" w:unhideWhenUsed="0"/>
-    <w:lsdException w:name="Light List" w:semiHidden="0" w:uiPriority="61" w:unhideWhenUsed="0"/>
-    <w:lsdException w:name="Light Grid" w:semiHidden="0" w:uiPriority="62" w:unhideWhenUsed="0"/>
-    <w:lsdException w:name="Medium Shading 1" w:semiHidden="0" w:uiPriority="63" w:unhideWhenUsed="0"/>
-    <w:lsdException w:name="Medium Shading 2" w:semiHidden="0" w:uiPriority="64" w:unhideWhenUsed="0"/>
-    <w:lsdException w:name="Medium List 1" w:semiHidden="0" w:uiPriority="65" w:unhideWhenUsed="0"/>
-    <w:lsdException w:name="Medium List 2" w:semiHidden="0" w:uiPriority="66" w:unhideWhenUsed="0"/>
-    <w:lsdException w:name="Medium Grid 1" w:semiHidden="0" w:uiPriority="67" w:unhideWhenUsed="0"/>
-    <w:lsdException w:name="Medium Grid 2" w:semiHidden="0" w:uiPriority="68" w:unhideWhenUsed="0"/>
-    <w:lsdException w:name="Medium Grid 3" w:semiHidden="0" w:uiPriority="69" w:unhideWhenUsed="0"/>
-    <w:lsdException w:name="Dark List" w:semiHidden="0" w:uiPriority="70" w:unhideWhenUsed="0"/>
-    <w:lsdException w:name="Colorful Shading" w:semiHidden="0" w:uiPriority="71" w:unhideWhenUsed="0"/>
-    <w:lsdException w:name="Colorful List" w:semiHidden="0" w:uiPriority="72" w:unhideWhenUsed="0"/>
-    <w:lsdException w:name="Colorful Grid" w:semiHidden="0" w:uiPriority="73" w:unhideWhenUsed="0"/>
-    <w:lsdException w:name="Light Shading Accent 1" w:semiHidden="0" w:uiPriority="60" w:unhideWhenUsed="0"/>
-    <w:lsdException w:name="Light List Accent 1" w:semiHidden="0" w:uiPriority="61" w:unhideWhenUsed="0"/>
-    <w:lsdException w:name="Light Grid Accent 1" w:semiHidden="0" w:uiPriority="62" w:unhideWhenUsed="0"/>
-    <w:lsdException w:name="Medium Shading 1 Accent 1" w:semiHidden="0" w:uiPriority="63" w:unhideWhenUsed="0"/>
-    <w:lsdException w:name="Medium Shading 2 Accent 1" w:semiHidden="0" w:uiPriority="64" w:unhideWhenUsed="0"/>
-    <w:lsdException w:name="Medium List 1 Accent 1" w:semiHidden="0" w:uiPriority="65" w:unhideWhenUsed="0"/>
-    <w:lsdException w:name="Revision" w:unhideWhenUsed="0"/>
-    <w:lsdException w:name="List Paragraph" w:semiHidden="0" w:uiPriority="34" w:unhideWhenUsed="0" w:qFormat="1"/>
-    <w:lsdException w:name="Quote" w:semiHidden="0" w:uiPriority="29" w:unhideWhenUsed="0" w:qFormat="1"/>
-    <w:lsdException w:name="Intense Quote" w:semiHidden="0" w:uiPriority="30" w:unhideWhenUsed="0" w:qFormat="1"/>
-    <w:lsdException w:name="Medium List 2 Accent 1" w:semiHidden="0" w:uiPriority="66" w:unhideWhenUsed="0"/>
-    <w:lsdException w:name="Medium Grid 1 Accent 1" w:semiHidden="0" w:uiPriority="67" w:unhideWhenUsed="0"/>
-    <w:lsdException w:name="Medium Grid 2 Accent 1" w:semiHidden="0" w:uiPriority="68" w:unhideWhenUsed="0"/>
-    <w:lsdException w:name="Medium Grid 3 Accent 1" w:semiHidden="0" w:uiPriority="69" w:unhideWhenUsed="0"/>
-    <w:lsdException w:name="Dark List Accent 1" w:semiHidden="0" w:uiPriority="70" w:unhideWhenUsed="0"/>
-    <w:lsdException w:name="Colorful Shading Accent 1" w:semiHidden="0" w:uiPriority="71" w:unhideWhenUsed="0"/>
-    <w:lsdException w:name="Colorful List Accent 1" w:semiHidden="0" w:uiPriority="72" w:unhideWhenUsed="0"/>
-    <w:lsdException w:name="Colorful Grid Accent 1" w:semiHidden="0" w:uiPriority="73" w:unhideWhenUsed="0"/>
-    <w:lsdException w:name="Light Shading Accent 2" w:semiHidden="0" w:uiPriority="60" w:unhideWhenUsed="0"/>
-    <w:lsdException w:name="Light List Accent 2" w:semiHidden="0" w:uiPriority="61" w:unhideWhenUsed="0"/>
-    <w:lsdException w:name="Light Grid Accent 2" w:semiHidden="0" w:uiPriority="62" w:unhideWhenUsed="0"/>
-    <w:lsdException w:name="Medium Shading 1 Accent 2" w:semiHidden="0" w:uiPriority="63" w:unhideWhenUsed="0"/>
-    <w:lsdException w:name="Medium Shading 2 Accent 2" w:semiHidden="0" w:uiPriority="64" w:unhideWhenUsed="0"/>
-    <w:lsdException w:name="Medium List 1 Accent 2" w:semiHidden="0" w:uiPriority="65" w:unhideWhenUsed="0"/>
-    <w:lsdException w:name="Medium List 2 Accent 2" w:semiHidden="0" w:uiPriority="66" w:unhideWhenUsed="0"/>
-    <w:lsdException w:name="Medium Grid 1 Accent 2" w:semiHidden="0" w:uiPriority="67" w:unhideWhenUsed="0"/>
-    <w:lsdException w:name="Medium Grid 2 Accent 2" w:semiHidden="0" w:uiPriority="68" w:unhideWhenUsed="0"/>
-    <w:lsdException w:name="Medium Grid 3 Accent 2" w:semiHidden="0" w:uiPriority="69" w:unhideWhenUsed="0"/>
-    <w:lsdException w:name="Dark List Accent 2" w:semiHidden="0" w:uiPriority="70" w:unhideWhenUsed="0"/>
-    <w:lsdException w:name="Colorful Shading Accent 2" w:semiHidden="0" w:uiPriority="71" w:unhideWhenUsed="0"/>
-    <w:lsdException w:name="Colorful List Accent 2" w:semiHidden="0" w:uiPriority="72" w:unhideWhenUsed="0"/>
-    <w:lsdException w:name="Colorful Grid Accent 2" w:semiHidden="0" w:uiPriority="73" w:unhideWhenUsed="0"/>
-    <w:lsdException w:name="Light Shading Accent 3" w:semiHidden="0" w:uiPriority="60" w:unhideWhenUsed="0"/>
-    <w:lsdException w:name="Light List Accent 3" w:semiHidden="0" w:uiPriority="61" w:unhideWhenUsed="0"/>
-    <w:lsdException w:name="Light Grid Accent 3" w:semiHidden="0" w:uiPriority="62" w:unhideWhenUsed="0"/>
-    <w:lsdException w:name="Medium Shading 1 Accent 3" w:semiHidden="0" w:uiPriority="63" w:unhideWhenUsed="0"/>
-    <w:lsdException w:name="Medium Shading 2 Accent 3" w:semiHidden="0" w:uiPriority="64" w:unhideWhenUsed="0"/>
-    <w:lsdException w:name="Medium List 1 Accent 3" w:semiHidden="0" w:uiPriority="65" w:unhideWhenUsed="0"/>
-    <w:lsdException w:name="Medium List 2 Accent 3" w:semiHidden="0" w:uiPriority="66" w:unhideWhenUsed="0"/>
-    <w:lsdException w:name="Medium Grid 1 Accent 3" w:semiHidden="0" w:uiPriority="67" w:unhideWhenUsed="0"/>
-    <w:lsdException w:name="Medium Grid 2 Accent 3" w:semiHidden="0" w:uiPriority="68" w:unhideWhenUsed="0"/>
-    <w:lsdException w:name="Medium Grid 3 Accent 3" w:semiHidden="0" w:uiPriority="69" w:unhideWhenUsed="0"/>
-    <w:lsdException w:name="Dark List Accent 3" w:semiHidden="0" w:uiPriority="70" w:unhideWhenUsed="0"/>
-    <w:lsdException w:name="Colorful Shading Accent 3" w:semiHidden="0" w:uiPriority="71" w:unhideWhenUsed="0"/>
-    <w:lsdException w:name="Colorful List Accent 3" w:semiHidden="0" w:uiPriority="72" w:unhideWhenUsed="0"/>
-    <w:lsdException w:name="Colorful Grid Accent 3" w:semiHidden="0" w:uiPriority="73" w:unhideWhenUsed="0"/>
-    <w:lsdException w:name="Light Shading Accent 4" w:semiHidden="0" w:uiPriority="60" w:unhideWhenUsed="0"/>
-    <w:lsdException w:name="Light List Accent 4" w:semiHidden="0" w:uiPriority="61" w:unhideWhenUsed="0"/>
-    <w:lsdException w:name="Light Grid Accent 4" w:semiHidden="0" w:uiPriority="62" w:unhideWhenUsed="0"/>
-    <w:lsdException w:name="Medium Shading 1 Accent 4" w:semiHidden="0" w:uiPriority="63" w:unhideWhenUsed="0"/>
-    <w:lsdException w:name="Medium Shading 2 Accent 4" w:semiHidden="0" w:uiPriority="64" w:unhideWhenUsed="0"/>
-    <w:lsdException w:name="Medium List 1 Accent 4" w:semiHidden="0" w:uiPriority="65" w:unhideWhenUsed="0"/>
-    <w:lsdException w:name="Medium List 2 Accent 4" w:semiHidden="0" w:uiPriority="66" w:unhideWhenUsed="0"/>
-    <w:lsdException w:name="Medium Grid 1 Accent 4" w:semiHidden="0" w:uiPriority="67" w:unhideWhenUsed="0"/>
-    <w:lsdException w:name="Medium Grid 2 Accent 4" w:semiHidden="0" w:uiPriority="68" w:unhideWhenUsed="0"/>
-    <w:lsdException w:name="Medium Grid 3 Accent 4" w:semiHidden="0" w:uiPriority="69" w:unhideWhenUsed="0"/>
-    <w:lsdException w:name="Dark List Accent 4" w:semiHidden="0" w:uiPriority="70" w:unhideWhenUsed="0"/>
-    <w:lsdException w:name="Colorful Shading Accent 4" w:semiHidden="0" w:uiPriority="71" w:unhideWhenUsed="0"/>
-    <w:lsdException w:name="Colorful List Accent 4" w:semiHidden="0" w:uiPriority="72" w:unhideWhenUsed="0"/>
-    <w:lsdException w:name="Colorful Grid Accent 4" w:semiHidden="0" w:uiPriority="73" w:unhideWhenUsed="0"/>
-    <w:lsdException w:name="Light Shading Accent 5" w:semiHidden="0" w:uiPriority="60" w:unhideWhenUsed="0"/>
-    <w:lsdException w:name="Light List Accent 5" w:semiHidden="0" w:uiPriority="61" w:unhideWhenUsed="0"/>
-    <w:lsdException w:name="Light Grid Accent 5" w:semiHidden="0" w:uiPriority="62" w:unhideWhenUsed="0"/>
-    <w:lsdException w:name="Medium Shading 1 Accent 5" w:semiHidden="0" w:uiPriority="63" w:unhideWhenUsed="0"/>
-    <w:lsdException w:name="Medium Shading 2 Accent 5" w:semiHidden="0" w:uiPriority="64" w:unhideWhenUsed="0"/>
-    <w:lsdException w:name="Medium List 1 Accent 5" w:semiHidden="0" w:uiPriority="65" w:unhideWhenUsed="0"/>
-    <w:lsdException w:name="Medium List 2 Accent 5" w:semiHidden="0" w:uiPriority="66" w:unhideWhenUsed="0"/>
-    <w:lsdException w:name="Medium Grid 1 Accent 5" w:semiHidden="0" w:uiPriority="67" w:unhideWhenUsed="0"/>
-    <w:lsdException w:name="Medium Grid 2 Accent 5" w:semiHidden="0" w:uiPriority="68" w:unhideWhenUsed="0"/>
-    <w:lsdException w:name="Medium Grid 3 Accent 5" w:semiHidden="0" w:uiPriority="69" w:unhideWhenUsed="0"/>
-    <w:lsdException w:name="Dark List Accent 5" w:semiHidden="0" w:uiPriority="70" w:unhideWhenUsed="0"/>
-    <w:lsdException w:name="Colorful Shading Accent 5" w:semiHidden="0" w:uiPriority="71" w:unhideWhenUsed="0"/>
-    <w:lsdException w:name="Colorful List Accent 5" w:semiHidden="0" w:uiPriority="72" w:unhideWhenUsed="0"/>
-    <w:lsdException w:name="Colorful Grid Accent 5" w:semiHidden="0" w:uiPriority="73" w:unhideWhenUsed="0"/>
-    <w:lsdException w:name="Light Shading Accent 6" w:semiHidden="0" w:uiPriority="60" w:unhideWhenUsed="0"/>
-    <w:lsdException w:name="Light List Accent 6" w:semiHidden="0" w:uiPriority="61" w:unhideWhenUsed="0"/>
-    <w:lsdException w:name="Light Grid Accent 6" w:semiHidden="0" w:uiPriority="62" w:unhideWhenUsed="0"/>
-    <w:lsdException w:name="Medium Shading 1 Accent 6" w:semiHidden="0" w:uiPriority="63" w:unhideWhenUsed="0"/>
-    <w:lsdException w:name="Medium Shading 2 Accent 6" w:semiHidden="0" w:uiPriority="64" w:unhideWhenUsed="0"/>
-    <w:lsdException w:name="Medium List 1 Accent 6" w:semiHidden="0" w:uiPriority="65" w:unhideWhenUsed="0"/>
-    <w:lsdException w:name="Medium List 2 Accent 6" w:semiHidden="0" w:uiPriority="66" w:unhideWhenUsed="0"/>
-    <w:lsdException w:name="Medium Grid 1 Accent 6" w:semiHidden="0" w:uiPriority="67" w:unhideWhenUsed="0"/>
-    <w:lsdException w:name="Medium Grid 2 Accent 6" w:semiHidden="0" w:uiPriority="68" w:unhideWhenUsed="0"/>
-    <w:lsdException w:name="Medium Grid 3 Accent 6" w:semiHidden="0" w:uiPriority="69" w:unhideWhenUsed="0"/>
-    <w:lsdException w:name="Dark List Accent 6" w:semiHidden="0" w:uiPriority="70" w:unhideWhenUsed="0"/>
-    <w:lsdException w:name="Colorful Shading Accent 6" w:semiHidden="0" w:uiPriority="71" w:unhideWhenUsed="0"/>
-    <w:lsdException w:name="Colorful List Accent 6" w:semiHidden="0" w:uiPriority="72" w:unhideWhenUsed="0"/>
-    <w:lsdException w:name="Colorful Grid Accent 6" w:semiHidden="0" w:uiPriority="73" w:unhideWhenUsed="0"/>
-    <w:lsdException w:name="Subtle Emphasis" w:semiHidden="0" w:uiPriority="19" w:unhideWhenUsed="0" w:qFormat="1"/>
-    <w:lsdException w:name="Intense Emphasis" w:semiHidden="0" w:uiPriority="21" w:unhideWhenUsed="0" w:qFormat="1"/>
-    <w:lsdException w:name="Subtle Reference" w:semiHidden="0" w:uiPriority="31" w:unhideWhenUsed="0" w:qFormat="1"/>
-    <w:lsdException w:name="Intense Reference" w:semiHidden="0" w:uiPriority="32" w:unhideWhenUsed="0" w:qFormat="1"/>
-    <w:lsdException w:name="Book Title" w:semiHidden="0" w:uiPriority="33" w:unhideWhenUsed="0" w:qFormat="1"/>
-    <w:lsdException w:name="Bibliography" w:uiPriority="37"/>
-    <w:lsdException w:name="TOC Heading" w:uiPriority="39" w:qFormat="1"/>
-  </w:latentStyles>
-  <w:style w:type="paragraph" w:default="1" w:styleId="Normal">
-    <w:name w:val="Normal"/>
-    <w:qFormat/>
-    <w:rsid w:val="004A1822"/>
-    <w:pPr>
-      <w:jc w:val="both"/>
-    </w:pPr>
-    <w:rPr>
-      <w:sz w:val="20"/>
-    </w:rPr>
-  </w:style>
-  <w:style w:type="paragraph" w:styleId="Titre1">
-    <w:name w:val="heading 1"/>
-    <w:basedOn w:val="Normal"/>
-    <w:next w:val="Normal"/>
-    <w:link w:val="Titre1Car"/>
-    <w:uiPriority w:val="9"/>
-    <w:qFormat/>
-    <w:rsid w:val="004A1822"/>
-    <w:pPr>
-      <w:keepNext/>
-      <w:keepLines/>
-      <w:spacing w:before="480"/>
-      <w:outlineLvl w:val="0"/>
-    </w:pPr>
-    <w:rPr>
-      <w:rFonts w:asciiTheme="majorHAnsi" w:eastAsiaTheme="majorEastAsia" w:hAnsiTheme="majorHAnsi" w:cstheme="majorBidi"/>
-      <w:b/>
-      <w:bCs/>
-      <w:color w:val="345A8A" w:themeColor="accent1" w:themeShade="B5"/>
-      <w:sz w:val="24"/>
-      <w:szCs w:val="32"/>
-    </w:rPr>
-  </w:style>
-  <w:style w:type="character" w:default="1" w:styleId="Policepardfaut">
-    <w:name w:val="Default Paragraph Font"/>
-    <w:uiPriority w:val="1"/>
-    <w:semiHidden/>
-    <w:unhideWhenUsed/>
-  </w:style>
-  <w:style w:type="table" w:default="1" w:styleId="TableauNormal">
-    <w:name w:val="Normal Table"/>
-    <w:uiPriority w:val="99"/>
-    <w:semiHidden/>
-    <w:unhideWhenUsed/>
-    <w:tblPr>
-      <w:tblInd w:w="0" w:type="dxa"/>
-      <w:tblCellMar>
-        <w:top w:w="0" w:type="dxa"/>
-        <w:left w:w="108" w:type="dxa"/>
-        <w:bottom w:w="0" w:type="dxa"/>
-        <w:right w:w="108" w:type="dxa"/>
-      </w:tblCellMar>
-    </w:tblPr>
-  </w:style>
-  <w:style w:type="numbering" w:default="1" w:styleId="Aucuneliste">
-    <w:name w:val="No List"/>
-    <w:uiPriority w:val="99"/>
-    <w:semiHidden/>
-    <w:unhideWhenUsed/>
-  </w:style>
-  <w:style w:type="table" w:styleId="Grille">
-    <w:name w:val="Table Grid"/>
-    <w:basedOn w:val="TableauNormal"/>
-    <w:uiPriority w:val="59"/>
-    <w:rsid w:val="00FA045C"/>
-    <w:tblPr>
-      <w:tblInd w:w="0" w:type="dxa"/>
-      <w:tblBorders>
-        <w:top w:val="single" w:sz="4" w:space="0" w:color="auto"/>
-        <w:left w:val="single" w:sz="4" w:space="0" w:color="auto"/>
-        <w:bottom w:val="single" w:sz="4" w:space="0" w:color="auto"/>
-        <w:right w:val="single" w:sz="4" w:space="0" w:color="auto"/>
-        <w:insideH w:val="single" w:sz="4" w:space="0" w:color="auto"/>
-        <w:insideV w:val="single" w:sz="4" w:space="0" w:color="auto"/>
-      </w:tblBorders>
-      <w:tblCellMar>
-        <w:top w:w="0" w:type="dxa"/>
-        <w:left w:w="108" w:type="dxa"/>
-        <w:bottom w:w="0" w:type="dxa"/>
-        <w:right w:w="108" w:type="dxa"/>
-      </w:tblCellMar>
-    </w:tblPr>
-  </w:style>
-  <w:style w:type="character" w:customStyle="1" w:styleId="Titre1Car">
-    <w:name w:val="Titre 1 Car"/>
-    <w:basedOn w:val="Policepardfaut"/>
-    <w:link w:val="Titre1"/>
-    <w:uiPriority w:val="9"/>
-    <w:rsid w:val="004A1822"/>
-    <w:rPr>
-      <w:rFonts w:asciiTheme="majorHAnsi" w:eastAsiaTheme="majorEastAsia" w:hAnsiTheme="majorHAnsi" w:cstheme="majorBidi"/>
-      <w:b/>
-      <w:bCs/>
-      <w:color w:val="345A8A" w:themeColor="accent1" w:themeShade="B5"/>
-      <w:szCs w:val="32"/>
-    </w:rPr>
-  </w:style>
-  <w:style w:type="paragraph" w:styleId="Listepuces2">
+  <w:style w:type="paragraph" w:styleId="ListBullet2">
     <w:name w:val="List Bullet 2"/>
     <w:basedOn w:val="Normal"/>
     <w:autoRedefine/>
@@ -3430,4 +4192,16 @@
   </a:objectDefaults>
   <a:extraClrSchemeLst/>
 </a:theme>
+</file>
+
+<file path=customXml/item1.xml><?xml version="1.0" encoding="utf-8"?>
+<b:Sources xmlns:b="http://schemas.openxmlformats.org/officeDocument/2006/bibliography" xmlns="http://schemas.openxmlformats.org/officeDocument/2006/bibliography" SelectedStyle="\APASixthEditionOfficeOnline.xsl" StyleName="APA" Version="6"/>
+</file>
+
+<file path=customXml/itemProps1.xml><?xml version="1.0" encoding="utf-8"?>
+<ds:datastoreItem xmlns:ds="http://schemas.openxmlformats.org/officeDocument/2006/customXml" ds:itemID="{219B6C4D-DE92-4E06-8171-C7A4D187C81C}">
+  <ds:schemaRefs>
+    <ds:schemaRef ds:uri="http://schemas.openxmlformats.org/officeDocument/2006/bibliography"/>
+  </ds:schemaRefs>
+</ds:datastoreItem>
 </file>
--- a/Scrum/Scrum_H16.docx
+++ b/Scrum/Scrum_H16.docx
@@ -1,18 +1,18 @@
 
 <file path=word/document.xml><?xml version="1.0" encoding="utf-8"?>
-<w:document xmlns:wpc="http://schemas.microsoft.com/office/word/2010/wordprocessingCanvas" xmlns:mc="http://schemas.openxmlformats.org/markup-compatibility/2006" xmlns:o="urn:schemas-microsoft-com:office:office" xmlns:r="http://schemas.openxmlformats.org/officeDocument/2006/relationships" xmlns:m="http://schemas.openxmlformats.org/officeDocument/2006/math" xmlns:v="urn:schemas-microsoft-com:vml" xmlns:wp14="http://schemas.microsoft.com/office/word/2010/wordprocessingDrawing" xmlns:wp="http://schemas.openxmlformats.org/drawingml/2006/wordprocessingDrawing" xmlns:w10="urn:schemas-microsoft-com:office:word" xmlns:w="http://schemas.openxmlformats.org/wordprocessingml/2006/main" xmlns:w14="http://schemas.microsoft.com/office/word/2010/wordml" xmlns:w15="http://schemas.microsoft.com/office/word/2012/wordml" xmlns:wpg="http://schemas.microsoft.com/office/word/2010/wordprocessingGroup" xmlns:wpi="http://schemas.microsoft.com/office/word/2010/wordprocessingInk" xmlns:wne="http://schemas.microsoft.com/office/word/2006/wordml" xmlns:wps="http://schemas.microsoft.com/office/word/2010/wordprocessingShape" mc:Ignorable="w14 w15 wp14">
+<w:document xmlns:wpc="http://schemas.microsoft.com/office/word/2010/wordprocessingCanvas" xmlns:mo="http://schemas.microsoft.com/office/mac/office/2008/main" xmlns:mc="http://schemas.openxmlformats.org/markup-compatibility/2006" xmlns:mv="urn:schemas-microsoft-com:mac:vml" xmlns:o="urn:schemas-microsoft-com:office:office" xmlns:r="http://schemas.openxmlformats.org/officeDocument/2006/relationships" xmlns:m="http://schemas.openxmlformats.org/officeDocument/2006/math" xmlns:v="urn:schemas-microsoft-com:vml" xmlns:wp14="http://schemas.microsoft.com/office/word/2010/wordprocessingDrawing" xmlns:wp="http://schemas.openxmlformats.org/drawingml/2006/wordprocessingDrawing" xmlns:w10="urn:schemas-microsoft-com:office:word" xmlns:w="http://schemas.openxmlformats.org/wordprocessingml/2006/main" xmlns:w14="http://schemas.microsoft.com/office/word/2010/wordml" xmlns:wpg="http://schemas.microsoft.com/office/word/2010/wordprocessingGroup" xmlns:wpi="http://schemas.microsoft.com/office/word/2010/wordprocessingInk" xmlns:wne="http://schemas.microsoft.com/office/word/2006/wordml" xmlns:wps="http://schemas.microsoft.com/office/word/2010/wordprocessingShape" mc:Ignorable="w14 wp14">
   <w:body>
     <w:tbl>
       <w:tblPr>
-        <w:tblStyle w:val="TableGrid"/>
+        <w:tblStyle w:val="Grille"/>
         <w:tblW w:w="5000" w:type="pct"/>
         <w:tblLook w:val="04A0" w:firstRow="1" w:lastRow="0" w:firstColumn="1" w:lastColumn="0" w:noHBand="0" w:noVBand="1"/>
       </w:tblPr>
       <w:tblGrid>
         <w:gridCol w:w="1792"/>
         <w:gridCol w:w="2654"/>
-        <w:gridCol w:w="2587"/>
-        <w:gridCol w:w="2589"/>
+        <w:gridCol w:w="2586"/>
+        <w:gridCol w:w="2590"/>
       </w:tblGrid>
       <w:tr>
         <w:trPr>
@@ -20,27 +20,25 @@
         </w:trPr>
         <w:tc>
           <w:tcPr>
-            <w:tcW w:w="940" w:type="pct"/>
+            <w:tcW w:w="931" w:type="pct"/>
           </w:tcPr>
           <w:p>
             <w:pPr>
-              <w:pStyle w:val="Heading1"/>
+              <w:pStyle w:val="Titre1"/>
               <w:spacing w:before="0"/>
             </w:pPr>
             <w:r>
               <w:t>Nom</w:t>
             </w:r>
-            <w:bookmarkStart w:id="0" w:name="_GoBack"/>
-            <w:bookmarkEnd w:id="0"/>
-          </w:p>
-        </w:tc>
-        <w:tc>
-          <w:tcPr>
-            <w:tcW w:w="1353" w:type="pct"/>
+          </w:p>
+        </w:tc>
+        <w:tc>
+          <w:tcPr>
+            <w:tcW w:w="1379" w:type="pct"/>
           </w:tcPr>
           <w:p>
             <w:pPr>
-              <w:pStyle w:val="Heading1"/>
+              <w:pStyle w:val="Titre1"/>
               <w:spacing w:before="0"/>
             </w:pPr>
             <w:r>
@@ -50,11 +48,11 @@
         </w:tc>
         <w:tc>
           <w:tcPr>
-            <w:tcW w:w="1353" w:type="pct"/>
+            <w:tcW w:w="1344" w:type="pct"/>
           </w:tcPr>
           <w:p>
             <w:pPr>
-              <w:pStyle w:val="Heading1"/>
+              <w:pStyle w:val="Titre1"/>
               <w:spacing w:before="0"/>
             </w:pPr>
             <w:r>
@@ -64,11 +62,11 @@
         </w:tc>
         <w:tc>
           <w:tcPr>
-            <w:tcW w:w="1354" w:type="pct"/>
+            <w:tcW w:w="1345" w:type="pct"/>
           </w:tcPr>
           <w:p>
             <w:pPr>
-              <w:pStyle w:val="Heading1"/>
+              <w:pStyle w:val="Titre1"/>
               <w:spacing w:before="0"/>
             </w:pPr>
             <w:r>
@@ -85,7 +83,7 @@
           </w:tcPr>
           <w:p>
             <w:pPr>
-              <w:pStyle w:val="Heading1"/>
+              <w:pStyle w:val="Titre1"/>
               <w:spacing w:before="0"/>
             </w:pPr>
             <w:r>
@@ -106,7 +104,7 @@
       <w:tr>
         <w:tc>
           <w:tcPr>
-            <w:tcW w:w="940" w:type="pct"/>
+            <w:tcW w:w="931" w:type="pct"/>
           </w:tcPr>
           <w:p>
             <w:r>
@@ -116,19 +114,19 @@
         </w:tc>
         <w:tc>
           <w:tcPr>
-            <w:tcW w:w="1353" w:type="pct"/>
-          </w:tcPr>
-          <w:p/>
-        </w:tc>
-        <w:tc>
-          <w:tcPr>
-            <w:tcW w:w="1353" w:type="pct"/>
-          </w:tcPr>
-          <w:p/>
-        </w:tc>
-        <w:tc>
-          <w:tcPr>
-            <w:tcW w:w="1354" w:type="pct"/>
+            <w:tcW w:w="1379" w:type="pct"/>
+          </w:tcPr>
+          <w:p/>
+        </w:tc>
+        <w:tc>
+          <w:tcPr>
+            <w:tcW w:w="1344" w:type="pct"/>
+          </w:tcPr>
+          <w:p/>
+        </w:tc>
+        <w:tc>
+          <w:tcPr>
+            <w:tcW w:w="1345" w:type="pct"/>
           </w:tcPr>
           <w:p>
             <w:r>
@@ -152,7 +150,7 @@
       <w:tr>
         <w:tc>
           <w:tcPr>
-            <w:tcW w:w="940" w:type="pct"/>
+            <w:tcW w:w="931" w:type="pct"/>
           </w:tcPr>
           <w:p>
             <w:r>
@@ -162,19 +160,19 @@
         </w:tc>
         <w:tc>
           <w:tcPr>
-            <w:tcW w:w="1353" w:type="pct"/>
-          </w:tcPr>
-          <w:p/>
-        </w:tc>
-        <w:tc>
-          <w:tcPr>
-            <w:tcW w:w="1353" w:type="pct"/>
-          </w:tcPr>
-          <w:p/>
-        </w:tc>
-        <w:tc>
-          <w:tcPr>
-            <w:tcW w:w="1354" w:type="pct"/>
+            <w:tcW w:w="1379" w:type="pct"/>
+          </w:tcPr>
+          <w:p/>
+        </w:tc>
+        <w:tc>
+          <w:tcPr>
+            <w:tcW w:w="1344" w:type="pct"/>
+          </w:tcPr>
+          <w:p/>
+        </w:tc>
+        <w:tc>
+          <w:tcPr>
+            <w:tcW w:w="1345" w:type="pct"/>
           </w:tcPr>
           <w:p>
             <w:pPr>
@@ -208,7 +206,7 @@
       <w:tr>
         <w:tc>
           <w:tcPr>
-            <w:tcW w:w="940" w:type="pct"/>
+            <w:tcW w:w="931" w:type="pct"/>
           </w:tcPr>
           <w:p>
             <w:r>
@@ -218,19 +216,19 @@
         </w:tc>
         <w:tc>
           <w:tcPr>
-            <w:tcW w:w="1353" w:type="pct"/>
-          </w:tcPr>
-          <w:p/>
-        </w:tc>
-        <w:tc>
-          <w:tcPr>
-            <w:tcW w:w="1353" w:type="pct"/>
-          </w:tcPr>
-          <w:p/>
-        </w:tc>
-        <w:tc>
-          <w:tcPr>
-            <w:tcW w:w="1354" w:type="pct"/>
+            <w:tcW w:w="1379" w:type="pct"/>
+          </w:tcPr>
+          <w:p/>
+        </w:tc>
+        <w:tc>
+          <w:tcPr>
+            <w:tcW w:w="1344" w:type="pct"/>
+          </w:tcPr>
+          <w:p/>
+        </w:tc>
+        <w:tc>
+          <w:tcPr>
+            <w:tcW w:w="1345" w:type="pct"/>
           </w:tcPr>
           <w:p>
             <w:r>
@@ -245,7 +243,7 @@
       <w:tr>
         <w:tc>
           <w:tcPr>
-            <w:tcW w:w="940" w:type="pct"/>
+            <w:tcW w:w="931" w:type="pct"/>
           </w:tcPr>
           <w:p>
             <w:r>
@@ -255,19 +253,19 @@
         </w:tc>
         <w:tc>
           <w:tcPr>
-            <w:tcW w:w="1353" w:type="pct"/>
-          </w:tcPr>
-          <w:p/>
-        </w:tc>
-        <w:tc>
-          <w:tcPr>
-            <w:tcW w:w="1353" w:type="pct"/>
-          </w:tcPr>
-          <w:p/>
-        </w:tc>
-        <w:tc>
-          <w:tcPr>
-            <w:tcW w:w="1354" w:type="pct"/>
+            <w:tcW w:w="1379" w:type="pct"/>
+          </w:tcPr>
+          <w:p/>
+        </w:tc>
+        <w:tc>
+          <w:tcPr>
+            <w:tcW w:w="1344" w:type="pct"/>
+          </w:tcPr>
+          <w:p/>
+        </w:tc>
+        <w:tc>
+          <w:tcPr>
+            <w:tcW w:w="1345" w:type="pct"/>
           </w:tcPr>
           <w:p>
             <w:r>
@@ -279,7 +277,7 @@
       <w:tr>
         <w:tc>
           <w:tcPr>
-            <w:tcW w:w="940" w:type="pct"/>
+            <w:tcW w:w="931" w:type="pct"/>
           </w:tcPr>
           <w:p>
             <w:r>
@@ -289,19 +287,19 @@
         </w:tc>
         <w:tc>
           <w:tcPr>
-            <w:tcW w:w="1353" w:type="pct"/>
-          </w:tcPr>
-          <w:p/>
-        </w:tc>
-        <w:tc>
-          <w:tcPr>
-            <w:tcW w:w="1353" w:type="pct"/>
-          </w:tcPr>
-          <w:p/>
-        </w:tc>
-        <w:tc>
-          <w:tcPr>
-            <w:tcW w:w="1354" w:type="pct"/>
+            <w:tcW w:w="1379" w:type="pct"/>
+          </w:tcPr>
+          <w:p/>
+        </w:tc>
+        <w:tc>
+          <w:tcPr>
+            <w:tcW w:w="1344" w:type="pct"/>
+          </w:tcPr>
+          <w:p/>
+        </w:tc>
+        <w:tc>
+          <w:tcPr>
+            <w:tcW w:w="1345" w:type="pct"/>
           </w:tcPr>
           <w:p>
             <w:r>
@@ -318,7 +316,7 @@
       <w:tr>
         <w:tc>
           <w:tcPr>
-            <w:tcW w:w="940" w:type="pct"/>
+            <w:tcW w:w="931" w:type="pct"/>
           </w:tcPr>
           <w:p>
             <w:proofErr w:type="spellStart"/>
@@ -330,19 +328,19 @@
         </w:tc>
         <w:tc>
           <w:tcPr>
-            <w:tcW w:w="1353" w:type="pct"/>
-          </w:tcPr>
-          <w:p/>
-        </w:tc>
-        <w:tc>
-          <w:tcPr>
-            <w:tcW w:w="1353" w:type="pct"/>
-          </w:tcPr>
-          <w:p/>
-        </w:tc>
-        <w:tc>
-          <w:tcPr>
-            <w:tcW w:w="1354" w:type="pct"/>
+            <w:tcW w:w="1379" w:type="pct"/>
+          </w:tcPr>
+          <w:p/>
+        </w:tc>
+        <w:tc>
+          <w:tcPr>
+            <w:tcW w:w="1344" w:type="pct"/>
+          </w:tcPr>
+          <w:p/>
+        </w:tc>
+        <w:tc>
+          <w:tcPr>
+            <w:tcW w:w="1345" w:type="pct"/>
           </w:tcPr>
           <w:p>
             <w:proofErr w:type="spellStart"/>
@@ -372,7 +370,7 @@
       <w:tr>
         <w:tc>
           <w:tcPr>
-            <w:tcW w:w="940" w:type="pct"/>
+            <w:tcW w:w="931" w:type="pct"/>
           </w:tcPr>
           <w:p>
             <w:r>
@@ -382,19 +380,19 @@
         </w:tc>
         <w:tc>
           <w:tcPr>
-            <w:tcW w:w="1353" w:type="pct"/>
-          </w:tcPr>
-          <w:p/>
-        </w:tc>
-        <w:tc>
-          <w:tcPr>
-            <w:tcW w:w="1353" w:type="pct"/>
-          </w:tcPr>
-          <w:p/>
-        </w:tc>
-        <w:tc>
-          <w:tcPr>
-            <w:tcW w:w="1354" w:type="pct"/>
+            <w:tcW w:w="1379" w:type="pct"/>
+          </w:tcPr>
+          <w:p/>
+        </w:tc>
+        <w:tc>
+          <w:tcPr>
+            <w:tcW w:w="1344" w:type="pct"/>
+          </w:tcPr>
+          <w:p/>
+        </w:tc>
+        <w:tc>
+          <w:tcPr>
+            <w:tcW w:w="1345" w:type="pct"/>
           </w:tcPr>
           <w:p>
             <w:r>
@@ -417,7 +415,7 @@
       <w:tr>
         <w:tc>
           <w:tcPr>
-            <w:tcW w:w="940" w:type="pct"/>
+            <w:tcW w:w="931" w:type="pct"/>
           </w:tcPr>
           <w:p>
             <w:r>
@@ -427,23 +425,23 @@
         </w:tc>
         <w:tc>
           <w:tcPr>
-            <w:tcW w:w="1353" w:type="pct"/>
-          </w:tcPr>
-          <w:p/>
-        </w:tc>
-        <w:tc>
-          <w:tcPr>
-            <w:tcW w:w="1353" w:type="pct"/>
-          </w:tcPr>
-          <w:p/>
-        </w:tc>
-        <w:tc>
-          <w:tcPr>
-            <w:tcW w:w="1354" w:type="pct"/>
+            <w:tcW w:w="1379" w:type="pct"/>
+          </w:tcPr>
+          <w:p/>
+        </w:tc>
+        <w:tc>
+          <w:tcPr>
+            <w:tcW w:w="1344" w:type="pct"/>
+          </w:tcPr>
+          <w:p/>
+        </w:tc>
+        <w:tc>
+          <w:tcPr>
+            <w:tcW w:w="1345" w:type="pct"/>
           </w:tcPr>
           <w:p>
             <w:pPr>
-              <w:pStyle w:val="ListBullet2"/>
+              <w:pStyle w:val="Listepuces2"/>
             </w:pPr>
             <w:r>
               <w:t>Envoi-réception des données</w:t>
@@ -464,7 +462,7 @@
       <w:tr>
         <w:tc>
           <w:tcPr>
-            <w:tcW w:w="940" w:type="pct"/>
+            <w:tcW w:w="931" w:type="pct"/>
           </w:tcPr>
           <w:p>
             <w:r>
@@ -474,19 +472,19 @@
         </w:tc>
         <w:tc>
           <w:tcPr>
-            <w:tcW w:w="1353" w:type="pct"/>
-          </w:tcPr>
-          <w:p/>
-        </w:tc>
-        <w:tc>
-          <w:tcPr>
-            <w:tcW w:w="1353" w:type="pct"/>
-          </w:tcPr>
-          <w:p/>
-        </w:tc>
-        <w:tc>
-          <w:tcPr>
-            <w:tcW w:w="1354" w:type="pct"/>
+            <w:tcW w:w="1379" w:type="pct"/>
+          </w:tcPr>
+          <w:p/>
+        </w:tc>
+        <w:tc>
+          <w:tcPr>
+            <w:tcW w:w="1344" w:type="pct"/>
+          </w:tcPr>
+          <w:p/>
+        </w:tc>
+        <w:tc>
+          <w:tcPr>
+            <w:tcW w:w="1345" w:type="pct"/>
           </w:tcPr>
           <w:p>
             <w:r>
@@ -506,7 +504,7 @@
           </w:tcPr>
           <w:p>
             <w:pPr>
-              <w:pStyle w:val="Heading1"/>
+              <w:pStyle w:val="Titre1"/>
               <w:spacing w:before="0"/>
             </w:pPr>
             <w:r>
@@ -524,7 +522,7 @@
       <w:tr>
         <w:tc>
           <w:tcPr>
-            <w:tcW w:w="940" w:type="pct"/>
+            <w:tcW w:w="931" w:type="pct"/>
           </w:tcPr>
           <w:p>
             <w:r>
@@ -534,7 +532,7 @@
         </w:tc>
         <w:tc>
           <w:tcPr>
-            <w:tcW w:w="1353" w:type="pct"/>
+            <w:tcW w:w="1379" w:type="pct"/>
           </w:tcPr>
           <w:p>
             <w:r>
@@ -549,7 +547,7 @@
         </w:tc>
         <w:tc>
           <w:tcPr>
-            <w:tcW w:w="1353" w:type="pct"/>
+            <w:tcW w:w="1344" w:type="pct"/>
           </w:tcPr>
           <w:p>
             <w:r>
@@ -559,7 +557,7 @@
         </w:tc>
         <w:tc>
           <w:tcPr>
-            <w:tcW w:w="1354" w:type="pct"/>
+            <w:tcW w:w="1345" w:type="pct"/>
           </w:tcPr>
           <w:p>
             <w:r>
@@ -576,7 +574,7 @@
       <w:tr>
         <w:tc>
           <w:tcPr>
-            <w:tcW w:w="940" w:type="pct"/>
+            <w:tcW w:w="931" w:type="pct"/>
           </w:tcPr>
           <w:p>
             <w:r>
@@ -586,7 +584,7 @@
         </w:tc>
         <w:tc>
           <w:tcPr>
-            <w:tcW w:w="1353" w:type="pct"/>
+            <w:tcW w:w="1379" w:type="pct"/>
           </w:tcPr>
           <w:p>
             <w:r>
@@ -628,7 +626,7 @@
         </w:tc>
         <w:tc>
           <w:tcPr>
-            <w:tcW w:w="1353" w:type="pct"/>
+            <w:tcW w:w="1344" w:type="pct"/>
           </w:tcPr>
           <w:p>
             <w:r>
@@ -638,7 +636,7 @@
         </w:tc>
         <w:tc>
           <w:tcPr>
-            <w:tcW w:w="1354" w:type="pct"/>
+            <w:tcW w:w="1345" w:type="pct"/>
           </w:tcPr>
           <w:p>
             <w:r>
@@ -650,7 +648,7 @@
       <w:tr>
         <w:tc>
           <w:tcPr>
-            <w:tcW w:w="940" w:type="pct"/>
+            <w:tcW w:w="931" w:type="pct"/>
           </w:tcPr>
           <w:p>
             <w:r>
@@ -661,7 +659,7 @@
         </w:tc>
         <w:tc>
           <w:tcPr>
-            <w:tcW w:w="1353" w:type="pct"/>
+            <w:tcW w:w="1379" w:type="pct"/>
           </w:tcPr>
           <w:p>
             <w:r>
@@ -671,7 +669,7 @@
         </w:tc>
         <w:tc>
           <w:tcPr>
-            <w:tcW w:w="1353" w:type="pct"/>
+            <w:tcW w:w="1344" w:type="pct"/>
           </w:tcPr>
           <w:p>
             <w:r>
@@ -681,7 +679,7 @@
         </w:tc>
         <w:tc>
           <w:tcPr>
-            <w:tcW w:w="1354" w:type="pct"/>
+            <w:tcW w:w="1345" w:type="pct"/>
           </w:tcPr>
           <w:p>
             <w:r>
@@ -693,7 +691,7 @@
       <w:tr>
         <w:tc>
           <w:tcPr>
-            <w:tcW w:w="940" w:type="pct"/>
+            <w:tcW w:w="931" w:type="pct"/>
           </w:tcPr>
           <w:p>
             <w:r>
@@ -703,7 +701,7 @@
         </w:tc>
         <w:tc>
           <w:tcPr>
-            <w:tcW w:w="1353" w:type="pct"/>
+            <w:tcW w:w="1379" w:type="pct"/>
           </w:tcPr>
           <w:p>
             <w:r>
@@ -713,7 +711,7 @@
         </w:tc>
         <w:tc>
           <w:tcPr>
-            <w:tcW w:w="1353" w:type="pct"/>
+            <w:tcW w:w="1344" w:type="pct"/>
           </w:tcPr>
           <w:p>
             <w:r>
@@ -723,7 +721,7 @@
         </w:tc>
         <w:tc>
           <w:tcPr>
-            <w:tcW w:w="1354" w:type="pct"/>
+            <w:tcW w:w="1345" w:type="pct"/>
           </w:tcPr>
           <w:p>
             <w:r>
@@ -735,7 +733,7 @@
       <w:tr>
         <w:tc>
           <w:tcPr>
-            <w:tcW w:w="940" w:type="pct"/>
+            <w:tcW w:w="931" w:type="pct"/>
           </w:tcPr>
           <w:p>
             <w:r>
@@ -745,7 +743,7 @@
         </w:tc>
         <w:tc>
           <w:tcPr>
-            <w:tcW w:w="1353" w:type="pct"/>
+            <w:tcW w:w="1379" w:type="pct"/>
           </w:tcPr>
           <w:p>
             <w:r>
@@ -776,7 +774,7 @@
         </w:tc>
         <w:tc>
           <w:tcPr>
-            <w:tcW w:w="1353" w:type="pct"/>
+            <w:tcW w:w="1344" w:type="pct"/>
           </w:tcPr>
           <w:p>
             <w:r>
@@ -796,7 +794,7 @@
         </w:tc>
         <w:tc>
           <w:tcPr>
-            <w:tcW w:w="1354" w:type="pct"/>
+            <w:tcW w:w="1345" w:type="pct"/>
           </w:tcPr>
           <w:p>
             <w:r>
@@ -813,7 +811,7 @@
       <w:tr>
         <w:tc>
           <w:tcPr>
-            <w:tcW w:w="940" w:type="pct"/>
+            <w:tcW w:w="931" w:type="pct"/>
           </w:tcPr>
           <w:p>
             <w:proofErr w:type="spellStart"/>
@@ -825,7 +823,7 @@
         </w:tc>
         <w:tc>
           <w:tcPr>
-            <w:tcW w:w="1353" w:type="pct"/>
+            <w:tcW w:w="1379" w:type="pct"/>
           </w:tcPr>
           <w:p>
             <w:r>
@@ -835,7 +833,7 @@
         </w:tc>
         <w:tc>
           <w:tcPr>
-            <w:tcW w:w="1353" w:type="pct"/>
+            <w:tcW w:w="1344" w:type="pct"/>
           </w:tcPr>
           <w:p>
             <w:r>
@@ -845,7 +843,7 @@
         </w:tc>
         <w:tc>
           <w:tcPr>
-            <w:tcW w:w="1354" w:type="pct"/>
+            <w:tcW w:w="1345" w:type="pct"/>
           </w:tcPr>
           <w:p>
             <w:r>
@@ -865,7 +863,7 @@
       <w:tr>
         <w:tc>
           <w:tcPr>
-            <w:tcW w:w="940" w:type="pct"/>
+            <w:tcW w:w="931" w:type="pct"/>
           </w:tcPr>
           <w:p>
             <w:r>
@@ -875,7 +873,7 @@
         </w:tc>
         <w:tc>
           <w:tcPr>
-            <w:tcW w:w="1353" w:type="pct"/>
+            <w:tcW w:w="1379" w:type="pct"/>
           </w:tcPr>
           <w:p>
             <w:r>
@@ -898,7 +896,7 @@
         </w:tc>
         <w:tc>
           <w:tcPr>
-            <w:tcW w:w="1353" w:type="pct"/>
+            <w:tcW w:w="1344" w:type="pct"/>
           </w:tcPr>
           <w:p>
             <w:r>
@@ -913,7 +911,7 @@
         </w:tc>
         <w:tc>
           <w:tcPr>
-            <w:tcW w:w="1354" w:type="pct"/>
+            <w:tcW w:w="1345" w:type="pct"/>
           </w:tcPr>
           <w:p>
             <w:r>
@@ -925,7 +923,7 @@
       <w:tr>
         <w:tc>
           <w:tcPr>
-            <w:tcW w:w="940" w:type="pct"/>
+            <w:tcW w:w="931" w:type="pct"/>
           </w:tcPr>
           <w:p>
             <w:r>
@@ -935,7 +933,7 @@
         </w:tc>
         <w:tc>
           <w:tcPr>
-            <w:tcW w:w="1353" w:type="pct"/>
+            <w:tcW w:w="1379" w:type="pct"/>
           </w:tcPr>
           <w:p>
             <w:r>
@@ -945,13 +943,13 @@
         </w:tc>
         <w:tc>
           <w:tcPr>
-            <w:tcW w:w="1353" w:type="pct"/>
-          </w:tcPr>
-          <w:p/>
-        </w:tc>
-        <w:tc>
-          <w:tcPr>
-            <w:tcW w:w="1354" w:type="pct"/>
+            <w:tcW w:w="1344" w:type="pct"/>
+          </w:tcPr>
+          <w:p/>
+        </w:tc>
+        <w:tc>
+          <w:tcPr>
+            <w:tcW w:w="1345" w:type="pct"/>
           </w:tcPr>
           <w:p>
             <w:r>
@@ -963,7 +961,7 @@
       <w:tr>
         <w:tc>
           <w:tcPr>
-            <w:tcW w:w="940" w:type="pct"/>
+            <w:tcW w:w="931" w:type="pct"/>
           </w:tcPr>
           <w:p>
             <w:r>
@@ -973,7 +971,7 @@
         </w:tc>
         <w:tc>
           <w:tcPr>
-            <w:tcW w:w="1353" w:type="pct"/>
+            <w:tcW w:w="1379" w:type="pct"/>
           </w:tcPr>
           <w:p>
             <w:r>
@@ -988,7 +986,7 @@
         </w:tc>
         <w:tc>
           <w:tcPr>
-            <w:tcW w:w="1353" w:type="pct"/>
+            <w:tcW w:w="1344" w:type="pct"/>
           </w:tcPr>
           <w:p>
             <w:r>
@@ -998,7 +996,7 @@
         </w:tc>
         <w:tc>
           <w:tcPr>
-            <w:tcW w:w="1354" w:type="pct"/>
+            <w:tcW w:w="1345" w:type="pct"/>
           </w:tcPr>
           <w:p>
             <w:r>
@@ -1015,7 +1013,7 @@
           </w:tcPr>
           <w:p>
             <w:pPr>
-              <w:pStyle w:val="Heading1"/>
+              <w:pStyle w:val="Titre1"/>
               <w:spacing w:before="0"/>
             </w:pPr>
             <w:r>
@@ -1030,7 +1028,7 @@
       <w:tr>
         <w:tc>
           <w:tcPr>
-            <w:tcW w:w="940" w:type="pct"/>
+            <w:tcW w:w="931" w:type="pct"/>
           </w:tcPr>
           <w:p>
             <w:r>
@@ -1040,7 +1038,7 @@
         </w:tc>
         <w:tc>
           <w:tcPr>
-            <w:tcW w:w="1353" w:type="pct"/>
+            <w:tcW w:w="1379" w:type="pct"/>
           </w:tcPr>
           <w:p>
             <w:r>
@@ -1060,7 +1058,7 @@
         </w:tc>
         <w:tc>
           <w:tcPr>
-            <w:tcW w:w="1353" w:type="pct"/>
+            <w:tcW w:w="1344" w:type="pct"/>
           </w:tcPr>
           <w:p>
             <w:r>
@@ -1070,7 +1068,7 @@
         </w:tc>
         <w:tc>
           <w:tcPr>
-            <w:tcW w:w="1354" w:type="pct"/>
+            <w:tcW w:w="1345" w:type="pct"/>
           </w:tcPr>
           <w:p>
             <w:r>
@@ -1087,7 +1085,7 @@
       <w:tr>
         <w:tc>
           <w:tcPr>
-            <w:tcW w:w="940" w:type="pct"/>
+            <w:tcW w:w="931" w:type="pct"/>
           </w:tcPr>
           <w:p>
             <w:r>
@@ -1097,7 +1095,7 @@
         </w:tc>
         <w:tc>
           <w:tcPr>
-            <w:tcW w:w="1353" w:type="pct"/>
+            <w:tcW w:w="1379" w:type="pct"/>
           </w:tcPr>
           <w:p>
             <w:r>
@@ -1123,13 +1121,13 @@
         </w:tc>
         <w:tc>
           <w:tcPr>
-            <w:tcW w:w="1353" w:type="pct"/>
-          </w:tcPr>
-          <w:p/>
-        </w:tc>
-        <w:tc>
-          <w:tcPr>
-            <w:tcW w:w="1354" w:type="pct"/>
+            <w:tcW w:w="1344" w:type="pct"/>
+          </w:tcPr>
+          <w:p/>
+        </w:tc>
+        <w:tc>
+          <w:tcPr>
+            <w:tcW w:w="1345" w:type="pct"/>
           </w:tcPr>
           <w:p>
             <w:r>
@@ -1146,7 +1144,7 @@
       <w:tr>
         <w:tc>
           <w:tcPr>
-            <w:tcW w:w="940" w:type="pct"/>
+            <w:tcW w:w="931" w:type="pct"/>
           </w:tcPr>
           <w:p>
             <w:r>
@@ -1156,7 +1154,7 @@
         </w:tc>
         <w:tc>
           <w:tcPr>
-            <w:tcW w:w="1353" w:type="pct"/>
+            <w:tcW w:w="1379" w:type="pct"/>
           </w:tcPr>
           <w:p>
             <w:r>
@@ -1171,21 +1169,21 @@
         </w:tc>
         <w:tc>
           <w:tcPr>
-            <w:tcW w:w="1353" w:type="pct"/>
-          </w:tcPr>
-          <w:p/>
-        </w:tc>
-        <w:tc>
-          <w:tcPr>
-            <w:tcW w:w="1354" w:type="pct"/>
-          </w:tcPr>
-          <w:p/>
-        </w:tc>
-      </w:tr>
-      <w:tr>
-        <w:tc>
-          <w:tcPr>
-            <w:tcW w:w="940" w:type="pct"/>
+            <w:tcW w:w="1344" w:type="pct"/>
+          </w:tcPr>
+          <w:p/>
+        </w:tc>
+        <w:tc>
+          <w:tcPr>
+            <w:tcW w:w="1345" w:type="pct"/>
+          </w:tcPr>
+          <w:p/>
+        </w:tc>
+      </w:tr>
+      <w:tr>
+        <w:tc>
+          <w:tcPr>
+            <w:tcW w:w="931" w:type="pct"/>
           </w:tcPr>
           <w:p>
             <w:r>
@@ -1195,7 +1193,7 @@
         </w:tc>
         <w:tc>
           <w:tcPr>
-            <w:tcW w:w="1353" w:type="pct"/>
+            <w:tcW w:w="1379" w:type="pct"/>
           </w:tcPr>
           <w:p>
             <w:r>
@@ -1206,7 +1204,7 @@
         </w:tc>
         <w:tc>
           <w:tcPr>
-            <w:tcW w:w="1353" w:type="pct"/>
+            <w:tcW w:w="1344" w:type="pct"/>
           </w:tcPr>
           <w:p>
             <w:r>
@@ -1216,7 +1214,7 @@
         </w:tc>
         <w:tc>
           <w:tcPr>
-            <w:tcW w:w="1354" w:type="pct"/>
+            <w:tcW w:w="1345" w:type="pct"/>
           </w:tcPr>
           <w:p>
             <w:r>
@@ -1233,7 +1231,7 @@
       <w:tr>
         <w:tc>
           <w:tcPr>
-            <w:tcW w:w="940" w:type="pct"/>
+            <w:tcW w:w="931" w:type="pct"/>
           </w:tcPr>
           <w:p>
             <w:r>
@@ -1243,7 +1241,7 @@
         </w:tc>
         <w:tc>
           <w:tcPr>
-            <w:tcW w:w="1353" w:type="pct"/>
+            <w:tcW w:w="1379" w:type="pct"/>
           </w:tcPr>
           <w:p>
             <w:r>
@@ -1253,21 +1251,21 @@
         </w:tc>
         <w:tc>
           <w:tcPr>
-            <w:tcW w:w="1353" w:type="pct"/>
-          </w:tcPr>
-          <w:p/>
-        </w:tc>
-        <w:tc>
-          <w:tcPr>
-            <w:tcW w:w="1354" w:type="pct"/>
-          </w:tcPr>
-          <w:p/>
-        </w:tc>
-      </w:tr>
-      <w:tr>
-        <w:tc>
-          <w:tcPr>
-            <w:tcW w:w="940" w:type="pct"/>
+            <w:tcW w:w="1344" w:type="pct"/>
+          </w:tcPr>
+          <w:p/>
+        </w:tc>
+        <w:tc>
+          <w:tcPr>
+            <w:tcW w:w="1345" w:type="pct"/>
+          </w:tcPr>
+          <w:p/>
+        </w:tc>
+      </w:tr>
+      <w:tr>
+        <w:tc>
+          <w:tcPr>
+            <w:tcW w:w="931" w:type="pct"/>
           </w:tcPr>
           <w:p>
             <w:proofErr w:type="spellStart"/>
@@ -1279,7 +1277,7 @@
         </w:tc>
         <w:tc>
           <w:tcPr>
-            <w:tcW w:w="1353" w:type="pct"/>
+            <w:tcW w:w="1379" w:type="pct"/>
           </w:tcPr>
           <w:p>
             <w:r>
@@ -1307,7 +1305,7 @@
         </w:tc>
         <w:tc>
           <w:tcPr>
-            <w:tcW w:w="1353" w:type="pct"/>
+            <w:tcW w:w="1344" w:type="pct"/>
           </w:tcPr>
           <w:p>
             <w:r>
@@ -1317,7 +1315,7 @@
         </w:tc>
         <w:tc>
           <w:tcPr>
-            <w:tcW w:w="1354" w:type="pct"/>
+            <w:tcW w:w="1345" w:type="pct"/>
           </w:tcPr>
           <w:p>
             <w:r>
@@ -1329,7 +1327,7 @@
       <w:tr>
         <w:tc>
           <w:tcPr>
-            <w:tcW w:w="940" w:type="pct"/>
+            <w:tcW w:w="931" w:type="pct"/>
           </w:tcPr>
           <w:p>
             <w:r>
@@ -1339,7 +1337,7 @@
         </w:tc>
         <w:tc>
           <w:tcPr>
-            <w:tcW w:w="1353" w:type="pct"/>
+            <w:tcW w:w="1379" w:type="pct"/>
           </w:tcPr>
           <w:p>
             <w:r>
@@ -1366,7 +1364,7 @@
         </w:tc>
         <w:tc>
           <w:tcPr>
-            <w:tcW w:w="1353" w:type="pct"/>
+            <w:tcW w:w="1344" w:type="pct"/>
           </w:tcPr>
           <w:p>
             <w:r>
@@ -1381,7 +1379,7 @@
         </w:tc>
         <w:tc>
           <w:tcPr>
-            <w:tcW w:w="1354" w:type="pct"/>
+            <w:tcW w:w="1345" w:type="pct"/>
           </w:tcPr>
           <w:p>
             <w:r>
@@ -1406,7 +1404,7 @@
       <w:tr>
         <w:tc>
           <w:tcPr>
-            <w:tcW w:w="940" w:type="pct"/>
+            <w:tcW w:w="931" w:type="pct"/>
           </w:tcPr>
           <w:p>
             <w:r>
@@ -1417,7 +1415,7 @@
         </w:tc>
         <w:tc>
           <w:tcPr>
-            <w:tcW w:w="1353" w:type="pct"/>
+            <w:tcW w:w="1379" w:type="pct"/>
           </w:tcPr>
           <w:p>
             <w:r>
@@ -1430,7 +1428,7 @@
         </w:tc>
         <w:tc>
           <w:tcPr>
-            <w:tcW w:w="1353" w:type="pct"/>
+            <w:tcW w:w="1344" w:type="pct"/>
           </w:tcPr>
           <w:p>
             <w:r>
@@ -1440,7 +1438,7 @@
         </w:tc>
         <w:tc>
           <w:tcPr>
-            <w:tcW w:w="1354" w:type="pct"/>
+            <w:tcW w:w="1345" w:type="pct"/>
           </w:tcPr>
           <w:p>
             <w:r>
@@ -1457,7 +1455,7 @@
       <w:tr>
         <w:tc>
           <w:tcPr>
-            <w:tcW w:w="940" w:type="pct"/>
+            <w:tcW w:w="931" w:type="pct"/>
           </w:tcPr>
           <w:p>
             <w:r>
@@ -1467,7 +1465,7 @@
         </w:tc>
         <w:tc>
           <w:tcPr>
-            <w:tcW w:w="1353" w:type="pct"/>
+            <w:tcW w:w="1379" w:type="pct"/>
           </w:tcPr>
           <w:p>
             <w:r>
@@ -1477,13 +1475,13 @@
         </w:tc>
         <w:tc>
           <w:tcPr>
-            <w:tcW w:w="1353" w:type="pct"/>
-          </w:tcPr>
-          <w:p/>
-        </w:tc>
-        <w:tc>
-          <w:tcPr>
-            <w:tcW w:w="1354" w:type="pct"/>
+            <w:tcW w:w="1344" w:type="pct"/>
+          </w:tcPr>
+          <w:p/>
+        </w:tc>
+        <w:tc>
+          <w:tcPr>
+            <w:tcW w:w="1345" w:type="pct"/>
           </w:tcPr>
           <w:p/>
         </w:tc>
@@ -1496,7 +1494,7 @@
           </w:tcPr>
           <w:p>
             <w:pPr>
-              <w:pStyle w:val="Heading1"/>
+              <w:pStyle w:val="Titre1"/>
               <w:spacing w:before="0"/>
             </w:pPr>
             <w:r>
@@ -1511,7 +1509,7 @@
       <w:tr>
         <w:tc>
           <w:tcPr>
-            <w:tcW w:w="940" w:type="pct"/>
+            <w:tcW w:w="931" w:type="pct"/>
           </w:tcPr>
           <w:p>
             <w:r>
@@ -1521,7 +1519,7 @@
         </w:tc>
         <w:tc>
           <w:tcPr>
-            <w:tcW w:w="1353" w:type="pct"/>
+            <w:tcW w:w="1379" w:type="pct"/>
           </w:tcPr>
           <w:p>
             <w:r>
@@ -1535,7 +1533,7 @@
         </w:tc>
         <w:tc>
           <w:tcPr>
-            <w:tcW w:w="1353" w:type="pct"/>
+            <w:tcW w:w="1344" w:type="pct"/>
           </w:tcPr>
           <w:p>
             <w:r>
@@ -1553,7 +1551,7 @@
         </w:tc>
         <w:tc>
           <w:tcPr>
-            <w:tcW w:w="1354" w:type="pct"/>
+            <w:tcW w:w="1345" w:type="pct"/>
           </w:tcPr>
           <w:p>
             <w:r>
@@ -1571,7 +1569,7 @@
       <w:tr>
         <w:tc>
           <w:tcPr>
-            <w:tcW w:w="940" w:type="pct"/>
+            <w:tcW w:w="931" w:type="pct"/>
           </w:tcPr>
           <w:p>
             <w:r>
@@ -1587,7 +1585,7 @@
         </w:tc>
         <w:tc>
           <w:tcPr>
-            <w:tcW w:w="1353" w:type="pct"/>
+            <w:tcW w:w="1379" w:type="pct"/>
           </w:tcPr>
           <w:p>
             <w:r>
@@ -1597,21 +1595,21 @@
         </w:tc>
         <w:tc>
           <w:tcPr>
-            <w:tcW w:w="1353" w:type="pct"/>
-          </w:tcPr>
-          <w:p/>
-        </w:tc>
-        <w:tc>
-          <w:tcPr>
-            <w:tcW w:w="1354" w:type="pct"/>
-          </w:tcPr>
-          <w:p/>
-        </w:tc>
-      </w:tr>
-      <w:tr>
-        <w:tc>
-          <w:tcPr>
-            <w:tcW w:w="940" w:type="pct"/>
+            <w:tcW w:w="1344" w:type="pct"/>
+          </w:tcPr>
+          <w:p/>
+        </w:tc>
+        <w:tc>
+          <w:tcPr>
+            <w:tcW w:w="1345" w:type="pct"/>
+          </w:tcPr>
+          <w:p/>
+        </w:tc>
+      </w:tr>
+      <w:tr>
+        <w:tc>
+          <w:tcPr>
+            <w:tcW w:w="931" w:type="pct"/>
           </w:tcPr>
           <w:p>
             <w:r>
@@ -1621,7 +1619,7 @@
         </w:tc>
         <w:tc>
           <w:tcPr>
-            <w:tcW w:w="1353" w:type="pct"/>
+            <w:tcW w:w="1379" w:type="pct"/>
           </w:tcPr>
           <w:p>
             <w:r>
@@ -1649,7 +1647,7 @@
         </w:tc>
         <w:tc>
           <w:tcPr>
-            <w:tcW w:w="1353" w:type="pct"/>
+            <w:tcW w:w="1344" w:type="pct"/>
           </w:tcPr>
           <w:p>
             <w:r>
@@ -1659,7 +1657,7 @@
         </w:tc>
         <w:tc>
           <w:tcPr>
-            <w:tcW w:w="1354" w:type="pct"/>
+            <w:tcW w:w="1345" w:type="pct"/>
           </w:tcPr>
           <w:p>
             <w:r>
@@ -1677,7 +1675,7 @@
       <w:tr>
         <w:tc>
           <w:tcPr>
-            <w:tcW w:w="940" w:type="pct"/>
+            <w:tcW w:w="931" w:type="pct"/>
           </w:tcPr>
           <w:p>
             <w:r>
@@ -1687,7 +1685,7 @@
         </w:tc>
         <w:tc>
           <w:tcPr>
-            <w:tcW w:w="1353" w:type="pct"/>
+            <w:tcW w:w="1379" w:type="pct"/>
           </w:tcPr>
           <w:p>
             <w:r>
@@ -1697,21 +1695,21 @@
         </w:tc>
         <w:tc>
           <w:tcPr>
-            <w:tcW w:w="1353" w:type="pct"/>
-          </w:tcPr>
-          <w:p/>
-        </w:tc>
-        <w:tc>
-          <w:tcPr>
-            <w:tcW w:w="1354" w:type="pct"/>
-          </w:tcPr>
-          <w:p/>
-        </w:tc>
-      </w:tr>
-      <w:tr>
-        <w:tc>
-          <w:tcPr>
-            <w:tcW w:w="940" w:type="pct"/>
+            <w:tcW w:w="1344" w:type="pct"/>
+          </w:tcPr>
+          <w:p/>
+        </w:tc>
+        <w:tc>
+          <w:tcPr>
+            <w:tcW w:w="1345" w:type="pct"/>
+          </w:tcPr>
+          <w:p/>
+        </w:tc>
+      </w:tr>
+      <w:tr>
+        <w:tc>
+          <w:tcPr>
+            <w:tcW w:w="931" w:type="pct"/>
           </w:tcPr>
           <w:p>
             <w:r>
@@ -1721,7 +1719,7 @@
         </w:tc>
         <w:tc>
           <w:tcPr>
-            <w:tcW w:w="1353" w:type="pct"/>
+            <w:tcW w:w="1379" w:type="pct"/>
           </w:tcPr>
           <w:p>
             <w:r>
@@ -1742,7 +1740,7 @@
         </w:tc>
         <w:tc>
           <w:tcPr>
-            <w:tcW w:w="1353" w:type="pct"/>
+            <w:tcW w:w="1344" w:type="pct"/>
           </w:tcPr>
           <w:p>
             <w:r>
@@ -1755,7 +1753,7 @@
         </w:tc>
         <w:tc>
           <w:tcPr>
-            <w:tcW w:w="1354" w:type="pct"/>
+            <w:tcW w:w="1345" w:type="pct"/>
           </w:tcPr>
           <w:p>
             <w:r>
@@ -1770,7 +1768,7 @@
       <w:tr>
         <w:tc>
           <w:tcPr>
-            <w:tcW w:w="940" w:type="pct"/>
+            <w:tcW w:w="931" w:type="pct"/>
           </w:tcPr>
           <w:p>
             <w:r>
@@ -1788,7 +1786,7 @@
         </w:tc>
         <w:tc>
           <w:tcPr>
-            <w:tcW w:w="1353" w:type="pct"/>
+            <w:tcW w:w="1379" w:type="pct"/>
           </w:tcPr>
           <w:p>
             <w:r>
@@ -1798,13 +1796,13 @@
         </w:tc>
         <w:tc>
           <w:tcPr>
-            <w:tcW w:w="1353" w:type="pct"/>
-          </w:tcPr>
-          <w:p/>
-        </w:tc>
-        <w:tc>
-          <w:tcPr>
-            <w:tcW w:w="1354" w:type="pct"/>
+            <w:tcW w:w="1344" w:type="pct"/>
+          </w:tcPr>
+          <w:p/>
+        </w:tc>
+        <w:tc>
+          <w:tcPr>
+            <w:tcW w:w="1345" w:type="pct"/>
           </w:tcPr>
           <w:p>
             <w:r>
@@ -1821,7 +1819,7 @@
       <w:tr>
         <w:tc>
           <w:tcPr>
-            <w:tcW w:w="940" w:type="pct"/>
+            <w:tcW w:w="931" w:type="pct"/>
           </w:tcPr>
           <w:p>
             <w:r>
@@ -1831,7 +1829,7 @@
         </w:tc>
         <w:tc>
           <w:tcPr>
-            <w:tcW w:w="1353" w:type="pct"/>
+            <w:tcW w:w="1379" w:type="pct"/>
           </w:tcPr>
           <w:p>
             <w:r>
@@ -1858,7 +1856,7 @@
         </w:tc>
         <w:tc>
           <w:tcPr>
-            <w:tcW w:w="1353" w:type="pct"/>
+            <w:tcW w:w="1344" w:type="pct"/>
           </w:tcPr>
           <w:p>
             <w:r>
@@ -1868,7 +1866,7 @@
         </w:tc>
         <w:tc>
           <w:tcPr>
-            <w:tcW w:w="1354" w:type="pct"/>
+            <w:tcW w:w="1345" w:type="pct"/>
           </w:tcPr>
           <w:p>
             <w:r>
@@ -1886,7 +1884,7 @@
       <w:tr>
         <w:tc>
           <w:tcPr>
-            <w:tcW w:w="940" w:type="pct"/>
+            <w:tcW w:w="931" w:type="pct"/>
           </w:tcPr>
           <w:p>
             <w:r>
@@ -1896,7 +1894,7 @@
         </w:tc>
         <w:tc>
           <w:tcPr>
-            <w:tcW w:w="1353" w:type="pct"/>
+            <w:tcW w:w="1379" w:type="pct"/>
           </w:tcPr>
           <w:p>
             <w:r>
@@ -1906,7 +1904,7 @@
         </w:tc>
         <w:tc>
           <w:tcPr>
-            <w:tcW w:w="1353" w:type="pct"/>
+            <w:tcW w:w="1344" w:type="pct"/>
           </w:tcPr>
           <w:p>
             <w:r>
@@ -1919,7 +1917,7 @@
         </w:tc>
         <w:tc>
           <w:tcPr>
-            <w:tcW w:w="1354" w:type="pct"/>
+            <w:tcW w:w="1345" w:type="pct"/>
           </w:tcPr>
           <w:p>
             <w:r>
@@ -1931,7 +1929,7 @@
       <w:tr>
         <w:tc>
           <w:tcPr>
-            <w:tcW w:w="940" w:type="pct"/>
+            <w:tcW w:w="931" w:type="pct"/>
           </w:tcPr>
           <w:p>
             <w:r>
@@ -1941,45 +1939,45 @@
         </w:tc>
         <w:tc>
           <w:tcPr>
-            <w:tcW w:w="1353" w:type="pct"/>
-          </w:tcPr>
-          <w:p/>
-        </w:tc>
-        <w:tc>
-          <w:tcPr>
-            <w:tcW w:w="1353" w:type="pct"/>
-          </w:tcPr>
-          <w:p/>
-        </w:tc>
-        <w:tc>
-          <w:tcPr>
-            <w:tcW w:w="1354" w:type="pct"/>
-          </w:tcPr>
-          <w:p/>
-        </w:tc>
-      </w:tr>
-      <w:tr>
-        <w:tc>
-          <w:tcPr>
-            <w:tcW w:w="940" w:type="pct"/>
-          </w:tcPr>
-          <w:p/>
-        </w:tc>
-        <w:tc>
-          <w:tcPr>
-            <w:tcW w:w="1353" w:type="pct"/>
-          </w:tcPr>
-          <w:p/>
-        </w:tc>
-        <w:tc>
-          <w:tcPr>
-            <w:tcW w:w="1353" w:type="pct"/>
-          </w:tcPr>
-          <w:p/>
-        </w:tc>
-        <w:tc>
-          <w:tcPr>
-            <w:tcW w:w="1354" w:type="pct"/>
+            <w:tcW w:w="1379" w:type="pct"/>
+          </w:tcPr>
+          <w:p/>
+        </w:tc>
+        <w:tc>
+          <w:tcPr>
+            <w:tcW w:w="1344" w:type="pct"/>
+          </w:tcPr>
+          <w:p/>
+        </w:tc>
+        <w:tc>
+          <w:tcPr>
+            <w:tcW w:w="1345" w:type="pct"/>
+          </w:tcPr>
+          <w:p/>
+        </w:tc>
+      </w:tr>
+      <w:tr>
+        <w:tc>
+          <w:tcPr>
+            <w:tcW w:w="931" w:type="pct"/>
+          </w:tcPr>
+          <w:p/>
+        </w:tc>
+        <w:tc>
+          <w:tcPr>
+            <w:tcW w:w="1379" w:type="pct"/>
+          </w:tcPr>
+          <w:p/>
+        </w:tc>
+        <w:tc>
+          <w:tcPr>
+            <w:tcW w:w="1344" w:type="pct"/>
+          </w:tcPr>
+          <w:p/>
+        </w:tc>
+        <w:tc>
+          <w:tcPr>
+            <w:tcW w:w="1345" w:type="pct"/>
           </w:tcPr>
           <w:p/>
         </w:tc>
@@ -1992,7 +1990,7 @@
           </w:tcPr>
           <w:p>
             <w:pPr>
-              <w:pStyle w:val="Heading1"/>
+              <w:pStyle w:val="Titre1"/>
               <w:spacing w:before="0"/>
             </w:pPr>
             <w:r>
@@ -2010,7 +2008,7 @@
         </w:trPr>
         <w:tc>
           <w:tcPr>
-            <w:tcW w:w="940" w:type="pct"/>
+            <w:tcW w:w="931" w:type="pct"/>
           </w:tcPr>
           <w:p>
             <w:r>
@@ -2020,7 +2018,7 @@
         </w:tc>
         <w:tc>
           <w:tcPr>
-            <w:tcW w:w="1353" w:type="pct"/>
+            <w:tcW w:w="1379" w:type="pct"/>
           </w:tcPr>
           <w:p>
             <w:r>
@@ -2038,7 +2036,7 @@
         </w:tc>
         <w:tc>
           <w:tcPr>
-            <w:tcW w:w="1353" w:type="pct"/>
+            <w:tcW w:w="1344" w:type="pct"/>
           </w:tcPr>
           <w:p>
             <w:r>
@@ -2048,7 +2046,7 @@
         </w:tc>
         <w:tc>
           <w:tcPr>
-            <w:tcW w:w="1354" w:type="pct"/>
+            <w:tcW w:w="1345" w:type="pct"/>
           </w:tcPr>
           <w:p>
             <w:r>
@@ -2060,7 +2058,7 @@
       <w:tr>
         <w:tc>
           <w:tcPr>
-            <w:tcW w:w="940" w:type="pct"/>
+            <w:tcW w:w="931" w:type="pct"/>
           </w:tcPr>
           <w:p>
             <w:r>
@@ -2070,7 +2068,7 @@
         </w:tc>
         <w:tc>
           <w:tcPr>
-            <w:tcW w:w="1353" w:type="pct"/>
+            <w:tcW w:w="1379" w:type="pct"/>
           </w:tcPr>
           <w:p>
             <w:r>
@@ -2080,7 +2078,7 @@
         </w:tc>
         <w:tc>
           <w:tcPr>
-            <w:tcW w:w="1353" w:type="pct"/>
+            <w:tcW w:w="1344" w:type="pct"/>
           </w:tcPr>
           <w:p>
             <w:r>
@@ -2090,7 +2088,7 @@
         </w:tc>
         <w:tc>
           <w:tcPr>
-            <w:tcW w:w="1354" w:type="pct"/>
+            <w:tcW w:w="1345" w:type="pct"/>
           </w:tcPr>
           <w:p>
             <w:r>
@@ -2102,7 +2100,7 @@
       <w:tr>
         <w:tc>
           <w:tcPr>
-            <w:tcW w:w="940" w:type="pct"/>
+            <w:tcW w:w="931" w:type="pct"/>
           </w:tcPr>
           <w:p>
             <w:r>
@@ -2112,7 +2110,7 @@
         </w:tc>
         <w:tc>
           <w:tcPr>
-            <w:tcW w:w="1353" w:type="pct"/>
+            <w:tcW w:w="1379" w:type="pct"/>
           </w:tcPr>
           <w:p>
             <w:r>
@@ -2122,7 +2120,7 @@
         </w:tc>
         <w:tc>
           <w:tcPr>
-            <w:tcW w:w="1353" w:type="pct"/>
+            <w:tcW w:w="1344" w:type="pct"/>
           </w:tcPr>
           <w:p>
             <w:r>
@@ -2132,7 +2130,7 @@
         </w:tc>
         <w:tc>
           <w:tcPr>
-            <w:tcW w:w="1354" w:type="pct"/>
+            <w:tcW w:w="1345" w:type="pct"/>
           </w:tcPr>
           <w:p>
             <w:r>
@@ -2144,7 +2142,7 @@
       <w:tr>
         <w:tc>
           <w:tcPr>
-            <w:tcW w:w="940" w:type="pct"/>
+            <w:tcW w:w="931" w:type="pct"/>
           </w:tcPr>
           <w:p>
             <w:r>
@@ -2154,7 +2152,7 @@
         </w:tc>
         <w:tc>
           <w:tcPr>
-            <w:tcW w:w="1353" w:type="pct"/>
+            <w:tcW w:w="1379" w:type="pct"/>
           </w:tcPr>
           <w:p>
             <w:r>
@@ -2168,7 +2166,7 @@
         </w:tc>
         <w:tc>
           <w:tcPr>
-            <w:tcW w:w="1353" w:type="pct"/>
+            <w:tcW w:w="1344" w:type="pct"/>
           </w:tcPr>
           <w:p>
             <w:r>
@@ -2179,7 +2177,7 @@
         </w:tc>
         <w:tc>
           <w:tcPr>
-            <w:tcW w:w="1354" w:type="pct"/>
+            <w:tcW w:w="1345" w:type="pct"/>
           </w:tcPr>
           <w:p>
             <w:r>
@@ -2195,7 +2193,7 @@
       <w:tr>
         <w:tc>
           <w:tcPr>
-            <w:tcW w:w="940" w:type="pct"/>
+            <w:tcW w:w="931" w:type="pct"/>
           </w:tcPr>
           <w:p>
             <w:r>
@@ -2206,7 +2204,7 @@
         </w:tc>
         <w:tc>
           <w:tcPr>
-            <w:tcW w:w="1353" w:type="pct"/>
+            <w:tcW w:w="1379" w:type="pct"/>
           </w:tcPr>
           <w:p>
             <w:r>
@@ -2216,7 +2214,7 @@
         </w:tc>
         <w:tc>
           <w:tcPr>
-            <w:tcW w:w="1353" w:type="pct"/>
+            <w:tcW w:w="1344" w:type="pct"/>
           </w:tcPr>
           <w:p>
             <w:r>
@@ -2226,7 +2224,7 @@
         </w:tc>
         <w:tc>
           <w:tcPr>
-            <w:tcW w:w="1354" w:type="pct"/>
+            <w:tcW w:w="1345" w:type="pct"/>
           </w:tcPr>
           <w:p>
             <w:r>
@@ -2238,7 +2236,7 @@
       <w:tr>
         <w:tc>
           <w:tcPr>
-            <w:tcW w:w="940" w:type="pct"/>
+            <w:tcW w:w="931" w:type="pct"/>
           </w:tcPr>
           <w:p>
             <w:r>
@@ -2253,7 +2251,7 @@
         </w:tc>
         <w:tc>
           <w:tcPr>
-            <w:tcW w:w="1353" w:type="pct"/>
+            <w:tcW w:w="1379" w:type="pct"/>
           </w:tcPr>
           <w:p>
             <w:r>
@@ -2290,7 +2288,7 @@
         </w:tc>
         <w:tc>
           <w:tcPr>
-            <w:tcW w:w="1353" w:type="pct"/>
+            <w:tcW w:w="1344" w:type="pct"/>
           </w:tcPr>
           <w:p>
             <w:r>
@@ -2300,7 +2298,7 @@
         </w:tc>
         <w:tc>
           <w:tcPr>
-            <w:tcW w:w="1354" w:type="pct"/>
+            <w:tcW w:w="1345" w:type="pct"/>
           </w:tcPr>
           <w:p>
             <w:r>
@@ -2312,7 +2310,7 @@
       <w:tr>
         <w:tc>
           <w:tcPr>
-            <w:tcW w:w="940" w:type="pct"/>
+            <w:tcW w:w="931" w:type="pct"/>
           </w:tcPr>
           <w:p>
             <w:r>
@@ -2322,27 +2320,27 @@
         </w:tc>
         <w:tc>
           <w:tcPr>
-            <w:tcW w:w="1353" w:type="pct"/>
-          </w:tcPr>
-          <w:p/>
-        </w:tc>
-        <w:tc>
-          <w:tcPr>
-            <w:tcW w:w="1353" w:type="pct"/>
-          </w:tcPr>
-          <w:p/>
-        </w:tc>
-        <w:tc>
-          <w:tcPr>
-            <w:tcW w:w="1354" w:type="pct"/>
-          </w:tcPr>
-          <w:p/>
-        </w:tc>
-      </w:tr>
-      <w:tr>
-        <w:tc>
-          <w:tcPr>
-            <w:tcW w:w="940" w:type="pct"/>
+            <w:tcW w:w="1379" w:type="pct"/>
+          </w:tcPr>
+          <w:p/>
+        </w:tc>
+        <w:tc>
+          <w:tcPr>
+            <w:tcW w:w="1344" w:type="pct"/>
+          </w:tcPr>
+          <w:p/>
+        </w:tc>
+        <w:tc>
+          <w:tcPr>
+            <w:tcW w:w="1345" w:type="pct"/>
+          </w:tcPr>
+          <w:p/>
+        </w:tc>
+      </w:tr>
+      <w:tr>
+        <w:tc>
+          <w:tcPr>
+            <w:tcW w:w="931" w:type="pct"/>
           </w:tcPr>
           <w:p>
             <w:r>
@@ -2352,7 +2350,7 @@
         </w:tc>
         <w:tc>
           <w:tcPr>
-            <w:tcW w:w="1353" w:type="pct"/>
+            <w:tcW w:w="1379" w:type="pct"/>
           </w:tcPr>
           <w:p>
             <w:r>
@@ -2362,7 +2360,7 @@
         </w:tc>
         <w:tc>
           <w:tcPr>
-            <w:tcW w:w="1353" w:type="pct"/>
+            <w:tcW w:w="1344" w:type="pct"/>
           </w:tcPr>
           <w:p>
             <w:r>
@@ -2372,7 +2370,7 @@
         </w:tc>
         <w:tc>
           <w:tcPr>
-            <w:tcW w:w="1354" w:type="pct"/>
+            <w:tcW w:w="1345" w:type="pct"/>
           </w:tcPr>
           <w:p>
             <w:r>
@@ -2395,7 +2393,7 @@
         </w:trPr>
         <w:tc>
           <w:tcPr>
-            <w:tcW w:w="940" w:type="pct"/>
+            <w:tcW w:w="931" w:type="pct"/>
           </w:tcPr>
           <w:p>
             <w:r>
@@ -2405,7 +2403,7 @@
         </w:tc>
         <w:tc>
           <w:tcPr>
-            <w:tcW w:w="1353" w:type="pct"/>
+            <w:tcW w:w="1379" w:type="pct"/>
           </w:tcPr>
           <w:p>
             <w:r>
@@ -2415,7 +2413,7 @@
         </w:tc>
         <w:tc>
           <w:tcPr>
-            <w:tcW w:w="1353" w:type="pct"/>
+            <w:tcW w:w="1344" w:type="pct"/>
           </w:tcPr>
           <w:p>
             <w:r>
@@ -2425,7 +2423,7 @@
         </w:tc>
         <w:tc>
           <w:tcPr>
-            <w:tcW w:w="1354" w:type="pct"/>
+            <w:tcW w:w="1345" w:type="pct"/>
           </w:tcPr>
           <w:p>
             <w:r>
@@ -2442,25 +2440,22 @@
           </w:tcPr>
           <w:p>
             <w:pPr>
-              <w:pStyle w:val="Heading1"/>
+              <w:pStyle w:val="Titre1"/>
               <w:spacing w:before="0"/>
             </w:pPr>
             <w:r>
               <w:t xml:space="preserve">Date </w:t>
             </w:r>
             <w:r>
-              <w:t>20</w:t>
-            </w:r>
-            <w:r>
-              <w:t xml:space="preserve"> Janvier</w:t>
-            </w:r>
-          </w:p>
-        </w:tc>
-      </w:tr>
-      <w:tr>
-        <w:tc>
-          <w:tcPr>
-            <w:tcW w:w="940" w:type="pct"/>
+              <w:t>20 Janvier</w:t>
+            </w:r>
+          </w:p>
+        </w:tc>
+      </w:tr>
+      <w:tr>
+        <w:tc>
+          <w:tcPr>
+            <w:tcW w:w="931" w:type="pct"/>
           </w:tcPr>
           <w:p>
             <w:r>
@@ -2470,25 +2465,17 @@
         </w:tc>
         <w:tc>
           <w:tcPr>
-            <w:tcW w:w="1353" w:type="pct"/>
-          </w:tcPr>
-          <w:p>
-            <w:r>
-              <w:t xml:space="preserve">Rencontrer P.A fichier à jours </w:t>
-            </w:r>
-            <w:proofErr w:type="gramStart"/>
-            <w:r>
-              <w:t>travailler</w:t>
-            </w:r>
-            <w:proofErr w:type="gramEnd"/>
-            <w:r>
-              <w:t xml:space="preserve"> sur les listes de marchandise</w:t>
-            </w:r>
-          </w:p>
-        </w:tc>
-        <w:tc>
-          <w:tcPr>
-            <w:tcW w:w="1353" w:type="pct"/>
+            <w:tcW w:w="1379" w:type="pct"/>
+          </w:tcPr>
+          <w:p>
+            <w:r>
+              <w:t>Rencontrer P.A fichier à jours travailler sur les listes de marchandise</w:t>
+            </w:r>
+          </w:p>
+        </w:tc>
+        <w:tc>
+          <w:tcPr>
+            <w:tcW w:w="1344" w:type="pct"/>
           </w:tcPr>
           <w:p>
             <w:r>
@@ -2498,7 +2485,7 @@
         </w:tc>
         <w:tc>
           <w:tcPr>
-            <w:tcW w:w="1354" w:type="pct"/>
+            <w:tcW w:w="1345" w:type="pct"/>
           </w:tcPr>
           <w:p>
             <w:r>
@@ -2510,7 +2497,7 @@
       <w:tr>
         <w:tc>
           <w:tcPr>
-            <w:tcW w:w="940" w:type="pct"/>
+            <w:tcW w:w="931" w:type="pct"/>
           </w:tcPr>
           <w:p>
             <w:r>
@@ -2523,25 +2510,17 @@
         </w:tc>
         <w:tc>
           <w:tcPr>
-            <w:tcW w:w="1353" w:type="pct"/>
-          </w:tcPr>
-          <w:p>
-            <w:r>
-              <w:t>changé les fonds pour l’</w:t>
-            </w:r>
-            <w:proofErr w:type="spellStart"/>
-            <w:r>
-              <w:t>à propos</w:t>
-            </w:r>
-            <w:proofErr w:type="spellEnd"/>
-            <w:r>
-              <w:t xml:space="preserve"> ajout marchandise action-bar mes dons couleur changer logo connections</w:t>
-            </w:r>
-          </w:p>
-        </w:tc>
-        <w:tc>
-          <w:tcPr>
-            <w:tcW w:w="1353" w:type="pct"/>
+            <w:tcW w:w="1379" w:type="pct"/>
+          </w:tcPr>
+          <w:p>
+            <w:r>
+              <w:t>changé les fonds pour l’à propos ajout marchandise action-bar mes dons couleur changer logo connections</w:t>
+            </w:r>
+          </w:p>
+        </w:tc>
+        <w:tc>
+          <w:tcPr>
+            <w:tcW w:w="1344" w:type="pct"/>
           </w:tcPr>
           <w:p>
             <w:r>
@@ -2564,7 +2543,7 @@
         </w:tc>
         <w:tc>
           <w:tcPr>
-            <w:tcW w:w="1354" w:type="pct"/>
+            <w:tcW w:w="1345" w:type="pct"/>
           </w:tcPr>
           <w:p>
             <w:r>
@@ -2576,7 +2555,7 @@
       <w:tr>
         <w:tc>
           <w:tcPr>
-            <w:tcW w:w="940" w:type="pct"/>
+            <w:tcW w:w="931" w:type="pct"/>
           </w:tcPr>
           <w:p>
             <w:r>
@@ -2586,27 +2565,27 @@
         </w:tc>
         <w:tc>
           <w:tcPr>
-            <w:tcW w:w="1353" w:type="pct"/>
-          </w:tcPr>
-          <w:p/>
-        </w:tc>
-        <w:tc>
-          <w:tcPr>
-            <w:tcW w:w="1353" w:type="pct"/>
-          </w:tcPr>
-          <w:p/>
-        </w:tc>
-        <w:tc>
-          <w:tcPr>
-            <w:tcW w:w="1354" w:type="pct"/>
-          </w:tcPr>
-          <w:p/>
-        </w:tc>
-      </w:tr>
-      <w:tr>
-        <w:tc>
-          <w:tcPr>
-            <w:tcW w:w="940" w:type="pct"/>
+            <w:tcW w:w="1379" w:type="pct"/>
+          </w:tcPr>
+          <w:p/>
+        </w:tc>
+        <w:tc>
+          <w:tcPr>
+            <w:tcW w:w="1344" w:type="pct"/>
+          </w:tcPr>
+          <w:p/>
+        </w:tc>
+        <w:tc>
+          <w:tcPr>
+            <w:tcW w:w="1345" w:type="pct"/>
+          </w:tcPr>
+          <w:p/>
+        </w:tc>
+      </w:tr>
+      <w:tr>
+        <w:tc>
+          <w:tcPr>
+            <w:tcW w:w="931" w:type="pct"/>
           </w:tcPr>
           <w:p>
             <w:r>
@@ -2619,7 +2598,7 @@
         </w:tc>
         <w:tc>
           <w:tcPr>
-            <w:tcW w:w="1353" w:type="pct"/>
+            <w:tcW w:w="1379" w:type="pct"/>
           </w:tcPr>
           <w:p>
             <w:r>
@@ -2631,21 +2610,13 @@
             </w:r>
             <w:proofErr w:type="spellEnd"/>
             <w:r>
-              <w:t xml:space="preserve"> Supprimer </w:t>
-            </w:r>
-            <w:proofErr w:type="gramStart"/>
-            <w:r>
-              <w:t>modifier</w:t>
-            </w:r>
-            <w:proofErr w:type="gramEnd"/>
-            <w:r>
-              <w:t xml:space="preserve"> transfère des données</w:t>
-            </w:r>
-          </w:p>
-        </w:tc>
-        <w:tc>
-          <w:tcPr>
-            <w:tcW w:w="1353" w:type="pct"/>
+              <w:t xml:space="preserve"> Supprimer modifier transfère des données</w:t>
+            </w:r>
+          </w:p>
+        </w:tc>
+        <w:tc>
+          <w:tcPr>
+            <w:tcW w:w="1344" w:type="pct"/>
           </w:tcPr>
           <w:p>
             <w:r>
@@ -2655,7 +2626,7 @@
         </w:tc>
         <w:tc>
           <w:tcPr>
-            <w:tcW w:w="1354" w:type="pct"/>
+            <w:tcW w:w="1345" w:type="pct"/>
           </w:tcPr>
           <w:p>
             <w:r>
@@ -2680,7 +2651,7 @@
       <w:tr>
         <w:tc>
           <w:tcPr>
-            <w:tcW w:w="940" w:type="pct"/>
+            <w:tcW w:w="931" w:type="pct"/>
           </w:tcPr>
           <w:p>
             <w:r>
@@ -2695,7 +2666,7 @@
         </w:tc>
         <w:tc>
           <w:tcPr>
-            <w:tcW w:w="1353" w:type="pct"/>
+            <w:tcW w:w="1379" w:type="pct"/>
           </w:tcPr>
           <w:p>
             <w:r>
@@ -2719,13 +2690,13 @@
         </w:tc>
         <w:tc>
           <w:tcPr>
-            <w:tcW w:w="1353" w:type="pct"/>
-          </w:tcPr>
-          <w:p/>
-        </w:tc>
-        <w:tc>
-          <w:tcPr>
-            <w:tcW w:w="1354" w:type="pct"/>
+            <w:tcW w:w="1344" w:type="pct"/>
+          </w:tcPr>
+          <w:p/>
+        </w:tc>
+        <w:tc>
+          <w:tcPr>
+            <w:tcW w:w="1345" w:type="pct"/>
           </w:tcPr>
           <w:p>
             <w:r>
@@ -2745,7 +2716,7 @@
       <w:tr>
         <w:tc>
           <w:tcPr>
-            <w:tcW w:w="940" w:type="pct"/>
+            <w:tcW w:w="931" w:type="pct"/>
           </w:tcPr>
           <w:p>
             <w:r>
@@ -2755,7 +2726,7 @@
         </w:tc>
         <w:tc>
           <w:tcPr>
-            <w:tcW w:w="1353" w:type="pct"/>
+            <w:tcW w:w="1379" w:type="pct"/>
           </w:tcPr>
           <w:p>
             <w:r>
@@ -2765,7 +2736,7 @@
         </w:tc>
         <w:tc>
           <w:tcPr>
-            <w:tcW w:w="1353" w:type="pct"/>
+            <w:tcW w:w="1344" w:type="pct"/>
           </w:tcPr>
           <w:p>
             <w:r>
@@ -2775,7 +2746,7 @@
         </w:tc>
         <w:tc>
           <w:tcPr>
-            <w:tcW w:w="1354" w:type="pct"/>
+            <w:tcW w:w="1345" w:type="pct"/>
           </w:tcPr>
           <w:p>
             <w:r>
@@ -2793,7 +2764,7 @@
       <w:tr>
         <w:tc>
           <w:tcPr>
-            <w:tcW w:w="940" w:type="pct"/>
+            <w:tcW w:w="931" w:type="pct"/>
           </w:tcPr>
           <w:p>
             <w:r>
@@ -2803,25 +2774,17 @@
         </w:tc>
         <w:tc>
           <w:tcPr>
-            <w:tcW w:w="1353" w:type="pct"/>
-          </w:tcPr>
-          <w:p>
-            <w:r>
-              <w:t xml:space="preserve">réfectoire les dépôts  recherche sur l’API Google </w:t>
-            </w:r>
-            <w:proofErr w:type="gramStart"/>
-            <w:r>
-              <w:t>corriger</w:t>
-            </w:r>
-            <w:proofErr w:type="gramEnd"/>
-            <w:r>
-              <w:t xml:space="preserve"> des bogues induits par lui-même</w:t>
-            </w:r>
-          </w:p>
-        </w:tc>
-        <w:tc>
-          <w:tcPr>
-            <w:tcW w:w="1353" w:type="pct"/>
+            <w:tcW w:w="1379" w:type="pct"/>
+          </w:tcPr>
+          <w:p>
+            <w:r>
+              <w:t>réfectoire les dépôts  recherche sur l’API Google corriger des bogues induits par lui-même</w:t>
+            </w:r>
+          </w:p>
+        </w:tc>
+        <w:tc>
+          <w:tcPr>
+            <w:tcW w:w="1344" w:type="pct"/>
           </w:tcPr>
           <w:p>
             <w:proofErr w:type="spellStart"/>
@@ -2836,7 +2799,7 @@
         </w:tc>
         <w:tc>
           <w:tcPr>
-            <w:tcW w:w="1354" w:type="pct"/>
+            <w:tcW w:w="1345" w:type="pct"/>
           </w:tcPr>
           <w:p>
             <w:r>
@@ -2848,7 +2811,7 @@
       <w:tr>
         <w:tc>
           <w:tcPr>
-            <w:tcW w:w="940" w:type="pct"/>
+            <w:tcW w:w="931" w:type="pct"/>
           </w:tcPr>
           <w:p>
             <w:r>
@@ -2859,7 +2822,7 @@
         </w:tc>
         <w:tc>
           <w:tcPr>
-            <w:tcW w:w="1353" w:type="pct"/>
+            <w:tcW w:w="1379" w:type="pct"/>
           </w:tcPr>
           <w:p>
             <w:r>
@@ -2869,7 +2832,7 @@
         </w:tc>
         <w:tc>
           <w:tcPr>
-            <w:tcW w:w="1353" w:type="pct"/>
+            <w:tcW w:w="1344" w:type="pct"/>
           </w:tcPr>
           <w:p>
             <w:r>
@@ -2879,7 +2842,7 @@
         </w:tc>
         <w:tc>
           <w:tcPr>
-            <w:tcW w:w="1354" w:type="pct"/>
+            <w:tcW w:w="1345" w:type="pct"/>
           </w:tcPr>
           <w:p>
             <w:r>
@@ -2896,25 +2859,22 @@
           </w:tcPr>
           <w:p>
             <w:pPr>
-              <w:pStyle w:val="Heading1"/>
+              <w:pStyle w:val="Titre1"/>
               <w:spacing w:before="0"/>
             </w:pPr>
             <w:r>
               <w:t xml:space="preserve">Date </w:t>
             </w:r>
             <w:r>
-              <w:t>21</w:t>
-            </w:r>
-            <w:r>
-              <w:t xml:space="preserve"> Janvier</w:t>
-            </w:r>
-          </w:p>
-        </w:tc>
-      </w:tr>
-      <w:tr>
-        <w:tc>
-          <w:tcPr>
-            <w:tcW w:w="940" w:type="pct"/>
+              <w:t>21 Janvier</w:t>
+            </w:r>
+          </w:p>
+        </w:tc>
+      </w:tr>
+      <w:tr>
+        <w:tc>
+          <w:tcPr>
+            <w:tcW w:w="931" w:type="pct"/>
           </w:tcPr>
           <w:p>
             <w:pPr>
@@ -2927,33 +2887,21 @@
         </w:tc>
         <w:tc>
           <w:tcPr>
-            <w:tcW w:w="1353" w:type="pct"/>
-          </w:tcPr>
-          <w:p>
-            <w:r>
-              <w:t>Travailler</w:t>
-            </w:r>
-            <w:r>
-              <w:t xml:space="preserve"> sur les boutons (setting)</w:t>
-            </w:r>
-            <w:r>
-              <w:t>.</w:t>
-            </w:r>
-          </w:p>
-        </w:tc>
-        <w:tc>
-          <w:tcPr>
-            <w:tcW w:w="1353" w:type="pct"/>
-          </w:tcPr>
-          <w:p>
-            <w:r>
-              <w:t>-I</w:t>
-            </w:r>
-            <w:r>
-              <w:t>ncapable de les changer ou de modifier le formulaire.</w:t>
-            </w:r>
-            <w:r>
-              <w:t xml:space="preserve"> </w:t>
+            <w:tcW w:w="1379" w:type="pct"/>
+          </w:tcPr>
+          <w:p>
+            <w:r>
+              <w:t>Travailler sur les boutons (setting).</w:t>
+            </w:r>
+          </w:p>
+        </w:tc>
+        <w:tc>
+          <w:tcPr>
+            <w:tcW w:w="1344" w:type="pct"/>
+          </w:tcPr>
+          <w:p>
+            <w:r>
+              <w:t xml:space="preserve">-Incapable de les changer ou de modifier le formulaire. </w:t>
             </w:r>
           </w:p>
           <w:p>
@@ -2972,7 +2920,7 @@
         </w:tc>
         <w:tc>
           <w:tcPr>
-            <w:tcW w:w="1354" w:type="pct"/>
+            <w:tcW w:w="1345" w:type="pct"/>
           </w:tcPr>
           <w:p>
             <w:pPr>
@@ -2992,23 +2940,20 @@
       <w:tr>
         <w:tc>
           <w:tcPr>
-            <w:tcW w:w="940" w:type="pct"/>
+            <w:tcW w:w="931" w:type="pct"/>
           </w:tcPr>
           <w:p>
             <w:pPr>
               <w:jc w:val="left"/>
             </w:pPr>
             <w:r>
-              <w:t>René</w:t>
-            </w:r>
-            <w:r>
-              <w:t xml:space="preserve"> et Carl</w:t>
-            </w:r>
-          </w:p>
-        </w:tc>
-        <w:tc>
-          <w:tcPr>
-            <w:tcW w:w="1353" w:type="pct"/>
+              <w:t>René et Carl</w:t>
+            </w:r>
+          </w:p>
+        </w:tc>
+        <w:tc>
+          <w:tcPr>
+            <w:tcW w:w="1379" w:type="pct"/>
           </w:tcPr>
           <w:p>
             <w:r>
@@ -3047,7 +2992,7 @@
         </w:tc>
         <w:tc>
           <w:tcPr>
-            <w:tcW w:w="1353" w:type="pct"/>
+            <w:tcW w:w="1344" w:type="pct"/>
           </w:tcPr>
           <w:p>
             <w:r>
@@ -3065,17 +3010,11 @@
         </w:tc>
         <w:tc>
           <w:tcPr>
-            <w:tcW w:w="1354" w:type="pct"/>
-          </w:tcPr>
-          <w:p>
-            <w:r>
-              <w:t>-</w:t>
-            </w:r>
-            <w:r>
-              <w:t>Les fonctionnalités ont besoin d’être vérifiées</w:t>
-            </w:r>
-            <w:r>
-              <w:t>.</w:t>
+            <w:tcW w:w="1345" w:type="pct"/>
+          </w:tcPr>
+          <w:p>
+            <w:r>
+              <w:t>-Les fonctionnalités ont besoin d’être vérifiées.</w:t>
             </w:r>
           </w:p>
           <w:p>
@@ -3088,17 +3027,14 @@
       <w:tr>
         <w:tc>
           <w:tcPr>
-            <w:tcW w:w="940" w:type="pct"/>
+            <w:tcW w:w="931" w:type="pct"/>
           </w:tcPr>
           <w:p>
             <w:pPr>
               <w:jc w:val="left"/>
             </w:pPr>
             <w:r>
-              <w:t>Yong</w:t>
-            </w:r>
-            <w:r>
-              <w:t xml:space="preserve"> </w:t>
+              <w:t xml:space="preserve">Yong </w:t>
             </w:r>
             <w:proofErr w:type="spellStart"/>
             <w:r>
@@ -3106,16 +3042,13 @@
             </w:r>
             <w:proofErr w:type="spellEnd"/>
             <w:r>
-              <w:t xml:space="preserve"> &amp; </w:t>
-            </w:r>
-            <w:r>
-              <w:t>Catherine</w:t>
-            </w:r>
-          </w:p>
-        </w:tc>
-        <w:tc>
-          <w:tcPr>
-            <w:tcW w:w="1353" w:type="pct"/>
+              <w:t xml:space="preserve"> &amp; Catherine</w:t>
+            </w:r>
+          </w:p>
+        </w:tc>
+        <w:tc>
+          <w:tcPr>
+            <w:tcW w:w="1379" w:type="pct"/>
           </w:tcPr>
           <w:p>
             <w:r>
@@ -3130,7 +3063,7 @@
         </w:tc>
         <w:tc>
           <w:tcPr>
-            <w:tcW w:w="1353" w:type="pct"/>
+            <w:tcW w:w="1344" w:type="pct"/>
           </w:tcPr>
           <w:p>
             <w:r>
@@ -3140,7 +3073,7 @@
         </w:tc>
         <w:tc>
           <w:tcPr>
-            <w:tcW w:w="1354" w:type="pct"/>
+            <w:tcW w:w="1345" w:type="pct"/>
           </w:tcPr>
           <w:p>
             <w:r>
@@ -3152,7 +3085,7 @@
       <w:tr>
         <w:tc>
           <w:tcPr>
-            <w:tcW w:w="940" w:type="pct"/>
+            <w:tcW w:w="931" w:type="pct"/>
           </w:tcPr>
           <w:p>
             <w:pPr>
@@ -3165,7 +3098,7 @@
         </w:tc>
         <w:tc>
           <w:tcPr>
-            <w:tcW w:w="1353" w:type="pct"/>
+            <w:tcW w:w="1379" w:type="pct"/>
           </w:tcPr>
           <w:p>
             <w:r>
@@ -3175,7 +3108,7 @@
         </w:tc>
         <w:tc>
           <w:tcPr>
-            <w:tcW w:w="1353" w:type="pct"/>
+            <w:tcW w:w="1344" w:type="pct"/>
           </w:tcPr>
           <w:p>
             <w:r>
@@ -3185,7 +3118,7 @@
         </w:tc>
         <w:tc>
           <w:tcPr>
-            <w:tcW w:w="1354" w:type="pct"/>
+            <w:tcW w:w="1345" w:type="pct"/>
           </w:tcPr>
           <w:p>
             <w:r>
@@ -3202,7 +3135,7 @@
       <w:tr>
         <w:tc>
           <w:tcPr>
-            <w:tcW w:w="940" w:type="pct"/>
+            <w:tcW w:w="931" w:type="pct"/>
           </w:tcPr>
           <w:p>
             <w:pPr>
@@ -3215,7 +3148,7 @@
         </w:tc>
         <w:tc>
           <w:tcPr>
-            <w:tcW w:w="1353" w:type="pct"/>
+            <w:tcW w:w="1379" w:type="pct"/>
           </w:tcPr>
           <w:p>
             <w:r>
@@ -3230,7 +3163,7 @@
         </w:tc>
         <w:tc>
           <w:tcPr>
-            <w:tcW w:w="1353" w:type="pct"/>
+            <w:tcW w:w="1344" w:type="pct"/>
           </w:tcPr>
           <w:p>
             <w:r>
@@ -3240,7 +3173,7 @@
         </w:tc>
         <w:tc>
           <w:tcPr>
-            <w:tcW w:w="1354" w:type="pct"/>
+            <w:tcW w:w="1345" w:type="pct"/>
           </w:tcPr>
           <w:p>
             <w:r>
@@ -3252,7 +3185,7 @@
       <w:tr>
         <w:tc>
           <w:tcPr>
-            <w:tcW w:w="940" w:type="pct"/>
+            <w:tcW w:w="931" w:type="pct"/>
           </w:tcPr>
           <w:p>
             <w:pPr>
@@ -3265,27 +3198,27 @@
         </w:tc>
         <w:tc>
           <w:tcPr>
-            <w:tcW w:w="1353" w:type="pct"/>
-          </w:tcPr>
-          <w:p/>
-        </w:tc>
-        <w:tc>
-          <w:tcPr>
-            <w:tcW w:w="1353" w:type="pct"/>
-          </w:tcPr>
-          <w:p/>
-        </w:tc>
-        <w:tc>
-          <w:tcPr>
-            <w:tcW w:w="1354" w:type="pct"/>
-          </w:tcPr>
-          <w:p/>
-        </w:tc>
-      </w:tr>
-      <w:tr>
-        <w:tc>
-          <w:tcPr>
-            <w:tcW w:w="940" w:type="pct"/>
+            <w:tcW w:w="1379" w:type="pct"/>
+          </w:tcPr>
+          <w:p/>
+        </w:tc>
+        <w:tc>
+          <w:tcPr>
+            <w:tcW w:w="1344" w:type="pct"/>
+          </w:tcPr>
+          <w:p/>
+        </w:tc>
+        <w:tc>
+          <w:tcPr>
+            <w:tcW w:w="1345" w:type="pct"/>
+          </w:tcPr>
+          <w:p/>
+        </w:tc>
+      </w:tr>
+      <w:tr>
+        <w:tc>
+          <w:tcPr>
+            <w:tcW w:w="931" w:type="pct"/>
           </w:tcPr>
           <w:p>
             <w:pPr>
@@ -3298,7 +3231,7 @@
         </w:tc>
         <w:tc>
           <w:tcPr>
-            <w:tcW w:w="1353" w:type="pct"/>
+            <w:tcW w:w="1379" w:type="pct"/>
           </w:tcPr>
           <w:p>
             <w:r>
@@ -3313,7 +3246,7 @@
         </w:tc>
         <w:tc>
           <w:tcPr>
-            <w:tcW w:w="1353" w:type="pct"/>
+            <w:tcW w:w="1344" w:type="pct"/>
           </w:tcPr>
           <w:p>
             <w:r>
@@ -3326,12 +3259,918 @@
         </w:tc>
         <w:tc>
           <w:tcPr>
-            <w:tcW w:w="1354" w:type="pct"/>
+            <w:tcW w:w="1345" w:type="pct"/>
           </w:tcPr>
           <w:p>
             <w:r>
               <w:t>Travailler sur les autres requêtes</w:t>
             </w:r>
+          </w:p>
+        </w:tc>
+      </w:tr>
+      <w:tr>
+        <w:tc>
+          <w:tcPr>
+            <w:tcW w:w="5000" w:type="pct"/>
+            <w:gridSpan w:val="4"/>
+          </w:tcPr>
+          <w:p>
+            <w:pPr>
+              <w:pStyle w:val="Titre1"/>
+              <w:spacing w:before="0"/>
+            </w:pPr>
+            <w:r>
+              <w:t xml:space="preserve">Date </w:t>
+            </w:r>
+            <w:r>
+              <w:t xml:space="preserve">25 Janvier </w:t>
+            </w:r>
+            <w:r>
+              <w:t>–</w:t>
+            </w:r>
+            <w:r>
+              <w:t xml:space="preserve"> Yolaine</w:t>
+            </w:r>
+            <w:r>
+              <w:t xml:space="preserve"> Fin de Sprint</w:t>
+            </w:r>
+          </w:p>
+        </w:tc>
+      </w:tr>
+      <w:tr>
+        <w:tc>
+          <w:tcPr>
+            <w:tcW w:w="931" w:type="pct"/>
+          </w:tcPr>
+          <w:p>
+            <w:pPr>
+              <w:jc w:val="left"/>
+            </w:pPr>
+            <w:r>
+              <w:t>Joël et Éric</w:t>
+            </w:r>
+          </w:p>
+        </w:tc>
+        <w:tc>
+          <w:tcPr>
+            <w:tcW w:w="1379" w:type="pct"/>
+          </w:tcPr>
+          <w:p>
+            <w:r>
+              <w:t>Sont absents ce matin</w:t>
+            </w:r>
+          </w:p>
+        </w:tc>
+        <w:tc>
+          <w:tcPr>
+            <w:tcW w:w="1344" w:type="pct"/>
+          </w:tcPr>
+          <w:p/>
+        </w:tc>
+        <w:tc>
+          <w:tcPr>
+            <w:tcW w:w="1345" w:type="pct"/>
+          </w:tcPr>
+          <w:p/>
+        </w:tc>
+      </w:tr>
+      <w:tr>
+        <w:tc>
+          <w:tcPr>
+            <w:tcW w:w="931" w:type="pct"/>
+          </w:tcPr>
+          <w:p>
+            <w:pPr>
+              <w:jc w:val="left"/>
+            </w:pPr>
+            <w:r>
+              <w:t>René et Carl</w:t>
+            </w:r>
+          </w:p>
+        </w:tc>
+        <w:tc>
+          <w:tcPr>
+            <w:tcW w:w="1379" w:type="pct"/>
+          </w:tcPr>
+          <w:p>
+            <w:r>
+              <w:t xml:space="preserve">Terminé </w:t>
+            </w:r>
+            <w:proofErr w:type="spellStart"/>
+            <w:r>
+              <w:t>mod</w:t>
+            </w:r>
+            <w:proofErr w:type="spellEnd"/>
+            <w:r>
+              <w:t xml:space="preserve"> + suppression</w:t>
+            </w:r>
+          </w:p>
+          <w:p>
+            <w:r>
+              <w:t xml:space="preserve">Progress bar rattaché aux </w:t>
+            </w:r>
+            <w:proofErr w:type="spellStart"/>
+            <w:r>
+              <w:t>requetes</w:t>
+            </w:r>
+            <w:proofErr w:type="spellEnd"/>
+            <w:r>
+              <w:t xml:space="preserve"> pour le rafraichissement de la liste (que </w:t>
+            </w:r>
+            <w:proofErr w:type="spellStart"/>
+            <w:r>
+              <w:t>phil</w:t>
+            </w:r>
+            <w:proofErr w:type="spellEnd"/>
+            <w:r>
+              <w:t xml:space="preserve"> a fait)</w:t>
+            </w:r>
+          </w:p>
+          <w:p>
+            <w:r>
+              <w:t>Ajout de confirmation de suppression</w:t>
+            </w:r>
+          </w:p>
+          <w:p>
+            <w:r>
+              <w:t xml:space="preserve">Ajout d’icones de </w:t>
+            </w:r>
+            <w:proofErr w:type="spellStart"/>
+            <w:r>
+              <w:t>categories</w:t>
+            </w:r>
+            <w:proofErr w:type="spellEnd"/>
+            <w:r>
+              <w:t xml:space="preserve"> dans la liste des dons</w:t>
+            </w:r>
+          </w:p>
+          <w:p>
+            <w:r>
+              <w:t>Suppression et collecte des réservations à terminer</w:t>
+            </w:r>
+          </w:p>
+        </w:tc>
+        <w:tc>
+          <w:tcPr>
+            <w:tcW w:w="1344" w:type="pct"/>
+          </w:tcPr>
+          <w:p>
+            <w:r>
+              <w:t>Apprentissage en cours</w:t>
+            </w:r>
+          </w:p>
+        </w:tc>
+        <w:tc>
+          <w:tcPr>
+            <w:tcW w:w="1345" w:type="pct"/>
+          </w:tcPr>
+          <w:p>
+            <w:r>
+              <w:t xml:space="preserve">Doit ajouter un pattern pour </w:t>
+            </w:r>
+            <w:proofErr w:type="spellStart"/>
+            <w:r>
+              <w:t>formatter</w:t>
+            </w:r>
+            <w:proofErr w:type="spellEnd"/>
+            <w:r>
+              <w:t xml:space="preserve"> les </w:t>
+            </w:r>
+            <w:proofErr w:type="spellStart"/>
+            <w:r>
+              <w:t>quantites</w:t>
+            </w:r>
+            <w:proofErr w:type="spellEnd"/>
+            <w:r>
+              <w:t xml:space="preserve"> pour respecter l’</w:t>
+            </w:r>
+            <w:proofErr w:type="spellStart"/>
+            <w:r>
+              <w:t>isertion</w:t>
+            </w:r>
+            <w:proofErr w:type="spellEnd"/>
+            <w:r>
+              <w:t xml:space="preserve"> dans la bd</w:t>
+            </w:r>
+          </w:p>
+          <w:p/>
+        </w:tc>
+      </w:tr>
+      <w:tr>
+        <w:tc>
+          <w:tcPr>
+            <w:tcW w:w="931" w:type="pct"/>
+          </w:tcPr>
+          <w:p>
+            <w:pPr>
+              <w:jc w:val="left"/>
+            </w:pPr>
+            <w:r>
+              <w:t xml:space="preserve">Yong </w:t>
+            </w:r>
+            <w:proofErr w:type="spellStart"/>
+            <w:r>
+              <w:t>Shun</w:t>
+            </w:r>
+            <w:proofErr w:type="spellEnd"/>
+            <w:r>
+              <w:t xml:space="preserve"> &amp; Catherine</w:t>
+            </w:r>
+          </w:p>
+        </w:tc>
+        <w:tc>
+          <w:tcPr>
+            <w:tcW w:w="1379" w:type="pct"/>
+          </w:tcPr>
+          <w:p>
+            <w:r>
+              <w:t xml:space="preserve">Liste </w:t>
+            </w:r>
+            <w:proofErr w:type="spellStart"/>
+            <w:r>
+              <w:t>march</w:t>
+            </w:r>
+            <w:proofErr w:type="spellEnd"/>
+            <w:r>
+              <w:t xml:space="preserve"> </w:t>
+            </w:r>
+            <w:proofErr w:type="spellStart"/>
+            <w:proofErr w:type="gramStart"/>
+            <w:r>
+              <w:t>dispo</w:t>
+            </w:r>
+            <w:proofErr w:type="spellEnd"/>
+            <w:r>
+              <w:t xml:space="preserve"> (</w:t>
+            </w:r>
+            <w:proofErr w:type="gramEnd"/>
+            <w:r>
+              <w:t xml:space="preserve">liste pas </w:t>
+            </w:r>
+            <w:proofErr w:type="spellStart"/>
+            <w:r>
+              <w:t>google</w:t>
+            </w:r>
+            <w:proofErr w:type="spellEnd"/>
+            <w:r>
+              <w:t xml:space="preserve"> </w:t>
+            </w:r>
+            <w:proofErr w:type="spellStart"/>
+            <w:r>
+              <w:t>map</w:t>
+            </w:r>
+            <w:proofErr w:type="spellEnd"/>
+            <w:r>
+              <w:t xml:space="preserve"> pour </w:t>
+            </w:r>
+            <w:proofErr w:type="spellStart"/>
+            <w:r>
+              <w:t>cath</w:t>
+            </w:r>
+            <w:proofErr w:type="spellEnd"/>
+            <w:r>
+              <w:t xml:space="preserve"> et </w:t>
+            </w:r>
+            <w:proofErr w:type="spellStart"/>
+            <w:r>
+              <w:t>yongshun</w:t>
+            </w:r>
+            <w:proofErr w:type="spellEnd"/>
+            <w:r>
+              <w:t xml:space="preserve"> </w:t>
+            </w:r>
+            <w:proofErr w:type="spellStart"/>
+            <w:r>
+              <w:t>google</w:t>
+            </w:r>
+            <w:proofErr w:type="spellEnd"/>
+            <w:r>
+              <w:t xml:space="preserve"> </w:t>
+            </w:r>
+            <w:proofErr w:type="spellStart"/>
+            <w:r>
+              <w:t>map</w:t>
+            </w:r>
+            <w:proofErr w:type="spellEnd"/>
+          </w:p>
+          <w:p>
+            <w:proofErr w:type="spellStart"/>
+            <w:r>
+              <w:t>Yongshun</w:t>
+            </w:r>
+            <w:proofErr w:type="spellEnd"/>
+            <w:r>
+              <w:t> </w:t>
+            </w:r>
+            <w:proofErr w:type="gramStart"/>
+            <w:r>
+              <w:t>:liste</w:t>
+            </w:r>
+            <w:proofErr w:type="gramEnd"/>
+            <w:r>
+              <w:t xml:space="preserve"> des organismes)</w:t>
+            </w:r>
+          </w:p>
+          <w:p>
+            <w:proofErr w:type="spellStart"/>
+            <w:r>
+              <w:lastRenderedPageBreak/>
+              <w:t>Layout</w:t>
+            </w:r>
+            <w:proofErr w:type="spellEnd"/>
+            <w:r>
+              <w:t xml:space="preserve"> </w:t>
+            </w:r>
+            <w:proofErr w:type="spellStart"/>
+            <w:r>
+              <w:t>progress</w:t>
+            </w:r>
+            <w:proofErr w:type="spellEnd"/>
+            <w:r>
+              <w:t xml:space="preserve"> bar</w:t>
+            </w:r>
+          </w:p>
+          <w:p>
+            <w:r>
+              <w:t xml:space="preserve">Liste mes </w:t>
+            </w:r>
+            <w:proofErr w:type="spellStart"/>
+            <w:r>
+              <w:t>reservations</w:t>
+            </w:r>
+            <w:proofErr w:type="spellEnd"/>
+          </w:p>
+          <w:p>
+            <w:r>
+              <w:t xml:space="preserve">Liste des marchandises </w:t>
+            </w:r>
+            <w:proofErr w:type="spellStart"/>
+            <w:r>
+              <w:t>dispo</w:t>
+            </w:r>
+            <w:proofErr w:type="spellEnd"/>
+            <w:r>
+              <w:t xml:space="preserve"> </w:t>
+            </w:r>
+            <w:proofErr w:type="gramStart"/>
+            <w:r>
+              <w:t>a</w:t>
+            </w:r>
+            <w:proofErr w:type="gramEnd"/>
+            <w:r>
+              <w:t xml:space="preserve"> terminer, car ne pouvait tester car </w:t>
+            </w:r>
+            <w:proofErr w:type="spellStart"/>
+            <w:r>
+              <w:t>expandable</w:t>
+            </w:r>
+            <w:proofErr w:type="spellEnd"/>
+            <w:r>
+              <w:t xml:space="preserve"> </w:t>
+            </w:r>
+            <w:proofErr w:type="spellStart"/>
+            <w:r>
+              <w:t>list</w:t>
+            </w:r>
+            <w:proofErr w:type="spellEnd"/>
+            <w:r>
+              <w:t xml:space="preserve"> </w:t>
+            </w:r>
+            <w:proofErr w:type="spellStart"/>
+            <w:r>
+              <w:t>view</w:t>
+            </w:r>
+            <w:proofErr w:type="spellEnd"/>
+            <w:r>
+              <w:t xml:space="preserve"> ne fonctionnait pas (</w:t>
+            </w:r>
+            <w:proofErr w:type="spellStart"/>
+            <w:r>
+              <w:t>phil</w:t>
+            </w:r>
+            <w:proofErr w:type="spellEnd"/>
+            <w:r>
+              <w:t>)</w:t>
+            </w:r>
+          </w:p>
+        </w:tc>
+        <w:tc>
+          <w:tcPr>
+            <w:tcW w:w="1344" w:type="pct"/>
+          </w:tcPr>
+          <w:p>
+            <w:proofErr w:type="spellStart"/>
+            <w:r>
+              <w:lastRenderedPageBreak/>
+              <w:t>Cath</w:t>
+            </w:r>
+            <w:proofErr w:type="spellEnd"/>
+            <w:r>
+              <w:t> : non</w:t>
+            </w:r>
+          </w:p>
+        </w:tc>
+        <w:tc>
+          <w:tcPr>
+            <w:tcW w:w="1345" w:type="pct"/>
+          </w:tcPr>
+          <w:p>
+            <w:r>
+              <w:t xml:space="preserve">Liste des </w:t>
+            </w:r>
+            <w:proofErr w:type="spellStart"/>
+            <w:r>
+              <w:t>march</w:t>
+            </w:r>
+            <w:proofErr w:type="spellEnd"/>
+            <w:r>
+              <w:t xml:space="preserve"> </w:t>
+            </w:r>
+            <w:proofErr w:type="spellStart"/>
+            <w:r>
+              <w:t>dispo</w:t>
+            </w:r>
+            <w:proofErr w:type="spellEnd"/>
+          </w:p>
+          <w:p>
+            <w:r>
+              <w:t xml:space="preserve">Affichage des données sur les listes de </w:t>
+            </w:r>
+            <w:proofErr w:type="spellStart"/>
+            <w:r>
+              <w:t>google</w:t>
+            </w:r>
+            <w:proofErr w:type="spellEnd"/>
+            <w:r>
+              <w:t xml:space="preserve"> </w:t>
+            </w:r>
+            <w:proofErr w:type="spellStart"/>
+            <w:r>
+              <w:t>map</w:t>
+            </w:r>
+            <w:proofErr w:type="spellEnd"/>
+            <w:r>
+              <w:t xml:space="preserve"> (</w:t>
+            </w:r>
+            <w:proofErr w:type="spellStart"/>
+            <w:r>
+              <w:t>yongshun</w:t>
+            </w:r>
+            <w:proofErr w:type="spellEnd"/>
+            <w:r>
+              <w:t xml:space="preserve">) </w:t>
+            </w:r>
+            <w:proofErr w:type="gramStart"/>
+            <w:r>
+              <w:t>a</w:t>
+            </w:r>
+            <w:proofErr w:type="gramEnd"/>
+            <w:r>
+              <w:t xml:space="preserve"> voir avec </w:t>
+            </w:r>
+            <w:proofErr w:type="spellStart"/>
+            <w:r>
+              <w:t>carl</w:t>
+            </w:r>
+            <w:proofErr w:type="spellEnd"/>
+            <w:r>
+              <w:t xml:space="preserve"> et </w:t>
+            </w:r>
+            <w:proofErr w:type="spellStart"/>
+            <w:r>
+              <w:t>rené</w:t>
+            </w:r>
+            <w:proofErr w:type="spellEnd"/>
+          </w:p>
+        </w:tc>
+      </w:tr>
+      <w:tr>
+        <w:tc>
+          <w:tcPr>
+            <w:tcW w:w="931" w:type="pct"/>
+          </w:tcPr>
+          <w:p>
+            <w:pPr>
+              <w:jc w:val="left"/>
+            </w:pPr>
+            <w:r>
+              <w:lastRenderedPageBreak/>
+              <w:t>Catherine</w:t>
+            </w:r>
+          </w:p>
+        </w:tc>
+        <w:tc>
+          <w:tcPr>
+            <w:tcW w:w="1379" w:type="pct"/>
+          </w:tcPr>
+          <w:p/>
+        </w:tc>
+        <w:tc>
+          <w:tcPr>
+            <w:tcW w:w="1344" w:type="pct"/>
+          </w:tcPr>
+          <w:p/>
+        </w:tc>
+        <w:tc>
+          <w:tcPr>
+            <w:tcW w:w="1345" w:type="pct"/>
+          </w:tcPr>
+          <w:p/>
+        </w:tc>
+      </w:tr>
+      <w:tr>
+        <w:tc>
+          <w:tcPr>
+            <w:tcW w:w="931" w:type="pct"/>
+          </w:tcPr>
+          <w:p>
+            <w:pPr>
+              <w:jc w:val="left"/>
+            </w:pPr>
+            <w:r>
+              <w:t>Philippe</w:t>
+            </w:r>
+          </w:p>
+        </w:tc>
+        <w:tc>
+          <w:tcPr>
+            <w:tcW w:w="1379" w:type="pct"/>
+          </w:tcPr>
+          <w:p>
+            <w:r>
+              <w:t xml:space="preserve">Observateurs de </w:t>
+            </w:r>
+            <w:proofErr w:type="spellStart"/>
+            <w:r>
+              <w:t>depot</w:t>
+            </w:r>
+            <w:proofErr w:type="spellEnd"/>
+          </w:p>
+          <w:p>
+            <w:proofErr w:type="spellStart"/>
+            <w:r>
+              <w:t>Debug</w:t>
+            </w:r>
+            <w:proofErr w:type="spellEnd"/>
+            <w:r>
+              <w:t xml:space="preserve"> et aide </w:t>
+            </w:r>
+            <w:proofErr w:type="spellStart"/>
+            <w:r>
+              <w:t>collegues</w:t>
+            </w:r>
+            <w:proofErr w:type="spellEnd"/>
+          </w:p>
+          <w:p>
+            <w:r>
+              <w:t>Rafraichissement des listes</w:t>
+            </w:r>
+          </w:p>
+        </w:tc>
+        <w:tc>
+          <w:tcPr>
+            <w:tcW w:w="1344" w:type="pct"/>
+          </w:tcPr>
+          <w:p>
+            <w:r>
+              <w:t>Transfert de connaissance et communication</w:t>
+            </w:r>
+          </w:p>
+        </w:tc>
+        <w:tc>
+          <w:tcPr>
+            <w:tcW w:w="1345" w:type="pct"/>
+          </w:tcPr>
+          <w:p>
+            <w:r>
+              <w:t xml:space="preserve">Barre de de progression a faire le code (mes dons terminé mais reste mes </w:t>
+            </w:r>
+            <w:proofErr w:type="spellStart"/>
+            <w:r>
+              <w:t>reservations</w:t>
+            </w:r>
+            <w:proofErr w:type="spellEnd"/>
+            <w:r>
+              <w:t>)</w:t>
+            </w:r>
+          </w:p>
+          <w:p>
+            <w:proofErr w:type="spellStart"/>
+            <w:r>
+              <w:t>Javadoc</w:t>
+            </w:r>
+            <w:proofErr w:type="spellEnd"/>
+          </w:p>
+          <w:p>
+            <w:r>
+              <w:t xml:space="preserve">Certaines </w:t>
+            </w:r>
+            <w:proofErr w:type="spellStart"/>
+            <w:r>
+              <w:t>operations</w:t>
+            </w:r>
+            <w:proofErr w:type="spellEnd"/>
+            <w:r>
+              <w:t xml:space="preserve"> sur </w:t>
+            </w:r>
+            <w:proofErr w:type="gramStart"/>
+            <w:r>
+              <w:t>les organisme</w:t>
+            </w:r>
+            <w:proofErr w:type="gramEnd"/>
+          </w:p>
+          <w:p>
+            <w:proofErr w:type="spellStart"/>
+            <w:r>
+              <w:t>Plugger</w:t>
+            </w:r>
+            <w:proofErr w:type="spellEnd"/>
+            <w:r>
+              <w:t xml:space="preserve"> liste </w:t>
+            </w:r>
+            <w:proofErr w:type="spellStart"/>
+            <w:r>
+              <w:t>reservations</w:t>
+            </w:r>
+            <w:proofErr w:type="spellEnd"/>
+            <w:r>
+              <w:t xml:space="preserve"> (</w:t>
+            </w:r>
+            <w:proofErr w:type="spellStart"/>
+            <w:r>
+              <w:t>p-a</w:t>
+            </w:r>
+            <w:proofErr w:type="spellEnd"/>
+            <w:r>
+              <w:t xml:space="preserve"> n’était pas la jeudi)</w:t>
+            </w:r>
+          </w:p>
+        </w:tc>
+      </w:tr>
+      <w:tr>
+        <w:tc>
+          <w:tcPr>
+            <w:tcW w:w="931" w:type="pct"/>
+          </w:tcPr>
+          <w:p>
+            <w:pPr>
+              <w:jc w:val="left"/>
+            </w:pPr>
+            <w:r>
+              <w:t>P-A</w:t>
+            </w:r>
+          </w:p>
+        </w:tc>
+        <w:tc>
+          <w:tcPr>
+            <w:tcW w:w="1379" w:type="pct"/>
+          </w:tcPr>
+          <w:p>
+            <w:r>
+              <w:t xml:space="preserve">Liste des </w:t>
+            </w:r>
+            <w:proofErr w:type="spellStart"/>
+            <w:r>
+              <w:t>march</w:t>
+            </w:r>
+            <w:proofErr w:type="spellEnd"/>
+            <w:r>
+              <w:t xml:space="preserve"> </w:t>
+            </w:r>
+            <w:proofErr w:type="spellStart"/>
+            <w:r>
+              <w:t>dispo</w:t>
+            </w:r>
+            <w:proofErr w:type="spellEnd"/>
+          </w:p>
+          <w:p>
+            <w:r>
+              <w:t xml:space="preserve">Test des routes ajout, </w:t>
+            </w:r>
+            <w:proofErr w:type="spellStart"/>
+            <w:r>
+              <w:t>modif</w:t>
+            </w:r>
+            <w:proofErr w:type="spellEnd"/>
+            <w:r>
+              <w:t xml:space="preserve"> </w:t>
+            </w:r>
+            <w:proofErr w:type="spellStart"/>
+            <w:r>
+              <w:t>march</w:t>
+            </w:r>
+            <w:proofErr w:type="spellEnd"/>
+            <w:r>
+              <w:t xml:space="preserve"> (+correction bugs)</w:t>
+            </w:r>
+          </w:p>
+        </w:tc>
+        <w:tc>
+          <w:tcPr>
+            <w:tcW w:w="1344" w:type="pct"/>
+          </w:tcPr>
+          <w:p>
+            <w:proofErr w:type="spellStart"/>
+            <w:r>
+              <w:t>Arrete</w:t>
+            </w:r>
+            <w:proofErr w:type="spellEnd"/>
+            <w:r>
+              <w:t xml:space="preserve"> son travail car attend les autres</w:t>
+            </w:r>
+          </w:p>
+        </w:tc>
+        <w:tc>
+          <w:tcPr>
+            <w:tcW w:w="1345" w:type="pct"/>
+          </w:tcPr>
+          <w:p>
+            <w:r>
+              <w:t xml:space="preserve">Liste des </w:t>
+            </w:r>
+            <w:proofErr w:type="spellStart"/>
+            <w:r>
+              <w:t>reservations</w:t>
+            </w:r>
+            <w:proofErr w:type="spellEnd"/>
+            <w:r>
+              <w:t xml:space="preserve"> et des organismes (routes faites, reste utilisateur</w:t>
+            </w:r>
+            <w:r>
+              <w:t xml:space="preserve"> mais voulait savoir si on mettait les infos dans organisme ou si on </w:t>
+            </w:r>
+            <w:proofErr w:type="spellStart"/>
+            <w:r>
+              <w:t>cree</w:t>
+            </w:r>
+            <w:proofErr w:type="spellEnd"/>
+            <w:r>
+              <w:t xml:space="preserve"> un objet utilisateur</w:t>
+            </w:r>
+            <w:r>
+              <w:t>)</w:t>
+            </w:r>
+          </w:p>
+        </w:tc>
+      </w:tr>
+      <w:tr>
+        <w:tc>
+          <w:tcPr>
+            <w:tcW w:w="931" w:type="pct"/>
+          </w:tcPr>
+          <w:p>
+            <w:pPr>
+              <w:jc w:val="left"/>
+            </w:pPr>
+            <w:r>
+              <w:t>J.F.</w:t>
+            </w:r>
+          </w:p>
+        </w:tc>
+        <w:tc>
+          <w:tcPr>
+            <w:tcW w:w="1379" w:type="pct"/>
+          </w:tcPr>
+          <w:p>
+            <w:proofErr w:type="spellStart"/>
+            <w:r>
+              <w:t>Requetes</w:t>
+            </w:r>
+            <w:proofErr w:type="spellEnd"/>
+          </w:p>
+          <w:p>
+            <w:r>
+              <w:t xml:space="preserve">Liste organismes communautaires (avec </w:t>
+            </w:r>
+            <w:proofErr w:type="spellStart"/>
+            <w:r>
+              <w:t>cath</w:t>
+            </w:r>
+            <w:proofErr w:type="spellEnd"/>
+            <w:r>
+              <w:t>)</w:t>
+            </w:r>
+          </w:p>
+          <w:p>
+            <w:r>
+              <w:t xml:space="preserve">Optimisation des </w:t>
+            </w:r>
+            <w:proofErr w:type="spellStart"/>
+            <w:r>
+              <w:t>requetes</w:t>
+            </w:r>
+            <w:proofErr w:type="spellEnd"/>
+          </w:p>
+          <w:p>
+            <w:r>
+              <w:t xml:space="preserve">Ajout + </w:t>
+            </w:r>
+            <w:proofErr w:type="spellStart"/>
+            <w:r>
+              <w:t>mod</w:t>
+            </w:r>
+            <w:proofErr w:type="spellEnd"/>
+            <w:r>
+              <w:t xml:space="preserve"> + collecte + </w:t>
+            </w:r>
+            <w:proofErr w:type="spellStart"/>
+            <w:r>
+              <w:t>reservation</w:t>
+            </w:r>
+            <w:proofErr w:type="spellEnd"/>
+          </w:p>
+          <w:p>
+            <w:proofErr w:type="spellStart"/>
+            <w:r>
+              <w:t>Fonctionnalites</w:t>
+            </w:r>
+            <w:proofErr w:type="spellEnd"/>
+            <w:r>
+              <w:t xml:space="preserve"> : collecte, </w:t>
+            </w:r>
+            <w:proofErr w:type="spellStart"/>
+            <w:r>
+              <w:t>reservations</w:t>
+            </w:r>
+            <w:proofErr w:type="spellEnd"/>
+            <w:r>
+              <w:t xml:space="preserve">, liste </w:t>
+            </w:r>
+            <w:proofErr w:type="spellStart"/>
+            <w:r>
+              <w:t>march</w:t>
+            </w:r>
+            <w:proofErr w:type="spellEnd"/>
+            <w:r>
+              <w:t xml:space="preserve"> </w:t>
+            </w:r>
+            <w:proofErr w:type="spellStart"/>
+            <w:r>
+              <w:t>reservees</w:t>
+            </w:r>
+            <w:proofErr w:type="spellEnd"/>
+            <w:r>
+              <w:t xml:space="preserve">, liste </w:t>
+            </w:r>
+            <w:proofErr w:type="spellStart"/>
+            <w:r>
+              <w:t>march</w:t>
+            </w:r>
+            <w:proofErr w:type="spellEnd"/>
+            <w:r>
+              <w:t xml:space="preserve"> </w:t>
+            </w:r>
+            <w:proofErr w:type="spellStart"/>
+            <w:r>
+              <w:t>dispo</w:t>
+            </w:r>
+            <w:proofErr w:type="spellEnd"/>
+          </w:p>
+        </w:tc>
+        <w:tc>
+          <w:tcPr>
+            <w:tcW w:w="1344" w:type="pct"/>
+          </w:tcPr>
+          <w:p>
+            <w:r>
+              <w:t xml:space="preserve">Absence de </w:t>
+            </w:r>
+            <w:proofErr w:type="spellStart"/>
+            <w:r>
+              <w:t>p-a</w:t>
+            </w:r>
+            <w:proofErr w:type="spellEnd"/>
+            <w:r>
+              <w:t xml:space="preserve"> : savoir si listes </w:t>
+            </w:r>
+            <w:proofErr w:type="spellStart"/>
+            <w:r>
+              <w:t>etaient</w:t>
+            </w:r>
+            <w:proofErr w:type="spellEnd"/>
+            <w:r>
+              <w:t xml:space="preserve"> faites (</w:t>
+            </w:r>
+            <w:proofErr w:type="spellStart"/>
+            <w:r>
+              <w:t>requetes</w:t>
+            </w:r>
+            <w:proofErr w:type="spellEnd"/>
+            <w:r>
+              <w:t>)</w:t>
+            </w:r>
+          </w:p>
+        </w:tc>
+        <w:tc>
+          <w:tcPr>
+            <w:tcW w:w="1345" w:type="pct"/>
+          </w:tcPr>
+          <w:p>
+            <w:r>
+              <w:t>Toutes taches terminees</w:t>
+            </w:r>
+            <w:bookmarkStart w:id="0" w:name="_GoBack"/>
+            <w:bookmarkEnd w:id="0"/>
           </w:p>
         </w:tc>
       </w:tr>
@@ -3348,15 +4187,15 @@
 </file>
 
 <file path=word/numbering.xml><?xml version="1.0" encoding="utf-8"?>
-<w:numbering xmlns:wpc="http://schemas.microsoft.com/office/word/2010/wordprocessingCanvas" xmlns:mc="http://schemas.openxmlformats.org/markup-compatibility/2006" xmlns:o="urn:schemas-microsoft-com:office:office" xmlns:r="http://schemas.openxmlformats.org/officeDocument/2006/relationships" xmlns:m="http://schemas.openxmlformats.org/officeDocument/2006/math" xmlns:v="urn:schemas-microsoft-com:vml" xmlns:wp14="http://schemas.microsoft.com/office/word/2010/wordprocessingDrawing" xmlns:wp="http://schemas.openxmlformats.org/drawingml/2006/wordprocessingDrawing" xmlns:w10="urn:schemas-microsoft-com:office:word" xmlns:w="http://schemas.openxmlformats.org/wordprocessingml/2006/main" xmlns:w14="http://schemas.microsoft.com/office/word/2010/wordml" xmlns:w15="http://schemas.microsoft.com/office/word/2012/wordml" xmlns:wpg="http://schemas.microsoft.com/office/word/2010/wordprocessingGroup" xmlns:wpi="http://schemas.microsoft.com/office/word/2010/wordprocessingInk" xmlns:wne="http://schemas.microsoft.com/office/word/2006/wordml" xmlns:wps="http://schemas.microsoft.com/office/word/2010/wordprocessingShape" mc:Ignorable="w14 w15 wp14">
-  <w:abstractNum w:abstractNumId="0" w15:restartNumberingAfterBreak="0">
+<w:numbering xmlns:wpc="http://schemas.microsoft.com/office/word/2010/wordprocessingCanvas" xmlns:mo="http://schemas.microsoft.com/office/mac/office/2008/main" xmlns:mc="http://schemas.openxmlformats.org/markup-compatibility/2006" xmlns:mv="urn:schemas-microsoft-com:mac:vml" xmlns:o="urn:schemas-microsoft-com:office:office" xmlns:r="http://schemas.openxmlformats.org/officeDocument/2006/relationships" xmlns:m="http://schemas.openxmlformats.org/officeDocument/2006/math" xmlns:v="urn:schemas-microsoft-com:vml" xmlns:wp14="http://schemas.microsoft.com/office/word/2010/wordprocessingDrawing" xmlns:wp="http://schemas.openxmlformats.org/drawingml/2006/wordprocessingDrawing" xmlns:w10="urn:schemas-microsoft-com:office:word" xmlns:w="http://schemas.openxmlformats.org/wordprocessingml/2006/main" xmlns:w14="http://schemas.microsoft.com/office/word/2010/wordml" xmlns:wpg="http://schemas.microsoft.com/office/word/2010/wordprocessingGroup" xmlns:wpi="http://schemas.microsoft.com/office/word/2010/wordprocessingInk" xmlns:wne="http://schemas.microsoft.com/office/word/2006/wordml" xmlns:wps="http://schemas.microsoft.com/office/word/2010/wordprocessingShape" mc:Ignorable="w14 wp14">
+  <w:abstractNum w:abstractNumId="0">
     <w:nsid w:val="FFFFFF83"/>
     <w:multiLevelType w:val="singleLevel"/>
     <w:tmpl w:val="5AFC0988"/>
     <w:lvl w:ilvl="0">
       <w:start w:val="1"/>
       <w:numFmt w:val="bullet"/>
-      <w:pStyle w:val="ListBullet2"/>
+      <w:pStyle w:val="Listepuces2"/>
       <w:lvlText w:val=""/>
       <w:lvlJc w:val="left"/>
       <w:pPr>
@@ -3377,7 +4216,7 @@
 </file>
 
 <file path=word/styles.xml><?xml version="1.0" encoding="utf-8"?>
-<w:styles xmlns:mc="http://schemas.openxmlformats.org/markup-compatibility/2006" xmlns:r="http://schemas.openxmlformats.org/officeDocument/2006/relationships" xmlns:w="http://schemas.openxmlformats.org/wordprocessingml/2006/main" xmlns:w14="http://schemas.microsoft.com/office/word/2010/wordml" xmlns:w15="http://schemas.microsoft.com/office/word/2012/wordml" mc:Ignorable="w14 w15">
+<w:styles xmlns:mc="http://schemas.openxmlformats.org/markup-compatibility/2006" xmlns:r="http://schemas.openxmlformats.org/officeDocument/2006/relationships" xmlns:w="http://schemas.openxmlformats.org/wordprocessingml/2006/main" xmlns:w14="http://schemas.microsoft.com/office/word/2010/wordml" mc:Ignorable="w14">
   <w:docDefaults>
     <w:rPrDefault>
       <w:rPr>
@@ -3393,369 +4232,154 @@
       </w:pPr>
     </w:pPrDefault>
   </w:docDefaults>
-  <w:latentStyles w:defLockedState="0" w:defUIPriority="99" w:defSemiHidden="0" w:defUnhideWhenUsed="0" w:defQFormat="0" w:count="371">
-    <w:lsdException w:name="Normal" w:uiPriority="0" w:qFormat="1"/>
-    <w:lsdException w:name="heading 1" w:uiPriority="9" w:qFormat="1"/>
-    <w:lsdException w:name="heading 2" w:semiHidden="1" w:uiPriority="9" w:unhideWhenUsed="1" w:qFormat="1"/>
-    <w:lsdException w:name="heading 3" w:semiHidden="1" w:uiPriority="9" w:unhideWhenUsed="1" w:qFormat="1"/>
-    <w:lsdException w:name="heading 4" w:semiHidden="1" w:uiPriority="9" w:unhideWhenUsed="1" w:qFormat="1"/>
-    <w:lsdException w:name="heading 5" w:semiHidden="1" w:uiPriority="9" w:unhideWhenUsed="1" w:qFormat="1"/>
-    <w:lsdException w:name="heading 6" w:semiHidden="1" w:uiPriority="9" w:unhideWhenUsed="1" w:qFormat="1"/>
-    <w:lsdException w:name="heading 7" w:semiHidden="1" w:uiPriority="9" w:unhideWhenUsed="1" w:qFormat="1"/>
-    <w:lsdException w:name="heading 8" w:semiHidden="1" w:uiPriority="9" w:unhideWhenUsed="1" w:qFormat="1"/>
-    <w:lsdException w:name="heading 9" w:semiHidden="1" w:uiPriority="9" w:unhideWhenUsed="1" w:qFormat="1"/>
-    <w:lsdException w:name="index 1" w:semiHidden="1" w:unhideWhenUsed="1"/>
-    <w:lsdException w:name="index 2" w:semiHidden="1" w:unhideWhenUsed="1"/>
-    <w:lsdException w:name="index 3" w:semiHidden="1" w:unhideWhenUsed="1"/>
-    <w:lsdException w:name="index 4" w:semiHidden="1" w:unhideWhenUsed="1"/>
-    <w:lsdException w:name="index 5" w:semiHidden="1" w:unhideWhenUsed="1"/>
-    <w:lsdException w:name="index 6" w:semiHidden="1" w:unhideWhenUsed="1"/>
-    <w:lsdException w:name="index 7" w:semiHidden="1" w:unhideWhenUsed="1"/>
-    <w:lsdException w:name="index 8" w:semiHidden="1" w:unhideWhenUsed="1"/>
-    <w:lsdException w:name="index 9" w:semiHidden="1" w:unhideWhenUsed="1"/>
-    <w:lsdException w:name="toc 1" w:semiHidden="1" w:uiPriority="39" w:unhideWhenUsed="1"/>
-    <w:lsdException w:name="toc 2" w:semiHidden="1" w:uiPriority="39" w:unhideWhenUsed="1"/>
-    <w:lsdException w:name="toc 3" w:semiHidden="1" w:uiPriority="39" w:unhideWhenUsed="1"/>
-    <w:lsdException w:name="toc 4" w:semiHidden="1" w:uiPriority="39" w:unhideWhenUsed="1"/>
-    <w:lsdException w:name="toc 5" w:semiHidden="1" w:uiPriority="39" w:unhideWhenUsed="1"/>
-    <w:lsdException w:name="toc 6" w:semiHidden="1" w:uiPriority="39" w:unhideWhenUsed="1"/>
-    <w:lsdException w:name="toc 7" w:semiHidden="1" w:uiPriority="39" w:unhideWhenUsed="1"/>
-    <w:lsdException w:name="toc 8" w:semiHidden="1" w:uiPriority="39" w:unhideWhenUsed="1"/>
-    <w:lsdException w:name="toc 9" w:semiHidden="1" w:uiPriority="39" w:unhideWhenUsed="1"/>
-    <w:lsdException w:name="Normal Indent" w:semiHidden="1" w:unhideWhenUsed="1"/>
-    <w:lsdException w:name="footnote text" w:semiHidden="1" w:unhideWhenUsed="1"/>
-    <w:lsdException w:name="annotation text" w:semiHidden="1" w:unhideWhenUsed="1"/>
-    <w:lsdException w:name="header" w:semiHidden="1" w:unhideWhenUsed="1"/>
-    <w:lsdException w:name="footer" w:semiHidden="1" w:unhideWhenUsed="1"/>
-    <w:lsdException w:name="index heading" w:semiHidden="1" w:unhideWhenUsed="1"/>
-    <w:lsdException w:name="caption" w:semiHidden="1" w:uiPriority="35" w:unhideWhenUsed="1" w:qFormat="1"/>
-    <w:lsdException w:name="table of figures" w:semiHidden="1" w:unhideWhenUsed="1"/>
-    <w:lsdException w:name="envelope address" w:semiHidden="1" w:unhideWhenUsed="1"/>
-    <w:lsdException w:name="envelope return" w:semiHidden="1" w:unhideWhenUsed="1"/>
-    <w:lsdException w:name="footnote reference" w:semiHidden="1" w:unhideWhenUsed="1"/>
-    <w:lsdException w:name="annotation reference" w:semiHidden="1" w:unhideWhenUsed="1"/>
-    <w:lsdException w:name="line number" w:semiHidden="1" w:unhideWhenUsed="1"/>
-    <w:lsdException w:name="page number" w:semiHidden="1" w:unhideWhenUsed="1"/>
-    <w:lsdException w:name="endnote reference" w:semiHidden="1" w:unhideWhenUsed="1"/>
-    <w:lsdException w:name="endnote text" w:semiHidden="1" w:unhideWhenUsed="1"/>
-    <w:lsdException w:name="table of authorities" w:semiHidden="1" w:unhideWhenUsed="1"/>
-    <w:lsdException w:name="macro" w:semiHidden="1" w:unhideWhenUsed="1"/>
-    <w:lsdException w:name="toa heading" w:semiHidden="1" w:unhideWhenUsed="1"/>
-    <w:lsdException w:name="List" w:semiHidden="1" w:unhideWhenUsed="1"/>
-    <w:lsdException w:name="List Bullet" w:semiHidden="1" w:unhideWhenUsed="1"/>
-    <w:lsdException w:name="List Number" w:semiHidden="1" w:unhideWhenUsed="1"/>
-    <w:lsdException w:name="List 2" w:semiHidden="1" w:unhideWhenUsed="1"/>
-    <w:lsdException w:name="List 3" w:semiHidden="1" w:unhideWhenUsed="1"/>
-    <w:lsdException w:name="List 4" w:semiHidden="1" w:unhideWhenUsed="1"/>
-    <w:lsdException w:name="List 5" w:semiHidden="1" w:unhideWhenUsed="1"/>
-    <w:lsdException w:name="List Bullet 2" w:semiHidden="1" w:uiPriority="0" w:unhideWhenUsed="1" w:qFormat="1"/>
-    <w:lsdException w:name="List Bullet 3" w:semiHidden="1" w:unhideWhenUsed="1"/>
-    <w:lsdException w:name="List Bullet 4" w:semiHidden="1" w:unhideWhenUsed="1"/>
-    <w:lsdException w:name="List Bullet 5" w:semiHidden="1" w:unhideWhenUsed="1"/>
-    <w:lsdException w:name="List Number 2" w:semiHidden="1" w:unhideWhenUsed="1"/>
-    <w:lsdException w:name="List Number 3" w:semiHidden="1" w:unhideWhenUsed="1"/>
-    <w:lsdException w:name="List Number 4" w:semiHidden="1" w:unhideWhenUsed="1"/>
-    <w:lsdException w:name="List Number 5" w:semiHidden="1" w:unhideWhenUsed="1"/>
-    <w:lsdException w:name="Title" w:uiPriority="10" w:qFormat="1"/>
-    <w:lsdException w:name="Closing" w:semiHidden="1" w:unhideWhenUsed="1"/>
-    <w:lsdException w:name="Signature" w:semiHidden="1" w:unhideWhenUsed="1"/>
-    <w:lsdException w:name="Default Paragraph Font" w:semiHidden="1" w:uiPriority="1" w:unhideWhenUsed="1"/>
-    <w:lsdException w:name="Body Text" w:semiHidden="1" w:unhideWhenUsed="1"/>
-    <w:lsdException w:name="Body Text Indent" w:semiHidden="1" w:unhideWhenUsed="1"/>
-    <w:lsdException w:name="List Continue" w:semiHidden="1" w:unhideWhenUsed="1"/>
-    <w:lsdException w:name="List Continue 2" w:semiHidden="1" w:unhideWhenUsed="1"/>
-    <w:lsdException w:name="List Continue 3" w:semiHidden="1" w:unhideWhenUsed="1"/>
-    <w:lsdException w:name="List Continue 4" w:semiHidden="1" w:unhideWhenUsed="1"/>
-    <w:lsdException w:name="List Continue 5" w:semiHidden="1" w:unhideWhenUsed="1"/>
-    <w:lsdException w:name="Message Header" w:semiHidden="1" w:unhideWhenUsed="1"/>
-    <w:lsdException w:name="Subtitle" w:uiPriority="11" w:qFormat="1"/>
-    <w:lsdException w:name="Salutation" w:semiHidden="1" w:unhideWhenUsed="1"/>
-    <w:lsdException w:name="Date" w:semiHidden="1" w:unhideWhenUsed="1"/>
-    <w:lsdException w:name="Body Text First Indent" w:semiHidden="1" w:unhideWhenUsed="1"/>
-    <w:lsdException w:name="Body Text First Indent 2" w:semiHidden="1" w:unhideWhenUsed="1"/>
-    <w:lsdException w:name="Note Heading" w:semiHidden="1" w:unhideWhenUsed="1"/>
-    <w:lsdException w:name="Body Text 2" w:semiHidden="1" w:unhideWhenUsed="1"/>
-    <w:lsdException w:name="Body Text 3" w:semiHidden="1" w:unhideWhenUsed="1"/>
-    <w:lsdException w:name="Body Text Indent 2" w:semiHidden="1" w:unhideWhenUsed="1"/>
-    <w:lsdException w:name="Body Text Indent 3" w:semiHidden="1" w:unhideWhenUsed="1"/>
-    <w:lsdException w:name="Block Text" w:semiHidden="1" w:unhideWhenUsed="1"/>
-    <w:lsdException w:name="Hyperlink" w:semiHidden="1" w:unhideWhenUsed="1"/>
-    <w:lsdException w:name="FollowedHyperlink" w:semiHidden="1" w:unhideWhenUsed="1"/>
-    <w:lsdException w:name="Strong" w:uiPriority="22" w:qFormat="1"/>
-    <w:lsdException w:name="Emphasis" w:uiPriority="20" w:qFormat="1"/>
-    <w:lsdException w:name="Document Map" w:semiHidden="1" w:unhideWhenUsed="1"/>
-    <w:lsdException w:name="Plain Text" w:semiHidden="1" w:unhideWhenUsed="1"/>
-    <w:lsdException w:name="E-mail Signature" w:semiHidden="1" w:unhideWhenUsed="1"/>
-    <w:lsdException w:name="HTML Top of Form" w:semiHidden="1" w:unhideWhenUsed="1"/>
-    <w:lsdException w:name="HTML Bottom of Form" w:semiHidden="1" w:unhideWhenUsed="1"/>
-    <w:lsdException w:name="Normal (Web)" w:semiHidden="1" w:unhideWhenUsed="1"/>
-    <w:lsdException w:name="HTML Acronym" w:semiHidden="1" w:unhideWhenUsed="1"/>
-    <w:lsdException w:name="HTML Address" w:semiHidden="1" w:unhideWhenUsed="1"/>
-    <w:lsdException w:name="HTML Cite" w:semiHidden="1" w:unhideWhenUsed="1"/>
-    <w:lsdException w:name="HTML Code" w:semiHidden="1" w:unhideWhenUsed="1"/>
-    <w:lsdException w:name="HTML Definition" w:semiHidden="1" w:unhideWhenUsed="1"/>
-    <w:lsdException w:name="HTML Keyboard" w:semiHidden="1" w:unhideWhenUsed="1"/>
-    <w:lsdException w:name="HTML Preformatted" w:semiHidden="1" w:unhideWhenUsed="1"/>
-    <w:lsdException w:name="HTML Sample" w:semiHidden="1" w:unhideWhenUsed="1"/>
-    <w:lsdException w:name="HTML Typewriter" w:semiHidden="1" w:unhideWhenUsed="1"/>
-    <w:lsdException w:name="HTML Variable" w:semiHidden="1" w:unhideWhenUsed="1"/>
-    <w:lsdException w:name="Normal Table" w:semiHidden="1" w:unhideWhenUsed="1"/>
-    <w:lsdException w:name="annotation subject" w:semiHidden="1" w:unhideWhenUsed="1"/>
-    <w:lsdException w:name="No List" w:semiHidden="1" w:unhideWhenUsed="1"/>
-    <w:lsdException w:name="Outline List 1" w:semiHidden="1" w:unhideWhenUsed="1"/>
-    <w:lsdException w:name="Outline List 2" w:semiHidden="1" w:unhideWhenUsed="1"/>
-    <w:lsdException w:name="Outline List 3" w:semiHidden="1" w:unhideWhenUsed="1"/>
-    <w:lsdException w:name="Table Simple 1" w:semiHidden="1" w:unhideWhenUsed="1"/>
-    <w:lsdException w:name="Table Simple 2" w:semiHidden="1" w:unhideWhenUsed="1"/>
-    <w:lsdException w:name="Table Simple 3" w:semiHidden="1" w:unhideWhenUsed="1"/>
-    <w:lsdException w:name="Table Classic 1" w:semiHidden="1" w:unhideWhenUsed="1"/>
-    <w:lsdException w:name="Table Classic 2" w:semiHidden="1" w:unhideWhenUsed="1"/>
-    <w:lsdException w:name="Table Classic 3" w:semiHidden="1" w:unhideWhenUsed="1"/>
-    <w:lsdException w:name="Table Classic 4" w:semiHidden="1" w:unhideWhenUsed="1"/>
-    <w:lsdException w:name="Table Colorful 1" w:semiHidden="1" w:unhideWhenUsed="1"/>
-    <w:lsdException w:name="Table Colorful 2" w:semiHidden="1" w:unhideWhenUsed="1"/>
-    <w:lsdException w:name="Table Colorful 3" w:semiHidden="1" w:unhideWhenUsed="1"/>
-    <w:lsdException w:name="Table Columns 1" w:semiHidden="1" w:unhideWhenUsed="1"/>
-    <w:lsdException w:name="Table Columns 2" w:semiHidden="1" w:unhideWhenUsed="1"/>
-    <w:lsdException w:name="Table Columns 3" w:semiHidden="1" w:unhideWhenUsed="1"/>
-    <w:lsdException w:name="Table Columns 4" w:semiHidden="1" w:unhideWhenUsed="1"/>
-    <w:lsdException w:name="Table Columns 5" w:semiHidden="1" w:unhideWhenUsed="1"/>
-    <w:lsdException w:name="Table Grid 1" w:semiHidden="1" w:unhideWhenUsed="1"/>
-    <w:lsdException w:name="Table Grid 2" w:semiHidden="1" w:unhideWhenUsed="1"/>
-    <w:lsdException w:name="Table Grid 3" w:semiHidden="1" w:unhideWhenUsed="1"/>
-    <w:lsdException w:name="Table Grid 4" w:semiHidden="1" w:unhideWhenUsed="1"/>
-    <w:lsdException w:name="Table Grid 5" w:semiHidden="1" w:unhideWhenUsed="1"/>
-    <w:lsdException w:name="Table Grid 6" w:semiHidden="1" w:unhideWhenUsed="1"/>
-    <w:lsdException w:name="Table Grid 7" w:semiHidden="1" w:unhideWhenUsed="1"/>
-    <w:lsdException w:name="Table Grid 8" w:semiHidden="1" w:unhideWhenUsed="1"/>
-    <w:lsdException w:name="Table List 1" w:semiHidden="1" w:unhideWhenUsed="1"/>
-    <w:lsdException w:name="Table List 2" w:semiHidden="1" w:unhideWhenUsed="1"/>
-    <w:lsdException w:name="Table List 3" w:semiHidden="1" w:unhideWhenUsed="1"/>
-    <w:lsdException w:name="Table List 4" w:semiHidden="1" w:unhideWhenUsed="1"/>
-    <w:lsdException w:name="Table List 5" w:semiHidden="1" w:unhideWhenUsed="1"/>
-    <w:lsdException w:name="Table List 6" w:semiHidden="1" w:unhideWhenUsed="1"/>
-    <w:lsdException w:name="Table List 7" w:semiHidden="1" w:unhideWhenUsed="1"/>
-    <w:lsdException w:name="Table List 8" w:semiHidden="1" w:unhideWhenUsed="1"/>
-    <w:lsdException w:name="Table 3D effects 1" w:semiHidden="1" w:unhideWhenUsed="1"/>
-    <w:lsdException w:name="Table 3D effects 2" w:semiHidden="1" w:unhideWhenUsed="1"/>
-    <w:lsdException w:name="Table 3D effects 3" w:semiHidden="1" w:unhideWhenUsed="1"/>
-    <w:lsdException w:name="Table Contemporary" w:semiHidden="1" w:unhideWhenUsed="1"/>
-    <w:lsdException w:name="Table Elegant" w:semiHidden="1" w:unhideWhenUsed="1"/>
-    <w:lsdException w:name="Table Professional" w:semiHidden="1" w:unhideWhenUsed="1"/>
-    <w:lsdException w:name="Table Subtle 1" w:semiHidden="1" w:unhideWhenUsed="1"/>
-    <w:lsdException w:name="Table Subtle 2" w:semiHidden="1" w:unhideWhenUsed="1"/>
-    <w:lsdException w:name="Table Web 1" w:semiHidden="1" w:unhideWhenUsed="1"/>
-    <w:lsdException w:name="Table Web 2" w:semiHidden="1" w:unhideWhenUsed="1"/>
-    <w:lsdException w:name="Table Web 3" w:semiHidden="1" w:unhideWhenUsed="1"/>
-    <w:lsdException w:name="Balloon Text" w:semiHidden="1" w:unhideWhenUsed="1"/>
-    <w:lsdException w:name="Table Grid" w:uiPriority="59"/>
-    <w:lsdException w:name="Table Theme" w:semiHidden="1" w:unhideWhenUsed="1"/>
-    <w:lsdException w:name="Placeholder Text" w:semiHidden="1"/>
-    <w:lsdException w:name="No Spacing" w:uiPriority="1" w:qFormat="1"/>
-    <w:lsdException w:name="Light Shading" w:uiPriority="60"/>
-    <w:lsdException w:name="Light List" w:uiPriority="61"/>
-    <w:lsdException w:name="Light Grid" w:uiPriority="62"/>
-    <w:lsdException w:name="Medium Shading 1" w:uiPriority="63"/>
-    <w:lsdException w:name="Medium Shading 2" w:uiPriority="64"/>
-    <w:lsdException w:name="Medium List 1" w:uiPriority="65"/>
-    <w:lsdException w:name="Medium List 2" w:uiPriority="66"/>
-    <w:lsdException w:name="Medium Grid 1" w:uiPriority="67"/>
-    <w:lsdException w:name="Medium Grid 2" w:uiPriority="68"/>
-    <w:lsdException w:name="Medium Grid 3" w:uiPriority="69"/>
-    <w:lsdException w:name="Dark List" w:uiPriority="70"/>
-    <w:lsdException w:name="Colorful Shading" w:uiPriority="71"/>
-    <w:lsdException w:name="Colorful List" w:uiPriority="72"/>
-    <w:lsdException w:name="Colorful Grid" w:uiPriority="73"/>
-    <w:lsdException w:name="Light Shading Accent 1" w:uiPriority="60"/>
-    <w:lsdException w:name="Light List Accent 1" w:uiPriority="61"/>
-    <w:lsdException w:name="Light Grid Accent 1" w:uiPriority="62"/>
-    <w:lsdException w:name="Medium Shading 1 Accent 1" w:uiPriority="63"/>
-    <w:lsdException w:name="Medium Shading 2 Accent 1" w:uiPriority="64"/>
-    <w:lsdException w:name="Medium List 1 Accent 1" w:uiPriority="65"/>
-    <w:lsdException w:name="Revision" w:semiHidden="1"/>
-    <w:lsdException w:name="List Paragraph" w:uiPriority="34" w:qFormat="1"/>
-    <w:lsdException w:name="Quote" w:uiPriority="29" w:qFormat="1"/>
-    <w:lsdException w:name="Intense Quote" w:uiPriority="30" w:qFormat="1"/>
-    <w:lsdException w:name="Medium List 2 Accent 1" w:uiPriority="66"/>
-    <w:lsdException w:name="Medium Grid 1 Accent 1" w:uiPriority="67"/>
-    <w:lsdException w:name="Medium Grid 2 Accent 1" w:uiPriority="68"/>
-    <w:lsdException w:name="Medium Grid 3 Accent 1" w:uiPriority="69"/>
-    <w:lsdException w:name="Dark List Accent 1" w:uiPriority="70"/>
-    <w:lsdException w:name="Colorful Shading Accent 1" w:uiPriority="71"/>
-    <w:lsdException w:name="Colorful List Accent 1" w:uiPriority="72"/>
-    <w:lsdException w:name="Colorful Grid Accent 1" w:uiPriority="73"/>
-    <w:lsdException w:name="Light Shading Accent 2" w:uiPriority="60"/>
-    <w:lsdException w:name="Light List Accent 2" w:uiPriority="61"/>
-    <w:lsdException w:name="Light Grid Accent 2" w:uiPriority="62"/>
-    <w:lsdException w:name="Medium Shading 1 Accent 2" w:uiPriority="63"/>
-    <w:lsdException w:name="Medium Shading 2 Accent 2" w:uiPriority="64"/>
-    <w:lsdException w:name="Medium List 1 Accent 2" w:uiPriority="65"/>
-    <w:lsdException w:name="Medium List 2 Accent 2" w:uiPriority="66"/>
-    <w:lsdException w:name="Medium Grid 1 Accent 2" w:uiPriority="67"/>
-    <w:lsdException w:name="Medium Grid 2 Accent 2" w:uiPriority="68"/>
-    <w:lsdException w:name="Medium Grid 3 Accent 2" w:uiPriority="69"/>
-    <w:lsdException w:name="Dark List Accent 2" w:uiPriority="70"/>
-    <w:lsdException w:name="Colorful Shading Accent 2" w:uiPriority="71"/>
-    <w:lsdException w:name="Colorful List Accent 2" w:uiPriority="72"/>
-    <w:lsdException w:name="Colorful Grid Accent 2" w:uiPriority="73"/>
-    <w:lsdException w:name="Light Shading Accent 3" w:uiPriority="60"/>
-    <w:lsdException w:name="Light List Accent 3" w:uiPriority="61"/>
-    <w:lsdException w:name="Light Grid Accent 3" w:uiPriority="62"/>
-    <w:lsdException w:name="Medium Shading 1 Accent 3" w:uiPriority="63"/>
-    <w:lsdException w:name="Medium Shading 2 Accent 3" w:uiPriority="64"/>
-    <w:lsdException w:name="Medium List 1 Accent 3" w:uiPriority="65"/>
-    <w:lsdException w:name="Medium List 2 Accent 3" w:uiPriority="66"/>
-    <w:lsdException w:name="Medium Grid 1 Accent 3" w:uiPriority="67"/>
-    <w:lsdException w:name="Medium Grid 2 Accent 3" w:uiPriority="68"/>
-    <w:lsdException w:name="Medium Grid 3 Accent 3" w:uiPriority="69"/>
-    <w:lsdException w:name="Dark List Accent 3" w:uiPriority="70"/>
-    <w:lsdException w:name="Colorful Shading Accent 3" w:uiPriority="71"/>
-    <w:lsdException w:name="Colorful List Accent 3" w:uiPriority="72"/>
-    <w:lsdException w:name="Colorful Grid Accent 3" w:uiPriority="73"/>
-    <w:lsdException w:name="Light Shading Accent 4" w:uiPriority="60"/>
-    <w:lsdException w:name="Light List Accent 4" w:uiPriority="61"/>
-    <w:lsdException w:name="Light Grid Accent 4" w:uiPriority="62"/>
-    <w:lsdException w:name="Medium Shading 1 Accent 4" w:uiPriority="63"/>
-    <w:lsdException w:name="Medium Shading 2 Accent 4" w:uiPriority="64"/>
-    <w:lsdException w:name="Medium List 1 Accent 4" w:uiPriority="65"/>
-    <w:lsdException w:name="Medium List 2 Accent 4" w:uiPriority="66"/>
-    <w:lsdException w:name="Medium Grid 1 Accent 4" w:uiPriority="67"/>
-    <w:lsdException w:name="Medium Grid 2 Accent 4" w:uiPriority="68"/>
-    <w:lsdException w:name="Medium Grid 3 Accent 4" w:uiPriority="69"/>
-    <w:lsdException w:name="Dark List Accent 4" w:uiPriority="70"/>
-    <w:lsdException w:name="Colorful Shading Accent 4" w:uiPriority="71"/>
-    <w:lsdException w:name="Colorful List Accent 4" w:uiPriority="72"/>
-    <w:lsdException w:name="Colorful Grid Accent 4" w:uiPriority="73"/>
-    <w:lsdException w:name="Light Shading Accent 5" w:uiPriority="60"/>
-    <w:lsdException w:name="Light List Accent 5" w:uiPriority="61"/>
-    <w:lsdException w:name="Light Grid Accent 5" w:uiPriority="62"/>
-    <w:lsdException w:name="Medium Shading 1 Accent 5" w:uiPriority="63"/>
-    <w:lsdException w:name="Medium Shading 2 Accent 5" w:uiPriority="64"/>
-    <w:lsdException w:name="Medium List 1 Accent 5" w:uiPriority="65"/>
-    <w:lsdException w:name="Medium List 2 Accent 5" w:uiPriority="66"/>
-    <w:lsdException w:name="Medium Grid 1 Accent 5" w:uiPriority="67"/>
-    <w:lsdException w:name="Medium Grid 2 Accent 5" w:uiPriority="68"/>
-    <w:lsdException w:name="Medium Grid 3 Accent 5" w:uiPriority="69"/>
-    <w:lsdException w:name="Dark List Accent 5" w:uiPriority="70"/>
-    <w:lsdException w:name="Colorful Shading Accent 5" w:uiPriority="71"/>
-    <w:lsdException w:name="Colorful List Accent 5" w:uiPriority="72"/>
-    <w:lsdException w:name="Colorful Grid Accent 5" w:uiPriority="73"/>
-    <w:lsdException w:name="Light Shading Accent 6" w:uiPriority="60"/>
-    <w:lsdException w:name="Light List Accent 6" w:uiPriority="61"/>
-    <w:lsdException w:name="Light Grid Accent 6" w:uiPriority="62"/>
-    <w:lsdException w:name="Medium Shading 1 Accent 6" w:uiPriority="63"/>
-    <w:lsdException w:name="Medium Shading 2 Accent 6" w:uiPriority="64"/>
-    <w:lsdException w:name="Medium List 1 Accent 6" w:uiPriority="65"/>
-    <w:lsdException w:name="Medium List 2 Accent 6" w:uiPriority="66"/>
-    <w:lsdException w:name="Medium Grid 1 Accent 6" w:uiPriority="67"/>
-    <w:lsdException w:name="Medium Grid 2 Accent 6" w:uiPriority="68"/>
-    <w:lsdException w:name="Medium Grid 3 Accent 6" w:uiPriority="69"/>
-    <w:lsdException w:name="Dark List Accent 6" w:uiPriority="70"/>
-    <w:lsdException w:name="Colorful Shading Accent 6" w:uiPriority="71"/>
-    <w:lsdException w:name="Colorful List Accent 6" w:uiPriority="72"/>
-    <w:lsdException w:name="Colorful Grid Accent 6" w:uiPriority="73"/>
-    <w:lsdException w:name="Subtle Emphasis" w:uiPriority="19" w:qFormat="1"/>
-    <w:lsdException w:name="Intense Emphasis" w:uiPriority="21" w:qFormat="1"/>
-    <w:lsdException w:name="Subtle Reference" w:uiPriority="31" w:qFormat="1"/>
-    <w:lsdException w:name="Intense Reference" w:uiPriority="32" w:qFormat="1"/>
-    <w:lsdException w:name="Book Title" w:uiPriority="33" w:qFormat="1"/>
-    <w:lsdException w:name="Bibliography" w:semiHidden="1" w:uiPriority="37" w:unhideWhenUsed="1"/>
-    <w:lsdException w:name="TOC Heading" w:semiHidden="1" w:uiPriority="39" w:unhideWhenUsed="1" w:qFormat="1"/>
-    <w:lsdException w:name="Grid Table 4" w:uiPriority="49"/>
-    <w:lsdException w:name="Grid Table 5 Dark" w:uiPriority="50"/>
-    <w:lsdException w:name="Grid Table 6 Colorful" w:uiPriority="51"/>
-    <w:lsdException w:name="Grid Table 7 Colorful" w:uiPriority="52"/>
-    <w:lsdException w:name="Grid Table 1 Light Accent 1" w:uiPriority="46"/>
-    <w:lsdException w:name="Grid Table 2 Accent 1" w:uiPriority="47"/>
-    <w:lsdException w:name="Grid Table 3 Accent 1" w:uiPriority="48"/>
-    <w:lsdException w:name="Grid Table 4 Accent 1" w:uiPriority="49"/>
-    <w:lsdException w:name="Grid Table 5 Dark Accent 1" w:uiPriority="50"/>
-    <w:lsdException w:name="Grid Table 6 Colorful Accent 1" w:uiPriority="51"/>
-    <w:lsdException w:name="Grid Table 7 Colorful Accent 1" w:uiPriority="52"/>
-    <w:lsdException w:name="Grid Table 1 Light Accent 2" w:uiPriority="46"/>
-    <w:lsdException w:name="Grid Table 2 Accent 2" w:uiPriority="47"/>
-    <w:lsdException w:name="Grid Table 3 Accent 2" w:uiPriority="48"/>
-    <w:lsdException w:name="Grid Table 4 Accent 2" w:uiPriority="49"/>
-    <w:lsdException w:name="Grid Table 5 Dark Accent 2" w:uiPriority="50"/>
-    <w:lsdException w:name="Grid Table 6 Colorful Accent 2" w:uiPriority="51"/>
-    <w:lsdException w:name="Grid Table 7 Colorful Accent 2" w:uiPriority="52"/>
-    <w:lsdException w:name="Grid Table 1 Light Accent 3" w:uiPriority="46"/>
-    <w:lsdException w:name="Grid Table 2 Accent 3" w:uiPriority="47"/>
-    <w:lsdException w:name="Grid Table 3 Accent 3" w:uiPriority="48"/>
-    <w:lsdException w:name="Grid Table 4 Accent 3" w:uiPriority="49"/>
-    <w:lsdException w:name="Grid Table 5 Dark Accent 3" w:uiPriority="50"/>
-    <w:lsdException w:name="Grid Table 6 Colorful Accent 3" w:uiPriority="51"/>
-    <w:lsdException w:name="Grid Table 7 Colorful Accent 3" w:uiPriority="52"/>
-    <w:lsdException w:name="Grid Table 1 Light Accent 4" w:uiPriority="46"/>
-    <w:lsdException w:name="Grid Table 2 Accent 4" w:uiPriority="47"/>
-    <w:lsdException w:name="Grid Table 3 Accent 4" w:uiPriority="48"/>
-    <w:lsdException w:name="Grid Table 4 Accent 4" w:uiPriority="49"/>
-    <w:lsdException w:name="Grid Table 5 Dark Accent 4" w:uiPriority="50"/>
-    <w:lsdException w:name="Grid Table 6 Colorful Accent 4" w:uiPriority="51"/>
-    <w:lsdException w:name="Grid Table 7 Colorful Accent 4" w:uiPriority="52"/>
-    <w:lsdException w:name="Grid Table 1 Light Accent 5" w:uiPriority="46"/>
-    <w:lsdException w:name="Grid Table 2 Accent 5" w:uiPriority="47"/>
-    <w:lsdException w:name="Grid Table 3 Accent 5" w:uiPriority="48"/>
-    <w:lsdException w:name="Grid Table 4 Accent 5" w:uiPriority="49"/>
-    <w:lsdException w:name="Grid Table 5 Dark Accent 5" w:uiPriority="50"/>
-    <w:lsdException w:name="Grid Table 6 Colorful Accent 5" w:uiPriority="51"/>
-    <w:lsdException w:name="Grid Table 7 Colorful Accent 5" w:uiPriority="52"/>
-    <w:lsdException w:name="Grid Table 1 Light Accent 6" w:uiPriority="46"/>
-    <w:lsdException w:name="Grid Table 2 Accent 6" w:uiPriority="47"/>
-    <w:lsdException w:name="Grid Table 3 Accent 6" w:uiPriority="48"/>
-    <w:lsdException w:name="Grid Table 4 Accent 6" w:uiPriority="49"/>
-    <w:lsdException w:name="Grid Table 5 Dark Accent 6" w:uiPriority="50"/>
-    <w:lsdException w:name="Grid Table 6 Colorful Accent 6" w:uiPriority="51"/>
-    <w:lsdException w:name="Grid Table 7 Colorful Accent 6" w:uiPriority="52"/>
-    <w:lsdException w:name="List Table 1 Light" w:uiPriority="46"/>
-    <w:lsdException w:name="List Table 2" w:uiPriority="47"/>
-    <w:lsdException w:name="List Table 3" w:uiPriority="48"/>
-    <w:lsdException w:name="List Table 4" w:uiPriority="49"/>
-    <w:lsdException w:name="List Table 5 Dark" w:uiPriority="50"/>
-    <w:lsdException w:name="List Table 6 Colorful" w:uiPriority="51"/>
-    <w:lsdException w:name="List Table 7 Colorful" w:uiPriority="52"/>
-    <w:lsdException w:name="List Table 1 Light Accent 1" w:uiPriority="46"/>
-    <w:lsdException w:name="List Table 2 Accent 1" w:uiPriority="47"/>
-    <w:lsdException w:name="List Table 3 Accent 1" w:uiPriority="48"/>
-    <w:lsdException w:name="List Table 4 Accent 1" w:uiPriority="49"/>
-    <w:lsdException w:name="List Table 5 Dark Accent 1" w:uiPriority="50"/>
-    <w:lsdException w:name="List Table 6 Colorful Accent 1" w:uiPriority="51"/>
-    <w:lsdException w:name="List Table 7 Colorful Accent 1" w:uiPriority="52"/>
-    <w:lsdException w:name="List Table 1 Light Accent 2" w:uiPriority="46"/>
-    <w:lsdException w:name="List Table 2 Accent 2" w:uiPriority="47"/>
-    <w:lsdException w:name="List Table 3 Accent 2" w:uiPriority="48"/>
-    <w:lsdException w:name="List Table 4 Accent 2" w:uiPriority="49"/>
-    <w:lsdException w:name="List Table 5 Dark Accent 2" w:uiPriority="50"/>
-    <w:lsdException w:name="List Table 6 Colorful Accent 2" w:uiPriority="51"/>
-    <w:lsdException w:name="List Table 7 Colorful Accent 2" w:uiPriority="52"/>
-    <w:lsdException w:name="List Table 1 Light Accent 3" w:uiPriority="46"/>
-    <w:lsdException w:name="List Table 2 Accent 3" w:uiPriority="47"/>
-    <w:lsdException w:name="List Table 3 Accent 3" w:uiPriority="48"/>
-    <w:lsdException w:name="List Table 4 Accent 3" w:uiPriority="49"/>
-    <w:lsdException w:name="List Table 5 Dark Accent 3" w:uiPriority="50"/>
-    <w:lsdException w:name="List Table 6 Colorful Accent 3" w:uiPriority="51"/>
-    <w:lsdException w:name="List Table 7 Colorful Accent 3" w:uiPriority="52"/>
-    <w:lsdException w:name="List Table 1 Light Accent 4" w:uiPriority="46"/>
-    <w:lsdException w:name="List Table 2 Accent 4" w:uiPriority="47"/>
-    <w:lsdException w:name="List Table 3 Accent 4" w:uiPriority="48"/>
-    <w:lsdException w:name="List Table 4 Accent 4" w:uiPriority="49"/>
-    <w:lsdException w:name="List Table 5 Dark Accent 4" w:uiPriority="50"/>
-    <w:lsdException w:name="List Table 6 Colorful Accent 4" w:uiPriority="51"/>
-    <w:lsdException w:name="List Table 7 Colorful Accent 4" w:uiPriority="52"/>
-    <w:lsdException w:name="List Table 1 Light Accent 5" w:uiPriority="46"/>
-    <w:lsdException w:name="List Table 2 Accent 5" w:uiPriority="47"/>
-    <w:lsdException w:name="List Table 3 Accent 5" w:uiPriority="48"/>
-    <w:lsdException w:name="List Table 4 Accent 5" w:uiPriority="49"/>
-    <w:lsdException w:name="List Table 5 Dark Accent 5" w:uiPriority="50"/>
-    <w:lsdException w:name="List Table 6 Colorful Accent 5" w:uiPriority="51"/>
-    <w:lsdException w:name="List Table 7 Colorful Accent 5" w:uiPriority="52"/>
-    <w:lsdException w:name="List Table 1 Light Accent 6" w:uiPriority="46"/>
-    <w:lsdException w:name="List Table 2 Accent 6" w:uiPriority="47"/>
-    <w:lsdException w:name="List Table 3 Accent 6" w:uiPriority="48"/>
-    <w:lsdException w:name="List Table 4 Accent 6" w:uiPriority="49"/>
-    <w:lsdException w:name="List Table 5 Dark Accent 6" w:uiPriority="50"/>
-    <w:lsdException w:name="List Table 6 Colorful Accent 6" w:uiPriority="51"/>
-    <w:lsdException w:name="List Table 7 Colorful Accent 6" w:uiPriority="52"/>
+  <w:latentStyles w:defLockedState="0" w:defUIPriority="99" w:defSemiHidden="1" w:defUnhideWhenUsed="1" w:defQFormat="0" w:count="276">
+    <w:lsdException w:name="Normal" w:semiHidden="0" w:uiPriority="0" w:unhideWhenUsed="0" w:qFormat="1"/>
+    <w:lsdException w:name="heading 1" w:semiHidden="0" w:uiPriority="9" w:unhideWhenUsed="0" w:qFormat="1"/>
+    <w:lsdException w:name="heading 2" w:uiPriority="9" w:qFormat="1"/>
+    <w:lsdException w:name="heading 3" w:uiPriority="9" w:qFormat="1"/>
+    <w:lsdException w:name="heading 4" w:uiPriority="9" w:qFormat="1"/>
+    <w:lsdException w:name="heading 5" w:uiPriority="9" w:qFormat="1"/>
+    <w:lsdException w:name="heading 6" w:uiPriority="9" w:qFormat="1"/>
+    <w:lsdException w:name="heading 7" w:uiPriority="9" w:qFormat="1"/>
+    <w:lsdException w:name="heading 8" w:uiPriority="9" w:qFormat="1"/>
+    <w:lsdException w:name="heading 9" w:uiPriority="9" w:qFormat="1"/>
+    <w:lsdException w:name="toc 1" w:uiPriority="39"/>
+    <w:lsdException w:name="toc 2" w:uiPriority="39"/>
+    <w:lsdException w:name="toc 3" w:uiPriority="39"/>
+    <w:lsdException w:name="toc 4" w:uiPriority="39"/>
+    <w:lsdException w:name="toc 5" w:uiPriority="39"/>
+    <w:lsdException w:name="toc 6" w:uiPriority="39"/>
+    <w:lsdException w:name="toc 7" w:uiPriority="39"/>
+    <w:lsdException w:name="toc 8" w:uiPriority="39"/>
+    <w:lsdException w:name="toc 9" w:uiPriority="39"/>
+    <w:lsdException w:name="caption" w:uiPriority="35" w:qFormat="1"/>
+    <w:lsdException w:name="List Bullet 2" w:uiPriority="0" w:qFormat="1"/>
+    <w:lsdException w:name="Title" w:semiHidden="0" w:uiPriority="10" w:unhideWhenUsed="0" w:qFormat="1"/>
+    <w:lsdException w:name="Default Paragraph Font" w:uiPriority="1"/>
+    <w:lsdException w:name="Subtitle" w:semiHidden="0" w:uiPriority="11" w:unhideWhenUsed="0" w:qFormat="1"/>
+    <w:lsdException w:name="Strong" w:semiHidden="0" w:uiPriority="22" w:unhideWhenUsed="0" w:qFormat="1"/>
+    <w:lsdException w:name="Emphasis" w:semiHidden="0" w:uiPriority="20" w:unhideWhenUsed="0" w:qFormat="1"/>
+    <w:lsdException w:name="Table Grid" w:semiHidden="0" w:uiPriority="59" w:unhideWhenUsed="0"/>
+    <w:lsdException w:name="Note Level 1" w:semiHidden="0" w:unhideWhenUsed="0"/>
+    <w:lsdException w:name="Note Level 2" w:semiHidden="0" w:unhideWhenUsed="0"/>
+    <w:lsdException w:name="Note Level 3" w:semiHidden="0" w:unhideWhenUsed="0"/>
+    <w:lsdException w:name="Note Level 4" w:semiHidden="0" w:unhideWhenUsed="0"/>
+    <w:lsdException w:name="Note Level 5" w:semiHidden="0" w:unhideWhenUsed="0"/>
+    <w:lsdException w:name="Note Level 6" w:semiHidden="0" w:unhideWhenUsed="0"/>
+    <w:lsdException w:name="Note Level 7" w:semiHidden="0" w:unhideWhenUsed="0"/>
+    <w:lsdException w:name="Note Level 8" w:semiHidden="0" w:unhideWhenUsed="0"/>
+    <w:lsdException w:name="Note Level 9" w:semiHidden="0" w:unhideWhenUsed="0"/>
+    <w:lsdException w:name="Placeholder Text" w:unhideWhenUsed="0"/>
+    <w:lsdException w:name="No Spacing" w:semiHidden="0" w:uiPriority="1" w:unhideWhenUsed="0" w:qFormat="1"/>
+    <w:lsdException w:name="Light Shading" w:semiHidden="0" w:uiPriority="60" w:unhideWhenUsed="0"/>
+    <w:lsdException w:name="Light List" w:semiHidden="0" w:uiPriority="61" w:unhideWhenUsed="0"/>
+    <w:lsdException w:name="Light Grid" w:semiHidden="0" w:uiPriority="62" w:unhideWhenUsed="0"/>
+    <w:lsdException w:name="Medium Shading 1" w:semiHidden="0" w:uiPriority="63" w:unhideWhenUsed="0"/>
+    <w:lsdException w:name="Medium Shading 2" w:semiHidden="0" w:uiPriority="64" w:unhideWhenUsed="0"/>
+    <w:lsdException w:name="Medium List 1" w:semiHidden="0" w:uiPriority="65" w:unhideWhenUsed="0"/>
+    <w:lsdException w:name="Medium List 2" w:semiHidden="0" w:uiPriority="66" w:unhideWhenUsed="0"/>
+    <w:lsdException w:name="Medium Grid 1" w:semiHidden="0" w:uiPriority="67" w:unhideWhenUsed="0"/>
+    <w:lsdException w:name="Medium Grid 2" w:semiHidden="0" w:uiPriority="68" w:unhideWhenUsed="0"/>
+    <w:lsdException w:name="Medium Grid 3" w:semiHidden="0" w:uiPriority="69" w:unhideWhenUsed="0"/>
+    <w:lsdException w:name="Dark List" w:semiHidden="0" w:uiPriority="70" w:unhideWhenUsed="0"/>
+    <w:lsdException w:name="Colorful Shading" w:semiHidden="0" w:uiPriority="71" w:unhideWhenUsed="0"/>
+    <w:lsdException w:name="Colorful List" w:semiHidden="0" w:uiPriority="72" w:unhideWhenUsed="0"/>
+    <w:lsdException w:name="Colorful Grid" w:semiHidden="0" w:uiPriority="73" w:unhideWhenUsed="0"/>
+    <w:lsdException w:name="Light Shading Accent 1" w:semiHidden="0" w:uiPriority="60" w:unhideWhenUsed="0"/>
+    <w:lsdException w:name="Light List Accent 1" w:semiHidden="0" w:uiPriority="61" w:unhideWhenUsed="0"/>
+    <w:lsdException w:name="Light Grid Accent 1" w:semiHidden="0" w:uiPriority="62" w:unhideWhenUsed="0"/>
+    <w:lsdException w:name="Medium Shading 1 Accent 1" w:semiHidden="0" w:uiPriority="63" w:unhideWhenUsed="0"/>
+    <w:lsdException w:name="Medium Shading 2 Accent 1" w:semiHidden="0" w:uiPriority="64" w:unhideWhenUsed="0"/>
+    <w:lsdException w:name="Medium List 1 Accent 1" w:semiHidden="0" w:uiPriority="65" w:unhideWhenUsed="0"/>
+    <w:lsdException w:name="Revision" w:unhideWhenUsed="0"/>
+    <w:lsdException w:name="List Paragraph" w:semiHidden="0" w:uiPriority="34" w:unhideWhenUsed="0" w:qFormat="1"/>
+    <w:lsdException w:name="Quote" w:semiHidden="0" w:uiPriority="29" w:unhideWhenUsed="0" w:qFormat="1"/>
+    <w:lsdException w:name="Intense Quote" w:semiHidden="0" w:uiPriority="30" w:unhideWhenUsed="0" w:qFormat="1"/>
+    <w:lsdException w:name="Medium List 2 Accent 1" w:semiHidden="0" w:uiPriority="66" w:unhideWhenUsed="0"/>
+    <w:lsdException w:name="Medium Grid 1 Accent 1" w:semiHidden="0" w:uiPriority="67" w:unhideWhenUsed="0"/>
+    <w:lsdException w:name="Medium Grid 2 Accent 1" w:semiHidden="0" w:uiPriority="68" w:unhideWhenUsed="0"/>
+    <w:lsdException w:name="Medium Grid 3 Accent 1" w:semiHidden="0" w:uiPriority="69" w:unhideWhenUsed="0"/>
+    <w:lsdException w:name="Dark List Accent 1" w:semiHidden="0" w:uiPriority="70" w:unhideWhenUsed="0"/>
+    <w:lsdException w:name="Colorful Shading Accent 1" w:semiHidden="0" w:uiPriority="71" w:unhideWhenUsed="0"/>
+    <w:lsdException w:name="Colorful List Accent 1" w:semiHidden="0" w:uiPriority="72" w:unhideWhenUsed="0"/>
+    <w:lsdException w:name="Colorful Grid Accent 1" w:semiHidden="0" w:uiPriority="73" w:unhideWhenUsed="0"/>
+    <w:lsdException w:name="Light Shading Accent 2" w:semiHidden="0" w:uiPriority="60" w:unhideWhenUsed="0"/>
+    <w:lsdException w:name="Light List Accent 2" w:semiHidden="0" w:uiPriority="61" w:unhideWhenUsed="0"/>
+    <w:lsdException w:name="Light Grid Accent 2" w:semiHidden="0" w:uiPriority="62" w:unhideWhenUsed="0"/>
+    <w:lsdException w:name="Medium Shading 1 Accent 2" w:semiHidden="0" w:uiPriority="63" w:unhideWhenUsed="0"/>
+    <w:lsdException w:name="Medium Shading 2 Accent 2" w:semiHidden="0" w:uiPriority="64" w:unhideWhenUsed="0"/>
+    <w:lsdException w:name="Medium List 1 Accent 2" w:semiHidden="0" w:uiPriority="65" w:unhideWhenUsed="0"/>
+    <w:lsdException w:name="Medium List 2 Accent 2" w:semiHidden="0" w:uiPriority="66" w:unhideWhenUsed="0"/>
+    <w:lsdException w:name="Medium Grid 1 Accent 2" w:semiHidden="0" w:uiPriority="67" w:unhideWhenUsed="0"/>
+    <w:lsdException w:name="Medium Grid 2 Accent 2" w:semiHidden="0" w:uiPriority="68" w:unhideWhenUsed="0"/>
+    <w:lsdException w:name="Medium Grid 3 Accent 2" w:semiHidden="0" w:uiPriority="69" w:unhideWhenUsed="0"/>
+    <w:lsdException w:name="Dark List Accent 2" w:semiHidden="0" w:uiPriority="70" w:unhideWhenUsed="0"/>
+    <w:lsdException w:name="Colorful Shading Accent 2" w:semiHidden="0" w:uiPriority="71" w:unhideWhenUsed="0"/>
+    <w:lsdException w:name="Colorful List Accent 2" w:semiHidden="0" w:uiPriority="72" w:unhideWhenUsed="0"/>
+    <w:lsdException w:name="Colorful Grid Accent 2" w:semiHidden="0" w:uiPriority="73" w:unhideWhenUsed="0"/>
+    <w:lsdException w:name="Light Shading Accent 3" w:semiHidden="0" w:uiPriority="60" w:unhideWhenUsed="0"/>
+    <w:lsdException w:name="Light List Accent 3" w:semiHidden="0" w:uiPriority="61" w:unhideWhenUsed="0"/>
+    <w:lsdException w:name="Light Grid Accent 3" w:semiHidden="0" w:uiPriority="62" w:unhideWhenUsed="0"/>
+    <w:lsdException w:name="Medium Shading 1 Accent 3" w:semiHidden="0" w:uiPriority="63" w:unhideWhenUsed="0"/>
+    <w:lsdException w:name="Medium Shading 2 Accent 3" w:semiHidden="0" w:uiPriority="64" w:unhideWhenUsed="0"/>
+    <w:lsdException w:name="Medium List 1 Accent 3" w:semiHidden="0" w:uiPriority="65" w:unhideWhenUsed="0"/>
+    <w:lsdException w:name="Medium List 2 Accent 3" w:semiHidden="0" w:uiPriority="66" w:unhideWhenUsed="0"/>
+    <w:lsdException w:name="Medium Grid 1 Accent 3" w:semiHidden="0" w:uiPriority="67" w:unhideWhenUsed="0"/>
+    <w:lsdException w:name="Medium Grid 2 Accent 3" w:semiHidden="0" w:uiPriority="68" w:unhideWhenUsed="0"/>
+    <w:lsdException w:name="Medium Grid 3 Accent 3" w:semiHidden="0" w:uiPriority="69" w:unhideWhenUsed="0"/>
+    <w:lsdException w:name="Dark List Accent 3" w:semiHidden="0" w:uiPriority="70" w:unhideWhenUsed="0"/>
+    <w:lsdException w:name="Colorful Shading Accent 3" w:semiHidden="0" w:uiPriority="71" w:unhideWhenUsed="0"/>
+    <w:lsdException w:name="Colorful List Accent 3" w:semiHidden="0" w:uiPriority="72" w:unhideWhenUsed="0"/>
+    <w:lsdException w:name="Colorful Grid Accent 3" w:semiHidden="0" w:uiPriority="73" w:unhideWhenUsed="0"/>
+    <w:lsdException w:name="Light Shading Accent 4" w:semiHidden="0" w:uiPriority="60" w:unhideWhenUsed="0"/>
+    <w:lsdException w:name="Light List Accent 4" w:semiHidden="0" w:uiPriority="61" w:unhideWhenUsed="0"/>
+    <w:lsdException w:name="Light Grid Accent 4" w:semiHidden="0" w:uiPriority="62" w:unhideWhenUsed="0"/>
+    <w:lsdException w:name="Medium Shading 1 Accent 4" w:semiHidden="0" w:uiPriority="63" w:unhideWhenUsed="0"/>
+    <w:lsdException w:name="Medium Shading 2 Accent 4" w:semiHidden="0" w:uiPriority="64" w:unhideWhenUsed="0"/>
+    <w:lsdException w:name="Medium List 1 Accent 4" w:semiHidden="0" w:uiPriority="65" w:unhideWhenUsed="0"/>
+    <w:lsdException w:name="Medium List 2 Accent 4" w:semiHidden="0" w:uiPriority="66" w:unhideWhenUsed="0"/>
+    <w:lsdException w:name="Medium Grid 1 Accent 4" w:semiHidden="0" w:uiPriority="67" w:unhideWhenUsed="0"/>
+    <w:lsdException w:name="Medium Grid 2 Accent 4" w:semiHidden="0" w:uiPriority="68" w:unhideWhenUsed="0"/>
+    <w:lsdException w:name="Medium Grid 3 Accent 4" w:semiHidden="0" w:uiPriority="69" w:unhideWhenUsed="0"/>
+    <w:lsdException w:name="Dark List Accent 4" w:semiHidden="0" w:uiPriority="70" w:unhideWhenUsed="0"/>
+    <w:lsdException w:name="Colorful Shading Accent 4" w:semiHidden="0" w:uiPriority="71" w:unhideWhenUsed="0"/>
+    <w:lsdException w:name="Colorful List Accent 4" w:semiHidden="0" w:uiPriority="72" w:unhideWhenUsed="0"/>
+    <w:lsdException w:name="Colorful Grid Accent 4" w:semiHidden="0" w:uiPriority="73" w:unhideWhenUsed="0"/>
+    <w:lsdException w:name="Light Shading Accent 5" w:semiHidden="0" w:uiPriority="60" w:unhideWhenUsed="0"/>
+    <w:lsdException w:name="Light List Accent 5" w:semiHidden="0" w:uiPriority="61" w:unhideWhenUsed="0"/>
+    <w:lsdException w:name="Light Grid Accent 5" w:semiHidden="0" w:uiPriority="62" w:unhideWhenUsed="0"/>
+    <w:lsdException w:name="Medium Shading 1 Accent 5" w:semiHidden="0" w:uiPriority="63" w:unhideWhenUsed="0"/>
+    <w:lsdException w:name="Medium Shading 2 Accent 5" w:semiHidden="0" w:uiPriority="64" w:unhideWhenUsed="0"/>
+    <w:lsdException w:name="Medium List 1 Accent 5" w:semiHidden="0" w:uiPriority="65" w:unhideWhenUsed="0"/>
+    <w:lsdException w:name="Medium List 2 Accent 5" w:semiHidden="0" w:uiPriority="66" w:unhideWhenUsed="0"/>
+    <w:lsdException w:name="Medium Grid 1 Accent 5" w:semiHidden="0" w:uiPriority="67" w:unhideWhenUsed="0"/>
+    <w:lsdException w:name="Medium Grid 2 Accent 5" w:semiHidden="0" w:uiPriority="68" w:unhideWhenUsed="0"/>
+    <w:lsdException w:name="Medium Grid 3 Accent 5" w:semiHidden="0" w:uiPriority="69" w:unhideWhenUsed="0"/>
+    <w:lsdException w:name="Dark List Accent 5" w:semiHidden="0" w:uiPriority="70" w:unhideWhenUsed="0"/>
+    <w:lsdException w:name="Colorful Shading Accent 5" w:semiHidden="0" w:uiPriority="71" w:unhideWhenUsed="0"/>
+    <w:lsdException w:name="Colorful List Accent 5" w:semiHidden="0" w:uiPriority="72" w:unhideWhenUsed="0"/>
+    <w:lsdException w:name="Colorful Grid Accent 5" w:semiHidden="0" w:uiPriority="73" w:unhideWhenUsed="0"/>
+    <w:lsdException w:name="Light Shading Accent 6" w:semiHidden="0" w:uiPriority="60" w:unhideWhenUsed="0"/>
+    <w:lsdException w:name="Light List Accent 6" w:semiHidden="0" w:uiPriority="61" w:unhideWhenUsed="0"/>
+    <w:lsdException w:name="Light Grid Accent 6" w:semiHidden="0" w:uiPriority="62" w:unhideWhenUsed="0"/>
+    <w:lsdException w:name="Medium Shading 1 Accent 6" w:semiHidden="0" w:uiPriority="63" w:unhideWhenUsed="0"/>
+    <w:lsdException w:name="Medium Shading 2 Accent 6" w:semiHidden="0" w:uiPriority="64" w:unhideWhenUsed="0"/>
+    <w:lsdException w:name="Medium List 1 Accent 6" w:semiHidden="0" w:uiPriority="65" w:unhideWhenUsed="0"/>
+    <w:lsdException w:name="Medium List 2 Accent 6" w:semiHidden="0" w:uiPriority="66" w:unhideWhenUsed="0"/>
+    <w:lsdException w:name="Medium Grid 1 Accent 6" w:semiHidden="0" w:uiPriority="67" w:unhideWhenUsed="0"/>
+    <w:lsdException w:name="Medium Grid 2 Accent 6" w:semiHidden="0" w:uiPriority="68" w:unhideWhenUsed="0"/>
+    <w:lsdException w:name="Medium Grid 3 Accent 6" w:semiHidden="0" w:uiPriority="69" w:unhideWhenUsed="0"/>
+    <w:lsdException w:name="Dark List Accent 6" w:semiHidden="0" w:uiPriority="70" w:unhideWhenUsed="0"/>
+    <w:lsdException w:name="Colorful Shading Accent 6" w:semiHidden="0" w:uiPriority="71" w:unhideWhenUsed="0"/>
+    <w:lsdException w:name="Colorful List Accent 6" w:semiHidden="0" w:uiPriority="72" w:unhideWhenUsed="0"/>
+    <w:lsdException w:name="Colorful Grid Accent 6" w:semiHidden="0" w:uiPriority="73" w:unhideWhenUsed="0"/>
+    <w:lsdException w:name="Subtle Emphasis" w:semiHidden="0" w:uiPriority="19" w:unhideWhenUsed="0" w:qFormat="1"/>
+    <w:lsdException w:name="Intense Emphasis" w:semiHidden="0" w:uiPriority="21" w:unhideWhenUsed="0" w:qFormat="1"/>
+    <w:lsdException w:name="Subtle Reference" w:semiHidden="0" w:uiPriority="31" w:unhideWhenUsed="0" w:qFormat="1"/>
+    <w:lsdException w:name="Intense Reference" w:semiHidden="0" w:uiPriority="32" w:unhideWhenUsed="0" w:qFormat="1"/>
+    <w:lsdException w:name="Book Title" w:semiHidden="0" w:uiPriority="33" w:unhideWhenUsed="0" w:qFormat="1"/>
+    <w:lsdException w:name="Bibliography" w:uiPriority="37"/>
+    <w:lsdException w:name="TOC Heading" w:uiPriority="39" w:qFormat="1"/>
   </w:latentStyles>
   <w:style w:type="paragraph" w:default="1" w:styleId="Normal">
     <w:name w:val="Normal"/>
@@ -3765,11 +4389,11 @@
       <w:sz w:val="20"/>
     </w:rPr>
   </w:style>
-  <w:style w:type="paragraph" w:styleId="Heading1">
+  <w:style w:type="paragraph" w:styleId="Titre1">
     <w:name w:val="heading 1"/>
     <w:basedOn w:val="Normal"/>
     <w:next w:val="Normal"/>
-    <w:link w:val="Heading1Char"/>
+    <w:link w:val="Titre1Car"/>
     <w:uiPriority w:val="9"/>
     <w:qFormat/>
     <w:rsid w:val="004A1822"/>
@@ -3788,13 +4412,13 @@
       <w:szCs w:val="32"/>
     </w:rPr>
   </w:style>
-  <w:style w:type="character" w:default="1" w:styleId="DefaultParagraphFont">
+  <w:style w:type="character" w:default="1" w:styleId="Policepardfaut">
     <w:name w:val="Default Paragraph Font"/>
     <w:uiPriority w:val="1"/>
     <w:semiHidden/>
     <w:unhideWhenUsed/>
   </w:style>
-  <w:style w:type="table" w:default="1" w:styleId="TableNormal">
+  <w:style w:type="table" w:default="1" w:styleId="TableauNormal">
     <w:name w:val="Normal Table"/>
     <w:uiPriority w:val="99"/>
     <w:semiHidden/>
@@ -3809,18 +4433,19 @@
       </w:tblCellMar>
     </w:tblPr>
   </w:style>
-  <w:style w:type="numbering" w:default="1" w:styleId="NoList">
+  <w:style w:type="numbering" w:default="1" w:styleId="Aucuneliste">
     <w:name w:val="No List"/>
     <w:uiPriority w:val="99"/>
     <w:semiHidden/>
     <w:unhideWhenUsed/>
   </w:style>
-  <w:style w:type="table" w:styleId="TableGrid">
+  <w:style w:type="table" w:styleId="Grille">
     <w:name w:val="Table Grid"/>
-    <w:basedOn w:val="TableNormal"/>
+    <w:basedOn w:val="TableauNormal"/>
     <w:uiPriority w:val="59"/>
     <w:rsid w:val="00FA045C"/>
     <w:tblPr>
+      <w:tblInd w:w="0" w:type="dxa"/>
       <w:tblBorders>
         <w:top w:val="single" w:sz="4" w:space="0" w:color="auto"/>
         <w:left w:val="single" w:sz="4" w:space="0" w:color="auto"/>
@@ -3829,12 +4454,18 @@
         <w:insideH w:val="single" w:sz="4" w:space="0" w:color="auto"/>
         <w:insideV w:val="single" w:sz="4" w:space="0" w:color="auto"/>
       </w:tblBorders>
+      <w:tblCellMar>
+        <w:top w:w="0" w:type="dxa"/>
+        <w:left w:w="108" w:type="dxa"/>
+        <w:bottom w:w="0" w:type="dxa"/>
+        <w:right w:w="108" w:type="dxa"/>
+      </w:tblCellMar>
     </w:tblPr>
   </w:style>
-  <w:style w:type="character" w:customStyle="1" w:styleId="Heading1Char">
-    <w:name w:val="Heading 1 Char"/>
-    <w:basedOn w:val="DefaultParagraphFont"/>
-    <w:link w:val="Heading1"/>
+  <w:style w:type="character" w:customStyle="1" w:styleId="Titre1Car">
+    <w:name w:val="Titre 1 Car"/>
+    <w:basedOn w:val="Policepardfaut"/>
+    <w:link w:val="Titre1"/>
     <w:uiPriority w:val="9"/>
     <w:rsid w:val="004A1822"/>
     <w:rPr>
@@ -3845,7 +4476,297 @@
       <w:szCs w:val="32"/>
     </w:rPr>
   </w:style>
-  <w:style w:type="paragraph" w:styleId="ListBullet2">
+  <w:style w:type="paragraph" w:styleId="Listepuces2">
+    <w:name w:val="List Bullet 2"/>
+    <w:basedOn w:val="Normal"/>
+    <w:autoRedefine/>
+    <w:qFormat/>
+    <w:rsid w:val="00DA7097"/>
+    <w:pPr>
+      <w:numPr>
+        <w:numId w:val="1"/>
+      </w:numPr>
+      <w:tabs>
+        <w:tab w:val="clear" w:pos="2061"/>
+        <w:tab w:val="num" w:pos="879"/>
+      </w:tabs>
+      <w:suppressAutoHyphens/>
+      <w:ind w:left="125" w:hanging="142"/>
+      <w:jc w:val="left"/>
+    </w:pPr>
+    <w:rPr>
+      <w:rFonts w:ascii="Arial" w:eastAsia="Times New Roman" w:hAnsi="Arial" w:cs="Times New Roman"/>
+      <w:noProof/>
+      <w:color w:val="000000"/>
+      <w:szCs w:val="20"/>
+      <w:lang w:val="en-CA" w:eastAsia="fr-CA"/>
+    </w:rPr>
+  </w:style>
+</w:styles>
+</file>
+
+<file path=word/stylesWithEffects.xml><?xml version="1.0" encoding="utf-8"?>
+<w:styles xmlns:wpc="http://schemas.microsoft.com/office/word/2010/wordprocessingCanvas" xmlns:mo="http://schemas.microsoft.com/office/mac/office/2008/main" xmlns:mc="http://schemas.openxmlformats.org/markup-compatibility/2006" xmlns:mv="urn:schemas-microsoft-com:mac:vml" xmlns:o="urn:schemas-microsoft-com:office:office" xmlns:r="http://schemas.openxmlformats.org/officeDocument/2006/relationships" xmlns:m="http://schemas.openxmlformats.org/officeDocument/2006/math" xmlns:v="urn:schemas-microsoft-com:vml" xmlns:wp14="http://schemas.microsoft.com/office/word/2010/wordprocessingDrawing" xmlns:wp="http://schemas.openxmlformats.org/drawingml/2006/wordprocessingDrawing" xmlns:w10="urn:schemas-microsoft-com:office:word" xmlns:w="http://schemas.openxmlformats.org/wordprocessingml/2006/main" xmlns:w14="http://schemas.microsoft.com/office/word/2010/wordml" xmlns:wpg="http://schemas.microsoft.com/office/word/2010/wordprocessingGroup" xmlns:wpi="http://schemas.microsoft.com/office/word/2010/wordprocessingInk" xmlns:wne="http://schemas.microsoft.com/office/word/2006/wordml" xmlns:wps="http://schemas.microsoft.com/office/word/2010/wordprocessingShape" mc:Ignorable="w14 wp14">
+  <w:docDefaults>
+    <w:rPrDefault>
+      <w:rPr>
+        <w:rFonts w:asciiTheme="minorHAnsi" w:eastAsiaTheme="minorEastAsia" w:hAnsiTheme="minorHAnsi" w:cstheme="minorBidi"/>
+        <w:sz w:val="24"/>
+        <w:szCs w:val="24"/>
+        <w:lang w:val="fr-CA" w:eastAsia="fr-FR" w:bidi="ar-SA"/>
+      </w:rPr>
+    </w:rPrDefault>
+    <w:pPrDefault>
+      <w:pPr>
+        <w:jc w:val="both"/>
+      </w:pPr>
+    </w:pPrDefault>
+  </w:docDefaults>
+  <w:latentStyles w:defLockedState="0" w:defUIPriority="99" w:defSemiHidden="1" w:defUnhideWhenUsed="1" w:defQFormat="0" w:count="276">
+    <w:lsdException w:name="Normal" w:semiHidden="0" w:uiPriority="0" w:unhideWhenUsed="0" w:qFormat="1"/>
+    <w:lsdException w:name="heading 1" w:semiHidden="0" w:uiPriority="9" w:unhideWhenUsed="0" w:qFormat="1"/>
+    <w:lsdException w:name="heading 2" w:uiPriority="9" w:qFormat="1"/>
+    <w:lsdException w:name="heading 3" w:uiPriority="9" w:qFormat="1"/>
+    <w:lsdException w:name="heading 4" w:uiPriority="9" w:qFormat="1"/>
+    <w:lsdException w:name="heading 5" w:uiPriority="9" w:qFormat="1"/>
+    <w:lsdException w:name="heading 6" w:uiPriority="9" w:qFormat="1"/>
+    <w:lsdException w:name="heading 7" w:uiPriority="9" w:qFormat="1"/>
+    <w:lsdException w:name="heading 8" w:uiPriority="9" w:qFormat="1"/>
+    <w:lsdException w:name="heading 9" w:uiPriority="9" w:qFormat="1"/>
+    <w:lsdException w:name="toc 1" w:uiPriority="39"/>
+    <w:lsdException w:name="toc 2" w:uiPriority="39"/>
+    <w:lsdException w:name="toc 3" w:uiPriority="39"/>
+    <w:lsdException w:name="toc 4" w:uiPriority="39"/>
+    <w:lsdException w:name="toc 5" w:uiPriority="39"/>
+    <w:lsdException w:name="toc 6" w:uiPriority="39"/>
+    <w:lsdException w:name="toc 7" w:uiPriority="39"/>
+    <w:lsdException w:name="toc 8" w:uiPriority="39"/>
+    <w:lsdException w:name="toc 9" w:uiPriority="39"/>
+    <w:lsdException w:name="caption" w:uiPriority="35" w:qFormat="1"/>
+    <w:lsdException w:name="List Bullet 2" w:uiPriority="0" w:qFormat="1"/>
+    <w:lsdException w:name="Title" w:semiHidden="0" w:uiPriority="10" w:unhideWhenUsed="0" w:qFormat="1"/>
+    <w:lsdException w:name="Default Paragraph Font" w:uiPriority="1"/>
+    <w:lsdException w:name="Subtitle" w:semiHidden="0" w:uiPriority="11" w:unhideWhenUsed="0" w:qFormat="1"/>
+    <w:lsdException w:name="Strong" w:semiHidden="0" w:uiPriority="22" w:unhideWhenUsed="0" w:qFormat="1"/>
+    <w:lsdException w:name="Emphasis" w:semiHidden="0" w:uiPriority="20" w:unhideWhenUsed="0" w:qFormat="1"/>
+    <w:lsdException w:name="Table Grid" w:semiHidden="0" w:uiPriority="59" w:unhideWhenUsed="0"/>
+    <w:lsdException w:name="Note Level 1" w:semiHidden="0" w:unhideWhenUsed="0"/>
+    <w:lsdException w:name="Note Level 2" w:semiHidden="0" w:unhideWhenUsed="0"/>
+    <w:lsdException w:name="Note Level 3" w:semiHidden="0" w:unhideWhenUsed="0"/>
+    <w:lsdException w:name="Note Level 4" w:semiHidden="0" w:unhideWhenUsed="0"/>
+    <w:lsdException w:name="Note Level 5" w:semiHidden="0" w:unhideWhenUsed="0"/>
+    <w:lsdException w:name="Note Level 6" w:semiHidden="0" w:unhideWhenUsed="0"/>
+    <w:lsdException w:name="Note Level 7" w:semiHidden="0" w:unhideWhenUsed="0"/>
+    <w:lsdException w:name="Note Level 8" w:semiHidden="0" w:unhideWhenUsed="0"/>
+    <w:lsdException w:name="Note Level 9" w:semiHidden="0" w:unhideWhenUsed="0"/>
+    <w:lsdException w:name="Placeholder Text" w:unhideWhenUsed="0"/>
+    <w:lsdException w:name="No Spacing" w:semiHidden="0" w:uiPriority="1" w:unhideWhenUsed="0" w:qFormat="1"/>
+    <w:lsdException w:name="Light Shading" w:semiHidden="0" w:uiPriority="60" w:unhideWhenUsed="0"/>
+    <w:lsdException w:name="Light List" w:semiHidden="0" w:uiPriority="61" w:unhideWhenUsed="0"/>
+    <w:lsdException w:name="Light Grid" w:semiHidden="0" w:uiPriority="62" w:unhideWhenUsed="0"/>
+    <w:lsdException w:name="Medium Shading 1" w:semiHidden="0" w:uiPriority="63" w:unhideWhenUsed="0"/>
+    <w:lsdException w:name="Medium Shading 2" w:semiHidden="0" w:uiPriority="64" w:unhideWhenUsed="0"/>
+    <w:lsdException w:name="Medium List 1" w:semiHidden="0" w:uiPriority="65" w:unhideWhenUsed="0"/>
+    <w:lsdException w:name="Medium List 2" w:semiHidden="0" w:uiPriority="66" w:unhideWhenUsed="0"/>
+    <w:lsdException w:name="Medium Grid 1" w:semiHidden="0" w:uiPriority="67" w:unhideWhenUsed="0"/>
+    <w:lsdException w:name="Medium Grid 2" w:semiHidden="0" w:uiPriority="68" w:unhideWhenUsed="0"/>
+    <w:lsdException w:name="Medium Grid 3" w:semiHidden="0" w:uiPriority="69" w:unhideWhenUsed="0"/>
+    <w:lsdException w:name="Dark List" w:semiHidden="0" w:uiPriority="70" w:unhideWhenUsed="0"/>
+    <w:lsdException w:name="Colorful Shading" w:semiHidden="0" w:uiPriority="71" w:unhideWhenUsed="0"/>
+    <w:lsdException w:name="Colorful List" w:semiHidden="0" w:uiPriority="72" w:unhideWhenUsed="0"/>
+    <w:lsdException w:name="Colorful Grid" w:semiHidden="0" w:uiPriority="73" w:unhideWhenUsed="0"/>
+    <w:lsdException w:name="Light Shading Accent 1" w:semiHidden="0" w:uiPriority="60" w:unhideWhenUsed="0"/>
+    <w:lsdException w:name="Light List Accent 1" w:semiHidden="0" w:uiPriority="61" w:unhideWhenUsed="0"/>
+    <w:lsdException w:name="Light Grid Accent 1" w:semiHidden="0" w:uiPriority="62" w:unhideWhenUsed="0"/>
+    <w:lsdException w:name="Medium Shading 1 Accent 1" w:semiHidden="0" w:uiPriority="63" w:unhideWhenUsed="0"/>
+    <w:lsdException w:name="Medium Shading 2 Accent 1" w:semiHidden="0" w:uiPriority="64" w:unhideWhenUsed="0"/>
+    <w:lsdException w:name="Medium List 1 Accent 1" w:semiHidden="0" w:uiPriority="65" w:unhideWhenUsed="0"/>
+    <w:lsdException w:name="Revision" w:unhideWhenUsed="0"/>
+    <w:lsdException w:name="List Paragraph" w:semiHidden="0" w:uiPriority="34" w:unhideWhenUsed="0" w:qFormat="1"/>
+    <w:lsdException w:name="Quote" w:semiHidden="0" w:uiPriority="29" w:unhideWhenUsed="0" w:qFormat="1"/>
+    <w:lsdException w:name="Intense Quote" w:semiHidden="0" w:uiPriority="30" w:unhideWhenUsed="0" w:qFormat="1"/>
+    <w:lsdException w:name="Medium List 2 Accent 1" w:semiHidden="0" w:uiPriority="66" w:unhideWhenUsed="0"/>
+    <w:lsdException w:name="Medium Grid 1 Accent 1" w:semiHidden="0" w:uiPriority="67" w:unhideWhenUsed="0"/>
+    <w:lsdException w:name="Medium Grid 2 Accent 1" w:semiHidden="0" w:uiPriority="68" w:unhideWhenUsed="0"/>
+    <w:lsdException w:name="Medium Grid 3 Accent 1" w:semiHidden="0" w:uiPriority="69" w:unhideWhenUsed="0"/>
+    <w:lsdException w:name="Dark List Accent 1" w:semiHidden="0" w:uiPriority="70" w:unhideWhenUsed="0"/>
+    <w:lsdException w:name="Colorful Shading Accent 1" w:semiHidden="0" w:uiPriority="71" w:unhideWhenUsed="0"/>
+    <w:lsdException w:name="Colorful List Accent 1" w:semiHidden="0" w:uiPriority="72" w:unhideWhenUsed="0"/>
+    <w:lsdException w:name="Colorful Grid Accent 1" w:semiHidden="0" w:uiPriority="73" w:unhideWhenUsed="0"/>
+    <w:lsdException w:name="Light Shading Accent 2" w:semiHidden="0" w:uiPriority="60" w:unhideWhenUsed="0"/>
+    <w:lsdException w:name="Light List Accent 2" w:semiHidden="0" w:uiPriority="61" w:unhideWhenUsed="0"/>
+    <w:lsdException w:name="Light Grid Accent 2" w:semiHidden="0" w:uiPriority="62" w:unhideWhenUsed="0"/>
+    <w:lsdException w:name="Medium Shading 1 Accent 2" w:semiHidden="0" w:uiPriority="63" w:unhideWhenUsed="0"/>
+    <w:lsdException w:name="Medium Shading 2 Accent 2" w:semiHidden="0" w:uiPriority="64" w:unhideWhenUsed="0"/>
+    <w:lsdException w:name="Medium List 1 Accent 2" w:semiHidden="0" w:uiPriority="65" w:unhideWhenUsed="0"/>
+    <w:lsdException w:name="Medium List 2 Accent 2" w:semiHidden="0" w:uiPriority="66" w:unhideWhenUsed="0"/>
+    <w:lsdException w:name="Medium Grid 1 Accent 2" w:semiHidden="0" w:uiPriority="67" w:unhideWhenUsed="0"/>
+    <w:lsdException w:name="Medium Grid 2 Accent 2" w:semiHidden="0" w:uiPriority="68" w:unhideWhenUsed="0"/>
+    <w:lsdException w:name="Medium Grid 3 Accent 2" w:semiHidden="0" w:uiPriority="69" w:unhideWhenUsed="0"/>
+    <w:lsdException w:name="Dark List Accent 2" w:semiHidden="0" w:uiPriority="70" w:unhideWhenUsed="0"/>
+    <w:lsdException w:name="Colorful Shading Accent 2" w:semiHidden="0" w:uiPriority="71" w:unhideWhenUsed="0"/>
+    <w:lsdException w:name="Colorful List Accent 2" w:semiHidden="0" w:uiPriority="72" w:unhideWhenUsed="0"/>
+    <w:lsdException w:name="Colorful Grid Accent 2" w:semiHidden="0" w:uiPriority="73" w:unhideWhenUsed="0"/>
+    <w:lsdException w:name="Light Shading Accent 3" w:semiHidden="0" w:uiPriority="60" w:unhideWhenUsed="0"/>
+    <w:lsdException w:name="Light List Accent 3" w:semiHidden="0" w:uiPriority="61" w:unhideWhenUsed="0"/>
+    <w:lsdException w:name="Light Grid Accent 3" w:semiHidden="0" w:uiPriority="62" w:unhideWhenUsed="0"/>
+    <w:lsdException w:name="Medium Shading 1 Accent 3" w:semiHidden="0" w:uiPriority="63" w:unhideWhenUsed="0"/>
+    <w:lsdException w:name="Medium Shading 2 Accent 3" w:semiHidden="0" w:uiPriority="64" w:unhideWhenUsed="0"/>
+    <w:lsdException w:name="Medium List 1 Accent 3" w:semiHidden="0" w:uiPriority="65" w:unhideWhenUsed="0"/>
+    <w:lsdException w:name="Medium List 2 Accent 3" w:semiHidden="0" w:uiPriority="66" w:unhideWhenUsed="0"/>
+    <w:lsdException w:name="Medium Grid 1 Accent 3" w:semiHidden="0" w:uiPriority="67" w:unhideWhenUsed="0"/>
+    <w:lsdException w:name="Medium Grid 2 Accent 3" w:semiHidden="0" w:uiPriority="68" w:unhideWhenUsed="0"/>
+    <w:lsdException w:name="Medium Grid 3 Accent 3" w:semiHidden="0" w:uiPriority="69" w:unhideWhenUsed="0"/>
+    <w:lsdException w:name="Dark List Accent 3" w:semiHidden="0" w:uiPriority="70" w:unhideWhenUsed="0"/>
+    <w:lsdException w:name="Colorful Shading Accent 3" w:semiHidden="0" w:uiPriority="71" w:unhideWhenUsed="0"/>
+    <w:lsdException w:name="Colorful List Accent 3" w:semiHidden="0" w:uiPriority="72" w:unhideWhenUsed="0"/>
+    <w:lsdException w:name="Colorful Grid Accent 3" w:semiHidden="0" w:uiPriority="73" w:unhideWhenUsed="0"/>
+    <w:lsdException w:name="Light Shading Accent 4" w:semiHidden="0" w:uiPriority="60" w:unhideWhenUsed="0"/>
+    <w:lsdException w:name="Light List Accent 4" w:semiHidden="0" w:uiPriority="61" w:unhideWhenUsed="0"/>
+    <w:lsdException w:name="Light Grid Accent 4" w:semiHidden="0" w:uiPriority="62" w:unhideWhenUsed="0"/>
+    <w:lsdException w:name="Medium Shading 1 Accent 4" w:semiHidden="0" w:uiPriority="63" w:unhideWhenUsed="0"/>
+    <w:lsdException w:name="Medium Shading 2 Accent 4" w:semiHidden="0" w:uiPriority="64" w:unhideWhenUsed="0"/>
+    <w:lsdException w:name="Medium List 1 Accent 4" w:semiHidden="0" w:uiPriority="65" w:unhideWhenUsed="0"/>
+    <w:lsdException w:name="Medium List 2 Accent 4" w:semiHidden="0" w:uiPriority="66" w:unhideWhenUsed="0"/>
+    <w:lsdException w:name="Medium Grid 1 Accent 4" w:semiHidden="0" w:uiPriority="67" w:unhideWhenUsed="0"/>
+    <w:lsdException w:name="Medium Grid 2 Accent 4" w:semiHidden="0" w:uiPriority="68" w:unhideWhenUsed="0"/>
+    <w:lsdException w:name="Medium Grid 3 Accent 4" w:semiHidden="0" w:uiPriority="69" w:unhideWhenUsed="0"/>
+    <w:lsdException w:name="Dark List Accent 4" w:semiHidden="0" w:uiPriority="70" w:unhideWhenUsed="0"/>
+    <w:lsdException w:name="Colorful Shading Accent 4" w:semiHidden="0" w:uiPriority="71" w:unhideWhenUsed="0"/>
+    <w:lsdException w:name="Colorful List Accent 4" w:semiHidden="0" w:uiPriority="72" w:unhideWhenUsed="0"/>
+    <w:lsdException w:name="Colorful Grid Accent 4" w:semiHidden="0" w:uiPriority="73" w:unhideWhenUsed="0"/>
+    <w:lsdException w:name="Light Shading Accent 5" w:semiHidden="0" w:uiPriority="60" w:unhideWhenUsed="0"/>
+    <w:lsdException w:name="Light List Accent 5" w:semiHidden="0" w:uiPriority="61" w:unhideWhenUsed="0"/>
+    <w:lsdException w:name="Light Grid Accent 5" w:semiHidden="0" w:uiPriority="62" w:unhideWhenUsed="0"/>
+    <w:lsdException w:name="Medium Shading 1 Accent 5" w:semiHidden="0" w:uiPriority="63" w:unhideWhenUsed="0"/>
+    <w:lsdException w:name="Medium Shading 2 Accent 5" w:semiHidden="0" w:uiPriority="64" w:unhideWhenUsed="0"/>
+    <w:lsdException w:name="Medium List 1 Accent 5" w:semiHidden="0" w:uiPriority="65" w:unhideWhenUsed="0"/>
+    <w:lsdException w:name="Medium List 2 Accent 5" w:semiHidden="0" w:uiPriority="66" w:unhideWhenUsed="0"/>
+    <w:lsdException w:name="Medium Grid 1 Accent 5" w:semiHidden="0" w:uiPriority="67" w:unhideWhenUsed="0"/>
+    <w:lsdException w:name="Medium Grid 2 Accent 5" w:semiHidden="0" w:uiPriority="68" w:unhideWhenUsed="0"/>
+    <w:lsdException w:name="Medium Grid 3 Accent 5" w:semiHidden="0" w:uiPriority="69" w:unhideWhenUsed="0"/>
+    <w:lsdException w:name="Dark List Accent 5" w:semiHidden="0" w:uiPriority="70" w:unhideWhenUsed="0"/>
+    <w:lsdException w:name="Colorful Shading Accent 5" w:semiHidden="0" w:uiPriority="71" w:unhideWhenUsed="0"/>
+    <w:lsdException w:name="Colorful List Accent 5" w:semiHidden="0" w:uiPriority="72" w:unhideWhenUsed="0"/>
+    <w:lsdException w:name="Colorful Grid Accent 5" w:semiHidden="0" w:uiPriority="73" w:unhideWhenUsed="0"/>
+    <w:lsdException w:name="Light Shading Accent 6" w:semiHidden="0" w:uiPriority="60" w:unhideWhenUsed="0"/>
+    <w:lsdException w:name="Light List Accent 6" w:semiHidden="0" w:uiPriority="61" w:unhideWhenUsed="0"/>
+    <w:lsdException w:name="Light Grid Accent 6" w:semiHidden="0" w:uiPriority="62" w:unhideWhenUsed="0"/>
+    <w:lsdException w:name="Medium Shading 1 Accent 6" w:semiHidden="0" w:uiPriority="63" w:unhideWhenUsed="0"/>
+    <w:lsdException w:name="Medium Shading 2 Accent 6" w:semiHidden="0" w:uiPriority="64" w:unhideWhenUsed="0"/>
+    <w:lsdException w:name="Medium List 1 Accent 6" w:semiHidden="0" w:uiPriority="65" w:unhideWhenUsed="0"/>
+    <w:lsdException w:name="Medium List 2 Accent 6" w:semiHidden="0" w:uiPriority="66" w:unhideWhenUsed="0"/>
+    <w:lsdException w:name="Medium Grid 1 Accent 6" w:semiHidden="0" w:uiPriority="67" w:unhideWhenUsed="0"/>
+    <w:lsdException w:name="Medium Grid 2 Accent 6" w:semiHidden="0" w:uiPriority="68" w:unhideWhenUsed="0"/>
+    <w:lsdException w:name="Medium Grid 3 Accent 6" w:semiHidden="0" w:uiPriority="69" w:unhideWhenUsed="0"/>
+    <w:lsdException w:name="Dark List Accent 6" w:semiHidden="0" w:uiPriority="70" w:unhideWhenUsed="0"/>
+    <w:lsdException w:name="Colorful Shading Accent 6" w:semiHidden="0" w:uiPriority="71" w:unhideWhenUsed="0"/>
+    <w:lsdException w:name="Colorful List Accent 6" w:semiHidden="0" w:uiPriority="72" w:unhideWhenUsed="0"/>
+    <w:lsdException w:name="Colorful Grid Accent 6" w:semiHidden="0" w:uiPriority="73" w:unhideWhenUsed="0"/>
+    <w:lsdException w:name="Subtle Emphasis" w:semiHidden="0" w:uiPriority="19" w:unhideWhenUsed="0" w:qFormat="1"/>
+    <w:lsdException w:name="Intense Emphasis" w:semiHidden="0" w:uiPriority="21" w:unhideWhenUsed="0" w:qFormat="1"/>
+    <w:lsdException w:name="Subtle Reference" w:semiHidden="0" w:uiPriority="31" w:unhideWhenUsed="0" w:qFormat="1"/>
+    <w:lsdException w:name="Intense Reference" w:semiHidden="0" w:uiPriority="32" w:unhideWhenUsed="0" w:qFormat="1"/>
+    <w:lsdException w:name="Book Title" w:semiHidden="0" w:uiPriority="33" w:unhideWhenUsed="0" w:qFormat="1"/>
+    <w:lsdException w:name="Bibliography" w:uiPriority="37"/>
+    <w:lsdException w:name="TOC Heading" w:uiPriority="39" w:qFormat="1"/>
+  </w:latentStyles>
+  <w:style w:type="paragraph" w:default="1" w:styleId="Normal">
+    <w:name w:val="Normal"/>
+    <w:qFormat/>
+    <w:rsid w:val="004A1822"/>
+    <w:rPr>
+      <w:sz w:val="20"/>
+    </w:rPr>
+  </w:style>
+  <w:style w:type="paragraph" w:styleId="Titre1">
+    <w:name w:val="heading 1"/>
+    <w:basedOn w:val="Normal"/>
+    <w:next w:val="Normal"/>
+    <w:link w:val="Titre1Car"/>
+    <w:uiPriority w:val="9"/>
+    <w:qFormat/>
+    <w:rsid w:val="004A1822"/>
+    <w:pPr>
+      <w:keepNext/>
+      <w:keepLines/>
+      <w:spacing w:before="480"/>
+      <w:outlineLvl w:val="0"/>
+    </w:pPr>
+    <w:rPr>
+      <w:rFonts w:asciiTheme="majorHAnsi" w:eastAsiaTheme="majorEastAsia" w:hAnsiTheme="majorHAnsi" w:cstheme="majorBidi"/>
+      <w:b/>
+      <w:bCs/>
+      <w:color w:val="345A8A" w:themeColor="accent1" w:themeShade="B5"/>
+      <w:sz w:val="24"/>
+      <w:szCs w:val="32"/>
+    </w:rPr>
+  </w:style>
+  <w:style w:type="character" w:default="1" w:styleId="Policepardfaut">
+    <w:name w:val="Default Paragraph Font"/>
+    <w:uiPriority w:val="1"/>
+    <w:semiHidden/>
+    <w:unhideWhenUsed/>
+  </w:style>
+  <w:style w:type="table" w:default="1" w:styleId="TableauNormal">
+    <w:name w:val="Normal Table"/>
+    <w:uiPriority w:val="99"/>
+    <w:semiHidden/>
+    <w:unhideWhenUsed/>
+    <w:tblPr>
+      <w:tblInd w:w="0" w:type="dxa"/>
+      <w:tblCellMar>
+        <w:top w:w="0" w:type="dxa"/>
+        <w:left w:w="108" w:type="dxa"/>
+        <w:bottom w:w="0" w:type="dxa"/>
+        <w:right w:w="108" w:type="dxa"/>
+      </w:tblCellMar>
+    </w:tblPr>
+  </w:style>
+  <w:style w:type="numbering" w:default="1" w:styleId="Aucuneliste">
+    <w:name w:val="No List"/>
+    <w:uiPriority w:val="99"/>
+    <w:semiHidden/>
+    <w:unhideWhenUsed/>
+  </w:style>
+  <w:style w:type="table" w:styleId="Grille">
+    <w:name w:val="Table Grid"/>
+    <w:basedOn w:val="TableauNormal"/>
+    <w:uiPriority w:val="59"/>
+    <w:rsid w:val="00FA045C"/>
+    <w:tblPr>
+      <w:tblInd w:w="0" w:type="dxa"/>
+      <w:tblBorders>
+        <w:top w:val="single" w:sz="4" w:space="0" w:color="auto"/>
+        <w:left w:val="single" w:sz="4" w:space="0" w:color="auto"/>
+        <w:bottom w:val="single" w:sz="4" w:space="0" w:color="auto"/>
+        <w:right w:val="single" w:sz="4" w:space="0" w:color="auto"/>
+        <w:insideH w:val="single" w:sz="4" w:space="0" w:color="auto"/>
+        <w:insideV w:val="single" w:sz="4" w:space="0" w:color="auto"/>
+      </w:tblBorders>
+      <w:tblCellMar>
+        <w:top w:w="0" w:type="dxa"/>
+        <w:left w:w="108" w:type="dxa"/>
+        <w:bottom w:w="0" w:type="dxa"/>
+        <w:right w:w="108" w:type="dxa"/>
+      </w:tblCellMar>
+    </w:tblPr>
+  </w:style>
+  <w:style w:type="character" w:customStyle="1" w:styleId="Titre1Car">
+    <w:name w:val="Titre 1 Car"/>
+    <w:basedOn w:val="Policepardfaut"/>
+    <w:link w:val="Titre1"/>
+    <w:uiPriority w:val="9"/>
+    <w:rsid w:val="004A1822"/>
+    <w:rPr>
+      <w:rFonts w:asciiTheme="majorHAnsi" w:eastAsiaTheme="majorEastAsia" w:hAnsiTheme="majorHAnsi" w:cstheme="majorBidi"/>
+      <w:b/>
+      <w:bCs/>
+      <w:color w:val="345A8A" w:themeColor="accent1" w:themeShade="B5"/>
+      <w:szCs w:val="32"/>
+    </w:rPr>
+  </w:style>
+  <w:style w:type="paragraph" w:styleId="Listepuces2">
     <w:name w:val="List Bullet 2"/>
     <w:basedOn w:val="Normal"/>
     <w:autoRedefine/>
@@ -4199,7 +5120,7 @@
 </file>
 
 <file path=customXml/itemProps1.xml><?xml version="1.0" encoding="utf-8"?>
-<ds:datastoreItem xmlns:ds="http://schemas.openxmlformats.org/officeDocument/2006/customXml" ds:itemID="{219B6C4D-DE92-4E06-8171-C7A4D187C81C}">
+<ds:datastoreItem xmlns:ds="http://schemas.openxmlformats.org/officeDocument/2006/customXml" ds:itemID="{87E86F99-D310-0A41-B241-5D09897F71FA}">
   <ds:schemaRefs>
     <ds:schemaRef ds:uri="http://schemas.openxmlformats.org/officeDocument/2006/bibliography"/>
   </ds:schemaRefs>

--- a/Scrum/Scrum_H16.docx
+++ b/Scrum/Scrum_H16.docx
@@ -1,10 +1,10 @@
 
 <file path=word/document.xml><?xml version="1.0" encoding="utf-8"?>
-<w:document xmlns:wpc="http://schemas.microsoft.com/office/word/2010/wordprocessingCanvas" xmlns:mo="http://schemas.microsoft.com/office/mac/office/2008/main" xmlns:mc="http://schemas.openxmlformats.org/markup-compatibility/2006" xmlns:mv="urn:schemas-microsoft-com:mac:vml" xmlns:o="urn:schemas-microsoft-com:office:office" xmlns:r="http://schemas.openxmlformats.org/officeDocument/2006/relationships" xmlns:m="http://schemas.openxmlformats.org/officeDocument/2006/math" xmlns:v="urn:schemas-microsoft-com:vml" xmlns:wp14="http://schemas.microsoft.com/office/word/2010/wordprocessingDrawing" xmlns:wp="http://schemas.openxmlformats.org/drawingml/2006/wordprocessingDrawing" xmlns:w10="urn:schemas-microsoft-com:office:word" xmlns:w="http://schemas.openxmlformats.org/wordprocessingml/2006/main" xmlns:w14="http://schemas.microsoft.com/office/word/2010/wordml" xmlns:wpg="http://schemas.microsoft.com/office/word/2010/wordprocessingGroup" xmlns:wpi="http://schemas.microsoft.com/office/word/2010/wordprocessingInk" xmlns:wne="http://schemas.microsoft.com/office/word/2006/wordml" xmlns:wps="http://schemas.microsoft.com/office/word/2010/wordprocessingShape" mc:Ignorable="w14 wp14">
+<w:document xmlns:wpc="http://schemas.microsoft.com/office/word/2010/wordprocessingCanvas" xmlns:mc="http://schemas.openxmlformats.org/markup-compatibility/2006" xmlns:o="urn:schemas-microsoft-com:office:office" xmlns:r="http://schemas.openxmlformats.org/officeDocument/2006/relationships" xmlns:m="http://schemas.openxmlformats.org/officeDocument/2006/math" xmlns:v="urn:schemas-microsoft-com:vml" xmlns:wp14="http://schemas.microsoft.com/office/word/2010/wordprocessingDrawing" xmlns:wp="http://schemas.openxmlformats.org/drawingml/2006/wordprocessingDrawing" xmlns:w10="urn:schemas-microsoft-com:office:word" xmlns:w="http://schemas.openxmlformats.org/wordprocessingml/2006/main" xmlns:w14="http://schemas.microsoft.com/office/word/2010/wordml" xmlns:w15="http://schemas.microsoft.com/office/word/2012/wordml" xmlns:wpg="http://schemas.microsoft.com/office/word/2010/wordprocessingGroup" xmlns:wpi="http://schemas.microsoft.com/office/word/2010/wordprocessingInk" xmlns:wne="http://schemas.microsoft.com/office/word/2006/wordml" xmlns:wps="http://schemas.microsoft.com/office/word/2010/wordprocessingShape" mc:Ignorable="w14 w15 wp14">
   <w:body>
     <w:tbl>
       <w:tblPr>
-        <w:tblStyle w:val="Grille"/>
+        <w:tblStyle w:val="Grilledutableau"/>
         <w:tblW w:w="5000" w:type="pct"/>
         <w:tblLook w:val="04A0" w:firstRow="1" w:lastRow="0" w:firstColumn="1" w:lastColumn="0" w:noHBand="0" w:noVBand="1"/>
       </w:tblPr>
@@ -62,7 +62,7 @@
         </w:tc>
         <w:tc>
           <w:tcPr>
-            <w:tcW w:w="1345" w:type="pct"/>
+            <w:tcW w:w="1346" w:type="pct"/>
           </w:tcPr>
           <w:p>
             <w:pPr>
@@ -126,7 +126,7 @@
         </w:tc>
         <w:tc>
           <w:tcPr>
-            <w:tcW w:w="1345" w:type="pct"/>
+            <w:tcW w:w="1346" w:type="pct"/>
           </w:tcPr>
           <w:p>
             <w:r>
@@ -172,7 +172,7 @@
         </w:tc>
         <w:tc>
           <w:tcPr>
-            <w:tcW w:w="1345" w:type="pct"/>
+            <w:tcW w:w="1346" w:type="pct"/>
           </w:tcPr>
           <w:p>
             <w:pPr>
@@ -228,7 +228,7 @@
         </w:tc>
         <w:tc>
           <w:tcPr>
-            <w:tcW w:w="1345" w:type="pct"/>
+            <w:tcW w:w="1346" w:type="pct"/>
           </w:tcPr>
           <w:p>
             <w:r>
@@ -265,7 +265,7 @@
         </w:tc>
         <w:tc>
           <w:tcPr>
-            <w:tcW w:w="1345" w:type="pct"/>
+            <w:tcW w:w="1346" w:type="pct"/>
           </w:tcPr>
           <w:p>
             <w:r>
@@ -299,7 +299,7 @@
         </w:tc>
         <w:tc>
           <w:tcPr>
-            <w:tcW w:w="1345" w:type="pct"/>
+            <w:tcW w:w="1346" w:type="pct"/>
           </w:tcPr>
           <w:p>
             <w:r>
@@ -340,7 +340,7 @@
         </w:tc>
         <w:tc>
           <w:tcPr>
-            <w:tcW w:w="1345" w:type="pct"/>
+            <w:tcW w:w="1346" w:type="pct"/>
           </w:tcPr>
           <w:p>
             <w:proofErr w:type="spellStart"/>
@@ -392,7 +392,7 @@
         </w:tc>
         <w:tc>
           <w:tcPr>
-            <w:tcW w:w="1345" w:type="pct"/>
+            <w:tcW w:w="1346" w:type="pct"/>
           </w:tcPr>
           <w:p>
             <w:r>
@@ -437,7 +437,7 @@
         </w:tc>
         <w:tc>
           <w:tcPr>
-            <w:tcW w:w="1345" w:type="pct"/>
+            <w:tcW w:w="1346" w:type="pct"/>
           </w:tcPr>
           <w:p>
             <w:pPr>
@@ -484,7 +484,7 @@
         </w:tc>
         <w:tc>
           <w:tcPr>
-            <w:tcW w:w="1345" w:type="pct"/>
+            <w:tcW w:w="1346" w:type="pct"/>
           </w:tcPr>
           <w:p>
             <w:r>
@@ -557,7 +557,7 @@
         </w:tc>
         <w:tc>
           <w:tcPr>
-            <w:tcW w:w="1345" w:type="pct"/>
+            <w:tcW w:w="1346" w:type="pct"/>
           </w:tcPr>
           <w:p>
             <w:r>
@@ -636,7 +636,7 @@
         </w:tc>
         <w:tc>
           <w:tcPr>
-            <w:tcW w:w="1345" w:type="pct"/>
+            <w:tcW w:w="1346" w:type="pct"/>
           </w:tcPr>
           <w:p>
             <w:r>
@@ -679,7 +679,7 @@
         </w:tc>
         <w:tc>
           <w:tcPr>
-            <w:tcW w:w="1345" w:type="pct"/>
+            <w:tcW w:w="1346" w:type="pct"/>
           </w:tcPr>
           <w:p>
             <w:r>
@@ -721,7 +721,7 @@
         </w:tc>
         <w:tc>
           <w:tcPr>
-            <w:tcW w:w="1345" w:type="pct"/>
+            <w:tcW w:w="1346" w:type="pct"/>
           </w:tcPr>
           <w:p>
             <w:r>
@@ -794,7 +794,7 @@
         </w:tc>
         <w:tc>
           <w:tcPr>
-            <w:tcW w:w="1345" w:type="pct"/>
+            <w:tcW w:w="1346" w:type="pct"/>
           </w:tcPr>
           <w:p>
             <w:r>
@@ -843,7 +843,7 @@
         </w:tc>
         <w:tc>
           <w:tcPr>
-            <w:tcW w:w="1345" w:type="pct"/>
+            <w:tcW w:w="1346" w:type="pct"/>
           </w:tcPr>
           <w:p>
             <w:r>
@@ -911,7 +911,7 @@
         </w:tc>
         <w:tc>
           <w:tcPr>
-            <w:tcW w:w="1345" w:type="pct"/>
+            <w:tcW w:w="1346" w:type="pct"/>
           </w:tcPr>
           <w:p>
             <w:r>
@@ -949,7 +949,7 @@
         </w:tc>
         <w:tc>
           <w:tcPr>
-            <w:tcW w:w="1345" w:type="pct"/>
+            <w:tcW w:w="1346" w:type="pct"/>
           </w:tcPr>
           <w:p>
             <w:r>
@@ -996,7 +996,7 @@
         </w:tc>
         <w:tc>
           <w:tcPr>
-            <w:tcW w:w="1345" w:type="pct"/>
+            <w:tcW w:w="1346" w:type="pct"/>
           </w:tcPr>
           <w:p>
             <w:r>
@@ -1068,7 +1068,7 @@
         </w:tc>
         <w:tc>
           <w:tcPr>
-            <w:tcW w:w="1345" w:type="pct"/>
+            <w:tcW w:w="1346" w:type="pct"/>
           </w:tcPr>
           <w:p>
             <w:r>
@@ -1127,7 +1127,7 @@
         </w:tc>
         <w:tc>
           <w:tcPr>
-            <w:tcW w:w="1345" w:type="pct"/>
+            <w:tcW w:w="1346" w:type="pct"/>
           </w:tcPr>
           <w:p>
             <w:r>
@@ -1175,7 +1175,7 @@
         </w:tc>
         <w:tc>
           <w:tcPr>
-            <w:tcW w:w="1345" w:type="pct"/>
+            <w:tcW w:w="1346" w:type="pct"/>
           </w:tcPr>
           <w:p/>
         </w:tc>
@@ -1214,7 +1214,7 @@
         </w:tc>
         <w:tc>
           <w:tcPr>
-            <w:tcW w:w="1345" w:type="pct"/>
+            <w:tcW w:w="1346" w:type="pct"/>
           </w:tcPr>
           <w:p>
             <w:r>
@@ -1257,7 +1257,7 @@
         </w:tc>
         <w:tc>
           <w:tcPr>
-            <w:tcW w:w="1345" w:type="pct"/>
+            <w:tcW w:w="1346" w:type="pct"/>
           </w:tcPr>
           <w:p/>
         </w:tc>
@@ -1315,7 +1315,7 @@
         </w:tc>
         <w:tc>
           <w:tcPr>
-            <w:tcW w:w="1345" w:type="pct"/>
+            <w:tcW w:w="1346" w:type="pct"/>
           </w:tcPr>
           <w:p>
             <w:r>
@@ -1379,7 +1379,7 @@
         </w:tc>
         <w:tc>
           <w:tcPr>
-            <w:tcW w:w="1345" w:type="pct"/>
+            <w:tcW w:w="1346" w:type="pct"/>
           </w:tcPr>
           <w:p>
             <w:r>
@@ -1438,7 +1438,7 @@
         </w:tc>
         <w:tc>
           <w:tcPr>
-            <w:tcW w:w="1345" w:type="pct"/>
+            <w:tcW w:w="1346" w:type="pct"/>
           </w:tcPr>
           <w:p>
             <w:r>
@@ -1481,7 +1481,7 @@
         </w:tc>
         <w:tc>
           <w:tcPr>
-            <w:tcW w:w="1345" w:type="pct"/>
+            <w:tcW w:w="1346" w:type="pct"/>
           </w:tcPr>
           <w:p/>
         </w:tc>
@@ -1551,7 +1551,7 @@
         </w:tc>
         <w:tc>
           <w:tcPr>
-            <w:tcW w:w="1345" w:type="pct"/>
+            <w:tcW w:w="1346" w:type="pct"/>
           </w:tcPr>
           <w:p>
             <w:r>
@@ -1601,7 +1601,7 @@
         </w:tc>
         <w:tc>
           <w:tcPr>
-            <w:tcW w:w="1345" w:type="pct"/>
+            <w:tcW w:w="1346" w:type="pct"/>
           </w:tcPr>
           <w:p/>
         </w:tc>
@@ -1657,7 +1657,7 @@
         </w:tc>
         <w:tc>
           <w:tcPr>
-            <w:tcW w:w="1345" w:type="pct"/>
+            <w:tcW w:w="1346" w:type="pct"/>
           </w:tcPr>
           <w:p>
             <w:r>
@@ -1701,7 +1701,7 @@
         </w:tc>
         <w:tc>
           <w:tcPr>
-            <w:tcW w:w="1345" w:type="pct"/>
+            <w:tcW w:w="1346" w:type="pct"/>
           </w:tcPr>
           <w:p/>
         </w:tc>
@@ -1753,7 +1753,7 @@
         </w:tc>
         <w:tc>
           <w:tcPr>
-            <w:tcW w:w="1345" w:type="pct"/>
+            <w:tcW w:w="1346" w:type="pct"/>
           </w:tcPr>
           <w:p>
             <w:r>
@@ -1802,7 +1802,7 @@
         </w:tc>
         <w:tc>
           <w:tcPr>
-            <w:tcW w:w="1345" w:type="pct"/>
+            <w:tcW w:w="1346" w:type="pct"/>
           </w:tcPr>
           <w:p>
             <w:r>
@@ -1866,7 +1866,7 @@
         </w:tc>
         <w:tc>
           <w:tcPr>
-            <w:tcW w:w="1345" w:type="pct"/>
+            <w:tcW w:w="1346" w:type="pct"/>
           </w:tcPr>
           <w:p>
             <w:r>
@@ -1917,7 +1917,7 @@
         </w:tc>
         <w:tc>
           <w:tcPr>
-            <w:tcW w:w="1345" w:type="pct"/>
+            <w:tcW w:w="1346" w:type="pct"/>
           </w:tcPr>
           <w:p>
             <w:r>
@@ -1951,33 +1951,33 @@
         </w:tc>
         <w:tc>
           <w:tcPr>
-            <w:tcW w:w="1345" w:type="pct"/>
-          </w:tcPr>
-          <w:p/>
-        </w:tc>
-      </w:tr>
-      <w:tr>
-        <w:tc>
-          <w:tcPr>
-            <w:tcW w:w="931" w:type="pct"/>
-          </w:tcPr>
-          <w:p/>
-        </w:tc>
-        <w:tc>
-          <w:tcPr>
-            <w:tcW w:w="1379" w:type="pct"/>
-          </w:tcPr>
-          <w:p/>
-        </w:tc>
-        <w:tc>
-          <w:tcPr>
-            <w:tcW w:w="1344" w:type="pct"/>
-          </w:tcPr>
-          <w:p/>
-        </w:tc>
-        <w:tc>
-          <w:tcPr>
-            <w:tcW w:w="1345" w:type="pct"/>
+            <w:tcW w:w="1346" w:type="pct"/>
+          </w:tcPr>
+          <w:p/>
+        </w:tc>
+      </w:tr>
+      <w:tr>
+        <w:tc>
+          <w:tcPr>
+            <w:tcW w:w="931" w:type="pct"/>
+          </w:tcPr>
+          <w:p/>
+        </w:tc>
+        <w:tc>
+          <w:tcPr>
+            <w:tcW w:w="1379" w:type="pct"/>
+          </w:tcPr>
+          <w:p/>
+        </w:tc>
+        <w:tc>
+          <w:tcPr>
+            <w:tcW w:w="1344" w:type="pct"/>
+          </w:tcPr>
+          <w:p/>
+        </w:tc>
+        <w:tc>
+          <w:tcPr>
+            <w:tcW w:w="1346" w:type="pct"/>
           </w:tcPr>
           <w:p/>
         </w:tc>
@@ -2046,7 +2046,7 @@
         </w:tc>
         <w:tc>
           <w:tcPr>
-            <w:tcW w:w="1345" w:type="pct"/>
+            <w:tcW w:w="1346" w:type="pct"/>
           </w:tcPr>
           <w:p>
             <w:r>
@@ -2088,7 +2088,7 @@
         </w:tc>
         <w:tc>
           <w:tcPr>
-            <w:tcW w:w="1345" w:type="pct"/>
+            <w:tcW w:w="1346" w:type="pct"/>
           </w:tcPr>
           <w:p>
             <w:r>
@@ -2130,7 +2130,7 @@
         </w:tc>
         <w:tc>
           <w:tcPr>
-            <w:tcW w:w="1345" w:type="pct"/>
+            <w:tcW w:w="1346" w:type="pct"/>
           </w:tcPr>
           <w:p>
             <w:r>
@@ -2177,7 +2177,7 @@
         </w:tc>
         <w:tc>
           <w:tcPr>
-            <w:tcW w:w="1345" w:type="pct"/>
+            <w:tcW w:w="1346" w:type="pct"/>
           </w:tcPr>
           <w:p>
             <w:r>
@@ -2224,7 +2224,7 @@
         </w:tc>
         <w:tc>
           <w:tcPr>
-            <w:tcW w:w="1345" w:type="pct"/>
+            <w:tcW w:w="1346" w:type="pct"/>
           </w:tcPr>
           <w:p>
             <w:r>
@@ -2298,7 +2298,7 @@
         </w:tc>
         <w:tc>
           <w:tcPr>
-            <w:tcW w:w="1345" w:type="pct"/>
+            <w:tcW w:w="1346" w:type="pct"/>
           </w:tcPr>
           <w:p>
             <w:r>
@@ -2332,7 +2332,7 @@
         </w:tc>
         <w:tc>
           <w:tcPr>
-            <w:tcW w:w="1345" w:type="pct"/>
+            <w:tcW w:w="1346" w:type="pct"/>
           </w:tcPr>
           <w:p/>
         </w:tc>
@@ -2370,7 +2370,7 @@
         </w:tc>
         <w:tc>
           <w:tcPr>
-            <w:tcW w:w="1345" w:type="pct"/>
+            <w:tcW w:w="1346" w:type="pct"/>
           </w:tcPr>
           <w:p>
             <w:r>
@@ -2423,7 +2423,7 @@
         </w:tc>
         <w:tc>
           <w:tcPr>
-            <w:tcW w:w="1345" w:type="pct"/>
+            <w:tcW w:w="1346" w:type="pct"/>
           </w:tcPr>
           <w:p>
             <w:r>
@@ -2485,7 +2485,7 @@
         </w:tc>
         <w:tc>
           <w:tcPr>
-            <w:tcW w:w="1345" w:type="pct"/>
+            <w:tcW w:w="1346" w:type="pct"/>
           </w:tcPr>
           <w:p>
             <w:r>
@@ -2543,7 +2543,7 @@
         </w:tc>
         <w:tc>
           <w:tcPr>
-            <w:tcW w:w="1345" w:type="pct"/>
+            <w:tcW w:w="1346" w:type="pct"/>
           </w:tcPr>
           <w:p>
             <w:r>
@@ -2577,7 +2577,7 @@
         </w:tc>
         <w:tc>
           <w:tcPr>
-            <w:tcW w:w="1345" w:type="pct"/>
+            <w:tcW w:w="1346" w:type="pct"/>
           </w:tcPr>
           <w:p/>
         </w:tc>
@@ -2626,7 +2626,7 @@
         </w:tc>
         <w:tc>
           <w:tcPr>
-            <w:tcW w:w="1345" w:type="pct"/>
+            <w:tcW w:w="1346" w:type="pct"/>
           </w:tcPr>
           <w:p>
             <w:r>
@@ -2696,7 +2696,7 @@
         </w:tc>
         <w:tc>
           <w:tcPr>
-            <w:tcW w:w="1345" w:type="pct"/>
+            <w:tcW w:w="1346" w:type="pct"/>
           </w:tcPr>
           <w:p>
             <w:r>
@@ -2746,7 +2746,7 @@
         </w:tc>
         <w:tc>
           <w:tcPr>
-            <w:tcW w:w="1345" w:type="pct"/>
+            <w:tcW w:w="1346" w:type="pct"/>
           </w:tcPr>
           <w:p>
             <w:r>
@@ -2799,7 +2799,7 @@
         </w:tc>
         <w:tc>
           <w:tcPr>
-            <w:tcW w:w="1345" w:type="pct"/>
+            <w:tcW w:w="1346" w:type="pct"/>
           </w:tcPr>
           <w:p>
             <w:r>
@@ -2842,7 +2842,7 @@
         </w:tc>
         <w:tc>
           <w:tcPr>
-            <w:tcW w:w="1345" w:type="pct"/>
+            <w:tcW w:w="1346" w:type="pct"/>
           </w:tcPr>
           <w:p>
             <w:r>
@@ -2920,7 +2920,7 @@
         </w:tc>
         <w:tc>
           <w:tcPr>
-            <w:tcW w:w="1345" w:type="pct"/>
+            <w:tcW w:w="1346" w:type="pct"/>
           </w:tcPr>
           <w:p>
             <w:pPr>
@@ -3010,7 +3010,7 @@
         </w:tc>
         <w:tc>
           <w:tcPr>
-            <w:tcW w:w="1345" w:type="pct"/>
+            <w:tcW w:w="1346" w:type="pct"/>
           </w:tcPr>
           <w:p>
             <w:r>
@@ -3073,7 +3073,7 @@
         </w:tc>
         <w:tc>
           <w:tcPr>
-            <w:tcW w:w="1345" w:type="pct"/>
+            <w:tcW w:w="1346" w:type="pct"/>
           </w:tcPr>
           <w:p>
             <w:r>
@@ -3118,7 +3118,7 @@
         </w:tc>
         <w:tc>
           <w:tcPr>
-            <w:tcW w:w="1345" w:type="pct"/>
+            <w:tcW w:w="1346" w:type="pct"/>
           </w:tcPr>
           <w:p>
             <w:r>
@@ -3173,7 +3173,7 @@
         </w:tc>
         <w:tc>
           <w:tcPr>
-            <w:tcW w:w="1345" w:type="pct"/>
+            <w:tcW w:w="1346" w:type="pct"/>
           </w:tcPr>
           <w:p>
             <w:r>
@@ -3210,7 +3210,7 @@
         </w:tc>
         <w:tc>
           <w:tcPr>
-            <w:tcW w:w="1345" w:type="pct"/>
+            <w:tcW w:w="1346" w:type="pct"/>
           </w:tcPr>
           <w:p/>
         </w:tc>
@@ -3259,7 +3259,7 @@
         </w:tc>
         <w:tc>
           <w:tcPr>
-            <w:tcW w:w="1345" w:type="pct"/>
+            <w:tcW w:w="1346" w:type="pct"/>
           </w:tcPr>
           <w:p>
             <w:r>
@@ -3329,7 +3329,7 @@
         </w:tc>
         <w:tc>
           <w:tcPr>
-            <w:tcW w:w="1345" w:type="pct"/>
+            <w:tcW w:w="1346" w:type="pct"/>
           </w:tcPr>
           <w:p/>
         </w:tc>
@@ -3393,7 +3393,15 @@
           </w:p>
           <w:p>
             <w:r>
-              <w:t xml:space="preserve">Ajout d’icones de </w:t>
+              <w:t>Ajout d’</w:t>
+            </w:r>
+            <w:proofErr w:type="spellStart"/>
+            <w:r>
+              <w:t>icones</w:t>
+            </w:r>
+            <w:proofErr w:type="spellEnd"/>
+            <w:r>
+              <w:t xml:space="preserve"> de </w:t>
             </w:r>
             <w:proofErr w:type="spellStart"/>
             <w:r>
@@ -3422,7 +3430,7 @@
         </w:tc>
         <w:tc>
           <w:tcPr>
-            <w:tcW w:w="1345" w:type="pct"/>
+            <w:tcW w:w="1346" w:type="pct"/>
           </w:tcPr>
           <w:p>
             <w:r>
@@ -3492,20 +3500,7 @@
             </w:r>
             <w:proofErr w:type="spellEnd"/>
             <w:r>
-              <w:t xml:space="preserve"> </w:t>
-            </w:r>
-            <w:proofErr w:type="spellStart"/>
-            <w:proofErr w:type="gramStart"/>
-            <w:r>
-              <w:t>dispo</w:t>
-            </w:r>
-            <w:proofErr w:type="spellEnd"/>
-            <w:r>
-              <w:t xml:space="preserve"> (</w:t>
-            </w:r>
-            <w:proofErr w:type="gramEnd"/>
-            <w:r>
-              <w:t xml:space="preserve">liste pas </w:t>
+              <w:t xml:space="preserve"> dispo (liste pas </w:t>
             </w:r>
             <w:proofErr w:type="spellStart"/>
             <w:r>
@@ -3602,20 +3597,14 @@
           </w:p>
           <w:p>
             <w:r>
-              <w:t xml:space="preserve">Liste des marchandises </w:t>
-            </w:r>
-            <w:proofErr w:type="spellStart"/>
-            <w:r>
-              <w:t>dispo</w:t>
-            </w:r>
-            <w:proofErr w:type="spellEnd"/>
-            <w:r>
-              <w:t xml:space="preserve"> </w:t>
-            </w:r>
+              <w:t xml:space="preserve">Liste des marchandises dispo </w:t>
+            </w:r>
+            <w:proofErr w:type="spellStart"/>
             <w:proofErr w:type="gramStart"/>
             <w:r>
               <w:t>a</w:t>
             </w:r>
+            <w:proofErr w:type="spellEnd"/>
             <w:proofErr w:type="gramEnd"/>
             <w:r>
               <w:t xml:space="preserve"> terminer, car ne pouvait tester car </w:t>
@@ -3672,7 +3661,7 @@
         </w:tc>
         <w:tc>
           <w:tcPr>
-            <w:tcW w:w="1345" w:type="pct"/>
+            <w:tcW w:w="1346" w:type="pct"/>
           </w:tcPr>
           <w:p>
             <w:r>
@@ -3684,28 +3673,23 @@
             </w:r>
             <w:proofErr w:type="spellEnd"/>
             <w:r>
+              <w:t xml:space="preserve"> dispo</w:t>
+            </w:r>
+          </w:p>
+          <w:p>
+            <w:r>
+              <w:t xml:space="preserve">Affichage des données sur les listes de </w:t>
+            </w:r>
+            <w:proofErr w:type="spellStart"/>
+            <w:r>
+              <w:t>google</w:t>
+            </w:r>
+            <w:proofErr w:type="spellEnd"/>
+            <w:r>
               <w:t xml:space="preserve"> </w:t>
             </w:r>
             <w:proofErr w:type="spellStart"/>
             <w:r>
-              <w:t>dispo</w:t>
-            </w:r>
-            <w:proofErr w:type="spellEnd"/>
-          </w:p>
-          <w:p>
-            <w:r>
-              <w:t xml:space="preserve">Affichage des données sur les listes de </w:t>
-            </w:r>
-            <w:proofErr w:type="spellStart"/>
-            <w:r>
-              <w:t>google</w:t>
-            </w:r>
-            <w:proofErr w:type="spellEnd"/>
-            <w:r>
-              <w:t xml:space="preserve"> </w:t>
-            </w:r>
-            <w:proofErr w:type="spellStart"/>
-            <w:r>
               <w:t>map</w:t>
             </w:r>
             <w:proofErr w:type="spellEnd"/>
@@ -3720,10 +3704,12 @@
             <w:r>
               <w:t xml:space="preserve">) </w:t>
             </w:r>
+            <w:proofErr w:type="spellStart"/>
             <w:proofErr w:type="gramStart"/>
             <w:r>
               <w:t>a</w:t>
             </w:r>
+            <w:proofErr w:type="spellEnd"/>
             <w:proofErr w:type="gramEnd"/>
             <w:r>
               <w:t xml:space="preserve"> voir avec </w:t>
@@ -3773,7 +3759,7 @@
         </w:tc>
         <w:tc>
           <w:tcPr>
-            <w:tcW w:w="1345" w:type="pct"/>
+            <w:tcW w:w="1346" w:type="pct"/>
           </w:tcPr>
           <w:p/>
         </w:tc>
@@ -3839,7 +3825,7 @@
         </w:tc>
         <w:tc>
           <w:tcPr>
-            <w:tcW w:w="1345" w:type="pct"/>
+            <w:tcW w:w="1346" w:type="pct"/>
           </w:tcPr>
           <w:p>
             <w:r>
@@ -3894,15 +3880,7 @@
             </w:r>
             <w:proofErr w:type="spellEnd"/>
             <w:r>
-              <w:t xml:space="preserve"> (</w:t>
-            </w:r>
-            <w:proofErr w:type="spellStart"/>
-            <w:r>
-              <w:t>p-a</w:t>
-            </w:r>
-            <w:proofErr w:type="spellEnd"/>
-            <w:r>
-              <w:t xml:space="preserve"> n’était pas la jeudi)</w:t>
+              <w:t xml:space="preserve"> (p-a n’était pas la jeudi)</w:t>
             </w:r>
           </w:p>
         </w:tc>
@@ -3935,28 +3913,23 @@
             </w:r>
             <w:proofErr w:type="spellEnd"/>
             <w:r>
+              <w:t xml:space="preserve"> dispo</w:t>
+            </w:r>
+          </w:p>
+          <w:p>
+            <w:r>
+              <w:t xml:space="preserve">Test des routes ajout, </w:t>
+            </w:r>
+            <w:proofErr w:type="spellStart"/>
+            <w:r>
+              <w:t>modif</w:t>
+            </w:r>
+            <w:proofErr w:type="spellEnd"/>
+            <w:r>
               <w:t xml:space="preserve"> </w:t>
             </w:r>
             <w:proofErr w:type="spellStart"/>
             <w:r>
-              <w:t>dispo</w:t>
-            </w:r>
-            <w:proofErr w:type="spellEnd"/>
-          </w:p>
-          <w:p>
-            <w:r>
-              <w:t xml:space="preserve">Test des routes ajout, </w:t>
-            </w:r>
-            <w:proofErr w:type="spellStart"/>
-            <w:r>
-              <w:t>modif</w:t>
-            </w:r>
-            <w:proofErr w:type="spellEnd"/>
-            <w:r>
-              <w:t xml:space="preserve"> </w:t>
-            </w:r>
-            <w:proofErr w:type="spellStart"/>
-            <w:r>
               <w:t>march</w:t>
             </w:r>
             <w:proofErr w:type="spellEnd"/>
@@ -3982,7 +3955,7 @@
         </w:tc>
         <w:tc>
           <w:tcPr>
-            <w:tcW w:w="1345" w:type="pct"/>
+            <w:tcW w:w="1346" w:type="pct"/>
           </w:tcPr>
           <w:p>
             <w:r>
@@ -4030,6 +4003,9 @@
         <w:tc>
           <w:tcPr>
             <w:tcW w:w="1379" w:type="pct"/>
+            <w:tcBorders>
+              <w:bottom w:val="single" w:sz="4" w:space="0" w:color="auto"/>
+            </w:tcBorders>
           </w:tcPr>
           <w:p>
             <w:proofErr w:type="spellStart"/>
@@ -4118,56 +4094,570 @@
             </w:r>
             <w:proofErr w:type="spellEnd"/>
             <w:r>
+              <w:t xml:space="preserve"> dispo</w:t>
+            </w:r>
+          </w:p>
+        </w:tc>
+        <w:tc>
+          <w:tcPr>
+            <w:tcW w:w="1344" w:type="pct"/>
+          </w:tcPr>
+          <w:p>
+            <w:r>
+              <w:t xml:space="preserve">Absence de p-a : savoir si listes </w:t>
+            </w:r>
+            <w:proofErr w:type="spellStart"/>
+            <w:r>
+              <w:t>etaient</w:t>
+            </w:r>
+            <w:proofErr w:type="spellEnd"/>
+            <w:r>
+              <w:t xml:space="preserve"> faites (</w:t>
+            </w:r>
+            <w:proofErr w:type="spellStart"/>
+            <w:r>
+              <w:t>requetes</w:t>
+            </w:r>
+            <w:proofErr w:type="spellEnd"/>
+            <w:r>
+              <w:t>)</w:t>
+            </w:r>
+          </w:p>
+        </w:tc>
+        <w:tc>
+          <w:tcPr>
+            <w:tcW w:w="1346" w:type="pct"/>
+          </w:tcPr>
+          <w:p>
+            <w:r>
+              <w:t>Toutes taches terminees</w:t>
+            </w:r>
+          </w:p>
+        </w:tc>
+      </w:tr>
+      <w:tr>
+        <w:tc>
+          <w:tcPr>
+            <w:tcW w:w="5000" w:type="pct"/>
+            <w:gridSpan w:val="4"/>
+          </w:tcPr>
+          <w:p>
+            <w:pPr>
+              <w:rPr>
+                <w:sz w:val="24"/>
+              </w:rPr>
+            </w:pPr>
+            <w:r>
+              <w:rPr>
+                <w:color w:val="17365D" w:themeColor="text2" w:themeShade="BF"/>
+                <w:sz w:val="24"/>
+              </w:rPr>
+              <w:t xml:space="preserve">Date </w:t>
+            </w:r>
+            <w:r>
+              <w:rPr>
+                <w:color w:val="17365D" w:themeColor="text2" w:themeShade="BF"/>
+                <w:sz w:val="24"/>
+              </w:rPr>
+              <w:t>26</w:t>
+            </w:r>
+            <w:r>
+              <w:rPr>
+                <w:color w:val="17365D" w:themeColor="text2" w:themeShade="BF"/>
+                <w:sz w:val="24"/>
+              </w:rPr>
+              <w:t xml:space="preserve"> Janvier – </w:t>
+            </w:r>
+            <w:r>
+              <w:rPr>
+                <w:color w:val="17365D" w:themeColor="text2" w:themeShade="BF"/>
+                <w:sz w:val="24"/>
+              </w:rPr>
+              <w:t>P-A Sprint fait en 6 :39 min</w:t>
+            </w:r>
+          </w:p>
+        </w:tc>
+      </w:tr>
+      <w:tr>
+        <w:tc>
+          <w:tcPr>
+            <w:tcW w:w="931" w:type="pct"/>
+          </w:tcPr>
+          <w:p>
+            <w:pPr>
+              <w:jc w:val="left"/>
+            </w:pPr>
+            <w:r>
+              <w:t>J-F</w:t>
+            </w:r>
+          </w:p>
+        </w:tc>
+        <w:tc>
+          <w:tcPr>
+            <w:tcW w:w="1379" w:type="pct"/>
+            <w:tcBorders>
+              <w:top w:val="single" w:sz="4" w:space="0" w:color="auto"/>
+            </w:tcBorders>
+          </w:tcPr>
+          <w:p>
+            <w:r>
+              <w:t>Création d’une route avec P-A et correction de certaines requêtes</w:t>
+            </w:r>
+          </w:p>
+        </w:tc>
+        <w:tc>
+          <w:tcPr>
+            <w:tcW w:w="1344" w:type="pct"/>
+          </w:tcPr>
+          <w:p>
+            <w:r>
+              <w:t>Aucune</w:t>
+            </w:r>
+          </w:p>
+        </w:tc>
+        <w:tc>
+          <w:tcPr>
+            <w:tcW w:w="1346" w:type="pct"/>
+          </w:tcPr>
+          <w:p>
+            <w:r>
+              <w:t>Continu à travailler sur les requêtes</w:t>
+            </w:r>
+          </w:p>
+        </w:tc>
+      </w:tr>
+      <w:tr>
+        <w:tc>
+          <w:tcPr>
+            <w:tcW w:w="931" w:type="pct"/>
+          </w:tcPr>
+          <w:p>
+            <w:pPr>
+              <w:jc w:val="left"/>
+            </w:pPr>
+            <w:proofErr w:type="spellStart"/>
+            <w:r>
+              <w:t>Joel</w:t>
+            </w:r>
+            <w:proofErr w:type="spellEnd"/>
+          </w:p>
+        </w:tc>
+        <w:tc>
+          <w:tcPr>
+            <w:tcW w:w="1379" w:type="pct"/>
+          </w:tcPr>
+          <w:p>
+            <w:r>
+              <w:t xml:space="preserve">Travailler sur le </w:t>
+            </w:r>
+            <w:proofErr w:type="spellStart"/>
+            <w:r>
+              <w:t>DatePicker</w:t>
+            </w:r>
+            <w:proofErr w:type="spellEnd"/>
+            <w:r>
+              <w:t>, pour le modifier</w:t>
+            </w:r>
+          </w:p>
+        </w:tc>
+        <w:tc>
+          <w:tcPr>
+            <w:tcW w:w="1344" w:type="pct"/>
+          </w:tcPr>
+          <w:p>
+            <w:r>
+              <w:t>A travaillé seul car Éric absent</w:t>
+            </w:r>
+          </w:p>
+        </w:tc>
+        <w:tc>
+          <w:tcPr>
+            <w:tcW w:w="1346" w:type="pct"/>
+          </w:tcPr>
+          <w:p>
+            <w:r>
+              <w:t xml:space="preserve">Continu à travailler sur les </w:t>
+            </w:r>
+            <w:proofErr w:type="spellStart"/>
+            <w:r>
+              <w:t>DatePicker</w:t>
+            </w:r>
+            <w:proofErr w:type="spellEnd"/>
+          </w:p>
+        </w:tc>
+      </w:tr>
+      <w:tr>
+        <w:tc>
+          <w:tcPr>
+            <w:tcW w:w="931" w:type="pct"/>
+          </w:tcPr>
+          <w:p>
+            <w:pPr>
+              <w:jc w:val="left"/>
+            </w:pPr>
+            <w:proofErr w:type="spellStart"/>
+            <w:r>
+              <w:t>Rene</w:t>
+            </w:r>
+            <w:proofErr w:type="spellEnd"/>
+            <w:r>
+              <w:t xml:space="preserve"> et Carl</w:t>
+            </w:r>
+          </w:p>
+        </w:tc>
+        <w:tc>
+          <w:tcPr>
+            <w:tcW w:w="1379" w:type="pct"/>
+          </w:tcPr>
+          <w:p>
+            <w:r>
+              <w:t>Travaillé sur les fonctionnalités du receveur, possibilité de réserver, supprimer la réservation et collecté</w:t>
+            </w:r>
+          </w:p>
+        </w:tc>
+        <w:tc>
+          <w:tcPr>
+            <w:tcW w:w="1344" w:type="pct"/>
+          </w:tcPr>
+          <w:p>
+            <w:r>
+              <w:t>Aucune</w:t>
+            </w:r>
+          </w:p>
+        </w:tc>
+        <w:tc>
+          <w:tcPr>
+            <w:tcW w:w="1346" w:type="pct"/>
+          </w:tcPr>
+          <w:p>
+            <w:r>
+              <w:t>Continu à travailler sur les fonctionnalités du receveur</w:t>
+            </w:r>
+          </w:p>
+        </w:tc>
+      </w:tr>
+      <w:tr>
+        <w:tc>
+          <w:tcPr>
+            <w:tcW w:w="931" w:type="pct"/>
+          </w:tcPr>
+          <w:p>
+            <w:pPr>
+              <w:jc w:val="left"/>
+            </w:pPr>
+            <w:r>
+              <w:t xml:space="preserve">Yong </w:t>
+            </w:r>
+            <w:proofErr w:type="spellStart"/>
+            <w:r>
+              <w:t>Shun</w:t>
+            </w:r>
+            <w:proofErr w:type="spellEnd"/>
+          </w:p>
+        </w:tc>
+        <w:tc>
+          <w:tcPr>
+            <w:tcW w:w="1379" w:type="pct"/>
+          </w:tcPr>
+          <w:p>
+            <w:r>
+              <w:t xml:space="preserve">Fait modification dans </w:t>
+            </w:r>
+            <w:proofErr w:type="spellStart"/>
+            <w:r>
+              <w:t>mapActivity</w:t>
+            </w:r>
+            <w:proofErr w:type="spellEnd"/>
+            <w:r>
+              <w:t xml:space="preserve"> et dans </w:t>
+            </w:r>
+            <w:proofErr w:type="spellStart"/>
+            <w:r>
+              <w:t>mapAdapter</w:t>
+            </w:r>
+            <w:proofErr w:type="spellEnd"/>
+            <w:r>
+              <w:t xml:space="preserve"> sur api Google </w:t>
+            </w:r>
+            <w:proofErr w:type="spellStart"/>
+            <w:r>
+              <w:t>Map</w:t>
+            </w:r>
+            <w:proofErr w:type="spellEnd"/>
+            <w:r>
+              <w:t>, fait des tests non concluent</w:t>
+            </w:r>
+          </w:p>
+        </w:tc>
+        <w:tc>
+          <w:tcPr>
+            <w:tcW w:w="1344" w:type="pct"/>
+          </w:tcPr>
+          <w:p>
+            <w:r>
+              <w:t>Les tests ne fonctionnent pas</w:t>
+            </w:r>
+          </w:p>
+        </w:tc>
+        <w:tc>
+          <w:tcPr>
+            <w:tcW w:w="1346" w:type="pct"/>
+          </w:tcPr>
+          <w:p>
+            <w:r>
+              <w:t xml:space="preserve">Continu à travailler sur les </w:t>
+            </w:r>
+            <w:r>
+              <w:t>tests</w:t>
+            </w:r>
+          </w:p>
+        </w:tc>
+      </w:tr>
+      <w:tr>
+        <w:tc>
+          <w:tcPr>
+            <w:tcW w:w="931" w:type="pct"/>
+          </w:tcPr>
+          <w:p>
+            <w:pPr>
+              <w:jc w:val="left"/>
+            </w:pPr>
+            <w:r>
+              <w:t>Catherine</w:t>
+            </w:r>
+          </w:p>
+        </w:tc>
+        <w:tc>
+          <w:tcPr>
+            <w:tcW w:w="1379" w:type="pct"/>
+          </w:tcPr>
+          <w:p>
+            <w:r>
+              <w:t xml:space="preserve">Pratiquement terminé La liste des marchandises dispo pour </w:t>
+            </w:r>
+            <w:proofErr w:type="spellStart"/>
+            <w:r>
+              <w:t>google</w:t>
+            </w:r>
+            <w:proofErr w:type="spellEnd"/>
+          </w:p>
+        </w:tc>
+        <w:tc>
+          <w:tcPr>
+            <w:tcW w:w="1344" w:type="pct"/>
+          </w:tcPr>
+          <w:p>
+            <w:r>
+              <w:t>Difficulté avec le code</w:t>
+            </w:r>
+          </w:p>
+        </w:tc>
+        <w:tc>
+          <w:tcPr>
+            <w:tcW w:w="1346" w:type="pct"/>
+          </w:tcPr>
+          <w:p>
+            <w:r>
+              <w:t xml:space="preserve">Fait des vérifications sur la liste des marchandises disponibles et sur le </w:t>
+            </w:r>
+            <w:proofErr w:type="spellStart"/>
+            <w:r>
+              <w:t>layout</w:t>
+            </w:r>
+            <w:proofErr w:type="spellEnd"/>
+            <w:r>
+              <w:t xml:space="preserve"> du profil</w:t>
+            </w:r>
+          </w:p>
+        </w:tc>
+      </w:tr>
+      <w:tr>
+        <w:tc>
+          <w:tcPr>
+            <w:tcW w:w="931" w:type="pct"/>
+          </w:tcPr>
+          <w:p>
+            <w:pPr>
+              <w:jc w:val="left"/>
+            </w:pPr>
+            <w:r>
+              <w:lastRenderedPageBreak/>
+              <w:t>Phil</w:t>
+            </w:r>
+          </w:p>
+        </w:tc>
+        <w:tc>
+          <w:tcPr>
+            <w:tcW w:w="1379" w:type="pct"/>
+          </w:tcPr>
+          <w:p>
+            <w:r>
+              <w:t xml:space="preserve">Rajout des liens pour collecter, réserver et annuler des </w:t>
+            </w:r>
+            <w:r>
+              <w:t>marchandises</w:t>
+            </w:r>
+            <w:r>
+              <w:t xml:space="preserve">, a </w:t>
+            </w:r>
+            <w:r>
+              <w:t>enlevé</w:t>
+            </w:r>
+            <w:r>
               <w:t xml:space="preserve"> </w:t>
             </w:r>
-            <w:proofErr w:type="spellStart"/>
-            <w:r>
-              <w:t>dispo</w:t>
-            </w:r>
-            <w:proofErr w:type="spellEnd"/>
-          </w:p>
-        </w:tc>
-        <w:tc>
-          <w:tcPr>
-            <w:tcW w:w="1344" w:type="pct"/>
-          </w:tcPr>
-          <w:p>
-            <w:r>
-              <w:t xml:space="preserve">Absence de </w:t>
-            </w:r>
-            <w:proofErr w:type="spellStart"/>
-            <w:r>
-              <w:t>p-a</w:t>
-            </w:r>
-            <w:proofErr w:type="spellEnd"/>
-            <w:r>
-              <w:t xml:space="preserve"> : savoir si listes </w:t>
-            </w:r>
-            <w:proofErr w:type="spellStart"/>
-            <w:r>
-              <w:t>etaient</w:t>
-            </w:r>
-            <w:proofErr w:type="spellEnd"/>
-            <w:r>
-              <w:t xml:space="preserve"> faites (</w:t>
-            </w:r>
-            <w:proofErr w:type="spellStart"/>
-            <w:r>
-              <w:t>requetes</w:t>
-            </w:r>
-            <w:proofErr w:type="spellEnd"/>
-            <w:r>
-              <w:t>)</w:t>
-            </w:r>
-          </w:p>
-        </w:tc>
-        <w:tc>
-          <w:tcPr>
-            <w:tcW w:w="1345" w:type="pct"/>
-          </w:tcPr>
-          <w:p>
-            <w:r>
-              <w:t>Toutes taches terminees</w:t>
+            <w:r>
+              <w:t>les listes</w:t>
+            </w:r>
+            <w:r>
+              <w:t xml:space="preserve"> qui se chargeaient dans le </w:t>
+            </w:r>
+            <w:proofErr w:type="spellStart"/>
+            <w:r>
+              <w:t>MainActivity</w:t>
+            </w:r>
+            <w:proofErr w:type="spellEnd"/>
+            <w:r>
+              <w:t xml:space="preserve">. Aidé </w:t>
+            </w:r>
+            <w:proofErr w:type="spellStart"/>
+            <w:proofErr w:type="gramStart"/>
+            <w:r>
+              <w:t>a</w:t>
+            </w:r>
+            <w:proofErr w:type="spellEnd"/>
+            <w:proofErr w:type="gramEnd"/>
+            <w:r>
+              <w:t xml:space="preserve"> partir les donner pour </w:t>
+            </w:r>
+            <w:proofErr w:type="spellStart"/>
+            <w:r>
+              <w:t>google</w:t>
+            </w:r>
+            <w:proofErr w:type="spellEnd"/>
+            <w:r>
+              <w:t xml:space="preserve"> </w:t>
+            </w:r>
+            <w:proofErr w:type="spellStart"/>
+            <w:r>
+              <w:t>map</w:t>
+            </w:r>
+            <w:proofErr w:type="spellEnd"/>
+          </w:p>
+        </w:tc>
+        <w:tc>
+          <w:tcPr>
+            <w:tcW w:w="1344" w:type="pct"/>
+          </w:tcPr>
+          <w:p>
+            <w:r>
+              <w:t>Essayer de se retrouver</w:t>
+            </w:r>
+          </w:p>
+        </w:tc>
+        <w:tc>
+          <w:tcPr>
+            <w:tcW w:w="1346" w:type="pct"/>
+          </w:tcPr>
+          <w:p>
+            <w:r>
+              <w:t>Essayer de lier les dons disponibles avec organisme</w:t>
+            </w:r>
+          </w:p>
+        </w:tc>
+      </w:tr>
+      <w:tr>
+        <w:tc>
+          <w:tcPr>
+            <w:tcW w:w="931" w:type="pct"/>
+          </w:tcPr>
+          <w:p>
+            <w:pPr>
+              <w:jc w:val="left"/>
+            </w:pPr>
+            <w:r>
+              <w:t>P-A</w:t>
+            </w:r>
+          </w:p>
+        </w:tc>
+        <w:tc>
+          <w:tcPr>
+            <w:tcW w:w="1379" w:type="pct"/>
+          </w:tcPr>
+          <w:p>
+            <w:r>
+              <w:t xml:space="preserve">Terminé la route des marchandises disponibles, fait les routes pour </w:t>
+            </w:r>
+            <w:r>
+              <w:t>réservations</w:t>
+            </w:r>
+            <w:r>
+              <w:t xml:space="preserve"> et organisme, implémenté fonction dans api</w:t>
+            </w:r>
+          </w:p>
+        </w:tc>
+        <w:tc>
+          <w:tcPr>
+            <w:tcW w:w="1344" w:type="pct"/>
+          </w:tcPr>
+          <w:p>
+            <w:r>
+              <w:t>Aucune</w:t>
+            </w:r>
+          </w:p>
+        </w:tc>
+        <w:tc>
+          <w:tcPr>
+            <w:tcW w:w="1346" w:type="pct"/>
+          </w:tcPr>
+          <w:p>
+            <w:r>
+              <w:t>Terminer les transactions sur annulation de réservation et collecte de marchandise.</w:t>
+            </w:r>
+          </w:p>
+        </w:tc>
+      </w:tr>
+      <w:tr>
+        <w:tc>
+          <w:tcPr>
+            <w:tcW w:w="931" w:type="pct"/>
+          </w:tcPr>
+          <w:p>
+            <w:pPr>
+              <w:jc w:val="left"/>
+            </w:pPr>
+            <w:r>
+              <w:t>Éric</w:t>
+            </w:r>
+          </w:p>
+        </w:tc>
+        <w:tc>
+          <w:tcPr>
+            <w:tcW w:w="1379" w:type="pct"/>
+          </w:tcPr>
+          <w:p>
+            <w:r>
+              <w:t>Absent</w:t>
+            </w:r>
+          </w:p>
+        </w:tc>
+        <w:tc>
+          <w:tcPr>
+            <w:tcW w:w="1344" w:type="pct"/>
+          </w:tcPr>
+          <w:p>
+            <w:r>
+              <w:t>Aucune</w:t>
+            </w:r>
+          </w:p>
+        </w:tc>
+        <w:tc>
+          <w:tcPr>
+            <w:tcW w:w="1346" w:type="pct"/>
+          </w:tcPr>
+          <w:p>
+            <w:r>
+              <w:t>Travail sur la présentation</w:t>
             </w:r>
             <w:bookmarkStart w:id="0" w:name="_GoBack"/>
             <w:bookmarkEnd w:id="0"/>
@@ -4187,8 +4677,8 @@
 </file>
 
 <file path=word/numbering.xml><?xml version="1.0" encoding="utf-8"?>
-<w:numbering xmlns:wpc="http://schemas.microsoft.com/office/word/2010/wordprocessingCanvas" xmlns:mo="http://schemas.microsoft.com/office/mac/office/2008/main" xmlns:mc="http://schemas.openxmlformats.org/markup-compatibility/2006" xmlns:mv="urn:schemas-microsoft-com:mac:vml" xmlns:o="urn:schemas-microsoft-com:office:office" xmlns:r="http://schemas.openxmlformats.org/officeDocument/2006/relationships" xmlns:m="http://schemas.openxmlformats.org/officeDocument/2006/math" xmlns:v="urn:schemas-microsoft-com:vml" xmlns:wp14="http://schemas.microsoft.com/office/word/2010/wordprocessingDrawing" xmlns:wp="http://schemas.openxmlformats.org/drawingml/2006/wordprocessingDrawing" xmlns:w10="urn:schemas-microsoft-com:office:word" xmlns:w="http://schemas.openxmlformats.org/wordprocessingml/2006/main" xmlns:w14="http://schemas.microsoft.com/office/word/2010/wordml" xmlns:wpg="http://schemas.microsoft.com/office/word/2010/wordprocessingGroup" xmlns:wpi="http://schemas.microsoft.com/office/word/2010/wordprocessingInk" xmlns:wne="http://schemas.microsoft.com/office/word/2006/wordml" xmlns:wps="http://schemas.microsoft.com/office/word/2010/wordprocessingShape" mc:Ignorable="w14 wp14">
-  <w:abstractNum w:abstractNumId="0">
+<w:numbering xmlns:wpc="http://schemas.microsoft.com/office/word/2010/wordprocessingCanvas" xmlns:mc="http://schemas.openxmlformats.org/markup-compatibility/2006" xmlns:o="urn:schemas-microsoft-com:office:office" xmlns:r="http://schemas.openxmlformats.org/officeDocument/2006/relationships" xmlns:m="http://schemas.openxmlformats.org/officeDocument/2006/math" xmlns:v="urn:schemas-microsoft-com:vml" xmlns:wp14="http://schemas.microsoft.com/office/word/2010/wordprocessingDrawing" xmlns:wp="http://schemas.openxmlformats.org/drawingml/2006/wordprocessingDrawing" xmlns:w10="urn:schemas-microsoft-com:office:word" xmlns:w="http://schemas.openxmlformats.org/wordprocessingml/2006/main" xmlns:w14="http://schemas.microsoft.com/office/word/2010/wordml" xmlns:w15="http://schemas.microsoft.com/office/word/2012/wordml" xmlns:wpg="http://schemas.microsoft.com/office/word/2010/wordprocessingGroup" xmlns:wpi="http://schemas.microsoft.com/office/word/2010/wordprocessingInk" xmlns:wne="http://schemas.microsoft.com/office/word/2006/wordml" xmlns:wps="http://schemas.microsoft.com/office/word/2010/wordprocessingShape" mc:Ignorable="w14 w15 wp14">
+  <w:abstractNum w:abstractNumId="0" w15:restartNumberingAfterBreak="0">
     <w:nsid w:val="FFFFFF83"/>
     <w:multiLevelType w:val="singleLevel"/>
     <w:tmpl w:val="5AFC0988"/>
@@ -4216,7 +4706,7 @@
 </file>
 
 <file path=word/styles.xml><?xml version="1.0" encoding="utf-8"?>
-<w:styles xmlns:mc="http://schemas.openxmlformats.org/markup-compatibility/2006" xmlns:r="http://schemas.openxmlformats.org/officeDocument/2006/relationships" xmlns:w="http://schemas.openxmlformats.org/wordprocessingml/2006/main" xmlns:w14="http://schemas.microsoft.com/office/word/2010/wordml" mc:Ignorable="w14">
+<w:styles xmlns:mc="http://schemas.openxmlformats.org/markup-compatibility/2006" xmlns:r="http://schemas.openxmlformats.org/officeDocument/2006/relationships" xmlns:w="http://schemas.openxmlformats.org/wordprocessingml/2006/main" xmlns:w14="http://schemas.microsoft.com/office/word/2010/wordml" xmlns:w15="http://schemas.microsoft.com/office/word/2012/wordml" mc:Ignorable="w14 w15">
   <w:docDefaults>
     <w:rPrDefault>
       <w:rPr>
@@ -4232,154 +4722,369 @@
       </w:pPr>
     </w:pPrDefault>
   </w:docDefaults>
-  <w:latentStyles w:defLockedState="0" w:defUIPriority="99" w:defSemiHidden="1" w:defUnhideWhenUsed="1" w:defQFormat="0" w:count="276">
-    <w:lsdException w:name="Normal" w:semiHidden="0" w:uiPriority="0" w:unhideWhenUsed="0" w:qFormat="1"/>
-    <w:lsdException w:name="heading 1" w:semiHidden="0" w:uiPriority="9" w:unhideWhenUsed="0" w:qFormat="1"/>
-    <w:lsdException w:name="heading 2" w:uiPriority="9" w:qFormat="1"/>
-    <w:lsdException w:name="heading 3" w:uiPriority="9" w:qFormat="1"/>
-    <w:lsdException w:name="heading 4" w:uiPriority="9" w:qFormat="1"/>
-    <w:lsdException w:name="heading 5" w:uiPriority="9" w:qFormat="1"/>
-    <w:lsdException w:name="heading 6" w:uiPriority="9" w:qFormat="1"/>
-    <w:lsdException w:name="heading 7" w:uiPriority="9" w:qFormat="1"/>
-    <w:lsdException w:name="heading 8" w:uiPriority="9" w:qFormat="1"/>
-    <w:lsdException w:name="heading 9" w:uiPriority="9" w:qFormat="1"/>
-    <w:lsdException w:name="toc 1" w:uiPriority="39"/>
-    <w:lsdException w:name="toc 2" w:uiPriority="39"/>
-    <w:lsdException w:name="toc 3" w:uiPriority="39"/>
-    <w:lsdException w:name="toc 4" w:uiPriority="39"/>
-    <w:lsdException w:name="toc 5" w:uiPriority="39"/>
-    <w:lsdException w:name="toc 6" w:uiPriority="39"/>
-    <w:lsdException w:name="toc 7" w:uiPriority="39"/>
-    <w:lsdException w:name="toc 8" w:uiPriority="39"/>
-    <w:lsdException w:name="toc 9" w:uiPriority="39"/>
-    <w:lsdException w:name="caption" w:uiPriority="35" w:qFormat="1"/>
-    <w:lsdException w:name="List Bullet 2" w:uiPriority="0" w:qFormat="1"/>
-    <w:lsdException w:name="Title" w:semiHidden="0" w:uiPriority="10" w:unhideWhenUsed="0" w:qFormat="1"/>
-    <w:lsdException w:name="Default Paragraph Font" w:uiPriority="1"/>
-    <w:lsdException w:name="Subtitle" w:semiHidden="0" w:uiPriority="11" w:unhideWhenUsed="0" w:qFormat="1"/>
-    <w:lsdException w:name="Strong" w:semiHidden="0" w:uiPriority="22" w:unhideWhenUsed="0" w:qFormat="1"/>
-    <w:lsdException w:name="Emphasis" w:semiHidden="0" w:uiPriority="20" w:unhideWhenUsed="0" w:qFormat="1"/>
-    <w:lsdException w:name="Table Grid" w:semiHidden="0" w:uiPriority="59" w:unhideWhenUsed="0"/>
-    <w:lsdException w:name="Note Level 1" w:semiHidden="0" w:unhideWhenUsed="0"/>
-    <w:lsdException w:name="Note Level 2" w:semiHidden="0" w:unhideWhenUsed="0"/>
-    <w:lsdException w:name="Note Level 3" w:semiHidden="0" w:unhideWhenUsed="0"/>
-    <w:lsdException w:name="Note Level 4" w:semiHidden="0" w:unhideWhenUsed="0"/>
-    <w:lsdException w:name="Note Level 5" w:semiHidden="0" w:unhideWhenUsed="0"/>
-    <w:lsdException w:name="Note Level 6" w:semiHidden="0" w:unhideWhenUsed="0"/>
-    <w:lsdException w:name="Note Level 7" w:semiHidden="0" w:unhideWhenUsed="0"/>
-    <w:lsdException w:name="Note Level 8" w:semiHidden="0" w:unhideWhenUsed="0"/>
-    <w:lsdException w:name="Note Level 9" w:semiHidden="0" w:unhideWhenUsed="0"/>
-    <w:lsdException w:name="Placeholder Text" w:unhideWhenUsed="0"/>
-    <w:lsdException w:name="No Spacing" w:semiHidden="0" w:uiPriority="1" w:unhideWhenUsed="0" w:qFormat="1"/>
-    <w:lsdException w:name="Light Shading" w:semiHidden="0" w:uiPriority="60" w:unhideWhenUsed="0"/>
-    <w:lsdException w:name="Light List" w:semiHidden="0" w:uiPriority="61" w:unhideWhenUsed="0"/>
-    <w:lsdException w:name="Light Grid" w:semiHidden="0" w:uiPriority="62" w:unhideWhenUsed="0"/>
-    <w:lsdException w:name="Medium Shading 1" w:semiHidden="0" w:uiPriority="63" w:unhideWhenUsed="0"/>
-    <w:lsdException w:name="Medium Shading 2" w:semiHidden="0" w:uiPriority="64" w:unhideWhenUsed="0"/>
-    <w:lsdException w:name="Medium List 1" w:semiHidden="0" w:uiPriority="65" w:unhideWhenUsed="0"/>
-    <w:lsdException w:name="Medium List 2" w:semiHidden="0" w:uiPriority="66" w:unhideWhenUsed="0"/>
-    <w:lsdException w:name="Medium Grid 1" w:semiHidden="0" w:uiPriority="67" w:unhideWhenUsed="0"/>
-    <w:lsdException w:name="Medium Grid 2" w:semiHidden="0" w:uiPriority="68" w:unhideWhenUsed="0"/>
-    <w:lsdException w:name="Medium Grid 3" w:semiHidden="0" w:uiPriority="69" w:unhideWhenUsed="0"/>
-    <w:lsdException w:name="Dark List" w:semiHidden="0" w:uiPriority="70" w:unhideWhenUsed="0"/>
-    <w:lsdException w:name="Colorful Shading" w:semiHidden="0" w:uiPriority="71" w:unhideWhenUsed="0"/>
-    <w:lsdException w:name="Colorful List" w:semiHidden="0" w:uiPriority="72" w:unhideWhenUsed="0"/>
-    <w:lsdException w:name="Colorful Grid" w:semiHidden="0" w:uiPriority="73" w:unhideWhenUsed="0"/>
-    <w:lsdException w:name="Light Shading Accent 1" w:semiHidden="0" w:uiPriority="60" w:unhideWhenUsed="0"/>
-    <w:lsdException w:name="Light List Accent 1" w:semiHidden="0" w:uiPriority="61" w:unhideWhenUsed="0"/>
-    <w:lsdException w:name="Light Grid Accent 1" w:semiHidden="0" w:uiPriority="62" w:unhideWhenUsed="0"/>
-    <w:lsdException w:name="Medium Shading 1 Accent 1" w:semiHidden="0" w:uiPriority="63" w:unhideWhenUsed="0"/>
-    <w:lsdException w:name="Medium Shading 2 Accent 1" w:semiHidden="0" w:uiPriority="64" w:unhideWhenUsed="0"/>
-    <w:lsdException w:name="Medium List 1 Accent 1" w:semiHidden="0" w:uiPriority="65" w:unhideWhenUsed="0"/>
-    <w:lsdException w:name="Revision" w:unhideWhenUsed="0"/>
-    <w:lsdException w:name="List Paragraph" w:semiHidden="0" w:uiPriority="34" w:unhideWhenUsed="0" w:qFormat="1"/>
-    <w:lsdException w:name="Quote" w:semiHidden="0" w:uiPriority="29" w:unhideWhenUsed="0" w:qFormat="1"/>
-    <w:lsdException w:name="Intense Quote" w:semiHidden="0" w:uiPriority="30" w:unhideWhenUsed="0" w:qFormat="1"/>
-    <w:lsdException w:name="Medium List 2 Accent 1" w:semiHidden="0" w:uiPriority="66" w:unhideWhenUsed="0"/>
-    <w:lsdException w:name="Medium Grid 1 Accent 1" w:semiHidden="0" w:uiPriority="67" w:unhideWhenUsed="0"/>
-    <w:lsdException w:name="Medium Grid 2 Accent 1" w:semiHidden="0" w:uiPriority="68" w:unhideWhenUsed="0"/>
-    <w:lsdException w:name="Medium Grid 3 Accent 1" w:semiHidden="0" w:uiPriority="69" w:unhideWhenUsed="0"/>
-    <w:lsdException w:name="Dark List Accent 1" w:semiHidden="0" w:uiPriority="70" w:unhideWhenUsed="0"/>
-    <w:lsdException w:name="Colorful Shading Accent 1" w:semiHidden="0" w:uiPriority="71" w:unhideWhenUsed="0"/>
-    <w:lsdException w:name="Colorful List Accent 1" w:semiHidden="0" w:uiPriority="72" w:unhideWhenUsed="0"/>
-    <w:lsdException w:name="Colorful Grid Accent 1" w:semiHidden="0" w:uiPriority="73" w:unhideWhenUsed="0"/>
-    <w:lsdException w:name="Light Shading Accent 2" w:semiHidden="0" w:uiPriority="60" w:unhideWhenUsed="0"/>
-    <w:lsdException w:name="Light List Accent 2" w:semiHidden="0" w:uiPriority="61" w:unhideWhenUsed="0"/>
-    <w:lsdException w:name="Light Grid Accent 2" w:semiHidden="0" w:uiPriority="62" w:unhideWhenUsed="0"/>
-    <w:lsdException w:name="Medium Shading 1 Accent 2" w:semiHidden="0" w:uiPriority="63" w:unhideWhenUsed="0"/>
-    <w:lsdException w:name="Medium Shading 2 Accent 2" w:semiHidden="0" w:uiPriority="64" w:unhideWhenUsed="0"/>
-    <w:lsdException w:name="Medium List 1 Accent 2" w:semiHidden="0" w:uiPriority="65" w:unhideWhenUsed="0"/>
-    <w:lsdException w:name="Medium List 2 Accent 2" w:semiHidden="0" w:uiPriority="66" w:unhideWhenUsed="0"/>
-    <w:lsdException w:name="Medium Grid 1 Accent 2" w:semiHidden="0" w:uiPriority="67" w:unhideWhenUsed="0"/>
-    <w:lsdException w:name="Medium Grid 2 Accent 2" w:semiHidden="0" w:uiPriority="68" w:unhideWhenUsed="0"/>
-    <w:lsdException w:name="Medium Grid 3 Accent 2" w:semiHidden="0" w:uiPriority="69" w:unhideWhenUsed="0"/>
-    <w:lsdException w:name="Dark List Accent 2" w:semiHidden="0" w:uiPriority="70" w:unhideWhenUsed="0"/>
-    <w:lsdException w:name="Colorful Shading Accent 2" w:semiHidden="0" w:uiPriority="71" w:unhideWhenUsed="0"/>
-    <w:lsdException w:name="Colorful List Accent 2" w:semiHidden="0" w:uiPriority="72" w:unhideWhenUsed="0"/>
-    <w:lsdException w:name="Colorful Grid Accent 2" w:semiHidden="0" w:uiPriority="73" w:unhideWhenUsed="0"/>
-    <w:lsdException w:name="Light Shading Accent 3" w:semiHidden="0" w:uiPriority="60" w:unhideWhenUsed="0"/>
-    <w:lsdException w:name="Light List Accent 3" w:semiHidden="0" w:uiPriority="61" w:unhideWhenUsed="0"/>
-    <w:lsdException w:name="Light Grid Accent 3" w:semiHidden="0" w:uiPriority="62" w:unhideWhenUsed="0"/>
-    <w:lsdException w:name="Medium Shading 1 Accent 3" w:semiHidden="0" w:uiPriority="63" w:unhideWhenUsed="0"/>
-    <w:lsdException w:name="Medium Shading 2 Accent 3" w:semiHidden="0" w:uiPriority="64" w:unhideWhenUsed="0"/>
-    <w:lsdException w:name="Medium List 1 Accent 3" w:semiHidden="0" w:uiPriority="65" w:unhideWhenUsed="0"/>
-    <w:lsdException w:name="Medium List 2 Accent 3" w:semiHidden="0" w:uiPriority="66" w:unhideWhenUsed="0"/>
-    <w:lsdException w:name="Medium Grid 1 Accent 3" w:semiHidden="0" w:uiPriority="67" w:unhideWhenUsed="0"/>
-    <w:lsdException w:name="Medium Grid 2 Accent 3" w:semiHidden="0" w:uiPriority="68" w:unhideWhenUsed="0"/>
-    <w:lsdException w:name="Medium Grid 3 Accent 3" w:semiHidden="0" w:uiPriority="69" w:unhideWhenUsed="0"/>
-    <w:lsdException w:name="Dark List Accent 3" w:semiHidden="0" w:uiPriority="70" w:unhideWhenUsed="0"/>
-    <w:lsdException w:name="Colorful Shading Accent 3" w:semiHidden="0" w:uiPriority="71" w:unhideWhenUsed="0"/>
-    <w:lsdException w:name="Colorful List Accent 3" w:semiHidden="0" w:uiPriority="72" w:unhideWhenUsed="0"/>
-    <w:lsdException w:name="Colorful Grid Accent 3" w:semiHidden="0" w:uiPriority="73" w:unhideWhenUsed="0"/>
-    <w:lsdException w:name="Light Shading Accent 4" w:semiHidden="0" w:uiPriority="60" w:unhideWhenUsed="0"/>
-    <w:lsdException w:name="Light List Accent 4" w:semiHidden="0" w:uiPriority="61" w:unhideWhenUsed="0"/>
-    <w:lsdException w:name="Light Grid Accent 4" w:semiHidden="0" w:uiPriority="62" w:unhideWhenUsed="0"/>
-    <w:lsdException w:name="Medium Shading 1 Accent 4" w:semiHidden="0" w:uiPriority="63" w:unhideWhenUsed="0"/>
-    <w:lsdException w:name="Medium Shading 2 Accent 4" w:semiHidden="0" w:uiPriority="64" w:unhideWhenUsed="0"/>
-    <w:lsdException w:name="Medium List 1 Accent 4" w:semiHidden="0" w:uiPriority="65" w:unhideWhenUsed="0"/>
-    <w:lsdException w:name="Medium List 2 Accent 4" w:semiHidden="0" w:uiPriority="66" w:unhideWhenUsed="0"/>
-    <w:lsdException w:name="Medium Grid 1 Accent 4" w:semiHidden="0" w:uiPriority="67" w:unhideWhenUsed="0"/>
-    <w:lsdException w:name="Medium Grid 2 Accent 4" w:semiHidden="0" w:uiPriority="68" w:unhideWhenUsed="0"/>
-    <w:lsdException w:name="Medium Grid 3 Accent 4" w:semiHidden="0" w:uiPriority="69" w:unhideWhenUsed="0"/>
-    <w:lsdException w:name="Dark List Accent 4" w:semiHidden="0" w:uiPriority="70" w:unhideWhenUsed="0"/>
-    <w:lsdException w:name="Colorful Shading Accent 4" w:semiHidden="0" w:uiPriority="71" w:unhideWhenUsed="0"/>
-    <w:lsdException w:name="Colorful List Accent 4" w:semiHidden="0" w:uiPriority="72" w:unhideWhenUsed="0"/>
-    <w:lsdException w:name="Colorful Grid Accent 4" w:semiHidden="0" w:uiPriority="73" w:unhideWhenUsed="0"/>
-    <w:lsdException w:name="Light Shading Accent 5" w:semiHidden="0" w:uiPriority="60" w:unhideWhenUsed="0"/>
-    <w:lsdException w:name="Light List Accent 5" w:semiHidden="0" w:uiPriority="61" w:unhideWhenUsed="0"/>
-    <w:lsdException w:name="Light Grid Accent 5" w:semiHidden="0" w:uiPriority="62" w:unhideWhenUsed="0"/>
-    <w:lsdException w:name="Medium Shading 1 Accent 5" w:semiHidden="0" w:uiPriority="63" w:unhideWhenUsed="0"/>
-    <w:lsdException w:name="Medium Shading 2 Accent 5" w:semiHidden="0" w:uiPriority="64" w:unhideWhenUsed="0"/>
-    <w:lsdException w:name="Medium List 1 Accent 5" w:semiHidden="0" w:uiPriority="65" w:unhideWhenUsed="0"/>
-    <w:lsdException w:name="Medium List 2 Accent 5" w:semiHidden="0" w:uiPriority="66" w:unhideWhenUsed="0"/>
-    <w:lsdException w:name="Medium Grid 1 Accent 5" w:semiHidden="0" w:uiPriority="67" w:unhideWhenUsed="0"/>
-    <w:lsdException w:name="Medium Grid 2 Accent 5" w:semiHidden="0" w:uiPriority="68" w:unhideWhenUsed="0"/>
-    <w:lsdException w:name="Medium Grid 3 Accent 5" w:semiHidden="0" w:uiPriority="69" w:unhideWhenUsed="0"/>
-    <w:lsdException w:name="Dark List Accent 5" w:semiHidden="0" w:uiPriority="70" w:unhideWhenUsed="0"/>
-    <w:lsdException w:name="Colorful Shading Accent 5" w:semiHidden="0" w:uiPriority="71" w:unhideWhenUsed="0"/>
-    <w:lsdException w:name="Colorful List Accent 5" w:semiHidden="0" w:uiPriority="72" w:unhideWhenUsed="0"/>
-    <w:lsdException w:name="Colorful Grid Accent 5" w:semiHidden="0" w:uiPriority="73" w:unhideWhenUsed="0"/>
-    <w:lsdException w:name="Light Shading Accent 6" w:semiHidden="0" w:uiPriority="60" w:unhideWhenUsed="0"/>
-    <w:lsdException w:name="Light List Accent 6" w:semiHidden="0" w:uiPriority="61" w:unhideWhenUsed="0"/>
-    <w:lsdException w:name="Light Grid Accent 6" w:semiHidden="0" w:uiPriority="62" w:unhideWhenUsed="0"/>
-    <w:lsdException w:name="Medium Shading 1 Accent 6" w:semiHidden="0" w:uiPriority="63" w:unhideWhenUsed="0"/>
-    <w:lsdException w:name="Medium Shading 2 Accent 6" w:semiHidden="0" w:uiPriority="64" w:unhideWhenUsed="0"/>
-    <w:lsdException w:name="Medium List 1 Accent 6" w:semiHidden="0" w:uiPriority="65" w:unhideWhenUsed="0"/>
-    <w:lsdException w:name="Medium List 2 Accent 6" w:semiHidden="0" w:uiPriority="66" w:unhideWhenUsed="0"/>
-    <w:lsdException w:name="Medium Grid 1 Accent 6" w:semiHidden="0" w:uiPriority="67" w:unhideWhenUsed="0"/>
-    <w:lsdException w:name="Medium Grid 2 Accent 6" w:semiHidden="0" w:uiPriority="68" w:unhideWhenUsed="0"/>
-    <w:lsdException w:name="Medium Grid 3 Accent 6" w:semiHidden="0" w:uiPriority="69" w:unhideWhenUsed="0"/>
-    <w:lsdException w:name="Dark List Accent 6" w:semiHidden="0" w:uiPriority="70" w:unhideWhenUsed="0"/>
-    <w:lsdException w:name="Colorful Shading Accent 6" w:semiHidden="0" w:uiPriority="71" w:unhideWhenUsed="0"/>
-    <w:lsdException w:name="Colorful List Accent 6" w:semiHidden="0" w:uiPriority="72" w:unhideWhenUsed="0"/>
-    <w:lsdException w:name="Colorful Grid Accent 6" w:semiHidden="0" w:uiPriority="73" w:unhideWhenUsed="0"/>
-    <w:lsdException w:name="Subtle Emphasis" w:semiHidden="0" w:uiPriority="19" w:unhideWhenUsed="0" w:qFormat="1"/>
-    <w:lsdException w:name="Intense Emphasis" w:semiHidden="0" w:uiPriority="21" w:unhideWhenUsed="0" w:qFormat="1"/>
-    <w:lsdException w:name="Subtle Reference" w:semiHidden="0" w:uiPriority="31" w:unhideWhenUsed="0" w:qFormat="1"/>
-    <w:lsdException w:name="Intense Reference" w:semiHidden="0" w:uiPriority="32" w:unhideWhenUsed="0" w:qFormat="1"/>
-    <w:lsdException w:name="Book Title" w:semiHidden="0" w:uiPriority="33" w:unhideWhenUsed="0" w:qFormat="1"/>
-    <w:lsdException w:name="Bibliography" w:uiPriority="37"/>
-    <w:lsdException w:name="TOC Heading" w:uiPriority="39" w:qFormat="1"/>
+  <w:latentStyles w:defLockedState="0" w:defUIPriority="99" w:defSemiHidden="0" w:defUnhideWhenUsed="0" w:defQFormat="0" w:count="371">
+    <w:lsdException w:name="Normal" w:uiPriority="0" w:qFormat="1"/>
+    <w:lsdException w:name="heading 1" w:uiPriority="9" w:qFormat="1"/>
+    <w:lsdException w:name="heading 2" w:semiHidden="1" w:uiPriority="9" w:unhideWhenUsed="1" w:qFormat="1"/>
+    <w:lsdException w:name="heading 3" w:semiHidden="1" w:uiPriority="9" w:unhideWhenUsed="1" w:qFormat="1"/>
+    <w:lsdException w:name="heading 4" w:semiHidden="1" w:uiPriority="9" w:unhideWhenUsed="1" w:qFormat="1"/>
+    <w:lsdException w:name="heading 5" w:semiHidden="1" w:uiPriority="9" w:unhideWhenUsed="1" w:qFormat="1"/>
+    <w:lsdException w:name="heading 6" w:semiHidden="1" w:uiPriority="9" w:unhideWhenUsed="1" w:qFormat="1"/>
+    <w:lsdException w:name="heading 7" w:semiHidden="1" w:uiPriority="9" w:unhideWhenUsed="1" w:qFormat="1"/>
+    <w:lsdException w:name="heading 8" w:semiHidden="1" w:uiPriority="9" w:unhideWhenUsed="1" w:qFormat="1"/>
+    <w:lsdException w:name="heading 9" w:semiHidden="1" w:uiPriority="9" w:unhideWhenUsed="1" w:qFormat="1"/>
+    <w:lsdException w:name="index 1" w:semiHidden="1" w:unhideWhenUsed="1"/>
+    <w:lsdException w:name="index 2" w:semiHidden="1" w:unhideWhenUsed="1"/>
+    <w:lsdException w:name="index 3" w:semiHidden="1" w:unhideWhenUsed="1"/>
+    <w:lsdException w:name="index 4" w:semiHidden="1" w:unhideWhenUsed="1"/>
+    <w:lsdException w:name="index 5" w:semiHidden="1" w:unhideWhenUsed="1"/>
+    <w:lsdException w:name="index 6" w:semiHidden="1" w:unhideWhenUsed="1"/>
+    <w:lsdException w:name="index 7" w:semiHidden="1" w:unhideWhenUsed="1"/>
+    <w:lsdException w:name="index 8" w:semiHidden="1" w:unhideWhenUsed="1"/>
+    <w:lsdException w:name="index 9" w:semiHidden="1" w:unhideWhenUsed="1"/>
+    <w:lsdException w:name="toc 1" w:semiHidden="1" w:uiPriority="39" w:unhideWhenUsed="1"/>
+    <w:lsdException w:name="toc 2" w:semiHidden="1" w:uiPriority="39" w:unhideWhenUsed="1"/>
+    <w:lsdException w:name="toc 3" w:semiHidden="1" w:uiPriority="39" w:unhideWhenUsed="1"/>
+    <w:lsdException w:name="toc 4" w:semiHidden="1" w:uiPriority="39" w:unhideWhenUsed="1"/>
+    <w:lsdException w:name="toc 5" w:semiHidden="1" w:uiPriority="39" w:unhideWhenUsed="1"/>
+    <w:lsdException w:name="toc 6" w:semiHidden="1" w:uiPriority="39" w:unhideWhenUsed="1"/>
+    <w:lsdException w:name="toc 7" w:semiHidden="1" w:uiPriority="39" w:unhideWhenUsed="1"/>
+    <w:lsdException w:name="toc 8" w:semiHidden="1" w:uiPriority="39" w:unhideWhenUsed="1"/>
+    <w:lsdException w:name="toc 9" w:semiHidden="1" w:uiPriority="39" w:unhideWhenUsed="1"/>
+    <w:lsdException w:name="Normal Indent" w:semiHidden="1" w:unhideWhenUsed="1"/>
+    <w:lsdException w:name="footnote text" w:semiHidden="1" w:unhideWhenUsed="1"/>
+    <w:lsdException w:name="annotation text" w:semiHidden="1" w:unhideWhenUsed="1"/>
+    <w:lsdException w:name="header" w:semiHidden="1" w:unhideWhenUsed="1"/>
+    <w:lsdException w:name="footer" w:semiHidden="1" w:unhideWhenUsed="1"/>
+    <w:lsdException w:name="index heading" w:semiHidden="1" w:unhideWhenUsed="1"/>
+    <w:lsdException w:name="caption" w:semiHidden="1" w:uiPriority="35" w:unhideWhenUsed="1" w:qFormat="1"/>
+    <w:lsdException w:name="table of figures" w:semiHidden="1" w:unhideWhenUsed="1"/>
+    <w:lsdException w:name="envelope address" w:semiHidden="1" w:unhideWhenUsed="1"/>
+    <w:lsdException w:name="envelope return" w:semiHidden="1" w:unhideWhenUsed="1"/>
+    <w:lsdException w:name="footnote reference" w:semiHidden="1" w:unhideWhenUsed="1"/>
+    <w:lsdException w:name="annotation reference" w:semiHidden="1" w:unhideWhenUsed="1"/>
+    <w:lsdException w:name="line number" w:semiHidden="1" w:unhideWhenUsed="1"/>
+    <w:lsdException w:name="page number" w:semiHidden="1" w:unhideWhenUsed="1"/>
+    <w:lsdException w:name="endnote reference" w:semiHidden="1" w:unhideWhenUsed="1"/>
+    <w:lsdException w:name="endnote text" w:semiHidden="1" w:unhideWhenUsed="1"/>
+    <w:lsdException w:name="table of authorities" w:semiHidden="1" w:unhideWhenUsed="1"/>
+    <w:lsdException w:name="macro" w:semiHidden="1" w:unhideWhenUsed="1"/>
+    <w:lsdException w:name="toa heading" w:semiHidden="1" w:unhideWhenUsed="1"/>
+    <w:lsdException w:name="List" w:semiHidden="1" w:unhideWhenUsed="1"/>
+    <w:lsdException w:name="List Bullet" w:semiHidden="1" w:unhideWhenUsed="1"/>
+    <w:lsdException w:name="List Number" w:semiHidden="1" w:unhideWhenUsed="1"/>
+    <w:lsdException w:name="List 2" w:semiHidden="1" w:unhideWhenUsed="1"/>
+    <w:lsdException w:name="List 3" w:semiHidden="1" w:unhideWhenUsed="1"/>
+    <w:lsdException w:name="List 4" w:semiHidden="1" w:unhideWhenUsed="1"/>
+    <w:lsdException w:name="List 5" w:semiHidden="1" w:unhideWhenUsed="1"/>
+    <w:lsdException w:name="List Bullet 2" w:semiHidden="1" w:uiPriority="0" w:unhideWhenUsed="1" w:qFormat="1"/>
+    <w:lsdException w:name="List Bullet 3" w:semiHidden="1" w:unhideWhenUsed="1"/>
+    <w:lsdException w:name="List Bullet 4" w:semiHidden="1" w:unhideWhenUsed="1"/>
+    <w:lsdException w:name="List Bullet 5" w:semiHidden="1" w:unhideWhenUsed="1"/>
+    <w:lsdException w:name="List Number 2" w:semiHidden="1" w:unhideWhenUsed="1"/>
+    <w:lsdException w:name="List Number 3" w:semiHidden="1" w:unhideWhenUsed="1"/>
+    <w:lsdException w:name="List Number 4" w:semiHidden="1" w:unhideWhenUsed="1"/>
+    <w:lsdException w:name="List Number 5" w:semiHidden="1" w:unhideWhenUsed="1"/>
+    <w:lsdException w:name="Title" w:uiPriority="10" w:qFormat="1"/>
+    <w:lsdException w:name="Closing" w:semiHidden="1" w:unhideWhenUsed="1"/>
+    <w:lsdException w:name="Signature" w:semiHidden="1" w:unhideWhenUsed="1"/>
+    <w:lsdException w:name="Default Paragraph Font" w:semiHidden="1" w:uiPriority="1" w:unhideWhenUsed="1"/>
+    <w:lsdException w:name="Body Text" w:semiHidden="1" w:unhideWhenUsed="1"/>
+    <w:lsdException w:name="Body Text Indent" w:semiHidden="1" w:unhideWhenUsed="1"/>
+    <w:lsdException w:name="List Continue" w:semiHidden="1" w:unhideWhenUsed="1"/>
+    <w:lsdException w:name="List Continue 2" w:semiHidden="1" w:unhideWhenUsed="1"/>
+    <w:lsdException w:name="List Continue 3" w:semiHidden="1" w:unhideWhenUsed="1"/>
+    <w:lsdException w:name="List Continue 4" w:semiHidden="1" w:unhideWhenUsed="1"/>
+    <w:lsdException w:name="List Continue 5" w:semiHidden="1" w:unhideWhenUsed="1"/>
+    <w:lsdException w:name="Message Header" w:semiHidden="1" w:unhideWhenUsed="1"/>
+    <w:lsdException w:name="Subtitle" w:uiPriority="11" w:qFormat="1"/>
+    <w:lsdException w:name="Salutation" w:semiHidden="1" w:unhideWhenUsed="1"/>
+    <w:lsdException w:name="Date" w:semiHidden="1" w:unhideWhenUsed="1"/>
+    <w:lsdException w:name="Body Text First Indent" w:semiHidden="1" w:unhideWhenUsed="1"/>
+    <w:lsdException w:name="Body Text First Indent 2" w:semiHidden="1" w:unhideWhenUsed="1"/>
+    <w:lsdException w:name="Note Heading" w:semiHidden="1" w:unhideWhenUsed="1"/>
+    <w:lsdException w:name="Body Text 2" w:semiHidden="1" w:unhideWhenUsed="1"/>
+    <w:lsdException w:name="Body Text 3" w:semiHidden="1" w:unhideWhenUsed="1"/>
+    <w:lsdException w:name="Body Text Indent 2" w:semiHidden="1" w:unhideWhenUsed="1"/>
+    <w:lsdException w:name="Body Text Indent 3" w:semiHidden="1" w:unhideWhenUsed="1"/>
+    <w:lsdException w:name="Block Text" w:semiHidden="1" w:unhideWhenUsed="1"/>
+    <w:lsdException w:name="Hyperlink" w:semiHidden="1" w:unhideWhenUsed="1"/>
+    <w:lsdException w:name="FollowedHyperlink" w:semiHidden="1" w:unhideWhenUsed="1"/>
+    <w:lsdException w:name="Strong" w:uiPriority="22" w:qFormat="1"/>
+    <w:lsdException w:name="Emphasis" w:uiPriority="20" w:qFormat="1"/>
+    <w:lsdException w:name="Document Map" w:semiHidden="1" w:unhideWhenUsed="1"/>
+    <w:lsdException w:name="Plain Text" w:semiHidden="1" w:unhideWhenUsed="1"/>
+    <w:lsdException w:name="E-mail Signature" w:semiHidden="1" w:unhideWhenUsed="1"/>
+    <w:lsdException w:name="HTML Top of Form" w:semiHidden="1" w:unhideWhenUsed="1"/>
+    <w:lsdException w:name="HTML Bottom of Form" w:semiHidden="1" w:unhideWhenUsed="1"/>
+    <w:lsdException w:name="Normal (Web)" w:semiHidden="1" w:unhideWhenUsed="1"/>
+    <w:lsdException w:name="HTML Acronym" w:semiHidden="1" w:unhideWhenUsed="1"/>
+    <w:lsdException w:name="HTML Address" w:semiHidden="1" w:unhideWhenUsed="1"/>
+    <w:lsdException w:name="HTML Cite" w:semiHidden="1" w:unhideWhenUsed="1"/>
+    <w:lsdException w:name="HTML Code" w:semiHidden="1" w:unhideWhenUsed="1"/>
+    <w:lsdException w:name="HTML Definition" w:semiHidden="1" w:unhideWhenUsed="1"/>
+    <w:lsdException w:name="HTML Keyboard" w:semiHidden="1" w:unhideWhenUsed="1"/>
+    <w:lsdException w:name="HTML Preformatted" w:semiHidden="1" w:unhideWhenUsed="1"/>
+    <w:lsdException w:name="HTML Sample" w:semiHidden="1" w:unhideWhenUsed="1"/>
+    <w:lsdException w:name="HTML Typewriter" w:semiHidden="1" w:unhideWhenUsed="1"/>
+    <w:lsdException w:name="HTML Variable" w:semiHidden="1" w:unhideWhenUsed="1"/>
+    <w:lsdException w:name="Normal Table" w:semiHidden="1" w:unhideWhenUsed="1"/>
+    <w:lsdException w:name="annotation subject" w:semiHidden="1" w:unhideWhenUsed="1"/>
+    <w:lsdException w:name="No List" w:semiHidden="1" w:unhideWhenUsed="1"/>
+    <w:lsdException w:name="Outline List 1" w:semiHidden="1" w:unhideWhenUsed="1"/>
+    <w:lsdException w:name="Outline List 2" w:semiHidden="1" w:unhideWhenUsed="1"/>
+    <w:lsdException w:name="Outline List 3" w:semiHidden="1" w:unhideWhenUsed="1"/>
+    <w:lsdException w:name="Table Simple 1" w:semiHidden="1" w:unhideWhenUsed="1"/>
+    <w:lsdException w:name="Table Simple 2" w:semiHidden="1" w:unhideWhenUsed="1"/>
+    <w:lsdException w:name="Table Simple 3" w:semiHidden="1" w:unhideWhenUsed="1"/>
+    <w:lsdException w:name="Table Classic 1" w:semiHidden="1" w:unhideWhenUsed="1"/>
+    <w:lsdException w:name="Table Classic 2" w:semiHidden="1" w:unhideWhenUsed="1"/>
+    <w:lsdException w:name="Table Classic 3" w:semiHidden="1" w:unhideWhenUsed="1"/>
+    <w:lsdException w:name="Table Classic 4" w:semiHidden="1" w:unhideWhenUsed="1"/>
+    <w:lsdException w:name="Table Colorful 1" w:semiHidden="1" w:unhideWhenUsed="1"/>
+    <w:lsdException w:name="Table Colorful 2" w:semiHidden="1" w:unhideWhenUsed="1"/>
+    <w:lsdException w:name="Table Colorful 3" w:semiHidden="1" w:unhideWhenUsed="1"/>
+    <w:lsdException w:name="Table Columns 1" w:semiHidden="1" w:unhideWhenUsed="1"/>
+    <w:lsdException w:name="Table Columns 2" w:semiHidden="1" w:unhideWhenUsed="1"/>
+    <w:lsdException w:name="Table Columns 3" w:semiHidden="1" w:unhideWhenUsed="1"/>
+    <w:lsdException w:name="Table Columns 4" w:semiHidden="1" w:unhideWhenUsed="1"/>
+    <w:lsdException w:name="Table Columns 5" w:semiHidden="1" w:unhideWhenUsed="1"/>
+    <w:lsdException w:name="Table Grid 1" w:semiHidden="1" w:unhideWhenUsed="1"/>
+    <w:lsdException w:name="Table Grid 2" w:semiHidden="1" w:unhideWhenUsed="1"/>
+    <w:lsdException w:name="Table Grid 3" w:semiHidden="1" w:unhideWhenUsed="1"/>
+    <w:lsdException w:name="Table Grid 4" w:semiHidden="1" w:unhideWhenUsed="1"/>
+    <w:lsdException w:name="Table Grid 5" w:semiHidden="1" w:unhideWhenUsed="1"/>
+    <w:lsdException w:name="Table Grid 6" w:semiHidden="1" w:unhideWhenUsed="1"/>
+    <w:lsdException w:name="Table Grid 7" w:semiHidden="1" w:unhideWhenUsed="1"/>
+    <w:lsdException w:name="Table Grid 8" w:semiHidden="1" w:unhideWhenUsed="1"/>
+    <w:lsdException w:name="Table List 1" w:semiHidden="1" w:unhideWhenUsed="1"/>
+    <w:lsdException w:name="Table List 2" w:semiHidden="1" w:unhideWhenUsed="1"/>
+    <w:lsdException w:name="Table List 3" w:semiHidden="1" w:unhideWhenUsed="1"/>
+    <w:lsdException w:name="Table List 4" w:semiHidden="1" w:unhideWhenUsed="1"/>
+    <w:lsdException w:name="Table List 5" w:semiHidden="1" w:unhideWhenUsed="1"/>
+    <w:lsdException w:name="Table List 6" w:semiHidden="1" w:unhideWhenUsed="1"/>
+    <w:lsdException w:name="Table List 7" w:semiHidden="1" w:unhideWhenUsed="1"/>
+    <w:lsdException w:name="Table List 8" w:semiHidden="1" w:unhideWhenUsed="1"/>
+    <w:lsdException w:name="Table 3D effects 1" w:semiHidden="1" w:unhideWhenUsed="1"/>
+    <w:lsdException w:name="Table 3D effects 2" w:semiHidden="1" w:unhideWhenUsed="1"/>
+    <w:lsdException w:name="Table 3D effects 3" w:semiHidden="1" w:unhideWhenUsed="1"/>
+    <w:lsdException w:name="Table Contemporary" w:semiHidden="1" w:unhideWhenUsed="1"/>
+    <w:lsdException w:name="Table Elegant" w:semiHidden="1" w:unhideWhenUsed="1"/>
+    <w:lsdException w:name="Table Professional" w:semiHidden="1" w:unhideWhenUsed="1"/>
+    <w:lsdException w:name="Table Subtle 1" w:semiHidden="1" w:unhideWhenUsed="1"/>
+    <w:lsdException w:name="Table Subtle 2" w:semiHidden="1" w:unhideWhenUsed="1"/>
+    <w:lsdException w:name="Table Web 1" w:semiHidden="1" w:unhideWhenUsed="1"/>
+    <w:lsdException w:name="Table Web 2" w:semiHidden="1" w:unhideWhenUsed="1"/>
+    <w:lsdException w:name="Table Web 3" w:semiHidden="1" w:unhideWhenUsed="1"/>
+    <w:lsdException w:name="Balloon Text" w:semiHidden="1" w:unhideWhenUsed="1"/>
+    <w:lsdException w:name="Table Grid" w:uiPriority="59"/>
+    <w:lsdException w:name="Table Theme" w:semiHidden="1" w:unhideWhenUsed="1"/>
+    <w:lsdException w:name="Placeholder Text" w:semiHidden="1"/>
+    <w:lsdException w:name="No Spacing" w:uiPriority="1" w:qFormat="1"/>
+    <w:lsdException w:name="Light Shading" w:uiPriority="60"/>
+    <w:lsdException w:name="Light List" w:uiPriority="61"/>
+    <w:lsdException w:name="Light Grid" w:uiPriority="62"/>
+    <w:lsdException w:name="Medium Shading 1" w:uiPriority="63"/>
+    <w:lsdException w:name="Medium Shading 2" w:uiPriority="64"/>
+    <w:lsdException w:name="Medium List 1" w:uiPriority="65"/>
+    <w:lsdException w:name="Medium List 2" w:uiPriority="66"/>
+    <w:lsdException w:name="Medium Grid 1" w:uiPriority="67"/>
+    <w:lsdException w:name="Medium Grid 2" w:uiPriority="68"/>
+    <w:lsdException w:name="Medium Grid 3" w:uiPriority="69"/>
+    <w:lsdException w:name="Dark List" w:uiPriority="70"/>
+    <w:lsdException w:name="Colorful Shading" w:uiPriority="71"/>
+    <w:lsdException w:name="Colorful List" w:uiPriority="72"/>
+    <w:lsdException w:name="Colorful Grid" w:uiPriority="73"/>
+    <w:lsdException w:name="Light Shading Accent 1" w:uiPriority="60"/>
+    <w:lsdException w:name="Light List Accent 1" w:uiPriority="61"/>
+    <w:lsdException w:name="Light Grid Accent 1" w:uiPriority="62"/>
+    <w:lsdException w:name="Medium Shading 1 Accent 1" w:uiPriority="63"/>
+    <w:lsdException w:name="Medium Shading 2 Accent 1" w:uiPriority="64"/>
+    <w:lsdException w:name="Medium List 1 Accent 1" w:uiPriority="65"/>
+    <w:lsdException w:name="Revision" w:semiHidden="1"/>
+    <w:lsdException w:name="List Paragraph" w:uiPriority="34" w:qFormat="1"/>
+    <w:lsdException w:name="Quote" w:uiPriority="29" w:qFormat="1"/>
+    <w:lsdException w:name="Intense Quote" w:uiPriority="30" w:qFormat="1"/>
+    <w:lsdException w:name="Medium List 2 Accent 1" w:uiPriority="66"/>
+    <w:lsdException w:name="Medium Grid 1 Accent 1" w:uiPriority="67"/>
+    <w:lsdException w:name="Medium Grid 2 Accent 1" w:uiPriority="68"/>
+    <w:lsdException w:name="Medium Grid 3 Accent 1" w:uiPriority="69"/>
+    <w:lsdException w:name="Dark List Accent 1" w:uiPriority="70"/>
+    <w:lsdException w:name="Colorful Shading Accent 1" w:uiPriority="71"/>
+    <w:lsdException w:name="Colorful List Accent 1" w:uiPriority="72"/>
+    <w:lsdException w:name="Colorful Grid Accent 1" w:uiPriority="73"/>
+    <w:lsdException w:name="Light Shading Accent 2" w:uiPriority="60"/>
+    <w:lsdException w:name="Light List Accent 2" w:uiPriority="61"/>
+    <w:lsdException w:name="Light Grid Accent 2" w:uiPriority="62"/>
+    <w:lsdException w:name="Medium Shading 1 Accent 2" w:uiPriority="63"/>
+    <w:lsdException w:name="Medium Shading 2 Accent 2" w:uiPriority="64"/>
+    <w:lsdException w:name="Medium List 1 Accent 2" w:uiPriority="65"/>
+    <w:lsdException w:name="Medium List 2 Accent 2" w:uiPriority="66"/>
+    <w:lsdException w:name="Medium Grid 1 Accent 2" w:uiPriority="67"/>
+    <w:lsdException w:name="Medium Grid 2 Accent 2" w:uiPriority="68"/>
+    <w:lsdException w:name="Medium Grid 3 Accent 2" w:uiPriority="69"/>
+    <w:lsdException w:name="Dark List Accent 2" w:uiPriority="70"/>
+    <w:lsdException w:name="Colorful Shading Accent 2" w:uiPriority="71"/>
+    <w:lsdException w:name="Colorful List Accent 2" w:uiPriority="72"/>
+    <w:lsdException w:name="Colorful Grid Accent 2" w:uiPriority="73"/>
+    <w:lsdException w:name="Light Shading Accent 3" w:uiPriority="60"/>
+    <w:lsdException w:name="Light List Accent 3" w:uiPriority="61"/>
+    <w:lsdException w:name="Light Grid Accent 3" w:uiPriority="62"/>
+    <w:lsdException w:name="Medium Shading 1 Accent 3" w:uiPriority="63"/>
+    <w:lsdException w:name="Medium Shading 2 Accent 3" w:uiPriority="64"/>
+    <w:lsdException w:name="Medium List 1 Accent 3" w:uiPriority="65"/>
+    <w:lsdException w:name="Medium List 2 Accent 3" w:uiPriority="66"/>
+    <w:lsdException w:name="Medium Grid 1 Accent 3" w:uiPriority="67"/>
+    <w:lsdException w:name="Medium Grid 2 Accent 3" w:uiPriority="68"/>
+    <w:lsdException w:name="Medium Grid 3 Accent 3" w:uiPriority="69"/>
+    <w:lsdException w:name="Dark List Accent 3" w:uiPriority="70"/>
+    <w:lsdException w:name="Colorful Shading Accent 3" w:uiPriority="71"/>
+    <w:lsdException w:name="Colorful List Accent 3" w:uiPriority="72"/>
+    <w:lsdException w:name="Colorful Grid Accent 3" w:uiPriority="73"/>
+    <w:lsdException w:name="Light Shading Accent 4" w:uiPriority="60"/>
+    <w:lsdException w:name="Light List Accent 4" w:uiPriority="61"/>
+    <w:lsdException w:name="Light Grid Accent 4" w:uiPriority="62"/>
+    <w:lsdException w:name="Medium Shading 1 Accent 4" w:uiPriority="63"/>
+    <w:lsdException w:name="Medium Shading 2 Accent 4" w:uiPriority="64"/>
+    <w:lsdException w:name="Medium List 1 Accent 4" w:uiPriority="65"/>
+    <w:lsdException w:name="Medium List 2 Accent 4" w:uiPriority="66"/>
+    <w:lsdException w:name="Medium Grid 1 Accent 4" w:uiPriority="67"/>
+    <w:lsdException w:name="Medium Grid 2 Accent 4" w:uiPriority="68"/>
+    <w:lsdException w:name="Medium Grid 3 Accent 4" w:uiPriority="69"/>
+    <w:lsdException w:name="Dark List Accent 4" w:uiPriority="70"/>
+    <w:lsdException w:name="Colorful Shading Accent 4" w:uiPriority="71"/>
+    <w:lsdException w:name="Colorful List Accent 4" w:uiPriority="72"/>
+    <w:lsdException w:name="Colorful Grid Accent 4" w:uiPriority="73"/>
+    <w:lsdException w:name="Light Shading Accent 5" w:uiPriority="60"/>
+    <w:lsdException w:name="Light List Accent 5" w:uiPriority="61"/>
+    <w:lsdException w:name="Light Grid Accent 5" w:uiPriority="62"/>
+    <w:lsdException w:name="Medium Shading 1 Accent 5" w:uiPriority="63"/>
+    <w:lsdException w:name="Medium Shading 2 Accent 5" w:uiPriority="64"/>
+    <w:lsdException w:name="Medium List 1 Accent 5" w:uiPriority="65"/>
+    <w:lsdException w:name="Medium List 2 Accent 5" w:uiPriority="66"/>
+    <w:lsdException w:name="Medium Grid 1 Accent 5" w:uiPriority="67"/>
+    <w:lsdException w:name="Medium Grid 2 Accent 5" w:uiPriority="68"/>
+    <w:lsdException w:name="Medium Grid 3 Accent 5" w:uiPriority="69"/>
+    <w:lsdException w:name="Dark List Accent 5" w:uiPriority="70"/>
+    <w:lsdException w:name="Colorful Shading Accent 5" w:uiPriority="71"/>
+    <w:lsdException w:name="Colorful List Accent 5" w:uiPriority="72"/>
+    <w:lsdException w:name="Colorful Grid Accent 5" w:uiPriority="73"/>
+    <w:lsdException w:name="Light Shading Accent 6" w:uiPriority="60"/>
+    <w:lsdException w:name="Light List Accent 6" w:uiPriority="61"/>
+    <w:lsdException w:name="Light Grid Accent 6" w:uiPriority="62"/>
+    <w:lsdException w:name="Medium Shading 1 Accent 6" w:uiPriority="63"/>
+    <w:lsdException w:name="Medium Shading 2 Accent 6" w:uiPriority="64"/>
+    <w:lsdException w:name="Medium List 1 Accent 6" w:uiPriority="65"/>
+    <w:lsdException w:name="Medium List 2 Accent 6" w:uiPriority="66"/>
+    <w:lsdException w:name="Medium Grid 1 Accent 6" w:uiPriority="67"/>
+    <w:lsdException w:name="Medium Grid 2 Accent 6" w:uiPriority="68"/>
+    <w:lsdException w:name="Medium Grid 3 Accent 6" w:uiPriority="69"/>
+    <w:lsdException w:name="Dark List Accent 6" w:uiPriority="70"/>
+    <w:lsdException w:name="Colorful Shading Accent 6" w:uiPriority="71"/>
+    <w:lsdException w:name="Colorful List Accent 6" w:uiPriority="72"/>
+    <w:lsdException w:name="Colorful Grid Accent 6" w:uiPriority="73"/>
+    <w:lsdException w:name="Subtle Emphasis" w:uiPriority="19" w:qFormat="1"/>
+    <w:lsdException w:name="Intense Emphasis" w:uiPriority="21" w:qFormat="1"/>
+    <w:lsdException w:name="Subtle Reference" w:uiPriority="31" w:qFormat="1"/>
+    <w:lsdException w:name="Intense Reference" w:uiPriority="32" w:qFormat="1"/>
+    <w:lsdException w:name="Book Title" w:uiPriority="33" w:qFormat="1"/>
+    <w:lsdException w:name="Bibliography" w:semiHidden="1" w:uiPriority="37" w:unhideWhenUsed="1"/>
+    <w:lsdException w:name="TOC Heading" w:semiHidden="1" w:uiPriority="39" w:unhideWhenUsed="1" w:qFormat="1"/>
+    <w:lsdException w:name="Grid Table 4" w:uiPriority="49"/>
+    <w:lsdException w:name="Grid Table 5 Dark" w:uiPriority="50"/>
+    <w:lsdException w:name="Grid Table 6 Colorful" w:uiPriority="51"/>
+    <w:lsdException w:name="Grid Table 7 Colorful" w:uiPriority="52"/>
+    <w:lsdException w:name="Grid Table 1 Light Accent 1" w:uiPriority="46"/>
+    <w:lsdException w:name="Grid Table 2 Accent 1" w:uiPriority="47"/>
+    <w:lsdException w:name="Grid Table 3 Accent 1" w:uiPriority="48"/>
+    <w:lsdException w:name="Grid Table 4 Accent 1" w:uiPriority="49"/>
+    <w:lsdException w:name="Grid Table 5 Dark Accent 1" w:uiPriority="50"/>
+    <w:lsdException w:name="Grid Table 6 Colorful Accent 1" w:uiPriority="51"/>
+    <w:lsdException w:name="Grid Table 7 Colorful Accent 1" w:uiPriority="52"/>
+    <w:lsdException w:name="Grid Table 1 Light Accent 2" w:uiPriority="46"/>
+    <w:lsdException w:name="Grid Table 2 Accent 2" w:uiPriority="47"/>
+    <w:lsdException w:name="Grid Table 3 Accent 2" w:uiPriority="48"/>
+    <w:lsdException w:name="Grid Table 4 Accent 2" w:uiPriority="49"/>
+    <w:lsdException w:name="Grid Table 5 Dark Accent 2" w:uiPriority="50"/>
+    <w:lsdException w:name="Grid Table 6 Colorful Accent 2" w:uiPriority="51"/>
+    <w:lsdException w:name="Grid Table 7 Colorful Accent 2" w:uiPriority="52"/>
+    <w:lsdException w:name="Grid Table 1 Light Accent 3" w:uiPriority="46"/>
+    <w:lsdException w:name="Grid Table 2 Accent 3" w:uiPriority="47"/>
+    <w:lsdException w:name="Grid Table 3 Accent 3" w:uiPriority="48"/>
+    <w:lsdException w:name="Grid Table 4 Accent 3" w:uiPriority="49"/>
+    <w:lsdException w:name="Grid Table 5 Dark Accent 3" w:uiPriority="50"/>
+    <w:lsdException w:name="Grid Table 6 Colorful Accent 3" w:uiPriority="51"/>
+    <w:lsdException w:name="Grid Table 7 Colorful Accent 3" w:uiPriority="52"/>
+    <w:lsdException w:name="Grid Table 1 Light Accent 4" w:uiPriority="46"/>
+    <w:lsdException w:name="Grid Table 2 Accent 4" w:uiPriority="47"/>
+    <w:lsdException w:name="Grid Table 3 Accent 4" w:uiPriority="48"/>
+    <w:lsdException w:name="Grid Table 4 Accent 4" w:uiPriority="49"/>
+    <w:lsdException w:name="Grid Table 5 Dark Accent 4" w:uiPriority="50"/>
+    <w:lsdException w:name="Grid Table 6 Colorful Accent 4" w:uiPriority="51"/>
+    <w:lsdException w:name="Grid Table 7 Colorful Accent 4" w:uiPriority="52"/>
+    <w:lsdException w:name="Grid Table 1 Light Accent 5" w:uiPriority="46"/>
+    <w:lsdException w:name="Grid Table 2 Accent 5" w:uiPriority="47"/>
+    <w:lsdException w:name="Grid Table 3 Accent 5" w:uiPriority="48"/>
+    <w:lsdException w:name="Grid Table 4 Accent 5" w:uiPriority="49"/>
+    <w:lsdException w:name="Grid Table 5 Dark Accent 5" w:uiPriority="50"/>
+    <w:lsdException w:name="Grid Table 6 Colorful Accent 5" w:uiPriority="51"/>
+    <w:lsdException w:name="Grid Table 7 Colorful Accent 5" w:uiPriority="52"/>
+    <w:lsdException w:name="Grid Table 1 Light Accent 6" w:uiPriority="46"/>
+    <w:lsdException w:name="Grid Table 2 Accent 6" w:uiPriority="47"/>
+    <w:lsdException w:name="Grid Table 3 Accent 6" w:uiPriority="48"/>
+    <w:lsdException w:name="Grid Table 4 Accent 6" w:uiPriority="49"/>
+    <w:lsdException w:name="Grid Table 5 Dark Accent 6" w:uiPriority="50"/>
+    <w:lsdException w:name="Grid Table 6 Colorful Accent 6" w:uiPriority="51"/>
+    <w:lsdException w:name="Grid Table 7 Colorful Accent 6" w:uiPriority="52"/>
+    <w:lsdException w:name="List Table 1 Light" w:uiPriority="46"/>
+    <w:lsdException w:name="List Table 2" w:uiPriority="47"/>
+    <w:lsdException w:name="List Table 3" w:uiPriority="48"/>
+    <w:lsdException w:name="List Table 4" w:uiPriority="49"/>
+    <w:lsdException w:name="List Table 5 Dark" w:uiPriority="50"/>
+    <w:lsdException w:name="List Table 6 Colorful" w:uiPriority="51"/>
+    <w:lsdException w:name="List Table 7 Colorful" w:uiPriority="52"/>
+    <w:lsdException w:name="List Table 1 Light Accent 1" w:uiPriority="46"/>
+    <w:lsdException w:name="List Table 2 Accent 1" w:uiPriority="47"/>
+    <w:lsdException w:name="List Table 3 Accent 1" w:uiPriority="48"/>
+    <w:lsdException w:name="List Table 4 Accent 1" w:uiPriority="49"/>
+    <w:lsdException w:name="List Table 5 Dark Accent 1" w:uiPriority="50"/>
+    <w:lsdException w:name="List Table 6 Colorful Accent 1" w:uiPriority="51"/>
+    <w:lsdException w:name="List Table 7 Colorful Accent 1" w:uiPriority="52"/>
+    <w:lsdException w:name="List Table 1 Light Accent 2" w:uiPriority="46"/>
+    <w:lsdException w:name="List Table 2 Accent 2" w:uiPriority="47"/>
+    <w:lsdException w:name="List Table 3 Accent 2" w:uiPriority="48"/>
+    <w:lsdException w:name="List Table 4 Accent 2" w:uiPriority="49"/>
+    <w:lsdException w:name="List Table 5 Dark Accent 2" w:uiPriority="50"/>
+    <w:lsdException w:name="List Table 6 Colorful Accent 2" w:uiPriority="51"/>
+    <w:lsdException w:name="List Table 7 Colorful Accent 2" w:uiPriority="52"/>
+    <w:lsdException w:name="List Table 1 Light Accent 3" w:uiPriority="46"/>
+    <w:lsdException w:name="List Table 2 Accent 3" w:uiPriority="47"/>
+    <w:lsdException w:name="List Table 3 Accent 3" w:uiPriority="48"/>
+    <w:lsdException w:name="List Table 4 Accent 3" w:uiPriority="49"/>
+    <w:lsdException w:name="List Table 5 Dark Accent 3" w:uiPriority="50"/>
+    <w:lsdException w:name="List Table 6 Colorful Accent 3" w:uiPriority="51"/>
+    <w:lsdException w:name="List Table 7 Colorful Accent 3" w:uiPriority="52"/>
+    <w:lsdException w:name="List Table 1 Light Accent 4" w:uiPriority="46"/>
+    <w:lsdException w:name="List Table 2 Accent 4" w:uiPriority="47"/>
+    <w:lsdException w:name="List Table 3 Accent 4" w:uiPriority="48"/>
+    <w:lsdException w:name="List Table 4 Accent 4" w:uiPriority="49"/>
+    <w:lsdException w:name="List Table 5 Dark Accent 4" w:uiPriority="50"/>
+    <w:lsdException w:name="List Table 6 Colorful Accent 4" w:uiPriority="51"/>
+    <w:lsdException w:name="List Table 7 Colorful Accent 4" w:uiPriority="52"/>
+    <w:lsdException w:name="List Table 1 Light Accent 5" w:uiPriority="46"/>
+    <w:lsdException w:name="List Table 2 Accent 5" w:uiPriority="47"/>
+    <w:lsdException w:name="List Table 3 Accent 5" w:uiPriority="48"/>
+    <w:lsdException w:name="List Table 4 Accent 5" w:uiPriority="49"/>
+    <w:lsdException w:name="List Table 5 Dark Accent 5" w:uiPriority="50"/>
+    <w:lsdException w:name="List Table 6 Colorful Accent 5" w:uiPriority="51"/>
+    <w:lsdException w:name="List Table 7 Colorful Accent 5" w:uiPriority="52"/>
+    <w:lsdException w:name="List Table 1 Light Accent 6" w:uiPriority="46"/>
+    <w:lsdException w:name="List Table 2 Accent 6" w:uiPriority="47"/>
+    <w:lsdException w:name="List Table 3 Accent 6" w:uiPriority="48"/>
+    <w:lsdException w:name="List Table 4 Accent 6" w:uiPriority="49"/>
+    <w:lsdException w:name="List Table 5 Dark Accent 6" w:uiPriority="50"/>
+    <w:lsdException w:name="List Table 6 Colorful Accent 6" w:uiPriority="51"/>
+    <w:lsdException w:name="List Table 7 Colorful Accent 6" w:uiPriority="52"/>
   </w:latentStyles>
   <w:style w:type="paragraph" w:default="1" w:styleId="Normal">
     <w:name w:val="Normal"/>
@@ -4439,13 +5144,12 @@
     <w:semiHidden/>
     <w:unhideWhenUsed/>
   </w:style>
-  <w:style w:type="table" w:styleId="Grille">
+  <w:style w:type="table" w:styleId="Grilledutableau">
     <w:name w:val="Table Grid"/>
     <w:basedOn w:val="TableauNormal"/>
     <w:uiPriority w:val="59"/>
     <w:rsid w:val="00FA045C"/>
     <w:tblPr>
-      <w:tblInd w:w="0" w:type="dxa"/>
       <w:tblBorders>
         <w:top w:val="single" w:sz="4" w:space="0" w:color="auto"/>
         <w:left w:val="single" w:sz="4" w:space="0" w:color="auto"/>
@@ -4454,302 +5158,6 @@
         <w:insideH w:val="single" w:sz="4" w:space="0" w:color="auto"/>
         <w:insideV w:val="single" w:sz="4" w:space="0" w:color="auto"/>
       </w:tblBorders>
-      <w:tblCellMar>
-        <w:top w:w="0" w:type="dxa"/>
-        <w:left w:w="108" w:type="dxa"/>
-        <w:bottom w:w="0" w:type="dxa"/>
-        <w:right w:w="108" w:type="dxa"/>
-      </w:tblCellMar>
-    </w:tblPr>
-  </w:style>
-  <w:style w:type="character" w:customStyle="1" w:styleId="Titre1Car">
-    <w:name w:val="Titre 1 Car"/>
-    <w:basedOn w:val="Policepardfaut"/>
-    <w:link w:val="Titre1"/>
-    <w:uiPriority w:val="9"/>
-    <w:rsid w:val="004A1822"/>
-    <w:rPr>
-      <w:rFonts w:asciiTheme="majorHAnsi" w:eastAsiaTheme="majorEastAsia" w:hAnsiTheme="majorHAnsi" w:cstheme="majorBidi"/>
-      <w:b/>
-      <w:bCs/>
-      <w:color w:val="345A8A" w:themeColor="accent1" w:themeShade="B5"/>
-      <w:szCs w:val="32"/>
-    </w:rPr>
-  </w:style>
-  <w:style w:type="paragraph" w:styleId="Listepuces2">
-    <w:name w:val="List Bullet 2"/>
-    <w:basedOn w:val="Normal"/>
-    <w:autoRedefine/>
-    <w:qFormat/>
-    <w:rsid w:val="00DA7097"/>
-    <w:pPr>
-      <w:numPr>
-        <w:numId w:val="1"/>
-      </w:numPr>
-      <w:tabs>
-        <w:tab w:val="clear" w:pos="2061"/>
-        <w:tab w:val="num" w:pos="879"/>
-      </w:tabs>
-      <w:suppressAutoHyphens/>
-      <w:ind w:left="125" w:hanging="142"/>
-      <w:jc w:val="left"/>
-    </w:pPr>
-    <w:rPr>
-      <w:rFonts w:ascii="Arial" w:eastAsia="Times New Roman" w:hAnsi="Arial" w:cs="Times New Roman"/>
-      <w:noProof/>
-      <w:color w:val="000000"/>
-      <w:szCs w:val="20"/>
-      <w:lang w:val="en-CA" w:eastAsia="fr-CA"/>
-    </w:rPr>
-  </w:style>
-</w:styles>
-</file>
-
-<file path=word/stylesWithEffects.xml><?xml version="1.0" encoding="utf-8"?>
-<w:styles xmlns:wpc="http://schemas.microsoft.com/office/word/2010/wordprocessingCanvas" xmlns:mo="http://schemas.microsoft.com/office/mac/office/2008/main" xmlns:mc="http://schemas.openxmlformats.org/markup-compatibility/2006" xmlns:mv="urn:schemas-microsoft-com:mac:vml" xmlns:o="urn:schemas-microsoft-com:office:office" xmlns:r="http://schemas.openxmlformats.org/officeDocument/2006/relationships" xmlns:m="http://schemas.openxmlformats.org/officeDocument/2006/math" xmlns:v="urn:schemas-microsoft-com:vml" xmlns:wp14="http://schemas.microsoft.com/office/word/2010/wordprocessingDrawing" xmlns:wp="http://schemas.openxmlformats.org/drawingml/2006/wordprocessingDrawing" xmlns:w10="urn:schemas-microsoft-com:office:word" xmlns:w="http://schemas.openxmlformats.org/wordprocessingml/2006/main" xmlns:w14="http://schemas.microsoft.com/office/word/2010/wordml" xmlns:wpg="http://schemas.microsoft.com/office/word/2010/wordprocessingGroup" xmlns:wpi="http://schemas.microsoft.com/office/word/2010/wordprocessingInk" xmlns:wne="http://schemas.microsoft.com/office/word/2006/wordml" xmlns:wps="http://schemas.microsoft.com/office/word/2010/wordprocessingShape" mc:Ignorable="w14 wp14">
-  <w:docDefaults>
-    <w:rPrDefault>
-      <w:rPr>
-        <w:rFonts w:asciiTheme="minorHAnsi" w:eastAsiaTheme="minorEastAsia" w:hAnsiTheme="minorHAnsi" w:cstheme="minorBidi"/>
-        <w:sz w:val="24"/>
-        <w:szCs w:val="24"/>
-        <w:lang w:val="fr-CA" w:eastAsia="fr-FR" w:bidi="ar-SA"/>
-      </w:rPr>
-    </w:rPrDefault>
-    <w:pPrDefault>
-      <w:pPr>
-        <w:jc w:val="both"/>
-      </w:pPr>
-    </w:pPrDefault>
-  </w:docDefaults>
-  <w:latentStyles w:defLockedState="0" w:defUIPriority="99" w:defSemiHidden="1" w:defUnhideWhenUsed="1" w:defQFormat="0" w:count="276">
-    <w:lsdException w:name="Normal" w:semiHidden="0" w:uiPriority="0" w:unhideWhenUsed="0" w:qFormat="1"/>
-    <w:lsdException w:name="heading 1" w:semiHidden="0" w:uiPriority="9" w:unhideWhenUsed="0" w:qFormat="1"/>
-    <w:lsdException w:name="heading 2" w:uiPriority="9" w:qFormat="1"/>
-    <w:lsdException w:name="heading 3" w:uiPriority="9" w:qFormat="1"/>
-    <w:lsdException w:name="heading 4" w:uiPriority="9" w:qFormat="1"/>
-    <w:lsdException w:name="heading 5" w:uiPriority="9" w:qFormat="1"/>
-    <w:lsdException w:name="heading 6" w:uiPriority="9" w:qFormat="1"/>
-    <w:lsdException w:name="heading 7" w:uiPriority="9" w:qFormat="1"/>
-    <w:lsdException w:name="heading 8" w:uiPriority="9" w:qFormat="1"/>
-    <w:lsdException w:name="heading 9" w:uiPriority="9" w:qFormat="1"/>
-    <w:lsdException w:name="toc 1" w:uiPriority="39"/>
-    <w:lsdException w:name="toc 2" w:uiPriority="39"/>
-    <w:lsdException w:name="toc 3" w:uiPriority="39"/>
-    <w:lsdException w:name="toc 4" w:uiPriority="39"/>
-    <w:lsdException w:name="toc 5" w:uiPriority="39"/>
-    <w:lsdException w:name="toc 6" w:uiPriority="39"/>
-    <w:lsdException w:name="toc 7" w:uiPriority="39"/>
-    <w:lsdException w:name="toc 8" w:uiPriority="39"/>
-    <w:lsdException w:name="toc 9" w:uiPriority="39"/>
-    <w:lsdException w:name="caption" w:uiPriority="35" w:qFormat="1"/>
-    <w:lsdException w:name="List Bullet 2" w:uiPriority="0" w:qFormat="1"/>
-    <w:lsdException w:name="Title" w:semiHidden="0" w:uiPriority="10" w:unhideWhenUsed="0" w:qFormat="1"/>
-    <w:lsdException w:name="Default Paragraph Font" w:uiPriority="1"/>
-    <w:lsdException w:name="Subtitle" w:semiHidden="0" w:uiPriority="11" w:unhideWhenUsed="0" w:qFormat="1"/>
-    <w:lsdException w:name="Strong" w:semiHidden="0" w:uiPriority="22" w:unhideWhenUsed="0" w:qFormat="1"/>
-    <w:lsdException w:name="Emphasis" w:semiHidden="0" w:uiPriority="20" w:unhideWhenUsed="0" w:qFormat="1"/>
-    <w:lsdException w:name="Table Grid" w:semiHidden="0" w:uiPriority="59" w:unhideWhenUsed="0"/>
-    <w:lsdException w:name="Note Level 1" w:semiHidden="0" w:unhideWhenUsed="0"/>
-    <w:lsdException w:name="Note Level 2" w:semiHidden="0" w:unhideWhenUsed="0"/>
-    <w:lsdException w:name="Note Level 3" w:semiHidden="0" w:unhideWhenUsed="0"/>
-    <w:lsdException w:name="Note Level 4" w:semiHidden="0" w:unhideWhenUsed="0"/>
-    <w:lsdException w:name="Note Level 5" w:semiHidden="0" w:unhideWhenUsed="0"/>
-    <w:lsdException w:name="Note Level 6" w:semiHidden="0" w:unhideWhenUsed="0"/>
-    <w:lsdException w:name="Note Level 7" w:semiHidden="0" w:unhideWhenUsed="0"/>
-    <w:lsdException w:name="Note Level 8" w:semiHidden="0" w:unhideWhenUsed="0"/>
-    <w:lsdException w:name="Note Level 9" w:semiHidden="0" w:unhideWhenUsed="0"/>
-    <w:lsdException w:name="Placeholder Text" w:unhideWhenUsed="0"/>
-    <w:lsdException w:name="No Spacing" w:semiHidden="0" w:uiPriority="1" w:unhideWhenUsed="0" w:qFormat="1"/>
-    <w:lsdException w:name="Light Shading" w:semiHidden="0" w:uiPriority="60" w:unhideWhenUsed="0"/>
-    <w:lsdException w:name="Light List" w:semiHidden="0" w:uiPriority="61" w:unhideWhenUsed="0"/>
-    <w:lsdException w:name="Light Grid" w:semiHidden="0" w:uiPriority="62" w:unhideWhenUsed="0"/>
-    <w:lsdException w:name="Medium Shading 1" w:semiHidden="0" w:uiPriority="63" w:unhideWhenUsed="0"/>
-    <w:lsdException w:name="Medium Shading 2" w:semiHidden="0" w:uiPriority="64" w:unhideWhenUsed="0"/>
-    <w:lsdException w:name="Medium List 1" w:semiHidden="0" w:uiPriority="65" w:unhideWhenUsed="0"/>
-    <w:lsdException w:name="Medium List 2" w:semiHidden="0" w:uiPriority="66" w:unhideWhenUsed="0"/>
-    <w:lsdException w:name="Medium Grid 1" w:semiHidden="0" w:uiPriority="67" w:unhideWhenUsed="0"/>
-    <w:lsdException w:name="Medium Grid 2" w:semiHidden="0" w:uiPriority="68" w:unhideWhenUsed="0"/>
-    <w:lsdException w:name="Medium Grid 3" w:semiHidden="0" w:uiPriority="69" w:unhideWhenUsed="0"/>
-    <w:lsdException w:name="Dark List" w:semiHidden="0" w:uiPriority="70" w:unhideWhenUsed="0"/>
-    <w:lsdException w:name="Colorful Shading" w:semiHidden="0" w:uiPriority="71" w:unhideWhenUsed="0"/>
-    <w:lsdException w:name="Colorful List" w:semiHidden="0" w:uiPriority="72" w:unhideWhenUsed="0"/>
-    <w:lsdException w:name="Colorful Grid" w:semiHidden="0" w:uiPriority="73" w:unhideWhenUsed="0"/>
-    <w:lsdException w:name="Light Shading Accent 1" w:semiHidden="0" w:uiPriority="60" w:unhideWhenUsed="0"/>
-    <w:lsdException w:name="Light List Accent 1" w:semiHidden="0" w:uiPriority="61" w:unhideWhenUsed="0"/>
-    <w:lsdException w:name="Light Grid Accent 1" w:semiHidden="0" w:uiPriority="62" w:unhideWhenUsed="0"/>
-    <w:lsdException w:name="Medium Shading 1 Accent 1" w:semiHidden="0" w:uiPriority="63" w:unhideWhenUsed="0"/>
-    <w:lsdException w:name="Medium Shading 2 Accent 1" w:semiHidden="0" w:uiPriority="64" w:unhideWhenUsed="0"/>
-    <w:lsdException w:name="Medium List 1 Accent 1" w:semiHidden="0" w:uiPriority="65" w:unhideWhenUsed="0"/>
-    <w:lsdException w:name="Revision" w:unhideWhenUsed="0"/>
-    <w:lsdException w:name="List Paragraph" w:semiHidden="0" w:uiPriority="34" w:unhideWhenUsed="0" w:qFormat="1"/>
-    <w:lsdException w:name="Quote" w:semiHidden="0" w:uiPriority="29" w:unhideWhenUsed="0" w:qFormat="1"/>
-    <w:lsdException w:name="Intense Quote" w:semiHidden="0" w:uiPriority="30" w:unhideWhenUsed="0" w:qFormat="1"/>
-    <w:lsdException w:name="Medium List 2 Accent 1" w:semiHidden="0" w:uiPriority="66" w:unhideWhenUsed="0"/>
-    <w:lsdException w:name="Medium Grid 1 Accent 1" w:semiHidden="0" w:uiPriority="67" w:unhideWhenUsed="0"/>
-    <w:lsdException w:name="Medium Grid 2 Accent 1" w:semiHidden="0" w:uiPriority="68" w:unhideWhenUsed="0"/>
-    <w:lsdException w:name="Medium Grid 3 Accent 1" w:semiHidden="0" w:uiPriority="69" w:unhideWhenUsed="0"/>
-    <w:lsdException w:name="Dark List Accent 1" w:semiHidden="0" w:uiPriority="70" w:unhideWhenUsed="0"/>
-    <w:lsdException w:name="Colorful Shading Accent 1" w:semiHidden="0" w:uiPriority="71" w:unhideWhenUsed="0"/>
-    <w:lsdException w:name="Colorful List Accent 1" w:semiHidden="0" w:uiPriority="72" w:unhideWhenUsed="0"/>
-    <w:lsdException w:name="Colorful Grid Accent 1" w:semiHidden="0" w:uiPriority="73" w:unhideWhenUsed="0"/>
-    <w:lsdException w:name="Light Shading Accent 2" w:semiHidden="0" w:uiPriority="60" w:unhideWhenUsed="0"/>
-    <w:lsdException w:name="Light List Accent 2" w:semiHidden="0" w:uiPriority="61" w:unhideWhenUsed="0"/>
-    <w:lsdException w:name="Light Grid Accent 2" w:semiHidden="0" w:uiPriority="62" w:unhideWhenUsed="0"/>
-    <w:lsdException w:name="Medium Shading 1 Accent 2" w:semiHidden="0" w:uiPriority="63" w:unhideWhenUsed="0"/>
-    <w:lsdException w:name="Medium Shading 2 Accent 2" w:semiHidden="0" w:uiPriority="64" w:unhideWhenUsed="0"/>
-    <w:lsdException w:name="Medium List 1 Accent 2" w:semiHidden="0" w:uiPriority="65" w:unhideWhenUsed="0"/>
-    <w:lsdException w:name="Medium List 2 Accent 2" w:semiHidden="0" w:uiPriority="66" w:unhideWhenUsed="0"/>
-    <w:lsdException w:name="Medium Grid 1 Accent 2" w:semiHidden="0" w:uiPriority="67" w:unhideWhenUsed="0"/>
-    <w:lsdException w:name="Medium Grid 2 Accent 2" w:semiHidden="0" w:uiPriority="68" w:unhideWhenUsed="0"/>
-    <w:lsdException w:name="Medium Grid 3 Accent 2" w:semiHidden="0" w:uiPriority="69" w:unhideWhenUsed="0"/>
-    <w:lsdException w:name="Dark List Accent 2" w:semiHidden="0" w:uiPriority="70" w:unhideWhenUsed="0"/>
-    <w:lsdException w:name="Colorful Shading Accent 2" w:semiHidden="0" w:uiPriority="71" w:unhideWhenUsed="0"/>
-    <w:lsdException w:name="Colorful List Accent 2" w:semiHidden="0" w:uiPriority="72" w:unhideWhenUsed="0"/>
-    <w:lsdException w:name="Colorful Grid Accent 2" w:semiHidden="0" w:uiPriority="73" w:unhideWhenUsed="0"/>
-    <w:lsdException w:name="Light Shading Accent 3" w:semiHidden="0" w:uiPriority="60" w:unhideWhenUsed="0"/>
-    <w:lsdException w:name="Light List Accent 3" w:semiHidden="0" w:uiPriority="61" w:unhideWhenUsed="0"/>
-    <w:lsdException w:name="Light Grid Accent 3" w:semiHidden="0" w:uiPriority="62" w:unhideWhenUsed="0"/>
-    <w:lsdException w:name="Medium Shading 1 Accent 3" w:semiHidden="0" w:uiPriority="63" w:unhideWhenUsed="0"/>
-    <w:lsdException w:name="Medium Shading 2 Accent 3" w:semiHidden="0" w:uiPriority="64" w:unhideWhenUsed="0"/>
-    <w:lsdException w:name="Medium List 1 Accent 3" w:semiHidden="0" w:uiPriority="65" w:unhideWhenUsed="0"/>
-    <w:lsdException w:name="Medium List 2 Accent 3" w:semiHidden="0" w:uiPriority="66" w:unhideWhenUsed="0"/>
-    <w:lsdException w:name="Medium Grid 1 Accent 3" w:semiHidden="0" w:uiPriority="67" w:unhideWhenUsed="0"/>
-    <w:lsdException w:name="Medium Grid 2 Accent 3" w:semiHidden="0" w:uiPriority="68" w:unhideWhenUsed="0"/>
-    <w:lsdException w:name="Medium Grid 3 Accent 3" w:semiHidden="0" w:uiPriority="69" w:unhideWhenUsed="0"/>
-    <w:lsdException w:name="Dark List Accent 3" w:semiHidden="0" w:uiPriority="70" w:unhideWhenUsed="0"/>
-    <w:lsdException w:name="Colorful Shading Accent 3" w:semiHidden="0" w:uiPriority="71" w:unhideWhenUsed="0"/>
-    <w:lsdException w:name="Colorful List Accent 3" w:semiHidden="0" w:uiPriority="72" w:unhideWhenUsed="0"/>
-    <w:lsdException w:name="Colorful Grid Accent 3" w:semiHidden="0" w:uiPriority="73" w:unhideWhenUsed="0"/>
-    <w:lsdException w:name="Light Shading Accent 4" w:semiHidden="0" w:uiPriority="60" w:unhideWhenUsed="0"/>
-    <w:lsdException w:name="Light List Accent 4" w:semiHidden="0" w:uiPriority="61" w:unhideWhenUsed="0"/>
-    <w:lsdException w:name="Light Grid Accent 4" w:semiHidden="0" w:uiPriority="62" w:unhideWhenUsed="0"/>
-    <w:lsdException w:name="Medium Shading 1 Accent 4" w:semiHidden="0" w:uiPriority="63" w:unhideWhenUsed="0"/>
-    <w:lsdException w:name="Medium Shading 2 Accent 4" w:semiHidden="0" w:uiPriority="64" w:unhideWhenUsed="0"/>
-    <w:lsdException w:name="Medium List 1 Accent 4" w:semiHidden="0" w:uiPriority="65" w:unhideWhenUsed="0"/>
-    <w:lsdException w:name="Medium List 2 Accent 4" w:semiHidden="0" w:uiPriority="66" w:unhideWhenUsed="0"/>
-    <w:lsdException w:name="Medium Grid 1 Accent 4" w:semiHidden="0" w:uiPriority="67" w:unhideWhenUsed="0"/>
-    <w:lsdException w:name="Medium Grid 2 Accent 4" w:semiHidden="0" w:uiPriority="68" w:unhideWhenUsed="0"/>
-    <w:lsdException w:name="Medium Grid 3 Accent 4" w:semiHidden="0" w:uiPriority="69" w:unhideWhenUsed="0"/>
-    <w:lsdException w:name="Dark List Accent 4" w:semiHidden="0" w:uiPriority="70" w:unhideWhenUsed="0"/>
-    <w:lsdException w:name="Colorful Shading Accent 4" w:semiHidden="0" w:uiPriority="71" w:unhideWhenUsed="0"/>
-    <w:lsdException w:name="Colorful List Accent 4" w:semiHidden="0" w:uiPriority="72" w:unhideWhenUsed="0"/>
-    <w:lsdException w:name="Colorful Grid Accent 4" w:semiHidden="0" w:uiPriority="73" w:unhideWhenUsed="0"/>
-    <w:lsdException w:name="Light Shading Accent 5" w:semiHidden="0" w:uiPriority="60" w:unhideWhenUsed="0"/>
-    <w:lsdException w:name="Light List Accent 5" w:semiHidden="0" w:uiPriority="61" w:unhideWhenUsed="0"/>
-    <w:lsdException w:name="Light Grid Accent 5" w:semiHidden="0" w:uiPriority="62" w:unhideWhenUsed="0"/>
-    <w:lsdException w:name="Medium Shading 1 Accent 5" w:semiHidden="0" w:uiPriority="63" w:unhideWhenUsed="0"/>
-    <w:lsdException w:name="Medium Shading 2 Accent 5" w:semiHidden="0" w:uiPriority="64" w:unhideWhenUsed="0"/>
-    <w:lsdException w:name="Medium List 1 Accent 5" w:semiHidden="0" w:uiPriority="65" w:unhideWhenUsed="0"/>
-    <w:lsdException w:name="Medium List 2 Accent 5" w:semiHidden="0" w:uiPriority="66" w:unhideWhenUsed="0"/>
-    <w:lsdException w:name="Medium Grid 1 Accent 5" w:semiHidden="0" w:uiPriority="67" w:unhideWhenUsed="0"/>
-    <w:lsdException w:name="Medium Grid 2 Accent 5" w:semiHidden="0" w:uiPriority="68" w:unhideWhenUsed="0"/>
-    <w:lsdException w:name="Medium Grid 3 Accent 5" w:semiHidden="0" w:uiPriority="69" w:unhideWhenUsed="0"/>
-    <w:lsdException w:name="Dark List Accent 5" w:semiHidden="0" w:uiPriority="70" w:unhideWhenUsed="0"/>
-    <w:lsdException w:name="Colorful Shading Accent 5" w:semiHidden="0" w:uiPriority="71" w:unhideWhenUsed="0"/>
-    <w:lsdException w:name="Colorful List Accent 5" w:semiHidden="0" w:uiPriority="72" w:unhideWhenUsed="0"/>
-    <w:lsdException w:name="Colorful Grid Accent 5" w:semiHidden="0" w:uiPriority="73" w:unhideWhenUsed="0"/>
-    <w:lsdException w:name="Light Shading Accent 6" w:semiHidden="0" w:uiPriority="60" w:unhideWhenUsed="0"/>
-    <w:lsdException w:name="Light List Accent 6" w:semiHidden="0" w:uiPriority="61" w:unhideWhenUsed="0"/>
-    <w:lsdException w:name="Light Grid Accent 6" w:semiHidden="0" w:uiPriority="62" w:unhideWhenUsed="0"/>
-    <w:lsdException w:name="Medium Shading 1 Accent 6" w:semiHidden="0" w:uiPriority="63" w:unhideWhenUsed="0"/>
-    <w:lsdException w:name="Medium Shading 2 Accent 6" w:semiHidden="0" w:uiPriority="64" w:unhideWhenUsed="0"/>
-    <w:lsdException w:name="Medium List 1 Accent 6" w:semiHidden="0" w:uiPriority="65" w:unhideWhenUsed="0"/>
-    <w:lsdException w:name="Medium List 2 Accent 6" w:semiHidden="0" w:uiPriority="66" w:unhideWhenUsed="0"/>
-    <w:lsdException w:name="Medium Grid 1 Accent 6" w:semiHidden="0" w:uiPriority="67" w:unhideWhenUsed="0"/>
-    <w:lsdException w:name="Medium Grid 2 Accent 6" w:semiHidden="0" w:uiPriority="68" w:unhideWhenUsed="0"/>
-    <w:lsdException w:name="Medium Grid 3 Accent 6" w:semiHidden="0" w:uiPriority="69" w:unhideWhenUsed="0"/>
-    <w:lsdException w:name="Dark List Accent 6" w:semiHidden="0" w:uiPriority="70" w:unhideWhenUsed="0"/>
-    <w:lsdException w:name="Colorful Shading Accent 6" w:semiHidden="0" w:uiPriority="71" w:unhideWhenUsed="0"/>
-    <w:lsdException w:name="Colorful List Accent 6" w:semiHidden="0" w:uiPriority="72" w:unhideWhenUsed="0"/>
-    <w:lsdException w:name="Colorful Grid Accent 6" w:semiHidden="0" w:uiPriority="73" w:unhideWhenUsed="0"/>
-    <w:lsdException w:name="Subtle Emphasis" w:semiHidden="0" w:uiPriority="19" w:unhideWhenUsed="0" w:qFormat="1"/>
-    <w:lsdException w:name="Intense Emphasis" w:semiHidden="0" w:uiPriority="21" w:unhideWhenUsed="0" w:qFormat="1"/>
-    <w:lsdException w:name="Subtle Reference" w:semiHidden="0" w:uiPriority="31" w:unhideWhenUsed="0" w:qFormat="1"/>
-    <w:lsdException w:name="Intense Reference" w:semiHidden="0" w:uiPriority="32" w:unhideWhenUsed="0" w:qFormat="1"/>
-    <w:lsdException w:name="Book Title" w:semiHidden="0" w:uiPriority="33" w:unhideWhenUsed="0" w:qFormat="1"/>
-    <w:lsdException w:name="Bibliography" w:uiPriority="37"/>
-    <w:lsdException w:name="TOC Heading" w:uiPriority="39" w:qFormat="1"/>
-  </w:latentStyles>
-  <w:style w:type="paragraph" w:default="1" w:styleId="Normal">
-    <w:name w:val="Normal"/>
-    <w:qFormat/>
-    <w:rsid w:val="004A1822"/>
-    <w:rPr>
-      <w:sz w:val="20"/>
-    </w:rPr>
-  </w:style>
-  <w:style w:type="paragraph" w:styleId="Titre1">
-    <w:name w:val="heading 1"/>
-    <w:basedOn w:val="Normal"/>
-    <w:next w:val="Normal"/>
-    <w:link w:val="Titre1Car"/>
-    <w:uiPriority w:val="9"/>
-    <w:qFormat/>
-    <w:rsid w:val="004A1822"/>
-    <w:pPr>
-      <w:keepNext/>
-      <w:keepLines/>
-      <w:spacing w:before="480"/>
-      <w:outlineLvl w:val="0"/>
-    </w:pPr>
-    <w:rPr>
-      <w:rFonts w:asciiTheme="majorHAnsi" w:eastAsiaTheme="majorEastAsia" w:hAnsiTheme="majorHAnsi" w:cstheme="majorBidi"/>
-      <w:b/>
-      <w:bCs/>
-      <w:color w:val="345A8A" w:themeColor="accent1" w:themeShade="B5"/>
-      <w:sz w:val="24"/>
-      <w:szCs w:val="32"/>
-    </w:rPr>
-  </w:style>
-  <w:style w:type="character" w:default="1" w:styleId="Policepardfaut">
-    <w:name w:val="Default Paragraph Font"/>
-    <w:uiPriority w:val="1"/>
-    <w:semiHidden/>
-    <w:unhideWhenUsed/>
-  </w:style>
-  <w:style w:type="table" w:default="1" w:styleId="TableauNormal">
-    <w:name w:val="Normal Table"/>
-    <w:uiPriority w:val="99"/>
-    <w:semiHidden/>
-    <w:unhideWhenUsed/>
-    <w:tblPr>
-      <w:tblInd w:w="0" w:type="dxa"/>
-      <w:tblCellMar>
-        <w:top w:w="0" w:type="dxa"/>
-        <w:left w:w="108" w:type="dxa"/>
-        <w:bottom w:w="0" w:type="dxa"/>
-        <w:right w:w="108" w:type="dxa"/>
-      </w:tblCellMar>
-    </w:tblPr>
-  </w:style>
-  <w:style w:type="numbering" w:default="1" w:styleId="Aucuneliste">
-    <w:name w:val="No List"/>
-    <w:uiPriority w:val="99"/>
-    <w:semiHidden/>
-    <w:unhideWhenUsed/>
-  </w:style>
-  <w:style w:type="table" w:styleId="Grille">
-    <w:name w:val="Table Grid"/>
-    <w:basedOn w:val="TableauNormal"/>
-    <w:uiPriority w:val="59"/>
-    <w:rsid w:val="00FA045C"/>
-    <w:tblPr>
-      <w:tblInd w:w="0" w:type="dxa"/>
-      <w:tblBorders>
-        <w:top w:val="single" w:sz="4" w:space="0" w:color="auto"/>
-        <w:left w:val="single" w:sz="4" w:space="0" w:color="auto"/>
-        <w:bottom w:val="single" w:sz="4" w:space="0" w:color="auto"/>
-        <w:right w:val="single" w:sz="4" w:space="0" w:color="auto"/>
-        <w:insideH w:val="single" w:sz="4" w:space="0" w:color="auto"/>
-        <w:insideV w:val="single" w:sz="4" w:space="0" w:color="auto"/>
-      </w:tblBorders>
-      <w:tblCellMar>
-        <w:top w:w="0" w:type="dxa"/>
-        <w:left w:w="108" w:type="dxa"/>
-        <w:bottom w:w="0" w:type="dxa"/>
-        <w:right w:w="108" w:type="dxa"/>
-      </w:tblCellMar>
     </w:tblPr>
   </w:style>
   <w:style w:type="character" w:customStyle="1" w:styleId="Titre1Car">
@@ -5120,7 +5528,7 @@
 </file>
 
 <file path=customXml/itemProps1.xml><?xml version="1.0" encoding="utf-8"?>
-<ds:datastoreItem xmlns:ds="http://schemas.openxmlformats.org/officeDocument/2006/customXml" ds:itemID="{87E86F99-D310-0A41-B241-5D09897F71FA}">
+<ds:datastoreItem xmlns:ds="http://schemas.openxmlformats.org/officeDocument/2006/customXml" ds:itemID="{ED21F5F5-23CC-43CA-BB12-D0AFB6D7A085}">
   <ds:schemaRefs>
     <ds:schemaRef ds:uri="http://schemas.openxmlformats.org/officeDocument/2006/bibliography"/>
   </ds:schemaRefs>

--- a/Scrum/Scrum_H16.docx
+++ b/Scrum/Scrum_H16.docx
@@ -596,15 +596,7 @@
             </w:r>
             <w:proofErr w:type="spellEnd"/>
             <w:r>
-              <w:t xml:space="preserve"> </w:t>
-            </w:r>
-            <w:proofErr w:type="spellStart"/>
-            <w:r>
-              <w:t>map</w:t>
-            </w:r>
-            <w:proofErr w:type="spellEnd"/>
-            <w:r>
-              <w:t>.</w:t>
+              <w:t xml:space="preserve"> map.</w:t>
             </w:r>
           </w:p>
           <w:p>
@@ -2524,15 +2516,7 @@
           </w:tcPr>
           <w:p>
             <w:r>
-              <w:t xml:space="preserve">thème en noir au lieu en blanc gaule </w:t>
-            </w:r>
-            <w:proofErr w:type="spellStart"/>
-            <w:r>
-              <w:t>map</w:t>
-            </w:r>
-            <w:proofErr w:type="spellEnd"/>
-            <w:r>
-              <w:t xml:space="preserve"> </w:t>
+              <w:t xml:space="preserve">thème en noir au lieu en blanc gaule map </w:t>
             </w:r>
             <w:proofErr w:type="spellStart"/>
             <w:r>
@@ -2673,18 +2657,10 @@
               <w:t>fait afficher les listes réserver bouton sur le menu Google</w:t>
             </w:r>
             <w:r>
-              <w:t xml:space="preserve"> </w:t>
-            </w:r>
-            <w:proofErr w:type="spellStart"/>
-            <w:r>
-              <w:t>M</w:t>
-            </w:r>
-            <w:r>
-              <w:t>ap</w:t>
-            </w:r>
-            <w:proofErr w:type="spellEnd"/>
-            <w:r>
-              <w:t xml:space="preserve"> réserver et disponible sont activé</w:t>
+              <w:t xml:space="preserve"> M</w:t>
+            </w:r>
+            <w:r>
+              <w:t>ap réserver et disponible sont activé</w:t>
             </w:r>
           </w:p>
         </w:tc>
@@ -3508,45 +3484,32 @@
             </w:r>
             <w:proofErr w:type="spellEnd"/>
             <w:r>
+              <w:t xml:space="preserve"> map pour </w:t>
+            </w:r>
+            <w:proofErr w:type="spellStart"/>
+            <w:r>
+              <w:t>cath</w:t>
+            </w:r>
+            <w:proofErr w:type="spellEnd"/>
+            <w:r>
+              <w:t xml:space="preserve"> et </w:t>
+            </w:r>
+            <w:proofErr w:type="spellStart"/>
+            <w:r>
+              <w:t>yongshun</w:t>
+            </w:r>
+            <w:proofErr w:type="spellEnd"/>
+            <w:r>
               <w:t xml:space="preserve"> </w:t>
             </w:r>
             <w:proofErr w:type="spellStart"/>
             <w:r>
-              <w:t>map</w:t>
-            </w:r>
-            <w:proofErr w:type="spellEnd"/>
-            <w:r>
-              <w:t xml:space="preserve"> pour </w:t>
-            </w:r>
-            <w:proofErr w:type="spellStart"/>
-            <w:r>
-              <w:t>cath</w:t>
-            </w:r>
-            <w:proofErr w:type="spellEnd"/>
-            <w:r>
-              <w:t xml:space="preserve"> et </w:t>
-            </w:r>
-            <w:proofErr w:type="spellStart"/>
-            <w:r>
-              <w:t>yongshun</w:t>
-            </w:r>
-            <w:proofErr w:type="spellEnd"/>
-            <w:r>
-              <w:t xml:space="preserve"> </w:t>
-            </w:r>
-            <w:proofErr w:type="spellStart"/>
-            <w:r>
               <w:t>google</w:t>
             </w:r>
             <w:proofErr w:type="spellEnd"/>
             <w:r>
-              <w:t xml:space="preserve"> </w:t>
-            </w:r>
-            <w:proofErr w:type="spellStart"/>
-            <w:r>
-              <w:t>map</w:t>
-            </w:r>
-            <w:proofErr w:type="spellEnd"/>
+              <w:t xml:space="preserve"> map</w:t>
+            </w:r>
           </w:p>
           <w:p>
             <w:proofErr w:type="spellStart"/>
@@ -3599,12 +3562,10 @@
             <w:r>
               <w:t xml:space="preserve">Liste des marchandises dispo </w:t>
             </w:r>
-            <w:proofErr w:type="spellStart"/>
             <w:proofErr w:type="gramStart"/>
             <w:r>
               <w:t>a</w:t>
             </w:r>
-            <w:proofErr w:type="spellEnd"/>
             <w:proofErr w:type="gramEnd"/>
             <w:r>
               <w:t xml:space="preserve"> terminer, car ne pouvait tester car </w:t>
@@ -3686,13 +3647,8 @@
             </w:r>
             <w:proofErr w:type="spellEnd"/>
             <w:r>
-              <w:t xml:space="preserve"> </w:t>
-            </w:r>
-            <w:proofErr w:type="spellStart"/>
-            <w:r>
-              <w:t>map</w:t>
-            </w:r>
-            <w:proofErr w:type="spellEnd"/>
+              <w:t xml:space="preserve"> map</w:t>
+            </w:r>
             <w:r>
               <w:t xml:space="preserve"> (</w:t>
             </w:r>
@@ -3793,13 +3749,8 @@
             <w:proofErr w:type="spellEnd"/>
           </w:p>
           <w:p>
-            <w:proofErr w:type="spellStart"/>
-            <w:r>
-              <w:t>Debug</w:t>
-            </w:r>
-            <w:proofErr w:type="spellEnd"/>
-            <w:r>
-              <w:t xml:space="preserve"> et aide </w:t>
+            <w:r>
+              <w:t xml:space="preserve">Debug et aide </w:t>
             </w:r>
             <w:proofErr w:type="spellStart"/>
             <w:r>
@@ -4377,15 +4328,7 @@
             </w:r>
             <w:proofErr w:type="spellEnd"/>
             <w:r>
-              <w:t xml:space="preserve"> sur api Google </w:t>
-            </w:r>
-            <w:proofErr w:type="spellStart"/>
-            <w:r>
-              <w:t>Map</w:t>
-            </w:r>
-            <w:proofErr w:type="spellEnd"/>
-            <w:r>
-              <w:t>, fait des tests non concluent</w:t>
+              <w:t xml:space="preserve"> sur api Google Map, fait des tests non concluent</w:t>
             </w:r>
           </w:p>
         </w:tc>
@@ -4536,13 +4479,8 @@
             </w:r>
             <w:proofErr w:type="spellEnd"/>
             <w:r>
-              <w:t xml:space="preserve"> </w:t>
-            </w:r>
-            <w:proofErr w:type="spellStart"/>
-            <w:r>
-              <w:t>map</w:t>
-            </w:r>
-            <w:proofErr w:type="spellEnd"/>
+              <w:t xml:space="preserve"> map</w:t>
+            </w:r>
           </w:p>
         </w:tc>
         <w:tc>
@@ -4659,12 +4597,548 @@
             <w:r>
               <w:t>Travail sur la présentation</w:t>
             </w:r>
+          </w:p>
+        </w:tc>
+      </w:tr>
+      <w:tr>
+        <w:tc>
+          <w:tcPr>
+            <w:tcW w:w="5000" w:type="pct"/>
+            <w:gridSpan w:val="4"/>
+          </w:tcPr>
+          <w:p>
+            <w:pPr>
+              <w:rPr>
+                <w:sz w:val="24"/>
+              </w:rPr>
+            </w:pPr>
+            <w:r>
+              <w:rPr>
+                <w:color w:val="17365D" w:themeColor="text2" w:themeShade="BF"/>
+                <w:sz w:val="24"/>
+              </w:rPr>
+              <w:t xml:space="preserve">Date </w:t>
+            </w:r>
+            <w:r>
+              <w:rPr>
+                <w:color w:val="17365D" w:themeColor="text2" w:themeShade="BF"/>
+                <w:sz w:val="24"/>
+              </w:rPr>
+              <w:t>28</w:t>
+            </w:r>
+            <w:r>
+              <w:rPr>
+                <w:color w:val="17365D" w:themeColor="text2" w:themeShade="BF"/>
+                <w:sz w:val="24"/>
+              </w:rPr>
+              <w:t xml:space="preserve"> Janvier – </w:t>
+            </w:r>
+            <w:r>
+              <w:rPr>
+                <w:color w:val="17365D" w:themeColor="text2" w:themeShade="BF"/>
+                <w:sz w:val="24"/>
+              </w:rPr>
+              <w:t xml:space="preserve">René – </w:t>
+            </w:r>
+            <w:proofErr w:type="spellStart"/>
+            <w:r>
+              <w:rPr>
+                <w:color w:val="17365D" w:themeColor="text2" w:themeShade="BF"/>
+                <w:sz w:val="24"/>
+              </w:rPr>
+              <w:t>Scrum</w:t>
+            </w:r>
+            <w:proofErr w:type="spellEnd"/>
+            <w:r>
+              <w:rPr>
+                <w:color w:val="17365D" w:themeColor="text2" w:themeShade="BF"/>
+                <w:sz w:val="24"/>
+              </w:rPr>
+              <w:t xml:space="preserve"> fait en </w:t>
+            </w:r>
+            <w:r>
+              <w:rPr>
+                <w:color w:val="17365D" w:themeColor="text2" w:themeShade="BF"/>
+                <w:sz w:val="24"/>
+              </w:rPr>
+              <w:t>9h41</w:t>
+            </w:r>
+          </w:p>
+        </w:tc>
+      </w:tr>
+      <w:tr>
+        <w:tc>
+          <w:tcPr>
+            <w:tcW w:w="931" w:type="pct"/>
+          </w:tcPr>
+          <w:p>
+            <w:pPr>
+              <w:jc w:val="left"/>
+            </w:pPr>
+            <w:r>
+              <w:t>J-F</w:t>
+            </w:r>
+          </w:p>
+        </w:tc>
+        <w:tc>
+          <w:tcPr>
+            <w:tcW w:w="1379" w:type="pct"/>
+            <w:tcBorders>
+              <w:top w:val="single" w:sz="4" w:space="0" w:color="auto"/>
+            </w:tcBorders>
+          </w:tcPr>
+          <w:p>
+            <w:r>
+              <w:t>2 requê</w:t>
+            </w:r>
+            <w:r>
+              <w:t>te</w:t>
+            </w:r>
+            <w:r>
+              <w:t>s</w:t>
+            </w:r>
+            <w:r>
+              <w:t xml:space="preserve"> pour le profil uti</w:t>
+            </w:r>
+            <w:r>
+              <w:t>li</w:t>
+            </w:r>
+            <w:r>
+              <w:t>sat</w:t>
+            </w:r>
+            <w:r>
+              <w:t>eur, aidé P-A pour les requêtes</w:t>
+            </w:r>
+          </w:p>
+        </w:tc>
+        <w:tc>
+          <w:tcPr>
+            <w:tcW w:w="1344" w:type="pct"/>
+          </w:tcPr>
+          <w:p>
+            <w:r>
+              <w:t>aucune</w:t>
+            </w:r>
+          </w:p>
+        </w:tc>
+        <w:tc>
+          <w:tcPr>
+            <w:tcW w:w="1346" w:type="pct"/>
+          </w:tcPr>
+          <w:p>
+            <w:r>
+              <w:t>requ</w:t>
+            </w:r>
+            <w:r>
+              <w:t>ê</w:t>
+            </w:r>
+            <w:r>
+              <w:t>te SQL</w:t>
+            </w:r>
+          </w:p>
+        </w:tc>
+      </w:tr>
+      <w:tr>
+        <w:tc>
+          <w:tcPr>
+            <w:tcW w:w="931" w:type="pct"/>
+          </w:tcPr>
+          <w:p>
+            <w:pPr>
+              <w:jc w:val="left"/>
+            </w:pPr>
+            <w:proofErr w:type="spellStart"/>
+            <w:r>
+              <w:t>Joel</w:t>
+            </w:r>
+            <w:proofErr w:type="spellEnd"/>
+            <w:r>
+              <w:t xml:space="preserve"> et Éric</w:t>
+            </w:r>
+          </w:p>
+        </w:tc>
+        <w:tc>
+          <w:tcPr>
+            <w:tcW w:w="1379" w:type="pct"/>
+          </w:tcPr>
+          <w:p>
+            <w:r>
+              <w:t xml:space="preserve">Finaliser le </w:t>
+            </w:r>
+            <w:proofErr w:type="spellStart"/>
+            <w:r>
+              <w:t>layout</w:t>
+            </w:r>
+            <w:proofErr w:type="spellEnd"/>
+            <w:r>
+              <w:t xml:space="preserve"> ajout marchandises</w:t>
+            </w:r>
+          </w:p>
+          <w:p>
+            <w:r>
+              <w:t xml:space="preserve">Recherche pour le </w:t>
+            </w:r>
+            <w:proofErr w:type="spellStart"/>
+            <w:r>
+              <w:t>datepicker</w:t>
+            </w:r>
+            <w:proofErr w:type="spellEnd"/>
+            <w:r>
+              <w:t>.</w:t>
+            </w:r>
+          </w:p>
+          <w:p>
+            <w:r>
+              <w:t>Fait fonction pour le bouton appel fonction liste marchandise dispo</w:t>
+            </w:r>
+          </w:p>
+        </w:tc>
+        <w:tc>
+          <w:tcPr>
+            <w:tcW w:w="1344" w:type="pct"/>
+          </w:tcPr>
+          <w:p>
+            <w:r>
+              <w:t xml:space="preserve">Trouver le bon tutoriel pour le </w:t>
+            </w:r>
+            <w:proofErr w:type="spellStart"/>
+            <w:r>
+              <w:t>datepicker</w:t>
+            </w:r>
+            <w:proofErr w:type="spellEnd"/>
+          </w:p>
+        </w:tc>
+        <w:tc>
+          <w:tcPr>
+            <w:tcW w:w="1346" w:type="pct"/>
+          </w:tcPr>
+          <w:p/>
+        </w:tc>
+      </w:tr>
+      <w:tr>
+        <w:tc>
+          <w:tcPr>
+            <w:tcW w:w="931" w:type="pct"/>
+          </w:tcPr>
+          <w:p>
+            <w:pPr>
+              <w:jc w:val="left"/>
+            </w:pPr>
+            <w:proofErr w:type="spellStart"/>
+            <w:r>
+              <w:t>Rene</w:t>
+            </w:r>
+            <w:proofErr w:type="spellEnd"/>
+            <w:r>
+              <w:t xml:space="preserve"> et Carl</w:t>
+            </w:r>
+          </w:p>
+        </w:tc>
+        <w:tc>
+          <w:tcPr>
+            <w:tcW w:w="1379" w:type="pct"/>
+          </w:tcPr>
+          <w:p>
+            <w:r>
+              <w:t>Finaliser le travail sur les receveur</w:t>
+            </w:r>
+            <w:r>
+              <w:t>s</w:t>
+            </w:r>
+          </w:p>
+          <w:p>
+            <w:r>
+              <w:t>Pris relais de Cath</w:t>
+            </w:r>
+            <w:r>
+              <w:t>erine</w:t>
+            </w:r>
+            <w:r>
+              <w:t xml:space="preserve"> Réservation à partir de la liste marchandises dispo</w:t>
+            </w:r>
+          </w:p>
+          <w:p>
+            <w:r>
+              <w:t>Mettre à jour les string</w:t>
+            </w:r>
+            <w:r>
+              <w:t>s dans le fichier</w:t>
+            </w:r>
+          </w:p>
+        </w:tc>
+        <w:tc>
+          <w:tcPr>
+            <w:tcW w:w="1344" w:type="pct"/>
+          </w:tcPr>
+          <w:p>
+            <w:r>
+              <w:t>Résultat reçu par rapport au</w:t>
+            </w:r>
+            <w:r>
+              <w:t>x</w:t>
+            </w:r>
+            <w:r>
+              <w:t xml:space="preserve"> requête</w:t>
+            </w:r>
+            <w:r>
+              <w:t>s</w:t>
+            </w:r>
+            <w:r>
+              <w:t xml:space="preserve"> </w:t>
+            </w:r>
+            <w:r>
+              <w:t xml:space="preserve">sont </w:t>
+            </w:r>
+            <w:r>
+              <w:t>erroné</w:t>
+            </w:r>
+          </w:p>
+        </w:tc>
+        <w:tc>
+          <w:tcPr>
+            <w:tcW w:w="1346" w:type="pct"/>
+          </w:tcPr>
+          <w:p/>
+        </w:tc>
+      </w:tr>
+      <w:tr>
+        <w:tc>
+          <w:tcPr>
+            <w:tcW w:w="931" w:type="pct"/>
+          </w:tcPr>
+          <w:p>
+            <w:pPr>
+              <w:jc w:val="left"/>
+            </w:pPr>
+            <w:r>
+              <w:t xml:space="preserve">Yong </w:t>
+            </w:r>
+            <w:proofErr w:type="spellStart"/>
+            <w:r>
+              <w:t>Shun</w:t>
+            </w:r>
+            <w:proofErr w:type="spellEnd"/>
+          </w:p>
+        </w:tc>
+        <w:tc>
+          <w:tcPr>
+            <w:tcW w:w="1379" w:type="pct"/>
+          </w:tcPr>
+          <w:p>
+            <w:r>
+              <w:t>Afficher l</w:t>
+            </w:r>
+            <w:r>
+              <w:t>es organisme</w:t>
+            </w:r>
+            <w:r>
+              <w:t>s</w:t>
+            </w:r>
+            <w:r>
+              <w:t xml:space="preserve"> avec les vrai</w:t>
+            </w:r>
+            <w:r>
+              <w:t>e</w:t>
+            </w:r>
+            <w:r>
+              <w:t>s données</w:t>
+            </w:r>
+          </w:p>
+        </w:tc>
+        <w:tc>
+          <w:tcPr>
+            <w:tcW w:w="1344" w:type="pct"/>
+          </w:tcPr>
+          <w:p/>
+        </w:tc>
+        <w:tc>
+          <w:tcPr>
+            <w:tcW w:w="1346" w:type="pct"/>
+          </w:tcPr>
+          <w:p>
+            <w:r>
+              <w:t xml:space="preserve">Afficher liste marchandise dispo à partir de </w:t>
+            </w:r>
+            <w:proofErr w:type="spellStart"/>
+            <w:r>
+              <w:t>go</w:t>
+            </w:r>
+            <w:r>
+              <w:t>o</w:t>
+            </w:r>
+            <w:r>
+              <w:t>gle</w:t>
+            </w:r>
+            <w:proofErr w:type="spellEnd"/>
+            <w:r>
+              <w:t xml:space="preserve"> map</w:t>
+            </w:r>
+          </w:p>
+        </w:tc>
+      </w:tr>
+      <w:tr>
+        <w:tc>
+          <w:tcPr>
+            <w:tcW w:w="931" w:type="pct"/>
+          </w:tcPr>
+          <w:p>
+            <w:pPr>
+              <w:jc w:val="left"/>
+            </w:pPr>
+          </w:p>
+        </w:tc>
+        <w:tc>
+          <w:tcPr>
+            <w:tcW w:w="1379" w:type="pct"/>
+          </w:tcPr>
+          <w:p/>
+        </w:tc>
+        <w:tc>
+          <w:tcPr>
+            <w:tcW w:w="1344" w:type="pct"/>
+          </w:tcPr>
+          <w:p/>
+        </w:tc>
+        <w:tc>
+          <w:tcPr>
+            <w:tcW w:w="1346" w:type="pct"/>
+          </w:tcPr>
+          <w:p/>
+        </w:tc>
+      </w:tr>
+      <w:tr>
+        <w:tc>
+          <w:tcPr>
+            <w:tcW w:w="931" w:type="pct"/>
+          </w:tcPr>
+          <w:p>
+            <w:pPr>
+              <w:jc w:val="left"/>
+            </w:pPr>
+          </w:p>
+        </w:tc>
+        <w:tc>
+          <w:tcPr>
+            <w:tcW w:w="1379" w:type="pct"/>
+          </w:tcPr>
+          <w:p/>
+        </w:tc>
+        <w:tc>
+          <w:tcPr>
+            <w:tcW w:w="1344" w:type="pct"/>
+          </w:tcPr>
+          <w:p/>
+        </w:tc>
+        <w:tc>
+          <w:tcPr>
+            <w:tcW w:w="1346" w:type="pct"/>
+          </w:tcPr>
+          <w:p/>
+        </w:tc>
+      </w:tr>
+      <w:tr>
+        <w:tc>
+          <w:tcPr>
+            <w:tcW w:w="931" w:type="pct"/>
+          </w:tcPr>
+          <w:p>
+            <w:pPr>
+              <w:jc w:val="left"/>
+            </w:pPr>
+            <w:r>
+              <w:t>P-A</w:t>
+            </w:r>
+          </w:p>
+        </w:tc>
+        <w:tc>
+          <w:tcPr>
+            <w:tcW w:w="1379" w:type="pct"/>
+          </w:tcPr>
+          <w:p>
+            <w:r>
+              <w:t>Ménage dans le code</w:t>
+            </w:r>
+          </w:p>
+          <w:p>
+            <w:r>
+              <w:t>Préparer les dépôt</w:t>
+            </w:r>
+            <w:r>
+              <w:t>s</w:t>
+            </w:r>
+            <w:r>
+              <w:t xml:space="preserve"> pour les liste</w:t>
+            </w:r>
+            <w:r>
+              <w:t>s</w:t>
+            </w:r>
+            <w:r>
+              <w:t xml:space="preserve"> de réservations</w:t>
+            </w:r>
+          </w:p>
+        </w:tc>
+        <w:tc>
+          <w:tcPr>
+            <w:tcW w:w="1344" w:type="pct"/>
+          </w:tcPr>
+          <w:p/>
+        </w:tc>
+        <w:tc>
+          <w:tcPr>
+            <w:tcW w:w="1346" w:type="pct"/>
+          </w:tcPr>
+          <w:p>
+            <w:r>
+              <w:t>Vérifier ajouter des liste d'alimentaire avec les organismes</w:t>
+            </w:r>
             <w:bookmarkStart w:id="0" w:name="_GoBack"/>
             <w:bookmarkEnd w:id="0"/>
-          </w:p>
+            <w:r>
+              <w:t xml:space="preserve"> dans </w:t>
+            </w:r>
+            <w:proofErr w:type="spellStart"/>
+            <w:r>
+              <w:t>google</w:t>
+            </w:r>
+            <w:proofErr w:type="spellEnd"/>
+            <w:r>
+              <w:t xml:space="preserve"> map</w:t>
+            </w:r>
+          </w:p>
+        </w:tc>
+      </w:tr>
+      <w:tr>
+        <w:tc>
+          <w:tcPr>
+            <w:tcW w:w="931" w:type="pct"/>
+          </w:tcPr>
+          <w:p>
+            <w:pPr>
+              <w:jc w:val="left"/>
+            </w:pPr>
+          </w:p>
+        </w:tc>
+        <w:tc>
+          <w:tcPr>
+            <w:tcW w:w="1379" w:type="pct"/>
+          </w:tcPr>
+          <w:p/>
+        </w:tc>
+        <w:tc>
+          <w:tcPr>
+            <w:tcW w:w="1344" w:type="pct"/>
+          </w:tcPr>
+          <w:p/>
+        </w:tc>
+        <w:tc>
+          <w:tcPr>
+            <w:tcW w:w="1346" w:type="pct"/>
+          </w:tcPr>
+          <w:p/>
         </w:tc>
       </w:tr>
     </w:tbl>
+    <w:p/>
     <w:p/>
     <w:sectPr>
       <w:pgSz w:w="12240" w:h="15840"/>
@@ -5528,7 +6002,7 @@
 </file>
 
 <file path=customXml/itemProps1.xml><?xml version="1.0" encoding="utf-8"?>
-<ds:datastoreItem xmlns:ds="http://schemas.openxmlformats.org/officeDocument/2006/customXml" ds:itemID="{ED21F5F5-23CC-43CA-BB12-D0AFB6D7A085}">
+<ds:datastoreItem xmlns:ds="http://schemas.openxmlformats.org/officeDocument/2006/customXml" ds:itemID="{9F7597DA-F4DD-427D-AB9A-CECD5CAB9561}">
   <ds:schemaRefs>
     <ds:schemaRef ds:uri="http://schemas.openxmlformats.org/officeDocument/2006/bibliography"/>
   </ds:schemaRefs>

--- a/Scrum/Scrum_H16.docx
+++ b/Scrum/Scrum_H16.docx
@@ -596,7 +596,15 @@
             </w:r>
             <w:proofErr w:type="spellEnd"/>
             <w:r>
-              <w:t xml:space="preserve"> map.</w:t>
+              <w:t xml:space="preserve"> </w:t>
+            </w:r>
+            <w:proofErr w:type="spellStart"/>
+            <w:r>
+              <w:t>map</w:t>
+            </w:r>
+            <w:proofErr w:type="spellEnd"/>
+            <w:r>
+              <w:t>.</w:t>
             </w:r>
           </w:p>
           <w:p>
@@ -2516,7 +2524,15 @@
           </w:tcPr>
           <w:p>
             <w:r>
-              <w:t xml:space="preserve">thème en noir au lieu en blanc gaule map </w:t>
+              <w:t xml:space="preserve">thème en noir au lieu en blanc gaule </w:t>
+            </w:r>
+            <w:proofErr w:type="spellStart"/>
+            <w:r>
+              <w:t>map</w:t>
+            </w:r>
+            <w:proofErr w:type="spellEnd"/>
+            <w:r>
+              <w:t xml:space="preserve"> </w:t>
             </w:r>
             <w:proofErr w:type="spellStart"/>
             <w:r>
@@ -3484,7 +3500,15 @@
             </w:r>
             <w:proofErr w:type="spellEnd"/>
             <w:r>
-              <w:t xml:space="preserve"> map pour </w:t>
+              <w:t xml:space="preserve"> </w:t>
+            </w:r>
+            <w:proofErr w:type="spellStart"/>
+            <w:r>
+              <w:t>map</w:t>
+            </w:r>
+            <w:proofErr w:type="spellEnd"/>
+            <w:r>
+              <w:t xml:space="preserve"> pour </w:t>
             </w:r>
             <w:proofErr w:type="spellStart"/>
             <w:r>
@@ -3508,8 +3532,13 @@
             </w:r>
             <w:proofErr w:type="spellEnd"/>
             <w:r>
-              <w:t xml:space="preserve"> map</w:t>
-            </w:r>
+              <w:t xml:space="preserve"> </w:t>
+            </w:r>
+            <w:proofErr w:type="spellStart"/>
+            <w:r>
+              <w:t>map</w:t>
+            </w:r>
+            <w:proofErr w:type="spellEnd"/>
           </w:p>
           <w:p>
             <w:proofErr w:type="spellStart"/>
@@ -3647,8 +3676,13 @@
             </w:r>
             <w:proofErr w:type="spellEnd"/>
             <w:r>
-              <w:t xml:space="preserve"> map</w:t>
-            </w:r>
+              <w:t xml:space="preserve"> </w:t>
+            </w:r>
+            <w:proofErr w:type="spellStart"/>
+            <w:r>
+              <w:t>map</w:t>
+            </w:r>
+            <w:proofErr w:type="spellEnd"/>
             <w:r>
               <w:t xml:space="preserve"> (</w:t>
             </w:r>
@@ -3749,8 +3783,13 @@
             <w:proofErr w:type="spellEnd"/>
           </w:p>
           <w:p>
-            <w:r>
-              <w:t xml:space="preserve">Debug et aide </w:t>
+            <w:proofErr w:type="spellStart"/>
+            <w:r>
+              <w:t>Debug</w:t>
+            </w:r>
+            <w:proofErr w:type="spellEnd"/>
+            <w:r>
+              <w:t xml:space="preserve"> et aide </w:t>
             </w:r>
             <w:proofErr w:type="spellStart"/>
             <w:r>
@@ -4479,8 +4518,13 @@
             </w:r>
             <w:proofErr w:type="spellEnd"/>
             <w:r>
-              <w:t xml:space="preserve"> map</w:t>
-            </w:r>
+              <w:t xml:space="preserve"> </w:t>
+            </w:r>
+            <w:proofErr w:type="spellStart"/>
+            <w:r>
+              <w:t>map</w:t>
+            </w:r>
+            <w:proofErr w:type="spellEnd"/>
           </w:p>
         </w:tc>
         <w:tc>
@@ -4971,8 +5015,13 @@
             </w:r>
             <w:proofErr w:type="spellEnd"/>
             <w:r>
-              <w:t xml:space="preserve"> map</w:t>
-            </w:r>
+              <w:t xml:space="preserve"> </w:t>
+            </w:r>
+            <w:proofErr w:type="spellStart"/>
+            <w:r>
+              <w:t>map</w:t>
+            </w:r>
+            <w:proofErr w:type="spellEnd"/>
           </w:p>
         </w:tc>
       </w:tr>
@@ -5089,21 +5138,876 @@
           </w:tcPr>
           <w:p>
             <w:r>
-              <w:t>Vérifier ajouter des liste d'alimentaire avec les organismes</w:t>
+              <w:t xml:space="preserve">Vérifier ajouter des liste d'alimentaire avec les organismes dans </w:t>
+            </w:r>
+            <w:proofErr w:type="spellStart"/>
+            <w:r>
+              <w:t>google</w:t>
+            </w:r>
+            <w:proofErr w:type="spellEnd"/>
+            <w:r>
+              <w:t xml:space="preserve"> </w:t>
+            </w:r>
+            <w:proofErr w:type="spellStart"/>
+            <w:r>
+              <w:t>map</w:t>
+            </w:r>
+            <w:proofErr w:type="spellEnd"/>
+          </w:p>
+        </w:tc>
+      </w:tr>
+      <w:tr>
+        <w:tc>
+          <w:tcPr>
+            <w:tcW w:w="5000" w:type="pct"/>
+            <w:gridSpan w:val="4"/>
+          </w:tcPr>
+          <w:p>
+            <w:pPr>
+              <w:rPr>
+                <w:sz w:val="24"/>
+              </w:rPr>
+            </w:pPr>
+            <w:r>
+              <w:rPr>
+                <w:color w:val="17365D" w:themeColor="text2" w:themeShade="BF"/>
+                <w:sz w:val="24"/>
+              </w:rPr>
+              <w:t xml:space="preserve">Date </w:t>
+            </w:r>
+            <w:r>
+              <w:rPr>
+                <w:color w:val="17365D" w:themeColor="text2" w:themeShade="BF"/>
+                <w:sz w:val="24"/>
+              </w:rPr>
+              <w:t>01 février</w:t>
+            </w:r>
+            <w:r>
+              <w:rPr>
+                <w:color w:val="17365D" w:themeColor="text2" w:themeShade="BF"/>
+                <w:sz w:val="24"/>
+              </w:rPr>
+              <w:t xml:space="preserve"> – </w:t>
+            </w:r>
+            <w:r>
+              <w:rPr>
+                <w:color w:val="17365D" w:themeColor="text2" w:themeShade="BF"/>
+                <w:sz w:val="24"/>
+              </w:rPr>
+              <w:t>Carl</w:t>
+            </w:r>
+          </w:p>
+        </w:tc>
+      </w:tr>
+      <w:tr>
+        <w:tc>
+          <w:tcPr>
+            <w:tcW w:w="931" w:type="pct"/>
+          </w:tcPr>
+          <w:p>
+            <w:pPr>
+              <w:jc w:val="left"/>
+            </w:pPr>
+            <w:r>
+              <w:t>J-F</w:t>
+            </w:r>
+          </w:p>
+        </w:tc>
+        <w:tc>
+          <w:tcPr>
+            <w:tcW w:w="1379" w:type="pct"/>
+          </w:tcPr>
+          <w:p>
+            <w:pPr>
+              <w:pStyle w:val="Paragraphedeliste"/>
+              <w:numPr>
+                <w:ilvl w:val="0"/>
+                <w:numId w:val="2"/>
+              </w:numPr>
+            </w:pPr>
+            <w:r>
+              <w:t>Requê</w:t>
+            </w:r>
+            <w:r>
+              <w:t>te profil utilisateur</w:t>
+            </w:r>
+            <w:r>
+              <w:t>.</w:t>
+            </w:r>
+          </w:p>
+          <w:p>
+            <w:pPr>
+              <w:pStyle w:val="Paragraphedeliste"/>
+              <w:numPr>
+                <w:ilvl w:val="0"/>
+                <w:numId w:val="2"/>
+              </w:numPr>
+            </w:pPr>
+            <w:r>
+              <w:t>Requê</w:t>
+            </w:r>
+            <w:r>
+              <w:t>te sur les organismes</w:t>
+            </w:r>
+            <w:r>
+              <w:t>.</w:t>
+            </w:r>
+          </w:p>
+          <w:p>
+            <w:pPr>
+              <w:pStyle w:val="Paragraphedeliste"/>
+              <w:numPr>
+                <w:ilvl w:val="0"/>
+                <w:numId w:val="2"/>
+              </w:numPr>
+            </w:pPr>
+            <w:r>
+              <w:t>Aider PA pour certaines requê</w:t>
+            </w:r>
+            <w:r>
+              <w:t>tes marchandise disponible et réservés</w:t>
+            </w:r>
+            <w:r>
+              <w:t>.</w:t>
+            </w:r>
+          </w:p>
+        </w:tc>
+        <w:tc>
+          <w:tcPr>
+            <w:tcW w:w="1344" w:type="pct"/>
+          </w:tcPr>
+          <w:p>
+            <w:pPr>
+              <w:pStyle w:val="Paragraphedeliste"/>
+              <w:numPr>
+                <w:ilvl w:val="0"/>
+                <w:numId w:val="2"/>
+              </w:numPr>
+            </w:pPr>
+            <w:r>
+              <w:t xml:space="preserve">Manque informations </w:t>
+            </w:r>
+            <w:r>
+              <w:t>de Catherine pour terminer requê</w:t>
+            </w:r>
+            <w:r>
+              <w:t>te</w:t>
+            </w:r>
+            <w:r>
+              <w:t xml:space="preserve"> sur les marchandises disponible</w:t>
+            </w:r>
+            <w:r>
+              <w:t>.</w:t>
+            </w:r>
+          </w:p>
+          <w:p>
+            <w:pPr>
+              <w:pStyle w:val="Paragraphedeliste"/>
+              <w:numPr>
+                <w:ilvl w:val="0"/>
+                <w:numId w:val="2"/>
+              </w:numPr>
+            </w:pPr>
+            <w:r>
+              <w:t>Marchandis</w:t>
+            </w:r>
+            <w:r>
+              <w:t>e disponible et réservé ont</w:t>
+            </w:r>
+            <w:r>
+              <w:t xml:space="preserve"> besoin d’une sou</w:t>
+            </w:r>
+            <w:r>
+              <w:t>s-requê</w:t>
+            </w:r>
+            <w:r>
+              <w:t>te</w:t>
+            </w:r>
+            <w:r>
+              <w:t xml:space="preserve"> </w:t>
+            </w:r>
+            <w:r>
+              <w:lastRenderedPageBreak/>
+              <w:t xml:space="preserve">pour palier à un problème. </w:t>
+            </w:r>
+          </w:p>
+        </w:tc>
+        <w:tc>
+          <w:tcPr>
+            <w:tcW w:w="1346" w:type="pct"/>
+          </w:tcPr>
+          <w:p>
+            <w:pPr>
+              <w:pStyle w:val="Paragraphedeliste"/>
+              <w:numPr>
+                <w:ilvl w:val="0"/>
+                <w:numId w:val="2"/>
+              </w:numPr>
+            </w:pPr>
+            <w:r>
+              <w:lastRenderedPageBreak/>
+              <w:t>A</w:t>
+            </w:r>
+            <w:r>
+              <w:t>mélioration des requêtes m</w:t>
+            </w:r>
+            <w:r>
+              <w:t>archandises disponible</w:t>
+            </w:r>
+            <w:r>
+              <w:t xml:space="preserve"> et m</w:t>
+            </w:r>
+            <w:r>
+              <w:t>archandises réservé</w:t>
+            </w:r>
+            <w:r>
+              <w:t>es.</w:t>
+            </w:r>
+          </w:p>
+        </w:tc>
+      </w:tr>
+      <w:tr>
+        <w:tc>
+          <w:tcPr>
+            <w:tcW w:w="931" w:type="pct"/>
+          </w:tcPr>
+          <w:p>
+            <w:pPr>
+              <w:jc w:val="left"/>
+            </w:pPr>
+            <w:proofErr w:type="spellStart"/>
+            <w:r>
+              <w:lastRenderedPageBreak/>
+              <w:t>Eric</w:t>
+            </w:r>
+            <w:proofErr w:type="spellEnd"/>
+            <w:r>
+              <w:t xml:space="preserve"> &amp; </w:t>
+            </w:r>
+            <w:proofErr w:type="spellStart"/>
+            <w:r>
+              <w:t>Joel</w:t>
+            </w:r>
+            <w:proofErr w:type="spellEnd"/>
+          </w:p>
+        </w:tc>
+        <w:tc>
+          <w:tcPr>
+            <w:tcW w:w="1379" w:type="pct"/>
+          </w:tcPr>
+          <w:p>
+            <w:r>
+              <w:t>Rien de changé</w:t>
+            </w:r>
+          </w:p>
+        </w:tc>
+        <w:tc>
+          <w:tcPr>
+            <w:tcW w:w="1344" w:type="pct"/>
+          </w:tcPr>
+          <w:p/>
+        </w:tc>
+        <w:tc>
+          <w:tcPr>
+            <w:tcW w:w="1346" w:type="pct"/>
+          </w:tcPr>
+          <w:p>
+            <w:pPr>
+              <w:pStyle w:val="Paragraphedeliste"/>
+              <w:numPr>
+                <w:ilvl w:val="0"/>
+                <w:numId w:val="2"/>
+              </w:numPr>
+            </w:pPr>
+            <w:r>
+              <w:t>Débuter l’aide.</w:t>
+            </w:r>
+          </w:p>
+          <w:p>
+            <w:pPr>
+              <w:pStyle w:val="Paragraphedeliste"/>
+              <w:numPr>
+                <w:ilvl w:val="0"/>
+                <w:numId w:val="2"/>
+              </w:numPr>
+            </w:pPr>
+            <w:r>
+              <w:t>Faire un style pour les polices.</w:t>
+            </w:r>
+          </w:p>
+        </w:tc>
+      </w:tr>
+      <w:tr>
+        <w:tc>
+          <w:tcPr>
+            <w:tcW w:w="931" w:type="pct"/>
+          </w:tcPr>
+          <w:p>
+            <w:pPr>
+              <w:jc w:val="left"/>
+            </w:pPr>
+            <w:r>
+              <w:t>PA</w:t>
+            </w:r>
+          </w:p>
+        </w:tc>
+        <w:tc>
+          <w:tcPr>
+            <w:tcW w:w="1379" w:type="pct"/>
+          </w:tcPr>
+          <w:p>
+            <w:pPr>
+              <w:pStyle w:val="Paragraphedeliste"/>
+              <w:numPr>
+                <w:ilvl w:val="0"/>
+                <w:numId w:val="2"/>
+              </w:numPr>
+            </w:pPr>
+            <w:r>
+              <w:t>Régler des bugs</w:t>
+            </w:r>
+          </w:p>
+        </w:tc>
+        <w:tc>
+          <w:tcPr>
+            <w:tcW w:w="1344" w:type="pct"/>
+          </w:tcPr>
+          <w:p>
+            <w:pPr>
+              <w:pStyle w:val="Paragraphedeliste"/>
+              <w:numPr>
+                <w:ilvl w:val="0"/>
+                <w:numId w:val="2"/>
+              </w:numPr>
+            </w:pPr>
+            <w:r>
+              <w:t>Certains bugs</w:t>
+            </w:r>
+          </w:p>
+        </w:tc>
+        <w:tc>
+          <w:tcPr>
+            <w:tcW w:w="1346" w:type="pct"/>
+          </w:tcPr>
+          <w:p>
+            <w:pPr>
+              <w:pStyle w:val="Paragraphedeliste"/>
+              <w:numPr>
+                <w:ilvl w:val="0"/>
+                <w:numId w:val="2"/>
+              </w:numPr>
+            </w:pPr>
+            <w:r>
+              <w:t>Mettre de l’ordre dans le code côté serveur</w:t>
+            </w:r>
+          </w:p>
+        </w:tc>
+      </w:tr>
+      <w:tr>
+        <w:tc>
+          <w:tcPr>
+            <w:tcW w:w="931" w:type="pct"/>
+          </w:tcPr>
+          <w:p>
+            <w:pPr>
+              <w:jc w:val="left"/>
+            </w:pPr>
+            <w:r>
+              <w:t>Phil</w:t>
+            </w:r>
+          </w:p>
+        </w:tc>
+        <w:tc>
+          <w:tcPr>
+            <w:tcW w:w="1379" w:type="pct"/>
+          </w:tcPr>
+          <w:p>
+            <w:pPr>
+              <w:pStyle w:val="Paragraphedeliste"/>
+              <w:numPr>
+                <w:ilvl w:val="0"/>
+                <w:numId w:val="2"/>
+              </w:numPr>
+            </w:pPr>
+            <w:r>
+              <w:t>Préparer dépôt pour liste marchandise disponible</w:t>
+            </w:r>
+            <w:r>
+              <w:t>.</w:t>
+            </w:r>
+          </w:p>
+          <w:p>
+            <w:pPr>
+              <w:pStyle w:val="Paragraphedeliste"/>
+              <w:numPr>
+                <w:ilvl w:val="0"/>
+                <w:numId w:val="2"/>
+              </w:numPr>
+            </w:pPr>
+            <w:proofErr w:type="spellStart"/>
+            <w:r>
+              <w:t>Plugger</w:t>
+            </w:r>
+            <w:proofErr w:type="spellEnd"/>
+            <w:r>
+              <w:t xml:space="preserve"> la carte sur le dépôt.</w:t>
+            </w:r>
+          </w:p>
+          <w:p>
+            <w:pPr>
+              <w:pStyle w:val="Paragraphedeliste"/>
+              <w:numPr>
+                <w:ilvl w:val="0"/>
+                <w:numId w:val="2"/>
+              </w:numPr>
+            </w:pPr>
+            <w:proofErr w:type="spellStart"/>
+            <w:r>
+              <w:t>Plugger</w:t>
+            </w:r>
+            <w:proofErr w:type="spellEnd"/>
+            <w:r>
+              <w:t xml:space="preserve"> liste organismes.</w:t>
+            </w:r>
+          </w:p>
+          <w:p>
+            <w:pPr>
+              <w:pStyle w:val="Paragraphedeliste"/>
+              <w:numPr>
+                <w:ilvl w:val="0"/>
+                <w:numId w:val="2"/>
+              </w:numPr>
+            </w:pPr>
+            <w:r>
+              <w:t>Regarder comment mettre des liste</w:t>
+            </w:r>
+            <w:r>
+              <w:t>s</w:t>
+            </w:r>
+            <w:r>
+              <w:t xml:space="preserve"> de marchandise</w:t>
+            </w:r>
+            <w:r>
+              <w:t>s dans la carte G</w:t>
+            </w:r>
+            <w:r>
+              <w:t>oogle</w:t>
+            </w:r>
+            <w:r>
+              <w:t>.</w:t>
+            </w:r>
+          </w:p>
+        </w:tc>
+        <w:tc>
+          <w:tcPr>
+            <w:tcW w:w="1344" w:type="pct"/>
+          </w:tcPr>
+          <w:p>
+            <w:pPr>
+              <w:pStyle w:val="Paragraphedeliste"/>
+              <w:numPr>
+                <w:ilvl w:val="0"/>
+                <w:numId w:val="2"/>
+              </w:numPr>
+            </w:pPr>
+            <w:r>
+              <w:t>Moi &amp; moi</w:t>
+            </w:r>
+          </w:p>
+        </w:tc>
+        <w:tc>
+          <w:tcPr>
+            <w:tcW w:w="1346" w:type="pct"/>
+          </w:tcPr>
+          <w:p>
+            <w:pPr>
+              <w:pStyle w:val="Paragraphedeliste"/>
+              <w:numPr>
+                <w:ilvl w:val="0"/>
+                <w:numId w:val="3"/>
+              </w:numPr>
+            </w:pPr>
+            <w:r>
+              <w:t>Travail sur le code PHP</w:t>
+            </w:r>
+          </w:p>
+        </w:tc>
+      </w:tr>
+      <w:tr>
+        <w:tc>
+          <w:tcPr>
+            <w:tcW w:w="931" w:type="pct"/>
+          </w:tcPr>
+          <w:p>
+            <w:pPr>
+              <w:jc w:val="left"/>
+            </w:pPr>
+            <w:r>
+              <w:t>Catherine</w:t>
+            </w:r>
+          </w:p>
+        </w:tc>
+        <w:tc>
+          <w:tcPr>
+            <w:tcW w:w="1379" w:type="pct"/>
+          </w:tcPr>
+          <w:p>
+            <w:pPr>
+              <w:pStyle w:val="Paragraphedeliste"/>
+              <w:numPr>
+                <w:ilvl w:val="0"/>
+                <w:numId w:val="3"/>
+              </w:numPr>
+            </w:pPr>
+            <w:r>
+              <w:t xml:space="preserve">Correction des </w:t>
+            </w:r>
+            <w:proofErr w:type="spellStart"/>
+            <w:r>
+              <w:t>layout</w:t>
+            </w:r>
+            <w:r>
+              <w:t>s</w:t>
+            </w:r>
+            <w:proofErr w:type="spellEnd"/>
+            <w:r>
+              <w:t xml:space="preserve"> afin d’être plus présentable</w:t>
+            </w:r>
+            <w:r>
+              <w:t>.</w:t>
+            </w:r>
+          </w:p>
+          <w:p>
+            <w:pPr>
+              <w:pStyle w:val="Paragraphedeliste"/>
+              <w:numPr>
+                <w:ilvl w:val="0"/>
+                <w:numId w:val="3"/>
+              </w:numPr>
+            </w:pPr>
+            <w:r>
+              <w:t>Travail sur ressources String</w:t>
+            </w:r>
+            <w:r>
+              <w:t>.</w:t>
+            </w:r>
+          </w:p>
+        </w:tc>
+        <w:tc>
+          <w:tcPr>
+            <w:tcW w:w="1344" w:type="pct"/>
+          </w:tcPr>
+          <w:p>
+            <w:pPr>
+              <w:pStyle w:val="Paragraphedeliste"/>
+              <w:numPr>
+                <w:ilvl w:val="0"/>
+                <w:numId w:val="3"/>
+              </w:numPr>
+            </w:pPr>
+            <w:r>
+              <w:t>Manque d’organisation</w:t>
+            </w:r>
+            <w:r>
+              <w:t>.</w:t>
+            </w:r>
+          </w:p>
+        </w:tc>
+        <w:tc>
+          <w:tcPr>
+            <w:tcW w:w="1346" w:type="pct"/>
+          </w:tcPr>
+          <w:p>
+            <w:pPr>
+              <w:pStyle w:val="Paragraphedeliste"/>
+              <w:numPr>
+                <w:ilvl w:val="0"/>
+                <w:numId w:val="3"/>
+              </w:numPr>
+            </w:pPr>
+            <w:r>
+              <w:t xml:space="preserve">Travail sur le </w:t>
+            </w:r>
+            <w:proofErr w:type="spellStart"/>
+            <w:r>
+              <w:t>layout</w:t>
+            </w:r>
+            <w:proofErr w:type="spellEnd"/>
+            <w:r>
+              <w:t xml:space="preserve"> du profil.</w:t>
+            </w:r>
+          </w:p>
+        </w:tc>
+      </w:tr>
+      <w:tr>
+        <w:tc>
+          <w:tcPr>
+            <w:tcW w:w="931" w:type="pct"/>
+          </w:tcPr>
+          <w:p>
+            <w:pPr>
+              <w:jc w:val="left"/>
+            </w:pPr>
+            <w:r>
+              <w:t xml:space="preserve">Yong </w:t>
+            </w:r>
+            <w:proofErr w:type="spellStart"/>
+            <w:r>
+              <w:t>Shun</w:t>
+            </w:r>
+            <w:proofErr w:type="spellEnd"/>
+          </w:p>
+        </w:tc>
+        <w:tc>
+          <w:tcPr>
+            <w:tcW w:w="1379" w:type="pct"/>
+          </w:tcPr>
+          <w:p>
+            <w:pPr>
+              <w:pStyle w:val="Paragraphedeliste"/>
+              <w:numPr>
+                <w:ilvl w:val="0"/>
+                <w:numId w:val="3"/>
+              </w:numPr>
+            </w:pPr>
+            <w:r>
+              <w:t xml:space="preserve">Afficher sur Google </w:t>
+            </w:r>
+            <w:proofErr w:type="spellStart"/>
+            <w:r>
+              <w:t>Map</w:t>
+            </w:r>
+            <w:proofErr w:type="spellEnd"/>
+            <w:r>
+              <w:t> : Liste organisme.</w:t>
+            </w:r>
+          </w:p>
+          <w:p/>
+        </w:tc>
+        <w:tc>
+          <w:tcPr>
+            <w:tcW w:w="1344" w:type="pct"/>
+          </w:tcPr>
+          <w:p>
+            <w:pPr>
+              <w:pStyle w:val="Paragraphedeliste"/>
+              <w:numPr>
+                <w:ilvl w:val="0"/>
+                <w:numId w:val="3"/>
+              </w:numPr>
+            </w:pPr>
+            <w:r>
+              <w:t xml:space="preserve">Comprendre et </w:t>
+            </w:r>
+            <w:proofErr w:type="spellStart"/>
+            <w:r>
+              <w:t>assimilier</w:t>
+            </w:r>
+            <w:proofErr w:type="spellEnd"/>
+            <w:r>
+              <w:t xml:space="preserve"> le code des collègues.</w:t>
+            </w:r>
+          </w:p>
+        </w:tc>
+        <w:tc>
+          <w:tcPr>
+            <w:tcW w:w="1346" w:type="pct"/>
+          </w:tcPr>
+          <w:p>
+            <w:pPr>
+              <w:pStyle w:val="Paragraphedeliste"/>
+              <w:numPr>
+                <w:ilvl w:val="0"/>
+                <w:numId w:val="3"/>
+              </w:numPr>
+            </w:pPr>
+            <w:r>
+              <w:t>Afficher les listes marchandises disponibles.</w:t>
+            </w:r>
+          </w:p>
+        </w:tc>
+      </w:tr>
+      <w:tr>
+        <w:tc>
+          <w:tcPr>
+            <w:tcW w:w="931" w:type="pct"/>
+          </w:tcPr>
+          <w:p>
+            <w:pPr>
+              <w:jc w:val="left"/>
+            </w:pPr>
+            <w:r>
+              <w:t>René</w:t>
+            </w:r>
+          </w:p>
+        </w:tc>
+        <w:tc>
+          <w:tcPr>
+            <w:tcW w:w="1379" w:type="pct"/>
+          </w:tcPr>
+          <w:p>
+            <w:pPr>
+              <w:pStyle w:val="Paragraphedeliste"/>
+              <w:numPr>
+                <w:ilvl w:val="0"/>
+                <w:numId w:val="3"/>
+              </w:numPr>
+            </w:pPr>
+            <w:r>
+              <w:t>Travail sur fiche de Test a</w:t>
+            </w:r>
+            <w:r>
+              <w:t>jout de marchandise, modification et suppression.</w:t>
+            </w:r>
+          </w:p>
+          <w:p>
+            <w:pPr>
+              <w:pStyle w:val="Paragraphedeliste"/>
+              <w:numPr>
+                <w:ilvl w:val="0"/>
+                <w:numId w:val="3"/>
+              </w:numPr>
+            </w:pPr>
+            <w:r>
+              <w:t>Tester les réservations, ajouter et collecter.</w:t>
+            </w:r>
+          </w:p>
+        </w:tc>
+        <w:tc>
+          <w:tcPr>
+            <w:tcW w:w="1344" w:type="pct"/>
+          </w:tcPr>
+          <w:p>
+            <w:pPr>
+              <w:pStyle w:val="Paragraphedeliste"/>
+              <w:numPr>
+                <w:ilvl w:val="0"/>
+                <w:numId w:val="3"/>
+              </w:numPr>
+            </w:pPr>
+            <w:r>
+              <w:t>Trouver toute la panoplie de test possible.</w:t>
+            </w:r>
+          </w:p>
+        </w:tc>
+        <w:tc>
+          <w:tcPr>
+            <w:tcW w:w="1346" w:type="pct"/>
+          </w:tcPr>
+          <w:p>
+            <w:pPr>
+              <w:pStyle w:val="Paragraphedeliste"/>
+              <w:numPr>
+                <w:ilvl w:val="0"/>
+                <w:numId w:val="3"/>
+              </w:numPr>
+            </w:pPr>
+            <w:r>
+              <w:t>À voir</w:t>
+            </w:r>
+          </w:p>
+        </w:tc>
+      </w:tr>
+      <w:tr>
+        <w:tc>
+          <w:tcPr>
+            <w:tcW w:w="931" w:type="pct"/>
+          </w:tcPr>
+          <w:p>
+            <w:pPr>
+              <w:jc w:val="left"/>
+            </w:pPr>
+            <w:r>
+              <w:t>Carl</w:t>
+            </w:r>
+          </w:p>
+        </w:tc>
+        <w:tc>
+          <w:tcPr>
+            <w:tcW w:w="1379" w:type="pct"/>
+          </w:tcPr>
+          <w:p>
+            <w:pPr>
+              <w:pStyle w:val="Paragraphedeliste"/>
+              <w:numPr>
+                <w:ilvl w:val="0"/>
+                <w:numId w:val="3"/>
+              </w:numPr>
+            </w:pPr>
+            <w:r>
+              <w:t>Fonction pour ajouter une réservation à partir de la liste de marchandise disponible.</w:t>
+            </w:r>
+          </w:p>
+          <w:p>
+            <w:pPr>
+              <w:pStyle w:val="Paragraphedeliste"/>
+              <w:numPr>
+                <w:ilvl w:val="0"/>
+                <w:numId w:val="3"/>
+              </w:numPr>
+            </w:pPr>
+            <w:r>
+              <w:t>Ménage dans les ressources String</w:t>
+            </w:r>
+          </w:p>
+        </w:tc>
+        <w:tc>
+          <w:tcPr>
+            <w:tcW w:w="1344" w:type="pct"/>
+          </w:tcPr>
+          <w:p/>
+        </w:tc>
+        <w:tc>
+          <w:tcPr>
+            <w:tcW w:w="1346" w:type="pct"/>
+          </w:tcPr>
+          <w:p>
+            <w:pPr>
+              <w:pStyle w:val="Paragraphedeliste"/>
+              <w:numPr>
+                <w:ilvl w:val="0"/>
+                <w:numId w:val="3"/>
+              </w:numPr>
+            </w:pPr>
+            <w:r>
+              <w:t xml:space="preserve">Fonctionnalité de l’interface de Google </w:t>
+            </w:r>
+            <w:proofErr w:type="spellStart"/>
+            <w:r>
+              <w:t>Map</w:t>
+            </w:r>
+            <w:proofErr w:type="spellEnd"/>
+          </w:p>
+        </w:tc>
+      </w:tr>
+      <w:tr>
+        <w:tc>
+          <w:tcPr>
+            <w:tcW w:w="5000" w:type="pct"/>
+            <w:gridSpan w:val="4"/>
+          </w:tcPr>
+          <w:p>
+            <w:pPr>
+              <w:rPr>
+                <w:sz w:val="24"/>
+              </w:rPr>
+            </w:pPr>
+            <w:r>
+              <w:rPr>
+                <w:color w:val="17365D" w:themeColor="text2" w:themeShade="BF"/>
+                <w:sz w:val="24"/>
+              </w:rPr>
+              <w:t xml:space="preserve">Date </w:t>
+            </w:r>
+            <w:r>
+              <w:rPr>
+                <w:color w:val="17365D" w:themeColor="text2" w:themeShade="BF"/>
+                <w:sz w:val="24"/>
+              </w:rPr>
+              <w:t xml:space="preserve">02 février </w:t>
             </w:r>
             <w:bookmarkStart w:id="0" w:name="_GoBack"/>
             <w:bookmarkEnd w:id="0"/>
-            <w:r>
-              <w:t xml:space="preserve"> dans </w:t>
-            </w:r>
-            <w:proofErr w:type="spellStart"/>
-            <w:r>
-              <w:t>google</w:t>
-            </w:r>
-            <w:proofErr w:type="spellEnd"/>
-            <w:r>
-              <w:t xml:space="preserve"> map</w:t>
-            </w:r>
           </w:p>
         </w:tc>
       </w:tr>
@@ -5122,10 +6026,52 @@
           <w:tcPr>
             <w:tcW w:w="1379" w:type="pct"/>
           </w:tcPr>
+          <w:p>
+            <w:pPr>
+              <w:pStyle w:val="Paragraphedeliste"/>
+            </w:pPr>
+          </w:p>
+        </w:tc>
+        <w:tc>
+          <w:tcPr>
+            <w:tcW w:w="1344" w:type="pct"/>
+          </w:tcPr>
           <w:p/>
         </w:tc>
         <w:tc>
           <w:tcPr>
+            <w:tcW w:w="1346" w:type="pct"/>
+          </w:tcPr>
+          <w:p>
+            <w:pPr>
+              <w:pStyle w:val="Paragraphedeliste"/>
+            </w:pPr>
+          </w:p>
+        </w:tc>
+      </w:tr>
+      <w:tr>
+        <w:tc>
+          <w:tcPr>
+            <w:tcW w:w="931" w:type="pct"/>
+          </w:tcPr>
+          <w:p>
+            <w:pPr>
+              <w:jc w:val="left"/>
+            </w:pPr>
+          </w:p>
+        </w:tc>
+        <w:tc>
+          <w:tcPr>
+            <w:tcW w:w="1379" w:type="pct"/>
+          </w:tcPr>
+          <w:p>
+            <w:pPr>
+              <w:pStyle w:val="Paragraphedeliste"/>
+            </w:pPr>
+          </w:p>
+        </w:tc>
+        <w:tc>
+          <w:tcPr>
             <w:tcW w:w="1344" w:type="pct"/>
           </w:tcPr>
           <w:p/>
@@ -5134,7 +6080,11 @@
           <w:tcPr>
             <w:tcW w:w="1346" w:type="pct"/>
           </w:tcPr>
-          <w:p/>
+          <w:p>
+            <w:pPr>
+              <w:pStyle w:val="Paragraphedeliste"/>
+            </w:pPr>
+          </w:p>
         </w:tc>
       </w:tr>
     </w:tbl>
@@ -5173,8 +6123,240 @@
       </w:rPr>
     </w:lvl>
   </w:abstractNum>
+  <w:abstractNum w:abstractNumId="1" w15:restartNumberingAfterBreak="0">
+    <w:nsid w:val="19EF0EE6"/>
+    <w:multiLevelType w:val="hybridMultilevel"/>
+    <w:tmpl w:val="8914259A"/>
+    <w:lvl w:ilvl="0" w:tplc="0C0C0001">
+      <w:start w:val="1"/>
+      <w:numFmt w:val="bullet"/>
+      <w:lvlText w:val=""/>
+      <w:lvlJc w:val="left"/>
+      <w:pPr>
+        <w:ind w:left="720" w:hanging="360"/>
+      </w:pPr>
+      <w:rPr>
+        <w:rFonts w:ascii="Symbol" w:hAnsi="Symbol" w:hint="default"/>
+      </w:rPr>
+    </w:lvl>
+    <w:lvl w:ilvl="1" w:tplc="0C0C0003" w:tentative="1">
+      <w:start w:val="1"/>
+      <w:numFmt w:val="bullet"/>
+      <w:lvlText w:val="o"/>
+      <w:lvlJc w:val="left"/>
+      <w:pPr>
+        <w:ind w:left="1440" w:hanging="360"/>
+      </w:pPr>
+      <w:rPr>
+        <w:rFonts w:ascii="Courier New" w:hAnsi="Courier New" w:cs="Courier New" w:hint="default"/>
+      </w:rPr>
+    </w:lvl>
+    <w:lvl w:ilvl="2" w:tplc="0C0C0005" w:tentative="1">
+      <w:start w:val="1"/>
+      <w:numFmt w:val="bullet"/>
+      <w:lvlText w:val=""/>
+      <w:lvlJc w:val="left"/>
+      <w:pPr>
+        <w:ind w:left="2160" w:hanging="360"/>
+      </w:pPr>
+      <w:rPr>
+        <w:rFonts w:ascii="Wingdings" w:hAnsi="Wingdings" w:hint="default"/>
+      </w:rPr>
+    </w:lvl>
+    <w:lvl w:ilvl="3" w:tplc="0C0C0001" w:tentative="1">
+      <w:start w:val="1"/>
+      <w:numFmt w:val="bullet"/>
+      <w:lvlText w:val=""/>
+      <w:lvlJc w:val="left"/>
+      <w:pPr>
+        <w:ind w:left="2880" w:hanging="360"/>
+      </w:pPr>
+      <w:rPr>
+        <w:rFonts w:ascii="Symbol" w:hAnsi="Symbol" w:hint="default"/>
+      </w:rPr>
+    </w:lvl>
+    <w:lvl w:ilvl="4" w:tplc="0C0C0003" w:tentative="1">
+      <w:start w:val="1"/>
+      <w:numFmt w:val="bullet"/>
+      <w:lvlText w:val="o"/>
+      <w:lvlJc w:val="left"/>
+      <w:pPr>
+        <w:ind w:left="3600" w:hanging="360"/>
+      </w:pPr>
+      <w:rPr>
+        <w:rFonts w:ascii="Courier New" w:hAnsi="Courier New" w:cs="Courier New" w:hint="default"/>
+      </w:rPr>
+    </w:lvl>
+    <w:lvl w:ilvl="5" w:tplc="0C0C0005" w:tentative="1">
+      <w:start w:val="1"/>
+      <w:numFmt w:val="bullet"/>
+      <w:lvlText w:val=""/>
+      <w:lvlJc w:val="left"/>
+      <w:pPr>
+        <w:ind w:left="4320" w:hanging="360"/>
+      </w:pPr>
+      <w:rPr>
+        <w:rFonts w:ascii="Wingdings" w:hAnsi="Wingdings" w:hint="default"/>
+      </w:rPr>
+    </w:lvl>
+    <w:lvl w:ilvl="6" w:tplc="0C0C0001" w:tentative="1">
+      <w:start w:val="1"/>
+      <w:numFmt w:val="bullet"/>
+      <w:lvlText w:val=""/>
+      <w:lvlJc w:val="left"/>
+      <w:pPr>
+        <w:ind w:left="5040" w:hanging="360"/>
+      </w:pPr>
+      <w:rPr>
+        <w:rFonts w:ascii="Symbol" w:hAnsi="Symbol" w:hint="default"/>
+      </w:rPr>
+    </w:lvl>
+    <w:lvl w:ilvl="7" w:tplc="0C0C0003" w:tentative="1">
+      <w:start w:val="1"/>
+      <w:numFmt w:val="bullet"/>
+      <w:lvlText w:val="o"/>
+      <w:lvlJc w:val="left"/>
+      <w:pPr>
+        <w:ind w:left="5760" w:hanging="360"/>
+      </w:pPr>
+      <w:rPr>
+        <w:rFonts w:ascii="Courier New" w:hAnsi="Courier New" w:cs="Courier New" w:hint="default"/>
+      </w:rPr>
+    </w:lvl>
+    <w:lvl w:ilvl="8" w:tplc="0C0C0005" w:tentative="1">
+      <w:start w:val="1"/>
+      <w:numFmt w:val="bullet"/>
+      <w:lvlText w:val=""/>
+      <w:lvlJc w:val="left"/>
+      <w:pPr>
+        <w:ind w:left="6480" w:hanging="360"/>
+      </w:pPr>
+      <w:rPr>
+        <w:rFonts w:ascii="Wingdings" w:hAnsi="Wingdings" w:hint="default"/>
+      </w:rPr>
+    </w:lvl>
+  </w:abstractNum>
+  <w:abstractNum w:abstractNumId="2" w15:restartNumberingAfterBreak="0">
+    <w:nsid w:val="3B322412"/>
+    <w:multiLevelType w:val="hybridMultilevel"/>
+    <w:tmpl w:val="7C3EC30A"/>
+    <w:lvl w:ilvl="0" w:tplc="0C0C0001">
+      <w:start w:val="1"/>
+      <w:numFmt w:val="bullet"/>
+      <w:lvlText w:val=""/>
+      <w:lvlJc w:val="left"/>
+      <w:pPr>
+        <w:ind w:left="720" w:hanging="360"/>
+      </w:pPr>
+      <w:rPr>
+        <w:rFonts w:ascii="Symbol" w:hAnsi="Symbol" w:hint="default"/>
+      </w:rPr>
+    </w:lvl>
+    <w:lvl w:ilvl="1" w:tplc="0C0C0003" w:tentative="1">
+      <w:start w:val="1"/>
+      <w:numFmt w:val="bullet"/>
+      <w:lvlText w:val="o"/>
+      <w:lvlJc w:val="left"/>
+      <w:pPr>
+        <w:ind w:left="1440" w:hanging="360"/>
+      </w:pPr>
+      <w:rPr>
+        <w:rFonts w:ascii="Courier New" w:hAnsi="Courier New" w:cs="Courier New" w:hint="default"/>
+      </w:rPr>
+    </w:lvl>
+    <w:lvl w:ilvl="2" w:tplc="0C0C0005" w:tentative="1">
+      <w:start w:val="1"/>
+      <w:numFmt w:val="bullet"/>
+      <w:lvlText w:val=""/>
+      <w:lvlJc w:val="left"/>
+      <w:pPr>
+        <w:ind w:left="2160" w:hanging="360"/>
+      </w:pPr>
+      <w:rPr>
+        <w:rFonts w:ascii="Wingdings" w:hAnsi="Wingdings" w:hint="default"/>
+      </w:rPr>
+    </w:lvl>
+    <w:lvl w:ilvl="3" w:tplc="0C0C0001" w:tentative="1">
+      <w:start w:val="1"/>
+      <w:numFmt w:val="bullet"/>
+      <w:lvlText w:val=""/>
+      <w:lvlJc w:val="left"/>
+      <w:pPr>
+        <w:ind w:left="2880" w:hanging="360"/>
+      </w:pPr>
+      <w:rPr>
+        <w:rFonts w:ascii="Symbol" w:hAnsi="Symbol" w:hint="default"/>
+      </w:rPr>
+    </w:lvl>
+    <w:lvl w:ilvl="4" w:tplc="0C0C0003" w:tentative="1">
+      <w:start w:val="1"/>
+      <w:numFmt w:val="bullet"/>
+      <w:lvlText w:val="o"/>
+      <w:lvlJc w:val="left"/>
+      <w:pPr>
+        <w:ind w:left="3600" w:hanging="360"/>
+      </w:pPr>
+      <w:rPr>
+        <w:rFonts w:ascii="Courier New" w:hAnsi="Courier New" w:cs="Courier New" w:hint="default"/>
+      </w:rPr>
+    </w:lvl>
+    <w:lvl w:ilvl="5" w:tplc="0C0C0005" w:tentative="1">
+      <w:start w:val="1"/>
+      <w:numFmt w:val="bullet"/>
+      <w:lvlText w:val=""/>
+      <w:lvlJc w:val="left"/>
+      <w:pPr>
+        <w:ind w:left="4320" w:hanging="360"/>
+      </w:pPr>
+      <w:rPr>
+        <w:rFonts w:ascii="Wingdings" w:hAnsi="Wingdings" w:hint="default"/>
+      </w:rPr>
+    </w:lvl>
+    <w:lvl w:ilvl="6" w:tplc="0C0C0001" w:tentative="1">
+      <w:start w:val="1"/>
+      <w:numFmt w:val="bullet"/>
+      <w:lvlText w:val=""/>
+      <w:lvlJc w:val="left"/>
+      <w:pPr>
+        <w:ind w:left="5040" w:hanging="360"/>
+      </w:pPr>
+      <w:rPr>
+        <w:rFonts w:ascii="Symbol" w:hAnsi="Symbol" w:hint="default"/>
+      </w:rPr>
+    </w:lvl>
+    <w:lvl w:ilvl="7" w:tplc="0C0C0003" w:tentative="1">
+      <w:start w:val="1"/>
+      <w:numFmt w:val="bullet"/>
+      <w:lvlText w:val="o"/>
+      <w:lvlJc w:val="left"/>
+      <w:pPr>
+        <w:ind w:left="5760" w:hanging="360"/>
+      </w:pPr>
+      <w:rPr>
+        <w:rFonts w:ascii="Courier New" w:hAnsi="Courier New" w:cs="Courier New" w:hint="default"/>
+      </w:rPr>
+    </w:lvl>
+    <w:lvl w:ilvl="8" w:tplc="0C0C0005" w:tentative="1">
+      <w:start w:val="1"/>
+      <w:numFmt w:val="bullet"/>
+      <w:lvlText w:val=""/>
+      <w:lvlJc w:val="left"/>
+      <w:pPr>
+        <w:ind w:left="6480" w:hanging="360"/>
+      </w:pPr>
+      <w:rPr>
+        <w:rFonts w:ascii="Wingdings" w:hAnsi="Wingdings" w:hint="default"/>
+      </w:rPr>
+    </w:lvl>
+  </w:abstractNum>
   <w:num w:numId="1">
     <w:abstractNumId w:val="0"/>
+  </w:num>
+  <w:num w:numId="2">
+    <w:abstractNumId w:val="2"/>
+  </w:num>
+  <w:num w:numId="3">
+    <w:abstractNumId w:val="1"/>
   </w:num>
 </w:numbering>
 </file>
@@ -5563,7 +6745,7 @@
   <w:style w:type="paragraph" w:default="1" w:styleId="Normal">
     <w:name w:val="Normal"/>
     <w:qFormat/>
-    <w:rsid w:val="004A1822"/>
+    <w:rsid w:val="00C92702"/>
     <w:rPr>
       <w:sz w:val="20"/>
     </w:rPr>
@@ -5673,6 +6855,17 @@
       <w:szCs w:val="20"/>
       <w:lang w:val="en-CA" w:eastAsia="fr-CA"/>
     </w:rPr>
+  </w:style>
+  <w:style w:type="paragraph" w:styleId="Paragraphedeliste">
+    <w:name w:val="List Paragraph"/>
+    <w:basedOn w:val="Normal"/>
+    <w:uiPriority w:val="34"/>
+    <w:qFormat/>
+    <w:rsid w:val="007931FF"/>
+    <w:pPr>
+      <w:ind w:left="720"/>
+      <w:contextualSpacing/>
+    </w:pPr>
   </w:style>
 </w:styles>
 </file>
@@ -6002,7 +7195,7 @@
 </file>
 
 <file path=customXml/itemProps1.xml><?xml version="1.0" encoding="utf-8"?>
-<ds:datastoreItem xmlns:ds="http://schemas.openxmlformats.org/officeDocument/2006/customXml" ds:itemID="{9F7597DA-F4DD-427D-AB9A-CECD5CAB9561}">
+<ds:datastoreItem xmlns:ds="http://schemas.openxmlformats.org/officeDocument/2006/customXml" ds:itemID="{E3E3CAC7-B603-40E7-9162-3194A550AFAD}">
   <ds:schemaRefs>
     <ds:schemaRef ds:uri="http://schemas.openxmlformats.org/officeDocument/2006/bibliography"/>
   </ds:schemaRefs>

--- a/Scrum/Scrum_H16.docx
+++ b/Scrum/Scrum_H16.docx
@@ -1,6 +1,6 @@
 
 <file path=word/document.xml><?xml version="1.0" encoding="utf-8"?>
-<w:document xmlns:wpc="http://schemas.microsoft.com/office/word/2010/wordprocessingCanvas" xmlns:mc="http://schemas.openxmlformats.org/markup-compatibility/2006" xmlns:o="urn:schemas-microsoft-com:office:office" xmlns:r="http://schemas.openxmlformats.org/officeDocument/2006/relationships" xmlns:m="http://schemas.openxmlformats.org/officeDocument/2006/math" xmlns:v="urn:schemas-microsoft-com:vml" xmlns:wp14="http://schemas.microsoft.com/office/word/2010/wordprocessingDrawing" xmlns:wp="http://schemas.openxmlformats.org/drawingml/2006/wordprocessingDrawing" xmlns:w10="urn:schemas-microsoft-com:office:word" xmlns:w="http://schemas.openxmlformats.org/wordprocessingml/2006/main" xmlns:w14="http://schemas.microsoft.com/office/word/2010/wordml" xmlns:w15="http://schemas.microsoft.com/office/word/2012/wordml" xmlns:wpg="http://schemas.microsoft.com/office/word/2010/wordprocessingGroup" xmlns:wpi="http://schemas.microsoft.com/office/word/2010/wordprocessingInk" xmlns:wne="http://schemas.microsoft.com/office/word/2006/wordml" xmlns:wps="http://schemas.microsoft.com/office/word/2010/wordprocessingShape" mc:Ignorable="w14 w15 wp14">
+<w:document xmlns:wpc="http://schemas.microsoft.com/office/word/2010/wordprocessingCanvas" xmlns:mo="http://schemas.microsoft.com/office/mac/office/2008/main" xmlns:mc="http://schemas.openxmlformats.org/markup-compatibility/2006" xmlns:mv="urn:schemas-microsoft-com:mac:vml" xmlns:o="urn:schemas-microsoft-com:office:office" xmlns:r="http://schemas.openxmlformats.org/officeDocument/2006/relationships" xmlns:m="http://schemas.openxmlformats.org/officeDocument/2006/math" xmlns:v="urn:schemas-microsoft-com:vml" xmlns:wp14="http://schemas.microsoft.com/office/word/2010/wordprocessingDrawing" xmlns:wp="http://schemas.openxmlformats.org/drawingml/2006/wordprocessingDrawing" xmlns:w10="urn:schemas-microsoft-com:office:word" xmlns:w="http://schemas.openxmlformats.org/wordprocessingml/2006/main" xmlns:w14="http://schemas.microsoft.com/office/word/2010/wordml" xmlns:w15="http://schemas.microsoft.com/office/word/2012/wordml" xmlns:wpg="http://schemas.microsoft.com/office/word/2010/wordprocessingGroup" xmlns:wpi="http://schemas.microsoft.com/office/word/2010/wordprocessingInk" xmlns:wne="http://schemas.microsoft.com/office/word/2006/wordml" xmlns:wps="http://schemas.microsoft.com/office/word/2010/wordprocessingShape" mc:Ignorable="w14 w15 wp14">
   <w:body>
     <w:tbl>
       <w:tblPr>
@@ -1384,15 +1384,7 @@
           <w:p>
             <w:r>
               <w:lastRenderedPageBreak/>
-              <w:t xml:space="preserve">Aide pour </w:t>
-            </w:r>
-            <w:proofErr w:type="spellStart"/>
-            <w:r>
-              <w:t>Github</w:t>
-            </w:r>
-            <w:proofErr w:type="spellEnd"/>
-            <w:r>
-              <w:t xml:space="preserve"> et faire sa </w:t>
+              <w:t xml:space="preserve">Aide pour Github et faire sa </w:t>
             </w:r>
             <w:r>
               <w:lastRenderedPageBreak/>
@@ -3385,15 +3377,7 @@
           </w:p>
           <w:p>
             <w:r>
-              <w:t>Ajout d’</w:t>
-            </w:r>
-            <w:proofErr w:type="spellStart"/>
-            <w:r>
-              <w:t>icones</w:t>
-            </w:r>
-            <w:proofErr w:type="spellEnd"/>
-            <w:r>
-              <w:t xml:space="preserve"> de </w:t>
+              <w:t xml:space="preserve">Ajout d’icones de </w:t>
             </w:r>
             <w:proofErr w:type="spellStart"/>
             <w:r>
@@ -3546,12 +3530,9 @@
               <w:t>Yongshun</w:t>
             </w:r>
             <w:proofErr w:type="spellEnd"/>
-            <w:r>
-              <w:t> </w:t>
-            </w:r>
             <w:proofErr w:type="gramStart"/>
             <w:r>
-              <w:t>:liste</w:t>
+              <w:t> :liste</w:t>
             </w:r>
             <w:proofErr w:type="gramEnd"/>
             <w:r>
@@ -3589,15 +3570,7 @@
           </w:p>
           <w:p>
             <w:r>
-              <w:t xml:space="preserve">Liste des marchandises dispo </w:t>
-            </w:r>
-            <w:proofErr w:type="gramStart"/>
-            <w:r>
-              <w:t>a</w:t>
-            </w:r>
-            <w:proofErr w:type="gramEnd"/>
-            <w:r>
-              <w:t xml:space="preserve"> terminer, car ne pouvait tester car </w:t>
+              <w:t xml:space="preserve">Liste des marchandises dispo a terminer, car ne pouvait tester car </w:t>
             </w:r>
             <w:proofErr w:type="spellStart"/>
             <w:r>
@@ -3692,17 +3665,7 @@
             </w:r>
             <w:proofErr w:type="spellEnd"/>
             <w:r>
-              <w:t xml:space="preserve">) </w:t>
-            </w:r>
-            <w:proofErr w:type="spellStart"/>
-            <w:proofErr w:type="gramStart"/>
-            <w:r>
-              <w:t>a</w:t>
-            </w:r>
-            <w:proofErr w:type="spellEnd"/>
-            <w:proofErr w:type="gramEnd"/>
-            <w:r>
-              <w:t xml:space="preserve"> voir avec </w:t>
+              <w:t xml:space="preserve">) a voir avec </w:t>
             </w:r>
             <w:proofErr w:type="spellStart"/>
             <w:r>
@@ -3870,7 +3833,15 @@
             </w:r>
             <w:proofErr w:type="spellEnd"/>
             <w:r>
-              <w:t xml:space="preserve"> (p-a n’était pas la jeudi)</w:t>
+              <w:t xml:space="preserve"> (</w:t>
+            </w:r>
+            <w:proofErr w:type="spellStart"/>
+            <w:r>
+              <w:t>p-a</w:t>
+            </w:r>
+            <w:proofErr w:type="spellEnd"/>
+            <w:r>
+              <w:t xml:space="preserve"> n’était pas la jeudi)</w:t>
             </w:r>
           </w:p>
         </w:tc>
@@ -3924,7 +3895,15 @@
             </w:r>
             <w:proofErr w:type="spellEnd"/>
             <w:r>
-              <w:t xml:space="preserve"> (+correction bugs)</w:t>
+              <w:t xml:space="preserve"> (+correction </w:t>
+            </w:r>
+            <w:proofErr w:type="spellStart"/>
+            <w:r>
+              <w:t>bugs</w:t>
+            </w:r>
+            <w:proofErr w:type="spellEnd"/>
+            <w:r>
+              <w:t>)</w:t>
             </w:r>
           </w:p>
         </w:tc>
@@ -4500,17 +4479,7 @@
             </w:r>
             <w:proofErr w:type="spellEnd"/>
             <w:r>
-              <w:t xml:space="preserve">. Aidé </w:t>
-            </w:r>
-            <w:proofErr w:type="spellStart"/>
-            <w:proofErr w:type="gramStart"/>
-            <w:r>
-              <w:t>a</w:t>
-            </w:r>
-            <w:proofErr w:type="spellEnd"/>
-            <w:proofErr w:type="gramEnd"/>
-            <w:r>
-              <w:t xml:space="preserve"> partir les donner pour </w:t>
+              <w:t xml:space="preserve">. Aidé a partir les donner pour </w:t>
             </w:r>
             <w:proofErr w:type="spellStart"/>
             <w:r>
@@ -5219,7 +5188,7 @@
           </w:tcPr>
           <w:p>
             <w:pPr>
-              <w:pStyle w:val="Paragraphedeliste"/>
+              <w:pStyle w:val="Pardeliste"/>
               <w:numPr>
                 <w:ilvl w:val="0"/>
                 <w:numId w:val="2"/>
@@ -5237,7 +5206,7 @@
           </w:p>
           <w:p>
             <w:pPr>
-              <w:pStyle w:val="Paragraphedeliste"/>
+              <w:pStyle w:val="Pardeliste"/>
               <w:numPr>
                 <w:ilvl w:val="0"/>
                 <w:numId w:val="2"/>
@@ -5255,7 +5224,7 @@
           </w:p>
           <w:p>
             <w:pPr>
-              <w:pStyle w:val="Paragraphedeliste"/>
+              <w:pStyle w:val="Pardeliste"/>
               <w:numPr>
                 <w:ilvl w:val="0"/>
                 <w:numId w:val="2"/>
@@ -5278,7 +5247,7 @@
           </w:tcPr>
           <w:p>
             <w:pPr>
-              <w:pStyle w:val="Paragraphedeliste"/>
+              <w:pStyle w:val="Pardeliste"/>
               <w:numPr>
                 <w:ilvl w:val="0"/>
                 <w:numId w:val="2"/>
@@ -5302,7 +5271,7 @@
           </w:p>
           <w:p>
             <w:pPr>
-              <w:pStyle w:val="Paragraphedeliste"/>
+              <w:pStyle w:val="Pardeliste"/>
               <w:numPr>
                 <w:ilvl w:val="0"/>
                 <w:numId w:val="2"/>
@@ -5338,7 +5307,7 @@
           </w:tcPr>
           <w:p>
             <w:pPr>
-              <w:pStyle w:val="Paragraphedeliste"/>
+              <w:pStyle w:val="Pardeliste"/>
               <w:numPr>
                 <w:ilvl w:val="0"/>
                 <w:numId w:val="2"/>
@@ -5413,7 +5382,7 @@
           </w:tcPr>
           <w:p>
             <w:pPr>
-              <w:pStyle w:val="Paragraphedeliste"/>
+              <w:pStyle w:val="Pardeliste"/>
               <w:numPr>
                 <w:ilvl w:val="0"/>
                 <w:numId w:val="2"/>
@@ -5425,7 +5394,7 @@
           </w:p>
           <w:p>
             <w:pPr>
-              <w:pStyle w:val="Paragraphedeliste"/>
+              <w:pStyle w:val="Pardeliste"/>
               <w:numPr>
                 <w:ilvl w:val="0"/>
                 <w:numId w:val="2"/>
@@ -5457,7 +5426,7 @@
           </w:tcPr>
           <w:p>
             <w:pPr>
-              <w:pStyle w:val="Paragraphedeliste"/>
+              <w:pStyle w:val="Pardeliste"/>
               <w:numPr>
                 <w:ilvl w:val="0"/>
                 <w:numId w:val="2"/>
@@ -5474,7 +5443,7 @@
           </w:tcPr>
           <w:p>
             <w:pPr>
-              <w:pStyle w:val="Paragraphedeliste"/>
+              <w:pStyle w:val="Pardeliste"/>
               <w:numPr>
                 <w:ilvl w:val="0"/>
                 <w:numId w:val="2"/>
@@ -5491,7 +5460,7 @@
           </w:tcPr>
           <w:p>
             <w:pPr>
-              <w:pStyle w:val="Paragraphedeliste"/>
+              <w:pStyle w:val="Pardeliste"/>
               <w:numPr>
                 <w:ilvl w:val="0"/>
                 <w:numId w:val="2"/>
@@ -5523,7 +5492,7 @@
           </w:tcPr>
           <w:p>
             <w:pPr>
-              <w:pStyle w:val="Paragraphedeliste"/>
+              <w:pStyle w:val="Pardeliste"/>
               <w:numPr>
                 <w:ilvl w:val="0"/>
                 <w:numId w:val="2"/>
@@ -5538,7 +5507,7 @@
           </w:p>
           <w:p>
             <w:pPr>
-              <w:pStyle w:val="Paragraphedeliste"/>
+              <w:pStyle w:val="Pardeliste"/>
               <w:numPr>
                 <w:ilvl w:val="0"/>
                 <w:numId w:val="2"/>
@@ -5555,7 +5524,7 @@
           </w:p>
           <w:p>
             <w:pPr>
-              <w:pStyle w:val="Paragraphedeliste"/>
+              <w:pStyle w:val="Pardeliste"/>
               <w:numPr>
                 <w:ilvl w:val="0"/>
                 <w:numId w:val="2"/>
@@ -5572,7 +5541,7 @@
           </w:p>
           <w:p>
             <w:pPr>
-              <w:pStyle w:val="Paragraphedeliste"/>
+              <w:pStyle w:val="Pardeliste"/>
               <w:numPr>
                 <w:ilvl w:val="0"/>
                 <w:numId w:val="2"/>
@@ -5604,7 +5573,7 @@
           </w:tcPr>
           <w:p>
             <w:pPr>
-              <w:pStyle w:val="Paragraphedeliste"/>
+              <w:pStyle w:val="Pardeliste"/>
               <w:numPr>
                 <w:ilvl w:val="0"/>
                 <w:numId w:val="2"/>
@@ -5621,7 +5590,7 @@
           </w:tcPr>
           <w:p>
             <w:pPr>
-              <w:pStyle w:val="Paragraphedeliste"/>
+              <w:pStyle w:val="Pardeliste"/>
               <w:numPr>
                 <w:ilvl w:val="0"/>
                 <w:numId w:val="3"/>
@@ -5653,7 +5622,7 @@
           </w:tcPr>
           <w:p>
             <w:pPr>
-              <w:pStyle w:val="Paragraphedeliste"/>
+              <w:pStyle w:val="Pardeliste"/>
               <w:numPr>
                 <w:ilvl w:val="0"/>
                 <w:numId w:val="3"/>
@@ -5679,7 +5648,7 @@
           </w:p>
           <w:p>
             <w:pPr>
-              <w:pStyle w:val="Paragraphedeliste"/>
+              <w:pStyle w:val="Pardeliste"/>
               <w:numPr>
                 <w:ilvl w:val="0"/>
                 <w:numId w:val="3"/>
@@ -5699,7 +5668,7 @@
           </w:tcPr>
           <w:p>
             <w:pPr>
-              <w:pStyle w:val="Paragraphedeliste"/>
+              <w:pStyle w:val="Pardeliste"/>
               <w:numPr>
                 <w:ilvl w:val="0"/>
                 <w:numId w:val="3"/>
@@ -5719,7 +5688,7 @@
           </w:tcPr>
           <w:p>
             <w:pPr>
-              <w:pStyle w:val="Paragraphedeliste"/>
+              <w:pStyle w:val="Pardeliste"/>
               <w:numPr>
                 <w:ilvl w:val="0"/>
                 <w:numId w:val="3"/>
@@ -5764,7 +5733,7 @@
           </w:tcPr>
           <w:p>
             <w:pPr>
-              <w:pStyle w:val="Paragraphedeliste"/>
+              <w:pStyle w:val="Pardeliste"/>
               <w:numPr>
                 <w:ilvl w:val="0"/>
                 <w:numId w:val="3"/>
@@ -5790,7 +5759,7 @@
           </w:tcPr>
           <w:p>
             <w:pPr>
-              <w:pStyle w:val="Paragraphedeliste"/>
+              <w:pStyle w:val="Pardeliste"/>
               <w:numPr>
                 <w:ilvl w:val="0"/>
                 <w:numId w:val="3"/>
@@ -5815,7 +5784,7 @@
           </w:tcPr>
           <w:p>
             <w:pPr>
-              <w:pStyle w:val="Paragraphedeliste"/>
+              <w:pStyle w:val="Pardeliste"/>
               <w:numPr>
                 <w:ilvl w:val="0"/>
                 <w:numId w:val="3"/>
@@ -5847,7 +5816,7 @@
           </w:tcPr>
           <w:p>
             <w:pPr>
-              <w:pStyle w:val="Paragraphedeliste"/>
+              <w:pStyle w:val="Pardeliste"/>
               <w:numPr>
                 <w:ilvl w:val="0"/>
                 <w:numId w:val="3"/>
@@ -5862,7 +5831,7 @@
           </w:p>
           <w:p>
             <w:pPr>
-              <w:pStyle w:val="Paragraphedeliste"/>
+              <w:pStyle w:val="Pardeliste"/>
               <w:numPr>
                 <w:ilvl w:val="0"/>
                 <w:numId w:val="3"/>
@@ -5879,7 +5848,7 @@
           </w:tcPr>
           <w:p>
             <w:pPr>
-              <w:pStyle w:val="Paragraphedeliste"/>
+              <w:pStyle w:val="Pardeliste"/>
               <w:numPr>
                 <w:ilvl w:val="0"/>
                 <w:numId w:val="3"/>
@@ -5896,7 +5865,7 @@
           </w:tcPr>
           <w:p>
             <w:pPr>
-              <w:pStyle w:val="Paragraphedeliste"/>
+              <w:pStyle w:val="Pardeliste"/>
               <w:numPr>
                 <w:ilvl w:val="0"/>
                 <w:numId w:val="3"/>
@@ -5928,7 +5897,7 @@
           </w:tcPr>
           <w:p>
             <w:pPr>
-              <w:pStyle w:val="Paragraphedeliste"/>
+              <w:pStyle w:val="Pardeliste"/>
               <w:numPr>
                 <w:ilvl w:val="0"/>
                 <w:numId w:val="3"/>
@@ -5940,7 +5909,7 @@
           </w:p>
           <w:p>
             <w:pPr>
-              <w:pStyle w:val="Paragraphedeliste"/>
+              <w:pStyle w:val="Pardeliste"/>
               <w:numPr>
                 <w:ilvl w:val="0"/>
                 <w:numId w:val="3"/>
@@ -5963,7 +5932,7 @@
           </w:tcPr>
           <w:p>
             <w:pPr>
-              <w:pStyle w:val="Paragraphedeliste"/>
+              <w:pStyle w:val="Pardeliste"/>
               <w:numPr>
                 <w:ilvl w:val="0"/>
                 <w:numId w:val="3"/>
@@ -6006,83 +5975,534 @@
               </w:rPr>
               <w:t xml:space="preserve">02 février </w:t>
             </w:r>
+          </w:p>
+        </w:tc>
+      </w:tr>
+      <w:tr>
+        <w:trPr>
+          <w:trHeight w:val="767"/>
+        </w:trPr>
+        <w:tc>
+          <w:tcPr>
+            <w:tcW w:w="931" w:type="pct"/>
+          </w:tcPr>
+          <w:p>
+            <w:pPr>
+              <w:jc w:val="left"/>
+            </w:pPr>
+            <w:proofErr w:type="spellStart"/>
+            <w:r>
+              <w:t>Eric</w:t>
+            </w:r>
+            <w:proofErr w:type="spellEnd"/>
+            <w:r>
+              <w:t xml:space="preserve"> &amp; </w:t>
+            </w:r>
+            <w:proofErr w:type="spellStart"/>
+            <w:r>
+              <w:t>Joel</w:t>
+            </w:r>
+            <w:proofErr w:type="spellEnd"/>
+          </w:p>
+        </w:tc>
+        <w:tc>
+          <w:tcPr>
+            <w:tcW w:w="1379" w:type="pct"/>
+          </w:tcPr>
+          <w:p>
+            <w:r>
+              <w:t>Statistique avec diagramme à (bâton empiler)</w:t>
+            </w:r>
+          </w:p>
+          <w:p>
+            <w:r>
+              <w:t>Recherche</w:t>
+            </w:r>
+          </w:p>
+          <w:p>
+            <w:pPr>
+              <w:pStyle w:val="Pardeliste"/>
+            </w:pPr>
+          </w:p>
+        </w:tc>
+        <w:tc>
+          <w:tcPr>
+            <w:tcW w:w="1344" w:type="pct"/>
+          </w:tcPr>
+          <w:p/>
+        </w:tc>
+        <w:tc>
+          <w:tcPr>
+            <w:tcW w:w="1346" w:type="pct"/>
+          </w:tcPr>
+          <w:p>
+            <w:r>
+              <w:t>Continue aujourd’hui</w:t>
+            </w:r>
+          </w:p>
+          <w:p>
+            <w:r>
+              <w:t>Intégrer le diagramme dans le projet</w:t>
+            </w:r>
+          </w:p>
+          <w:p>
+            <w:pPr>
+              <w:pStyle w:val="Pardeliste"/>
+            </w:pPr>
+          </w:p>
+        </w:tc>
+      </w:tr>
+      <w:tr>
+        <w:trPr>
+          <w:trHeight w:val="865"/>
+        </w:trPr>
+        <w:tc>
+          <w:tcPr>
+            <w:tcW w:w="931" w:type="pct"/>
+          </w:tcPr>
+          <w:p>
+            <w:pPr>
+              <w:jc w:val="left"/>
+            </w:pPr>
+            <w:r>
+              <w:lastRenderedPageBreak/>
+              <w:t>PA</w:t>
+            </w:r>
+          </w:p>
+        </w:tc>
+        <w:tc>
+          <w:tcPr>
+            <w:tcW w:w="1379" w:type="pct"/>
+          </w:tcPr>
+          <w:p>
+            <w:r>
+              <w:t>Requête pour la connexion pour affiche dans profil</w:t>
+            </w:r>
+          </w:p>
+          <w:p>
+            <w:pPr>
+              <w:pStyle w:val="Pardeliste"/>
+            </w:pPr>
+          </w:p>
+        </w:tc>
+        <w:tc>
+          <w:tcPr>
+            <w:tcW w:w="1344" w:type="pct"/>
+          </w:tcPr>
+          <w:p>
+            <w:r>
+              <w:t>-</w:t>
+            </w:r>
+          </w:p>
+        </w:tc>
+        <w:tc>
+          <w:tcPr>
+            <w:tcW w:w="1346" w:type="pct"/>
+          </w:tcPr>
+          <w:p>
+            <w:r>
+              <w:t>Fini ce qu’il a commencer hier</w:t>
+            </w:r>
+          </w:p>
+          <w:p>
+            <w:r>
+              <w:t>Regarder pour les statistiques</w:t>
+            </w:r>
+          </w:p>
+          <w:p>
+            <w:pPr>
+              <w:pStyle w:val="Pardeliste"/>
+            </w:pPr>
+            <w:r>
+              <w:t>serveur</w:t>
+            </w:r>
+          </w:p>
+        </w:tc>
+      </w:tr>
+      <w:tr>
+        <w:tc>
+          <w:tcPr>
+            <w:tcW w:w="931" w:type="pct"/>
+          </w:tcPr>
+          <w:p>
+            <w:pPr>
+              <w:jc w:val="left"/>
+            </w:pPr>
+            <w:r>
+              <w:t>Phil</w:t>
+            </w:r>
+          </w:p>
+        </w:tc>
+        <w:tc>
+          <w:tcPr>
+            <w:tcW w:w="1379" w:type="pct"/>
+          </w:tcPr>
+          <w:p>
+            <w:r>
+              <w:t xml:space="preserve">Conçu une </w:t>
+            </w:r>
+            <w:proofErr w:type="spellStart"/>
+            <w:r>
+              <w:t>toDo</w:t>
+            </w:r>
+            <w:proofErr w:type="spellEnd"/>
+            <w:r>
+              <w:t xml:space="preserve"> liste</w:t>
+            </w:r>
+          </w:p>
+          <w:p>
+            <w:r>
+              <w:t>Aide les autres</w:t>
+            </w:r>
+          </w:p>
+          <w:p>
+            <w:pPr>
+              <w:pStyle w:val="Pardeliste"/>
+            </w:pPr>
+            <w:r>
+              <w:t>.</w:t>
+            </w:r>
+          </w:p>
+        </w:tc>
+        <w:tc>
+          <w:tcPr>
+            <w:tcW w:w="1344" w:type="pct"/>
+          </w:tcPr>
+          <w:p>
+            <w:r>
+              <w:t>-</w:t>
+            </w:r>
+          </w:p>
+        </w:tc>
+        <w:tc>
+          <w:tcPr>
+            <w:tcW w:w="1346" w:type="pct"/>
+          </w:tcPr>
+          <w:p>
+            <w:r>
+              <w:t xml:space="preserve">Mise à jour des cartes </w:t>
+            </w:r>
+            <w:proofErr w:type="spellStart"/>
+            <w:r>
+              <w:t>trello</w:t>
+            </w:r>
+            <w:proofErr w:type="spellEnd"/>
+          </w:p>
+          <w:p>
+            <w:r>
+              <w:t xml:space="preserve">Continuer </w:t>
+            </w:r>
+            <w:proofErr w:type="gramStart"/>
+            <w:r>
+              <w:t>les tâche</w:t>
+            </w:r>
+            <w:proofErr w:type="gramEnd"/>
+          </w:p>
+          <w:p>
+            <w:pPr>
+              <w:pStyle w:val="Pardeliste"/>
+            </w:pPr>
+          </w:p>
+        </w:tc>
+      </w:tr>
+      <w:tr>
+        <w:tc>
+          <w:tcPr>
+            <w:tcW w:w="931" w:type="pct"/>
+          </w:tcPr>
+          <w:p>
+            <w:pPr>
+              <w:jc w:val="left"/>
+            </w:pPr>
+            <w:r>
+              <w:t>Catherine</w:t>
+            </w:r>
+          </w:p>
+        </w:tc>
+        <w:tc>
+          <w:tcPr>
+            <w:tcW w:w="1379" w:type="pct"/>
+          </w:tcPr>
+          <w:p>
+            <w:proofErr w:type="spellStart"/>
+            <w:r>
+              <w:t>Layout</w:t>
+            </w:r>
+            <w:proofErr w:type="spellEnd"/>
+            <w:r>
+              <w:t xml:space="preserve"> du profil</w:t>
+            </w:r>
+          </w:p>
+          <w:p>
+            <w:pPr>
+              <w:pStyle w:val="Pardeliste"/>
+            </w:pPr>
+          </w:p>
+        </w:tc>
+        <w:tc>
+          <w:tcPr>
+            <w:tcW w:w="1344" w:type="pct"/>
+          </w:tcPr>
+          <w:p>
+            <w:r>
+              <w:t>Patience</w:t>
+            </w:r>
+          </w:p>
+          <w:p/>
+        </w:tc>
+        <w:tc>
+          <w:tcPr>
+            <w:tcW w:w="1346" w:type="pct"/>
+          </w:tcPr>
+          <w:p>
+            <w:r>
+              <w:t xml:space="preserve">Communiquer avec Young </w:t>
+            </w:r>
+            <w:proofErr w:type="spellStart"/>
+            <w:r>
+              <w:t>Shun</w:t>
+            </w:r>
+            <w:proofErr w:type="spellEnd"/>
+            <w:r>
+              <w:t xml:space="preserve"> affichage des donnée</w:t>
+            </w:r>
+          </w:p>
+          <w:p>
+            <w:pPr>
+              <w:pStyle w:val="Pardeliste"/>
+            </w:pPr>
+          </w:p>
+        </w:tc>
+      </w:tr>
+      <w:tr>
+        <w:tc>
+          <w:tcPr>
+            <w:tcW w:w="931" w:type="pct"/>
+          </w:tcPr>
+          <w:p>
+            <w:pPr>
+              <w:jc w:val="left"/>
+            </w:pPr>
+            <w:r>
+              <w:t xml:space="preserve">Yong </w:t>
+            </w:r>
+            <w:proofErr w:type="spellStart"/>
+            <w:r>
+              <w:t>Shun</w:t>
+            </w:r>
+            <w:proofErr w:type="spellEnd"/>
+          </w:p>
+        </w:tc>
+        <w:tc>
+          <w:tcPr>
+            <w:tcW w:w="1379" w:type="pct"/>
+          </w:tcPr>
+          <w:p>
+            <w:r>
+              <w:t xml:space="preserve">Tester la </w:t>
+            </w:r>
+            <w:proofErr w:type="spellStart"/>
+            <w:r>
+              <w:t>google</w:t>
+            </w:r>
+            <w:proofErr w:type="spellEnd"/>
+            <w:r>
+              <w:t xml:space="preserve"> </w:t>
+            </w:r>
+            <w:proofErr w:type="spellStart"/>
+            <w:r>
+              <w:t>map</w:t>
+            </w:r>
+            <w:proofErr w:type="spellEnd"/>
+            <w:r>
+              <w:t xml:space="preserve"> et</w:t>
+            </w:r>
+          </w:p>
+          <w:p>
+            <w:r>
+              <w:t>La liste des organismes</w:t>
+            </w:r>
+          </w:p>
+          <w:p>
+            <w:pPr>
+              <w:pStyle w:val="Pardeliste"/>
+            </w:pPr>
+          </w:p>
+        </w:tc>
+        <w:tc>
+          <w:tcPr>
+            <w:tcW w:w="1344" w:type="pct"/>
+          </w:tcPr>
+          <w:p>
+            <w:r>
+              <w:t>Comprendre le code</w:t>
+            </w:r>
+          </w:p>
+          <w:p/>
+        </w:tc>
+        <w:tc>
+          <w:tcPr>
+            <w:tcW w:w="1346" w:type="pct"/>
+          </w:tcPr>
+          <w:p>
+            <w:r>
+              <w:t>Tester menu travailler avec Catherine</w:t>
+            </w:r>
+          </w:p>
+          <w:p>
+            <w:pPr>
+              <w:pStyle w:val="Pardeliste"/>
+            </w:pPr>
+          </w:p>
+        </w:tc>
+      </w:tr>
+      <w:tr>
+        <w:tc>
+          <w:tcPr>
+            <w:tcW w:w="931" w:type="pct"/>
+          </w:tcPr>
+          <w:p>
+            <w:pPr>
+              <w:jc w:val="left"/>
+            </w:pPr>
+            <w:r>
+              <w:t>René</w:t>
+            </w:r>
+          </w:p>
+        </w:tc>
+        <w:tc>
+          <w:tcPr>
+            <w:tcW w:w="1379" w:type="pct"/>
+          </w:tcPr>
+          <w:p>
+            <w:r>
+              <w:t xml:space="preserve">Test </w:t>
+            </w:r>
+            <w:r>
+              <w:t>des listes</w:t>
+            </w:r>
+          </w:p>
+          <w:p>
+            <w:pPr>
+              <w:pStyle w:val="Pardeliste"/>
+            </w:pPr>
+          </w:p>
+        </w:tc>
+        <w:tc>
+          <w:tcPr>
+            <w:tcW w:w="1344" w:type="pct"/>
+          </w:tcPr>
+          <w:p>
+            <w:r>
+              <w:t>Trouver toute la panoplie de test possible.</w:t>
+            </w:r>
+          </w:p>
+        </w:tc>
+        <w:tc>
+          <w:tcPr>
+            <w:tcW w:w="1346" w:type="pct"/>
+          </w:tcPr>
+          <w:p>
+            <w:pPr>
+              <w:pStyle w:val="Pardeliste"/>
+            </w:pPr>
+            <w:r>
+              <w:t>À voir</w:t>
+            </w:r>
+          </w:p>
+        </w:tc>
+      </w:tr>
+      <w:tr>
+        <w:tc>
+          <w:tcPr>
+            <w:tcW w:w="931" w:type="pct"/>
+          </w:tcPr>
+          <w:p>
+            <w:pPr>
+              <w:jc w:val="left"/>
+            </w:pPr>
+            <w:r>
+              <w:t>Carl</w:t>
+            </w:r>
+          </w:p>
+        </w:tc>
+        <w:tc>
+          <w:tcPr>
+            <w:tcW w:w="1379" w:type="pct"/>
+          </w:tcPr>
+          <w:p>
+            <w:r>
+              <w:t xml:space="preserve">Commencer </w:t>
+            </w:r>
+            <w:proofErr w:type="spellStart"/>
+            <w:r>
+              <w:t>layout</w:t>
+            </w:r>
+            <w:proofErr w:type="spellEnd"/>
+            <w:r>
+              <w:t xml:space="preserve"> aide</w:t>
+            </w:r>
+          </w:p>
+          <w:p>
+            <w:pPr>
+              <w:pStyle w:val="Pardeliste"/>
+              <w:numPr>
+                <w:ilvl w:val="0"/>
+                <w:numId w:val="3"/>
+              </w:numPr>
+            </w:pPr>
+          </w:p>
+        </w:tc>
+        <w:tc>
+          <w:tcPr>
+            <w:tcW w:w="1344" w:type="pct"/>
+          </w:tcPr>
+          <w:p>
+            <w:r>
+              <w:t xml:space="preserve">Bouton </w:t>
+            </w:r>
+          </w:p>
+          <w:p>
+            <w:pPr>
+              <w:rPr>
+                <w:b/>
+              </w:rPr>
+            </w:pPr>
+          </w:p>
+        </w:tc>
+        <w:tc>
+          <w:tcPr>
+            <w:tcW w:w="1346" w:type="pct"/>
+          </w:tcPr>
+          <w:p>
+            <w:proofErr w:type="spellStart"/>
+            <w:r>
+              <w:t>E</w:t>
+            </w:r>
+            <w:r>
+              <w:t>xpandab</w:t>
+            </w:r>
             <w:bookmarkStart w:id="0" w:name="_GoBack"/>
             <w:bookmarkEnd w:id="0"/>
-          </w:p>
-        </w:tc>
-      </w:tr>
-      <w:tr>
-        <w:tc>
-          <w:tcPr>
-            <w:tcW w:w="931" w:type="pct"/>
-          </w:tcPr>
-          <w:p>
-            <w:pPr>
-              <w:jc w:val="left"/>
-            </w:pPr>
-          </w:p>
-        </w:tc>
-        <w:tc>
-          <w:tcPr>
-            <w:tcW w:w="1379" w:type="pct"/>
-          </w:tcPr>
-          <w:p>
-            <w:pPr>
-              <w:pStyle w:val="Paragraphedeliste"/>
-            </w:pPr>
-          </w:p>
-        </w:tc>
-        <w:tc>
-          <w:tcPr>
-            <w:tcW w:w="1344" w:type="pct"/>
-          </w:tcPr>
-          <w:p/>
-        </w:tc>
-        <w:tc>
-          <w:tcPr>
-            <w:tcW w:w="1346" w:type="pct"/>
-          </w:tcPr>
-          <w:p>
-            <w:pPr>
-              <w:pStyle w:val="Paragraphedeliste"/>
-            </w:pPr>
-          </w:p>
-        </w:tc>
-      </w:tr>
-      <w:tr>
-        <w:tc>
-          <w:tcPr>
-            <w:tcW w:w="931" w:type="pct"/>
-          </w:tcPr>
-          <w:p>
-            <w:pPr>
-              <w:jc w:val="left"/>
-            </w:pPr>
-          </w:p>
-        </w:tc>
-        <w:tc>
-          <w:tcPr>
-            <w:tcW w:w="1379" w:type="pct"/>
-          </w:tcPr>
-          <w:p>
-            <w:pPr>
-              <w:pStyle w:val="Paragraphedeliste"/>
-            </w:pPr>
-          </w:p>
-        </w:tc>
-        <w:tc>
-          <w:tcPr>
-            <w:tcW w:w="1344" w:type="pct"/>
-          </w:tcPr>
-          <w:p/>
-        </w:tc>
-        <w:tc>
-          <w:tcPr>
-            <w:tcW w:w="1346" w:type="pct"/>
-          </w:tcPr>
-          <w:p>
-            <w:pPr>
-              <w:pStyle w:val="Paragraphedeliste"/>
+            <w:r>
+              <w:t>le</w:t>
+            </w:r>
+            <w:proofErr w:type="spellEnd"/>
+            <w:r>
+              <w:t xml:space="preserve"> </w:t>
+            </w:r>
+            <w:proofErr w:type="spellStart"/>
+            <w:r>
+              <w:t>listeview</w:t>
+            </w:r>
+            <w:proofErr w:type="spellEnd"/>
+            <w:r>
+              <w:t xml:space="preserve"> ou pas !</w:t>
+            </w:r>
+          </w:p>
+          <w:p>
+            <w:pPr>
+              <w:pStyle w:val="Pardeliste"/>
             </w:pPr>
           </w:p>
         </w:tc>
@@ -6101,8 +6521,8 @@
 </file>
 
 <file path=word/numbering.xml><?xml version="1.0" encoding="utf-8"?>
-<w:numbering xmlns:wpc="http://schemas.microsoft.com/office/word/2010/wordprocessingCanvas" xmlns:mc="http://schemas.openxmlformats.org/markup-compatibility/2006" xmlns:o="urn:schemas-microsoft-com:office:office" xmlns:r="http://schemas.openxmlformats.org/officeDocument/2006/relationships" xmlns:m="http://schemas.openxmlformats.org/officeDocument/2006/math" xmlns:v="urn:schemas-microsoft-com:vml" xmlns:wp14="http://schemas.microsoft.com/office/word/2010/wordprocessingDrawing" xmlns:wp="http://schemas.openxmlformats.org/drawingml/2006/wordprocessingDrawing" xmlns:w10="urn:schemas-microsoft-com:office:word" xmlns:w="http://schemas.openxmlformats.org/wordprocessingml/2006/main" xmlns:w14="http://schemas.microsoft.com/office/word/2010/wordml" xmlns:w15="http://schemas.microsoft.com/office/word/2012/wordml" xmlns:wpg="http://schemas.microsoft.com/office/word/2010/wordprocessingGroup" xmlns:wpi="http://schemas.microsoft.com/office/word/2010/wordprocessingInk" xmlns:wne="http://schemas.microsoft.com/office/word/2006/wordml" xmlns:wps="http://schemas.microsoft.com/office/word/2010/wordprocessingShape" mc:Ignorable="w14 w15 wp14">
-  <w:abstractNum w:abstractNumId="0" w15:restartNumberingAfterBreak="0">
+<w:numbering xmlns:wpc="http://schemas.microsoft.com/office/word/2010/wordprocessingCanvas" xmlns:mo="http://schemas.microsoft.com/office/mac/office/2008/main" xmlns:mc="http://schemas.openxmlformats.org/markup-compatibility/2006" xmlns:mv="urn:schemas-microsoft-com:mac:vml" xmlns:o="urn:schemas-microsoft-com:office:office" xmlns:r="http://schemas.openxmlformats.org/officeDocument/2006/relationships" xmlns:m="http://schemas.openxmlformats.org/officeDocument/2006/math" xmlns:v="urn:schemas-microsoft-com:vml" xmlns:wp14="http://schemas.microsoft.com/office/word/2010/wordprocessingDrawing" xmlns:wp="http://schemas.openxmlformats.org/drawingml/2006/wordprocessingDrawing" xmlns:w10="urn:schemas-microsoft-com:office:word" xmlns:w="http://schemas.openxmlformats.org/wordprocessingml/2006/main" xmlns:w14="http://schemas.microsoft.com/office/word/2010/wordml" xmlns:w15="http://schemas.microsoft.com/office/word/2012/wordml" xmlns:wpg="http://schemas.microsoft.com/office/word/2010/wordprocessingGroup" xmlns:wpi="http://schemas.microsoft.com/office/word/2010/wordprocessingInk" xmlns:wne="http://schemas.microsoft.com/office/word/2006/wordml" xmlns:wps="http://schemas.microsoft.com/office/word/2010/wordprocessingShape" mc:Ignorable="w14 w15 wp14">
+  <w:abstractNum w:abstractNumId="0">
     <w:nsid w:val="FFFFFF83"/>
     <w:multiLevelType w:val="singleLevel"/>
     <w:tmpl w:val="5AFC0988"/>
@@ -6123,7 +6543,7 @@
       </w:rPr>
     </w:lvl>
   </w:abstractNum>
-  <w:abstractNum w:abstractNumId="1" w15:restartNumberingAfterBreak="0">
+  <w:abstractNum w:abstractNumId="1">
     <w:nsid w:val="19EF0EE6"/>
     <w:multiLevelType w:val="hybridMultilevel"/>
     <w:tmpl w:val="8914259A"/>
@@ -6236,7 +6656,7 @@
       </w:rPr>
     </w:lvl>
   </w:abstractNum>
-  <w:abstractNum w:abstractNumId="2" w15:restartNumberingAfterBreak="0">
+  <w:abstractNum w:abstractNumId="2">
     <w:nsid w:val="3B322412"/>
     <w:multiLevelType w:val="hybridMultilevel"/>
     <w:tmpl w:val="7C3EC30A"/>
@@ -6378,7 +6798,7 @@
       </w:pPr>
     </w:pPrDefault>
   </w:docDefaults>
-  <w:latentStyles w:defLockedState="0" w:defUIPriority="99" w:defSemiHidden="0" w:defUnhideWhenUsed="0" w:defQFormat="0" w:count="371">
+  <w:latentStyles w:defLockedState="0" w:defUIPriority="99" w:defSemiHidden="0" w:defUnhideWhenUsed="0" w:defQFormat="0" w:count="380">
     <w:lsdException w:name="Normal" w:uiPriority="0" w:qFormat="1"/>
     <w:lsdException w:name="heading 1" w:uiPriority="9" w:qFormat="1"/>
     <w:lsdException w:name="heading 2" w:semiHidden="1" w:uiPriority="9" w:unhideWhenUsed="1" w:qFormat="1"/>
@@ -6806,6 +7226,7 @@
     <w:uiPriority w:val="59"/>
     <w:rsid w:val="00FA045C"/>
     <w:tblPr>
+      <w:tblInd w:w="0" w:type="dxa"/>
       <w:tblBorders>
         <w:top w:val="single" w:sz="4" w:space="0" w:color="auto"/>
         <w:left w:val="single" w:sz="4" w:space="0" w:color="auto"/>
@@ -6814,6 +7235,12 @@
         <w:insideH w:val="single" w:sz="4" w:space="0" w:color="auto"/>
         <w:insideV w:val="single" w:sz="4" w:space="0" w:color="auto"/>
       </w:tblBorders>
+      <w:tblCellMar>
+        <w:top w:w="0" w:type="dxa"/>
+        <w:left w:w="108" w:type="dxa"/>
+        <w:bottom w:w="0" w:type="dxa"/>
+        <w:right w:w="108" w:type="dxa"/>
+      </w:tblCellMar>
     </w:tblPr>
   </w:style>
   <w:style w:type="character" w:customStyle="1" w:styleId="Titre1Car">
@@ -6856,7 +7283,7 @@
       <w:lang w:val="en-CA" w:eastAsia="fr-CA"/>
     </w:rPr>
   </w:style>
-  <w:style w:type="paragraph" w:styleId="Paragraphedeliste">
+  <w:style w:type="paragraph" w:styleId="Pardeliste">
     <w:name w:val="List Paragraph"/>
     <w:basedOn w:val="Normal"/>
     <w:uiPriority w:val="34"/>
@@ -7195,7 +7622,7 @@
 </file>
 
 <file path=customXml/itemProps1.xml><?xml version="1.0" encoding="utf-8"?>
-<ds:datastoreItem xmlns:ds="http://schemas.openxmlformats.org/officeDocument/2006/customXml" ds:itemID="{E3E3CAC7-B603-40E7-9162-3194A550AFAD}">
+<ds:datastoreItem xmlns:ds="http://schemas.openxmlformats.org/officeDocument/2006/customXml" ds:itemID="{174796AA-08BD-AE4C-AFE2-4440F798D11B}">
   <ds:schemaRefs>
     <ds:schemaRef ds:uri="http://schemas.openxmlformats.org/officeDocument/2006/bibliography"/>
   </ds:schemaRefs>

--- a/Scrum/Scrum_H16.docx
+++ b/Scrum/Scrum_H16.docx
@@ -130,7 +130,15 @@
           </w:tcPr>
           <w:p>
             <w:r>
-              <w:t xml:space="preserve">Travail sur les requêtes (Google Map – Liste marchandises disponibles </w:t>
+              <w:t xml:space="preserve">Travail sur les requêtes (Google </w:t>
+            </w:r>
+            <w:proofErr w:type="spellStart"/>
+            <w:r>
+              <w:t>Map</w:t>
+            </w:r>
+            <w:proofErr w:type="spellEnd"/>
+            <w:r>
+              <w:t xml:space="preserve"> – Liste marchandises disponibles </w:t>
             </w:r>
             <w:r>
               <w:t>–</w:t>
@@ -198,7 +206,15 @@
               <w:t>Le bouton mes réserva</w:t>
             </w:r>
             <w:r>
-              <w:t>tions (Google Maps – action bar</w:t>
+              <w:t xml:space="preserve">tions (Google </w:t>
+            </w:r>
+            <w:proofErr w:type="spellStart"/>
+            <w:r>
+              <w:t>Maps</w:t>
+            </w:r>
+            <w:proofErr w:type="spellEnd"/>
+            <w:r>
+              <w:t xml:space="preserve"> – action bar</w:t>
             </w:r>
           </w:p>
         </w:tc>
@@ -551,7 +567,15 @@
           </w:tcPr>
           <w:p>
             <w:r>
-              <w:t>Conserver ou non les 2 requêtes selon vers quoi on s’enligne.</w:t>
+              <w:t>Conserver ou non les 2 requêtes selon vers quoi on s’</w:t>
+            </w:r>
+            <w:proofErr w:type="spellStart"/>
+            <w:r>
+              <w:t>enligne</w:t>
+            </w:r>
+            <w:proofErr w:type="spellEnd"/>
+            <w:r>
+              <w:t>.</w:t>
             </w:r>
           </w:p>
         </w:tc>
@@ -683,8 +707,13 @@
           </w:tcPr>
           <w:p>
             <w:r>
-              <w:t>Marchandise disponible dans Google Map</w:t>
-            </w:r>
+              <w:t xml:space="preserve">Marchandise disponible dans Google </w:t>
+            </w:r>
+            <w:proofErr w:type="spellStart"/>
+            <w:r>
+              <w:t>Map</w:t>
+            </w:r>
+            <w:proofErr w:type="spellEnd"/>
           </w:p>
         </w:tc>
       </w:tr>
@@ -827,7 +856,15 @@
           </w:tcPr>
           <w:p>
             <w:r>
-              <w:t>Afficher les marchandises disponibles dans Google Map.</w:t>
+              <w:t xml:space="preserve">Afficher les marchandises disponibles dans Google </w:t>
+            </w:r>
+            <w:proofErr w:type="spellStart"/>
+            <w:r>
+              <w:t>Map</w:t>
+            </w:r>
+            <w:proofErr w:type="spellEnd"/>
+            <w:r>
+              <w:t>.</w:t>
             </w:r>
           </w:p>
         </w:tc>
@@ -877,12 +914,28 @@
           </w:tcPr>
           <w:p>
             <w:r>
-              <w:t>Design d’icones pour les catégories.</w:t>
-            </w:r>
-          </w:p>
-          <w:p>
-            <w:r>
-              <w:t>Aider Joel avec le visuel Google Map.</w:t>
+              <w:t>Design d’</w:t>
+            </w:r>
+            <w:proofErr w:type="spellStart"/>
+            <w:r>
+              <w:t>icones</w:t>
+            </w:r>
+            <w:proofErr w:type="spellEnd"/>
+            <w:r>
+              <w:t xml:space="preserve"> pour les catégories.</w:t>
+            </w:r>
+          </w:p>
+          <w:p>
+            <w:r>
+              <w:t xml:space="preserve">Aider Joel avec le visuel Google </w:t>
+            </w:r>
+            <w:proofErr w:type="spellStart"/>
+            <w:r>
+              <w:t>Map</w:t>
+            </w:r>
+            <w:proofErr w:type="spellEnd"/>
+            <w:r>
+              <w:t>.</w:t>
             </w:r>
           </w:p>
           <w:p>
@@ -1299,7 +1352,15 @@
           </w:p>
           <w:p>
             <w:r>
-              <w:t>Lister tout les organisme communautaire</w:t>
+              <w:t xml:space="preserve">Lister </w:t>
+            </w:r>
+            <w:proofErr w:type="spellStart"/>
+            <w:r>
+              <w:t>tout</w:t>
+            </w:r>
+            <w:proofErr w:type="spellEnd"/>
+            <w:r>
+              <w:t xml:space="preserve"> les organisme communautaire</w:t>
             </w:r>
           </w:p>
         </w:tc>
@@ -1790,8 +1851,13 @@
           </w:tcPr>
           <w:p>
             <w:r>
-              <w:t>Régler bug avec Google Map</w:t>
-            </w:r>
+              <w:t xml:space="preserve">Régler bug avec Google </w:t>
+            </w:r>
+            <w:proofErr w:type="spellStart"/>
+            <w:r>
+              <w:t>Map</w:t>
+            </w:r>
+            <w:proofErr w:type="spellEnd"/>
           </w:p>
         </w:tc>
         <w:tc>
@@ -2514,7 +2580,15 @@
           </w:tcPr>
           <w:p>
             <w:r>
-              <w:t>changé les fonds pour l’à propos ajout marchandise action-bar mes dons couleur changer logo connections</w:t>
+              <w:t>changé les fonds pour l’</w:t>
+            </w:r>
+            <w:proofErr w:type="spellStart"/>
+            <w:r>
+              <w:t>à propos</w:t>
+            </w:r>
+            <w:proofErr w:type="spellEnd"/>
+            <w:r>
+              <w:t xml:space="preserve"> ajout marchandise action-bar mes dons couleur changer logo connections</w:t>
             </w:r>
           </w:p>
         </w:tc>
@@ -4225,11 +4299,9 @@
             <w:pPr>
               <w:jc w:val="left"/>
             </w:pPr>
-            <w:proofErr w:type="spellStart"/>
             <w:r>
               <w:t>Joel</w:t>
             </w:r>
-            <w:proofErr w:type="spellEnd"/>
           </w:p>
         </w:tc>
         <w:tc>
@@ -4791,11 +4863,9 @@
             <w:pPr>
               <w:jc w:val="left"/>
             </w:pPr>
-            <w:proofErr w:type="spellStart"/>
             <w:r>
               <w:t>Joel</w:t>
             </w:r>
-            <w:proofErr w:type="spellEnd"/>
             <w:r>
               <w:t xml:space="preserve"> et Éric</w:t>
             </w:r>
@@ -5382,13 +5452,8 @@
             </w:r>
             <w:proofErr w:type="spellEnd"/>
             <w:r>
-              <w:t xml:space="preserve"> &amp; </w:t>
-            </w:r>
-            <w:proofErr w:type="spellStart"/>
-            <w:r>
-              <w:t>Joel</w:t>
-            </w:r>
-            <w:proofErr w:type="spellEnd"/>
+              <w:t xml:space="preserve"> &amp; Joel</w:t>
+            </w:r>
           </w:p>
         </w:tc>
         <w:tc>
@@ -6006,6 +6071,13 @@
               </w:rPr>
               <w:t xml:space="preserve">02 février </w:t>
             </w:r>
+            <w:r>
+              <w:rPr>
+                <w:color w:val="17365D" w:themeColor="text2" w:themeShade="BF"/>
+                <w:sz w:val="24"/>
+              </w:rPr>
+              <w:t xml:space="preserve"> - Joel</w:t>
+            </w:r>
             <w:bookmarkStart w:id="0" w:name="_GoBack"/>
             <w:bookmarkEnd w:id="0"/>
           </w:p>
@@ -6020,11 +6092,30 @@
             <w:pPr>
               <w:jc w:val="left"/>
             </w:pPr>
-          </w:p>
-        </w:tc>
-        <w:tc>
-          <w:tcPr>
-            <w:tcW w:w="1379" w:type="pct"/>
+            <w:r>
+              <w:t>P-A</w:t>
+            </w:r>
+          </w:p>
+        </w:tc>
+        <w:tc>
+          <w:tcPr>
+            <w:tcW w:w="1379" w:type="pct"/>
+          </w:tcPr>
+          <w:p>
+            <w:r>
+              <w:t>Même que J-F et travailler sur les routes</w:t>
+            </w:r>
+          </w:p>
+        </w:tc>
+        <w:tc>
+          <w:tcPr>
+            <w:tcW w:w="1344" w:type="pct"/>
+          </w:tcPr>
+          <w:p/>
+        </w:tc>
+        <w:tc>
+          <w:tcPr>
+            <w:tcW w:w="1346" w:type="pct"/>
           </w:tcPr>
           <w:p>
             <w:pPr>
@@ -6032,6 +6123,39 @@
             </w:pPr>
           </w:p>
         </w:tc>
+      </w:tr>
+      <w:tr>
+        <w:tc>
+          <w:tcPr>
+            <w:tcW w:w="931" w:type="pct"/>
+          </w:tcPr>
+          <w:p>
+            <w:pPr>
+              <w:jc w:val="left"/>
+            </w:pPr>
+            <w:proofErr w:type="spellStart"/>
+            <w:r>
+              <w:t>Eric</w:t>
+            </w:r>
+            <w:proofErr w:type="spellEnd"/>
+            <w:r>
+              <w:t xml:space="preserve"> &amp; Joel</w:t>
+            </w:r>
+          </w:p>
+        </w:tc>
+        <w:tc>
+          <w:tcPr>
+            <w:tcW w:w="1379" w:type="pct"/>
+          </w:tcPr>
+          <w:p>
+            <w:pPr>
+              <w:pStyle w:val="Paragraphedeliste"/>
+            </w:pPr>
+            <w:r>
+              <w:t>recherche pour le diagramme des statistiques</w:t>
+            </w:r>
+          </w:p>
+        </w:tc>
         <w:tc>
           <w:tcPr>
             <w:tcW w:w="1344" w:type="pct"/>
@@ -6046,6 +6170,17 @@
             <w:pPr>
               <w:pStyle w:val="Paragraphedeliste"/>
             </w:pPr>
+            <w:r>
+              <w:t xml:space="preserve">Intégrer le diagramme </w:t>
+            </w:r>
+            <w:proofErr w:type="gramStart"/>
+            <w:r>
+              <w:t>des statistique</w:t>
+            </w:r>
+            <w:proofErr w:type="gramEnd"/>
+            <w:r>
+              <w:t xml:space="preserve"> au projet </w:t>
+            </w:r>
           </w:p>
         </w:tc>
       </w:tr>
@@ -6058,6 +6193,10 @@
             <w:pPr>
               <w:jc w:val="left"/>
             </w:pPr>
+            <w:r>
+              <w:lastRenderedPageBreak/>
+              <w:t>J-F</w:t>
+            </w:r>
           </w:p>
         </w:tc>
         <w:tc>
@@ -6068,22 +6207,542 @@
             <w:pPr>
               <w:pStyle w:val="Paragraphedeliste"/>
             </w:pPr>
-          </w:p>
-        </w:tc>
-        <w:tc>
-          <w:tcPr>
-            <w:tcW w:w="1344" w:type="pct"/>
-          </w:tcPr>
-          <w:p/>
-        </w:tc>
-        <w:tc>
-          <w:tcPr>
-            <w:tcW w:w="1346" w:type="pct"/>
-          </w:tcPr>
+            <w:r>
+              <w:t>Aide avec PA pour les requêtes de marchandises disponibles et réservées</w:t>
+            </w:r>
+          </w:p>
           <w:p>
             <w:pPr>
               <w:pStyle w:val="Paragraphedeliste"/>
             </w:pPr>
+            <w:r>
+              <w:t>Correction par PA sur la requête des informations de profil</w:t>
+            </w:r>
+          </w:p>
+          <w:p>
+            <w:pPr>
+              <w:pStyle w:val="Paragraphedeliste"/>
+            </w:pPr>
+            <w:r>
+              <w:t>Début sur les requêtes de statistiques.</w:t>
+            </w:r>
+          </w:p>
+        </w:tc>
+        <w:tc>
+          <w:tcPr>
+            <w:tcW w:w="1344" w:type="pct"/>
+          </w:tcPr>
+          <w:p>
+            <w:r>
+              <w:t>Dans ma requête avec la liste pour le profil utilisateur-organisme : pas le INNER JOIN. Les liens entre les entités sont discutables (entre la table utilisateur et organisme), (car l'une et l'autre pointe se pointe dessus) et que la relation </w:t>
+            </w:r>
+            <w:proofErr w:type="gramStart"/>
+            <w:r>
+              <w:t>:INNER</w:t>
+            </w:r>
+            <w:proofErr w:type="gramEnd"/>
+            <w:r>
+              <w:t xml:space="preserve"> JOIN utilisateur </w:t>
+            </w:r>
+            <w:proofErr w:type="spellStart"/>
+            <w:r>
+              <w:t>util</w:t>
+            </w:r>
+            <w:proofErr w:type="spellEnd"/>
+            <w:r>
+              <w:t xml:space="preserve"> ON </w:t>
+            </w:r>
+            <w:proofErr w:type="spellStart"/>
+            <w:r>
+              <w:t>util.organisme_id</w:t>
+            </w:r>
+            <w:proofErr w:type="spellEnd"/>
+            <w:r>
+              <w:t xml:space="preserve"> = </w:t>
+            </w:r>
+            <w:proofErr w:type="spellStart"/>
+            <w:r>
+              <w:t>org.organisme_id</w:t>
+            </w:r>
+            <w:proofErr w:type="spellEnd"/>
+            <w:r>
+              <w:t xml:space="preserve"> n'est pas en clé secondaire car j'ai pris : INNER JOIN utilisateur </w:t>
+            </w:r>
+            <w:proofErr w:type="spellStart"/>
+            <w:r>
+              <w:t>util</w:t>
+            </w:r>
+            <w:proofErr w:type="spellEnd"/>
+            <w:r>
+              <w:t xml:space="preserve"> ON </w:t>
+            </w:r>
+            <w:proofErr w:type="spellStart"/>
+            <w:r>
+              <w:t>util.utilisateur_id</w:t>
+            </w:r>
+            <w:proofErr w:type="spellEnd"/>
+            <w:r>
+              <w:t xml:space="preserve"> = </w:t>
+            </w:r>
+            <w:proofErr w:type="spellStart"/>
+            <w:r>
+              <w:t>org.utilisateur_contact</w:t>
+            </w:r>
+            <w:proofErr w:type="spellEnd"/>
+          </w:p>
+        </w:tc>
+        <w:tc>
+          <w:tcPr>
+            <w:tcW w:w="1346" w:type="pct"/>
+          </w:tcPr>
+          <w:p>
+            <w:pPr>
+              <w:pStyle w:val="Paragraphedeliste"/>
+              <w:numPr>
+                <w:ilvl w:val="0"/>
+                <w:numId w:val="2"/>
+              </w:numPr>
+            </w:pPr>
+            <w:r>
+              <w:t xml:space="preserve">Avec Catherine faire </w:t>
+            </w:r>
+            <w:r>
+              <w:t xml:space="preserve">le </w:t>
+            </w:r>
+            <w:r>
+              <w:t>Texte</w:t>
+            </w:r>
+            <w:r>
+              <w:t xml:space="preserve"> pour l’aide</w:t>
+            </w:r>
+          </w:p>
+          <w:p>
+            <w:pPr>
+              <w:pStyle w:val="Paragraphedeliste"/>
+            </w:pPr>
+            <w:r>
+              <w:t>Route avec PA?</w:t>
+            </w:r>
+          </w:p>
+        </w:tc>
+      </w:tr>
+      <w:tr>
+        <w:tc>
+          <w:tcPr>
+            <w:tcW w:w="931" w:type="pct"/>
+          </w:tcPr>
+          <w:p>
+            <w:pPr>
+              <w:jc w:val="left"/>
+            </w:pPr>
+            <w:r>
+              <w:t>Phil</w:t>
+            </w:r>
+          </w:p>
+        </w:tc>
+        <w:tc>
+          <w:tcPr>
+            <w:tcW w:w="1379" w:type="pct"/>
+          </w:tcPr>
+          <w:p>
+            <w:pPr>
+              <w:pStyle w:val="Paragraphedeliste"/>
+            </w:pPr>
+            <w:r>
+              <w:t>Aider du monde, Liste don sur les cartes</w:t>
+            </w:r>
+          </w:p>
+          <w:p>
+            <w:pPr>
+              <w:pStyle w:val="Paragraphedeliste"/>
+            </w:pPr>
+          </w:p>
+        </w:tc>
+        <w:tc>
+          <w:tcPr>
+            <w:tcW w:w="1344" w:type="pct"/>
+          </w:tcPr>
+          <w:p>
+            <w:r>
+              <w:t>Mon saleté d'api de dépôt</w:t>
+            </w:r>
+          </w:p>
+        </w:tc>
+        <w:tc>
+          <w:tcPr>
+            <w:tcW w:w="1346" w:type="pct"/>
+          </w:tcPr>
+          <w:p>
+            <w:pPr>
+              <w:pStyle w:val="Paragraphedeliste"/>
+            </w:pPr>
+            <w:r>
+              <w:t>Aider du monde,</w:t>
+            </w:r>
+          </w:p>
+        </w:tc>
+      </w:tr>
+      <w:tr>
+        <w:tc>
+          <w:tcPr>
+            <w:tcW w:w="931" w:type="pct"/>
+          </w:tcPr>
+          <w:p>
+            <w:pPr>
+              <w:jc w:val="left"/>
+            </w:pPr>
+            <w:r>
+              <w:t>Catherine</w:t>
+            </w:r>
+          </w:p>
+        </w:tc>
+        <w:tc>
+          <w:tcPr>
+            <w:tcW w:w="1379" w:type="pct"/>
+          </w:tcPr>
+          <w:p>
+            <w:pPr>
+              <w:pStyle w:val="Paragraphedeliste"/>
+            </w:pPr>
+            <w:r>
+              <w:t xml:space="preserve">Implémenter les polices de caractères personnalisées (avec </w:t>
+            </w:r>
+            <w:proofErr w:type="spellStart"/>
+            <w:r>
+              <w:t>phil</w:t>
+            </w:r>
+            <w:proofErr w:type="spellEnd"/>
+            <w:r>
+              <w:t xml:space="preserve">), pis </w:t>
+            </w:r>
+            <w:proofErr w:type="spellStart"/>
+            <w:r>
+              <w:t>tnat</w:t>
+            </w:r>
+            <w:proofErr w:type="spellEnd"/>
+            <w:r>
+              <w:t xml:space="preserve"> qu'à faire, j'ai aussi </w:t>
+            </w:r>
+            <w:proofErr w:type="gramStart"/>
+            <w:r>
+              <w:t>implémenter</w:t>
+            </w:r>
+            <w:proofErr w:type="gramEnd"/>
+            <w:r>
+              <w:t xml:space="preserve"> ces dites polices dans les </w:t>
+            </w:r>
+            <w:proofErr w:type="spellStart"/>
+            <w:r>
+              <w:t>layout</w:t>
+            </w:r>
+            <w:proofErr w:type="spellEnd"/>
+            <w:r>
+              <w:t xml:space="preserve"> que je voulais, ainsi que commenter les </w:t>
+            </w:r>
+            <w:proofErr w:type="spellStart"/>
+            <w:r>
+              <w:t>layouts</w:t>
+            </w:r>
+            <w:proofErr w:type="spellEnd"/>
+            <w:r>
+              <w:t xml:space="preserve">. J'ai aussi commencé à faire du ménage dans les </w:t>
+            </w:r>
+            <w:proofErr w:type="spellStart"/>
+            <w:r>
+              <w:t>layouts</w:t>
+            </w:r>
+            <w:proofErr w:type="spellEnd"/>
+            <w:r>
+              <w:t>, car c'est difficile s'y retrouver.</w:t>
+            </w:r>
+          </w:p>
+        </w:tc>
+        <w:tc>
+          <w:tcPr>
+            <w:tcW w:w="1344" w:type="pct"/>
+          </w:tcPr>
+          <w:p>
+            <w:r>
+              <w:t>L'implémentation des polices. "&amp;*(/&amp;*"</w:t>
+            </w:r>
+          </w:p>
+        </w:tc>
+        <w:tc>
+          <w:tcPr>
+            <w:tcW w:w="1346" w:type="pct"/>
+          </w:tcPr>
+          <w:p>
+            <w:pPr>
+              <w:pStyle w:val="Paragraphedeliste"/>
+              <w:numPr>
+                <w:ilvl w:val="0"/>
+                <w:numId w:val="2"/>
+              </w:numPr>
+            </w:pPr>
+            <w:r>
+              <w:t>Possiblement le texte sur l'aide.</w:t>
+            </w:r>
+          </w:p>
+          <w:p>
+            <w:pPr>
+              <w:pStyle w:val="Paragraphedeliste"/>
+            </w:pPr>
+            <w:r>
+              <w:t xml:space="preserve">Continuer commenter </w:t>
+            </w:r>
+            <w:proofErr w:type="spellStart"/>
+            <w:r>
+              <w:t>layouts</w:t>
+            </w:r>
+            <w:proofErr w:type="spellEnd"/>
+          </w:p>
+        </w:tc>
+      </w:tr>
+      <w:tr>
+        <w:tc>
+          <w:tcPr>
+            <w:tcW w:w="931" w:type="pct"/>
+          </w:tcPr>
+          <w:p>
+            <w:pPr>
+              <w:jc w:val="left"/>
+            </w:pPr>
+            <w:r>
+              <w:t xml:space="preserve">Yong </w:t>
+            </w:r>
+            <w:proofErr w:type="spellStart"/>
+            <w:r>
+              <w:t>Shun</w:t>
+            </w:r>
+            <w:proofErr w:type="spellEnd"/>
+          </w:p>
+        </w:tc>
+        <w:tc>
+          <w:tcPr>
+            <w:tcW w:w="1379" w:type="pct"/>
+          </w:tcPr>
+          <w:p>
+            <w:pPr>
+              <w:pStyle w:val="Paragraphedeliste"/>
+            </w:pPr>
+            <w:r>
+              <w:t xml:space="preserve">le </w:t>
+            </w:r>
+            <w:proofErr w:type="spellStart"/>
+            <w:r>
+              <w:t>problematique</w:t>
+            </w:r>
+            <w:proofErr w:type="spellEnd"/>
+            <w:r>
+              <w:t xml:space="preserve"> d'affi</w:t>
+            </w:r>
+            <w:r>
+              <w:t xml:space="preserve">chage </w:t>
+            </w:r>
+            <w:proofErr w:type="spellStart"/>
+            <w:r>
+              <w:t>telephone</w:t>
+            </w:r>
+            <w:proofErr w:type="spellEnd"/>
+            <w:r>
+              <w:t xml:space="preserve"> est </w:t>
+            </w:r>
+            <w:proofErr w:type="spellStart"/>
+            <w:r>
+              <w:t>regler</w:t>
+            </w:r>
+            <w:proofErr w:type="spellEnd"/>
+            <w:r>
+              <w:t xml:space="preserve"> avec </w:t>
+            </w:r>
+            <w:proofErr w:type="spellStart"/>
+            <w:r>
+              <w:t>P.A</w:t>
+            </w:r>
+            <w:proofErr w:type="gramStart"/>
+            <w:r>
+              <w:t>,et</w:t>
+            </w:r>
+            <w:proofErr w:type="spellEnd"/>
+            <w:proofErr w:type="gramEnd"/>
+            <w:r>
+              <w:t xml:space="preserve"> l'affichage du profil d'utilisateur est faite.</w:t>
+            </w:r>
+          </w:p>
+        </w:tc>
+        <w:tc>
+          <w:tcPr>
+            <w:tcW w:w="1344" w:type="pct"/>
+          </w:tcPr>
+          <w:p>
+            <w:r>
+              <w:t>Afficher les données dans profil avec celles de la BD</w:t>
+            </w:r>
+          </w:p>
+        </w:tc>
+        <w:tc>
+          <w:tcPr>
+            <w:tcW w:w="1346" w:type="pct"/>
+          </w:tcPr>
+          <w:p>
+            <w:pPr>
+              <w:pStyle w:val="Paragraphedeliste"/>
+            </w:pPr>
+            <w:r>
+              <w:t xml:space="preserve">Continuer pour l’affichage des </w:t>
+            </w:r>
+            <w:proofErr w:type="spellStart"/>
+            <w:r>
+              <w:t>donées</w:t>
+            </w:r>
+            <w:proofErr w:type="spellEnd"/>
+            <w:r>
+              <w:t xml:space="preserve"> du profil utilisateur</w:t>
+            </w:r>
+          </w:p>
+        </w:tc>
+      </w:tr>
+      <w:tr>
+        <w:tc>
+          <w:tcPr>
+            <w:tcW w:w="931" w:type="pct"/>
+          </w:tcPr>
+          <w:p>
+            <w:pPr>
+              <w:jc w:val="left"/>
+            </w:pPr>
+            <w:r>
+              <w:t>René</w:t>
+            </w:r>
+          </w:p>
+        </w:tc>
+        <w:tc>
+          <w:tcPr>
+            <w:tcW w:w="1379" w:type="pct"/>
+          </w:tcPr>
+          <w:p>
+            <w:pPr>
+              <w:pStyle w:val="Paragraphedeliste"/>
+            </w:pPr>
+            <w:r>
+              <w:t>Même que Carl</w:t>
+            </w:r>
+          </w:p>
+        </w:tc>
+        <w:tc>
+          <w:tcPr>
+            <w:tcW w:w="1344" w:type="pct"/>
+          </w:tcPr>
+          <w:p>
+            <w:r>
+              <w:t>Même que Carl</w:t>
+            </w:r>
+          </w:p>
+        </w:tc>
+        <w:tc>
+          <w:tcPr>
+            <w:tcW w:w="1346" w:type="pct"/>
+          </w:tcPr>
+          <w:p>
+            <w:pPr>
+              <w:pStyle w:val="Paragraphedeliste"/>
+            </w:pPr>
+            <w:r>
+              <w:t>Continuer les tests</w:t>
+            </w:r>
+          </w:p>
+        </w:tc>
+      </w:tr>
+      <w:tr>
+        <w:tc>
+          <w:tcPr>
+            <w:tcW w:w="931" w:type="pct"/>
+          </w:tcPr>
+          <w:p>
+            <w:pPr>
+              <w:jc w:val="left"/>
+            </w:pPr>
+            <w:r>
+              <w:t>Carl</w:t>
+            </w:r>
+          </w:p>
+        </w:tc>
+        <w:tc>
+          <w:tcPr>
+            <w:tcW w:w="1379" w:type="pct"/>
+          </w:tcPr>
+          <w:p>
+            <w:pPr>
+              <w:pStyle w:val="Paragraphedeliste"/>
+            </w:pPr>
+            <w:r>
+              <w:t xml:space="preserve">J'ai travaillé sur l'option Aide, les entêtes de sections sont </w:t>
+            </w:r>
+            <w:proofErr w:type="gramStart"/>
+            <w:r>
+              <w:t>faites</w:t>
+            </w:r>
+            <w:proofErr w:type="gramEnd"/>
+            <w:r>
+              <w:t xml:space="preserve"> et il reste qu'à insérer à détailler chacune </w:t>
+            </w:r>
+            <w:r>
+              <w:lastRenderedPageBreak/>
+              <w:t>des sections par Catherine.</w:t>
+            </w:r>
+          </w:p>
+        </w:tc>
+        <w:tc>
+          <w:tcPr>
+            <w:tcW w:w="1344" w:type="pct"/>
+          </w:tcPr>
+          <w:p>
+            <w:r>
+              <w:lastRenderedPageBreak/>
+              <w:t>Légèrement avec l'</w:t>
+            </w:r>
+            <w:proofErr w:type="spellStart"/>
+            <w:r>
+              <w:t>ExpandableListView</w:t>
+            </w:r>
+            <w:proofErr w:type="spellEnd"/>
+          </w:p>
+        </w:tc>
+        <w:tc>
+          <w:tcPr>
+            <w:tcW w:w="1346" w:type="pct"/>
+          </w:tcPr>
+          <w:p>
+            <w:pPr>
+              <w:pStyle w:val="Paragraphedeliste"/>
+              <w:numPr>
+                <w:ilvl w:val="0"/>
+                <w:numId w:val="2"/>
+              </w:numPr>
+            </w:pPr>
+            <w:r>
+              <w:t xml:space="preserve">Faire le tour des </w:t>
+            </w:r>
+            <w:proofErr w:type="spellStart"/>
+            <w:r>
+              <w:t>Layout</w:t>
+            </w:r>
+            <w:proofErr w:type="spellEnd"/>
+            <w:r>
+              <w:t xml:space="preserve"> que j'ai touchés pour mieux commenter à l'intérieur.</w:t>
+            </w:r>
+          </w:p>
+          <w:p>
+            <w:pPr>
+              <w:pStyle w:val="Paragraphedeliste"/>
+            </w:pPr>
+            <w:r>
+              <w:t xml:space="preserve">Faire le tour des </w:t>
+            </w:r>
+            <w:r>
+              <w:lastRenderedPageBreak/>
+              <w:t>classes pour vérifier si tout est bien commenté</w:t>
+            </w:r>
           </w:p>
         </w:tc>
       </w:tr>
@@ -7195,7 +7854,7 @@
 </file>
 
 <file path=customXml/itemProps1.xml><?xml version="1.0" encoding="utf-8"?>
-<ds:datastoreItem xmlns:ds="http://schemas.openxmlformats.org/officeDocument/2006/customXml" ds:itemID="{E3E3CAC7-B603-40E7-9162-3194A550AFAD}">
+<ds:datastoreItem xmlns:ds="http://schemas.openxmlformats.org/officeDocument/2006/customXml" ds:itemID="{A109A1A6-74BF-47FE-9911-13B9EAA28DF6}">
   <ds:schemaRefs>
     <ds:schemaRef ds:uri="http://schemas.openxmlformats.org/officeDocument/2006/bibliography"/>
   </ds:schemaRefs>

--- a/Scrum/Scrum_H16.docx
+++ b/Scrum/Scrum_H16.docx
@@ -4,7 +4,7 @@
   <w:body>
     <w:tbl>
       <w:tblPr>
-        <w:tblStyle w:val="Grilledutableau"/>
+        <w:tblStyle w:val="TableGrid"/>
         <w:tblW w:w="5000" w:type="pct"/>
         <w:tblLook w:val="04A0" w:firstRow="1" w:lastRow="0" w:firstColumn="1" w:lastColumn="0" w:noHBand="0" w:noVBand="1"/>
       </w:tblPr>
@@ -24,7 +24,7 @@
           </w:tcPr>
           <w:p>
             <w:pPr>
-              <w:pStyle w:val="Titre1"/>
+              <w:pStyle w:val="Heading1"/>
               <w:spacing w:before="0"/>
             </w:pPr>
             <w:r>
@@ -38,7 +38,7 @@
           </w:tcPr>
           <w:p>
             <w:pPr>
-              <w:pStyle w:val="Titre1"/>
+              <w:pStyle w:val="Heading1"/>
               <w:spacing w:before="0"/>
             </w:pPr>
             <w:r>
@@ -52,7 +52,7 @@
           </w:tcPr>
           <w:p>
             <w:pPr>
-              <w:pStyle w:val="Titre1"/>
+              <w:pStyle w:val="Heading1"/>
               <w:spacing w:before="0"/>
             </w:pPr>
             <w:r>
@@ -66,7 +66,7 @@
           </w:tcPr>
           <w:p>
             <w:pPr>
-              <w:pStyle w:val="Titre1"/>
+              <w:pStyle w:val="Heading1"/>
               <w:spacing w:before="0"/>
             </w:pPr>
             <w:r>
@@ -83,7 +83,7 @@
           </w:tcPr>
           <w:p>
             <w:pPr>
-              <w:pStyle w:val="Titre1"/>
+              <w:pStyle w:val="Heading1"/>
               <w:spacing w:before="0"/>
             </w:pPr>
             <w:r>
@@ -457,7 +457,7 @@
           </w:tcPr>
           <w:p>
             <w:pPr>
-              <w:pStyle w:val="Listepuces2"/>
+              <w:pStyle w:val="ListBullet2"/>
             </w:pPr>
             <w:r>
               <w:t>Envoi-réception des données</w:t>
@@ -520,7 +520,7 @@
           </w:tcPr>
           <w:p>
             <w:pPr>
-              <w:pStyle w:val="Titre1"/>
+              <w:pStyle w:val="Heading1"/>
               <w:spacing w:before="0"/>
             </w:pPr>
             <w:r>
@@ -1066,7 +1066,7 @@
           </w:tcPr>
           <w:p>
             <w:pPr>
-              <w:pStyle w:val="Titre1"/>
+              <w:pStyle w:val="Heading1"/>
               <w:spacing w:before="0"/>
             </w:pPr>
             <w:r>
@@ -1555,7 +1555,7 @@
           </w:tcPr>
           <w:p>
             <w:pPr>
-              <w:pStyle w:val="Titre1"/>
+              <w:pStyle w:val="Heading1"/>
               <w:spacing w:before="0"/>
             </w:pPr>
             <w:r>
@@ -2056,7 +2056,7 @@
           </w:tcPr>
           <w:p>
             <w:pPr>
-              <w:pStyle w:val="Titre1"/>
+              <w:pStyle w:val="Heading1"/>
               <w:spacing w:before="0"/>
             </w:pPr>
             <w:r>
@@ -2506,7 +2506,7 @@
           </w:tcPr>
           <w:p>
             <w:pPr>
-              <w:pStyle w:val="Titre1"/>
+              <w:pStyle w:val="Heading1"/>
               <w:spacing w:before="0"/>
             </w:pPr>
             <w:r>
@@ -2925,7 +2925,7 @@
           </w:tcPr>
           <w:p>
             <w:pPr>
-              <w:pStyle w:val="Titre1"/>
+              <w:pStyle w:val="Heading1"/>
               <w:spacing w:before="0"/>
             </w:pPr>
             <w:r>
@@ -3342,7 +3342,7 @@
           </w:tcPr>
           <w:p>
             <w:pPr>
-              <w:pStyle w:val="Titre1"/>
+              <w:pStyle w:val="Heading1"/>
               <w:spacing w:before="0"/>
             </w:pPr>
             <w:r>
@@ -3566,7 +3566,15 @@
             </w:r>
             <w:proofErr w:type="spellEnd"/>
             <w:r>
-              <w:t xml:space="preserve"> dispo (liste pas </w:t>
+              <w:t xml:space="preserve"> </w:t>
+            </w:r>
+            <w:proofErr w:type="spellStart"/>
+            <w:r>
+              <w:t>dispo</w:t>
+            </w:r>
+            <w:proofErr w:type="spellEnd"/>
+            <w:r>
+              <w:t xml:space="preserve"> (liste pas </w:t>
             </w:r>
             <w:proofErr w:type="spellStart"/>
             <w:r>
@@ -3737,8 +3745,13 @@
             </w:r>
             <w:proofErr w:type="spellEnd"/>
             <w:r>
-              <w:t xml:space="preserve"> dispo</w:t>
-            </w:r>
+              <w:t xml:space="preserve"> </w:t>
+            </w:r>
+            <w:proofErr w:type="spellStart"/>
+            <w:r>
+              <w:t>dispo</w:t>
+            </w:r>
+            <w:proofErr w:type="spellEnd"/>
           </w:p>
           <w:p>
             <w:r>
@@ -3977,8 +3990,13 @@
             </w:r>
             <w:proofErr w:type="spellEnd"/>
             <w:r>
-              <w:t xml:space="preserve"> dispo</w:t>
-            </w:r>
+              <w:t xml:space="preserve"> </w:t>
+            </w:r>
+            <w:proofErr w:type="spellStart"/>
+            <w:r>
+              <w:t>dispo</w:t>
+            </w:r>
+            <w:proofErr w:type="spellEnd"/>
           </w:p>
           <w:p>
             <w:r>
@@ -4487,7 +4505,15 @@
           </w:tcPr>
           <w:p>
             <w:r>
-              <w:t xml:space="preserve">Pratiquement terminé La liste des marchandises dispo pour </w:t>
+              <w:t xml:space="preserve">Pratiquement terminé La liste des marchandises </w:t>
+            </w:r>
+            <w:proofErr w:type="spellStart"/>
+            <w:r>
+              <w:t>dispo</w:t>
+            </w:r>
+            <w:proofErr w:type="spellEnd"/>
+            <w:r>
+              <w:t xml:space="preserve"> pour </w:t>
             </w:r>
             <w:proofErr w:type="spellStart"/>
             <w:r>
@@ -5289,7 +5315,7 @@
           </w:tcPr>
           <w:p>
             <w:pPr>
-              <w:pStyle w:val="Paragraphedeliste"/>
+              <w:pStyle w:val="ListParagraph"/>
               <w:numPr>
                 <w:ilvl w:val="0"/>
                 <w:numId w:val="2"/>
@@ -5307,7 +5333,7 @@
           </w:p>
           <w:p>
             <w:pPr>
-              <w:pStyle w:val="Paragraphedeliste"/>
+              <w:pStyle w:val="ListParagraph"/>
               <w:numPr>
                 <w:ilvl w:val="0"/>
                 <w:numId w:val="2"/>
@@ -5325,7 +5351,7 @@
           </w:p>
           <w:p>
             <w:pPr>
-              <w:pStyle w:val="Paragraphedeliste"/>
+              <w:pStyle w:val="ListParagraph"/>
               <w:numPr>
                 <w:ilvl w:val="0"/>
                 <w:numId w:val="2"/>
@@ -5348,7 +5374,7 @@
           </w:tcPr>
           <w:p>
             <w:pPr>
-              <w:pStyle w:val="Paragraphedeliste"/>
+              <w:pStyle w:val="ListParagraph"/>
               <w:numPr>
                 <w:ilvl w:val="0"/>
                 <w:numId w:val="2"/>
@@ -5372,7 +5398,7 @@
           </w:p>
           <w:p>
             <w:pPr>
-              <w:pStyle w:val="Paragraphedeliste"/>
+              <w:pStyle w:val="ListParagraph"/>
               <w:numPr>
                 <w:ilvl w:val="0"/>
                 <w:numId w:val="2"/>
@@ -5408,7 +5434,7 @@
           </w:tcPr>
           <w:p>
             <w:pPr>
-              <w:pStyle w:val="Paragraphedeliste"/>
+              <w:pStyle w:val="ListParagraph"/>
               <w:numPr>
                 <w:ilvl w:val="0"/>
                 <w:numId w:val="2"/>
@@ -5452,8 +5478,13 @@
             </w:r>
             <w:proofErr w:type="spellEnd"/>
             <w:r>
-              <w:t xml:space="preserve"> &amp; Joel</w:t>
-            </w:r>
+              <w:t xml:space="preserve"> &amp; </w:t>
+            </w:r>
+            <w:proofErr w:type="spellStart"/>
+            <w:r>
+              <w:t>Joel</w:t>
+            </w:r>
+            <w:proofErr w:type="spellEnd"/>
           </w:p>
         </w:tc>
         <w:tc>
@@ -5478,7 +5509,7 @@
           </w:tcPr>
           <w:p>
             <w:pPr>
-              <w:pStyle w:val="Paragraphedeliste"/>
+              <w:pStyle w:val="ListParagraph"/>
               <w:numPr>
                 <w:ilvl w:val="0"/>
                 <w:numId w:val="2"/>
@@ -5490,7 +5521,7 @@
           </w:p>
           <w:p>
             <w:pPr>
-              <w:pStyle w:val="Paragraphedeliste"/>
+              <w:pStyle w:val="ListParagraph"/>
               <w:numPr>
                 <w:ilvl w:val="0"/>
                 <w:numId w:val="2"/>
@@ -5522,7 +5553,7 @@
           </w:tcPr>
           <w:p>
             <w:pPr>
-              <w:pStyle w:val="Paragraphedeliste"/>
+              <w:pStyle w:val="ListParagraph"/>
               <w:numPr>
                 <w:ilvl w:val="0"/>
                 <w:numId w:val="2"/>
@@ -5539,7 +5570,7 @@
           </w:tcPr>
           <w:p>
             <w:pPr>
-              <w:pStyle w:val="Paragraphedeliste"/>
+              <w:pStyle w:val="ListParagraph"/>
               <w:numPr>
                 <w:ilvl w:val="0"/>
                 <w:numId w:val="2"/>
@@ -5556,7 +5587,7 @@
           </w:tcPr>
           <w:p>
             <w:pPr>
-              <w:pStyle w:val="Paragraphedeliste"/>
+              <w:pStyle w:val="ListParagraph"/>
               <w:numPr>
                 <w:ilvl w:val="0"/>
                 <w:numId w:val="2"/>
@@ -5588,7 +5619,7 @@
           </w:tcPr>
           <w:p>
             <w:pPr>
-              <w:pStyle w:val="Paragraphedeliste"/>
+              <w:pStyle w:val="ListParagraph"/>
               <w:numPr>
                 <w:ilvl w:val="0"/>
                 <w:numId w:val="2"/>
@@ -5603,7 +5634,7 @@
           </w:p>
           <w:p>
             <w:pPr>
-              <w:pStyle w:val="Paragraphedeliste"/>
+              <w:pStyle w:val="ListParagraph"/>
               <w:numPr>
                 <w:ilvl w:val="0"/>
                 <w:numId w:val="2"/>
@@ -5620,7 +5651,7 @@
           </w:p>
           <w:p>
             <w:pPr>
-              <w:pStyle w:val="Paragraphedeliste"/>
+              <w:pStyle w:val="ListParagraph"/>
               <w:numPr>
                 <w:ilvl w:val="0"/>
                 <w:numId w:val="2"/>
@@ -5637,7 +5668,7 @@
           </w:p>
           <w:p>
             <w:pPr>
-              <w:pStyle w:val="Paragraphedeliste"/>
+              <w:pStyle w:val="ListParagraph"/>
               <w:numPr>
                 <w:ilvl w:val="0"/>
                 <w:numId w:val="2"/>
@@ -5669,7 +5700,7 @@
           </w:tcPr>
           <w:p>
             <w:pPr>
-              <w:pStyle w:val="Paragraphedeliste"/>
+              <w:pStyle w:val="ListParagraph"/>
               <w:numPr>
                 <w:ilvl w:val="0"/>
                 <w:numId w:val="2"/>
@@ -5686,7 +5717,7 @@
           </w:tcPr>
           <w:p>
             <w:pPr>
-              <w:pStyle w:val="Paragraphedeliste"/>
+              <w:pStyle w:val="ListParagraph"/>
               <w:numPr>
                 <w:ilvl w:val="0"/>
                 <w:numId w:val="3"/>
@@ -5718,7 +5749,7 @@
           </w:tcPr>
           <w:p>
             <w:pPr>
-              <w:pStyle w:val="Paragraphedeliste"/>
+              <w:pStyle w:val="ListParagraph"/>
               <w:numPr>
                 <w:ilvl w:val="0"/>
                 <w:numId w:val="3"/>
@@ -5744,7 +5775,7 @@
           </w:p>
           <w:p>
             <w:pPr>
-              <w:pStyle w:val="Paragraphedeliste"/>
+              <w:pStyle w:val="ListParagraph"/>
               <w:numPr>
                 <w:ilvl w:val="0"/>
                 <w:numId w:val="3"/>
@@ -5764,7 +5795,7 @@
           </w:tcPr>
           <w:p>
             <w:pPr>
-              <w:pStyle w:val="Paragraphedeliste"/>
+              <w:pStyle w:val="ListParagraph"/>
               <w:numPr>
                 <w:ilvl w:val="0"/>
                 <w:numId w:val="3"/>
@@ -5784,7 +5815,7 @@
           </w:tcPr>
           <w:p>
             <w:pPr>
-              <w:pStyle w:val="Paragraphedeliste"/>
+              <w:pStyle w:val="ListParagraph"/>
               <w:numPr>
                 <w:ilvl w:val="0"/>
                 <w:numId w:val="3"/>
@@ -5829,7 +5860,7 @@
           </w:tcPr>
           <w:p>
             <w:pPr>
-              <w:pStyle w:val="Paragraphedeliste"/>
+              <w:pStyle w:val="ListParagraph"/>
               <w:numPr>
                 <w:ilvl w:val="0"/>
                 <w:numId w:val="3"/>
@@ -5855,7 +5886,7 @@
           </w:tcPr>
           <w:p>
             <w:pPr>
-              <w:pStyle w:val="Paragraphedeliste"/>
+              <w:pStyle w:val="ListParagraph"/>
               <w:numPr>
                 <w:ilvl w:val="0"/>
                 <w:numId w:val="3"/>
@@ -5880,7 +5911,7 @@
           </w:tcPr>
           <w:p>
             <w:pPr>
-              <w:pStyle w:val="Paragraphedeliste"/>
+              <w:pStyle w:val="ListParagraph"/>
               <w:numPr>
                 <w:ilvl w:val="0"/>
                 <w:numId w:val="3"/>
@@ -5912,7 +5943,7 @@
           </w:tcPr>
           <w:p>
             <w:pPr>
-              <w:pStyle w:val="Paragraphedeliste"/>
+              <w:pStyle w:val="ListParagraph"/>
               <w:numPr>
                 <w:ilvl w:val="0"/>
                 <w:numId w:val="3"/>
@@ -5927,7 +5958,7 @@
           </w:p>
           <w:p>
             <w:pPr>
-              <w:pStyle w:val="Paragraphedeliste"/>
+              <w:pStyle w:val="ListParagraph"/>
               <w:numPr>
                 <w:ilvl w:val="0"/>
                 <w:numId w:val="3"/>
@@ -5944,7 +5975,7 @@
           </w:tcPr>
           <w:p>
             <w:pPr>
-              <w:pStyle w:val="Paragraphedeliste"/>
+              <w:pStyle w:val="ListParagraph"/>
               <w:numPr>
                 <w:ilvl w:val="0"/>
                 <w:numId w:val="3"/>
@@ -5961,7 +5992,7 @@
           </w:tcPr>
           <w:p>
             <w:pPr>
-              <w:pStyle w:val="Paragraphedeliste"/>
+              <w:pStyle w:val="ListParagraph"/>
               <w:numPr>
                 <w:ilvl w:val="0"/>
                 <w:numId w:val="3"/>
@@ -5993,7 +6024,7 @@
           </w:tcPr>
           <w:p>
             <w:pPr>
-              <w:pStyle w:val="Paragraphedeliste"/>
+              <w:pStyle w:val="ListParagraph"/>
               <w:numPr>
                 <w:ilvl w:val="0"/>
                 <w:numId w:val="3"/>
@@ -6005,7 +6036,7 @@
           </w:p>
           <w:p>
             <w:pPr>
-              <w:pStyle w:val="Paragraphedeliste"/>
+              <w:pStyle w:val="ListParagraph"/>
               <w:numPr>
                 <w:ilvl w:val="0"/>
                 <w:numId w:val="3"/>
@@ -6028,7 +6059,7 @@
           </w:tcPr>
           <w:p>
             <w:pPr>
-              <w:pStyle w:val="Paragraphedeliste"/>
+              <w:pStyle w:val="ListParagraph"/>
               <w:numPr>
                 <w:ilvl w:val="0"/>
                 <w:numId w:val="3"/>
@@ -6078,8 +6109,6 @@
               </w:rPr>
               <w:t xml:space="preserve"> - Joel</w:t>
             </w:r>
-            <w:bookmarkStart w:id="0" w:name="_GoBack"/>
-            <w:bookmarkEnd w:id="0"/>
           </w:p>
         </w:tc>
       </w:tr>
@@ -6119,7 +6148,7 @@
           </w:tcPr>
           <w:p>
             <w:pPr>
-              <w:pStyle w:val="Paragraphedeliste"/>
+              <w:pStyle w:val="ListParagraph"/>
             </w:pPr>
           </w:p>
         </w:tc>
@@ -6139,17 +6168,22 @@
             </w:r>
             <w:proofErr w:type="spellEnd"/>
             <w:r>
-              <w:t xml:space="preserve"> &amp; Joel</w:t>
-            </w:r>
-          </w:p>
-        </w:tc>
-        <w:tc>
-          <w:tcPr>
-            <w:tcW w:w="1379" w:type="pct"/>
-          </w:tcPr>
-          <w:p>
-            <w:pPr>
-              <w:pStyle w:val="Paragraphedeliste"/>
+              <w:t xml:space="preserve"> &amp; </w:t>
+            </w:r>
+            <w:proofErr w:type="spellStart"/>
+            <w:r>
+              <w:t>Joel</w:t>
+            </w:r>
+            <w:proofErr w:type="spellEnd"/>
+          </w:p>
+        </w:tc>
+        <w:tc>
+          <w:tcPr>
+            <w:tcW w:w="1379" w:type="pct"/>
+          </w:tcPr>
+          <w:p>
+            <w:pPr>
+              <w:pStyle w:val="ListParagraph"/>
             </w:pPr>
             <w:r>
               <w:t>recherche pour le diagramme des statistiques</w:t>
@@ -6168,7 +6202,7 @@
           </w:tcPr>
           <w:p>
             <w:pPr>
-              <w:pStyle w:val="Paragraphedeliste"/>
+              <w:pStyle w:val="ListParagraph"/>
             </w:pPr>
             <w:r>
               <w:t xml:space="preserve">Intégrer le diagramme </w:t>
@@ -6205,7 +6239,7 @@
           </w:tcPr>
           <w:p>
             <w:pPr>
-              <w:pStyle w:val="Paragraphedeliste"/>
+              <w:pStyle w:val="ListParagraph"/>
             </w:pPr>
             <w:r>
               <w:t>Aide avec PA pour les requêtes de marchandises disponibles et réservées</w:t>
@@ -6213,7 +6247,7 @@
           </w:p>
           <w:p>
             <w:pPr>
-              <w:pStyle w:val="Paragraphedeliste"/>
+              <w:pStyle w:val="ListParagraph"/>
             </w:pPr>
             <w:r>
               <w:t>Correction par PA sur la requête des informations de profil</w:t>
@@ -6221,7 +6255,7 @@
           </w:p>
           <w:p>
             <w:pPr>
-              <w:pStyle w:val="Paragraphedeliste"/>
+              <w:pStyle w:val="ListParagraph"/>
             </w:pPr>
             <w:r>
               <w:t>Début sur les requêtes de statistiques.</w:t>
@@ -6297,28 +6331,19 @@
           </w:tcPr>
           <w:p>
             <w:pPr>
-              <w:pStyle w:val="Paragraphedeliste"/>
+              <w:pStyle w:val="ListParagraph"/>
               <w:numPr>
                 <w:ilvl w:val="0"/>
                 <w:numId w:val="2"/>
               </w:numPr>
             </w:pPr>
             <w:r>
-              <w:t xml:space="preserve">Avec Catherine faire </w:t>
-            </w:r>
-            <w:r>
-              <w:t xml:space="preserve">le </w:t>
-            </w:r>
-            <w:r>
-              <w:t>Texte</w:t>
-            </w:r>
-            <w:r>
-              <w:t xml:space="preserve"> pour l’aide</w:t>
-            </w:r>
-          </w:p>
-          <w:p>
-            <w:pPr>
-              <w:pStyle w:val="Paragraphedeliste"/>
+              <w:t>Avec Catherine faire le Texte pour l’aide</w:t>
+            </w:r>
+          </w:p>
+          <w:p>
+            <w:pPr>
+              <w:pStyle w:val="ListParagraph"/>
             </w:pPr>
             <w:r>
               <w:t>Route avec PA?</w:t>
@@ -6346,7 +6371,7 @@
           </w:tcPr>
           <w:p>
             <w:pPr>
-              <w:pStyle w:val="Paragraphedeliste"/>
+              <w:pStyle w:val="ListParagraph"/>
             </w:pPr>
             <w:r>
               <w:t>Aider du monde, Liste don sur les cartes</w:t>
@@ -6354,7 +6379,7 @@
           </w:p>
           <w:p>
             <w:pPr>
-              <w:pStyle w:val="Paragraphedeliste"/>
+              <w:pStyle w:val="ListParagraph"/>
             </w:pPr>
           </w:p>
         </w:tc>
@@ -6374,7 +6399,7 @@
           </w:tcPr>
           <w:p>
             <w:pPr>
-              <w:pStyle w:val="Paragraphedeliste"/>
+              <w:pStyle w:val="ListParagraph"/>
             </w:pPr>
             <w:r>
               <w:t>Aider du monde,</w:t>
@@ -6402,7 +6427,7 @@
           </w:tcPr>
           <w:p>
             <w:pPr>
-              <w:pStyle w:val="Paragraphedeliste"/>
+              <w:pStyle w:val="ListParagraph"/>
             </w:pPr>
             <w:r>
               <w:t xml:space="preserve">Implémenter les polices de caractères personnalisées (avec </w:t>
@@ -6473,7 +6498,7 @@
           </w:tcPr>
           <w:p>
             <w:pPr>
-              <w:pStyle w:val="Paragraphedeliste"/>
+              <w:pStyle w:val="ListParagraph"/>
               <w:numPr>
                 <w:ilvl w:val="0"/>
                 <w:numId w:val="2"/>
@@ -6485,7 +6510,7 @@
           </w:p>
           <w:p>
             <w:pPr>
-              <w:pStyle w:val="Paragraphedeliste"/>
+              <w:pStyle w:val="ListParagraph"/>
             </w:pPr>
             <w:r>
               <w:t xml:space="preserve">Continuer commenter </w:t>
@@ -6523,7 +6548,7 @@
           </w:tcPr>
           <w:p>
             <w:pPr>
-              <w:pStyle w:val="Paragraphedeliste"/>
+              <w:pStyle w:val="ListParagraph"/>
             </w:pPr>
             <w:r>
               <w:t xml:space="preserve">le </w:t>
@@ -6586,7 +6611,7 @@
           </w:tcPr>
           <w:p>
             <w:pPr>
-              <w:pStyle w:val="Paragraphedeliste"/>
+              <w:pStyle w:val="ListParagraph"/>
             </w:pPr>
             <w:r>
               <w:t xml:space="preserve">Continuer pour l’affichage des </w:t>
@@ -6622,7 +6647,7 @@
           </w:tcPr>
           <w:p>
             <w:pPr>
-              <w:pStyle w:val="Paragraphedeliste"/>
+              <w:pStyle w:val="ListParagraph"/>
             </w:pPr>
             <w:r>
               <w:t>Même que Carl</w:t>
@@ -6645,7 +6670,7 @@
           </w:tcPr>
           <w:p>
             <w:pPr>
-              <w:pStyle w:val="Paragraphedeliste"/>
+              <w:pStyle w:val="ListParagraph"/>
             </w:pPr>
             <w:r>
               <w:t>Continuer les tests</w:t>
@@ -6673,7 +6698,7 @@
           </w:tcPr>
           <w:p>
             <w:pPr>
-              <w:pStyle w:val="Paragraphedeliste"/>
+              <w:pStyle w:val="ListParagraph"/>
             </w:pPr>
             <w:r>
               <w:t xml:space="preserve">J'ai travaillé sur l'option Aide, les entêtes de sections sont </w:t>
@@ -6714,7 +6739,7 @@
           </w:tcPr>
           <w:p>
             <w:pPr>
-              <w:pStyle w:val="Paragraphedeliste"/>
+              <w:pStyle w:val="ListParagraph"/>
               <w:numPr>
                 <w:ilvl w:val="0"/>
                 <w:numId w:val="2"/>
@@ -6734,7 +6759,7 @@
           </w:p>
           <w:p>
             <w:pPr>
-              <w:pStyle w:val="Paragraphedeliste"/>
+              <w:pStyle w:val="ListParagraph"/>
             </w:pPr>
             <w:r>
               <w:t xml:space="preserve">Faire le tour des </w:t>
@@ -6748,6 +6773,498 @@
       </w:tr>
     </w:tbl>
     <w:p/>
+    <w:tbl>
+      <w:tblPr>
+        <w:tblStyle w:val="TableGrid"/>
+        <w:tblW w:w="5000" w:type="pct"/>
+        <w:tblLook w:val="04A0" w:firstRow="1" w:lastRow="0" w:firstColumn="1" w:lastColumn="0" w:noHBand="0" w:noVBand="1"/>
+      </w:tblPr>
+      <w:tblGrid>
+        <w:gridCol w:w="1792"/>
+        <w:gridCol w:w="2654"/>
+        <w:gridCol w:w="2586"/>
+        <w:gridCol w:w="2590"/>
+      </w:tblGrid>
+      <w:tr>
+        <w:tc>
+          <w:tcPr>
+            <w:tcW w:w="5000" w:type="pct"/>
+            <w:gridSpan w:val="4"/>
+          </w:tcPr>
+          <w:p>
+            <w:pPr>
+              <w:rPr>
+                <w:sz w:val="24"/>
+              </w:rPr>
+            </w:pPr>
+            <w:r>
+              <w:rPr>
+                <w:color w:val="17365D" w:themeColor="text2" w:themeShade="BF"/>
+                <w:sz w:val="24"/>
+              </w:rPr>
+              <w:t xml:space="preserve">Date </w:t>
+            </w:r>
+            <w:r>
+              <w:rPr>
+                <w:color w:val="17365D" w:themeColor="text2" w:themeShade="BF"/>
+                <w:sz w:val="24"/>
+              </w:rPr>
+              <w:t>04 février  - Catherine</w:t>
+            </w:r>
+          </w:p>
+        </w:tc>
+      </w:tr>
+      <w:tr>
+        <w:tc>
+          <w:tcPr>
+            <w:tcW w:w="931" w:type="pct"/>
+          </w:tcPr>
+          <w:p>
+            <w:pPr>
+              <w:jc w:val="left"/>
+            </w:pPr>
+            <w:r>
+              <w:t>P-A</w:t>
+            </w:r>
+          </w:p>
+        </w:tc>
+        <w:tc>
+          <w:tcPr>
+            <w:tcW w:w="1379" w:type="pct"/>
+          </w:tcPr>
+          <w:p>
+            <w:r>
+              <w:t xml:space="preserve">Réglé les numéros de téléphone pour Google </w:t>
+            </w:r>
+            <w:proofErr w:type="spellStart"/>
+            <w:r>
+              <w:t>Maps</w:t>
+            </w:r>
+            <w:proofErr w:type="spellEnd"/>
+            <w:r>
+              <w:t>, changer les requêtes que JF a fait pour la liste des dons, et disponibilité, regarder les requêtes pour les statistiques.  Regarder pour mettre le projet en PHP.</w:t>
+            </w:r>
+          </w:p>
+        </w:tc>
+        <w:tc>
+          <w:tcPr>
+            <w:tcW w:w="1344" w:type="pct"/>
+          </w:tcPr>
+          <w:p/>
+        </w:tc>
+        <w:tc>
+          <w:tcPr>
+            <w:tcW w:w="1346" w:type="pct"/>
+          </w:tcPr>
+          <w:p>
+            <w:r>
+              <w:t>Se trouver quelque chose à faire.</w:t>
+            </w:r>
+          </w:p>
+        </w:tc>
+      </w:tr>
+      <w:tr>
+        <w:tc>
+          <w:tcPr>
+            <w:tcW w:w="931" w:type="pct"/>
+          </w:tcPr>
+          <w:p>
+            <w:pPr>
+              <w:jc w:val="left"/>
+            </w:pPr>
+            <w:proofErr w:type="spellStart"/>
+            <w:r>
+              <w:t>Eric</w:t>
+            </w:r>
+            <w:proofErr w:type="spellEnd"/>
+            <w:r>
+              <w:t xml:space="preserve"> &amp; </w:t>
+            </w:r>
+            <w:proofErr w:type="spellStart"/>
+            <w:r>
+              <w:t>Joel</w:t>
+            </w:r>
+            <w:proofErr w:type="spellEnd"/>
+          </w:p>
+        </w:tc>
+        <w:tc>
+          <w:tcPr>
+            <w:tcW w:w="1379" w:type="pct"/>
+          </w:tcPr>
+          <w:p>
+            <w:r>
+              <w:t>Ajout graphique statistiques, ajusté le graphique, ajouté les strings en français.</w:t>
+            </w:r>
+          </w:p>
+        </w:tc>
+        <w:tc>
+          <w:tcPr>
+            <w:tcW w:w="1344" w:type="pct"/>
+          </w:tcPr>
+          <w:p>
+            <w:r>
+              <w:t>Se sentait seuls</w:t>
+            </w:r>
+          </w:p>
+        </w:tc>
+        <w:tc>
+          <w:tcPr>
+            <w:tcW w:w="1346" w:type="pct"/>
+          </w:tcPr>
+          <w:p>
+            <w:r>
+              <w:t>Continuer d’implémenter les graphiques.</w:t>
+            </w:r>
+          </w:p>
+        </w:tc>
+      </w:tr>
+      <w:tr>
+        <w:tc>
+          <w:tcPr>
+            <w:tcW w:w="931" w:type="pct"/>
+          </w:tcPr>
+          <w:p>
+            <w:pPr>
+              <w:jc w:val="left"/>
+            </w:pPr>
+            <w:r>
+              <w:t>J-F</w:t>
+            </w:r>
+          </w:p>
+        </w:tc>
+        <w:tc>
+          <w:tcPr>
+            <w:tcW w:w="1379" w:type="pct"/>
+          </w:tcPr>
+          <w:p>
+            <w:r>
+              <w:t>Commencer les tests sur le menu. Évaluer le scénario de tests.</w:t>
+            </w:r>
+          </w:p>
+        </w:tc>
+        <w:tc>
+          <w:tcPr>
+            <w:tcW w:w="1344" w:type="pct"/>
+          </w:tcPr>
+          <w:p>
+            <w:r>
+              <w:t>Ne savait pas trop ou s’enligner, mais ça va.</w:t>
+            </w:r>
+          </w:p>
+        </w:tc>
+        <w:tc>
+          <w:tcPr>
+            <w:tcW w:w="1346" w:type="pct"/>
+          </w:tcPr>
+          <w:p>
+            <w:r>
+              <w:t>Rencontrer Catherine, description de l’aide.</w:t>
+            </w:r>
+          </w:p>
+        </w:tc>
+      </w:tr>
+      <w:tr>
+        <w:tc>
+          <w:tcPr>
+            <w:tcW w:w="931" w:type="pct"/>
+          </w:tcPr>
+          <w:p>
+            <w:pPr>
+              <w:jc w:val="left"/>
+            </w:pPr>
+            <w:r>
+              <w:t>Phil</w:t>
+            </w:r>
+          </w:p>
+        </w:tc>
+        <w:tc>
+          <w:tcPr>
+            <w:tcW w:w="1379" w:type="pct"/>
+          </w:tcPr>
+          <w:p>
+            <w:r>
+              <w:t>A fait beaucoup de choses, a été productif. Gérer et attaché liste d’aliments, commencer à regarder pour le bug de champ numérique, etc.</w:t>
+            </w:r>
+          </w:p>
+        </w:tc>
+        <w:tc>
+          <w:tcPr>
+            <w:tcW w:w="1344" w:type="pct"/>
+          </w:tcPr>
+          <w:p>
+            <w:r>
+              <w:t xml:space="preserve">Les </w:t>
+            </w:r>
+            <w:proofErr w:type="spellStart"/>
+            <w:r>
+              <w:t>async</w:t>
+            </w:r>
+            <w:proofErr w:type="spellEnd"/>
+            <w:r>
+              <w:t xml:space="preserve"> </w:t>
+            </w:r>
+            <w:proofErr w:type="spellStart"/>
+            <w:r>
+              <w:t>tasks</w:t>
+            </w:r>
+            <w:proofErr w:type="spellEnd"/>
+            <w:r>
+              <w:t>.</w:t>
+            </w:r>
+          </w:p>
+        </w:tc>
+        <w:tc>
+          <w:tcPr>
+            <w:tcW w:w="1346" w:type="pct"/>
+          </w:tcPr>
+          <w:p>
+            <w:r>
+              <w:t>Finalisé ce qu’il a fait hier.</w:t>
+            </w:r>
+          </w:p>
+        </w:tc>
+      </w:tr>
+      <w:tr>
+        <w:tc>
+          <w:tcPr>
+            <w:tcW w:w="931" w:type="pct"/>
+          </w:tcPr>
+          <w:p>
+            <w:pPr>
+              <w:jc w:val="left"/>
+            </w:pPr>
+            <w:r>
+              <w:t>Catherine</w:t>
+            </w:r>
+          </w:p>
+        </w:tc>
+        <w:tc>
+          <w:tcPr>
+            <w:tcW w:w="1379" w:type="pct"/>
+          </w:tcPr>
+          <w:p>
+            <w:pPr>
+              <w:pStyle w:val="ListParagraph"/>
+            </w:pPr>
+          </w:p>
+        </w:tc>
+        <w:tc>
+          <w:tcPr>
+            <w:tcW w:w="1344" w:type="pct"/>
+          </w:tcPr>
+          <w:p>
+            <w:r>
+              <w:t>Le chat.</w:t>
+            </w:r>
+            <w:bookmarkStart w:id="0" w:name="_GoBack"/>
+            <w:bookmarkEnd w:id="0"/>
+          </w:p>
+        </w:tc>
+        <w:tc>
+          <w:tcPr>
+            <w:tcW w:w="1346" w:type="pct"/>
+          </w:tcPr>
+          <w:p>
+            <w:pPr>
+              <w:pStyle w:val="ListParagraph"/>
+            </w:pPr>
+          </w:p>
+        </w:tc>
+      </w:tr>
+      <w:tr>
+        <w:tc>
+          <w:tcPr>
+            <w:tcW w:w="931" w:type="pct"/>
+          </w:tcPr>
+          <w:p>
+            <w:pPr>
+              <w:jc w:val="left"/>
+            </w:pPr>
+            <w:r>
+              <w:t xml:space="preserve">Yong </w:t>
+            </w:r>
+            <w:proofErr w:type="spellStart"/>
+            <w:r>
+              <w:t>Shun</w:t>
+            </w:r>
+            <w:proofErr w:type="spellEnd"/>
+          </w:p>
+        </w:tc>
+        <w:tc>
+          <w:tcPr>
+            <w:tcW w:w="1379" w:type="pct"/>
+          </w:tcPr>
+          <w:p>
+            <w:r>
+              <w:t xml:space="preserve">Ajouter un </w:t>
+            </w:r>
+            <w:proofErr w:type="spellStart"/>
+            <w:r>
+              <w:t>scrollview</w:t>
+            </w:r>
+            <w:proofErr w:type="spellEnd"/>
+            <w:r>
+              <w:t xml:space="preserve"> sur le profil </w:t>
+            </w:r>
+            <w:proofErr w:type="spellStart"/>
+            <w:r>
+              <w:t>activity</w:t>
+            </w:r>
+            <w:proofErr w:type="spellEnd"/>
+            <w:r>
+              <w:t xml:space="preserve"> et adapter […]</w:t>
+            </w:r>
+          </w:p>
+        </w:tc>
+        <w:tc>
+          <w:tcPr>
+            <w:tcW w:w="1344" w:type="pct"/>
+          </w:tcPr>
+          <w:p/>
+        </w:tc>
+        <w:tc>
+          <w:tcPr>
+            <w:tcW w:w="1346" w:type="pct"/>
+          </w:tcPr>
+          <w:p>
+            <w:r>
+              <w:t xml:space="preserve">Continuer profil </w:t>
+            </w:r>
+            <w:proofErr w:type="spellStart"/>
+            <w:r>
+              <w:t>activity</w:t>
+            </w:r>
+            <w:proofErr w:type="spellEnd"/>
+            <w:r>
+              <w:t>, ajouter des données, recevoir les données, et afficher les vraies données dans le profil.</w:t>
+            </w:r>
+          </w:p>
+        </w:tc>
+      </w:tr>
+      <w:tr>
+        <w:tc>
+          <w:tcPr>
+            <w:tcW w:w="931" w:type="pct"/>
+          </w:tcPr>
+          <w:p>
+            <w:pPr>
+              <w:jc w:val="left"/>
+            </w:pPr>
+            <w:r>
+              <w:t>René</w:t>
+            </w:r>
+          </w:p>
+        </w:tc>
+        <w:tc>
+          <w:tcPr>
+            <w:tcW w:w="1379" w:type="pct"/>
+          </w:tcPr>
+          <w:p>
+            <w:r>
+              <w:t xml:space="preserve">Toutes refait les tests sur Google </w:t>
+            </w:r>
+            <w:proofErr w:type="spellStart"/>
+            <w:r>
+              <w:t>Maps</w:t>
+            </w:r>
+            <w:proofErr w:type="spellEnd"/>
+          </w:p>
+        </w:tc>
+        <w:tc>
+          <w:tcPr>
+            <w:tcW w:w="1344" w:type="pct"/>
+          </w:tcPr>
+          <w:p>
+            <w:r>
+              <w:t>Coordonnées les données et voir avec les données, car plusieurs produits sont réservés.</w:t>
+            </w:r>
+          </w:p>
+        </w:tc>
+        <w:tc>
+          <w:tcPr>
+            <w:tcW w:w="1346" w:type="pct"/>
+          </w:tcPr>
+          <w:p>
+            <w:r>
+              <w:t xml:space="preserve">Activé bouton réservation pour tester sur Google </w:t>
+            </w:r>
+            <w:proofErr w:type="spellStart"/>
+            <w:r>
+              <w:t>Maps</w:t>
+            </w:r>
+            <w:proofErr w:type="spellEnd"/>
+            <w:r>
+              <w:t>.</w:t>
+            </w:r>
+          </w:p>
+        </w:tc>
+      </w:tr>
+      <w:tr>
+        <w:tc>
+          <w:tcPr>
+            <w:tcW w:w="931" w:type="pct"/>
+          </w:tcPr>
+          <w:p>
+            <w:pPr>
+              <w:jc w:val="left"/>
+            </w:pPr>
+            <w:r>
+              <w:t>Carl</w:t>
+            </w:r>
+          </w:p>
+        </w:tc>
+        <w:tc>
+          <w:tcPr>
+            <w:tcW w:w="1379" w:type="pct"/>
+          </w:tcPr>
+          <w:p>
+            <w:r>
+              <w:t xml:space="preserve">Fait du ménage dans les </w:t>
+            </w:r>
+            <w:proofErr w:type="spellStart"/>
+            <w:r>
+              <w:t>layouts</w:t>
+            </w:r>
+            <w:proofErr w:type="spellEnd"/>
+            <w:r>
+              <w:t>, mes réservations, mes dons et commenté. Ajouté police de caractères personnalisés.</w:t>
+            </w:r>
+          </w:p>
+        </w:tc>
+        <w:tc>
+          <w:tcPr>
+            <w:tcW w:w="1344" w:type="pct"/>
+          </w:tcPr>
+          <w:p/>
+        </w:tc>
+        <w:tc>
+          <w:tcPr>
+            <w:tcW w:w="1346" w:type="pct"/>
+          </w:tcPr>
+          <w:p>
+            <w:r>
+              <w:t xml:space="preserve">Trouver une façon </w:t>
+            </w:r>
+            <w:proofErr w:type="spellStart"/>
+            <w:r>
+              <w:t>iur</w:t>
+            </w:r>
+            <w:proofErr w:type="spellEnd"/>
+            <w:r>
+              <w:t xml:space="preserve"> </w:t>
+            </w:r>
+            <w:proofErr w:type="gramStart"/>
+            <w:r>
+              <w:t>fixer</w:t>
+            </w:r>
+            <w:proofErr w:type="gramEnd"/>
+            <w:r>
+              <w:t xml:space="preserve"> un bug, un champs de valeur dans ajout de marchandise.</w:t>
+            </w:r>
+          </w:p>
+        </w:tc>
+      </w:tr>
+    </w:tbl>
     <w:p/>
     <w:sectPr>
       <w:pgSz w:w="12240" w:h="15840"/>
@@ -6761,14 +7278,14 @@
 
 <file path=word/numbering.xml><?xml version="1.0" encoding="utf-8"?>
 <w:numbering xmlns:wpc="http://schemas.microsoft.com/office/word/2010/wordprocessingCanvas" xmlns:mc="http://schemas.openxmlformats.org/markup-compatibility/2006" xmlns:o="urn:schemas-microsoft-com:office:office" xmlns:r="http://schemas.openxmlformats.org/officeDocument/2006/relationships" xmlns:m="http://schemas.openxmlformats.org/officeDocument/2006/math" xmlns:v="urn:schemas-microsoft-com:vml" xmlns:wp14="http://schemas.microsoft.com/office/word/2010/wordprocessingDrawing" xmlns:wp="http://schemas.openxmlformats.org/drawingml/2006/wordprocessingDrawing" xmlns:w10="urn:schemas-microsoft-com:office:word" xmlns:w="http://schemas.openxmlformats.org/wordprocessingml/2006/main" xmlns:w14="http://schemas.microsoft.com/office/word/2010/wordml" xmlns:w15="http://schemas.microsoft.com/office/word/2012/wordml" xmlns:wpg="http://schemas.microsoft.com/office/word/2010/wordprocessingGroup" xmlns:wpi="http://schemas.microsoft.com/office/word/2010/wordprocessingInk" xmlns:wne="http://schemas.microsoft.com/office/word/2006/wordml" xmlns:wps="http://schemas.microsoft.com/office/word/2010/wordprocessingShape" mc:Ignorable="w14 w15 wp14">
-  <w:abstractNum w:abstractNumId="0" w15:restartNumberingAfterBreak="0">
+  <w:abstractNum w:abstractNumId="0">
     <w:nsid w:val="FFFFFF83"/>
     <w:multiLevelType w:val="singleLevel"/>
     <w:tmpl w:val="5AFC0988"/>
     <w:lvl w:ilvl="0">
       <w:start w:val="1"/>
       <w:numFmt w:val="bullet"/>
-      <w:pStyle w:val="Listepuces2"/>
+      <w:pStyle w:val="ListBullet2"/>
       <w:lvlText w:val=""/>
       <w:lvlJc w:val="left"/>
       <w:pPr>
@@ -6782,7 +7299,7 @@
       </w:rPr>
     </w:lvl>
   </w:abstractNum>
-  <w:abstractNum w:abstractNumId="1" w15:restartNumberingAfterBreak="0">
+  <w:abstractNum w:abstractNumId="1">
     <w:nsid w:val="19EF0EE6"/>
     <w:multiLevelType w:val="hybridMultilevel"/>
     <w:tmpl w:val="8914259A"/>
@@ -6895,7 +7412,7 @@
       </w:rPr>
     </w:lvl>
   </w:abstractNum>
-  <w:abstractNum w:abstractNumId="2" w15:restartNumberingAfterBreak="0">
+  <w:abstractNum w:abstractNumId="2">
     <w:nsid w:val="3B322412"/>
     <w:multiLevelType w:val="hybridMultilevel"/>
     <w:tmpl w:val="7C3EC30A"/>
@@ -7409,11 +7926,11 @@
       <w:sz w:val="20"/>
     </w:rPr>
   </w:style>
-  <w:style w:type="paragraph" w:styleId="Titre1">
+  <w:style w:type="paragraph" w:styleId="Heading1">
     <w:name w:val="heading 1"/>
     <w:basedOn w:val="Normal"/>
     <w:next w:val="Normal"/>
-    <w:link w:val="Titre1Car"/>
+    <w:link w:val="Heading1Char"/>
     <w:uiPriority w:val="9"/>
     <w:qFormat/>
     <w:rsid w:val="004A1822"/>
@@ -7432,13 +7949,13 @@
       <w:szCs w:val="32"/>
     </w:rPr>
   </w:style>
-  <w:style w:type="character" w:default="1" w:styleId="Policepardfaut">
+  <w:style w:type="character" w:default="1" w:styleId="DefaultParagraphFont">
     <w:name w:val="Default Paragraph Font"/>
     <w:uiPriority w:val="1"/>
     <w:semiHidden/>
     <w:unhideWhenUsed/>
   </w:style>
-  <w:style w:type="table" w:default="1" w:styleId="TableauNormal">
+  <w:style w:type="table" w:default="1" w:styleId="TableNormal">
     <w:name w:val="Normal Table"/>
     <w:uiPriority w:val="99"/>
     <w:semiHidden/>
@@ -7453,18 +7970,19 @@
       </w:tblCellMar>
     </w:tblPr>
   </w:style>
-  <w:style w:type="numbering" w:default="1" w:styleId="Aucuneliste">
+  <w:style w:type="numbering" w:default="1" w:styleId="NoList">
     <w:name w:val="No List"/>
     <w:uiPriority w:val="99"/>
     <w:semiHidden/>
     <w:unhideWhenUsed/>
   </w:style>
-  <w:style w:type="table" w:styleId="Grilledutableau">
+  <w:style w:type="table" w:styleId="TableGrid">
     <w:name w:val="Table Grid"/>
-    <w:basedOn w:val="TableauNormal"/>
+    <w:basedOn w:val="TableNormal"/>
     <w:uiPriority w:val="59"/>
     <w:rsid w:val="00FA045C"/>
     <w:tblPr>
+      <w:tblInd w:w="0" w:type="dxa"/>
       <w:tblBorders>
         <w:top w:val="single" w:sz="4" w:space="0" w:color="auto"/>
         <w:left w:val="single" w:sz="4" w:space="0" w:color="auto"/>
@@ -7473,12 +7991,18 @@
         <w:insideH w:val="single" w:sz="4" w:space="0" w:color="auto"/>
         <w:insideV w:val="single" w:sz="4" w:space="0" w:color="auto"/>
       </w:tblBorders>
+      <w:tblCellMar>
+        <w:top w:w="0" w:type="dxa"/>
+        <w:left w:w="108" w:type="dxa"/>
+        <w:bottom w:w="0" w:type="dxa"/>
+        <w:right w:w="108" w:type="dxa"/>
+      </w:tblCellMar>
     </w:tblPr>
   </w:style>
-  <w:style w:type="character" w:customStyle="1" w:styleId="Titre1Car">
-    <w:name w:val="Titre 1 Car"/>
-    <w:basedOn w:val="Policepardfaut"/>
-    <w:link w:val="Titre1"/>
+  <w:style w:type="character" w:customStyle="1" w:styleId="Heading1Char">
+    <w:name w:val="Heading 1 Char"/>
+    <w:basedOn w:val="DefaultParagraphFont"/>
+    <w:link w:val="Heading1"/>
     <w:uiPriority w:val="9"/>
     <w:rsid w:val="004A1822"/>
     <w:rPr>
@@ -7489,7 +8013,7 @@
       <w:szCs w:val="32"/>
     </w:rPr>
   </w:style>
-  <w:style w:type="paragraph" w:styleId="Listepuces2">
+  <w:style w:type="paragraph" w:styleId="ListBullet2">
     <w:name w:val="List Bullet 2"/>
     <w:basedOn w:val="Normal"/>
     <w:autoRedefine/>
@@ -7515,7 +8039,7 @@
       <w:lang w:val="en-CA" w:eastAsia="fr-CA"/>
     </w:rPr>
   </w:style>
-  <w:style w:type="paragraph" w:styleId="Paragraphedeliste">
+  <w:style w:type="paragraph" w:styleId="ListParagraph">
     <w:name w:val="List Paragraph"/>
     <w:basedOn w:val="Normal"/>
     <w:uiPriority w:val="34"/>
@@ -7854,7 +8378,7 @@
 </file>
 
 <file path=customXml/itemProps1.xml><?xml version="1.0" encoding="utf-8"?>
-<ds:datastoreItem xmlns:ds="http://schemas.openxmlformats.org/officeDocument/2006/customXml" ds:itemID="{A109A1A6-74BF-47FE-9911-13B9EAA28DF6}">
+<ds:datastoreItem xmlns:ds="http://schemas.openxmlformats.org/officeDocument/2006/customXml" ds:itemID="{2D2D693A-6EE7-492E-81D7-29D25416486A}">
   <ds:schemaRefs>
     <ds:schemaRef ds:uri="http://schemas.openxmlformats.org/officeDocument/2006/bibliography"/>
   </ds:schemaRefs>

--- a/Scrum/Scrum_H16.docx
+++ b/Scrum/Scrum_H16.docx
@@ -1,10 +1,10 @@
 
 <file path=word/document.xml><?xml version="1.0" encoding="utf-8"?>
-<w:document xmlns:wpc="http://schemas.microsoft.com/office/word/2010/wordprocessingCanvas" xmlns:mc="http://schemas.openxmlformats.org/markup-compatibility/2006" xmlns:o="urn:schemas-microsoft-com:office:office" xmlns:r="http://schemas.openxmlformats.org/officeDocument/2006/relationships" xmlns:m="http://schemas.openxmlformats.org/officeDocument/2006/math" xmlns:v="urn:schemas-microsoft-com:vml" xmlns:wp14="http://schemas.microsoft.com/office/word/2010/wordprocessingDrawing" xmlns:wp="http://schemas.openxmlformats.org/drawingml/2006/wordprocessingDrawing" xmlns:w10="urn:schemas-microsoft-com:office:word" xmlns:w="http://schemas.openxmlformats.org/wordprocessingml/2006/main" xmlns:w14="http://schemas.microsoft.com/office/word/2010/wordml" xmlns:w15="http://schemas.microsoft.com/office/word/2012/wordml" xmlns:wpg="http://schemas.microsoft.com/office/word/2010/wordprocessingGroup" xmlns:wpi="http://schemas.microsoft.com/office/word/2010/wordprocessingInk" xmlns:wne="http://schemas.microsoft.com/office/word/2006/wordml" xmlns:wps="http://schemas.microsoft.com/office/word/2010/wordprocessingShape" mc:Ignorable="w14 w15 wp14">
+<w:document xmlns:wpc="http://schemas.microsoft.com/office/word/2010/wordprocessingCanvas" xmlns:mo="http://schemas.microsoft.com/office/mac/office/2008/main" xmlns:mc="http://schemas.openxmlformats.org/markup-compatibility/2006" xmlns:mv="urn:schemas-microsoft-com:mac:vml" xmlns:o="urn:schemas-microsoft-com:office:office" xmlns:r="http://schemas.openxmlformats.org/officeDocument/2006/relationships" xmlns:m="http://schemas.openxmlformats.org/officeDocument/2006/math" xmlns:v="urn:schemas-microsoft-com:vml" xmlns:wp14="http://schemas.microsoft.com/office/word/2010/wordprocessingDrawing" xmlns:wp="http://schemas.openxmlformats.org/drawingml/2006/wordprocessingDrawing" xmlns:w10="urn:schemas-microsoft-com:office:word" xmlns:w="http://schemas.openxmlformats.org/wordprocessingml/2006/main" xmlns:w14="http://schemas.microsoft.com/office/word/2010/wordml" xmlns:wpg="http://schemas.microsoft.com/office/word/2010/wordprocessingGroup" xmlns:wpi="http://schemas.microsoft.com/office/word/2010/wordprocessingInk" xmlns:wne="http://schemas.microsoft.com/office/word/2006/wordml" xmlns:wps="http://schemas.microsoft.com/office/word/2010/wordprocessingShape" mc:Ignorable="w14 wp14">
   <w:body>
     <w:tbl>
       <w:tblPr>
-        <w:tblStyle w:val="TableGrid"/>
+        <w:tblStyle w:val="Grille"/>
         <w:tblW w:w="5000" w:type="pct"/>
         <w:tblLook w:val="04A0" w:firstRow="1" w:lastRow="0" w:firstColumn="1" w:lastColumn="0" w:noHBand="0" w:noVBand="1"/>
       </w:tblPr>
@@ -24,7 +24,7 @@
           </w:tcPr>
           <w:p>
             <w:pPr>
-              <w:pStyle w:val="Heading1"/>
+              <w:pStyle w:val="Titre1"/>
               <w:spacing w:before="0"/>
             </w:pPr>
             <w:r>
@@ -38,7 +38,7 @@
           </w:tcPr>
           <w:p>
             <w:pPr>
-              <w:pStyle w:val="Heading1"/>
+              <w:pStyle w:val="Titre1"/>
               <w:spacing w:before="0"/>
             </w:pPr>
             <w:r>
@@ -52,7 +52,7 @@
           </w:tcPr>
           <w:p>
             <w:pPr>
-              <w:pStyle w:val="Heading1"/>
+              <w:pStyle w:val="Titre1"/>
               <w:spacing w:before="0"/>
             </w:pPr>
             <w:r>
@@ -66,7 +66,7 @@
           </w:tcPr>
           <w:p>
             <w:pPr>
-              <w:pStyle w:val="Heading1"/>
+              <w:pStyle w:val="Titre1"/>
               <w:spacing w:before="0"/>
             </w:pPr>
             <w:r>
@@ -83,7 +83,7 @@
           </w:tcPr>
           <w:p>
             <w:pPr>
-              <w:pStyle w:val="Heading1"/>
+              <w:pStyle w:val="Titre1"/>
               <w:spacing w:before="0"/>
             </w:pPr>
             <w:r>
@@ -130,15 +130,7 @@
           </w:tcPr>
           <w:p>
             <w:r>
-              <w:t xml:space="preserve">Travail sur les requêtes (Google </w:t>
-            </w:r>
-            <w:proofErr w:type="spellStart"/>
-            <w:r>
-              <w:t>Map</w:t>
-            </w:r>
-            <w:proofErr w:type="spellEnd"/>
-            <w:r>
-              <w:t xml:space="preserve"> – Liste marchandises disponibles </w:t>
+              <w:t xml:space="preserve">Travail sur les requêtes (Google Map – Liste marchandises disponibles </w:t>
             </w:r>
             <w:r>
               <w:t>–</w:t>
@@ -206,15 +198,7 @@
               <w:t>Le bouton mes réserva</w:t>
             </w:r>
             <w:r>
-              <w:t xml:space="preserve">tions (Google </w:t>
-            </w:r>
-            <w:proofErr w:type="spellStart"/>
-            <w:r>
-              <w:t>Maps</w:t>
-            </w:r>
-            <w:proofErr w:type="spellEnd"/>
-            <w:r>
-              <w:t xml:space="preserve"> – action bar</w:t>
+              <w:t>tions (Google Maps – action bar</w:t>
             </w:r>
           </w:p>
         </w:tc>
@@ -335,45 +319,30 @@
             <w:tcW w:w="931" w:type="pct"/>
           </w:tcPr>
           <w:p>
-            <w:proofErr w:type="spellStart"/>
             <w:r>
               <w:t>YongShun</w:t>
             </w:r>
-            <w:proofErr w:type="spellEnd"/>
-          </w:p>
-        </w:tc>
-        <w:tc>
-          <w:tcPr>
-            <w:tcW w:w="1379" w:type="pct"/>
-          </w:tcPr>
-          <w:p/>
-        </w:tc>
-        <w:tc>
-          <w:tcPr>
-            <w:tcW w:w="1344" w:type="pct"/>
-          </w:tcPr>
-          <w:p/>
-        </w:tc>
-        <w:tc>
-          <w:tcPr>
-            <w:tcW w:w="1346" w:type="pct"/>
-          </w:tcPr>
-          <w:p>
-            <w:proofErr w:type="spellStart"/>
-            <w:r>
-              <w:t>slight</w:t>
-            </w:r>
-            <w:proofErr w:type="spellEnd"/>
-            <w:r>
-              <w:t xml:space="preserve"> </w:t>
-            </w:r>
-            <w:proofErr w:type="spellStart"/>
-            <w:r>
-              <w:t>layout</w:t>
-            </w:r>
-            <w:proofErr w:type="spellEnd"/>
-            <w:r>
-              <w:t>’ pour l’affichage</w:t>
+          </w:p>
+        </w:tc>
+        <w:tc>
+          <w:tcPr>
+            <w:tcW w:w="1379" w:type="pct"/>
+          </w:tcPr>
+          <w:p/>
+        </w:tc>
+        <w:tc>
+          <w:tcPr>
+            <w:tcW w:w="1344" w:type="pct"/>
+          </w:tcPr>
+          <w:p/>
+        </w:tc>
+        <w:tc>
+          <w:tcPr>
+            <w:tcW w:w="1346" w:type="pct"/>
+          </w:tcPr>
+          <w:p>
+            <w:r>
+              <w:t>slight layout’ pour l’affichage</w:t>
             </w:r>
           </w:p>
           <w:p>
@@ -412,15 +381,7 @@
           </w:tcPr>
           <w:p>
             <w:r>
-              <w:t xml:space="preserve">Travailler sur le visuel (avec Yong </w:t>
-            </w:r>
-            <w:proofErr w:type="spellStart"/>
-            <w:r>
-              <w:t>Shun</w:t>
-            </w:r>
-            <w:proofErr w:type="spellEnd"/>
-            <w:r>
-              <w:t xml:space="preserve"> et Jo</w:t>
+              <w:t>Travailler sur le visuel (avec Yong Shun et Jo</w:t>
             </w:r>
             <w:r>
               <w:t>ël)</w:t>
@@ -457,7 +418,7 @@
           </w:tcPr>
           <w:p>
             <w:pPr>
-              <w:pStyle w:val="ListBullet2"/>
+              <w:pStyle w:val="Listepuces2"/>
             </w:pPr>
             <w:r>
               <w:t>Envoi-réception des données</w:t>
@@ -520,7 +481,7 @@
           </w:tcPr>
           <w:p>
             <w:pPr>
-              <w:pStyle w:val="Heading1"/>
+              <w:pStyle w:val="Titre1"/>
               <w:spacing w:before="0"/>
             </w:pPr>
             <w:r>
@@ -567,15 +528,7 @@
           </w:tcPr>
           <w:p>
             <w:r>
-              <w:t>Conserver ou non les 2 requêtes selon vers quoi on s’</w:t>
-            </w:r>
-            <w:proofErr w:type="spellStart"/>
-            <w:r>
-              <w:t>enligne</w:t>
-            </w:r>
-            <w:proofErr w:type="spellEnd"/>
-            <w:r>
-              <w:t>.</w:t>
+              <w:t>Conserver ou non les 2 requêtes selon vers quoi on s’enligne.</w:t>
             </w:r>
           </w:p>
         </w:tc>
@@ -612,34 +565,13 @@
           </w:tcPr>
           <w:p>
             <w:r>
-              <w:t xml:space="preserve">Prendre connaissance du code côté receveur, données </w:t>
-            </w:r>
-            <w:proofErr w:type="spellStart"/>
-            <w:r>
-              <w:t>google</w:t>
-            </w:r>
-            <w:proofErr w:type="spellEnd"/>
-            <w:r>
-              <w:t xml:space="preserve"> </w:t>
-            </w:r>
-            <w:proofErr w:type="spellStart"/>
-            <w:r>
-              <w:t>map</w:t>
-            </w:r>
-            <w:proofErr w:type="spellEnd"/>
-            <w:r>
-              <w:t>.</w:t>
-            </w:r>
-          </w:p>
-          <w:p>
-            <w:r>
-              <w:t xml:space="preserve">Icone dans </w:t>
-            </w:r>
-            <w:proofErr w:type="spellStart"/>
-            <w:r>
-              <w:t>ActionBar</w:t>
-            </w:r>
-            <w:proofErr w:type="spellEnd"/>
+              <w:t>Prendre connaissance du code côté receveur, données google map.</w:t>
+            </w:r>
+          </w:p>
+          <w:p>
+            <w:r>
+              <w:t>Icone dans ActionBar</w:t>
+            </w:r>
           </w:p>
           <w:p>
             <w:r>
@@ -707,13 +639,8 @@
           </w:tcPr>
           <w:p>
             <w:r>
-              <w:t xml:space="preserve">Marchandise disponible dans Google </w:t>
-            </w:r>
-            <w:proofErr w:type="spellStart"/>
-            <w:r>
-              <w:t>Map</w:t>
-            </w:r>
-            <w:proofErr w:type="spellEnd"/>
+              <w:t>Marchandise disponible dans Google Map</w:t>
+            </w:r>
           </w:p>
         </w:tc>
       </w:tr>
@@ -781,23 +708,10 @@
           </w:p>
           <w:p>
             <w:r>
-              <w:t xml:space="preserve">Désactiver le </w:t>
-            </w:r>
-            <w:proofErr w:type="spellStart"/>
-            <w:r>
-              <w:t>DatePicker</w:t>
-            </w:r>
-            <w:proofErr w:type="spellEnd"/>
-            <w:r>
-              <w:t xml:space="preserve"> selon </w:t>
-            </w:r>
-            <w:proofErr w:type="spellStart"/>
-            <w:r>
-              <w:t>typeAlimentaire</w:t>
-            </w:r>
-            <w:proofErr w:type="spellEnd"/>
-            <w:r>
-              <w:t xml:space="preserve"> périssable ou non.</w:t>
+              <w:t>Désactiver le DatePicker</w:t>
+            </w:r>
+            <w:r>
+              <w:t xml:space="preserve"> selon typeAlimentaire périssable ou non.</w:t>
             </w:r>
           </w:p>
         </w:tc>
@@ -843,26 +757,71 @@
             <w:tcW w:w="931" w:type="pct"/>
           </w:tcPr>
           <w:p>
-            <w:proofErr w:type="spellStart"/>
             <w:r>
               <w:t>YongShun</w:t>
             </w:r>
-            <w:proofErr w:type="spellEnd"/>
-          </w:p>
-        </w:tc>
-        <w:tc>
-          <w:tcPr>
-            <w:tcW w:w="1379" w:type="pct"/>
-          </w:tcPr>
-          <w:p>
-            <w:r>
-              <w:t xml:space="preserve">Afficher les marchandises disponibles dans Google </w:t>
-            </w:r>
-            <w:proofErr w:type="spellStart"/>
-            <w:r>
-              <w:t>Map</w:t>
-            </w:r>
-            <w:proofErr w:type="spellEnd"/>
+          </w:p>
+        </w:tc>
+        <w:tc>
+          <w:tcPr>
+            <w:tcW w:w="1379" w:type="pct"/>
+          </w:tcPr>
+          <w:p>
+            <w:r>
+              <w:t>Afficher les marchandises disponibles dans Google Map.</w:t>
+            </w:r>
+          </w:p>
+        </w:tc>
+        <w:tc>
+          <w:tcPr>
+            <w:tcW w:w="1344" w:type="pct"/>
+          </w:tcPr>
+          <w:p>
+            <w:r>
+              <w:t>Aucune</w:t>
+            </w:r>
+          </w:p>
+        </w:tc>
+        <w:tc>
+          <w:tcPr>
+            <w:tcW w:w="1346" w:type="pct"/>
+          </w:tcPr>
+          <w:p>
+            <w:r>
+              <w:t>Afficher les marchandises disponibles à partir d’une ArrayList.</w:t>
+            </w:r>
+          </w:p>
+        </w:tc>
+      </w:tr>
+      <w:tr>
+        <w:tc>
+          <w:tcPr>
+            <w:tcW w:w="931" w:type="pct"/>
+          </w:tcPr>
+          <w:p>
+            <w:r>
+              <w:t>Catherine</w:t>
+            </w:r>
+          </w:p>
+        </w:tc>
+        <w:tc>
+          <w:tcPr>
+            <w:tcW w:w="1379" w:type="pct"/>
+          </w:tcPr>
+          <w:p>
+            <w:r>
+              <w:t>Design d’icones pour les catégories.</w:t>
+            </w:r>
+          </w:p>
+          <w:p>
+            <w:r>
+              <w:t>Aider Joel avec le visuel Google Map.</w:t>
+            </w:r>
+          </w:p>
+          <w:p>
+            <w:r>
+              <w:t>Travail sur une façon pour afficher bouton ajout de marchandise</w:t>
+            </w:r>
             <w:r>
               <w:t>.</w:t>
             </w:r>
@@ -874,92 +833,8 @@
           </w:tcPr>
           <w:p>
             <w:r>
-              <w:t>Aucune</w:t>
-            </w:r>
-          </w:p>
-        </w:tc>
-        <w:tc>
-          <w:tcPr>
-            <w:tcW w:w="1346" w:type="pct"/>
-          </w:tcPr>
-          <w:p>
-            <w:r>
-              <w:t xml:space="preserve">Afficher les marchandises disponibles à partir d’une </w:t>
-            </w:r>
-            <w:proofErr w:type="spellStart"/>
-            <w:r>
-              <w:t>ArrayList</w:t>
-            </w:r>
-            <w:proofErr w:type="spellEnd"/>
-            <w:r>
-              <w:t>.</w:t>
-            </w:r>
-          </w:p>
-        </w:tc>
-      </w:tr>
-      <w:tr>
-        <w:tc>
-          <w:tcPr>
-            <w:tcW w:w="931" w:type="pct"/>
-          </w:tcPr>
-          <w:p>
-            <w:r>
-              <w:t>Catherine</w:t>
-            </w:r>
-          </w:p>
-        </w:tc>
-        <w:tc>
-          <w:tcPr>
-            <w:tcW w:w="1379" w:type="pct"/>
-          </w:tcPr>
-          <w:p>
-            <w:r>
-              <w:t>Design d’</w:t>
-            </w:r>
-            <w:proofErr w:type="spellStart"/>
-            <w:r>
-              <w:t>icones</w:t>
-            </w:r>
-            <w:proofErr w:type="spellEnd"/>
-            <w:r>
-              <w:t xml:space="preserve"> pour les catégories.</w:t>
-            </w:r>
-          </w:p>
-          <w:p>
-            <w:r>
-              <w:t xml:space="preserve">Aider Joel avec le visuel Google </w:t>
-            </w:r>
-            <w:proofErr w:type="spellStart"/>
-            <w:r>
-              <w:t>Map</w:t>
-            </w:r>
-            <w:proofErr w:type="spellEnd"/>
-            <w:r>
-              <w:t>.</w:t>
-            </w:r>
-          </w:p>
-          <w:p>
-            <w:r>
-              <w:t>Travail sur une façon pour afficher bouton ajout de marchandise</w:t>
-            </w:r>
-            <w:r>
-              <w:t>.</w:t>
-            </w:r>
-          </w:p>
-        </w:tc>
-        <w:tc>
-          <w:tcPr>
-            <w:tcW w:w="1344" w:type="pct"/>
-          </w:tcPr>
-          <w:p>
-            <w:r>
-              <w:t>Bouton dans l’</w:t>
-            </w:r>
-            <w:proofErr w:type="spellStart"/>
-            <w:r>
-              <w:t>ActionBar</w:t>
-            </w:r>
-            <w:proofErr w:type="spellEnd"/>
+              <w:t>Bouton dans l’ActionBar</w:t>
+            </w:r>
           </w:p>
         </w:tc>
         <w:tc>
@@ -1066,7 +941,7 @@
           </w:tcPr>
           <w:p>
             <w:pPr>
-              <w:pStyle w:val="Heading1"/>
+              <w:pStyle w:val="Titre1"/>
               <w:spacing w:before="0"/>
             </w:pPr>
             <w:r>
@@ -1152,21 +1027,8 @@
           </w:tcPr>
           <w:p>
             <w:r>
-              <w:t xml:space="preserve">Ajout des boutons dans </w:t>
-            </w:r>
-            <w:proofErr w:type="spellStart"/>
-            <w:r>
-              <w:t>googlemap</w:t>
-            </w:r>
-            <w:proofErr w:type="spellEnd"/>
-            <w:r>
-              <w:t xml:space="preserve"> : lister les marchandises disponible, Mes réservations et Marchandises disponibles sur </w:t>
-            </w:r>
-            <w:proofErr w:type="spellStart"/>
-            <w:r>
-              <w:t>googlemap</w:t>
-            </w:r>
-            <w:proofErr w:type="spellEnd"/>
+              <w:t>Ajout des boutons dans googlemap : lister les marchandises disponible, Mes réservations et Marchandises disponibles sur googlemap</w:t>
+            </w:r>
             <w:r>
               <w:t>. Bouton ajout de marchandise dans le menu. Appel de fonction pour marchandise disponible</w:t>
             </w:r>
@@ -1184,13 +1046,8 @@
           </w:tcPr>
           <w:p>
             <w:r>
-              <w:t xml:space="preserve">Continuer appel de fonction avec les boutons dans </w:t>
-            </w:r>
-            <w:proofErr w:type="spellStart"/>
-            <w:r>
-              <w:t>googlemap</w:t>
-            </w:r>
-            <w:proofErr w:type="spellEnd"/>
+              <w:t>Continuer appel de fonction avec les boutons dans googlemap</w:t>
+            </w:r>
           </w:p>
         </w:tc>
       </w:tr>
@@ -1211,13 +1068,8 @@
           </w:tcPr>
           <w:p>
             <w:r>
-              <w:t xml:space="preserve">Même que </w:t>
-            </w:r>
-            <w:proofErr w:type="spellStart"/>
-            <w:r>
-              <w:t>joel</w:t>
-            </w:r>
-            <w:proofErr w:type="spellEnd"/>
+              <w:t>Même que joel</w:t>
+            </w:r>
           </w:p>
         </w:tc>
         <w:tc>
@@ -1321,46 +1173,23 @@
             <w:tcW w:w="931" w:type="pct"/>
           </w:tcPr>
           <w:p>
-            <w:proofErr w:type="spellStart"/>
             <w:r>
               <w:t>YongShun</w:t>
             </w:r>
-            <w:proofErr w:type="spellEnd"/>
-          </w:p>
-        </w:tc>
-        <w:tc>
-          <w:tcPr>
-            <w:tcW w:w="1379" w:type="pct"/>
-          </w:tcPr>
-          <w:p>
-            <w:r>
-              <w:t xml:space="preserve">Convertir adresse en string pour recevoir une </w:t>
-            </w:r>
-            <w:proofErr w:type="spellStart"/>
-            <w:r>
-              <w:t>longitute</w:t>
-            </w:r>
-            <w:proofErr w:type="spellEnd"/>
-            <w:r>
-              <w:t>/</w:t>
-            </w:r>
-            <w:proofErr w:type="spellStart"/>
-            <w:r>
-              <w:t>lattitude</w:t>
-            </w:r>
-            <w:proofErr w:type="spellEnd"/>
-          </w:p>
-          <w:p>
-            <w:r>
-              <w:t xml:space="preserve">Lister </w:t>
-            </w:r>
-            <w:proofErr w:type="spellStart"/>
-            <w:r>
-              <w:t>tout</w:t>
-            </w:r>
-            <w:proofErr w:type="spellEnd"/>
-            <w:r>
-              <w:t xml:space="preserve"> les organisme communautaire</w:t>
+          </w:p>
+        </w:tc>
+        <w:tc>
+          <w:tcPr>
+            <w:tcW w:w="1379" w:type="pct"/>
+          </w:tcPr>
+          <w:p>
+            <w:r>
+              <w:t>Convertir adresse en string pour recevoir une longitute/lattitude</w:t>
+            </w:r>
+          </w:p>
+          <w:p>
+            <w:r>
+              <w:t>Lister tout les organisme communautaire</w:t>
             </w:r>
           </w:p>
         </w:tc>
@@ -1411,15 +1240,7 @@
           </w:p>
           <w:p>
             <w:r>
-              <w:t xml:space="preserve">Commencé les </w:t>
-            </w:r>
-            <w:proofErr w:type="spellStart"/>
-            <w:r>
-              <w:t>layouts</w:t>
-            </w:r>
-            <w:proofErr w:type="spellEnd"/>
-            <w:r>
-              <w:t xml:space="preserve"> sur Android</w:t>
+              <w:t>Commencé les layouts sur Android</w:t>
             </w:r>
           </w:p>
         </w:tc>
@@ -1445,15 +1266,7 @@
           <w:p>
             <w:r>
               <w:lastRenderedPageBreak/>
-              <w:t xml:space="preserve">Aide pour </w:t>
-            </w:r>
-            <w:proofErr w:type="spellStart"/>
-            <w:r>
-              <w:t>Github</w:t>
-            </w:r>
-            <w:proofErr w:type="spellEnd"/>
-            <w:r>
-              <w:t xml:space="preserve"> et faire sa </w:t>
+              <w:t xml:space="preserve">Aide pour Github et faire sa </w:t>
             </w:r>
             <w:r>
               <w:lastRenderedPageBreak/>
@@ -1555,7 +1368,7 @@
           </w:tcPr>
           <w:p>
             <w:pPr>
-              <w:pStyle w:val="Heading1"/>
+              <w:pStyle w:val="Titre1"/>
               <w:spacing w:before="0"/>
             </w:pPr>
             <w:r>
@@ -1598,15 +1411,7 @@
           </w:tcPr>
           <w:p>
             <w:r>
-              <w:t xml:space="preserve">Avec </w:t>
-            </w:r>
-            <w:proofErr w:type="spellStart"/>
-            <w:r>
-              <w:t>myWebSQL</w:t>
-            </w:r>
-            <w:proofErr w:type="spellEnd"/>
-            <w:r>
-              <w:t xml:space="preserve"> les commentaires s'efface</w:t>
+              <w:t>Avec myWebSQL les commentaires s'efface</w:t>
             </w:r>
           </w:p>
         </w:tc>
@@ -1784,16 +1589,11 @@
           </w:tcPr>
           <w:p>
             <w:r>
-              <w:t xml:space="preserve">Recherche sur les </w:t>
-            </w:r>
-            <w:proofErr w:type="spellStart"/>
-            <w:r>
-              <w:t>array</w:t>
+              <w:t>Recherche sur les array</w:t>
             </w:r>
             <w:r>
               <w:t>s</w:t>
             </w:r>
-            <w:proofErr w:type="spellEnd"/>
             <w:r>
               <w:t xml:space="preserve"> adapter</w:t>
             </w:r>
@@ -1838,47 +1638,35 @@
             <w:r>
               <w:t xml:space="preserve"> </w:t>
             </w:r>
-            <w:proofErr w:type="spellStart"/>
             <w:r>
               <w:t>Shun</w:t>
             </w:r>
-            <w:proofErr w:type="spellEnd"/>
-          </w:p>
-        </w:tc>
-        <w:tc>
-          <w:tcPr>
-            <w:tcW w:w="1379" w:type="pct"/>
-          </w:tcPr>
-          <w:p>
-            <w:r>
-              <w:t xml:space="preserve">Régler bug avec Google </w:t>
-            </w:r>
-            <w:proofErr w:type="spellStart"/>
-            <w:r>
-              <w:t>Map</w:t>
-            </w:r>
-            <w:proofErr w:type="spellEnd"/>
-          </w:p>
-        </w:tc>
-        <w:tc>
-          <w:tcPr>
-            <w:tcW w:w="1344" w:type="pct"/>
-          </w:tcPr>
-          <w:p/>
-        </w:tc>
-        <w:tc>
-          <w:tcPr>
-            <w:tcW w:w="1346" w:type="pct"/>
-          </w:tcPr>
-          <w:p>
-            <w:r>
-              <w:t xml:space="preserve">Affichage dans les liste à donner Ajuster les </w:t>
-            </w:r>
-            <w:proofErr w:type="spellStart"/>
-            <w:r>
-              <w:t>layouts</w:t>
-            </w:r>
-            <w:proofErr w:type="spellEnd"/>
+          </w:p>
+        </w:tc>
+        <w:tc>
+          <w:tcPr>
+            <w:tcW w:w="1379" w:type="pct"/>
+          </w:tcPr>
+          <w:p>
+            <w:r>
+              <w:t>Régler bug avec Google Map</w:t>
+            </w:r>
+          </w:p>
+        </w:tc>
+        <w:tc>
+          <w:tcPr>
+            <w:tcW w:w="1344" w:type="pct"/>
+          </w:tcPr>
+          <w:p/>
+        </w:tc>
+        <w:tc>
+          <w:tcPr>
+            <w:tcW w:w="1346" w:type="pct"/>
+          </w:tcPr>
+          <w:p>
+            <w:r>
+              <w:t>Affichage dans les liste à donner Ajuster les layouts</w:t>
+            </w:r>
           </w:p>
         </w:tc>
       </w:tr>
@@ -1911,13 +1699,8 @@
               <w:t>s</w:t>
             </w:r>
             <w:r>
-              <w:t xml:space="preserve">, modifier les </w:t>
-            </w:r>
-            <w:proofErr w:type="spellStart"/>
-            <w:r>
-              <w:t>layouts</w:t>
-            </w:r>
-            <w:proofErr w:type="spellEnd"/>
+              <w:t>, modifier les layouts</w:t>
+            </w:r>
           </w:p>
         </w:tc>
         <w:tc>
@@ -2056,7 +1839,7 @@
           </w:tcPr>
           <w:p>
             <w:pPr>
-              <w:pStyle w:val="Heading1"/>
+              <w:pStyle w:val="Titre1"/>
               <w:spacing w:before="0"/>
             </w:pPr>
             <w:r>
@@ -2088,15 +1871,7 @@
           </w:tcPr>
           <w:p>
             <w:r>
-              <w:t xml:space="preserve">Identifier les fichiers PHP et lequel qui </w:t>
-            </w:r>
-            <w:proofErr w:type="spellStart"/>
-            <w:r>
-              <w:t>dertermine</w:t>
-            </w:r>
-            <w:proofErr w:type="spellEnd"/>
-            <w:r>
-              <w:t xml:space="preserve"> l’ensemble des requêtes. Identifier les requêtes SQL dans les fichiers.</w:t>
+              <w:t>Identifier les fichiers PHP et lequel qui dertermine l’ensemble des requêtes. Identifier les requêtes SQL dans les fichiers.</w:t>
             </w:r>
           </w:p>
         </w:tc>
@@ -2306,13 +2081,8 @@
           </w:tcPr>
           <w:p>
             <w:r>
-              <w:t xml:space="preserve">Yong </w:t>
-            </w:r>
-            <w:proofErr w:type="spellStart"/>
-            <w:r>
-              <w:t>Shun</w:t>
-            </w:r>
-            <w:proofErr w:type="spellEnd"/>
+              <w:t>Yong Shun</w:t>
+            </w:r>
           </w:p>
         </w:tc>
         <w:tc>
@@ -2323,32 +2093,11 @@
             <w:r>
               <w:t>Optimisé  et déplacer l’</w:t>
             </w:r>
-            <w:proofErr w:type="spellStart"/>
             <w:r>
               <w:t>e</w:t>
             </w:r>
             <w:r>
-              <w:t>xpand</w:t>
-            </w:r>
-            <w:proofErr w:type="spellEnd"/>
-            <w:r>
-              <w:t xml:space="preserve"> pour </w:t>
-            </w:r>
-            <w:proofErr w:type="spellStart"/>
-            <w:r>
-              <w:t>list</w:t>
-            </w:r>
-            <w:proofErr w:type="spellEnd"/>
-            <w:r>
-              <w:t xml:space="preserve"> </w:t>
-            </w:r>
-            <w:proofErr w:type="spellStart"/>
-            <w:r>
-              <w:t>view</w:t>
-            </w:r>
-            <w:proofErr w:type="spellEnd"/>
-            <w:r>
-              <w:t xml:space="preserve"> adapter avec Phil. Créer une fonction pour préparer des données. Faite une fonction pour afficher la liste des marchandises disponibles.</w:t>
+              <w:t>xpand pour list view adapter avec Phil. Créer une fonction pour préparer des données. Faite une fonction pour afficher la liste des marchandises disponibles.</w:t>
             </w:r>
           </w:p>
         </w:tc>
@@ -2440,15 +2189,7 @@
           </w:tcPr>
           <w:p>
             <w:r>
-              <w:t xml:space="preserve">Commencer à </w:t>
-            </w:r>
-            <w:proofErr w:type="spellStart"/>
-            <w:r>
-              <w:t>refactorer</w:t>
-            </w:r>
-            <w:proofErr w:type="spellEnd"/>
-            <w:r>
-              <w:t xml:space="preserve"> sur les dépôts. </w:t>
+              <w:t xml:space="preserve">Commencer à refactorer sur les dépôts. </w:t>
             </w:r>
           </w:p>
         </w:tc>
@@ -2506,7 +2247,7 @@
           </w:tcPr>
           <w:p>
             <w:pPr>
-              <w:pStyle w:val="Heading1"/>
+              <w:pStyle w:val="Titre1"/>
               <w:spacing w:before="0"/>
             </w:pPr>
             <w:r>
@@ -2580,39 +2321,18 @@
           </w:tcPr>
           <w:p>
             <w:r>
-              <w:t>changé les fonds pour l’</w:t>
-            </w:r>
-            <w:proofErr w:type="spellStart"/>
-            <w:r>
-              <w:t>à propos</w:t>
-            </w:r>
-            <w:proofErr w:type="spellEnd"/>
-            <w:r>
-              <w:t xml:space="preserve"> ajout marchandise action-bar mes dons couleur changer logo connections</w:t>
-            </w:r>
-          </w:p>
-        </w:tc>
-        <w:tc>
-          <w:tcPr>
-            <w:tcW w:w="1344" w:type="pct"/>
-          </w:tcPr>
-          <w:p>
-            <w:r>
-              <w:t xml:space="preserve">thème en noir au lieu en blanc gaule </w:t>
-            </w:r>
-            <w:proofErr w:type="spellStart"/>
-            <w:r>
-              <w:t>map</w:t>
-            </w:r>
-            <w:proofErr w:type="spellEnd"/>
-            <w:r>
-              <w:t xml:space="preserve"> </w:t>
-            </w:r>
-            <w:proofErr w:type="spellStart"/>
-            <w:r>
-              <w:t>slider</w:t>
-            </w:r>
-            <w:proofErr w:type="spellEnd"/>
+              <w:t>changé les fonds pour l’à propos ajout marchandise action-bar mes dons couleur changer logo connections</w:t>
+            </w:r>
+          </w:p>
+        </w:tc>
+        <w:tc>
+          <w:tcPr>
+            <w:tcW w:w="1344" w:type="pct"/>
+          </w:tcPr>
+          <w:p>
+            <w:r>
+              <w:t>thème en noir au lieu en blanc gaule map slider</w:t>
+            </w:r>
           </w:p>
         </w:tc>
         <w:tc>
@@ -2676,15 +2396,7 @@
           </w:tcPr>
           <w:p>
             <w:r>
-              <w:t xml:space="preserve">liste des modifications </w:t>
-            </w:r>
-            <w:proofErr w:type="spellStart"/>
-            <w:r>
-              <w:t>Mes_dons</w:t>
-            </w:r>
-            <w:proofErr w:type="spellEnd"/>
-            <w:r>
-              <w:t xml:space="preserve"> Supprimer modifier transfère des données</w:t>
+              <w:t>liste des modifications Mes_dons Supprimer modifier transfère des données</w:t>
             </w:r>
           </w:p>
         </w:tc>
@@ -2709,33 +2421,20 @@
           </w:p>
           <w:p>
             <w:r>
-              <w:t xml:space="preserve">Commentaire et mettre la </w:t>
-            </w:r>
-            <w:proofErr w:type="spellStart"/>
-            <w:r>
-              <w:t>javadoc</w:t>
-            </w:r>
-            <w:proofErr w:type="spellEnd"/>
-            <w:r>
-              <w:t xml:space="preserve"> à jour</w:t>
-            </w:r>
-          </w:p>
-        </w:tc>
-      </w:tr>
-      <w:tr>
-        <w:tc>
-          <w:tcPr>
-            <w:tcW w:w="931" w:type="pct"/>
-          </w:tcPr>
-          <w:p>
-            <w:r>
-              <w:t xml:space="preserve">Yong </w:t>
-            </w:r>
-            <w:proofErr w:type="spellStart"/>
-            <w:r>
-              <w:t>Shun</w:t>
-            </w:r>
-            <w:proofErr w:type="spellEnd"/>
+              <w:t>Commentaire et mettre la javadoc à jour</w:t>
+            </w:r>
+          </w:p>
+        </w:tc>
+      </w:tr>
+      <w:tr>
+        <w:tc>
+          <w:tcPr>
+            <w:tcW w:w="931" w:type="pct"/>
+          </w:tcPr>
+          <w:p>
+            <w:r>
+              <w:t>Yong Shun</w:t>
+            </w:r>
           </w:p>
         </w:tc>
         <w:tc>
@@ -2766,15 +2465,7 @@
           </w:tcPr>
           <w:p>
             <w:r>
-              <w:t>tester le "</w:t>
-            </w:r>
-            <w:proofErr w:type="spellStart"/>
-            <w:r>
-              <w:t>slider</w:t>
-            </w:r>
-            <w:proofErr w:type="spellEnd"/>
-            <w:r>
-              <w:t>" parce qu’il ne fonctionne plus</w:t>
+              <w:t>tester le "slider" parce qu’il ne fonctionne plus</w:t>
             </w:r>
           </w:p>
         </w:tc>
@@ -2853,13 +2544,8 @@
             <w:tcW w:w="1344" w:type="pct"/>
           </w:tcPr>
           <w:p>
-            <w:proofErr w:type="spellStart"/>
-            <w:r>
-              <w:t>focussée</w:t>
-            </w:r>
-            <w:proofErr w:type="spellEnd"/>
-            <w:r>
-              <w:t xml:space="preserve"> </w:t>
+            <w:r>
+              <w:t xml:space="preserve">focussée </w:t>
             </w:r>
           </w:p>
         </w:tc>
@@ -2925,7 +2611,7 @@
           </w:tcPr>
           <w:p>
             <w:pPr>
-              <w:pStyle w:val="Heading1"/>
+              <w:pStyle w:val="Titre1"/>
               <w:spacing w:before="0"/>
             </w:pPr>
             <w:r>
@@ -2972,15 +2658,7 @@
           </w:p>
           <w:p>
             <w:r>
-              <w:t>-Changer le thème (blanc) et le thème de Google (</w:t>
-            </w:r>
-            <w:proofErr w:type="spellStart"/>
-            <w:r>
-              <w:t>layout</w:t>
-            </w:r>
-            <w:proofErr w:type="spellEnd"/>
-            <w:r>
-              <w:t>)</w:t>
+              <w:t>-Changer le thème (blanc) et le thème de Google (layout)</w:t>
             </w:r>
           </w:p>
         </w:tc>
@@ -3023,23 +2701,7 @@
           </w:tcPr>
           <w:p>
             <w:r>
-              <w:t xml:space="preserve">-Travailler sur la </w:t>
-            </w:r>
-            <w:proofErr w:type="spellStart"/>
-            <w:r>
-              <w:t>javadoc</w:t>
-            </w:r>
-            <w:proofErr w:type="spellEnd"/>
-            <w:r>
-              <w:t xml:space="preserve"> + </w:t>
-            </w:r>
-            <w:proofErr w:type="spellStart"/>
-            <w:r>
-              <w:t>layout</w:t>
-            </w:r>
-            <w:proofErr w:type="spellEnd"/>
-            <w:r>
-              <w:t>. La documentation.</w:t>
+              <w:t>-Travailler sur la javadoc + layout. La documentation.</w:t>
             </w:r>
           </w:p>
           <w:p>
@@ -3062,15 +2724,7 @@
           </w:tcPr>
           <w:p>
             <w:r>
-              <w:t>-L’affichage (</w:t>
-            </w:r>
-            <w:proofErr w:type="spellStart"/>
-            <w:r>
-              <w:t>layout</w:t>
-            </w:r>
-            <w:proofErr w:type="spellEnd"/>
-            <w:r>
-              <w:t>) d’une marchandise (seulement une). Problème réglé.</w:t>
+              <w:t>-L’affichage (layout) d’une marchandise (seulement une). Problème réglé.</w:t>
             </w:r>
           </w:p>
         </w:tc>
@@ -3100,15 +2754,7 @@
               <w:jc w:val="left"/>
             </w:pPr>
             <w:r>
-              <w:t xml:space="preserve">Yong </w:t>
-            </w:r>
-            <w:proofErr w:type="spellStart"/>
-            <w:r>
-              <w:t>Shun</w:t>
-            </w:r>
-            <w:proofErr w:type="spellEnd"/>
-            <w:r>
-              <w:t xml:space="preserve"> &amp; Catherine</w:t>
+              <w:t>Yong Shun &amp; Catherine</w:t>
             </w:r>
           </w:p>
         </w:tc>
@@ -3188,13 +2834,8 @@
           </w:tcPr>
           <w:p>
             <w:r>
-              <w:t xml:space="preserve">Regarder l’avancement et continuer le travail avec Yong </w:t>
-            </w:r>
-            <w:proofErr w:type="spellStart"/>
-            <w:r>
-              <w:t>Shun</w:t>
-            </w:r>
-            <w:proofErr w:type="spellEnd"/>
+              <w:t>Regarder l’avancement et continuer le travail avec Yong Shun</w:t>
+            </w:r>
           </w:p>
         </w:tc>
       </w:tr>
@@ -3342,7 +2983,7 @@
           </w:tcPr>
           <w:p>
             <w:pPr>
-              <w:pStyle w:val="Heading1"/>
+              <w:pStyle w:val="Titre1"/>
               <w:spacing w:before="0"/>
             </w:pPr>
             <w:r>
@@ -3420,36 +3061,12 @@
           </w:tcPr>
           <w:p>
             <w:r>
-              <w:t xml:space="preserve">Terminé </w:t>
-            </w:r>
-            <w:proofErr w:type="spellStart"/>
-            <w:r>
-              <w:t>mod</w:t>
-            </w:r>
-            <w:proofErr w:type="spellEnd"/>
-            <w:r>
-              <w:t xml:space="preserve"> + suppression</w:t>
-            </w:r>
-          </w:p>
-          <w:p>
-            <w:r>
-              <w:t xml:space="preserve">Progress bar rattaché aux </w:t>
-            </w:r>
-            <w:proofErr w:type="spellStart"/>
-            <w:r>
-              <w:t>requetes</w:t>
-            </w:r>
-            <w:proofErr w:type="spellEnd"/>
-            <w:r>
-              <w:t xml:space="preserve"> pour le rafraichissement de la liste (que </w:t>
-            </w:r>
-            <w:proofErr w:type="spellStart"/>
-            <w:r>
-              <w:t>phil</w:t>
-            </w:r>
-            <w:proofErr w:type="spellEnd"/>
-            <w:r>
-              <w:t xml:space="preserve"> a fait)</w:t>
+              <w:t>Terminé mod + suppression</w:t>
+            </w:r>
+          </w:p>
+          <w:p>
+            <w:r>
+              <w:t>Progress bar rattaché aux requetes pour le rafraichissement de la liste (que phil a fait)</w:t>
             </w:r>
           </w:p>
           <w:p>
@@ -3459,23 +3076,7 @@
           </w:p>
           <w:p>
             <w:r>
-              <w:t>Ajout d’</w:t>
-            </w:r>
-            <w:proofErr w:type="spellStart"/>
-            <w:r>
-              <w:t>icones</w:t>
-            </w:r>
-            <w:proofErr w:type="spellEnd"/>
-            <w:r>
-              <w:t xml:space="preserve"> de </w:t>
-            </w:r>
-            <w:proofErr w:type="spellStart"/>
-            <w:r>
-              <w:t>categories</w:t>
-            </w:r>
-            <w:proofErr w:type="spellEnd"/>
-            <w:r>
-              <w:t xml:space="preserve"> dans la liste des dons</w:t>
+              <w:t>Ajout d’icones de categories dans la liste des dons</w:t>
             </w:r>
           </w:p>
           <w:p>
@@ -3500,31 +3101,7 @@
           </w:tcPr>
           <w:p>
             <w:r>
-              <w:t xml:space="preserve">Doit ajouter un pattern pour </w:t>
-            </w:r>
-            <w:proofErr w:type="spellStart"/>
-            <w:r>
-              <w:t>formatter</w:t>
-            </w:r>
-            <w:proofErr w:type="spellEnd"/>
-            <w:r>
-              <w:t xml:space="preserve"> les </w:t>
-            </w:r>
-            <w:proofErr w:type="spellStart"/>
-            <w:r>
-              <w:t>quantites</w:t>
-            </w:r>
-            <w:proofErr w:type="spellEnd"/>
-            <w:r>
-              <w:t xml:space="preserve"> pour respecter l’</w:t>
-            </w:r>
-            <w:proofErr w:type="spellStart"/>
-            <w:r>
-              <w:t>isertion</w:t>
-            </w:r>
-            <w:proofErr w:type="spellEnd"/>
-            <w:r>
-              <w:t xml:space="preserve"> dans la bd</w:t>
+              <w:t>Doit ajouter un pattern pour formatter les quantites pour respecter l’isertion dans la bd</w:t>
             </w:r>
           </w:p>
           <w:p/>
@@ -3540,270 +3117,68 @@
               <w:jc w:val="left"/>
             </w:pPr>
             <w:r>
-              <w:t xml:space="preserve">Yong </w:t>
-            </w:r>
-            <w:proofErr w:type="spellStart"/>
-            <w:r>
-              <w:t>Shun</w:t>
-            </w:r>
-            <w:proofErr w:type="spellEnd"/>
-            <w:r>
-              <w:t xml:space="preserve"> &amp; Catherine</w:t>
-            </w:r>
-          </w:p>
-        </w:tc>
-        <w:tc>
-          <w:tcPr>
-            <w:tcW w:w="1379" w:type="pct"/>
-          </w:tcPr>
-          <w:p>
-            <w:r>
-              <w:t xml:space="preserve">Liste </w:t>
-            </w:r>
-            <w:proofErr w:type="spellStart"/>
-            <w:r>
-              <w:t>march</w:t>
-            </w:r>
-            <w:proofErr w:type="spellEnd"/>
-            <w:r>
-              <w:t xml:space="preserve"> </w:t>
-            </w:r>
-            <w:proofErr w:type="spellStart"/>
-            <w:r>
-              <w:t>dispo</w:t>
-            </w:r>
-            <w:proofErr w:type="spellEnd"/>
-            <w:r>
-              <w:t xml:space="preserve"> (liste pas </w:t>
-            </w:r>
-            <w:proofErr w:type="spellStart"/>
-            <w:r>
-              <w:t>google</w:t>
-            </w:r>
-            <w:proofErr w:type="spellEnd"/>
-            <w:r>
-              <w:t xml:space="preserve"> </w:t>
-            </w:r>
-            <w:proofErr w:type="spellStart"/>
-            <w:r>
-              <w:t>map</w:t>
-            </w:r>
-            <w:proofErr w:type="spellEnd"/>
-            <w:r>
-              <w:t xml:space="preserve"> pour </w:t>
-            </w:r>
-            <w:proofErr w:type="spellStart"/>
-            <w:r>
-              <w:t>cath</w:t>
-            </w:r>
-            <w:proofErr w:type="spellEnd"/>
-            <w:r>
-              <w:t xml:space="preserve"> et </w:t>
-            </w:r>
-            <w:proofErr w:type="spellStart"/>
-            <w:r>
-              <w:t>yongshun</w:t>
-            </w:r>
-            <w:proofErr w:type="spellEnd"/>
-            <w:r>
-              <w:t xml:space="preserve"> </w:t>
-            </w:r>
-            <w:proofErr w:type="spellStart"/>
-            <w:r>
-              <w:t>google</w:t>
-            </w:r>
-            <w:proofErr w:type="spellEnd"/>
-            <w:r>
-              <w:t xml:space="preserve"> </w:t>
-            </w:r>
-            <w:proofErr w:type="spellStart"/>
-            <w:r>
-              <w:t>map</w:t>
-            </w:r>
-            <w:proofErr w:type="spellEnd"/>
-          </w:p>
-          <w:p>
-            <w:proofErr w:type="spellStart"/>
-            <w:r>
-              <w:t>Yongshun</w:t>
-            </w:r>
-            <w:proofErr w:type="spellEnd"/>
-            <w:r>
-              <w:t> </w:t>
-            </w:r>
-            <w:proofErr w:type="gramStart"/>
-            <w:r>
-              <w:t>:liste</w:t>
-            </w:r>
-            <w:proofErr w:type="gramEnd"/>
-            <w:r>
-              <w:t xml:space="preserve"> des organismes)</w:t>
-            </w:r>
-          </w:p>
-          <w:p>
-            <w:proofErr w:type="spellStart"/>
+              <w:t>Yong Shun &amp; Catherine</w:t>
+            </w:r>
+          </w:p>
+        </w:tc>
+        <w:tc>
+          <w:tcPr>
+            <w:tcW w:w="1379" w:type="pct"/>
+          </w:tcPr>
+          <w:p>
+            <w:r>
+              <w:t>Liste march dispo (liste pas google map pour cath et yongshun google map</w:t>
+            </w:r>
+          </w:p>
+          <w:p>
+            <w:r>
+              <w:t>Yongshun :liste des organismes)</w:t>
+            </w:r>
+          </w:p>
+          <w:p>
             <w:r>
               <w:lastRenderedPageBreak/>
-              <w:t>Layout</w:t>
-            </w:r>
-            <w:proofErr w:type="spellEnd"/>
-            <w:r>
-              <w:t xml:space="preserve"> </w:t>
-            </w:r>
-            <w:proofErr w:type="spellStart"/>
-            <w:r>
-              <w:t>progress</w:t>
-            </w:r>
-            <w:proofErr w:type="spellEnd"/>
-            <w:r>
-              <w:t xml:space="preserve"> bar</w:t>
-            </w:r>
-          </w:p>
-          <w:p>
-            <w:r>
-              <w:t xml:space="preserve">Liste mes </w:t>
-            </w:r>
-            <w:proofErr w:type="spellStart"/>
-            <w:r>
-              <w:t>reservations</w:t>
-            </w:r>
-            <w:proofErr w:type="spellEnd"/>
-          </w:p>
-          <w:p>
-            <w:r>
-              <w:t xml:space="preserve">Liste des marchandises dispo </w:t>
-            </w:r>
-            <w:proofErr w:type="gramStart"/>
-            <w:r>
-              <w:t>a</w:t>
-            </w:r>
-            <w:proofErr w:type="gramEnd"/>
-            <w:r>
-              <w:t xml:space="preserve"> terminer, car ne pouvait tester car </w:t>
-            </w:r>
-            <w:proofErr w:type="spellStart"/>
-            <w:r>
-              <w:t>expandable</w:t>
-            </w:r>
-            <w:proofErr w:type="spellEnd"/>
-            <w:r>
-              <w:t xml:space="preserve"> </w:t>
-            </w:r>
-            <w:proofErr w:type="spellStart"/>
-            <w:r>
-              <w:t>list</w:t>
-            </w:r>
-            <w:proofErr w:type="spellEnd"/>
-            <w:r>
-              <w:t xml:space="preserve"> </w:t>
-            </w:r>
-            <w:proofErr w:type="spellStart"/>
-            <w:r>
-              <w:t>view</w:t>
-            </w:r>
-            <w:proofErr w:type="spellEnd"/>
-            <w:r>
-              <w:t xml:space="preserve"> ne fonctionnait pas (</w:t>
-            </w:r>
-            <w:proofErr w:type="spellStart"/>
-            <w:r>
-              <w:t>phil</w:t>
-            </w:r>
-            <w:proofErr w:type="spellEnd"/>
-            <w:r>
-              <w:t>)</w:t>
-            </w:r>
-          </w:p>
-        </w:tc>
-        <w:tc>
-          <w:tcPr>
-            <w:tcW w:w="1344" w:type="pct"/>
-          </w:tcPr>
-          <w:p>
-            <w:proofErr w:type="spellStart"/>
+              <w:t>Layout progress bar</w:t>
+            </w:r>
+          </w:p>
+          <w:p>
+            <w:r>
+              <w:t>Liste mes reservations</w:t>
+            </w:r>
+          </w:p>
+          <w:p>
+            <w:r>
+              <w:t>Liste des marchandises dispo a terminer, car ne pouvait tester car expandable list view ne fonctionnait pas (phil)</w:t>
+            </w:r>
+          </w:p>
+        </w:tc>
+        <w:tc>
+          <w:tcPr>
+            <w:tcW w:w="1344" w:type="pct"/>
+          </w:tcPr>
+          <w:p>
             <w:r>
               <w:lastRenderedPageBreak/>
-              <w:t>Cath</w:t>
-            </w:r>
-            <w:proofErr w:type="spellEnd"/>
-            <w:r>
-              <w:t> : non</w:t>
-            </w:r>
-          </w:p>
-        </w:tc>
-        <w:tc>
-          <w:tcPr>
-            <w:tcW w:w="1346" w:type="pct"/>
-          </w:tcPr>
-          <w:p>
-            <w:r>
-              <w:t xml:space="preserve">Liste des </w:t>
-            </w:r>
-            <w:proofErr w:type="spellStart"/>
-            <w:r>
-              <w:t>march</w:t>
-            </w:r>
-            <w:proofErr w:type="spellEnd"/>
-            <w:r>
-              <w:t xml:space="preserve"> </w:t>
-            </w:r>
-            <w:proofErr w:type="spellStart"/>
-            <w:r>
-              <w:t>dispo</w:t>
-            </w:r>
-            <w:proofErr w:type="spellEnd"/>
-          </w:p>
-          <w:p>
-            <w:r>
-              <w:t xml:space="preserve">Affichage des données sur les listes de </w:t>
-            </w:r>
-            <w:proofErr w:type="spellStart"/>
-            <w:r>
-              <w:t>google</w:t>
-            </w:r>
-            <w:proofErr w:type="spellEnd"/>
-            <w:r>
-              <w:t xml:space="preserve"> </w:t>
-            </w:r>
-            <w:proofErr w:type="spellStart"/>
-            <w:r>
-              <w:t>map</w:t>
-            </w:r>
-            <w:proofErr w:type="spellEnd"/>
-            <w:r>
-              <w:t xml:space="preserve"> (</w:t>
-            </w:r>
-            <w:proofErr w:type="spellStart"/>
-            <w:r>
-              <w:t>yongshun</w:t>
-            </w:r>
-            <w:proofErr w:type="spellEnd"/>
-            <w:r>
-              <w:t xml:space="preserve">) </w:t>
-            </w:r>
-            <w:proofErr w:type="spellStart"/>
-            <w:proofErr w:type="gramStart"/>
-            <w:r>
-              <w:t>a</w:t>
-            </w:r>
-            <w:proofErr w:type="spellEnd"/>
-            <w:proofErr w:type="gramEnd"/>
-            <w:r>
-              <w:t xml:space="preserve"> voir avec </w:t>
-            </w:r>
-            <w:proofErr w:type="spellStart"/>
-            <w:r>
-              <w:t>carl</w:t>
-            </w:r>
-            <w:proofErr w:type="spellEnd"/>
-            <w:r>
-              <w:t xml:space="preserve"> et </w:t>
-            </w:r>
-            <w:proofErr w:type="spellStart"/>
-            <w:r>
-              <w:t>rené</w:t>
-            </w:r>
-            <w:proofErr w:type="spellEnd"/>
+              <w:t>Cath : non</w:t>
+            </w:r>
+          </w:p>
+        </w:tc>
+        <w:tc>
+          <w:tcPr>
+            <w:tcW w:w="1346" w:type="pct"/>
+          </w:tcPr>
+          <w:p>
+            <w:r>
+              <w:t>Liste des march dispo</w:t>
+            </w:r>
+          </w:p>
+          <w:p>
+            <w:r>
+              <w:t>Affichage des données sur les listes de google map</w:t>
+            </w:r>
+            <w:r>
+              <w:t xml:space="preserve"> (yongshun) a voir avec carl et rené</w:t>
+            </w:r>
           </w:p>
         </w:tc>
       </w:tr>
@@ -3861,28 +3236,13 @@
           </w:tcPr>
           <w:p>
             <w:r>
-              <w:t xml:space="preserve">Observateurs de </w:t>
-            </w:r>
-            <w:proofErr w:type="spellStart"/>
-            <w:r>
-              <w:t>depot</w:t>
-            </w:r>
-            <w:proofErr w:type="spellEnd"/>
-          </w:p>
-          <w:p>
-            <w:proofErr w:type="spellStart"/>
-            <w:r>
-              <w:t>Debug</w:t>
-            </w:r>
-            <w:proofErr w:type="spellEnd"/>
-            <w:r>
-              <w:t xml:space="preserve"> et aide </w:t>
-            </w:r>
-            <w:proofErr w:type="spellStart"/>
-            <w:r>
-              <w:t>collegues</w:t>
-            </w:r>
-            <w:proofErr w:type="spellEnd"/>
+              <w:t>Observateurs de depot</w:t>
+            </w:r>
+          </w:p>
+          <w:p>
+            <w:r>
+              <w:t>Debug et aide collegues</w:t>
+            </w:r>
           </w:p>
           <w:p>
             <w:r>
@@ -3906,58 +3266,22 @@
           </w:tcPr>
           <w:p>
             <w:r>
-              <w:t xml:space="preserve">Barre de de progression a faire le code (mes dons terminé mais reste mes </w:t>
-            </w:r>
-            <w:proofErr w:type="spellStart"/>
-            <w:r>
-              <w:t>reservations</w:t>
-            </w:r>
-            <w:proofErr w:type="spellEnd"/>
-            <w:r>
-              <w:t>)</w:t>
-            </w:r>
-          </w:p>
-          <w:p>
-            <w:proofErr w:type="spellStart"/>
+              <w:t>Barre de de progression a faire le code (mes dons terminé mais reste mes reservations)</w:t>
+            </w:r>
+          </w:p>
+          <w:p>
             <w:r>
               <w:t>Javadoc</w:t>
             </w:r>
-            <w:proofErr w:type="spellEnd"/>
-          </w:p>
-          <w:p>
-            <w:r>
-              <w:t xml:space="preserve">Certaines </w:t>
-            </w:r>
-            <w:proofErr w:type="spellStart"/>
-            <w:r>
-              <w:t>operations</w:t>
-            </w:r>
-            <w:proofErr w:type="spellEnd"/>
-            <w:r>
-              <w:t xml:space="preserve"> sur </w:t>
-            </w:r>
-            <w:proofErr w:type="gramStart"/>
-            <w:r>
-              <w:t>les organisme</w:t>
-            </w:r>
-            <w:proofErr w:type="gramEnd"/>
-          </w:p>
-          <w:p>
-            <w:proofErr w:type="spellStart"/>
-            <w:r>
-              <w:t>Plugger</w:t>
-            </w:r>
-            <w:proofErr w:type="spellEnd"/>
-            <w:r>
-              <w:t xml:space="preserve"> liste </w:t>
-            </w:r>
-            <w:proofErr w:type="spellStart"/>
-            <w:r>
-              <w:t>reservations</w:t>
-            </w:r>
-            <w:proofErr w:type="spellEnd"/>
-            <w:r>
-              <w:t xml:space="preserve"> (p-a n’était pas la jeudi)</w:t>
+          </w:p>
+          <w:p>
+            <w:r>
+              <w:t>Certaines operations sur les organisme</w:t>
+            </w:r>
+          </w:p>
+          <w:p>
+            <w:r>
+              <w:t>Plugger liste reservations (p-a n’était pas la jeudi)</w:t>
             </w:r>
           </w:p>
         </w:tc>
@@ -3982,85 +3306,35 @@
           </w:tcPr>
           <w:p>
             <w:r>
-              <w:t xml:space="preserve">Liste des </w:t>
-            </w:r>
-            <w:proofErr w:type="spellStart"/>
-            <w:r>
-              <w:t>march</w:t>
-            </w:r>
-            <w:proofErr w:type="spellEnd"/>
-            <w:r>
-              <w:t xml:space="preserve"> </w:t>
-            </w:r>
-            <w:proofErr w:type="spellStart"/>
-            <w:r>
-              <w:t>dispo</w:t>
-            </w:r>
-            <w:proofErr w:type="spellEnd"/>
-          </w:p>
-          <w:p>
-            <w:r>
-              <w:t xml:space="preserve">Test des routes ajout, </w:t>
-            </w:r>
-            <w:proofErr w:type="spellStart"/>
-            <w:r>
-              <w:t>modif</w:t>
-            </w:r>
-            <w:proofErr w:type="spellEnd"/>
-            <w:r>
-              <w:t xml:space="preserve"> </w:t>
-            </w:r>
-            <w:proofErr w:type="spellStart"/>
-            <w:r>
-              <w:t>march</w:t>
-            </w:r>
-            <w:proofErr w:type="spellEnd"/>
-            <w:r>
-              <w:t xml:space="preserve"> (+correction bugs)</w:t>
-            </w:r>
-          </w:p>
-        </w:tc>
-        <w:tc>
-          <w:tcPr>
-            <w:tcW w:w="1344" w:type="pct"/>
-          </w:tcPr>
-          <w:p>
-            <w:proofErr w:type="spellStart"/>
-            <w:r>
-              <w:t>Arrete</w:t>
-            </w:r>
-            <w:proofErr w:type="spellEnd"/>
-            <w:r>
-              <w:t xml:space="preserve"> son travail car attend les autres</w:t>
-            </w:r>
-          </w:p>
-        </w:tc>
-        <w:tc>
-          <w:tcPr>
-            <w:tcW w:w="1346" w:type="pct"/>
-          </w:tcPr>
-          <w:p>
-            <w:r>
-              <w:t xml:space="preserve">Liste des </w:t>
-            </w:r>
-            <w:proofErr w:type="spellStart"/>
-            <w:r>
-              <w:t>reservations</w:t>
-            </w:r>
-            <w:proofErr w:type="spellEnd"/>
-            <w:r>
-              <w:t xml:space="preserve"> et des organismes (routes faites, reste utilisateur</w:t>
-            </w:r>
-            <w:r>
-              <w:t xml:space="preserve"> mais voulait savoir si on mettait les infos dans organisme ou si on </w:t>
-            </w:r>
-            <w:proofErr w:type="spellStart"/>
-            <w:r>
-              <w:t>cree</w:t>
-            </w:r>
-            <w:proofErr w:type="spellEnd"/>
-            <w:r>
-              <w:t xml:space="preserve"> un objet utilisateur</w:t>
+              <w:t>Liste des march dispo</w:t>
+            </w:r>
+          </w:p>
+          <w:p>
+            <w:r>
+              <w:t>Test des routes ajout, modif march (+correction bugs)</w:t>
+            </w:r>
+          </w:p>
+        </w:tc>
+        <w:tc>
+          <w:tcPr>
+            <w:tcW w:w="1344" w:type="pct"/>
+          </w:tcPr>
+          <w:p>
+            <w:r>
+              <w:t>Arrete son travail car attend les autres</w:t>
+            </w:r>
+          </w:p>
+        </w:tc>
+        <w:tc>
+          <w:tcPr>
+            <w:tcW w:w="1346" w:type="pct"/>
+          </w:tcPr>
+          <w:p>
+            <w:r>
+              <w:t>Liste des reservations et des organismes (routes faites, reste utilisateur</w:t>
+            </w:r>
+            <w:r>
+              <w:t xml:space="preserve"> mais voulait savoir si on mettait les infos dans organisme ou si on cree un objet utilisateur</w:t>
             </w:r>
             <w:r>
               <w:t>)</w:t>
@@ -4090,119 +3364,38 @@
             </w:tcBorders>
           </w:tcPr>
           <w:p>
-            <w:proofErr w:type="spellStart"/>
             <w:r>
               <w:t>Requetes</w:t>
             </w:r>
-            <w:proofErr w:type="spellEnd"/>
-          </w:p>
-          <w:p>
-            <w:r>
-              <w:t xml:space="preserve">Liste organismes communautaires (avec </w:t>
-            </w:r>
-            <w:proofErr w:type="spellStart"/>
-            <w:r>
-              <w:t>cath</w:t>
-            </w:r>
-            <w:proofErr w:type="spellEnd"/>
-            <w:r>
-              <w:t>)</w:t>
-            </w:r>
-          </w:p>
-          <w:p>
-            <w:r>
-              <w:t xml:space="preserve">Optimisation des </w:t>
-            </w:r>
-            <w:proofErr w:type="spellStart"/>
-            <w:r>
-              <w:t>requetes</w:t>
-            </w:r>
-            <w:proofErr w:type="spellEnd"/>
-          </w:p>
-          <w:p>
-            <w:r>
-              <w:t xml:space="preserve">Ajout + </w:t>
-            </w:r>
-            <w:proofErr w:type="spellStart"/>
-            <w:r>
-              <w:t>mod</w:t>
-            </w:r>
-            <w:proofErr w:type="spellEnd"/>
-            <w:r>
-              <w:t xml:space="preserve"> + collecte + </w:t>
-            </w:r>
-            <w:proofErr w:type="spellStart"/>
-            <w:r>
-              <w:t>reservation</w:t>
-            </w:r>
-            <w:proofErr w:type="spellEnd"/>
-          </w:p>
-          <w:p>
-            <w:proofErr w:type="spellStart"/>
-            <w:r>
-              <w:t>Fonctionnalites</w:t>
-            </w:r>
-            <w:proofErr w:type="spellEnd"/>
-            <w:r>
-              <w:t xml:space="preserve"> : collecte, </w:t>
-            </w:r>
-            <w:proofErr w:type="spellStart"/>
-            <w:r>
-              <w:t>reservations</w:t>
-            </w:r>
-            <w:proofErr w:type="spellEnd"/>
-            <w:r>
-              <w:t xml:space="preserve">, liste </w:t>
-            </w:r>
-            <w:proofErr w:type="spellStart"/>
-            <w:r>
-              <w:t>march</w:t>
-            </w:r>
-            <w:proofErr w:type="spellEnd"/>
-            <w:r>
-              <w:t xml:space="preserve"> </w:t>
-            </w:r>
-            <w:proofErr w:type="spellStart"/>
-            <w:r>
-              <w:t>reservees</w:t>
-            </w:r>
-            <w:proofErr w:type="spellEnd"/>
-            <w:r>
-              <w:t xml:space="preserve">, liste </w:t>
-            </w:r>
-            <w:proofErr w:type="spellStart"/>
-            <w:r>
-              <w:t>march</w:t>
-            </w:r>
-            <w:proofErr w:type="spellEnd"/>
-            <w:r>
-              <w:t xml:space="preserve"> dispo</w:t>
-            </w:r>
-          </w:p>
-        </w:tc>
-        <w:tc>
-          <w:tcPr>
-            <w:tcW w:w="1344" w:type="pct"/>
-          </w:tcPr>
-          <w:p>
-            <w:r>
-              <w:t xml:space="preserve">Absence de p-a : savoir si listes </w:t>
-            </w:r>
-            <w:proofErr w:type="spellStart"/>
-            <w:r>
-              <w:t>etaient</w:t>
-            </w:r>
-            <w:proofErr w:type="spellEnd"/>
-            <w:r>
-              <w:t xml:space="preserve"> faites (</w:t>
-            </w:r>
-            <w:proofErr w:type="spellStart"/>
-            <w:r>
-              <w:t>requetes</w:t>
-            </w:r>
-            <w:proofErr w:type="spellEnd"/>
-            <w:r>
-              <w:t>)</w:t>
+          </w:p>
+          <w:p>
+            <w:r>
+              <w:t>Liste organismes communautaires (avec cath)</w:t>
+            </w:r>
+          </w:p>
+          <w:p>
+            <w:r>
+              <w:t>Optimisation des requetes</w:t>
+            </w:r>
+          </w:p>
+          <w:p>
+            <w:r>
+              <w:t>Ajout + mod + collecte + reservation</w:t>
+            </w:r>
+          </w:p>
+          <w:p>
+            <w:r>
+              <w:t>Fonctionnalites : collecte, reservations, liste march reservees, liste march dispo</w:t>
+            </w:r>
+          </w:p>
+        </w:tc>
+        <w:tc>
+          <w:tcPr>
+            <w:tcW w:w="1344" w:type="pct"/>
+          </w:tcPr>
+          <w:p>
+            <w:r>
+              <w:t>Absence de p-a : savoir si listes etaient faites (requetes)</w:t>
             </w:r>
           </w:p>
         </w:tc>
@@ -4328,15 +3521,7 @@
           </w:tcPr>
           <w:p>
             <w:r>
-              <w:t xml:space="preserve">Travailler sur le </w:t>
-            </w:r>
-            <w:proofErr w:type="spellStart"/>
-            <w:r>
-              <w:t>DatePicker</w:t>
-            </w:r>
-            <w:proofErr w:type="spellEnd"/>
-            <w:r>
-              <w:t>, pour le modifier</w:t>
+              <w:t>Travailler sur le DatePicker, pour le modifier</w:t>
             </w:r>
           </w:p>
         </w:tc>
@@ -4356,13 +3541,101 @@
           </w:tcPr>
           <w:p>
             <w:r>
+              <w:t>Continu à travailler sur les DatePicker</w:t>
+            </w:r>
+          </w:p>
+        </w:tc>
+      </w:tr>
+      <w:tr>
+        <w:tc>
+          <w:tcPr>
+            <w:tcW w:w="931" w:type="pct"/>
+          </w:tcPr>
+          <w:p>
+            <w:pPr>
+              <w:jc w:val="left"/>
+            </w:pPr>
+            <w:r>
+              <w:t>Rene et Carl</w:t>
+            </w:r>
+          </w:p>
+        </w:tc>
+        <w:tc>
+          <w:tcPr>
+            <w:tcW w:w="1379" w:type="pct"/>
+          </w:tcPr>
+          <w:p>
+            <w:r>
+              <w:t>Travaillé sur les fonctionnalités du receveur, possibilité de réserver, supprimer la réservation et collecté</w:t>
+            </w:r>
+          </w:p>
+        </w:tc>
+        <w:tc>
+          <w:tcPr>
+            <w:tcW w:w="1344" w:type="pct"/>
+          </w:tcPr>
+          <w:p>
+            <w:r>
+              <w:t>Aucune</w:t>
+            </w:r>
+          </w:p>
+        </w:tc>
+        <w:tc>
+          <w:tcPr>
+            <w:tcW w:w="1346" w:type="pct"/>
+          </w:tcPr>
+          <w:p>
+            <w:r>
+              <w:t>Continu à travailler sur les fonctionnalités du receveur</w:t>
+            </w:r>
+          </w:p>
+        </w:tc>
+      </w:tr>
+      <w:tr>
+        <w:tc>
+          <w:tcPr>
+            <w:tcW w:w="931" w:type="pct"/>
+          </w:tcPr>
+          <w:p>
+            <w:pPr>
+              <w:jc w:val="left"/>
+            </w:pPr>
+            <w:r>
+              <w:t>Yong Shun</w:t>
+            </w:r>
+          </w:p>
+        </w:tc>
+        <w:tc>
+          <w:tcPr>
+            <w:tcW w:w="1379" w:type="pct"/>
+          </w:tcPr>
+          <w:p>
+            <w:r>
+              <w:t>Fait modification dans mapActivity et dans mapAdapter sur api Google Map, fait des tests non concluent</w:t>
+            </w:r>
+          </w:p>
+        </w:tc>
+        <w:tc>
+          <w:tcPr>
+            <w:tcW w:w="1344" w:type="pct"/>
+          </w:tcPr>
+          <w:p>
+            <w:r>
+              <w:t>Les tests ne fonctionnent pas</w:t>
+            </w:r>
+          </w:p>
+        </w:tc>
+        <w:tc>
+          <w:tcPr>
+            <w:tcW w:w="1346" w:type="pct"/>
+          </w:tcPr>
+          <w:p>
+            <w:r>
               <w:t xml:space="preserve">Continu à travailler sur les </w:t>
             </w:r>
-            <w:proofErr w:type="spellStart"/>
-            <w:r>
-              <w:t>DatePicker</w:t>
-            </w:r>
-            <w:proofErr w:type="spellEnd"/>
+            <w:r>
+              <w:t>tests</w:t>
+            </w:r>
           </w:p>
         </w:tc>
       </w:tr>
@@ -4375,125 +3648,6 @@
             <w:pPr>
               <w:jc w:val="left"/>
             </w:pPr>
-            <w:proofErr w:type="spellStart"/>
-            <w:r>
-              <w:t>Rene</w:t>
-            </w:r>
-            <w:proofErr w:type="spellEnd"/>
-            <w:r>
-              <w:t xml:space="preserve"> et Carl</w:t>
-            </w:r>
-          </w:p>
-        </w:tc>
-        <w:tc>
-          <w:tcPr>
-            <w:tcW w:w="1379" w:type="pct"/>
-          </w:tcPr>
-          <w:p>
-            <w:r>
-              <w:t>Travaillé sur les fonctionnalités du receveur, possibilité de réserver, supprimer la réservation et collecté</w:t>
-            </w:r>
-          </w:p>
-        </w:tc>
-        <w:tc>
-          <w:tcPr>
-            <w:tcW w:w="1344" w:type="pct"/>
-          </w:tcPr>
-          <w:p>
-            <w:r>
-              <w:t>Aucune</w:t>
-            </w:r>
-          </w:p>
-        </w:tc>
-        <w:tc>
-          <w:tcPr>
-            <w:tcW w:w="1346" w:type="pct"/>
-          </w:tcPr>
-          <w:p>
-            <w:r>
-              <w:t>Continu à travailler sur les fonctionnalités du receveur</w:t>
-            </w:r>
-          </w:p>
-        </w:tc>
-      </w:tr>
-      <w:tr>
-        <w:tc>
-          <w:tcPr>
-            <w:tcW w:w="931" w:type="pct"/>
-          </w:tcPr>
-          <w:p>
-            <w:pPr>
-              <w:jc w:val="left"/>
-            </w:pPr>
-            <w:r>
-              <w:t xml:space="preserve">Yong </w:t>
-            </w:r>
-            <w:proofErr w:type="spellStart"/>
-            <w:r>
-              <w:t>Shun</w:t>
-            </w:r>
-            <w:proofErr w:type="spellEnd"/>
-          </w:p>
-        </w:tc>
-        <w:tc>
-          <w:tcPr>
-            <w:tcW w:w="1379" w:type="pct"/>
-          </w:tcPr>
-          <w:p>
-            <w:r>
-              <w:t xml:space="preserve">Fait modification dans </w:t>
-            </w:r>
-            <w:proofErr w:type="spellStart"/>
-            <w:r>
-              <w:t>mapActivity</w:t>
-            </w:r>
-            <w:proofErr w:type="spellEnd"/>
-            <w:r>
-              <w:t xml:space="preserve"> et dans </w:t>
-            </w:r>
-            <w:proofErr w:type="spellStart"/>
-            <w:r>
-              <w:t>mapAdapter</w:t>
-            </w:r>
-            <w:proofErr w:type="spellEnd"/>
-            <w:r>
-              <w:t xml:space="preserve"> sur api Google Map, fait des tests non concluent</w:t>
-            </w:r>
-          </w:p>
-        </w:tc>
-        <w:tc>
-          <w:tcPr>
-            <w:tcW w:w="1344" w:type="pct"/>
-          </w:tcPr>
-          <w:p>
-            <w:r>
-              <w:t>Les tests ne fonctionnent pas</w:t>
-            </w:r>
-          </w:p>
-        </w:tc>
-        <w:tc>
-          <w:tcPr>
-            <w:tcW w:w="1346" w:type="pct"/>
-          </w:tcPr>
-          <w:p>
-            <w:r>
-              <w:t xml:space="preserve">Continu à travailler sur les </w:t>
-            </w:r>
-            <w:r>
-              <w:t>tests</w:t>
-            </w:r>
-          </w:p>
-        </w:tc>
-      </w:tr>
-      <w:tr>
-        <w:tc>
-          <w:tcPr>
-            <w:tcW w:w="931" w:type="pct"/>
-          </w:tcPr>
-          <w:p>
-            <w:pPr>
-              <w:jc w:val="left"/>
-            </w:pPr>
             <w:r>
               <w:t>Catherine</w:t>
             </w:r>
@@ -4505,21 +3659,8 @@
           </w:tcPr>
           <w:p>
             <w:r>
-              <w:t xml:space="preserve">Pratiquement terminé La liste des marchandises </w:t>
-            </w:r>
-            <w:proofErr w:type="spellStart"/>
-            <w:r>
-              <w:t>dispo</w:t>
-            </w:r>
-            <w:proofErr w:type="spellEnd"/>
-            <w:r>
-              <w:t xml:space="preserve"> pour </w:t>
-            </w:r>
-            <w:proofErr w:type="spellStart"/>
-            <w:r>
-              <w:t>google</w:t>
-            </w:r>
-            <w:proofErr w:type="spellEnd"/>
+              <w:t>Pratiquement terminé La liste des marchandises dispo pour google</w:t>
+            </w:r>
           </w:p>
         </w:tc>
         <w:tc>
@@ -4538,15 +3679,7 @@
           </w:tcPr>
           <w:p>
             <w:r>
-              <w:t xml:space="preserve">Fait des vérifications sur la liste des marchandises disponibles et sur le </w:t>
-            </w:r>
-            <w:proofErr w:type="spellStart"/>
-            <w:r>
-              <w:t>layout</w:t>
-            </w:r>
-            <w:proofErr w:type="spellEnd"/>
-            <w:r>
-              <w:t xml:space="preserve"> du profil</w:t>
+              <w:t>Fait des vérifications sur la liste des marchandises disponibles et sur le layout du profil</w:t>
             </w:r>
           </w:p>
         </w:tc>
@@ -4590,39 +3723,8 @@
               <w:t>les listes</w:t>
             </w:r>
             <w:r>
-              <w:t xml:space="preserve"> qui se chargeaient dans le </w:t>
-            </w:r>
-            <w:proofErr w:type="spellStart"/>
-            <w:r>
-              <w:t>MainActivity</w:t>
-            </w:r>
-            <w:proofErr w:type="spellEnd"/>
-            <w:r>
-              <w:t xml:space="preserve">. Aidé </w:t>
-            </w:r>
-            <w:proofErr w:type="spellStart"/>
-            <w:proofErr w:type="gramStart"/>
-            <w:r>
-              <w:t>a</w:t>
-            </w:r>
-            <w:proofErr w:type="spellEnd"/>
-            <w:proofErr w:type="gramEnd"/>
-            <w:r>
-              <w:t xml:space="preserve"> partir les donner pour </w:t>
-            </w:r>
-            <w:proofErr w:type="spellStart"/>
-            <w:r>
-              <w:t>google</w:t>
-            </w:r>
-            <w:proofErr w:type="spellEnd"/>
-            <w:r>
-              <w:t xml:space="preserve"> </w:t>
-            </w:r>
-            <w:proofErr w:type="spellStart"/>
-            <w:r>
-              <w:t>map</w:t>
-            </w:r>
-            <w:proofErr w:type="spellEnd"/>
+              <w:t xml:space="preserve"> qui se chargeaient dans le MainActivity. Aidé a partir les donner pour google map</w:t>
+            </w:r>
           </w:p>
         </w:tc>
         <w:tc>
@@ -4780,23 +3882,7 @@
                 <w:color w:val="17365D" w:themeColor="text2" w:themeShade="BF"/>
                 <w:sz w:val="24"/>
               </w:rPr>
-              <w:t xml:space="preserve">René – </w:t>
-            </w:r>
-            <w:proofErr w:type="spellStart"/>
-            <w:r>
-              <w:rPr>
-                <w:color w:val="17365D" w:themeColor="text2" w:themeShade="BF"/>
-                <w:sz w:val="24"/>
-              </w:rPr>
-              <w:t>Scrum</w:t>
-            </w:r>
-            <w:proofErr w:type="spellEnd"/>
-            <w:r>
-              <w:rPr>
-                <w:color w:val="17365D" w:themeColor="text2" w:themeShade="BF"/>
-                <w:sz w:val="24"/>
-              </w:rPr>
-              <w:t xml:space="preserve"> fait en </w:t>
+              <w:t xml:space="preserve">René – Scrum fait en </w:t>
             </w:r>
             <w:r>
               <w:rPr>
@@ -4903,26 +3989,13 @@
           </w:tcPr>
           <w:p>
             <w:r>
-              <w:t xml:space="preserve">Finaliser le </w:t>
-            </w:r>
-            <w:proofErr w:type="spellStart"/>
-            <w:r>
-              <w:t>layout</w:t>
-            </w:r>
-            <w:proofErr w:type="spellEnd"/>
-            <w:r>
-              <w:t xml:space="preserve"> ajout marchandises</w:t>
-            </w:r>
-          </w:p>
-          <w:p>
-            <w:r>
-              <w:t xml:space="preserve">Recherche pour le </w:t>
-            </w:r>
-            <w:proofErr w:type="spellStart"/>
-            <w:r>
-              <w:t>datepicker</w:t>
-            </w:r>
-            <w:proofErr w:type="spellEnd"/>
+              <w:t>Finaliser le layout ajout marchandises</w:t>
+            </w:r>
+          </w:p>
+          <w:p>
+            <w:r>
+              <w:t>Recherche pour le datepicker</w:t>
+            </w:r>
             <w:r>
               <w:t>.</w:t>
             </w:r>
@@ -4939,13 +4012,8 @@
           </w:tcPr>
           <w:p>
             <w:r>
-              <w:t xml:space="preserve">Trouver le bon tutoriel pour le </w:t>
-            </w:r>
-            <w:proofErr w:type="spellStart"/>
-            <w:r>
-              <w:t>datepicker</w:t>
-            </w:r>
-            <w:proofErr w:type="spellEnd"/>
+              <w:t>Trouver le bon tutoriel pour le datepicker</w:t>
+            </w:r>
           </w:p>
         </w:tc>
         <w:tc>
@@ -4964,13 +4032,8 @@
             <w:pPr>
               <w:jc w:val="left"/>
             </w:pPr>
-            <w:proofErr w:type="spellStart"/>
-            <w:r>
-              <w:t>Rene</w:t>
-            </w:r>
-            <w:proofErr w:type="spellEnd"/>
-            <w:r>
-              <w:t xml:space="preserve"> et Carl</w:t>
+            <w:r>
+              <w:t>Rene et Carl</w:t>
             </w:r>
           </w:p>
         </w:tc>
@@ -5051,13 +4114,8 @@
               <w:jc w:val="left"/>
             </w:pPr>
             <w:r>
-              <w:t xml:space="preserve">Yong </w:t>
-            </w:r>
-            <w:proofErr w:type="spellStart"/>
-            <w:r>
-              <w:t>Shun</w:t>
-            </w:r>
-            <w:proofErr w:type="spellEnd"/>
+              <w:t>Yong Shun</w:t>
+            </w:r>
           </w:p>
         </w:tc>
         <w:tc>
@@ -5097,27 +4155,14 @@
           </w:tcPr>
           <w:p>
             <w:r>
-              <w:t xml:space="preserve">Afficher liste marchandise dispo à partir de </w:t>
-            </w:r>
-            <w:proofErr w:type="spellStart"/>
-            <w:r>
-              <w:t>go</w:t>
+              <w:t>Afficher liste marchandise dispo à partir de go</w:t>
             </w:r>
             <w:r>
               <w:t>o</w:t>
             </w:r>
             <w:r>
-              <w:t>gle</w:t>
-            </w:r>
-            <w:proofErr w:type="spellEnd"/>
-            <w:r>
-              <w:t xml:space="preserve"> </w:t>
-            </w:r>
-            <w:proofErr w:type="spellStart"/>
-            <w:r>
-              <w:t>map</w:t>
-            </w:r>
-            <w:proofErr w:type="spellEnd"/>
+              <w:t>gle map</w:t>
+            </w:r>
           </w:p>
         </w:tc>
       </w:tr>
@@ -5234,21 +4279,8 @@
           </w:tcPr>
           <w:p>
             <w:r>
-              <w:t xml:space="preserve">Vérifier ajouter des liste d'alimentaire avec les organismes dans </w:t>
-            </w:r>
-            <w:proofErr w:type="spellStart"/>
-            <w:r>
-              <w:t>google</w:t>
-            </w:r>
-            <w:proofErr w:type="spellEnd"/>
-            <w:r>
-              <w:t xml:space="preserve"> </w:t>
-            </w:r>
-            <w:proofErr w:type="spellStart"/>
-            <w:r>
-              <w:t>map</w:t>
-            </w:r>
-            <w:proofErr w:type="spellEnd"/>
+              <w:t>Vérifier ajouter des liste d'alimentaire avec les organismes dans google map</w:t>
+            </w:r>
           </w:p>
         </w:tc>
       </w:tr>
@@ -5315,7 +4347,7 @@
           </w:tcPr>
           <w:p>
             <w:pPr>
-              <w:pStyle w:val="ListParagraph"/>
+              <w:pStyle w:val="Paragraphedeliste"/>
               <w:numPr>
                 <w:ilvl w:val="0"/>
                 <w:numId w:val="2"/>
@@ -5333,7 +4365,7 @@
           </w:p>
           <w:p>
             <w:pPr>
-              <w:pStyle w:val="ListParagraph"/>
+              <w:pStyle w:val="Paragraphedeliste"/>
               <w:numPr>
                 <w:ilvl w:val="0"/>
                 <w:numId w:val="2"/>
@@ -5351,7 +4383,7 @@
           </w:p>
           <w:p>
             <w:pPr>
-              <w:pStyle w:val="ListParagraph"/>
+              <w:pStyle w:val="Paragraphedeliste"/>
               <w:numPr>
                 <w:ilvl w:val="0"/>
                 <w:numId w:val="2"/>
@@ -5374,7 +4406,7 @@
           </w:tcPr>
           <w:p>
             <w:pPr>
-              <w:pStyle w:val="ListParagraph"/>
+              <w:pStyle w:val="Paragraphedeliste"/>
               <w:numPr>
                 <w:ilvl w:val="0"/>
                 <w:numId w:val="2"/>
@@ -5398,7 +4430,7 @@
           </w:p>
           <w:p>
             <w:pPr>
-              <w:pStyle w:val="ListParagraph"/>
+              <w:pStyle w:val="Paragraphedeliste"/>
               <w:numPr>
                 <w:ilvl w:val="0"/>
                 <w:numId w:val="2"/>
@@ -5434,7 +4466,7 @@
           </w:tcPr>
           <w:p>
             <w:pPr>
-              <w:pStyle w:val="ListParagraph"/>
+              <w:pStyle w:val="Paragraphedeliste"/>
               <w:numPr>
                 <w:ilvl w:val="0"/>
                 <w:numId w:val="2"/>
@@ -5471,20 +4503,10 @@
             <w:pPr>
               <w:jc w:val="left"/>
             </w:pPr>
-            <w:proofErr w:type="spellStart"/>
             <w:r>
               <w:lastRenderedPageBreak/>
-              <w:t>Eric</w:t>
-            </w:r>
-            <w:proofErr w:type="spellEnd"/>
-            <w:r>
-              <w:t xml:space="preserve"> &amp; </w:t>
-            </w:r>
-            <w:proofErr w:type="spellStart"/>
-            <w:r>
-              <w:t>Joel</w:t>
-            </w:r>
-            <w:proofErr w:type="spellEnd"/>
+              <w:t>Eric &amp; Joel</w:t>
+            </w:r>
           </w:p>
         </w:tc>
         <w:tc>
@@ -5509,7 +4531,7 @@
           </w:tcPr>
           <w:p>
             <w:pPr>
-              <w:pStyle w:val="ListParagraph"/>
+              <w:pStyle w:val="Paragraphedeliste"/>
               <w:numPr>
                 <w:ilvl w:val="0"/>
                 <w:numId w:val="2"/>
@@ -5521,7 +4543,7 @@
           </w:p>
           <w:p>
             <w:pPr>
-              <w:pStyle w:val="ListParagraph"/>
+              <w:pStyle w:val="Paragraphedeliste"/>
               <w:numPr>
                 <w:ilvl w:val="0"/>
                 <w:numId w:val="2"/>
@@ -5553,7 +4575,7 @@
           </w:tcPr>
           <w:p>
             <w:pPr>
-              <w:pStyle w:val="ListParagraph"/>
+              <w:pStyle w:val="Paragraphedeliste"/>
               <w:numPr>
                 <w:ilvl w:val="0"/>
                 <w:numId w:val="2"/>
@@ -5570,7 +4592,7 @@
           </w:tcPr>
           <w:p>
             <w:pPr>
-              <w:pStyle w:val="ListParagraph"/>
+              <w:pStyle w:val="Paragraphedeliste"/>
               <w:numPr>
                 <w:ilvl w:val="0"/>
                 <w:numId w:val="2"/>
@@ -5587,7 +4609,7 @@
           </w:tcPr>
           <w:p>
             <w:pPr>
-              <w:pStyle w:val="ListParagraph"/>
+              <w:pStyle w:val="Paragraphedeliste"/>
               <w:numPr>
                 <w:ilvl w:val="0"/>
                 <w:numId w:val="2"/>
@@ -5619,7 +4641,7 @@
           </w:tcPr>
           <w:p>
             <w:pPr>
-              <w:pStyle w:val="ListParagraph"/>
+              <w:pStyle w:val="Paragraphedeliste"/>
               <w:numPr>
                 <w:ilvl w:val="0"/>
                 <w:numId w:val="2"/>
@@ -5634,41 +4656,31 @@
           </w:p>
           <w:p>
             <w:pPr>
-              <w:pStyle w:val="ListParagraph"/>
+              <w:pStyle w:val="Paragraphedeliste"/>
               <w:numPr>
                 <w:ilvl w:val="0"/>
                 <w:numId w:val="2"/>
               </w:numPr>
             </w:pPr>
-            <w:proofErr w:type="spellStart"/>
-            <w:r>
-              <w:t>Plugger</w:t>
-            </w:r>
-            <w:proofErr w:type="spellEnd"/>
-            <w:r>
-              <w:t xml:space="preserve"> la carte sur le dépôt.</w:t>
-            </w:r>
-          </w:p>
-          <w:p>
-            <w:pPr>
-              <w:pStyle w:val="ListParagraph"/>
+            <w:r>
+              <w:t>Plugger la carte sur le dépôt.</w:t>
+            </w:r>
+          </w:p>
+          <w:p>
+            <w:pPr>
+              <w:pStyle w:val="Paragraphedeliste"/>
               <w:numPr>
                 <w:ilvl w:val="0"/>
                 <w:numId w:val="2"/>
               </w:numPr>
             </w:pPr>
-            <w:proofErr w:type="spellStart"/>
-            <w:r>
-              <w:t>Plugger</w:t>
-            </w:r>
-            <w:proofErr w:type="spellEnd"/>
-            <w:r>
-              <w:t xml:space="preserve"> liste organismes.</w:t>
-            </w:r>
-          </w:p>
-          <w:p>
-            <w:pPr>
-              <w:pStyle w:val="ListParagraph"/>
+            <w:r>
+              <w:t>Plugger liste organismes.</w:t>
+            </w:r>
+          </w:p>
+          <w:p>
+            <w:pPr>
+              <w:pStyle w:val="Paragraphedeliste"/>
               <w:numPr>
                 <w:ilvl w:val="0"/>
                 <w:numId w:val="2"/>
@@ -5700,7 +4712,7 @@
           </w:tcPr>
           <w:p>
             <w:pPr>
-              <w:pStyle w:val="ListParagraph"/>
+              <w:pStyle w:val="Paragraphedeliste"/>
               <w:numPr>
                 <w:ilvl w:val="0"/>
                 <w:numId w:val="2"/>
@@ -5717,7 +4729,7 @@
           </w:tcPr>
           <w:p>
             <w:pPr>
-              <w:pStyle w:val="ListParagraph"/>
+              <w:pStyle w:val="Paragraphedeliste"/>
               <w:numPr>
                 <w:ilvl w:val="0"/>
                 <w:numId w:val="3"/>
@@ -5749,23 +4761,18 @@
           </w:tcPr>
           <w:p>
             <w:pPr>
-              <w:pStyle w:val="ListParagraph"/>
+              <w:pStyle w:val="Paragraphedeliste"/>
               <w:numPr>
                 <w:ilvl w:val="0"/>
                 <w:numId w:val="3"/>
               </w:numPr>
             </w:pPr>
             <w:r>
-              <w:t xml:space="preserve">Correction des </w:t>
-            </w:r>
-            <w:proofErr w:type="spellStart"/>
-            <w:r>
-              <w:t>layout</w:t>
+              <w:t>Correction des layout</w:t>
             </w:r>
             <w:r>
               <w:t>s</w:t>
             </w:r>
-            <w:proofErr w:type="spellEnd"/>
             <w:r>
               <w:t xml:space="preserve"> afin d’être plus présentable</w:t>
             </w:r>
@@ -5775,7 +4782,7 @@
           </w:p>
           <w:p>
             <w:pPr>
-              <w:pStyle w:val="ListParagraph"/>
+              <w:pStyle w:val="Paragraphedeliste"/>
               <w:numPr>
                 <w:ilvl w:val="0"/>
                 <w:numId w:val="3"/>
@@ -5795,7 +4802,7 @@
           </w:tcPr>
           <w:p>
             <w:pPr>
-              <w:pStyle w:val="ListParagraph"/>
+              <w:pStyle w:val="Paragraphedeliste"/>
               <w:numPr>
                 <w:ilvl w:val="0"/>
                 <w:numId w:val="3"/>
@@ -5815,22 +4822,14 @@
           </w:tcPr>
           <w:p>
             <w:pPr>
-              <w:pStyle w:val="ListParagraph"/>
+              <w:pStyle w:val="Paragraphedeliste"/>
               <w:numPr>
                 <w:ilvl w:val="0"/>
                 <w:numId w:val="3"/>
               </w:numPr>
             </w:pPr>
             <w:r>
-              <w:t xml:space="preserve">Travail sur le </w:t>
-            </w:r>
-            <w:proofErr w:type="spellStart"/>
-            <w:r>
-              <w:t>layout</w:t>
-            </w:r>
-            <w:proofErr w:type="spellEnd"/>
-            <w:r>
-              <w:t xml:space="preserve"> du profil.</w:t>
+              <w:t>Travail sur le layout du profil.</w:t>
             </w:r>
           </w:p>
         </w:tc>
@@ -5845,73 +4844,52 @@
               <w:jc w:val="left"/>
             </w:pPr>
             <w:r>
-              <w:t xml:space="preserve">Yong </w:t>
-            </w:r>
-            <w:proofErr w:type="spellStart"/>
-            <w:r>
-              <w:t>Shun</w:t>
-            </w:r>
-            <w:proofErr w:type="spellEnd"/>
-          </w:p>
-        </w:tc>
-        <w:tc>
-          <w:tcPr>
-            <w:tcW w:w="1379" w:type="pct"/>
-          </w:tcPr>
-          <w:p>
-            <w:pPr>
-              <w:pStyle w:val="ListParagraph"/>
+              <w:t>Yong Shun</w:t>
+            </w:r>
+          </w:p>
+        </w:tc>
+        <w:tc>
+          <w:tcPr>
+            <w:tcW w:w="1379" w:type="pct"/>
+          </w:tcPr>
+          <w:p>
+            <w:pPr>
+              <w:pStyle w:val="Paragraphedeliste"/>
               <w:numPr>
                 <w:ilvl w:val="0"/>
                 <w:numId w:val="3"/>
               </w:numPr>
             </w:pPr>
             <w:r>
-              <w:t xml:space="preserve">Afficher sur Google </w:t>
-            </w:r>
-            <w:proofErr w:type="spellStart"/>
-            <w:r>
-              <w:t>Map</w:t>
-            </w:r>
-            <w:proofErr w:type="spellEnd"/>
-            <w:r>
-              <w:t> : Liste organisme.</w:t>
-            </w:r>
-          </w:p>
-          <w:p/>
-        </w:tc>
-        <w:tc>
-          <w:tcPr>
-            <w:tcW w:w="1344" w:type="pct"/>
-          </w:tcPr>
-          <w:p>
-            <w:pPr>
-              <w:pStyle w:val="ListParagraph"/>
+              <w:t>Afficher sur Google Map : Liste organisme.</w:t>
+            </w:r>
+          </w:p>
+          <w:p/>
+        </w:tc>
+        <w:tc>
+          <w:tcPr>
+            <w:tcW w:w="1344" w:type="pct"/>
+          </w:tcPr>
+          <w:p>
+            <w:pPr>
+              <w:pStyle w:val="Paragraphedeliste"/>
               <w:numPr>
                 <w:ilvl w:val="0"/>
                 <w:numId w:val="3"/>
               </w:numPr>
             </w:pPr>
             <w:r>
-              <w:t xml:space="preserve">Comprendre et </w:t>
-            </w:r>
-            <w:proofErr w:type="spellStart"/>
-            <w:r>
-              <w:t>assimilier</w:t>
-            </w:r>
-            <w:proofErr w:type="spellEnd"/>
-            <w:r>
-              <w:t xml:space="preserve"> le code des collègues.</w:t>
-            </w:r>
-          </w:p>
-        </w:tc>
-        <w:tc>
-          <w:tcPr>
-            <w:tcW w:w="1346" w:type="pct"/>
-          </w:tcPr>
-          <w:p>
-            <w:pPr>
-              <w:pStyle w:val="ListParagraph"/>
+              <w:t>Comprendre et assimilier le code des collègues.</w:t>
+            </w:r>
+          </w:p>
+        </w:tc>
+        <w:tc>
+          <w:tcPr>
+            <w:tcW w:w="1346" w:type="pct"/>
+          </w:tcPr>
+          <w:p>
+            <w:pPr>
+              <w:pStyle w:val="Paragraphedeliste"/>
               <w:numPr>
                 <w:ilvl w:val="0"/>
                 <w:numId w:val="3"/>
@@ -5943,7 +4921,7 @@
           </w:tcPr>
           <w:p>
             <w:pPr>
-              <w:pStyle w:val="ListParagraph"/>
+              <w:pStyle w:val="Paragraphedeliste"/>
               <w:numPr>
                 <w:ilvl w:val="0"/>
                 <w:numId w:val="3"/>
@@ -5958,7 +4936,7 @@
           </w:p>
           <w:p>
             <w:pPr>
-              <w:pStyle w:val="ListParagraph"/>
+              <w:pStyle w:val="Paragraphedeliste"/>
               <w:numPr>
                 <w:ilvl w:val="0"/>
                 <w:numId w:val="3"/>
@@ -5975,7 +4953,7 @@
           </w:tcPr>
           <w:p>
             <w:pPr>
-              <w:pStyle w:val="ListParagraph"/>
+              <w:pStyle w:val="Paragraphedeliste"/>
               <w:numPr>
                 <w:ilvl w:val="0"/>
                 <w:numId w:val="3"/>
@@ -5992,7 +4970,7 @@
           </w:tcPr>
           <w:p>
             <w:pPr>
-              <w:pStyle w:val="ListParagraph"/>
+              <w:pStyle w:val="Paragraphedeliste"/>
               <w:numPr>
                 <w:ilvl w:val="0"/>
                 <w:numId w:val="3"/>
@@ -6024,7 +5002,7 @@
           </w:tcPr>
           <w:p>
             <w:pPr>
-              <w:pStyle w:val="ListParagraph"/>
+              <w:pStyle w:val="Paragraphedeliste"/>
               <w:numPr>
                 <w:ilvl w:val="0"/>
                 <w:numId w:val="3"/>
@@ -6036,7 +5014,7 @@
           </w:p>
           <w:p>
             <w:pPr>
-              <w:pStyle w:val="ListParagraph"/>
+              <w:pStyle w:val="Paragraphedeliste"/>
               <w:numPr>
                 <w:ilvl w:val="0"/>
                 <w:numId w:val="3"/>
@@ -6059,20 +5037,15 @@
           </w:tcPr>
           <w:p>
             <w:pPr>
-              <w:pStyle w:val="ListParagraph"/>
+              <w:pStyle w:val="Paragraphedeliste"/>
               <w:numPr>
                 <w:ilvl w:val="0"/>
                 <w:numId w:val="3"/>
               </w:numPr>
             </w:pPr>
             <w:r>
-              <w:t xml:space="preserve">Fonctionnalité de l’interface de Google </w:t>
-            </w:r>
-            <w:proofErr w:type="spellStart"/>
-            <w:r>
-              <w:t>Map</w:t>
-            </w:r>
-            <w:proofErr w:type="spellEnd"/>
+              <w:t>Fonctionnalité de l’interface de Google Map</w:t>
+            </w:r>
           </w:p>
         </w:tc>
       </w:tr>
@@ -6148,7 +5121,7 @@
           </w:tcPr>
           <w:p>
             <w:pPr>
-              <w:pStyle w:val="ListParagraph"/>
+              <w:pStyle w:val="Paragraphedeliste"/>
             </w:pPr>
           </w:p>
         </w:tc>
@@ -6162,28 +5135,18 @@
             <w:pPr>
               <w:jc w:val="left"/>
             </w:pPr>
-            <w:proofErr w:type="spellStart"/>
-            <w:r>
-              <w:t>Eric</w:t>
-            </w:r>
-            <w:proofErr w:type="spellEnd"/>
-            <w:r>
-              <w:t xml:space="preserve"> &amp; </w:t>
-            </w:r>
-            <w:proofErr w:type="spellStart"/>
-            <w:r>
-              <w:t>Joel</w:t>
-            </w:r>
-            <w:proofErr w:type="spellEnd"/>
-          </w:p>
-        </w:tc>
-        <w:tc>
-          <w:tcPr>
-            <w:tcW w:w="1379" w:type="pct"/>
-          </w:tcPr>
-          <w:p>
-            <w:pPr>
-              <w:pStyle w:val="ListParagraph"/>
+            <w:r>
+              <w:t>Eric &amp; Joel</w:t>
+            </w:r>
+          </w:p>
+        </w:tc>
+        <w:tc>
+          <w:tcPr>
+            <w:tcW w:w="1379" w:type="pct"/>
+          </w:tcPr>
+          <w:p>
+            <w:pPr>
+              <w:pStyle w:val="Paragraphedeliste"/>
             </w:pPr>
             <w:r>
               <w:t>recherche pour le diagramme des statistiques</w:t>
@@ -6202,18 +5165,10 @@
           </w:tcPr>
           <w:p>
             <w:pPr>
-              <w:pStyle w:val="ListParagraph"/>
-            </w:pPr>
-            <w:r>
-              <w:t xml:space="preserve">Intégrer le diagramme </w:t>
-            </w:r>
-            <w:proofErr w:type="gramStart"/>
-            <w:r>
-              <w:t>des statistique</w:t>
-            </w:r>
-            <w:proofErr w:type="gramEnd"/>
-            <w:r>
-              <w:t xml:space="preserve"> au projet </w:t>
+              <w:pStyle w:val="Paragraphedeliste"/>
+            </w:pPr>
+            <w:r>
+              <w:t xml:space="preserve">Intégrer le diagramme des statistique au projet </w:t>
             </w:r>
           </w:p>
         </w:tc>
@@ -6239,7 +5194,7 @@
           </w:tcPr>
           <w:p>
             <w:pPr>
-              <w:pStyle w:val="ListParagraph"/>
+              <w:pStyle w:val="Paragraphedeliste"/>
             </w:pPr>
             <w:r>
               <w:t>Aide avec PA pour les requêtes de marchandises disponibles et réservées</w:t>
@@ -6247,7 +5202,7 @@
           </w:p>
           <w:p>
             <w:pPr>
-              <w:pStyle w:val="ListParagraph"/>
+              <w:pStyle w:val="Paragraphedeliste"/>
             </w:pPr>
             <w:r>
               <w:t>Correction par PA sur la requête des informations de profil</w:t>
@@ -6255,7 +5210,7 @@
           </w:p>
           <w:p>
             <w:pPr>
-              <w:pStyle w:val="ListParagraph"/>
+              <w:pStyle w:val="Paragraphedeliste"/>
             </w:pPr>
             <w:r>
               <w:t>Début sur les requêtes de statistiques.</w:t>
@@ -6268,70 +5223,17 @@
           </w:tcPr>
           <w:p>
             <w:r>
-              <w:t>Dans ma requête avec la liste pour le profil utilisateur-organisme : pas le INNER JOIN. Les liens entre les entités sont discutables (entre la table utilisateur et organisme), (car l'une et l'autre pointe se pointe dessus) et que la relation </w:t>
-            </w:r>
-            <w:proofErr w:type="gramStart"/>
-            <w:r>
-              <w:t>:INNER</w:t>
-            </w:r>
-            <w:proofErr w:type="gramEnd"/>
-            <w:r>
-              <w:t xml:space="preserve"> JOIN utilisateur </w:t>
-            </w:r>
-            <w:proofErr w:type="spellStart"/>
-            <w:r>
-              <w:t>util</w:t>
-            </w:r>
-            <w:proofErr w:type="spellEnd"/>
-            <w:r>
-              <w:t xml:space="preserve"> ON </w:t>
-            </w:r>
-            <w:proofErr w:type="spellStart"/>
-            <w:r>
-              <w:t>util.organisme_id</w:t>
-            </w:r>
-            <w:proofErr w:type="spellEnd"/>
-            <w:r>
-              <w:t xml:space="preserve"> = </w:t>
-            </w:r>
-            <w:proofErr w:type="spellStart"/>
-            <w:r>
-              <w:t>org.organisme_id</w:t>
-            </w:r>
-            <w:proofErr w:type="spellEnd"/>
-            <w:r>
-              <w:t xml:space="preserve"> n'est pas en clé secondaire car j'ai pris : INNER JOIN utilisateur </w:t>
-            </w:r>
-            <w:proofErr w:type="spellStart"/>
-            <w:r>
-              <w:t>util</w:t>
-            </w:r>
-            <w:proofErr w:type="spellEnd"/>
-            <w:r>
-              <w:t xml:space="preserve"> ON </w:t>
-            </w:r>
-            <w:proofErr w:type="spellStart"/>
-            <w:r>
-              <w:t>util.utilisateur_id</w:t>
-            </w:r>
-            <w:proofErr w:type="spellEnd"/>
-            <w:r>
-              <w:t xml:space="preserve"> = </w:t>
-            </w:r>
-            <w:proofErr w:type="spellStart"/>
-            <w:r>
-              <w:t>org.utilisateur_contact</w:t>
-            </w:r>
-            <w:proofErr w:type="spellEnd"/>
-          </w:p>
-        </w:tc>
-        <w:tc>
-          <w:tcPr>
-            <w:tcW w:w="1346" w:type="pct"/>
-          </w:tcPr>
-          <w:p>
-            <w:pPr>
-              <w:pStyle w:val="ListParagraph"/>
+              <w:t>Dans ma requête avec la liste pour le profil utilisateur-organisme : pas le INNER JOIN. Les liens entre les entités sont discutables (entre la table utilisateur et organisme), (car l'une et l'autre pointe se pointe dessus) et que la relation :INNER JOIN utilisateur util ON util.organisme_id = org.organisme_id n'est pas en clé secondaire car j'ai pris : INNER JOIN utilisateur util ON util.utilisateur_id = org.utilisateur_contact</w:t>
+            </w:r>
+          </w:p>
+        </w:tc>
+        <w:tc>
+          <w:tcPr>
+            <w:tcW w:w="1346" w:type="pct"/>
+          </w:tcPr>
+          <w:p>
+            <w:pPr>
+              <w:pStyle w:val="Paragraphedeliste"/>
               <w:numPr>
                 <w:ilvl w:val="0"/>
                 <w:numId w:val="2"/>
@@ -6343,7 +5245,7 @@
           </w:p>
           <w:p>
             <w:pPr>
-              <w:pStyle w:val="ListParagraph"/>
+              <w:pStyle w:val="Paragraphedeliste"/>
             </w:pPr>
             <w:r>
               <w:t>Route avec PA?</w:t>
@@ -6371,7 +5273,7 @@
           </w:tcPr>
           <w:p>
             <w:pPr>
-              <w:pStyle w:val="ListParagraph"/>
+              <w:pStyle w:val="Paragraphedeliste"/>
             </w:pPr>
             <w:r>
               <w:t>Aider du monde, Liste don sur les cartes</w:t>
@@ -6379,7 +5281,7 @@
           </w:p>
           <w:p>
             <w:pPr>
-              <w:pStyle w:val="ListParagraph"/>
+              <w:pStyle w:val="Paragraphedeliste"/>
             </w:pPr>
           </w:p>
         </w:tc>
@@ -6399,7 +5301,7 @@
           </w:tcPr>
           <w:p>
             <w:pPr>
-              <w:pStyle w:val="ListParagraph"/>
+              <w:pStyle w:val="Paragraphedeliste"/>
             </w:pPr>
             <w:r>
               <w:t>Aider du monde,</w:t>
@@ -6427,58 +5329,10 @@
           </w:tcPr>
           <w:p>
             <w:pPr>
-              <w:pStyle w:val="ListParagraph"/>
-            </w:pPr>
-            <w:r>
-              <w:t xml:space="preserve">Implémenter les polices de caractères personnalisées (avec </w:t>
-            </w:r>
-            <w:proofErr w:type="spellStart"/>
-            <w:r>
-              <w:t>phil</w:t>
-            </w:r>
-            <w:proofErr w:type="spellEnd"/>
-            <w:r>
-              <w:t xml:space="preserve">), pis </w:t>
-            </w:r>
-            <w:proofErr w:type="spellStart"/>
-            <w:r>
-              <w:t>tnat</w:t>
-            </w:r>
-            <w:proofErr w:type="spellEnd"/>
-            <w:r>
-              <w:t xml:space="preserve"> qu'à faire, j'ai aussi </w:t>
-            </w:r>
-            <w:proofErr w:type="gramStart"/>
-            <w:r>
-              <w:t>implémenter</w:t>
-            </w:r>
-            <w:proofErr w:type="gramEnd"/>
-            <w:r>
-              <w:t xml:space="preserve"> ces dites polices dans les </w:t>
-            </w:r>
-            <w:proofErr w:type="spellStart"/>
-            <w:r>
-              <w:t>layout</w:t>
-            </w:r>
-            <w:proofErr w:type="spellEnd"/>
-            <w:r>
-              <w:t xml:space="preserve"> que je voulais, ainsi que commenter les </w:t>
-            </w:r>
-            <w:proofErr w:type="spellStart"/>
-            <w:r>
-              <w:t>layouts</w:t>
-            </w:r>
-            <w:proofErr w:type="spellEnd"/>
-            <w:r>
-              <w:t xml:space="preserve">. J'ai aussi commencé à faire du ménage dans les </w:t>
-            </w:r>
-            <w:proofErr w:type="spellStart"/>
-            <w:r>
-              <w:t>layouts</w:t>
-            </w:r>
-            <w:proofErr w:type="spellEnd"/>
-            <w:r>
-              <w:t>, car c'est difficile s'y retrouver.</w:t>
+              <w:pStyle w:val="Paragraphedeliste"/>
+            </w:pPr>
+            <w:r>
+              <w:t>Implémenter les polices de caractères personnalisées (avec phil), pis tnat qu'à faire, j'ai aussi implémenter ces dites polices dans les layout que je voulais, ainsi que commenter les layouts. J'ai aussi commencé à faire du ménage dans les layouts, car c'est difficile s'y retrouver.</w:t>
             </w:r>
           </w:p>
         </w:tc>
@@ -6498,7 +5352,7 @@
           </w:tcPr>
           <w:p>
             <w:pPr>
-              <w:pStyle w:val="ListParagraph"/>
+              <w:pStyle w:val="Paragraphedeliste"/>
               <w:numPr>
                 <w:ilvl w:val="0"/>
                 <w:numId w:val="2"/>
@@ -6510,16 +5364,11 @@
           </w:p>
           <w:p>
             <w:pPr>
-              <w:pStyle w:val="ListParagraph"/>
-            </w:pPr>
-            <w:r>
-              <w:t xml:space="preserve">Continuer commenter </w:t>
-            </w:r>
-            <w:proofErr w:type="spellStart"/>
-            <w:r>
-              <w:t>layouts</w:t>
-            </w:r>
-            <w:proofErr w:type="spellEnd"/>
+              <w:pStyle w:val="Paragraphedeliste"/>
+            </w:pPr>
+            <w:r>
+              <w:t>Continuer commenter layouts</w:t>
+            </w:r>
           </w:p>
         </w:tc>
       </w:tr>
@@ -6533,65 +5382,26 @@
               <w:jc w:val="left"/>
             </w:pPr>
             <w:r>
-              <w:t xml:space="preserve">Yong </w:t>
-            </w:r>
-            <w:proofErr w:type="spellStart"/>
-            <w:r>
-              <w:t>Shun</w:t>
-            </w:r>
-            <w:proofErr w:type="spellEnd"/>
-          </w:p>
-        </w:tc>
-        <w:tc>
-          <w:tcPr>
-            <w:tcW w:w="1379" w:type="pct"/>
-          </w:tcPr>
-          <w:p>
-            <w:pPr>
-              <w:pStyle w:val="ListParagraph"/>
-            </w:pPr>
-            <w:r>
-              <w:t xml:space="preserve">le </w:t>
-            </w:r>
-            <w:proofErr w:type="spellStart"/>
-            <w:r>
-              <w:t>problematique</w:t>
-            </w:r>
-            <w:proofErr w:type="spellEnd"/>
-            <w:r>
-              <w:t xml:space="preserve"> d'affi</w:t>
-            </w:r>
-            <w:r>
-              <w:t xml:space="preserve">chage </w:t>
-            </w:r>
-            <w:proofErr w:type="spellStart"/>
-            <w:r>
-              <w:t>telephone</w:t>
-            </w:r>
-            <w:proofErr w:type="spellEnd"/>
-            <w:r>
-              <w:t xml:space="preserve"> est </w:t>
-            </w:r>
-            <w:proofErr w:type="spellStart"/>
-            <w:r>
-              <w:t>regler</w:t>
-            </w:r>
-            <w:proofErr w:type="spellEnd"/>
-            <w:r>
-              <w:t xml:space="preserve"> avec </w:t>
-            </w:r>
-            <w:proofErr w:type="spellStart"/>
-            <w:r>
-              <w:t>P.A</w:t>
-            </w:r>
-            <w:proofErr w:type="gramStart"/>
-            <w:r>
-              <w:t>,et</w:t>
-            </w:r>
-            <w:proofErr w:type="spellEnd"/>
-            <w:proofErr w:type="gramEnd"/>
-            <w:r>
-              <w:t xml:space="preserve"> l'affichage du profil d'utilisateur est faite.</w:t>
+              <w:t>Yong Shun</w:t>
+            </w:r>
+          </w:p>
+        </w:tc>
+        <w:tc>
+          <w:tcPr>
+            <w:tcW w:w="1379" w:type="pct"/>
+          </w:tcPr>
+          <w:p>
+            <w:pPr>
+              <w:pStyle w:val="Paragraphedeliste"/>
+            </w:pPr>
+            <w:r>
+              <w:t>le problematique d'affi</w:t>
+            </w:r>
+            <w:r>
+              <w:t xml:space="preserve">chage telephone est regler avec </w:t>
+            </w:r>
+            <w:r>
+              <w:t>P.A,et l'affichage du profil d'utilisateur est faite.</w:t>
             </w:r>
           </w:p>
         </w:tc>
@@ -6611,18 +5421,10 @@
           </w:tcPr>
           <w:p>
             <w:pPr>
-              <w:pStyle w:val="ListParagraph"/>
-            </w:pPr>
-            <w:r>
-              <w:t xml:space="preserve">Continuer pour l’affichage des </w:t>
-            </w:r>
-            <w:proofErr w:type="spellStart"/>
-            <w:r>
-              <w:t>donées</w:t>
-            </w:r>
-            <w:proofErr w:type="spellEnd"/>
-            <w:r>
-              <w:t xml:space="preserve"> du profil utilisateur</w:t>
+              <w:pStyle w:val="Paragraphedeliste"/>
+            </w:pPr>
+            <w:r>
+              <w:t>Continuer pour l’affichage des donées du profil utilisateur</w:t>
             </w:r>
           </w:p>
         </w:tc>
@@ -6647,7 +5449,7 @@
           </w:tcPr>
           <w:p>
             <w:pPr>
-              <w:pStyle w:val="ListParagraph"/>
+              <w:pStyle w:val="Paragraphedeliste"/>
             </w:pPr>
             <w:r>
               <w:t>Même que Carl</w:t>
@@ -6670,7 +5472,7 @@
           </w:tcPr>
           <w:p>
             <w:pPr>
-              <w:pStyle w:val="ListParagraph"/>
+              <w:pStyle w:val="Paragraphedeliste"/>
             </w:pPr>
             <w:r>
               <w:t>Continuer les tests</w:t>
@@ -6698,18 +5500,10 @@
           </w:tcPr>
           <w:p>
             <w:pPr>
-              <w:pStyle w:val="ListParagraph"/>
-            </w:pPr>
-            <w:r>
-              <w:t xml:space="preserve">J'ai travaillé sur l'option Aide, les entêtes de sections sont </w:t>
-            </w:r>
-            <w:proofErr w:type="gramStart"/>
-            <w:r>
-              <w:t>faites</w:t>
-            </w:r>
-            <w:proofErr w:type="gramEnd"/>
-            <w:r>
-              <w:t xml:space="preserve"> et il reste qu'à insérer à détailler chacune </w:t>
+              <w:pStyle w:val="Paragraphedeliste"/>
+            </w:pPr>
+            <w:r>
+              <w:t xml:space="preserve">J'ai travaillé sur l'option Aide, les entêtes de sections sont faites et il reste qu'à insérer à détailler chacune </w:t>
             </w:r>
             <w:r>
               <w:lastRenderedPageBreak/>
@@ -6724,42 +5518,29 @@
           <w:p>
             <w:r>
               <w:lastRenderedPageBreak/>
-              <w:t>Légèrement avec l'</w:t>
-            </w:r>
-            <w:proofErr w:type="spellStart"/>
-            <w:r>
-              <w:t>ExpandableListView</w:t>
-            </w:r>
-            <w:proofErr w:type="spellEnd"/>
-          </w:p>
-        </w:tc>
-        <w:tc>
-          <w:tcPr>
-            <w:tcW w:w="1346" w:type="pct"/>
-          </w:tcPr>
-          <w:p>
-            <w:pPr>
-              <w:pStyle w:val="ListParagraph"/>
+              <w:t>Légèrement avec l'ExpandableListView</w:t>
+            </w:r>
+          </w:p>
+        </w:tc>
+        <w:tc>
+          <w:tcPr>
+            <w:tcW w:w="1346" w:type="pct"/>
+          </w:tcPr>
+          <w:p>
+            <w:pPr>
+              <w:pStyle w:val="Paragraphedeliste"/>
               <w:numPr>
                 <w:ilvl w:val="0"/>
                 <w:numId w:val="2"/>
               </w:numPr>
             </w:pPr>
             <w:r>
-              <w:t xml:space="preserve">Faire le tour des </w:t>
-            </w:r>
-            <w:proofErr w:type="spellStart"/>
-            <w:r>
-              <w:t>Layout</w:t>
-            </w:r>
-            <w:proofErr w:type="spellEnd"/>
-            <w:r>
-              <w:t xml:space="preserve"> que j'ai touchés pour mieux commenter à l'intérieur.</w:t>
-            </w:r>
-          </w:p>
-          <w:p>
-            <w:pPr>
-              <w:pStyle w:val="ListParagraph"/>
+              <w:t>Faire le tour des Layout que j'ai touchés pour mieux commenter à l'intérieur.</w:t>
+            </w:r>
+          </w:p>
+          <w:p>
+            <w:pPr>
+              <w:pStyle w:val="Paragraphedeliste"/>
             </w:pPr>
             <w:r>
               <w:t xml:space="preserve">Faire le tour des </w:t>
@@ -6775,7 +5556,7 @@
     <w:p/>
     <w:tbl>
       <w:tblPr>
-        <w:tblStyle w:val="TableGrid"/>
+        <w:tblStyle w:val="Grille"/>
         <w:tblW w:w="5000" w:type="pct"/>
         <w:tblLook w:val="04A0" w:firstRow="1" w:lastRow="0" w:firstColumn="1" w:lastColumn="0" w:noHBand="0" w:noVBand="1"/>
       </w:tblPr>
@@ -6793,22 +5574,12 @@
           </w:tcPr>
           <w:p>
             <w:pPr>
-              <w:rPr>
-                <w:sz w:val="24"/>
-              </w:rPr>
-            </w:pPr>
-            <w:r>
-              <w:rPr>
-                <w:color w:val="17365D" w:themeColor="text2" w:themeShade="BF"/>
-                <w:sz w:val="24"/>
-              </w:rPr>
+              <w:pStyle w:val="Titre1"/>
+            </w:pPr>
+            <w:r>
               <w:t xml:space="preserve">Date </w:t>
             </w:r>
             <w:r>
-              <w:rPr>
-                <w:color w:val="17365D" w:themeColor="text2" w:themeShade="BF"/>
-                <w:sz w:val="24"/>
-              </w:rPr>
               <w:t>04 février  - Catherine</w:t>
             </w:r>
           </w:p>
@@ -6834,15 +5605,7 @@
           </w:tcPr>
           <w:p>
             <w:r>
-              <w:t xml:space="preserve">Réglé les numéros de téléphone pour Google </w:t>
-            </w:r>
-            <w:proofErr w:type="spellStart"/>
-            <w:r>
-              <w:t>Maps</w:t>
-            </w:r>
-            <w:proofErr w:type="spellEnd"/>
-            <w:r>
-              <w:t>, changer les requêtes que JF a fait pour la liste des dons, et disponibilité, regarder les requêtes pour les statistiques.  Regarder pour mettre le projet en PHP.</w:t>
+              <w:t>Réglé les numéros de téléphone pour Google Maps, changer les requêtes que JF a fait pour la liste des dons, et disponibilité, regarder les requêtes pour les statistiques.  Regarder pour mettre le projet en PHP.</w:t>
             </w:r>
           </w:p>
         </w:tc>
@@ -6872,19 +5635,9 @@
             <w:pPr>
               <w:jc w:val="left"/>
             </w:pPr>
-            <w:proofErr w:type="spellStart"/>
-            <w:r>
-              <w:t>Eric</w:t>
-            </w:r>
-            <w:proofErr w:type="spellEnd"/>
-            <w:r>
-              <w:t xml:space="preserve"> &amp; </w:t>
-            </w:r>
-            <w:proofErr w:type="spellStart"/>
-            <w:r>
-              <w:t>Joel</w:t>
-            </w:r>
-            <w:proofErr w:type="spellEnd"/>
+            <w:r>
+              <w:t>Eric &amp; Joel</w:t>
+            </w:r>
           </w:p>
         </w:tc>
         <w:tc>
@@ -6993,36 +5746,347 @@
           </w:tcPr>
           <w:p>
             <w:r>
-              <w:t xml:space="preserve">Les </w:t>
-            </w:r>
-            <w:proofErr w:type="spellStart"/>
-            <w:r>
-              <w:t>async</w:t>
-            </w:r>
-            <w:proofErr w:type="spellEnd"/>
-            <w:r>
-              <w:t xml:space="preserve"> </w:t>
-            </w:r>
-            <w:proofErr w:type="spellStart"/>
-            <w:r>
-              <w:t>tasks</w:t>
-            </w:r>
-            <w:proofErr w:type="spellEnd"/>
+              <w:t>Les async tasks.</w:t>
+            </w:r>
+          </w:p>
+        </w:tc>
+        <w:tc>
+          <w:tcPr>
+            <w:tcW w:w="1346" w:type="pct"/>
+          </w:tcPr>
+          <w:p>
+            <w:r>
+              <w:t>Finalisé ce qu’il a fait hier.</w:t>
+            </w:r>
+          </w:p>
+        </w:tc>
+      </w:tr>
+      <w:tr>
+        <w:tc>
+          <w:tcPr>
+            <w:tcW w:w="931" w:type="pct"/>
+          </w:tcPr>
+          <w:p>
+            <w:pPr>
+              <w:jc w:val="left"/>
+            </w:pPr>
+            <w:r>
+              <w:t>Catherine</w:t>
+            </w:r>
+          </w:p>
+        </w:tc>
+        <w:tc>
+          <w:tcPr>
+            <w:tcW w:w="1379" w:type="pct"/>
+          </w:tcPr>
+          <w:p>
+            <w:pPr>
+              <w:pStyle w:val="Paragraphedeliste"/>
+            </w:pPr>
+          </w:p>
+        </w:tc>
+        <w:tc>
+          <w:tcPr>
+            <w:tcW w:w="1344" w:type="pct"/>
+          </w:tcPr>
+          <w:p>
+            <w:r>
+              <w:t>Le chat.</w:t>
+            </w:r>
+          </w:p>
+        </w:tc>
+        <w:tc>
+          <w:tcPr>
+            <w:tcW w:w="1346" w:type="pct"/>
+          </w:tcPr>
+          <w:p>
+            <w:pPr>
+              <w:pStyle w:val="Paragraphedeliste"/>
+            </w:pPr>
+          </w:p>
+        </w:tc>
+      </w:tr>
+      <w:tr>
+        <w:tc>
+          <w:tcPr>
+            <w:tcW w:w="931" w:type="pct"/>
+          </w:tcPr>
+          <w:p>
+            <w:pPr>
+              <w:jc w:val="left"/>
+            </w:pPr>
+            <w:r>
+              <w:t>Yong Shun</w:t>
+            </w:r>
+          </w:p>
+        </w:tc>
+        <w:tc>
+          <w:tcPr>
+            <w:tcW w:w="1379" w:type="pct"/>
+          </w:tcPr>
+          <w:p>
+            <w:r>
+              <w:t>Ajouter un scrollview sur le profil activity et adapter […]</w:t>
+            </w:r>
+          </w:p>
+        </w:tc>
+        <w:tc>
+          <w:tcPr>
+            <w:tcW w:w="1344" w:type="pct"/>
+          </w:tcPr>
+          <w:p/>
+        </w:tc>
+        <w:tc>
+          <w:tcPr>
+            <w:tcW w:w="1346" w:type="pct"/>
+          </w:tcPr>
+          <w:p>
+            <w:r>
+              <w:t>Continuer profil activity, ajouter des données, recevoir les données, et afficher les vraies données dans le profil.</w:t>
+            </w:r>
+          </w:p>
+        </w:tc>
+      </w:tr>
+      <w:tr>
+        <w:tc>
+          <w:tcPr>
+            <w:tcW w:w="931" w:type="pct"/>
+          </w:tcPr>
+          <w:p>
+            <w:pPr>
+              <w:jc w:val="left"/>
+            </w:pPr>
+            <w:r>
+              <w:t>René</w:t>
+            </w:r>
+          </w:p>
+        </w:tc>
+        <w:tc>
+          <w:tcPr>
+            <w:tcW w:w="1379" w:type="pct"/>
+          </w:tcPr>
+          <w:p>
+            <w:r>
+              <w:t>Toutes refait les tests sur Google Maps</w:t>
+            </w:r>
+          </w:p>
+        </w:tc>
+        <w:tc>
+          <w:tcPr>
+            <w:tcW w:w="1344" w:type="pct"/>
+          </w:tcPr>
+          <w:p>
+            <w:r>
+              <w:t>Coordonnées les données et voir avec les données, car plusieurs produits sont réservés.</w:t>
+            </w:r>
+          </w:p>
+        </w:tc>
+        <w:tc>
+          <w:tcPr>
+            <w:tcW w:w="1346" w:type="pct"/>
+          </w:tcPr>
+          <w:p>
+            <w:r>
+              <w:t>Activé bouton réservation pour tester sur Google Maps.</w:t>
+            </w:r>
+          </w:p>
+        </w:tc>
+      </w:tr>
+      <w:tr>
+        <w:tc>
+          <w:tcPr>
+            <w:tcW w:w="931" w:type="pct"/>
+          </w:tcPr>
+          <w:p>
+            <w:pPr>
+              <w:jc w:val="left"/>
+            </w:pPr>
+            <w:r>
+              <w:t>Carl</w:t>
+            </w:r>
+          </w:p>
+        </w:tc>
+        <w:tc>
+          <w:tcPr>
+            <w:tcW w:w="1379" w:type="pct"/>
+          </w:tcPr>
+          <w:p>
+            <w:r>
+              <w:t>Fait du ménage dans les layouts, mes réservations, mes dons et commenté. Ajouté police de caractères personnalisés.</w:t>
+            </w:r>
+          </w:p>
+        </w:tc>
+        <w:tc>
+          <w:tcPr>
+            <w:tcW w:w="1344" w:type="pct"/>
+          </w:tcPr>
+          <w:p/>
+        </w:tc>
+        <w:tc>
+          <w:tcPr>
+            <w:tcW w:w="1346" w:type="pct"/>
+          </w:tcPr>
+          <w:p>
+            <w:r>
+              <w:t>Trouver une façon iur fixer un bug, un champs de valeur dans ajout de marchandise.</w:t>
+            </w:r>
+          </w:p>
+        </w:tc>
+      </w:tr>
+      <w:tr>
+        <w:tc>
+          <w:tcPr>
+            <w:tcW w:w="5000" w:type="pct"/>
+            <w:gridSpan w:val="4"/>
+          </w:tcPr>
+          <w:p>
+            <w:pPr>
+              <w:pStyle w:val="Titre1"/>
+            </w:pPr>
+            <w:r>
+              <w:t xml:space="preserve">Date </w:t>
+            </w:r>
+            <w:r>
+              <w:t>08 février  - Yolaine</w:t>
+            </w:r>
+          </w:p>
+        </w:tc>
+      </w:tr>
+      <w:tr>
+        <w:tc>
+          <w:tcPr>
+            <w:tcW w:w="931" w:type="pct"/>
+          </w:tcPr>
+          <w:p>
+            <w:pPr>
+              <w:jc w:val="left"/>
+            </w:pPr>
+            <w:r>
+              <w:t>P-A</w:t>
+            </w:r>
+          </w:p>
+        </w:tc>
+        <w:tc>
+          <w:tcPr>
+            <w:tcW w:w="1379" w:type="pct"/>
+          </w:tcPr>
+          <w:p>
+            <w:r>
+              <w:t>Absent</w:t>
+            </w:r>
+          </w:p>
+        </w:tc>
+        <w:tc>
+          <w:tcPr>
+            <w:tcW w:w="1344" w:type="pct"/>
+          </w:tcPr>
+          <w:p/>
+        </w:tc>
+        <w:tc>
+          <w:tcPr>
+            <w:tcW w:w="1346" w:type="pct"/>
+          </w:tcPr>
+          <w:p/>
+        </w:tc>
+      </w:tr>
+      <w:tr>
+        <w:tc>
+          <w:tcPr>
+            <w:tcW w:w="931" w:type="pct"/>
+          </w:tcPr>
+          <w:p>
+            <w:pPr>
+              <w:jc w:val="left"/>
+            </w:pPr>
+            <w:r>
+              <w:t>Eric &amp; Joel</w:t>
+            </w:r>
+          </w:p>
+        </w:tc>
+        <w:tc>
+          <w:tcPr>
+            <w:tcW w:w="1379" w:type="pct"/>
+          </w:tcPr>
+          <w:p>
+            <w:r>
+              <w:t>Intégré graph stats dans le projet</w:t>
+            </w:r>
+          </w:p>
+          <w:p>
+            <w:r>
+              <w:t>Ajustement, strings, comprehension</w:t>
+            </w:r>
+          </w:p>
+        </w:tc>
+        <w:tc>
+          <w:tcPr>
+            <w:tcW w:w="1344" w:type="pct"/>
+          </w:tcPr>
+          <w:p/>
+        </w:tc>
+        <w:tc>
+          <w:tcPr>
+            <w:tcW w:w="1346" w:type="pct"/>
+          </w:tcPr>
+          <w:p/>
+        </w:tc>
+      </w:tr>
+      <w:tr>
+        <w:tc>
+          <w:tcPr>
+            <w:tcW w:w="931" w:type="pct"/>
+          </w:tcPr>
+          <w:p>
+            <w:pPr>
+              <w:jc w:val="left"/>
+            </w:pPr>
+            <w:r>
+              <w:lastRenderedPageBreak/>
+              <w:t>J-F</w:t>
+            </w:r>
+          </w:p>
+        </w:tc>
+        <w:tc>
+          <w:tcPr>
+            <w:tcW w:w="1379" w:type="pct"/>
+          </w:tcPr>
+          <w:p>
+            <w:r>
+              <w:t>Mise a jour 3 requetes</w:t>
+            </w:r>
+          </w:p>
+          <w:p>
+            <w:r>
+              <w:t>March dispo, march reservees, utilisateur et profil</w:t>
+            </w:r>
+          </w:p>
+          <w:p>
+            <w:r>
+              <w:t>Tests de menu</w:t>
+            </w:r>
+          </w:p>
+          <w:p>
+            <w:r>
+              <w:t>Requetes pour stats de transaction</w:t>
+            </w:r>
+          </w:p>
+        </w:tc>
+        <w:tc>
+          <w:tcPr>
+            <w:tcW w:w="1344" w:type="pct"/>
+          </w:tcPr>
+          <w:p/>
+        </w:tc>
+        <w:tc>
+          <w:tcPr>
+            <w:tcW w:w="1346" w:type="pct"/>
+          </w:tcPr>
+          <w:p>
             <w:r>
               <w:t>.</w:t>
             </w:r>
           </w:p>
         </w:tc>
-        <w:tc>
-          <w:tcPr>
-            <w:tcW w:w="1346" w:type="pct"/>
-          </w:tcPr>
-          <w:p>
-            <w:r>
-              <w:t>Finalisé ce qu’il a fait hier.</w:t>
-            </w:r>
-          </w:p>
-        </w:tc>
       </w:tr>
       <w:tr>
         <w:tc>
@@ -7034,6 +6098,53 @@
               <w:jc w:val="left"/>
             </w:pPr>
             <w:r>
+              <w:t>Phil</w:t>
+            </w:r>
+          </w:p>
+        </w:tc>
+        <w:tc>
+          <w:tcPr>
+            <w:tcW w:w="1379" w:type="pct"/>
+          </w:tcPr>
+          <w:p>
+            <w:r>
+              <w:t>Intégrer les données dans les cartes google</w:t>
+            </w:r>
+          </w:p>
+          <w:p>
+            <w:r>
+              <w:t>Support tech beaucoup</w:t>
+            </w:r>
+          </w:p>
+          <w:p>
+            <w:r>
+              <w:t>N’a pas travaillé sur le a propos visuel et bouton (fait par eric)</w:t>
+            </w:r>
+          </w:p>
+        </w:tc>
+        <w:tc>
+          <w:tcPr>
+            <w:tcW w:w="1344" w:type="pct"/>
+          </w:tcPr>
+          <w:p/>
+        </w:tc>
+        <w:tc>
+          <w:tcPr>
+            <w:tcW w:w="1346" w:type="pct"/>
+          </w:tcPr>
+          <w:p/>
+        </w:tc>
+      </w:tr>
+      <w:tr>
+        <w:tc>
+          <w:tcPr>
+            <w:tcW w:w="931" w:type="pct"/>
+          </w:tcPr>
+          <w:p>
+            <w:pPr>
+              <w:jc w:val="left"/>
+            </w:pPr>
+            <w:r>
               <w:t>Catherine</w:t>
             </w:r>
           </w:p>
@@ -7043,18 +6154,33 @@
             <w:tcW w:w="1379" w:type="pct"/>
           </w:tcPr>
           <w:p>
-            <w:pPr>
-              <w:pStyle w:val="ListParagraph"/>
-            </w:pPr>
-          </w:p>
-        </w:tc>
-        <w:tc>
-          <w:tcPr>
-            <w:tcW w:w="1344" w:type="pct"/>
-          </w:tcPr>
-          <w:p>
-            <w:r>
-              <w:t>Le chat.</w:t>
+            <w:r>
+              <w:t>Commenté layouts</w:t>
+            </w:r>
+          </w:p>
+          <w:p>
+            <w:r>
+              <w:t>Commencé texte aide</w:t>
+            </w:r>
+          </w:p>
+          <w:p>
+            <w:r>
+              <w:t>Afficher bonnes donnees sur la carte google (reste a tester)</w:t>
+            </w:r>
+          </w:p>
+          <w:p>
+            <w:r>
+              <w:t>Visuel pour profil terminé avec philippe</w:t>
+            </w:r>
+          </w:p>
+          <w:p>
+            <w:r>
+              <w:t>Ajouté polices de caracteres personnalisées</w:t>
+            </w:r>
+          </w:p>
+          <w:p>
+            <w:r>
+              <w:t>Aide a terminer</w:t>
             </w:r>
             <w:bookmarkStart w:id="0" w:name="_GoBack"/>
             <w:bookmarkEnd w:id="0"/>
@@ -7062,11 +6188,21 @@
         </w:tc>
         <w:tc>
           <w:tcPr>
-            <w:tcW w:w="1346" w:type="pct"/>
-          </w:tcPr>
-          <w:p>
-            <w:pPr>
-              <w:pStyle w:val="ListParagraph"/>
+            <w:tcW w:w="1344" w:type="pct"/>
+          </w:tcPr>
+          <w:p>
+            <w:r>
+              <w:t>.</w:t>
+            </w:r>
+          </w:p>
+        </w:tc>
+        <w:tc>
+          <w:tcPr>
+            <w:tcW w:w="1346" w:type="pct"/>
+          </w:tcPr>
+          <w:p>
+            <w:pPr>
+              <w:pStyle w:val="Paragraphedeliste"/>
             </w:pPr>
           </w:p>
         </w:tc>
@@ -7081,64 +6217,37 @@
               <w:jc w:val="left"/>
             </w:pPr>
             <w:r>
-              <w:t xml:space="preserve">Yong </w:t>
-            </w:r>
-            <w:proofErr w:type="spellStart"/>
-            <w:r>
-              <w:t>Shun</w:t>
-            </w:r>
-            <w:proofErr w:type="spellEnd"/>
-          </w:p>
-        </w:tc>
-        <w:tc>
-          <w:tcPr>
-            <w:tcW w:w="1379" w:type="pct"/>
-          </w:tcPr>
-          <w:p>
-            <w:r>
-              <w:t xml:space="preserve">Ajouter un </w:t>
-            </w:r>
-            <w:proofErr w:type="spellStart"/>
-            <w:r>
-              <w:t>scrollview</w:t>
-            </w:r>
-            <w:proofErr w:type="spellEnd"/>
-            <w:r>
-              <w:t xml:space="preserve"> sur le profil </w:t>
-            </w:r>
-            <w:proofErr w:type="spellStart"/>
-            <w:r>
-              <w:t>activity</w:t>
-            </w:r>
-            <w:proofErr w:type="spellEnd"/>
-            <w:r>
-              <w:t xml:space="preserve"> et adapter […]</w:t>
-            </w:r>
-          </w:p>
-        </w:tc>
-        <w:tc>
-          <w:tcPr>
-            <w:tcW w:w="1344" w:type="pct"/>
-          </w:tcPr>
-          <w:p/>
-        </w:tc>
-        <w:tc>
-          <w:tcPr>
-            <w:tcW w:w="1346" w:type="pct"/>
-          </w:tcPr>
-          <w:p>
-            <w:r>
-              <w:t xml:space="preserve">Continuer profil </w:t>
-            </w:r>
-            <w:proofErr w:type="spellStart"/>
-            <w:r>
-              <w:t>activity</w:t>
-            </w:r>
-            <w:proofErr w:type="spellEnd"/>
-            <w:r>
-              <w:t>, ajouter des données, recevoir les données, et afficher les vraies données dans le profil.</w:t>
-            </w:r>
-          </w:p>
+              <w:t>Yong Shun</w:t>
+            </w:r>
+          </w:p>
+        </w:tc>
+        <w:tc>
+          <w:tcPr>
+            <w:tcW w:w="1379" w:type="pct"/>
+          </w:tcPr>
+          <w:p>
+            <w:r>
+              <w:t>Profil utilisateur (terminé a tester)</w:t>
+            </w:r>
+          </w:p>
+          <w:p>
+            <w:r>
+              <w:t>Les donnees ne sont pas bonnes, mais la route est a changer</w:t>
+            </w:r>
+          </w:p>
+          <w:p/>
+        </w:tc>
+        <w:tc>
+          <w:tcPr>
+            <w:tcW w:w="1344" w:type="pct"/>
+          </w:tcPr>
+          <w:p/>
+        </w:tc>
+        <w:tc>
+          <w:tcPr>
+            <w:tcW w:w="1346" w:type="pct"/>
+          </w:tcPr>
+          <w:p/>
         </w:tc>
       </w:tr>
       <w:tr>
@@ -7161,42 +6270,26 @@
           </w:tcPr>
           <w:p>
             <w:r>
-              <w:t xml:space="preserve">Toutes refait les tests sur Google </w:t>
-            </w:r>
-            <w:proofErr w:type="spellStart"/>
-            <w:r>
-              <w:t>Maps</w:t>
-            </w:r>
-            <w:proofErr w:type="spellEnd"/>
-          </w:p>
-        </w:tc>
-        <w:tc>
-          <w:tcPr>
-            <w:tcW w:w="1344" w:type="pct"/>
-          </w:tcPr>
-          <w:p>
-            <w:r>
-              <w:t>Coordonnées les données et voir avec les données, car plusieurs produits sont réservés.</w:t>
-            </w:r>
-          </w:p>
-        </w:tc>
-        <w:tc>
-          <w:tcPr>
-            <w:tcW w:w="1346" w:type="pct"/>
-          </w:tcPr>
-          <w:p>
-            <w:r>
-              <w:t xml:space="preserve">Activé bouton réservation pour tester sur Google </w:t>
-            </w:r>
-            <w:proofErr w:type="spellStart"/>
-            <w:r>
-              <w:t>Maps</w:t>
-            </w:r>
-            <w:proofErr w:type="spellEnd"/>
-            <w:r>
-              <w:t>.</w:t>
-            </w:r>
-          </w:p>
+              <w:t>Tests de la carte google</w:t>
+            </w:r>
+          </w:p>
+          <w:p>
+            <w:r>
+              <w:t>(reste liste des march par entreprise a tester, ne fonctionnait pas la semaine derniere, verifier pour les bonnes donnees)</w:t>
+            </w:r>
+          </w:p>
+        </w:tc>
+        <w:tc>
+          <w:tcPr>
+            <w:tcW w:w="1344" w:type="pct"/>
+          </w:tcPr>
+          <w:p/>
+        </w:tc>
+        <w:tc>
+          <w:tcPr>
+            <w:tcW w:w="1346" w:type="pct"/>
+          </w:tcPr>
+          <w:p/>
         </w:tc>
       </w:tr>
       <w:tr>
@@ -7219,49 +6312,42 @@
           </w:tcPr>
           <w:p>
             <w:r>
-              <w:t xml:space="preserve">Fait du ménage dans les </w:t>
-            </w:r>
-            <w:proofErr w:type="spellStart"/>
-            <w:r>
-              <w:t>layouts</w:t>
-            </w:r>
-            <w:proofErr w:type="spellEnd"/>
-            <w:r>
-              <w:t>, mes réservations, mes dons et commenté. Ajouté police de caractères personnalisés.</w:t>
-            </w:r>
-          </w:p>
-        </w:tc>
-        <w:tc>
-          <w:tcPr>
-            <w:tcW w:w="1344" w:type="pct"/>
-          </w:tcPr>
-          <w:p/>
-        </w:tc>
-        <w:tc>
-          <w:tcPr>
-            <w:tcW w:w="1346" w:type="pct"/>
-          </w:tcPr>
-          <w:p>
-            <w:r>
-              <w:t xml:space="preserve">Trouver une façon </w:t>
-            </w:r>
-            <w:proofErr w:type="spellStart"/>
-            <w:r>
-              <w:t>iur</w:t>
-            </w:r>
-            <w:proofErr w:type="spellEnd"/>
-            <w:r>
-              <w:t xml:space="preserve"> </w:t>
-            </w:r>
-            <w:proofErr w:type="gramStart"/>
-            <w:r>
-              <w:t>fixer</w:t>
-            </w:r>
-            <w:proofErr w:type="gramEnd"/>
-            <w:r>
-              <w:t xml:space="preserve"> un bug, un champs de valeur dans ajout de marchandise.</w:t>
-            </w:r>
-          </w:p>
+              <w:t>Menu aide pour avoir les entetes de categories d’aide</w:t>
+            </w:r>
+          </w:p>
+          <w:p>
+            <w:r>
+              <w:t>Reste le descriptif a faire (texte de cath)</w:t>
+            </w:r>
+          </w:p>
+          <w:p>
+            <w:r>
+              <w:t>commenté les layout</w:t>
+            </w:r>
+          </w:p>
+          <w:p>
+            <w:r>
+              <w:t>Ajout des polices de cath</w:t>
+            </w:r>
+          </w:p>
+          <w:p>
+            <w:r>
+              <w:t>Corrigé bug pour formattage de qtee dans ajout march</w:t>
+            </w:r>
+          </w:p>
+          <w:p/>
+        </w:tc>
+        <w:tc>
+          <w:tcPr>
+            <w:tcW w:w="1344" w:type="pct"/>
+          </w:tcPr>
+          <w:p/>
+        </w:tc>
+        <w:tc>
+          <w:tcPr>
+            <w:tcW w:w="1346" w:type="pct"/>
+          </w:tcPr>
+          <w:p/>
         </w:tc>
       </w:tr>
     </w:tbl>
@@ -7277,7 +6363,7 @@
 </file>
 
 <file path=word/numbering.xml><?xml version="1.0" encoding="utf-8"?>
-<w:numbering xmlns:wpc="http://schemas.microsoft.com/office/word/2010/wordprocessingCanvas" xmlns:mc="http://schemas.openxmlformats.org/markup-compatibility/2006" xmlns:o="urn:schemas-microsoft-com:office:office" xmlns:r="http://schemas.openxmlformats.org/officeDocument/2006/relationships" xmlns:m="http://schemas.openxmlformats.org/officeDocument/2006/math" xmlns:v="urn:schemas-microsoft-com:vml" xmlns:wp14="http://schemas.microsoft.com/office/word/2010/wordprocessingDrawing" xmlns:wp="http://schemas.openxmlformats.org/drawingml/2006/wordprocessingDrawing" xmlns:w10="urn:schemas-microsoft-com:office:word" xmlns:w="http://schemas.openxmlformats.org/wordprocessingml/2006/main" xmlns:w14="http://schemas.microsoft.com/office/word/2010/wordml" xmlns:w15="http://schemas.microsoft.com/office/word/2012/wordml" xmlns:wpg="http://schemas.microsoft.com/office/word/2010/wordprocessingGroup" xmlns:wpi="http://schemas.microsoft.com/office/word/2010/wordprocessingInk" xmlns:wne="http://schemas.microsoft.com/office/word/2006/wordml" xmlns:wps="http://schemas.microsoft.com/office/word/2010/wordprocessingShape" mc:Ignorable="w14 w15 wp14">
+<w:numbering xmlns:wpc="http://schemas.microsoft.com/office/word/2010/wordprocessingCanvas" xmlns:mo="http://schemas.microsoft.com/office/mac/office/2008/main" xmlns:mc="http://schemas.openxmlformats.org/markup-compatibility/2006" xmlns:mv="urn:schemas-microsoft-com:mac:vml" xmlns:o="urn:schemas-microsoft-com:office:office" xmlns:r="http://schemas.openxmlformats.org/officeDocument/2006/relationships" xmlns:m="http://schemas.openxmlformats.org/officeDocument/2006/math" xmlns:v="urn:schemas-microsoft-com:vml" xmlns:wp14="http://schemas.microsoft.com/office/word/2010/wordprocessingDrawing" xmlns:wp="http://schemas.openxmlformats.org/drawingml/2006/wordprocessingDrawing" xmlns:w10="urn:schemas-microsoft-com:office:word" xmlns:w="http://schemas.openxmlformats.org/wordprocessingml/2006/main" xmlns:w14="http://schemas.microsoft.com/office/word/2010/wordml" xmlns:wpg="http://schemas.microsoft.com/office/word/2010/wordprocessingGroup" xmlns:wpi="http://schemas.microsoft.com/office/word/2010/wordprocessingInk" xmlns:wne="http://schemas.microsoft.com/office/word/2006/wordml" xmlns:wps="http://schemas.microsoft.com/office/word/2010/wordprocessingShape" mc:Ignorable="w14 wp14">
   <w:abstractNum w:abstractNumId="0">
     <w:nsid w:val="FFFFFF83"/>
     <w:multiLevelType w:val="singleLevel"/>
@@ -7285,7 +6371,7 @@
     <w:lvl w:ilvl="0">
       <w:start w:val="1"/>
       <w:numFmt w:val="bullet"/>
-      <w:pStyle w:val="ListBullet2"/>
+      <w:pStyle w:val="Listepuces2"/>
       <w:lvlText w:val=""/>
       <w:lvlJc w:val="left"/>
       <w:pPr>
@@ -7538,7 +6624,7 @@
 </file>
 
 <file path=word/styles.xml><?xml version="1.0" encoding="utf-8"?>
-<w:styles xmlns:mc="http://schemas.openxmlformats.org/markup-compatibility/2006" xmlns:r="http://schemas.openxmlformats.org/officeDocument/2006/relationships" xmlns:w="http://schemas.openxmlformats.org/wordprocessingml/2006/main" xmlns:w14="http://schemas.microsoft.com/office/word/2010/wordml" xmlns:w15="http://schemas.microsoft.com/office/word/2012/wordml" mc:Ignorable="w14 w15">
+<w:styles xmlns:mc="http://schemas.openxmlformats.org/markup-compatibility/2006" xmlns:r="http://schemas.openxmlformats.org/officeDocument/2006/relationships" xmlns:w="http://schemas.openxmlformats.org/wordprocessingml/2006/main" xmlns:w14="http://schemas.microsoft.com/office/word/2010/wordml" mc:Ignorable="w14">
   <w:docDefaults>
     <w:rPrDefault>
       <w:rPr>
@@ -7554,369 +6640,154 @@
       </w:pPr>
     </w:pPrDefault>
   </w:docDefaults>
-  <w:latentStyles w:defLockedState="0" w:defUIPriority="99" w:defSemiHidden="0" w:defUnhideWhenUsed="0" w:defQFormat="0" w:count="371">
-    <w:lsdException w:name="Normal" w:uiPriority="0" w:qFormat="1"/>
-    <w:lsdException w:name="heading 1" w:uiPriority="9" w:qFormat="1"/>
-    <w:lsdException w:name="heading 2" w:semiHidden="1" w:uiPriority="9" w:unhideWhenUsed="1" w:qFormat="1"/>
-    <w:lsdException w:name="heading 3" w:semiHidden="1" w:uiPriority="9" w:unhideWhenUsed="1" w:qFormat="1"/>
-    <w:lsdException w:name="heading 4" w:semiHidden="1" w:uiPriority="9" w:unhideWhenUsed="1" w:qFormat="1"/>
-    <w:lsdException w:name="heading 5" w:semiHidden="1" w:uiPriority="9" w:unhideWhenUsed="1" w:qFormat="1"/>
-    <w:lsdException w:name="heading 6" w:semiHidden="1" w:uiPriority="9" w:unhideWhenUsed="1" w:qFormat="1"/>
-    <w:lsdException w:name="heading 7" w:semiHidden="1" w:uiPriority="9" w:unhideWhenUsed="1" w:qFormat="1"/>
-    <w:lsdException w:name="heading 8" w:semiHidden="1" w:uiPriority="9" w:unhideWhenUsed="1" w:qFormat="1"/>
-    <w:lsdException w:name="heading 9" w:semiHidden="1" w:uiPriority="9" w:unhideWhenUsed="1" w:qFormat="1"/>
-    <w:lsdException w:name="index 1" w:semiHidden="1" w:unhideWhenUsed="1"/>
-    <w:lsdException w:name="index 2" w:semiHidden="1" w:unhideWhenUsed="1"/>
-    <w:lsdException w:name="index 3" w:semiHidden="1" w:unhideWhenUsed="1"/>
-    <w:lsdException w:name="index 4" w:semiHidden="1" w:unhideWhenUsed="1"/>
-    <w:lsdException w:name="index 5" w:semiHidden="1" w:unhideWhenUsed="1"/>
-    <w:lsdException w:name="index 6" w:semiHidden="1" w:unhideWhenUsed="1"/>
-    <w:lsdException w:name="index 7" w:semiHidden="1" w:unhideWhenUsed="1"/>
-    <w:lsdException w:name="index 8" w:semiHidden="1" w:unhideWhenUsed="1"/>
-    <w:lsdException w:name="index 9" w:semiHidden="1" w:unhideWhenUsed="1"/>
-    <w:lsdException w:name="toc 1" w:semiHidden="1" w:uiPriority="39" w:unhideWhenUsed="1"/>
-    <w:lsdException w:name="toc 2" w:semiHidden="1" w:uiPriority="39" w:unhideWhenUsed="1"/>
-    <w:lsdException w:name="toc 3" w:semiHidden="1" w:uiPriority="39" w:unhideWhenUsed="1"/>
-    <w:lsdException w:name="toc 4" w:semiHidden="1" w:uiPriority="39" w:unhideWhenUsed="1"/>
-    <w:lsdException w:name="toc 5" w:semiHidden="1" w:uiPriority="39" w:unhideWhenUsed="1"/>
-    <w:lsdException w:name="toc 6" w:semiHidden="1" w:uiPriority="39" w:unhideWhenUsed="1"/>
-    <w:lsdException w:name="toc 7" w:semiHidden="1" w:uiPriority="39" w:unhideWhenUsed="1"/>
-    <w:lsdException w:name="toc 8" w:semiHidden="1" w:uiPriority="39" w:unhideWhenUsed="1"/>
-    <w:lsdException w:name="toc 9" w:semiHidden="1" w:uiPriority="39" w:unhideWhenUsed="1"/>
-    <w:lsdException w:name="Normal Indent" w:semiHidden="1" w:unhideWhenUsed="1"/>
-    <w:lsdException w:name="footnote text" w:semiHidden="1" w:unhideWhenUsed="1"/>
-    <w:lsdException w:name="annotation text" w:semiHidden="1" w:unhideWhenUsed="1"/>
-    <w:lsdException w:name="header" w:semiHidden="1" w:unhideWhenUsed="1"/>
-    <w:lsdException w:name="footer" w:semiHidden="1" w:unhideWhenUsed="1"/>
-    <w:lsdException w:name="index heading" w:semiHidden="1" w:unhideWhenUsed="1"/>
-    <w:lsdException w:name="caption" w:semiHidden="1" w:uiPriority="35" w:unhideWhenUsed="1" w:qFormat="1"/>
-    <w:lsdException w:name="table of figures" w:semiHidden="1" w:unhideWhenUsed="1"/>
-    <w:lsdException w:name="envelope address" w:semiHidden="1" w:unhideWhenUsed="1"/>
-    <w:lsdException w:name="envelope return" w:semiHidden="1" w:unhideWhenUsed="1"/>
-    <w:lsdException w:name="footnote reference" w:semiHidden="1" w:unhideWhenUsed="1"/>
-    <w:lsdException w:name="annotation reference" w:semiHidden="1" w:unhideWhenUsed="1"/>
-    <w:lsdException w:name="line number" w:semiHidden="1" w:unhideWhenUsed="1"/>
-    <w:lsdException w:name="page number" w:semiHidden="1" w:unhideWhenUsed="1"/>
-    <w:lsdException w:name="endnote reference" w:semiHidden="1" w:unhideWhenUsed="1"/>
-    <w:lsdException w:name="endnote text" w:semiHidden="1" w:unhideWhenUsed="1"/>
-    <w:lsdException w:name="table of authorities" w:semiHidden="1" w:unhideWhenUsed="1"/>
-    <w:lsdException w:name="macro" w:semiHidden="1" w:unhideWhenUsed="1"/>
-    <w:lsdException w:name="toa heading" w:semiHidden="1" w:unhideWhenUsed="1"/>
-    <w:lsdException w:name="List" w:semiHidden="1" w:unhideWhenUsed="1"/>
-    <w:lsdException w:name="List Bullet" w:semiHidden="1" w:unhideWhenUsed="1"/>
-    <w:lsdException w:name="List Number" w:semiHidden="1" w:unhideWhenUsed="1"/>
-    <w:lsdException w:name="List 2" w:semiHidden="1" w:unhideWhenUsed="1"/>
-    <w:lsdException w:name="List 3" w:semiHidden="1" w:unhideWhenUsed="1"/>
-    <w:lsdException w:name="List 4" w:semiHidden="1" w:unhideWhenUsed="1"/>
-    <w:lsdException w:name="List 5" w:semiHidden="1" w:unhideWhenUsed="1"/>
-    <w:lsdException w:name="List Bullet 2" w:semiHidden="1" w:uiPriority="0" w:unhideWhenUsed="1" w:qFormat="1"/>
-    <w:lsdException w:name="List Bullet 3" w:semiHidden="1" w:unhideWhenUsed="1"/>
-    <w:lsdException w:name="List Bullet 4" w:semiHidden="1" w:unhideWhenUsed="1"/>
-    <w:lsdException w:name="List Bullet 5" w:semiHidden="1" w:unhideWhenUsed="1"/>
-    <w:lsdException w:name="List Number 2" w:semiHidden="1" w:unhideWhenUsed="1"/>
-    <w:lsdException w:name="List Number 3" w:semiHidden="1" w:unhideWhenUsed="1"/>
-    <w:lsdException w:name="List Number 4" w:semiHidden="1" w:unhideWhenUsed="1"/>
-    <w:lsdException w:name="List Number 5" w:semiHidden="1" w:unhideWhenUsed="1"/>
-    <w:lsdException w:name="Title" w:uiPriority="10" w:qFormat="1"/>
-    <w:lsdException w:name="Closing" w:semiHidden="1" w:unhideWhenUsed="1"/>
-    <w:lsdException w:name="Signature" w:semiHidden="1" w:unhideWhenUsed="1"/>
-    <w:lsdException w:name="Default Paragraph Font" w:semiHidden="1" w:uiPriority="1" w:unhideWhenUsed="1"/>
-    <w:lsdException w:name="Body Text" w:semiHidden="1" w:unhideWhenUsed="1"/>
-    <w:lsdException w:name="Body Text Indent" w:semiHidden="1" w:unhideWhenUsed="1"/>
-    <w:lsdException w:name="List Continue" w:semiHidden="1" w:unhideWhenUsed="1"/>
-    <w:lsdException w:name="List Continue 2" w:semiHidden="1" w:unhideWhenUsed="1"/>
-    <w:lsdException w:name="List Continue 3" w:semiHidden="1" w:unhideWhenUsed="1"/>
-    <w:lsdException w:name="List Continue 4" w:semiHidden="1" w:unhideWhenUsed="1"/>
-    <w:lsdException w:name="List Continue 5" w:semiHidden="1" w:unhideWhenUsed="1"/>
-    <w:lsdException w:name="Message Header" w:semiHidden="1" w:unhideWhenUsed="1"/>
-    <w:lsdException w:name="Subtitle" w:uiPriority="11" w:qFormat="1"/>
-    <w:lsdException w:name="Salutation" w:semiHidden="1" w:unhideWhenUsed="1"/>
-    <w:lsdException w:name="Date" w:semiHidden="1" w:unhideWhenUsed="1"/>
-    <w:lsdException w:name="Body Text First Indent" w:semiHidden="1" w:unhideWhenUsed="1"/>
-    <w:lsdException w:name="Body Text First Indent 2" w:semiHidden="1" w:unhideWhenUsed="1"/>
-    <w:lsdException w:name="Note Heading" w:semiHidden="1" w:unhideWhenUsed="1"/>
-    <w:lsdException w:name="Body Text 2" w:semiHidden="1" w:unhideWhenUsed="1"/>
-    <w:lsdException w:name="Body Text 3" w:semiHidden="1" w:unhideWhenUsed="1"/>
-    <w:lsdException w:name="Body Text Indent 2" w:semiHidden="1" w:unhideWhenUsed="1"/>
-    <w:lsdException w:name="Body Text Indent 3" w:semiHidden="1" w:unhideWhenUsed="1"/>
-    <w:lsdException w:name="Block Text" w:semiHidden="1" w:unhideWhenUsed="1"/>
-    <w:lsdException w:name="Hyperlink" w:semiHidden="1" w:unhideWhenUsed="1"/>
-    <w:lsdException w:name="FollowedHyperlink" w:semiHidden="1" w:unhideWhenUsed="1"/>
-    <w:lsdException w:name="Strong" w:uiPriority="22" w:qFormat="1"/>
-    <w:lsdException w:name="Emphasis" w:uiPriority="20" w:qFormat="1"/>
-    <w:lsdException w:name="Document Map" w:semiHidden="1" w:unhideWhenUsed="1"/>
-    <w:lsdException w:name="Plain Text" w:semiHidden="1" w:unhideWhenUsed="1"/>
-    <w:lsdException w:name="E-mail Signature" w:semiHidden="1" w:unhideWhenUsed="1"/>
-    <w:lsdException w:name="HTML Top of Form" w:semiHidden="1" w:unhideWhenUsed="1"/>
-    <w:lsdException w:name="HTML Bottom of Form" w:semiHidden="1" w:unhideWhenUsed="1"/>
-    <w:lsdException w:name="Normal (Web)" w:semiHidden="1" w:unhideWhenUsed="1"/>
-    <w:lsdException w:name="HTML Acronym" w:semiHidden="1" w:unhideWhenUsed="1"/>
-    <w:lsdException w:name="HTML Address" w:semiHidden="1" w:unhideWhenUsed="1"/>
-    <w:lsdException w:name="HTML Cite" w:semiHidden="1" w:unhideWhenUsed="1"/>
-    <w:lsdException w:name="HTML Code" w:semiHidden="1" w:unhideWhenUsed="1"/>
-    <w:lsdException w:name="HTML Definition" w:semiHidden="1" w:unhideWhenUsed="1"/>
-    <w:lsdException w:name="HTML Keyboard" w:semiHidden="1" w:unhideWhenUsed="1"/>
-    <w:lsdException w:name="HTML Preformatted" w:semiHidden="1" w:unhideWhenUsed="1"/>
-    <w:lsdException w:name="HTML Sample" w:semiHidden="1" w:unhideWhenUsed="1"/>
-    <w:lsdException w:name="HTML Typewriter" w:semiHidden="1" w:unhideWhenUsed="1"/>
-    <w:lsdException w:name="HTML Variable" w:semiHidden="1" w:unhideWhenUsed="1"/>
-    <w:lsdException w:name="Normal Table" w:semiHidden="1" w:unhideWhenUsed="1"/>
-    <w:lsdException w:name="annotation subject" w:semiHidden="1" w:unhideWhenUsed="1"/>
-    <w:lsdException w:name="No List" w:semiHidden="1" w:unhideWhenUsed="1"/>
-    <w:lsdException w:name="Outline List 1" w:semiHidden="1" w:unhideWhenUsed="1"/>
-    <w:lsdException w:name="Outline List 2" w:semiHidden="1" w:unhideWhenUsed="1"/>
-    <w:lsdException w:name="Outline List 3" w:semiHidden="1" w:unhideWhenUsed="1"/>
-    <w:lsdException w:name="Table Simple 1" w:semiHidden="1" w:unhideWhenUsed="1"/>
-    <w:lsdException w:name="Table Simple 2" w:semiHidden="1" w:unhideWhenUsed="1"/>
-    <w:lsdException w:name="Table Simple 3" w:semiHidden="1" w:unhideWhenUsed="1"/>
-    <w:lsdException w:name="Table Classic 1" w:semiHidden="1" w:unhideWhenUsed="1"/>
-    <w:lsdException w:name="Table Classic 2" w:semiHidden="1" w:unhideWhenUsed="1"/>
-    <w:lsdException w:name="Table Classic 3" w:semiHidden="1" w:unhideWhenUsed="1"/>
-    <w:lsdException w:name="Table Classic 4" w:semiHidden="1" w:unhideWhenUsed="1"/>
-    <w:lsdException w:name="Table Colorful 1" w:semiHidden="1" w:unhideWhenUsed="1"/>
-    <w:lsdException w:name="Table Colorful 2" w:semiHidden="1" w:unhideWhenUsed="1"/>
-    <w:lsdException w:name="Table Colorful 3" w:semiHidden="1" w:unhideWhenUsed="1"/>
-    <w:lsdException w:name="Table Columns 1" w:semiHidden="1" w:unhideWhenUsed="1"/>
-    <w:lsdException w:name="Table Columns 2" w:semiHidden="1" w:unhideWhenUsed="1"/>
-    <w:lsdException w:name="Table Columns 3" w:semiHidden="1" w:unhideWhenUsed="1"/>
-    <w:lsdException w:name="Table Columns 4" w:semiHidden="1" w:unhideWhenUsed="1"/>
-    <w:lsdException w:name="Table Columns 5" w:semiHidden="1" w:unhideWhenUsed="1"/>
-    <w:lsdException w:name="Table Grid 1" w:semiHidden="1" w:unhideWhenUsed="1"/>
-    <w:lsdException w:name="Table Grid 2" w:semiHidden="1" w:unhideWhenUsed="1"/>
-    <w:lsdException w:name="Table Grid 3" w:semiHidden="1" w:unhideWhenUsed="1"/>
-    <w:lsdException w:name="Table Grid 4" w:semiHidden="1" w:unhideWhenUsed="1"/>
-    <w:lsdException w:name="Table Grid 5" w:semiHidden="1" w:unhideWhenUsed="1"/>
-    <w:lsdException w:name="Table Grid 6" w:semiHidden="1" w:unhideWhenUsed="1"/>
-    <w:lsdException w:name="Table Grid 7" w:semiHidden="1" w:unhideWhenUsed="1"/>
-    <w:lsdException w:name="Table Grid 8" w:semiHidden="1" w:unhideWhenUsed="1"/>
-    <w:lsdException w:name="Table List 1" w:semiHidden="1" w:unhideWhenUsed="1"/>
-    <w:lsdException w:name="Table List 2" w:semiHidden="1" w:unhideWhenUsed="1"/>
-    <w:lsdException w:name="Table List 3" w:semiHidden="1" w:unhideWhenUsed="1"/>
-    <w:lsdException w:name="Table List 4" w:semiHidden="1" w:unhideWhenUsed="1"/>
-    <w:lsdException w:name="Table List 5" w:semiHidden="1" w:unhideWhenUsed="1"/>
-    <w:lsdException w:name="Table List 6" w:semiHidden="1" w:unhideWhenUsed="1"/>
-    <w:lsdException w:name="Table List 7" w:semiHidden="1" w:unhideWhenUsed="1"/>
-    <w:lsdException w:name="Table List 8" w:semiHidden="1" w:unhideWhenUsed="1"/>
-    <w:lsdException w:name="Table 3D effects 1" w:semiHidden="1" w:unhideWhenUsed="1"/>
-    <w:lsdException w:name="Table 3D effects 2" w:semiHidden="1" w:unhideWhenUsed="1"/>
-    <w:lsdException w:name="Table 3D effects 3" w:semiHidden="1" w:unhideWhenUsed="1"/>
-    <w:lsdException w:name="Table Contemporary" w:semiHidden="1" w:unhideWhenUsed="1"/>
-    <w:lsdException w:name="Table Elegant" w:semiHidden="1" w:unhideWhenUsed="1"/>
-    <w:lsdException w:name="Table Professional" w:semiHidden="1" w:unhideWhenUsed="1"/>
-    <w:lsdException w:name="Table Subtle 1" w:semiHidden="1" w:unhideWhenUsed="1"/>
-    <w:lsdException w:name="Table Subtle 2" w:semiHidden="1" w:unhideWhenUsed="1"/>
-    <w:lsdException w:name="Table Web 1" w:semiHidden="1" w:unhideWhenUsed="1"/>
-    <w:lsdException w:name="Table Web 2" w:semiHidden="1" w:unhideWhenUsed="1"/>
-    <w:lsdException w:name="Table Web 3" w:semiHidden="1" w:unhideWhenUsed="1"/>
-    <w:lsdException w:name="Balloon Text" w:semiHidden="1" w:unhideWhenUsed="1"/>
-    <w:lsdException w:name="Table Grid" w:uiPriority="59"/>
-    <w:lsdException w:name="Table Theme" w:semiHidden="1" w:unhideWhenUsed="1"/>
-    <w:lsdException w:name="Placeholder Text" w:semiHidden="1"/>
-    <w:lsdException w:name="No Spacing" w:uiPriority="1" w:qFormat="1"/>
-    <w:lsdException w:name="Light Shading" w:uiPriority="60"/>
-    <w:lsdException w:name="Light List" w:uiPriority="61"/>
-    <w:lsdException w:name="Light Grid" w:uiPriority="62"/>
-    <w:lsdException w:name="Medium Shading 1" w:uiPriority="63"/>
-    <w:lsdException w:name="Medium Shading 2" w:uiPriority="64"/>
-    <w:lsdException w:name="Medium List 1" w:uiPriority="65"/>
-    <w:lsdException w:name="Medium List 2" w:uiPriority="66"/>
-    <w:lsdException w:name="Medium Grid 1" w:uiPriority="67"/>
-    <w:lsdException w:name="Medium Grid 2" w:uiPriority="68"/>
-    <w:lsdException w:name="Medium Grid 3" w:uiPriority="69"/>
-    <w:lsdException w:name="Dark List" w:uiPriority="70"/>
-    <w:lsdException w:name="Colorful Shading" w:uiPriority="71"/>
-    <w:lsdException w:name="Colorful List" w:uiPriority="72"/>
-    <w:lsdException w:name="Colorful Grid" w:uiPriority="73"/>
-    <w:lsdException w:name="Light Shading Accent 1" w:uiPriority="60"/>
-    <w:lsdException w:name="Light List Accent 1" w:uiPriority="61"/>
-    <w:lsdException w:name="Light Grid Accent 1" w:uiPriority="62"/>
-    <w:lsdException w:name="Medium Shading 1 Accent 1" w:uiPriority="63"/>
-    <w:lsdException w:name="Medium Shading 2 Accent 1" w:uiPriority="64"/>
-    <w:lsdException w:name="Medium List 1 Accent 1" w:uiPriority="65"/>
-    <w:lsdException w:name="Revision" w:semiHidden="1"/>
-    <w:lsdException w:name="List Paragraph" w:uiPriority="34" w:qFormat="1"/>
-    <w:lsdException w:name="Quote" w:uiPriority="29" w:qFormat="1"/>
-    <w:lsdException w:name="Intense Quote" w:uiPriority="30" w:qFormat="1"/>
-    <w:lsdException w:name="Medium List 2 Accent 1" w:uiPriority="66"/>
-    <w:lsdException w:name="Medium Grid 1 Accent 1" w:uiPriority="67"/>
-    <w:lsdException w:name="Medium Grid 2 Accent 1" w:uiPriority="68"/>
-    <w:lsdException w:name="Medium Grid 3 Accent 1" w:uiPriority="69"/>
-    <w:lsdException w:name="Dark List Accent 1" w:uiPriority="70"/>
-    <w:lsdException w:name="Colorful Shading Accent 1" w:uiPriority="71"/>
-    <w:lsdException w:name="Colorful List Accent 1" w:uiPriority="72"/>
-    <w:lsdException w:name="Colorful Grid Accent 1" w:uiPriority="73"/>
-    <w:lsdException w:name="Light Shading Accent 2" w:uiPriority="60"/>
-    <w:lsdException w:name="Light List Accent 2" w:uiPriority="61"/>
-    <w:lsdException w:name="Light Grid Accent 2" w:uiPriority="62"/>
-    <w:lsdException w:name="Medium Shading 1 Accent 2" w:uiPriority="63"/>
-    <w:lsdException w:name="Medium Shading 2 Accent 2" w:uiPriority="64"/>
-    <w:lsdException w:name="Medium List 1 Accent 2" w:uiPriority="65"/>
-    <w:lsdException w:name="Medium List 2 Accent 2" w:uiPriority="66"/>
-    <w:lsdException w:name="Medium Grid 1 Accent 2" w:uiPriority="67"/>
-    <w:lsdException w:name="Medium Grid 2 Accent 2" w:uiPriority="68"/>
-    <w:lsdException w:name="Medium Grid 3 Accent 2" w:uiPriority="69"/>
-    <w:lsdException w:name="Dark List Accent 2" w:uiPriority="70"/>
-    <w:lsdException w:name="Colorful Shading Accent 2" w:uiPriority="71"/>
-    <w:lsdException w:name="Colorful List Accent 2" w:uiPriority="72"/>
-    <w:lsdException w:name="Colorful Grid Accent 2" w:uiPriority="73"/>
-    <w:lsdException w:name="Light Shading Accent 3" w:uiPriority="60"/>
-    <w:lsdException w:name="Light List Accent 3" w:uiPriority="61"/>
-    <w:lsdException w:name="Light Grid Accent 3" w:uiPriority="62"/>
-    <w:lsdException w:name="Medium Shading 1 Accent 3" w:uiPriority="63"/>
-    <w:lsdException w:name="Medium Shading 2 Accent 3" w:uiPriority="64"/>
-    <w:lsdException w:name="Medium List 1 Accent 3" w:uiPriority="65"/>
-    <w:lsdException w:name="Medium List 2 Accent 3" w:uiPriority="66"/>
-    <w:lsdException w:name="Medium Grid 1 Accent 3" w:uiPriority="67"/>
-    <w:lsdException w:name="Medium Grid 2 Accent 3" w:uiPriority="68"/>
-    <w:lsdException w:name="Medium Grid 3 Accent 3" w:uiPriority="69"/>
-    <w:lsdException w:name="Dark List Accent 3" w:uiPriority="70"/>
-    <w:lsdException w:name="Colorful Shading Accent 3" w:uiPriority="71"/>
-    <w:lsdException w:name="Colorful List Accent 3" w:uiPriority="72"/>
-    <w:lsdException w:name="Colorful Grid Accent 3" w:uiPriority="73"/>
-    <w:lsdException w:name="Light Shading Accent 4" w:uiPriority="60"/>
-    <w:lsdException w:name="Light List Accent 4" w:uiPriority="61"/>
-    <w:lsdException w:name="Light Grid Accent 4" w:uiPriority="62"/>
-    <w:lsdException w:name="Medium Shading 1 Accent 4" w:uiPriority="63"/>
-    <w:lsdException w:name="Medium Shading 2 Accent 4" w:uiPriority="64"/>
-    <w:lsdException w:name="Medium List 1 Accent 4" w:uiPriority="65"/>
-    <w:lsdException w:name="Medium List 2 Accent 4" w:uiPriority="66"/>
-    <w:lsdException w:name="Medium Grid 1 Accent 4" w:uiPriority="67"/>
-    <w:lsdException w:name="Medium Grid 2 Accent 4" w:uiPriority="68"/>
-    <w:lsdException w:name="Medium Grid 3 Accent 4" w:uiPriority="69"/>
-    <w:lsdException w:name="Dark List Accent 4" w:uiPriority="70"/>
-    <w:lsdException w:name="Colorful Shading Accent 4" w:uiPriority="71"/>
-    <w:lsdException w:name="Colorful List Accent 4" w:uiPriority="72"/>
-    <w:lsdException w:name="Colorful Grid Accent 4" w:uiPriority="73"/>
-    <w:lsdException w:name="Light Shading Accent 5" w:uiPriority="60"/>
-    <w:lsdException w:name="Light List Accent 5" w:uiPriority="61"/>
-    <w:lsdException w:name="Light Grid Accent 5" w:uiPriority="62"/>
-    <w:lsdException w:name="Medium Shading 1 Accent 5" w:uiPriority="63"/>
-    <w:lsdException w:name="Medium Shading 2 Accent 5" w:uiPriority="64"/>
-    <w:lsdException w:name="Medium List 1 Accent 5" w:uiPriority="65"/>
-    <w:lsdException w:name="Medium List 2 Accent 5" w:uiPriority="66"/>
-    <w:lsdException w:name="Medium Grid 1 Accent 5" w:uiPriority="67"/>
-    <w:lsdException w:name="Medium Grid 2 Accent 5" w:uiPriority="68"/>
-    <w:lsdException w:name="Medium Grid 3 Accent 5" w:uiPriority="69"/>
-    <w:lsdException w:name="Dark List Accent 5" w:uiPriority="70"/>
-    <w:lsdException w:name="Colorful Shading Accent 5" w:uiPriority="71"/>
-    <w:lsdException w:name="Colorful List Accent 5" w:uiPriority="72"/>
-    <w:lsdException w:name="Colorful Grid Accent 5" w:uiPriority="73"/>
-    <w:lsdException w:name="Light Shading Accent 6" w:uiPriority="60"/>
-    <w:lsdException w:name="Light List Accent 6" w:uiPriority="61"/>
-    <w:lsdException w:name="Light Grid Accent 6" w:uiPriority="62"/>
-    <w:lsdException w:name="Medium Shading 1 Accent 6" w:uiPriority="63"/>
-    <w:lsdException w:name="Medium Shading 2 Accent 6" w:uiPriority="64"/>
-    <w:lsdException w:name="Medium List 1 Accent 6" w:uiPriority="65"/>
-    <w:lsdException w:name="Medium List 2 Accent 6" w:uiPriority="66"/>
-    <w:lsdException w:name="Medium Grid 1 Accent 6" w:uiPriority="67"/>
-    <w:lsdException w:name="Medium Grid 2 Accent 6" w:uiPriority="68"/>
-    <w:lsdException w:name="Medium Grid 3 Accent 6" w:uiPriority="69"/>
-    <w:lsdException w:name="Dark List Accent 6" w:uiPriority="70"/>
-    <w:lsdException w:name="Colorful Shading Accent 6" w:uiPriority="71"/>
-    <w:lsdException w:name="Colorful List Accent 6" w:uiPriority="72"/>
-    <w:lsdException w:name="Colorful Grid Accent 6" w:uiPriority="73"/>
-    <w:lsdException w:name="Subtle Emphasis" w:uiPriority="19" w:qFormat="1"/>
-    <w:lsdException w:name="Intense Emphasis" w:uiPriority="21" w:qFormat="1"/>
-    <w:lsdException w:name="Subtle Reference" w:uiPriority="31" w:qFormat="1"/>
-    <w:lsdException w:name="Intense Reference" w:uiPriority="32" w:qFormat="1"/>
-    <w:lsdException w:name="Book Title" w:uiPriority="33" w:qFormat="1"/>
-    <w:lsdException w:name="Bibliography" w:semiHidden="1" w:uiPriority="37" w:unhideWhenUsed="1"/>
-    <w:lsdException w:name="TOC Heading" w:semiHidden="1" w:uiPriority="39" w:unhideWhenUsed="1" w:qFormat="1"/>
-    <w:lsdException w:name="Grid Table 4" w:uiPriority="49"/>
-    <w:lsdException w:name="Grid Table 5 Dark" w:uiPriority="50"/>
-    <w:lsdException w:name="Grid Table 6 Colorful" w:uiPriority="51"/>
-    <w:lsdException w:name="Grid Table 7 Colorful" w:uiPriority="52"/>
-    <w:lsdException w:name="Grid Table 1 Light Accent 1" w:uiPriority="46"/>
-    <w:lsdException w:name="Grid Table 2 Accent 1" w:uiPriority="47"/>
-    <w:lsdException w:name="Grid Table 3 Accent 1" w:uiPriority="48"/>
-    <w:lsdException w:name="Grid Table 4 Accent 1" w:uiPriority="49"/>
-    <w:lsdException w:name="Grid Table 5 Dark Accent 1" w:uiPriority="50"/>
-    <w:lsdException w:name="Grid Table 6 Colorful Accent 1" w:uiPriority="51"/>
-    <w:lsdException w:name="Grid Table 7 Colorful Accent 1" w:uiPriority="52"/>
-    <w:lsdException w:name="Grid Table 1 Light Accent 2" w:uiPriority="46"/>
-    <w:lsdException w:name="Grid Table 2 Accent 2" w:uiPriority="47"/>
-    <w:lsdException w:name="Grid Table 3 Accent 2" w:uiPriority="48"/>
-    <w:lsdException w:name="Grid Table 4 Accent 2" w:uiPriority="49"/>
-    <w:lsdException w:name="Grid Table 5 Dark Accent 2" w:uiPriority="50"/>
-    <w:lsdException w:name="Grid Table 6 Colorful Accent 2" w:uiPriority="51"/>
-    <w:lsdException w:name="Grid Table 7 Colorful Accent 2" w:uiPriority="52"/>
-    <w:lsdException w:name="Grid Table 1 Light Accent 3" w:uiPriority="46"/>
-    <w:lsdException w:name="Grid Table 2 Accent 3" w:uiPriority="47"/>
-    <w:lsdException w:name="Grid Table 3 Accent 3" w:uiPriority="48"/>
-    <w:lsdException w:name="Grid Table 4 Accent 3" w:uiPriority="49"/>
-    <w:lsdException w:name="Grid Table 5 Dark Accent 3" w:uiPriority="50"/>
-    <w:lsdException w:name="Grid Table 6 Colorful Accent 3" w:uiPriority="51"/>
-    <w:lsdException w:name="Grid Table 7 Colorful Accent 3" w:uiPriority="52"/>
-    <w:lsdException w:name="Grid Table 1 Light Accent 4" w:uiPriority="46"/>
-    <w:lsdException w:name="Grid Table 2 Accent 4" w:uiPriority="47"/>
-    <w:lsdException w:name="Grid Table 3 Accent 4" w:uiPriority="48"/>
-    <w:lsdException w:name="Grid Table 4 Accent 4" w:uiPriority="49"/>
-    <w:lsdException w:name="Grid Table 5 Dark Accent 4" w:uiPriority="50"/>
-    <w:lsdException w:name="Grid Table 6 Colorful Accent 4" w:uiPriority="51"/>
-    <w:lsdException w:name="Grid Table 7 Colorful Accent 4" w:uiPriority="52"/>
-    <w:lsdException w:name="Grid Table 1 Light Accent 5" w:uiPriority="46"/>
-    <w:lsdException w:name="Grid Table 2 Accent 5" w:uiPriority="47"/>
-    <w:lsdException w:name="Grid Table 3 Accent 5" w:uiPriority="48"/>
-    <w:lsdException w:name="Grid Table 4 Accent 5" w:uiPriority="49"/>
-    <w:lsdException w:name="Grid Table 5 Dark Accent 5" w:uiPriority="50"/>
-    <w:lsdException w:name="Grid Table 6 Colorful Accent 5" w:uiPriority="51"/>
-    <w:lsdException w:name="Grid Table 7 Colorful Accent 5" w:uiPriority="52"/>
-    <w:lsdException w:name="Grid Table 1 Light Accent 6" w:uiPriority="46"/>
-    <w:lsdException w:name="Grid Table 2 Accent 6" w:uiPriority="47"/>
-    <w:lsdException w:name="Grid Table 3 Accent 6" w:uiPriority="48"/>
-    <w:lsdException w:name="Grid Table 4 Accent 6" w:uiPriority="49"/>
-    <w:lsdException w:name="Grid Table 5 Dark Accent 6" w:uiPriority="50"/>
-    <w:lsdException w:name="Grid Table 6 Colorful Accent 6" w:uiPriority="51"/>
-    <w:lsdException w:name="Grid Table 7 Colorful Accent 6" w:uiPriority="52"/>
-    <w:lsdException w:name="List Table 1 Light" w:uiPriority="46"/>
-    <w:lsdException w:name="List Table 2" w:uiPriority="47"/>
-    <w:lsdException w:name="List Table 3" w:uiPriority="48"/>
-    <w:lsdException w:name="List Table 4" w:uiPriority="49"/>
-    <w:lsdException w:name="List Table 5 Dark" w:uiPriority="50"/>
-    <w:lsdException w:name="List Table 6 Colorful" w:uiPriority="51"/>
-    <w:lsdException w:name="List Table 7 Colorful" w:uiPriority="52"/>
-    <w:lsdException w:name="List Table 1 Light Accent 1" w:uiPriority="46"/>
-    <w:lsdException w:name="List Table 2 Accent 1" w:uiPriority="47"/>
-    <w:lsdException w:name="List Table 3 Accent 1" w:uiPriority="48"/>
-    <w:lsdException w:name="List Table 4 Accent 1" w:uiPriority="49"/>
-    <w:lsdException w:name="List Table 5 Dark Accent 1" w:uiPriority="50"/>
-    <w:lsdException w:name="List Table 6 Colorful Accent 1" w:uiPriority="51"/>
-    <w:lsdException w:name="List Table 7 Colorful Accent 1" w:uiPriority="52"/>
-    <w:lsdException w:name="List Table 1 Light Accent 2" w:uiPriority="46"/>
-    <w:lsdException w:name="List Table 2 Accent 2" w:uiPriority="47"/>
-    <w:lsdException w:name="List Table 3 Accent 2" w:uiPriority="48"/>
-    <w:lsdException w:name="List Table 4 Accent 2" w:uiPriority="49"/>
-    <w:lsdException w:name="List Table 5 Dark Accent 2" w:uiPriority="50"/>
-    <w:lsdException w:name="List Table 6 Colorful Accent 2" w:uiPriority="51"/>
-    <w:lsdException w:name="List Table 7 Colorful Accent 2" w:uiPriority="52"/>
-    <w:lsdException w:name="List Table 1 Light Accent 3" w:uiPriority="46"/>
-    <w:lsdException w:name="List Table 2 Accent 3" w:uiPriority="47"/>
-    <w:lsdException w:name="List Table 3 Accent 3" w:uiPriority="48"/>
-    <w:lsdException w:name="List Table 4 Accent 3" w:uiPriority="49"/>
-    <w:lsdException w:name="List Table 5 Dark Accent 3" w:uiPriority="50"/>
-    <w:lsdException w:name="List Table 6 Colorful Accent 3" w:uiPriority="51"/>
-    <w:lsdException w:name="List Table 7 Colorful Accent 3" w:uiPriority="52"/>
-    <w:lsdException w:name="List Table 1 Light Accent 4" w:uiPriority="46"/>
-    <w:lsdException w:name="List Table 2 Accent 4" w:uiPriority="47"/>
-    <w:lsdException w:name="List Table 3 Accent 4" w:uiPriority="48"/>
-    <w:lsdException w:name="List Table 4 Accent 4" w:uiPriority="49"/>
-    <w:lsdException w:name="List Table 5 Dark Accent 4" w:uiPriority="50"/>
-    <w:lsdException w:name="List Table 6 Colorful Accent 4" w:uiPriority="51"/>
-    <w:lsdException w:name="List Table 7 Colorful Accent 4" w:uiPriority="52"/>
-    <w:lsdException w:name="List Table 1 Light Accent 5" w:uiPriority="46"/>
-    <w:lsdException w:name="List Table 2 Accent 5" w:uiPriority="47"/>
-    <w:lsdException w:name="List Table 3 Accent 5" w:uiPriority="48"/>
-    <w:lsdException w:name="List Table 4 Accent 5" w:uiPriority="49"/>
-    <w:lsdException w:name="List Table 5 Dark Accent 5" w:uiPriority="50"/>
-    <w:lsdException w:name="List Table 6 Colorful Accent 5" w:uiPriority="51"/>
-    <w:lsdException w:name="List Table 7 Colorful Accent 5" w:uiPriority="52"/>
-    <w:lsdException w:name="List Table 1 Light Accent 6" w:uiPriority="46"/>
-    <w:lsdException w:name="List Table 2 Accent 6" w:uiPriority="47"/>
-    <w:lsdException w:name="List Table 3 Accent 6" w:uiPriority="48"/>
-    <w:lsdException w:name="List Table 4 Accent 6" w:uiPriority="49"/>
-    <w:lsdException w:name="List Table 5 Dark Accent 6" w:uiPriority="50"/>
-    <w:lsdException w:name="List Table 6 Colorful Accent 6" w:uiPriority="51"/>
-    <w:lsdException w:name="List Table 7 Colorful Accent 6" w:uiPriority="52"/>
+  <w:latentStyles w:defLockedState="0" w:defUIPriority="99" w:defSemiHidden="1" w:defUnhideWhenUsed="1" w:defQFormat="0" w:count="276">
+    <w:lsdException w:name="Normal" w:semiHidden="0" w:uiPriority="0" w:unhideWhenUsed="0" w:qFormat="1"/>
+    <w:lsdException w:name="heading 1" w:semiHidden="0" w:uiPriority="9" w:unhideWhenUsed="0" w:qFormat="1"/>
+    <w:lsdException w:name="heading 2" w:uiPriority="9" w:qFormat="1"/>
+    <w:lsdException w:name="heading 3" w:uiPriority="9" w:qFormat="1"/>
+    <w:lsdException w:name="heading 4" w:uiPriority="9" w:qFormat="1"/>
+    <w:lsdException w:name="heading 5" w:uiPriority="9" w:qFormat="1"/>
+    <w:lsdException w:name="heading 6" w:uiPriority="9" w:qFormat="1"/>
+    <w:lsdException w:name="heading 7" w:uiPriority="9" w:qFormat="1"/>
+    <w:lsdException w:name="heading 8" w:uiPriority="9" w:qFormat="1"/>
+    <w:lsdException w:name="heading 9" w:uiPriority="9" w:qFormat="1"/>
+    <w:lsdException w:name="toc 1" w:uiPriority="39"/>
+    <w:lsdException w:name="toc 2" w:uiPriority="39"/>
+    <w:lsdException w:name="toc 3" w:uiPriority="39"/>
+    <w:lsdException w:name="toc 4" w:uiPriority="39"/>
+    <w:lsdException w:name="toc 5" w:uiPriority="39"/>
+    <w:lsdException w:name="toc 6" w:uiPriority="39"/>
+    <w:lsdException w:name="toc 7" w:uiPriority="39"/>
+    <w:lsdException w:name="toc 8" w:uiPriority="39"/>
+    <w:lsdException w:name="toc 9" w:uiPriority="39"/>
+    <w:lsdException w:name="caption" w:uiPriority="35" w:qFormat="1"/>
+    <w:lsdException w:name="List Bullet 2" w:uiPriority="0" w:qFormat="1"/>
+    <w:lsdException w:name="Title" w:semiHidden="0" w:uiPriority="10" w:unhideWhenUsed="0" w:qFormat="1"/>
+    <w:lsdException w:name="Default Paragraph Font" w:uiPriority="1"/>
+    <w:lsdException w:name="Subtitle" w:semiHidden="0" w:uiPriority="11" w:unhideWhenUsed="0" w:qFormat="1"/>
+    <w:lsdException w:name="Strong" w:semiHidden="0" w:uiPriority="22" w:unhideWhenUsed="0" w:qFormat="1"/>
+    <w:lsdException w:name="Emphasis" w:semiHidden="0" w:uiPriority="20" w:unhideWhenUsed="0" w:qFormat="1"/>
+    <w:lsdException w:name="Table Grid" w:semiHidden="0" w:uiPriority="59" w:unhideWhenUsed="0"/>
+    <w:lsdException w:name="Note Level 1" w:semiHidden="0" w:unhideWhenUsed="0"/>
+    <w:lsdException w:name="Note Level 2" w:semiHidden="0" w:unhideWhenUsed="0"/>
+    <w:lsdException w:name="Note Level 3" w:semiHidden="0" w:unhideWhenUsed="0"/>
+    <w:lsdException w:name="Note Level 4" w:semiHidden="0" w:unhideWhenUsed="0"/>
+    <w:lsdException w:name="Note Level 5" w:semiHidden="0" w:unhideWhenUsed="0"/>
+    <w:lsdException w:name="Note Level 6" w:semiHidden="0" w:unhideWhenUsed="0"/>
+    <w:lsdException w:name="Note Level 7" w:semiHidden="0" w:unhideWhenUsed="0"/>
+    <w:lsdException w:name="Note Level 8" w:semiHidden="0" w:unhideWhenUsed="0"/>
+    <w:lsdException w:name="Note Level 9" w:semiHidden="0" w:unhideWhenUsed="0"/>
+    <w:lsdException w:name="Placeholder Text" w:unhideWhenUsed="0"/>
+    <w:lsdException w:name="No Spacing" w:semiHidden="0" w:uiPriority="1" w:unhideWhenUsed="0" w:qFormat="1"/>
+    <w:lsdException w:name="Light Shading" w:semiHidden="0" w:uiPriority="60" w:unhideWhenUsed="0"/>
+    <w:lsdException w:name="Light List" w:semiHidden="0" w:uiPriority="61" w:unhideWhenUsed="0"/>
+    <w:lsdException w:name="Light Grid" w:semiHidden="0" w:uiPriority="62" w:unhideWhenUsed="0"/>
+    <w:lsdException w:name="Medium Shading 1" w:semiHidden="0" w:uiPriority="63" w:unhideWhenUsed="0"/>
+    <w:lsdException w:name="Medium Shading 2" w:semiHidden="0" w:uiPriority="64" w:unhideWhenUsed="0"/>
+    <w:lsdException w:name="Medium List 1" w:semiHidden="0" w:uiPriority="65" w:unhideWhenUsed="0"/>
+    <w:lsdException w:name="Medium List 2" w:semiHidden="0" w:uiPriority="66" w:unhideWhenUsed="0"/>
+    <w:lsdException w:name="Medium Grid 1" w:semiHidden="0" w:uiPriority="67" w:unhideWhenUsed="0"/>
+    <w:lsdException w:name="Medium Grid 2" w:semiHidden="0" w:uiPriority="68" w:unhideWhenUsed="0"/>
+    <w:lsdException w:name="Medium Grid 3" w:semiHidden="0" w:uiPriority="69" w:unhideWhenUsed="0"/>
+    <w:lsdException w:name="Dark List" w:semiHidden="0" w:uiPriority="70" w:unhideWhenUsed="0"/>
+    <w:lsdException w:name="Colorful Shading" w:semiHidden="0" w:uiPriority="71" w:unhideWhenUsed="0"/>
+    <w:lsdException w:name="Colorful List" w:semiHidden="0" w:uiPriority="72" w:unhideWhenUsed="0"/>
+    <w:lsdException w:name="Colorful Grid" w:semiHidden="0" w:uiPriority="73" w:unhideWhenUsed="0"/>
+    <w:lsdException w:name="Light Shading Accent 1" w:semiHidden="0" w:uiPriority="60" w:unhideWhenUsed="0"/>
+    <w:lsdException w:name="Light List Accent 1" w:semiHidden="0" w:uiPriority="61" w:unhideWhenUsed="0"/>
+    <w:lsdException w:name="Light Grid Accent 1" w:semiHidden="0" w:uiPriority="62" w:unhideWhenUsed="0"/>
+    <w:lsdException w:name="Medium Shading 1 Accent 1" w:semiHidden="0" w:uiPriority="63" w:unhideWhenUsed="0"/>
+    <w:lsdException w:name="Medium Shading 2 Accent 1" w:semiHidden="0" w:uiPriority="64" w:unhideWhenUsed="0"/>
+    <w:lsdException w:name="Medium List 1 Accent 1" w:semiHidden="0" w:uiPriority="65" w:unhideWhenUsed="0"/>
+    <w:lsdException w:name="Revision" w:unhideWhenUsed="0"/>
+    <w:lsdException w:name="List Paragraph" w:semiHidden="0" w:uiPriority="34" w:unhideWhenUsed="0" w:qFormat="1"/>
+    <w:lsdException w:name="Quote" w:semiHidden="0" w:uiPriority="29" w:unhideWhenUsed="0" w:qFormat="1"/>
+    <w:lsdException w:name="Intense Quote" w:semiHidden="0" w:uiPriority="30" w:unhideWhenUsed="0" w:qFormat="1"/>
+    <w:lsdException w:name="Medium List 2 Accent 1" w:semiHidden="0" w:uiPriority="66" w:unhideWhenUsed="0"/>
+    <w:lsdException w:name="Medium Grid 1 Accent 1" w:semiHidden="0" w:uiPriority="67" w:unhideWhenUsed="0"/>
+    <w:lsdException w:name="Medium Grid 2 Accent 1" w:semiHidden="0" w:uiPriority="68" w:unhideWhenUsed="0"/>
+    <w:lsdException w:name="Medium Grid 3 Accent 1" w:semiHidden="0" w:uiPriority="69" w:unhideWhenUsed="0"/>
+    <w:lsdException w:name="Dark List Accent 1" w:semiHidden="0" w:uiPriority="70" w:unhideWhenUsed="0"/>
+    <w:lsdException w:name="Colorful Shading Accent 1" w:semiHidden="0" w:uiPriority="71" w:unhideWhenUsed="0"/>
+    <w:lsdException w:name="Colorful List Accent 1" w:semiHidden="0" w:uiPriority="72" w:unhideWhenUsed="0"/>
+    <w:lsdException w:name="Colorful Grid Accent 1" w:semiHidden="0" w:uiPriority="73" w:unhideWhenUsed="0"/>
+    <w:lsdException w:name="Light Shading Accent 2" w:semiHidden="0" w:uiPriority="60" w:unhideWhenUsed="0"/>
+    <w:lsdException w:name="Light List Accent 2" w:semiHidden="0" w:uiPriority="61" w:unhideWhenUsed="0"/>
+    <w:lsdException w:name="Light Grid Accent 2" w:semiHidden="0" w:uiPriority="62" w:unhideWhenUsed="0"/>
+    <w:lsdException w:name="Medium Shading 1 Accent 2" w:semiHidden="0" w:uiPriority="63" w:unhideWhenUsed="0"/>
+    <w:lsdException w:name="Medium Shading 2 Accent 2" w:semiHidden="0" w:uiPriority="64" w:unhideWhenUsed="0"/>
+    <w:lsdException w:name="Medium List 1 Accent 2" w:semiHidden="0" w:uiPriority="65" w:unhideWhenUsed="0"/>
+    <w:lsdException w:name="Medium List 2 Accent 2" w:semiHidden="0" w:uiPriority="66" w:unhideWhenUsed="0"/>
+    <w:lsdException w:name="Medium Grid 1 Accent 2" w:semiHidden="0" w:uiPriority="67" w:unhideWhenUsed="0"/>
+    <w:lsdException w:name="Medium Grid 2 Accent 2" w:semiHidden="0" w:uiPriority="68" w:unhideWhenUsed="0"/>
+    <w:lsdException w:name="Medium Grid 3 Accent 2" w:semiHidden="0" w:uiPriority="69" w:unhideWhenUsed="0"/>
+    <w:lsdException w:name="Dark List Accent 2" w:semiHidden="0" w:uiPriority="70" w:unhideWhenUsed="0"/>
+    <w:lsdException w:name="Colorful Shading Accent 2" w:semiHidden="0" w:uiPriority="71" w:unhideWhenUsed="0"/>
+    <w:lsdException w:name="Colorful List Accent 2" w:semiHidden="0" w:uiPriority="72" w:unhideWhenUsed="0"/>
+    <w:lsdException w:name="Colorful Grid Accent 2" w:semiHidden="0" w:uiPriority="73" w:unhideWhenUsed="0"/>
+    <w:lsdException w:name="Light Shading Accent 3" w:semiHidden="0" w:uiPriority="60" w:unhideWhenUsed="0"/>
+    <w:lsdException w:name="Light List Accent 3" w:semiHidden="0" w:uiPriority="61" w:unhideWhenUsed="0"/>
+    <w:lsdException w:name="Light Grid Accent 3" w:semiHidden="0" w:uiPriority="62" w:unhideWhenUsed="0"/>
+    <w:lsdException w:name="Medium Shading 1 Accent 3" w:semiHidden="0" w:uiPriority="63" w:unhideWhenUsed="0"/>
+    <w:lsdException w:name="Medium Shading 2 Accent 3" w:semiHidden="0" w:uiPriority="64" w:unhideWhenUsed="0"/>
+    <w:lsdException w:name="Medium List 1 Accent 3" w:semiHidden="0" w:uiPriority="65" w:unhideWhenUsed="0"/>
+    <w:lsdException w:name="Medium List 2 Accent 3" w:semiHidden="0" w:uiPriority="66" w:unhideWhenUsed="0"/>
+    <w:lsdException w:name="Medium Grid 1 Accent 3" w:semiHidden="0" w:uiPriority="67" w:unhideWhenUsed="0"/>
+    <w:lsdException w:name="Medium Grid 2 Accent 3" w:semiHidden="0" w:uiPriority="68" w:unhideWhenUsed="0"/>
+    <w:lsdException w:name="Medium Grid 3 Accent 3" w:semiHidden="0" w:uiPriority="69" w:unhideWhenUsed="0"/>
+    <w:lsdException w:name="Dark List Accent 3" w:semiHidden="0" w:uiPriority="70" w:unhideWhenUsed="0"/>
+    <w:lsdException w:name="Colorful Shading Accent 3" w:semiHidden="0" w:uiPriority="71" w:unhideWhenUsed="0"/>
+    <w:lsdException w:name="Colorful List Accent 3" w:semiHidden="0" w:uiPriority="72" w:unhideWhenUsed="0"/>
+    <w:lsdException w:name="Colorful Grid Accent 3" w:semiHidden="0" w:uiPriority="73" w:unhideWhenUsed="0"/>
+    <w:lsdException w:name="Light Shading Accent 4" w:semiHidden="0" w:uiPriority="60" w:unhideWhenUsed="0"/>
+    <w:lsdException w:name="Light List Accent 4" w:semiHidden="0" w:uiPriority="61" w:unhideWhenUsed="0"/>
+    <w:lsdException w:name="Light Grid Accent 4" w:semiHidden="0" w:uiPriority="62" w:unhideWhenUsed="0"/>
+    <w:lsdException w:name="Medium Shading 1 Accent 4" w:semiHidden="0" w:uiPriority="63" w:unhideWhenUsed="0"/>
+    <w:lsdException w:name="Medium Shading 2 Accent 4" w:semiHidden="0" w:uiPriority="64" w:unhideWhenUsed="0"/>
+    <w:lsdException w:name="Medium List 1 Accent 4" w:semiHidden="0" w:uiPriority="65" w:unhideWhenUsed="0"/>
+    <w:lsdException w:name="Medium List 2 Accent 4" w:semiHidden="0" w:uiPriority="66" w:unhideWhenUsed="0"/>
+    <w:lsdException w:name="Medium Grid 1 Accent 4" w:semiHidden="0" w:uiPriority="67" w:unhideWhenUsed="0"/>
+    <w:lsdException w:name="Medium Grid 2 Accent 4" w:semiHidden="0" w:uiPriority="68" w:unhideWhenUsed="0"/>
+    <w:lsdException w:name="Medium Grid 3 Accent 4" w:semiHidden="0" w:uiPriority="69" w:unhideWhenUsed="0"/>
+    <w:lsdException w:name="Dark List Accent 4" w:semiHidden="0" w:uiPriority="70" w:unhideWhenUsed="0"/>
+    <w:lsdException w:name="Colorful Shading Accent 4" w:semiHidden="0" w:uiPriority="71" w:unhideWhenUsed="0"/>
+    <w:lsdException w:name="Colorful List Accent 4" w:semiHidden="0" w:uiPriority="72" w:unhideWhenUsed="0"/>
+    <w:lsdException w:name="Colorful Grid Accent 4" w:semiHidden="0" w:uiPriority="73" w:unhideWhenUsed="0"/>
+    <w:lsdException w:name="Light Shading Accent 5" w:semiHidden="0" w:uiPriority="60" w:unhideWhenUsed="0"/>
+    <w:lsdException w:name="Light List Accent 5" w:semiHidden="0" w:uiPriority="61" w:unhideWhenUsed="0"/>
+    <w:lsdException w:name="Light Grid Accent 5" w:semiHidden="0" w:uiPriority="62" w:unhideWhenUsed="0"/>
+    <w:lsdException w:name="Medium Shading 1 Accent 5" w:semiHidden="0" w:uiPriority="63" w:unhideWhenUsed="0"/>
+    <w:lsdException w:name="Medium Shading 2 Accent 5" w:semiHidden="0" w:uiPriority="64" w:unhideWhenUsed="0"/>
+    <w:lsdException w:name="Medium List 1 Accent 5" w:semiHidden="0" w:uiPriority="65" w:unhideWhenUsed="0"/>
+    <w:lsdException w:name="Medium List 2 Accent 5" w:semiHidden="0" w:uiPriority="66" w:unhideWhenUsed="0"/>
+    <w:lsdException w:name="Medium Grid 1 Accent 5" w:semiHidden="0" w:uiPriority="67" w:unhideWhenUsed="0"/>
+    <w:lsdException w:name="Medium Grid 2 Accent 5" w:semiHidden="0" w:uiPriority="68" w:unhideWhenUsed="0"/>
+    <w:lsdException w:name="Medium Grid 3 Accent 5" w:semiHidden="0" w:uiPriority="69" w:unhideWhenUsed="0"/>
+    <w:lsdException w:name="Dark List Accent 5" w:semiHidden="0" w:uiPriority="70" w:unhideWhenUsed="0"/>
+    <w:lsdException w:name="Colorful Shading Accent 5" w:semiHidden="0" w:uiPriority="71" w:unhideWhenUsed="0"/>
+    <w:lsdException w:name="Colorful List Accent 5" w:semiHidden="0" w:uiPriority="72" w:unhideWhenUsed="0"/>
+    <w:lsdException w:name="Colorful Grid Accent 5" w:semiHidden="0" w:uiPriority="73" w:unhideWhenUsed="0"/>
+    <w:lsdException w:name="Light Shading Accent 6" w:semiHidden="0" w:uiPriority="60" w:unhideWhenUsed="0"/>
+    <w:lsdException w:name="Light List Accent 6" w:semiHidden="0" w:uiPriority="61" w:unhideWhenUsed="0"/>
+    <w:lsdException w:name="Light Grid Accent 6" w:semiHidden="0" w:uiPriority="62" w:unhideWhenUsed="0"/>
+    <w:lsdException w:name="Medium Shading 1 Accent 6" w:semiHidden="0" w:uiPriority="63" w:unhideWhenUsed="0"/>
+    <w:lsdException w:name="Medium Shading 2 Accent 6" w:semiHidden="0" w:uiPriority="64" w:unhideWhenUsed="0"/>
+    <w:lsdException w:name="Medium List 1 Accent 6" w:semiHidden="0" w:uiPriority="65" w:unhideWhenUsed="0"/>
+    <w:lsdException w:name="Medium List 2 Accent 6" w:semiHidden="0" w:uiPriority="66" w:unhideWhenUsed="0"/>
+    <w:lsdException w:name="Medium Grid 1 Accent 6" w:semiHidden="0" w:uiPriority="67" w:unhideWhenUsed="0"/>
+    <w:lsdException w:name="Medium Grid 2 Accent 6" w:semiHidden="0" w:uiPriority="68" w:unhideWhenUsed="0"/>
+    <w:lsdException w:name="Medium Grid 3 Accent 6" w:semiHidden="0" w:uiPriority="69" w:unhideWhenUsed="0"/>
+    <w:lsdException w:name="Dark List Accent 6" w:semiHidden="0" w:uiPriority="70" w:unhideWhenUsed="0"/>
+    <w:lsdException w:name="Colorful Shading Accent 6" w:semiHidden="0" w:uiPriority="71" w:unhideWhenUsed="0"/>
+    <w:lsdException w:name="Colorful List Accent 6" w:semiHidden="0" w:uiPriority="72" w:unhideWhenUsed="0"/>
+    <w:lsdException w:name="Colorful Grid Accent 6" w:semiHidden="0" w:uiPriority="73" w:unhideWhenUsed="0"/>
+    <w:lsdException w:name="Subtle Emphasis" w:semiHidden="0" w:uiPriority="19" w:unhideWhenUsed="0" w:qFormat="1"/>
+    <w:lsdException w:name="Intense Emphasis" w:semiHidden="0" w:uiPriority="21" w:unhideWhenUsed="0" w:qFormat="1"/>
+    <w:lsdException w:name="Subtle Reference" w:semiHidden="0" w:uiPriority="31" w:unhideWhenUsed="0" w:qFormat="1"/>
+    <w:lsdException w:name="Intense Reference" w:semiHidden="0" w:uiPriority="32" w:unhideWhenUsed="0" w:qFormat="1"/>
+    <w:lsdException w:name="Book Title" w:semiHidden="0" w:uiPriority="33" w:unhideWhenUsed="0" w:qFormat="1"/>
+    <w:lsdException w:name="Bibliography" w:uiPriority="37"/>
+    <w:lsdException w:name="TOC Heading" w:uiPriority="39" w:qFormat="1"/>
   </w:latentStyles>
   <w:style w:type="paragraph" w:default="1" w:styleId="Normal">
     <w:name w:val="Normal"/>
@@ -7926,11 +6797,11 @@
       <w:sz w:val="20"/>
     </w:rPr>
   </w:style>
-  <w:style w:type="paragraph" w:styleId="Heading1">
+  <w:style w:type="paragraph" w:styleId="Titre1">
     <w:name w:val="heading 1"/>
     <w:basedOn w:val="Normal"/>
     <w:next w:val="Normal"/>
-    <w:link w:val="Heading1Char"/>
+    <w:link w:val="Titre1Car"/>
     <w:uiPriority w:val="9"/>
     <w:qFormat/>
     <w:rsid w:val="004A1822"/>
@@ -7949,13 +6820,13 @@
       <w:szCs w:val="32"/>
     </w:rPr>
   </w:style>
-  <w:style w:type="character" w:default="1" w:styleId="DefaultParagraphFont">
+  <w:style w:type="character" w:default="1" w:styleId="Policepardfaut">
     <w:name w:val="Default Paragraph Font"/>
     <w:uiPriority w:val="1"/>
     <w:semiHidden/>
     <w:unhideWhenUsed/>
   </w:style>
-  <w:style w:type="table" w:default="1" w:styleId="TableNormal">
+  <w:style w:type="table" w:default="1" w:styleId="TableauNormal">
     <w:name w:val="Normal Table"/>
     <w:uiPriority w:val="99"/>
     <w:semiHidden/>
@@ -7970,15 +6841,15 @@
       </w:tblCellMar>
     </w:tblPr>
   </w:style>
-  <w:style w:type="numbering" w:default="1" w:styleId="NoList">
+  <w:style w:type="numbering" w:default="1" w:styleId="Aucuneliste">
     <w:name w:val="No List"/>
     <w:uiPriority w:val="99"/>
     <w:semiHidden/>
     <w:unhideWhenUsed/>
   </w:style>
-  <w:style w:type="table" w:styleId="TableGrid">
+  <w:style w:type="table" w:styleId="Grille">
     <w:name w:val="Table Grid"/>
-    <w:basedOn w:val="TableNormal"/>
+    <w:basedOn w:val="TableauNormal"/>
     <w:uiPriority w:val="59"/>
     <w:rsid w:val="00FA045C"/>
     <w:tblPr>
@@ -7999,10 +6870,10 @@
       </w:tblCellMar>
     </w:tblPr>
   </w:style>
-  <w:style w:type="character" w:customStyle="1" w:styleId="Heading1Char">
-    <w:name w:val="Heading 1 Char"/>
-    <w:basedOn w:val="DefaultParagraphFont"/>
-    <w:link w:val="Heading1"/>
+  <w:style w:type="character" w:customStyle="1" w:styleId="Titre1Car">
+    <w:name w:val="Titre 1 Car"/>
+    <w:basedOn w:val="Policepardfaut"/>
+    <w:link w:val="Titre1"/>
     <w:uiPriority w:val="9"/>
     <w:rsid w:val="004A1822"/>
     <w:rPr>
@@ -8013,7 +6884,7 @@
       <w:szCs w:val="32"/>
     </w:rPr>
   </w:style>
-  <w:style w:type="paragraph" w:styleId="ListBullet2">
+  <w:style w:type="paragraph" w:styleId="Listepuces2">
     <w:name w:val="List Bullet 2"/>
     <w:basedOn w:val="Normal"/>
     <w:autoRedefine/>
@@ -8039,7 +6910,308 @@
       <w:lang w:val="en-CA" w:eastAsia="fr-CA"/>
     </w:rPr>
   </w:style>
-  <w:style w:type="paragraph" w:styleId="ListParagraph">
+  <w:style w:type="paragraph" w:styleId="Paragraphedeliste">
+    <w:name w:val="List Paragraph"/>
+    <w:basedOn w:val="Normal"/>
+    <w:uiPriority w:val="34"/>
+    <w:qFormat/>
+    <w:rsid w:val="007931FF"/>
+    <w:pPr>
+      <w:ind w:left="720"/>
+      <w:contextualSpacing/>
+    </w:pPr>
+  </w:style>
+</w:styles>
+</file>
+
+<file path=word/stylesWithEffects.xml><?xml version="1.0" encoding="utf-8"?>
+<w:styles xmlns:wpc="http://schemas.microsoft.com/office/word/2010/wordprocessingCanvas" xmlns:mo="http://schemas.microsoft.com/office/mac/office/2008/main" xmlns:mc="http://schemas.openxmlformats.org/markup-compatibility/2006" xmlns:mv="urn:schemas-microsoft-com:mac:vml" xmlns:o="urn:schemas-microsoft-com:office:office" xmlns:r="http://schemas.openxmlformats.org/officeDocument/2006/relationships" xmlns:m="http://schemas.openxmlformats.org/officeDocument/2006/math" xmlns:v="urn:schemas-microsoft-com:vml" xmlns:wp14="http://schemas.microsoft.com/office/word/2010/wordprocessingDrawing" xmlns:wp="http://schemas.openxmlformats.org/drawingml/2006/wordprocessingDrawing" xmlns:w10="urn:schemas-microsoft-com:office:word" xmlns:w="http://schemas.openxmlformats.org/wordprocessingml/2006/main" xmlns:w14="http://schemas.microsoft.com/office/word/2010/wordml" xmlns:wpg="http://schemas.microsoft.com/office/word/2010/wordprocessingGroup" xmlns:wpi="http://schemas.microsoft.com/office/word/2010/wordprocessingInk" xmlns:wne="http://schemas.microsoft.com/office/word/2006/wordml" xmlns:wps="http://schemas.microsoft.com/office/word/2010/wordprocessingShape" mc:Ignorable="w14 wp14">
+  <w:docDefaults>
+    <w:rPrDefault>
+      <w:rPr>
+        <w:rFonts w:asciiTheme="minorHAnsi" w:eastAsiaTheme="minorEastAsia" w:hAnsiTheme="minorHAnsi" w:cstheme="minorBidi"/>
+        <w:sz w:val="24"/>
+        <w:szCs w:val="24"/>
+        <w:lang w:val="fr-CA" w:eastAsia="fr-FR" w:bidi="ar-SA"/>
+      </w:rPr>
+    </w:rPrDefault>
+    <w:pPrDefault>
+      <w:pPr>
+        <w:jc w:val="both"/>
+      </w:pPr>
+    </w:pPrDefault>
+  </w:docDefaults>
+  <w:latentStyles w:defLockedState="0" w:defUIPriority="99" w:defSemiHidden="1" w:defUnhideWhenUsed="1" w:defQFormat="0" w:count="276">
+    <w:lsdException w:name="Normal" w:semiHidden="0" w:uiPriority="0" w:unhideWhenUsed="0" w:qFormat="1"/>
+    <w:lsdException w:name="heading 1" w:semiHidden="0" w:uiPriority="9" w:unhideWhenUsed="0" w:qFormat="1"/>
+    <w:lsdException w:name="heading 2" w:uiPriority="9" w:qFormat="1"/>
+    <w:lsdException w:name="heading 3" w:uiPriority="9" w:qFormat="1"/>
+    <w:lsdException w:name="heading 4" w:uiPriority="9" w:qFormat="1"/>
+    <w:lsdException w:name="heading 5" w:uiPriority="9" w:qFormat="1"/>
+    <w:lsdException w:name="heading 6" w:uiPriority="9" w:qFormat="1"/>
+    <w:lsdException w:name="heading 7" w:uiPriority="9" w:qFormat="1"/>
+    <w:lsdException w:name="heading 8" w:uiPriority="9" w:qFormat="1"/>
+    <w:lsdException w:name="heading 9" w:uiPriority="9" w:qFormat="1"/>
+    <w:lsdException w:name="toc 1" w:uiPriority="39"/>
+    <w:lsdException w:name="toc 2" w:uiPriority="39"/>
+    <w:lsdException w:name="toc 3" w:uiPriority="39"/>
+    <w:lsdException w:name="toc 4" w:uiPriority="39"/>
+    <w:lsdException w:name="toc 5" w:uiPriority="39"/>
+    <w:lsdException w:name="toc 6" w:uiPriority="39"/>
+    <w:lsdException w:name="toc 7" w:uiPriority="39"/>
+    <w:lsdException w:name="toc 8" w:uiPriority="39"/>
+    <w:lsdException w:name="toc 9" w:uiPriority="39"/>
+    <w:lsdException w:name="caption" w:uiPriority="35" w:qFormat="1"/>
+    <w:lsdException w:name="List Bullet 2" w:uiPriority="0" w:qFormat="1"/>
+    <w:lsdException w:name="Title" w:semiHidden="0" w:uiPriority="10" w:unhideWhenUsed="0" w:qFormat="1"/>
+    <w:lsdException w:name="Default Paragraph Font" w:uiPriority="1"/>
+    <w:lsdException w:name="Subtitle" w:semiHidden="0" w:uiPriority="11" w:unhideWhenUsed="0" w:qFormat="1"/>
+    <w:lsdException w:name="Strong" w:semiHidden="0" w:uiPriority="22" w:unhideWhenUsed="0" w:qFormat="1"/>
+    <w:lsdException w:name="Emphasis" w:semiHidden="0" w:uiPriority="20" w:unhideWhenUsed="0" w:qFormat="1"/>
+    <w:lsdException w:name="Table Grid" w:semiHidden="0" w:uiPriority="59" w:unhideWhenUsed="0"/>
+    <w:lsdException w:name="Note Level 1" w:semiHidden="0" w:unhideWhenUsed="0"/>
+    <w:lsdException w:name="Note Level 2" w:semiHidden="0" w:unhideWhenUsed="0"/>
+    <w:lsdException w:name="Note Level 3" w:semiHidden="0" w:unhideWhenUsed="0"/>
+    <w:lsdException w:name="Note Level 4" w:semiHidden="0" w:unhideWhenUsed="0"/>
+    <w:lsdException w:name="Note Level 5" w:semiHidden="0" w:unhideWhenUsed="0"/>
+    <w:lsdException w:name="Note Level 6" w:semiHidden="0" w:unhideWhenUsed="0"/>
+    <w:lsdException w:name="Note Level 7" w:semiHidden="0" w:unhideWhenUsed="0"/>
+    <w:lsdException w:name="Note Level 8" w:semiHidden="0" w:unhideWhenUsed="0"/>
+    <w:lsdException w:name="Note Level 9" w:semiHidden="0" w:unhideWhenUsed="0"/>
+    <w:lsdException w:name="Placeholder Text" w:unhideWhenUsed="0"/>
+    <w:lsdException w:name="No Spacing" w:semiHidden="0" w:uiPriority="1" w:unhideWhenUsed="0" w:qFormat="1"/>
+    <w:lsdException w:name="Light Shading" w:semiHidden="0" w:uiPriority="60" w:unhideWhenUsed="0"/>
+    <w:lsdException w:name="Light List" w:semiHidden="0" w:uiPriority="61" w:unhideWhenUsed="0"/>
+    <w:lsdException w:name="Light Grid" w:semiHidden="0" w:uiPriority="62" w:unhideWhenUsed="0"/>
+    <w:lsdException w:name="Medium Shading 1" w:semiHidden="0" w:uiPriority="63" w:unhideWhenUsed="0"/>
+    <w:lsdException w:name="Medium Shading 2" w:semiHidden="0" w:uiPriority="64" w:unhideWhenUsed="0"/>
+    <w:lsdException w:name="Medium List 1" w:semiHidden="0" w:uiPriority="65" w:unhideWhenUsed="0"/>
+    <w:lsdException w:name="Medium List 2" w:semiHidden="0" w:uiPriority="66" w:unhideWhenUsed="0"/>
+    <w:lsdException w:name="Medium Grid 1" w:semiHidden="0" w:uiPriority="67" w:unhideWhenUsed="0"/>
+    <w:lsdException w:name="Medium Grid 2" w:semiHidden="0" w:uiPriority="68" w:unhideWhenUsed="0"/>
+    <w:lsdException w:name="Medium Grid 3" w:semiHidden="0" w:uiPriority="69" w:unhideWhenUsed="0"/>
+    <w:lsdException w:name="Dark List" w:semiHidden="0" w:uiPriority="70" w:unhideWhenUsed="0"/>
+    <w:lsdException w:name="Colorful Shading" w:semiHidden="0" w:uiPriority="71" w:unhideWhenUsed="0"/>
+    <w:lsdException w:name="Colorful List" w:semiHidden="0" w:uiPriority="72" w:unhideWhenUsed="0"/>
+    <w:lsdException w:name="Colorful Grid" w:semiHidden="0" w:uiPriority="73" w:unhideWhenUsed="0"/>
+    <w:lsdException w:name="Light Shading Accent 1" w:semiHidden="0" w:uiPriority="60" w:unhideWhenUsed="0"/>
+    <w:lsdException w:name="Light List Accent 1" w:semiHidden="0" w:uiPriority="61" w:unhideWhenUsed="0"/>
+    <w:lsdException w:name="Light Grid Accent 1" w:semiHidden="0" w:uiPriority="62" w:unhideWhenUsed="0"/>
+    <w:lsdException w:name="Medium Shading 1 Accent 1" w:semiHidden="0" w:uiPriority="63" w:unhideWhenUsed="0"/>
+    <w:lsdException w:name="Medium Shading 2 Accent 1" w:semiHidden="0" w:uiPriority="64" w:unhideWhenUsed="0"/>
+    <w:lsdException w:name="Medium List 1 Accent 1" w:semiHidden="0" w:uiPriority="65" w:unhideWhenUsed="0"/>
+    <w:lsdException w:name="Revision" w:unhideWhenUsed="0"/>
+    <w:lsdException w:name="List Paragraph" w:semiHidden="0" w:uiPriority="34" w:unhideWhenUsed="0" w:qFormat="1"/>
+    <w:lsdException w:name="Quote" w:semiHidden="0" w:uiPriority="29" w:unhideWhenUsed="0" w:qFormat="1"/>
+    <w:lsdException w:name="Intense Quote" w:semiHidden="0" w:uiPriority="30" w:unhideWhenUsed="0" w:qFormat="1"/>
+    <w:lsdException w:name="Medium List 2 Accent 1" w:semiHidden="0" w:uiPriority="66" w:unhideWhenUsed="0"/>
+    <w:lsdException w:name="Medium Grid 1 Accent 1" w:semiHidden="0" w:uiPriority="67" w:unhideWhenUsed="0"/>
+    <w:lsdException w:name="Medium Grid 2 Accent 1" w:semiHidden="0" w:uiPriority="68" w:unhideWhenUsed="0"/>
+    <w:lsdException w:name="Medium Grid 3 Accent 1" w:semiHidden="0" w:uiPriority="69" w:unhideWhenUsed="0"/>
+    <w:lsdException w:name="Dark List Accent 1" w:semiHidden="0" w:uiPriority="70" w:unhideWhenUsed="0"/>
+    <w:lsdException w:name="Colorful Shading Accent 1" w:semiHidden="0" w:uiPriority="71" w:unhideWhenUsed="0"/>
+    <w:lsdException w:name="Colorful List Accent 1" w:semiHidden="0" w:uiPriority="72" w:unhideWhenUsed="0"/>
+    <w:lsdException w:name="Colorful Grid Accent 1" w:semiHidden="0" w:uiPriority="73" w:unhideWhenUsed="0"/>
+    <w:lsdException w:name="Light Shading Accent 2" w:semiHidden="0" w:uiPriority="60" w:unhideWhenUsed="0"/>
+    <w:lsdException w:name="Light List Accent 2" w:semiHidden="0" w:uiPriority="61" w:unhideWhenUsed="0"/>
+    <w:lsdException w:name="Light Grid Accent 2" w:semiHidden="0" w:uiPriority="62" w:unhideWhenUsed="0"/>
+    <w:lsdException w:name="Medium Shading 1 Accent 2" w:semiHidden="0" w:uiPriority="63" w:unhideWhenUsed="0"/>
+    <w:lsdException w:name="Medium Shading 2 Accent 2" w:semiHidden="0" w:uiPriority="64" w:unhideWhenUsed="0"/>
+    <w:lsdException w:name="Medium List 1 Accent 2" w:semiHidden="0" w:uiPriority="65" w:unhideWhenUsed="0"/>
+    <w:lsdException w:name="Medium List 2 Accent 2" w:semiHidden="0" w:uiPriority="66" w:unhideWhenUsed="0"/>
+    <w:lsdException w:name="Medium Grid 1 Accent 2" w:semiHidden="0" w:uiPriority="67" w:unhideWhenUsed="0"/>
+    <w:lsdException w:name="Medium Grid 2 Accent 2" w:semiHidden="0" w:uiPriority="68" w:unhideWhenUsed="0"/>
+    <w:lsdException w:name="Medium Grid 3 Accent 2" w:semiHidden="0" w:uiPriority="69" w:unhideWhenUsed="0"/>
+    <w:lsdException w:name="Dark List Accent 2" w:semiHidden="0" w:uiPriority="70" w:unhideWhenUsed="0"/>
+    <w:lsdException w:name="Colorful Shading Accent 2" w:semiHidden="0" w:uiPriority="71" w:unhideWhenUsed="0"/>
+    <w:lsdException w:name="Colorful List Accent 2" w:semiHidden="0" w:uiPriority="72" w:unhideWhenUsed="0"/>
+    <w:lsdException w:name="Colorful Grid Accent 2" w:semiHidden="0" w:uiPriority="73" w:unhideWhenUsed="0"/>
+    <w:lsdException w:name="Light Shading Accent 3" w:semiHidden="0" w:uiPriority="60" w:unhideWhenUsed="0"/>
+    <w:lsdException w:name="Light List Accent 3" w:semiHidden="0" w:uiPriority="61" w:unhideWhenUsed="0"/>
+    <w:lsdException w:name="Light Grid Accent 3" w:semiHidden="0" w:uiPriority="62" w:unhideWhenUsed="0"/>
+    <w:lsdException w:name="Medium Shading 1 Accent 3" w:semiHidden="0" w:uiPriority="63" w:unhideWhenUsed="0"/>
+    <w:lsdException w:name="Medium Shading 2 Accent 3" w:semiHidden="0" w:uiPriority="64" w:unhideWhenUsed="0"/>
+    <w:lsdException w:name="Medium List 1 Accent 3" w:semiHidden="0" w:uiPriority="65" w:unhideWhenUsed="0"/>
+    <w:lsdException w:name="Medium List 2 Accent 3" w:semiHidden="0" w:uiPriority="66" w:unhideWhenUsed="0"/>
+    <w:lsdException w:name="Medium Grid 1 Accent 3" w:semiHidden="0" w:uiPriority="67" w:unhideWhenUsed="0"/>
+    <w:lsdException w:name="Medium Grid 2 Accent 3" w:semiHidden="0" w:uiPriority="68" w:unhideWhenUsed="0"/>
+    <w:lsdException w:name="Medium Grid 3 Accent 3" w:semiHidden="0" w:uiPriority="69" w:unhideWhenUsed="0"/>
+    <w:lsdException w:name="Dark List Accent 3" w:semiHidden="0" w:uiPriority="70" w:unhideWhenUsed="0"/>
+    <w:lsdException w:name="Colorful Shading Accent 3" w:semiHidden="0" w:uiPriority="71" w:unhideWhenUsed="0"/>
+    <w:lsdException w:name="Colorful List Accent 3" w:semiHidden="0" w:uiPriority="72" w:unhideWhenUsed="0"/>
+    <w:lsdException w:name="Colorful Grid Accent 3" w:semiHidden="0" w:uiPriority="73" w:unhideWhenUsed="0"/>
+    <w:lsdException w:name="Light Shading Accent 4" w:semiHidden="0" w:uiPriority="60" w:unhideWhenUsed="0"/>
+    <w:lsdException w:name="Light List Accent 4" w:semiHidden="0" w:uiPriority="61" w:unhideWhenUsed="0"/>
+    <w:lsdException w:name="Light Grid Accent 4" w:semiHidden="0" w:uiPriority="62" w:unhideWhenUsed="0"/>
+    <w:lsdException w:name="Medium Shading 1 Accent 4" w:semiHidden="0" w:uiPriority="63" w:unhideWhenUsed="0"/>
+    <w:lsdException w:name="Medium Shading 2 Accent 4" w:semiHidden="0" w:uiPriority="64" w:unhideWhenUsed="0"/>
+    <w:lsdException w:name="Medium List 1 Accent 4" w:semiHidden="0" w:uiPriority="65" w:unhideWhenUsed="0"/>
+    <w:lsdException w:name="Medium List 2 Accent 4" w:semiHidden="0" w:uiPriority="66" w:unhideWhenUsed="0"/>
+    <w:lsdException w:name="Medium Grid 1 Accent 4" w:semiHidden="0" w:uiPriority="67" w:unhideWhenUsed="0"/>
+    <w:lsdException w:name="Medium Grid 2 Accent 4" w:semiHidden="0" w:uiPriority="68" w:unhideWhenUsed="0"/>
+    <w:lsdException w:name="Medium Grid 3 Accent 4" w:semiHidden="0" w:uiPriority="69" w:unhideWhenUsed="0"/>
+    <w:lsdException w:name="Dark List Accent 4" w:semiHidden="0" w:uiPriority="70" w:unhideWhenUsed="0"/>
+    <w:lsdException w:name="Colorful Shading Accent 4" w:semiHidden="0" w:uiPriority="71" w:unhideWhenUsed="0"/>
+    <w:lsdException w:name="Colorful List Accent 4" w:semiHidden="0" w:uiPriority="72" w:unhideWhenUsed="0"/>
+    <w:lsdException w:name="Colorful Grid Accent 4" w:semiHidden="0" w:uiPriority="73" w:unhideWhenUsed="0"/>
+    <w:lsdException w:name="Light Shading Accent 5" w:semiHidden="0" w:uiPriority="60" w:unhideWhenUsed="0"/>
+    <w:lsdException w:name="Light List Accent 5" w:semiHidden="0" w:uiPriority="61" w:unhideWhenUsed="0"/>
+    <w:lsdException w:name="Light Grid Accent 5" w:semiHidden="0" w:uiPriority="62" w:unhideWhenUsed="0"/>
+    <w:lsdException w:name="Medium Shading 1 Accent 5" w:semiHidden="0" w:uiPriority="63" w:unhideWhenUsed="0"/>
+    <w:lsdException w:name="Medium Shading 2 Accent 5" w:semiHidden="0" w:uiPriority="64" w:unhideWhenUsed="0"/>
+    <w:lsdException w:name="Medium List 1 Accent 5" w:semiHidden="0" w:uiPriority="65" w:unhideWhenUsed="0"/>
+    <w:lsdException w:name="Medium List 2 Accent 5" w:semiHidden="0" w:uiPriority="66" w:unhideWhenUsed="0"/>
+    <w:lsdException w:name="Medium Grid 1 Accent 5" w:semiHidden="0" w:uiPriority="67" w:unhideWhenUsed="0"/>
+    <w:lsdException w:name="Medium Grid 2 Accent 5" w:semiHidden="0" w:uiPriority="68" w:unhideWhenUsed="0"/>
+    <w:lsdException w:name="Medium Grid 3 Accent 5" w:semiHidden="0" w:uiPriority="69" w:unhideWhenUsed="0"/>
+    <w:lsdException w:name="Dark List Accent 5" w:semiHidden="0" w:uiPriority="70" w:unhideWhenUsed="0"/>
+    <w:lsdException w:name="Colorful Shading Accent 5" w:semiHidden="0" w:uiPriority="71" w:unhideWhenUsed="0"/>
+    <w:lsdException w:name="Colorful List Accent 5" w:semiHidden="0" w:uiPriority="72" w:unhideWhenUsed="0"/>
+    <w:lsdException w:name="Colorful Grid Accent 5" w:semiHidden="0" w:uiPriority="73" w:unhideWhenUsed="0"/>
+    <w:lsdException w:name="Light Shading Accent 6" w:semiHidden="0" w:uiPriority="60" w:unhideWhenUsed="0"/>
+    <w:lsdException w:name="Light List Accent 6" w:semiHidden="0" w:uiPriority="61" w:unhideWhenUsed="0"/>
+    <w:lsdException w:name="Light Grid Accent 6" w:semiHidden="0" w:uiPriority="62" w:unhideWhenUsed="0"/>
+    <w:lsdException w:name="Medium Shading 1 Accent 6" w:semiHidden="0" w:uiPriority="63" w:unhideWhenUsed="0"/>
+    <w:lsdException w:name="Medium Shading 2 Accent 6" w:semiHidden="0" w:uiPriority="64" w:unhideWhenUsed="0"/>
+    <w:lsdException w:name="Medium List 1 Accent 6" w:semiHidden="0" w:uiPriority="65" w:unhideWhenUsed="0"/>
+    <w:lsdException w:name="Medium List 2 Accent 6" w:semiHidden="0" w:uiPriority="66" w:unhideWhenUsed="0"/>
+    <w:lsdException w:name="Medium Grid 1 Accent 6" w:semiHidden="0" w:uiPriority="67" w:unhideWhenUsed="0"/>
+    <w:lsdException w:name="Medium Grid 2 Accent 6" w:semiHidden="0" w:uiPriority="68" w:unhideWhenUsed="0"/>
+    <w:lsdException w:name="Medium Grid 3 Accent 6" w:semiHidden="0" w:uiPriority="69" w:unhideWhenUsed="0"/>
+    <w:lsdException w:name="Dark List Accent 6" w:semiHidden="0" w:uiPriority="70" w:unhideWhenUsed="0"/>
+    <w:lsdException w:name="Colorful Shading Accent 6" w:semiHidden="0" w:uiPriority="71" w:unhideWhenUsed="0"/>
+    <w:lsdException w:name="Colorful List Accent 6" w:semiHidden="0" w:uiPriority="72" w:unhideWhenUsed="0"/>
+    <w:lsdException w:name="Colorful Grid Accent 6" w:semiHidden="0" w:uiPriority="73" w:unhideWhenUsed="0"/>
+    <w:lsdException w:name="Subtle Emphasis" w:semiHidden="0" w:uiPriority="19" w:unhideWhenUsed="0" w:qFormat="1"/>
+    <w:lsdException w:name="Intense Emphasis" w:semiHidden="0" w:uiPriority="21" w:unhideWhenUsed="0" w:qFormat="1"/>
+    <w:lsdException w:name="Subtle Reference" w:semiHidden="0" w:uiPriority="31" w:unhideWhenUsed="0" w:qFormat="1"/>
+    <w:lsdException w:name="Intense Reference" w:semiHidden="0" w:uiPriority="32" w:unhideWhenUsed="0" w:qFormat="1"/>
+    <w:lsdException w:name="Book Title" w:semiHidden="0" w:uiPriority="33" w:unhideWhenUsed="0" w:qFormat="1"/>
+    <w:lsdException w:name="Bibliography" w:uiPriority="37"/>
+    <w:lsdException w:name="TOC Heading" w:uiPriority="39" w:qFormat="1"/>
+  </w:latentStyles>
+  <w:style w:type="paragraph" w:default="1" w:styleId="Normal">
+    <w:name w:val="Normal"/>
+    <w:qFormat/>
+    <w:rsid w:val="00C92702"/>
+    <w:rPr>
+      <w:sz w:val="20"/>
+    </w:rPr>
+  </w:style>
+  <w:style w:type="paragraph" w:styleId="Titre1">
+    <w:name w:val="heading 1"/>
+    <w:basedOn w:val="Normal"/>
+    <w:next w:val="Normal"/>
+    <w:link w:val="Titre1Car"/>
+    <w:uiPriority w:val="9"/>
+    <w:qFormat/>
+    <w:rsid w:val="004A1822"/>
+    <w:pPr>
+      <w:keepNext/>
+      <w:keepLines/>
+      <w:spacing w:before="480"/>
+      <w:outlineLvl w:val="0"/>
+    </w:pPr>
+    <w:rPr>
+      <w:rFonts w:asciiTheme="majorHAnsi" w:eastAsiaTheme="majorEastAsia" w:hAnsiTheme="majorHAnsi" w:cstheme="majorBidi"/>
+      <w:b/>
+      <w:bCs/>
+      <w:color w:val="345A8A" w:themeColor="accent1" w:themeShade="B5"/>
+      <w:sz w:val="24"/>
+      <w:szCs w:val="32"/>
+    </w:rPr>
+  </w:style>
+  <w:style w:type="character" w:default="1" w:styleId="Policepardfaut">
+    <w:name w:val="Default Paragraph Font"/>
+    <w:uiPriority w:val="1"/>
+    <w:semiHidden/>
+    <w:unhideWhenUsed/>
+  </w:style>
+  <w:style w:type="table" w:default="1" w:styleId="TableauNormal">
+    <w:name w:val="Normal Table"/>
+    <w:uiPriority w:val="99"/>
+    <w:semiHidden/>
+    <w:unhideWhenUsed/>
+    <w:tblPr>
+      <w:tblInd w:w="0" w:type="dxa"/>
+      <w:tblCellMar>
+        <w:top w:w="0" w:type="dxa"/>
+        <w:left w:w="108" w:type="dxa"/>
+        <w:bottom w:w="0" w:type="dxa"/>
+        <w:right w:w="108" w:type="dxa"/>
+      </w:tblCellMar>
+    </w:tblPr>
+  </w:style>
+  <w:style w:type="numbering" w:default="1" w:styleId="Aucuneliste">
+    <w:name w:val="No List"/>
+    <w:uiPriority w:val="99"/>
+    <w:semiHidden/>
+    <w:unhideWhenUsed/>
+  </w:style>
+  <w:style w:type="table" w:styleId="Grille">
+    <w:name w:val="Table Grid"/>
+    <w:basedOn w:val="TableauNormal"/>
+    <w:uiPriority w:val="59"/>
+    <w:rsid w:val="00FA045C"/>
+    <w:tblPr>
+      <w:tblInd w:w="0" w:type="dxa"/>
+      <w:tblBorders>
+        <w:top w:val="single" w:sz="4" w:space="0" w:color="auto"/>
+        <w:left w:val="single" w:sz="4" w:space="0" w:color="auto"/>
+        <w:bottom w:val="single" w:sz="4" w:space="0" w:color="auto"/>
+        <w:right w:val="single" w:sz="4" w:space="0" w:color="auto"/>
+        <w:insideH w:val="single" w:sz="4" w:space="0" w:color="auto"/>
+        <w:insideV w:val="single" w:sz="4" w:space="0" w:color="auto"/>
+      </w:tblBorders>
+      <w:tblCellMar>
+        <w:top w:w="0" w:type="dxa"/>
+        <w:left w:w="108" w:type="dxa"/>
+        <w:bottom w:w="0" w:type="dxa"/>
+        <w:right w:w="108" w:type="dxa"/>
+      </w:tblCellMar>
+    </w:tblPr>
+  </w:style>
+  <w:style w:type="character" w:customStyle="1" w:styleId="Titre1Car">
+    <w:name w:val="Titre 1 Car"/>
+    <w:basedOn w:val="Policepardfaut"/>
+    <w:link w:val="Titre1"/>
+    <w:uiPriority w:val="9"/>
+    <w:rsid w:val="004A1822"/>
+    <w:rPr>
+      <w:rFonts w:asciiTheme="majorHAnsi" w:eastAsiaTheme="majorEastAsia" w:hAnsiTheme="majorHAnsi" w:cstheme="majorBidi"/>
+      <w:b/>
+      <w:bCs/>
+      <w:color w:val="345A8A" w:themeColor="accent1" w:themeShade="B5"/>
+      <w:szCs w:val="32"/>
+    </w:rPr>
+  </w:style>
+  <w:style w:type="paragraph" w:styleId="Listepuces2">
+    <w:name w:val="List Bullet 2"/>
+    <w:basedOn w:val="Normal"/>
+    <w:autoRedefine/>
+    <w:qFormat/>
+    <w:rsid w:val="00DA7097"/>
+    <w:pPr>
+      <w:numPr>
+        <w:numId w:val="1"/>
+      </w:numPr>
+      <w:tabs>
+        <w:tab w:val="clear" w:pos="2061"/>
+        <w:tab w:val="num" w:pos="879"/>
+      </w:tabs>
+      <w:suppressAutoHyphens/>
+      <w:ind w:left="125" w:hanging="142"/>
+      <w:jc w:val="left"/>
+    </w:pPr>
+    <w:rPr>
+      <w:rFonts w:ascii="Arial" w:eastAsia="Times New Roman" w:hAnsi="Arial" w:cs="Times New Roman"/>
+      <w:noProof/>
+      <w:color w:val="000000"/>
+      <w:szCs w:val="20"/>
+      <w:lang w:val="en-CA" w:eastAsia="fr-CA"/>
+    </w:rPr>
+  </w:style>
+  <w:style w:type="paragraph" w:styleId="Paragraphedeliste">
     <w:name w:val="List Paragraph"/>
     <w:basedOn w:val="Normal"/>
     <w:uiPriority w:val="34"/>
@@ -8378,7 +7550,7 @@
 </file>
 
 <file path=customXml/itemProps1.xml><?xml version="1.0" encoding="utf-8"?>
-<ds:datastoreItem xmlns:ds="http://schemas.openxmlformats.org/officeDocument/2006/customXml" ds:itemID="{2D2D693A-6EE7-492E-81D7-29D25416486A}">
+<ds:datastoreItem xmlns:ds="http://schemas.openxmlformats.org/officeDocument/2006/customXml" ds:itemID="{C1B9BF6A-51D7-4E43-AD01-FF12C257D3A4}">
   <ds:schemaRefs>
     <ds:schemaRef ds:uri="http://schemas.openxmlformats.org/officeDocument/2006/bibliography"/>
   </ds:schemaRefs>

--- a/Scrum/Scrum_H16.docx
+++ b/Scrum/Scrum_H16.docx
@@ -1,10 +1,10 @@
 
 <file path=word/document.xml><?xml version="1.0" encoding="utf-8"?>
-<w:document xmlns:wpc="http://schemas.microsoft.com/office/word/2010/wordprocessingCanvas" xmlns:mo="http://schemas.microsoft.com/office/mac/office/2008/main" xmlns:mc="http://schemas.openxmlformats.org/markup-compatibility/2006" xmlns:mv="urn:schemas-microsoft-com:mac:vml" xmlns:o="urn:schemas-microsoft-com:office:office" xmlns:r="http://schemas.openxmlformats.org/officeDocument/2006/relationships" xmlns:m="http://schemas.openxmlformats.org/officeDocument/2006/math" xmlns:v="urn:schemas-microsoft-com:vml" xmlns:wp14="http://schemas.microsoft.com/office/word/2010/wordprocessingDrawing" xmlns:wp="http://schemas.openxmlformats.org/drawingml/2006/wordprocessingDrawing" xmlns:w10="urn:schemas-microsoft-com:office:word" xmlns:w="http://schemas.openxmlformats.org/wordprocessingml/2006/main" xmlns:w14="http://schemas.microsoft.com/office/word/2010/wordml" xmlns:wpg="http://schemas.microsoft.com/office/word/2010/wordprocessingGroup" xmlns:wpi="http://schemas.microsoft.com/office/word/2010/wordprocessingInk" xmlns:wne="http://schemas.microsoft.com/office/word/2006/wordml" xmlns:wps="http://schemas.microsoft.com/office/word/2010/wordprocessingShape" mc:Ignorable="w14 wp14">
+<w:document xmlns:wpc="http://schemas.microsoft.com/office/word/2010/wordprocessingCanvas" xmlns:mc="http://schemas.openxmlformats.org/markup-compatibility/2006" xmlns:o="urn:schemas-microsoft-com:office:office" xmlns:r="http://schemas.openxmlformats.org/officeDocument/2006/relationships" xmlns:m="http://schemas.openxmlformats.org/officeDocument/2006/math" xmlns:v="urn:schemas-microsoft-com:vml" xmlns:wp14="http://schemas.microsoft.com/office/word/2010/wordprocessingDrawing" xmlns:wp="http://schemas.openxmlformats.org/drawingml/2006/wordprocessingDrawing" xmlns:w10="urn:schemas-microsoft-com:office:word" xmlns:w="http://schemas.openxmlformats.org/wordprocessingml/2006/main" xmlns:w14="http://schemas.microsoft.com/office/word/2010/wordml" xmlns:w15="http://schemas.microsoft.com/office/word/2012/wordml" xmlns:wpg="http://schemas.microsoft.com/office/word/2010/wordprocessingGroup" xmlns:wpi="http://schemas.microsoft.com/office/word/2010/wordprocessingInk" xmlns:wne="http://schemas.microsoft.com/office/word/2006/wordml" xmlns:wps="http://schemas.microsoft.com/office/word/2010/wordprocessingShape" mc:Ignorable="w14 w15 wp14">
   <w:body>
     <w:tbl>
       <w:tblPr>
-        <w:tblStyle w:val="Grille"/>
+        <w:tblStyle w:val="Grilledutableau"/>
         <w:tblW w:w="5000" w:type="pct"/>
         <w:tblLook w:val="04A0" w:firstRow="1" w:lastRow="0" w:firstColumn="1" w:lastColumn="0" w:noHBand="0" w:noVBand="1"/>
       </w:tblPr>
@@ -153,9 +153,11 @@
             <w:tcW w:w="931" w:type="pct"/>
           </w:tcPr>
           <w:p>
+            <w:proofErr w:type="spellStart"/>
             <w:r>
               <w:t>Joel</w:t>
             </w:r>
+            <w:proofErr w:type="spellEnd"/>
           </w:p>
         </w:tc>
         <w:tc>
@@ -198,7 +200,15 @@
               <w:t>Le bouton mes réserva</w:t>
             </w:r>
             <w:r>
-              <w:t>tions (Google Maps – action bar</w:t>
+              <w:t xml:space="preserve">tions (Google </w:t>
+            </w:r>
+            <w:proofErr w:type="spellStart"/>
+            <w:r>
+              <w:t>Maps</w:t>
+            </w:r>
+            <w:proofErr w:type="spellEnd"/>
+            <w:r>
+              <w:t xml:space="preserve"> – action bar</w:t>
             </w:r>
           </w:p>
         </w:tc>
@@ -319,9 +329,11 @@
             <w:tcW w:w="931" w:type="pct"/>
           </w:tcPr>
           <w:p>
+            <w:proofErr w:type="spellStart"/>
             <w:r>
               <w:t>YongShun</w:t>
             </w:r>
+            <w:proofErr w:type="spellEnd"/>
           </w:p>
         </w:tc>
         <w:tc>
@@ -341,8 +353,21 @@
             <w:tcW w:w="1346" w:type="pct"/>
           </w:tcPr>
           <w:p>
-            <w:r>
-              <w:t>slight layout’ pour l’affichage</w:t>
+            <w:proofErr w:type="spellStart"/>
+            <w:r>
+              <w:t>slight</w:t>
+            </w:r>
+            <w:proofErr w:type="spellEnd"/>
+            <w:r>
+              <w:t xml:space="preserve"> </w:t>
+            </w:r>
+            <w:proofErr w:type="spellStart"/>
+            <w:r>
+              <w:t>layout</w:t>
+            </w:r>
+            <w:proofErr w:type="spellEnd"/>
+            <w:r>
+              <w:t>’ pour l’affichage</w:t>
             </w:r>
           </w:p>
           <w:p>
@@ -381,7 +406,15 @@
           </w:tcPr>
           <w:p>
             <w:r>
-              <w:t>Travailler sur le visuel (avec Yong Shun et Jo</w:t>
+              <w:t xml:space="preserve">Travailler sur le visuel (avec Yong </w:t>
+            </w:r>
+            <w:proofErr w:type="spellStart"/>
+            <w:r>
+              <w:t>Shun</w:t>
+            </w:r>
+            <w:proofErr w:type="spellEnd"/>
+            <w:r>
+              <w:t xml:space="preserve"> et Jo</w:t>
             </w:r>
             <w:r>
               <w:t>ël)</w:t>
@@ -528,7 +561,15 @@
           </w:tcPr>
           <w:p>
             <w:r>
-              <w:t>Conserver ou non les 2 requêtes selon vers quoi on s’enligne.</w:t>
+              <w:t>Conserver ou non les 2 requêtes selon vers quoi on s’</w:t>
+            </w:r>
+            <w:proofErr w:type="spellStart"/>
+            <w:r>
+              <w:t>enligne</w:t>
+            </w:r>
+            <w:proofErr w:type="spellEnd"/>
+            <w:r>
+              <w:t>.</w:t>
             </w:r>
           </w:p>
         </w:tc>
@@ -554,24 +595,39 @@
             <w:tcW w:w="931" w:type="pct"/>
           </w:tcPr>
           <w:p>
+            <w:proofErr w:type="spellStart"/>
             <w:r>
               <w:t>Joel</w:t>
             </w:r>
-          </w:p>
-        </w:tc>
-        <w:tc>
-          <w:tcPr>
-            <w:tcW w:w="1379" w:type="pct"/>
-          </w:tcPr>
-          <w:p>
-            <w:r>
-              <w:t>Prendre connaissance du code côté receveur, données google map.</w:t>
-            </w:r>
-          </w:p>
-          <w:p>
-            <w:r>
-              <w:t>Icone dans ActionBar</w:t>
-            </w:r>
+            <w:proofErr w:type="spellEnd"/>
+          </w:p>
+        </w:tc>
+        <w:tc>
+          <w:tcPr>
+            <w:tcW w:w="1379" w:type="pct"/>
+          </w:tcPr>
+          <w:p>
+            <w:r>
+              <w:t xml:space="preserve">Prendre connaissance du code côté receveur, données </w:t>
+            </w:r>
+            <w:proofErr w:type="spellStart"/>
+            <w:r>
+              <w:t>google</w:t>
+            </w:r>
+            <w:proofErr w:type="spellEnd"/>
+            <w:r>
+              <w:t xml:space="preserve"> map.</w:t>
+            </w:r>
+          </w:p>
+          <w:p>
+            <w:r>
+              <w:t xml:space="preserve">Icone dans </w:t>
+            </w:r>
+            <w:proofErr w:type="spellStart"/>
+            <w:r>
+              <w:t>ActionBar</w:t>
+            </w:r>
+            <w:proofErr w:type="spellEnd"/>
           </w:p>
           <w:p>
             <w:r>
@@ -708,10 +764,23 @@
           </w:p>
           <w:p>
             <w:r>
-              <w:t>Désactiver le DatePicker</w:t>
-            </w:r>
-            <w:r>
-              <w:t xml:space="preserve"> selon typeAlimentaire périssable ou non.</w:t>
+              <w:t xml:space="preserve">Désactiver le </w:t>
+            </w:r>
+            <w:proofErr w:type="spellStart"/>
+            <w:r>
+              <w:t>DatePicker</w:t>
+            </w:r>
+            <w:proofErr w:type="spellEnd"/>
+            <w:r>
+              <w:t xml:space="preserve"> selon </w:t>
+            </w:r>
+            <w:proofErr w:type="spellStart"/>
+            <w:r>
+              <w:t>typeAlimentaire</w:t>
+            </w:r>
+            <w:proofErr w:type="spellEnd"/>
+            <w:r>
+              <w:t xml:space="preserve"> périssable ou non.</w:t>
             </w:r>
           </w:p>
         </w:tc>
@@ -757,9 +826,11 @@
             <w:tcW w:w="931" w:type="pct"/>
           </w:tcPr>
           <w:p>
+            <w:proofErr w:type="spellStart"/>
             <w:r>
               <w:t>YongShun</w:t>
             </w:r>
+            <w:proofErr w:type="spellEnd"/>
           </w:p>
         </w:tc>
         <w:tc>
@@ -788,7 +859,15 @@
           </w:tcPr>
           <w:p>
             <w:r>
-              <w:t>Afficher les marchandises disponibles à partir d’une ArrayList.</w:t>
+              <w:t xml:space="preserve">Afficher les marchandises disponibles à partir d’une </w:t>
+            </w:r>
+            <w:proofErr w:type="spellStart"/>
+            <w:r>
+              <w:t>ArrayList</w:t>
+            </w:r>
+            <w:proofErr w:type="spellEnd"/>
+            <w:r>
+              <w:t>.</w:t>
             </w:r>
           </w:p>
         </w:tc>
@@ -810,12 +889,28 @@
           </w:tcPr>
           <w:p>
             <w:r>
-              <w:t>Design d’icones pour les catégories.</w:t>
-            </w:r>
-          </w:p>
-          <w:p>
-            <w:r>
-              <w:t>Aider Joel avec le visuel Google Map.</w:t>
+              <w:t>Design d’</w:t>
+            </w:r>
+            <w:proofErr w:type="spellStart"/>
+            <w:r>
+              <w:t>icones</w:t>
+            </w:r>
+            <w:proofErr w:type="spellEnd"/>
+            <w:r>
+              <w:t xml:space="preserve"> pour les catégories.</w:t>
+            </w:r>
+          </w:p>
+          <w:p>
+            <w:r>
+              <w:t xml:space="preserve">Aider </w:t>
+            </w:r>
+            <w:proofErr w:type="spellStart"/>
+            <w:r>
+              <w:t>Joel</w:t>
+            </w:r>
+            <w:proofErr w:type="spellEnd"/>
+            <w:r>
+              <w:t xml:space="preserve"> avec le visuel Google Map.</w:t>
             </w:r>
           </w:p>
           <w:p>
@@ -833,8 +928,13 @@
           </w:tcPr>
           <w:p>
             <w:r>
-              <w:t>Bouton dans l’ActionBar</w:t>
-            </w:r>
+              <w:t>Bouton dans l’</w:t>
+            </w:r>
+            <w:proofErr w:type="spellStart"/>
+            <w:r>
+              <w:t>ActionBar</w:t>
+            </w:r>
+            <w:proofErr w:type="spellEnd"/>
           </w:p>
         </w:tc>
         <w:tc>
@@ -1016,19 +1116,34 @@
             <w:tcW w:w="931" w:type="pct"/>
           </w:tcPr>
           <w:p>
+            <w:proofErr w:type="spellStart"/>
             <w:r>
               <w:t>Joel</w:t>
             </w:r>
-          </w:p>
-        </w:tc>
-        <w:tc>
-          <w:tcPr>
-            <w:tcW w:w="1379" w:type="pct"/>
-          </w:tcPr>
-          <w:p>
-            <w:r>
-              <w:t>Ajout des boutons dans googlemap : lister les marchandises disponible, Mes réservations et Marchandises disponibles sur googlemap</w:t>
-            </w:r>
+            <w:proofErr w:type="spellEnd"/>
+          </w:p>
+        </w:tc>
+        <w:tc>
+          <w:tcPr>
+            <w:tcW w:w="1379" w:type="pct"/>
+          </w:tcPr>
+          <w:p>
+            <w:r>
+              <w:t xml:space="preserve">Ajout des boutons dans </w:t>
+            </w:r>
+            <w:proofErr w:type="spellStart"/>
+            <w:r>
+              <w:t>googlemap</w:t>
+            </w:r>
+            <w:proofErr w:type="spellEnd"/>
+            <w:r>
+              <w:t xml:space="preserve"> : lister les marchandises disponible, Mes réservations et Marchandises disponibles sur </w:t>
+            </w:r>
+            <w:proofErr w:type="spellStart"/>
+            <w:r>
+              <w:t>googlemap</w:t>
+            </w:r>
+            <w:proofErr w:type="spellEnd"/>
             <w:r>
               <w:t>. Bouton ajout de marchandise dans le menu. Appel de fonction pour marchandise disponible</w:t>
             </w:r>
@@ -1046,8 +1161,13 @@
           </w:tcPr>
           <w:p>
             <w:r>
-              <w:t>Continuer appel de fonction avec les boutons dans googlemap</w:t>
-            </w:r>
+              <w:t xml:space="preserve">Continuer appel de fonction avec les boutons dans </w:t>
+            </w:r>
+            <w:proofErr w:type="spellStart"/>
+            <w:r>
+              <w:t>googlemap</w:t>
+            </w:r>
+            <w:proofErr w:type="spellEnd"/>
           </w:p>
         </w:tc>
       </w:tr>
@@ -1068,8 +1188,13 @@
           </w:tcPr>
           <w:p>
             <w:r>
-              <w:t>Même que joel</w:t>
-            </w:r>
+              <w:t xml:space="preserve">Même que </w:t>
+            </w:r>
+            <w:proofErr w:type="spellStart"/>
+            <w:r>
+              <w:t>joel</w:t>
+            </w:r>
+            <w:proofErr w:type="spellEnd"/>
           </w:p>
         </w:tc>
         <w:tc>
@@ -1173,24 +1298,52 @@
             <w:tcW w:w="931" w:type="pct"/>
           </w:tcPr>
           <w:p>
+            <w:proofErr w:type="spellStart"/>
             <w:r>
               <w:t>YongShun</w:t>
             </w:r>
-          </w:p>
-        </w:tc>
-        <w:tc>
-          <w:tcPr>
-            <w:tcW w:w="1379" w:type="pct"/>
-          </w:tcPr>
-          <w:p>
-            <w:r>
-              <w:t>Convertir adresse en string pour recevoir une longitute/lattitude</w:t>
-            </w:r>
-          </w:p>
-          <w:p>
-            <w:r>
-              <w:t>Lister tout les organisme communautaire</w:t>
-            </w:r>
+            <w:proofErr w:type="spellEnd"/>
+          </w:p>
+        </w:tc>
+        <w:tc>
+          <w:tcPr>
+            <w:tcW w:w="1379" w:type="pct"/>
+          </w:tcPr>
+          <w:p>
+            <w:r>
+              <w:t xml:space="preserve">Convertir adresse en string pour recevoir une </w:t>
+            </w:r>
+            <w:proofErr w:type="spellStart"/>
+            <w:r>
+              <w:t>longitute</w:t>
+            </w:r>
+            <w:proofErr w:type="spellEnd"/>
+            <w:r>
+              <w:t>/</w:t>
+            </w:r>
+            <w:proofErr w:type="spellStart"/>
+            <w:r>
+              <w:t>lattitude</w:t>
+            </w:r>
+            <w:proofErr w:type="spellEnd"/>
+          </w:p>
+          <w:p>
+            <w:r>
+              <w:t xml:space="preserve">Lister </w:t>
+            </w:r>
+            <w:proofErr w:type="spellStart"/>
+            <w:r>
+              <w:t>tout</w:t>
+            </w:r>
+            <w:proofErr w:type="spellEnd"/>
+            <w:r>
+              <w:t xml:space="preserve"> </w:t>
+            </w:r>
+            <w:proofErr w:type="gramStart"/>
+            <w:r>
+              <w:t>les organisme communautaire</w:t>
+            </w:r>
+            <w:proofErr w:type="gramEnd"/>
           </w:p>
         </w:tc>
         <w:tc>
@@ -1240,7 +1393,15 @@
           </w:p>
           <w:p>
             <w:r>
-              <w:t>Commencé les layouts sur Android</w:t>
+              <w:t xml:space="preserve">Commencé les </w:t>
+            </w:r>
+            <w:proofErr w:type="spellStart"/>
+            <w:r>
+              <w:t>layouts</w:t>
+            </w:r>
+            <w:proofErr w:type="spellEnd"/>
+            <w:r>
+              <w:t xml:space="preserve"> sur Android</w:t>
             </w:r>
           </w:p>
         </w:tc>
@@ -1266,7 +1427,15 @@
           <w:p>
             <w:r>
               <w:lastRenderedPageBreak/>
-              <w:t xml:space="preserve">Aide pour Github et faire sa </w:t>
+              <w:t xml:space="preserve">Aide pour </w:t>
+            </w:r>
+            <w:proofErr w:type="spellStart"/>
+            <w:r>
+              <w:t>Github</w:t>
+            </w:r>
+            <w:proofErr w:type="spellEnd"/>
+            <w:r>
+              <w:t xml:space="preserve"> et faire sa </w:t>
             </w:r>
             <w:r>
               <w:lastRenderedPageBreak/>
@@ -1411,7 +1580,15 @@
           </w:tcPr>
           <w:p>
             <w:r>
-              <w:t>Avec myWebSQL les commentaires s'efface</w:t>
+              <w:t xml:space="preserve">Avec </w:t>
+            </w:r>
+            <w:proofErr w:type="spellStart"/>
+            <w:r>
+              <w:t>myWebSQL</w:t>
+            </w:r>
+            <w:proofErr w:type="spellEnd"/>
+            <w:r>
+              <w:t xml:space="preserve"> les commentaires s'efface</w:t>
             </w:r>
           </w:p>
         </w:tc>
@@ -1589,14 +1766,24 @@
           </w:tcPr>
           <w:p>
             <w:r>
-              <w:t>Recherche sur les array</w:t>
+              <w:t xml:space="preserve">Recherche sur les </w:t>
+            </w:r>
+            <w:proofErr w:type="spellStart"/>
+            <w:r>
+              <w:t>array</w:t>
             </w:r>
             <w:r>
               <w:t>s</w:t>
             </w:r>
-            <w:r>
-              <w:t xml:space="preserve"> adapter</w:t>
-            </w:r>
+            <w:proofErr w:type="spellEnd"/>
+            <w:r>
+              <w:t xml:space="preserve"> </w:t>
+            </w:r>
+            <w:proofErr w:type="gramStart"/>
+            <w:r>
+              <w:t>adapter</w:t>
+            </w:r>
+            <w:proofErr w:type="gramEnd"/>
           </w:p>
         </w:tc>
         <w:tc>
@@ -1638,9 +1825,11 @@
             <w:r>
               <w:t xml:space="preserve"> </w:t>
             </w:r>
+            <w:proofErr w:type="spellStart"/>
             <w:r>
               <w:t>Shun</w:t>
             </w:r>
+            <w:proofErr w:type="spellEnd"/>
           </w:p>
         </w:tc>
         <w:tc>
@@ -1665,8 +1854,13 @@
           </w:tcPr>
           <w:p>
             <w:r>
-              <w:t>Affichage dans les liste à donner Ajuster les layouts</w:t>
-            </w:r>
+              <w:t xml:space="preserve">Affichage dans les liste à donner Ajuster les </w:t>
+            </w:r>
+            <w:proofErr w:type="spellStart"/>
+            <w:r>
+              <w:t>layouts</w:t>
+            </w:r>
+            <w:proofErr w:type="spellEnd"/>
           </w:p>
         </w:tc>
       </w:tr>
@@ -1699,8 +1893,13 @@
               <w:t>s</w:t>
             </w:r>
             <w:r>
-              <w:t>, modifier les layouts</w:t>
-            </w:r>
+              <w:t xml:space="preserve">, modifier les </w:t>
+            </w:r>
+            <w:proofErr w:type="spellStart"/>
+            <w:r>
+              <w:t>layouts</w:t>
+            </w:r>
+            <w:proofErr w:type="spellEnd"/>
           </w:p>
         </w:tc>
         <w:tc>
@@ -1871,7 +2070,15 @@
           </w:tcPr>
           <w:p>
             <w:r>
-              <w:t>Identifier les fichiers PHP et lequel qui dertermine l’ensemble des requêtes. Identifier les requêtes SQL dans les fichiers.</w:t>
+              <w:t xml:space="preserve">Identifier les fichiers PHP et lequel qui </w:t>
+            </w:r>
+            <w:proofErr w:type="spellStart"/>
+            <w:r>
+              <w:t>dertermine</w:t>
+            </w:r>
+            <w:proofErr w:type="spellEnd"/>
+            <w:r>
+              <w:t xml:space="preserve"> l’ensemble des requêtes. Identifier les requêtes SQL dans les fichiers.</w:t>
             </w:r>
           </w:p>
         </w:tc>
@@ -2081,8 +2288,13 @@
           </w:tcPr>
           <w:p>
             <w:r>
-              <w:t>Yong Shun</w:t>
-            </w:r>
+              <w:t xml:space="preserve">Yong </w:t>
+            </w:r>
+            <w:proofErr w:type="spellStart"/>
+            <w:r>
+              <w:t>Shun</w:t>
+            </w:r>
+            <w:proofErr w:type="spellEnd"/>
           </w:p>
         </w:tc>
         <w:tc>
@@ -2093,11 +2305,32 @@
             <w:r>
               <w:t>Optimisé  et déplacer l’</w:t>
             </w:r>
+            <w:proofErr w:type="spellStart"/>
             <w:r>
               <w:t>e</w:t>
             </w:r>
             <w:r>
-              <w:t>xpand pour list view adapter avec Phil. Créer une fonction pour préparer des données. Faite une fonction pour afficher la liste des marchandises disponibles.</w:t>
+              <w:t>xpand</w:t>
+            </w:r>
+            <w:proofErr w:type="spellEnd"/>
+            <w:r>
+              <w:t xml:space="preserve"> pour </w:t>
+            </w:r>
+            <w:proofErr w:type="spellStart"/>
+            <w:r>
+              <w:t>list</w:t>
+            </w:r>
+            <w:proofErr w:type="spellEnd"/>
+            <w:r>
+              <w:t xml:space="preserve"> </w:t>
+            </w:r>
+            <w:proofErr w:type="spellStart"/>
+            <w:r>
+              <w:t>view</w:t>
+            </w:r>
+            <w:proofErr w:type="spellEnd"/>
+            <w:r>
+              <w:t xml:space="preserve"> adapter avec Phil. Créer une fonction pour préparer des données. Faite une fonction pour afficher la liste des marchandises disponibles.</w:t>
             </w:r>
           </w:p>
         </w:tc>
@@ -2189,7 +2422,15 @@
           </w:tcPr>
           <w:p>
             <w:r>
-              <w:t xml:space="preserve">Commencer à refactorer sur les dépôts. </w:t>
+              <w:t xml:space="preserve">Commencer à </w:t>
+            </w:r>
+            <w:proofErr w:type="spellStart"/>
+            <w:r>
+              <w:t>refactorer</w:t>
+            </w:r>
+            <w:proofErr w:type="spellEnd"/>
+            <w:r>
+              <w:t xml:space="preserve"> sur les dépôts. </w:t>
             </w:r>
           </w:p>
         </w:tc>
@@ -2276,7 +2517,15 @@
           </w:tcPr>
           <w:p>
             <w:r>
-              <w:t>Rencontrer P.A fichier à jours travailler sur les listes de marchandise</w:t>
+              <w:t xml:space="preserve">Rencontrer P.A fichier à jours </w:t>
+            </w:r>
+            <w:proofErr w:type="gramStart"/>
+            <w:r>
+              <w:t>travailler</w:t>
+            </w:r>
+            <w:proofErr w:type="gramEnd"/>
+            <w:r>
+              <w:t xml:space="preserve"> sur les listes de marchandise</w:t>
             </w:r>
           </w:p>
         </w:tc>
@@ -2321,18 +2570,31 @@
           </w:tcPr>
           <w:p>
             <w:r>
-              <w:t>changé les fonds pour l’à propos ajout marchandise action-bar mes dons couleur changer logo connections</w:t>
-            </w:r>
-          </w:p>
-        </w:tc>
-        <w:tc>
-          <w:tcPr>
-            <w:tcW w:w="1344" w:type="pct"/>
-          </w:tcPr>
-          <w:p>
-            <w:r>
-              <w:t>thème en noir au lieu en blanc gaule map slider</w:t>
-            </w:r>
+              <w:t>changé les fonds pour l’</w:t>
+            </w:r>
+            <w:proofErr w:type="spellStart"/>
+            <w:r>
+              <w:t>à propos</w:t>
+            </w:r>
+            <w:proofErr w:type="spellEnd"/>
+            <w:r>
+              <w:t xml:space="preserve"> ajout marchandise action-bar mes dons couleur changer logo connections</w:t>
+            </w:r>
+          </w:p>
+        </w:tc>
+        <w:tc>
+          <w:tcPr>
+            <w:tcW w:w="1344" w:type="pct"/>
+          </w:tcPr>
+          <w:p>
+            <w:r>
+              <w:t xml:space="preserve">thème en noir au lieu en blanc gaule map </w:t>
+            </w:r>
+            <w:proofErr w:type="spellStart"/>
+            <w:r>
+              <w:t>slider</w:t>
+            </w:r>
+            <w:proofErr w:type="spellEnd"/>
           </w:p>
         </w:tc>
         <w:tc>
@@ -2396,7 +2658,23 @@
           </w:tcPr>
           <w:p>
             <w:r>
-              <w:t>liste des modifications Mes_dons Supprimer modifier transfère des données</w:t>
+              <w:t xml:space="preserve">liste des modifications </w:t>
+            </w:r>
+            <w:proofErr w:type="spellStart"/>
+            <w:r>
+              <w:t>Mes_dons</w:t>
+            </w:r>
+            <w:proofErr w:type="spellEnd"/>
+            <w:r>
+              <w:t xml:space="preserve"> Supprimer </w:t>
+            </w:r>
+            <w:proofErr w:type="gramStart"/>
+            <w:r>
+              <w:t>modifier</w:t>
+            </w:r>
+            <w:proofErr w:type="gramEnd"/>
+            <w:r>
+              <w:t xml:space="preserve"> transfère des données</w:t>
             </w:r>
           </w:p>
         </w:tc>
@@ -2421,20 +2699,33 @@
           </w:p>
           <w:p>
             <w:r>
-              <w:t>Commentaire et mettre la javadoc à jour</w:t>
-            </w:r>
-          </w:p>
-        </w:tc>
-      </w:tr>
-      <w:tr>
-        <w:tc>
-          <w:tcPr>
-            <w:tcW w:w="931" w:type="pct"/>
-          </w:tcPr>
-          <w:p>
-            <w:r>
-              <w:t>Yong Shun</w:t>
-            </w:r>
+              <w:t xml:space="preserve">Commentaire et mettre la </w:t>
+            </w:r>
+            <w:proofErr w:type="spellStart"/>
+            <w:r>
+              <w:t>javadoc</w:t>
+            </w:r>
+            <w:proofErr w:type="spellEnd"/>
+            <w:r>
+              <w:t xml:space="preserve"> à jour</w:t>
+            </w:r>
+          </w:p>
+        </w:tc>
+      </w:tr>
+      <w:tr>
+        <w:tc>
+          <w:tcPr>
+            <w:tcW w:w="931" w:type="pct"/>
+          </w:tcPr>
+          <w:p>
+            <w:r>
+              <w:t xml:space="preserve">Yong </w:t>
+            </w:r>
+            <w:proofErr w:type="spellStart"/>
+            <w:r>
+              <w:t>Shun</w:t>
+            </w:r>
+            <w:proofErr w:type="spellEnd"/>
           </w:p>
         </w:tc>
         <w:tc>
@@ -2465,7 +2756,15 @@
           </w:tcPr>
           <w:p>
             <w:r>
-              <w:t>tester le "slider" parce qu’il ne fonctionne plus</w:t>
+              <w:t>tester le "</w:t>
+            </w:r>
+            <w:proofErr w:type="spellStart"/>
+            <w:r>
+              <w:t>slider</w:t>
+            </w:r>
+            <w:proofErr w:type="spellEnd"/>
+            <w:r>
+              <w:t>" parce qu’il ne fonctionne plus</w:t>
             </w:r>
           </w:p>
         </w:tc>
@@ -2535,17 +2834,30 @@
           </w:tcPr>
           <w:p>
             <w:r>
-              <w:t>réfectoire les dépôts  recherche sur l’API Google corriger des bogues induits par lui-même</w:t>
-            </w:r>
-          </w:p>
-        </w:tc>
-        <w:tc>
-          <w:tcPr>
-            <w:tcW w:w="1344" w:type="pct"/>
-          </w:tcPr>
-          <w:p>
-            <w:r>
-              <w:t xml:space="preserve">focussée </w:t>
+              <w:t xml:space="preserve">réfectoire les dépôts  recherche sur l’API Google </w:t>
+            </w:r>
+            <w:proofErr w:type="gramStart"/>
+            <w:r>
+              <w:t>corriger</w:t>
+            </w:r>
+            <w:proofErr w:type="gramEnd"/>
+            <w:r>
+              <w:t xml:space="preserve"> des bogues induits par lui-même</w:t>
+            </w:r>
+          </w:p>
+        </w:tc>
+        <w:tc>
+          <w:tcPr>
+            <w:tcW w:w="1344" w:type="pct"/>
+          </w:tcPr>
+          <w:p>
+            <w:proofErr w:type="spellStart"/>
+            <w:r>
+              <w:t>focussée</w:t>
+            </w:r>
+            <w:proofErr w:type="spellEnd"/>
+            <w:r>
+              <w:t xml:space="preserve"> </w:t>
             </w:r>
           </w:p>
         </w:tc>
@@ -2658,7 +2970,15 @@
           </w:p>
           <w:p>
             <w:r>
-              <w:t>-Changer le thème (blanc) et le thème de Google (layout)</w:t>
+              <w:t>-Changer le thème (blanc) et le thème de Google (</w:t>
+            </w:r>
+            <w:proofErr w:type="spellStart"/>
+            <w:r>
+              <w:t>layout</w:t>
+            </w:r>
+            <w:proofErr w:type="spellEnd"/>
+            <w:r>
+              <w:t>)</w:t>
             </w:r>
           </w:p>
         </w:tc>
@@ -2701,7 +3021,23 @@
           </w:tcPr>
           <w:p>
             <w:r>
-              <w:t>-Travailler sur la javadoc + layout. La documentation.</w:t>
+              <w:t xml:space="preserve">-Travailler sur la </w:t>
+            </w:r>
+            <w:proofErr w:type="spellStart"/>
+            <w:r>
+              <w:t>javadoc</w:t>
+            </w:r>
+            <w:proofErr w:type="spellEnd"/>
+            <w:r>
+              <w:t xml:space="preserve"> + </w:t>
+            </w:r>
+            <w:proofErr w:type="spellStart"/>
+            <w:r>
+              <w:t>layout</w:t>
+            </w:r>
+            <w:proofErr w:type="spellEnd"/>
+            <w:r>
+              <w:t>. La documentation.</w:t>
             </w:r>
           </w:p>
           <w:p>
@@ -2724,7 +3060,15 @@
           </w:tcPr>
           <w:p>
             <w:r>
-              <w:t>-L’affichage (layout) d’une marchandise (seulement une). Problème réglé.</w:t>
+              <w:t>-L’affichage (</w:t>
+            </w:r>
+            <w:proofErr w:type="spellStart"/>
+            <w:r>
+              <w:t>layout</w:t>
+            </w:r>
+            <w:proofErr w:type="spellEnd"/>
+            <w:r>
+              <w:t>) d’une marchandise (seulement une). Problème réglé.</w:t>
             </w:r>
           </w:p>
         </w:tc>
@@ -2754,7 +3098,15 @@
               <w:jc w:val="left"/>
             </w:pPr>
             <w:r>
-              <w:t>Yong Shun &amp; Catherine</w:t>
+              <w:t xml:space="preserve">Yong </w:t>
+            </w:r>
+            <w:proofErr w:type="spellStart"/>
+            <w:r>
+              <w:t>Shun</w:t>
+            </w:r>
+            <w:proofErr w:type="spellEnd"/>
+            <w:r>
+              <w:t xml:space="preserve"> &amp; Catherine</w:t>
             </w:r>
           </w:p>
         </w:tc>
@@ -2834,8 +3186,13 @@
           </w:tcPr>
           <w:p>
             <w:r>
-              <w:t>Regarder l’avancement et continuer le travail avec Yong Shun</w:t>
-            </w:r>
+              <w:t xml:space="preserve">Regarder l’avancement et continuer le travail avec Yong </w:t>
+            </w:r>
+            <w:proofErr w:type="spellStart"/>
+            <w:r>
+              <w:t>Shun</w:t>
+            </w:r>
+            <w:proofErr w:type="spellEnd"/>
           </w:p>
         </w:tc>
       </w:tr>
@@ -3061,12 +3418,36 @@
           </w:tcPr>
           <w:p>
             <w:r>
-              <w:t>Terminé mod + suppression</w:t>
-            </w:r>
-          </w:p>
-          <w:p>
-            <w:r>
-              <w:t>Progress bar rattaché aux requetes pour le rafraichissement de la liste (que phil a fait)</w:t>
+              <w:t xml:space="preserve">Terminé </w:t>
+            </w:r>
+            <w:proofErr w:type="spellStart"/>
+            <w:r>
+              <w:t>mod</w:t>
+            </w:r>
+            <w:proofErr w:type="spellEnd"/>
+            <w:r>
+              <w:t xml:space="preserve"> + suppression</w:t>
+            </w:r>
+          </w:p>
+          <w:p>
+            <w:r>
+              <w:t xml:space="preserve">Progress bar rattaché aux </w:t>
+            </w:r>
+            <w:proofErr w:type="spellStart"/>
+            <w:r>
+              <w:t>requetes</w:t>
+            </w:r>
+            <w:proofErr w:type="spellEnd"/>
+            <w:r>
+              <w:t xml:space="preserve"> pour le rafraichissement de la liste (que </w:t>
+            </w:r>
+            <w:proofErr w:type="spellStart"/>
+            <w:r>
+              <w:t>phil</w:t>
+            </w:r>
+            <w:proofErr w:type="spellEnd"/>
+            <w:r>
+              <w:t xml:space="preserve"> a fait)</w:t>
             </w:r>
           </w:p>
           <w:p>
@@ -3076,7 +3457,23 @@
           </w:p>
           <w:p>
             <w:r>
-              <w:t>Ajout d’icones de categories dans la liste des dons</w:t>
+              <w:t>Ajout d’</w:t>
+            </w:r>
+            <w:proofErr w:type="spellStart"/>
+            <w:r>
+              <w:t>icones</w:t>
+            </w:r>
+            <w:proofErr w:type="spellEnd"/>
+            <w:r>
+              <w:t xml:space="preserve"> de </w:t>
+            </w:r>
+            <w:proofErr w:type="spellStart"/>
+            <w:r>
+              <w:t>categories</w:t>
+            </w:r>
+            <w:proofErr w:type="spellEnd"/>
+            <w:r>
+              <w:t xml:space="preserve"> dans la liste des dons</w:t>
             </w:r>
           </w:p>
           <w:p>
@@ -3101,7 +3498,31 @@
           </w:tcPr>
           <w:p>
             <w:r>
-              <w:t>Doit ajouter un pattern pour formatter les quantites pour respecter l’isertion dans la bd</w:t>
+              <w:t xml:space="preserve">Doit ajouter un pattern pour </w:t>
+            </w:r>
+            <w:proofErr w:type="spellStart"/>
+            <w:r>
+              <w:t>formatter</w:t>
+            </w:r>
+            <w:proofErr w:type="spellEnd"/>
+            <w:r>
+              <w:t xml:space="preserve"> les </w:t>
+            </w:r>
+            <w:proofErr w:type="spellStart"/>
+            <w:r>
+              <w:t>quantites</w:t>
+            </w:r>
+            <w:proofErr w:type="spellEnd"/>
+            <w:r>
+              <w:t xml:space="preserve"> pour respecter l’</w:t>
+            </w:r>
+            <w:proofErr w:type="spellStart"/>
+            <w:r>
+              <w:t>isertion</w:t>
+            </w:r>
+            <w:proofErr w:type="spellEnd"/>
+            <w:r>
+              <w:t xml:space="preserve"> dans la bd</w:t>
             </w:r>
           </w:p>
           <w:p/>
@@ -3117,68 +3538,239 @@
               <w:jc w:val="left"/>
             </w:pPr>
             <w:r>
-              <w:t>Yong Shun &amp; Catherine</w:t>
-            </w:r>
-          </w:p>
-        </w:tc>
-        <w:tc>
-          <w:tcPr>
-            <w:tcW w:w="1379" w:type="pct"/>
-          </w:tcPr>
-          <w:p>
-            <w:r>
-              <w:t>Liste march dispo (liste pas google map pour cath et yongshun google map</w:t>
-            </w:r>
-          </w:p>
-          <w:p>
-            <w:r>
-              <w:t>Yongshun :liste des organismes)</w:t>
-            </w:r>
-          </w:p>
-          <w:p>
+              <w:t xml:space="preserve">Yong </w:t>
+            </w:r>
+            <w:proofErr w:type="spellStart"/>
+            <w:r>
+              <w:t>Shun</w:t>
+            </w:r>
+            <w:proofErr w:type="spellEnd"/>
+            <w:r>
+              <w:t xml:space="preserve"> &amp; Catherine</w:t>
+            </w:r>
+          </w:p>
+        </w:tc>
+        <w:tc>
+          <w:tcPr>
+            <w:tcW w:w="1379" w:type="pct"/>
+          </w:tcPr>
+          <w:p>
+            <w:r>
+              <w:t xml:space="preserve">Liste </w:t>
+            </w:r>
+            <w:proofErr w:type="spellStart"/>
+            <w:r>
+              <w:t>march</w:t>
+            </w:r>
+            <w:proofErr w:type="spellEnd"/>
+            <w:r>
+              <w:t xml:space="preserve"> dispo (liste pas </w:t>
+            </w:r>
+            <w:proofErr w:type="spellStart"/>
+            <w:r>
+              <w:t>google</w:t>
+            </w:r>
+            <w:proofErr w:type="spellEnd"/>
+            <w:r>
+              <w:t xml:space="preserve"> map pour </w:t>
+            </w:r>
+            <w:proofErr w:type="spellStart"/>
+            <w:r>
+              <w:t>cath</w:t>
+            </w:r>
+            <w:proofErr w:type="spellEnd"/>
+            <w:r>
+              <w:t xml:space="preserve"> et </w:t>
+            </w:r>
+            <w:proofErr w:type="spellStart"/>
+            <w:r>
+              <w:t>yongshun</w:t>
+            </w:r>
+            <w:proofErr w:type="spellEnd"/>
+            <w:r>
+              <w:t xml:space="preserve"> </w:t>
+            </w:r>
+            <w:proofErr w:type="spellStart"/>
+            <w:r>
+              <w:t>google</w:t>
+            </w:r>
+            <w:proofErr w:type="spellEnd"/>
+            <w:r>
+              <w:t xml:space="preserve"> map</w:t>
+            </w:r>
+          </w:p>
+          <w:p>
+            <w:proofErr w:type="spellStart"/>
+            <w:r>
+              <w:t>Yongshun</w:t>
+            </w:r>
+            <w:proofErr w:type="spellEnd"/>
+            <w:r>
+              <w:t> </w:t>
+            </w:r>
+            <w:proofErr w:type="gramStart"/>
+            <w:r>
+              <w:t>:liste</w:t>
+            </w:r>
+            <w:proofErr w:type="gramEnd"/>
+            <w:r>
+              <w:t xml:space="preserve"> des organismes)</w:t>
+            </w:r>
+          </w:p>
+          <w:p>
+            <w:proofErr w:type="spellStart"/>
             <w:r>
               <w:lastRenderedPageBreak/>
-              <w:t>Layout progress bar</w:t>
-            </w:r>
-          </w:p>
-          <w:p>
-            <w:r>
-              <w:t>Liste mes reservations</w:t>
-            </w:r>
-          </w:p>
-          <w:p>
-            <w:r>
-              <w:t>Liste des marchandises dispo a terminer, car ne pouvait tester car expandable list view ne fonctionnait pas (phil)</w:t>
-            </w:r>
-          </w:p>
-        </w:tc>
-        <w:tc>
-          <w:tcPr>
-            <w:tcW w:w="1344" w:type="pct"/>
-          </w:tcPr>
-          <w:p>
+              <w:t>Layout</w:t>
+            </w:r>
+            <w:proofErr w:type="spellEnd"/>
+            <w:r>
+              <w:t xml:space="preserve"> </w:t>
+            </w:r>
+            <w:proofErr w:type="spellStart"/>
+            <w:r>
+              <w:t>progress</w:t>
+            </w:r>
+            <w:proofErr w:type="spellEnd"/>
+            <w:r>
+              <w:t xml:space="preserve"> bar</w:t>
+            </w:r>
+          </w:p>
+          <w:p>
+            <w:r>
+              <w:t xml:space="preserve">Liste mes </w:t>
+            </w:r>
+            <w:proofErr w:type="spellStart"/>
+            <w:r>
+              <w:t>reservations</w:t>
+            </w:r>
+            <w:proofErr w:type="spellEnd"/>
+          </w:p>
+          <w:p>
+            <w:r>
+              <w:t xml:space="preserve">Liste des marchandises dispo </w:t>
+            </w:r>
+            <w:proofErr w:type="gramStart"/>
+            <w:r>
+              <w:t>a</w:t>
+            </w:r>
+            <w:proofErr w:type="gramEnd"/>
+            <w:r>
+              <w:t xml:space="preserve"> terminer, car ne pouvait tester car </w:t>
+            </w:r>
+            <w:proofErr w:type="spellStart"/>
+            <w:r>
+              <w:t>expandable</w:t>
+            </w:r>
+            <w:proofErr w:type="spellEnd"/>
+            <w:r>
+              <w:t xml:space="preserve"> </w:t>
+            </w:r>
+            <w:proofErr w:type="spellStart"/>
+            <w:r>
+              <w:t>list</w:t>
+            </w:r>
+            <w:proofErr w:type="spellEnd"/>
+            <w:r>
+              <w:t xml:space="preserve"> </w:t>
+            </w:r>
+            <w:proofErr w:type="spellStart"/>
+            <w:r>
+              <w:t>view</w:t>
+            </w:r>
+            <w:proofErr w:type="spellEnd"/>
+            <w:r>
+              <w:t xml:space="preserve"> ne fonctionnait pas (</w:t>
+            </w:r>
+            <w:proofErr w:type="spellStart"/>
+            <w:r>
+              <w:t>phil</w:t>
+            </w:r>
+            <w:proofErr w:type="spellEnd"/>
+            <w:r>
+              <w:t>)</w:t>
+            </w:r>
+          </w:p>
+        </w:tc>
+        <w:tc>
+          <w:tcPr>
+            <w:tcW w:w="1344" w:type="pct"/>
+          </w:tcPr>
+          <w:p>
+            <w:proofErr w:type="spellStart"/>
             <w:r>
               <w:lastRenderedPageBreak/>
-              <w:t>Cath : non</w:t>
-            </w:r>
-          </w:p>
-        </w:tc>
-        <w:tc>
-          <w:tcPr>
-            <w:tcW w:w="1346" w:type="pct"/>
-          </w:tcPr>
-          <w:p>
-            <w:r>
-              <w:t>Liste des march dispo</w:t>
-            </w:r>
-          </w:p>
-          <w:p>
-            <w:r>
-              <w:t>Affichage des données sur les listes de google map</w:t>
-            </w:r>
-            <w:r>
-              <w:t xml:space="preserve"> (yongshun) a voir avec carl et rené</w:t>
-            </w:r>
+              <w:t>Cath</w:t>
+            </w:r>
+            <w:proofErr w:type="spellEnd"/>
+            <w:r>
+              <w:t> : non</w:t>
+            </w:r>
+          </w:p>
+        </w:tc>
+        <w:tc>
+          <w:tcPr>
+            <w:tcW w:w="1346" w:type="pct"/>
+          </w:tcPr>
+          <w:p>
+            <w:r>
+              <w:t xml:space="preserve">Liste des </w:t>
+            </w:r>
+            <w:proofErr w:type="spellStart"/>
+            <w:r>
+              <w:t>march</w:t>
+            </w:r>
+            <w:proofErr w:type="spellEnd"/>
+            <w:r>
+              <w:t xml:space="preserve"> dispo</w:t>
+            </w:r>
+          </w:p>
+          <w:p>
+            <w:r>
+              <w:t xml:space="preserve">Affichage des données sur les listes de </w:t>
+            </w:r>
+            <w:proofErr w:type="spellStart"/>
+            <w:r>
+              <w:t>google</w:t>
+            </w:r>
+            <w:proofErr w:type="spellEnd"/>
+            <w:r>
+              <w:t xml:space="preserve"> map</w:t>
+            </w:r>
+            <w:r>
+              <w:t xml:space="preserve"> (</w:t>
+            </w:r>
+            <w:proofErr w:type="spellStart"/>
+            <w:r>
+              <w:t>yongshun</w:t>
+            </w:r>
+            <w:proofErr w:type="spellEnd"/>
+            <w:r>
+              <w:t xml:space="preserve">) </w:t>
+            </w:r>
+            <w:proofErr w:type="spellStart"/>
+            <w:proofErr w:type="gramStart"/>
+            <w:r>
+              <w:t>a</w:t>
+            </w:r>
+            <w:proofErr w:type="spellEnd"/>
+            <w:proofErr w:type="gramEnd"/>
+            <w:r>
+              <w:t xml:space="preserve"> voir avec </w:t>
+            </w:r>
+            <w:proofErr w:type="spellStart"/>
+            <w:r>
+              <w:t>carl</w:t>
+            </w:r>
+            <w:proofErr w:type="spellEnd"/>
+            <w:r>
+              <w:t xml:space="preserve"> et </w:t>
+            </w:r>
+            <w:proofErr w:type="spellStart"/>
+            <w:r>
+              <w:t>rené</w:t>
+            </w:r>
+            <w:proofErr w:type="spellEnd"/>
           </w:p>
         </w:tc>
       </w:tr>
@@ -3236,13 +3828,23 @@
           </w:tcPr>
           <w:p>
             <w:r>
-              <w:t>Observateurs de depot</w:t>
-            </w:r>
-          </w:p>
-          <w:p>
-            <w:r>
-              <w:t>Debug et aide collegues</w:t>
-            </w:r>
+              <w:t xml:space="preserve">Observateurs de </w:t>
+            </w:r>
+            <w:proofErr w:type="spellStart"/>
+            <w:r>
+              <w:t>depot</w:t>
+            </w:r>
+            <w:proofErr w:type="spellEnd"/>
+          </w:p>
+          <w:p>
+            <w:r>
+              <w:t xml:space="preserve">Debug et aide </w:t>
+            </w:r>
+            <w:proofErr w:type="spellStart"/>
+            <w:r>
+              <w:t>collegues</w:t>
+            </w:r>
+            <w:proofErr w:type="spellEnd"/>
           </w:p>
           <w:p>
             <w:r>
@@ -3266,22 +3868,68 @@
           </w:tcPr>
           <w:p>
             <w:r>
-              <w:t>Barre de de progression a faire le code (mes dons terminé mais reste mes reservations)</w:t>
-            </w:r>
-          </w:p>
-          <w:p>
+              <w:t xml:space="preserve">Barre de de progression </w:t>
+            </w:r>
+            <w:proofErr w:type="spellStart"/>
+            <w:proofErr w:type="gramStart"/>
+            <w:r>
+              <w:t>a</w:t>
+            </w:r>
+            <w:proofErr w:type="spellEnd"/>
+            <w:proofErr w:type="gramEnd"/>
+            <w:r>
+              <w:t xml:space="preserve"> faire le code (mes dons terminé mais reste mes </w:t>
+            </w:r>
+            <w:proofErr w:type="spellStart"/>
+            <w:r>
+              <w:t>reservations</w:t>
+            </w:r>
+            <w:proofErr w:type="spellEnd"/>
+            <w:r>
+              <w:t>)</w:t>
+            </w:r>
+          </w:p>
+          <w:p>
+            <w:proofErr w:type="spellStart"/>
             <w:r>
               <w:t>Javadoc</w:t>
             </w:r>
-          </w:p>
-          <w:p>
-            <w:r>
-              <w:t>Certaines operations sur les organisme</w:t>
-            </w:r>
-          </w:p>
-          <w:p>
-            <w:r>
-              <w:t>Plugger liste reservations (p-a n’était pas la jeudi)</w:t>
+            <w:proofErr w:type="spellEnd"/>
+          </w:p>
+          <w:p>
+            <w:r>
+              <w:t xml:space="preserve">Certaines </w:t>
+            </w:r>
+            <w:proofErr w:type="spellStart"/>
+            <w:r>
+              <w:t>operations</w:t>
+            </w:r>
+            <w:proofErr w:type="spellEnd"/>
+            <w:r>
+              <w:t xml:space="preserve"> sur </w:t>
+            </w:r>
+            <w:proofErr w:type="gramStart"/>
+            <w:r>
+              <w:t>les organisme</w:t>
+            </w:r>
+            <w:proofErr w:type="gramEnd"/>
+          </w:p>
+          <w:p>
+            <w:proofErr w:type="spellStart"/>
+            <w:r>
+              <w:t>Plugger</w:t>
+            </w:r>
+            <w:proofErr w:type="spellEnd"/>
+            <w:r>
+              <w:t xml:space="preserve"> liste </w:t>
+            </w:r>
+            <w:proofErr w:type="spellStart"/>
+            <w:r>
+              <w:t>reservations</w:t>
+            </w:r>
+            <w:proofErr w:type="spellEnd"/>
+            <w:r>
+              <w:t xml:space="preserve"> (p-a n’était pas la jeudi)</w:t>
             </w:r>
           </w:p>
         </w:tc>
@@ -3306,35 +3954,80 @@
           </w:tcPr>
           <w:p>
             <w:r>
-              <w:t>Liste des march dispo</w:t>
-            </w:r>
-          </w:p>
-          <w:p>
-            <w:r>
-              <w:t>Test des routes ajout, modif march (+correction bugs)</w:t>
-            </w:r>
-          </w:p>
-        </w:tc>
-        <w:tc>
-          <w:tcPr>
-            <w:tcW w:w="1344" w:type="pct"/>
-          </w:tcPr>
-          <w:p>
-            <w:r>
-              <w:t>Arrete son travail car attend les autres</w:t>
-            </w:r>
-          </w:p>
-        </w:tc>
-        <w:tc>
-          <w:tcPr>
-            <w:tcW w:w="1346" w:type="pct"/>
-          </w:tcPr>
-          <w:p>
-            <w:r>
-              <w:t>Liste des reservations et des organismes (routes faites, reste utilisateur</w:t>
-            </w:r>
-            <w:r>
-              <w:t xml:space="preserve"> mais voulait savoir si on mettait les infos dans organisme ou si on cree un objet utilisateur</w:t>
+              <w:t xml:space="preserve">Liste des </w:t>
+            </w:r>
+            <w:proofErr w:type="spellStart"/>
+            <w:r>
+              <w:t>march</w:t>
+            </w:r>
+            <w:proofErr w:type="spellEnd"/>
+            <w:r>
+              <w:t xml:space="preserve"> dispo</w:t>
+            </w:r>
+          </w:p>
+          <w:p>
+            <w:r>
+              <w:t xml:space="preserve">Test des routes ajout, </w:t>
+            </w:r>
+            <w:proofErr w:type="spellStart"/>
+            <w:r>
+              <w:t>modif</w:t>
+            </w:r>
+            <w:proofErr w:type="spellEnd"/>
+            <w:r>
+              <w:t xml:space="preserve"> </w:t>
+            </w:r>
+            <w:proofErr w:type="spellStart"/>
+            <w:r>
+              <w:t>march</w:t>
+            </w:r>
+            <w:proofErr w:type="spellEnd"/>
+            <w:r>
+              <w:t xml:space="preserve"> (+correction bugs)</w:t>
+            </w:r>
+          </w:p>
+        </w:tc>
+        <w:tc>
+          <w:tcPr>
+            <w:tcW w:w="1344" w:type="pct"/>
+          </w:tcPr>
+          <w:p>
+            <w:proofErr w:type="spellStart"/>
+            <w:r>
+              <w:t>Arrete</w:t>
+            </w:r>
+            <w:proofErr w:type="spellEnd"/>
+            <w:r>
+              <w:t xml:space="preserve"> son travail car attend les autres</w:t>
+            </w:r>
+          </w:p>
+        </w:tc>
+        <w:tc>
+          <w:tcPr>
+            <w:tcW w:w="1346" w:type="pct"/>
+          </w:tcPr>
+          <w:p>
+            <w:r>
+              <w:t xml:space="preserve">Liste des </w:t>
+            </w:r>
+            <w:proofErr w:type="spellStart"/>
+            <w:r>
+              <w:t>reservations</w:t>
+            </w:r>
+            <w:proofErr w:type="spellEnd"/>
+            <w:r>
+              <w:t xml:space="preserve"> et des organismes (routes faites, reste utilisateur</w:t>
+            </w:r>
+            <w:r>
+              <w:t xml:space="preserve"> mais voulait savoir si on mettait les infos dans organisme ou si on </w:t>
+            </w:r>
+            <w:proofErr w:type="spellStart"/>
+            <w:r>
+              <w:t>cree</w:t>
+            </w:r>
+            <w:proofErr w:type="spellEnd"/>
+            <w:r>
+              <w:t xml:space="preserve"> un objet utilisateur</w:t>
             </w:r>
             <w:r>
               <w:t>)</w:t>
@@ -3364,49 +4057,135 @@
             </w:tcBorders>
           </w:tcPr>
           <w:p>
+            <w:proofErr w:type="spellStart"/>
             <w:r>
               <w:t>Requetes</w:t>
             </w:r>
-          </w:p>
-          <w:p>
-            <w:r>
-              <w:t>Liste organismes communautaires (avec cath)</w:t>
-            </w:r>
-          </w:p>
-          <w:p>
-            <w:r>
-              <w:t>Optimisation des requetes</w:t>
-            </w:r>
-          </w:p>
-          <w:p>
-            <w:r>
-              <w:t>Ajout + mod + collecte + reservation</w:t>
-            </w:r>
-          </w:p>
-          <w:p>
-            <w:r>
-              <w:t>Fonctionnalites : collecte, reservations, liste march reservees, liste march dispo</w:t>
-            </w:r>
-          </w:p>
-        </w:tc>
-        <w:tc>
-          <w:tcPr>
-            <w:tcW w:w="1344" w:type="pct"/>
-          </w:tcPr>
-          <w:p>
-            <w:r>
-              <w:t>Absence de p-a : savoir si listes etaient faites (requetes)</w:t>
-            </w:r>
-          </w:p>
-        </w:tc>
-        <w:tc>
-          <w:tcPr>
-            <w:tcW w:w="1346" w:type="pct"/>
-          </w:tcPr>
-          <w:p>
-            <w:r>
-              <w:t>Toutes taches terminees</w:t>
-            </w:r>
+            <w:proofErr w:type="spellEnd"/>
+          </w:p>
+          <w:p>
+            <w:r>
+              <w:t xml:space="preserve">Liste organismes communautaires (avec </w:t>
+            </w:r>
+            <w:proofErr w:type="spellStart"/>
+            <w:r>
+              <w:t>cath</w:t>
+            </w:r>
+            <w:proofErr w:type="spellEnd"/>
+            <w:r>
+              <w:t>)</w:t>
+            </w:r>
+          </w:p>
+          <w:p>
+            <w:r>
+              <w:t xml:space="preserve">Optimisation des </w:t>
+            </w:r>
+            <w:proofErr w:type="spellStart"/>
+            <w:r>
+              <w:t>requetes</w:t>
+            </w:r>
+            <w:proofErr w:type="spellEnd"/>
+          </w:p>
+          <w:p>
+            <w:r>
+              <w:t xml:space="preserve">Ajout + </w:t>
+            </w:r>
+            <w:proofErr w:type="spellStart"/>
+            <w:r>
+              <w:t>mod</w:t>
+            </w:r>
+            <w:proofErr w:type="spellEnd"/>
+            <w:r>
+              <w:t xml:space="preserve"> + collecte + </w:t>
+            </w:r>
+            <w:proofErr w:type="spellStart"/>
+            <w:r>
+              <w:t>reservation</w:t>
+            </w:r>
+            <w:proofErr w:type="spellEnd"/>
+          </w:p>
+          <w:p>
+            <w:proofErr w:type="spellStart"/>
+            <w:r>
+              <w:t>Fonctionnalites</w:t>
+            </w:r>
+            <w:proofErr w:type="spellEnd"/>
+            <w:r>
+              <w:t xml:space="preserve"> : collecte, </w:t>
+            </w:r>
+            <w:proofErr w:type="spellStart"/>
+            <w:r>
+              <w:t>reservations</w:t>
+            </w:r>
+            <w:proofErr w:type="spellEnd"/>
+            <w:r>
+              <w:t xml:space="preserve">, liste </w:t>
+            </w:r>
+            <w:proofErr w:type="spellStart"/>
+            <w:r>
+              <w:t>march</w:t>
+            </w:r>
+            <w:proofErr w:type="spellEnd"/>
+            <w:r>
+              <w:t xml:space="preserve"> </w:t>
+            </w:r>
+            <w:proofErr w:type="spellStart"/>
+            <w:r>
+              <w:t>reservees</w:t>
+            </w:r>
+            <w:proofErr w:type="spellEnd"/>
+            <w:r>
+              <w:t xml:space="preserve">, liste </w:t>
+            </w:r>
+            <w:proofErr w:type="spellStart"/>
+            <w:r>
+              <w:t>march</w:t>
+            </w:r>
+            <w:proofErr w:type="spellEnd"/>
+            <w:r>
+              <w:t xml:space="preserve"> dispo</w:t>
+            </w:r>
+          </w:p>
+        </w:tc>
+        <w:tc>
+          <w:tcPr>
+            <w:tcW w:w="1344" w:type="pct"/>
+          </w:tcPr>
+          <w:p>
+            <w:r>
+              <w:t xml:space="preserve">Absence de p-a : savoir si listes </w:t>
+            </w:r>
+            <w:proofErr w:type="spellStart"/>
+            <w:r>
+              <w:t>etaient</w:t>
+            </w:r>
+            <w:proofErr w:type="spellEnd"/>
+            <w:r>
+              <w:t xml:space="preserve"> faites (</w:t>
+            </w:r>
+            <w:proofErr w:type="spellStart"/>
+            <w:r>
+              <w:t>requetes</w:t>
+            </w:r>
+            <w:proofErr w:type="spellEnd"/>
+            <w:r>
+              <w:t>)</w:t>
+            </w:r>
+          </w:p>
+        </w:tc>
+        <w:tc>
+          <w:tcPr>
+            <w:tcW w:w="1346" w:type="pct"/>
+          </w:tcPr>
+          <w:p>
+            <w:r>
+              <w:t xml:space="preserve">Toutes taches </w:t>
+            </w:r>
+            <w:proofErr w:type="spellStart"/>
+            <w:r>
+              <w:t>terminees</w:t>
+            </w:r>
+            <w:proofErr w:type="spellEnd"/>
           </w:p>
         </w:tc>
       </w:tr>
@@ -3510,18 +4289,28 @@
             <w:pPr>
               <w:jc w:val="left"/>
             </w:pPr>
+            <w:proofErr w:type="spellStart"/>
             <w:r>
               <w:t>Joel</w:t>
             </w:r>
-          </w:p>
-        </w:tc>
-        <w:tc>
-          <w:tcPr>
-            <w:tcW w:w="1379" w:type="pct"/>
-          </w:tcPr>
-          <w:p>
-            <w:r>
-              <w:t>Travailler sur le DatePicker, pour le modifier</w:t>
+            <w:proofErr w:type="spellEnd"/>
+          </w:p>
+        </w:tc>
+        <w:tc>
+          <w:tcPr>
+            <w:tcW w:w="1379" w:type="pct"/>
+          </w:tcPr>
+          <w:p>
+            <w:r>
+              <w:t xml:space="preserve">Travailler sur le </w:t>
+            </w:r>
+            <w:proofErr w:type="spellStart"/>
+            <w:r>
+              <w:t>DatePicker</w:t>
+            </w:r>
+            <w:proofErr w:type="spellEnd"/>
+            <w:r>
+              <w:t>, pour le modifier</w:t>
             </w:r>
           </w:p>
         </w:tc>
@@ -3541,8 +4330,13 @@
           </w:tcPr>
           <w:p>
             <w:r>
-              <w:t>Continu à travailler sur les DatePicker</w:t>
-            </w:r>
+              <w:t xml:space="preserve">Continu à travailler sur les </w:t>
+            </w:r>
+            <w:proofErr w:type="spellStart"/>
+            <w:r>
+              <w:t>DatePicker</w:t>
+            </w:r>
+            <w:proofErr w:type="spellEnd"/>
           </w:p>
         </w:tc>
       </w:tr>
@@ -3555,8 +4349,13 @@
             <w:pPr>
               <w:jc w:val="left"/>
             </w:pPr>
-            <w:r>
-              <w:t>Rene et Carl</w:t>
+            <w:proofErr w:type="spellStart"/>
+            <w:r>
+              <w:t>Rene</w:t>
+            </w:r>
+            <w:proofErr w:type="spellEnd"/>
+            <w:r>
+              <w:t xml:space="preserve"> et Carl</w:t>
             </w:r>
           </w:p>
         </w:tc>
@@ -3601,17 +4400,38 @@
               <w:jc w:val="left"/>
             </w:pPr>
             <w:r>
-              <w:t>Yong Shun</w:t>
-            </w:r>
-          </w:p>
-        </w:tc>
-        <w:tc>
-          <w:tcPr>
-            <w:tcW w:w="1379" w:type="pct"/>
-          </w:tcPr>
-          <w:p>
-            <w:r>
-              <w:t>Fait modification dans mapActivity et dans mapAdapter sur api Google Map, fait des tests non concluent</w:t>
+              <w:t xml:space="preserve">Yong </w:t>
+            </w:r>
+            <w:proofErr w:type="spellStart"/>
+            <w:r>
+              <w:t>Shun</w:t>
+            </w:r>
+            <w:proofErr w:type="spellEnd"/>
+          </w:p>
+        </w:tc>
+        <w:tc>
+          <w:tcPr>
+            <w:tcW w:w="1379" w:type="pct"/>
+          </w:tcPr>
+          <w:p>
+            <w:r>
+              <w:t xml:space="preserve">Fait modification dans </w:t>
+            </w:r>
+            <w:proofErr w:type="spellStart"/>
+            <w:r>
+              <w:t>mapActivity</w:t>
+            </w:r>
+            <w:proofErr w:type="spellEnd"/>
+            <w:r>
+              <w:t xml:space="preserve"> et dans </w:t>
+            </w:r>
+            <w:proofErr w:type="spellStart"/>
+            <w:r>
+              <w:t>mapAdapter</w:t>
+            </w:r>
+            <w:proofErr w:type="spellEnd"/>
+            <w:r>
+              <w:t xml:space="preserve"> sur api Google Map, fait des tests non concluent</w:t>
             </w:r>
           </w:p>
         </w:tc>
@@ -3659,8 +4479,13 @@
           </w:tcPr>
           <w:p>
             <w:r>
-              <w:t>Pratiquement terminé La liste des marchandises dispo pour google</w:t>
-            </w:r>
+              <w:t xml:space="preserve">Pratiquement terminé La liste des marchandises dispo pour </w:t>
+            </w:r>
+            <w:proofErr w:type="spellStart"/>
+            <w:r>
+              <w:t>google</w:t>
+            </w:r>
+            <w:proofErr w:type="spellEnd"/>
           </w:p>
         </w:tc>
         <w:tc>
@@ -3679,7 +4504,15 @@
           </w:tcPr>
           <w:p>
             <w:r>
-              <w:t>Fait des vérifications sur la liste des marchandises disponibles et sur le layout du profil</w:t>
+              <w:t xml:space="preserve">Fait des vérifications sur la liste des marchandises disponibles et sur le </w:t>
+            </w:r>
+            <w:proofErr w:type="spellStart"/>
+            <w:r>
+              <w:t>layout</w:t>
+            </w:r>
+            <w:proofErr w:type="spellEnd"/>
+            <w:r>
+              <w:t xml:space="preserve"> du profil</w:t>
             </w:r>
           </w:p>
         </w:tc>
@@ -3723,7 +4556,33 @@
               <w:t>les listes</w:t>
             </w:r>
             <w:r>
-              <w:t xml:space="preserve"> qui se chargeaient dans le MainActivity. Aidé a partir les donner pour google map</w:t>
+              <w:t xml:space="preserve"> qui se chargeaient dans le </w:t>
+            </w:r>
+            <w:proofErr w:type="spellStart"/>
+            <w:r>
+              <w:t>MainActivity</w:t>
+            </w:r>
+            <w:proofErr w:type="spellEnd"/>
+            <w:r>
+              <w:t xml:space="preserve">. Aidé </w:t>
+            </w:r>
+            <w:proofErr w:type="spellStart"/>
+            <w:proofErr w:type="gramStart"/>
+            <w:r>
+              <w:t>a</w:t>
+            </w:r>
+            <w:proofErr w:type="spellEnd"/>
+            <w:proofErr w:type="gramEnd"/>
+            <w:r>
+              <w:t xml:space="preserve"> partir les donner pour </w:t>
+            </w:r>
+            <w:proofErr w:type="spellStart"/>
+            <w:r>
+              <w:t>google</w:t>
+            </w:r>
+            <w:proofErr w:type="spellEnd"/>
+            <w:r>
+              <w:t xml:space="preserve"> map</w:t>
             </w:r>
           </w:p>
         </w:tc>
@@ -3882,7 +4741,23 @@
                 <w:color w:val="17365D" w:themeColor="text2" w:themeShade="BF"/>
                 <w:sz w:val="24"/>
               </w:rPr>
-              <w:t xml:space="preserve">René – Scrum fait en </w:t>
+              <w:t xml:space="preserve">René – </w:t>
+            </w:r>
+            <w:proofErr w:type="spellStart"/>
+            <w:r>
+              <w:rPr>
+                <w:color w:val="17365D" w:themeColor="text2" w:themeShade="BF"/>
+                <w:sz w:val="24"/>
+              </w:rPr>
+              <w:t>Scrum</w:t>
+            </w:r>
+            <w:proofErr w:type="spellEnd"/>
+            <w:r>
+              <w:rPr>
+                <w:color w:val="17365D" w:themeColor="text2" w:themeShade="BF"/>
+                <w:sz w:val="24"/>
+              </w:rPr>
+              <w:t xml:space="preserve"> fait en </w:t>
             </w:r>
             <w:r>
               <w:rPr>
@@ -3975,9 +4850,11 @@
             <w:pPr>
               <w:jc w:val="left"/>
             </w:pPr>
+            <w:proofErr w:type="spellStart"/>
             <w:r>
               <w:t>Joel</w:t>
             </w:r>
+            <w:proofErr w:type="spellEnd"/>
             <w:r>
               <w:t xml:space="preserve"> et Éric</w:t>
             </w:r>
@@ -3989,13 +4866,26 @@
           </w:tcPr>
           <w:p>
             <w:r>
-              <w:t>Finaliser le layout ajout marchandises</w:t>
-            </w:r>
-          </w:p>
-          <w:p>
-            <w:r>
-              <w:t>Recherche pour le datepicker</w:t>
-            </w:r>
+              <w:t xml:space="preserve">Finaliser le </w:t>
+            </w:r>
+            <w:proofErr w:type="spellStart"/>
+            <w:r>
+              <w:t>layout</w:t>
+            </w:r>
+            <w:proofErr w:type="spellEnd"/>
+            <w:r>
+              <w:t xml:space="preserve"> ajout marchandises</w:t>
+            </w:r>
+          </w:p>
+          <w:p>
+            <w:r>
+              <w:t xml:space="preserve">Recherche pour le </w:t>
+            </w:r>
+            <w:proofErr w:type="spellStart"/>
+            <w:r>
+              <w:t>datepicker</w:t>
+            </w:r>
+            <w:proofErr w:type="spellEnd"/>
             <w:r>
               <w:t>.</w:t>
             </w:r>
@@ -4012,8 +4902,13 @@
           </w:tcPr>
           <w:p>
             <w:r>
-              <w:t>Trouver le bon tutoriel pour le datepicker</w:t>
-            </w:r>
+              <w:t xml:space="preserve">Trouver le bon tutoriel pour le </w:t>
+            </w:r>
+            <w:proofErr w:type="spellStart"/>
+            <w:r>
+              <w:t>datepicker</w:t>
+            </w:r>
+            <w:proofErr w:type="spellEnd"/>
           </w:p>
         </w:tc>
         <w:tc>
@@ -4032,8 +4927,13 @@
             <w:pPr>
               <w:jc w:val="left"/>
             </w:pPr>
-            <w:r>
-              <w:t>Rene et Carl</w:t>
+            <w:proofErr w:type="spellStart"/>
+            <w:r>
+              <w:t>Rene</w:t>
+            </w:r>
+            <w:proofErr w:type="spellEnd"/>
+            <w:r>
+              <w:t xml:space="preserve"> et Carl</w:t>
             </w:r>
           </w:p>
         </w:tc>
@@ -4114,8 +5014,13 @@
               <w:jc w:val="left"/>
             </w:pPr>
             <w:r>
-              <w:t>Yong Shun</w:t>
-            </w:r>
+              <w:t xml:space="preserve">Yong </w:t>
+            </w:r>
+            <w:proofErr w:type="spellStart"/>
+            <w:r>
+              <w:t>Shun</w:t>
+            </w:r>
+            <w:proofErr w:type="spellEnd"/>
           </w:p>
         </w:tc>
         <w:tc>
@@ -4155,13 +5060,21 @@
           </w:tcPr>
           <w:p>
             <w:r>
-              <w:t>Afficher liste marchandise dispo à partir de go</w:t>
+              <w:t xml:space="preserve">Afficher liste marchandise dispo à partir de </w:t>
+            </w:r>
+            <w:proofErr w:type="spellStart"/>
+            <w:r>
+              <w:t>go</w:t>
             </w:r>
             <w:r>
               <w:t>o</w:t>
             </w:r>
             <w:r>
-              <w:t>gle map</w:t>
+              <w:t>gle</w:t>
+            </w:r>
+            <w:proofErr w:type="spellEnd"/>
+            <w:r>
+              <w:t xml:space="preserve"> map</w:t>
             </w:r>
           </w:p>
         </w:tc>
@@ -4279,7 +5192,15 @@
           </w:tcPr>
           <w:p>
             <w:r>
-              <w:t>Vérifier ajouter des liste d'alimentaire avec les organismes dans google map</w:t>
+              <w:t xml:space="preserve">Vérifier ajouter des liste d'alimentaire avec les organismes dans </w:t>
+            </w:r>
+            <w:proofErr w:type="spellStart"/>
+            <w:r>
+              <w:t>google</w:t>
+            </w:r>
+            <w:proofErr w:type="spellEnd"/>
+            <w:r>
+              <w:t xml:space="preserve"> map</w:t>
             </w:r>
           </w:p>
         </w:tc>
@@ -4503,10 +5424,20 @@
             <w:pPr>
               <w:jc w:val="left"/>
             </w:pPr>
+            <w:proofErr w:type="spellStart"/>
             <w:r>
               <w:lastRenderedPageBreak/>
-              <w:t>Eric &amp; Joel</w:t>
-            </w:r>
+              <w:t>Eric</w:t>
+            </w:r>
+            <w:proofErr w:type="spellEnd"/>
+            <w:r>
+              <w:t xml:space="preserve"> &amp; </w:t>
+            </w:r>
+            <w:proofErr w:type="spellStart"/>
+            <w:r>
+              <w:t>Joel</w:t>
+            </w:r>
+            <w:proofErr w:type="spellEnd"/>
           </w:p>
         </w:tc>
         <w:tc>
@@ -4662,8 +5593,13 @@
                 <w:numId w:val="2"/>
               </w:numPr>
             </w:pPr>
-            <w:r>
-              <w:t>Plugger la carte sur le dépôt.</w:t>
+            <w:proofErr w:type="spellStart"/>
+            <w:r>
+              <w:t>Plugger</w:t>
+            </w:r>
+            <w:proofErr w:type="spellEnd"/>
+            <w:r>
+              <w:t xml:space="preserve"> la carte sur le dépôt.</w:t>
             </w:r>
           </w:p>
           <w:p>
@@ -4674,8 +5610,13 @@
                 <w:numId w:val="2"/>
               </w:numPr>
             </w:pPr>
-            <w:r>
-              <w:t>Plugger liste organismes.</w:t>
+            <w:proofErr w:type="spellStart"/>
+            <w:r>
+              <w:t>Plugger</w:t>
+            </w:r>
+            <w:proofErr w:type="spellEnd"/>
+            <w:r>
+              <w:t xml:space="preserve"> liste organismes.</w:t>
             </w:r>
           </w:p>
           <w:p>
@@ -4768,11 +5709,16 @@
               </w:numPr>
             </w:pPr>
             <w:r>
-              <w:t>Correction des layout</w:t>
+              <w:t xml:space="preserve">Correction des </w:t>
+            </w:r>
+            <w:proofErr w:type="spellStart"/>
+            <w:r>
+              <w:t>layout</w:t>
             </w:r>
             <w:r>
               <w:t>s</w:t>
             </w:r>
+            <w:proofErr w:type="spellEnd"/>
             <w:r>
               <w:t xml:space="preserve"> afin d’être plus présentable</w:t>
             </w:r>
@@ -4829,7 +5775,15 @@
               </w:numPr>
             </w:pPr>
             <w:r>
-              <w:t>Travail sur le layout du profil.</w:t>
+              <w:t xml:space="preserve">Travail sur le </w:t>
+            </w:r>
+            <w:proofErr w:type="spellStart"/>
+            <w:r>
+              <w:t>layout</w:t>
+            </w:r>
+            <w:proofErr w:type="spellEnd"/>
+            <w:r>
+              <w:t xml:space="preserve"> du profil.</w:t>
             </w:r>
           </w:p>
         </w:tc>
@@ -4844,8 +5798,13 @@
               <w:jc w:val="left"/>
             </w:pPr>
             <w:r>
-              <w:t>Yong Shun</w:t>
-            </w:r>
+              <w:t xml:space="preserve">Yong </w:t>
+            </w:r>
+            <w:proofErr w:type="spellStart"/>
+            <w:r>
+              <w:t>Shun</w:t>
+            </w:r>
+            <w:proofErr w:type="spellEnd"/>
           </w:p>
         </w:tc>
         <w:tc>
@@ -4879,7 +5838,15 @@
               </w:numPr>
             </w:pPr>
             <w:r>
-              <w:t>Comprendre et assimilier le code des collègues.</w:t>
+              <w:t xml:space="preserve">Comprendre et </w:t>
+            </w:r>
+            <w:proofErr w:type="spellStart"/>
+            <w:r>
+              <w:t>assimilier</w:t>
+            </w:r>
+            <w:proofErr w:type="spellEnd"/>
+            <w:r>
+              <w:t xml:space="preserve"> le code des collègues.</w:t>
             </w:r>
           </w:p>
         </w:tc>
@@ -5080,8 +6047,17 @@
                 <w:color w:val="17365D" w:themeColor="text2" w:themeShade="BF"/>
                 <w:sz w:val="24"/>
               </w:rPr>
-              <w:t xml:space="preserve"> - Joel</w:t>
-            </w:r>
+              <w:t xml:space="preserve"> - </w:t>
+            </w:r>
+            <w:proofErr w:type="spellStart"/>
+            <w:r>
+              <w:rPr>
+                <w:color w:val="17365D" w:themeColor="text2" w:themeShade="BF"/>
+                <w:sz w:val="24"/>
+              </w:rPr>
+              <w:t>Joel</w:t>
+            </w:r>
+            <w:proofErr w:type="spellEnd"/>
           </w:p>
         </w:tc>
       </w:tr>
@@ -5135,9 +6111,19 @@
             <w:pPr>
               <w:jc w:val="left"/>
             </w:pPr>
-            <w:r>
-              <w:t>Eric &amp; Joel</w:t>
-            </w:r>
+            <w:proofErr w:type="spellStart"/>
+            <w:r>
+              <w:t>Eric</w:t>
+            </w:r>
+            <w:proofErr w:type="spellEnd"/>
+            <w:r>
+              <w:t xml:space="preserve"> &amp; </w:t>
+            </w:r>
+            <w:proofErr w:type="spellStart"/>
+            <w:r>
+              <w:t>Joel</w:t>
+            </w:r>
+            <w:proofErr w:type="spellEnd"/>
           </w:p>
         </w:tc>
         <w:tc>
@@ -5168,7 +6154,15 @@
               <w:pStyle w:val="Paragraphedeliste"/>
             </w:pPr>
             <w:r>
-              <w:t xml:space="preserve">Intégrer le diagramme des statistique au projet </w:t>
+              <w:t xml:space="preserve">Intégrer le diagramme </w:t>
+            </w:r>
+            <w:proofErr w:type="gramStart"/>
+            <w:r>
+              <w:t>des statistique</w:t>
+            </w:r>
+            <w:proofErr w:type="gramEnd"/>
+            <w:r>
+              <w:t xml:space="preserve"> au projet </w:t>
             </w:r>
           </w:p>
         </w:tc>
@@ -5223,8 +6217,61 @@
           </w:tcPr>
           <w:p>
             <w:r>
-              <w:t>Dans ma requête avec la liste pour le profil utilisateur-organisme : pas le INNER JOIN. Les liens entre les entités sont discutables (entre la table utilisateur et organisme), (car l'une et l'autre pointe se pointe dessus) et que la relation :INNER JOIN utilisateur util ON util.organisme_id = org.organisme_id n'est pas en clé secondaire car j'ai pris : INNER JOIN utilisateur util ON util.utilisateur_id = org.utilisateur_contact</w:t>
-            </w:r>
+              <w:t>Dans ma requête avec la liste pour le profil utilisateur-organisme : pas le INNER JOIN. Les liens entre les entités sont discutables (entre la table utilisateur et organisme), (car l'une et l'autre pointe se pointe dessus) et que la relation </w:t>
+            </w:r>
+            <w:proofErr w:type="gramStart"/>
+            <w:r>
+              <w:t>:INNER</w:t>
+            </w:r>
+            <w:proofErr w:type="gramEnd"/>
+            <w:r>
+              <w:t xml:space="preserve"> JOIN utilisateur </w:t>
+            </w:r>
+            <w:proofErr w:type="spellStart"/>
+            <w:r>
+              <w:t>util</w:t>
+            </w:r>
+            <w:proofErr w:type="spellEnd"/>
+            <w:r>
+              <w:t xml:space="preserve"> ON </w:t>
+            </w:r>
+            <w:proofErr w:type="spellStart"/>
+            <w:r>
+              <w:t>util.organisme_id</w:t>
+            </w:r>
+            <w:proofErr w:type="spellEnd"/>
+            <w:r>
+              <w:t xml:space="preserve"> = </w:t>
+            </w:r>
+            <w:proofErr w:type="spellStart"/>
+            <w:r>
+              <w:t>org.organisme_id</w:t>
+            </w:r>
+            <w:proofErr w:type="spellEnd"/>
+            <w:r>
+              <w:t xml:space="preserve"> n'est pas en clé secondaire car j'ai pris : INNER JOIN utilisateur </w:t>
+            </w:r>
+            <w:proofErr w:type="spellStart"/>
+            <w:r>
+              <w:t>util</w:t>
+            </w:r>
+            <w:proofErr w:type="spellEnd"/>
+            <w:r>
+              <w:t xml:space="preserve"> ON </w:t>
+            </w:r>
+            <w:proofErr w:type="spellStart"/>
+            <w:r>
+              <w:t>util.utilisateur_id</w:t>
+            </w:r>
+            <w:proofErr w:type="spellEnd"/>
+            <w:r>
+              <w:t xml:space="preserve"> = </w:t>
+            </w:r>
+            <w:proofErr w:type="spellStart"/>
+            <w:r>
+              <w:t>org.utilisateur_contact</w:t>
+            </w:r>
+            <w:proofErr w:type="spellEnd"/>
           </w:p>
         </w:tc>
         <w:tc>
@@ -5332,7 +6379,55 @@
               <w:pStyle w:val="Paragraphedeliste"/>
             </w:pPr>
             <w:r>
-              <w:t>Implémenter les polices de caractères personnalisées (avec phil), pis tnat qu'à faire, j'ai aussi implémenter ces dites polices dans les layout que je voulais, ainsi que commenter les layouts. J'ai aussi commencé à faire du ménage dans les layouts, car c'est difficile s'y retrouver.</w:t>
+              <w:t xml:space="preserve">Implémenter les polices de caractères personnalisées (avec </w:t>
+            </w:r>
+            <w:proofErr w:type="spellStart"/>
+            <w:r>
+              <w:t>phil</w:t>
+            </w:r>
+            <w:proofErr w:type="spellEnd"/>
+            <w:r>
+              <w:t xml:space="preserve">), pis </w:t>
+            </w:r>
+            <w:proofErr w:type="spellStart"/>
+            <w:r>
+              <w:t>tnat</w:t>
+            </w:r>
+            <w:proofErr w:type="spellEnd"/>
+            <w:r>
+              <w:t xml:space="preserve"> qu'à faire, j'ai aussi </w:t>
+            </w:r>
+            <w:proofErr w:type="gramStart"/>
+            <w:r>
+              <w:t>implémenter</w:t>
+            </w:r>
+            <w:proofErr w:type="gramEnd"/>
+            <w:r>
+              <w:t xml:space="preserve"> ces dites polices dans les </w:t>
+            </w:r>
+            <w:proofErr w:type="spellStart"/>
+            <w:r>
+              <w:t>layout</w:t>
+            </w:r>
+            <w:proofErr w:type="spellEnd"/>
+            <w:r>
+              <w:t xml:space="preserve"> que je voulais, ainsi que commenter les </w:t>
+            </w:r>
+            <w:proofErr w:type="spellStart"/>
+            <w:r>
+              <w:t>layouts</w:t>
+            </w:r>
+            <w:proofErr w:type="spellEnd"/>
+            <w:r>
+              <w:t xml:space="preserve">. J'ai aussi commencé à faire du ménage dans les </w:t>
+            </w:r>
+            <w:proofErr w:type="spellStart"/>
+            <w:r>
+              <w:t>layouts</w:t>
+            </w:r>
+            <w:proofErr w:type="spellEnd"/>
+            <w:r>
+              <w:t>, car c'est difficile s'y retrouver.</w:t>
             </w:r>
           </w:p>
         </w:tc>
@@ -5367,8 +6462,13 @@
               <w:pStyle w:val="Paragraphedeliste"/>
             </w:pPr>
             <w:r>
-              <w:t>Continuer commenter layouts</w:t>
-            </w:r>
+              <w:t xml:space="preserve">Continuer commenter </w:t>
+            </w:r>
+            <w:proofErr w:type="spellStart"/>
+            <w:r>
+              <w:t>layouts</w:t>
+            </w:r>
+            <w:proofErr w:type="spellEnd"/>
           </w:p>
         </w:tc>
       </w:tr>
@@ -5382,8 +6482,13 @@
               <w:jc w:val="left"/>
             </w:pPr>
             <w:r>
-              <w:t>Yong Shun</w:t>
-            </w:r>
+              <w:t xml:space="preserve">Yong </w:t>
+            </w:r>
+            <w:proofErr w:type="spellStart"/>
+            <w:r>
+              <w:t>Shun</w:t>
+            </w:r>
+            <w:proofErr w:type="spellEnd"/>
           </w:p>
         </w:tc>
         <w:tc>
@@ -5395,13 +6500,47 @@
               <w:pStyle w:val="Paragraphedeliste"/>
             </w:pPr>
             <w:r>
-              <w:t>le problematique d'affi</w:t>
-            </w:r>
-            <w:r>
-              <w:t xml:space="preserve">chage telephone est regler avec </w:t>
-            </w:r>
-            <w:r>
-              <w:t>P.A,et l'affichage du profil d'utilisateur est faite.</w:t>
+              <w:t xml:space="preserve">le </w:t>
+            </w:r>
+            <w:proofErr w:type="spellStart"/>
+            <w:r>
+              <w:t>problematique</w:t>
+            </w:r>
+            <w:proofErr w:type="spellEnd"/>
+            <w:r>
+              <w:t xml:space="preserve"> d'affi</w:t>
+            </w:r>
+            <w:r>
+              <w:t xml:space="preserve">chage </w:t>
+            </w:r>
+            <w:proofErr w:type="spellStart"/>
+            <w:r>
+              <w:t>telephone</w:t>
+            </w:r>
+            <w:proofErr w:type="spellEnd"/>
+            <w:r>
+              <w:t xml:space="preserve"> est </w:t>
+            </w:r>
+            <w:proofErr w:type="spellStart"/>
+            <w:r>
+              <w:t>regler</w:t>
+            </w:r>
+            <w:proofErr w:type="spellEnd"/>
+            <w:r>
+              <w:t xml:space="preserve"> avec </w:t>
+            </w:r>
+            <w:proofErr w:type="spellStart"/>
+            <w:r>
+              <w:t>P.A</w:t>
+            </w:r>
+            <w:proofErr w:type="gramStart"/>
+            <w:r>
+              <w:t>,et</w:t>
+            </w:r>
+            <w:proofErr w:type="spellEnd"/>
+            <w:proofErr w:type="gramEnd"/>
+            <w:r>
+              <w:t xml:space="preserve"> l'affichage du profil d'utilisateur est faite.</w:t>
             </w:r>
           </w:p>
         </w:tc>
@@ -5424,7 +6563,15 @@
               <w:pStyle w:val="Paragraphedeliste"/>
             </w:pPr>
             <w:r>
-              <w:t>Continuer pour l’affichage des donées du profil utilisateur</w:t>
+              <w:t xml:space="preserve">Continuer pour l’affichage des </w:t>
+            </w:r>
+            <w:proofErr w:type="spellStart"/>
+            <w:r>
+              <w:t>donées</w:t>
+            </w:r>
+            <w:proofErr w:type="spellEnd"/>
+            <w:r>
+              <w:t xml:space="preserve"> du profil utilisateur</w:t>
             </w:r>
           </w:p>
         </w:tc>
@@ -5503,7 +6650,15 @@
               <w:pStyle w:val="Paragraphedeliste"/>
             </w:pPr>
             <w:r>
-              <w:t xml:space="preserve">J'ai travaillé sur l'option Aide, les entêtes de sections sont faites et il reste qu'à insérer à détailler chacune </w:t>
+              <w:t xml:space="preserve">J'ai travaillé sur l'option Aide, les entêtes de sections sont </w:t>
+            </w:r>
+            <w:proofErr w:type="gramStart"/>
+            <w:r>
+              <w:t>faites</w:t>
+            </w:r>
+            <w:proofErr w:type="gramEnd"/>
+            <w:r>
+              <w:t xml:space="preserve"> et il reste qu'à insérer à détailler chacune </w:t>
             </w:r>
             <w:r>
               <w:lastRenderedPageBreak/>
@@ -5518,8 +6673,13 @@
           <w:p>
             <w:r>
               <w:lastRenderedPageBreak/>
-              <w:t>Légèrement avec l'ExpandableListView</w:t>
-            </w:r>
+              <w:t>Légèrement avec l'</w:t>
+            </w:r>
+            <w:proofErr w:type="spellStart"/>
+            <w:r>
+              <w:t>ExpandableListView</w:t>
+            </w:r>
+            <w:proofErr w:type="spellEnd"/>
           </w:p>
         </w:tc>
         <w:tc>
@@ -5535,7 +6695,15 @@
               </w:numPr>
             </w:pPr>
             <w:r>
-              <w:t>Faire le tour des Layout que j'ai touchés pour mieux commenter à l'intérieur.</w:t>
+              <w:t xml:space="preserve">Faire le tour des </w:t>
+            </w:r>
+            <w:proofErr w:type="spellStart"/>
+            <w:r>
+              <w:t>Layout</w:t>
+            </w:r>
+            <w:proofErr w:type="spellEnd"/>
+            <w:r>
+              <w:t xml:space="preserve"> que j'ai touchés pour mieux commenter à l'intérieur.</w:t>
             </w:r>
           </w:p>
           <w:p>
@@ -5556,7 +6724,7 @@
     <w:p/>
     <w:tbl>
       <w:tblPr>
-        <w:tblStyle w:val="Grille"/>
+        <w:tblStyle w:val="Grilledutableau"/>
         <w:tblW w:w="5000" w:type="pct"/>
         <w:tblLook w:val="04A0" w:firstRow="1" w:lastRow="0" w:firstColumn="1" w:lastColumn="0" w:noHBand="0" w:noVBand="1"/>
       </w:tblPr>
@@ -5605,7 +6773,15 @@
           </w:tcPr>
           <w:p>
             <w:r>
-              <w:t>Réglé les numéros de téléphone pour Google Maps, changer les requêtes que JF a fait pour la liste des dons, et disponibilité, regarder les requêtes pour les statistiques.  Regarder pour mettre le projet en PHP.</w:t>
+              <w:t xml:space="preserve">Réglé les numéros de téléphone pour Google </w:t>
+            </w:r>
+            <w:proofErr w:type="spellStart"/>
+            <w:r>
+              <w:t>Maps</w:t>
+            </w:r>
+            <w:proofErr w:type="spellEnd"/>
+            <w:r>
+              <w:t>, changer les requêtes que JF a fait pour la liste des dons, et disponibilité, regarder les requêtes pour les statistiques.  Regarder pour mettre le projet en PHP.</w:t>
             </w:r>
           </w:p>
         </w:tc>
@@ -5635,9 +6811,19 @@
             <w:pPr>
               <w:jc w:val="left"/>
             </w:pPr>
-            <w:r>
-              <w:t>Eric &amp; Joel</w:t>
-            </w:r>
+            <w:proofErr w:type="spellStart"/>
+            <w:r>
+              <w:t>Eric</w:t>
+            </w:r>
+            <w:proofErr w:type="spellEnd"/>
+            <w:r>
+              <w:t xml:space="preserve"> &amp; </w:t>
+            </w:r>
+            <w:proofErr w:type="spellStart"/>
+            <w:r>
+              <w:t>Joel</w:t>
+            </w:r>
+            <w:proofErr w:type="spellEnd"/>
           </w:p>
         </w:tc>
         <w:tc>
@@ -5746,7 +6932,23 @@
           </w:tcPr>
           <w:p>
             <w:r>
-              <w:t>Les async tasks.</w:t>
+              <w:t xml:space="preserve">Les </w:t>
+            </w:r>
+            <w:proofErr w:type="spellStart"/>
+            <w:r>
+              <w:t>async</w:t>
+            </w:r>
+            <w:proofErr w:type="spellEnd"/>
+            <w:r>
+              <w:t xml:space="preserve"> </w:t>
+            </w:r>
+            <w:proofErr w:type="spellStart"/>
+            <w:r>
+              <w:t>tasks</w:t>
+            </w:r>
+            <w:proofErr w:type="spellEnd"/>
+            <w:r>
+              <w:t>.</w:t>
             </w:r>
           </w:p>
         </w:tc>
@@ -5816,17 +7018,38 @@
               <w:jc w:val="left"/>
             </w:pPr>
             <w:r>
-              <w:t>Yong Shun</w:t>
-            </w:r>
-          </w:p>
-        </w:tc>
-        <w:tc>
-          <w:tcPr>
-            <w:tcW w:w="1379" w:type="pct"/>
-          </w:tcPr>
-          <w:p>
-            <w:r>
-              <w:t>Ajouter un scrollview sur le profil activity et adapter […]</w:t>
+              <w:t xml:space="preserve">Yong </w:t>
+            </w:r>
+            <w:proofErr w:type="spellStart"/>
+            <w:r>
+              <w:t>Shun</w:t>
+            </w:r>
+            <w:proofErr w:type="spellEnd"/>
+          </w:p>
+        </w:tc>
+        <w:tc>
+          <w:tcPr>
+            <w:tcW w:w="1379" w:type="pct"/>
+          </w:tcPr>
+          <w:p>
+            <w:r>
+              <w:t xml:space="preserve">Ajouter un </w:t>
+            </w:r>
+            <w:proofErr w:type="spellStart"/>
+            <w:r>
+              <w:t>scrollview</w:t>
+            </w:r>
+            <w:proofErr w:type="spellEnd"/>
+            <w:r>
+              <w:t xml:space="preserve"> sur le profil </w:t>
+            </w:r>
+            <w:proofErr w:type="spellStart"/>
+            <w:r>
+              <w:t>activity</w:t>
+            </w:r>
+            <w:proofErr w:type="spellEnd"/>
+            <w:r>
+              <w:t xml:space="preserve"> et adapter […]</w:t>
             </w:r>
           </w:p>
         </w:tc>
@@ -5842,7 +7065,15 @@
           </w:tcPr>
           <w:p>
             <w:r>
-              <w:t>Continuer profil activity, ajouter des données, recevoir les données, et afficher les vraies données dans le profil.</w:t>
+              <w:t xml:space="preserve">Continuer profil </w:t>
+            </w:r>
+            <w:proofErr w:type="spellStart"/>
+            <w:r>
+              <w:t>activity</w:t>
+            </w:r>
+            <w:proofErr w:type="spellEnd"/>
+            <w:r>
+              <w:t>, ajouter des données, recevoir les données, et afficher les vraies données dans le profil.</w:t>
             </w:r>
           </w:p>
         </w:tc>
@@ -5867,8 +7098,13 @@
           </w:tcPr>
           <w:p>
             <w:r>
-              <w:t>Toutes refait les tests sur Google Maps</w:t>
-            </w:r>
+              <w:t xml:space="preserve">Toutes refait les tests sur Google </w:t>
+            </w:r>
+            <w:proofErr w:type="spellStart"/>
+            <w:r>
+              <w:t>Maps</w:t>
+            </w:r>
+            <w:proofErr w:type="spellEnd"/>
           </w:p>
         </w:tc>
         <w:tc>
@@ -5887,7 +7123,15 @@
           </w:tcPr>
           <w:p>
             <w:r>
-              <w:t>Activé bouton réservation pour tester sur Google Maps.</w:t>
+              <w:t xml:space="preserve">Activé bouton réservation pour tester sur Google </w:t>
+            </w:r>
+            <w:proofErr w:type="spellStart"/>
+            <w:r>
+              <w:t>Maps</w:t>
+            </w:r>
+            <w:proofErr w:type="spellEnd"/>
+            <w:r>
+              <w:t>.</w:t>
             </w:r>
           </w:p>
         </w:tc>
@@ -5912,7 +7156,15 @@
           </w:tcPr>
           <w:p>
             <w:r>
-              <w:t>Fait du ménage dans les layouts, mes réservations, mes dons et commenté. Ajouté police de caractères personnalisés.</w:t>
+              <w:t xml:space="preserve">Fait du ménage dans les </w:t>
+            </w:r>
+            <w:proofErr w:type="spellStart"/>
+            <w:r>
+              <w:t>layouts</w:t>
+            </w:r>
+            <w:proofErr w:type="spellEnd"/>
+            <w:r>
+              <w:t>, mes réservations, mes dons et commenté. Ajouté police de caractères personnalisés.</w:t>
             </w:r>
           </w:p>
         </w:tc>
@@ -5928,7 +7180,23 @@
           </w:tcPr>
           <w:p>
             <w:r>
-              <w:t>Trouver une façon iur fixer un bug, un champs de valeur dans ajout de marchandise.</w:t>
+              <w:t xml:space="preserve">Trouver une façon </w:t>
+            </w:r>
+            <w:proofErr w:type="spellStart"/>
+            <w:r>
+              <w:t>iur</w:t>
+            </w:r>
+            <w:proofErr w:type="spellEnd"/>
+            <w:r>
+              <w:t xml:space="preserve"> </w:t>
+            </w:r>
+            <w:proofErr w:type="gramStart"/>
+            <w:r>
+              <w:t>fixer</w:t>
+            </w:r>
+            <w:proofErr w:type="gramEnd"/>
+            <w:r>
+              <w:t xml:space="preserve"> un bug, un champs de valeur dans ajout de marchandise.</w:t>
             </w:r>
           </w:p>
         </w:tc>
@@ -5998,24 +7266,47 @@
             <w:pPr>
               <w:jc w:val="left"/>
             </w:pPr>
-            <w:r>
-              <w:t>Eric &amp; Joel</w:t>
-            </w:r>
-          </w:p>
-        </w:tc>
-        <w:tc>
-          <w:tcPr>
-            <w:tcW w:w="1379" w:type="pct"/>
-          </w:tcPr>
-          <w:p>
-            <w:r>
-              <w:t>Intégré graph stats dans le projet</w:t>
-            </w:r>
-          </w:p>
-          <w:p>
-            <w:r>
-              <w:t>Ajustement, strings, comprehension</w:t>
-            </w:r>
+            <w:proofErr w:type="spellStart"/>
+            <w:r>
+              <w:t>Eric</w:t>
+            </w:r>
+            <w:proofErr w:type="spellEnd"/>
+            <w:r>
+              <w:t xml:space="preserve"> &amp; </w:t>
+            </w:r>
+            <w:proofErr w:type="spellStart"/>
+            <w:r>
+              <w:t>Joel</w:t>
+            </w:r>
+            <w:proofErr w:type="spellEnd"/>
+          </w:p>
+        </w:tc>
+        <w:tc>
+          <w:tcPr>
+            <w:tcW w:w="1379" w:type="pct"/>
+          </w:tcPr>
+          <w:p>
+            <w:r>
+              <w:t xml:space="preserve">Intégré graph </w:t>
+            </w:r>
+            <w:proofErr w:type="spellStart"/>
+            <w:r>
+              <w:t>stats</w:t>
+            </w:r>
+            <w:proofErr w:type="spellEnd"/>
+            <w:r>
+              <w:t xml:space="preserve"> dans le projet</w:t>
+            </w:r>
+          </w:p>
+          <w:p>
+            <w:r>
+              <w:t xml:space="preserve">Ajustement, strings, </w:t>
+            </w:r>
+            <w:proofErr w:type="spellStart"/>
+            <w:r>
+              <w:t>comprehension</w:t>
+            </w:r>
+            <w:proofErr w:type="spellEnd"/>
           </w:p>
         </w:tc>
         <w:tc>
@@ -6052,12 +7343,43 @@
           </w:tcPr>
           <w:p>
             <w:r>
-              <w:t>Mise a jour 3 requetes</w:t>
-            </w:r>
-          </w:p>
-          <w:p>
-            <w:r>
-              <w:t>March dispo, march reservees, utilisateur et profil</w:t>
+              <w:t xml:space="preserve">Mise </w:t>
+            </w:r>
+            <w:proofErr w:type="spellStart"/>
+            <w:proofErr w:type="gramStart"/>
+            <w:r>
+              <w:t>a</w:t>
+            </w:r>
+            <w:proofErr w:type="spellEnd"/>
+            <w:proofErr w:type="gramEnd"/>
+            <w:r>
+              <w:t xml:space="preserve"> jour 3 </w:t>
+            </w:r>
+            <w:proofErr w:type="spellStart"/>
+            <w:r>
+              <w:t>requetes</w:t>
+            </w:r>
+            <w:proofErr w:type="spellEnd"/>
+          </w:p>
+          <w:p>
+            <w:r>
+              <w:t xml:space="preserve">March dispo, </w:t>
+            </w:r>
+            <w:proofErr w:type="spellStart"/>
+            <w:r>
+              <w:t>march</w:t>
+            </w:r>
+            <w:proofErr w:type="spellEnd"/>
+            <w:r>
+              <w:t xml:space="preserve"> </w:t>
+            </w:r>
+            <w:proofErr w:type="spellStart"/>
+            <w:r>
+              <w:t>reservees</w:t>
+            </w:r>
+            <w:proofErr w:type="spellEnd"/>
+            <w:r>
+              <w:t>, utilisateur et profil</w:t>
             </w:r>
           </w:p>
           <w:p>
@@ -6066,8 +7388,21 @@
             </w:r>
           </w:p>
           <w:p>
-            <w:r>
-              <w:t>Requetes pour stats de transaction</w:t>
+            <w:proofErr w:type="spellStart"/>
+            <w:r>
+              <w:t>Requetes</w:t>
+            </w:r>
+            <w:proofErr w:type="spellEnd"/>
+            <w:r>
+              <w:t xml:space="preserve"> pour </w:t>
+            </w:r>
+            <w:proofErr w:type="spellStart"/>
+            <w:r>
+              <w:t>stats</w:t>
+            </w:r>
+            <w:proofErr w:type="spellEnd"/>
+            <w:r>
+              <w:t xml:space="preserve"> de transaction</w:t>
             </w:r>
           </w:p>
         </w:tc>
@@ -6108,17 +7443,46 @@
           </w:tcPr>
           <w:p>
             <w:r>
-              <w:t>Intégrer les données dans les cartes google</w:t>
-            </w:r>
-          </w:p>
-          <w:p>
-            <w:r>
-              <w:t>Support tech beaucoup</w:t>
-            </w:r>
-          </w:p>
-          <w:p>
-            <w:r>
-              <w:t>N’a pas travaillé sur le a propos visuel et bouton (fait par eric)</w:t>
+              <w:t xml:space="preserve">Intégrer les données dans les cartes </w:t>
+            </w:r>
+            <w:proofErr w:type="spellStart"/>
+            <w:r>
+              <w:t>google</w:t>
+            </w:r>
+            <w:proofErr w:type="spellEnd"/>
+          </w:p>
+          <w:p>
+            <w:r>
+              <w:t xml:space="preserve">Support </w:t>
+            </w:r>
+            <w:proofErr w:type="spellStart"/>
+            <w:r>
+              <w:t>tech</w:t>
+            </w:r>
+            <w:proofErr w:type="spellEnd"/>
+            <w:r>
+              <w:t xml:space="preserve"> beaucoup</w:t>
+            </w:r>
+          </w:p>
+          <w:p>
+            <w:r>
+              <w:t xml:space="preserve">N’a pas travaillé sur le </w:t>
+            </w:r>
+            <w:proofErr w:type="spellStart"/>
+            <w:r>
+              <w:t>a</w:t>
+            </w:r>
+            <w:proofErr w:type="spellEnd"/>
+            <w:r>
+              <w:t xml:space="preserve"> propos visuel et bouton (fait par </w:t>
+            </w:r>
+            <w:proofErr w:type="spellStart"/>
+            <w:r>
+              <w:t>eric</w:t>
+            </w:r>
+            <w:proofErr w:type="spellEnd"/>
+            <w:r>
+              <w:t>)</w:t>
             </w:r>
           </w:p>
         </w:tc>
@@ -6155,8 +7519,13 @@
           </w:tcPr>
           <w:p>
             <w:r>
-              <w:t>Commenté layouts</w:t>
-            </w:r>
+              <w:t xml:space="preserve">Commenté </w:t>
+            </w:r>
+            <w:proofErr w:type="spellStart"/>
+            <w:r>
+              <w:t>layouts</w:t>
+            </w:r>
+            <w:proofErr w:type="spellEnd"/>
           </w:p>
           <w:p>
             <w:r>
@@ -6165,36 +7534,642 @@
           </w:p>
           <w:p>
             <w:r>
-              <w:t>Afficher bonnes donnees sur la carte google (reste a tester)</w:t>
-            </w:r>
-          </w:p>
-          <w:p>
-            <w:r>
-              <w:t>Visuel pour profil terminé avec philippe</w:t>
-            </w:r>
-          </w:p>
-          <w:p>
-            <w:r>
-              <w:t>Ajouté polices de caracteres personnalisées</w:t>
-            </w:r>
-          </w:p>
-          <w:p>
-            <w:r>
-              <w:t>Aide a terminer</w:t>
+              <w:t xml:space="preserve">Afficher bonnes </w:t>
+            </w:r>
+            <w:proofErr w:type="spellStart"/>
+            <w:r>
+              <w:t>donnees</w:t>
+            </w:r>
+            <w:proofErr w:type="spellEnd"/>
+            <w:r>
+              <w:t xml:space="preserve"> sur la carte </w:t>
+            </w:r>
+            <w:proofErr w:type="spellStart"/>
+            <w:r>
+              <w:t>google</w:t>
+            </w:r>
+            <w:proofErr w:type="spellEnd"/>
+            <w:r>
+              <w:t xml:space="preserve"> (reste </w:t>
+            </w:r>
+            <w:proofErr w:type="spellStart"/>
+            <w:proofErr w:type="gramStart"/>
+            <w:r>
+              <w:t>a</w:t>
+            </w:r>
+            <w:proofErr w:type="spellEnd"/>
+            <w:proofErr w:type="gramEnd"/>
+            <w:r>
+              <w:t xml:space="preserve"> tester)</w:t>
+            </w:r>
+          </w:p>
+          <w:p>
+            <w:r>
+              <w:t xml:space="preserve">Visuel pour profil terminé avec </w:t>
+            </w:r>
+            <w:proofErr w:type="spellStart"/>
+            <w:r>
+              <w:t>philippe</w:t>
+            </w:r>
+            <w:proofErr w:type="spellEnd"/>
+          </w:p>
+          <w:p>
+            <w:r>
+              <w:t xml:space="preserve">Ajouté polices de </w:t>
+            </w:r>
+            <w:proofErr w:type="spellStart"/>
+            <w:r>
+              <w:t>caracteres</w:t>
+            </w:r>
+            <w:proofErr w:type="spellEnd"/>
+            <w:r>
+              <w:t xml:space="preserve"> personnalisées</w:t>
+            </w:r>
+          </w:p>
+          <w:p>
+            <w:r>
+              <w:t xml:space="preserve">Aide </w:t>
+            </w:r>
+            <w:proofErr w:type="spellStart"/>
+            <w:proofErr w:type="gramStart"/>
+            <w:r>
+              <w:t>a</w:t>
+            </w:r>
+            <w:proofErr w:type="spellEnd"/>
+            <w:proofErr w:type="gramEnd"/>
+            <w:r>
+              <w:t xml:space="preserve"> terminer</w:t>
+            </w:r>
+          </w:p>
+        </w:tc>
+        <w:tc>
+          <w:tcPr>
+            <w:tcW w:w="1344" w:type="pct"/>
+          </w:tcPr>
+          <w:p>
+            <w:r>
+              <w:t>.</w:t>
+            </w:r>
+          </w:p>
+        </w:tc>
+        <w:tc>
+          <w:tcPr>
+            <w:tcW w:w="1346" w:type="pct"/>
+          </w:tcPr>
+          <w:p>
+            <w:pPr>
+              <w:pStyle w:val="Paragraphedeliste"/>
+            </w:pPr>
+          </w:p>
+        </w:tc>
+      </w:tr>
+      <w:tr>
+        <w:tc>
+          <w:tcPr>
+            <w:tcW w:w="931" w:type="pct"/>
+          </w:tcPr>
+          <w:p>
+            <w:pPr>
+              <w:jc w:val="left"/>
+            </w:pPr>
+            <w:r>
+              <w:t xml:space="preserve">Yong </w:t>
+            </w:r>
+            <w:proofErr w:type="spellStart"/>
+            <w:r>
+              <w:t>Shun</w:t>
+            </w:r>
+            <w:proofErr w:type="spellEnd"/>
+          </w:p>
+        </w:tc>
+        <w:tc>
+          <w:tcPr>
+            <w:tcW w:w="1379" w:type="pct"/>
+          </w:tcPr>
+          <w:p>
+            <w:r>
+              <w:t xml:space="preserve">Profil utilisateur (terminé </w:t>
+            </w:r>
+            <w:proofErr w:type="spellStart"/>
+            <w:r>
+              <w:t>a</w:t>
+            </w:r>
+            <w:proofErr w:type="spellEnd"/>
+            <w:r>
+              <w:t xml:space="preserve"> tester)</w:t>
+            </w:r>
+          </w:p>
+          <w:p>
+            <w:r>
+              <w:t xml:space="preserve">Les </w:t>
+            </w:r>
+            <w:proofErr w:type="spellStart"/>
+            <w:r>
+              <w:t>donnees</w:t>
+            </w:r>
+            <w:proofErr w:type="spellEnd"/>
+            <w:r>
+              <w:t xml:space="preserve"> ne sont pas bonnes, mais la route est </w:t>
+            </w:r>
+            <w:proofErr w:type="spellStart"/>
+            <w:proofErr w:type="gramStart"/>
+            <w:r>
+              <w:t>a</w:t>
+            </w:r>
+            <w:proofErr w:type="spellEnd"/>
+            <w:proofErr w:type="gramEnd"/>
+            <w:r>
+              <w:t xml:space="preserve"> changer</w:t>
+            </w:r>
+          </w:p>
+          <w:p/>
+        </w:tc>
+        <w:tc>
+          <w:tcPr>
+            <w:tcW w:w="1344" w:type="pct"/>
+          </w:tcPr>
+          <w:p/>
+        </w:tc>
+        <w:tc>
+          <w:tcPr>
+            <w:tcW w:w="1346" w:type="pct"/>
+          </w:tcPr>
+          <w:p/>
+        </w:tc>
+      </w:tr>
+      <w:tr>
+        <w:tc>
+          <w:tcPr>
+            <w:tcW w:w="931" w:type="pct"/>
+          </w:tcPr>
+          <w:p>
+            <w:pPr>
+              <w:jc w:val="left"/>
+            </w:pPr>
+            <w:r>
+              <w:t>René</w:t>
+            </w:r>
+          </w:p>
+        </w:tc>
+        <w:tc>
+          <w:tcPr>
+            <w:tcW w:w="1379" w:type="pct"/>
+          </w:tcPr>
+          <w:p>
+            <w:r>
+              <w:t xml:space="preserve">Tests de la carte </w:t>
+            </w:r>
+            <w:proofErr w:type="spellStart"/>
+            <w:r>
+              <w:t>google</w:t>
+            </w:r>
+            <w:proofErr w:type="spellEnd"/>
+          </w:p>
+          <w:p>
+            <w:r>
+              <w:t xml:space="preserve">(reste liste des </w:t>
+            </w:r>
+            <w:proofErr w:type="spellStart"/>
+            <w:r>
+              <w:t>march</w:t>
+            </w:r>
+            <w:proofErr w:type="spellEnd"/>
+            <w:r>
+              <w:t xml:space="preserve"> par entreprise </w:t>
+            </w:r>
+            <w:proofErr w:type="gramStart"/>
+            <w:r>
+              <w:t>a</w:t>
+            </w:r>
+            <w:proofErr w:type="gramEnd"/>
+            <w:r>
+              <w:t xml:space="preserve"> tester, ne fonctionnait pas la semaine </w:t>
+            </w:r>
+            <w:proofErr w:type="spellStart"/>
+            <w:r>
+              <w:t>derniere</w:t>
+            </w:r>
+            <w:proofErr w:type="spellEnd"/>
+            <w:r>
+              <w:t xml:space="preserve">, </w:t>
+            </w:r>
+            <w:proofErr w:type="spellStart"/>
+            <w:r>
+              <w:t>verifier</w:t>
+            </w:r>
+            <w:proofErr w:type="spellEnd"/>
+            <w:r>
+              <w:t xml:space="preserve"> pour les bonnes </w:t>
+            </w:r>
+            <w:proofErr w:type="spellStart"/>
+            <w:r>
+              <w:t>donnees</w:t>
+            </w:r>
+            <w:proofErr w:type="spellEnd"/>
+            <w:r>
+              <w:t>)</w:t>
+            </w:r>
+          </w:p>
+        </w:tc>
+        <w:tc>
+          <w:tcPr>
+            <w:tcW w:w="1344" w:type="pct"/>
+          </w:tcPr>
+          <w:p/>
+        </w:tc>
+        <w:tc>
+          <w:tcPr>
+            <w:tcW w:w="1346" w:type="pct"/>
+          </w:tcPr>
+          <w:p/>
+        </w:tc>
+      </w:tr>
+      <w:tr>
+        <w:tc>
+          <w:tcPr>
+            <w:tcW w:w="931" w:type="pct"/>
+          </w:tcPr>
+          <w:p>
+            <w:pPr>
+              <w:jc w:val="left"/>
+            </w:pPr>
+            <w:r>
+              <w:t>Carl</w:t>
+            </w:r>
+          </w:p>
+        </w:tc>
+        <w:tc>
+          <w:tcPr>
+            <w:tcW w:w="1379" w:type="pct"/>
+          </w:tcPr>
+          <w:p>
+            <w:r>
+              <w:t xml:space="preserve">Menu aide pour avoir les </w:t>
+            </w:r>
+            <w:proofErr w:type="spellStart"/>
+            <w:r>
+              <w:t>entetes</w:t>
+            </w:r>
+            <w:proofErr w:type="spellEnd"/>
+            <w:r>
+              <w:t xml:space="preserve"> de </w:t>
+            </w:r>
+            <w:proofErr w:type="spellStart"/>
+            <w:r>
+              <w:t>categories</w:t>
+            </w:r>
+            <w:proofErr w:type="spellEnd"/>
+            <w:r>
+              <w:t xml:space="preserve"> d’aide</w:t>
+            </w:r>
+          </w:p>
+          <w:p>
+            <w:r>
+              <w:t xml:space="preserve">Reste le descriptif </w:t>
+            </w:r>
+            <w:proofErr w:type="spellStart"/>
+            <w:proofErr w:type="gramStart"/>
+            <w:r>
+              <w:t>a</w:t>
+            </w:r>
+            <w:proofErr w:type="spellEnd"/>
+            <w:proofErr w:type="gramEnd"/>
+            <w:r>
+              <w:t xml:space="preserve"> faire (texte de </w:t>
+            </w:r>
+            <w:proofErr w:type="spellStart"/>
+            <w:r>
+              <w:t>cath</w:t>
+            </w:r>
+            <w:proofErr w:type="spellEnd"/>
+            <w:r>
+              <w:t>)</w:t>
+            </w:r>
+          </w:p>
+          <w:p>
+            <w:r>
+              <w:t xml:space="preserve">commenté les </w:t>
+            </w:r>
+            <w:proofErr w:type="spellStart"/>
+            <w:r>
+              <w:t>layout</w:t>
+            </w:r>
+            <w:proofErr w:type="spellEnd"/>
+          </w:p>
+          <w:p>
+            <w:r>
+              <w:t xml:space="preserve">Ajout des polices de </w:t>
+            </w:r>
+            <w:proofErr w:type="spellStart"/>
+            <w:r>
+              <w:t>cath</w:t>
+            </w:r>
+            <w:proofErr w:type="spellEnd"/>
+          </w:p>
+          <w:p>
+            <w:r>
+              <w:t xml:space="preserve">Corrigé bug pour </w:t>
+            </w:r>
+            <w:proofErr w:type="spellStart"/>
+            <w:r>
+              <w:t>formattage</w:t>
+            </w:r>
+            <w:proofErr w:type="spellEnd"/>
+            <w:r>
+              <w:t xml:space="preserve"> de </w:t>
+            </w:r>
+            <w:proofErr w:type="spellStart"/>
+            <w:r>
+              <w:t>qtee</w:t>
+            </w:r>
+            <w:proofErr w:type="spellEnd"/>
+            <w:r>
+              <w:t xml:space="preserve"> dans ajout </w:t>
+            </w:r>
+            <w:proofErr w:type="spellStart"/>
+            <w:r>
+              <w:t>march</w:t>
+            </w:r>
+            <w:proofErr w:type="spellEnd"/>
+          </w:p>
+          <w:p/>
+        </w:tc>
+        <w:tc>
+          <w:tcPr>
+            <w:tcW w:w="1344" w:type="pct"/>
+          </w:tcPr>
+          <w:p/>
+        </w:tc>
+        <w:tc>
+          <w:tcPr>
+            <w:tcW w:w="1346" w:type="pct"/>
+          </w:tcPr>
+          <w:p/>
+        </w:tc>
+      </w:tr>
+      <w:tr>
+        <w:tc>
+          <w:tcPr>
+            <w:tcW w:w="5000" w:type="pct"/>
+            <w:gridSpan w:val="4"/>
+          </w:tcPr>
+          <w:p>
+            <w:pPr>
+              <w:pStyle w:val="Titre1"/>
+            </w:pPr>
+            <w:r>
+              <w:t xml:space="preserve">Date </w:t>
+            </w:r>
+            <w:r>
+              <w:t>09 février  - René</w:t>
+            </w:r>
+          </w:p>
+        </w:tc>
+      </w:tr>
+      <w:tr>
+        <w:tc>
+          <w:tcPr>
+            <w:tcW w:w="931" w:type="pct"/>
+          </w:tcPr>
+          <w:p>
+            <w:pPr>
+              <w:jc w:val="left"/>
+            </w:pPr>
+            <w:r>
+              <w:t>P-A et Éric</w:t>
+            </w:r>
+          </w:p>
+        </w:tc>
+        <w:tc>
+          <w:tcPr>
+            <w:tcW w:w="1379" w:type="pct"/>
+          </w:tcPr>
+          <w:p>
+            <w:r>
+              <w:t>Fait la route des Statistique, pour envoyer les transactions</w:t>
+            </w:r>
+          </w:p>
+        </w:tc>
+        <w:tc>
+          <w:tcPr>
+            <w:tcW w:w="1344" w:type="pct"/>
+          </w:tcPr>
+          <w:p>
+            <w:r>
+              <w:t>Difficulté avec les dates</w:t>
+            </w:r>
+            <w:r>
+              <w:t xml:space="preserve"> </w:t>
             </w:r>
             <w:bookmarkStart w:id="0" w:name="_GoBack"/>
             <w:bookmarkEnd w:id="0"/>
-          </w:p>
-        </w:tc>
-        <w:tc>
-          <w:tcPr>
-            <w:tcW w:w="1344" w:type="pct"/>
+            <w:r>
+              <w:t>(format</w:t>
+            </w:r>
+            <w:r>
+              <w:t>)</w:t>
+            </w:r>
+          </w:p>
+        </w:tc>
+        <w:tc>
+          <w:tcPr>
+            <w:tcW w:w="1346" w:type="pct"/>
+          </w:tcPr>
+          <w:p>
+            <w:r>
+              <w:t>Finir la route des statistique</w:t>
+            </w:r>
+            <w:r>
+              <w:t>s</w:t>
+            </w:r>
+          </w:p>
+        </w:tc>
+      </w:tr>
+      <w:tr>
+        <w:tc>
+          <w:tcPr>
+            <w:tcW w:w="931" w:type="pct"/>
+          </w:tcPr>
+          <w:p>
+            <w:pPr>
+              <w:jc w:val="left"/>
+            </w:pPr>
+            <w:r>
+              <w:t>Joël</w:t>
+            </w:r>
+          </w:p>
+        </w:tc>
+        <w:tc>
+          <w:tcPr>
+            <w:tcW w:w="1379" w:type="pct"/>
+          </w:tcPr>
+          <w:p>
+            <w:r>
+              <w:t xml:space="preserve">Modifier le </w:t>
+            </w:r>
+            <w:proofErr w:type="spellStart"/>
+            <w:r>
+              <w:t>layout</w:t>
+            </w:r>
+            <w:proofErr w:type="spellEnd"/>
+            <w:r>
+              <w:t xml:space="preserve"> ajout de marchandise</w:t>
+            </w:r>
+          </w:p>
+        </w:tc>
+        <w:tc>
+          <w:tcPr>
+            <w:tcW w:w="1344" w:type="pct"/>
+          </w:tcPr>
+          <w:p/>
+        </w:tc>
+        <w:tc>
+          <w:tcPr>
+            <w:tcW w:w="1346" w:type="pct"/>
+          </w:tcPr>
+          <w:p>
+            <w:r>
+              <w:t>Finir les tâches d'hier et commencer celui de statistique (</w:t>
+            </w:r>
+            <w:proofErr w:type="spellStart"/>
+            <w:r>
+              <w:t>listview</w:t>
+            </w:r>
+            <w:proofErr w:type="spellEnd"/>
+            <w:r>
+              <w:t>)</w:t>
+            </w:r>
+          </w:p>
+        </w:tc>
+      </w:tr>
+      <w:tr>
+        <w:tc>
+          <w:tcPr>
+            <w:tcW w:w="931" w:type="pct"/>
+          </w:tcPr>
+          <w:p>
+            <w:pPr>
+              <w:jc w:val="left"/>
+            </w:pPr>
+            <w:r>
+              <w:lastRenderedPageBreak/>
+              <w:t>J-F</w:t>
+            </w:r>
+          </w:p>
+        </w:tc>
+        <w:tc>
+          <w:tcPr>
+            <w:tcW w:w="1379" w:type="pct"/>
+          </w:tcPr>
+          <w:p>
+            <w:r>
+              <w:t>Requête statistique, requ</w:t>
+            </w:r>
+            <w:r>
+              <w:t>ê</w:t>
+            </w:r>
+            <w:r>
+              <w:t>te donneur du mois ajouter index sur une table</w:t>
+            </w:r>
+          </w:p>
+        </w:tc>
+        <w:tc>
+          <w:tcPr>
+            <w:tcW w:w="1344" w:type="pct"/>
+          </w:tcPr>
+          <w:p/>
+        </w:tc>
+        <w:tc>
+          <w:tcPr>
+            <w:tcW w:w="1346" w:type="pct"/>
           </w:tcPr>
           <w:p>
             <w:r>
               <w:t>.</w:t>
             </w:r>
-          </w:p>
+            <w:r>
+              <w:t>Trouver solution pour le donneur du mois</w:t>
+            </w:r>
+          </w:p>
+        </w:tc>
+      </w:tr>
+      <w:tr>
+        <w:tc>
+          <w:tcPr>
+            <w:tcW w:w="931" w:type="pct"/>
+          </w:tcPr>
+          <w:p>
+            <w:pPr>
+              <w:jc w:val="left"/>
+            </w:pPr>
+            <w:r>
+              <w:t>Phil</w:t>
+            </w:r>
+          </w:p>
+        </w:tc>
+        <w:tc>
+          <w:tcPr>
+            <w:tcW w:w="1379" w:type="pct"/>
+          </w:tcPr>
+          <w:p>
+            <w:r>
+              <w:t>Corriger des bugs</w:t>
+            </w:r>
+            <w:r>
+              <w:t>)</w:t>
+            </w:r>
+          </w:p>
+        </w:tc>
+        <w:tc>
+          <w:tcPr>
+            <w:tcW w:w="1344" w:type="pct"/>
+          </w:tcPr>
+          <w:p>
+            <w:r>
+              <w:t>Manque une route</w:t>
+            </w:r>
+          </w:p>
+        </w:tc>
+        <w:tc>
+          <w:tcPr>
+            <w:tcW w:w="1346" w:type="pct"/>
+          </w:tcPr>
+          <w:p>
+            <w:r>
+              <w:t>Faire du PHP</w:t>
+            </w:r>
+          </w:p>
+        </w:tc>
+      </w:tr>
+      <w:tr>
+        <w:tc>
+          <w:tcPr>
+            <w:tcW w:w="931" w:type="pct"/>
+          </w:tcPr>
+          <w:p>
+            <w:pPr>
+              <w:jc w:val="left"/>
+            </w:pPr>
+            <w:r>
+              <w:t>Catherine</w:t>
+            </w:r>
+          </w:p>
+        </w:tc>
+        <w:tc>
+          <w:tcPr>
+            <w:tcW w:w="1379" w:type="pct"/>
+          </w:tcPr>
+          <w:p>
+            <w:r>
+              <w:t>Absent</w:t>
+            </w:r>
+          </w:p>
+        </w:tc>
+        <w:tc>
+          <w:tcPr>
+            <w:tcW w:w="1344" w:type="pct"/>
+          </w:tcPr>
+          <w:p/>
         </w:tc>
         <w:tc>
           <w:tcPr>
@@ -6203,51 +8178,9 @@
           <w:p>
             <w:pPr>
               <w:pStyle w:val="Paragraphedeliste"/>
-            </w:pPr>
-          </w:p>
-        </w:tc>
-      </w:tr>
-      <w:tr>
-        <w:tc>
-          <w:tcPr>
-            <w:tcW w:w="931" w:type="pct"/>
-          </w:tcPr>
-          <w:p>
-            <w:pPr>
               <w:jc w:val="left"/>
             </w:pPr>
-            <w:r>
-              <w:t>Yong Shun</w:t>
-            </w:r>
-          </w:p>
-        </w:tc>
-        <w:tc>
-          <w:tcPr>
-            <w:tcW w:w="1379" w:type="pct"/>
-          </w:tcPr>
-          <w:p>
-            <w:r>
-              <w:t>Profil utilisateur (terminé a tester)</w:t>
-            </w:r>
-          </w:p>
-          <w:p>
-            <w:r>
-              <w:t>Les donnees ne sont pas bonnes, mais la route est a changer</w:t>
-            </w:r>
-          </w:p>
-          <w:p/>
-        </w:tc>
-        <w:tc>
-          <w:tcPr>
-            <w:tcW w:w="1344" w:type="pct"/>
-          </w:tcPr>
-          <w:p/>
-        </w:tc>
-        <w:tc>
-          <w:tcPr>
-            <w:tcW w:w="1346" w:type="pct"/>
-          </w:tcPr>
-          <w:p/>
+          </w:p>
         </w:tc>
       </w:tr>
       <w:tr>
@@ -6260,6 +8193,77 @@
               <w:jc w:val="left"/>
             </w:pPr>
             <w:r>
+              <w:t xml:space="preserve">Yong </w:t>
+            </w:r>
+            <w:proofErr w:type="spellStart"/>
+            <w:r>
+              <w:t>Shun</w:t>
+            </w:r>
+            <w:proofErr w:type="spellEnd"/>
+          </w:p>
+        </w:tc>
+        <w:tc>
+          <w:tcPr>
+            <w:tcW w:w="1379" w:type="pct"/>
+          </w:tcPr>
+          <w:p>
+            <w:r>
+              <w:t>Étudier le code des statistiques</w:t>
+            </w:r>
+          </w:p>
+        </w:tc>
+        <w:tc>
+          <w:tcPr>
+            <w:tcW w:w="1344" w:type="pct"/>
+          </w:tcPr>
+          <w:p>
+            <w:r>
+              <w:t xml:space="preserve">Trouver comment fonctionne le </w:t>
+            </w:r>
+            <w:proofErr w:type="spellStart"/>
+            <w:r>
+              <w:t>start</w:t>
+            </w:r>
+            <w:proofErr w:type="spellEnd"/>
+            <w:r>
+              <w:t xml:space="preserve"> </w:t>
+            </w:r>
+            <w:proofErr w:type="spellStart"/>
+            <w:r>
+              <w:t>activity</w:t>
+            </w:r>
+            <w:proofErr w:type="spellEnd"/>
+          </w:p>
+        </w:tc>
+        <w:tc>
+          <w:tcPr>
+            <w:tcW w:w="1346" w:type="pct"/>
+          </w:tcPr>
+          <w:p>
+            <w:r>
+              <w:t xml:space="preserve">ajouter des fonctions </w:t>
+            </w:r>
+            <w:proofErr w:type="spellStart"/>
+            <w:r>
+              <w:t>onpause</w:t>
+            </w:r>
+            <w:proofErr w:type="spellEnd"/>
+            <w:r>
+              <w:t xml:space="preserve"> pour accepter les données</w:t>
+            </w:r>
+          </w:p>
+        </w:tc>
+      </w:tr>
+      <w:tr>
+        <w:tc>
+          <w:tcPr>
+            <w:tcW w:w="931" w:type="pct"/>
+          </w:tcPr>
+          <w:p>
+            <w:pPr>
+              <w:jc w:val="left"/>
+            </w:pPr>
+            <w:r>
               <w:t>René</w:t>
             </w:r>
           </w:p>
@@ -6270,26 +8274,52 @@
           </w:tcPr>
           <w:p>
             <w:r>
-              <w:t>Tests de la carte google</w:t>
-            </w:r>
-          </w:p>
-          <w:p>
-            <w:r>
-              <w:t>(reste liste des march par entreprise a tester, ne fonctionnait pas la semaine derniere, verifier pour les bonnes donnees)</w:t>
-            </w:r>
-          </w:p>
-        </w:tc>
-        <w:tc>
-          <w:tcPr>
-            <w:tcW w:w="1344" w:type="pct"/>
-          </w:tcPr>
-          <w:p/>
-        </w:tc>
-        <w:tc>
-          <w:tcPr>
-            <w:tcW w:w="1346" w:type="pct"/>
-          </w:tcPr>
-          <w:p/>
+              <w:t xml:space="preserve">Tenter de finir les tests </w:t>
+            </w:r>
+            <w:proofErr w:type="spellStart"/>
+            <w:r>
+              <w:t>google</w:t>
+            </w:r>
+            <w:proofErr w:type="spellEnd"/>
+            <w:r>
+              <w:t xml:space="preserve"> map</w:t>
+            </w:r>
+          </w:p>
+        </w:tc>
+        <w:tc>
+          <w:tcPr>
+            <w:tcW w:w="1344" w:type="pct"/>
+          </w:tcPr>
+          <w:p>
+            <w:r>
+              <w:t>Mauvaise</w:t>
+            </w:r>
+            <w:r>
+              <w:t>s</w:t>
+            </w:r>
+            <w:r>
+              <w:t xml:space="preserve"> données</w:t>
+            </w:r>
+          </w:p>
+        </w:tc>
+        <w:tc>
+          <w:tcPr>
+            <w:tcW w:w="1346" w:type="pct"/>
+          </w:tcPr>
+          <w:p>
+            <w:r>
+              <w:t xml:space="preserve">finir </w:t>
+            </w:r>
+            <w:r>
+              <w:t xml:space="preserve">les listes pour </w:t>
+            </w:r>
+            <w:r>
+              <w:t>les statistique</w:t>
+            </w:r>
+            <w:r>
+              <w:t>s</w:t>
+            </w:r>
+          </w:p>
         </w:tc>
       </w:tr>
       <w:tr>
@@ -6312,42 +8342,49 @@
           </w:tcPr>
           <w:p>
             <w:r>
-              <w:t>Menu aide pour avoir les entetes de categories d’aide</w:t>
-            </w:r>
-          </w:p>
-          <w:p>
-            <w:r>
-              <w:t>Reste le descriptif a faire (texte de cath)</w:t>
-            </w:r>
-          </w:p>
-          <w:p>
-            <w:r>
-              <w:t>commenté les layout</w:t>
-            </w:r>
-          </w:p>
-          <w:p>
-            <w:r>
-              <w:t>Ajout des polices de cath</w:t>
-            </w:r>
-          </w:p>
-          <w:p>
-            <w:r>
-              <w:t>Corrigé bug pour formattage de qtee dans ajout march</w:t>
-            </w:r>
-          </w:p>
-          <w:p/>
-        </w:tc>
-        <w:tc>
-          <w:tcPr>
-            <w:tcW w:w="1344" w:type="pct"/>
-          </w:tcPr>
-          <w:p/>
-        </w:tc>
-        <w:tc>
-          <w:tcPr>
-            <w:tcW w:w="1346" w:type="pct"/>
-          </w:tcPr>
-          <w:p/>
+              <w:t>Travailler les liste</w:t>
+            </w:r>
+            <w:r>
+              <w:t>s</w:t>
+            </w:r>
+            <w:r>
+              <w:t xml:space="preserve"> pour les statistiques</w:t>
+            </w:r>
+          </w:p>
+        </w:tc>
+        <w:tc>
+          <w:tcPr>
+            <w:tcW w:w="1344" w:type="pct"/>
+          </w:tcPr>
+          <w:p>
+            <w:r>
+              <w:t xml:space="preserve">header dans les </w:t>
+            </w:r>
+            <w:proofErr w:type="spellStart"/>
+            <w:r>
+              <w:t>listview</w:t>
+            </w:r>
+            <w:proofErr w:type="spellEnd"/>
+          </w:p>
+        </w:tc>
+        <w:tc>
+          <w:tcPr>
+            <w:tcW w:w="1346" w:type="pct"/>
+          </w:tcPr>
+          <w:p>
+            <w:r>
+              <w:t>Continuer</w:t>
+            </w:r>
+            <w:r>
+              <w:t xml:space="preserve"> les liste</w:t>
+            </w:r>
+            <w:r>
+              <w:t>s</w:t>
+            </w:r>
+            <w:r>
+              <w:t xml:space="preserve"> pour les statistiques</w:t>
+            </w:r>
+          </w:p>
         </w:tc>
       </w:tr>
     </w:tbl>
@@ -6363,8 +8400,8 @@
 </file>
 
 <file path=word/numbering.xml><?xml version="1.0" encoding="utf-8"?>
-<w:numbering xmlns:wpc="http://schemas.microsoft.com/office/word/2010/wordprocessingCanvas" xmlns:mo="http://schemas.microsoft.com/office/mac/office/2008/main" xmlns:mc="http://schemas.openxmlformats.org/markup-compatibility/2006" xmlns:mv="urn:schemas-microsoft-com:mac:vml" xmlns:o="urn:schemas-microsoft-com:office:office" xmlns:r="http://schemas.openxmlformats.org/officeDocument/2006/relationships" xmlns:m="http://schemas.openxmlformats.org/officeDocument/2006/math" xmlns:v="urn:schemas-microsoft-com:vml" xmlns:wp14="http://schemas.microsoft.com/office/word/2010/wordprocessingDrawing" xmlns:wp="http://schemas.openxmlformats.org/drawingml/2006/wordprocessingDrawing" xmlns:w10="urn:schemas-microsoft-com:office:word" xmlns:w="http://schemas.openxmlformats.org/wordprocessingml/2006/main" xmlns:w14="http://schemas.microsoft.com/office/word/2010/wordml" xmlns:wpg="http://schemas.microsoft.com/office/word/2010/wordprocessingGroup" xmlns:wpi="http://schemas.microsoft.com/office/word/2010/wordprocessingInk" xmlns:wne="http://schemas.microsoft.com/office/word/2006/wordml" xmlns:wps="http://schemas.microsoft.com/office/word/2010/wordprocessingShape" mc:Ignorable="w14 wp14">
-  <w:abstractNum w:abstractNumId="0">
+<w:numbering xmlns:wpc="http://schemas.microsoft.com/office/word/2010/wordprocessingCanvas" xmlns:mc="http://schemas.openxmlformats.org/markup-compatibility/2006" xmlns:o="urn:schemas-microsoft-com:office:office" xmlns:r="http://schemas.openxmlformats.org/officeDocument/2006/relationships" xmlns:m="http://schemas.openxmlformats.org/officeDocument/2006/math" xmlns:v="urn:schemas-microsoft-com:vml" xmlns:wp14="http://schemas.microsoft.com/office/word/2010/wordprocessingDrawing" xmlns:wp="http://schemas.openxmlformats.org/drawingml/2006/wordprocessingDrawing" xmlns:w10="urn:schemas-microsoft-com:office:word" xmlns:w="http://schemas.openxmlformats.org/wordprocessingml/2006/main" xmlns:w14="http://schemas.microsoft.com/office/word/2010/wordml" xmlns:w15="http://schemas.microsoft.com/office/word/2012/wordml" xmlns:wpg="http://schemas.microsoft.com/office/word/2010/wordprocessingGroup" xmlns:wpi="http://schemas.microsoft.com/office/word/2010/wordprocessingInk" xmlns:wne="http://schemas.microsoft.com/office/word/2006/wordml" xmlns:wps="http://schemas.microsoft.com/office/word/2010/wordprocessingShape" mc:Ignorable="w14 w15 wp14">
+  <w:abstractNum w:abstractNumId="0" w15:restartNumberingAfterBreak="0">
     <w:nsid w:val="FFFFFF83"/>
     <w:multiLevelType w:val="singleLevel"/>
     <w:tmpl w:val="5AFC0988"/>
@@ -6385,7 +8422,7 @@
       </w:rPr>
     </w:lvl>
   </w:abstractNum>
-  <w:abstractNum w:abstractNumId="1">
+  <w:abstractNum w:abstractNumId="1" w15:restartNumberingAfterBreak="0">
     <w:nsid w:val="19EF0EE6"/>
     <w:multiLevelType w:val="hybridMultilevel"/>
     <w:tmpl w:val="8914259A"/>
@@ -6498,7 +8535,7 @@
       </w:rPr>
     </w:lvl>
   </w:abstractNum>
-  <w:abstractNum w:abstractNumId="2">
+  <w:abstractNum w:abstractNumId="2" w15:restartNumberingAfterBreak="0">
     <w:nsid w:val="3B322412"/>
     <w:multiLevelType w:val="hybridMultilevel"/>
     <w:tmpl w:val="7C3EC30A"/>
@@ -6624,7 +8661,7 @@
 </file>
 
 <file path=word/styles.xml><?xml version="1.0" encoding="utf-8"?>
-<w:styles xmlns:mc="http://schemas.openxmlformats.org/markup-compatibility/2006" xmlns:r="http://schemas.openxmlformats.org/officeDocument/2006/relationships" xmlns:w="http://schemas.openxmlformats.org/wordprocessingml/2006/main" xmlns:w14="http://schemas.microsoft.com/office/word/2010/wordml" mc:Ignorable="w14">
+<w:styles xmlns:mc="http://schemas.openxmlformats.org/markup-compatibility/2006" xmlns:r="http://schemas.openxmlformats.org/officeDocument/2006/relationships" xmlns:w="http://schemas.openxmlformats.org/wordprocessingml/2006/main" xmlns:w14="http://schemas.microsoft.com/office/word/2010/wordml" xmlns:w15="http://schemas.microsoft.com/office/word/2012/wordml" mc:Ignorable="w14 w15">
   <w:docDefaults>
     <w:rPrDefault>
       <w:rPr>
@@ -6640,154 +8677,369 @@
       </w:pPr>
     </w:pPrDefault>
   </w:docDefaults>
-  <w:latentStyles w:defLockedState="0" w:defUIPriority="99" w:defSemiHidden="1" w:defUnhideWhenUsed="1" w:defQFormat="0" w:count="276">
-    <w:lsdException w:name="Normal" w:semiHidden="0" w:uiPriority="0" w:unhideWhenUsed="0" w:qFormat="1"/>
-    <w:lsdException w:name="heading 1" w:semiHidden="0" w:uiPriority="9" w:unhideWhenUsed="0" w:qFormat="1"/>
-    <w:lsdException w:name="heading 2" w:uiPriority="9" w:qFormat="1"/>
-    <w:lsdException w:name="heading 3" w:uiPriority="9" w:qFormat="1"/>
-    <w:lsdException w:name="heading 4" w:uiPriority="9" w:qFormat="1"/>
-    <w:lsdException w:name="heading 5" w:uiPriority="9" w:qFormat="1"/>
-    <w:lsdException w:name="heading 6" w:uiPriority="9" w:qFormat="1"/>
-    <w:lsdException w:name="heading 7" w:uiPriority="9" w:qFormat="1"/>
-    <w:lsdException w:name="heading 8" w:uiPriority="9" w:qFormat="1"/>
-    <w:lsdException w:name="heading 9" w:uiPriority="9" w:qFormat="1"/>
-    <w:lsdException w:name="toc 1" w:uiPriority="39"/>
-    <w:lsdException w:name="toc 2" w:uiPriority="39"/>
-    <w:lsdException w:name="toc 3" w:uiPriority="39"/>
-    <w:lsdException w:name="toc 4" w:uiPriority="39"/>
-    <w:lsdException w:name="toc 5" w:uiPriority="39"/>
-    <w:lsdException w:name="toc 6" w:uiPriority="39"/>
-    <w:lsdException w:name="toc 7" w:uiPriority="39"/>
-    <w:lsdException w:name="toc 8" w:uiPriority="39"/>
-    <w:lsdException w:name="toc 9" w:uiPriority="39"/>
-    <w:lsdException w:name="caption" w:uiPriority="35" w:qFormat="1"/>
-    <w:lsdException w:name="List Bullet 2" w:uiPriority="0" w:qFormat="1"/>
-    <w:lsdException w:name="Title" w:semiHidden="0" w:uiPriority="10" w:unhideWhenUsed="0" w:qFormat="1"/>
-    <w:lsdException w:name="Default Paragraph Font" w:uiPriority="1"/>
-    <w:lsdException w:name="Subtitle" w:semiHidden="0" w:uiPriority="11" w:unhideWhenUsed="0" w:qFormat="1"/>
-    <w:lsdException w:name="Strong" w:semiHidden="0" w:uiPriority="22" w:unhideWhenUsed="0" w:qFormat="1"/>
-    <w:lsdException w:name="Emphasis" w:semiHidden="0" w:uiPriority="20" w:unhideWhenUsed="0" w:qFormat="1"/>
-    <w:lsdException w:name="Table Grid" w:semiHidden="0" w:uiPriority="59" w:unhideWhenUsed="0"/>
-    <w:lsdException w:name="Note Level 1" w:semiHidden="0" w:unhideWhenUsed="0"/>
-    <w:lsdException w:name="Note Level 2" w:semiHidden="0" w:unhideWhenUsed="0"/>
-    <w:lsdException w:name="Note Level 3" w:semiHidden="0" w:unhideWhenUsed="0"/>
-    <w:lsdException w:name="Note Level 4" w:semiHidden="0" w:unhideWhenUsed="0"/>
-    <w:lsdException w:name="Note Level 5" w:semiHidden="0" w:unhideWhenUsed="0"/>
-    <w:lsdException w:name="Note Level 6" w:semiHidden="0" w:unhideWhenUsed="0"/>
-    <w:lsdException w:name="Note Level 7" w:semiHidden="0" w:unhideWhenUsed="0"/>
-    <w:lsdException w:name="Note Level 8" w:semiHidden="0" w:unhideWhenUsed="0"/>
-    <w:lsdException w:name="Note Level 9" w:semiHidden="0" w:unhideWhenUsed="0"/>
-    <w:lsdException w:name="Placeholder Text" w:unhideWhenUsed="0"/>
-    <w:lsdException w:name="No Spacing" w:semiHidden="0" w:uiPriority="1" w:unhideWhenUsed="0" w:qFormat="1"/>
-    <w:lsdException w:name="Light Shading" w:semiHidden="0" w:uiPriority="60" w:unhideWhenUsed="0"/>
-    <w:lsdException w:name="Light List" w:semiHidden="0" w:uiPriority="61" w:unhideWhenUsed="0"/>
-    <w:lsdException w:name="Light Grid" w:semiHidden="0" w:uiPriority="62" w:unhideWhenUsed="0"/>
-    <w:lsdException w:name="Medium Shading 1" w:semiHidden="0" w:uiPriority="63" w:unhideWhenUsed="0"/>
-    <w:lsdException w:name="Medium Shading 2" w:semiHidden="0" w:uiPriority="64" w:unhideWhenUsed="0"/>
-    <w:lsdException w:name="Medium List 1" w:semiHidden="0" w:uiPriority="65" w:unhideWhenUsed="0"/>
-    <w:lsdException w:name="Medium List 2" w:semiHidden="0" w:uiPriority="66" w:unhideWhenUsed="0"/>
-    <w:lsdException w:name="Medium Grid 1" w:semiHidden="0" w:uiPriority="67" w:unhideWhenUsed="0"/>
-    <w:lsdException w:name="Medium Grid 2" w:semiHidden="0" w:uiPriority="68" w:unhideWhenUsed="0"/>
-    <w:lsdException w:name="Medium Grid 3" w:semiHidden="0" w:uiPriority="69" w:unhideWhenUsed="0"/>
-    <w:lsdException w:name="Dark List" w:semiHidden="0" w:uiPriority="70" w:unhideWhenUsed="0"/>
-    <w:lsdException w:name="Colorful Shading" w:semiHidden="0" w:uiPriority="71" w:unhideWhenUsed="0"/>
-    <w:lsdException w:name="Colorful List" w:semiHidden="0" w:uiPriority="72" w:unhideWhenUsed="0"/>
-    <w:lsdException w:name="Colorful Grid" w:semiHidden="0" w:uiPriority="73" w:unhideWhenUsed="0"/>
-    <w:lsdException w:name="Light Shading Accent 1" w:semiHidden="0" w:uiPriority="60" w:unhideWhenUsed="0"/>
-    <w:lsdException w:name="Light List Accent 1" w:semiHidden="0" w:uiPriority="61" w:unhideWhenUsed="0"/>
-    <w:lsdException w:name="Light Grid Accent 1" w:semiHidden="0" w:uiPriority="62" w:unhideWhenUsed="0"/>
-    <w:lsdException w:name="Medium Shading 1 Accent 1" w:semiHidden="0" w:uiPriority="63" w:unhideWhenUsed="0"/>
-    <w:lsdException w:name="Medium Shading 2 Accent 1" w:semiHidden="0" w:uiPriority="64" w:unhideWhenUsed="0"/>
-    <w:lsdException w:name="Medium List 1 Accent 1" w:semiHidden="0" w:uiPriority="65" w:unhideWhenUsed="0"/>
-    <w:lsdException w:name="Revision" w:unhideWhenUsed="0"/>
-    <w:lsdException w:name="List Paragraph" w:semiHidden="0" w:uiPriority="34" w:unhideWhenUsed="0" w:qFormat="1"/>
-    <w:lsdException w:name="Quote" w:semiHidden="0" w:uiPriority="29" w:unhideWhenUsed="0" w:qFormat="1"/>
-    <w:lsdException w:name="Intense Quote" w:semiHidden="0" w:uiPriority="30" w:unhideWhenUsed="0" w:qFormat="1"/>
-    <w:lsdException w:name="Medium List 2 Accent 1" w:semiHidden="0" w:uiPriority="66" w:unhideWhenUsed="0"/>
-    <w:lsdException w:name="Medium Grid 1 Accent 1" w:semiHidden="0" w:uiPriority="67" w:unhideWhenUsed="0"/>
-    <w:lsdException w:name="Medium Grid 2 Accent 1" w:semiHidden="0" w:uiPriority="68" w:unhideWhenUsed="0"/>
-    <w:lsdException w:name="Medium Grid 3 Accent 1" w:semiHidden="0" w:uiPriority="69" w:unhideWhenUsed="0"/>
-    <w:lsdException w:name="Dark List Accent 1" w:semiHidden="0" w:uiPriority="70" w:unhideWhenUsed="0"/>
-    <w:lsdException w:name="Colorful Shading Accent 1" w:semiHidden="0" w:uiPriority="71" w:unhideWhenUsed="0"/>
-    <w:lsdException w:name="Colorful List Accent 1" w:semiHidden="0" w:uiPriority="72" w:unhideWhenUsed="0"/>
-    <w:lsdException w:name="Colorful Grid Accent 1" w:semiHidden="0" w:uiPriority="73" w:unhideWhenUsed="0"/>
-    <w:lsdException w:name="Light Shading Accent 2" w:semiHidden="0" w:uiPriority="60" w:unhideWhenUsed="0"/>
-    <w:lsdException w:name="Light List Accent 2" w:semiHidden="0" w:uiPriority="61" w:unhideWhenUsed="0"/>
-    <w:lsdException w:name="Light Grid Accent 2" w:semiHidden="0" w:uiPriority="62" w:unhideWhenUsed="0"/>
-    <w:lsdException w:name="Medium Shading 1 Accent 2" w:semiHidden="0" w:uiPriority="63" w:unhideWhenUsed="0"/>
-    <w:lsdException w:name="Medium Shading 2 Accent 2" w:semiHidden="0" w:uiPriority="64" w:unhideWhenUsed="0"/>
-    <w:lsdException w:name="Medium List 1 Accent 2" w:semiHidden="0" w:uiPriority="65" w:unhideWhenUsed="0"/>
-    <w:lsdException w:name="Medium List 2 Accent 2" w:semiHidden="0" w:uiPriority="66" w:unhideWhenUsed="0"/>
-    <w:lsdException w:name="Medium Grid 1 Accent 2" w:semiHidden="0" w:uiPriority="67" w:unhideWhenUsed="0"/>
-    <w:lsdException w:name="Medium Grid 2 Accent 2" w:semiHidden="0" w:uiPriority="68" w:unhideWhenUsed="0"/>
-    <w:lsdException w:name="Medium Grid 3 Accent 2" w:semiHidden="0" w:uiPriority="69" w:unhideWhenUsed="0"/>
-    <w:lsdException w:name="Dark List Accent 2" w:semiHidden="0" w:uiPriority="70" w:unhideWhenUsed="0"/>
-    <w:lsdException w:name="Colorful Shading Accent 2" w:semiHidden="0" w:uiPriority="71" w:unhideWhenUsed="0"/>
-    <w:lsdException w:name="Colorful List Accent 2" w:semiHidden="0" w:uiPriority="72" w:unhideWhenUsed="0"/>
-    <w:lsdException w:name="Colorful Grid Accent 2" w:semiHidden="0" w:uiPriority="73" w:unhideWhenUsed="0"/>
-    <w:lsdException w:name="Light Shading Accent 3" w:semiHidden="0" w:uiPriority="60" w:unhideWhenUsed="0"/>
-    <w:lsdException w:name="Light List Accent 3" w:semiHidden="0" w:uiPriority="61" w:unhideWhenUsed="0"/>
-    <w:lsdException w:name="Light Grid Accent 3" w:semiHidden="0" w:uiPriority="62" w:unhideWhenUsed="0"/>
-    <w:lsdException w:name="Medium Shading 1 Accent 3" w:semiHidden="0" w:uiPriority="63" w:unhideWhenUsed="0"/>
-    <w:lsdException w:name="Medium Shading 2 Accent 3" w:semiHidden="0" w:uiPriority="64" w:unhideWhenUsed="0"/>
-    <w:lsdException w:name="Medium List 1 Accent 3" w:semiHidden="0" w:uiPriority="65" w:unhideWhenUsed="0"/>
-    <w:lsdException w:name="Medium List 2 Accent 3" w:semiHidden="0" w:uiPriority="66" w:unhideWhenUsed="0"/>
-    <w:lsdException w:name="Medium Grid 1 Accent 3" w:semiHidden="0" w:uiPriority="67" w:unhideWhenUsed="0"/>
-    <w:lsdException w:name="Medium Grid 2 Accent 3" w:semiHidden="0" w:uiPriority="68" w:unhideWhenUsed="0"/>
-    <w:lsdException w:name="Medium Grid 3 Accent 3" w:semiHidden="0" w:uiPriority="69" w:unhideWhenUsed="0"/>
-    <w:lsdException w:name="Dark List Accent 3" w:semiHidden="0" w:uiPriority="70" w:unhideWhenUsed="0"/>
-    <w:lsdException w:name="Colorful Shading Accent 3" w:semiHidden="0" w:uiPriority="71" w:unhideWhenUsed="0"/>
-    <w:lsdException w:name="Colorful List Accent 3" w:semiHidden="0" w:uiPriority="72" w:unhideWhenUsed="0"/>
-    <w:lsdException w:name="Colorful Grid Accent 3" w:semiHidden="0" w:uiPriority="73" w:unhideWhenUsed="0"/>
-    <w:lsdException w:name="Light Shading Accent 4" w:semiHidden="0" w:uiPriority="60" w:unhideWhenUsed="0"/>
-    <w:lsdException w:name="Light List Accent 4" w:semiHidden="0" w:uiPriority="61" w:unhideWhenUsed="0"/>
-    <w:lsdException w:name="Light Grid Accent 4" w:semiHidden="0" w:uiPriority="62" w:unhideWhenUsed="0"/>
-    <w:lsdException w:name="Medium Shading 1 Accent 4" w:semiHidden="0" w:uiPriority="63" w:unhideWhenUsed="0"/>
-    <w:lsdException w:name="Medium Shading 2 Accent 4" w:semiHidden="0" w:uiPriority="64" w:unhideWhenUsed="0"/>
-    <w:lsdException w:name="Medium List 1 Accent 4" w:semiHidden="0" w:uiPriority="65" w:unhideWhenUsed="0"/>
-    <w:lsdException w:name="Medium List 2 Accent 4" w:semiHidden="0" w:uiPriority="66" w:unhideWhenUsed="0"/>
-    <w:lsdException w:name="Medium Grid 1 Accent 4" w:semiHidden="0" w:uiPriority="67" w:unhideWhenUsed="0"/>
-    <w:lsdException w:name="Medium Grid 2 Accent 4" w:semiHidden="0" w:uiPriority="68" w:unhideWhenUsed="0"/>
-    <w:lsdException w:name="Medium Grid 3 Accent 4" w:semiHidden="0" w:uiPriority="69" w:unhideWhenUsed="0"/>
-    <w:lsdException w:name="Dark List Accent 4" w:semiHidden="0" w:uiPriority="70" w:unhideWhenUsed="0"/>
-    <w:lsdException w:name="Colorful Shading Accent 4" w:semiHidden="0" w:uiPriority="71" w:unhideWhenUsed="0"/>
-    <w:lsdException w:name="Colorful List Accent 4" w:semiHidden="0" w:uiPriority="72" w:unhideWhenUsed="0"/>
-    <w:lsdException w:name="Colorful Grid Accent 4" w:semiHidden="0" w:uiPriority="73" w:unhideWhenUsed="0"/>
-    <w:lsdException w:name="Light Shading Accent 5" w:semiHidden="0" w:uiPriority="60" w:unhideWhenUsed="0"/>
-    <w:lsdException w:name="Light List Accent 5" w:semiHidden="0" w:uiPriority="61" w:unhideWhenUsed="0"/>
-    <w:lsdException w:name="Light Grid Accent 5" w:semiHidden="0" w:uiPriority="62" w:unhideWhenUsed="0"/>
-    <w:lsdException w:name="Medium Shading 1 Accent 5" w:semiHidden="0" w:uiPriority="63" w:unhideWhenUsed="0"/>
-    <w:lsdException w:name="Medium Shading 2 Accent 5" w:semiHidden="0" w:uiPriority="64" w:unhideWhenUsed="0"/>
-    <w:lsdException w:name="Medium List 1 Accent 5" w:semiHidden="0" w:uiPriority="65" w:unhideWhenUsed="0"/>
-    <w:lsdException w:name="Medium List 2 Accent 5" w:semiHidden="0" w:uiPriority="66" w:unhideWhenUsed="0"/>
-    <w:lsdException w:name="Medium Grid 1 Accent 5" w:semiHidden="0" w:uiPriority="67" w:unhideWhenUsed="0"/>
-    <w:lsdException w:name="Medium Grid 2 Accent 5" w:semiHidden="0" w:uiPriority="68" w:unhideWhenUsed="0"/>
-    <w:lsdException w:name="Medium Grid 3 Accent 5" w:semiHidden="0" w:uiPriority="69" w:unhideWhenUsed="0"/>
-    <w:lsdException w:name="Dark List Accent 5" w:semiHidden="0" w:uiPriority="70" w:unhideWhenUsed="0"/>
-    <w:lsdException w:name="Colorful Shading Accent 5" w:semiHidden="0" w:uiPriority="71" w:unhideWhenUsed="0"/>
-    <w:lsdException w:name="Colorful List Accent 5" w:semiHidden="0" w:uiPriority="72" w:unhideWhenUsed="0"/>
-    <w:lsdException w:name="Colorful Grid Accent 5" w:semiHidden="0" w:uiPriority="73" w:unhideWhenUsed="0"/>
-    <w:lsdException w:name="Light Shading Accent 6" w:semiHidden="0" w:uiPriority="60" w:unhideWhenUsed="0"/>
-    <w:lsdException w:name="Light List Accent 6" w:semiHidden="0" w:uiPriority="61" w:unhideWhenUsed="0"/>
-    <w:lsdException w:name="Light Grid Accent 6" w:semiHidden="0" w:uiPriority="62" w:unhideWhenUsed="0"/>
-    <w:lsdException w:name="Medium Shading 1 Accent 6" w:semiHidden="0" w:uiPriority="63" w:unhideWhenUsed="0"/>
-    <w:lsdException w:name="Medium Shading 2 Accent 6" w:semiHidden="0" w:uiPriority="64" w:unhideWhenUsed="0"/>
-    <w:lsdException w:name="Medium List 1 Accent 6" w:semiHidden="0" w:uiPriority="65" w:unhideWhenUsed="0"/>
-    <w:lsdException w:name="Medium List 2 Accent 6" w:semiHidden="0" w:uiPriority="66" w:unhideWhenUsed="0"/>
-    <w:lsdException w:name="Medium Grid 1 Accent 6" w:semiHidden="0" w:uiPriority="67" w:unhideWhenUsed="0"/>
-    <w:lsdException w:name="Medium Grid 2 Accent 6" w:semiHidden="0" w:uiPriority="68" w:unhideWhenUsed="0"/>
-    <w:lsdException w:name="Medium Grid 3 Accent 6" w:semiHidden="0" w:uiPriority="69" w:unhideWhenUsed="0"/>
-    <w:lsdException w:name="Dark List Accent 6" w:semiHidden="0" w:uiPriority="70" w:unhideWhenUsed="0"/>
-    <w:lsdException w:name="Colorful Shading Accent 6" w:semiHidden="0" w:uiPriority="71" w:unhideWhenUsed="0"/>
-    <w:lsdException w:name="Colorful List Accent 6" w:semiHidden="0" w:uiPriority="72" w:unhideWhenUsed="0"/>
-    <w:lsdException w:name="Colorful Grid Accent 6" w:semiHidden="0" w:uiPriority="73" w:unhideWhenUsed="0"/>
-    <w:lsdException w:name="Subtle Emphasis" w:semiHidden="0" w:uiPriority="19" w:unhideWhenUsed="0" w:qFormat="1"/>
-    <w:lsdException w:name="Intense Emphasis" w:semiHidden="0" w:uiPriority="21" w:unhideWhenUsed="0" w:qFormat="1"/>
-    <w:lsdException w:name="Subtle Reference" w:semiHidden="0" w:uiPriority="31" w:unhideWhenUsed="0" w:qFormat="1"/>
-    <w:lsdException w:name="Intense Reference" w:semiHidden="0" w:uiPriority="32" w:unhideWhenUsed="0" w:qFormat="1"/>
-    <w:lsdException w:name="Book Title" w:semiHidden="0" w:uiPriority="33" w:unhideWhenUsed="0" w:qFormat="1"/>
-    <w:lsdException w:name="Bibliography" w:uiPriority="37"/>
-    <w:lsdException w:name="TOC Heading" w:uiPriority="39" w:qFormat="1"/>
+  <w:latentStyles w:defLockedState="0" w:defUIPriority="99" w:defSemiHidden="0" w:defUnhideWhenUsed="0" w:defQFormat="0" w:count="371">
+    <w:lsdException w:name="Normal" w:uiPriority="0" w:qFormat="1"/>
+    <w:lsdException w:name="heading 1" w:uiPriority="9" w:qFormat="1"/>
+    <w:lsdException w:name="heading 2" w:semiHidden="1" w:uiPriority="9" w:unhideWhenUsed="1" w:qFormat="1"/>
+    <w:lsdException w:name="heading 3" w:semiHidden="1" w:uiPriority="9" w:unhideWhenUsed="1" w:qFormat="1"/>
+    <w:lsdException w:name="heading 4" w:semiHidden="1" w:uiPriority="9" w:unhideWhenUsed="1" w:qFormat="1"/>
+    <w:lsdException w:name="heading 5" w:semiHidden="1" w:uiPriority="9" w:unhideWhenUsed="1" w:qFormat="1"/>
+    <w:lsdException w:name="heading 6" w:semiHidden="1" w:uiPriority="9" w:unhideWhenUsed="1" w:qFormat="1"/>
+    <w:lsdException w:name="heading 7" w:semiHidden="1" w:uiPriority="9" w:unhideWhenUsed="1" w:qFormat="1"/>
+    <w:lsdException w:name="heading 8" w:semiHidden="1" w:uiPriority="9" w:unhideWhenUsed="1" w:qFormat="1"/>
+    <w:lsdException w:name="heading 9" w:semiHidden="1" w:uiPriority="9" w:unhideWhenUsed="1" w:qFormat="1"/>
+    <w:lsdException w:name="index 1" w:semiHidden="1" w:unhideWhenUsed="1"/>
+    <w:lsdException w:name="index 2" w:semiHidden="1" w:unhideWhenUsed="1"/>
+    <w:lsdException w:name="index 3" w:semiHidden="1" w:unhideWhenUsed="1"/>
+    <w:lsdException w:name="index 4" w:semiHidden="1" w:unhideWhenUsed="1"/>
+    <w:lsdException w:name="index 5" w:semiHidden="1" w:unhideWhenUsed="1"/>
+    <w:lsdException w:name="index 6" w:semiHidden="1" w:unhideWhenUsed="1"/>
+    <w:lsdException w:name="index 7" w:semiHidden="1" w:unhideWhenUsed="1"/>
+    <w:lsdException w:name="index 8" w:semiHidden="1" w:unhideWhenUsed="1"/>
+    <w:lsdException w:name="index 9" w:semiHidden="1" w:unhideWhenUsed="1"/>
+    <w:lsdException w:name="toc 1" w:semiHidden="1" w:uiPriority="39" w:unhideWhenUsed="1"/>
+    <w:lsdException w:name="toc 2" w:semiHidden="1" w:uiPriority="39" w:unhideWhenUsed="1"/>
+    <w:lsdException w:name="toc 3" w:semiHidden="1" w:uiPriority="39" w:unhideWhenUsed="1"/>
+    <w:lsdException w:name="toc 4" w:semiHidden="1" w:uiPriority="39" w:unhideWhenUsed="1"/>
+    <w:lsdException w:name="toc 5" w:semiHidden="1" w:uiPriority="39" w:unhideWhenUsed="1"/>
+    <w:lsdException w:name="toc 6" w:semiHidden="1" w:uiPriority="39" w:unhideWhenUsed="1"/>
+    <w:lsdException w:name="toc 7" w:semiHidden="1" w:uiPriority="39" w:unhideWhenUsed="1"/>
+    <w:lsdException w:name="toc 8" w:semiHidden="1" w:uiPriority="39" w:unhideWhenUsed="1"/>
+    <w:lsdException w:name="toc 9" w:semiHidden="1" w:uiPriority="39" w:unhideWhenUsed="1"/>
+    <w:lsdException w:name="Normal Indent" w:semiHidden="1" w:unhideWhenUsed="1"/>
+    <w:lsdException w:name="footnote text" w:semiHidden="1" w:unhideWhenUsed="1"/>
+    <w:lsdException w:name="annotation text" w:semiHidden="1" w:unhideWhenUsed="1"/>
+    <w:lsdException w:name="header" w:semiHidden="1" w:unhideWhenUsed="1"/>
+    <w:lsdException w:name="footer" w:semiHidden="1" w:unhideWhenUsed="1"/>
+    <w:lsdException w:name="index heading" w:semiHidden="1" w:unhideWhenUsed="1"/>
+    <w:lsdException w:name="caption" w:semiHidden="1" w:uiPriority="35" w:unhideWhenUsed="1" w:qFormat="1"/>
+    <w:lsdException w:name="table of figures" w:semiHidden="1" w:unhideWhenUsed="1"/>
+    <w:lsdException w:name="envelope address" w:semiHidden="1" w:unhideWhenUsed="1"/>
+    <w:lsdException w:name="envelope return" w:semiHidden="1" w:unhideWhenUsed="1"/>
+    <w:lsdException w:name="footnote reference" w:semiHidden="1" w:unhideWhenUsed="1"/>
+    <w:lsdException w:name="annotation reference" w:semiHidden="1" w:unhideWhenUsed="1"/>
+    <w:lsdException w:name="line number" w:semiHidden="1" w:unhideWhenUsed="1"/>
+    <w:lsdException w:name="page number" w:semiHidden="1" w:unhideWhenUsed="1"/>
+    <w:lsdException w:name="endnote reference" w:semiHidden="1" w:unhideWhenUsed="1"/>
+    <w:lsdException w:name="endnote text" w:semiHidden="1" w:unhideWhenUsed="1"/>
+    <w:lsdException w:name="table of authorities" w:semiHidden="1" w:unhideWhenUsed="1"/>
+    <w:lsdException w:name="macro" w:semiHidden="1" w:unhideWhenUsed="1"/>
+    <w:lsdException w:name="toa heading" w:semiHidden="1" w:unhideWhenUsed="1"/>
+    <w:lsdException w:name="List" w:semiHidden="1" w:unhideWhenUsed="1"/>
+    <w:lsdException w:name="List Bullet" w:semiHidden="1" w:unhideWhenUsed="1"/>
+    <w:lsdException w:name="List Number" w:semiHidden="1" w:unhideWhenUsed="1"/>
+    <w:lsdException w:name="List 2" w:semiHidden="1" w:unhideWhenUsed="1"/>
+    <w:lsdException w:name="List 3" w:semiHidden="1" w:unhideWhenUsed="1"/>
+    <w:lsdException w:name="List 4" w:semiHidden="1" w:unhideWhenUsed="1"/>
+    <w:lsdException w:name="List 5" w:semiHidden="1" w:unhideWhenUsed="1"/>
+    <w:lsdException w:name="List Bullet 2" w:semiHidden="1" w:uiPriority="0" w:unhideWhenUsed="1" w:qFormat="1"/>
+    <w:lsdException w:name="List Bullet 3" w:semiHidden="1" w:unhideWhenUsed="1"/>
+    <w:lsdException w:name="List Bullet 4" w:semiHidden="1" w:unhideWhenUsed="1"/>
+    <w:lsdException w:name="List Bullet 5" w:semiHidden="1" w:unhideWhenUsed="1"/>
+    <w:lsdException w:name="List Number 2" w:semiHidden="1" w:unhideWhenUsed="1"/>
+    <w:lsdException w:name="List Number 3" w:semiHidden="1" w:unhideWhenUsed="1"/>
+    <w:lsdException w:name="List Number 4" w:semiHidden="1" w:unhideWhenUsed="1"/>
+    <w:lsdException w:name="List Number 5" w:semiHidden="1" w:unhideWhenUsed="1"/>
+    <w:lsdException w:name="Title" w:uiPriority="10" w:qFormat="1"/>
+    <w:lsdException w:name="Closing" w:semiHidden="1" w:unhideWhenUsed="1"/>
+    <w:lsdException w:name="Signature" w:semiHidden="1" w:unhideWhenUsed="1"/>
+    <w:lsdException w:name="Default Paragraph Font" w:semiHidden="1" w:uiPriority="1" w:unhideWhenUsed="1"/>
+    <w:lsdException w:name="Body Text" w:semiHidden="1" w:unhideWhenUsed="1"/>
+    <w:lsdException w:name="Body Text Indent" w:semiHidden="1" w:unhideWhenUsed="1"/>
+    <w:lsdException w:name="List Continue" w:semiHidden="1" w:unhideWhenUsed="1"/>
+    <w:lsdException w:name="List Continue 2" w:semiHidden="1" w:unhideWhenUsed="1"/>
+    <w:lsdException w:name="List Continue 3" w:semiHidden="1" w:unhideWhenUsed="1"/>
+    <w:lsdException w:name="List Continue 4" w:semiHidden="1" w:unhideWhenUsed="1"/>
+    <w:lsdException w:name="List Continue 5" w:semiHidden="1" w:unhideWhenUsed="1"/>
+    <w:lsdException w:name="Message Header" w:semiHidden="1" w:unhideWhenUsed="1"/>
+    <w:lsdException w:name="Subtitle" w:uiPriority="11" w:qFormat="1"/>
+    <w:lsdException w:name="Salutation" w:semiHidden="1" w:unhideWhenUsed="1"/>
+    <w:lsdException w:name="Date" w:semiHidden="1" w:unhideWhenUsed="1"/>
+    <w:lsdException w:name="Body Text First Indent" w:semiHidden="1" w:unhideWhenUsed="1"/>
+    <w:lsdException w:name="Body Text First Indent 2" w:semiHidden="1" w:unhideWhenUsed="1"/>
+    <w:lsdException w:name="Note Heading" w:semiHidden="1" w:unhideWhenUsed="1"/>
+    <w:lsdException w:name="Body Text 2" w:semiHidden="1" w:unhideWhenUsed="1"/>
+    <w:lsdException w:name="Body Text 3" w:semiHidden="1" w:unhideWhenUsed="1"/>
+    <w:lsdException w:name="Body Text Indent 2" w:semiHidden="1" w:unhideWhenUsed="1"/>
+    <w:lsdException w:name="Body Text Indent 3" w:semiHidden="1" w:unhideWhenUsed="1"/>
+    <w:lsdException w:name="Block Text" w:semiHidden="1" w:unhideWhenUsed="1"/>
+    <w:lsdException w:name="Hyperlink" w:semiHidden="1" w:unhideWhenUsed="1"/>
+    <w:lsdException w:name="FollowedHyperlink" w:semiHidden="1" w:unhideWhenUsed="1"/>
+    <w:lsdException w:name="Strong" w:uiPriority="22" w:qFormat="1"/>
+    <w:lsdException w:name="Emphasis" w:uiPriority="20" w:qFormat="1"/>
+    <w:lsdException w:name="Document Map" w:semiHidden="1" w:unhideWhenUsed="1"/>
+    <w:lsdException w:name="Plain Text" w:semiHidden="1" w:unhideWhenUsed="1"/>
+    <w:lsdException w:name="E-mail Signature" w:semiHidden="1" w:unhideWhenUsed="1"/>
+    <w:lsdException w:name="HTML Top of Form" w:semiHidden="1" w:unhideWhenUsed="1"/>
+    <w:lsdException w:name="HTML Bottom of Form" w:semiHidden="1" w:unhideWhenUsed="1"/>
+    <w:lsdException w:name="Normal (Web)" w:semiHidden="1" w:unhideWhenUsed="1"/>
+    <w:lsdException w:name="HTML Acronym" w:semiHidden="1" w:unhideWhenUsed="1"/>
+    <w:lsdException w:name="HTML Address" w:semiHidden="1" w:unhideWhenUsed="1"/>
+    <w:lsdException w:name="HTML Cite" w:semiHidden="1" w:unhideWhenUsed="1"/>
+    <w:lsdException w:name="HTML Code" w:semiHidden="1" w:unhideWhenUsed="1"/>
+    <w:lsdException w:name="HTML Definition" w:semiHidden="1" w:unhideWhenUsed="1"/>
+    <w:lsdException w:name="HTML Keyboard" w:semiHidden="1" w:unhideWhenUsed="1"/>
+    <w:lsdException w:name="HTML Preformatted" w:semiHidden="1" w:unhideWhenUsed="1"/>
+    <w:lsdException w:name="HTML Sample" w:semiHidden="1" w:unhideWhenUsed="1"/>
+    <w:lsdException w:name="HTML Typewriter" w:semiHidden="1" w:unhideWhenUsed="1"/>
+    <w:lsdException w:name="HTML Variable" w:semiHidden="1" w:unhideWhenUsed="1"/>
+    <w:lsdException w:name="Normal Table" w:semiHidden="1" w:unhideWhenUsed="1"/>
+    <w:lsdException w:name="annotation subject" w:semiHidden="1" w:unhideWhenUsed="1"/>
+    <w:lsdException w:name="No List" w:semiHidden="1" w:unhideWhenUsed="1"/>
+    <w:lsdException w:name="Outline List 1" w:semiHidden="1" w:unhideWhenUsed="1"/>
+    <w:lsdException w:name="Outline List 2" w:semiHidden="1" w:unhideWhenUsed="1"/>
+    <w:lsdException w:name="Outline List 3" w:semiHidden="1" w:unhideWhenUsed="1"/>
+    <w:lsdException w:name="Table Simple 1" w:semiHidden="1" w:unhideWhenUsed="1"/>
+    <w:lsdException w:name="Table Simple 2" w:semiHidden="1" w:unhideWhenUsed="1"/>
+    <w:lsdException w:name="Table Simple 3" w:semiHidden="1" w:unhideWhenUsed="1"/>
+    <w:lsdException w:name="Table Classic 1" w:semiHidden="1" w:unhideWhenUsed="1"/>
+    <w:lsdException w:name="Table Classic 2" w:semiHidden="1" w:unhideWhenUsed="1"/>
+    <w:lsdException w:name="Table Classic 3" w:semiHidden="1" w:unhideWhenUsed="1"/>
+    <w:lsdException w:name="Table Classic 4" w:semiHidden="1" w:unhideWhenUsed="1"/>
+    <w:lsdException w:name="Table Colorful 1" w:semiHidden="1" w:unhideWhenUsed="1"/>
+    <w:lsdException w:name="Table Colorful 2" w:semiHidden="1" w:unhideWhenUsed="1"/>
+    <w:lsdException w:name="Table Colorful 3" w:semiHidden="1" w:unhideWhenUsed="1"/>
+    <w:lsdException w:name="Table Columns 1" w:semiHidden="1" w:unhideWhenUsed="1"/>
+    <w:lsdException w:name="Table Columns 2" w:semiHidden="1" w:unhideWhenUsed="1"/>
+    <w:lsdException w:name="Table Columns 3" w:semiHidden="1" w:unhideWhenUsed="1"/>
+    <w:lsdException w:name="Table Columns 4" w:semiHidden="1" w:unhideWhenUsed="1"/>
+    <w:lsdException w:name="Table Columns 5" w:semiHidden="1" w:unhideWhenUsed="1"/>
+    <w:lsdException w:name="Table Grid 1" w:semiHidden="1" w:unhideWhenUsed="1"/>
+    <w:lsdException w:name="Table Grid 2" w:semiHidden="1" w:unhideWhenUsed="1"/>
+    <w:lsdException w:name="Table Grid 3" w:semiHidden="1" w:unhideWhenUsed="1"/>
+    <w:lsdException w:name="Table Grid 4" w:semiHidden="1" w:unhideWhenUsed="1"/>
+    <w:lsdException w:name="Table Grid 5" w:semiHidden="1" w:unhideWhenUsed="1"/>
+    <w:lsdException w:name="Table Grid 6" w:semiHidden="1" w:unhideWhenUsed="1"/>
+    <w:lsdException w:name="Table Grid 7" w:semiHidden="1" w:unhideWhenUsed="1"/>
+    <w:lsdException w:name="Table Grid 8" w:semiHidden="1" w:unhideWhenUsed="1"/>
+    <w:lsdException w:name="Table List 1" w:semiHidden="1" w:unhideWhenUsed="1"/>
+    <w:lsdException w:name="Table List 2" w:semiHidden="1" w:unhideWhenUsed="1"/>
+    <w:lsdException w:name="Table List 3" w:semiHidden="1" w:unhideWhenUsed="1"/>
+    <w:lsdException w:name="Table List 4" w:semiHidden="1" w:unhideWhenUsed="1"/>
+    <w:lsdException w:name="Table List 5" w:semiHidden="1" w:unhideWhenUsed="1"/>
+    <w:lsdException w:name="Table List 6" w:semiHidden="1" w:unhideWhenUsed="1"/>
+    <w:lsdException w:name="Table List 7" w:semiHidden="1" w:unhideWhenUsed="1"/>
+    <w:lsdException w:name="Table List 8" w:semiHidden="1" w:unhideWhenUsed="1"/>
+    <w:lsdException w:name="Table 3D effects 1" w:semiHidden="1" w:unhideWhenUsed="1"/>
+    <w:lsdException w:name="Table 3D effects 2" w:semiHidden="1" w:unhideWhenUsed="1"/>
+    <w:lsdException w:name="Table 3D effects 3" w:semiHidden="1" w:unhideWhenUsed="1"/>
+    <w:lsdException w:name="Table Contemporary" w:semiHidden="1" w:unhideWhenUsed="1"/>
+    <w:lsdException w:name="Table Elegant" w:semiHidden="1" w:unhideWhenUsed="1"/>
+    <w:lsdException w:name="Table Professional" w:semiHidden="1" w:unhideWhenUsed="1"/>
+    <w:lsdException w:name="Table Subtle 1" w:semiHidden="1" w:unhideWhenUsed="1"/>
+    <w:lsdException w:name="Table Subtle 2" w:semiHidden="1" w:unhideWhenUsed="1"/>
+    <w:lsdException w:name="Table Web 1" w:semiHidden="1" w:unhideWhenUsed="1"/>
+    <w:lsdException w:name="Table Web 2" w:semiHidden="1" w:unhideWhenUsed="1"/>
+    <w:lsdException w:name="Table Web 3" w:semiHidden="1" w:unhideWhenUsed="1"/>
+    <w:lsdException w:name="Balloon Text" w:semiHidden="1" w:unhideWhenUsed="1"/>
+    <w:lsdException w:name="Table Grid" w:uiPriority="59"/>
+    <w:lsdException w:name="Table Theme" w:semiHidden="1" w:unhideWhenUsed="1"/>
+    <w:lsdException w:name="Placeholder Text" w:semiHidden="1"/>
+    <w:lsdException w:name="No Spacing" w:uiPriority="1" w:qFormat="1"/>
+    <w:lsdException w:name="Light Shading" w:uiPriority="60"/>
+    <w:lsdException w:name="Light List" w:uiPriority="61"/>
+    <w:lsdException w:name="Light Grid" w:uiPriority="62"/>
+    <w:lsdException w:name="Medium Shading 1" w:uiPriority="63"/>
+    <w:lsdException w:name="Medium Shading 2" w:uiPriority="64"/>
+    <w:lsdException w:name="Medium List 1" w:uiPriority="65"/>
+    <w:lsdException w:name="Medium List 2" w:uiPriority="66"/>
+    <w:lsdException w:name="Medium Grid 1" w:uiPriority="67"/>
+    <w:lsdException w:name="Medium Grid 2" w:uiPriority="68"/>
+    <w:lsdException w:name="Medium Grid 3" w:uiPriority="69"/>
+    <w:lsdException w:name="Dark List" w:uiPriority="70"/>
+    <w:lsdException w:name="Colorful Shading" w:uiPriority="71"/>
+    <w:lsdException w:name="Colorful List" w:uiPriority="72"/>
+    <w:lsdException w:name="Colorful Grid" w:uiPriority="73"/>
+    <w:lsdException w:name="Light Shading Accent 1" w:uiPriority="60"/>
+    <w:lsdException w:name="Light List Accent 1" w:uiPriority="61"/>
+    <w:lsdException w:name="Light Grid Accent 1" w:uiPriority="62"/>
+    <w:lsdException w:name="Medium Shading 1 Accent 1" w:uiPriority="63"/>
+    <w:lsdException w:name="Medium Shading 2 Accent 1" w:uiPriority="64"/>
+    <w:lsdException w:name="Medium List 1 Accent 1" w:uiPriority="65"/>
+    <w:lsdException w:name="Revision" w:semiHidden="1"/>
+    <w:lsdException w:name="List Paragraph" w:uiPriority="34" w:qFormat="1"/>
+    <w:lsdException w:name="Quote" w:uiPriority="29" w:qFormat="1"/>
+    <w:lsdException w:name="Intense Quote" w:uiPriority="30" w:qFormat="1"/>
+    <w:lsdException w:name="Medium List 2 Accent 1" w:uiPriority="66"/>
+    <w:lsdException w:name="Medium Grid 1 Accent 1" w:uiPriority="67"/>
+    <w:lsdException w:name="Medium Grid 2 Accent 1" w:uiPriority="68"/>
+    <w:lsdException w:name="Medium Grid 3 Accent 1" w:uiPriority="69"/>
+    <w:lsdException w:name="Dark List Accent 1" w:uiPriority="70"/>
+    <w:lsdException w:name="Colorful Shading Accent 1" w:uiPriority="71"/>
+    <w:lsdException w:name="Colorful List Accent 1" w:uiPriority="72"/>
+    <w:lsdException w:name="Colorful Grid Accent 1" w:uiPriority="73"/>
+    <w:lsdException w:name="Light Shading Accent 2" w:uiPriority="60"/>
+    <w:lsdException w:name="Light List Accent 2" w:uiPriority="61"/>
+    <w:lsdException w:name="Light Grid Accent 2" w:uiPriority="62"/>
+    <w:lsdException w:name="Medium Shading 1 Accent 2" w:uiPriority="63"/>
+    <w:lsdException w:name="Medium Shading 2 Accent 2" w:uiPriority="64"/>
+    <w:lsdException w:name="Medium List 1 Accent 2" w:uiPriority="65"/>
+    <w:lsdException w:name="Medium List 2 Accent 2" w:uiPriority="66"/>
+    <w:lsdException w:name="Medium Grid 1 Accent 2" w:uiPriority="67"/>
+    <w:lsdException w:name="Medium Grid 2 Accent 2" w:uiPriority="68"/>
+    <w:lsdException w:name="Medium Grid 3 Accent 2" w:uiPriority="69"/>
+    <w:lsdException w:name="Dark List Accent 2" w:uiPriority="70"/>
+    <w:lsdException w:name="Colorful Shading Accent 2" w:uiPriority="71"/>
+    <w:lsdException w:name="Colorful List Accent 2" w:uiPriority="72"/>
+    <w:lsdException w:name="Colorful Grid Accent 2" w:uiPriority="73"/>
+    <w:lsdException w:name="Light Shading Accent 3" w:uiPriority="60"/>
+    <w:lsdException w:name="Light List Accent 3" w:uiPriority="61"/>
+    <w:lsdException w:name="Light Grid Accent 3" w:uiPriority="62"/>
+    <w:lsdException w:name="Medium Shading 1 Accent 3" w:uiPriority="63"/>
+    <w:lsdException w:name="Medium Shading 2 Accent 3" w:uiPriority="64"/>
+    <w:lsdException w:name="Medium List 1 Accent 3" w:uiPriority="65"/>
+    <w:lsdException w:name="Medium List 2 Accent 3" w:uiPriority="66"/>
+    <w:lsdException w:name="Medium Grid 1 Accent 3" w:uiPriority="67"/>
+    <w:lsdException w:name="Medium Grid 2 Accent 3" w:uiPriority="68"/>
+    <w:lsdException w:name="Medium Grid 3 Accent 3" w:uiPriority="69"/>
+    <w:lsdException w:name="Dark List Accent 3" w:uiPriority="70"/>
+    <w:lsdException w:name="Colorful Shading Accent 3" w:uiPriority="71"/>
+    <w:lsdException w:name="Colorful List Accent 3" w:uiPriority="72"/>
+    <w:lsdException w:name="Colorful Grid Accent 3" w:uiPriority="73"/>
+    <w:lsdException w:name="Light Shading Accent 4" w:uiPriority="60"/>
+    <w:lsdException w:name="Light List Accent 4" w:uiPriority="61"/>
+    <w:lsdException w:name="Light Grid Accent 4" w:uiPriority="62"/>
+    <w:lsdException w:name="Medium Shading 1 Accent 4" w:uiPriority="63"/>
+    <w:lsdException w:name="Medium Shading 2 Accent 4" w:uiPriority="64"/>
+    <w:lsdException w:name="Medium List 1 Accent 4" w:uiPriority="65"/>
+    <w:lsdException w:name="Medium List 2 Accent 4" w:uiPriority="66"/>
+    <w:lsdException w:name="Medium Grid 1 Accent 4" w:uiPriority="67"/>
+    <w:lsdException w:name="Medium Grid 2 Accent 4" w:uiPriority="68"/>
+    <w:lsdException w:name="Medium Grid 3 Accent 4" w:uiPriority="69"/>
+    <w:lsdException w:name="Dark List Accent 4" w:uiPriority="70"/>
+    <w:lsdException w:name="Colorful Shading Accent 4" w:uiPriority="71"/>
+    <w:lsdException w:name="Colorful List Accent 4" w:uiPriority="72"/>
+    <w:lsdException w:name="Colorful Grid Accent 4" w:uiPriority="73"/>
+    <w:lsdException w:name="Light Shading Accent 5" w:uiPriority="60"/>
+    <w:lsdException w:name="Light List Accent 5" w:uiPriority="61"/>
+    <w:lsdException w:name="Light Grid Accent 5" w:uiPriority="62"/>
+    <w:lsdException w:name="Medium Shading 1 Accent 5" w:uiPriority="63"/>
+    <w:lsdException w:name="Medium Shading 2 Accent 5" w:uiPriority="64"/>
+    <w:lsdException w:name="Medium List 1 Accent 5" w:uiPriority="65"/>
+    <w:lsdException w:name="Medium List 2 Accent 5" w:uiPriority="66"/>
+    <w:lsdException w:name="Medium Grid 1 Accent 5" w:uiPriority="67"/>
+    <w:lsdException w:name="Medium Grid 2 Accent 5" w:uiPriority="68"/>
+    <w:lsdException w:name="Medium Grid 3 Accent 5" w:uiPriority="69"/>
+    <w:lsdException w:name="Dark List Accent 5" w:uiPriority="70"/>
+    <w:lsdException w:name="Colorful Shading Accent 5" w:uiPriority="71"/>
+    <w:lsdException w:name="Colorful List Accent 5" w:uiPriority="72"/>
+    <w:lsdException w:name="Colorful Grid Accent 5" w:uiPriority="73"/>
+    <w:lsdException w:name="Light Shading Accent 6" w:uiPriority="60"/>
+    <w:lsdException w:name="Light List Accent 6" w:uiPriority="61"/>
+    <w:lsdException w:name="Light Grid Accent 6" w:uiPriority="62"/>
+    <w:lsdException w:name="Medium Shading 1 Accent 6" w:uiPriority="63"/>
+    <w:lsdException w:name="Medium Shading 2 Accent 6" w:uiPriority="64"/>
+    <w:lsdException w:name="Medium List 1 Accent 6" w:uiPriority="65"/>
+    <w:lsdException w:name="Medium List 2 Accent 6" w:uiPriority="66"/>
+    <w:lsdException w:name="Medium Grid 1 Accent 6" w:uiPriority="67"/>
+    <w:lsdException w:name="Medium Grid 2 Accent 6" w:uiPriority="68"/>
+    <w:lsdException w:name="Medium Grid 3 Accent 6" w:uiPriority="69"/>
+    <w:lsdException w:name="Dark List Accent 6" w:uiPriority="70"/>
+    <w:lsdException w:name="Colorful Shading Accent 6" w:uiPriority="71"/>
+    <w:lsdException w:name="Colorful List Accent 6" w:uiPriority="72"/>
+    <w:lsdException w:name="Colorful Grid Accent 6" w:uiPriority="73"/>
+    <w:lsdException w:name="Subtle Emphasis" w:uiPriority="19" w:qFormat="1"/>
+    <w:lsdException w:name="Intense Emphasis" w:uiPriority="21" w:qFormat="1"/>
+    <w:lsdException w:name="Subtle Reference" w:uiPriority="31" w:qFormat="1"/>
+    <w:lsdException w:name="Intense Reference" w:uiPriority="32" w:qFormat="1"/>
+    <w:lsdException w:name="Book Title" w:uiPriority="33" w:qFormat="1"/>
+    <w:lsdException w:name="Bibliography" w:semiHidden="1" w:uiPriority="37" w:unhideWhenUsed="1"/>
+    <w:lsdException w:name="TOC Heading" w:semiHidden="1" w:uiPriority="39" w:unhideWhenUsed="1" w:qFormat="1"/>
+    <w:lsdException w:name="Grid Table 4" w:uiPriority="49"/>
+    <w:lsdException w:name="Grid Table 5 Dark" w:uiPriority="50"/>
+    <w:lsdException w:name="Grid Table 6 Colorful" w:uiPriority="51"/>
+    <w:lsdException w:name="Grid Table 7 Colorful" w:uiPriority="52"/>
+    <w:lsdException w:name="Grid Table 1 Light Accent 1" w:uiPriority="46"/>
+    <w:lsdException w:name="Grid Table 2 Accent 1" w:uiPriority="47"/>
+    <w:lsdException w:name="Grid Table 3 Accent 1" w:uiPriority="48"/>
+    <w:lsdException w:name="Grid Table 4 Accent 1" w:uiPriority="49"/>
+    <w:lsdException w:name="Grid Table 5 Dark Accent 1" w:uiPriority="50"/>
+    <w:lsdException w:name="Grid Table 6 Colorful Accent 1" w:uiPriority="51"/>
+    <w:lsdException w:name="Grid Table 7 Colorful Accent 1" w:uiPriority="52"/>
+    <w:lsdException w:name="Grid Table 1 Light Accent 2" w:uiPriority="46"/>
+    <w:lsdException w:name="Grid Table 2 Accent 2" w:uiPriority="47"/>
+    <w:lsdException w:name="Grid Table 3 Accent 2" w:uiPriority="48"/>
+    <w:lsdException w:name="Grid Table 4 Accent 2" w:uiPriority="49"/>
+    <w:lsdException w:name="Grid Table 5 Dark Accent 2" w:uiPriority="50"/>
+    <w:lsdException w:name="Grid Table 6 Colorful Accent 2" w:uiPriority="51"/>
+    <w:lsdException w:name="Grid Table 7 Colorful Accent 2" w:uiPriority="52"/>
+    <w:lsdException w:name="Grid Table 1 Light Accent 3" w:uiPriority="46"/>
+    <w:lsdException w:name="Grid Table 2 Accent 3" w:uiPriority="47"/>
+    <w:lsdException w:name="Grid Table 3 Accent 3" w:uiPriority="48"/>
+    <w:lsdException w:name="Grid Table 4 Accent 3" w:uiPriority="49"/>
+    <w:lsdException w:name="Grid Table 5 Dark Accent 3" w:uiPriority="50"/>
+    <w:lsdException w:name="Grid Table 6 Colorful Accent 3" w:uiPriority="51"/>
+    <w:lsdException w:name="Grid Table 7 Colorful Accent 3" w:uiPriority="52"/>
+    <w:lsdException w:name="Grid Table 1 Light Accent 4" w:uiPriority="46"/>
+    <w:lsdException w:name="Grid Table 2 Accent 4" w:uiPriority="47"/>
+    <w:lsdException w:name="Grid Table 3 Accent 4" w:uiPriority="48"/>
+    <w:lsdException w:name="Grid Table 4 Accent 4" w:uiPriority="49"/>
+    <w:lsdException w:name="Grid Table 5 Dark Accent 4" w:uiPriority="50"/>
+    <w:lsdException w:name="Grid Table 6 Colorful Accent 4" w:uiPriority="51"/>
+    <w:lsdException w:name="Grid Table 7 Colorful Accent 4" w:uiPriority="52"/>
+    <w:lsdException w:name="Grid Table 1 Light Accent 5" w:uiPriority="46"/>
+    <w:lsdException w:name="Grid Table 2 Accent 5" w:uiPriority="47"/>
+    <w:lsdException w:name="Grid Table 3 Accent 5" w:uiPriority="48"/>
+    <w:lsdException w:name="Grid Table 4 Accent 5" w:uiPriority="49"/>
+    <w:lsdException w:name="Grid Table 5 Dark Accent 5" w:uiPriority="50"/>
+    <w:lsdException w:name="Grid Table 6 Colorful Accent 5" w:uiPriority="51"/>
+    <w:lsdException w:name="Grid Table 7 Colorful Accent 5" w:uiPriority="52"/>
+    <w:lsdException w:name="Grid Table 1 Light Accent 6" w:uiPriority="46"/>
+    <w:lsdException w:name="Grid Table 2 Accent 6" w:uiPriority="47"/>
+    <w:lsdException w:name="Grid Table 3 Accent 6" w:uiPriority="48"/>
+    <w:lsdException w:name="Grid Table 4 Accent 6" w:uiPriority="49"/>
+    <w:lsdException w:name="Grid Table 5 Dark Accent 6" w:uiPriority="50"/>
+    <w:lsdException w:name="Grid Table 6 Colorful Accent 6" w:uiPriority="51"/>
+    <w:lsdException w:name="Grid Table 7 Colorful Accent 6" w:uiPriority="52"/>
+    <w:lsdException w:name="List Table 1 Light" w:uiPriority="46"/>
+    <w:lsdException w:name="List Table 2" w:uiPriority="47"/>
+    <w:lsdException w:name="List Table 3" w:uiPriority="48"/>
+    <w:lsdException w:name="List Table 4" w:uiPriority="49"/>
+    <w:lsdException w:name="List Table 5 Dark" w:uiPriority="50"/>
+    <w:lsdException w:name="List Table 6 Colorful" w:uiPriority="51"/>
+    <w:lsdException w:name="List Table 7 Colorful" w:uiPriority="52"/>
+    <w:lsdException w:name="List Table 1 Light Accent 1" w:uiPriority="46"/>
+    <w:lsdException w:name="List Table 2 Accent 1" w:uiPriority="47"/>
+    <w:lsdException w:name="List Table 3 Accent 1" w:uiPriority="48"/>
+    <w:lsdException w:name="List Table 4 Accent 1" w:uiPriority="49"/>
+    <w:lsdException w:name="List Table 5 Dark Accent 1" w:uiPriority="50"/>
+    <w:lsdException w:name="List Table 6 Colorful Accent 1" w:uiPriority="51"/>
+    <w:lsdException w:name="List Table 7 Colorful Accent 1" w:uiPriority="52"/>
+    <w:lsdException w:name="List Table 1 Light Accent 2" w:uiPriority="46"/>
+    <w:lsdException w:name="List Table 2 Accent 2" w:uiPriority="47"/>
+    <w:lsdException w:name="List Table 3 Accent 2" w:uiPriority="48"/>
+    <w:lsdException w:name="List Table 4 Accent 2" w:uiPriority="49"/>
+    <w:lsdException w:name="List Table 5 Dark Accent 2" w:uiPriority="50"/>
+    <w:lsdException w:name="List Table 6 Colorful Accent 2" w:uiPriority="51"/>
+    <w:lsdException w:name="List Table 7 Colorful Accent 2" w:uiPriority="52"/>
+    <w:lsdException w:name="List Table 1 Light Accent 3" w:uiPriority="46"/>
+    <w:lsdException w:name="List Table 2 Accent 3" w:uiPriority="47"/>
+    <w:lsdException w:name="List Table 3 Accent 3" w:uiPriority="48"/>
+    <w:lsdException w:name="List Table 4 Accent 3" w:uiPriority="49"/>
+    <w:lsdException w:name="List Table 5 Dark Accent 3" w:uiPriority="50"/>
+    <w:lsdException w:name="List Table 6 Colorful Accent 3" w:uiPriority="51"/>
+    <w:lsdException w:name="List Table 7 Colorful Accent 3" w:uiPriority="52"/>
+    <w:lsdException w:name="List Table 1 Light Accent 4" w:uiPriority="46"/>
+    <w:lsdException w:name="List Table 2 Accent 4" w:uiPriority="47"/>
+    <w:lsdException w:name="List Table 3 Accent 4" w:uiPriority="48"/>
+    <w:lsdException w:name="List Table 4 Accent 4" w:uiPriority="49"/>
+    <w:lsdException w:name="List Table 5 Dark Accent 4" w:uiPriority="50"/>
+    <w:lsdException w:name="List Table 6 Colorful Accent 4" w:uiPriority="51"/>
+    <w:lsdException w:name="List Table 7 Colorful Accent 4" w:uiPriority="52"/>
+    <w:lsdException w:name="List Table 1 Light Accent 5" w:uiPriority="46"/>
+    <w:lsdException w:name="List Table 2 Accent 5" w:uiPriority="47"/>
+    <w:lsdException w:name="List Table 3 Accent 5" w:uiPriority="48"/>
+    <w:lsdException w:name="List Table 4 Accent 5" w:uiPriority="49"/>
+    <w:lsdException w:name="List Table 5 Dark Accent 5" w:uiPriority="50"/>
+    <w:lsdException w:name="List Table 6 Colorful Accent 5" w:uiPriority="51"/>
+    <w:lsdException w:name="List Table 7 Colorful Accent 5" w:uiPriority="52"/>
+    <w:lsdException w:name="List Table 1 Light Accent 6" w:uiPriority="46"/>
+    <w:lsdException w:name="List Table 2 Accent 6" w:uiPriority="47"/>
+    <w:lsdException w:name="List Table 3 Accent 6" w:uiPriority="48"/>
+    <w:lsdException w:name="List Table 4 Accent 6" w:uiPriority="49"/>
+    <w:lsdException w:name="List Table 5 Dark Accent 6" w:uiPriority="50"/>
+    <w:lsdException w:name="List Table 6 Colorful Accent 6" w:uiPriority="51"/>
+    <w:lsdException w:name="List Table 7 Colorful Accent 6" w:uiPriority="52"/>
   </w:latentStyles>
   <w:style w:type="paragraph" w:default="1" w:styleId="Normal">
     <w:name w:val="Normal"/>
@@ -6847,13 +9099,12 @@
     <w:semiHidden/>
     <w:unhideWhenUsed/>
   </w:style>
-  <w:style w:type="table" w:styleId="Grille">
+  <w:style w:type="table" w:styleId="Grilledutableau">
     <w:name w:val="Table Grid"/>
     <w:basedOn w:val="TableauNormal"/>
     <w:uiPriority w:val="59"/>
     <w:rsid w:val="00FA045C"/>
     <w:tblPr>
-      <w:tblInd w:w="0" w:type="dxa"/>
       <w:tblBorders>
         <w:top w:val="single" w:sz="4" w:space="0" w:color="auto"/>
         <w:left w:val="single" w:sz="4" w:space="0" w:color="auto"/>
@@ -6862,313 +9113,6 @@
         <w:insideH w:val="single" w:sz="4" w:space="0" w:color="auto"/>
         <w:insideV w:val="single" w:sz="4" w:space="0" w:color="auto"/>
       </w:tblBorders>
-      <w:tblCellMar>
-        <w:top w:w="0" w:type="dxa"/>
-        <w:left w:w="108" w:type="dxa"/>
-        <w:bottom w:w="0" w:type="dxa"/>
-        <w:right w:w="108" w:type="dxa"/>
-      </w:tblCellMar>
-    </w:tblPr>
-  </w:style>
-  <w:style w:type="character" w:customStyle="1" w:styleId="Titre1Car">
-    <w:name w:val="Titre 1 Car"/>
-    <w:basedOn w:val="Policepardfaut"/>
-    <w:link w:val="Titre1"/>
-    <w:uiPriority w:val="9"/>
-    <w:rsid w:val="004A1822"/>
-    <w:rPr>
-      <w:rFonts w:asciiTheme="majorHAnsi" w:eastAsiaTheme="majorEastAsia" w:hAnsiTheme="majorHAnsi" w:cstheme="majorBidi"/>
-      <w:b/>
-      <w:bCs/>
-      <w:color w:val="345A8A" w:themeColor="accent1" w:themeShade="B5"/>
-      <w:szCs w:val="32"/>
-    </w:rPr>
-  </w:style>
-  <w:style w:type="paragraph" w:styleId="Listepuces2">
-    <w:name w:val="List Bullet 2"/>
-    <w:basedOn w:val="Normal"/>
-    <w:autoRedefine/>
-    <w:qFormat/>
-    <w:rsid w:val="00DA7097"/>
-    <w:pPr>
-      <w:numPr>
-        <w:numId w:val="1"/>
-      </w:numPr>
-      <w:tabs>
-        <w:tab w:val="clear" w:pos="2061"/>
-        <w:tab w:val="num" w:pos="879"/>
-      </w:tabs>
-      <w:suppressAutoHyphens/>
-      <w:ind w:left="125" w:hanging="142"/>
-      <w:jc w:val="left"/>
-    </w:pPr>
-    <w:rPr>
-      <w:rFonts w:ascii="Arial" w:eastAsia="Times New Roman" w:hAnsi="Arial" w:cs="Times New Roman"/>
-      <w:noProof/>
-      <w:color w:val="000000"/>
-      <w:szCs w:val="20"/>
-      <w:lang w:val="en-CA" w:eastAsia="fr-CA"/>
-    </w:rPr>
-  </w:style>
-  <w:style w:type="paragraph" w:styleId="Paragraphedeliste">
-    <w:name w:val="List Paragraph"/>
-    <w:basedOn w:val="Normal"/>
-    <w:uiPriority w:val="34"/>
-    <w:qFormat/>
-    <w:rsid w:val="007931FF"/>
-    <w:pPr>
-      <w:ind w:left="720"/>
-      <w:contextualSpacing/>
-    </w:pPr>
-  </w:style>
-</w:styles>
-</file>
-
-<file path=word/stylesWithEffects.xml><?xml version="1.0" encoding="utf-8"?>
-<w:styles xmlns:wpc="http://schemas.microsoft.com/office/word/2010/wordprocessingCanvas" xmlns:mo="http://schemas.microsoft.com/office/mac/office/2008/main" xmlns:mc="http://schemas.openxmlformats.org/markup-compatibility/2006" xmlns:mv="urn:schemas-microsoft-com:mac:vml" xmlns:o="urn:schemas-microsoft-com:office:office" xmlns:r="http://schemas.openxmlformats.org/officeDocument/2006/relationships" xmlns:m="http://schemas.openxmlformats.org/officeDocument/2006/math" xmlns:v="urn:schemas-microsoft-com:vml" xmlns:wp14="http://schemas.microsoft.com/office/word/2010/wordprocessingDrawing" xmlns:wp="http://schemas.openxmlformats.org/drawingml/2006/wordprocessingDrawing" xmlns:w10="urn:schemas-microsoft-com:office:word" xmlns:w="http://schemas.openxmlformats.org/wordprocessingml/2006/main" xmlns:w14="http://schemas.microsoft.com/office/word/2010/wordml" xmlns:wpg="http://schemas.microsoft.com/office/word/2010/wordprocessingGroup" xmlns:wpi="http://schemas.microsoft.com/office/word/2010/wordprocessingInk" xmlns:wne="http://schemas.microsoft.com/office/word/2006/wordml" xmlns:wps="http://schemas.microsoft.com/office/word/2010/wordprocessingShape" mc:Ignorable="w14 wp14">
-  <w:docDefaults>
-    <w:rPrDefault>
-      <w:rPr>
-        <w:rFonts w:asciiTheme="minorHAnsi" w:eastAsiaTheme="minorEastAsia" w:hAnsiTheme="minorHAnsi" w:cstheme="minorBidi"/>
-        <w:sz w:val="24"/>
-        <w:szCs w:val="24"/>
-        <w:lang w:val="fr-CA" w:eastAsia="fr-FR" w:bidi="ar-SA"/>
-      </w:rPr>
-    </w:rPrDefault>
-    <w:pPrDefault>
-      <w:pPr>
-        <w:jc w:val="both"/>
-      </w:pPr>
-    </w:pPrDefault>
-  </w:docDefaults>
-  <w:latentStyles w:defLockedState="0" w:defUIPriority="99" w:defSemiHidden="1" w:defUnhideWhenUsed="1" w:defQFormat="0" w:count="276">
-    <w:lsdException w:name="Normal" w:semiHidden="0" w:uiPriority="0" w:unhideWhenUsed="0" w:qFormat="1"/>
-    <w:lsdException w:name="heading 1" w:semiHidden="0" w:uiPriority="9" w:unhideWhenUsed="0" w:qFormat="1"/>
-    <w:lsdException w:name="heading 2" w:uiPriority="9" w:qFormat="1"/>
-    <w:lsdException w:name="heading 3" w:uiPriority="9" w:qFormat="1"/>
-    <w:lsdException w:name="heading 4" w:uiPriority="9" w:qFormat="1"/>
-    <w:lsdException w:name="heading 5" w:uiPriority="9" w:qFormat="1"/>
-    <w:lsdException w:name="heading 6" w:uiPriority="9" w:qFormat="1"/>
-    <w:lsdException w:name="heading 7" w:uiPriority="9" w:qFormat="1"/>
-    <w:lsdException w:name="heading 8" w:uiPriority="9" w:qFormat="1"/>
-    <w:lsdException w:name="heading 9" w:uiPriority="9" w:qFormat="1"/>
-    <w:lsdException w:name="toc 1" w:uiPriority="39"/>
-    <w:lsdException w:name="toc 2" w:uiPriority="39"/>
-    <w:lsdException w:name="toc 3" w:uiPriority="39"/>
-    <w:lsdException w:name="toc 4" w:uiPriority="39"/>
-    <w:lsdException w:name="toc 5" w:uiPriority="39"/>
-    <w:lsdException w:name="toc 6" w:uiPriority="39"/>
-    <w:lsdException w:name="toc 7" w:uiPriority="39"/>
-    <w:lsdException w:name="toc 8" w:uiPriority="39"/>
-    <w:lsdException w:name="toc 9" w:uiPriority="39"/>
-    <w:lsdException w:name="caption" w:uiPriority="35" w:qFormat="1"/>
-    <w:lsdException w:name="List Bullet 2" w:uiPriority="0" w:qFormat="1"/>
-    <w:lsdException w:name="Title" w:semiHidden="0" w:uiPriority="10" w:unhideWhenUsed="0" w:qFormat="1"/>
-    <w:lsdException w:name="Default Paragraph Font" w:uiPriority="1"/>
-    <w:lsdException w:name="Subtitle" w:semiHidden="0" w:uiPriority="11" w:unhideWhenUsed="0" w:qFormat="1"/>
-    <w:lsdException w:name="Strong" w:semiHidden="0" w:uiPriority="22" w:unhideWhenUsed="0" w:qFormat="1"/>
-    <w:lsdException w:name="Emphasis" w:semiHidden="0" w:uiPriority="20" w:unhideWhenUsed="0" w:qFormat="1"/>
-    <w:lsdException w:name="Table Grid" w:semiHidden="0" w:uiPriority="59" w:unhideWhenUsed="0"/>
-    <w:lsdException w:name="Note Level 1" w:semiHidden="0" w:unhideWhenUsed="0"/>
-    <w:lsdException w:name="Note Level 2" w:semiHidden="0" w:unhideWhenUsed="0"/>
-    <w:lsdException w:name="Note Level 3" w:semiHidden="0" w:unhideWhenUsed="0"/>
-    <w:lsdException w:name="Note Level 4" w:semiHidden="0" w:unhideWhenUsed="0"/>
-    <w:lsdException w:name="Note Level 5" w:semiHidden="0" w:unhideWhenUsed="0"/>
-    <w:lsdException w:name="Note Level 6" w:semiHidden="0" w:unhideWhenUsed="0"/>
-    <w:lsdException w:name="Note Level 7" w:semiHidden="0" w:unhideWhenUsed="0"/>
-    <w:lsdException w:name="Note Level 8" w:semiHidden="0" w:unhideWhenUsed="0"/>
-    <w:lsdException w:name="Note Level 9" w:semiHidden="0" w:unhideWhenUsed="0"/>
-    <w:lsdException w:name="Placeholder Text" w:unhideWhenUsed="0"/>
-    <w:lsdException w:name="No Spacing" w:semiHidden="0" w:uiPriority="1" w:unhideWhenUsed="0" w:qFormat="1"/>
-    <w:lsdException w:name="Light Shading" w:semiHidden="0" w:uiPriority="60" w:unhideWhenUsed="0"/>
-    <w:lsdException w:name="Light List" w:semiHidden="0" w:uiPriority="61" w:unhideWhenUsed="0"/>
-    <w:lsdException w:name="Light Grid" w:semiHidden="0" w:uiPriority="62" w:unhideWhenUsed="0"/>
-    <w:lsdException w:name="Medium Shading 1" w:semiHidden="0" w:uiPriority="63" w:unhideWhenUsed="0"/>
-    <w:lsdException w:name="Medium Shading 2" w:semiHidden="0" w:uiPriority="64" w:unhideWhenUsed="0"/>
-    <w:lsdException w:name="Medium List 1" w:semiHidden="0" w:uiPriority="65" w:unhideWhenUsed="0"/>
-    <w:lsdException w:name="Medium List 2" w:semiHidden="0" w:uiPriority="66" w:unhideWhenUsed="0"/>
-    <w:lsdException w:name="Medium Grid 1" w:semiHidden="0" w:uiPriority="67" w:unhideWhenUsed="0"/>
-    <w:lsdException w:name="Medium Grid 2" w:semiHidden="0" w:uiPriority="68" w:unhideWhenUsed="0"/>
-    <w:lsdException w:name="Medium Grid 3" w:semiHidden="0" w:uiPriority="69" w:unhideWhenUsed="0"/>
-    <w:lsdException w:name="Dark List" w:semiHidden="0" w:uiPriority="70" w:unhideWhenUsed="0"/>
-    <w:lsdException w:name="Colorful Shading" w:semiHidden="0" w:uiPriority="71" w:unhideWhenUsed="0"/>
-    <w:lsdException w:name="Colorful List" w:semiHidden="0" w:uiPriority="72" w:unhideWhenUsed="0"/>
-    <w:lsdException w:name="Colorful Grid" w:semiHidden="0" w:uiPriority="73" w:unhideWhenUsed="0"/>
-    <w:lsdException w:name="Light Shading Accent 1" w:semiHidden="0" w:uiPriority="60" w:unhideWhenUsed="0"/>
-    <w:lsdException w:name="Light List Accent 1" w:semiHidden="0" w:uiPriority="61" w:unhideWhenUsed="0"/>
-    <w:lsdException w:name="Light Grid Accent 1" w:semiHidden="0" w:uiPriority="62" w:unhideWhenUsed="0"/>
-    <w:lsdException w:name="Medium Shading 1 Accent 1" w:semiHidden="0" w:uiPriority="63" w:unhideWhenUsed="0"/>
-    <w:lsdException w:name="Medium Shading 2 Accent 1" w:semiHidden="0" w:uiPriority="64" w:unhideWhenUsed="0"/>
-    <w:lsdException w:name="Medium List 1 Accent 1" w:semiHidden="0" w:uiPriority="65" w:unhideWhenUsed="0"/>
-    <w:lsdException w:name="Revision" w:unhideWhenUsed="0"/>
-    <w:lsdException w:name="List Paragraph" w:semiHidden="0" w:uiPriority="34" w:unhideWhenUsed="0" w:qFormat="1"/>
-    <w:lsdException w:name="Quote" w:semiHidden="0" w:uiPriority="29" w:unhideWhenUsed="0" w:qFormat="1"/>
-    <w:lsdException w:name="Intense Quote" w:semiHidden="0" w:uiPriority="30" w:unhideWhenUsed="0" w:qFormat="1"/>
-    <w:lsdException w:name="Medium List 2 Accent 1" w:semiHidden="0" w:uiPriority="66" w:unhideWhenUsed="0"/>
-    <w:lsdException w:name="Medium Grid 1 Accent 1" w:semiHidden="0" w:uiPriority="67" w:unhideWhenUsed="0"/>
-    <w:lsdException w:name="Medium Grid 2 Accent 1" w:semiHidden="0" w:uiPriority="68" w:unhideWhenUsed="0"/>
-    <w:lsdException w:name="Medium Grid 3 Accent 1" w:semiHidden="0" w:uiPriority="69" w:unhideWhenUsed="0"/>
-    <w:lsdException w:name="Dark List Accent 1" w:semiHidden="0" w:uiPriority="70" w:unhideWhenUsed="0"/>
-    <w:lsdException w:name="Colorful Shading Accent 1" w:semiHidden="0" w:uiPriority="71" w:unhideWhenUsed="0"/>
-    <w:lsdException w:name="Colorful List Accent 1" w:semiHidden="0" w:uiPriority="72" w:unhideWhenUsed="0"/>
-    <w:lsdException w:name="Colorful Grid Accent 1" w:semiHidden="0" w:uiPriority="73" w:unhideWhenUsed="0"/>
-    <w:lsdException w:name="Light Shading Accent 2" w:semiHidden="0" w:uiPriority="60" w:unhideWhenUsed="0"/>
-    <w:lsdException w:name="Light List Accent 2" w:semiHidden="0" w:uiPriority="61" w:unhideWhenUsed="0"/>
-    <w:lsdException w:name="Light Grid Accent 2" w:semiHidden="0" w:uiPriority="62" w:unhideWhenUsed="0"/>
-    <w:lsdException w:name="Medium Shading 1 Accent 2" w:semiHidden="0" w:uiPriority="63" w:unhideWhenUsed="0"/>
-    <w:lsdException w:name="Medium Shading 2 Accent 2" w:semiHidden="0" w:uiPriority="64" w:unhideWhenUsed="0"/>
-    <w:lsdException w:name="Medium List 1 Accent 2" w:semiHidden="0" w:uiPriority="65" w:unhideWhenUsed="0"/>
-    <w:lsdException w:name="Medium List 2 Accent 2" w:semiHidden="0" w:uiPriority="66" w:unhideWhenUsed="0"/>
-    <w:lsdException w:name="Medium Grid 1 Accent 2" w:semiHidden="0" w:uiPriority="67" w:unhideWhenUsed="0"/>
-    <w:lsdException w:name="Medium Grid 2 Accent 2" w:semiHidden="0" w:uiPriority="68" w:unhideWhenUsed="0"/>
-    <w:lsdException w:name="Medium Grid 3 Accent 2" w:semiHidden="0" w:uiPriority="69" w:unhideWhenUsed="0"/>
-    <w:lsdException w:name="Dark List Accent 2" w:semiHidden="0" w:uiPriority="70" w:unhideWhenUsed="0"/>
-    <w:lsdException w:name="Colorful Shading Accent 2" w:semiHidden="0" w:uiPriority="71" w:unhideWhenUsed="0"/>
-    <w:lsdException w:name="Colorful List Accent 2" w:semiHidden="0" w:uiPriority="72" w:unhideWhenUsed="0"/>
-    <w:lsdException w:name="Colorful Grid Accent 2" w:semiHidden="0" w:uiPriority="73" w:unhideWhenUsed="0"/>
-    <w:lsdException w:name="Light Shading Accent 3" w:semiHidden="0" w:uiPriority="60" w:unhideWhenUsed="0"/>
-    <w:lsdException w:name="Light List Accent 3" w:semiHidden="0" w:uiPriority="61" w:unhideWhenUsed="0"/>
-    <w:lsdException w:name="Light Grid Accent 3" w:semiHidden="0" w:uiPriority="62" w:unhideWhenUsed="0"/>
-    <w:lsdException w:name="Medium Shading 1 Accent 3" w:semiHidden="0" w:uiPriority="63" w:unhideWhenUsed="0"/>
-    <w:lsdException w:name="Medium Shading 2 Accent 3" w:semiHidden="0" w:uiPriority="64" w:unhideWhenUsed="0"/>
-    <w:lsdException w:name="Medium List 1 Accent 3" w:semiHidden="0" w:uiPriority="65" w:unhideWhenUsed="0"/>
-    <w:lsdException w:name="Medium List 2 Accent 3" w:semiHidden="0" w:uiPriority="66" w:unhideWhenUsed="0"/>
-    <w:lsdException w:name="Medium Grid 1 Accent 3" w:semiHidden="0" w:uiPriority="67" w:unhideWhenUsed="0"/>
-    <w:lsdException w:name="Medium Grid 2 Accent 3" w:semiHidden="0" w:uiPriority="68" w:unhideWhenUsed="0"/>
-    <w:lsdException w:name="Medium Grid 3 Accent 3" w:semiHidden="0" w:uiPriority="69" w:unhideWhenUsed="0"/>
-    <w:lsdException w:name="Dark List Accent 3" w:semiHidden="0" w:uiPriority="70" w:unhideWhenUsed="0"/>
-    <w:lsdException w:name="Colorful Shading Accent 3" w:semiHidden="0" w:uiPriority="71" w:unhideWhenUsed="0"/>
-    <w:lsdException w:name="Colorful List Accent 3" w:semiHidden="0" w:uiPriority="72" w:unhideWhenUsed="0"/>
-    <w:lsdException w:name="Colorful Grid Accent 3" w:semiHidden="0" w:uiPriority="73" w:unhideWhenUsed="0"/>
-    <w:lsdException w:name="Light Shading Accent 4" w:semiHidden="0" w:uiPriority="60" w:unhideWhenUsed="0"/>
-    <w:lsdException w:name="Light List Accent 4" w:semiHidden="0" w:uiPriority="61" w:unhideWhenUsed="0"/>
-    <w:lsdException w:name="Light Grid Accent 4" w:semiHidden="0" w:uiPriority="62" w:unhideWhenUsed="0"/>
-    <w:lsdException w:name="Medium Shading 1 Accent 4" w:semiHidden="0" w:uiPriority="63" w:unhideWhenUsed="0"/>
-    <w:lsdException w:name="Medium Shading 2 Accent 4" w:semiHidden="0" w:uiPriority="64" w:unhideWhenUsed="0"/>
-    <w:lsdException w:name="Medium List 1 Accent 4" w:semiHidden="0" w:uiPriority="65" w:unhideWhenUsed="0"/>
-    <w:lsdException w:name="Medium List 2 Accent 4" w:semiHidden="0" w:uiPriority="66" w:unhideWhenUsed="0"/>
-    <w:lsdException w:name="Medium Grid 1 Accent 4" w:semiHidden="0" w:uiPriority="67" w:unhideWhenUsed="0"/>
-    <w:lsdException w:name="Medium Grid 2 Accent 4" w:semiHidden="0" w:uiPriority="68" w:unhideWhenUsed="0"/>
-    <w:lsdException w:name="Medium Grid 3 Accent 4" w:semiHidden="0" w:uiPriority="69" w:unhideWhenUsed="0"/>
-    <w:lsdException w:name="Dark List Accent 4" w:semiHidden="0" w:uiPriority="70" w:unhideWhenUsed="0"/>
-    <w:lsdException w:name="Colorful Shading Accent 4" w:semiHidden="0" w:uiPriority="71" w:unhideWhenUsed="0"/>
-    <w:lsdException w:name="Colorful List Accent 4" w:semiHidden="0" w:uiPriority="72" w:unhideWhenUsed="0"/>
-    <w:lsdException w:name="Colorful Grid Accent 4" w:semiHidden="0" w:uiPriority="73" w:unhideWhenUsed="0"/>
-    <w:lsdException w:name="Light Shading Accent 5" w:semiHidden="0" w:uiPriority="60" w:unhideWhenUsed="0"/>
-    <w:lsdException w:name="Light List Accent 5" w:semiHidden="0" w:uiPriority="61" w:unhideWhenUsed="0"/>
-    <w:lsdException w:name="Light Grid Accent 5" w:semiHidden="0" w:uiPriority="62" w:unhideWhenUsed="0"/>
-    <w:lsdException w:name="Medium Shading 1 Accent 5" w:semiHidden="0" w:uiPriority="63" w:unhideWhenUsed="0"/>
-    <w:lsdException w:name="Medium Shading 2 Accent 5" w:semiHidden="0" w:uiPriority="64" w:unhideWhenUsed="0"/>
-    <w:lsdException w:name="Medium List 1 Accent 5" w:semiHidden="0" w:uiPriority="65" w:unhideWhenUsed="0"/>
-    <w:lsdException w:name="Medium List 2 Accent 5" w:semiHidden="0" w:uiPriority="66" w:unhideWhenUsed="0"/>
-    <w:lsdException w:name="Medium Grid 1 Accent 5" w:semiHidden="0" w:uiPriority="67" w:unhideWhenUsed="0"/>
-    <w:lsdException w:name="Medium Grid 2 Accent 5" w:semiHidden="0" w:uiPriority="68" w:unhideWhenUsed="0"/>
-    <w:lsdException w:name="Medium Grid 3 Accent 5" w:semiHidden="0" w:uiPriority="69" w:unhideWhenUsed="0"/>
-    <w:lsdException w:name="Dark List Accent 5" w:semiHidden="0" w:uiPriority="70" w:unhideWhenUsed="0"/>
-    <w:lsdException w:name="Colorful Shading Accent 5" w:semiHidden="0" w:uiPriority="71" w:unhideWhenUsed="0"/>
-    <w:lsdException w:name="Colorful List Accent 5" w:semiHidden="0" w:uiPriority="72" w:unhideWhenUsed="0"/>
-    <w:lsdException w:name="Colorful Grid Accent 5" w:semiHidden="0" w:uiPriority="73" w:unhideWhenUsed="0"/>
-    <w:lsdException w:name="Light Shading Accent 6" w:semiHidden="0" w:uiPriority="60" w:unhideWhenUsed="0"/>
-    <w:lsdException w:name="Light List Accent 6" w:semiHidden="0" w:uiPriority="61" w:unhideWhenUsed="0"/>
-    <w:lsdException w:name="Light Grid Accent 6" w:semiHidden="0" w:uiPriority="62" w:unhideWhenUsed="0"/>
-    <w:lsdException w:name="Medium Shading 1 Accent 6" w:semiHidden="0" w:uiPriority="63" w:unhideWhenUsed="0"/>
-    <w:lsdException w:name="Medium Shading 2 Accent 6" w:semiHidden="0" w:uiPriority="64" w:unhideWhenUsed="0"/>
-    <w:lsdException w:name="Medium List 1 Accent 6" w:semiHidden="0" w:uiPriority="65" w:unhideWhenUsed="0"/>
-    <w:lsdException w:name="Medium List 2 Accent 6" w:semiHidden="0" w:uiPriority="66" w:unhideWhenUsed="0"/>
-    <w:lsdException w:name="Medium Grid 1 Accent 6" w:semiHidden="0" w:uiPriority="67" w:unhideWhenUsed="0"/>
-    <w:lsdException w:name="Medium Grid 2 Accent 6" w:semiHidden="0" w:uiPriority="68" w:unhideWhenUsed="0"/>
-    <w:lsdException w:name="Medium Grid 3 Accent 6" w:semiHidden="0" w:uiPriority="69" w:unhideWhenUsed="0"/>
-    <w:lsdException w:name="Dark List Accent 6" w:semiHidden="0" w:uiPriority="70" w:unhideWhenUsed="0"/>
-    <w:lsdException w:name="Colorful Shading Accent 6" w:semiHidden="0" w:uiPriority="71" w:unhideWhenUsed="0"/>
-    <w:lsdException w:name="Colorful List Accent 6" w:semiHidden="0" w:uiPriority="72" w:unhideWhenUsed="0"/>
-    <w:lsdException w:name="Colorful Grid Accent 6" w:semiHidden="0" w:uiPriority="73" w:unhideWhenUsed="0"/>
-    <w:lsdException w:name="Subtle Emphasis" w:semiHidden="0" w:uiPriority="19" w:unhideWhenUsed="0" w:qFormat="1"/>
-    <w:lsdException w:name="Intense Emphasis" w:semiHidden="0" w:uiPriority="21" w:unhideWhenUsed="0" w:qFormat="1"/>
-    <w:lsdException w:name="Subtle Reference" w:semiHidden="0" w:uiPriority="31" w:unhideWhenUsed="0" w:qFormat="1"/>
-    <w:lsdException w:name="Intense Reference" w:semiHidden="0" w:uiPriority="32" w:unhideWhenUsed="0" w:qFormat="1"/>
-    <w:lsdException w:name="Book Title" w:semiHidden="0" w:uiPriority="33" w:unhideWhenUsed="0" w:qFormat="1"/>
-    <w:lsdException w:name="Bibliography" w:uiPriority="37"/>
-    <w:lsdException w:name="TOC Heading" w:uiPriority="39" w:qFormat="1"/>
-  </w:latentStyles>
-  <w:style w:type="paragraph" w:default="1" w:styleId="Normal">
-    <w:name w:val="Normal"/>
-    <w:qFormat/>
-    <w:rsid w:val="00C92702"/>
-    <w:rPr>
-      <w:sz w:val="20"/>
-    </w:rPr>
-  </w:style>
-  <w:style w:type="paragraph" w:styleId="Titre1">
-    <w:name w:val="heading 1"/>
-    <w:basedOn w:val="Normal"/>
-    <w:next w:val="Normal"/>
-    <w:link w:val="Titre1Car"/>
-    <w:uiPriority w:val="9"/>
-    <w:qFormat/>
-    <w:rsid w:val="004A1822"/>
-    <w:pPr>
-      <w:keepNext/>
-      <w:keepLines/>
-      <w:spacing w:before="480"/>
-      <w:outlineLvl w:val="0"/>
-    </w:pPr>
-    <w:rPr>
-      <w:rFonts w:asciiTheme="majorHAnsi" w:eastAsiaTheme="majorEastAsia" w:hAnsiTheme="majorHAnsi" w:cstheme="majorBidi"/>
-      <w:b/>
-      <w:bCs/>
-      <w:color w:val="345A8A" w:themeColor="accent1" w:themeShade="B5"/>
-      <w:sz w:val="24"/>
-      <w:szCs w:val="32"/>
-    </w:rPr>
-  </w:style>
-  <w:style w:type="character" w:default="1" w:styleId="Policepardfaut">
-    <w:name w:val="Default Paragraph Font"/>
-    <w:uiPriority w:val="1"/>
-    <w:semiHidden/>
-    <w:unhideWhenUsed/>
-  </w:style>
-  <w:style w:type="table" w:default="1" w:styleId="TableauNormal">
-    <w:name w:val="Normal Table"/>
-    <w:uiPriority w:val="99"/>
-    <w:semiHidden/>
-    <w:unhideWhenUsed/>
-    <w:tblPr>
-      <w:tblInd w:w="0" w:type="dxa"/>
-      <w:tblCellMar>
-        <w:top w:w="0" w:type="dxa"/>
-        <w:left w:w="108" w:type="dxa"/>
-        <w:bottom w:w="0" w:type="dxa"/>
-        <w:right w:w="108" w:type="dxa"/>
-      </w:tblCellMar>
-    </w:tblPr>
-  </w:style>
-  <w:style w:type="numbering" w:default="1" w:styleId="Aucuneliste">
-    <w:name w:val="No List"/>
-    <w:uiPriority w:val="99"/>
-    <w:semiHidden/>
-    <w:unhideWhenUsed/>
-  </w:style>
-  <w:style w:type="table" w:styleId="Grille">
-    <w:name w:val="Table Grid"/>
-    <w:basedOn w:val="TableauNormal"/>
-    <w:uiPriority w:val="59"/>
-    <w:rsid w:val="00FA045C"/>
-    <w:tblPr>
-      <w:tblInd w:w="0" w:type="dxa"/>
-      <w:tblBorders>
-        <w:top w:val="single" w:sz="4" w:space="0" w:color="auto"/>
-        <w:left w:val="single" w:sz="4" w:space="0" w:color="auto"/>
-        <w:bottom w:val="single" w:sz="4" w:space="0" w:color="auto"/>
-        <w:right w:val="single" w:sz="4" w:space="0" w:color="auto"/>
-        <w:insideH w:val="single" w:sz="4" w:space="0" w:color="auto"/>
-        <w:insideV w:val="single" w:sz="4" w:space="0" w:color="auto"/>
-      </w:tblBorders>
-      <w:tblCellMar>
-        <w:top w:w="0" w:type="dxa"/>
-        <w:left w:w="108" w:type="dxa"/>
-        <w:bottom w:w="0" w:type="dxa"/>
-        <w:right w:w="108" w:type="dxa"/>
-      </w:tblCellMar>
     </w:tblPr>
   </w:style>
   <w:style w:type="character" w:customStyle="1" w:styleId="Titre1Car">
@@ -7550,7 +9494,7 @@
 </file>
 
 <file path=customXml/itemProps1.xml><?xml version="1.0" encoding="utf-8"?>
-<ds:datastoreItem xmlns:ds="http://schemas.openxmlformats.org/officeDocument/2006/customXml" ds:itemID="{C1B9BF6A-51D7-4E43-AD01-FF12C257D3A4}">
+<ds:datastoreItem xmlns:ds="http://schemas.openxmlformats.org/officeDocument/2006/customXml" ds:itemID="{68186DBF-E99A-4FED-801A-2F98B44E5126}">
   <ds:schemaRefs>
     <ds:schemaRef ds:uri="http://schemas.openxmlformats.org/officeDocument/2006/bibliography"/>
   </ds:schemaRefs>

--- a/Scrum/Scrum_H16.docx
+++ b/Scrum/Scrum_H16.docx
@@ -7961,197 +7961,200 @@
             <w:r>
               <w:t xml:space="preserve"> </w:t>
             </w:r>
+            <w:r>
+              <w:t>(format</w:t>
+            </w:r>
+            <w:r>
+              <w:t>)</w:t>
+            </w:r>
+          </w:p>
+        </w:tc>
+        <w:tc>
+          <w:tcPr>
+            <w:tcW w:w="1346" w:type="pct"/>
+          </w:tcPr>
+          <w:p>
+            <w:r>
+              <w:t>Finir la route des statistique</w:t>
+            </w:r>
+            <w:r>
+              <w:t>s</w:t>
+            </w:r>
+          </w:p>
+        </w:tc>
+      </w:tr>
+      <w:tr>
+        <w:tc>
+          <w:tcPr>
+            <w:tcW w:w="931" w:type="pct"/>
+          </w:tcPr>
+          <w:p>
+            <w:pPr>
+              <w:jc w:val="left"/>
+            </w:pPr>
+            <w:r>
+              <w:t>Joël</w:t>
+            </w:r>
+          </w:p>
+        </w:tc>
+        <w:tc>
+          <w:tcPr>
+            <w:tcW w:w="1379" w:type="pct"/>
+          </w:tcPr>
+          <w:p>
+            <w:r>
+              <w:t xml:space="preserve">Modifier le </w:t>
+            </w:r>
+            <w:proofErr w:type="spellStart"/>
+            <w:r>
+              <w:t>layout</w:t>
+            </w:r>
+            <w:proofErr w:type="spellEnd"/>
+            <w:r>
+              <w:t xml:space="preserve"> ajout de marchandise</w:t>
+            </w:r>
+          </w:p>
+        </w:tc>
+        <w:tc>
+          <w:tcPr>
+            <w:tcW w:w="1344" w:type="pct"/>
+          </w:tcPr>
+          <w:p/>
+        </w:tc>
+        <w:tc>
+          <w:tcPr>
+            <w:tcW w:w="1346" w:type="pct"/>
+          </w:tcPr>
+          <w:p>
+            <w:r>
+              <w:t>Finir les tâches d'hier et commencer celui de statistique (</w:t>
+            </w:r>
+            <w:proofErr w:type="spellStart"/>
+            <w:r>
+              <w:t>listview</w:t>
+            </w:r>
+            <w:proofErr w:type="spellEnd"/>
+            <w:r>
+              <w:t>)</w:t>
+            </w:r>
+          </w:p>
+        </w:tc>
+      </w:tr>
+      <w:tr>
+        <w:tc>
+          <w:tcPr>
+            <w:tcW w:w="931" w:type="pct"/>
+          </w:tcPr>
+          <w:p>
+            <w:pPr>
+              <w:jc w:val="left"/>
+            </w:pPr>
+            <w:r>
+              <w:lastRenderedPageBreak/>
+              <w:t>J-F</w:t>
+            </w:r>
+          </w:p>
+        </w:tc>
+        <w:tc>
+          <w:tcPr>
+            <w:tcW w:w="1379" w:type="pct"/>
+          </w:tcPr>
+          <w:p>
+            <w:r>
+              <w:t>Requête statistique, requ</w:t>
+            </w:r>
+            <w:r>
+              <w:t>ê</w:t>
+            </w:r>
+            <w:r>
+              <w:t>te donneur du mois ajouter index sur une table</w:t>
+            </w:r>
+          </w:p>
+        </w:tc>
+        <w:tc>
+          <w:tcPr>
+            <w:tcW w:w="1344" w:type="pct"/>
+          </w:tcPr>
+          <w:p/>
+        </w:tc>
+        <w:tc>
+          <w:tcPr>
+            <w:tcW w:w="1346" w:type="pct"/>
+          </w:tcPr>
+          <w:p>
+            <w:r>
+              <w:t>.</w:t>
+            </w:r>
+            <w:r>
+              <w:t>Trouver solution pour le donneur du mois</w:t>
+            </w:r>
+          </w:p>
+        </w:tc>
+      </w:tr>
+      <w:tr>
+        <w:tc>
+          <w:tcPr>
+            <w:tcW w:w="931" w:type="pct"/>
+          </w:tcPr>
+          <w:p>
+            <w:pPr>
+              <w:jc w:val="left"/>
+            </w:pPr>
+            <w:r>
+              <w:t>Phil</w:t>
+            </w:r>
+          </w:p>
+        </w:tc>
+        <w:tc>
+          <w:tcPr>
+            <w:tcW w:w="1379" w:type="pct"/>
+          </w:tcPr>
+          <w:p>
+            <w:r>
+              <w:t>Corriger des bugs</w:t>
+            </w:r>
+            <w:r>
+              <w:t>)</w:t>
+            </w:r>
+          </w:p>
+        </w:tc>
+        <w:tc>
+          <w:tcPr>
+            <w:tcW w:w="1344" w:type="pct"/>
+          </w:tcPr>
+          <w:p>
+            <w:r>
+              <w:t>Manque une route</w:t>
+            </w:r>
+          </w:p>
+        </w:tc>
+        <w:tc>
+          <w:tcPr>
+            <w:tcW w:w="1346" w:type="pct"/>
+          </w:tcPr>
+          <w:p>
+            <w:r>
+              <w:t>Faire du PHP</w:t>
+            </w:r>
+          </w:p>
+        </w:tc>
+      </w:tr>
+      <w:tr>
+        <w:tc>
+          <w:tcPr>
+            <w:tcW w:w="931" w:type="pct"/>
+          </w:tcPr>
+          <w:p>
+            <w:pPr>
+              <w:jc w:val="left"/>
+            </w:pPr>
+            <w:r>
+              <w:t>Catherin</w:t>
+            </w:r>
             <w:bookmarkStart w:id="0" w:name="_GoBack"/>
             <w:bookmarkEnd w:id="0"/>
             <w:r>
-              <w:t>(format</w:t>
-            </w:r>
-            <w:r>
-              <w:t>)</w:t>
-            </w:r>
-          </w:p>
-        </w:tc>
-        <w:tc>
-          <w:tcPr>
-            <w:tcW w:w="1346" w:type="pct"/>
-          </w:tcPr>
-          <w:p>
-            <w:r>
-              <w:t>Finir la route des statistique</w:t>
-            </w:r>
-            <w:r>
-              <w:t>s</w:t>
-            </w:r>
-          </w:p>
-        </w:tc>
-      </w:tr>
-      <w:tr>
-        <w:tc>
-          <w:tcPr>
-            <w:tcW w:w="931" w:type="pct"/>
-          </w:tcPr>
-          <w:p>
-            <w:pPr>
-              <w:jc w:val="left"/>
-            </w:pPr>
-            <w:r>
-              <w:t>Joël</w:t>
-            </w:r>
-          </w:p>
-        </w:tc>
-        <w:tc>
-          <w:tcPr>
-            <w:tcW w:w="1379" w:type="pct"/>
-          </w:tcPr>
-          <w:p>
-            <w:r>
-              <w:t xml:space="preserve">Modifier le </w:t>
-            </w:r>
-            <w:proofErr w:type="spellStart"/>
-            <w:r>
-              <w:t>layout</w:t>
-            </w:r>
-            <w:proofErr w:type="spellEnd"/>
-            <w:r>
-              <w:t xml:space="preserve"> ajout de marchandise</w:t>
-            </w:r>
-          </w:p>
-        </w:tc>
-        <w:tc>
-          <w:tcPr>
-            <w:tcW w:w="1344" w:type="pct"/>
-          </w:tcPr>
-          <w:p/>
-        </w:tc>
-        <w:tc>
-          <w:tcPr>
-            <w:tcW w:w="1346" w:type="pct"/>
-          </w:tcPr>
-          <w:p>
-            <w:r>
-              <w:t>Finir les tâches d'hier et commencer celui de statistique (</w:t>
-            </w:r>
-            <w:proofErr w:type="spellStart"/>
-            <w:r>
-              <w:t>listview</w:t>
-            </w:r>
-            <w:proofErr w:type="spellEnd"/>
-            <w:r>
-              <w:t>)</w:t>
-            </w:r>
-          </w:p>
-        </w:tc>
-      </w:tr>
-      <w:tr>
-        <w:tc>
-          <w:tcPr>
-            <w:tcW w:w="931" w:type="pct"/>
-          </w:tcPr>
-          <w:p>
-            <w:pPr>
-              <w:jc w:val="left"/>
-            </w:pPr>
-            <w:r>
-              <w:lastRenderedPageBreak/>
-              <w:t>J-F</w:t>
-            </w:r>
-          </w:p>
-        </w:tc>
-        <w:tc>
-          <w:tcPr>
-            <w:tcW w:w="1379" w:type="pct"/>
-          </w:tcPr>
-          <w:p>
-            <w:r>
-              <w:t>Requête statistique, requ</w:t>
-            </w:r>
-            <w:r>
-              <w:t>ê</w:t>
-            </w:r>
-            <w:r>
-              <w:t>te donneur du mois ajouter index sur une table</w:t>
-            </w:r>
-          </w:p>
-        </w:tc>
-        <w:tc>
-          <w:tcPr>
-            <w:tcW w:w="1344" w:type="pct"/>
-          </w:tcPr>
-          <w:p/>
-        </w:tc>
-        <w:tc>
-          <w:tcPr>
-            <w:tcW w:w="1346" w:type="pct"/>
-          </w:tcPr>
-          <w:p>
-            <w:r>
-              <w:t>.</w:t>
-            </w:r>
-            <w:r>
-              <w:t>Trouver solution pour le donneur du mois</w:t>
-            </w:r>
-          </w:p>
-        </w:tc>
-      </w:tr>
-      <w:tr>
-        <w:tc>
-          <w:tcPr>
-            <w:tcW w:w="931" w:type="pct"/>
-          </w:tcPr>
-          <w:p>
-            <w:pPr>
-              <w:jc w:val="left"/>
-            </w:pPr>
-            <w:r>
-              <w:t>Phil</w:t>
-            </w:r>
-          </w:p>
-        </w:tc>
-        <w:tc>
-          <w:tcPr>
-            <w:tcW w:w="1379" w:type="pct"/>
-          </w:tcPr>
-          <w:p>
-            <w:r>
-              <w:t>Corriger des bugs</w:t>
-            </w:r>
-            <w:r>
-              <w:t>)</w:t>
-            </w:r>
-          </w:p>
-        </w:tc>
-        <w:tc>
-          <w:tcPr>
-            <w:tcW w:w="1344" w:type="pct"/>
-          </w:tcPr>
-          <w:p>
-            <w:r>
-              <w:t>Manque une route</w:t>
-            </w:r>
-          </w:p>
-        </w:tc>
-        <w:tc>
-          <w:tcPr>
-            <w:tcW w:w="1346" w:type="pct"/>
-          </w:tcPr>
-          <w:p>
-            <w:r>
-              <w:t>Faire du PHP</w:t>
-            </w:r>
-          </w:p>
-        </w:tc>
-      </w:tr>
-      <w:tr>
-        <w:tc>
-          <w:tcPr>
-            <w:tcW w:w="931" w:type="pct"/>
-          </w:tcPr>
-          <w:p>
-            <w:pPr>
-              <w:jc w:val="left"/>
-            </w:pPr>
-            <w:r>
-              <w:t>Catherine</w:t>
+              <w:t>e</w:t>
             </w:r>
           </w:p>
         </w:tc>
@@ -8373,16 +8376,7 @@
           </w:tcPr>
           <w:p>
             <w:r>
-              <w:t>Continuer</w:t>
-            </w:r>
-            <w:r>
-              <w:t xml:space="preserve"> les liste</w:t>
-            </w:r>
-            <w:r>
-              <w:t>s</w:t>
-            </w:r>
-            <w:r>
-              <w:t xml:space="preserve"> pour les statistiques</w:t>
+              <w:t>Continuer les listes pour les statistiques</w:t>
             </w:r>
           </w:p>
         </w:tc>
@@ -9494,7 +9488,7 @@
 </file>
 
 <file path=customXml/itemProps1.xml><?xml version="1.0" encoding="utf-8"?>
-<ds:datastoreItem xmlns:ds="http://schemas.openxmlformats.org/officeDocument/2006/customXml" ds:itemID="{68186DBF-E99A-4FED-801A-2F98B44E5126}">
+<ds:datastoreItem xmlns:ds="http://schemas.openxmlformats.org/officeDocument/2006/customXml" ds:itemID="{51556D4C-1E0C-48EC-9CBF-61768BECD97B}">
   <ds:schemaRefs>
     <ds:schemaRef ds:uri="http://schemas.openxmlformats.org/officeDocument/2006/bibliography"/>
   </ds:schemaRefs>

--- a/Scrum/Scrum_H16.docx
+++ b/Scrum/Scrum_H16.docx
@@ -1,10 +1,10 @@
 
 <file path=word/document.xml><?xml version="1.0" encoding="utf-8"?>
-<w:document xmlns:wpc="http://schemas.microsoft.com/office/word/2010/wordprocessingCanvas" xmlns:mc="http://schemas.openxmlformats.org/markup-compatibility/2006" xmlns:o="urn:schemas-microsoft-com:office:office" xmlns:r="http://schemas.openxmlformats.org/officeDocument/2006/relationships" xmlns:m="http://schemas.openxmlformats.org/officeDocument/2006/math" xmlns:v="urn:schemas-microsoft-com:vml" xmlns:wp14="http://schemas.microsoft.com/office/word/2010/wordprocessingDrawing" xmlns:wp="http://schemas.openxmlformats.org/drawingml/2006/wordprocessingDrawing" xmlns:w10="urn:schemas-microsoft-com:office:word" xmlns:w="http://schemas.openxmlformats.org/wordprocessingml/2006/main" xmlns:w14="http://schemas.microsoft.com/office/word/2010/wordml" xmlns:w15="http://schemas.microsoft.com/office/word/2012/wordml" xmlns:wpg="http://schemas.microsoft.com/office/word/2010/wordprocessingGroup" xmlns:wpi="http://schemas.microsoft.com/office/word/2010/wordprocessingInk" xmlns:wne="http://schemas.microsoft.com/office/word/2006/wordml" xmlns:wps="http://schemas.microsoft.com/office/word/2010/wordprocessingShape" mc:Ignorable="w14 w15 wp14">
+<w:document xmlns:wpc="http://schemas.microsoft.com/office/word/2010/wordprocessingCanvas" xmlns:mo="http://schemas.microsoft.com/office/mac/office/2008/main" xmlns:mc="http://schemas.openxmlformats.org/markup-compatibility/2006" xmlns:mv="urn:schemas-microsoft-com:mac:vml" xmlns:o="urn:schemas-microsoft-com:office:office" xmlns:r="http://schemas.openxmlformats.org/officeDocument/2006/relationships" xmlns:m="http://schemas.openxmlformats.org/officeDocument/2006/math" xmlns:v="urn:schemas-microsoft-com:vml" xmlns:wp14="http://schemas.microsoft.com/office/word/2010/wordprocessingDrawing" xmlns:wp="http://schemas.openxmlformats.org/drawingml/2006/wordprocessingDrawing" xmlns:w10="urn:schemas-microsoft-com:office:word" xmlns:w="http://schemas.openxmlformats.org/wordprocessingml/2006/main" xmlns:w14="http://schemas.microsoft.com/office/word/2010/wordml" xmlns:wpg="http://schemas.microsoft.com/office/word/2010/wordprocessingGroup" xmlns:wpi="http://schemas.microsoft.com/office/word/2010/wordprocessingInk" xmlns:wne="http://schemas.microsoft.com/office/word/2006/wordml" xmlns:wps="http://schemas.microsoft.com/office/word/2010/wordprocessingShape" mc:Ignorable="w14 wp14">
   <w:body>
     <w:tbl>
       <w:tblPr>
-        <w:tblStyle w:val="Grilledutableau"/>
+        <w:tblStyle w:val="Grille"/>
         <w:tblW w:w="5000" w:type="pct"/>
         <w:tblLook w:val="04A0" w:firstRow="1" w:lastRow="0" w:firstColumn="1" w:lastColumn="0" w:noHBand="0" w:noVBand="1"/>
       </w:tblPr>
@@ -561,15 +561,7 @@
           </w:tcPr>
           <w:p>
             <w:r>
-              <w:t>Conserver ou non les 2 requêtes selon vers quoi on s’</w:t>
-            </w:r>
-            <w:proofErr w:type="spellStart"/>
-            <w:r>
-              <w:t>enligne</w:t>
-            </w:r>
-            <w:proofErr w:type="spellEnd"/>
-            <w:r>
-              <w:t>.</w:t>
+              <w:t>Conserver ou non les 2 requêtes selon vers quoi on s’enligne.</w:t>
             </w:r>
           </w:p>
         </w:tc>
@@ -889,15 +881,7 @@
           </w:tcPr>
           <w:p>
             <w:r>
-              <w:t>Design d’</w:t>
-            </w:r>
-            <w:proofErr w:type="spellStart"/>
-            <w:r>
-              <w:t>icones</w:t>
-            </w:r>
-            <w:proofErr w:type="spellEnd"/>
-            <w:r>
-              <w:t xml:space="preserve"> pour les catégories.</w:t>
+              <w:t>Design d’icones pour les catégories.</w:t>
             </w:r>
           </w:p>
           <w:p>
@@ -1329,21 +1313,8 @@
           </w:p>
           <w:p>
             <w:r>
-              <w:t xml:space="preserve">Lister </w:t>
-            </w:r>
-            <w:proofErr w:type="spellStart"/>
-            <w:r>
-              <w:t>tout</w:t>
-            </w:r>
-            <w:proofErr w:type="spellEnd"/>
-            <w:r>
-              <w:t xml:space="preserve"> </w:t>
-            </w:r>
-            <w:proofErr w:type="gramStart"/>
-            <w:r>
-              <w:t>les organisme communautaire</w:t>
-            </w:r>
-            <w:proofErr w:type="gramEnd"/>
+              <w:t>Lister tout les organisme communautaire</w:t>
+            </w:r>
           </w:p>
         </w:tc>
         <w:tc>
@@ -1777,13 +1748,8 @@
             </w:r>
             <w:proofErr w:type="spellEnd"/>
             <w:r>
-              <w:t xml:space="preserve"> </w:t>
-            </w:r>
-            <w:proofErr w:type="gramStart"/>
-            <w:r>
-              <w:t>adapter</w:t>
-            </w:r>
-            <w:proofErr w:type="gramEnd"/>
+              <w:t xml:space="preserve"> adapter</w:t>
+            </w:r>
           </w:p>
         </w:tc>
         <w:tc>
@@ -2517,15 +2483,7 @@
           </w:tcPr>
           <w:p>
             <w:r>
-              <w:t xml:space="preserve">Rencontrer P.A fichier à jours </w:t>
-            </w:r>
-            <w:proofErr w:type="gramStart"/>
-            <w:r>
-              <w:t>travailler</w:t>
-            </w:r>
-            <w:proofErr w:type="gramEnd"/>
-            <w:r>
-              <w:t xml:space="preserve"> sur les listes de marchandise</w:t>
+              <w:t>Rencontrer P.A fichier à jours travailler sur les listes de marchandise</w:t>
             </w:r>
           </w:p>
         </w:tc>
@@ -2570,15 +2528,7 @@
           </w:tcPr>
           <w:p>
             <w:r>
-              <w:t>changé les fonds pour l’</w:t>
-            </w:r>
-            <w:proofErr w:type="spellStart"/>
-            <w:r>
-              <w:t>à propos</w:t>
-            </w:r>
-            <w:proofErr w:type="spellEnd"/>
-            <w:r>
-              <w:t xml:space="preserve"> ajout marchandise action-bar mes dons couleur changer logo connections</w:t>
+              <w:t>changé les fonds pour l’à propos ajout marchandise action-bar mes dons couleur changer logo connections</w:t>
             </w:r>
           </w:p>
         </w:tc>
@@ -2666,15 +2616,7 @@
             </w:r>
             <w:proofErr w:type="spellEnd"/>
             <w:r>
-              <w:t xml:space="preserve"> Supprimer </w:t>
-            </w:r>
-            <w:proofErr w:type="gramStart"/>
-            <w:r>
-              <w:t>modifier</w:t>
-            </w:r>
-            <w:proofErr w:type="gramEnd"/>
-            <w:r>
-              <w:t xml:space="preserve"> transfère des données</w:t>
+              <w:t xml:space="preserve"> Supprimer modifier transfère des données</w:t>
             </w:r>
           </w:p>
         </w:tc>
@@ -2834,15 +2776,7 @@
           </w:tcPr>
           <w:p>
             <w:r>
-              <w:t xml:space="preserve">réfectoire les dépôts  recherche sur l’API Google </w:t>
-            </w:r>
-            <w:proofErr w:type="gramStart"/>
-            <w:r>
-              <w:t>corriger</w:t>
-            </w:r>
-            <w:proofErr w:type="gramEnd"/>
-            <w:r>
-              <w:t xml:space="preserve"> des bogues induits par lui-même</w:t>
+              <w:t>réfectoire les dépôts  recherche sur l’API Google corriger des bogues induits par lui-même</w:t>
             </w:r>
           </w:p>
         </w:tc>
@@ -3457,15 +3391,7 @@
           </w:p>
           <w:p>
             <w:r>
-              <w:t>Ajout d’</w:t>
-            </w:r>
-            <w:proofErr w:type="spellStart"/>
-            <w:r>
-              <w:t>icones</w:t>
-            </w:r>
-            <w:proofErr w:type="spellEnd"/>
-            <w:r>
-              <w:t xml:space="preserve"> de </w:t>
+              <w:t xml:space="preserve">Ajout d’icones de </w:t>
             </w:r>
             <w:proofErr w:type="spellStart"/>
             <w:r>
@@ -3748,12 +3674,10 @@
             <w:r>
               <w:t xml:space="preserve">) </w:t>
             </w:r>
-            <w:proofErr w:type="spellStart"/>
             <w:proofErr w:type="gramStart"/>
             <w:r>
               <w:t>a</w:t>
             </w:r>
-            <w:proofErr w:type="spellEnd"/>
             <w:proofErr w:type="gramEnd"/>
             <w:r>
               <w:t xml:space="preserve"> voir avec </w:t>
@@ -3868,17 +3792,7 @@
           </w:tcPr>
           <w:p>
             <w:r>
-              <w:t xml:space="preserve">Barre de de progression </w:t>
-            </w:r>
-            <w:proofErr w:type="spellStart"/>
-            <w:proofErr w:type="gramStart"/>
-            <w:r>
-              <w:t>a</w:t>
-            </w:r>
-            <w:proofErr w:type="spellEnd"/>
-            <w:proofErr w:type="gramEnd"/>
-            <w:r>
-              <w:t xml:space="preserve"> faire le code (mes dons terminé mais reste mes </w:t>
+              <w:t xml:space="preserve">Barre de de progression a faire le code (mes dons terminé mais reste mes </w:t>
             </w:r>
             <w:proofErr w:type="spellStart"/>
             <w:r>
@@ -4564,17 +4478,7 @@
             </w:r>
             <w:proofErr w:type="spellEnd"/>
             <w:r>
-              <w:t xml:space="preserve">. Aidé </w:t>
-            </w:r>
-            <w:proofErr w:type="spellStart"/>
-            <w:proofErr w:type="gramStart"/>
-            <w:r>
-              <w:t>a</w:t>
-            </w:r>
-            <w:proofErr w:type="spellEnd"/>
-            <w:proofErr w:type="gramEnd"/>
-            <w:r>
-              <w:t xml:space="preserve"> partir les donner pour </w:t>
+              <w:t xml:space="preserve">. Aidé a partir les donner pour </w:t>
             </w:r>
             <w:proofErr w:type="spellStart"/>
             <w:r>
@@ -6395,15 +6299,7 @@
             </w:r>
             <w:proofErr w:type="spellEnd"/>
             <w:r>
-              <w:t xml:space="preserve"> qu'à faire, j'ai aussi </w:t>
-            </w:r>
-            <w:proofErr w:type="gramStart"/>
-            <w:r>
-              <w:t>implémenter</w:t>
-            </w:r>
-            <w:proofErr w:type="gramEnd"/>
-            <w:r>
-              <w:t xml:space="preserve"> ces dites polices dans les </w:t>
+              <w:t xml:space="preserve"> qu'à faire, j'ai aussi implémenter ces dites polices dans les </w:t>
             </w:r>
             <w:proofErr w:type="spellStart"/>
             <w:r>
@@ -6650,15 +6546,7 @@
               <w:pStyle w:val="Paragraphedeliste"/>
             </w:pPr>
             <w:r>
-              <w:t xml:space="preserve">J'ai travaillé sur l'option Aide, les entêtes de sections sont </w:t>
-            </w:r>
-            <w:proofErr w:type="gramStart"/>
-            <w:r>
-              <w:t>faites</w:t>
-            </w:r>
-            <w:proofErr w:type="gramEnd"/>
-            <w:r>
-              <w:t xml:space="preserve"> et il reste qu'à insérer à détailler chacune </w:t>
+              <w:t xml:space="preserve">J'ai travaillé sur l'option Aide, les entêtes de sections sont faites et il reste qu'à insérer à détailler chacune </w:t>
             </w:r>
             <w:r>
               <w:lastRenderedPageBreak/>
@@ -6724,7 +6612,7 @@
     <w:p/>
     <w:tbl>
       <w:tblPr>
-        <w:tblStyle w:val="Grilledutableau"/>
+        <w:tblStyle w:val="Grille"/>
         <w:tblW w:w="5000" w:type="pct"/>
         <w:tblLook w:val="04A0" w:firstRow="1" w:lastRow="0" w:firstColumn="1" w:lastColumn="0" w:noHBand="0" w:noVBand="1"/>
       </w:tblPr>
@@ -7188,15 +7076,7 @@
             </w:r>
             <w:proofErr w:type="spellEnd"/>
             <w:r>
-              <w:t xml:space="preserve"> </w:t>
-            </w:r>
-            <w:proofErr w:type="gramStart"/>
-            <w:r>
-              <w:t>fixer</w:t>
-            </w:r>
-            <w:proofErr w:type="gramEnd"/>
-            <w:r>
-              <w:t xml:space="preserve"> un bug, un champs de valeur dans ajout de marchandise.</w:t>
+              <w:t xml:space="preserve"> fixer un bug, un champs de valeur dans ajout de marchandise.</w:t>
             </w:r>
           </w:p>
         </w:tc>
@@ -7343,27 +7223,351 @@
           </w:tcPr>
           <w:p>
             <w:r>
-              <w:t xml:space="preserve">Mise </w:t>
-            </w:r>
-            <w:proofErr w:type="spellStart"/>
+              <w:t xml:space="preserve">Mise a jour 3 </w:t>
+            </w:r>
+            <w:proofErr w:type="spellStart"/>
+            <w:r>
+              <w:t>requetes</w:t>
+            </w:r>
+            <w:proofErr w:type="spellEnd"/>
+          </w:p>
+          <w:p>
+            <w:r>
+              <w:t xml:space="preserve">March dispo, </w:t>
+            </w:r>
+            <w:proofErr w:type="spellStart"/>
+            <w:r>
+              <w:t>march</w:t>
+            </w:r>
+            <w:proofErr w:type="spellEnd"/>
+            <w:r>
+              <w:t xml:space="preserve"> </w:t>
+            </w:r>
+            <w:proofErr w:type="spellStart"/>
+            <w:r>
+              <w:t>reservees</w:t>
+            </w:r>
+            <w:proofErr w:type="spellEnd"/>
+            <w:r>
+              <w:t>, utilisateur et profil</w:t>
+            </w:r>
+          </w:p>
+          <w:p>
+            <w:r>
+              <w:t>Tests de menu</w:t>
+            </w:r>
+          </w:p>
+          <w:p>
+            <w:proofErr w:type="spellStart"/>
+            <w:r>
+              <w:t>Requetes</w:t>
+            </w:r>
+            <w:proofErr w:type="spellEnd"/>
+            <w:r>
+              <w:t xml:space="preserve"> pour </w:t>
+            </w:r>
+            <w:proofErr w:type="spellStart"/>
+            <w:r>
+              <w:t>stats</w:t>
+            </w:r>
+            <w:proofErr w:type="spellEnd"/>
+            <w:r>
+              <w:t xml:space="preserve"> de transaction</w:t>
+            </w:r>
+          </w:p>
+        </w:tc>
+        <w:tc>
+          <w:tcPr>
+            <w:tcW w:w="1344" w:type="pct"/>
+          </w:tcPr>
+          <w:p/>
+        </w:tc>
+        <w:tc>
+          <w:tcPr>
+            <w:tcW w:w="1346" w:type="pct"/>
+          </w:tcPr>
+          <w:p>
+            <w:r>
+              <w:t>.</w:t>
+            </w:r>
+          </w:p>
+        </w:tc>
+      </w:tr>
+      <w:tr>
+        <w:tc>
+          <w:tcPr>
+            <w:tcW w:w="931" w:type="pct"/>
+          </w:tcPr>
+          <w:p>
+            <w:pPr>
+              <w:jc w:val="left"/>
+            </w:pPr>
+            <w:r>
+              <w:t>Phil</w:t>
+            </w:r>
+          </w:p>
+        </w:tc>
+        <w:tc>
+          <w:tcPr>
+            <w:tcW w:w="1379" w:type="pct"/>
+          </w:tcPr>
+          <w:p>
+            <w:r>
+              <w:t xml:space="preserve">Intégrer les données dans les cartes </w:t>
+            </w:r>
+            <w:proofErr w:type="spellStart"/>
+            <w:r>
+              <w:t>google</w:t>
+            </w:r>
+            <w:proofErr w:type="spellEnd"/>
+          </w:p>
+          <w:p>
+            <w:r>
+              <w:t xml:space="preserve">Support </w:t>
+            </w:r>
+            <w:proofErr w:type="spellStart"/>
+            <w:r>
+              <w:t>tech</w:t>
+            </w:r>
+            <w:proofErr w:type="spellEnd"/>
+            <w:r>
+              <w:t xml:space="preserve"> beaucoup</w:t>
+            </w:r>
+          </w:p>
+          <w:p>
+            <w:r>
+              <w:t xml:space="preserve">N’a pas travaillé sur le a propos visuel et bouton (fait par </w:t>
+            </w:r>
+            <w:proofErr w:type="spellStart"/>
+            <w:r>
+              <w:t>eric</w:t>
+            </w:r>
+            <w:proofErr w:type="spellEnd"/>
+            <w:r>
+              <w:t>)</w:t>
+            </w:r>
+          </w:p>
+        </w:tc>
+        <w:tc>
+          <w:tcPr>
+            <w:tcW w:w="1344" w:type="pct"/>
+          </w:tcPr>
+          <w:p/>
+        </w:tc>
+        <w:tc>
+          <w:tcPr>
+            <w:tcW w:w="1346" w:type="pct"/>
+          </w:tcPr>
+          <w:p/>
+        </w:tc>
+      </w:tr>
+      <w:tr>
+        <w:tc>
+          <w:tcPr>
+            <w:tcW w:w="931" w:type="pct"/>
+          </w:tcPr>
+          <w:p>
+            <w:pPr>
+              <w:jc w:val="left"/>
+            </w:pPr>
+            <w:r>
+              <w:t>Catherine</w:t>
+            </w:r>
+          </w:p>
+        </w:tc>
+        <w:tc>
+          <w:tcPr>
+            <w:tcW w:w="1379" w:type="pct"/>
+          </w:tcPr>
+          <w:p>
+            <w:r>
+              <w:t xml:space="preserve">Commenté </w:t>
+            </w:r>
+            <w:proofErr w:type="spellStart"/>
+            <w:r>
+              <w:t>layouts</w:t>
+            </w:r>
+            <w:proofErr w:type="spellEnd"/>
+          </w:p>
+          <w:p>
+            <w:r>
+              <w:t>Commencé texte aide</w:t>
+            </w:r>
+          </w:p>
+          <w:p>
+            <w:r>
+              <w:t xml:space="preserve">Afficher bonnes </w:t>
+            </w:r>
+            <w:proofErr w:type="spellStart"/>
+            <w:r>
+              <w:t>donnees</w:t>
+            </w:r>
+            <w:proofErr w:type="spellEnd"/>
+            <w:r>
+              <w:t xml:space="preserve"> sur la carte </w:t>
+            </w:r>
+            <w:proofErr w:type="spellStart"/>
+            <w:r>
+              <w:t>google</w:t>
+            </w:r>
+            <w:proofErr w:type="spellEnd"/>
+            <w:r>
+              <w:t xml:space="preserve"> (reste </w:t>
+            </w:r>
             <w:proofErr w:type="gramStart"/>
             <w:r>
               <w:t>a</w:t>
             </w:r>
-            <w:proofErr w:type="spellEnd"/>
             <w:proofErr w:type="gramEnd"/>
             <w:r>
-              <w:t xml:space="preserve"> jour 3 </w:t>
-            </w:r>
-            <w:proofErr w:type="spellStart"/>
-            <w:r>
-              <w:t>requetes</w:t>
-            </w:r>
-            <w:proofErr w:type="spellEnd"/>
-          </w:p>
-          <w:p>
-            <w:r>
-              <w:t xml:space="preserve">March dispo, </w:t>
+              <w:t xml:space="preserve"> tester)</w:t>
+            </w:r>
+          </w:p>
+          <w:p>
+            <w:r>
+              <w:t xml:space="preserve">Visuel pour profil terminé avec </w:t>
+            </w:r>
+            <w:proofErr w:type="spellStart"/>
+            <w:r>
+              <w:t>philippe</w:t>
+            </w:r>
+            <w:proofErr w:type="spellEnd"/>
+          </w:p>
+          <w:p>
+            <w:r>
+              <w:t xml:space="preserve">Ajouté polices de </w:t>
+            </w:r>
+            <w:proofErr w:type="spellStart"/>
+            <w:r>
+              <w:t>caracteres</w:t>
+            </w:r>
+            <w:proofErr w:type="spellEnd"/>
+            <w:r>
+              <w:t xml:space="preserve"> personnalisées</w:t>
+            </w:r>
+          </w:p>
+          <w:p>
+            <w:r>
+              <w:t>Aide a terminer</w:t>
+            </w:r>
+          </w:p>
+        </w:tc>
+        <w:tc>
+          <w:tcPr>
+            <w:tcW w:w="1344" w:type="pct"/>
+          </w:tcPr>
+          <w:p>
+            <w:r>
+              <w:t>.</w:t>
+            </w:r>
+          </w:p>
+        </w:tc>
+        <w:tc>
+          <w:tcPr>
+            <w:tcW w:w="1346" w:type="pct"/>
+          </w:tcPr>
+          <w:p>
+            <w:pPr>
+              <w:pStyle w:val="Paragraphedeliste"/>
+            </w:pPr>
+          </w:p>
+        </w:tc>
+      </w:tr>
+      <w:tr>
+        <w:tc>
+          <w:tcPr>
+            <w:tcW w:w="931" w:type="pct"/>
+          </w:tcPr>
+          <w:p>
+            <w:pPr>
+              <w:jc w:val="left"/>
+            </w:pPr>
+            <w:r>
+              <w:t xml:space="preserve">Yong </w:t>
+            </w:r>
+            <w:proofErr w:type="spellStart"/>
+            <w:r>
+              <w:t>Shun</w:t>
+            </w:r>
+            <w:proofErr w:type="spellEnd"/>
+          </w:p>
+        </w:tc>
+        <w:tc>
+          <w:tcPr>
+            <w:tcW w:w="1379" w:type="pct"/>
+          </w:tcPr>
+          <w:p>
+            <w:r>
+              <w:t>Profil utilisateur (terminé a tester)</w:t>
+            </w:r>
+          </w:p>
+          <w:p>
+            <w:r>
+              <w:t xml:space="preserve">Les </w:t>
+            </w:r>
+            <w:proofErr w:type="spellStart"/>
+            <w:r>
+              <w:t>donnees</w:t>
+            </w:r>
+            <w:proofErr w:type="spellEnd"/>
+            <w:r>
+              <w:t xml:space="preserve"> ne sont pas bonnes, mais la route est </w:t>
+            </w:r>
+            <w:proofErr w:type="gramStart"/>
+            <w:r>
+              <w:t>a</w:t>
+            </w:r>
+            <w:proofErr w:type="gramEnd"/>
+            <w:r>
+              <w:t xml:space="preserve"> changer</w:t>
+            </w:r>
+          </w:p>
+          <w:p/>
+        </w:tc>
+        <w:tc>
+          <w:tcPr>
+            <w:tcW w:w="1344" w:type="pct"/>
+          </w:tcPr>
+          <w:p/>
+        </w:tc>
+        <w:tc>
+          <w:tcPr>
+            <w:tcW w:w="1346" w:type="pct"/>
+          </w:tcPr>
+          <w:p/>
+        </w:tc>
+      </w:tr>
+      <w:tr>
+        <w:tc>
+          <w:tcPr>
+            <w:tcW w:w="931" w:type="pct"/>
+          </w:tcPr>
+          <w:p>
+            <w:pPr>
+              <w:jc w:val="left"/>
+            </w:pPr>
+            <w:r>
+              <w:t>René</w:t>
+            </w:r>
+          </w:p>
+        </w:tc>
+        <w:tc>
+          <w:tcPr>
+            <w:tcW w:w="1379" w:type="pct"/>
+          </w:tcPr>
+          <w:p>
+            <w:r>
+              <w:t xml:space="preserve">Tests de la carte </w:t>
+            </w:r>
+            <w:proofErr w:type="spellStart"/>
+            <w:r>
+              <w:t>google</w:t>
+            </w:r>
+            <w:proofErr w:type="spellEnd"/>
+          </w:p>
+          <w:p>
+            <w:r>
+              <w:t xml:space="preserve">(reste liste des </w:t>
             </w:r>
             <w:proofErr w:type="spellStart"/>
             <w:r>
@@ -7371,38 +7575,39 @@
             </w:r>
             <w:proofErr w:type="spellEnd"/>
             <w:r>
-              <w:t xml:space="preserve"> </w:t>
-            </w:r>
-            <w:proofErr w:type="spellStart"/>
-            <w:r>
-              <w:t>reservees</w:t>
-            </w:r>
-            <w:proofErr w:type="spellEnd"/>
-            <w:r>
-              <w:t>, utilisateur et profil</w:t>
-            </w:r>
-          </w:p>
-          <w:p>
-            <w:r>
-              <w:t>Tests de menu</w:t>
-            </w:r>
-          </w:p>
-          <w:p>
-            <w:proofErr w:type="spellStart"/>
-            <w:r>
-              <w:t>Requetes</w:t>
-            </w:r>
-            <w:proofErr w:type="spellEnd"/>
-            <w:r>
-              <w:t xml:space="preserve"> pour </w:t>
-            </w:r>
-            <w:proofErr w:type="spellStart"/>
-            <w:r>
-              <w:t>stats</w:t>
-            </w:r>
-            <w:proofErr w:type="spellEnd"/>
-            <w:r>
-              <w:t xml:space="preserve"> de transaction</w:t>
+              <w:t xml:space="preserve"> par entreprise </w:t>
+            </w:r>
+            <w:proofErr w:type="gramStart"/>
+            <w:r>
+              <w:t>a</w:t>
+            </w:r>
+            <w:proofErr w:type="gramEnd"/>
+            <w:r>
+              <w:t xml:space="preserve"> tester, ne fonctionnait pas la semaine </w:t>
+            </w:r>
+            <w:proofErr w:type="spellStart"/>
+            <w:r>
+              <w:t>derniere</w:t>
+            </w:r>
+            <w:proofErr w:type="spellEnd"/>
+            <w:r>
+              <w:t xml:space="preserve">, </w:t>
+            </w:r>
+            <w:proofErr w:type="spellStart"/>
+            <w:r>
+              <w:t>verifier</w:t>
+            </w:r>
+            <w:proofErr w:type="spellEnd"/>
+            <w:r>
+              <w:t xml:space="preserve"> pour les bonnes </w:t>
+            </w:r>
+            <w:proofErr w:type="spellStart"/>
+            <w:r>
+              <w:t>donnees</w:t>
+            </w:r>
+            <w:proofErr w:type="spellEnd"/>
+            <w:r>
+              <w:t>)</w:t>
             </w:r>
           </w:p>
         </w:tc>
@@ -7416,11 +7621,7 @@
           <w:tcPr>
             <w:tcW w:w="1346" w:type="pct"/>
           </w:tcPr>
-          <w:p>
-            <w:r>
-              <w:t>.</w:t>
-            </w:r>
-          </w:p>
+          <w:p/>
         </w:tc>
       </w:tr>
       <w:tr>
@@ -7433,406 +7634,43 @@
               <w:jc w:val="left"/>
             </w:pPr>
             <w:r>
-              <w:t>Phil</w:t>
-            </w:r>
-          </w:p>
-        </w:tc>
-        <w:tc>
-          <w:tcPr>
-            <w:tcW w:w="1379" w:type="pct"/>
-          </w:tcPr>
-          <w:p>
-            <w:r>
-              <w:t xml:space="preserve">Intégrer les données dans les cartes </w:t>
-            </w:r>
-            <w:proofErr w:type="spellStart"/>
-            <w:r>
-              <w:t>google</w:t>
-            </w:r>
-            <w:proofErr w:type="spellEnd"/>
-          </w:p>
-          <w:p>
-            <w:r>
-              <w:t xml:space="preserve">Support </w:t>
-            </w:r>
-            <w:proofErr w:type="spellStart"/>
-            <w:r>
-              <w:t>tech</w:t>
-            </w:r>
-            <w:proofErr w:type="spellEnd"/>
-            <w:r>
-              <w:t xml:space="preserve"> beaucoup</w:t>
-            </w:r>
-          </w:p>
-          <w:p>
-            <w:r>
-              <w:t xml:space="preserve">N’a pas travaillé sur le </w:t>
-            </w:r>
-            <w:proofErr w:type="spellStart"/>
+              <w:t>Carl</w:t>
+            </w:r>
+          </w:p>
+        </w:tc>
+        <w:tc>
+          <w:tcPr>
+            <w:tcW w:w="1379" w:type="pct"/>
+          </w:tcPr>
+          <w:p>
+            <w:r>
+              <w:t xml:space="preserve">Menu aide pour avoir les </w:t>
+            </w:r>
+            <w:proofErr w:type="spellStart"/>
+            <w:r>
+              <w:t>entetes</w:t>
+            </w:r>
+            <w:proofErr w:type="spellEnd"/>
+            <w:r>
+              <w:t xml:space="preserve"> de </w:t>
+            </w:r>
+            <w:proofErr w:type="spellStart"/>
+            <w:r>
+              <w:t>categories</w:t>
+            </w:r>
+            <w:proofErr w:type="spellEnd"/>
+            <w:r>
+              <w:t xml:space="preserve"> d’aide</w:t>
+            </w:r>
+          </w:p>
+          <w:p>
+            <w:r>
+              <w:t xml:space="preserve">Reste le descriptif </w:t>
+            </w:r>
+            <w:proofErr w:type="gramStart"/>
             <w:r>
               <w:t>a</w:t>
             </w:r>
-            <w:proofErr w:type="spellEnd"/>
-            <w:r>
-              <w:t xml:space="preserve"> propos visuel et bouton (fait par </w:t>
-            </w:r>
-            <w:proofErr w:type="spellStart"/>
-            <w:r>
-              <w:t>eric</w:t>
-            </w:r>
-            <w:proofErr w:type="spellEnd"/>
-            <w:r>
-              <w:t>)</w:t>
-            </w:r>
-          </w:p>
-        </w:tc>
-        <w:tc>
-          <w:tcPr>
-            <w:tcW w:w="1344" w:type="pct"/>
-          </w:tcPr>
-          <w:p/>
-        </w:tc>
-        <w:tc>
-          <w:tcPr>
-            <w:tcW w:w="1346" w:type="pct"/>
-          </w:tcPr>
-          <w:p/>
-        </w:tc>
-      </w:tr>
-      <w:tr>
-        <w:tc>
-          <w:tcPr>
-            <w:tcW w:w="931" w:type="pct"/>
-          </w:tcPr>
-          <w:p>
-            <w:pPr>
-              <w:jc w:val="left"/>
-            </w:pPr>
-            <w:r>
-              <w:t>Catherine</w:t>
-            </w:r>
-          </w:p>
-        </w:tc>
-        <w:tc>
-          <w:tcPr>
-            <w:tcW w:w="1379" w:type="pct"/>
-          </w:tcPr>
-          <w:p>
-            <w:r>
-              <w:t xml:space="preserve">Commenté </w:t>
-            </w:r>
-            <w:proofErr w:type="spellStart"/>
-            <w:r>
-              <w:t>layouts</w:t>
-            </w:r>
-            <w:proofErr w:type="spellEnd"/>
-          </w:p>
-          <w:p>
-            <w:r>
-              <w:t>Commencé texte aide</w:t>
-            </w:r>
-          </w:p>
-          <w:p>
-            <w:r>
-              <w:t xml:space="preserve">Afficher bonnes </w:t>
-            </w:r>
-            <w:proofErr w:type="spellStart"/>
-            <w:r>
-              <w:t>donnees</w:t>
-            </w:r>
-            <w:proofErr w:type="spellEnd"/>
-            <w:r>
-              <w:t xml:space="preserve"> sur la carte </w:t>
-            </w:r>
-            <w:proofErr w:type="spellStart"/>
-            <w:r>
-              <w:t>google</w:t>
-            </w:r>
-            <w:proofErr w:type="spellEnd"/>
-            <w:r>
-              <w:t xml:space="preserve"> (reste </w:t>
-            </w:r>
-            <w:proofErr w:type="spellStart"/>
-            <w:proofErr w:type="gramStart"/>
-            <w:r>
-              <w:t>a</w:t>
-            </w:r>
-            <w:proofErr w:type="spellEnd"/>
-            <w:proofErr w:type="gramEnd"/>
-            <w:r>
-              <w:t xml:space="preserve"> tester)</w:t>
-            </w:r>
-          </w:p>
-          <w:p>
-            <w:r>
-              <w:t xml:space="preserve">Visuel pour profil terminé avec </w:t>
-            </w:r>
-            <w:proofErr w:type="spellStart"/>
-            <w:r>
-              <w:t>philippe</w:t>
-            </w:r>
-            <w:proofErr w:type="spellEnd"/>
-          </w:p>
-          <w:p>
-            <w:r>
-              <w:t xml:space="preserve">Ajouté polices de </w:t>
-            </w:r>
-            <w:proofErr w:type="spellStart"/>
-            <w:r>
-              <w:t>caracteres</w:t>
-            </w:r>
-            <w:proofErr w:type="spellEnd"/>
-            <w:r>
-              <w:t xml:space="preserve"> personnalisées</w:t>
-            </w:r>
-          </w:p>
-          <w:p>
-            <w:r>
-              <w:t xml:space="preserve">Aide </w:t>
-            </w:r>
-            <w:proofErr w:type="spellStart"/>
-            <w:proofErr w:type="gramStart"/>
-            <w:r>
-              <w:t>a</w:t>
-            </w:r>
-            <w:proofErr w:type="spellEnd"/>
-            <w:proofErr w:type="gramEnd"/>
-            <w:r>
-              <w:t xml:space="preserve"> terminer</w:t>
-            </w:r>
-          </w:p>
-        </w:tc>
-        <w:tc>
-          <w:tcPr>
-            <w:tcW w:w="1344" w:type="pct"/>
-          </w:tcPr>
-          <w:p>
-            <w:r>
-              <w:t>.</w:t>
-            </w:r>
-          </w:p>
-        </w:tc>
-        <w:tc>
-          <w:tcPr>
-            <w:tcW w:w="1346" w:type="pct"/>
-          </w:tcPr>
-          <w:p>
-            <w:pPr>
-              <w:pStyle w:val="Paragraphedeliste"/>
-            </w:pPr>
-          </w:p>
-        </w:tc>
-      </w:tr>
-      <w:tr>
-        <w:tc>
-          <w:tcPr>
-            <w:tcW w:w="931" w:type="pct"/>
-          </w:tcPr>
-          <w:p>
-            <w:pPr>
-              <w:jc w:val="left"/>
-            </w:pPr>
-            <w:r>
-              <w:t xml:space="preserve">Yong </w:t>
-            </w:r>
-            <w:proofErr w:type="spellStart"/>
-            <w:r>
-              <w:t>Shun</w:t>
-            </w:r>
-            <w:proofErr w:type="spellEnd"/>
-          </w:p>
-        </w:tc>
-        <w:tc>
-          <w:tcPr>
-            <w:tcW w:w="1379" w:type="pct"/>
-          </w:tcPr>
-          <w:p>
-            <w:r>
-              <w:t xml:space="preserve">Profil utilisateur (terminé </w:t>
-            </w:r>
-            <w:proofErr w:type="spellStart"/>
-            <w:r>
-              <w:t>a</w:t>
-            </w:r>
-            <w:proofErr w:type="spellEnd"/>
-            <w:r>
-              <w:t xml:space="preserve"> tester)</w:t>
-            </w:r>
-          </w:p>
-          <w:p>
-            <w:r>
-              <w:t xml:space="preserve">Les </w:t>
-            </w:r>
-            <w:proofErr w:type="spellStart"/>
-            <w:r>
-              <w:t>donnees</w:t>
-            </w:r>
-            <w:proofErr w:type="spellEnd"/>
-            <w:r>
-              <w:t xml:space="preserve"> ne sont pas bonnes, mais la route est </w:t>
-            </w:r>
-            <w:proofErr w:type="spellStart"/>
-            <w:proofErr w:type="gramStart"/>
-            <w:r>
-              <w:t>a</w:t>
-            </w:r>
-            <w:proofErr w:type="spellEnd"/>
-            <w:proofErr w:type="gramEnd"/>
-            <w:r>
-              <w:t xml:space="preserve"> changer</w:t>
-            </w:r>
-          </w:p>
-          <w:p/>
-        </w:tc>
-        <w:tc>
-          <w:tcPr>
-            <w:tcW w:w="1344" w:type="pct"/>
-          </w:tcPr>
-          <w:p/>
-        </w:tc>
-        <w:tc>
-          <w:tcPr>
-            <w:tcW w:w="1346" w:type="pct"/>
-          </w:tcPr>
-          <w:p/>
-        </w:tc>
-      </w:tr>
-      <w:tr>
-        <w:tc>
-          <w:tcPr>
-            <w:tcW w:w="931" w:type="pct"/>
-          </w:tcPr>
-          <w:p>
-            <w:pPr>
-              <w:jc w:val="left"/>
-            </w:pPr>
-            <w:r>
-              <w:t>René</w:t>
-            </w:r>
-          </w:p>
-        </w:tc>
-        <w:tc>
-          <w:tcPr>
-            <w:tcW w:w="1379" w:type="pct"/>
-          </w:tcPr>
-          <w:p>
-            <w:r>
-              <w:t xml:space="preserve">Tests de la carte </w:t>
-            </w:r>
-            <w:proofErr w:type="spellStart"/>
-            <w:r>
-              <w:t>google</w:t>
-            </w:r>
-            <w:proofErr w:type="spellEnd"/>
-          </w:p>
-          <w:p>
-            <w:r>
-              <w:t xml:space="preserve">(reste liste des </w:t>
-            </w:r>
-            <w:proofErr w:type="spellStart"/>
-            <w:r>
-              <w:t>march</w:t>
-            </w:r>
-            <w:proofErr w:type="spellEnd"/>
-            <w:r>
-              <w:t xml:space="preserve"> par entreprise </w:t>
-            </w:r>
-            <w:proofErr w:type="gramStart"/>
-            <w:r>
-              <w:t>a</w:t>
-            </w:r>
-            <w:proofErr w:type="gramEnd"/>
-            <w:r>
-              <w:t xml:space="preserve"> tester, ne fonctionnait pas la semaine </w:t>
-            </w:r>
-            <w:proofErr w:type="spellStart"/>
-            <w:r>
-              <w:t>derniere</w:t>
-            </w:r>
-            <w:proofErr w:type="spellEnd"/>
-            <w:r>
-              <w:t xml:space="preserve">, </w:t>
-            </w:r>
-            <w:proofErr w:type="spellStart"/>
-            <w:r>
-              <w:t>verifier</w:t>
-            </w:r>
-            <w:proofErr w:type="spellEnd"/>
-            <w:r>
-              <w:t xml:space="preserve"> pour les bonnes </w:t>
-            </w:r>
-            <w:proofErr w:type="spellStart"/>
-            <w:r>
-              <w:t>donnees</w:t>
-            </w:r>
-            <w:proofErr w:type="spellEnd"/>
-            <w:r>
-              <w:t>)</w:t>
-            </w:r>
-          </w:p>
-        </w:tc>
-        <w:tc>
-          <w:tcPr>
-            <w:tcW w:w="1344" w:type="pct"/>
-          </w:tcPr>
-          <w:p/>
-        </w:tc>
-        <w:tc>
-          <w:tcPr>
-            <w:tcW w:w="1346" w:type="pct"/>
-          </w:tcPr>
-          <w:p/>
-        </w:tc>
-      </w:tr>
-      <w:tr>
-        <w:tc>
-          <w:tcPr>
-            <w:tcW w:w="931" w:type="pct"/>
-          </w:tcPr>
-          <w:p>
-            <w:pPr>
-              <w:jc w:val="left"/>
-            </w:pPr>
-            <w:r>
-              <w:t>Carl</w:t>
-            </w:r>
-          </w:p>
-        </w:tc>
-        <w:tc>
-          <w:tcPr>
-            <w:tcW w:w="1379" w:type="pct"/>
-          </w:tcPr>
-          <w:p>
-            <w:r>
-              <w:t xml:space="preserve">Menu aide pour avoir les </w:t>
-            </w:r>
-            <w:proofErr w:type="spellStart"/>
-            <w:r>
-              <w:t>entetes</w:t>
-            </w:r>
-            <w:proofErr w:type="spellEnd"/>
-            <w:r>
-              <w:t xml:space="preserve"> de </w:t>
-            </w:r>
-            <w:proofErr w:type="spellStart"/>
-            <w:r>
-              <w:t>categories</w:t>
-            </w:r>
-            <w:proofErr w:type="spellEnd"/>
-            <w:r>
-              <w:t xml:space="preserve"> d’aide</w:t>
-            </w:r>
-          </w:p>
-          <w:p>
-            <w:r>
-              <w:t xml:space="preserve">Reste le descriptif </w:t>
-            </w:r>
-            <w:proofErr w:type="spellStart"/>
-            <w:proofErr w:type="gramStart"/>
-            <w:r>
-              <w:t>a</w:t>
-            </w:r>
-            <w:proofErr w:type="spellEnd"/>
             <w:proofErr w:type="gramEnd"/>
             <w:r>
               <w:t xml:space="preserve"> faire (texte de </w:t>
@@ -8149,40 +7987,510 @@
               <w:jc w:val="left"/>
             </w:pPr>
             <w:r>
-              <w:t>Catherin</w:t>
+              <w:t>Catherine</w:t>
+            </w:r>
+          </w:p>
+        </w:tc>
+        <w:tc>
+          <w:tcPr>
+            <w:tcW w:w="1379" w:type="pct"/>
+          </w:tcPr>
+          <w:p>
+            <w:r>
+              <w:t>Absent</w:t>
+            </w:r>
+          </w:p>
+        </w:tc>
+        <w:tc>
+          <w:tcPr>
+            <w:tcW w:w="1344" w:type="pct"/>
+          </w:tcPr>
+          <w:p/>
+        </w:tc>
+        <w:tc>
+          <w:tcPr>
+            <w:tcW w:w="1346" w:type="pct"/>
+          </w:tcPr>
+          <w:p>
+            <w:pPr>
+              <w:pStyle w:val="Paragraphedeliste"/>
+              <w:jc w:val="left"/>
+            </w:pPr>
+          </w:p>
+        </w:tc>
+      </w:tr>
+      <w:tr>
+        <w:tc>
+          <w:tcPr>
+            <w:tcW w:w="931" w:type="pct"/>
+          </w:tcPr>
+          <w:p>
+            <w:pPr>
+              <w:jc w:val="left"/>
+            </w:pPr>
+            <w:r>
+              <w:t xml:space="preserve">Yong </w:t>
+            </w:r>
+            <w:proofErr w:type="spellStart"/>
+            <w:r>
+              <w:t>Shun</w:t>
+            </w:r>
+            <w:proofErr w:type="spellEnd"/>
+          </w:p>
+        </w:tc>
+        <w:tc>
+          <w:tcPr>
+            <w:tcW w:w="1379" w:type="pct"/>
+          </w:tcPr>
+          <w:p>
+            <w:r>
+              <w:t>Étudier le code des statistiques</w:t>
+            </w:r>
+          </w:p>
+        </w:tc>
+        <w:tc>
+          <w:tcPr>
+            <w:tcW w:w="1344" w:type="pct"/>
+          </w:tcPr>
+          <w:p>
+            <w:r>
+              <w:t xml:space="preserve">Trouver comment fonctionne le </w:t>
+            </w:r>
+            <w:proofErr w:type="spellStart"/>
+            <w:r>
+              <w:t>start</w:t>
+            </w:r>
+            <w:proofErr w:type="spellEnd"/>
+            <w:r>
+              <w:t xml:space="preserve"> </w:t>
+            </w:r>
+            <w:proofErr w:type="spellStart"/>
+            <w:r>
+              <w:t>activity</w:t>
+            </w:r>
+            <w:proofErr w:type="spellEnd"/>
+          </w:p>
+        </w:tc>
+        <w:tc>
+          <w:tcPr>
+            <w:tcW w:w="1346" w:type="pct"/>
+          </w:tcPr>
+          <w:p>
+            <w:r>
+              <w:t xml:space="preserve">ajouter des fonctions </w:t>
+            </w:r>
+            <w:proofErr w:type="spellStart"/>
+            <w:r>
+              <w:t>onpause</w:t>
+            </w:r>
+            <w:proofErr w:type="spellEnd"/>
+            <w:r>
+              <w:t xml:space="preserve"> pour accepter les données</w:t>
+            </w:r>
+          </w:p>
+        </w:tc>
+      </w:tr>
+      <w:tr>
+        <w:tc>
+          <w:tcPr>
+            <w:tcW w:w="931" w:type="pct"/>
+          </w:tcPr>
+          <w:p>
+            <w:pPr>
+              <w:jc w:val="left"/>
+            </w:pPr>
+            <w:r>
+              <w:t>René</w:t>
+            </w:r>
+          </w:p>
+        </w:tc>
+        <w:tc>
+          <w:tcPr>
+            <w:tcW w:w="1379" w:type="pct"/>
+          </w:tcPr>
+          <w:p>
+            <w:r>
+              <w:t xml:space="preserve">Tenter de finir les tests </w:t>
+            </w:r>
+            <w:proofErr w:type="spellStart"/>
+            <w:r>
+              <w:t>google</w:t>
+            </w:r>
+            <w:proofErr w:type="spellEnd"/>
+            <w:r>
+              <w:t xml:space="preserve"> map</w:t>
+            </w:r>
+          </w:p>
+        </w:tc>
+        <w:tc>
+          <w:tcPr>
+            <w:tcW w:w="1344" w:type="pct"/>
+          </w:tcPr>
+          <w:p>
+            <w:r>
+              <w:t>Mauvaise</w:t>
+            </w:r>
+            <w:r>
+              <w:t>s</w:t>
+            </w:r>
+            <w:r>
+              <w:t xml:space="preserve"> données</w:t>
+            </w:r>
+          </w:p>
+        </w:tc>
+        <w:tc>
+          <w:tcPr>
+            <w:tcW w:w="1346" w:type="pct"/>
+          </w:tcPr>
+          <w:p>
+            <w:r>
+              <w:t xml:space="preserve">finir </w:t>
+            </w:r>
+            <w:r>
+              <w:t xml:space="preserve">les listes pour </w:t>
+            </w:r>
+            <w:r>
+              <w:t>les statistique</w:t>
+            </w:r>
+            <w:r>
+              <w:t>s</w:t>
+            </w:r>
+          </w:p>
+        </w:tc>
+      </w:tr>
+      <w:tr>
+        <w:tc>
+          <w:tcPr>
+            <w:tcW w:w="931" w:type="pct"/>
+          </w:tcPr>
+          <w:p>
+            <w:pPr>
+              <w:jc w:val="left"/>
+            </w:pPr>
+            <w:r>
+              <w:t>Carl</w:t>
+            </w:r>
+          </w:p>
+        </w:tc>
+        <w:tc>
+          <w:tcPr>
+            <w:tcW w:w="1379" w:type="pct"/>
+          </w:tcPr>
+          <w:p>
+            <w:r>
+              <w:t>Travailler les liste</w:t>
+            </w:r>
+            <w:r>
+              <w:t>s</w:t>
+            </w:r>
+            <w:r>
+              <w:t xml:space="preserve"> pour les statistiques</w:t>
+            </w:r>
+          </w:p>
+        </w:tc>
+        <w:tc>
+          <w:tcPr>
+            <w:tcW w:w="1344" w:type="pct"/>
+          </w:tcPr>
+          <w:p>
+            <w:r>
+              <w:t xml:space="preserve">header dans les </w:t>
+            </w:r>
+            <w:proofErr w:type="spellStart"/>
+            <w:r>
+              <w:t>listview</w:t>
+            </w:r>
+            <w:proofErr w:type="spellEnd"/>
+          </w:p>
+        </w:tc>
+        <w:tc>
+          <w:tcPr>
+            <w:tcW w:w="1346" w:type="pct"/>
+          </w:tcPr>
+          <w:p>
+            <w:r>
+              <w:t>Continuer les listes pour les statistiques</w:t>
+            </w:r>
+          </w:p>
+        </w:tc>
+      </w:tr>
+      <w:tr>
+        <w:tc>
+          <w:tcPr>
+            <w:tcW w:w="5000" w:type="pct"/>
+            <w:gridSpan w:val="4"/>
+          </w:tcPr>
+          <w:p>
+            <w:pPr>
+              <w:pStyle w:val="Titre1"/>
+            </w:pPr>
+            <w:r>
+              <w:t xml:space="preserve">Date </w:t>
+            </w:r>
+            <w:r>
+              <w:t>10</w:t>
+            </w:r>
+            <w:r>
+              <w:t xml:space="preserve"> février  - </w:t>
+            </w:r>
+            <w:r>
+              <w:t>PA</w:t>
+            </w:r>
+          </w:p>
+        </w:tc>
+      </w:tr>
+      <w:tr>
+        <w:tc>
+          <w:tcPr>
+            <w:tcW w:w="931" w:type="pct"/>
+          </w:tcPr>
+          <w:p>
+            <w:pPr>
+              <w:jc w:val="left"/>
+            </w:pPr>
+            <w:r>
+              <w:t>P-A</w:t>
+            </w:r>
+          </w:p>
+        </w:tc>
+        <w:tc>
+          <w:tcPr>
+            <w:tcW w:w="1379" w:type="pct"/>
+          </w:tcPr>
+          <w:p>
+            <w:proofErr w:type="spellStart"/>
+            <w:r>
+              <w:t>regler</w:t>
+            </w:r>
+            <w:proofErr w:type="spellEnd"/>
+            <w:r>
+              <w:t xml:space="preserve"> les bugs de transaction, fait des recherche pour api de la </w:t>
+            </w:r>
+            <w:proofErr w:type="spellStart"/>
+            <w:r>
+              <w:t>map</w:t>
+            </w:r>
+            <w:proofErr w:type="spellEnd"/>
+            <w:r>
+              <w:t xml:space="preserve"> </w:t>
+            </w:r>
+            <w:proofErr w:type="spellStart"/>
+            <w:r>
+              <w:t>google</w:t>
+            </w:r>
+            <w:proofErr w:type="spellEnd"/>
+            <w:r>
+              <w:t xml:space="preserve"> qui n'affiche pas le 4175 12e avenue </w:t>
+            </w:r>
+            <w:proofErr w:type="spellStart"/>
+            <w:r>
+              <w:t>shawinigan</w:t>
+            </w:r>
+            <w:proofErr w:type="spellEnd"/>
+            <w:r>
+              <w:t>-sud</w:t>
+            </w:r>
+          </w:p>
+        </w:tc>
+        <w:tc>
+          <w:tcPr>
+            <w:tcW w:w="1344" w:type="pct"/>
+          </w:tcPr>
+          <w:p>
+            <w:r>
+              <w:t>aucune</w:t>
+            </w:r>
+          </w:p>
+        </w:tc>
+        <w:tc>
+          <w:tcPr>
+            <w:tcW w:w="1346" w:type="pct"/>
+          </w:tcPr>
+          <w:p>
+            <w:r>
+              <w:t>continuer les routes</w:t>
+            </w:r>
+          </w:p>
+        </w:tc>
+      </w:tr>
+      <w:tr>
+        <w:tc>
+          <w:tcPr>
+            <w:tcW w:w="931" w:type="pct"/>
+          </w:tcPr>
+          <w:p>
+            <w:pPr>
+              <w:jc w:val="left"/>
+            </w:pPr>
+            <w:r>
+              <w:t>Éric</w:t>
+            </w:r>
+          </w:p>
+        </w:tc>
+        <w:tc>
+          <w:tcPr>
+            <w:tcW w:w="1379" w:type="pct"/>
+            <w:vMerge w:val="restart"/>
+          </w:tcPr>
+          <w:p>
+            <w:r>
+              <w:t xml:space="preserve">travailler sur graphique, changer les </w:t>
+            </w:r>
+            <w:proofErr w:type="spellStart"/>
+            <w:r>
+              <w:t>donnÈ</w:t>
+            </w:r>
+            <w:proofErr w:type="spellEnd"/>
+            <w:r>
+              <w:t xml:space="preserve">, regard sur les routes </w:t>
+            </w:r>
+            <w:proofErr w:type="spellStart"/>
+            <w:r>
+              <w:t>php</w:t>
+            </w:r>
+            <w:proofErr w:type="spellEnd"/>
+          </w:p>
+        </w:tc>
+        <w:tc>
+          <w:tcPr>
+            <w:tcW w:w="1344" w:type="pct"/>
+            <w:vMerge w:val="restart"/>
+          </w:tcPr>
+          <w:p>
+            <w:r>
+              <w:t>aucune</w:t>
+            </w:r>
+          </w:p>
+        </w:tc>
+        <w:tc>
+          <w:tcPr>
+            <w:tcW w:w="1346" w:type="pct"/>
+            <w:vMerge w:val="restart"/>
+          </w:tcPr>
+          <w:p>
+            <w:r>
+              <w:t>f</w:t>
+            </w:r>
+            <w:r>
+              <w:t>inali</w:t>
             </w:r>
             <w:bookmarkStart w:id="0" w:name="_GoBack"/>
             <w:bookmarkEnd w:id="0"/>
             <w:r>
-              <w:t>e</w:t>
-            </w:r>
-          </w:p>
-        </w:tc>
-        <w:tc>
-          <w:tcPr>
-            <w:tcW w:w="1379" w:type="pct"/>
-          </w:tcPr>
-          <w:p>
-            <w:r>
-              <w:t>Absent</w:t>
-            </w:r>
-          </w:p>
-        </w:tc>
-        <w:tc>
-          <w:tcPr>
-            <w:tcW w:w="1344" w:type="pct"/>
+              <w:t>ser les graphiques</w:t>
+            </w:r>
+          </w:p>
+        </w:tc>
+      </w:tr>
+      <w:tr>
+        <w:tc>
+          <w:tcPr>
+            <w:tcW w:w="931" w:type="pct"/>
+          </w:tcPr>
+          <w:p>
+            <w:pPr>
+              <w:jc w:val="left"/>
+            </w:pPr>
+            <w:r>
+              <w:t>Joël</w:t>
+            </w:r>
+          </w:p>
+        </w:tc>
+        <w:tc>
+          <w:tcPr>
+            <w:tcW w:w="1379" w:type="pct"/>
+            <w:vMerge/>
           </w:tcPr>
           <w:p/>
         </w:tc>
         <w:tc>
           <w:tcPr>
-            <w:tcW w:w="1346" w:type="pct"/>
-          </w:tcPr>
-          <w:p>
-            <w:pPr>
-              <w:pStyle w:val="Paragraphedeliste"/>
+            <w:tcW w:w="1344" w:type="pct"/>
+            <w:vMerge/>
+          </w:tcPr>
+          <w:p/>
+        </w:tc>
+        <w:tc>
+          <w:tcPr>
+            <w:tcW w:w="1346" w:type="pct"/>
+            <w:vMerge/>
+          </w:tcPr>
+          <w:p/>
+        </w:tc>
+      </w:tr>
+      <w:tr>
+        <w:tc>
+          <w:tcPr>
+            <w:tcW w:w="931" w:type="pct"/>
+          </w:tcPr>
+          <w:p>
+            <w:pPr>
               <w:jc w:val="left"/>
             </w:pPr>
+            <w:r>
+              <w:t>J-F</w:t>
+            </w:r>
+          </w:p>
+        </w:tc>
+        <w:tc>
+          <w:tcPr>
+            <w:tcW w:w="1379" w:type="pct"/>
+          </w:tcPr>
+          <w:p>
+            <w:r>
+              <w:t xml:space="preserve">identifier nouveau champ pour statistique global, </w:t>
+            </w:r>
+            <w:proofErr w:type="spellStart"/>
+            <w:r>
+              <w:t>crÈation</w:t>
+            </w:r>
+            <w:proofErr w:type="spellEnd"/>
+            <w:r>
+              <w:t xml:space="preserve"> d'une nouvelle table donneur mois, </w:t>
+            </w:r>
+            <w:proofErr w:type="spellStart"/>
+            <w:r>
+              <w:t>crÈation</w:t>
+            </w:r>
+            <w:proofErr w:type="spellEnd"/>
+            <w:r>
+              <w:t xml:space="preserve"> de la </w:t>
+            </w:r>
+            <w:proofErr w:type="spellStart"/>
+            <w:r>
+              <w:t>procÈdure</w:t>
+            </w:r>
+            <w:proofErr w:type="spellEnd"/>
+          </w:p>
+        </w:tc>
+        <w:tc>
+          <w:tcPr>
+            <w:tcW w:w="1344" w:type="pct"/>
+          </w:tcPr>
+          <w:p>
+            <w:r>
+              <w:t>aucune</w:t>
+            </w:r>
+          </w:p>
+        </w:tc>
+        <w:tc>
+          <w:tcPr>
+            <w:tcW w:w="1346" w:type="pct"/>
+          </w:tcPr>
+          <w:p>
+            <w:proofErr w:type="spellStart"/>
+            <w:r>
+              <w:t>complete</w:t>
+            </w:r>
+            <w:proofErr w:type="spellEnd"/>
+            <w:r>
+              <w:t xml:space="preserve"> la </w:t>
+            </w:r>
+            <w:proofErr w:type="spellStart"/>
+            <w:r>
+              <w:t>procedure</w:t>
+            </w:r>
+            <w:proofErr w:type="spellEnd"/>
           </w:p>
         </w:tc>
       </w:tr>
@@ -8196,6 +8504,148 @@
               <w:jc w:val="left"/>
             </w:pPr>
             <w:r>
+              <w:t>Phil</w:t>
+            </w:r>
+          </w:p>
+        </w:tc>
+        <w:tc>
+          <w:tcPr>
+            <w:tcW w:w="1379" w:type="pct"/>
+          </w:tcPr>
+          <w:p>
+            <w:proofErr w:type="spellStart"/>
+            <w:r>
+              <w:t>regler</w:t>
+            </w:r>
+            <w:proofErr w:type="spellEnd"/>
+            <w:r>
+              <w:t xml:space="preserve"> des bug, </w:t>
+            </w:r>
+            <w:proofErr w:type="spellStart"/>
+            <w:r>
+              <w:t>commencÈ</w:t>
+            </w:r>
+            <w:proofErr w:type="spellEnd"/>
+            <w:r>
+              <w:t xml:space="preserve"> </w:t>
+            </w:r>
+            <w:proofErr w:type="gramStart"/>
+            <w:r>
+              <w:t>a</w:t>
+            </w:r>
+            <w:proofErr w:type="gramEnd"/>
+            <w:r>
+              <w:t xml:space="preserve"> faire le </w:t>
+            </w:r>
+            <w:proofErr w:type="spellStart"/>
+            <w:r>
+              <w:t>menage</w:t>
+            </w:r>
+            <w:proofErr w:type="spellEnd"/>
+          </w:p>
+        </w:tc>
+        <w:tc>
+          <w:tcPr>
+            <w:tcW w:w="1344" w:type="pct"/>
+          </w:tcPr>
+          <w:p>
+            <w:r>
+              <w:t>aucune</w:t>
+            </w:r>
+          </w:p>
+        </w:tc>
+        <w:tc>
+          <w:tcPr>
+            <w:tcW w:w="1346" w:type="pct"/>
+          </w:tcPr>
+          <w:p>
+            <w:r>
+              <w:t xml:space="preserve">continu </w:t>
+            </w:r>
+            <w:proofErr w:type="gramStart"/>
+            <w:r>
+              <w:t>a</w:t>
+            </w:r>
+            <w:proofErr w:type="gramEnd"/>
+            <w:r>
+              <w:t xml:space="preserve"> faire le </w:t>
+            </w:r>
+            <w:proofErr w:type="spellStart"/>
+            <w:r>
+              <w:t>menage</w:t>
+            </w:r>
+            <w:proofErr w:type="spellEnd"/>
+          </w:p>
+        </w:tc>
+      </w:tr>
+      <w:tr>
+        <w:tc>
+          <w:tcPr>
+            <w:tcW w:w="931" w:type="pct"/>
+          </w:tcPr>
+          <w:p>
+            <w:pPr>
+              <w:jc w:val="left"/>
+            </w:pPr>
+            <w:r>
+              <w:t>Catherine</w:t>
+            </w:r>
+          </w:p>
+        </w:tc>
+        <w:tc>
+          <w:tcPr>
+            <w:tcW w:w="1379" w:type="pct"/>
+          </w:tcPr>
+          <w:p>
+            <w:r>
+              <w:t xml:space="preserve">pratiquement </w:t>
+            </w:r>
+            <w:proofErr w:type="spellStart"/>
+            <w:r>
+              <w:t>complÈtÈ</w:t>
+            </w:r>
+            <w:proofErr w:type="spellEnd"/>
+            <w:r>
+              <w:t xml:space="preserve"> le texte d'aide</w:t>
+            </w:r>
+          </w:p>
+        </w:tc>
+        <w:tc>
+          <w:tcPr>
+            <w:tcW w:w="1344" w:type="pct"/>
+          </w:tcPr>
+          <w:p>
+            <w:r>
+              <w:t xml:space="preserve">trouver </w:t>
+            </w:r>
+            <w:proofErr w:type="gramStart"/>
+            <w:r>
+              <w:t>les bon mots pour aide</w:t>
+            </w:r>
+            <w:proofErr w:type="gramEnd"/>
+          </w:p>
+        </w:tc>
+        <w:tc>
+          <w:tcPr>
+            <w:tcW w:w="1346" w:type="pct"/>
+          </w:tcPr>
+          <w:p>
+            <w:r>
+              <w:t>mettre le texte sur application et corriger les fautes</w:t>
+            </w:r>
+          </w:p>
+        </w:tc>
+      </w:tr>
+      <w:tr>
+        <w:tc>
+          <w:tcPr>
+            <w:tcW w:w="931" w:type="pct"/>
+          </w:tcPr>
+          <w:p>
+            <w:pPr>
+              <w:jc w:val="left"/>
+            </w:pPr>
+            <w:r>
               <w:t xml:space="preserve">Yong </w:t>
             </w:r>
             <w:proofErr w:type="spellStart"/>
@@ -8211,21 +8661,94 @@
           </w:tcPr>
           <w:p>
             <w:r>
-              <w:t>Étudier le code des statistiques</w:t>
-            </w:r>
-          </w:p>
-        </w:tc>
-        <w:tc>
-          <w:tcPr>
-            <w:tcW w:w="1344" w:type="pct"/>
-          </w:tcPr>
-          <w:p>
-            <w:r>
-              <w:t xml:space="preserve">Trouver comment fonctionne le </w:t>
-            </w:r>
-            <w:proofErr w:type="spellStart"/>
-            <w:r>
-              <w:t>start</w:t>
+              <w:t xml:space="preserve">modifier le </w:t>
+            </w:r>
+            <w:proofErr w:type="spellStart"/>
+            <w:r>
+              <w:t>stats.activity</w:t>
+            </w:r>
+            <w:proofErr w:type="spellEnd"/>
+            <w:r>
+              <w:t xml:space="preserve">, fait </w:t>
+            </w:r>
+            <w:proofErr w:type="gramStart"/>
+            <w:r>
+              <w:t xml:space="preserve">des modification </w:t>
+            </w:r>
+            <w:proofErr w:type="spellStart"/>
+            <w:r>
+              <w:t>layout</w:t>
+            </w:r>
+            <w:proofErr w:type="spellEnd"/>
+            <w:r>
+              <w:t xml:space="preserve"> ajout d'un </w:t>
+            </w:r>
+            <w:proofErr w:type="spellStart"/>
+            <w:r>
+              <w:t>wiew</w:t>
+            </w:r>
+            <w:proofErr w:type="spellEnd"/>
+            <w:r>
+              <w:t xml:space="preserve"> switcher</w:t>
+            </w:r>
+            <w:proofErr w:type="gramEnd"/>
+          </w:p>
+        </w:tc>
+        <w:tc>
+          <w:tcPr>
+            <w:tcW w:w="1344" w:type="pct"/>
+          </w:tcPr>
+          <w:p>
+            <w:r>
+              <w:t>aucune</w:t>
+            </w:r>
+          </w:p>
+        </w:tc>
+        <w:tc>
+          <w:tcPr>
+            <w:tcW w:w="1346" w:type="pct"/>
+          </w:tcPr>
+          <w:p>
+            <w:r>
+              <w:t xml:space="preserve">ajouter des fonctions pour recevoir des vrai </w:t>
+            </w:r>
+            <w:proofErr w:type="spellStart"/>
+            <w:r>
+              <w:t>donnÈs</w:t>
+            </w:r>
+            <w:proofErr w:type="spellEnd"/>
+          </w:p>
+        </w:tc>
+      </w:tr>
+      <w:tr>
+        <w:tc>
+          <w:tcPr>
+            <w:tcW w:w="931" w:type="pct"/>
+          </w:tcPr>
+          <w:p>
+            <w:pPr>
+              <w:jc w:val="left"/>
+            </w:pPr>
+            <w:r>
+              <w:t>René</w:t>
+            </w:r>
+          </w:p>
+        </w:tc>
+        <w:tc>
+          <w:tcPr>
+            <w:tcW w:w="1379" w:type="pct"/>
+          </w:tcPr>
+          <w:p>
+            <w:r>
+              <w:t xml:space="preserve">terminer </w:t>
+            </w:r>
+            <w:proofErr w:type="gramStart"/>
+            <w:r>
+              <w:t xml:space="preserve">les test sur la </w:t>
+            </w:r>
+            <w:proofErr w:type="spellStart"/>
+            <w:r>
+              <w:t>map</w:t>
             </w:r>
             <w:proofErr w:type="spellEnd"/>
             <w:r>
@@ -8233,26 +8756,50 @@
             </w:r>
             <w:proofErr w:type="spellStart"/>
             <w:r>
-              <w:t>activity</w:t>
-            </w:r>
-            <w:proofErr w:type="spellEnd"/>
-          </w:p>
-        </w:tc>
-        <w:tc>
-          <w:tcPr>
-            <w:tcW w:w="1346" w:type="pct"/>
-          </w:tcPr>
-          <w:p>
-            <w:r>
-              <w:t xml:space="preserve">ajouter des fonctions </w:t>
-            </w:r>
-            <w:proofErr w:type="spellStart"/>
-            <w:r>
-              <w:t>onpause</w:t>
-            </w:r>
-            <w:proofErr w:type="spellEnd"/>
-            <w:r>
-              <w:t xml:space="preserve"> pour accepter les données</w:t>
+              <w:t>google</w:t>
+            </w:r>
+            <w:proofErr w:type="spellEnd"/>
+            <w:proofErr w:type="gramEnd"/>
+          </w:p>
+        </w:tc>
+        <w:tc>
+          <w:tcPr>
+            <w:tcW w:w="1344" w:type="pct"/>
+          </w:tcPr>
+          <w:p>
+            <w:r>
+              <w:t xml:space="preserve">adresse du </w:t>
+            </w:r>
+            <w:proofErr w:type="spellStart"/>
+            <w:r>
+              <w:t>metro</w:t>
+            </w:r>
+            <w:proofErr w:type="spellEnd"/>
+            <w:r>
+              <w:t xml:space="preserve"> que api </w:t>
+            </w:r>
+            <w:proofErr w:type="spellStart"/>
+            <w:r>
+              <w:t>google</w:t>
+            </w:r>
+            <w:proofErr w:type="spellEnd"/>
+            <w:r>
+              <w:t xml:space="preserve"> ne retourne pas</w:t>
+            </w:r>
+          </w:p>
+        </w:tc>
+        <w:tc>
+          <w:tcPr>
+            <w:tcW w:w="1346" w:type="pct"/>
+          </w:tcPr>
+          <w:p>
+            <w:proofErr w:type="spellStart"/>
+            <w:r>
+              <w:t>layout</w:t>
+            </w:r>
+            <w:proofErr w:type="spellEnd"/>
+            <w:r>
+              <w:t xml:space="preserve"> des statistique</w:t>
             </w:r>
           </w:p>
         </w:tc>
@@ -8267,74 +8814,6 @@
               <w:jc w:val="left"/>
             </w:pPr>
             <w:r>
-              <w:t>René</w:t>
-            </w:r>
-          </w:p>
-        </w:tc>
-        <w:tc>
-          <w:tcPr>
-            <w:tcW w:w="1379" w:type="pct"/>
-          </w:tcPr>
-          <w:p>
-            <w:r>
-              <w:t xml:space="preserve">Tenter de finir les tests </w:t>
-            </w:r>
-            <w:proofErr w:type="spellStart"/>
-            <w:r>
-              <w:t>google</w:t>
-            </w:r>
-            <w:proofErr w:type="spellEnd"/>
-            <w:r>
-              <w:t xml:space="preserve"> map</w:t>
-            </w:r>
-          </w:p>
-        </w:tc>
-        <w:tc>
-          <w:tcPr>
-            <w:tcW w:w="1344" w:type="pct"/>
-          </w:tcPr>
-          <w:p>
-            <w:r>
-              <w:t>Mauvaise</w:t>
-            </w:r>
-            <w:r>
-              <w:t>s</w:t>
-            </w:r>
-            <w:r>
-              <w:t xml:space="preserve"> données</w:t>
-            </w:r>
-          </w:p>
-        </w:tc>
-        <w:tc>
-          <w:tcPr>
-            <w:tcW w:w="1346" w:type="pct"/>
-          </w:tcPr>
-          <w:p>
-            <w:r>
-              <w:t xml:space="preserve">finir </w:t>
-            </w:r>
-            <w:r>
-              <w:t xml:space="preserve">les listes pour </w:t>
-            </w:r>
-            <w:r>
-              <w:t>les statistique</w:t>
-            </w:r>
-            <w:r>
-              <w:t>s</w:t>
-            </w:r>
-          </w:p>
-        </w:tc>
-      </w:tr>
-      <w:tr>
-        <w:tc>
-          <w:tcPr>
-            <w:tcW w:w="931" w:type="pct"/>
-          </w:tcPr>
-          <w:p>
-            <w:pPr>
-              <w:jc w:val="left"/>
-            </w:pPr>
-            <w:r>
               <w:t>Carl</w:t>
             </w:r>
           </w:p>
@@ -8344,39 +8823,57 @@
             <w:tcW w:w="1379" w:type="pct"/>
           </w:tcPr>
           <w:p>
-            <w:r>
-              <w:t>Travailler les liste</w:t>
-            </w:r>
-            <w:r>
-              <w:t>s</w:t>
-            </w:r>
-            <w:r>
-              <w:t xml:space="preserve"> pour les statistiques</w:t>
-            </w:r>
-          </w:p>
-        </w:tc>
-        <w:tc>
-          <w:tcPr>
-            <w:tcW w:w="1344" w:type="pct"/>
-          </w:tcPr>
-          <w:p>
-            <w:r>
-              <w:t xml:space="preserve">header dans les </w:t>
-            </w:r>
-            <w:proofErr w:type="spellStart"/>
-            <w:r>
-              <w:t>listview</w:t>
-            </w:r>
-            <w:proofErr w:type="spellEnd"/>
-          </w:p>
-        </w:tc>
-        <w:tc>
-          <w:tcPr>
-            <w:tcW w:w="1346" w:type="pct"/>
-          </w:tcPr>
-          <w:p>
-            <w:r>
-              <w:t>Continuer les listes pour les statistiques</w:t>
+            <w:proofErr w:type="spellStart"/>
+            <w:r>
+              <w:t>commencÈ</w:t>
+            </w:r>
+            <w:proofErr w:type="spellEnd"/>
+            <w:r>
+              <w:t xml:space="preserve"> </w:t>
+            </w:r>
+            <w:proofErr w:type="gramStart"/>
+            <w:r>
+              <w:t>a</w:t>
+            </w:r>
+            <w:proofErr w:type="gramEnd"/>
+            <w:r>
+              <w:t xml:space="preserve"> travailler sur le </w:t>
+            </w:r>
+            <w:proofErr w:type="spellStart"/>
+            <w:r>
+              <w:t>layout</w:t>
+            </w:r>
+            <w:proofErr w:type="spellEnd"/>
+            <w:r>
+              <w:t xml:space="preserve"> liste de </w:t>
+            </w:r>
+            <w:proofErr w:type="spellStart"/>
+            <w:r>
+              <w:t>marchanfise</w:t>
+            </w:r>
+            <w:proofErr w:type="spellEnd"/>
+            <w:r>
+              <w:t xml:space="preserve"> statistique</w:t>
+            </w:r>
+          </w:p>
+        </w:tc>
+        <w:tc>
+          <w:tcPr>
+            <w:tcW w:w="1344" w:type="pct"/>
+          </w:tcPr>
+          <w:p>
+            <w:r>
+              <w:t>aucune</w:t>
+            </w:r>
+          </w:p>
+        </w:tc>
+        <w:tc>
+          <w:tcPr>
+            <w:tcW w:w="1346" w:type="pct"/>
+          </w:tcPr>
+          <w:p>
+            <w:r>
+              <w:t>continue les travaux d'hier</w:t>
             </w:r>
           </w:p>
         </w:tc>
@@ -8394,8 +8891,8 @@
 </file>
 
 <file path=word/numbering.xml><?xml version="1.0" encoding="utf-8"?>
-<w:numbering xmlns:wpc="http://schemas.microsoft.com/office/word/2010/wordprocessingCanvas" xmlns:mc="http://schemas.openxmlformats.org/markup-compatibility/2006" xmlns:o="urn:schemas-microsoft-com:office:office" xmlns:r="http://schemas.openxmlformats.org/officeDocument/2006/relationships" xmlns:m="http://schemas.openxmlformats.org/officeDocument/2006/math" xmlns:v="urn:schemas-microsoft-com:vml" xmlns:wp14="http://schemas.microsoft.com/office/word/2010/wordprocessingDrawing" xmlns:wp="http://schemas.openxmlformats.org/drawingml/2006/wordprocessingDrawing" xmlns:w10="urn:schemas-microsoft-com:office:word" xmlns:w="http://schemas.openxmlformats.org/wordprocessingml/2006/main" xmlns:w14="http://schemas.microsoft.com/office/word/2010/wordml" xmlns:w15="http://schemas.microsoft.com/office/word/2012/wordml" xmlns:wpg="http://schemas.microsoft.com/office/word/2010/wordprocessingGroup" xmlns:wpi="http://schemas.microsoft.com/office/word/2010/wordprocessingInk" xmlns:wne="http://schemas.microsoft.com/office/word/2006/wordml" xmlns:wps="http://schemas.microsoft.com/office/word/2010/wordprocessingShape" mc:Ignorable="w14 w15 wp14">
-  <w:abstractNum w:abstractNumId="0" w15:restartNumberingAfterBreak="0">
+<w:numbering xmlns:wpc="http://schemas.microsoft.com/office/word/2010/wordprocessingCanvas" xmlns:mo="http://schemas.microsoft.com/office/mac/office/2008/main" xmlns:mc="http://schemas.openxmlformats.org/markup-compatibility/2006" xmlns:mv="urn:schemas-microsoft-com:mac:vml" xmlns:o="urn:schemas-microsoft-com:office:office" xmlns:r="http://schemas.openxmlformats.org/officeDocument/2006/relationships" xmlns:m="http://schemas.openxmlformats.org/officeDocument/2006/math" xmlns:v="urn:schemas-microsoft-com:vml" xmlns:wp14="http://schemas.microsoft.com/office/word/2010/wordprocessingDrawing" xmlns:wp="http://schemas.openxmlformats.org/drawingml/2006/wordprocessingDrawing" xmlns:w10="urn:schemas-microsoft-com:office:word" xmlns:w="http://schemas.openxmlformats.org/wordprocessingml/2006/main" xmlns:w14="http://schemas.microsoft.com/office/word/2010/wordml" xmlns:wpg="http://schemas.microsoft.com/office/word/2010/wordprocessingGroup" xmlns:wpi="http://schemas.microsoft.com/office/word/2010/wordprocessingInk" xmlns:wne="http://schemas.microsoft.com/office/word/2006/wordml" xmlns:wps="http://schemas.microsoft.com/office/word/2010/wordprocessingShape" mc:Ignorable="w14 wp14">
+  <w:abstractNum w:abstractNumId="0">
     <w:nsid w:val="FFFFFF83"/>
     <w:multiLevelType w:val="singleLevel"/>
     <w:tmpl w:val="5AFC0988"/>
@@ -8416,7 +8913,7 @@
       </w:rPr>
     </w:lvl>
   </w:abstractNum>
-  <w:abstractNum w:abstractNumId="1" w15:restartNumberingAfterBreak="0">
+  <w:abstractNum w:abstractNumId="1">
     <w:nsid w:val="19EF0EE6"/>
     <w:multiLevelType w:val="hybridMultilevel"/>
     <w:tmpl w:val="8914259A"/>
@@ -8529,7 +9026,7 @@
       </w:rPr>
     </w:lvl>
   </w:abstractNum>
-  <w:abstractNum w:abstractNumId="2" w15:restartNumberingAfterBreak="0">
+  <w:abstractNum w:abstractNumId="2">
     <w:nsid w:val="3B322412"/>
     <w:multiLevelType w:val="hybridMultilevel"/>
     <w:tmpl w:val="7C3EC30A"/>
@@ -8655,7 +9152,7 @@
 </file>
 
 <file path=word/styles.xml><?xml version="1.0" encoding="utf-8"?>
-<w:styles xmlns:mc="http://schemas.openxmlformats.org/markup-compatibility/2006" xmlns:r="http://schemas.openxmlformats.org/officeDocument/2006/relationships" xmlns:w="http://schemas.openxmlformats.org/wordprocessingml/2006/main" xmlns:w14="http://schemas.microsoft.com/office/word/2010/wordml" xmlns:w15="http://schemas.microsoft.com/office/word/2012/wordml" mc:Ignorable="w14 w15">
+<w:styles xmlns:mc="http://schemas.openxmlformats.org/markup-compatibility/2006" xmlns:r="http://schemas.openxmlformats.org/officeDocument/2006/relationships" xmlns:w="http://schemas.openxmlformats.org/wordprocessingml/2006/main" xmlns:w14="http://schemas.microsoft.com/office/word/2010/wordml" mc:Ignorable="w14">
   <w:docDefaults>
     <w:rPrDefault>
       <w:rPr>
@@ -8671,369 +9168,154 @@
       </w:pPr>
     </w:pPrDefault>
   </w:docDefaults>
-  <w:latentStyles w:defLockedState="0" w:defUIPriority="99" w:defSemiHidden="0" w:defUnhideWhenUsed="0" w:defQFormat="0" w:count="371">
-    <w:lsdException w:name="Normal" w:uiPriority="0" w:qFormat="1"/>
-    <w:lsdException w:name="heading 1" w:uiPriority="9" w:qFormat="1"/>
-    <w:lsdException w:name="heading 2" w:semiHidden="1" w:uiPriority="9" w:unhideWhenUsed="1" w:qFormat="1"/>
-    <w:lsdException w:name="heading 3" w:semiHidden="1" w:uiPriority="9" w:unhideWhenUsed="1" w:qFormat="1"/>
-    <w:lsdException w:name="heading 4" w:semiHidden="1" w:uiPriority="9" w:unhideWhenUsed="1" w:qFormat="1"/>
-    <w:lsdException w:name="heading 5" w:semiHidden="1" w:uiPriority="9" w:unhideWhenUsed="1" w:qFormat="1"/>
-    <w:lsdException w:name="heading 6" w:semiHidden="1" w:uiPriority="9" w:unhideWhenUsed="1" w:qFormat="1"/>
-    <w:lsdException w:name="heading 7" w:semiHidden="1" w:uiPriority="9" w:unhideWhenUsed="1" w:qFormat="1"/>
-    <w:lsdException w:name="heading 8" w:semiHidden="1" w:uiPriority="9" w:unhideWhenUsed="1" w:qFormat="1"/>
-    <w:lsdException w:name="heading 9" w:semiHidden="1" w:uiPriority="9" w:unhideWhenUsed="1" w:qFormat="1"/>
-    <w:lsdException w:name="index 1" w:semiHidden="1" w:unhideWhenUsed="1"/>
-    <w:lsdException w:name="index 2" w:semiHidden="1" w:unhideWhenUsed="1"/>
-    <w:lsdException w:name="index 3" w:semiHidden="1" w:unhideWhenUsed="1"/>
-    <w:lsdException w:name="index 4" w:semiHidden="1" w:unhideWhenUsed="1"/>
-    <w:lsdException w:name="index 5" w:semiHidden="1" w:unhideWhenUsed="1"/>
-    <w:lsdException w:name="index 6" w:semiHidden="1" w:unhideWhenUsed="1"/>
-    <w:lsdException w:name="index 7" w:semiHidden="1" w:unhideWhenUsed="1"/>
-    <w:lsdException w:name="index 8" w:semiHidden="1" w:unhideWhenUsed="1"/>
-    <w:lsdException w:name="index 9" w:semiHidden="1" w:unhideWhenUsed="1"/>
-    <w:lsdException w:name="toc 1" w:semiHidden="1" w:uiPriority="39" w:unhideWhenUsed="1"/>
-    <w:lsdException w:name="toc 2" w:semiHidden="1" w:uiPriority="39" w:unhideWhenUsed="1"/>
-    <w:lsdException w:name="toc 3" w:semiHidden="1" w:uiPriority="39" w:unhideWhenUsed="1"/>
-    <w:lsdException w:name="toc 4" w:semiHidden="1" w:uiPriority="39" w:unhideWhenUsed="1"/>
-    <w:lsdException w:name="toc 5" w:semiHidden="1" w:uiPriority="39" w:unhideWhenUsed="1"/>
-    <w:lsdException w:name="toc 6" w:semiHidden="1" w:uiPriority="39" w:unhideWhenUsed="1"/>
-    <w:lsdException w:name="toc 7" w:semiHidden="1" w:uiPriority="39" w:unhideWhenUsed="1"/>
-    <w:lsdException w:name="toc 8" w:semiHidden="1" w:uiPriority="39" w:unhideWhenUsed="1"/>
-    <w:lsdException w:name="toc 9" w:semiHidden="1" w:uiPriority="39" w:unhideWhenUsed="1"/>
-    <w:lsdException w:name="Normal Indent" w:semiHidden="1" w:unhideWhenUsed="1"/>
-    <w:lsdException w:name="footnote text" w:semiHidden="1" w:unhideWhenUsed="1"/>
-    <w:lsdException w:name="annotation text" w:semiHidden="1" w:unhideWhenUsed="1"/>
-    <w:lsdException w:name="header" w:semiHidden="1" w:unhideWhenUsed="1"/>
-    <w:lsdException w:name="footer" w:semiHidden="1" w:unhideWhenUsed="1"/>
-    <w:lsdException w:name="index heading" w:semiHidden="1" w:unhideWhenUsed="1"/>
-    <w:lsdException w:name="caption" w:semiHidden="1" w:uiPriority="35" w:unhideWhenUsed="1" w:qFormat="1"/>
-    <w:lsdException w:name="table of figures" w:semiHidden="1" w:unhideWhenUsed="1"/>
-    <w:lsdException w:name="envelope address" w:semiHidden="1" w:unhideWhenUsed="1"/>
-    <w:lsdException w:name="envelope return" w:semiHidden="1" w:unhideWhenUsed="1"/>
-    <w:lsdException w:name="footnote reference" w:semiHidden="1" w:unhideWhenUsed="1"/>
-    <w:lsdException w:name="annotation reference" w:semiHidden="1" w:unhideWhenUsed="1"/>
-    <w:lsdException w:name="line number" w:semiHidden="1" w:unhideWhenUsed="1"/>
-    <w:lsdException w:name="page number" w:semiHidden="1" w:unhideWhenUsed="1"/>
-    <w:lsdException w:name="endnote reference" w:semiHidden="1" w:unhideWhenUsed="1"/>
-    <w:lsdException w:name="endnote text" w:semiHidden="1" w:unhideWhenUsed="1"/>
-    <w:lsdException w:name="table of authorities" w:semiHidden="1" w:unhideWhenUsed="1"/>
-    <w:lsdException w:name="macro" w:semiHidden="1" w:unhideWhenUsed="1"/>
-    <w:lsdException w:name="toa heading" w:semiHidden="1" w:unhideWhenUsed="1"/>
-    <w:lsdException w:name="List" w:semiHidden="1" w:unhideWhenUsed="1"/>
-    <w:lsdException w:name="List Bullet" w:semiHidden="1" w:unhideWhenUsed="1"/>
-    <w:lsdException w:name="List Number" w:semiHidden="1" w:unhideWhenUsed="1"/>
-    <w:lsdException w:name="List 2" w:semiHidden="1" w:unhideWhenUsed="1"/>
-    <w:lsdException w:name="List 3" w:semiHidden="1" w:unhideWhenUsed="1"/>
-    <w:lsdException w:name="List 4" w:semiHidden="1" w:unhideWhenUsed="1"/>
-    <w:lsdException w:name="List 5" w:semiHidden="1" w:unhideWhenUsed="1"/>
-    <w:lsdException w:name="List Bullet 2" w:semiHidden="1" w:uiPriority="0" w:unhideWhenUsed="1" w:qFormat="1"/>
-    <w:lsdException w:name="List Bullet 3" w:semiHidden="1" w:unhideWhenUsed="1"/>
-    <w:lsdException w:name="List Bullet 4" w:semiHidden="1" w:unhideWhenUsed="1"/>
-    <w:lsdException w:name="List Bullet 5" w:semiHidden="1" w:unhideWhenUsed="1"/>
-    <w:lsdException w:name="List Number 2" w:semiHidden="1" w:unhideWhenUsed="1"/>
-    <w:lsdException w:name="List Number 3" w:semiHidden="1" w:unhideWhenUsed="1"/>
-    <w:lsdException w:name="List Number 4" w:semiHidden="1" w:unhideWhenUsed="1"/>
-    <w:lsdException w:name="List Number 5" w:semiHidden="1" w:unhideWhenUsed="1"/>
-    <w:lsdException w:name="Title" w:uiPriority="10" w:qFormat="1"/>
-    <w:lsdException w:name="Closing" w:semiHidden="1" w:unhideWhenUsed="1"/>
-    <w:lsdException w:name="Signature" w:semiHidden="1" w:unhideWhenUsed="1"/>
-    <w:lsdException w:name="Default Paragraph Font" w:semiHidden="1" w:uiPriority="1" w:unhideWhenUsed="1"/>
-    <w:lsdException w:name="Body Text" w:semiHidden="1" w:unhideWhenUsed="1"/>
-    <w:lsdException w:name="Body Text Indent" w:semiHidden="1" w:unhideWhenUsed="1"/>
-    <w:lsdException w:name="List Continue" w:semiHidden="1" w:unhideWhenUsed="1"/>
-    <w:lsdException w:name="List Continue 2" w:semiHidden="1" w:unhideWhenUsed="1"/>
-    <w:lsdException w:name="List Continue 3" w:semiHidden="1" w:unhideWhenUsed="1"/>
-    <w:lsdException w:name="List Continue 4" w:semiHidden="1" w:unhideWhenUsed="1"/>
-    <w:lsdException w:name="List Continue 5" w:semiHidden="1" w:unhideWhenUsed="1"/>
-    <w:lsdException w:name="Message Header" w:semiHidden="1" w:unhideWhenUsed="1"/>
-    <w:lsdException w:name="Subtitle" w:uiPriority="11" w:qFormat="1"/>
-    <w:lsdException w:name="Salutation" w:semiHidden="1" w:unhideWhenUsed="1"/>
-    <w:lsdException w:name="Date" w:semiHidden="1" w:unhideWhenUsed="1"/>
-    <w:lsdException w:name="Body Text First Indent" w:semiHidden="1" w:unhideWhenUsed="1"/>
-    <w:lsdException w:name="Body Text First Indent 2" w:semiHidden="1" w:unhideWhenUsed="1"/>
-    <w:lsdException w:name="Note Heading" w:semiHidden="1" w:unhideWhenUsed="1"/>
-    <w:lsdException w:name="Body Text 2" w:semiHidden="1" w:unhideWhenUsed="1"/>
-    <w:lsdException w:name="Body Text 3" w:semiHidden="1" w:unhideWhenUsed="1"/>
-    <w:lsdException w:name="Body Text Indent 2" w:semiHidden="1" w:unhideWhenUsed="1"/>
-    <w:lsdException w:name="Body Text Indent 3" w:semiHidden="1" w:unhideWhenUsed="1"/>
-    <w:lsdException w:name="Block Text" w:semiHidden="1" w:unhideWhenUsed="1"/>
-    <w:lsdException w:name="Hyperlink" w:semiHidden="1" w:unhideWhenUsed="1"/>
-    <w:lsdException w:name="FollowedHyperlink" w:semiHidden="1" w:unhideWhenUsed="1"/>
-    <w:lsdException w:name="Strong" w:uiPriority="22" w:qFormat="1"/>
-    <w:lsdException w:name="Emphasis" w:uiPriority="20" w:qFormat="1"/>
-    <w:lsdException w:name="Document Map" w:semiHidden="1" w:unhideWhenUsed="1"/>
-    <w:lsdException w:name="Plain Text" w:semiHidden="1" w:unhideWhenUsed="1"/>
-    <w:lsdException w:name="E-mail Signature" w:semiHidden="1" w:unhideWhenUsed="1"/>
-    <w:lsdException w:name="HTML Top of Form" w:semiHidden="1" w:unhideWhenUsed="1"/>
-    <w:lsdException w:name="HTML Bottom of Form" w:semiHidden="1" w:unhideWhenUsed="1"/>
-    <w:lsdException w:name="Normal (Web)" w:semiHidden="1" w:unhideWhenUsed="1"/>
-    <w:lsdException w:name="HTML Acronym" w:semiHidden="1" w:unhideWhenUsed="1"/>
-    <w:lsdException w:name="HTML Address" w:semiHidden="1" w:unhideWhenUsed="1"/>
-    <w:lsdException w:name="HTML Cite" w:semiHidden="1" w:unhideWhenUsed="1"/>
-    <w:lsdException w:name="HTML Code" w:semiHidden="1" w:unhideWhenUsed="1"/>
-    <w:lsdException w:name="HTML Definition" w:semiHidden="1" w:unhideWhenUsed="1"/>
-    <w:lsdException w:name="HTML Keyboard" w:semiHidden="1" w:unhideWhenUsed="1"/>
-    <w:lsdException w:name="HTML Preformatted" w:semiHidden="1" w:unhideWhenUsed="1"/>
-    <w:lsdException w:name="HTML Sample" w:semiHidden="1" w:unhideWhenUsed="1"/>
-    <w:lsdException w:name="HTML Typewriter" w:semiHidden="1" w:unhideWhenUsed="1"/>
-    <w:lsdException w:name="HTML Variable" w:semiHidden="1" w:unhideWhenUsed="1"/>
-    <w:lsdException w:name="Normal Table" w:semiHidden="1" w:unhideWhenUsed="1"/>
-    <w:lsdException w:name="annotation subject" w:semiHidden="1" w:unhideWhenUsed="1"/>
-    <w:lsdException w:name="No List" w:semiHidden="1" w:unhideWhenUsed="1"/>
-    <w:lsdException w:name="Outline List 1" w:semiHidden="1" w:unhideWhenUsed="1"/>
-    <w:lsdException w:name="Outline List 2" w:semiHidden="1" w:unhideWhenUsed="1"/>
-    <w:lsdException w:name="Outline List 3" w:semiHidden="1" w:unhideWhenUsed="1"/>
-    <w:lsdException w:name="Table Simple 1" w:semiHidden="1" w:unhideWhenUsed="1"/>
-    <w:lsdException w:name="Table Simple 2" w:semiHidden="1" w:unhideWhenUsed="1"/>
-    <w:lsdException w:name="Table Simple 3" w:semiHidden="1" w:unhideWhenUsed="1"/>
-    <w:lsdException w:name="Table Classic 1" w:semiHidden="1" w:unhideWhenUsed="1"/>
-    <w:lsdException w:name="Table Classic 2" w:semiHidden="1" w:unhideWhenUsed="1"/>
-    <w:lsdException w:name="Table Classic 3" w:semiHidden="1" w:unhideWhenUsed="1"/>
-    <w:lsdException w:name="Table Classic 4" w:semiHidden="1" w:unhideWhenUsed="1"/>
-    <w:lsdException w:name="Table Colorful 1" w:semiHidden="1" w:unhideWhenUsed="1"/>
-    <w:lsdException w:name="Table Colorful 2" w:semiHidden="1" w:unhideWhenUsed="1"/>
-    <w:lsdException w:name="Table Colorful 3" w:semiHidden="1" w:unhideWhenUsed="1"/>
-    <w:lsdException w:name="Table Columns 1" w:semiHidden="1" w:unhideWhenUsed="1"/>
-    <w:lsdException w:name="Table Columns 2" w:semiHidden="1" w:unhideWhenUsed="1"/>
-    <w:lsdException w:name="Table Columns 3" w:semiHidden="1" w:unhideWhenUsed="1"/>
-    <w:lsdException w:name="Table Columns 4" w:semiHidden="1" w:unhideWhenUsed="1"/>
-    <w:lsdException w:name="Table Columns 5" w:semiHidden="1" w:unhideWhenUsed="1"/>
-    <w:lsdException w:name="Table Grid 1" w:semiHidden="1" w:unhideWhenUsed="1"/>
-    <w:lsdException w:name="Table Grid 2" w:semiHidden="1" w:unhideWhenUsed="1"/>
-    <w:lsdException w:name="Table Grid 3" w:semiHidden="1" w:unhideWhenUsed="1"/>
-    <w:lsdException w:name="Table Grid 4" w:semiHidden="1" w:unhideWhenUsed="1"/>
-    <w:lsdException w:name="Table Grid 5" w:semiHidden="1" w:unhideWhenUsed="1"/>
-    <w:lsdException w:name="Table Grid 6" w:semiHidden="1" w:unhideWhenUsed="1"/>
-    <w:lsdException w:name="Table Grid 7" w:semiHidden="1" w:unhideWhenUsed="1"/>
-    <w:lsdException w:name="Table Grid 8" w:semiHidden="1" w:unhideWhenUsed="1"/>
-    <w:lsdException w:name="Table List 1" w:semiHidden="1" w:unhideWhenUsed="1"/>
-    <w:lsdException w:name="Table List 2" w:semiHidden="1" w:unhideWhenUsed="1"/>
-    <w:lsdException w:name="Table List 3" w:semiHidden="1" w:unhideWhenUsed="1"/>
-    <w:lsdException w:name="Table List 4" w:semiHidden="1" w:unhideWhenUsed="1"/>
-    <w:lsdException w:name="Table List 5" w:semiHidden="1" w:unhideWhenUsed="1"/>
-    <w:lsdException w:name="Table List 6" w:semiHidden="1" w:unhideWhenUsed="1"/>
-    <w:lsdException w:name="Table List 7" w:semiHidden="1" w:unhideWhenUsed="1"/>
-    <w:lsdException w:name="Table List 8" w:semiHidden="1" w:unhideWhenUsed="1"/>
-    <w:lsdException w:name="Table 3D effects 1" w:semiHidden="1" w:unhideWhenUsed="1"/>
-    <w:lsdException w:name="Table 3D effects 2" w:semiHidden="1" w:unhideWhenUsed="1"/>
-    <w:lsdException w:name="Table 3D effects 3" w:semiHidden="1" w:unhideWhenUsed="1"/>
-    <w:lsdException w:name="Table Contemporary" w:semiHidden="1" w:unhideWhenUsed="1"/>
-    <w:lsdException w:name="Table Elegant" w:semiHidden="1" w:unhideWhenUsed="1"/>
-    <w:lsdException w:name="Table Professional" w:semiHidden="1" w:unhideWhenUsed="1"/>
-    <w:lsdException w:name="Table Subtle 1" w:semiHidden="1" w:unhideWhenUsed="1"/>
-    <w:lsdException w:name="Table Subtle 2" w:semiHidden="1" w:unhideWhenUsed="1"/>
-    <w:lsdException w:name="Table Web 1" w:semiHidden="1" w:unhideWhenUsed="1"/>
-    <w:lsdException w:name="Table Web 2" w:semiHidden="1" w:unhideWhenUsed="1"/>
-    <w:lsdException w:name="Table Web 3" w:semiHidden="1" w:unhideWhenUsed="1"/>
-    <w:lsdException w:name="Balloon Text" w:semiHidden="1" w:unhideWhenUsed="1"/>
-    <w:lsdException w:name="Table Grid" w:uiPriority="59"/>
-    <w:lsdException w:name="Table Theme" w:semiHidden="1" w:unhideWhenUsed="1"/>
-    <w:lsdException w:name="Placeholder Text" w:semiHidden="1"/>
-    <w:lsdException w:name="No Spacing" w:uiPriority="1" w:qFormat="1"/>
-    <w:lsdException w:name="Light Shading" w:uiPriority="60"/>
-    <w:lsdException w:name="Light List" w:uiPriority="61"/>
-    <w:lsdException w:name="Light Grid" w:uiPriority="62"/>
-    <w:lsdException w:name="Medium Shading 1" w:uiPriority="63"/>
-    <w:lsdException w:name="Medium Shading 2" w:uiPriority="64"/>
-    <w:lsdException w:name="Medium List 1" w:uiPriority="65"/>
-    <w:lsdException w:name="Medium List 2" w:uiPriority="66"/>
-    <w:lsdException w:name="Medium Grid 1" w:uiPriority="67"/>
-    <w:lsdException w:name="Medium Grid 2" w:uiPriority="68"/>
-    <w:lsdException w:name="Medium Grid 3" w:uiPriority="69"/>
-    <w:lsdException w:name="Dark List" w:uiPriority="70"/>
-    <w:lsdException w:name="Colorful Shading" w:uiPriority="71"/>
-    <w:lsdException w:name="Colorful List" w:uiPriority="72"/>
-    <w:lsdException w:name="Colorful Grid" w:uiPriority="73"/>
-    <w:lsdException w:name="Light Shading Accent 1" w:uiPriority="60"/>
-    <w:lsdException w:name="Light List Accent 1" w:uiPriority="61"/>
-    <w:lsdException w:name="Light Grid Accent 1" w:uiPriority="62"/>
-    <w:lsdException w:name="Medium Shading 1 Accent 1" w:uiPriority="63"/>
-    <w:lsdException w:name="Medium Shading 2 Accent 1" w:uiPriority="64"/>
-    <w:lsdException w:name="Medium List 1 Accent 1" w:uiPriority="65"/>
-    <w:lsdException w:name="Revision" w:semiHidden="1"/>
-    <w:lsdException w:name="List Paragraph" w:uiPriority="34" w:qFormat="1"/>
-    <w:lsdException w:name="Quote" w:uiPriority="29" w:qFormat="1"/>
-    <w:lsdException w:name="Intense Quote" w:uiPriority="30" w:qFormat="1"/>
-    <w:lsdException w:name="Medium List 2 Accent 1" w:uiPriority="66"/>
-    <w:lsdException w:name="Medium Grid 1 Accent 1" w:uiPriority="67"/>
-    <w:lsdException w:name="Medium Grid 2 Accent 1" w:uiPriority="68"/>
-    <w:lsdException w:name="Medium Grid 3 Accent 1" w:uiPriority="69"/>
-    <w:lsdException w:name="Dark List Accent 1" w:uiPriority="70"/>
-    <w:lsdException w:name="Colorful Shading Accent 1" w:uiPriority="71"/>
-    <w:lsdException w:name="Colorful List Accent 1" w:uiPriority="72"/>
-    <w:lsdException w:name="Colorful Grid Accent 1" w:uiPriority="73"/>
-    <w:lsdException w:name="Light Shading Accent 2" w:uiPriority="60"/>
-    <w:lsdException w:name="Light List Accent 2" w:uiPriority="61"/>
-    <w:lsdException w:name="Light Grid Accent 2" w:uiPriority="62"/>
-    <w:lsdException w:name="Medium Shading 1 Accent 2" w:uiPriority="63"/>
-    <w:lsdException w:name="Medium Shading 2 Accent 2" w:uiPriority="64"/>
-    <w:lsdException w:name="Medium List 1 Accent 2" w:uiPriority="65"/>
-    <w:lsdException w:name="Medium List 2 Accent 2" w:uiPriority="66"/>
-    <w:lsdException w:name="Medium Grid 1 Accent 2" w:uiPriority="67"/>
-    <w:lsdException w:name="Medium Grid 2 Accent 2" w:uiPriority="68"/>
-    <w:lsdException w:name="Medium Grid 3 Accent 2" w:uiPriority="69"/>
-    <w:lsdException w:name="Dark List Accent 2" w:uiPriority="70"/>
-    <w:lsdException w:name="Colorful Shading Accent 2" w:uiPriority="71"/>
-    <w:lsdException w:name="Colorful List Accent 2" w:uiPriority="72"/>
-    <w:lsdException w:name="Colorful Grid Accent 2" w:uiPriority="73"/>
-    <w:lsdException w:name="Light Shading Accent 3" w:uiPriority="60"/>
-    <w:lsdException w:name="Light List Accent 3" w:uiPriority="61"/>
-    <w:lsdException w:name="Light Grid Accent 3" w:uiPriority="62"/>
-    <w:lsdException w:name="Medium Shading 1 Accent 3" w:uiPriority="63"/>
-    <w:lsdException w:name="Medium Shading 2 Accent 3" w:uiPriority="64"/>
-    <w:lsdException w:name="Medium List 1 Accent 3" w:uiPriority="65"/>
-    <w:lsdException w:name="Medium List 2 Accent 3" w:uiPriority="66"/>
-    <w:lsdException w:name="Medium Grid 1 Accent 3" w:uiPriority="67"/>
-    <w:lsdException w:name="Medium Grid 2 Accent 3" w:uiPriority="68"/>
-    <w:lsdException w:name="Medium Grid 3 Accent 3" w:uiPriority="69"/>
-    <w:lsdException w:name="Dark List Accent 3" w:uiPriority="70"/>
-    <w:lsdException w:name="Colorful Shading Accent 3" w:uiPriority="71"/>
-    <w:lsdException w:name="Colorful List Accent 3" w:uiPriority="72"/>
-    <w:lsdException w:name="Colorful Grid Accent 3" w:uiPriority="73"/>
-    <w:lsdException w:name="Light Shading Accent 4" w:uiPriority="60"/>
-    <w:lsdException w:name="Light List Accent 4" w:uiPriority="61"/>
-    <w:lsdException w:name="Light Grid Accent 4" w:uiPriority="62"/>
-    <w:lsdException w:name="Medium Shading 1 Accent 4" w:uiPriority="63"/>
-    <w:lsdException w:name="Medium Shading 2 Accent 4" w:uiPriority="64"/>
-    <w:lsdException w:name="Medium List 1 Accent 4" w:uiPriority="65"/>
-    <w:lsdException w:name="Medium List 2 Accent 4" w:uiPriority="66"/>
-    <w:lsdException w:name="Medium Grid 1 Accent 4" w:uiPriority="67"/>
-    <w:lsdException w:name="Medium Grid 2 Accent 4" w:uiPriority="68"/>
-    <w:lsdException w:name="Medium Grid 3 Accent 4" w:uiPriority="69"/>
-    <w:lsdException w:name="Dark List Accent 4" w:uiPriority="70"/>
-    <w:lsdException w:name="Colorful Shading Accent 4" w:uiPriority="71"/>
-    <w:lsdException w:name="Colorful List Accent 4" w:uiPriority="72"/>
-    <w:lsdException w:name="Colorful Grid Accent 4" w:uiPriority="73"/>
-    <w:lsdException w:name="Light Shading Accent 5" w:uiPriority="60"/>
-    <w:lsdException w:name="Light List Accent 5" w:uiPriority="61"/>
-    <w:lsdException w:name="Light Grid Accent 5" w:uiPriority="62"/>
-    <w:lsdException w:name="Medium Shading 1 Accent 5" w:uiPriority="63"/>
-    <w:lsdException w:name="Medium Shading 2 Accent 5" w:uiPriority="64"/>
-    <w:lsdException w:name="Medium List 1 Accent 5" w:uiPriority="65"/>
-    <w:lsdException w:name="Medium List 2 Accent 5" w:uiPriority="66"/>
-    <w:lsdException w:name="Medium Grid 1 Accent 5" w:uiPriority="67"/>
-    <w:lsdException w:name="Medium Grid 2 Accent 5" w:uiPriority="68"/>
-    <w:lsdException w:name="Medium Grid 3 Accent 5" w:uiPriority="69"/>
-    <w:lsdException w:name="Dark List Accent 5" w:uiPriority="70"/>
-    <w:lsdException w:name="Colorful Shading Accent 5" w:uiPriority="71"/>
-    <w:lsdException w:name="Colorful List Accent 5" w:uiPriority="72"/>
-    <w:lsdException w:name="Colorful Grid Accent 5" w:uiPriority="73"/>
-    <w:lsdException w:name="Light Shading Accent 6" w:uiPriority="60"/>
-    <w:lsdException w:name="Light List Accent 6" w:uiPriority="61"/>
-    <w:lsdException w:name="Light Grid Accent 6" w:uiPriority="62"/>
-    <w:lsdException w:name="Medium Shading 1 Accent 6" w:uiPriority="63"/>
-    <w:lsdException w:name="Medium Shading 2 Accent 6" w:uiPriority="64"/>
-    <w:lsdException w:name="Medium List 1 Accent 6" w:uiPriority="65"/>
-    <w:lsdException w:name="Medium List 2 Accent 6" w:uiPriority="66"/>
-    <w:lsdException w:name="Medium Grid 1 Accent 6" w:uiPriority="67"/>
-    <w:lsdException w:name="Medium Grid 2 Accent 6" w:uiPriority="68"/>
-    <w:lsdException w:name="Medium Grid 3 Accent 6" w:uiPriority="69"/>
-    <w:lsdException w:name="Dark List Accent 6" w:uiPriority="70"/>
-    <w:lsdException w:name="Colorful Shading Accent 6" w:uiPriority="71"/>
-    <w:lsdException w:name="Colorful List Accent 6" w:uiPriority="72"/>
-    <w:lsdException w:name="Colorful Grid Accent 6" w:uiPriority="73"/>
-    <w:lsdException w:name="Subtle Emphasis" w:uiPriority="19" w:qFormat="1"/>
-    <w:lsdException w:name="Intense Emphasis" w:uiPriority="21" w:qFormat="1"/>
-    <w:lsdException w:name="Subtle Reference" w:uiPriority="31" w:qFormat="1"/>
-    <w:lsdException w:name="Intense Reference" w:uiPriority="32" w:qFormat="1"/>
-    <w:lsdException w:name="Book Title" w:uiPriority="33" w:qFormat="1"/>
-    <w:lsdException w:name="Bibliography" w:semiHidden="1" w:uiPriority="37" w:unhideWhenUsed="1"/>
-    <w:lsdException w:name="TOC Heading" w:semiHidden="1" w:uiPriority="39" w:unhideWhenUsed="1" w:qFormat="1"/>
-    <w:lsdException w:name="Grid Table 4" w:uiPriority="49"/>
-    <w:lsdException w:name="Grid Table 5 Dark" w:uiPriority="50"/>
-    <w:lsdException w:name="Grid Table 6 Colorful" w:uiPriority="51"/>
-    <w:lsdException w:name="Grid Table 7 Colorful" w:uiPriority="52"/>
-    <w:lsdException w:name="Grid Table 1 Light Accent 1" w:uiPriority="46"/>
-    <w:lsdException w:name="Grid Table 2 Accent 1" w:uiPriority="47"/>
-    <w:lsdException w:name="Grid Table 3 Accent 1" w:uiPriority="48"/>
-    <w:lsdException w:name="Grid Table 4 Accent 1" w:uiPriority="49"/>
-    <w:lsdException w:name="Grid Table 5 Dark Accent 1" w:uiPriority="50"/>
-    <w:lsdException w:name="Grid Table 6 Colorful Accent 1" w:uiPriority="51"/>
-    <w:lsdException w:name="Grid Table 7 Colorful Accent 1" w:uiPriority="52"/>
-    <w:lsdException w:name="Grid Table 1 Light Accent 2" w:uiPriority="46"/>
-    <w:lsdException w:name="Grid Table 2 Accent 2" w:uiPriority="47"/>
-    <w:lsdException w:name="Grid Table 3 Accent 2" w:uiPriority="48"/>
-    <w:lsdException w:name="Grid Table 4 Accent 2" w:uiPriority="49"/>
-    <w:lsdException w:name="Grid Table 5 Dark Accent 2" w:uiPriority="50"/>
-    <w:lsdException w:name="Grid Table 6 Colorful Accent 2" w:uiPriority="51"/>
-    <w:lsdException w:name="Grid Table 7 Colorful Accent 2" w:uiPriority="52"/>
-    <w:lsdException w:name="Grid Table 1 Light Accent 3" w:uiPriority="46"/>
-    <w:lsdException w:name="Grid Table 2 Accent 3" w:uiPriority="47"/>
-    <w:lsdException w:name="Grid Table 3 Accent 3" w:uiPriority="48"/>
-    <w:lsdException w:name="Grid Table 4 Accent 3" w:uiPriority="49"/>
-    <w:lsdException w:name="Grid Table 5 Dark Accent 3" w:uiPriority="50"/>
-    <w:lsdException w:name="Grid Table 6 Colorful Accent 3" w:uiPriority="51"/>
-    <w:lsdException w:name="Grid Table 7 Colorful Accent 3" w:uiPriority="52"/>
-    <w:lsdException w:name="Grid Table 1 Light Accent 4" w:uiPriority="46"/>
-    <w:lsdException w:name="Grid Table 2 Accent 4" w:uiPriority="47"/>
-    <w:lsdException w:name="Grid Table 3 Accent 4" w:uiPriority="48"/>
-    <w:lsdException w:name="Grid Table 4 Accent 4" w:uiPriority="49"/>
-    <w:lsdException w:name="Grid Table 5 Dark Accent 4" w:uiPriority="50"/>
-    <w:lsdException w:name="Grid Table 6 Colorful Accent 4" w:uiPriority="51"/>
-    <w:lsdException w:name="Grid Table 7 Colorful Accent 4" w:uiPriority="52"/>
-    <w:lsdException w:name="Grid Table 1 Light Accent 5" w:uiPriority="46"/>
-    <w:lsdException w:name="Grid Table 2 Accent 5" w:uiPriority="47"/>
-    <w:lsdException w:name="Grid Table 3 Accent 5" w:uiPriority="48"/>
-    <w:lsdException w:name="Grid Table 4 Accent 5" w:uiPriority="49"/>
-    <w:lsdException w:name="Grid Table 5 Dark Accent 5" w:uiPriority="50"/>
-    <w:lsdException w:name="Grid Table 6 Colorful Accent 5" w:uiPriority="51"/>
-    <w:lsdException w:name="Grid Table 7 Colorful Accent 5" w:uiPriority="52"/>
-    <w:lsdException w:name="Grid Table 1 Light Accent 6" w:uiPriority="46"/>
-    <w:lsdException w:name="Grid Table 2 Accent 6" w:uiPriority="47"/>
-    <w:lsdException w:name="Grid Table 3 Accent 6" w:uiPriority="48"/>
-    <w:lsdException w:name="Grid Table 4 Accent 6" w:uiPriority="49"/>
-    <w:lsdException w:name="Grid Table 5 Dark Accent 6" w:uiPriority="50"/>
-    <w:lsdException w:name="Grid Table 6 Colorful Accent 6" w:uiPriority="51"/>
-    <w:lsdException w:name="Grid Table 7 Colorful Accent 6" w:uiPriority="52"/>
-    <w:lsdException w:name="List Table 1 Light" w:uiPriority="46"/>
-    <w:lsdException w:name="List Table 2" w:uiPriority="47"/>
-    <w:lsdException w:name="List Table 3" w:uiPriority="48"/>
-    <w:lsdException w:name="List Table 4" w:uiPriority="49"/>
-    <w:lsdException w:name="List Table 5 Dark" w:uiPriority="50"/>
-    <w:lsdException w:name="List Table 6 Colorful" w:uiPriority="51"/>
-    <w:lsdException w:name="List Table 7 Colorful" w:uiPriority="52"/>
-    <w:lsdException w:name="List Table 1 Light Accent 1" w:uiPriority="46"/>
-    <w:lsdException w:name="List Table 2 Accent 1" w:uiPriority="47"/>
-    <w:lsdException w:name="List Table 3 Accent 1" w:uiPriority="48"/>
-    <w:lsdException w:name="List Table 4 Accent 1" w:uiPriority="49"/>
-    <w:lsdException w:name="List Table 5 Dark Accent 1" w:uiPriority="50"/>
-    <w:lsdException w:name="List Table 6 Colorful Accent 1" w:uiPriority="51"/>
-    <w:lsdException w:name="List Table 7 Colorful Accent 1" w:uiPriority="52"/>
-    <w:lsdException w:name="List Table 1 Light Accent 2" w:uiPriority="46"/>
-    <w:lsdException w:name="List Table 2 Accent 2" w:uiPriority="47"/>
-    <w:lsdException w:name="List Table 3 Accent 2" w:uiPriority="48"/>
-    <w:lsdException w:name="List Table 4 Accent 2" w:uiPriority="49"/>
-    <w:lsdException w:name="List Table 5 Dark Accent 2" w:uiPriority="50"/>
-    <w:lsdException w:name="List Table 6 Colorful Accent 2" w:uiPriority="51"/>
-    <w:lsdException w:name="List Table 7 Colorful Accent 2" w:uiPriority="52"/>
-    <w:lsdException w:name="List Table 1 Light Accent 3" w:uiPriority="46"/>
-    <w:lsdException w:name="List Table 2 Accent 3" w:uiPriority="47"/>
-    <w:lsdException w:name="List Table 3 Accent 3" w:uiPriority="48"/>
-    <w:lsdException w:name="List Table 4 Accent 3" w:uiPriority="49"/>
-    <w:lsdException w:name="List Table 5 Dark Accent 3" w:uiPriority="50"/>
-    <w:lsdException w:name="List Table 6 Colorful Accent 3" w:uiPriority="51"/>
-    <w:lsdException w:name="List Table 7 Colorful Accent 3" w:uiPriority="52"/>
-    <w:lsdException w:name="List Table 1 Light Accent 4" w:uiPriority="46"/>
-    <w:lsdException w:name="List Table 2 Accent 4" w:uiPriority="47"/>
-    <w:lsdException w:name="List Table 3 Accent 4" w:uiPriority="48"/>
-    <w:lsdException w:name="List Table 4 Accent 4" w:uiPriority="49"/>
-    <w:lsdException w:name="List Table 5 Dark Accent 4" w:uiPriority="50"/>
-    <w:lsdException w:name="List Table 6 Colorful Accent 4" w:uiPriority="51"/>
-    <w:lsdException w:name="List Table 7 Colorful Accent 4" w:uiPriority="52"/>
-    <w:lsdException w:name="List Table 1 Light Accent 5" w:uiPriority="46"/>
-    <w:lsdException w:name="List Table 2 Accent 5" w:uiPriority="47"/>
-    <w:lsdException w:name="List Table 3 Accent 5" w:uiPriority="48"/>
-    <w:lsdException w:name="List Table 4 Accent 5" w:uiPriority="49"/>
-    <w:lsdException w:name="List Table 5 Dark Accent 5" w:uiPriority="50"/>
-    <w:lsdException w:name="List Table 6 Colorful Accent 5" w:uiPriority="51"/>
-    <w:lsdException w:name="List Table 7 Colorful Accent 5" w:uiPriority="52"/>
-    <w:lsdException w:name="List Table 1 Light Accent 6" w:uiPriority="46"/>
-    <w:lsdException w:name="List Table 2 Accent 6" w:uiPriority="47"/>
-    <w:lsdException w:name="List Table 3 Accent 6" w:uiPriority="48"/>
-    <w:lsdException w:name="List Table 4 Accent 6" w:uiPriority="49"/>
-    <w:lsdException w:name="List Table 5 Dark Accent 6" w:uiPriority="50"/>
-    <w:lsdException w:name="List Table 6 Colorful Accent 6" w:uiPriority="51"/>
-    <w:lsdException w:name="List Table 7 Colorful Accent 6" w:uiPriority="52"/>
+  <w:latentStyles w:defLockedState="0" w:defUIPriority="99" w:defSemiHidden="1" w:defUnhideWhenUsed="1" w:defQFormat="0" w:count="276">
+    <w:lsdException w:name="Normal" w:semiHidden="0" w:uiPriority="0" w:unhideWhenUsed="0" w:qFormat="1"/>
+    <w:lsdException w:name="heading 1" w:semiHidden="0" w:uiPriority="9" w:unhideWhenUsed="0" w:qFormat="1"/>
+    <w:lsdException w:name="heading 2" w:uiPriority="9" w:qFormat="1"/>
+    <w:lsdException w:name="heading 3" w:uiPriority="9" w:qFormat="1"/>
+    <w:lsdException w:name="heading 4" w:uiPriority="9" w:qFormat="1"/>
+    <w:lsdException w:name="heading 5" w:uiPriority="9" w:qFormat="1"/>
+    <w:lsdException w:name="heading 6" w:uiPriority="9" w:qFormat="1"/>
+    <w:lsdException w:name="heading 7" w:uiPriority="9" w:qFormat="1"/>
+    <w:lsdException w:name="heading 8" w:uiPriority="9" w:qFormat="1"/>
+    <w:lsdException w:name="heading 9" w:uiPriority="9" w:qFormat="1"/>
+    <w:lsdException w:name="toc 1" w:uiPriority="39"/>
+    <w:lsdException w:name="toc 2" w:uiPriority="39"/>
+    <w:lsdException w:name="toc 3" w:uiPriority="39"/>
+    <w:lsdException w:name="toc 4" w:uiPriority="39"/>
+    <w:lsdException w:name="toc 5" w:uiPriority="39"/>
+    <w:lsdException w:name="toc 6" w:uiPriority="39"/>
+    <w:lsdException w:name="toc 7" w:uiPriority="39"/>
+    <w:lsdException w:name="toc 8" w:uiPriority="39"/>
+    <w:lsdException w:name="toc 9" w:uiPriority="39"/>
+    <w:lsdException w:name="caption" w:uiPriority="35" w:qFormat="1"/>
+    <w:lsdException w:name="List Bullet 2" w:uiPriority="0" w:qFormat="1"/>
+    <w:lsdException w:name="Title" w:semiHidden="0" w:uiPriority="10" w:unhideWhenUsed="0" w:qFormat="1"/>
+    <w:lsdException w:name="Default Paragraph Font" w:uiPriority="1"/>
+    <w:lsdException w:name="Subtitle" w:semiHidden="0" w:uiPriority="11" w:unhideWhenUsed="0" w:qFormat="1"/>
+    <w:lsdException w:name="Strong" w:semiHidden="0" w:uiPriority="22" w:unhideWhenUsed="0" w:qFormat="1"/>
+    <w:lsdException w:name="Emphasis" w:semiHidden="0" w:uiPriority="20" w:unhideWhenUsed="0" w:qFormat="1"/>
+    <w:lsdException w:name="Table Grid" w:semiHidden="0" w:uiPriority="59" w:unhideWhenUsed="0"/>
+    <w:lsdException w:name="Note Level 1" w:semiHidden="0" w:unhideWhenUsed="0"/>
+    <w:lsdException w:name="Note Level 2" w:semiHidden="0" w:unhideWhenUsed="0"/>
+    <w:lsdException w:name="Note Level 3" w:semiHidden="0" w:unhideWhenUsed="0"/>
+    <w:lsdException w:name="Note Level 4" w:semiHidden="0" w:unhideWhenUsed="0"/>
+    <w:lsdException w:name="Note Level 5" w:semiHidden="0" w:unhideWhenUsed="0"/>
+    <w:lsdException w:name="Note Level 6" w:semiHidden="0" w:unhideWhenUsed="0"/>
+    <w:lsdException w:name="Note Level 7" w:semiHidden="0" w:unhideWhenUsed="0"/>
+    <w:lsdException w:name="Note Level 8" w:semiHidden="0" w:unhideWhenUsed="0"/>
+    <w:lsdException w:name="Note Level 9" w:semiHidden="0" w:unhideWhenUsed="0"/>
+    <w:lsdException w:name="Placeholder Text" w:unhideWhenUsed="0"/>
+    <w:lsdException w:name="No Spacing" w:semiHidden="0" w:uiPriority="1" w:unhideWhenUsed="0" w:qFormat="1"/>
+    <w:lsdException w:name="Light Shading" w:semiHidden="0" w:uiPriority="60" w:unhideWhenUsed="0"/>
+    <w:lsdException w:name="Light List" w:semiHidden="0" w:uiPriority="61" w:unhideWhenUsed="0"/>
+    <w:lsdException w:name="Light Grid" w:semiHidden="0" w:uiPriority="62" w:unhideWhenUsed="0"/>
+    <w:lsdException w:name="Medium Shading 1" w:semiHidden="0" w:uiPriority="63" w:unhideWhenUsed="0"/>
+    <w:lsdException w:name="Medium Shading 2" w:semiHidden="0" w:uiPriority="64" w:unhideWhenUsed="0"/>
+    <w:lsdException w:name="Medium List 1" w:semiHidden="0" w:uiPriority="65" w:unhideWhenUsed="0"/>
+    <w:lsdException w:name="Medium List 2" w:semiHidden="0" w:uiPriority="66" w:unhideWhenUsed="0"/>
+    <w:lsdException w:name="Medium Grid 1" w:semiHidden="0" w:uiPriority="67" w:unhideWhenUsed="0"/>
+    <w:lsdException w:name="Medium Grid 2" w:semiHidden="0" w:uiPriority="68" w:unhideWhenUsed="0"/>
+    <w:lsdException w:name="Medium Grid 3" w:semiHidden="0" w:uiPriority="69" w:unhideWhenUsed="0"/>
+    <w:lsdException w:name="Dark List" w:semiHidden="0" w:uiPriority="70" w:unhideWhenUsed="0"/>
+    <w:lsdException w:name="Colorful Shading" w:semiHidden="0" w:uiPriority="71" w:unhideWhenUsed="0"/>
+    <w:lsdException w:name="Colorful List" w:semiHidden="0" w:uiPriority="72" w:unhideWhenUsed="0"/>
+    <w:lsdException w:name="Colorful Grid" w:semiHidden="0" w:uiPriority="73" w:unhideWhenUsed="0"/>
+    <w:lsdException w:name="Light Shading Accent 1" w:semiHidden="0" w:uiPriority="60" w:unhideWhenUsed="0"/>
+    <w:lsdException w:name="Light List Accent 1" w:semiHidden="0" w:uiPriority="61" w:unhideWhenUsed="0"/>
+    <w:lsdException w:name="Light Grid Accent 1" w:semiHidden="0" w:uiPriority="62" w:unhideWhenUsed="0"/>
+    <w:lsdException w:name="Medium Shading 1 Accent 1" w:semiHidden="0" w:uiPriority="63" w:unhideWhenUsed="0"/>
+    <w:lsdException w:name="Medium Shading 2 Accent 1" w:semiHidden="0" w:uiPriority="64" w:unhideWhenUsed="0"/>
+    <w:lsdException w:name="Medium List 1 Accent 1" w:semiHidden="0" w:uiPriority="65" w:unhideWhenUsed="0"/>
+    <w:lsdException w:name="Revision" w:unhideWhenUsed="0"/>
+    <w:lsdException w:name="List Paragraph" w:semiHidden="0" w:uiPriority="34" w:unhideWhenUsed="0" w:qFormat="1"/>
+    <w:lsdException w:name="Quote" w:semiHidden="0" w:uiPriority="29" w:unhideWhenUsed="0" w:qFormat="1"/>
+    <w:lsdException w:name="Intense Quote" w:semiHidden="0" w:uiPriority="30" w:unhideWhenUsed="0" w:qFormat="1"/>
+    <w:lsdException w:name="Medium List 2 Accent 1" w:semiHidden="0" w:uiPriority="66" w:unhideWhenUsed="0"/>
+    <w:lsdException w:name="Medium Grid 1 Accent 1" w:semiHidden="0" w:uiPriority="67" w:unhideWhenUsed="0"/>
+    <w:lsdException w:name="Medium Grid 2 Accent 1" w:semiHidden="0" w:uiPriority="68" w:unhideWhenUsed="0"/>
+    <w:lsdException w:name="Medium Grid 3 Accent 1" w:semiHidden="0" w:uiPriority="69" w:unhideWhenUsed="0"/>
+    <w:lsdException w:name="Dark List Accent 1" w:semiHidden="0" w:uiPriority="70" w:unhideWhenUsed="0"/>
+    <w:lsdException w:name="Colorful Shading Accent 1" w:semiHidden="0" w:uiPriority="71" w:unhideWhenUsed="0"/>
+    <w:lsdException w:name="Colorful List Accent 1" w:semiHidden="0" w:uiPriority="72" w:unhideWhenUsed="0"/>
+    <w:lsdException w:name="Colorful Grid Accent 1" w:semiHidden="0" w:uiPriority="73" w:unhideWhenUsed="0"/>
+    <w:lsdException w:name="Light Shading Accent 2" w:semiHidden="0" w:uiPriority="60" w:unhideWhenUsed="0"/>
+    <w:lsdException w:name="Light List Accent 2" w:semiHidden="0" w:uiPriority="61" w:unhideWhenUsed="0"/>
+    <w:lsdException w:name="Light Grid Accent 2" w:semiHidden="0" w:uiPriority="62" w:unhideWhenUsed="0"/>
+    <w:lsdException w:name="Medium Shading 1 Accent 2" w:semiHidden="0" w:uiPriority="63" w:unhideWhenUsed="0"/>
+    <w:lsdException w:name="Medium Shading 2 Accent 2" w:semiHidden="0" w:uiPriority="64" w:unhideWhenUsed="0"/>
+    <w:lsdException w:name="Medium List 1 Accent 2" w:semiHidden="0" w:uiPriority="65" w:unhideWhenUsed="0"/>
+    <w:lsdException w:name="Medium List 2 Accent 2" w:semiHidden="0" w:uiPriority="66" w:unhideWhenUsed="0"/>
+    <w:lsdException w:name="Medium Grid 1 Accent 2" w:semiHidden="0" w:uiPriority="67" w:unhideWhenUsed="0"/>
+    <w:lsdException w:name="Medium Grid 2 Accent 2" w:semiHidden="0" w:uiPriority="68" w:unhideWhenUsed="0"/>
+    <w:lsdException w:name="Medium Grid 3 Accent 2" w:semiHidden="0" w:uiPriority="69" w:unhideWhenUsed="0"/>
+    <w:lsdException w:name="Dark List Accent 2" w:semiHidden="0" w:uiPriority="70" w:unhideWhenUsed="0"/>
+    <w:lsdException w:name="Colorful Shading Accent 2" w:semiHidden="0" w:uiPriority="71" w:unhideWhenUsed="0"/>
+    <w:lsdException w:name="Colorful List Accent 2" w:semiHidden="0" w:uiPriority="72" w:unhideWhenUsed="0"/>
+    <w:lsdException w:name="Colorful Grid Accent 2" w:semiHidden="0" w:uiPriority="73" w:unhideWhenUsed="0"/>
+    <w:lsdException w:name="Light Shading Accent 3" w:semiHidden="0" w:uiPriority="60" w:unhideWhenUsed="0"/>
+    <w:lsdException w:name="Light List Accent 3" w:semiHidden="0" w:uiPriority="61" w:unhideWhenUsed="0"/>
+    <w:lsdException w:name="Light Grid Accent 3" w:semiHidden="0" w:uiPriority="62" w:unhideWhenUsed="0"/>
+    <w:lsdException w:name="Medium Shading 1 Accent 3" w:semiHidden="0" w:uiPriority="63" w:unhideWhenUsed="0"/>
+    <w:lsdException w:name="Medium Shading 2 Accent 3" w:semiHidden="0" w:uiPriority="64" w:unhideWhenUsed="0"/>
+    <w:lsdException w:name="Medium List 1 Accent 3" w:semiHidden="0" w:uiPriority="65" w:unhideWhenUsed="0"/>
+    <w:lsdException w:name="Medium List 2 Accent 3" w:semiHidden="0" w:uiPriority="66" w:unhideWhenUsed="0"/>
+    <w:lsdException w:name="Medium Grid 1 Accent 3" w:semiHidden="0" w:uiPriority="67" w:unhideWhenUsed="0"/>
+    <w:lsdException w:name="Medium Grid 2 Accent 3" w:semiHidden="0" w:uiPriority="68" w:unhideWhenUsed="0"/>
+    <w:lsdException w:name="Medium Grid 3 Accent 3" w:semiHidden="0" w:uiPriority="69" w:unhideWhenUsed="0"/>
+    <w:lsdException w:name="Dark List Accent 3" w:semiHidden="0" w:uiPriority="70" w:unhideWhenUsed="0"/>
+    <w:lsdException w:name="Colorful Shading Accent 3" w:semiHidden="0" w:uiPriority="71" w:unhideWhenUsed="0"/>
+    <w:lsdException w:name="Colorful List Accent 3" w:semiHidden="0" w:uiPriority="72" w:unhideWhenUsed="0"/>
+    <w:lsdException w:name="Colorful Grid Accent 3" w:semiHidden="0" w:uiPriority="73" w:unhideWhenUsed="0"/>
+    <w:lsdException w:name="Light Shading Accent 4" w:semiHidden="0" w:uiPriority="60" w:unhideWhenUsed="0"/>
+    <w:lsdException w:name="Light List Accent 4" w:semiHidden="0" w:uiPriority="61" w:unhideWhenUsed="0"/>
+    <w:lsdException w:name="Light Grid Accent 4" w:semiHidden="0" w:uiPriority="62" w:unhideWhenUsed="0"/>
+    <w:lsdException w:name="Medium Shading 1 Accent 4" w:semiHidden="0" w:uiPriority="63" w:unhideWhenUsed="0"/>
+    <w:lsdException w:name="Medium Shading 2 Accent 4" w:semiHidden="0" w:uiPriority="64" w:unhideWhenUsed="0"/>
+    <w:lsdException w:name="Medium List 1 Accent 4" w:semiHidden="0" w:uiPriority="65" w:unhideWhenUsed="0"/>
+    <w:lsdException w:name="Medium List 2 Accent 4" w:semiHidden="0" w:uiPriority="66" w:unhideWhenUsed="0"/>
+    <w:lsdException w:name="Medium Grid 1 Accent 4" w:semiHidden="0" w:uiPriority="67" w:unhideWhenUsed="0"/>
+    <w:lsdException w:name="Medium Grid 2 Accent 4" w:semiHidden="0" w:uiPriority="68" w:unhideWhenUsed="0"/>
+    <w:lsdException w:name="Medium Grid 3 Accent 4" w:semiHidden="0" w:uiPriority="69" w:unhideWhenUsed="0"/>
+    <w:lsdException w:name="Dark List Accent 4" w:semiHidden="0" w:uiPriority="70" w:unhideWhenUsed="0"/>
+    <w:lsdException w:name="Colorful Shading Accent 4" w:semiHidden="0" w:uiPriority="71" w:unhideWhenUsed="0"/>
+    <w:lsdException w:name="Colorful List Accent 4" w:semiHidden="0" w:uiPriority="72" w:unhideWhenUsed="0"/>
+    <w:lsdException w:name="Colorful Grid Accent 4" w:semiHidden="0" w:uiPriority="73" w:unhideWhenUsed="0"/>
+    <w:lsdException w:name="Light Shading Accent 5" w:semiHidden="0" w:uiPriority="60" w:unhideWhenUsed="0"/>
+    <w:lsdException w:name="Light List Accent 5" w:semiHidden="0" w:uiPriority="61" w:unhideWhenUsed="0"/>
+    <w:lsdException w:name="Light Grid Accent 5" w:semiHidden="0" w:uiPriority="62" w:unhideWhenUsed="0"/>
+    <w:lsdException w:name="Medium Shading 1 Accent 5" w:semiHidden="0" w:uiPriority="63" w:unhideWhenUsed="0"/>
+    <w:lsdException w:name="Medium Shading 2 Accent 5" w:semiHidden="0" w:uiPriority="64" w:unhideWhenUsed="0"/>
+    <w:lsdException w:name="Medium List 1 Accent 5" w:semiHidden="0" w:uiPriority="65" w:unhideWhenUsed="0"/>
+    <w:lsdException w:name="Medium List 2 Accent 5" w:semiHidden="0" w:uiPriority="66" w:unhideWhenUsed="0"/>
+    <w:lsdException w:name="Medium Grid 1 Accent 5" w:semiHidden="0" w:uiPriority="67" w:unhideWhenUsed="0"/>
+    <w:lsdException w:name="Medium Grid 2 Accent 5" w:semiHidden="0" w:uiPriority="68" w:unhideWhenUsed="0"/>
+    <w:lsdException w:name="Medium Grid 3 Accent 5" w:semiHidden="0" w:uiPriority="69" w:unhideWhenUsed="0"/>
+    <w:lsdException w:name="Dark List Accent 5" w:semiHidden="0" w:uiPriority="70" w:unhideWhenUsed="0"/>
+    <w:lsdException w:name="Colorful Shading Accent 5" w:semiHidden="0" w:uiPriority="71" w:unhideWhenUsed="0"/>
+    <w:lsdException w:name="Colorful List Accent 5" w:semiHidden="0" w:uiPriority="72" w:unhideWhenUsed="0"/>
+    <w:lsdException w:name="Colorful Grid Accent 5" w:semiHidden="0" w:uiPriority="73" w:unhideWhenUsed="0"/>
+    <w:lsdException w:name="Light Shading Accent 6" w:semiHidden="0" w:uiPriority="60" w:unhideWhenUsed="0"/>
+    <w:lsdException w:name="Light List Accent 6" w:semiHidden="0" w:uiPriority="61" w:unhideWhenUsed="0"/>
+    <w:lsdException w:name="Light Grid Accent 6" w:semiHidden="0" w:uiPriority="62" w:unhideWhenUsed="0"/>
+    <w:lsdException w:name="Medium Shading 1 Accent 6" w:semiHidden="0" w:uiPriority="63" w:unhideWhenUsed="0"/>
+    <w:lsdException w:name="Medium Shading 2 Accent 6" w:semiHidden="0" w:uiPriority="64" w:unhideWhenUsed="0"/>
+    <w:lsdException w:name="Medium List 1 Accent 6" w:semiHidden="0" w:uiPriority="65" w:unhideWhenUsed="0"/>
+    <w:lsdException w:name="Medium List 2 Accent 6" w:semiHidden="0" w:uiPriority="66" w:unhideWhenUsed="0"/>
+    <w:lsdException w:name="Medium Grid 1 Accent 6" w:semiHidden="0" w:uiPriority="67" w:unhideWhenUsed="0"/>
+    <w:lsdException w:name="Medium Grid 2 Accent 6" w:semiHidden="0" w:uiPriority="68" w:unhideWhenUsed="0"/>
+    <w:lsdException w:name="Medium Grid 3 Accent 6" w:semiHidden="0" w:uiPriority="69" w:unhideWhenUsed="0"/>
+    <w:lsdException w:name="Dark List Accent 6" w:semiHidden="0" w:uiPriority="70" w:unhideWhenUsed="0"/>
+    <w:lsdException w:name="Colorful Shading Accent 6" w:semiHidden="0" w:uiPriority="71" w:unhideWhenUsed="0"/>
+    <w:lsdException w:name="Colorful List Accent 6" w:semiHidden="0" w:uiPriority="72" w:unhideWhenUsed="0"/>
+    <w:lsdException w:name="Colorful Grid Accent 6" w:semiHidden="0" w:uiPriority="73" w:unhideWhenUsed="0"/>
+    <w:lsdException w:name="Subtle Emphasis" w:semiHidden="0" w:uiPriority="19" w:unhideWhenUsed="0" w:qFormat="1"/>
+    <w:lsdException w:name="Intense Emphasis" w:semiHidden="0" w:uiPriority="21" w:unhideWhenUsed="0" w:qFormat="1"/>
+    <w:lsdException w:name="Subtle Reference" w:semiHidden="0" w:uiPriority="31" w:unhideWhenUsed="0" w:qFormat="1"/>
+    <w:lsdException w:name="Intense Reference" w:semiHidden="0" w:uiPriority="32" w:unhideWhenUsed="0" w:qFormat="1"/>
+    <w:lsdException w:name="Book Title" w:semiHidden="0" w:uiPriority="33" w:unhideWhenUsed="0" w:qFormat="1"/>
+    <w:lsdException w:name="Bibliography" w:uiPriority="37"/>
+    <w:lsdException w:name="TOC Heading" w:uiPriority="39" w:qFormat="1"/>
   </w:latentStyles>
   <w:style w:type="paragraph" w:default="1" w:styleId="Normal">
     <w:name w:val="Normal"/>
@@ -9093,12 +9375,13 @@
     <w:semiHidden/>
     <w:unhideWhenUsed/>
   </w:style>
-  <w:style w:type="table" w:styleId="Grilledutableau">
+  <w:style w:type="table" w:styleId="Grille">
     <w:name w:val="Table Grid"/>
     <w:basedOn w:val="TableauNormal"/>
     <w:uiPriority w:val="59"/>
     <w:rsid w:val="00FA045C"/>
     <w:tblPr>
+      <w:tblInd w:w="0" w:type="dxa"/>
       <w:tblBorders>
         <w:top w:val="single" w:sz="4" w:space="0" w:color="auto"/>
         <w:left w:val="single" w:sz="4" w:space="0" w:color="auto"/>
@@ -9107,6 +9390,313 @@
         <w:insideH w:val="single" w:sz="4" w:space="0" w:color="auto"/>
         <w:insideV w:val="single" w:sz="4" w:space="0" w:color="auto"/>
       </w:tblBorders>
+      <w:tblCellMar>
+        <w:top w:w="0" w:type="dxa"/>
+        <w:left w:w="108" w:type="dxa"/>
+        <w:bottom w:w="0" w:type="dxa"/>
+        <w:right w:w="108" w:type="dxa"/>
+      </w:tblCellMar>
+    </w:tblPr>
+  </w:style>
+  <w:style w:type="character" w:customStyle="1" w:styleId="Titre1Car">
+    <w:name w:val="Titre 1 Car"/>
+    <w:basedOn w:val="Policepardfaut"/>
+    <w:link w:val="Titre1"/>
+    <w:uiPriority w:val="9"/>
+    <w:rsid w:val="004A1822"/>
+    <w:rPr>
+      <w:rFonts w:asciiTheme="majorHAnsi" w:eastAsiaTheme="majorEastAsia" w:hAnsiTheme="majorHAnsi" w:cstheme="majorBidi"/>
+      <w:b/>
+      <w:bCs/>
+      <w:color w:val="345A8A" w:themeColor="accent1" w:themeShade="B5"/>
+      <w:szCs w:val="32"/>
+    </w:rPr>
+  </w:style>
+  <w:style w:type="paragraph" w:styleId="Listepuces2">
+    <w:name w:val="List Bullet 2"/>
+    <w:basedOn w:val="Normal"/>
+    <w:autoRedefine/>
+    <w:qFormat/>
+    <w:rsid w:val="00DA7097"/>
+    <w:pPr>
+      <w:numPr>
+        <w:numId w:val="1"/>
+      </w:numPr>
+      <w:tabs>
+        <w:tab w:val="clear" w:pos="2061"/>
+        <w:tab w:val="num" w:pos="879"/>
+      </w:tabs>
+      <w:suppressAutoHyphens/>
+      <w:ind w:left="125" w:hanging="142"/>
+      <w:jc w:val="left"/>
+    </w:pPr>
+    <w:rPr>
+      <w:rFonts w:ascii="Arial" w:eastAsia="Times New Roman" w:hAnsi="Arial" w:cs="Times New Roman"/>
+      <w:noProof/>
+      <w:color w:val="000000"/>
+      <w:szCs w:val="20"/>
+      <w:lang w:val="en-CA" w:eastAsia="fr-CA"/>
+    </w:rPr>
+  </w:style>
+  <w:style w:type="paragraph" w:styleId="Paragraphedeliste">
+    <w:name w:val="List Paragraph"/>
+    <w:basedOn w:val="Normal"/>
+    <w:uiPriority w:val="34"/>
+    <w:qFormat/>
+    <w:rsid w:val="007931FF"/>
+    <w:pPr>
+      <w:ind w:left="720"/>
+      <w:contextualSpacing/>
+    </w:pPr>
+  </w:style>
+</w:styles>
+</file>
+
+<file path=word/stylesWithEffects.xml><?xml version="1.0" encoding="utf-8"?>
+<w:styles xmlns:wpc="http://schemas.microsoft.com/office/word/2010/wordprocessingCanvas" xmlns:mo="http://schemas.microsoft.com/office/mac/office/2008/main" xmlns:mc="http://schemas.openxmlformats.org/markup-compatibility/2006" xmlns:mv="urn:schemas-microsoft-com:mac:vml" xmlns:o="urn:schemas-microsoft-com:office:office" xmlns:r="http://schemas.openxmlformats.org/officeDocument/2006/relationships" xmlns:m="http://schemas.openxmlformats.org/officeDocument/2006/math" xmlns:v="urn:schemas-microsoft-com:vml" xmlns:wp14="http://schemas.microsoft.com/office/word/2010/wordprocessingDrawing" xmlns:wp="http://schemas.openxmlformats.org/drawingml/2006/wordprocessingDrawing" xmlns:w10="urn:schemas-microsoft-com:office:word" xmlns:w="http://schemas.openxmlformats.org/wordprocessingml/2006/main" xmlns:w14="http://schemas.microsoft.com/office/word/2010/wordml" xmlns:wpg="http://schemas.microsoft.com/office/word/2010/wordprocessingGroup" xmlns:wpi="http://schemas.microsoft.com/office/word/2010/wordprocessingInk" xmlns:wne="http://schemas.microsoft.com/office/word/2006/wordml" xmlns:wps="http://schemas.microsoft.com/office/word/2010/wordprocessingShape" mc:Ignorable="w14 wp14">
+  <w:docDefaults>
+    <w:rPrDefault>
+      <w:rPr>
+        <w:rFonts w:asciiTheme="minorHAnsi" w:eastAsiaTheme="minorEastAsia" w:hAnsiTheme="minorHAnsi" w:cstheme="minorBidi"/>
+        <w:sz w:val="24"/>
+        <w:szCs w:val="24"/>
+        <w:lang w:val="fr-CA" w:eastAsia="fr-FR" w:bidi="ar-SA"/>
+      </w:rPr>
+    </w:rPrDefault>
+    <w:pPrDefault>
+      <w:pPr>
+        <w:jc w:val="both"/>
+      </w:pPr>
+    </w:pPrDefault>
+  </w:docDefaults>
+  <w:latentStyles w:defLockedState="0" w:defUIPriority="99" w:defSemiHidden="1" w:defUnhideWhenUsed="1" w:defQFormat="0" w:count="276">
+    <w:lsdException w:name="Normal" w:semiHidden="0" w:uiPriority="0" w:unhideWhenUsed="0" w:qFormat="1"/>
+    <w:lsdException w:name="heading 1" w:semiHidden="0" w:uiPriority="9" w:unhideWhenUsed="0" w:qFormat="1"/>
+    <w:lsdException w:name="heading 2" w:uiPriority="9" w:qFormat="1"/>
+    <w:lsdException w:name="heading 3" w:uiPriority="9" w:qFormat="1"/>
+    <w:lsdException w:name="heading 4" w:uiPriority="9" w:qFormat="1"/>
+    <w:lsdException w:name="heading 5" w:uiPriority="9" w:qFormat="1"/>
+    <w:lsdException w:name="heading 6" w:uiPriority="9" w:qFormat="1"/>
+    <w:lsdException w:name="heading 7" w:uiPriority="9" w:qFormat="1"/>
+    <w:lsdException w:name="heading 8" w:uiPriority="9" w:qFormat="1"/>
+    <w:lsdException w:name="heading 9" w:uiPriority="9" w:qFormat="1"/>
+    <w:lsdException w:name="toc 1" w:uiPriority="39"/>
+    <w:lsdException w:name="toc 2" w:uiPriority="39"/>
+    <w:lsdException w:name="toc 3" w:uiPriority="39"/>
+    <w:lsdException w:name="toc 4" w:uiPriority="39"/>
+    <w:lsdException w:name="toc 5" w:uiPriority="39"/>
+    <w:lsdException w:name="toc 6" w:uiPriority="39"/>
+    <w:lsdException w:name="toc 7" w:uiPriority="39"/>
+    <w:lsdException w:name="toc 8" w:uiPriority="39"/>
+    <w:lsdException w:name="toc 9" w:uiPriority="39"/>
+    <w:lsdException w:name="caption" w:uiPriority="35" w:qFormat="1"/>
+    <w:lsdException w:name="List Bullet 2" w:uiPriority="0" w:qFormat="1"/>
+    <w:lsdException w:name="Title" w:semiHidden="0" w:uiPriority="10" w:unhideWhenUsed="0" w:qFormat="1"/>
+    <w:lsdException w:name="Default Paragraph Font" w:uiPriority="1"/>
+    <w:lsdException w:name="Subtitle" w:semiHidden="0" w:uiPriority="11" w:unhideWhenUsed="0" w:qFormat="1"/>
+    <w:lsdException w:name="Strong" w:semiHidden="0" w:uiPriority="22" w:unhideWhenUsed="0" w:qFormat="1"/>
+    <w:lsdException w:name="Emphasis" w:semiHidden="0" w:uiPriority="20" w:unhideWhenUsed="0" w:qFormat="1"/>
+    <w:lsdException w:name="Table Grid" w:semiHidden="0" w:uiPriority="59" w:unhideWhenUsed="0"/>
+    <w:lsdException w:name="Note Level 1" w:semiHidden="0" w:unhideWhenUsed="0"/>
+    <w:lsdException w:name="Note Level 2" w:semiHidden="0" w:unhideWhenUsed="0"/>
+    <w:lsdException w:name="Note Level 3" w:semiHidden="0" w:unhideWhenUsed="0"/>
+    <w:lsdException w:name="Note Level 4" w:semiHidden="0" w:unhideWhenUsed="0"/>
+    <w:lsdException w:name="Note Level 5" w:semiHidden="0" w:unhideWhenUsed="0"/>
+    <w:lsdException w:name="Note Level 6" w:semiHidden="0" w:unhideWhenUsed="0"/>
+    <w:lsdException w:name="Note Level 7" w:semiHidden="0" w:unhideWhenUsed="0"/>
+    <w:lsdException w:name="Note Level 8" w:semiHidden="0" w:unhideWhenUsed="0"/>
+    <w:lsdException w:name="Note Level 9" w:semiHidden="0" w:unhideWhenUsed="0"/>
+    <w:lsdException w:name="Placeholder Text" w:unhideWhenUsed="0"/>
+    <w:lsdException w:name="No Spacing" w:semiHidden="0" w:uiPriority="1" w:unhideWhenUsed="0" w:qFormat="1"/>
+    <w:lsdException w:name="Light Shading" w:semiHidden="0" w:uiPriority="60" w:unhideWhenUsed="0"/>
+    <w:lsdException w:name="Light List" w:semiHidden="0" w:uiPriority="61" w:unhideWhenUsed="0"/>
+    <w:lsdException w:name="Light Grid" w:semiHidden="0" w:uiPriority="62" w:unhideWhenUsed="0"/>
+    <w:lsdException w:name="Medium Shading 1" w:semiHidden="0" w:uiPriority="63" w:unhideWhenUsed="0"/>
+    <w:lsdException w:name="Medium Shading 2" w:semiHidden="0" w:uiPriority="64" w:unhideWhenUsed="0"/>
+    <w:lsdException w:name="Medium List 1" w:semiHidden="0" w:uiPriority="65" w:unhideWhenUsed="0"/>
+    <w:lsdException w:name="Medium List 2" w:semiHidden="0" w:uiPriority="66" w:unhideWhenUsed="0"/>
+    <w:lsdException w:name="Medium Grid 1" w:semiHidden="0" w:uiPriority="67" w:unhideWhenUsed="0"/>
+    <w:lsdException w:name="Medium Grid 2" w:semiHidden="0" w:uiPriority="68" w:unhideWhenUsed="0"/>
+    <w:lsdException w:name="Medium Grid 3" w:semiHidden="0" w:uiPriority="69" w:unhideWhenUsed="0"/>
+    <w:lsdException w:name="Dark List" w:semiHidden="0" w:uiPriority="70" w:unhideWhenUsed="0"/>
+    <w:lsdException w:name="Colorful Shading" w:semiHidden="0" w:uiPriority="71" w:unhideWhenUsed="0"/>
+    <w:lsdException w:name="Colorful List" w:semiHidden="0" w:uiPriority="72" w:unhideWhenUsed="0"/>
+    <w:lsdException w:name="Colorful Grid" w:semiHidden="0" w:uiPriority="73" w:unhideWhenUsed="0"/>
+    <w:lsdException w:name="Light Shading Accent 1" w:semiHidden="0" w:uiPriority="60" w:unhideWhenUsed="0"/>
+    <w:lsdException w:name="Light List Accent 1" w:semiHidden="0" w:uiPriority="61" w:unhideWhenUsed="0"/>
+    <w:lsdException w:name="Light Grid Accent 1" w:semiHidden="0" w:uiPriority="62" w:unhideWhenUsed="0"/>
+    <w:lsdException w:name="Medium Shading 1 Accent 1" w:semiHidden="0" w:uiPriority="63" w:unhideWhenUsed="0"/>
+    <w:lsdException w:name="Medium Shading 2 Accent 1" w:semiHidden="0" w:uiPriority="64" w:unhideWhenUsed="0"/>
+    <w:lsdException w:name="Medium List 1 Accent 1" w:semiHidden="0" w:uiPriority="65" w:unhideWhenUsed="0"/>
+    <w:lsdException w:name="Revision" w:unhideWhenUsed="0"/>
+    <w:lsdException w:name="List Paragraph" w:semiHidden="0" w:uiPriority="34" w:unhideWhenUsed="0" w:qFormat="1"/>
+    <w:lsdException w:name="Quote" w:semiHidden="0" w:uiPriority="29" w:unhideWhenUsed="0" w:qFormat="1"/>
+    <w:lsdException w:name="Intense Quote" w:semiHidden="0" w:uiPriority="30" w:unhideWhenUsed="0" w:qFormat="1"/>
+    <w:lsdException w:name="Medium List 2 Accent 1" w:semiHidden="0" w:uiPriority="66" w:unhideWhenUsed="0"/>
+    <w:lsdException w:name="Medium Grid 1 Accent 1" w:semiHidden="0" w:uiPriority="67" w:unhideWhenUsed="0"/>
+    <w:lsdException w:name="Medium Grid 2 Accent 1" w:semiHidden="0" w:uiPriority="68" w:unhideWhenUsed="0"/>
+    <w:lsdException w:name="Medium Grid 3 Accent 1" w:semiHidden="0" w:uiPriority="69" w:unhideWhenUsed="0"/>
+    <w:lsdException w:name="Dark List Accent 1" w:semiHidden="0" w:uiPriority="70" w:unhideWhenUsed="0"/>
+    <w:lsdException w:name="Colorful Shading Accent 1" w:semiHidden="0" w:uiPriority="71" w:unhideWhenUsed="0"/>
+    <w:lsdException w:name="Colorful List Accent 1" w:semiHidden="0" w:uiPriority="72" w:unhideWhenUsed="0"/>
+    <w:lsdException w:name="Colorful Grid Accent 1" w:semiHidden="0" w:uiPriority="73" w:unhideWhenUsed="0"/>
+    <w:lsdException w:name="Light Shading Accent 2" w:semiHidden="0" w:uiPriority="60" w:unhideWhenUsed="0"/>
+    <w:lsdException w:name="Light List Accent 2" w:semiHidden="0" w:uiPriority="61" w:unhideWhenUsed="0"/>
+    <w:lsdException w:name="Light Grid Accent 2" w:semiHidden="0" w:uiPriority="62" w:unhideWhenUsed="0"/>
+    <w:lsdException w:name="Medium Shading 1 Accent 2" w:semiHidden="0" w:uiPriority="63" w:unhideWhenUsed="0"/>
+    <w:lsdException w:name="Medium Shading 2 Accent 2" w:semiHidden="0" w:uiPriority="64" w:unhideWhenUsed="0"/>
+    <w:lsdException w:name="Medium List 1 Accent 2" w:semiHidden="0" w:uiPriority="65" w:unhideWhenUsed="0"/>
+    <w:lsdException w:name="Medium List 2 Accent 2" w:semiHidden="0" w:uiPriority="66" w:unhideWhenUsed="0"/>
+    <w:lsdException w:name="Medium Grid 1 Accent 2" w:semiHidden="0" w:uiPriority="67" w:unhideWhenUsed="0"/>
+    <w:lsdException w:name="Medium Grid 2 Accent 2" w:semiHidden="0" w:uiPriority="68" w:unhideWhenUsed="0"/>
+    <w:lsdException w:name="Medium Grid 3 Accent 2" w:semiHidden="0" w:uiPriority="69" w:unhideWhenUsed="0"/>
+    <w:lsdException w:name="Dark List Accent 2" w:semiHidden="0" w:uiPriority="70" w:unhideWhenUsed="0"/>
+    <w:lsdException w:name="Colorful Shading Accent 2" w:semiHidden="0" w:uiPriority="71" w:unhideWhenUsed="0"/>
+    <w:lsdException w:name="Colorful List Accent 2" w:semiHidden="0" w:uiPriority="72" w:unhideWhenUsed="0"/>
+    <w:lsdException w:name="Colorful Grid Accent 2" w:semiHidden="0" w:uiPriority="73" w:unhideWhenUsed="0"/>
+    <w:lsdException w:name="Light Shading Accent 3" w:semiHidden="0" w:uiPriority="60" w:unhideWhenUsed="0"/>
+    <w:lsdException w:name="Light List Accent 3" w:semiHidden="0" w:uiPriority="61" w:unhideWhenUsed="0"/>
+    <w:lsdException w:name="Light Grid Accent 3" w:semiHidden="0" w:uiPriority="62" w:unhideWhenUsed="0"/>
+    <w:lsdException w:name="Medium Shading 1 Accent 3" w:semiHidden="0" w:uiPriority="63" w:unhideWhenUsed="0"/>
+    <w:lsdException w:name="Medium Shading 2 Accent 3" w:semiHidden="0" w:uiPriority="64" w:unhideWhenUsed="0"/>
+    <w:lsdException w:name="Medium List 1 Accent 3" w:semiHidden="0" w:uiPriority="65" w:unhideWhenUsed="0"/>
+    <w:lsdException w:name="Medium List 2 Accent 3" w:semiHidden="0" w:uiPriority="66" w:unhideWhenUsed="0"/>
+    <w:lsdException w:name="Medium Grid 1 Accent 3" w:semiHidden="0" w:uiPriority="67" w:unhideWhenUsed="0"/>
+    <w:lsdException w:name="Medium Grid 2 Accent 3" w:semiHidden="0" w:uiPriority="68" w:unhideWhenUsed="0"/>
+    <w:lsdException w:name="Medium Grid 3 Accent 3" w:semiHidden="0" w:uiPriority="69" w:unhideWhenUsed="0"/>
+    <w:lsdException w:name="Dark List Accent 3" w:semiHidden="0" w:uiPriority="70" w:unhideWhenUsed="0"/>
+    <w:lsdException w:name="Colorful Shading Accent 3" w:semiHidden="0" w:uiPriority="71" w:unhideWhenUsed="0"/>
+    <w:lsdException w:name="Colorful List Accent 3" w:semiHidden="0" w:uiPriority="72" w:unhideWhenUsed="0"/>
+    <w:lsdException w:name="Colorful Grid Accent 3" w:semiHidden="0" w:uiPriority="73" w:unhideWhenUsed="0"/>
+    <w:lsdException w:name="Light Shading Accent 4" w:semiHidden="0" w:uiPriority="60" w:unhideWhenUsed="0"/>
+    <w:lsdException w:name="Light List Accent 4" w:semiHidden="0" w:uiPriority="61" w:unhideWhenUsed="0"/>
+    <w:lsdException w:name="Light Grid Accent 4" w:semiHidden="0" w:uiPriority="62" w:unhideWhenUsed="0"/>
+    <w:lsdException w:name="Medium Shading 1 Accent 4" w:semiHidden="0" w:uiPriority="63" w:unhideWhenUsed="0"/>
+    <w:lsdException w:name="Medium Shading 2 Accent 4" w:semiHidden="0" w:uiPriority="64" w:unhideWhenUsed="0"/>
+    <w:lsdException w:name="Medium List 1 Accent 4" w:semiHidden="0" w:uiPriority="65" w:unhideWhenUsed="0"/>
+    <w:lsdException w:name="Medium List 2 Accent 4" w:semiHidden="0" w:uiPriority="66" w:unhideWhenUsed="0"/>
+    <w:lsdException w:name="Medium Grid 1 Accent 4" w:semiHidden="0" w:uiPriority="67" w:unhideWhenUsed="0"/>
+    <w:lsdException w:name="Medium Grid 2 Accent 4" w:semiHidden="0" w:uiPriority="68" w:unhideWhenUsed="0"/>
+    <w:lsdException w:name="Medium Grid 3 Accent 4" w:semiHidden="0" w:uiPriority="69" w:unhideWhenUsed="0"/>
+    <w:lsdException w:name="Dark List Accent 4" w:semiHidden="0" w:uiPriority="70" w:unhideWhenUsed="0"/>
+    <w:lsdException w:name="Colorful Shading Accent 4" w:semiHidden="0" w:uiPriority="71" w:unhideWhenUsed="0"/>
+    <w:lsdException w:name="Colorful List Accent 4" w:semiHidden="0" w:uiPriority="72" w:unhideWhenUsed="0"/>
+    <w:lsdException w:name="Colorful Grid Accent 4" w:semiHidden="0" w:uiPriority="73" w:unhideWhenUsed="0"/>
+    <w:lsdException w:name="Light Shading Accent 5" w:semiHidden="0" w:uiPriority="60" w:unhideWhenUsed="0"/>
+    <w:lsdException w:name="Light List Accent 5" w:semiHidden="0" w:uiPriority="61" w:unhideWhenUsed="0"/>
+    <w:lsdException w:name="Light Grid Accent 5" w:semiHidden="0" w:uiPriority="62" w:unhideWhenUsed="0"/>
+    <w:lsdException w:name="Medium Shading 1 Accent 5" w:semiHidden="0" w:uiPriority="63" w:unhideWhenUsed="0"/>
+    <w:lsdException w:name="Medium Shading 2 Accent 5" w:semiHidden="0" w:uiPriority="64" w:unhideWhenUsed="0"/>
+    <w:lsdException w:name="Medium List 1 Accent 5" w:semiHidden="0" w:uiPriority="65" w:unhideWhenUsed="0"/>
+    <w:lsdException w:name="Medium List 2 Accent 5" w:semiHidden="0" w:uiPriority="66" w:unhideWhenUsed="0"/>
+    <w:lsdException w:name="Medium Grid 1 Accent 5" w:semiHidden="0" w:uiPriority="67" w:unhideWhenUsed="0"/>
+    <w:lsdException w:name="Medium Grid 2 Accent 5" w:semiHidden="0" w:uiPriority="68" w:unhideWhenUsed="0"/>
+    <w:lsdException w:name="Medium Grid 3 Accent 5" w:semiHidden="0" w:uiPriority="69" w:unhideWhenUsed="0"/>
+    <w:lsdException w:name="Dark List Accent 5" w:semiHidden="0" w:uiPriority="70" w:unhideWhenUsed="0"/>
+    <w:lsdException w:name="Colorful Shading Accent 5" w:semiHidden="0" w:uiPriority="71" w:unhideWhenUsed="0"/>
+    <w:lsdException w:name="Colorful List Accent 5" w:semiHidden="0" w:uiPriority="72" w:unhideWhenUsed="0"/>
+    <w:lsdException w:name="Colorful Grid Accent 5" w:semiHidden="0" w:uiPriority="73" w:unhideWhenUsed="0"/>
+    <w:lsdException w:name="Light Shading Accent 6" w:semiHidden="0" w:uiPriority="60" w:unhideWhenUsed="0"/>
+    <w:lsdException w:name="Light List Accent 6" w:semiHidden="0" w:uiPriority="61" w:unhideWhenUsed="0"/>
+    <w:lsdException w:name="Light Grid Accent 6" w:semiHidden="0" w:uiPriority="62" w:unhideWhenUsed="0"/>
+    <w:lsdException w:name="Medium Shading 1 Accent 6" w:semiHidden="0" w:uiPriority="63" w:unhideWhenUsed="0"/>
+    <w:lsdException w:name="Medium Shading 2 Accent 6" w:semiHidden="0" w:uiPriority="64" w:unhideWhenUsed="0"/>
+    <w:lsdException w:name="Medium List 1 Accent 6" w:semiHidden="0" w:uiPriority="65" w:unhideWhenUsed="0"/>
+    <w:lsdException w:name="Medium List 2 Accent 6" w:semiHidden="0" w:uiPriority="66" w:unhideWhenUsed="0"/>
+    <w:lsdException w:name="Medium Grid 1 Accent 6" w:semiHidden="0" w:uiPriority="67" w:unhideWhenUsed="0"/>
+    <w:lsdException w:name="Medium Grid 2 Accent 6" w:semiHidden="0" w:uiPriority="68" w:unhideWhenUsed="0"/>
+    <w:lsdException w:name="Medium Grid 3 Accent 6" w:semiHidden="0" w:uiPriority="69" w:unhideWhenUsed="0"/>
+    <w:lsdException w:name="Dark List Accent 6" w:semiHidden="0" w:uiPriority="70" w:unhideWhenUsed="0"/>
+    <w:lsdException w:name="Colorful Shading Accent 6" w:semiHidden="0" w:uiPriority="71" w:unhideWhenUsed="0"/>
+    <w:lsdException w:name="Colorful List Accent 6" w:semiHidden="0" w:uiPriority="72" w:unhideWhenUsed="0"/>
+    <w:lsdException w:name="Colorful Grid Accent 6" w:semiHidden="0" w:uiPriority="73" w:unhideWhenUsed="0"/>
+    <w:lsdException w:name="Subtle Emphasis" w:semiHidden="0" w:uiPriority="19" w:unhideWhenUsed="0" w:qFormat="1"/>
+    <w:lsdException w:name="Intense Emphasis" w:semiHidden="0" w:uiPriority="21" w:unhideWhenUsed="0" w:qFormat="1"/>
+    <w:lsdException w:name="Subtle Reference" w:semiHidden="0" w:uiPriority="31" w:unhideWhenUsed="0" w:qFormat="1"/>
+    <w:lsdException w:name="Intense Reference" w:semiHidden="0" w:uiPriority="32" w:unhideWhenUsed="0" w:qFormat="1"/>
+    <w:lsdException w:name="Book Title" w:semiHidden="0" w:uiPriority="33" w:unhideWhenUsed="0" w:qFormat="1"/>
+    <w:lsdException w:name="Bibliography" w:uiPriority="37"/>
+    <w:lsdException w:name="TOC Heading" w:uiPriority="39" w:qFormat="1"/>
+  </w:latentStyles>
+  <w:style w:type="paragraph" w:default="1" w:styleId="Normal">
+    <w:name w:val="Normal"/>
+    <w:qFormat/>
+    <w:rsid w:val="00C92702"/>
+    <w:rPr>
+      <w:sz w:val="20"/>
+    </w:rPr>
+  </w:style>
+  <w:style w:type="paragraph" w:styleId="Titre1">
+    <w:name w:val="heading 1"/>
+    <w:basedOn w:val="Normal"/>
+    <w:next w:val="Normal"/>
+    <w:link w:val="Titre1Car"/>
+    <w:uiPriority w:val="9"/>
+    <w:qFormat/>
+    <w:rsid w:val="004A1822"/>
+    <w:pPr>
+      <w:keepNext/>
+      <w:keepLines/>
+      <w:spacing w:before="480"/>
+      <w:outlineLvl w:val="0"/>
+    </w:pPr>
+    <w:rPr>
+      <w:rFonts w:asciiTheme="majorHAnsi" w:eastAsiaTheme="majorEastAsia" w:hAnsiTheme="majorHAnsi" w:cstheme="majorBidi"/>
+      <w:b/>
+      <w:bCs/>
+      <w:color w:val="345A8A" w:themeColor="accent1" w:themeShade="B5"/>
+      <w:sz w:val="24"/>
+      <w:szCs w:val="32"/>
+    </w:rPr>
+  </w:style>
+  <w:style w:type="character" w:default="1" w:styleId="Policepardfaut">
+    <w:name w:val="Default Paragraph Font"/>
+    <w:uiPriority w:val="1"/>
+    <w:semiHidden/>
+    <w:unhideWhenUsed/>
+  </w:style>
+  <w:style w:type="table" w:default="1" w:styleId="TableauNormal">
+    <w:name w:val="Normal Table"/>
+    <w:uiPriority w:val="99"/>
+    <w:semiHidden/>
+    <w:unhideWhenUsed/>
+    <w:tblPr>
+      <w:tblInd w:w="0" w:type="dxa"/>
+      <w:tblCellMar>
+        <w:top w:w="0" w:type="dxa"/>
+        <w:left w:w="108" w:type="dxa"/>
+        <w:bottom w:w="0" w:type="dxa"/>
+        <w:right w:w="108" w:type="dxa"/>
+      </w:tblCellMar>
+    </w:tblPr>
+  </w:style>
+  <w:style w:type="numbering" w:default="1" w:styleId="Aucuneliste">
+    <w:name w:val="No List"/>
+    <w:uiPriority w:val="99"/>
+    <w:semiHidden/>
+    <w:unhideWhenUsed/>
+  </w:style>
+  <w:style w:type="table" w:styleId="Grille">
+    <w:name w:val="Table Grid"/>
+    <w:basedOn w:val="TableauNormal"/>
+    <w:uiPriority w:val="59"/>
+    <w:rsid w:val="00FA045C"/>
+    <w:tblPr>
+      <w:tblInd w:w="0" w:type="dxa"/>
+      <w:tblBorders>
+        <w:top w:val="single" w:sz="4" w:space="0" w:color="auto"/>
+        <w:left w:val="single" w:sz="4" w:space="0" w:color="auto"/>
+        <w:bottom w:val="single" w:sz="4" w:space="0" w:color="auto"/>
+        <w:right w:val="single" w:sz="4" w:space="0" w:color="auto"/>
+        <w:insideH w:val="single" w:sz="4" w:space="0" w:color="auto"/>
+        <w:insideV w:val="single" w:sz="4" w:space="0" w:color="auto"/>
+      </w:tblBorders>
+      <w:tblCellMar>
+        <w:top w:w="0" w:type="dxa"/>
+        <w:left w:w="108" w:type="dxa"/>
+        <w:bottom w:w="0" w:type="dxa"/>
+        <w:right w:w="108" w:type="dxa"/>
+      </w:tblCellMar>
     </w:tblPr>
   </w:style>
   <w:style w:type="character" w:customStyle="1" w:styleId="Titre1Car">
@@ -9488,7 +10078,7 @@
 </file>
 
 <file path=customXml/itemProps1.xml><?xml version="1.0" encoding="utf-8"?>
-<ds:datastoreItem xmlns:ds="http://schemas.openxmlformats.org/officeDocument/2006/customXml" ds:itemID="{51556D4C-1E0C-48EC-9CBF-61768BECD97B}">
+<ds:datastoreItem xmlns:ds="http://schemas.openxmlformats.org/officeDocument/2006/customXml" ds:itemID="{48A185D8-4F82-DA4D-8CF5-8C63A07E1639}">
   <ds:schemaRefs>
     <ds:schemaRef ds:uri="http://schemas.openxmlformats.org/officeDocument/2006/bibliography"/>
   </ds:schemaRefs>

--- a/Scrum/Scrum_H16.docx
+++ b/Scrum/Scrum_H16.docx
@@ -1,10 +1,10 @@
 
 <file path=word/document.xml><?xml version="1.0" encoding="utf-8"?>
-<w:document xmlns:wpc="http://schemas.microsoft.com/office/word/2010/wordprocessingCanvas" xmlns:mo="http://schemas.microsoft.com/office/mac/office/2008/main" xmlns:mc="http://schemas.openxmlformats.org/markup-compatibility/2006" xmlns:mv="urn:schemas-microsoft-com:mac:vml" xmlns:o="urn:schemas-microsoft-com:office:office" xmlns:r="http://schemas.openxmlformats.org/officeDocument/2006/relationships" xmlns:m="http://schemas.openxmlformats.org/officeDocument/2006/math" xmlns:v="urn:schemas-microsoft-com:vml" xmlns:wp14="http://schemas.microsoft.com/office/word/2010/wordprocessingDrawing" xmlns:wp="http://schemas.openxmlformats.org/drawingml/2006/wordprocessingDrawing" xmlns:w10="urn:schemas-microsoft-com:office:word" xmlns:w="http://schemas.openxmlformats.org/wordprocessingml/2006/main" xmlns:w14="http://schemas.microsoft.com/office/word/2010/wordml" xmlns:wpg="http://schemas.microsoft.com/office/word/2010/wordprocessingGroup" xmlns:wpi="http://schemas.microsoft.com/office/word/2010/wordprocessingInk" xmlns:wne="http://schemas.microsoft.com/office/word/2006/wordml" xmlns:wps="http://schemas.microsoft.com/office/word/2010/wordprocessingShape" mc:Ignorable="w14 wp14">
+<w:document xmlns:wpc="http://schemas.microsoft.com/office/word/2010/wordprocessingCanvas" xmlns:mo="http://schemas.microsoft.com/office/mac/office/2008/main" xmlns:mc="http://schemas.openxmlformats.org/markup-compatibility/2006" xmlns:mv="urn:schemas-microsoft-com:mac:vml" xmlns:o="urn:schemas-microsoft-com:office:office" xmlns:r="http://schemas.openxmlformats.org/officeDocument/2006/relationships" xmlns:m="http://schemas.openxmlformats.org/officeDocument/2006/math" xmlns:v="urn:schemas-microsoft-com:vml" xmlns:wp14="http://schemas.microsoft.com/office/word/2010/wordprocessingDrawing" xmlns:wp="http://schemas.openxmlformats.org/drawingml/2006/wordprocessingDrawing" xmlns:w10="urn:schemas-microsoft-com:office:word" xmlns:w="http://schemas.openxmlformats.org/wordprocessingml/2006/main" xmlns:w14="http://schemas.microsoft.com/office/word/2010/wordml" xmlns:w15="http://schemas.microsoft.com/office/word/2012/wordml" xmlns:wpg="http://schemas.microsoft.com/office/word/2010/wordprocessingGroup" xmlns:wpi="http://schemas.microsoft.com/office/word/2010/wordprocessingInk" xmlns:wne="http://schemas.microsoft.com/office/word/2006/wordml" xmlns:wps="http://schemas.microsoft.com/office/word/2010/wordprocessingShape" mc:Ignorable="w14 w15 wp14">
   <w:body>
     <w:tbl>
       <w:tblPr>
-        <w:tblStyle w:val="Grille"/>
+        <w:tblStyle w:val="Grilledutableau"/>
         <w:tblW w:w="5000" w:type="pct"/>
         <w:tblLook w:val="04A0" w:firstRow="1" w:lastRow="0" w:firstColumn="1" w:lastColumn="0" w:noHBand="0" w:noVBand="1"/>
       </w:tblPr>
@@ -608,7 +608,15 @@
             </w:r>
             <w:proofErr w:type="spellEnd"/>
             <w:r>
-              <w:t xml:space="preserve"> map.</w:t>
+              <w:t xml:space="preserve"> </w:t>
+            </w:r>
+            <w:proofErr w:type="spellStart"/>
+            <w:r>
+              <w:t>map</w:t>
+            </w:r>
+            <w:proofErr w:type="spellEnd"/>
+            <w:r>
+              <w:t>.</w:t>
             </w:r>
           </w:p>
           <w:p>
@@ -1398,15 +1406,7 @@
           <w:p>
             <w:r>
               <w:lastRenderedPageBreak/>
-              <w:t xml:space="preserve">Aide pour </w:t>
-            </w:r>
-            <w:proofErr w:type="spellStart"/>
-            <w:r>
-              <w:t>Github</w:t>
-            </w:r>
-            <w:proofErr w:type="spellEnd"/>
-            <w:r>
-              <w:t xml:space="preserve"> et faire sa </w:t>
+              <w:t xml:space="preserve">Aide pour Github et faire sa </w:t>
             </w:r>
             <w:r>
               <w:lastRenderedPageBreak/>
@@ -2538,7 +2538,15 @@
           </w:tcPr>
           <w:p>
             <w:r>
-              <w:t xml:space="preserve">thème en noir au lieu en blanc gaule map </w:t>
+              <w:t xml:space="preserve">thème en noir au lieu en blanc gaule </w:t>
+            </w:r>
+            <w:proofErr w:type="spellStart"/>
+            <w:r>
+              <w:t>map</w:t>
+            </w:r>
+            <w:proofErr w:type="spellEnd"/>
+            <w:r>
+              <w:t xml:space="preserve"> </w:t>
             </w:r>
             <w:proofErr w:type="spellStart"/>
             <w:r>
@@ -3498,7 +3506,15 @@
             </w:r>
             <w:proofErr w:type="spellEnd"/>
             <w:r>
-              <w:t xml:space="preserve"> map pour </w:t>
+              <w:t xml:space="preserve"> </w:t>
+            </w:r>
+            <w:proofErr w:type="spellStart"/>
+            <w:r>
+              <w:t>map</w:t>
+            </w:r>
+            <w:proofErr w:type="spellEnd"/>
+            <w:r>
+              <w:t xml:space="preserve"> pour </w:t>
             </w:r>
             <w:proofErr w:type="spellStart"/>
             <w:r>
@@ -3522,8 +3538,13 @@
             </w:r>
             <w:proofErr w:type="spellEnd"/>
             <w:r>
-              <w:t xml:space="preserve"> map</w:t>
-            </w:r>
+              <w:t xml:space="preserve"> </w:t>
+            </w:r>
+            <w:proofErr w:type="spellStart"/>
+            <w:r>
+              <w:t>map</w:t>
+            </w:r>
+            <w:proofErr w:type="spellEnd"/>
           </w:p>
           <w:p>
             <w:proofErr w:type="spellStart"/>
@@ -3531,12 +3552,9 @@
               <w:t>Yongshun</w:t>
             </w:r>
             <w:proofErr w:type="spellEnd"/>
-            <w:r>
-              <w:t> </w:t>
-            </w:r>
             <w:proofErr w:type="gramStart"/>
             <w:r>
-              <w:t>:liste</w:t>
+              <w:t> :liste</w:t>
             </w:r>
             <w:proofErr w:type="gramEnd"/>
             <w:r>
@@ -3574,15 +3592,7 @@
           </w:p>
           <w:p>
             <w:r>
-              <w:t xml:space="preserve">Liste des marchandises dispo </w:t>
-            </w:r>
-            <w:proofErr w:type="gramStart"/>
-            <w:r>
-              <w:t>a</w:t>
-            </w:r>
-            <w:proofErr w:type="gramEnd"/>
-            <w:r>
-              <w:t xml:space="preserve"> terminer, car ne pouvait tester car </w:t>
+              <w:t xml:space="preserve">Liste des marchandises dispo a terminer, car ne pouvait tester car </w:t>
             </w:r>
             <w:proofErr w:type="spellStart"/>
             <w:r>
@@ -3661,8 +3671,13 @@
             </w:r>
             <w:proofErr w:type="spellEnd"/>
             <w:r>
-              <w:t xml:space="preserve"> map</w:t>
-            </w:r>
+              <w:t xml:space="preserve"> </w:t>
+            </w:r>
+            <w:proofErr w:type="spellStart"/>
+            <w:r>
+              <w:t>map</w:t>
+            </w:r>
+            <w:proofErr w:type="spellEnd"/>
             <w:r>
               <w:t xml:space="preserve"> (</w:t>
             </w:r>
@@ -3672,15 +3687,7 @@
             </w:r>
             <w:proofErr w:type="spellEnd"/>
             <w:r>
-              <w:t xml:space="preserve">) </w:t>
-            </w:r>
-            <w:proofErr w:type="gramStart"/>
-            <w:r>
-              <w:t>a</w:t>
-            </w:r>
-            <w:proofErr w:type="gramEnd"/>
-            <w:r>
-              <w:t xml:space="preserve"> voir avec </w:t>
+              <w:t xml:space="preserve">) a voir avec </w:t>
             </w:r>
             <w:proofErr w:type="spellStart"/>
             <w:r>
@@ -3761,8 +3768,13 @@
             <w:proofErr w:type="spellEnd"/>
           </w:p>
           <w:p>
-            <w:r>
-              <w:t xml:space="preserve">Debug et aide </w:t>
+            <w:proofErr w:type="spellStart"/>
+            <w:r>
+              <w:t>Debug</w:t>
+            </w:r>
+            <w:proofErr w:type="spellEnd"/>
+            <w:r>
+              <w:t xml:space="preserve"> et aide </w:t>
             </w:r>
             <w:proofErr w:type="spellStart"/>
             <w:r>
@@ -3843,7 +3855,15 @@
             </w:r>
             <w:proofErr w:type="spellEnd"/>
             <w:r>
-              <w:t xml:space="preserve"> (p-a n’était pas la jeudi)</w:t>
+              <w:t xml:space="preserve"> (</w:t>
+            </w:r>
+            <w:proofErr w:type="spellStart"/>
+            <w:r>
+              <w:t>p-a</w:t>
+            </w:r>
+            <w:proofErr w:type="spellEnd"/>
+            <w:r>
+              <w:t xml:space="preserve"> n’était pas la jeudi)</w:t>
             </w:r>
           </w:p>
         </w:tc>
@@ -3897,7 +3917,15 @@
             </w:r>
             <w:proofErr w:type="spellEnd"/>
             <w:r>
-              <w:t xml:space="preserve"> (+correction bugs)</w:t>
+              <w:t xml:space="preserve"> (+correction </w:t>
+            </w:r>
+            <w:proofErr w:type="spellStart"/>
+            <w:r>
+              <w:t>bugs</w:t>
+            </w:r>
+            <w:proofErr w:type="spellEnd"/>
+            <w:r>
+              <w:t>)</w:t>
             </w:r>
           </w:p>
         </w:tc>
@@ -4486,8 +4514,13 @@
             </w:r>
             <w:proofErr w:type="spellEnd"/>
             <w:r>
-              <w:t xml:space="preserve"> map</w:t>
-            </w:r>
+              <w:t xml:space="preserve"> </w:t>
+            </w:r>
+            <w:proofErr w:type="spellStart"/>
+            <w:r>
+              <w:t>map</w:t>
+            </w:r>
+            <w:proofErr w:type="spellEnd"/>
           </w:p>
         </w:tc>
         <w:tc>
@@ -4978,8 +5011,13 @@
             </w:r>
             <w:proofErr w:type="spellEnd"/>
             <w:r>
-              <w:t xml:space="preserve"> map</w:t>
-            </w:r>
+              <w:t xml:space="preserve"> </w:t>
+            </w:r>
+            <w:proofErr w:type="spellStart"/>
+            <w:r>
+              <w:t>map</w:t>
+            </w:r>
+            <w:proofErr w:type="spellEnd"/>
           </w:p>
         </w:tc>
       </w:tr>
@@ -5104,8 +5142,13 @@
             </w:r>
             <w:proofErr w:type="spellEnd"/>
             <w:r>
-              <w:t xml:space="preserve"> map</w:t>
-            </w:r>
+              <w:t xml:space="preserve"> </w:t>
+            </w:r>
+            <w:proofErr w:type="spellStart"/>
+            <w:r>
+              <w:t>map</w:t>
+            </w:r>
+            <w:proofErr w:type="spellEnd"/>
           </w:p>
         </w:tc>
       </w:tr>
@@ -5172,7 +5215,7 @@
           </w:tcPr>
           <w:p>
             <w:pPr>
-              <w:pStyle w:val="Paragraphedeliste"/>
+              <w:pStyle w:val="Pardeliste"/>
               <w:numPr>
                 <w:ilvl w:val="0"/>
                 <w:numId w:val="2"/>
@@ -5190,7 +5233,7 @@
           </w:p>
           <w:p>
             <w:pPr>
-              <w:pStyle w:val="Paragraphedeliste"/>
+              <w:pStyle w:val="Pardeliste"/>
               <w:numPr>
                 <w:ilvl w:val="0"/>
                 <w:numId w:val="2"/>
@@ -5208,7 +5251,7 @@
           </w:p>
           <w:p>
             <w:pPr>
-              <w:pStyle w:val="Paragraphedeliste"/>
+              <w:pStyle w:val="Pardeliste"/>
               <w:numPr>
                 <w:ilvl w:val="0"/>
                 <w:numId w:val="2"/>
@@ -5231,7 +5274,7 @@
           </w:tcPr>
           <w:p>
             <w:pPr>
-              <w:pStyle w:val="Paragraphedeliste"/>
+              <w:pStyle w:val="Pardeliste"/>
               <w:numPr>
                 <w:ilvl w:val="0"/>
                 <w:numId w:val="2"/>
@@ -5255,7 +5298,7 @@
           </w:p>
           <w:p>
             <w:pPr>
-              <w:pStyle w:val="Paragraphedeliste"/>
+              <w:pStyle w:val="Pardeliste"/>
               <w:numPr>
                 <w:ilvl w:val="0"/>
                 <w:numId w:val="2"/>
@@ -5291,7 +5334,7 @@
           </w:tcPr>
           <w:p>
             <w:pPr>
-              <w:pStyle w:val="Paragraphedeliste"/>
+              <w:pStyle w:val="Pardeliste"/>
               <w:numPr>
                 <w:ilvl w:val="0"/>
                 <w:numId w:val="2"/>
@@ -5366,7 +5409,7 @@
           </w:tcPr>
           <w:p>
             <w:pPr>
-              <w:pStyle w:val="Paragraphedeliste"/>
+              <w:pStyle w:val="Pardeliste"/>
               <w:numPr>
                 <w:ilvl w:val="0"/>
                 <w:numId w:val="2"/>
@@ -5378,7 +5421,7 @@
           </w:p>
           <w:p>
             <w:pPr>
-              <w:pStyle w:val="Paragraphedeliste"/>
+              <w:pStyle w:val="Pardeliste"/>
               <w:numPr>
                 <w:ilvl w:val="0"/>
                 <w:numId w:val="2"/>
@@ -5410,7 +5453,7 @@
           </w:tcPr>
           <w:p>
             <w:pPr>
-              <w:pStyle w:val="Paragraphedeliste"/>
+              <w:pStyle w:val="Pardeliste"/>
               <w:numPr>
                 <w:ilvl w:val="0"/>
                 <w:numId w:val="2"/>
@@ -5427,7 +5470,7 @@
           </w:tcPr>
           <w:p>
             <w:pPr>
-              <w:pStyle w:val="Paragraphedeliste"/>
+              <w:pStyle w:val="Pardeliste"/>
               <w:numPr>
                 <w:ilvl w:val="0"/>
                 <w:numId w:val="2"/>
@@ -5444,7 +5487,7 @@
           </w:tcPr>
           <w:p>
             <w:pPr>
-              <w:pStyle w:val="Paragraphedeliste"/>
+              <w:pStyle w:val="Pardeliste"/>
               <w:numPr>
                 <w:ilvl w:val="0"/>
                 <w:numId w:val="2"/>
@@ -5476,7 +5519,7 @@
           </w:tcPr>
           <w:p>
             <w:pPr>
-              <w:pStyle w:val="Paragraphedeliste"/>
+              <w:pStyle w:val="Pardeliste"/>
               <w:numPr>
                 <w:ilvl w:val="0"/>
                 <w:numId w:val="2"/>
@@ -5491,7 +5534,7 @@
           </w:p>
           <w:p>
             <w:pPr>
-              <w:pStyle w:val="Paragraphedeliste"/>
+              <w:pStyle w:val="Pardeliste"/>
               <w:numPr>
                 <w:ilvl w:val="0"/>
                 <w:numId w:val="2"/>
@@ -5508,7 +5551,7 @@
           </w:p>
           <w:p>
             <w:pPr>
-              <w:pStyle w:val="Paragraphedeliste"/>
+              <w:pStyle w:val="Pardeliste"/>
               <w:numPr>
                 <w:ilvl w:val="0"/>
                 <w:numId w:val="2"/>
@@ -5525,7 +5568,7 @@
           </w:p>
           <w:p>
             <w:pPr>
-              <w:pStyle w:val="Paragraphedeliste"/>
+              <w:pStyle w:val="Pardeliste"/>
               <w:numPr>
                 <w:ilvl w:val="0"/>
                 <w:numId w:val="2"/>
@@ -5557,7 +5600,7 @@
           </w:tcPr>
           <w:p>
             <w:pPr>
-              <w:pStyle w:val="Paragraphedeliste"/>
+              <w:pStyle w:val="Pardeliste"/>
               <w:numPr>
                 <w:ilvl w:val="0"/>
                 <w:numId w:val="2"/>
@@ -5574,7 +5617,7 @@
           </w:tcPr>
           <w:p>
             <w:pPr>
-              <w:pStyle w:val="Paragraphedeliste"/>
+              <w:pStyle w:val="Pardeliste"/>
               <w:numPr>
                 <w:ilvl w:val="0"/>
                 <w:numId w:val="3"/>
@@ -5606,7 +5649,7 @@
           </w:tcPr>
           <w:p>
             <w:pPr>
-              <w:pStyle w:val="Paragraphedeliste"/>
+              <w:pStyle w:val="Pardeliste"/>
               <w:numPr>
                 <w:ilvl w:val="0"/>
                 <w:numId w:val="3"/>
@@ -5632,7 +5675,7 @@
           </w:p>
           <w:p>
             <w:pPr>
-              <w:pStyle w:val="Paragraphedeliste"/>
+              <w:pStyle w:val="Pardeliste"/>
               <w:numPr>
                 <w:ilvl w:val="0"/>
                 <w:numId w:val="3"/>
@@ -5652,7 +5695,7 @@
           </w:tcPr>
           <w:p>
             <w:pPr>
-              <w:pStyle w:val="Paragraphedeliste"/>
+              <w:pStyle w:val="Pardeliste"/>
               <w:numPr>
                 <w:ilvl w:val="0"/>
                 <w:numId w:val="3"/>
@@ -5672,7 +5715,7 @@
           </w:tcPr>
           <w:p>
             <w:pPr>
-              <w:pStyle w:val="Paragraphedeliste"/>
+              <w:pStyle w:val="Pardeliste"/>
               <w:numPr>
                 <w:ilvl w:val="0"/>
                 <w:numId w:val="3"/>
@@ -5717,7 +5760,7 @@
           </w:tcPr>
           <w:p>
             <w:pPr>
-              <w:pStyle w:val="Paragraphedeliste"/>
+              <w:pStyle w:val="Pardeliste"/>
               <w:numPr>
                 <w:ilvl w:val="0"/>
                 <w:numId w:val="3"/>
@@ -5735,7 +5778,7 @@
           </w:tcPr>
           <w:p>
             <w:pPr>
-              <w:pStyle w:val="Paragraphedeliste"/>
+              <w:pStyle w:val="Pardeliste"/>
               <w:numPr>
                 <w:ilvl w:val="0"/>
                 <w:numId w:val="3"/>
@@ -5760,7 +5803,7 @@
           </w:tcPr>
           <w:p>
             <w:pPr>
-              <w:pStyle w:val="Paragraphedeliste"/>
+              <w:pStyle w:val="Pardeliste"/>
               <w:numPr>
                 <w:ilvl w:val="0"/>
                 <w:numId w:val="3"/>
@@ -5792,7 +5835,7 @@
           </w:tcPr>
           <w:p>
             <w:pPr>
-              <w:pStyle w:val="Paragraphedeliste"/>
+              <w:pStyle w:val="Pardeliste"/>
               <w:numPr>
                 <w:ilvl w:val="0"/>
                 <w:numId w:val="3"/>
@@ -5807,7 +5850,7 @@
           </w:p>
           <w:p>
             <w:pPr>
-              <w:pStyle w:val="Paragraphedeliste"/>
+              <w:pStyle w:val="Pardeliste"/>
               <w:numPr>
                 <w:ilvl w:val="0"/>
                 <w:numId w:val="3"/>
@@ -5824,7 +5867,7 @@
           </w:tcPr>
           <w:p>
             <w:pPr>
-              <w:pStyle w:val="Paragraphedeliste"/>
+              <w:pStyle w:val="Pardeliste"/>
               <w:numPr>
                 <w:ilvl w:val="0"/>
                 <w:numId w:val="3"/>
@@ -5841,7 +5884,7 @@
           </w:tcPr>
           <w:p>
             <w:pPr>
-              <w:pStyle w:val="Paragraphedeliste"/>
+              <w:pStyle w:val="Pardeliste"/>
               <w:numPr>
                 <w:ilvl w:val="0"/>
                 <w:numId w:val="3"/>
@@ -5854,6 +5897,9 @@
         </w:tc>
       </w:tr>
       <w:tr>
+        <w:trPr>
+          <w:trHeight w:val="3899"/>
+        </w:trPr>
         <w:tc>
           <w:tcPr>
             <w:tcW w:w="931" w:type="pct"/>
@@ -5863,6 +5909,7 @@
               <w:jc w:val="left"/>
             </w:pPr>
             <w:r>
+              <w:lastRenderedPageBreak/>
               <w:t>Carl</w:t>
             </w:r>
           </w:p>
@@ -5873,7 +5920,7 @@
           </w:tcPr>
           <w:p>
             <w:pPr>
-              <w:pStyle w:val="Paragraphedeliste"/>
+              <w:pStyle w:val="Pardeliste"/>
               <w:numPr>
                 <w:ilvl w:val="0"/>
                 <w:numId w:val="3"/>
@@ -5885,7 +5932,7 @@
           </w:p>
           <w:p>
             <w:pPr>
-              <w:pStyle w:val="Paragraphedeliste"/>
+              <w:pStyle w:val="Pardeliste"/>
               <w:numPr>
                 <w:ilvl w:val="0"/>
                 <w:numId w:val="3"/>
@@ -5908,7 +5955,7 @@
           </w:tcPr>
           <w:p>
             <w:pPr>
-              <w:pStyle w:val="Paragraphedeliste"/>
+              <w:pStyle w:val="Pardeliste"/>
               <w:numPr>
                 <w:ilvl w:val="0"/>
                 <w:numId w:val="3"/>
@@ -6001,7 +6048,7 @@
           </w:tcPr>
           <w:p>
             <w:pPr>
-              <w:pStyle w:val="Paragraphedeliste"/>
+              <w:pStyle w:val="Pardeliste"/>
             </w:pPr>
           </w:p>
         </w:tc>
@@ -6036,7 +6083,7 @@
           </w:tcPr>
           <w:p>
             <w:pPr>
-              <w:pStyle w:val="Paragraphedeliste"/>
+              <w:pStyle w:val="Pardeliste"/>
             </w:pPr>
             <w:r>
               <w:t>recherche pour le diagramme des statistiques</w:t>
@@ -6055,18 +6102,10 @@
           </w:tcPr>
           <w:p>
             <w:pPr>
-              <w:pStyle w:val="Paragraphedeliste"/>
-            </w:pPr>
-            <w:r>
-              <w:t xml:space="preserve">Intégrer le diagramme </w:t>
-            </w:r>
-            <w:proofErr w:type="gramStart"/>
-            <w:r>
-              <w:t>des statistique</w:t>
-            </w:r>
-            <w:proofErr w:type="gramEnd"/>
-            <w:r>
-              <w:t xml:space="preserve"> au projet </w:t>
+              <w:pStyle w:val="Pardeliste"/>
+            </w:pPr>
+            <w:r>
+              <w:t xml:space="preserve">Intégrer le diagramme des statistique au projet </w:t>
             </w:r>
           </w:p>
         </w:tc>
@@ -6081,7 +6120,6 @@
               <w:jc w:val="left"/>
             </w:pPr>
             <w:r>
-              <w:lastRenderedPageBreak/>
               <w:t>J-F</w:t>
             </w:r>
           </w:p>
@@ -6092,7 +6130,7 @@
           </w:tcPr>
           <w:p>
             <w:pPr>
-              <w:pStyle w:val="Paragraphedeliste"/>
+              <w:pStyle w:val="Pardeliste"/>
             </w:pPr>
             <w:r>
               <w:t>Aide avec PA pour les requêtes de marchandises disponibles et réservées</w:t>
@@ -6100,7 +6138,7 @@
           </w:p>
           <w:p>
             <w:pPr>
-              <w:pStyle w:val="Paragraphedeliste"/>
+              <w:pStyle w:val="Pardeliste"/>
             </w:pPr>
             <w:r>
               <w:t>Correction par PA sur la requête des informations de profil</w:t>
@@ -6108,7 +6146,7 @@
           </w:p>
           <w:p>
             <w:pPr>
-              <w:pStyle w:val="Paragraphedeliste"/>
+              <w:pStyle w:val="Pardeliste"/>
             </w:pPr>
             <w:r>
               <w:t>Début sur les requêtes de statistiques.</w:t>
@@ -6121,15 +6159,7 @@
           </w:tcPr>
           <w:p>
             <w:r>
-              <w:t>Dans ma requête avec la liste pour le profil utilisateur-organisme : pas le INNER JOIN. Les liens entre les entités sont discutables (entre la table utilisateur et organisme), (car l'une et l'autre pointe se pointe dessus) et que la relation </w:t>
-            </w:r>
-            <w:proofErr w:type="gramStart"/>
-            <w:r>
-              <w:t>:INNER</w:t>
-            </w:r>
-            <w:proofErr w:type="gramEnd"/>
-            <w:r>
-              <w:t xml:space="preserve"> JOIN utilisateur </w:t>
+              <w:t xml:space="preserve">Dans ma requête avec la liste pour le profil utilisateur-organisme : pas le INNER JOIN. Les liens entre les entités sont discutables (entre la table utilisateur et organisme), (car l'une et l'autre pointe se pointe dessus) et que la relation :INNER JOIN utilisateur </w:t>
             </w:r>
             <w:proofErr w:type="spellStart"/>
             <w:r>
@@ -6184,7 +6214,7 @@
           </w:tcPr>
           <w:p>
             <w:pPr>
-              <w:pStyle w:val="Paragraphedeliste"/>
+              <w:pStyle w:val="Pardeliste"/>
               <w:numPr>
                 <w:ilvl w:val="0"/>
                 <w:numId w:val="2"/>
@@ -6196,7 +6226,7 @@
           </w:p>
           <w:p>
             <w:pPr>
-              <w:pStyle w:val="Paragraphedeliste"/>
+              <w:pStyle w:val="Pardeliste"/>
             </w:pPr>
             <w:r>
               <w:t>Route avec PA?</w:t>
@@ -6224,7 +6254,7 @@
           </w:tcPr>
           <w:p>
             <w:pPr>
-              <w:pStyle w:val="Paragraphedeliste"/>
+              <w:pStyle w:val="Pardeliste"/>
             </w:pPr>
             <w:r>
               <w:t>Aider du monde, Liste don sur les cartes</w:t>
@@ -6232,7 +6262,7 @@
           </w:p>
           <w:p>
             <w:pPr>
-              <w:pStyle w:val="Paragraphedeliste"/>
+              <w:pStyle w:val="Pardeliste"/>
             </w:pPr>
           </w:p>
         </w:tc>
@@ -6252,7 +6282,7 @@
           </w:tcPr>
           <w:p>
             <w:pPr>
-              <w:pStyle w:val="Paragraphedeliste"/>
+              <w:pStyle w:val="Pardeliste"/>
             </w:pPr>
             <w:r>
               <w:t>Aider du monde,</w:t>
@@ -6280,7 +6310,7 @@
           </w:tcPr>
           <w:p>
             <w:pPr>
-              <w:pStyle w:val="Paragraphedeliste"/>
+              <w:pStyle w:val="Pardeliste"/>
             </w:pPr>
             <w:r>
               <w:t xml:space="preserve">Implémenter les polices de caractères personnalisées (avec </w:t>
@@ -6299,7 +6329,11 @@
             </w:r>
             <w:proofErr w:type="spellEnd"/>
             <w:r>
-              <w:t xml:space="preserve"> qu'à faire, j'ai aussi implémenter ces dites polices dans les </w:t>
+              <w:t xml:space="preserve"> qu'à faire, j'ai aussi implémenter ces dites polices dans </w:t>
+            </w:r>
+            <w:r>
+              <w:lastRenderedPageBreak/>
+              <w:t xml:space="preserve">les </w:t>
             </w:r>
             <w:proofErr w:type="spellStart"/>
             <w:r>
@@ -6333,6 +6367,7 @@
           </w:tcPr>
           <w:p>
             <w:r>
+              <w:lastRenderedPageBreak/>
               <w:t>L'implémentation des polices. "&amp;*(/&amp;*"</w:t>
             </w:r>
           </w:p>
@@ -6343,7 +6378,7 @@
           </w:tcPr>
           <w:p>
             <w:pPr>
-              <w:pStyle w:val="Paragraphedeliste"/>
+              <w:pStyle w:val="Pardeliste"/>
               <w:numPr>
                 <w:ilvl w:val="0"/>
                 <w:numId w:val="2"/>
@@ -6355,7 +6390,7 @@
           </w:p>
           <w:p>
             <w:pPr>
-              <w:pStyle w:val="Paragraphedeliste"/>
+              <w:pStyle w:val="Pardeliste"/>
             </w:pPr>
             <w:r>
               <w:t xml:space="preserve">Continuer commenter </w:t>
@@ -6378,6 +6413,7 @@
               <w:jc w:val="left"/>
             </w:pPr>
             <w:r>
+              <w:lastRenderedPageBreak/>
               <w:t xml:space="preserve">Yong </w:t>
             </w:r>
             <w:proofErr w:type="spellStart"/>
@@ -6393,7 +6429,7 @@
           </w:tcPr>
           <w:p>
             <w:pPr>
-              <w:pStyle w:val="Paragraphedeliste"/>
+              <w:pStyle w:val="Pardeliste"/>
             </w:pPr>
             <w:r>
               <w:t xml:space="preserve">le </w:t>
@@ -6427,14 +6463,9 @@
             </w:r>
             <w:proofErr w:type="spellStart"/>
             <w:r>
-              <w:t>P.A</w:t>
-            </w:r>
-            <w:proofErr w:type="gramStart"/>
-            <w:r>
-              <w:t>,et</w:t>
-            </w:r>
-            <w:proofErr w:type="spellEnd"/>
-            <w:proofErr w:type="gramEnd"/>
+              <w:t>P.A,et</w:t>
+            </w:r>
+            <w:proofErr w:type="spellEnd"/>
             <w:r>
               <w:t xml:space="preserve"> l'affichage du profil d'utilisateur est faite.</w:t>
             </w:r>
@@ -6456,7 +6487,7 @@
           </w:tcPr>
           <w:p>
             <w:pPr>
-              <w:pStyle w:val="Paragraphedeliste"/>
+              <w:pStyle w:val="Pardeliste"/>
             </w:pPr>
             <w:r>
               <w:t xml:space="preserve">Continuer pour l’affichage des </w:t>
@@ -6492,7 +6523,7 @@
           </w:tcPr>
           <w:p>
             <w:pPr>
-              <w:pStyle w:val="Paragraphedeliste"/>
+              <w:pStyle w:val="Pardeliste"/>
             </w:pPr>
             <w:r>
               <w:t>Même que Carl</w:t>
@@ -6515,7 +6546,7 @@
           </w:tcPr>
           <w:p>
             <w:pPr>
-              <w:pStyle w:val="Paragraphedeliste"/>
+              <w:pStyle w:val="Pardeliste"/>
             </w:pPr>
             <w:r>
               <w:t>Continuer les tests</w:t>
@@ -6543,24 +6574,19 @@
           </w:tcPr>
           <w:p>
             <w:pPr>
-              <w:pStyle w:val="Paragraphedeliste"/>
-            </w:pPr>
-            <w:r>
-              <w:t xml:space="preserve">J'ai travaillé sur l'option Aide, les entêtes de sections sont faites et il reste qu'à insérer à détailler chacune </w:t>
-            </w:r>
-            <w:r>
-              <w:lastRenderedPageBreak/>
-              <w:t>des sections par Catherine.</w:t>
-            </w:r>
-          </w:p>
-        </w:tc>
-        <w:tc>
-          <w:tcPr>
-            <w:tcW w:w="1344" w:type="pct"/>
-          </w:tcPr>
-          <w:p>
-            <w:r>
-              <w:lastRenderedPageBreak/>
+              <w:pStyle w:val="Pardeliste"/>
+            </w:pPr>
+            <w:r>
+              <w:t>J'ai travaillé sur l'option Aide, les entêtes de sections sont faites et il reste qu'à insérer à détailler chacune des sections par Catherine.</w:t>
+            </w:r>
+          </w:p>
+        </w:tc>
+        <w:tc>
+          <w:tcPr>
+            <w:tcW w:w="1344" w:type="pct"/>
+          </w:tcPr>
+          <w:p>
+            <w:r>
               <w:t>Légèrement avec l'</w:t>
             </w:r>
             <w:proofErr w:type="spellStart"/>
@@ -6576,7 +6602,7 @@
           </w:tcPr>
           <w:p>
             <w:pPr>
-              <w:pStyle w:val="Paragraphedeliste"/>
+              <w:pStyle w:val="Pardeliste"/>
               <w:numPr>
                 <w:ilvl w:val="0"/>
                 <w:numId w:val="2"/>
@@ -6596,14 +6622,10 @@
           </w:p>
           <w:p>
             <w:pPr>
-              <w:pStyle w:val="Paragraphedeliste"/>
-            </w:pPr>
-            <w:r>
-              <w:t xml:space="preserve">Faire le tour des </w:t>
-            </w:r>
-            <w:r>
-              <w:lastRenderedPageBreak/>
-              <w:t>classes pour vérifier si tout est bien commenté</w:t>
+              <w:pStyle w:val="Pardeliste"/>
+            </w:pPr>
+            <w:r>
+              <w:t>Faire le tour des classes pour vérifier si tout est bien commenté</w:t>
             </w:r>
           </w:p>
         </w:tc>
@@ -6612,7 +6634,7 @@
     <w:p/>
     <w:tbl>
       <w:tblPr>
-        <w:tblStyle w:val="Grille"/>
+        <w:tblStyle w:val="Grilledutableau"/>
         <w:tblW w:w="5000" w:type="pct"/>
         <w:tblLook w:val="04A0" w:firstRow="1" w:lastRow="0" w:firstColumn="1" w:lastColumn="0" w:noHBand="0" w:noVBand="1"/>
       </w:tblPr>
@@ -6871,7 +6893,7 @@
           </w:tcPr>
           <w:p>
             <w:pPr>
-              <w:pStyle w:val="Paragraphedeliste"/>
+              <w:pStyle w:val="Pardeliste"/>
             </w:pPr>
           </w:p>
         </w:tc>
@@ -6891,7 +6913,7 @@
           </w:tcPr>
           <w:p>
             <w:pPr>
-              <w:pStyle w:val="Paragraphedeliste"/>
+              <w:pStyle w:val="Pardeliste"/>
             </w:pPr>
           </w:p>
         </w:tc>
@@ -6906,6 +6928,7 @@
               <w:jc w:val="left"/>
             </w:pPr>
             <w:r>
+              <w:lastRenderedPageBreak/>
               <w:t xml:space="preserve">Yong </w:t>
             </w:r>
             <w:proofErr w:type="spellStart"/>
@@ -7076,7 +7099,15 @@
             </w:r>
             <w:proofErr w:type="spellEnd"/>
             <w:r>
-              <w:t xml:space="preserve"> fixer un bug, un champs de valeur dans ajout de marchandise.</w:t>
+              <w:t xml:space="preserve"> fixer un </w:t>
+            </w:r>
+            <w:proofErr w:type="spellStart"/>
+            <w:r>
+              <w:t>bug</w:t>
+            </w:r>
+            <w:proofErr w:type="spellEnd"/>
+            <w:r>
+              <w:t>, un champs de valeur dans ajout de marchandise.</w:t>
             </w:r>
           </w:p>
         </w:tc>
@@ -7212,501 +7243,505 @@
               <w:jc w:val="left"/>
             </w:pPr>
             <w:r>
+              <w:t>J-F</w:t>
+            </w:r>
+          </w:p>
+        </w:tc>
+        <w:tc>
+          <w:tcPr>
+            <w:tcW w:w="1379" w:type="pct"/>
+          </w:tcPr>
+          <w:p>
+            <w:r>
+              <w:t xml:space="preserve">Mise a jour 3 </w:t>
+            </w:r>
+            <w:proofErr w:type="spellStart"/>
+            <w:r>
+              <w:t>requetes</w:t>
+            </w:r>
+            <w:proofErr w:type="spellEnd"/>
+          </w:p>
+          <w:p>
+            <w:r>
+              <w:t xml:space="preserve">March dispo, </w:t>
+            </w:r>
+            <w:proofErr w:type="spellStart"/>
+            <w:r>
+              <w:t>march</w:t>
+            </w:r>
+            <w:proofErr w:type="spellEnd"/>
+            <w:r>
+              <w:t xml:space="preserve"> </w:t>
+            </w:r>
+            <w:proofErr w:type="spellStart"/>
+            <w:r>
+              <w:t>reservees</w:t>
+            </w:r>
+            <w:proofErr w:type="spellEnd"/>
+            <w:r>
+              <w:t>, utilisateur et profil</w:t>
+            </w:r>
+          </w:p>
+          <w:p>
+            <w:r>
+              <w:t>Tests de menu</w:t>
+            </w:r>
+          </w:p>
+          <w:p>
+            <w:proofErr w:type="spellStart"/>
+            <w:r>
+              <w:t>Requetes</w:t>
+            </w:r>
+            <w:proofErr w:type="spellEnd"/>
+            <w:r>
+              <w:t xml:space="preserve"> pour </w:t>
+            </w:r>
+            <w:proofErr w:type="spellStart"/>
+            <w:r>
+              <w:t>stats</w:t>
+            </w:r>
+            <w:proofErr w:type="spellEnd"/>
+            <w:r>
+              <w:t xml:space="preserve"> de transaction</w:t>
+            </w:r>
+          </w:p>
+        </w:tc>
+        <w:tc>
+          <w:tcPr>
+            <w:tcW w:w="1344" w:type="pct"/>
+          </w:tcPr>
+          <w:p/>
+        </w:tc>
+        <w:tc>
+          <w:tcPr>
+            <w:tcW w:w="1346" w:type="pct"/>
+          </w:tcPr>
+          <w:p>
+            <w:r>
+              <w:t>.</w:t>
+            </w:r>
+          </w:p>
+        </w:tc>
+      </w:tr>
+      <w:tr>
+        <w:tc>
+          <w:tcPr>
+            <w:tcW w:w="931" w:type="pct"/>
+          </w:tcPr>
+          <w:p>
+            <w:pPr>
+              <w:jc w:val="left"/>
+            </w:pPr>
+            <w:r>
+              <w:t>Phil</w:t>
+            </w:r>
+          </w:p>
+        </w:tc>
+        <w:tc>
+          <w:tcPr>
+            <w:tcW w:w="1379" w:type="pct"/>
+          </w:tcPr>
+          <w:p>
+            <w:r>
+              <w:t xml:space="preserve">Intégrer les données dans les cartes </w:t>
+            </w:r>
+            <w:proofErr w:type="spellStart"/>
+            <w:r>
+              <w:t>google</w:t>
+            </w:r>
+            <w:proofErr w:type="spellEnd"/>
+          </w:p>
+          <w:p>
+            <w:r>
+              <w:t xml:space="preserve">Support </w:t>
+            </w:r>
+            <w:proofErr w:type="spellStart"/>
+            <w:r>
+              <w:t>tech</w:t>
+            </w:r>
+            <w:proofErr w:type="spellEnd"/>
+            <w:r>
+              <w:t xml:space="preserve"> beaucoup</w:t>
+            </w:r>
+          </w:p>
+          <w:p>
+            <w:r>
+              <w:t xml:space="preserve">N’a pas travaillé sur le a propos visuel et bouton (fait par </w:t>
+            </w:r>
+            <w:proofErr w:type="spellStart"/>
+            <w:r>
+              <w:t>eric</w:t>
+            </w:r>
+            <w:proofErr w:type="spellEnd"/>
+            <w:r>
+              <w:t>)</w:t>
+            </w:r>
+          </w:p>
+        </w:tc>
+        <w:tc>
+          <w:tcPr>
+            <w:tcW w:w="1344" w:type="pct"/>
+          </w:tcPr>
+          <w:p/>
+        </w:tc>
+        <w:tc>
+          <w:tcPr>
+            <w:tcW w:w="1346" w:type="pct"/>
+          </w:tcPr>
+          <w:p/>
+        </w:tc>
+      </w:tr>
+      <w:tr>
+        <w:tc>
+          <w:tcPr>
+            <w:tcW w:w="931" w:type="pct"/>
+          </w:tcPr>
+          <w:p>
+            <w:pPr>
+              <w:jc w:val="left"/>
+            </w:pPr>
+            <w:r>
+              <w:t>Catherine</w:t>
+            </w:r>
+          </w:p>
+        </w:tc>
+        <w:tc>
+          <w:tcPr>
+            <w:tcW w:w="1379" w:type="pct"/>
+          </w:tcPr>
+          <w:p>
+            <w:r>
+              <w:t xml:space="preserve">Commenté </w:t>
+            </w:r>
+            <w:proofErr w:type="spellStart"/>
+            <w:r>
+              <w:t>layouts</w:t>
+            </w:r>
+            <w:proofErr w:type="spellEnd"/>
+          </w:p>
+          <w:p>
+            <w:r>
+              <w:t>Commencé texte aide</w:t>
+            </w:r>
+          </w:p>
+          <w:p>
+            <w:r>
+              <w:t xml:space="preserve">Afficher bonnes </w:t>
+            </w:r>
+            <w:proofErr w:type="spellStart"/>
+            <w:r>
+              <w:t>donnees</w:t>
+            </w:r>
+            <w:proofErr w:type="spellEnd"/>
+            <w:r>
+              <w:t xml:space="preserve"> sur la carte </w:t>
+            </w:r>
+            <w:proofErr w:type="spellStart"/>
+            <w:r>
+              <w:t>google</w:t>
+            </w:r>
+            <w:proofErr w:type="spellEnd"/>
+            <w:r>
+              <w:t xml:space="preserve"> (reste </w:t>
+            </w:r>
+            <w:proofErr w:type="gramStart"/>
+            <w:r>
+              <w:t>a</w:t>
+            </w:r>
+            <w:proofErr w:type="gramEnd"/>
+            <w:r>
+              <w:t xml:space="preserve"> tester)</w:t>
+            </w:r>
+          </w:p>
+          <w:p>
+            <w:r>
+              <w:t xml:space="preserve">Visuel pour profil terminé avec </w:t>
+            </w:r>
+            <w:proofErr w:type="spellStart"/>
+            <w:r>
+              <w:t>philippe</w:t>
+            </w:r>
+            <w:proofErr w:type="spellEnd"/>
+          </w:p>
+          <w:p>
+            <w:r>
+              <w:t xml:space="preserve">Ajouté polices de </w:t>
+            </w:r>
+            <w:proofErr w:type="spellStart"/>
+            <w:r>
+              <w:t>caracteres</w:t>
+            </w:r>
+            <w:proofErr w:type="spellEnd"/>
+            <w:r>
+              <w:t xml:space="preserve"> personnalisées</w:t>
+            </w:r>
+          </w:p>
+          <w:p>
+            <w:r>
+              <w:t>Aide a terminer</w:t>
+            </w:r>
+          </w:p>
+        </w:tc>
+        <w:tc>
+          <w:tcPr>
+            <w:tcW w:w="1344" w:type="pct"/>
+          </w:tcPr>
+          <w:p>
+            <w:r>
+              <w:t>.</w:t>
+            </w:r>
+          </w:p>
+        </w:tc>
+        <w:tc>
+          <w:tcPr>
+            <w:tcW w:w="1346" w:type="pct"/>
+          </w:tcPr>
+          <w:p>
+            <w:pPr>
+              <w:pStyle w:val="Pardeliste"/>
+            </w:pPr>
+          </w:p>
+        </w:tc>
+      </w:tr>
+      <w:tr>
+        <w:tc>
+          <w:tcPr>
+            <w:tcW w:w="931" w:type="pct"/>
+          </w:tcPr>
+          <w:p>
+            <w:pPr>
+              <w:jc w:val="left"/>
+            </w:pPr>
+            <w:r>
+              <w:t xml:space="preserve">Yong </w:t>
+            </w:r>
+            <w:proofErr w:type="spellStart"/>
+            <w:r>
+              <w:t>Shun</w:t>
+            </w:r>
+            <w:proofErr w:type="spellEnd"/>
+          </w:p>
+        </w:tc>
+        <w:tc>
+          <w:tcPr>
+            <w:tcW w:w="1379" w:type="pct"/>
+          </w:tcPr>
+          <w:p>
+            <w:r>
+              <w:t>Profil utilisateur (terminé a tester)</w:t>
+            </w:r>
+          </w:p>
+          <w:p>
+            <w:r>
+              <w:t xml:space="preserve">Les </w:t>
+            </w:r>
+            <w:proofErr w:type="spellStart"/>
+            <w:r>
+              <w:t>donnees</w:t>
+            </w:r>
+            <w:proofErr w:type="spellEnd"/>
+            <w:r>
+              <w:t xml:space="preserve"> ne sont pas bonnes, mais la route est </w:t>
+            </w:r>
+            <w:proofErr w:type="gramStart"/>
+            <w:r>
+              <w:t>a</w:t>
+            </w:r>
+            <w:proofErr w:type="gramEnd"/>
+            <w:r>
+              <w:t xml:space="preserve"> changer</w:t>
+            </w:r>
+          </w:p>
+          <w:p/>
+        </w:tc>
+        <w:tc>
+          <w:tcPr>
+            <w:tcW w:w="1344" w:type="pct"/>
+          </w:tcPr>
+          <w:p/>
+        </w:tc>
+        <w:tc>
+          <w:tcPr>
+            <w:tcW w:w="1346" w:type="pct"/>
+          </w:tcPr>
+          <w:p/>
+        </w:tc>
+      </w:tr>
+      <w:tr>
+        <w:tc>
+          <w:tcPr>
+            <w:tcW w:w="931" w:type="pct"/>
+          </w:tcPr>
+          <w:p>
+            <w:pPr>
+              <w:jc w:val="left"/>
+            </w:pPr>
+            <w:r>
+              <w:t>René</w:t>
+            </w:r>
+          </w:p>
+        </w:tc>
+        <w:tc>
+          <w:tcPr>
+            <w:tcW w:w="1379" w:type="pct"/>
+          </w:tcPr>
+          <w:p>
+            <w:r>
+              <w:t xml:space="preserve">Tests de la carte </w:t>
+            </w:r>
+            <w:proofErr w:type="spellStart"/>
+            <w:r>
+              <w:t>google</w:t>
+            </w:r>
+            <w:proofErr w:type="spellEnd"/>
+          </w:p>
+          <w:p>
+            <w:r>
+              <w:t xml:space="preserve">(reste liste des </w:t>
+            </w:r>
+            <w:proofErr w:type="spellStart"/>
+            <w:r>
+              <w:t>march</w:t>
+            </w:r>
+            <w:proofErr w:type="spellEnd"/>
+            <w:r>
+              <w:t xml:space="preserve"> par entreprise a tester, ne </w:t>
+            </w:r>
+            <w:r>
               <w:lastRenderedPageBreak/>
-              <w:t>J-F</w:t>
-            </w:r>
-          </w:p>
-        </w:tc>
-        <w:tc>
-          <w:tcPr>
-            <w:tcW w:w="1379" w:type="pct"/>
-          </w:tcPr>
-          <w:p>
-            <w:r>
-              <w:t xml:space="preserve">Mise a jour 3 </w:t>
-            </w:r>
-            <w:proofErr w:type="spellStart"/>
-            <w:r>
-              <w:t>requetes</w:t>
-            </w:r>
-            <w:proofErr w:type="spellEnd"/>
-          </w:p>
-          <w:p>
-            <w:r>
-              <w:t xml:space="preserve">March dispo, </w:t>
-            </w:r>
-            <w:proofErr w:type="spellStart"/>
-            <w:r>
-              <w:t>march</w:t>
-            </w:r>
-            <w:proofErr w:type="spellEnd"/>
-            <w:r>
-              <w:t xml:space="preserve"> </w:t>
-            </w:r>
-            <w:proofErr w:type="spellStart"/>
-            <w:r>
-              <w:t>reservees</w:t>
-            </w:r>
-            <w:proofErr w:type="spellEnd"/>
-            <w:r>
-              <w:t>, utilisateur et profil</w:t>
-            </w:r>
-          </w:p>
-          <w:p>
-            <w:r>
-              <w:t>Tests de menu</w:t>
-            </w:r>
-          </w:p>
-          <w:p>
-            <w:proofErr w:type="spellStart"/>
-            <w:r>
-              <w:t>Requetes</w:t>
+              <w:t xml:space="preserve">fonctionnait pas la semaine </w:t>
+            </w:r>
+            <w:proofErr w:type="spellStart"/>
+            <w:r>
+              <w:t>derniere</w:t>
+            </w:r>
+            <w:proofErr w:type="spellEnd"/>
+            <w:r>
+              <w:t xml:space="preserve">, </w:t>
+            </w:r>
+            <w:proofErr w:type="spellStart"/>
+            <w:r>
+              <w:t>verifier</w:t>
+            </w:r>
+            <w:proofErr w:type="spellEnd"/>
+            <w:r>
+              <w:t xml:space="preserve"> pour les bonnes </w:t>
+            </w:r>
+            <w:proofErr w:type="spellStart"/>
+            <w:r>
+              <w:t>donnees</w:t>
+            </w:r>
+            <w:proofErr w:type="spellEnd"/>
+            <w:r>
+              <w:t>)</w:t>
+            </w:r>
+          </w:p>
+        </w:tc>
+        <w:tc>
+          <w:tcPr>
+            <w:tcW w:w="1344" w:type="pct"/>
+          </w:tcPr>
+          <w:p/>
+        </w:tc>
+        <w:tc>
+          <w:tcPr>
+            <w:tcW w:w="1346" w:type="pct"/>
+          </w:tcPr>
+          <w:p/>
+        </w:tc>
+      </w:tr>
+      <w:tr>
+        <w:tc>
+          <w:tcPr>
+            <w:tcW w:w="931" w:type="pct"/>
+          </w:tcPr>
+          <w:p>
+            <w:pPr>
+              <w:jc w:val="left"/>
+            </w:pPr>
+            <w:r>
+              <w:lastRenderedPageBreak/>
+              <w:t>Carl</w:t>
+            </w:r>
+          </w:p>
+        </w:tc>
+        <w:tc>
+          <w:tcPr>
+            <w:tcW w:w="1379" w:type="pct"/>
+          </w:tcPr>
+          <w:p>
+            <w:r>
+              <w:t xml:space="preserve">Menu aide pour avoir les </w:t>
+            </w:r>
+            <w:proofErr w:type="spellStart"/>
+            <w:r>
+              <w:t>entetes</w:t>
+            </w:r>
+            <w:proofErr w:type="spellEnd"/>
+            <w:r>
+              <w:t xml:space="preserve"> de </w:t>
+            </w:r>
+            <w:proofErr w:type="spellStart"/>
+            <w:r>
+              <w:t>categories</w:t>
+            </w:r>
+            <w:proofErr w:type="spellEnd"/>
+            <w:r>
+              <w:t xml:space="preserve"> d’aide</w:t>
+            </w:r>
+          </w:p>
+          <w:p>
+            <w:r>
+              <w:t xml:space="preserve">Reste le descriptif </w:t>
+            </w:r>
+            <w:proofErr w:type="gramStart"/>
+            <w:r>
+              <w:t>a</w:t>
+            </w:r>
+            <w:proofErr w:type="gramEnd"/>
+            <w:r>
+              <w:t xml:space="preserve"> faire (texte de </w:t>
+            </w:r>
+            <w:proofErr w:type="spellStart"/>
+            <w:r>
+              <w:t>cath</w:t>
+            </w:r>
+            <w:proofErr w:type="spellEnd"/>
+            <w:r>
+              <w:t>)</w:t>
+            </w:r>
+          </w:p>
+          <w:p>
+            <w:r>
+              <w:t xml:space="preserve">commenté les </w:t>
+            </w:r>
+            <w:proofErr w:type="spellStart"/>
+            <w:r>
+              <w:t>layout</w:t>
+            </w:r>
+            <w:proofErr w:type="spellEnd"/>
+          </w:p>
+          <w:p>
+            <w:r>
+              <w:t xml:space="preserve">Ajout des polices de </w:t>
+            </w:r>
+            <w:proofErr w:type="spellStart"/>
+            <w:r>
+              <w:t>cath</w:t>
+            </w:r>
+            <w:proofErr w:type="spellEnd"/>
+          </w:p>
+          <w:p>
+            <w:r>
+              <w:t xml:space="preserve">Corrigé </w:t>
+            </w:r>
+            <w:proofErr w:type="spellStart"/>
+            <w:r>
+              <w:t>bug</w:t>
             </w:r>
             <w:proofErr w:type="spellEnd"/>
             <w:r>
               <w:t xml:space="preserve"> pour </w:t>
-            </w:r>
-            <w:proofErr w:type="spellStart"/>
-            <w:r>
-              <w:t>stats</w:t>
-            </w:r>
-            <w:proofErr w:type="spellEnd"/>
-            <w:r>
-              <w:t xml:space="preserve"> de transaction</w:t>
-            </w:r>
-          </w:p>
-        </w:tc>
-        <w:tc>
-          <w:tcPr>
-            <w:tcW w:w="1344" w:type="pct"/>
-          </w:tcPr>
-          <w:p/>
-        </w:tc>
-        <w:tc>
-          <w:tcPr>
-            <w:tcW w:w="1346" w:type="pct"/>
-          </w:tcPr>
-          <w:p>
-            <w:r>
-              <w:t>.</w:t>
-            </w:r>
-          </w:p>
-        </w:tc>
-      </w:tr>
-      <w:tr>
-        <w:tc>
-          <w:tcPr>
-            <w:tcW w:w="931" w:type="pct"/>
-          </w:tcPr>
-          <w:p>
-            <w:pPr>
-              <w:jc w:val="left"/>
-            </w:pPr>
-            <w:r>
-              <w:t>Phil</w:t>
-            </w:r>
-          </w:p>
-        </w:tc>
-        <w:tc>
-          <w:tcPr>
-            <w:tcW w:w="1379" w:type="pct"/>
-          </w:tcPr>
-          <w:p>
-            <w:r>
-              <w:t xml:space="preserve">Intégrer les données dans les cartes </w:t>
-            </w:r>
-            <w:proofErr w:type="spellStart"/>
-            <w:r>
-              <w:t>google</w:t>
-            </w:r>
-            <w:proofErr w:type="spellEnd"/>
-          </w:p>
-          <w:p>
-            <w:r>
-              <w:t xml:space="preserve">Support </w:t>
-            </w:r>
-            <w:proofErr w:type="spellStart"/>
-            <w:r>
-              <w:t>tech</w:t>
-            </w:r>
-            <w:proofErr w:type="spellEnd"/>
-            <w:r>
-              <w:t xml:space="preserve"> beaucoup</w:t>
-            </w:r>
-          </w:p>
-          <w:p>
-            <w:r>
-              <w:t xml:space="preserve">N’a pas travaillé sur le a propos visuel et bouton (fait par </w:t>
-            </w:r>
-            <w:proofErr w:type="spellStart"/>
-            <w:r>
-              <w:t>eric</w:t>
-            </w:r>
-            <w:proofErr w:type="spellEnd"/>
-            <w:r>
-              <w:t>)</w:t>
-            </w:r>
-          </w:p>
-        </w:tc>
-        <w:tc>
-          <w:tcPr>
-            <w:tcW w:w="1344" w:type="pct"/>
-          </w:tcPr>
-          <w:p/>
-        </w:tc>
-        <w:tc>
-          <w:tcPr>
-            <w:tcW w:w="1346" w:type="pct"/>
-          </w:tcPr>
-          <w:p/>
-        </w:tc>
-      </w:tr>
-      <w:tr>
-        <w:tc>
-          <w:tcPr>
-            <w:tcW w:w="931" w:type="pct"/>
-          </w:tcPr>
-          <w:p>
-            <w:pPr>
-              <w:jc w:val="left"/>
-            </w:pPr>
-            <w:r>
-              <w:t>Catherine</w:t>
-            </w:r>
-          </w:p>
-        </w:tc>
-        <w:tc>
-          <w:tcPr>
-            <w:tcW w:w="1379" w:type="pct"/>
-          </w:tcPr>
-          <w:p>
-            <w:r>
-              <w:t xml:space="preserve">Commenté </w:t>
-            </w:r>
-            <w:proofErr w:type="spellStart"/>
-            <w:r>
-              <w:t>layouts</w:t>
-            </w:r>
-            <w:proofErr w:type="spellEnd"/>
-          </w:p>
-          <w:p>
-            <w:r>
-              <w:t>Commencé texte aide</w:t>
-            </w:r>
-          </w:p>
-          <w:p>
-            <w:r>
-              <w:t xml:space="preserve">Afficher bonnes </w:t>
-            </w:r>
-            <w:proofErr w:type="spellStart"/>
-            <w:r>
-              <w:t>donnees</w:t>
-            </w:r>
-            <w:proofErr w:type="spellEnd"/>
-            <w:r>
-              <w:t xml:space="preserve"> sur la carte </w:t>
-            </w:r>
-            <w:proofErr w:type="spellStart"/>
-            <w:r>
-              <w:t>google</w:t>
-            </w:r>
-            <w:proofErr w:type="spellEnd"/>
-            <w:r>
-              <w:t xml:space="preserve"> (reste </w:t>
-            </w:r>
-            <w:proofErr w:type="gramStart"/>
-            <w:r>
-              <w:t>a</w:t>
-            </w:r>
-            <w:proofErr w:type="gramEnd"/>
-            <w:r>
-              <w:t xml:space="preserve"> tester)</w:t>
-            </w:r>
-          </w:p>
-          <w:p>
-            <w:r>
-              <w:t xml:space="preserve">Visuel pour profil terminé avec </w:t>
-            </w:r>
-            <w:proofErr w:type="spellStart"/>
-            <w:r>
-              <w:t>philippe</w:t>
-            </w:r>
-            <w:proofErr w:type="spellEnd"/>
-          </w:p>
-          <w:p>
-            <w:r>
-              <w:t xml:space="preserve">Ajouté polices de </w:t>
-            </w:r>
-            <w:proofErr w:type="spellStart"/>
-            <w:r>
-              <w:t>caracteres</w:t>
-            </w:r>
-            <w:proofErr w:type="spellEnd"/>
-            <w:r>
-              <w:t xml:space="preserve"> personnalisées</w:t>
-            </w:r>
-          </w:p>
-          <w:p>
-            <w:r>
-              <w:t>Aide a terminer</w:t>
-            </w:r>
-          </w:p>
-        </w:tc>
-        <w:tc>
-          <w:tcPr>
-            <w:tcW w:w="1344" w:type="pct"/>
-          </w:tcPr>
-          <w:p>
-            <w:r>
-              <w:t>.</w:t>
-            </w:r>
-          </w:p>
-        </w:tc>
-        <w:tc>
-          <w:tcPr>
-            <w:tcW w:w="1346" w:type="pct"/>
-          </w:tcPr>
-          <w:p>
-            <w:pPr>
-              <w:pStyle w:val="Paragraphedeliste"/>
-            </w:pPr>
-          </w:p>
-        </w:tc>
-      </w:tr>
-      <w:tr>
-        <w:tc>
-          <w:tcPr>
-            <w:tcW w:w="931" w:type="pct"/>
-          </w:tcPr>
-          <w:p>
-            <w:pPr>
-              <w:jc w:val="left"/>
-            </w:pPr>
-            <w:r>
-              <w:t xml:space="preserve">Yong </w:t>
-            </w:r>
-            <w:proofErr w:type="spellStart"/>
-            <w:r>
-              <w:t>Shun</w:t>
-            </w:r>
-            <w:proofErr w:type="spellEnd"/>
-          </w:p>
-        </w:tc>
-        <w:tc>
-          <w:tcPr>
-            <w:tcW w:w="1379" w:type="pct"/>
-          </w:tcPr>
-          <w:p>
-            <w:r>
-              <w:t>Profil utilisateur (terminé a tester)</w:t>
-            </w:r>
-          </w:p>
-          <w:p>
-            <w:r>
-              <w:t xml:space="preserve">Les </w:t>
-            </w:r>
-            <w:proofErr w:type="spellStart"/>
-            <w:r>
-              <w:t>donnees</w:t>
-            </w:r>
-            <w:proofErr w:type="spellEnd"/>
-            <w:r>
-              <w:t xml:space="preserve"> ne sont pas bonnes, mais la route est </w:t>
-            </w:r>
-            <w:proofErr w:type="gramStart"/>
-            <w:r>
-              <w:t>a</w:t>
-            </w:r>
-            <w:proofErr w:type="gramEnd"/>
-            <w:r>
-              <w:t xml:space="preserve"> changer</w:t>
-            </w:r>
-          </w:p>
-          <w:p/>
-        </w:tc>
-        <w:tc>
-          <w:tcPr>
-            <w:tcW w:w="1344" w:type="pct"/>
-          </w:tcPr>
-          <w:p/>
-        </w:tc>
-        <w:tc>
-          <w:tcPr>
-            <w:tcW w:w="1346" w:type="pct"/>
-          </w:tcPr>
-          <w:p/>
-        </w:tc>
-      </w:tr>
-      <w:tr>
-        <w:tc>
-          <w:tcPr>
-            <w:tcW w:w="931" w:type="pct"/>
-          </w:tcPr>
-          <w:p>
-            <w:pPr>
-              <w:jc w:val="left"/>
-            </w:pPr>
-            <w:r>
-              <w:t>René</w:t>
-            </w:r>
-          </w:p>
-        </w:tc>
-        <w:tc>
-          <w:tcPr>
-            <w:tcW w:w="1379" w:type="pct"/>
-          </w:tcPr>
-          <w:p>
-            <w:r>
-              <w:t xml:space="preserve">Tests de la carte </w:t>
-            </w:r>
-            <w:proofErr w:type="spellStart"/>
-            <w:r>
-              <w:t>google</w:t>
-            </w:r>
-            <w:proofErr w:type="spellEnd"/>
-          </w:p>
-          <w:p>
-            <w:r>
-              <w:t xml:space="preserve">(reste liste des </w:t>
-            </w:r>
-            <w:proofErr w:type="spellStart"/>
-            <w:r>
-              <w:t>march</w:t>
-            </w:r>
-            <w:proofErr w:type="spellEnd"/>
-            <w:r>
-              <w:t xml:space="preserve"> par entreprise </w:t>
-            </w:r>
-            <w:proofErr w:type="gramStart"/>
-            <w:r>
-              <w:t>a</w:t>
-            </w:r>
-            <w:proofErr w:type="gramEnd"/>
-            <w:r>
-              <w:t xml:space="preserve"> tester, ne fonctionnait pas la semaine </w:t>
-            </w:r>
-            <w:proofErr w:type="spellStart"/>
-            <w:r>
-              <w:t>derniere</w:t>
-            </w:r>
-            <w:proofErr w:type="spellEnd"/>
-            <w:r>
-              <w:t xml:space="preserve">, </w:t>
-            </w:r>
-            <w:proofErr w:type="spellStart"/>
-            <w:r>
-              <w:t>verifier</w:t>
-            </w:r>
-            <w:proofErr w:type="spellEnd"/>
-            <w:r>
-              <w:t xml:space="preserve"> pour les bonnes </w:t>
-            </w:r>
-            <w:proofErr w:type="spellStart"/>
-            <w:r>
-              <w:t>donnees</w:t>
-            </w:r>
-            <w:proofErr w:type="spellEnd"/>
-            <w:r>
-              <w:t>)</w:t>
-            </w:r>
-          </w:p>
-        </w:tc>
-        <w:tc>
-          <w:tcPr>
-            <w:tcW w:w="1344" w:type="pct"/>
-          </w:tcPr>
-          <w:p/>
-        </w:tc>
-        <w:tc>
-          <w:tcPr>
-            <w:tcW w:w="1346" w:type="pct"/>
-          </w:tcPr>
-          <w:p/>
-        </w:tc>
-      </w:tr>
-      <w:tr>
-        <w:tc>
-          <w:tcPr>
-            <w:tcW w:w="931" w:type="pct"/>
-          </w:tcPr>
-          <w:p>
-            <w:pPr>
-              <w:jc w:val="left"/>
-            </w:pPr>
-            <w:r>
-              <w:t>Carl</w:t>
-            </w:r>
-          </w:p>
-        </w:tc>
-        <w:tc>
-          <w:tcPr>
-            <w:tcW w:w="1379" w:type="pct"/>
-          </w:tcPr>
-          <w:p>
-            <w:r>
-              <w:t xml:space="preserve">Menu aide pour avoir les </w:t>
-            </w:r>
-            <w:proofErr w:type="spellStart"/>
-            <w:r>
-              <w:t>entetes</w:t>
-            </w:r>
-            <w:proofErr w:type="spellEnd"/>
-            <w:r>
-              <w:t xml:space="preserve"> de </w:t>
-            </w:r>
-            <w:proofErr w:type="spellStart"/>
-            <w:r>
-              <w:t>categories</w:t>
-            </w:r>
-            <w:proofErr w:type="spellEnd"/>
-            <w:r>
-              <w:t xml:space="preserve"> d’aide</w:t>
-            </w:r>
-          </w:p>
-          <w:p>
-            <w:r>
-              <w:t xml:space="preserve">Reste le descriptif </w:t>
-            </w:r>
-            <w:proofErr w:type="gramStart"/>
-            <w:r>
-              <w:t>a</w:t>
-            </w:r>
-            <w:proofErr w:type="gramEnd"/>
-            <w:r>
-              <w:t xml:space="preserve"> faire (texte de </w:t>
-            </w:r>
-            <w:proofErr w:type="spellStart"/>
-            <w:r>
-              <w:t>cath</w:t>
-            </w:r>
-            <w:proofErr w:type="spellEnd"/>
-            <w:r>
-              <w:t>)</w:t>
-            </w:r>
-          </w:p>
-          <w:p>
-            <w:r>
-              <w:t xml:space="preserve">commenté les </w:t>
-            </w:r>
-            <w:proofErr w:type="spellStart"/>
-            <w:r>
-              <w:t>layout</w:t>
-            </w:r>
-            <w:proofErr w:type="spellEnd"/>
-          </w:p>
-          <w:p>
-            <w:r>
-              <w:t xml:space="preserve">Ajout des polices de </w:t>
-            </w:r>
-            <w:proofErr w:type="spellStart"/>
-            <w:r>
-              <w:t>cath</w:t>
-            </w:r>
-            <w:proofErr w:type="spellEnd"/>
-          </w:p>
-          <w:p>
-            <w:r>
-              <w:t xml:space="preserve">Corrigé bug pour </w:t>
             </w:r>
             <w:proofErr w:type="spellStart"/>
             <w:r>
@@ -7888,7 +7923,6 @@
               <w:jc w:val="left"/>
             </w:pPr>
             <w:r>
-              <w:lastRenderedPageBreak/>
               <w:t>J-F</w:t>
             </w:r>
           </w:p>
@@ -8013,7 +8047,7 @@
           </w:tcPr>
           <w:p>
             <w:pPr>
-              <w:pStyle w:val="Paragraphedeliste"/>
+              <w:pStyle w:val="Pardeliste"/>
               <w:jc w:val="left"/>
             </w:pPr>
           </w:p>
@@ -8118,8 +8152,13 @@
             </w:r>
             <w:proofErr w:type="spellEnd"/>
             <w:r>
-              <w:t xml:space="preserve"> map</w:t>
-            </w:r>
+              <w:t xml:space="preserve"> </w:t>
+            </w:r>
+            <w:proofErr w:type="spellStart"/>
+            <w:r>
+              <w:t>map</w:t>
+            </w:r>
+            <w:proofErr w:type="spellEnd"/>
           </w:p>
         </w:tc>
         <w:tc>
@@ -8228,13 +8267,7 @@
               <w:t xml:space="preserve">Date </w:t>
             </w:r>
             <w:r>
-              <w:t>10</w:t>
-            </w:r>
-            <w:r>
-              <w:t xml:space="preserve"> février  - </w:t>
-            </w:r>
-            <w:r>
-              <w:t>PA</w:t>
+              <w:t>10 février  - PA</w:t>
             </w:r>
           </w:p>
         </w:tc>
@@ -8264,7 +8297,15 @@
             </w:r>
             <w:proofErr w:type="spellEnd"/>
             <w:r>
-              <w:t xml:space="preserve"> les bugs de transaction, fait des recherche pour api de la </w:t>
+              <w:t xml:space="preserve"> les </w:t>
+            </w:r>
+            <w:proofErr w:type="spellStart"/>
+            <w:r>
+              <w:t>bugs</w:t>
+            </w:r>
+            <w:proofErr w:type="spellEnd"/>
+            <w:r>
+              <w:t xml:space="preserve"> de transaction, fait des recherche pour api de la </w:t>
             </w:r>
             <w:proofErr w:type="spellStart"/>
             <w:r>
@@ -8372,17 +8413,1719 @@
               <w:t>f</w:t>
             </w:r>
             <w:r>
-              <w:t>inali</w:t>
-            </w:r>
+              <w:t>inaliser les graphiques</w:t>
+            </w:r>
+          </w:p>
+        </w:tc>
+      </w:tr>
+      <w:tr>
+        <w:tc>
+          <w:tcPr>
+            <w:tcW w:w="931" w:type="pct"/>
+          </w:tcPr>
+          <w:p>
+            <w:pPr>
+              <w:jc w:val="left"/>
+            </w:pPr>
+            <w:r>
+              <w:t>Joël</w:t>
+            </w:r>
+          </w:p>
+        </w:tc>
+        <w:tc>
+          <w:tcPr>
+            <w:tcW w:w="1379" w:type="pct"/>
+            <w:vMerge/>
+          </w:tcPr>
+          <w:p/>
+        </w:tc>
+        <w:tc>
+          <w:tcPr>
+            <w:tcW w:w="1344" w:type="pct"/>
+            <w:vMerge/>
+          </w:tcPr>
+          <w:p/>
+        </w:tc>
+        <w:tc>
+          <w:tcPr>
+            <w:tcW w:w="1346" w:type="pct"/>
+            <w:vMerge/>
+          </w:tcPr>
+          <w:p/>
+        </w:tc>
+      </w:tr>
+      <w:tr>
+        <w:tc>
+          <w:tcPr>
+            <w:tcW w:w="931" w:type="pct"/>
+          </w:tcPr>
+          <w:p>
+            <w:pPr>
+              <w:jc w:val="left"/>
+            </w:pPr>
+            <w:r>
+              <w:t>J-F</w:t>
+            </w:r>
+          </w:p>
+        </w:tc>
+        <w:tc>
+          <w:tcPr>
+            <w:tcW w:w="1379" w:type="pct"/>
+          </w:tcPr>
+          <w:p>
+            <w:r>
+              <w:t xml:space="preserve">identifier nouveau champ pour statistique global, </w:t>
+            </w:r>
+            <w:proofErr w:type="spellStart"/>
+            <w:r>
+              <w:t>crÈation</w:t>
+            </w:r>
+            <w:proofErr w:type="spellEnd"/>
+            <w:r>
+              <w:t xml:space="preserve"> d'une nouvelle table donneur mois, </w:t>
+            </w:r>
+            <w:proofErr w:type="spellStart"/>
+            <w:r>
+              <w:t>crÈation</w:t>
+            </w:r>
+            <w:proofErr w:type="spellEnd"/>
+            <w:r>
+              <w:t xml:space="preserve"> de la </w:t>
+            </w:r>
+            <w:proofErr w:type="spellStart"/>
+            <w:r>
+              <w:t>procÈdure</w:t>
+            </w:r>
+            <w:proofErr w:type="spellEnd"/>
+          </w:p>
+        </w:tc>
+        <w:tc>
+          <w:tcPr>
+            <w:tcW w:w="1344" w:type="pct"/>
+          </w:tcPr>
+          <w:p>
+            <w:r>
+              <w:t>aucune</w:t>
+            </w:r>
+          </w:p>
+        </w:tc>
+        <w:tc>
+          <w:tcPr>
+            <w:tcW w:w="1346" w:type="pct"/>
+          </w:tcPr>
+          <w:p>
+            <w:proofErr w:type="spellStart"/>
+            <w:r>
+              <w:t>complete</w:t>
+            </w:r>
+            <w:proofErr w:type="spellEnd"/>
+            <w:r>
+              <w:t xml:space="preserve"> la </w:t>
+            </w:r>
+            <w:proofErr w:type="spellStart"/>
+            <w:r>
+              <w:t>procedure</w:t>
+            </w:r>
+            <w:proofErr w:type="spellEnd"/>
+          </w:p>
+        </w:tc>
+      </w:tr>
+      <w:tr>
+        <w:tc>
+          <w:tcPr>
+            <w:tcW w:w="931" w:type="pct"/>
+          </w:tcPr>
+          <w:p>
+            <w:pPr>
+              <w:jc w:val="left"/>
+            </w:pPr>
+            <w:r>
+              <w:t>Phil</w:t>
+            </w:r>
+          </w:p>
+        </w:tc>
+        <w:tc>
+          <w:tcPr>
+            <w:tcW w:w="1379" w:type="pct"/>
+          </w:tcPr>
+          <w:p>
+            <w:proofErr w:type="spellStart"/>
+            <w:r>
+              <w:t>regler</w:t>
+            </w:r>
+            <w:proofErr w:type="spellEnd"/>
+            <w:r>
+              <w:t xml:space="preserve"> des </w:t>
+            </w:r>
+            <w:proofErr w:type="spellStart"/>
+            <w:r>
+              <w:t>bug</w:t>
+            </w:r>
+            <w:proofErr w:type="spellEnd"/>
+            <w:r>
+              <w:t xml:space="preserve">, </w:t>
+            </w:r>
+            <w:proofErr w:type="spellStart"/>
+            <w:r>
+              <w:t>commencÈ</w:t>
+            </w:r>
+            <w:proofErr w:type="spellEnd"/>
+            <w:r>
+              <w:t xml:space="preserve"> a faire le </w:t>
+            </w:r>
+            <w:proofErr w:type="spellStart"/>
+            <w:r>
+              <w:t>menage</w:t>
+            </w:r>
+            <w:proofErr w:type="spellEnd"/>
+          </w:p>
+        </w:tc>
+        <w:tc>
+          <w:tcPr>
+            <w:tcW w:w="1344" w:type="pct"/>
+          </w:tcPr>
+          <w:p>
+            <w:r>
+              <w:t>aucune</w:t>
+            </w:r>
+          </w:p>
+        </w:tc>
+        <w:tc>
+          <w:tcPr>
+            <w:tcW w:w="1346" w:type="pct"/>
+          </w:tcPr>
+          <w:p>
+            <w:r>
+              <w:t xml:space="preserve">continu a faire le </w:t>
+            </w:r>
+            <w:proofErr w:type="spellStart"/>
+            <w:r>
+              <w:t>menage</w:t>
+            </w:r>
+            <w:proofErr w:type="spellEnd"/>
+          </w:p>
+        </w:tc>
+      </w:tr>
+      <w:tr>
+        <w:tc>
+          <w:tcPr>
+            <w:tcW w:w="931" w:type="pct"/>
+          </w:tcPr>
+          <w:p>
+            <w:pPr>
+              <w:jc w:val="left"/>
+            </w:pPr>
+            <w:r>
+              <w:t>Catherine</w:t>
+            </w:r>
+          </w:p>
+        </w:tc>
+        <w:tc>
+          <w:tcPr>
+            <w:tcW w:w="1379" w:type="pct"/>
+          </w:tcPr>
+          <w:p>
+            <w:r>
+              <w:t xml:space="preserve">pratiquement </w:t>
+            </w:r>
+            <w:proofErr w:type="spellStart"/>
+            <w:r>
+              <w:t>complÈtÈ</w:t>
+            </w:r>
+            <w:proofErr w:type="spellEnd"/>
+            <w:r>
+              <w:t xml:space="preserve"> le </w:t>
+            </w:r>
+            <w:r>
+              <w:lastRenderedPageBreak/>
+              <w:t>texte d'aide</w:t>
+            </w:r>
+          </w:p>
+        </w:tc>
+        <w:tc>
+          <w:tcPr>
+            <w:tcW w:w="1344" w:type="pct"/>
+          </w:tcPr>
+          <w:p>
+            <w:r>
+              <w:lastRenderedPageBreak/>
+              <w:t xml:space="preserve">trouver les bon mots pour </w:t>
+            </w:r>
+            <w:r>
+              <w:lastRenderedPageBreak/>
+              <w:t>aide</w:t>
+            </w:r>
+          </w:p>
+        </w:tc>
+        <w:tc>
+          <w:tcPr>
+            <w:tcW w:w="1346" w:type="pct"/>
+          </w:tcPr>
+          <w:p>
+            <w:r>
+              <w:lastRenderedPageBreak/>
+              <w:t xml:space="preserve">mettre le texte sur </w:t>
+            </w:r>
+            <w:r>
+              <w:lastRenderedPageBreak/>
+              <w:t>application et corriger les fautes</w:t>
+            </w:r>
+          </w:p>
+        </w:tc>
+      </w:tr>
+      <w:tr>
+        <w:tc>
+          <w:tcPr>
+            <w:tcW w:w="931" w:type="pct"/>
+          </w:tcPr>
+          <w:p>
+            <w:pPr>
+              <w:jc w:val="left"/>
+            </w:pPr>
+            <w:r>
+              <w:lastRenderedPageBreak/>
+              <w:t xml:space="preserve">Yong </w:t>
+            </w:r>
+            <w:proofErr w:type="spellStart"/>
+            <w:r>
+              <w:t>Shun</w:t>
+            </w:r>
+            <w:proofErr w:type="spellEnd"/>
+          </w:p>
+        </w:tc>
+        <w:tc>
+          <w:tcPr>
+            <w:tcW w:w="1379" w:type="pct"/>
+          </w:tcPr>
+          <w:p>
+            <w:r>
+              <w:t xml:space="preserve">modifier le </w:t>
+            </w:r>
+            <w:proofErr w:type="spellStart"/>
+            <w:r>
+              <w:t>stats.activity</w:t>
+            </w:r>
+            <w:proofErr w:type="spellEnd"/>
+            <w:r>
+              <w:t xml:space="preserve">, fait des modification </w:t>
+            </w:r>
+            <w:proofErr w:type="spellStart"/>
+            <w:r>
+              <w:t>layout</w:t>
+            </w:r>
+            <w:proofErr w:type="spellEnd"/>
+            <w:r>
+              <w:t xml:space="preserve"> ajout d'un </w:t>
+            </w:r>
+            <w:proofErr w:type="spellStart"/>
+            <w:r>
+              <w:t>wiew</w:t>
+            </w:r>
+            <w:proofErr w:type="spellEnd"/>
+            <w:r>
+              <w:t xml:space="preserve"> switcher</w:t>
+            </w:r>
+          </w:p>
+        </w:tc>
+        <w:tc>
+          <w:tcPr>
+            <w:tcW w:w="1344" w:type="pct"/>
+          </w:tcPr>
+          <w:p>
+            <w:r>
+              <w:t>aucune</w:t>
+            </w:r>
+          </w:p>
+        </w:tc>
+        <w:tc>
+          <w:tcPr>
+            <w:tcW w:w="1346" w:type="pct"/>
+          </w:tcPr>
+          <w:p>
+            <w:r>
+              <w:t xml:space="preserve">ajouter des fonctions pour recevoir des vrai </w:t>
+            </w:r>
+            <w:proofErr w:type="spellStart"/>
+            <w:r>
+              <w:t>donnÈs</w:t>
+            </w:r>
+            <w:proofErr w:type="spellEnd"/>
+          </w:p>
+        </w:tc>
+      </w:tr>
+      <w:tr>
+        <w:tc>
+          <w:tcPr>
+            <w:tcW w:w="931" w:type="pct"/>
+          </w:tcPr>
+          <w:p>
+            <w:pPr>
+              <w:jc w:val="left"/>
+            </w:pPr>
+            <w:r>
+              <w:t>René</w:t>
+            </w:r>
+          </w:p>
+        </w:tc>
+        <w:tc>
+          <w:tcPr>
+            <w:tcW w:w="1379" w:type="pct"/>
+          </w:tcPr>
+          <w:p>
+            <w:r>
+              <w:t xml:space="preserve">terminer les test sur la </w:t>
+            </w:r>
+            <w:proofErr w:type="spellStart"/>
+            <w:r>
+              <w:t>map</w:t>
+            </w:r>
+            <w:proofErr w:type="spellEnd"/>
+            <w:r>
+              <w:t xml:space="preserve"> </w:t>
+            </w:r>
+            <w:proofErr w:type="spellStart"/>
+            <w:r>
+              <w:t>google</w:t>
+            </w:r>
+            <w:proofErr w:type="spellEnd"/>
+          </w:p>
+        </w:tc>
+        <w:tc>
+          <w:tcPr>
+            <w:tcW w:w="1344" w:type="pct"/>
+          </w:tcPr>
+          <w:p>
+            <w:r>
+              <w:t xml:space="preserve">adresse du </w:t>
+            </w:r>
+            <w:proofErr w:type="spellStart"/>
+            <w:r>
+              <w:t>metro</w:t>
+            </w:r>
+            <w:proofErr w:type="spellEnd"/>
+            <w:r>
+              <w:t xml:space="preserve"> que api </w:t>
+            </w:r>
+            <w:proofErr w:type="spellStart"/>
+            <w:r>
+              <w:t>google</w:t>
+            </w:r>
+            <w:proofErr w:type="spellEnd"/>
+            <w:r>
+              <w:t xml:space="preserve"> ne retourne pas</w:t>
+            </w:r>
+          </w:p>
+        </w:tc>
+        <w:tc>
+          <w:tcPr>
+            <w:tcW w:w="1346" w:type="pct"/>
+          </w:tcPr>
+          <w:p>
+            <w:proofErr w:type="spellStart"/>
+            <w:r>
+              <w:t>layout</w:t>
+            </w:r>
+            <w:proofErr w:type="spellEnd"/>
+            <w:r>
+              <w:t xml:space="preserve"> des statistique</w:t>
+            </w:r>
+          </w:p>
+        </w:tc>
+      </w:tr>
+      <w:tr>
+        <w:tc>
+          <w:tcPr>
+            <w:tcW w:w="931" w:type="pct"/>
+          </w:tcPr>
+          <w:p>
+            <w:pPr>
+              <w:jc w:val="left"/>
+            </w:pPr>
+            <w:r>
+              <w:t>Carl</w:t>
+            </w:r>
+          </w:p>
+        </w:tc>
+        <w:tc>
+          <w:tcPr>
+            <w:tcW w:w="1379" w:type="pct"/>
+          </w:tcPr>
+          <w:p>
+            <w:proofErr w:type="spellStart"/>
+            <w:r>
+              <w:t>commencÈ</w:t>
+            </w:r>
+            <w:proofErr w:type="spellEnd"/>
+            <w:r>
+              <w:t xml:space="preserve"> a travailler sur le </w:t>
+            </w:r>
+            <w:proofErr w:type="spellStart"/>
+            <w:r>
+              <w:t>layout</w:t>
+            </w:r>
+            <w:proofErr w:type="spellEnd"/>
+            <w:r>
+              <w:t xml:space="preserve"> liste de </w:t>
+            </w:r>
+            <w:proofErr w:type="spellStart"/>
+            <w:r>
+              <w:t>marchanfise</w:t>
+            </w:r>
+            <w:proofErr w:type="spellEnd"/>
+            <w:r>
+              <w:t xml:space="preserve"> statistique</w:t>
+            </w:r>
+          </w:p>
+        </w:tc>
+        <w:tc>
+          <w:tcPr>
+            <w:tcW w:w="1344" w:type="pct"/>
+          </w:tcPr>
+          <w:p>
+            <w:r>
+              <w:t>aucune</w:t>
+            </w:r>
+          </w:p>
+        </w:tc>
+        <w:tc>
+          <w:tcPr>
+            <w:tcW w:w="1346" w:type="pct"/>
+          </w:tcPr>
+          <w:p>
+            <w:r>
+              <w:t>continue les travaux d'hier</w:t>
+            </w:r>
+          </w:p>
+        </w:tc>
+      </w:tr>
+      <w:tr>
+        <w:tc>
+          <w:tcPr>
+            <w:tcW w:w="5000" w:type="pct"/>
+            <w:gridSpan w:val="4"/>
+          </w:tcPr>
+          <w:p>
+            <w:pPr>
+              <w:pStyle w:val="Titre1"/>
+            </w:pPr>
+            <w:r>
+              <w:t xml:space="preserve">Date </w:t>
+            </w:r>
+            <w:r>
+              <w:t>11 février  - PA</w:t>
+            </w:r>
+          </w:p>
+        </w:tc>
+      </w:tr>
+      <w:tr>
+        <w:trPr>
+          <w:trHeight w:val="2276"/>
+        </w:trPr>
+        <w:tc>
+          <w:tcPr>
+            <w:tcW w:w="931" w:type="pct"/>
+          </w:tcPr>
+          <w:p>
+            <w:pPr>
+              <w:jc w:val="left"/>
+            </w:pPr>
+            <w:r>
+              <w:t>P-A</w:t>
+            </w:r>
+          </w:p>
+        </w:tc>
+        <w:tc>
+          <w:tcPr>
+            <w:tcW w:w="1379" w:type="pct"/>
+          </w:tcPr>
+          <w:p>
+            <w:pPr>
+              <w:widowControl w:val="0"/>
+              <w:tabs>
+                <w:tab w:val="left" w:pos="566"/>
+                <w:tab w:val="left" w:pos="1133"/>
+                <w:tab w:val="left" w:pos="1700"/>
+                <w:tab w:val="left" w:pos="2267"/>
+                <w:tab w:val="left" w:pos="2834"/>
+                <w:tab w:val="left" w:pos="3401"/>
+                <w:tab w:val="left" w:pos="3968"/>
+                <w:tab w:val="left" w:pos="4535"/>
+                <w:tab w:val="left" w:pos="5102"/>
+                <w:tab w:val="left" w:pos="5669"/>
+                <w:tab w:val="left" w:pos="6236"/>
+                <w:tab w:val="left" w:pos="6803"/>
+              </w:tabs>
+              <w:autoSpaceDE w:val="0"/>
+              <w:autoSpaceDN w:val="0"/>
+              <w:adjustRightInd w:val="0"/>
+              <w:jc w:val="left"/>
+            </w:pPr>
+            <w:r>
+              <w:t>Terminer les transaction</w:t>
+            </w:r>
+            <w:r>
+              <w:t>s</w:t>
+            </w:r>
+            <w:r>
+              <w:t xml:space="preserve"> dans la base de donnée</w:t>
+            </w:r>
+          </w:p>
+          <w:p>
+            <w:r>
+              <w:t xml:space="preserve">aider </w:t>
+            </w:r>
+            <w:proofErr w:type="spellStart"/>
+            <w:r>
+              <w:t>Eric</w:t>
+            </w:r>
+            <w:proofErr w:type="spellEnd"/>
+            <w:r>
+              <w:t xml:space="preserve"> et </w:t>
+            </w:r>
+            <w:proofErr w:type="spellStart"/>
+            <w:r>
+              <w:t>Joel</w:t>
+            </w:r>
+            <w:proofErr w:type="spellEnd"/>
+          </w:p>
+        </w:tc>
+        <w:tc>
+          <w:tcPr>
+            <w:tcW w:w="1344" w:type="pct"/>
+          </w:tcPr>
+          <w:p>
+            <w:r>
+              <w:t>A</w:t>
+            </w:r>
+            <w:r>
+              <w:t xml:space="preserve">ttendre </w:t>
+            </w:r>
+            <w:proofErr w:type="spellStart"/>
+            <w:r>
+              <w:t>Eric</w:t>
+            </w:r>
+            <w:proofErr w:type="spellEnd"/>
+            <w:r>
+              <w:t xml:space="preserve"> et </w:t>
+            </w:r>
+            <w:proofErr w:type="spellStart"/>
+            <w:r>
+              <w:t>Joel</w:t>
+            </w:r>
+            <w:proofErr w:type="spellEnd"/>
+            <w:r>
+              <w:t xml:space="preserve"> pour faire une route</w:t>
+            </w:r>
+          </w:p>
+        </w:tc>
+        <w:tc>
+          <w:tcPr>
+            <w:tcW w:w="1346" w:type="pct"/>
+          </w:tcPr>
+          <w:p>
+            <w:r>
+              <w:t>continuer les routes</w:t>
+            </w:r>
+          </w:p>
+        </w:tc>
+      </w:tr>
+      <w:tr>
+        <w:tc>
+          <w:tcPr>
+            <w:tcW w:w="931" w:type="pct"/>
+          </w:tcPr>
+          <w:p>
+            <w:pPr>
+              <w:jc w:val="left"/>
+            </w:pPr>
+            <w:r>
+              <w:t>Éric</w:t>
+            </w:r>
+          </w:p>
+        </w:tc>
+        <w:tc>
+          <w:tcPr>
+            <w:tcW w:w="1379" w:type="pct"/>
+            <w:vMerge w:val="restart"/>
+          </w:tcPr>
+          <w:p>
+            <w:proofErr w:type="spellStart"/>
+            <w:r>
+              <w:t>Héarchical</w:t>
+            </w:r>
+            <w:proofErr w:type="spellEnd"/>
+            <w:r>
+              <w:t xml:space="preserve"> Parent dans les toute activité au lieu à propos au départ c’est le menu</w:t>
+            </w:r>
+          </w:p>
+        </w:tc>
+        <w:tc>
+          <w:tcPr>
+            <w:tcW w:w="1344" w:type="pct"/>
+            <w:vMerge w:val="restart"/>
+          </w:tcPr>
+          <w:p>
+            <w:r>
+              <w:t>avant d’avoir l’aide</w:t>
+            </w:r>
+          </w:p>
+        </w:tc>
+        <w:tc>
+          <w:tcPr>
+            <w:tcW w:w="1346" w:type="pct"/>
+            <w:vMerge w:val="restart"/>
+          </w:tcPr>
+          <w:p>
+            <w:r>
+              <w:t>La route avec P.A</w:t>
+            </w:r>
+          </w:p>
+        </w:tc>
+      </w:tr>
+      <w:tr>
+        <w:tc>
+          <w:tcPr>
+            <w:tcW w:w="931" w:type="pct"/>
+          </w:tcPr>
+          <w:p>
+            <w:pPr>
+              <w:jc w:val="left"/>
+            </w:pPr>
+            <w:r>
+              <w:t>Joël</w:t>
+            </w:r>
+          </w:p>
+        </w:tc>
+        <w:tc>
+          <w:tcPr>
+            <w:tcW w:w="1379" w:type="pct"/>
+            <w:vMerge/>
+          </w:tcPr>
+          <w:p/>
+        </w:tc>
+        <w:tc>
+          <w:tcPr>
+            <w:tcW w:w="1344" w:type="pct"/>
+            <w:vMerge/>
+          </w:tcPr>
+          <w:p/>
+        </w:tc>
+        <w:tc>
+          <w:tcPr>
+            <w:tcW w:w="1346" w:type="pct"/>
+            <w:vMerge/>
+          </w:tcPr>
+          <w:p/>
+        </w:tc>
+      </w:tr>
+      <w:tr>
+        <w:trPr>
+          <w:trHeight w:val="969"/>
+        </w:trPr>
+        <w:tc>
+          <w:tcPr>
+            <w:tcW w:w="931" w:type="pct"/>
+          </w:tcPr>
+          <w:p>
+            <w:pPr>
+              <w:jc w:val="left"/>
+            </w:pPr>
+            <w:r>
+              <w:t>J-F</w:t>
+            </w:r>
+          </w:p>
+        </w:tc>
+        <w:tc>
+          <w:tcPr>
+            <w:tcW w:w="1379" w:type="pct"/>
+          </w:tcPr>
+          <w:p>
+            <w:pPr>
+              <w:widowControl w:val="0"/>
+              <w:tabs>
+                <w:tab w:val="left" w:pos="566"/>
+                <w:tab w:val="left" w:pos="1133"/>
+                <w:tab w:val="left" w:pos="1700"/>
+                <w:tab w:val="left" w:pos="2267"/>
+                <w:tab w:val="left" w:pos="2834"/>
+                <w:tab w:val="left" w:pos="3401"/>
+                <w:tab w:val="left" w:pos="3968"/>
+                <w:tab w:val="left" w:pos="4535"/>
+                <w:tab w:val="left" w:pos="5102"/>
+                <w:tab w:val="left" w:pos="5669"/>
+                <w:tab w:val="left" w:pos="6236"/>
+                <w:tab w:val="left" w:pos="6803"/>
+              </w:tabs>
+              <w:autoSpaceDE w:val="0"/>
+              <w:autoSpaceDN w:val="0"/>
+              <w:adjustRightInd w:val="0"/>
+              <w:jc w:val="left"/>
+            </w:pPr>
+            <w:proofErr w:type="spellStart"/>
+            <w:r>
+              <w:t>R</w:t>
+            </w:r>
+            <w:r>
+              <w:t>requête</w:t>
+            </w:r>
+            <w:proofErr w:type="spellEnd"/>
+            <w:r>
+              <w:t xml:space="preserve"> SQL du donne</w:t>
+            </w:r>
+            <w:r>
+              <w:t>u</w:t>
+            </w:r>
+            <w:r>
+              <w:t>r du mois et sur la procédure</w:t>
+            </w:r>
+            <w:r>
+              <w:t xml:space="preserve"> et f</w:t>
+            </w:r>
+            <w:r>
+              <w:t>ait des inserts.</w:t>
+            </w:r>
+          </w:p>
+        </w:tc>
+        <w:tc>
+          <w:tcPr>
+            <w:tcW w:w="1344" w:type="pct"/>
+          </w:tcPr>
+          <w:p>
+            <w:r>
+              <w:t>Quand créé la requête SQL celle qui étais optionnel (le mois précédent) difficulté ajouter un champ</w:t>
+            </w:r>
+            <w:r>
+              <w:t>.</w:t>
+            </w:r>
+          </w:p>
+        </w:tc>
+        <w:tc>
+          <w:tcPr>
+            <w:tcW w:w="1346" w:type="pct"/>
+          </w:tcPr>
+          <w:p>
+            <w:r>
+              <w:t>Travaille sur cette Requête</w:t>
+            </w:r>
+          </w:p>
+        </w:tc>
+      </w:tr>
+      <w:tr>
+        <w:tc>
+          <w:tcPr>
+            <w:tcW w:w="931" w:type="pct"/>
+          </w:tcPr>
+          <w:p>
+            <w:pPr>
+              <w:jc w:val="left"/>
+            </w:pPr>
+            <w:r>
+              <w:t>Phil</w:t>
+            </w:r>
+          </w:p>
+        </w:tc>
+        <w:tc>
+          <w:tcPr>
+            <w:tcW w:w="1379" w:type="pct"/>
+          </w:tcPr>
+          <w:p>
+            <w:pPr>
+              <w:widowControl w:val="0"/>
+              <w:tabs>
+                <w:tab w:val="left" w:pos="566"/>
+                <w:tab w:val="left" w:pos="1133"/>
+                <w:tab w:val="left" w:pos="1700"/>
+                <w:tab w:val="left" w:pos="2267"/>
+                <w:tab w:val="left" w:pos="2834"/>
+                <w:tab w:val="left" w:pos="3401"/>
+                <w:tab w:val="left" w:pos="3968"/>
+                <w:tab w:val="left" w:pos="4535"/>
+                <w:tab w:val="left" w:pos="5102"/>
+                <w:tab w:val="left" w:pos="5669"/>
+                <w:tab w:val="left" w:pos="6236"/>
+                <w:tab w:val="left" w:pos="6803"/>
+              </w:tabs>
+              <w:autoSpaceDE w:val="0"/>
+              <w:autoSpaceDN w:val="0"/>
+              <w:adjustRightInd w:val="0"/>
+              <w:jc w:val="left"/>
+            </w:pPr>
+            <w:proofErr w:type="spellStart"/>
+            <w:r>
+              <w:t>Débogner</w:t>
+            </w:r>
+            <w:proofErr w:type="spellEnd"/>
+            <w:r>
+              <w:t xml:space="preserve"> </w:t>
+            </w:r>
+            <w:proofErr w:type="spellStart"/>
+            <w:r>
+              <w:t>Joel</w:t>
+            </w:r>
+            <w:proofErr w:type="spellEnd"/>
+            <w:r>
+              <w:t xml:space="preserve"> et </w:t>
+            </w:r>
+            <w:proofErr w:type="spellStart"/>
+            <w:r>
+              <w:t>Eric</w:t>
+            </w:r>
+            <w:proofErr w:type="spellEnd"/>
+          </w:p>
+          <w:p>
+            <w:r>
+              <w:t xml:space="preserve">pour </w:t>
+            </w:r>
+            <w:proofErr w:type="spellStart"/>
+            <w:r>
+              <w:t>Hérachical</w:t>
+            </w:r>
+            <w:proofErr w:type="spellEnd"/>
+            <w:r>
+              <w:t xml:space="preserve"> Parent</w:t>
+            </w:r>
+          </w:p>
+        </w:tc>
+        <w:tc>
+          <w:tcPr>
+            <w:tcW w:w="1344" w:type="pct"/>
+          </w:tcPr>
+          <w:p>
+            <w:r>
+              <w:t>maque une route pour finir son travail</w:t>
+            </w:r>
+          </w:p>
+        </w:tc>
+        <w:tc>
+          <w:tcPr>
+            <w:tcW w:w="1346" w:type="pct"/>
+          </w:tcPr>
+          <w:p>
+            <w:r>
+              <w:t>Ménage</w:t>
+            </w:r>
+          </w:p>
+        </w:tc>
+      </w:tr>
+      <w:tr>
+        <w:tc>
+          <w:tcPr>
+            <w:tcW w:w="931" w:type="pct"/>
+          </w:tcPr>
+          <w:p>
+            <w:pPr>
+              <w:jc w:val="left"/>
+            </w:pPr>
+            <w:r>
+              <w:t>Catherine</w:t>
+            </w:r>
+          </w:p>
+        </w:tc>
+        <w:tc>
+          <w:tcPr>
+            <w:tcW w:w="1379" w:type="pct"/>
+          </w:tcPr>
+          <w:p>
+            <w:r>
+              <w:t>Implémenté les textes dans l’application</w:t>
+            </w:r>
+          </w:p>
+        </w:tc>
+        <w:tc>
+          <w:tcPr>
+            <w:tcW w:w="1344" w:type="pct"/>
+          </w:tcPr>
+          <w:p>
+            <w:r>
+              <w:t>Comprendre le code</w:t>
+            </w:r>
+          </w:p>
+        </w:tc>
+        <w:tc>
+          <w:tcPr>
+            <w:tcW w:w="1346" w:type="pct"/>
+          </w:tcPr>
+          <w:p>
+            <w:r>
+              <w:t xml:space="preserve">Continue et regarder le </w:t>
+            </w:r>
+            <w:proofErr w:type="spellStart"/>
+            <w:r>
+              <w:t>Layout</w:t>
+            </w:r>
+            <w:proofErr w:type="spellEnd"/>
+            <w:r>
+              <w:t xml:space="preserve"> </w:t>
+            </w:r>
+            <w:proofErr w:type="spellStart"/>
+            <w:r>
+              <w:t>Stats</w:t>
+            </w:r>
+            <w:proofErr w:type="spellEnd"/>
+          </w:p>
+        </w:tc>
+      </w:tr>
+      <w:tr>
+        <w:tc>
+          <w:tcPr>
+            <w:tcW w:w="931" w:type="pct"/>
+          </w:tcPr>
+          <w:p>
+            <w:pPr>
+              <w:jc w:val="left"/>
+            </w:pPr>
+            <w:r>
+              <w:t xml:space="preserve">Yong </w:t>
+            </w:r>
+            <w:proofErr w:type="spellStart"/>
+            <w:r>
+              <w:t>Shun</w:t>
+            </w:r>
+            <w:proofErr w:type="spellEnd"/>
+          </w:p>
+        </w:tc>
+        <w:tc>
+          <w:tcPr>
+            <w:tcW w:w="1379" w:type="pct"/>
+          </w:tcPr>
+          <w:p>
+            <w:proofErr w:type="spellStart"/>
+            <w:r>
+              <w:t>Stats</w:t>
+            </w:r>
+            <w:proofErr w:type="spellEnd"/>
+            <w:r>
+              <w:t xml:space="preserve"> </w:t>
+            </w:r>
+            <w:proofErr w:type="spellStart"/>
+            <w:r>
+              <w:t>activity</w:t>
+            </w:r>
+            <w:proofErr w:type="spellEnd"/>
+            <w:r>
+              <w:t xml:space="preserve"> et travailler sur la méthode dans </w:t>
+            </w:r>
+            <w:proofErr w:type="spellStart"/>
+            <w:r>
+              <w:t>stats</w:t>
+            </w:r>
+            <w:proofErr w:type="spellEnd"/>
+          </w:p>
+        </w:tc>
+        <w:tc>
+          <w:tcPr>
+            <w:tcW w:w="1344" w:type="pct"/>
+          </w:tcPr>
+          <w:p>
+            <w:r>
+              <w:t xml:space="preserve">méthode dans </w:t>
+            </w:r>
+            <w:proofErr w:type="spellStart"/>
+            <w:r>
+              <w:t>Stats</w:t>
+            </w:r>
+            <w:proofErr w:type="spellEnd"/>
+          </w:p>
+        </w:tc>
+        <w:tc>
+          <w:tcPr>
+            <w:tcW w:w="1346" w:type="pct"/>
+          </w:tcPr>
+          <w:p>
+            <w:proofErr w:type="gramStart"/>
+            <w:r>
+              <w:t>continuer</w:t>
+            </w:r>
+            <w:proofErr w:type="gramEnd"/>
+            <w:r>
+              <w:t xml:space="preserve"> la méthode dans </w:t>
+            </w:r>
+            <w:proofErr w:type="spellStart"/>
+            <w:r>
+              <w:t>Stats_activity</w:t>
+            </w:r>
+            <w:proofErr w:type="spellEnd"/>
+          </w:p>
+          <w:p/>
+        </w:tc>
+      </w:tr>
+      <w:tr>
+        <w:tc>
+          <w:tcPr>
+            <w:tcW w:w="931" w:type="pct"/>
+          </w:tcPr>
+          <w:p>
+            <w:pPr>
+              <w:jc w:val="left"/>
+            </w:pPr>
+            <w:r>
+              <w:t>René</w:t>
+            </w:r>
+          </w:p>
+        </w:tc>
+        <w:tc>
+          <w:tcPr>
+            <w:tcW w:w="1379" w:type="pct"/>
+          </w:tcPr>
+          <w:p>
+            <w:r>
+              <w:t>Travailler sur la lite des statistiques</w:t>
+            </w:r>
+          </w:p>
+        </w:tc>
+        <w:tc>
+          <w:tcPr>
+            <w:tcW w:w="1344" w:type="pct"/>
+          </w:tcPr>
+          <w:p>
+            <w:r>
+              <w:t>Condition sur la valeur des dons</w:t>
+            </w:r>
+          </w:p>
+        </w:tc>
+        <w:tc>
+          <w:tcPr>
+            <w:tcW w:w="1346" w:type="pct"/>
+          </w:tcPr>
+          <w:p>
+            <w:proofErr w:type="gramStart"/>
+            <w:r>
+              <w:t>continue</w:t>
+            </w:r>
+            <w:proofErr w:type="gramEnd"/>
+            <w:r>
+              <w:t xml:space="preserve"> sur ça aujourd’hui</w:t>
+            </w:r>
+          </w:p>
+          <w:p/>
+        </w:tc>
+      </w:tr>
+      <w:tr>
+        <w:trPr>
+          <w:trHeight w:val="180"/>
+        </w:trPr>
+        <w:tc>
+          <w:tcPr>
+            <w:tcW w:w="931" w:type="pct"/>
+          </w:tcPr>
+          <w:p>
+            <w:pPr>
+              <w:jc w:val="left"/>
+            </w:pPr>
+            <w:r>
+              <w:t>Carl</w:t>
+            </w:r>
+          </w:p>
+        </w:tc>
+        <w:tc>
+          <w:tcPr>
+            <w:tcW w:w="1379" w:type="pct"/>
+          </w:tcPr>
+          <w:p>
+            <w:r>
+              <w:t>Même que René</w:t>
+            </w:r>
+          </w:p>
+        </w:tc>
+        <w:tc>
+          <w:tcPr>
+            <w:tcW w:w="1344" w:type="pct"/>
+          </w:tcPr>
+          <w:p>
+            <w:r>
+              <w:t>-</w:t>
+            </w:r>
+          </w:p>
+        </w:tc>
+        <w:tc>
+          <w:tcPr>
+            <w:tcW w:w="1346" w:type="pct"/>
+          </w:tcPr>
+          <w:p>
+            <w:r>
+              <w:t>continue les travaux d'hier</w:t>
+            </w:r>
+          </w:p>
+        </w:tc>
+      </w:tr>
+    </w:tbl>
+    <w:p/>
+    <w:tbl>
+      <w:tblPr>
+        <w:tblStyle w:val="Grilledutableau"/>
+        <w:tblW w:w="5000" w:type="pct"/>
+        <w:tblLook w:val="04A0" w:firstRow="1" w:lastRow="0" w:firstColumn="1" w:lastColumn="0" w:noHBand="0" w:noVBand="1"/>
+      </w:tblPr>
+      <w:tblGrid>
+        <w:gridCol w:w="1792"/>
+        <w:gridCol w:w="2654"/>
+        <w:gridCol w:w="2586"/>
+        <w:gridCol w:w="2590"/>
+      </w:tblGrid>
+      <w:tr>
+        <w:tc>
+          <w:tcPr>
+            <w:tcW w:w="5000" w:type="pct"/>
+            <w:gridSpan w:val="4"/>
+          </w:tcPr>
+          <w:p>
+            <w:pPr>
+              <w:pStyle w:val="Titre1"/>
+            </w:pPr>
+            <w:r>
+              <w:lastRenderedPageBreak/>
+              <w:t xml:space="preserve">Date </w:t>
+            </w:r>
+            <w:r>
+              <w:t>2</w:t>
+            </w:r>
+            <w:r>
+              <w:t xml:space="preserve"> février  - PA</w:t>
+            </w:r>
+          </w:p>
+        </w:tc>
+      </w:tr>
+      <w:tr>
+        <w:trPr>
+          <w:trHeight w:val="2276"/>
+        </w:trPr>
+        <w:tc>
+          <w:tcPr>
+            <w:tcW w:w="931" w:type="pct"/>
+          </w:tcPr>
+          <w:p>
+            <w:pPr>
+              <w:jc w:val="left"/>
+            </w:pPr>
+            <w:r>
+              <w:t>P-A</w:t>
+            </w:r>
+          </w:p>
+        </w:tc>
+        <w:tc>
+          <w:tcPr>
+            <w:tcW w:w="1379" w:type="pct"/>
+          </w:tcPr>
+          <w:p>
+            <w:r>
+              <w:t>Requête pour la connexion pour affiche dans profil</w:t>
+            </w:r>
+          </w:p>
+          <w:p/>
+        </w:tc>
+        <w:tc>
+          <w:tcPr>
+            <w:tcW w:w="1344" w:type="pct"/>
+          </w:tcPr>
+          <w:p>
+            <w:r>
+              <w:t>A</w:t>
+            </w:r>
+            <w:r>
+              <w:t xml:space="preserve">ttendre </w:t>
+            </w:r>
+            <w:proofErr w:type="spellStart"/>
+            <w:r>
+              <w:t>Eric</w:t>
+            </w:r>
+            <w:proofErr w:type="spellEnd"/>
+            <w:r>
+              <w:t xml:space="preserve"> et </w:t>
+            </w:r>
+            <w:proofErr w:type="spellStart"/>
+            <w:r>
+              <w:t>Joel</w:t>
+            </w:r>
+            <w:proofErr w:type="spellEnd"/>
+            <w:r>
+              <w:t xml:space="preserve"> pour faire une route</w:t>
+            </w:r>
+          </w:p>
+        </w:tc>
+        <w:tc>
+          <w:tcPr>
+            <w:tcW w:w="1346" w:type="pct"/>
+          </w:tcPr>
+          <w:p>
+            <w:r>
+              <w:t>Fini ce qu’il a commencer hier</w:t>
+            </w:r>
+          </w:p>
+          <w:p>
+            <w:r>
+              <w:t>Regarder pour les statistiques</w:t>
+            </w:r>
+          </w:p>
+          <w:p/>
+        </w:tc>
+      </w:tr>
+      <w:tr>
+        <w:tc>
+          <w:tcPr>
+            <w:tcW w:w="931" w:type="pct"/>
+          </w:tcPr>
+          <w:p>
+            <w:pPr>
+              <w:jc w:val="left"/>
+            </w:pPr>
+            <w:r>
+              <w:t>Éric</w:t>
+            </w:r>
+          </w:p>
+        </w:tc>
+        <w:tc>
+          <w:tcPr>
+            <w:tcW w:w="1379" w:type="pct"/>
+            <w:vMerge w:val="restart"/>
+          </w:tcPr>
+          <w:p>
+            <w:r>
+              <w:t>Statistique avec diagramme à (bâton empiler)</w:t>
+            </w:r>
+          </w:p>
+          <w:p>
+            <w:r>
+              <w:t>Recherche</w:t>
+            </w:r>
+          </w:p>
+          <w:p/>
+        </w:tc>
+        <w:tc>
+          <w:tcPr>
+            <w:tcW w:w="1344" w:type="pct"/>
+            <w:vMerge w:val="restart"/>
+          </w:tcPr>
+          <w:p>
+            <w:r>
+              <w:t>-</w:t>
+            </w:r>
+          </w:p>
+        </w:tc>
+        <w:tc>
+          <w:tcPr>
+            <w:tcW w:w="1346" w:type="pct"/>
+            <w:vMerge w:val="restart"/>
+          </w:tcPr>
+          <w:p>
+            <w:r>
+              <w:t>Continue aujourd’hui</w:t>
+            </w:r>
+          </w:p>
+          <w:p>
+            <w:r>
+              <w:t>Intégrer le diagramme dans le projet</w:t>
+            </w:r>
+          </w:p>
+          <w:p/>
+        </w:tc>
+      </w:tr>
+      <w:tr>
+        <w:tc>
+          <w:tcPr>
+            <w:tcW w:w="931" w:type="pct"/>
+          </w:tcPr>
+          <w:p>
+            <w:pPr>
+              <w:jc w:val="left"/>
+            </w:pPr>
+            <w:r>
+              <w:t>Joël</w:t>
+            </w:r>
+          </w:p>
+        </w:tc>
+        <w:tc>
+          <w:tcPr>
+            <w:tcW w:w="1379" w:type="pct"/>
+            <w:vMerge/>
+          </w:tcPr>
+          <w:p/>
+        </w:tc>
+        <w:tc>
+          <w:tcPr>
+            <w:tcW w:w="1344" w:type="pct"/>
+            <w:vMerge/>
+          </w:tcPr>
+          <w:p/>
+        </w:tc>
+        <w:tc>
+          <w:tcPr>
+            <w:tcW w:w="1346" w:type="pct"/>
+            <w:vMerge/>
+          </w:tcPr>
+          <w:p/>
+        </w:tc>
+      </w:tr>
+      <w:tr>
+        <w:trPr>
+          <w:trHeight w:val="969"/>
+        </w:trPr>
+        <w:tc>
+          <w:tcPr>
+            <w:tcW w:w="931" w:type="pct"/>
+          </w:tcPr>
+          <w:p>
+            <w:pPr>
+              <w:jc w:val="left"/>
+            </w:pPr>
+            <w:r>
+              <w:t>J-F</w:t>
+            </w:r>
+          </w:p>
+        </w:tc>
+        <w:tc>
+          <w:tcPr>
+            <w:tcW w:w="1379" w:type="pct"/>
+          </w:tcPr>
+          <w:p>
+            <w:proofErr w:type="gramStart"/>
+            <w:r>
+              <w:t>faite</w:t>
+            </w:r>
+            <w:proofErr w:type="gramEnd"/>
+            <w:r>
+              <w:t xml:space="preserve"> requête pour profil </w:t>
+            </w:r>
+            <w:proofErr w:type="spellStart"/>
+            <w:r>
+              <w:t>utillisateur</w:t>
+            </w:r>
+            <w:proofErr w:type="spellEnd"/>
+          </w:p>
+          <w:p>
+            <w:r>
+              <w:t xml:space="preserve">Régler liste </w:t>
+            </w:r>
+            <w:proofErr w:type="gramStart"/>
+            <w:r>
+              <w:t>des marchandise</w:t>
+            </w:r>
+            <w:proofErr w:type="gramEnd"/>
+            <w:r>
+              <w:t xml:space="preserve"> dispo</w:t>
+            </w:r>
+          </w:p>
+          <w:p>
+            <w:r>
+              <w:t>Marchandise réserver</w:t>
+            </w:r>
+          </w:p>
+          <w:p>
+            <w:r>
+              <w:t xml:space="preserve">Rencontre avec </w:t>
+            </w:r>
+            <w:proofErr w:type="spellStart"/>
+            <w:r>
+              <w:t>catherine</w:t>
+            </w:r>
+            <w:proofErr w:type="spellEnd"/>
+            <w:r>
+              <w:t xml:space="preserve"> pour 2 profil</w:t>
+            </w:r>
+          </w:p>
+          <w:p>
+            <w:r>
+              <w:t>Validation avec Yolaine pour marchandise dispo</w:t>
+            </w:r>
+          </w:p>
+          <w:p>
+            <w:pPr>
+              <w:widowControl w:val="0"/>
+              <w:tabs>
+                <w:tab w:val="left" w:pos="566"/>
+                <w:tab w:val="left" w:pos="1133"/>
+                <w:tab w:val="left" w:pos="1700"/>
+                <w:tab w:val="left" w:pos="2267"/>
+                <w:tab w:val="left" w:pos="2834"/>
+                <w:tab w:val="left" w:pos="3401"/>
+                <w:tab w:val="left" w:pos="3968"/>
+                <w:tab w:val="left" w:pos="4535"/>
+                <w:tab w:val="left" w:pos="5102"/>
+                <w:tab w:val="left" w:pos="5669"/>
+                <w:tab w:val="left" w:pos="6236"/>
+                <w:tab w:val="left" w:pos="6803"/>
+              </w:tabs>
+              <w:autoSpaceDE w:val="0"/>
+              <w:autoSpaceDN w:val="0"/>
+              <w:adjustRightInd w:val="0"/>
+              <w:jc w:val="left"/>
+            </w:pPr>
+          </w:p>
+        </w:tc>
+        <w:tc>
+          <w:tcPr>
+            <w:tcW w:w="1344" w:type="pct"/>
+          </w:tcPr>
+          <w:p>
+            <w:r>
+              <w:t>-</w:t>
+            </w:r>
+          </w:p>
+        </w:tc>
+        <w:tc>
+          <w:tcPr>
+            <w:tcW w:w="1346" w:type="pct"/>
+          </w:tcPr>
+          <w:p>
+            <w:r>
+              <w:t xml:space="preserve">Informer P-A </w:t>
+            </w:r>
+            <w:proofErr w:type="spellStart"/>
+            <w:r>
+              <w:t>modifiaction</w:t>
+            </w:r>
+            <w:proofErr w:type="spellEnd"/>
+            <w:r>
+              <w:t xml:space="preserve"> requête</w:t>
+            </w:r>
+          </w:p>
+          <w:p>
+            <w:r>
+              <w:t>Création de route</w:t>
+            </w:r>
+          </w:p>
+          <w:p>
+            <w:r>
+              <w:t xml:space="preserve">Avec Catherine tâche </w:t>
+            </w:r>
+            <w:proofErr w:type="spellStart"/>
+            <w:r>
+              <w:t>trello</w:t>
+            </w:r>
+            <w:proofErr w:type="spellEnd"/>
+            <w:r>
+              <w:t xml:space="preserve"> (Aide)</w:t>
+            </w:r>
+          </w:p>
+          <w:p>
+            <w:proofErr w:type="spellStart"/>
+            <w:r>
+              <w:t>Ecrire</w:t>
+            </w:r>
+            <w:proofErr w:type="spellEnd"/>
+            <w:r>
+              <w:t xml:space="preserve"> texte aide</w:t>
+            </w:r>
+          </w:p>
+          <w:p/>
+        </w:tc>
+      </w:tr>
+      <w:tr>
+        <w:tc>
+          <w:tcPr>
+            <w:tcW w:w="931" w:type="pct"/>
+          </w:tcPr>
+          <w:p>
+            <w:pPr>
+              <w:jc w:val="left"/>
+            </w:pPr>
+            <w:r>
+              <w:t>Phil</w:t>
+            </w:r>
+          </w:p>
+        </w:tc>
+        <w:tc>
+          <w:tcPr>
+            <w:tcW w:w="1379" w:type="pct"/>
+          </w:tcPr>
+          <w:p>
+            <w:r>
+              <w:t xml:space="preserve">Conçu une </w:t>
+            </w:r>
+            <w:proofErr w:type="spellStart"/>
+            <w:r>
+              <w:t>toDo</w:t>
+            </w:r>
+            <w:proofErr w:type="spellEnd"/>
+            <w:r>
+              <w:t xml:space="preserve"> liste</w:t>
+            </w:r>
+          </w:p>
+          <w:p>
+            <w:r>
+              <w:t>Aide les autres</w:t>
+            </w:r>
+          </w:p>
+          <w:p/>
+        </w:tc>
+        <w:tc>
+          <w:tcPr>
+            <w:tcW w:w="1344" w:type="pct"/>
+          </w:tcPr>
+          <w:p>
+            <w:r>
+              <w:t>-</w:t>
+            </w:r>
+          </w:p>
+        </w:tc>
+        <w:tc>
+          <w:tcPr>
+            <w:tcW w:w="1346" w:type="pct"/>
+          </w:tcPr>
+          <w:p>
+            <w:r>
+              <w:t xml:space="preserve">Mise à jour des cartes </w:t>
+            </w:r>
+            <w:proofErr w:type="spellStart"/>
+            <w:r>
+              <w:t>trello</w:t>
+            </w:r>
+            <w:proofErr w:type="spellEnd"/>
+          </w:p>
+          <w:p>
+            <w:r>
+              <w:t xml:space="preserve">Continuer </w:t>
+            </w:r>
+            <w:proofErr w:type="gramStart"/>
+            <w:r>
+              <w:t>les tâche</w:t>
+            </w:r>
+            <w:proofErr w:type="gramEnd"/>
+          </w:p>
+          <w:p/>
+        </w:tc>
+      </w:tr>
+      <w:tr>
+        <w:tc>
+          <w:tcPr>
+            <w:tcW w:w="931" w:type="pct"/>
+          </w:tcPr>
+          <w:p>
+            <w:pPr>
+              <w:jc w:val="left"/>
+            </w:pPr>
+            <w:r>
+              <w:t>Catherine</w:t>
+            </w:r>
+          </w:p>
+        </w:tc>
+        <w:tc>
+          <w:tcPr>
+            <w:tcW w:w="1379" w:type="pct"/>
+          </w:tcPr>
+          <w:p>
+            <w:proofErr w:type="spellStart"/>
+            <w:r>
+              <w:t>Layout</w:t>
+            </w:r>
+            <w:proofErr w:type="spellEnd"/>
+            <w:r>
+              <w:t xml:space="preserve"> du profil</w:t>
+            </w:r>
+          </w:p>
+          <w:p/>
+        </w:tc>
+        <w:tc>
+          <w:tcPr>
+            <w:tcW w:w="1344" w:type="pct"/>
+          </w:tcPr>
+          <w:p>
+            <w:r>
+              <w:t>-</w:t>
+            </w:r>
+          </w:p>
+        </w:tc>
+        <w:tc>
+          <w:tcPr>
+            <w:tcW w:w="1346" w:type="pct"/>
+          </w:tcPr>
+          <w:p>
+            <w:r>
+              <w:t xml:space="preserve">Communiquer avec Young </w:t>
+            </w:r>
+            <w:proofErr w:type="spellStart"/>
+            <w:r>
+              <w:t>Shun</w:t>
+            </w:r>
+            <w:proofErr w:type="spellEnd"/>
+            <w:r>
+              <w:t xml:space="preserve"> affichage des donnée</w:t>
+            </w:r>
+          </w:p>
+          <w:p/>
+        </w:tc>
+      </w:tr>
+      <w:tr>
+        <w:tc>
+          <w:tcPr>
+            <w:tcW w:w="931" w:type="pct"/>
+          </w:tcPr>
+          <w:p>
+            <w:pPr>
+              <w:jc w:val="left"/>
+            </w:pPr>
+            <w:r>
+              <w:t xml:space="preserve">Yong </w:t>
+            </w:r>
+            <w:proofErr w:type="spellStart"/>
+            <w:r>
+              <w:t>Shun</w:t>
+            </w:r>
+            <w:proofErr w:type="spellEnd"/>
+          </w:p>
+        </w:tc>
+        <w:tc>
+          <w:tcPr>
+            <w:tcW w:w="1379" w:type="pct"/>
+          </w:tcPr>
+          <w:p>
+            <w:r>
+              <w:t xml:space="preserve">Tester la </w:t>
+            </w:r>
+            <w:proofErr w:type="spellStart"/>
+            <w:r>
+              <w:t>google</w:t>
+            </w:r>
+            <w:proofErr w:type="spellEnd"/>
+            <w:r>
+              <w:t xml:space="preserve"> </w:t>
+            </w:r>
+            <w:proofErr w:type="spellStart"/>
+            <w:r>
+              <w:t>map</w:t>
+            </w:r>
+            <w:proofErr w:type="spellEnd"/>
+            <w:r>
+              <w:t xml:space="preserve"> et</w:t>
+            </w:r>
+          </w:p>
+          <w:p>
+            <w:r>
+              <w:t>La liste des organismes</w:t>
+            </w:r>
+          </w:p>
+          <w:p/>
+        </w:tc>
+        <w:tc>
+          <w:tcPr>
+            <w:tcW w:w="1344" w:type="pct"/>
+          </w:tcPr>
+          <w:p>
+            <w:r>
+              <w:t>Comprendre le code</w:t>
+            </w:r>
+          </w:p>
+          <w:p/>
+        </w:tc>
+        <w:tc>
+          <w:tcPr>
+            <w:tcW w:w="1346" w:type="pct"/>
+          </w:tcPr>
+          <w:p>
+            <w:r>
+              <w:t>Tester menu travailler avec Catherine</w:t>
+            </w:r>
+          </w:p>
+          <w:p>
             <w:bookmarkStart w:id="0" w:name="_GoBack"/>
             <w:bookmarkEnd w:id="0"/>
-            <w:r>
-              <w:t>ser les graphiques</w:t>
-            </w:r>
-          </w:p>
-        </w:tc>
-      </w:tr>
-      <w:tr>
+          </w:p>
+          <w:p/>
+        </w:tc>
+      </w:tr>
+      <w:tr>
+        <w:trPr>
+          <w:trHeight w:val="543"/>
+        </w:trPr>
         <w:tc>
           <w:tcPr>
             <w:tcW w:w="931" w:type="pct"/>
@@ -8392,33 +10135,61 @@
               <w:jc w:val="left"/>
             </w:pPr>
             <w:r>
-              <w:t>Joël</w:t>
-            </w:r>
-          </w:p>
-        </w:tc>
-        <w:tc>
-          <w:tcPr>
-            <w:tcW w:w="1379" w:type="pct"/>
-            <w:vMerge/>
-          </w:tcPr>
-          <w:p/>
-        </w:tc>
-        <w:tc>
-          <w:tcPr>
-            <w:tcW w:w="1344" w:type="pct"/>
-            <w:vMerge/>
-          </w:tcPr>
-          <w:p/>
-        </w:tc>
-        <w:tc>
-          <w:tcPr>
-            <w:tcW w:w="1346" w:type="pct"/>
-            <w:vMerge/>
-          </w:tcPr>
-          <w:p/>
-        </w:tc>
-      </w:tr>
-      <w:tr>
+              <w:t>René</w:t>
+            </w:r>
+          </w:p>
+        </w:tc>
+        <w:tc>
+          <w:tcPr>
+            <w:tcW w:w="1379" w:type="pct"/>
+          </w:tcPr>
+          <w:p>
+            <w:r>
+              <w:t xml:space="preserve">Test des liste </w:t>
+            </w:r>
+          </w:p>
+          <w:p/>
+        </w:tc>
+        <w:tc>
+          <w:tcPr>
+            <w:tcW w:w="1344" w:type="pct"/>
+          </w:tcPr>
+          <w:p>
+            <w:r>
+              <w:t xml:space="preserve">Bouton </w:t>
+            </w:r>
+          </w:p>
+          <w:p/>
+        </w:tc>
+        <w:tc>
+          <w:tcPr>
+            <w:tcW w:w="1346" w:type="pct"/>
+          </w:tcPr>
+          <w:p>
+            <w:r>
+              <w:t>Refaire les tests a cause de nouvelles route fait.</w:t>
+            </w:r>
+          </w:p>
+          <w:p>
+            <w:r>
+              <w:t xml:space="preserve">Travaille sur le </w:t>
+            </w:r>
+            <w:proofErr w:type="spellStart"/>
+            <w:r>
+              <w:t>layout</w:t>
+            </w:r>
+            <w:proofErr w:type="spellEnd"/>
+            <w:r>
+              <w:t xml:space="preserve"> aide</w:t>
+            </w:r>
+          </w:p>
+          <w:p/>
+        </w:tc>
+      </w:tr>
+      <w:tr>
+        <w:trPr>
+          <w:trHeight w:val="180"/>
+        </w:trPr>
         <w:tc>
           <w:tcPr>
             <w:tcW w:w="931" w:type="pct"/>
@@ -8428,454 +10199,65 @@
               <w:jc w:val="left"/>
             </w:pPr>
             <w:r>
-              <w:t>J-F</w:t>
-            </w:r>
-          </w:p>
-        </w:tc>
-        <w:tc>
-          <w:tcPr>
-            <w:tcW w:w="1379" w:type="pct"/>
-          </w:tcPr>
-          <w:p>
-            <w:r>
-              <w:t xml:space="preserve">identifier nouveau champ pour statistique global, </w:t>
-            </w:r>
-            <w:proofErr w:type="spellStart"/>
-            <w:r>
-              <w:t>crÈation</w:t>
-            </w:r>
-            <w:proofErr w:type="spellEnd"/>
-            <w:r>
-              <w:t xml:space="preserve"> d'une nouvelle table donneur mois, </w:t>
-            </w:r>
-            <w:proofErr w:type="spellStart"/>
-            <w:r>
-              <w:t>crÈation</w:t>
-            </w:r>
-            <w:proofErr w:type="spellEnd"/>
-            <w:r>
-              <w:t xml:space="preserve"> de la </w:t>
-            </w:r>
-            <w:proofErr w:type="spellStart"/>
-            <w:r>
-              <w:t>procÈdure</w:t>
-            </w:r>
-            <w:proofErr w:type="spellEnd"/>
-          </w:p>
-        </w:tc>
-        <w:tc>
-          <w:tcPr>
-            <w:tcW w:w="1344" w:type="pct"/>
-          </w:tcPr>
-          <w:p>
-            <w:r>
-              <w:t>aucune</w:t>
-            </w:r>
-          </w:p>
-        </w:tc>
-        <w:tc>
-          <w:tcPr>
-            <w:tcW w:w="1346" w:type="pct"/>
-          </w:tcPr>
-          <w:p>
-            <w:proofErr w:type="spellStart"/>
-            <w:r>
-              <w:t>complete</w:t>
-            </w:r>
-            <w:proofErr w:type="spellEnd"/>
-            <w:r>
-              <w:t xml:space="preserve"> la </w:t>
-            </w:r>
-            <w:proofErr w:type="spellStart"/>
-            <w:r>
-              <w:t>procedure</w:t>
-            </w:r>
-            <w:proofErr w:type="spellEnd"/>
-          </w:p>
-        </w:tc>
-      </w:tr>
-      <w:tr>
-        <w:tc>
-          <w:tcPr>
-            <w:tcW w:w="931" w:type="pct"/>
-          </w:tcPr>
-          <w:p>
-            <w:pPr>
-              <w:jc w:val="left"/>
-            </w:pPr>
-            <w:r>
-              <w:t>Phil</w:t>
-            </w:r>
-          </w:p>
-        </w:tc>
-        <w:tc>
-          <w:tcPr>
-            <w:tcW w:w="1379" w:type="pct"/>
-          </w:tcPr>
-          <w:p>
-            <w:proofErr w:type="spellStart"/>
-            <w:r>
-              <w:t>regler</w:t>
-            </w:r>
-            <w:proofErr w:type="spellEnd"/>
-            <w:r>
-              <w:t xml:space="preserve"> des bug, </w:t>
-            </w:r>
-            <w:proofErr w:type="spellStart"/>
-            <w:r>
-              <w:t>commencÈ</w:t>
+              <w:t>Carl</w:t>
+            </w:r>
+          </w:p>
+        </w:tc>
+        <w:tc>
+          <w:tcPr>
+            <w:tcW w:w="1379" w:type="pct"/>
+          </w:tcPr>
+          <w:p>
+            <w:r>
+              <w:t xml:space="preserve">Commencer monter </w:t>
+            </w:r>
+            <w:proofErr w:type="spellStart"/>
+            <w:r>
+              <w:t>layout</w:t>
+            </w:r>
+            <w:proofErr w:type="spellEnd"/>
+            <w:r>
+              <w:t xml:space="preserve"> aide</w:t>
+            </w:r>
+          </w:p>
+          <w:p/>
+        </w:tc>
+        <w:tc>
+          <w:tcPr>
+            <w:tcW w:w="1344" w:type="pct"/>
+          </w:tcPr>
+          <w:p>
+            <w:r>
+              <w:t>-</w:t>
+            </w:r>
+          </w:p>
+        </w:tc>
+        <w:tc>
+          <w:tcPr>
+            <w:tcW w:w="1346" w:type="pct"/>
+          </w:tcPr>
+          <w:p>
+            <w:proofErr w:type="spellStart"/>
+            <w:r>
+              <w:t>Expendab</w:t>
+            </w:r>
+            <w:r>
+              <w:t>le</w:t>
             </w:r>
             <w:proofErr w:type="spellEnd"/>
             <w:r>
               <w:t xml:space="preserve"> </w:t>
             </w:r>
-            <w:proofErr w:type="gramStart"/>
-            <w:r>
-              <w:t>a</w:t>
-            </w:r>
-            <w:proofErr w:type="gramEnd"/>
-            <w:r>
-              <w:t xml:space="preserve"> faire le </w:t>
-            </w:r>
-            <w:proofErr w:type="spellStart"/>
-            <w:r>
-              <w:t>menage</w:t>
-            </w:r>
-            <w:proofErr w:type="spellEnd"/>
-          </w:p>
-        </w:tc>
-        <w:tc>
-          <w:tcPr>
-            <w:tcW w:w="1344" w:type="pct"/>
-          </w:tcPr>
-          <w:p>
-            <w:r>
-              <w:t>aucune</w:t>
-            </w:r>
-          </w:p>
-        </w:tc>
-        <w:tc>
-          <w:tcPr>
-            <w:tcW w:w="1346" w:type="pct"/>
-          </w:tcPr>
-          <w:p>
-            <w:r>
-              <w:t xml:space="preserve">continu </w:t>
-            </w:r>
-            <w:proofErr w:type="gramStart"/>
-            <w:r>
-              <w:t>a</w:t>
-            </w:r>
-            <w:proofErr w:type="gramEnd"/>
-            <w:r>
-              <w:t xml:space="preserve"> faire le </w:t>
-            </w:r>
-            <w:proofErr w:type="spellStart"/>
-            <w:r>
-              <w:t>menage</w:t>
-            </w:r>
-            <w:proofErr w:type="spellEnd"/>
-          </w:p>
-        </w:tc>
-      </w:tr>
-      <w:tr>
-        <w:tc>
-          <w:tcPr>
-            <w:tcW w:w="931" w:type="pct"/>
-          </w:tcPr>
-          <w:p>
-            <w:pPr>
-              <w:jc w:val="left"/>
-            </w:pPr>
-            <w:r>
-              <w:t>Catherine</w:t>
-            </w:r>
-          </w:p>
-        </w:tc>
-        <w:tc>
-          <w:tcPr>
-            <w:tcW w:w="1379" w:type="pct"/>
-          </w:tcPr>
-          <w:p>
-            <w:r>
-              <w:t xml:space="preserve">pratiquement </w:t>
-            </w:r>
-            <w:proofErr w:type="spellStart"/>
-            <w:r>
-              <w:t>complÈtÈ</w:t>
-            </w:r>
-            <w:proofErr w:type="spellEnd"/>
-            <w:r>
-              <w:t xml:space="preserve"> le texte d'aide</w:t>
-            </w:r>
-          </w:p>
-        </w:tc>
-        <w:tc>
-          <w:tcPr>
-            <w:tcW w:w="1344" w:type="pct"/>
-          </w:tcPr>
-          <w:p>
-            <w:r>
-              <w:t xml:space="preserve">trouver </w:t>
-            </w:r>
-            <w:proofErr w:type="gramStart"/>
-            <w:r>
-              <w:t>les bon mots pour aide</w:t>
-            </w:r>
-            <w:proofErr w:type="gramEnd"/>
-          </w:p>
-        </w:tc>
-        <w:tc>
-          <w:tcPr>
-            <w:tcW w:w="1346" w:type="pct"/>
-          </w:tcPr>
-          <w:p>
-            <w:r>
-              <w:t>mettre le texte sur application et corriger les fautes</w:t>
-            </w:r>
-          </w:p>
-        </w:tc>
-      </w:tr>
-      <w:tr>
-        <w:tc>
-          <w:tcPr>
-            <w:tcW w:w="931" w:type="pct"/>
-          </w:tcPr>
-          <w:p>
-            <w:pPr>
-              <w:jc w:val="left"/>
-            </w:pPr>
-            <w:r>
-              <w:t xml:space="preserve">Yong </w:t>
-            </w:r>
-            <w:proofErr w:type="spellStart"/>
-            <w:r>
-              <w:t>Shun</w:t>
-            </w:r>
-            <w:proofErr w:type="spellEnd"/>
-          </w:p>
-        </w:tc>
-        <w:tc>
-          <w:tcPr>
-            <w:tcW w:w="1379" w:type="pct"/>
-          </w:tcPr>
-          <w:p>
-            <w:r>
-              <w:t xml:space="preserve">modifier le </w:t>
-            </w:r>
-            <w:proofErr w:type="spellStart"/>
-            <w:r>
-              <w:t>stats.activity</w:t>
-            </w:r>
-            <w:proofErr w:type="spellEnd"/>
-            <w:r>
-              <w:t xml:space="preserve">, fait </w:t>
-            </w:r>
-            <w:proofErr w:type="gramStart"/>
-            <w:r>
-              <w:t xml:space="preserve">des modification </w:t>
-            </w:r>
-            <w:proofErr w:type="spellStart"/>
-            <w:r>
-              <w:t>layout</w:t>
-            </w:r>
-            <w:proofErr w:type="spellEnd"/>
-            <w:r>
-              <w:t xml:space="preserve"> ajout d'un </w:t>
-            </w:r>
-            <w:proofErr w:type="spellStart"/>
-            <w:r>
-              <w:t>wiew</w:t>
-            </w:r>
-            <w:proofErr w:type="spellEnd"/>
-            <w:r>
-              <w:t xml:space="preserve"> switcher</w:t>
-            </w:r>
-            <w:proofErr w:type="gramEnd"/>
-          </w:p>
-        </w:tc>
-        <w:tc>
-          <w:tcPr>
-            <w:tcW w:w="1344" w:type="pct"/>
-          </w:tcPr>
-          <w:p>
-            <w:r>
-              <w:t>aucune</w:t>
-            </w:r>
-          </w:p>
-        </w:tc>
-        <w:tc>
-          <w:tcPr>
-            <w:tcW w:w="1346" w:type="pct"/>
-          </w:tcPr>
-          <w:p>
-            <w:r>
-              <w:t xml:space="preserve">ajouter des fonctions pour recevoir des vrai </w:t>
-            </w:r>
-            <w:proofErr w:type="spellStart"/>
-            <w:r>
-              <w:t>donnÈs</w:t>
-            </w:r>
-            <w:proofErr w:type="spellEnd"/>
-          </w:p>
-        </w:tc>
-      </w:tr>
-      <w:tr>
-        <w:tc>
-          <w:tcPr>
-            <w:tcW w:w="931" w:type="pct"/>
-          </w:tcPr>
-          <w:p>
-            <w:pPr>
-              <w:jc w:val="left"/>
-            </w:pPr>
-            <w:r>
-              <w:t>René</w:t>
-            </w:r>
-          </w:p>
-        </w:tc>
-        <w:tc>
-          <w:tcPr>
-            <w:tcW w:w="1379" w:type="pct"/>
-          </w:tcPr>
-          <w:p>
-            <w:r>
-              <w:t xml:space="preserve">terminer </w:t>
-            </w:r>
-            <w:proofErr w:type="gramStart"/>
-            <w:r>
-              <w:t xml:space="preserve">les test sur la </w:t>
-            </w:r>
-            <w:proofErr w:type="spellStart"/>
-            <w:r>
-              <w:t>map</w:t>
-            </w:r>
-            <w:proofErr w:type="spellEnd"/>
-            <w:r>
-              <w:t xml:space="preserve"> </w:t>
-            </w:r>
-            <w:proofErr w:type="spellStart"/>
-            <w:r>
-              <w:t>google</w:t>
-            </w:r>
-            <w:proofErr w:type="spellEnd"/>
-            <w:proofErr w:type="gramEnd"/>
-          </w:p>
-        </w:tc>
-        <w:tc>
-          <w:tcPr>
-            <w:tcW w:w="1344" w:type="pct"/>
-          </w:tcPr>
-          <w:p>
-            <w:r>
-              <w:t xml:space="preserve">adresse du </w:t>
-            </w:r>
-            <w:proofErr w:type="spellStart"/>
-            <w:r>
-              <w:t>metro</w:t>
-            </w:r>
-            <w:proofErr w:type="spellEnd"/>
-            <w:r>
-              <w:t xml:space="preserve"> que api </w:t>
-            </w:r>
-            <w:proofErr w:type="spellStart"/>
-            <w:r>
-              <w:t>google</w:t>
-            </w:r>
-            <w:proofErr w:type="spellEnd"/>
-            <w:r>
-              <w:t xml:space="preserve"> ne retourne pas</w:t>
-            </w:r>
-          </w:p>
-        </w:tc>
-        <w:tc>
-          <w:tcPr>
-            <w:tcW w:w="1346" w:type="pct"/>
-          </w:tcPr>
-          <w:p>
-            <w:proofErr w:type="spellStart"/>
-            <w:r>
-              <w:t>layout</w:t>
-            </w:r>
-            <w:proofErr w:type="spellEnd"/>
-            <w:r>
-              <w:t xml:space="preserve"> des statistique</w:t>
-            </w:r>
-          </w:p>
-        </w:tc>
-      </w:tr>
-      <w:tr>
-        <w:tc>
-          <w:tcPr>
-            <w:tcW w:w="931" w:type="pct"/>
-          </w:tcPr>
-          <w:p>
-            <w:pPr>
-              <w:jc w:val="left"/>
-            </w:pPr>
-            <w:r>
-              <w:t>Carl</w:t>
-            </w:r>
-          </w:p>
-        </w:tc>
-        <w:tc>
-          <w:tcPr>
-            <w:tcW w:w="1379" w:type="pct"/>
-          </w:tcPr>
-          <w:p>
-            <w:proofErr w:type="spellStart"/>
-            <w:r>
-              <w:t>commencÈ</w:t>
-            </w:r>
-            <w:proofErr w:type="spellEnd"/>
-            <w:r>
-              <w:t xml:space="preserve"> </w:t>
-            </w:r>
-            <w:proofErr w:type="gramStart"/>
-            <w:r>
-              <w:t>a</w:t>
-            </w:r>
-            <w:proofErr w:type="gramEnd"/>
-            <w:r>
-              <w:t xml:space="preserve"> travailler sur le </w:t>
-            </w:r>
-            <w:proofErr w:type="spellStart"/>
-            <w:r>
-              <w:t>layout</w:t>
-            </w:r>
-            <w:proofErr w:type="spellEnd"/>
-            <w:r>
-              <w:t xml:space="preserve"> liste de </w:t>
-            </w:r>
-            <w:proofErr w:type="spellStart"/>
-            <w:r>
-              <w:t>marchanfise</w:t>
-            </w:r>
-            <w:proofErr w:type="spellEnd"/>
-            <w:r>
-              <w:t xml:space="preserve"> statistique</w:t>
-            </w:r>
-          </w:p>
-        </w:tc>
-        <w:tc>
-          <w:tcPr>
-            <w:tcW w:w="1344" w:type="pct"/>
-          </w:tcPr>
-          <w:p>
-            <w:r>
-              <w:t>aucune</w:t>
-            </w:r>
-          </w:p>
-        </w:tc>
-        <w:tc>
-          <w:tcPr>
-            <w:tcW w:w="1346" w:type="pct"/>
-          </w:tcPr>
-          <w:p>
-            <w:r>
-              <w:t>continue les travaux d'hier</w:t>
-            </w:r>
-          </w:p>
+            <w:proofErr w:type="spellStart"/>
+            <w:r>
+              <w:t>listeview</w:t>
+            </w:r>
+            <w:proofErr w:type="spellEnd"/>
+            <w:r>
+              <w:t xml:space="preserve"> ou pas !</w:t>
+            </w:r>
+          </w:p>
+          <w:p/>
         </w:tc>
       </w:tr>
     </w:tbl>
@@ -8891,7 +10273,7 @@
 </file>
 
 <file path=word/numbering.xml><?xml version="1.0" encoding="utf-8"?>
-<w:numbering xmlns:wpc="http://schemas.microsoft.com/office/word/2010/wordprocessingCanvas" xmlns:mo="http://schemas.microsoft.com/office/mac/office/2008/main" xmlns:mc="http://schemas.openxmlformats.org/markup-compatibility/2006" xmlns:mv="urn:schemas-microsoft-com:mac:vml" xmlns:o="urn:schemas-microsoft-com:office:office" xmlns:r="http://schemas.openxmlformats.org/officeDocument/2006/relationships" xmlns:m="http://schemas.openxmlformats.org/officeDocument/2006/math" xmlns:v="urn:schemas-microsoft-com:vml" xmlns:wp14="http://schemas.microsoft.com/office/word/2010/wordprocessingDrawing" xmlns:wp="http://schemas.openxmlformats.org/drawingml/2006/wordprocessingDrawing" xmlns:w10="urn:schemas-microsoft-com:office:word" xmlns:w="http://schemas.openxmlformats.org/wordprocessingml/2006/main" xmlns:w14="http://schemas.microsoft.com/office/word/2010/wordml" xmlns:wpg="http://schemas.microsoft.com/office/word/2010/wordprocessingGroup" xmlns:wpi="http://schemas.microsoft.com/office/word/2010/wordprocessingInk" xmlns:wne="http://schemas.microsoft.com/office/word/2006/wordml" xmlns:wps="http://schemas.microsoft.com/office/word/2010/wordprocessingShape" mc:Ignorable="w14 wp14">
+<w:numbering xmlns:wpc="http://schemas.microsoft.com/office/word/2010/wordprocessingCanvas" xmlns:mo="http://schemas.microsoft.com/office/mac/office/2008/main" xmlns:mc="http://schemas.openxmlformats.org/markup-compatibility/2006" xmlns:mv="urn:schemas-microsoft-com:mac:vml" xmlns:o="urn:schemas-microsoft-com:office:office" xmlns:r="http://schemas.openxmlformats.org/officeDocument/2006/relationships" xmlns:m="http://schemas.openxmlformats.org/officeDocument/2006/math" xmlns:v="urn:schemas-microsoft-com:vml" xmlns:wp14="http://schemas.microsoft.com/office/word/2010/wordprocessingDrawing" xmlns:wp="http://schemas.openxmlformats.org/drawingml/2006/wordprocessingDrawing" xmlns:w10="urn:schemas-microsoft-com:office:word" xmlns:w="http://schemas.openxmlformats.org/wordprocessingml/2006/main" xmlns:w14="http://schemas.microsoft.com/office/word/2010/wordml" xmlns:w15="http://schemas.microsoft.com/office/word/2012/wordml" xmlns:wpg="http://schemas.microsoft.com/office/word/2010/wordprocessingGroup" xmlns:wpi="http://schemas.microsoft.com/office/word/2010/wordprocessingInk" xmlns:wne="http://schemas.microsoft.com/office/word/2006/wordml" xmlns:wps="http://schemas.microsoft.com/office/word/2010/wordprocessingShape" mc:Ignorable="w14 w15 wp14">
   <w:abstractNum w:abstractNumId="0">
     <w:nsid w:val="FFFFFF83"/>
     <w:multiLevelType w:val="singleLevel"/>
@@ -9152,7 +10534,7 @@
 </file>
 
 <file path=word/styles.xml><?xml version="1.0" encoding="utf-8"?>
-<w:styles xmlns:mc="http://schemas.openxmlformats.org/markup-compatibility/2006" xmlns:r="http://schemas.openxmlformats.org/officeDocument/2006/relationships" xmlns:w="http://schemas.openxmlformats.org/wordprocessingml/2006/main" xmlns:w14="http://schemas.microsoft.com/office/word/2010/wordml" mc:Ignorable="w14">
+<w:styles xmlns:mc="http://schemas.openxmlformats.org/markup-compatibility/2006" xmlns:r="http://schemas.openxmlformats.org/officeDocument/2006/relationships" xmlns:w="http://schemas.openxmlformats.org/wordprocessingml/2006/main" xmlns:w14="http://schemas.microsoft.com/office/word/2010/wordml" xmlns:w15="http://schemas.microsoft.com/office/word/2012/wordml" mc:Ignorable="w14 w15">
   <w:docDefaults>
     <w:rPrDefault>
       <w:rPr>
@@ -9168,154 +10550,378 @@
       </w:pPr>
     </w:pPrDefault>
   </w:docDefaults>
-  <w:latentStyles w:defLockedState="0" w:defUIPriority="99" w:defSemiHidden="1" w:defUnhideWhenUsed="1" w:defQFormat="0" w:count="276">
-    <w:lsdException w:name="Normal" w:semiHidden="0" w:uiPriority="0" w:unhideWhenUsed="0" w:qFormat="1"/>
-    <w:lsdException w:name="heading 1" w:semiHidden="0" w:uiPriority="9" w:unhideWhenUsed="0" w:qFormat="1"/>
-    <w:lsdException w:name="heading 2" w:uiPriority="9" w:qFormat="1"/>
-    <w:lsdException w:name="heading 3" w:uiPriority="9" w:qFormat="1"/>
-    <w:lsdException w:name="heading 4" w:uiPriority="9" w:qFormat="1"/>
-    <w:lsdException w:name="heading 5" w:uiPriority="9" w:qFormat="1"/>
-    <w:lsdException w:name="heading 6" w:uiPriority="9" w:qFormat="1"/>
-    <w:lsdException w:name="heading 7" w:uiPriority="9" w:qFormat="1"/>
-    <w:lsdException w:name="heading 8" w:uiPriority="9" w:qFormat="1"/>
-    <w:lsdException w:name="heading 9" w:uiPriority="9" w:qFormat="1"/>
-    <w:lsdException w:name="toc 1" w:uiPriority="39"/>
-    <w:lsdException w:name="toc 2" w:uiPriority="39"/>
-    <w:lsdException w:name="toc 3" w:uiPriority="39"/>
-    <w:lsdException w:name="toc 4" w:uiPriority="39"/>
-    <w:lsdException w:name="toc 5" w:uiPriority="39"/>
-    <w:lsdException w:name="toc 6" w:uiPriority="39"/>
-    <w:lsdException w:name="toc 7" w:uiPriority="39"/>
-    <w:lsdException w:name="toc 8" w:uiPriority="39"/>
-    <w:lsdException w:name="toc 9" w:uiPriority="39"/>
-    <w:lsdException w:name="caption" w:uiPriority="35" w:qFormat="1"/>
-    <w:lsdException w:name="List Bullet 2" w:uiPriority="0" w:qFormat="1"/>
-    <w:lsdException w:name="Title" w:semiHidden="0" w:uiPriority="10" w:unhideWhenUsed="0" w:qFormat="1"/>
-    <w:lsdException w:name="Default Paragraph Font" w:uiPriority="1"/>
-    <w:lsdException w:name="Subtitle" w:semiHidden="0" w:uiPriority="11" w:unhideWhenUsed="0" w:qFormat="1"/>
-    <w:lsdException w:name="Strong" w:semiHidden="0" w:uiPriority="22" w:unhideWhenUsed="0" w:qFormat="1"/>
-    <w:lsdException w:name="Emphasis" w:semiHidden="0" w:uiPriority="20" w:unhideWhenUsed="0" w:qFormat="1"/>
-    <w:lsdException w:name="Table Grid" w:semiHidden="0" w:uiPriority="59" w:unhideWhenUsed="0"/>
-    <w:lsdException w:name="Note Level 1" w:semiHidden="0" w:unhideWhenUsed="0"/>
-    <w:lsdException w:name="Note Level 2" w:semiHidden="0" w:unhideWhenUsed="0"/>
-    <w:lsdException w:name="Note Level 3" w:semiHidden="0" w:unhideWhenUsed="0"/>
-    <w:lsdException w:name="Note Level 4" w:semiHidden="0" w:unhideWhenUsed="0"/>
-    <w:lsdException w:name="Note Level 5" w:semiHidden="0" w:unhideWhenUsed="0"/>
-    <w:lsdException w:name="Note Level 6" w:semiHidden="0" w:unhideWhenUsed="0"/>
-    <w:lsdException w:name="Note Level 7" w:semiHidden="0" w:unhideWhenUsed="0"/>
-    <w:lsdException w:name="Note Level 8" w:semiHidden="0" w:unhideWhenUsed="0"/>
-    <w:lsdException w:name="Note Level 9" w:semiHidden="0" w:unhideWhenUsed="0"/>
-    <w:lsdException w:name="Placeholder Text" w:unhideWhenUsed="0"/>
-    <w:lsdException w:name="No Spacing" w:semiHidden="0" w:uiPriority="1" w:unhideWhenUsed="0" w:qFormat="1"/>
-    <w:lsdException w:name="Light Shading" w:semiHidden="0" w:uiPriority="60" w:unhideWhenUsed="0"/>
-    <w:lsdException w:name="Light List" w:semiHidden="0" w:uiPriority="61" w:unhideWhenUsed="0"/>
-    <w:lsdException w:name="Light Grid" w:semiHidden="0" w:uiPriority="62" w:unhideWhenUsed="0"/>
-    <w:lsdException w:name="Medium Shading 1" w:semiHidden="0" w:uiPriority="63" w:unhideWhenUsed="0"/>
-    <w:lsdException w:name="Medium Shading 2" w:semiHidden="0" w:uiPriority="64" w:unhideWhenUsed="0"/>
-    <w:lsdException w:name="Medium List 1" w:semiHidden="0" w:uiPriority="65" w:unhideWhenUsed="0"/>
-    <w:lsdException w:name="Medium List 2" w:semiHidden="0" w:uiPriority="66" w:unhideWhenUsed="0"/>
-    <w:lsdException w:name="Medium Grid 1" w:semiHidden="0" w:uiPriority="67" w:unhideWhenUsed="0"/>
-    <w:lsdException w:name="Medium Grid 2" w:semiHidden="0" w:uiPriority="68" w:unhideWhenUsed="0"/>
-    <w:lsdException w:name="Medium Grid 3" w:semiHidden="0" w:uiPriority="69" w:unhideWhenUsed="0"/>
-    <w:lsdException w:name="Dark List" w:semiHidden="0" w:uiPriority="70" w:unhideWhenUsed="0"/>
-    <w:lsdException w:name="Colorful Shading" w:semiHidden="0" w:uiPriority="71" w:unhideWhenUsed="0"/>
-    <w:lsdException w:name="Colorful List" w:semiHidden="0" w:uiPriority="72" w:unhideWhenUsed="0"/>
-    <w:lsdException w:name="Colorful Grid" w:semiHidden="0" w:uiPriority="73" w:unhideWhenUsed="0"/>
-    <w:lsdException w:name="Light Shading Accent 1" w:semiHidden="0" w:uiPriority="60" w:unhideWhenUsed="0"/>
-    <w:lsdException w:name="Light List Accent 1" w:semiHidden="0" w:uiPriority="61" w:unhideWhenUsed="0"/>
-    <w:lsdException w:name="Light Grid Accent 1" w:semiHidden="0" w:uiPriority="62" w:unhideWhenUsed="0"/>
-    <w:lsdException w:name="Medium Shading 1 Accent 1" w:semiHidden="0" w:uiPriority="63" w:unhideWhenUsed="0"/>
-    <w:lsdException w:name="Medium Shading 2 Accent 1" w:semiHidden="0" w:uiPriority="64" w:unhideWhenUsed="0"/>
-    <w:lsdException w:name="Medium List 1 Accent 1" w:semiHidden="0" w:uiPriority="65" w:unhideWhenUsed="0"/>
-    <w:lsdException w:name="Revision" w:unhideWhenUsed="0"/>
-    <w:lsdException w:name="List Paragraph" w:semiHidden="0" w:uiPriority="34" w:unhideWhenUsed="0" w:qFormat="1"/>
-    <w:lsdException w:name="Quote" w:semiHidden="0" w:uiPriority="29" w:unhideWhenUsed="0" w:qFormat="1"/>
-    <w:lsdException w:name="Intense Quote" w:semiHidden="0" w:uiPriority="30" w:unhideWhenUsed="0" w:qFormat="1"/>
-    <w:lsdException w:name="Medium List 2 Accent 1" w:semiHidden="0" w:uiPriority="66" w:unhideWhenUsed="0"/>
-    <w:lsdException w:name="Medium Grid 1 Accent 1" w:semiHidden="0" w:uiPriority="67" w:unhideWhenUsed="0"/>
-    <w:lsdException w:name="Medium Grid 2 Accent 1" w:semiHidden="0" w:uiPriority="68" w:unhideWhenUsed="0"/>
-    <w:lsdException w:name="Medium Grid 3 Accent 1" w:semiHidden="0" w:uiPriority="69" w:unhideWhenUsed="0"/>
-    <w:lsdException w:name="Dark List Accent 1" w:semiHidden="0" w:uiPriority="70" w:unhideWhenUsed="0"/>
-    <w:lsdException w:name="Colorful Shading Accent 1" w:semiHidden="0" w:uiPriority="71" w:unhideWhenUsed="0"/>
-    <w:lsdException w:name="Colorful List Accent 1" w:semiHidden="0" w:uiPriority="72" w:unhideWhenUsed="0"/>
-    <w:lsdException w:name="Colorful Grid Accent 1" w:semiHidden="0" w:uiPriority="73" w:unhideWhenUsed="0"/>
-    <w:lsdException w:name="Light Shading Accent 2" w:semiHidden="0" w:uiPriority="60" w:unhideWhenUsed="0"/>
-    <w:lsdException w:name="Light List Accent 2" w:semiHidden="0" w:uiPriority="61" w:unhideWhenUsed="0"/>
-    <w:lsdException w:name="Light Grid Accent 2" w:semiHidden="0" w:uiPriority="62" w:unhideWhenUsed="0"/>
-    <w:lsdException w:name="Medium Shading 1 Accent 2" w:semiHidden="0" w:uiPriority="63" w:unhideWhenUsed="0"/>
-    <w:lsdException w:name="Medium Shading 2 Accent 2" w:semiHidden="0" w:uiPriority="64" w:unhideWhenUsed="0"/>
-    <w:lsdException w:name="Medium List 1 Accent 2" w:semiHidden="0" w:uiPriority="65" w:unhideWhenUsed="0"/>
-    <w:lsdException w:name="Medium List 2 Accent 2" w:semiHidden="0" w:uiPriority="66" w:unhideWhenUsed="0"/>
-    <w:lsdException w:name="Medium Grid 1 Accent 2" w:semiHidden="0" w:uiPriority="67" w:unhideWhenUsed="0"/>
-    <w:lsdException w:name="Medium Grid 2 Accent 2" w:semiHidden="0" w:uiPriority="68" w:unhideWhenUsed="0"/>
-    <w:lsdException w:name="Medium Grid 3 Accent 2" w:semiHidden="0" w:uiPriority="69" w:unhideWhenUsed="0"/>
-    <w:lsdException w:name="Dark List Accent 2" w:semiHidden="0" w:uiPriority="70" w:unhideWhenUsed="0"/>
-    <w:lsdException w:name="Colorful Shading Accent 2" w:semiHidden="0" w:uiPriority="71" w:unhideWhenUsed="0"/>
-    <w:lsdException w:name="Colorful List Accent 2" w:semiHidden="0" w:uiPriority="72" w:unhideWhenUsed="0"/>
-    <w:lsdException w:name="Colorful Grid Accent 2" w:semiHidden="0" w:uiPriority="73" w:unhideWhenUsed="0"/>
-    <w:lsdException w:name="Light Shading Accent 3" w:semiHidden="0" w:uiPriority="60" w:unhideWhenUsed="0"/>
-    <w:lsdException w:name="Light List Accent 3" w:semiHidden="0" w:uiPriority="61" w:unhideWhenUsed="0"/>
-    <w:lsdException w:name="Light Grid Accent 3" w:semiHidden="0" w:uiPriority="62" w:unhideWhenUsed="0"/>
-    <w:lsdException w:name="Medium Shading 1 Accent 3" w:semiHidden="0" w:uiPriority="63" w:unhideWhenUsed="0"/>
-    <w:lsdException w:name="Medium Shading 2 Accent 3" w:semiHidden="0" w:uiPriority="64" w:unhideWhenUsed="0"/>
-    <w:lsdException w:name="Medium List 1 Accent 3" w:semiHidden="0" w:uiPriority="65" w:unhideWhenUsed="0"/>
-    <w:lsdException w:name="Medium List 2 Accent 3" w:semiHidden="0" w:uiPriority="66" w:unhideWhenUsed="0"/>
-    <w:lsdException w:name="Medium Grid 1 Accent 3" w:semiHidden="0" w:uiPriority="67" w:unhideWhenUsed="0"/>
-    <w:lsdException w:name="Medium Grid 2 Accent 3" w:semiHidden="0" w:uiPriority="68" w:unhideWhenUsed="0"/>
-    <w:lsdException w:name="Medium Grid 3 Accent 3" w:semiHidden="0" w:uiPriority="69" w:unhideWhenUsed="0"/>
-    <w:lsdException w:name="Dark List Accent 3" w:semiHidden="0" w:uiPriority="70" w:unhideWhenUsed="0"/>
-    <w:lsdException w:name="Colorful Shading Accent 3" w:semiHidden="0" w:uiPriority="71" w:unhideWhenUsed="0"/>
-    <w:lsdException w:name="Colorful List Accent 3" w:semiHidden="0" w:uiPriority="72" w:unhideWhenUsed="0"/>
-    <w:lsdException w:name="Colorful Grid Accent 3" w:semiHidden="0" w:uiPriority="73" w:unhideWhenUsed="0"/>
-    <w:lsdException w:name="Light Shading Accent 4" w:semiHidden="0" w:uiPriority="60" w:unhideWhenUsed="0"/>
-    <w:lsdException w:name="Light List Accent 4" w:semiHidden="0" w:uiPriority="61" w:unhideWhenUsed="0"/>
-    <w:lsdException w:name="Light Grid Accent 4" w:semiHidden="0" w:uiPriority="62" w:unhideWhenUsed="0"/>
-    <w:lsdException w:name="Medium Shading 1 Accent 4" w:semiHidden="0" w:uiPriority="63" w:unhideWhenUsed="0"/>
-    <w:lsdException w:name="Medium Shading 2 Accent 4" w:semiHidden="0" w:uiPriority="64" w:unhideWhenUsed="0"/>
-    <w:lsdException w:name="Medium List 1 Accent 4" w:semiHidden="0" w:uiPriority="65" w:unhideWhenUsed="0"/>
-    <w:lsdException w:name="Medium List 2 Accent 4" w:semiHidden="0" w:uiPriority="66" w:unhideWhenUsed="0"/>
-    <w:lsdException w:name="Medium Grid 1 Accent 4" w:semiHidden="0" w:uiPriority="67" w:unhideWhenUsed="0"/>
-    <w:lsdException w:name="Medium Grid 2 Accent 4" w:semiHidden="0" w:uiPriority="68" w:unhideWhenUsed="0"/>
-    <w:lsdException w:name="Medium Grid 3 Accent 4" w:semiHidden="0" w:uiPriority="69" w:unhideWhenUsed="0"/>
-    <w:lsdException w:name="Dark List Accent 4" w:semiHidden="0" w:uiPriority="70" w:unhideWhenUsed="0"/>
-    <w:lsdException w:name="Colorful Shading Accent 4" w:semiHidden="0" w:uiPriority="71" w:unhideWhenUsed="0"/>
-    <w:lsdException w:name="Colorful List Accent 4" w:semiHidden="0" w:uiPriority="72" w:unhideWhenUsed="0"/>
-    <w:lsdException w:name="Colorful Grid Accent 4" w:semiHidden="0" w:uiPriority="73" w:unhideWhenUsed="0"/>
-    <w:lsdException w:name="Light Shading Accent 5" w:semiHidden="0" w:uiPriority="60" w:unhideWhenUsed="0"/>
-    <w:lsdException w:name="Light List Accent 5" w:semiHidden="0" w:uiPriority="61" w:unhideWhenUsed="0"/>
-    <w:lsdException w:name="Light Grid Accent 5" w:semiHidden="0" w:uiPriority="62" w:unhideWhenUsed="0"/>
-    <w:lsdException w:name="Medium Shading 1 Accent 5" w:semiHidden="0" w:uiPriority="63" w:unhideWhenUsed="0"/>
-    <w:lsdException w:name="Medium Shading 2 Accent 5" w:semiHidden="0" w:uiPriority="64" w:unhideWhenUsed="0"/>
-    <w:lsdException w:name="Medium List 1 Accent 5" w:semiHidden="0" w:uiPriority="65" w:unhideWhenUsed="0"/>
-    <w:lsdException w:name="Medium List 2 Accent 5" w:semiHidden="0" w:uiPriority="66" w:unhideWhenUsed="0"/>
-    <w:lsdException w:name="Medium Grid 1 Accent 5" w:semiHidden="0" w:uiPriority="67" w:unhideWhenUsed="0"/>
-    <w:lsdException w:name="Medium Grid 2 Accent 5" w:semiHidden="0" w:uiPriority="68" w:unhideWhenUsed="0"/>
-    <w:lsdException w:name="Medium Grid 3 Accent 5" w:semiHidden="0" w:uiPriority="69" w:unhideWhenUsed="0"/>
-    <w:lsdException w:name="Dark List Accent 5" w:semiHidden="0" w:uiPriority="70" w:unhideWhenUsed="0"/>
-    <w:lsdException w:name="Colorful Shading Accent 5" w:semiHidden="0" w:uiPriority="71" w:unhideWhenUsed="0"/>
-    <w:lsdException w:name="Colorful List Accent 5" w:semiHidden="0" w:uiPriority="72" w:unhideWhenUsed="0"/>
-    <w:lsdException w:name="Colorful Grid Accent 5" w:semiHidden="0" w:uiPriority="73" w:unhideWhenUsed="0"/>
-    <w:lsdException w:name="Light Shading Accent 6" w:semiHidden="0" w:uiPriority="60" w:unhideWhenUsed="0"/>
-    <w:lsdException w:name="Light List Accent 6" w:semiHidden="0" w:uiPriority="61" w:unhideWhenUsed="0"/>
-    <w:lsdException w:name="Light Grid Accent 6" w:semiHidden="0" w:uiPriority="62" w:unhideWhenUsed="0"/>
-    <w:lsdException w:name="Medium Shading 1 Accent 6" w:semiHidden="0" w:uiPriority="63" w:unhideWhenUsed="0"/>
-    <w:lsdException w:name="Medium Shading 2 Accent 6" w:semiHidden="0" w:uiPriority="64" w:unhideWhenUsed="0"/>
-    <w:lsdException w:name="Medium List 1 Accent 6" w:semiHidden="0" w:uiPriority="65" w:unhideWhenUsed="0"/>
-    <w:lsdException w:name="Medium List 2 Accent 6" w:semiHidden="0" w:uiPriority="66" w:unhideWhenUsed="0"/>
-    <w:lsdException w:name="Medium Grid 1 Accent 6" w:semiHidden="0" w:uiPriority="67" w:unhideWhenUsed="0"/>
-    <w:lsdException w:name="Medium Grid 2 Accent 6" w:semiHidden="0" w:uiPriority="68" w:unhideWhenUsed="0"/>
-    <w:lsdException w:name="Medium Grid 3 Accent 6" w:semiHidden="0" w:uiPriority="69" w:unhideWhenUsed="0"/>
-    <w:lsdException w:name="Dark List Accent 6" w:semiHidden="0" w:uiPriority="70" w:unhideWhenUsed="0"/>
-    <w:lsdException w:name="Colorful Shading Accent 6" w:semiHidden="0" w:uiPriority="71" w:unhideWhenUsed="0"/>
-    <w:lsdException w:name="Colorful List Accent 6" w:semiHidden="0" w:uiPriority="72" w:unhideWhenUsed="0"/>
-    <w:lsdException w:name="Colorful Grid Accent 6" w:semiHidden="0" w:uiPriority="73" w:unhideWhenUsed="0"/>
-    <w:lsdException w:name="Subtle Emphasis" w:semiHidden="0" w:uiPriority="19" w:unhideWhenUsed="0" w:qFormat="1"/>
-    <w:lsdException w:name="Intense Emphasis" w:semiHidden="0" w:uiPriority="21" w:unhideWhenUsed="0" w:qFormat="1"/>
-    <w:lsdException w:name="Subtle Reference" w:semiHidden="0" w:uiPriority="31" w:unhideWhenUsed="0" w:qFormat="1"/>
-    <w:lsdException w:name="Intense Reference" w:semiHidden="0" w:uiPriority="32" w:unhideWhenUsed="0" w:qFormat="1"/>
-    <w:lsdException w:name="Book Title" w:semiHidden="0" w:uiPriority="33" w:unhideWhenUsed="0" w:qFormat="1"/>
-    <w:lsdException w:name="Bibliography" w:uiPriority="37"/>
-    <w:lsdException w:name="TOC Heading" w:uiPriority="39" w:qFormat="1"/>
+  <w:latentStyles w:defLockedState="0" w:defUIPriority="99" w:defSemiHidden="0" w:defUnhideWhenUsed="0" w:defQFormat="0" w:count="380">
+    <w:lsdException w:name="Normal" w:uiPriority="0" w:qFormat="1"/>
+    <w:lsdException w:name="heading 1" w:uiPriority="9" w:qFormat="1"/>
+    <w:lsdException w:name="heading 2" w:semiHidden="1" w:uiPriority="9" w:unhideWhenUsed="1" w:qFormat="1"/>
+    <w:lsdException w:name="heading 3" w:semiHidden="1" w:uiPriority="9" w:unhideWhenUsed="1" w:qFormat="1"/>
+    <w:lsdException w:name="heading 4" w:semiHidden="1" w:uiPriority="9" w:unhideWhenUsed="1" w:qFormat="1"/>
+    <w:lsdException w:name="heading 5" w:semiHidden="1" w:uiPriority="9" w:unhideWhenUsed="1" w:qFormat="1"/>
+    <w:lsdException w:name="heading 6" w:semiHidden="1" w:uiPriority="9" w:unhideWhenUsed="1" w:qFormat="1"/>
+    <w:lsdException w:name="heading 7" w:semiHidden="1" w:uiPriority="9" w:unhideWhenUsed="1" w:qFormat="1"/>
+    <w:lsdException w:name="heading 8" w:semiHidden="1" w:uiPriority="9" w:unhideWhenUsed="1" w:qFormat="1"/>
+    <w:lsdException w:name="heading 9" w:semiHidden="1" w:uiPriority="9" w:unhideWhenUsed="1" w:qFormat="1"/>
+    <w:lsdException w:name="index 1" w:semiHidden="1" w:unhideWhenUsed="1"/>
+    <w:lsdException w:name="index 2" w:semiHidden="1" w:unhideWhenUsed="1"/>
+    <w:lsdException w:name="index 3" w:semiHidden="1" w:unhideWhenUsed="1"/>
+    <w:lsdException w:name="index 4" w:semiHidden="1" w:unhideWhenUsed="1"/>
+    <w:lsdException w:name="index 5" w:semiHidden="1" w:unhideWhenUsed="1"/>
+    <w:lsdException w:name="index 6" w:semiHidden="1" w:unhideWhenUsed="1"/>
+    <w:lsdException w:name="index 7" w:semiHidden="1" w:unhideWhenUsed="1"/>
+    <w:lsdException w:name="index 8" w:semiHidden="1" w:unhideWhenUsed="1"/>
+    <w:lsdException w:name="index 9" w:semiHidden="1" w:unhideWhenUsed="1"/>
+    <w:lsdException w:name="toc 1" w:semiHidden="1" w:uiPriority="39" w:unhideWhenUsed="1"/>
+    <w:lsdException w:name="toc 2" w:semiHidden="1" w:uiPriority="39" w:unhideWhenUsed="1"/>
+    <w:lsdException w:name="toc 3" w:semiHidden="1" w:uiPriority="39" w:unhideWhenUsed="1"/>
+    <w:lsdException w:name="toc 4" w:semiHidden="1" w:uiPriority="39" w:unhideWhenUsed="1"/>
+    <w:lsdException w:name="toc 5" w:semiHidden="1" w:uiPriority="39" w:unhideWhenUsed="1"/>
+    <w:lsdException w:name="toc 6" w:semiHidden="1" w:uiPriority="39" w:unhideWhenUsed="1"/>
+    <w:lsdException w:name="toc 7" w:semiHidden="1" w:uiPriority="39" w:unhideWhenUsed="1"/>
+    <w:lsdException w:name="toc 8" w:semiHidden="1" w:uiPriority="39" w:unhideWhenUsed="1"/>
+    <w:lsdException w:name="toc 9" w:semiHidden="1" w:uiPriority="39" w:unhideWhenUsed="1"/>
+    <w:lsdException w:name="Normal Indent" w:semiHidden="1" w:unhideWhenUsed="1"/>
+    <w:lsdException w:name="footnote text" w:semiHidden="1" w:unhideWhenUsed="1"/>
+    <w:lsdException w:name="annotation text" w:semiHidden="1" w:unhideWhenUsed="1"/>
+    <w:lsdException w:name="header" w:semiHidden="1" w:unhideWhenUsed="1"/>
+    <w:lsdException w:name="footer" w:semiHidden="1" w:unhideWhenUsed="1"/>
+    <w:lsdException w:name="index heading" w:semiHidden="1" w:unhideWhenUsed="1"/>
+    <w:lsdException w:name="caption" w:semiHidden="1" w:uiPriority="35" w:unhideWhenUsed="1" w:qFormat="1"/>
+    <w:lsdException w:name="table of figures" w:semiHidden="1" w:unhideWhenUsed="1"/>
+    <w:lsdException w:name="envelope address" w:semiHidden="1" w:unhideWhenUsed="1"/>
+    <w:lsdException w:name="envelope return" w:semiHidden="1" w:unhideWhenUsed="1"/>
+    <w:lsdException w:name="footnote reference" w:semiHidden="1" w:unhideWhenUsed="1"/>
+    <w:lsdException w:name="annotation reference" w:semiHidden="1" w:unhideWhenUsed="1"/>
+    <w:lsdException w:name="line number" w:semiHidden="1" w:unhideWhenUsed="1"/>
+    <w:lsdException w:name="page number" w:semiHidden="1" w:unhideWhenUsed="1"/>
+    <w:lsdException w:name="endnote reference" w:semiHidden="1" w:unhideWhenUsed="1"/>
+    <w:lsdException w:name="endnote text" w:semiHidden="1" w:unhideWhenUsed="1"/>
+    <w:lsdException w:name="table of authorities" w:semiHidden="1" w:unhideWhenUsed="1"/>
+    <w:lsdException w:name="macro" w:semiHidden="1" w:unhideWhenUsed="1"/>
+    <w:lsdException w:name="toa heading" w:semiHidden="1" w:unhideWhenUsed="1"/>
+    <w:lsdException w:name="List" w:semiHidden="1" w:unhideWhenUsed="1"/>
+    <w:lsdException w:name="List Bullet" w:semiHidden="1" w:unhideWhenUsed="1"/>
+    <w:lsdException w:name="List Number" w:semiHidden="1" w:unhideWhenUsed="1"/>
+    <w:lsdException w:name="List 2" w:semiHidden="1" w:unhideWhenUsed="1"/>
+    <w:lsdException w:name="List 3" w:semiHidden="1" w:unhideWhenUsed="1"/>
+    <w:lsdException w:name="List 4" w:semiHidden="1" w:unhideWhenUsed="1"/>
+    <w:lsdException w:name="List 5" w:semiHidden="1" w:unhideWhenUsed="1"/>
+    <w:lsdException w:name="List Bullet 2" w:semiHidden="1" w:uiPriority="0" w:unhideWhenUsed="1" w:qFormat="1"/>
+    <w:lsdException w:name="List Bullet 3" w:semiHidden="1" w:unhideWhenUsed="1"/>
+    <w:lsdException w:name="List Bullet 4" w:semiHidden="1" w:unhideWhenUsed="1"/>
+    <w:lsdException w:name="List Bullet 5" w:semiHidden="1" w:unhideWhenUsed="1"/>
+    <w:lsdException w:name="List Number 2" w:semiHidden="1" w:unhideWhenUsed="1"/>
+    <w:lsdException w:name="List Number 3" w:semiHidden="1" w:unhideWhenUsed="1"/>
+    <w:lsdException w:name="List Number 4" w:semiHidden="1" w:unhideWhenUsed="1"/>
+    <w:lsdException w:name="List Number 5" w:semiHidden="1" w:unhideWhenUsed="1"/>
+    <w:lsdException w:name="Title" w:uiPriority="10" w:qFormat="1"/>
+    <w:lsdException w:name="Closing" w:semiHidden="1" w:unhideWhenUsed="1"/>
+    <w:lsdException w:name="Signature" w:semiHidden="1" w:unhideWhenUsed="1"/>
+    <w:lsdException w:name="Default Paragraph Font" w:semiHidden="1" w:uiPriority="1" w:unhideWhenUsed="1"/>
+    <w:lsdException w:name="Body Text" w:semiHidden="1" w:unhideWhenUsed="1"/>
+    <w:lsdException w:name="Body Text Indent" w:semiHidden="1" w:unhideWhenUsed="1"/>
+    <w:lsdException w:name="List Continue" w:semiHidden="1" w:unhideWhenUsed="1"/>
+    <w:lsdException w:name="List Continue 2" w:semiHidden="1" w:unhideWhenUsed="1"/>
+    <w:lsdException w:name="List Continue 3" w:semiHidden="1" w:unhideWhenUsed="1"/>
+    <w:lsdException w:name="List Continue 4" w:semiHidden="1" w:unhideWhenUsed="1"/>
+    <w:lsdException w:name="List Continue 5" w:semiHidden="1" w:unhideWhenUsed="1"/>
+    <w:lsdException w:name="Message Header" w:semiHidden="1" w:unhideWhenUsed="1"/>
+    <w:lsdException w:name="Subtitle" w:uiPriority="11" w:qFormat="1"/>
+    <w:lsdException w:name="Salutation" w:semiHidden="1" w:unhideWhenUsed="1"/>
+    <w:lsdException w:name="Date" w:semiHidden="1" w:unhideWhenUsed="1"/>
+    <w:lsdException w:name="Body Text First Indent" w:semiHidden="1" w:unhideWhenUsed="1"/>
+    <w:lsdException w:name="Body Text First Indent 2" w:semiHidden="1" w:unhideWhenUsed="1"/>
+    <w:lsdException w:name="Note Heading" w:semiHidden="1" w:unhideWhenUsed="1"/>
+    <w:lsdException w:name="Body Text 2" w:semiHidden="1" w:unhideWhenUsed="1"/>
+    <w:lsdException w:name="Body Text 3" w:semiHidden="1" w:unhideWhenUsed="1"/>
+    <w:lsdException w:name="Body Text Indent 2" w:semiHidden="1" w:unhideWhenUsed="1"/>
+    <w:lsdException w:name="Body Text Indent 3" w:semiHidden="1" w:unhideWhenUsed="1"/>
+    <w:lsdException w:name="Block Text" w:semiHidden="1" w:unhideWhenUsed="1"/>
+    <w:lsdException w:name="Hyperlink" w:semiHidden="1" w:unhideWhenUsed="1"/>
+    <w:lsdException w:name="FollowedHyperlink" w:semiHidden="1" w:unhideWhenUsed="1"/>
+    <w:lsdException w:name="Strong" w:uiPriority="22" w:qFormat="1"/>
+    <w:lsdException w:name="Emphasis" w:uiPriority="20" w:qFormat="1"/>
+    <w:lsdException w:name="Document Map" w:semiHidden="1" w:unhideWhenUsed="1"/>
+    <w:lsdException w:name="Plain Text" w:semiHidden="1" w:unhideWhenUsed="1"/>
+    <w:lsdException w:name="E-mail Signature" w:semiHidden="1" w:unhideWhenUsed="1"/>
+    <w:lsdException w:name="HTML Top of Form" w:semiHidden="1" w:unhideWhenUsed="1"/>
+    <w:lsdException w:name="HTML Bottom of Form" w:semiHidden="1" w:unhideWhenUsed="1"/>
+    <w:lsdException w:name="Normal (Web)" w:semiHidden="1" w:unhideWhenUsed="1"/>
+    <w:lsdException w:name="HTML Acronym" w:semiHidden="1" w:unhideWhenUsed="1"/>
+    <w:lsdException w:name="HTML Address" w:semiHidden="1" w:unhideWhenUsed="1"/>
+    <w:lsdException w:name="HTML Cite" w:semiHidden="1" w:unhideWhenUsed="1"/>
+    <w:lsdException w:name="HTML Code" w:semiHidden="1" w:unhideWhenUsed="1"/>
+    <w:lsdException w:name="HTML Definition" w:semiHidden="1" w:unhideWhenUsed="1"/>
+    <w:lsdException w:name="HTML Keyboard" w:semiHidden="1" w:unhideWhenUsed="1"/>
+    <w:lsdException w:name="HTML Preformatted" w:semiHidden="1" w:unhideWhenUsed="1"/>
+    <w:lsdException w:name="HTML Sample" w:semiHidden="1" w:unhideWhenUsed="1"/>
+    <w:lsdException w:name="HTML Typewriter" w:semiHidden="1" w:unhideWhenUsed="1"/>
+    <w:lsdException w:name="HTML Variable" w:semiHidden="1" w:unhideWhenUsed="1"/>
+    <w:lsdException w:name="Normal Table" w:semiHidden="1" w:unhideWhenUsed="1"/>
+    <w:lsdException w:name="annotation subject" w:semiHidden="1" w:unhideWhenUsed="1"/>
+    <w:lsdException w:name="No List" w:semiHidden="1" w:unhideWhenUsed="1"/>
+    <w:lsdException w:name="Outline List 1" w:semiHidden="1" w:unhideWhenUsed="1"/>
+    <w:lsdException w:name="Outline List 2" w:semiHidden="1" w:unhideWhenUsed="1"/>
+    <w:lsdException w:name="Outline List 3" w:semiHidden="1" w:unhideWhenUsed="1"/>
+    <w:lsdException w:name="Table Simple 1" w:semiHidden="1" w:unhideWhenUsed="1"/>
+    <w:lsdException w:name="Table Simple 2" w:semiHidden="1" w:unhideWhenUsed="1"/>
+    <w:lsdException w:name="Table Simple 3" w:semiHidden="1" w:unhideWhenUsed="1"/>
+    <w:lsdException w:name="Table Classic 1" w:semiHidden="1" w:unhideWhenUsed="1"/>
+    <w:lsdException w:name="Table Classic 2" w:semiHidden="1" w:unhideWhenUsed="1"/>
+    <w:lsdException w:name="Table Classic 3" w:semiHidden="1" w:unhideWhenUsed="1"/>
+    <w:lsdException w:name="Table Classic 4" w:semiHidden="1" w:unhideWhenUsed="1"/>
+    <w:lsdException w:name="Table Colorful 1" w:semiHidden="1" w:unhideWhenUsed="1"/>
+    <w:lsdException w:name="Table Colorful 2" w:semiHidden="1" w:unhideWhenUsed="1"/>
+    <w:lsdException w:name="Table Colorful 3" w:semiHidden="1" w:unhideWhenUsed="1"/>
+    <w:lsdException w:name="Table Columns 1" w:semiHidden="1" w:unhideWhenUsed="1"/>
+    <w:lsdException w:name="Table Columns 2" w:semiHidden="1" w:unhideWhenUsed="1"/>
+    <w:lsdException w:name="Table Columns 3" w:semiHidden="1" w:unhideWhenUsed="1"/>
+    <w:lsdException w:name="Table Columns 4" w:semiHidden="1" w:unhideWhenUsed="1"/>
+    <w:lsdException w:name="Table Columns 5" w:semiHidden="1" w:unhideWhenUsed="1"/>
+    <w:lsdException w:name="Table Grid 1" w:semiHidden="1" w:unhideWhenUsed="1"/>
+    <w:lsdException w:name="Table Grid 2" w:semiHidden="1" w:unhideWhenUsed="1"/>
+    <w:lsdException w:name="Table Grid 3" w:semiHidden="1" w:unhideWhenUsed="1"/>
+    <w:lsdException w:name="Table Grid 4" w:semiHidden="1" w:unhideWhenUsed="1"/>
+    <w:lsdException w:name="Table Grid 5" w:semiHidden="1" w:unhideWhenUsed="1"/>
+    <w:lsdException w:name="Table Grid 6" w:semiHidden="1" w:unhideWhenUsed="1"/>
+    <w:lsdException w:name="Table Grid 7" w:semiHidden="1" w:unhideWhenUsed="1"/>
+    <w:lsdException w:name="Table Grid 8" w:semiHidden="1" w:unhideWhenUsed="1"/>
+    <w:lsdException w:name="Table List 1" w:semiHidden="1" w:unhideWhenUsed="1"/>
+    <w:lsdException w:name="Table List 2" w:semiHidden="1" w:unhideWhenUsed="1"/>
+    <w:lsdException w:name="Table List 3" w:semiHidden="1" w:unhideWhenUsed="1"/>
+    <w:lsdException w:name="Table List 4" w:semiHidden="1" w:unhideWhenUsed="1"/>
+    <w:lsdException w:name="Table List 5" w:semiHidden="1" w:unhideWhenUsed="1"/>
+    <w:lsdException w:name="Table List 6" w:semiHidden="1" w:unhideWhenUsed="1"/>
+    <w:lsdException w:name="Table List 7" w:semiHidden="1" w:unhideWhenUsed="1"/>
+    <w:lsdException w:name="Table List 8" w:semiHidden="1" w:unhideWhenUsed="1"/>
+    <w:lsdException w:name="Table 3D effects 1" w:semiHidden="1" w:unhideWhenUsed="1"/>
+    <w:lsdException w:name="Table 3D effects 2" w:semiHidden="1" w:unhideWhenUsed="1"/>
+    <w:lsdException w:name="Table 3D effects 3" w:semiHidden="1" w:unhideWhenUsed="1"/>
+    <w:lsdException w:name="Table Contemporary" w:semiHidden="1" w:unhideWhenUsed="1"/>
+    <w:lsdException w:name="Table Elegant" w:semiHidden="1" w:unhideWhenUsed="1"/>
+    <w:lsdException w:name="Table Professional" w:semiHidden="1" w:unhideWhenUsed="1"/>
+    <w:lsdException w:name="Table Subtle 1" w:semiHidden="1" w:unhideWhenUsed="1"/>
+    <w:lsdException w:name="Table Subtle 2" w:semiHidden="1" w:unhideWhenUsed="1"/>
+    <w:lsdException w:name="Table Web 1" w:semiHidden="1" w:unhideWhenUsed="1"/>
+    <w:lsdException w:name="Table Web 2" w:semiHidden="1" w:unhideWhenUsed="1"/>
+    <w:lsdException w:name="Table Web 3" w:semiHidden="1" w:unhideWhenUsed="1"/>
+    <w:lsdException w:name="Balloon Text" w:semiHidden="1" w:unhideWhenUsed="1"/>
+    <w:lsdException w:name="Table Grid" w:uiPriority="59"/>
+    <w:lsdException w:name="Table Theme" w:semiHidden="1" w:unhideWhenUsed="1"/>
+    <w:lsdException w:name="Placeholder Text" w:semiHidden="1"/>
+    <w:lsdException w:name="No Spacing" w:uiPriority="1" w:qFormat="1"/>
+    <w:lsdException w:name="Light Shading" w:uiPriority="60"/>
+    <w:lsdException w:name="Light List" w:uiPriority="61"/>
+    <w:lsdException w:name="Light Grid" w:uiPriority="62"/>
+    <w:lsdException w:name="Medium Shading 1" w:uiPriority="63"/>
+    <w:lsdException w:name="Medium Shading 2" w:uiPriority="64"/>
+    <w:lsdException w:name="Medium List 1" w:uiPriority="65"/>
+    <w:lsdException w:name="Medium List 2" w:uiPriority="66"/>
+    <w:lsdException w:name="Medium Grid 1" w:uiPriority="67"/>
+    <w:lsdException w:name="Medium Grid 2" w:uiPriority="68"/>
+    <w:lsdException w:name="Medium Grid 3" w:uiPriority="69"/>
+    <w:lsdException w:name="Dark List" w:uiPriority="70"/>
+    <w:lsdException w:name="Colorful Shading" w:uiPriority="71"/>
+    <w:lsdException w:name="Colorful List" w:uiPriority="72"/>
+    <w:lsdException w:name="Colorful Grid" w:uiPriority="73"/>
+    <w:lsdException w:name="Light Shading Accent 1" w:uiPriority="60"/>
+    <w:lsdException w:name="Light List Accent 1" w:uiPriority="61"/>
+    <w:lsdException w:name="Light Grid Accent 1" w:uiPriority="62"/>
+    <w:lsdException w:name="Medium Shading 1 Accent 1" w:uiPriority="63"/>
+    <w:lsdException w:name="Medium Shading 2 Accent 1" w:uiPriority="64"/>
+    <w:lsdException w:name="Medium List 1 Accent 1" w:uiPriority="65"/>
+    <w:lsdException w:name="Revision" w:semiHidden="1"/>
+    <w:lsdException w:name="List Paragraph" w:uiPriority="34" w:qFormat="1"/>
+    <w:lsdException w:name="Quote" w:uiPriority="29" w:qFormat="1"/>
+    <w:lsdException w:name="Intense Quote" w:uiPriority="30" w:qFormat="1"/>
+    <w:lsdException w:name="Medium List 2 Accent 1" w:uiPriority="66"/>
+    <w:lsdException w:name="Medium Grid 1 Accent 1" w:uiPriority="67"/>
+    <w:lsdException w:name="Medium Grid 2 Accent 1" w:uiPriority="68"/>
+    <w:lsdException w:name="Medium Grid 3 Accent 1" w:uiPriority="69"/>
+    <w:lsdException w:name="Dark List Accent 1" w:uiPriority="70"/>
+    <w:lsdException w:name="Colorful Shading Accent 1" w:uiPriority="71"/>
+    <w:lsdException w:name="Colorful List Accent 1" w:uiPriority="72"/>
+    <w:lsdException w:name="Colorful Grid Accent 1" w:uiPriority="73"/>
+    <w:lsdException w:name="Light Shading Accent 2" w:uiPriority="60"/>
+    <w:lsdException w:name="Light List Accent 2" w:uiPriority="61"/>
+    <w:lsdException w:name="Light Grid Accent 2" w:uiPriority="62"/>
+    <w:lsdException w:name="Medium Shading 1 Accent 2" w:uiPriority="63"/>
+    <w:lsdException w:name="Medium Shading 2 Accent 2" w:uiPriority="64"/>
+    <w:lsdException w:name="Medium List 1 Accent 2" w:uiPriority="65"/>
+    <w:lsdException w:name="Medium List 2 Accent 2" w:uiPriority="66"/>
+    <w:lsdException w:name="Medium Grid 1 Accent 2" w:uiPriority="67"/>
+    <w:lsdException w:name="Medium Grid 2 Accent 2" w:uiPriority="68"/>
+    <w:lsdException w:name="Medium Grid 3 Accent 2" w:uiPriority="69"/>
+    <w:lsdException w:name="Dark List Accent 2" w:uiPriority="70"/>
+    <w:lsdException w:name="Colorful Shading Accent 2" w:uiPriority="71"/>
+    <w:lsdException w:name="Colorful List Accent 2" w:uiPriority="72"/>
+    <w:lsdException w:name="Colorful Grid Accent 2" w:uiPriority="73"/>
+    <w:lsdException w:name="Light Shading Accent 3" w:uiPriority="60"/>
+    <w:lsdException w:name="Light List Accent 3" w:uiPriority="61"/>
+    <w:lsdException w:name="Light Grid Accent 3" w:uiPriority="62"/>
+    <w:lsdException w:name="Medium Shading 1 Accent 3" w:uiPriority="63"/>
+    <w:lsdException w:name="Medium Shading 2 Accent 3" w:uiPriority="64"/>
+    <w:lsdException w:name="Medium List 1 Accent 3" w:uiPriority="65"/>
+    <w:lsdException w:name="Medium List 2 Accent 3" w:uiPriority="66"/>
+    <w:lsdException w:name="Medium Grid 1 Accent 3" w:uiPriority="67"/>
+    <w:lsdException w:name="Medium Grid 2 Accent 3" w:uiPriority="68"/>
+    <w:lsdException w:name="Medium Grid 3 Accent 3" w:uiPriority="69"/>
+    <w:lsdException w:name="Dark List Accent 3" w:uiPriority="70"/>
+    <w:lsdException w:name="Colorful Shading Accent 3" w:uiPriority="71"/>
+    <w:lsdException w:name="Colorful List Accent 3" w:uiPriority="72"/>
+    <w:lsdException w:name="Colorful Grid Accent 3" w:uiPriority="73"/>
+    <w:lsdException w:name="Light Shading Accent 4" w:uiPriority="60"/>
+    <w:lsdException w:name="Light List Accent 4" w:uiPriority="61"/>
+    <w:lsdException w:name="Light Grid Accent 4" w:uiPriority="62"/>
+    <w:lsdException w:name="Medium Shading 1 Accent 4" w:uiPriority="63"/>
+    <w:lsdException w:name="Medium Shading 2 Accent 4" w:uiPriority="64"/>
+    <w:lsdException w:name="Medium List 1 Accent 4" w:uiPriority="65"/>
+    <w:lsdException w:name="Medium List 2 Accent 4" w:uiPriority="66"/>
+    <w:lsdException w:name="Medium Grid 1 Accent 4" w:uiPriority="67"/>
+    <w:lsdException w:name="Medium Grid 2 Accent 4" w:uiPriority="68"/>
+    <w:lsdException w:name="Medium Grid 3 Accent 4" w:uiPriority="69"/>
+    <w:lsdException w:name="Dark List Accent 4" w:uiPriority="70"/>
+    <w:lsdException w:name="Colorful Shading Accent 4" w:uiPriority="71"/>
+    <w:lsdException w:name="Colorful List Accent 4" w:uiPriority="72"/>
+    <w:lsdException w:name="Colorful Grid Accent 4" w:uiPriority="73"/>
+    <w:lsdException w:name="Light Shading Accent 5" w:uiPriority="60"/>
+    <w:lsdException w:name="Light List Accent 5" w:uiPriority="61"/>
+    <w:lsdException w:name="Light Grid Accent 5" w:uiPriority="62"/>
+    <w:lsdException w:name="Medium Shading 1 Accent 5" w:uiPriority="63"/>
+    <w:lsdException w:name="Medium Shading 2 Accent 5" w:uiPriority="64"/>
+    <w:lsdException w:name="Medium List 1 Accent 5" w:uiPriority="65"/>
+    <w:lsdException w:name="Medium List 2 Accent 5" w:uiPriority="66"/>
+    <w:lsdException w:name="Medium Grid 1 Accent 5" w:uiPriority="67"/>
+    <w:lsdException w:name="Medium Grid 2 Accent 5" w:uiPriority="68"/>
+    <w:lsdException w:name="Medium Grid 3 Accent 5" w:uiPriority="69"/>
+    <w:lsdException w:name="Dark List Accent 5" w:uiPriority="70"/>
+    <w:lsdException w:name="Colorful Shading Accent 5" w:uiPriority="71"/>
+    <w:lsdException w:name="Colorful List Accent 5" w:uiPriority="72"/>
+    <w:lsdException w:name="Colorful Grid Accent 5" w:uiPriority="73"/>
+    <w:lsdException w:name="Light Shading Accent 6" w:uiPriority="60"/>
+    <w:lsdException w:name="Light List Accent 6" w:uiPriority="61"/>
+    <w:lsdException w:name="Light Grid Accent 6" w:uiPriority="62"/>
+    <w:lsdException w:name="Medium Shading 1 Accent 6" w:uiPriority="63"/>
+    <w:lsdException w:name="Medium Shading 2 Accent 6" w:uiPriority="64"/>
+    <w:lsdException w:name="Medium List 1 Accent 6" w:uiPriority="65"/>
+    <w:lsdException w:name="Medium List 2 Accent 6" w:uiPriority="66"/>
+    <w:lsdException w:name="Medium Grid 1 Accent 6" w:uiPriority="67"/>
+    <w:lsdException w:name="Medium Grid 2 Accent 6" w:uiPriority="68"/>
+    <w:lsdException w:name="Medium Grid 3 Accent 6" w:uiPriority="69"/>
+    <w:lsdException w:name="Dark List Accent 6" w:uiPriority="70"/>
+    <w:lsdException w:name="Colorful Shading Accent 6" w:uiPriority="71"/>
+    <w:lsdException w:name="Colorful List Accent 6" w:uiPriority="72"/>
+    <w:lsdException w:name="Colorful Grid Accent 6" w:uiPriority="73"/>
+    <w:lsdException w:name="Subtle Emphasis" w:uiPriority="19" w:qFormat="1"/>
+    <w:lsdException w:name="Intense Emphasis" w:uiPriority="21" w:qFormat="1"/>
+    <w:lsdException w:name="Subtle Reference" w:uiPriority="31" w:qFormat="1"/>
+    <w:lsdException w:name="Intense Reference" w:uiPriority="32" w:qFormat="1"/>
+    <w:lsdException w:name="Book Title" w:uiPriority="33" w:qFormat="1"/>
+    <w:lsdException w:name="Bibliography" w:semiHidden="1" w:uiPriority="37" w:unhideWhenUsed="1"/>
+    <w:lsdException w:name="TOC Heading" w:semiHidden="1" w:uiPriority="39" w:unhideWhenUsed="1" w:qFormat="1"/>
+    <w:lsdException w:name="Plain Table 1" w:uiPriority="41"/>
+    <w:lsdException w:name="Plain Table 2" w:uiPriority="42"/>
+    <w:lsdException w:name="Plain Table 3" w:uiPriority="43"/>
+    <w:lsdException w:name="Plain Table 4" w:uiPriority="44"/>
+    <w:lsdException w:name="Plain Table 5" w:uiPriority="45"/>
+    <w:lsdException w:name="Grid Table Light" w:uiPriority="40"/>
+    <w:lsdException w:name="Grid Table 1 Light" w:uiPriority="46"/>
+    <w:lsdException w:name="Grid Table 2" w:uiPriority="47"/>
+    <w:lsdException w:name="Grid Table 3" w:uiPriority="48"/>
+    <w:lsdException w:name="Grid Table 4" w:uiPriority="49"/>
+    <w:lsdException w:name="Grid Table 5 Dark" w:uiPriority="50"/>
+    <w:lsdException w:name="Grid Table 6 Colorful" w:uiPriority="51"/>
+    <w:lsdException w:name="Grid Table 7 Colorful" w:uiPriority="52"/>
+    <w:lsdException w:name="Grid Table 1 Light Accent 1" w:uiPriority="46"/>
+    <w:lsdException w:name="Grid Table 2 Accent 1" w:uiPriority="47"/>
+    <w:lsdException w:name="Grid Table 3 Accent 1" w:uiPriority="48"/>
+    <w:lsdException w:name="Grid Table 4 Accent 1" w:uiPriority="49"/>
+    <w:lsdException w:name="Grid Table 5 Dark Accent 1" w:uiPriority="50"/>
+    <w:lsdException w:name="Grid Table 6 Colorful Accent 1" w:uiPriority="51"/>
+    <w:lsdException w:name="Grid Table 7 Colorful Accent 1" w:uiPriority="52"/>
+    <w:lsdException w:name="Grid Table 1 Light Accent 2" w:uiPriority="46"/>
+    <w:lsdException w:name="Grid Table 2 Accent 2" w:uiPriority="47"/>
+    <w:lsdException w:name="Grid Table 3 Accent 2" w:uiPriority="48"/>
+    <w:lsdException w:name="Grid Table 4 Accent 2" w:uiPriority="49"/>
+    <w:lsdException w:name="Grid Table 5 Dark Accent 2" w:uiPriority="50"/>
+    <w:lsdException w:name="Grid Table 6 Colorful Accent 2" w:uiPriority="51"/>
+    <w:lsdException w:name="Grid Table 7 Colorful Accent 2" w:uiPriority="52"/>
+    <w:lsdException w:name="Grid Table 1 Light Accent 3" w:uiPriority="46"/>
+    <w:lsdException w:name="Grid Table 2 Accent 3" w:uiPriority="47"/>
+    <w:lsdException w:name="Grid Table 3 Accent 3" w:uiPriority="48"/>
+    <w:lsdException w:name="Grid Table 4 Accent 3" w:uiPriority="49"/>
+    <w:lsdException w:name="Grid Table 5 Dark Accent 3" w:uiPriority="50"/>
+    <w:lsdException w:name="Grid Table 6 Colorful Accent 3" w:uiPriority="51"/>
+    <w:lsdException w:name="Grid Table 7 Colorful Accent 3" w:uiPriority="52"/>
+    <w:lsdException w:name="Grid Table 1 Light Accent 4" w:uiPriority="46"/>
+    <w:lsdException w:name="Grid Table 2 Accent 4" w:uiPriority="47"/>
+    <w:lsdException w:name="Grid Table 3 Accent 4" w:uiPriority="48"/>
+    <w:lsdException w:name="Grid Table 4 Accent 4" w:uiPriority="49"/>
+    <w:lsdException w:name="Grid Table 5 Dark Accent 4" w:uiPriority="50"/>
+    <w:lsdException w:name="Grid Table 6 Colorful Accent 4" w:uiPriority="51"/>
+    <w:lsdException w:name="Grid Table 7 Colorful Accent 4" w:uiPriority="52"/>
+    <w:lsdException w:name="Grid Table 1 Light Accent 5" w:uiPriority="46"/>
+    <w:lsdException w:name="Grid Table 2 Accent 5" w:uiPriority="47"/>
+    <w:lsdException w:name="Grid Table 3 Accent 5" w:uiPriority="48"/>
+    <w:lsdException w:name="Grid Table 4 Accent 5" w:uiPriority="49"/>
+    <w:lsdException w:name="Grid Table 5 Dark Accent 5" w:uiPriority="50"/>
+    <w:lsdException w:name="Grid Table 6 Colorful Accent 5" w:uiPriority="51"/>
+    <w:lsdException w:name="Grid Table 7 Colorful Accent 5" w:uiPriority="52"/>
+    <w:lsdException w:name="Grid Table 1 Light Accent 6" w:uiPriority="46"/>
+    <w:lsdException w:name="Grid Table 2 Accent 6" w:uiPriority="47"/>
+    <w:lsdException w:name="Grid Table 3 Accent 6" w:uiPriority="48"/>
+    <w:lsdException w:name="Grid Table 4 Accent 6" w:uiPriority="49"/>
+    <w:lsdException w:name="Grid Table 5 Dark Accent 6" w:uiPriority="50"/>
+    <w:lsdException w:name="Grid Table 6 Colorful Accent 6" w:uiPriority="51"/>
+    <w:lsdException w:name="Grid Table 7 Colorful Accent 6" w:uiPriority="52"/>
+    <w:lsdException w:name="List Table 1 Light" w:uiPriority="46"/>
+    <w:lsdException w:name="List Table 2" w:uiPriority="47"/>
+    <w:lsdException w:name="List Table 3" w:uiPriority="48"/>
+    <w:lsdException w:name="List Table 4" w:uiPriority="49"/>
+    <w:lsdException w:name="List Table 5 Dark" w:uiPriority="50"/>
+    <w:lsdException w:name="List Table 6 Colorful" w:uiPriority="51"/>
+    <w:lsdException w:name="List Table 7 Colorful" w:uiPriority="52"/>
+    <w:lsdException w:name="List Table 1 Light Accent 1" w:uiPriority="46"/>
+    <w:lsdException w:name="List Table 2 Accent 1" w:uiPriority="47"/>
+    <w:lsdException w:name="List Table 3 Accent 1" w:uiPriority="48"/>
+    <w:lsdException w:name="List Table 4 Accent 1" w:uiPriority="49"/>
+    <w:lsdException w:name="List Table 5 Dark Accent 1" w:uiPriority="50"/>
+    <w:lsdException w:name="List Table 6 Colorful Accent 1" w:uiPriority="51"/>
+    <w:lsdException w:name="List Table 7 Colorful Accent 1" w:uiPriority="52"/>
+    <w:lsdException w:name="List Table 1 Light Accent 2" w:uiPriority="46"/>
+    <w:lsdException w:name="List Table 2 Accent 2" w:uiPriority="47"/>
+    <w:lsdException w:name="List Table 3 Accent 2" w:uiPriority="48"/>
+    <w:lsdException w:name="List Table 4 Accent 2" w:uiPriority="49"/>
+    <w:lsdException w:name="List Table 5 Dark Accent 2" w:uiPriority="50"/>
+    <w:lsdException w:name="List Table 6 Colorful Accent 2" w:uiPriority="51"/>
+    <w:lsdException w:name="List Table 7 Colorful Accent 2" w:uiPriority="52"/>
+    <w:lsdException w:name="List Table 1 Light Accent 3" w:uiPriority="46"/>
+    <w:lsdException w:name="List Table 2 Accent 3" w:uiPriority="47"/>
+    <w:lsdException w:name="List Table 3 Accent 3" w:uiPriority="48"/>
+    <w:lsdException w:name="List Table 4 Accent 3" w:uiPriority="49"/>
+    <w:lsdException w:name="List Table 5 Dark Accent 3" w:uiPriority="50"/>
+    <w:lsdException w:name="List Table 6 Colorful Accent 3" w:uiPriority="51"/>
+    <w:lsdException w:name="List Table 7 Colorful Accent 3" w:uiPriority="52"/>
+    <w:lsdException w:name="List Table 1 Light Accent 4" w:uiPriority="46"/>
+    <w:lsdException w:name="List Table 2 Accent 4" w:uiPriority="47"/>
+    <w:lsdException w:name="List Table 3 Accent 4" w:uiPriority="48"/>
+    <w:lsdException w:name="List Table 4 Accent 4" w:uiPriority="49"/>
+    <w:lsdException w:name="List Table 5 Dark Accent 4" w:uiPriority="50"/>
+    <w:lsdException w:name="List Table 6 Colorful Accent 4" w:uiPriority="51"/>
+    <w:lsdException w:name="List Table 7 Colorful Accent 4" w:uiPriority="52"/>
+    <w:lsdException w:name="List Table 1 Light Accent 5" w:uiPriority="46"/>
+    <w:lsdException w:name="List Table 2 Accent 5" w:uiPriority="47"/>
+    <w:lsdException w:name="List Table 3 Accent 5" w:uiPriority="48"/>
+    <w:lsdException w:name="List Table 4 Accent 5" w:uiPriority="49"/>
+    <w:lsdException w:name="List Table 5 Dark Accent 5" w:uiPriority="50"/>
+    <w:lsdException w:name="List Table 6 Colorful Accent 5" w:uiPriority="51"/>
+    <w:lsdException w:name="List Table 7 Colorful Accent 5" w:uiPriority="52"/>
+    <w:lsdException w:name="List Table 1 Light Accent 6" w:uiPriority="46"/>
+    <w:lsdException w:name="List Table 2 Accent 6" w:uiPriority="47"/>
+    <w:lsdException w:name="List Table 3 Accent 6" w:uiPriority="48"/>
+    <w:lsdException w:name="List Table 4 Accent 6" w:uiPriority="49"/>
+    <w:lsdException w:name="List Table 5 Dark Accent 6" w:uiPriority="50"/>
+    <w:lsdException w:name="List Table 6 Colorful Accent 6" w:uiPriority="51"/>
+    <w:lsdException w:name="List Table 7 Colorful Accent 6" w:uiPriority="52"/>
   </w:latentStyles>
   <w:style w:type="paragraph" w:default="1" w:styleId="Normal">
     <w:name w:val="Normal"/>
@@ -9375,7 +10981,7 @@
     <w:semiHidden/>
     <w:unhideWhenUsed/>
   </w:style>
-  <w:style w:type="table" w:styleId="Grille">
+  <w:style w:type="table" w:styleId="Grilledutableau">
     <w:name w:val="Table Grid"/>
     <w:basedOn w:val="TableauNormal"/>
     <w:uiPriority w:val="59"/>
@@ -9438,308 +11044,7 @@
       <w:lang w:val="en-CA" w:eastAsia="fr-CA"/>
     </w:rPr>
   </w:style>
-  <w:style w:type="paragraph" w:styleId="Paragraphedeliste">
-    <w:name w:val="List Paragraph"/>
-    <w:basedOn w:val="Normal"/>
-    <w:uiPriority w:val="34"/>
-    <w:qFormat/>
-    <w:rsid w:val="007931FF"/>
-    <w:pPr>
-      <w:ind w:left="720"/>
-      <w:contextualSpacing/>
-    </w:pPr>
-  </w:style>
-</w:styles>
-</file>
-
-<file path=word/stylesWithEffects.xml><?xml version="1.0" encoding="utf-8"?>
-<w:styles xmlns:wpc="http://schemas.microsoft.com/office/word/2010/wordprocessingCanvas" xmlns:mo="http://schemas.microsoft.com/office/mac/office/2008/main" xmlns:mc="http://schemas.openxmlformats.org/markup-compatibility/2006" xmlns:mv="urn:schemas-microsoft-com:mac:vml" xmlns:o="urn:schemas-microsoft-com:office:office" xmlns:r="http://schemas.openxmlformats.org/officeDocument/2006/relationships" xmlns:m="http://schemas.openxmlformats.org/officeDocument/2006/math" xmlns:v="urn:schemas-microsoft-com:vml" xmlns:wp14="http://schemas.microsoft.com/office/word/2010/wordprocessingDrawing" xmlns:wp="http://schemas.openxmlformats.org/drawingml/2006/wordprocessingDrawing" xmlns:w10="urn:schemas-microsoft-com:office:word" xmlns:w="http://schemas.openxmlformats.org/wordprocessingml/2006/main" xmlns:w14="http://schemas.microsoft.com/office/word/2010/wordml" xmlns:wpg="http://schemas.microsoft.com/office/word/2010/wordprocessingGroup" xmlns:wpi="http://schemas.microsoft.com/office/word/2010/wordprocessingInk" xmlns:wne="http://schemas.microsoft.com/office/word/2006/wordml" xmlns:wps="http://schemas.microsoft.com/office/word/2010/wordprocessingShape" mc:Ignorable="w14 wp14">
-  <w:docDefaults>
-    <w:rPrDefault>
-      <w:rPr>
-        <w:rFonts w:asciiTheme="minorHAnsi" w:eastAsiaTheme="minorEastAsia" w:hAnsiTheme="minorHAnsi" w:cstheme="minorBidi"/>
-        <w:sz w:val="24"/>
-        <w:szCs w:val="24"/>
-        <w:lang w:val="fr-CA" w:eastAsia="fr-FR" w:bidi="ar-SA"/>
-      </w:rPr>
-    </w:rPrDefault>
-    <w:pPrDefault>
-      <w:pPr>
-        <w:jc w:val="both"/>
-      </w:pPr>
-    </w:pPrDefault>
-  </w:docDefaults>
-  <w:latentStyles w:defLockedState="0" w:defUIPriority="99" w:defSemiHidden="1" w:defUnhideWhenUsed="1" w:defQFormat="0" w:count="276">
-    <w:lsdException w:name="Normal" w:semiHidden="0" w:uiPriority="0" w:unhideWhenUsed="0" w:qFormat="1"/>
-    <w:lsdException w:name="heading 1" w:semiHidden="0" w:uiPriority="9" w:unhideWhenUsed="0" w:qFormat="1"/>
-    <w:lsdException w:name="heading 2" w:uiPriority="9" w:qFormat="1"/>
-    <w:lsdException w:name="heading 3" w:uiPriority="9" w:qFormat="1"/>
-    <w:lsdException w:name="heading 4" w:uiPriority="9" w:qFormat="1"/>
-    <w:lsdException w:name="heading 5" w:uiPriority="9" w:qFormat="1"/>
-    <w:lsdException w:name="heading 6" w:uiPriority="9" w:qFormat="1"/>
-    <w:lsdException w:name="heading 7" w:uiPriority="9" w:qFormat="1"/>
-    <w:lsdException w:name="heading 8" w:uiPriority="9" w:qFormat="1"/>
-    <w:lsdException w:name="heading 9" w:uiPriority="9" w:qFormat="1"/>
-    <w:lsdException w:name="toc 1" w:uiPriority="39"/>
-    <w:lsdException w:name="toc 2" w:uiPriority="39"/>
-    <w:lsdException w:name="toc 3" w:uiPriority="39"/>
-    <w:lsdException w:name="toc 4" w:uiPriority="39"/>
-    <w:lsdException w:name="toc 5" w:uiPriority="39"/>
-    <w:lsdException w:name="toc 6" w:uiPriority="39"/>
-    <w:lsdException w:name="toc 7" w:uiPriority="39"/>
-    <w:lsdException w:name="toc 8" w:uiPriority="39"/>
-    <w:lsdException w:name="toc 9" w:uiPriority="39"/>
-    <w:lsdException w:name="caption" w:uiPriority="35" w:qFormat="1"/>
-    <w:lsdException w:name="List Bullet 2" w:uiPriority="0" w:qFormat="1"/>
-    <w:lsdException w:name="Title" w:semiHidden="0" w:uiPriority="10" w:unhideWhenUsed="0" w:qFormat="1"/>
-    <w:lsdException w:name="Default Paragraph Font" w:uiPriority="1"/>
-    <w:lsdException w:name="Subtitle" w:semiHidden="0" w:uiPriority="11" w:unhideWhenUsed="0" w:qFormat="1"/>
-    <w:lsdException w:name="Strong" w:semiHidden="0" w:uiPriority="22" w:unhideWhenUsed="0" w:qFormat="1"/>
-    <w:lsdException w:name="Emphasis" w:semiHidden="0" w:uiPriority="20" w:unhideWhenUsed="0" w:qFormat="1"/>
-    <w:lsdException w:name="Table Grid" w:semiHidden="0" w:uiPriority="59" w:unhideWhenUsed="0"/>
-    <w:lsdException w:name="Note Level 1" w:semiHidden="0" w:unhideWhenUsed="0"/>
-    <w:lsdException w:name="Note Level 2" w:semiHidden="0" w:unhideWhenUsed="0"/>
-    <w:lsdException w:name="Note Level 3" w:semiHidden="0" w:unhideWhenUsed="0"/>
-    <w:lsdException w:name="Note Level 4" w:semiHidden="0" w:unhideWhenUsed="0"/>
-    <w:lsdException w:name="Note Level 5" w:semiHidden="0" w:unhideWhenUsed="0"/>
-    <w:lsdException w:name="Note Level 6" w:semiHidden="0" w:unhideWhenUsed="0"/>
-    <w:lsdException w:name="Note Level 7" w:semiHidden="0" w:unhideWhenUsed="0"/>
-    <w:lsdException w:name="Note Level 8" w:semiHidden="0" w:unhideWhenUsed="0"/>
-    <w:lsdException w:name="Note Level 9" w:semiHidden="0" w:unhideWhenUsed="0"/>
-    <w:lsdException w:name="Placeholder Text" w:unhideWhenUsed="0"/>
-    <w:lsdException w:name="No Spacing" w:semiHidden="0" w:uiPriority="1" w:unhideWhenUsed="0" w:qFormat="1"/>
-    <w:lsdException w:name="Light Shading" w:semiHidden="0" w:uiPriority="60" w:unhideWhenUsed="0"/>
-    <w:lsdException w:name="Light List" w:semiHidden="0" w:uiPriority="61" w:unhideWhenUsed="0"/>
-    <w:lsdException w:name="Light Grid" w:semiHidden="0" w:uiPriority="62" w:unhideWhenUsed="0"/>
-    <w:lsdException w:name="Medium Shading 1" w:semiHidden="0" w:uiPriority="63" w:unhideWhenUsed="0"/>
-    <w:lsdException w:name="Medium Shading 2" w:semiHidden="0" w:uiPriority="64" w:unhideWhenUsed="0"/>
-    <w:lsdException w:name="Medium List 1" w:semiHidden="0" w:uiPriority="65" w:unhideWhenUsed="0"/>
-    <w:lsdException w:name="Medium List 2" w:semiHidden="0" w:uiPriority="66" w:unhideWhenUsed="0"/>
-    <w:lsdException w:name="Medium Grid 1" w:semiHidden="0" w:uiPriority="67" w:unhideWhenUsed="0"/>
-    <w:lsdException w:name="Medium Grid 2" w:semiHidden="0" w:uiPriority="68" w:unhideWhenUsed="0"/>
-    <w:lsdException w:name="Medium Grid 3" w:semiHidden="0" w:uiPriority="69" w:unhideWhenUsed="0"/>
-    <w:lsdException w:name="Dark List" w:semiHidden="0" w:uiPriority="70" w:unhideWhenUsed="0"/>
-    <w:lsdException w:name="Colorful Shading" w:semiHidden="0" w:uiPriority="71" w:unhideWhenUsed="0"/>
-    <w:lsdException w:name="Colorful List" w:semiHidden="0" w:uiPriority="72" w:unhideWhenUsed="0"/>
-    <w:lsdException w:name="Colorful Grid" w:semiHidden="0" w:uiPriority="73" w:unhideWhenUsed="0"/>
-    <w:lsdException w:name="Light Shading Accent 1" w:semiHidden="0" w:uiPriority="60" w:unhideWhenUsed="0"/>
-    <w:lsdException w:name="Light List Accent 1" w:semiHidden="0" w:uiPriority="61" w:unhideWhenUsed="0"/>
-    <w:lsdException w:name="Light Grid Accent 1" w:semiHidden="0" w:uiPriority="62" w:unhideWhenUsed="0"/>
-    <w:lsdException w:name="Medium Shading 1 Accent 1" w:semiHidden="0" w:uiPriority="63" w:unhideWhenUsed="0"/>
-    <w:lsdException w:name="Medium Shading 2 Accent 1" w:semiHidden="0" w:uiPriority="64" w:unhideWhenUsed="0"/>
-    <w:lsdException w:name="Medium List 1 Accent 1" w:semiHidden="0" w:uiPriority="65" w:unhideWhenUsed="0"/>
-    <w:lsdException w:name="Revision" w:unhideWhenUsed="0"/>
-    <w:lsdException w:name="List Paragraph" w:semiHidden="0" w:uiPriority="34" w:unhideWhenUsed="0" w:qFormat="1"/>
-    <w:lsdException w:name="Quote" w:semiHidden="0" w:uiPriority="29" w:unhideWhenUsed="0" w:qFormat="1"/>
-    <w:lsdException w:name="Intense Quote" w:semiHidden="0" w:uiPriority="30" w:unhideWhenUsed="0" w:qFormat="1"/>
-    <w:lsdException w:name="Medium List 2 Accent 1" w:semiHidden="0" w:uiPriority="66" w:unhideWhenUsed="0"/>
-    <w:lsdException w:name="Medium Grid 1 Accent 1" w:semiHidden="0" w:uiPriority="67" w:unhideWhenUsed="0"/>
-    <w:lsdException w:name="Medium Grid 2 Accent 1" w:semiHidden="0" w:uiPriority="68" w:unhideWhenUsed="0"/>
-    <w:lsdException w:name="Medium Grid 3 Accent 1" w:semiHidden="0" w:uiPriority="69" w:unhideWhenUsed="0"/>
-    <w:lsdException w:name="Dark List Accent 1" w:semiHidden="0" w:uiPriority="70" w:unhideWhenUsed="0"/>
-    <w:lsdException w:name="Colorful Shading Accent 1" w:semiHidden="0" w:uiPriority="71" w:unhideWhenUsed="0"/>
-    <w:lsdException w:name="Colorful List Accent 1" w:semiHidden="0" w:uiPriority="72" w:unhideWhenUsed="0"/>
-    <w:lsdException w:name="Colorful Grid Accent 1" w:semiHidden="0" w:uiPriority="73" w:unhideWhenUsed="0"/>
-    <w:lsdException w:name="Light Shading Accent 2" w:semiHidden="0" w:uiPriority="60" w:unhideWhenUsed="0"/>
-    <w:lsdException w:name="Light List Accent 2" w:semiHidden="0" w:uiPriority="61" w:unhideWhenUsed="0"/>
-    <w:lsdException w:name="Light Grid Accent 2" w:semiHidden="0" w:uiPriority="62" w:unhideWhenUsed="0"/>
-    <w:lsdException w:name="Medium Shading 1 Accent 2" w:semiHidden="0" w:uiPriority="63" w:unhideWhenUsed="0"/>
-    <w:lsdException w:name="Medium Shading 2 Accent 2" w:semiHidden="0" w:uiPriority="64" w:unhideWhenUsed="0"/>
-    <w:lsdException w:name="Medium List 1 Accent 2" w:semiHidden="0" w:uiPriority="65" w:unhideWhenUsed="0"/>
-    <w:lsdException w:name="Medium List 2 Accent 2" w:semiHidden="0" w:uiPriority="66" w:unhideWhenUsed="0"/>
-    <w:lsdException w:name="Medium Grid 1 Accent 2" w:semiHidden="0" w:uiPriority="67" w:unhideWhenUsed="0"/>
-    <w:lsdException w:name="Medium Grid 2 Accent 2" w:semiHidden="0" w:uiPriority="68" w:unhideWhenUsed="0"/>
-    <w:lsdException w:name="Medium Grid 3 Accent 2" w:semiHidden="0" w:uiPriority="69" w:unhideWhenUsed="0"/>
-    <w:lsdException w:name="Dark List Accent 2" w:semiHidden="0" w:uiPriority="70" w:unhideWhenUsed="0"/>
-    <w:lsdException w:name="Colorful Shading Accent 2" w:semiHidden="0" w:uiPriority="71" w:unhideWhenUsed="0"/>
-    <w:lsdException w:name="Colorful List Accent 2" w:semiHidden="0" w:uiPriority="72" w:unhideWhenUsed="0"/>
-    <w:lsdException w:name="Colorful Grid Accent 2" w:semiHidden="0" w:uiPriority="73" w:unhideWhenUsed="0"/>
-    <w:lsdException w:name="Light Shading Accent 3" w:semiHidden="0" w:uiPriority="60" w:unhideWhenUsed="0"/>
-    <w:lsdException w:name="Light List Accent 3" w:semiHidden="0" w:uiPriority="61" w:unhideWhenUsed="0"/>
-    <w:lsdException w:name="Light Grid Accent 3" w:semiHidden="0" w:uiPriority="62" w:unhideWhenUsed="0"/>
-    <w:lsdException w:name="Medium Shading 1 Accent 3" w:semiHidden="0" w:uiPriority="63" w:unhideWhenUsed="0"/>
-    <w:lsdException w:name="Medium Shading 2 Accent 3" w:semiHidden="0" w:uiPriority="64" w:unhideWhenUsed="0"/>
-    <w:lsdException w:name="Medium List 1 Accent 3" w:semiHidden="0" w:uiPriority="65" w:unhideWhenUsed="0"/>
-    <w:lsdException w:name="Medium List 2 Accent 3" w:semiHidden="0" w:uiPriority="66" w:unhideWhenUsed="0"/>
-    <w:lsdException w:name="Medium Grid 1 Accent 3" w:semiHidden="0" w:uiPriority="67" w:unhideWhenUsed="0"/>
-    <w:lsdException w:name="Medium Grid 2 Accent 3" w:semiHidden="0" w:uiPriority="68" w:unhideWhenUsed="0"/>
-    <w:lsdException w:name="Medium Grid 3 Accent 3" w:semiHidden="0" w:uiPriority="69" w:unhideWhenUsed="0"/>
-    <w:lsdException w:name="Dark List Accent 3" w:semiHidden="0" w:uiPriority="70" w:unhideWhenUsed="0"/>
-    <w:lsdException w:name="Colorful Shading Accent 3" w:semiHidden="0" w:uiPriority="71" w:unhideWhenUsed="0"/>
-    <w:lsdException w:name="Colorful List Accent 3" w:semiHidden="0" w:uiPriority="72" w:unhideWhenUsed="0"/>
-    <w:lsdException w:name="Colorful Grid Accent 3" w:semiHidden="0" w:uiPriority="73" w:unhideWhenUsed="0"/>
-    <w:lsdException w:name="Light Shading Accent 4" w:semiHidden="0" w:uiPriority="60" w:unhideWhenUsed="0"/>
-    <w:lsdException w:name="Light List Accent 4" w:semiHidden="0" w:uiPriority="61" w:unhideWhenUsed="0"/>
-    <w:lsdException w:name="Light Grid Accent 4" w:semiHidden="0" w:uiPriority="62" w:unhideWhenUsed="0"/>
-    <w:lsdException w:name="Medium Shading 1 Accent 4" w:semiHidden="0" w:uiPriority="63" w:unhideWhenUsed="0"/>
-    <w:lsdException w:name="Medium Shading 2 Accent 4" w:semiHidden="0" w:uiPriority="64" w:unhideWhenUsed="0"/>
-    <w:lsdException w:name="Medium List 1 Accent 4" w:semiHidden="0" w:uiPriority="65" w:unhideWhenUsed="0"/>
-    <w:lsdException w:name="Medium List 2 Accent 4" w:semiHidden="0" w:uiPriority="66" w:unhideWhenUsed="0"/>
-    <w:lsdException w:name="Medium Grid 1 Accent 4" w:semiHidden="0" w:uiPriority="67" w:unhideWhenUsed="0"/>
-    <w:lsdException w:name="Medium Grid 2 Accent 4" w:semiHidden="0" w:uiPriority="68" w:unhideWhenUsed="0"/>
-    <w:lsdException w:name="Medium Grid 3 Accent 4" w:semiHidden="0" w:uiPriority="69" w:unhideWhenUsed="0"/>
-    <w:lsdException w:name="Dark List Accent 4" w:semiHidden="0" w:uiPriority="70" w:unhideWhenUsed="0"/>
-    <w:lsdException w:name="Colorful Shading Accent 4" w:semiHidden="0" w:uiPriority="71" w:unhideWhenUsed="0"/>
-    <w:lsdException w:name="Colorful List Accent 4" w:semiHidden="0" w:uiPriority="72" w:unhideWhenUsed="0"/>
-    <w:lsdException w:name="Colorful Grid Accent 4" w:semiHidden="0" w:uiPriority="73" w:unhideWhenUsed="0"/>
-    <w:lsdException w:name="Light Shading Accent 5" w:semiHidden="0" w:uiPriority="60" w:unhideWhenUsed="0"/>
-    <w:lsdException w:name="Light List Accent 5" w:semiHidden="0" w:uiPriority="61" w:unhideWhenUsed="0"/>
-    <w:lsdException w:name="Light Grid Accent 5" w:semiHidden="0" w:uiPriority="62" w:unhideWhenUsed="0"/>
-    <w:lsdException w:name="Medium Shading 1 Accent 5" w:semiHidden="0" w:uiPriority="63" w:unhideWhenUsed="0"/>
-    <w:lsdException w:name="Medium Shading 2 Accent 5" w:semiHidden="0" w:uiPriority="64" w:unhideWhenUsed="0"/>
-    <w:lsdException w:name="Medium List 1 Accent 5" w:semiHidden="0" w:uiPriority="65" w:unhideWhenUsed="0"/>
-    <w:lsdException w:name="Medium List 2 Accent 5" w:semiHidden="0" w:uiPriority="66" w:unhideWhenUsed="0"/>
-    <w:lsdException w:name="Medium Grid 1 Accent 5" w:semiHidden="0" w:uiPriority="67" w:unhideWhenUsed="0"/>
-    <w:lsdException w:name="Medium Grid 2 Accent 5" w:semiHidden="0" w:uiPriority="68" w:unhideWhenUsed="0"/>
-    <w:lsdException w:name="Medium Grid 3 Accent 5" w:semiHidden="0" w:uiPriority="69" w:unhideWhenUsed="0"/>
-    <w:lsdException w:name="Dark List Accent 5" w:semiHidden="0" w:uiPriority="70" w:unhideWhenUsed="0"/>
-    <w:lsdException w:name="Colorful Shading Accent 5" w:semiHidden="0" w:uiPriority="71" w:unhideWhenUsed="0"/>
-    <w:lsdException w:name="Colorful List Accent 5" w:semiHidden="0" w:uiPriority="72" w:unhideWhenUsed="0"/>
-    <w:lsdException w:name="Colorful Grid Accent 5" w:semiHidden="0" w:uiPriority="73" w:unhideWhenUsed="0"/>
-    <w:lsdException w:name="Light Shading Accent 6" w:semiHidden="0" w:uiPriority="60" w:unhideWhenUsed="0"/>
-    <w:lsdException w:name="Light List Accent 6" w:semiHidden="0" w:uiPriority="61" w:unhideWhenUsed="0"/>
-    <w:lsdException w:name="Light Grid Accent 6" w:semiHidden="0" w:uiPriority="62" w:unhideWhenUsed="0"/>
-    <w:lsdException w:name="Medium Shading 1 Accent 6" w:semiHidden="0" w:uiPriority="63" w:unhideWhenUsed="0"/>
-    <w:lsdException w:name="Medium Shading 2 Accent 6" w:semiHidden="0" w:uiPriority="64" w:unhideWhenUsed="0"/>
-    <w:lsdException w:name="Medium List 1 Accent 6" w:semiHidden="0" w:uiPriority="65" w:unhideWhenUsed="0"/>
-    <w:lsdException w:name="Medium List 2 Accent 6" w:semiHidden="0" w:uiPriority="66" w:unhideWhenUsed="0"/>
-    <w:lsdException w:name="Medium Grid 1 Accent 6" w:semiHidden="0" w:uiPriority="67" w:unhideWhenUsed="0"/>
-    <w:lsdException w:name="Medium Grid 2 Accent 6" w:semiHidden="0" w:uiPriority="68" w:unhideWhenUsed="0"/>
-    <w:lsdException w:name="Medium Grid 3 Accent 6" w:semiHidden="0" w:uiPriority="69" w:unhideWhenUsed="0"/>
-    <w:lsdException w:name="Dark List Accent 6" w:semiHidden="0" w:uiPriority="70" w:unhideWhenUsed="0"/>
-    <w:lsdException w:name="Colorful Shading Accent 6" w:semiHidden="0" w:uiPriority="71" w:unhideWhenUsed="0"/>
-    <w:lsdException w:name="Colorful List Accent 6" w:semiHidden="0" w:uiPriority="72" w:unhideWhenUsed="0"/>
-    <w:lsdException w:name="Colorful Grid Accent 6" w:semiHidden="0" w:uiPriority="73" w:unhideWhenUsed="0"/>
-    <w:lsdException w:name="Subtle Emphasis" w:semiHidden="0" w:uiPriority="19" w:unhideWhenUsed="0" w:qFormat="1"/>
-    <w:lsdException w:name="Intense Emphasis" w:semiHidden="0" w:uiPriority="21" w:unhideWhenUsed="0" w:qFormat="1"/>
-    <w:lsdException w:name="Subtle Reference" w:semiHidden="0" w:uiPriority="31" w:unhideWhenUsed="0" w:qFormat="1"/>
-    <w:lsdException w:name="Intense Reference" w:semiHidden="0" w:uiPriority="32" w:unhideWhenUsed="0" w:qFormat="1"/>
-    <w:lsdException w:name="Book Title" w:semiHidden="0" w:uiPriority="33" w:unhideWhenUsed="0" w:qFormat="1"/>
-    <w:lsdException w:name="Bibliography" w:uiPriority="37"/>
-    <w:lsdException w:name="TOC Heading" w:uiPriority="39" w:qFormat="1"/>
-  </w:latentStyles>
-  <w:style w:type="paragraph" w:default="1" w:styleId="Normal">
-    <w:name w:val="Normal"/>
-    <w:qFormat/>
-    <w:rsid w:val="00C92702"/>
-    <w:rPr>
-      <w:sz w:val="20"/>
-    </w:rPr>
-  </w:style>
-  <w:style w:type="paragraph" w:styleId="Titre1">
-    <w:name w:val="heading 1"/>
-    <w:basedOn w:val="Normal"/>
-    <w:next w:val="Normal"/>
-    <w:link w:val="Titre1Car"/>
-    <w:uiPriority w:val="9"/>
-    <w:qFormat/>
-    <w:rsid w:val="004A1822"/>
-    <w:pPr>
-      <w:keepNext/>
-      <w:keepLines/>
-      <w:spacing w:before="480"/>
-      <w:outlineLvl w:val="0"/>
-    </w:pPr>
-    <w:rPr>
-      <w:rFonts w:asciiTheme="majorHAnsi" w:eastAsiaTheme="majorEastAsia" w:hAnsiTheme="majorHAnsi" w:cstheme="majorBidi"/>
-      <w:b/>
-      <w:bCs/>
-      <w:color w:val="345A8A" w:themeColor="accent1" w:themeShade="B5"/>
-      <w:sz w:val="24"/>
-      <w:szCs w:val="32"/>
-    </w:rPr>
-  </w:style>
-  <w:style w:type="character" w:default="1" w:styleId="Policepardfaut">
-    <w:name w:val="Default Paragraph Font"/>
-    <w:uiPriority w:val="1"/>
-    <w:semiHidden/>
-    <w:unhideWhenUsed/>
-  </w:style>
-  <w:style w:type="table" w:default="1" w:styleId="TableauNormal">
-    <w:name w:val="Normal Table"/>
-    <w:uiPriority w:val="99"/>
-    <w:semiHidden/>
-    <w:unhideWhenUsed/>
-    <w:tblPr>
-      <w:tblInd w:w="0" w:type="dxa"/>
-      <w:tblCellMar>
-        <w:top w:w="0" w:type="dxa"/>
-        <w:left w:w="108" w:type="dxa"/>
-        <w:bottom w:w="0" w:type="dxa"/>
-        <w:right w:w="108" w:type="dxa"/>
-      </w:tblCellMar>
-    </w:tblPr>
-  </w:style>
-  <w:style w:type="numbering" w:default="1" w:styleId="Aucuneliste">
-    <w:name w:val="No List"/>
-    <w:uiPriority w:val="99"/>
-    <w:semiHidden/>
-    <w:unhideWhenUsed/>
-  </w:style>
-  <w:style w:type="table" w:styleId="Grille">
-    <w:name w:val="Table Grid"/>
-    <w:basedOn w:val="TableauNormal"/>
-    <w:uiPriority w:val="59"/>
-    <w:rsid w:val="00FA045C"/>
-    <w:tblPr>
-      <w:tblInd w:w="0" w:type="dxa"/>
-      <w:tblBorders>
-        <w:top w:val="single" w:sz="4" w:space="0" w:color="auto"/>
-        <w:left w:val="single" w:sz="4" w:space="0" w:color="auto"/>
-        <w:bottom w:val="single" w:sz="4" w:space="0" w:color="auto"/>
-        <w:right w:val="single" w:sz="4" w:space="0" w:color="auto"/>
-        <w:insideH w:val="single" w:sz="4" w:space="0" w:color="auto"/>
-        <w:insideV w:val="single" w:sz="4" w:space="0" w:color="auto"/>
-      </w:tblBorders>
-      <w:tblCellMar>
-        <w:top w:w="0" w:type="dxa"/>
-        <w:left w:w="108" w:type="dxa"/>
-        <w:bottom w:w="0" w:type="dxa"/>
-        <w:right w:w="108" w:type="dxa"/>
-      </w:tblCellMar>
-    </w:tblPr>
-  </w:style>
-  <w:style w:type="character" w:customStyle="1" w:styleId="Titre1Car">
-    <w:name w:val="Titre 1 Car"/>
-    <w:basedOn w:val="Policepardfaut"/>
-    <w:link w:val="Titre1"/>
-    <w:uiPriority w:val="9"/>
-    <w:rsid w:val="004A1822"/>
-    <w:rPr>
-      <w:rFonts w:asciiTheme="majorHAnsi" w:eastAsiaTheme="majorEastAsia" w:hAnsiTheme="majorHAnsi" w:cstheme="majorBidi"/>
-      <w:b/>
-      <w:bCs/>
-      <w:color w:val="345A8A" w:themeColor="accent1" w:themeShade="B5"/>
-      <w:szCs w:val="32"/>
-    </w:rPr>
-  </w:style>
-  <w:style w:type="paragraph" w:styleId="Listepuces2">
-    <w:name w:val="List Bullet 2"/>
-    <w:basedOn w:val="Normal"/>
-    <w:autoRedefine/>
-    <w:qFormat/>
-    <w:rsid w:val="00DA7097"/>
-    <w:pPr>
-      <w:numPr>
-        <w:numId w:val="1"/>
-      </w:numPr>
-      <w:tabs>
-        <w:tab w:val="clear" w:pos="2061"/>
-        <w:tab w:val="num" w:pos="879"/>
-      </w:tabs>
-      <w:suppressAutoHyphens/>
-      <w:ind w:left="125" w:hanging="142"/>
-      <w:jc w:val="left"/>
-    </w:pPr>
-    <w:rPr>
-      <w:rFonts w:ascii="Arial" w:eastAsia="Times New Roman" w:hAnsi="Arial" w:cs="Times New Roman"/>
-      <w:noProof/>
-      <w:color w:val="000000"/>
-      <w:szCs w:val="20"/>
-      <w:lang w:val="en-CA" w:eastAsia="fr-CA"/>
-    </w:rPr>
-  </w:style>
-  <w:style w:type="paragraph" w:styleId="Paragraphedeliste">
+  <w:style w:type="paragraph" w:styleId="Pardeliste">
     <w:name w:val="List Paragraph"/>
     <w:basedOn w:val="Normal"/>
     <w:uiPriority w:val="34"/>
@@ -10078,7 +11383,7 @@
 </file>
 
 <file path=customXml/itemProps1.xml><?xml version="1.0" encoding="utf-8"?>
-<ds:datastoreItem xmlns:ds="http://schemas.openxmlformats.org/officeDocument/2006/customXml" ds:itemID="{48A185D8-4F82-DA4D-8CF5-8C63A07E1639}">
+<ds:datastoreItem xmlns:ds="http://schemas.openxmlformats.org/officeDocument/2006/customXml" ds:itemID="{4531A5B4-1EC9-6443-967B-2F416858B29B}">
   <ds:schemaRefs>
     <ds:schemaRef ds:uri="http://schemas.openxmlformats.org/officeDocument/2006/bibliography"/>
   </ds:schemaRefs>

--- a/Scrum/Scrum_H16.docx
+++ b/Scrum/Scrum_H16.docx
@@ -1,10 +1,10 @@
 
 <file path=word/document.xml><?xml version="1.0" encoding="utf-8"?>
-<w:document xmlns:wpc="http://schemas.microsoft.com/office/word/2010/wordprocessingCanvas" xmlns:mo="http://schemas.microsoft.com/office/mac/office/2008/main" xmlns:mc="http://schemas.openxmlformats.org/markup-compatibility/2006" xmlns:mv="urn:schemas-microsoft-com:mac:vml" xmlns:o="urn:schemas-microsoft-com:office:office" xmlns:r="http://schemas.openxmlformats.org/officeDocument/2006/relationships" xmlns:m="http://schemas.openxmlformats.org/officeDocument/2006/math" xmlns:v="urn:schemas-microsoft-com:vml" xmlns:wp14="http://schemas.microsoft.com/office/word/2010/wordprocessingDrawing" xmlns:wp="http://schemas.openxmlformats.org/drawingml/2006/wordprocessingDrawing" xmlns:w10="urn:schemas-microsoft-com:office:word" xmlns:w="http://schemas.openxmlformats.org/wordprocessingml/2006/main" xmlns:w14="http://schemas.microsoft.com/office/word/2010/wordml" xmlns:w15="http://schemas.microsoft.com/office/word/2012/wordml" xmlns:wpg="http://schemas.microsoft.com/office/word/2010/wordprocessingGroup" xmlns:wpi="http://schemas.microsoft.com/office/word/2010/wordprocessingInk" xmlns:wne="http://schemas.microsoft.com/office/word/2006/wordml" xmlns:wps="http://schemas.microsoft.com/office/word/2010/wordprocessingShape" mc:Ignorable="w14 w15 wp14">
+<w:document xmlns:wpc="http://schemas.microsoft.com/office/word/2010/wordprocessingCanvas" xmlns:mo="http://schemas.microsoft.com/office/mac/office/2008/main" xmlns:mc="http://schemas.openxmlformats.org/markup-compatibility/2006" xmlns:mv="urn:schemas-microsoft-com:mac:vml" xmlns:o="urn:schemas-microsoft-com:office:office" xmlns:r="http://schemas.openxmlformats.org/officeDocument/2006/relationships" xmlns:m="http://schemas.openxmlformats.org/officeDocument/2006/math" xmlns:v="urn:schemas-microsoft-com:vml" xmlns:wp14="http://schemas.microsoft.com/office/word/2010/wordprocessingDrawing" xmlns:wp="http://schemas.openxmlformats.org/drawingml/2006/wordprocessingDrawing" xmlns:w10="urn:schemas-microsoft-com:office:word" xmlns:w="http://schemas.openxmlformats.org/wordprocessingml/2006/main" xmlns:w14="http://schemas.microsoft.com/office/word/2010/wordml" xmlns:wpg="http://schemas.microsoft.com/office/word/2010/wordprocessingGroup" xmlns:wpi="http://schemas.microsoft.com/office/word/2010/wordprocessingInk" xmlns:wne="http://schemas.microsoft.com/office/word/2006/wordml" xmlns:wps="http://schemas.microsoft.com/office/word/2010/wordprocessingShape" mc:Ignorable="w14 wp14">
   <w:body>
     <w:tbl>
       <w:tblPr>
-        <w:tblStyle w:val="Grilledutableau"/>
+        <w:tblStyle w:val="Grille"/>
         <w:tblW w:w="5000" w:type="pct"/>
         <w:tblLook w:val="04A0" w:firstRow="1" w:lastRow="0" w:firstColumn="1" w:lastColumn="0" w:noHBand="0" w:noVBand="1"/>
       </w:tblPr>
@@ -153,11 +153,9 @@
             <w:tcW w:w="931" w:type="pct"/>
           </w:tcPr>
           <w:p>
-            <w:proofErr w:type="spellStart"/>
             <w:r>
               <w:t>Joel</w:t>
             </w:r>
-            <w:proofErr w:type="spellEnd"/>
           </w:p>
         </w:tc>
         <w:tc>
@@ -200,15 +198,7 @@
               <w:t>Le bouton mes réserva</w:t>
             </w:r>
             <w:r>
-              <w:t xml:space="preserve">tions (Google </w:t>
-            </w:r>
-            <w:proofErr w:type="spellStart"/>
-            <w:r>
-              <w:t>Maps</w:t>
-            </w:r>
-            <w:proofErr w:type="spellEnd"/>
-            <w:r>
-              <w:t xml:space="preserve"> – action bar</w:t>
+              <w:t>tions (Google Maps – action bar</w:t>
             </w:r>
           </w:p>
         </w:tc>
@@ -329,45 +319,30 @@
             <w:tcW w:w="931" w:type="pct"/>
           </w:tcPr>
           <w:p>
-            <w:proofErr w:type="spellStart"/>
             <w:r>
               <w:t>YongShun</w:t>
             </w:r>
-            <w:proofErr w:type="spellEnd"/>
-          </w:p>
-        </w:tc>
-        <w:tc>
-          <w:tcPr>
-            <w:tcW w:w="1379" w:type="pct"/>
-          </w:tcPr>
-          <w:p/>
-        </w:tc>
-        <w:tc>
-          <w:tcPr>
-            <w:tcW w:w="1344" w:type="pct"/>
-          </w:tcPr>
-          <w:p/>
-        </w:tc>
-        <w:tc>
-          <w:tcPr>
-            <w:tcW w:w="1346" w:type="pct"/>
-          </w:tcPr>
-          <w:p>
-            <w:proofErr w:type="spellStart"/>
-            <w:r>
-              <w:t>slight</w:t>
-            </w:r>
-            <w:proofErr w:type="spellEnd"/>
-            <w:r>
-              <w:t xml:space="preserve"> </w:t>
-            </w:r>
-            <w:proofErr w:type="spellStart"/>
-            <w:r>
-              <w:t>layout</w:t>
-            </w:r>
-            <w:proofErr w:type="spellEnd"/>
-            <w:r>
-              <w:t>’ pour l’affichage</w:t>
+          </w:p>
+        </w:tc>
+        <w:tc>
+          <w:tcPr>
+            <w:tcW w:w="1379" w:type="pct"/>
+          </w:tcPr>
+          <w:p/>
+        </w:tc>
+        <w:tc>
+          <w:tcPr>
+            <w:tcW w:w="1344" w:type="pct"/>
+          </w:tcPr>
+          <w:p/>
+        </w:tc>
+        <w:tc>
+          <w:tcPr>
+            <w:tcW w:w="1346" w:type="pct"/>
+          </w:tcPr>
+          <w:p>
+            <w:r>
+              <w:t>slight layout’ pour l’affichage</w:t>
             </w:r>
           </w:p>
           <w:p>
@@ -406,15 +381,7 @@
           </w:tcPr>
           <w:p>
             <w:r>
-              <w:t xml:space="preserve">Travailler sur le visuel (avec Yong </w:t>
-            </w:r>
-            <w:proofErr w:type="spellStart"/>
-            <w:r>
-              <w:t>Shun</w:t>
-            </w:r>
-            <w:proofErr w:type="spellEnd"/>
-            <w:r>
-              <w:t xml:space="preserve"> et Jo</w:t>
+              <w:t>Travailler sur le visuel (avec Yong Shun et Jo</w:t>
             </w:r>
             <w:r>
               <w:t>ël)</w:t>
@@ -587,47 +554,24 @@
             <w:tcW w:w="931" w:type="pct"/>
           </w:tcPr>
           <w:p>
-            <w:proofErr w:type="spellStart"/>
             <w:r>
               <w:t>Joel</w:t>
             </w:r>
-            <w:proofErr w:type="spellEnd"/>
-          </w:p>
-        </w:tc>
-        <w:tc>
-          <w:tcPr>
-            <w:tcW w:w="1379" w:type="pct"/>
-          </w:tcPr>
-          <w:p>
-            <w:r>
-              <w:t xml:space="preserve">Prendre connaissance du code côté receveur, données </w:t>
-            </w:r>
-            <w:proofErr w:type="spellStart"/>
-            <w:r>
-              <w:t>google</w:t>
-            </w:r>
-            <w:proofErr w:type="spellEnd"/>
-            <w:r>
-              <w:t xml:space="preserve"> </w:t>
-            </w:r>
-            <w:proofErr w:type="spellStart"/>
-            <w:r>
-              <w:t>map</w:t>
-            </w:r>
-            <w:proofErr w:type="spellEnd"/>
-            <w:r>
-              <w:t>.</w:t>
-            </w:r>
-          </w:p>
-          <w:p>
-            <w:r>
-              <w:t xml:space="preserve">Icone dans </w:t>
-            </w:r>
-            <w:proofErr w:type="spellStart"/>
-            <w:r>
-              <w:t>ActionBar</w:t>
-            </w:r>
-            <w:proofErr w:type="spellEnd"/>
+          </w:p>
+        </w:tc>
+        <w:tc>
+          <w:tcPr>
+            <w:tcW w:w="1379" w:type="pct"/>
+          </w:tcPr>
+          <w:p>
+            <w:r>
+              <w:t>Prendre connaissance du code côté receveur, données google map.</w:t>
+            </w:r>
+          </w:p>
+          <w:p>
+            <w:r>
+              <w:t>Icone dans ActionBar</w:t>
+            </w:r>
           </w:p>
           <w:p>
             <w:r>
@@ -764,23 +708,10 @@
           </w:p>
           <w:p>
             <w:r>
-              <w:t xml:space="preserve">Désactiver le </w:t>
-            </w:r>
-            <w:proofErr w:type="spellStart"/>
-            <w:r>
-              <w:t>DatePicker</w:t>
-            </w:r>
-            <w:proofErr w:type="spellEnd"/>
-            <w:r>
-              <w:t xml:space="preserve"> selon </w:t>
-            </w:r>
-            <w:proofErr w:type="spellStart"/>
-            <w:r>
-              <w:t>typeAlimentaire</w:t>
-            </w:r>
-            <w:proofErr w:type="spellEnd"/>
-            <w:r>
-              <w:t xml:space="preserve"> périssable ou non.</w:t>
+              <w:t>Désactiver le DatePicker</w:t>
+            </w:r>
+            <w:r>
+              <w:t xml:space="preserve"> selon typeAlimentaire périssable ou non.</w:t>
             </w:r>
           </w:p>
         </w:tc>
@@ -826,11 +757,9 @@
             <w:tcW w:w="931" w:type="pct"/>
           </w:tcPr>
           <w:p>
-            <w:proofErr w:type="spellStart"/>
             <w:r>
               <w:t>YongShun</w:t>
             </w:r>
-            <w:proofErr w:type="spellEnd"/>
           </w:p>
         </w:tc>
         <w:tc>
@@ -859,74 +788,53 @@
           </w:tcPr>
           <w:p>
             <w:r>
-              <w:t xml:space="preserve">Afficher les marchandises disponibles à partir d’une </w:t>
-            </w:r>
-            <w:proofErr w:type="spellStart"/>
-            <w:r>
-              <w:t>ArrayList</w:t>
-            </w:r>
-            <w:proofErr w:type="spellEnd"/>
+              <w:t>Afficher les marchandises disponibles à partir d’une ArrayList.</w:t>
+            </w:r>
+          </w:p>
+        </w:tc>
+      </w:tr>
+      <w:tr>
+        <w:tc>
+          <w:tcPr>
+            <w:tcW w:w="931" w:type="pct"/>
+          </w:tcPr>
+          <w:p>
+            <w:r>
+              <w:t>Catherine</w:t>
+            </w:r>
+          </w:p>
+        </w:tc>
+        <w:tc>
+          <w:tcPr>
+            <w:tcW w:w="1379" w:type="pct"/>
+          </w:tcPr>
+          <w:p>
+            <w:r>
+              <w:t>Design d’icones pour les catégories.</w:t>
+            </w:r>
+          </w:p>
+          <w:p>
+            <w:r>
+              <w:t>Aider Joel avec le visuel Google Map.</w:t>
+            </w:r>
+          </w:p>
+          <w:p>
+            <w:r>
+              <w:t>Travail sur une façon pour afficher bouton ajout de marchandise</w:t>
+            </w:r>
             <w:r>
               <w:t>.</w:t>
             </w:r>
           </w:p>
         </w:tc>
-      </w:tr>
-      <w:tr>
-        <w:tc>
-          <w:tcPr>
-            <w:tcW w:w="931" w:type="pct"/>
-          </w:tcPr>
-          <w:p>
-            <w:r>
-              <w:t>Catherine</w:t>
-            </w:r>
-          </w:p>
-        </w:tc>
-        <w:tc>
-          <w:tcPr>
-            <w:tcW w:w="1379" w:type="pct"/>
-          </w:tcPr>
-          <w:p>
-            <w:r>
-              <w:t>Design d’icones pour les catégories.</w:t>
-            </w:r>
-          </w:p>
-          <w:p>
-            <w:r>
-              <w:t xml:space="preserve">Aider </w:t>
-            </w:r>
-            <w:proofErr w:type="spellStart"/>
-            <w:r>
-              <w:t>Joel</w:t>
-            </w:r>
-            <w:proofErr w:type="spellEnd"/>
-            <w:r>
-              <w:t xml:space="preserve"> avec le visuel Google Map.</w:t>
-            </w:r>
-          </w:p>
-          <w:p>
-            <w:r>
-              <w:t>Travail sur une façon pour afficher bouton ajout de marchandise</w:t>
-            </w:r>
-            <w:r>
-              <w:t>.</w:t>
-            </w:r>
-          </w:p>
-        </w:tc>
-        <w:tc>
-          <w:tcPr>
-            <w:tcW w:w="1344" w:type="pct"/>
-          </w:tcPr>
-          <w:p>
-            <w:r>
-              <w:t>Bouton dans l’</w:t>
-            </w:r>
-            <w:proofErr w:type="spellStart"/>
-            <w:r>
-              <w:t>ActionBar</w:t>
-            </w:r>
-            <w:proofErr w:type="spellEnd"/>
+        <w:tc>
+          <w:tcPr>
+            <w:tcW w:w="1344" w:type="pct"/>
+          </w:tcPr>
+          <w:p>
+            <w:r>
+              <w:t>Bouton dans l’ActionBar</w:t>
+            </w:r>
           </w:p>
         </w:tc>
         <w:tc>
@@ -1108,34 +1016,19 @@
             <w:tcW w:w="931" w:type="pct"/>
           </w:tcPr>
           <w:p>
-            <w:proofErr w:type="spellStart"/>
             <w:r>
               <w:t>Joel</w:t>
             </w:r>
-            <w:proofErr w:type="spellEnd"/>
-          </w:p>
-        </w:tc>
-        <w:tc>
-          <w:tcPr>
-            <w:tcW w:w="1379" w:type="pct"/>
-          </w:tcPr>
-          <w:p>
-            <w:r>
-              <w:t xml:space="preserve">Ajout des boutons dans </w:t>
-            </w:r>
-            <w:proofErr w:type="spellStart"/>
-            <w:r>
-              <w:t>googlemap</w:t>
-            </w:r>
-            <w:proofErr w:type="spellEnd"/>
-            <w:r>
-              <w:t xml:space="preserve"> : lister les marchandises disponible, Mes réservations et Marchandises disponibles sur </w:t>
-            </w:r>
-            <w:proofErr w:type="spellStart"/>
-            <w:r>
-              <w:t>googlemap</w:t>
-            </w:r>
-            <w:proofErr w:type="spellEnd"/>
+          </w:p>
+        </w:tc>
+        <w:tc>
+          <w:tcPr>
+            <w:tcW w:w="1379" w:type="pct"/>
+          </w:tcPr>
+          <w:p>
+            <w:r>
+              <w:t>Ajout des boutons dans googlemap : lister les marchandises disponible, Mes réservations et Marchandises disponibles sur googlemap</w:t>
+            </w:r>
             <w:r>
               <w:t>. Bouton ajout de marchandise dans le menu. Appel de fonction pour marchandise disponible</w:t>
             </w:r>
@@ -1153,13 +1046,8 @@
           </w:tcPr>
           <w:p>
             <w:r>
-              <w:t xml:space="preserve">Continuer appel de fonction avec les boutons dans </w:t>
-            </w:r>
-            <w:proofErr w:type="spellStart"/>
-            <w:r>
-              <w:t>googlemap</w:t>
-            </w:r>
-            <w:proofErr w:type="spellEnd"/>
+              <w:t>Continuer appel de fonction avec les boutons dans googlemap</w:t>
+            </w:r>
           </w:p>
         </w:tc>
       </w:tr>
@@ -1180,13 +1068,8 @@
           </w:tcPr>
           <w:p>
             <w:r>
-              <w:t xml:space="preserve">Même que </w:t>
-            </w:r>
-            <w:proofErr w:type="spellStart"/>
-            <w:r>
-              <w:t>joel</w:t>
-            </w:r>
-            <w:proofErr w:type="spellEnd"/>
+              <w:t>Même que joel</w:t>
+            </w:r>
           </w:p>
         </w:tc>
         <w:tc>
@@ -1290,34 +1173,19 @@
             <w:tcW w:w="931" w:type="pct"/>
           </w:tcPr>
           <w:p>
-            <w:proofErr w:type="spellStart"/>
             <w:r>
               <w:t>YongShun</w:t>
             </w:r>
-            <w:proofErr w:type="spellEnd"/>
-          </w:p>
-        </w:tc>
-        <w:tc>
-          <w:tcPr>
-            <w:tcW w:w="1379" w:type="pct"/>
-          </w:tcPr>
-          <w:p>
-            <w:r>
-              <w:t xml:space="preserve">Convertir adresse en string pour recevoir une </w:t>
-            </w:r>
-            <w:proofErr w:type="spellStart"/>
-            <w:r>
-              <w:t>longitute</w:t>
-            </w:r>
-            <w:proofErr w:type="spellEnd"/>
-            <w:r>
-              <w:t>/</w:t>
-            </w:r>
-            <w:proofErr w:type="spellStart"/>
-            <w:r>
-              <w:t>lattitude</w:t>
-            </w:r>
-            <w:proofErr w:type="spellEnd"/>
+          </w:p>
+        </w:tc>
+        <w:tc>
+          <w:tcPr>
+            <w:tcW w:w="1379" w:type="pct"/>
+          </w:tcPr>
+          <w:p>
+            <w:r>
+              <w:t>Convertir adresse en string pour recevoir une longitute/lattitude</w:t>
+            </w:r>
           </w:p>
           <w:p>
             <w:r>
@@ -1372,15 +1240,7 @@
           </w:p>
           <w:p>
             <w:r>
-              <w:t xml:space="preserve">Commencé les </w:t>
-            </w:r>
-            <w:proofErr w:type="spellStart"/>
-            <w:r>
-              <w:t>layouts</w:t>
-            </w:r>
-            <w:proofErr w:type="spellEnd"/>
-            <w:r>
-              <w:t xml:space="preserve"> sur Android</w:t>
+              <w:t>Commencé les layouts sur Android</w:t>
             </w:r>
           </w:p>
         </w:tc>
@@ -1551,15 +1411,7 @@
           </w:tcPr>
           <w:p>
             <w:r>
-              <w:t xml:space="preserve">Avec </w:t>
-            </w:r>
-            <w:proofErr w:type="spellStart"/>
-            <w:r>
-              <w:t>myWebSQL</w:t>
-            </w:r>
-            <w:proofErr w:type="spellEnd"/>
-            <w:r>
-              <w:t xml:space="preserve"> les commentaires s'efface</w:t>
+              <w:t>Avec myWebSQL les commentaires s'efface</w:t>
             </w:r>
           </w:p>
         </w:tc>
@@ -1737,16 +1589,11 @@
           </w:tcPr>
           <w:p>
             <w:r>
-              <w:t xml:space="preserve">Recherche sur les </w:t>
-            </w:r>
-            <w:proofErr w:type="spellStart"/>
-            <w:r>
-              <w:t>array</w:t>
+              <w:t>Recherche sur les array</w:t>
             </w:r>
             <w:r>
               <w:t>s</w:t>
             </w:r>
-            <w:proofErr w:type="spellEnd"/>
             <w:r>
               <w:t xml:space="preserve"> adapter</w:t>
             </w:r>
@@ -1791,11 +1638,9 @@
             <w:r>
               <w:t xml:space="preserve"> </w:t>
             </w:r>
-            <w:proofErr w:type="spellStart"/>
             <w:r>
               <w:t>Shun</w:t>
             </w:r>
-            <w:proofErr w:type="spellEnd"/>
           </w:p>
         </w:tc>
         <w:tc>
@@ -1820,13 +1665,8 @@
           </w:tcPr>
           <w:p>
             <w:r>
-              <w:t xml:space="preserve">Affichage dans les liste à donner Ajuster les </w:t>
-            </w:r>
-            <w:proofErr w:type="spellStart"/>
-            <w:r>
-              <w:t>layouts</w:t>
-            </w:r>
-            <w:proofErr w:type="spellEnd"/>
+              <w:t>Affichage dans les liste à donner Ajuster les layouts</w:t>
+            </w:r>
           </w:p>
         </w:tc>
       </w:tr>
@@ -1859,13 +1699,8 @@
               <w:t>s</w:t>
             </w:r>
             <w:r>
-              <w:t xml:space="preserve">, modifier les </w:t>
-            </w:r>
-            <w:proofErr w:type="spellStart"/>
-            <w:r>
-              <w:t>layouts</w:t>
-            </w:r>
-            <w:proofErr w:type="spellEnd"/>
+              <w:t>, modifier les layouts</w:t>
+            </w:r>
           </w:p>
         </w:tc>
         <w:tc>
@@ -2036,15 +1871,7 @@
           </w:tcPr>
           <w:p>
             <w:r>
-              <w:t xml:space="preserve">Identifier les fichiers PHP et lequel qui </w:t>
-            </w:r>
-            <w:proofErr w:type="spellStart"/>
-            <w:r>
-              <w:t>dertermine</w:t>
-            </w:r>
-            <w:proofErr w:type="spellEnd"/>
-            <w:r>
-              <w:t xml:space="preserve"> l’ensemble des requêtes. Identifier les requêtes SQL dans les fichiers.</w:t>
+              <w:t>Identifier les fichiers PHP et lequel qui dertermine l’ensemble des requêtes. Identifier les requêtes SQL dans les fichiers.</w:t>
             </w:r>
           </w:p>
         </w:tc>
@@ -2254,13 +2081,8 @@
           </w:tcPr>
           <w:p>
             <w:r>
-              <w:t xml:space="preserve">Yong </w:t>
-            </w:r>
-            <w:proofErr w:type="spellStart"/>
-            <w:r>
-              <w:t>Shun</w:t>
-            </w:r>
-            <w:proofErr w:type="spellEnd"/>
+              <w:t>Yong Shun</w:t>
+            </w:r>
           </w:p>
         </w:tc>
         <w:tc>
@@ -2271,32 +2093,11 @@
             <w:r>
               <w:t>Optimisé  et déplacer l’</w:t>
             </w:r>
-            <w:proofErr w:type="spellStart"/>
             <w:r>
               <w:t>e</w:t>
             </w:r>
             <w:r>
-              <w:t>xpand</w:t>
-            </w:r>
-            <w:proofErr w:type="spellEnd"/>
-            <w:r>
-              <w:t xml:space="preserve"> pour </w:t>
-            </w:r>
-            <w:proofErr w:type="spellStart"/>
-            <w:r>
-              <w:t>list</w:t>
-            </w:r>
-            <w:proofErr w:type="spellEnd"/>
-            <w:r>
-              <w:t xml:space="preserve"> </w:t>
-            </w:r>
-            <w:proofErr w:type="spellStart"/>
-            <w:r>
-              <w:t>view</w:t>
-            </w:r>
-            <w:proofErr w:type="spellEnd"/>
-            <w:r>
-              <w:t xml:space="preserve"> adapter avec Phil. Créer une fonction pour préparer des données. Faite une fonction pour afficher la liste des marchandises disponibles.</w:t>
+              <w:t>xpand pour list view adapter avec Phil. Créer une fonction pour préparer des données. Faite une fonction pour afficher la liste des marchandises disponibles.</w:t>
             </w:r>
           </w:p>
         </w:tc>
@@ -2388,15 +2189,7 @@
           </w:tcPr>
           <w:p>
             <w:r>
-              <w:t xml:space="preserve">Commencer à </w:t>
-            </w:r>
-            <w:proofErr w:type="spellStart"/>
-            <w:r>
-              <w:t>refactorer</w:t>
-            </w:r>
-            <w:proofErr w:type="spellEnd"/>
-            <w:r>
-              <w:t xml:space="preserve"> sur les dépôts. </w:t>
+              <w:t xml:space="preserve">Commencer à refactorer sur les dépôts. </w:t>
             </w:r>
           </w:p>
         </w:tc>
@@ -2538,21 +2331,8 @@
           </w:tcPr>
           <w:p>
             <w:r>
-              <w:t xml:space="preserve">thème en noir au lieu en blanc gaule </w:t>
-            </w:r>
-            <w:proofErr w:type="spellStart"/>
-            <w:r>
-              <w:t>map</w:t>
-            </w:r>
-            <w:proofErr w:type="spellEnd"/>
-            <w:r>
-              <w:t xml:space="preserve"> </w:t>
-            </w:r>
-            <w:proofErr w:type="spellStart"/>
-            <w:r>
-              <w:t>slider</w:t>
-            </w:r>
-            <w:proofErr w:type="spellEnd"/>
+              <w:t>thème en noir au lieu en blanc gaule map slider</w:t>
+            </w:r>
           </w:p>
         </w:tc>
         <w:tc>
@@ -2616,15 +2396,7 @@
           </w:tcPr>
           <w:p>
             <w:r>
-              <w:t xml:space="preserve">liste des modifications </w:t>
-            </w:r>
-            <w:proofErr w:type="spellStart"/>
-            <w:r>
-              <w:t>Mes_dons</w:t>
-            </w:r>
-            <w:proofErr w:type="spellEnd"/>
-            <w:r>
-              <w:t xml:space="preserve"> Supprimer modifier transfère des données</w:t>
+              <w:t>liste des modifications Mes_dons Supprimer modifier transfère des données</w:t>
             </w:r>
           </w:p>
         </w:tc>
@@ -2649,33 +2421,20 @@
           </w:p>
           <w:p>
             <w:r>
-              <w:t xml:space="preserve">Commentaire et mettre la </w:t>
-            </w:r>
-            <w:proofErr w:type="spellStart"/>
-            <w:r>
-              <w:t>javadoc</w:t>
-            </w:r>
-            <w:proofErr w:type="spellEnd"/>
-            <w:r>
-              <w:t xml:space="preserve"> à jour</w:t>
-            </w:r>
-          </w:p>
-        </w:tc>
-      </w:tr>
-      <w:tr>
-        <w:tc>
-          <w:tcPr>
-            <w:tcW w:w="931" w:type="pct"/>
-          </w:tcPr>
-          <w:p>
-            <w:r>
-              <w:t xml:space="preserve">Yong </w:t>
-            </w:r>
-            <w:proofErr w:type="spellStart"/>
-            <w:r>
-              <w:t>Shun</w:t>
-            </w:r>
-            <w:proofErr w:type="spellEnd"/>
+              <w:t>Commentaire et mettre la javadoc à jour</w:t>
+            </w:r>
+          </w:p>
+        </w:tc>
+      </w:tr>
+      <w:tr>
+        <w:tc>
+          <w:tcPr>
+            <w:tcW w:w="931" w:type="pct"/>
+          </w:tcPr>
+          <w:p>
+            <w:r>
+              <w:t>Yong Shun</w:t>
+            </w:r>
           </w:p>
         </w:tc>
         <w:tc>
@@ -2706,15 +2465,7 @@
           </w:tcPr>
           <w:p>
             <w:r>
-              <w:t>tester le "</w:t>
-            </w:r>
-            <w:proofErr w:type="spellStart"/>
-            <w:r>
-              <w:t>slider</w:t>
-            </w:r>
-            <w:proofErr w:type="spellEnd"/>
-            <w:r>
-              <w:t>" parce qu’il ne fonctionne plus</w:t>
+              <w:t>tester le "slider" parce qu’il ne fonctionne plus</w:t>
             </w:r>
           </w:p>
         </w:tc>
@@ -2793,13 +2544,8 @@
             <w:tcW w:w="1344" w:type="pct"/>
           </w:tcPr>
           <w:p>
-            <w:proofErr w:type="spellStart"/>
-            <w:r>
-              <w:t>focussée</w:t>
-            </w:r>
-            <w:proofErr w:type="spellEnd"/>
-            <w:r>
-              <w:t xml:space="preserve"> </w:t>
+            <w:r>
+              <w:t xml:space="preserve">focussée </w:t>
             </w:r>
           </w:p>
         </w:tc>
@@ -2912,15 +2658,7 @@
           </w:p>
           <w:p>
             <w:r>
-              <w:t>-Changer le thème (blanc) et le thème de Google (</w:t>
-            </w:r>
-            <w:proofErr w:type="spellStart"/>
-            <w:r>
-              <w:t>layout</w:t>
-            </w:r>
-            <w:proofErr w:type="spellEnd"/>
-            <w:r>
-              <w:t>)</w:t>
+              <w:t>-Changer le thème (blanc) et le thème de Google (layout)</w:t>
             </w:r>
           </w:p>
         </w:tc>
@@ -2963,23 +2701,7 @@
           </w:tcPr>
           <w:p>
             <w:r>
-              <w:t xml:space="preserve">-Travailler sur la </w:t>
-            </w:r>
-            <w:proofErr w:type="spellStart"/>
-            <w:r>
-              <w:t>javadoc</w:t>
-            </w:r>
-            <w:proofErr w:type="spellEnd"/>
-            <w:r>
-              <w:t xml:space="preserve"> + </w:t>
-            </w:r>
-            <w:proofErr w:type="spellStart"/>
-            <w:r>
-              <w:t>layout</w:t>
-            </w:r>
-            <w:proofErr w:type="spellEnd"/>
-            <w:r>
-              <w:t>. La documentation.</w:t>
+              <w:t>-Travailler sur la javadoc + layout. La documentation.</w:t>
             </w:r>
           </w:p>
           <w:p>
@@ -3002,15 +2724,7 @@
           </w:tcPr>
           <w:p>
             <w:r>
-              <w:t>-L’affichage (</w:t>
-            </w:r>
-            <w:proofErr w:type="spellStart"/>
-            <w:r>
-              <w:t>layout</w:t>
-            </w:r>
-            <w:proofErr w:type="spellEnd"/>
-            <w:r>
-              <w:t>) d’une marchandise (seulement une). Problème réglé.</w:t>
+              <w:t>-L’affichage (layout) d’une marchandise (seulement une). Problème réglé.</w:t>
             </w:r>
           </w:p>
         </w:tc>
@@ -3040,15 +2754,7 @@
               <w:jc w:val="left"/>
             </w:pPr>
             <w:r>
-              <w:t xml:space="preserve">Yong </w:t>
-            </w:r>
-            <w:proofErr w:type="spellStart"/>
-            <w:r>
-              <w:t>Shun</w:t>
-            </w:r>
-            <w:proofErr w:type="spellEnd"/>
-            <w:r>
-              <w:t xml:space="preserve"> &amp; Catherine</w:t>
+              <w:t>Yong Shun &amp; Catherine</w:t>
             </w:r>
           </w:p>
         </w:tc>
@@ -3128,13 +2834,8 @@
           </w:tcPr>
           <w:p>
             <w:r>
-              <w:t xml:space="preserve">Regarder l’avancement et continuer le travail avec Yong </w:t>
-            </w:r>
-            <w:proofErr w:type="spellStart"/>
-            <w:r>
-              <w:t>Shun</w:t>
-            </w:r>
-            <w:proofErr w:type="spellEnd"/>
+              <w:t>Regarder l’avancement et continuer le travail avec Yong Shun</w:t>
+            </w:r>
           </w:p>
         </w:tc>
       </w:tr>
@@ -3360,36 +3061,12 @@
           </w:tcPr>
           <w:p>
             <w:r>
-              <w:t xml:space="preserve">Terminé </w:t>
-            </w:r>
-            <w:proofErr w:type="spellStart"/>
-            <w:r>
-              <w:t>mod</w:t>
-            </w:r>
-            <w:proofErr w:type="spellEnd"/>
-            <w:r>
-              <w:t xml:space="preserve"> + suppression</w:t>
-            </w:r>
-          </w:p>
-          <w:p>
-            <w:r>
-              <w:t xml:space="preserve">Progress bar rattaché aux </w:t>
-            </w:r>
-            <w:proofErr w:type="spellStart"/>
-            <w:r>
-              <w:t>requetes</w:t>
-            </w:r>
-            <w:proofErr w:type="spellEnd"/>
-            <w:r>
-              <w:t xml:space="preserve"> pour le rafraichissement de la liste (que </w:t>
-            </w:r>
-            <w:proofErr w:type="spellStart"/>
-            <w:r>
-              <w:t>phil</w:t>
-            </w:r>
-            <w:proofErr w:type="spellEnd"/>
-            <w:r>
-              <w:t xml:space="preserve"> a fait)</w:t>
+              <w:t>Terminé mod + suppression</w:t>
+            </w:r>
+          </w:p>
+          <w:p>
+            <w:r>
+              <w:t>Progress bar rattaché aux requetes pour le rafraichissement de la liste (que phil a fait)</w:t>
             </w:r>
           </w:p>
           <w:p>
@@ -3399,15 +3076,7 @@
           </w:p>
           <w:p>
             <w:r>
-              <w:t xml:space="preserve">Ajout d’icones de </w:t>
-            </w:r>
-            <w:proofErr w:type="spellStart"/>
-            <w:r>
-              <w:t>categories</w:t>
-            </w:r>
-            <w:proofErr w:type="spellEnd"/>
-            <w:r>
-              <w:t xml:space="preserve"> dans la liste des dons</w:t>
+              <w:t>Ajout d’icones de categories dans la liste des dons</w:t>
             </w:r>
           </w:p>
           <w:p>
@@ -3432,276 +3101,84 @@
           </w:tcPr>
           <w:p>
             <w:r>
-              <w:t xml:space="preserve">Doit ajouter un pattern pour </w:t>
-            </w:r>
-            <w:proofErr w:type="spellStart"/>
-            <w:r>
-              <w:t>formatter</w:t>
-            </w:r>
-            <w:proofErr w:type="spellEnd"/>
-            <w:r>
-              <w:t xml:space="preserve"> les </w:t>
-            </w:r>
-            <w:proofErr w:type="spellStart"/>
-            <w:r>
-              <w:t>quantites</w:t>
-            </w:r>
-            <w:proofErr w:type="spellEnd"/>
-            <w:r>
-              <w:t xml:space="preserve"> pour respecter l’</w:t>
-            </w:r>
-            <w:proofErr w:type="spellStart"/>
-            <w:r>
-              <w:t>isertion</w:t>
-            </w:r>
-            <w:proofErr w:type="spellEnd"/>
-            <w:r>
-              <w:t xml:space="preserve"> dans la bd</w:t>
-            </w:r>
-          </w:p>
-          <w:p/>
-        </w:tc>
-      </w:tr>
-      <w:tr>
-        <w:tc>
-          <w:tcPr>
-            <w:tcW w:w="931" w:type="pct"/>
-          </w:tcPr>
-          <w:p>
-            <w:pPr>
-              <w:jc w:val="left"/>
-            </w:pPr>
-            <w:r>
-              <w:t xml:space="preserve">Yong </w:t>
-            </w:r>
-            <w:proofErr w:type="spellStart"/>
-            <w:r>
-              <w:t>Shun</w:t>
-            </w:r>
-            <w:proofErr w:type="spellEnd"/>
-            <w:r>
-              <w:t xml:space="preserve"> &amp; Catherine</w:t>
-            </w:r>
-          </w:p>
-        </w:tc>
-        <w:tc>
-          <w:tcPr>
-            <w:tcW w:w="1379" w:type="pct"/>
-          </w:tcPr>
-          <w:p>
-            <w:r>
-              <w:t xml:space="preserve">Liste </w:t>
-            </w:r>
-            <w:proofErr w:type="spellStart"/>
-            <w:r>
-              <w:t>march</w:t>
-            </w:r>
-            <w:proofErr w:type="spellEnd"/>
-            <w:r>
-              <w:t xml:space="preserve"> dispo (liste pas </w:t>
-            </w:r>
-            <w:proofErr w:type="spellStart"/>
-            <w:r>
-              <w:t>google</w:t>
-            </w:r>
-            <w:proofErr w:type="spellEnd"/>
-            <w:r>
-              <w:t xml:space="preserve"> </w:t>
-            </w:r>
-            <w:proofErr w:type="spellStart"/>
-            <w:r>
-              <w:t>map</w:t>
-            </w:r>
-            <w:proofErr w:type="spellEnd"/>
-            <w:r>
-              <w:t xml:space="preserve"> pour </w:t>
-            </w:r>
-            <w:proofErr w:type="spellStart"/>
-            <w:r>
-              <w:t>cath</w:t>
-            </w:r>
-            <w:proofErr w:type="spellEnd"/>
-            <w:r>
-              <w:t xml:space="preserve"> et </w:t>
-            </w:r>
-            <w:proofErr w:type="spellStart"/>
-            <w:r>
-              <w:t>yongshun</w:t>
-            </w:r>
-            <w:proofErr w:type="spellEnd"/>
-            <w:r>
-              <w:t xml:space="preserve"> </w:t>
-            </w:r>
-            <w:proofErr w:type="spellStart"/>
-            <w:r>
-              <w:t>google</w:t>
-            </w:r>
-            <w:proofErr w:type="spellEnd"/>
-            <w:r>
-              <w:t xml:space="preserve"> </w:t>
-            </w:r>
-            <w:proofErr w:type="spellStart"/>
-            <w:r>
-              <w:t>map</w:t>
-            </w:r>
-            <w:proofErr w:type="spellEnd"/>
-          </w:p>
-          <w:p>
-            <w:proofErr w:type="spellStart"/>
-            <w:r>
-              <w:t>Yongshun</w:t>
-            </w:r>
-            <w:proofErr w:type="spellEnd"/>
-            <w:proofErr w:type="gramStart"/>
-            <w:r>
-              <w:t> :liste</w:t>
-            </w:r>
-            <w:proofErr w:type="gramEnd"/>
-            <w:r>
-              <w:t xml:space="preserve"> des organismes)</w:t>
-            </w:r>
-          </w:p>
-          <w:p>
-            <w:proofErr w:type="spellStart"/>
+              <w:t>Doit ajouter un pattern pour formatter les quantites pour respecter l’isertion dans la bd</w:t>
+            </w:r>
+          </w:p>
+          <w:p/>
+        </w:tc>
+      </w:tr>
+      <w:tr>
+        <w:tc>
+          <w:tcPr>
+            <w:tcW w:w="931" w:type="pct"/>
+          </w:tcPr>
+          <w:p>
+            <w:pPr>
+              <w:jc w:val="left"/>
+            </w:pPr>
+            <w:r>
+              <w:t>Yong Shun &amp; Catherine</w:t>
+            </w:r>
+          </w:p>
+        </w:tc>
+        <w:tc>
+          <w:tcPr>
+            <w:tcW w:w="1379" w:type="pct"/>
+          </w:tcPr>
+          <w:p>
+            <w:r>
+              <w:t>Liste march dispo (liste pas google map pour cath et yongshun google map</w:t>
+            </w:r>
+          </w:p>
+          <w:p>
+            <w:r>
+              <w:t>Yongshun :liste des organismes)</w:t>
+            </w:r>
+          </w:p>
+          <w:p>
             <w:r>
               <w:lastRenderedPageBreak/>
-              <w:t>Layout</w:t>
-            </w:r>
-            <w:proofErr w:type="spellEnd"/>
-            <w:r>
-              <w:t xml:space="preserve"> </w:t>
-            </w:r>
-            <w:proofErr w:type="spellStart"/>
-            <w:r>
-              <w:t>progress</w:t>
-            </w:r>
-            <w:proofErr w:type="spellEnd"/>
-            <w:r>
-              <w:t xml:space="preserve"> bar</w:t>
-            </w:r>
-          </w:p>
-          <w:p>
-            <w:r>
-              <w:t xml:space="preserve">Liste mes </w:t>
-            </w:r>
-            <w:proofErr w:type="spellStart"/>
-            <w:r>
-              <w:t>reservations</w:t>
-            </w:r>
-            <w:proofErr w:type="spellEnd"/>
-          </w:p>
-          <w:p>
-            <w:r>
-              <w:t xml:space="preserve">Liste des marchandises dispo a terminer, car ne pouvait tester car </w:t>
-            </w:r>
-            <w:proofErr w:type="spellStart"/>
-            <w:r>
-              <w:t>expandable</w:t>
-            </w:r>
-            <w:proofErr w:type="spellEnd"/>
-            <w:r>
-              <w:t xml:space="preserve"> </w:t>
-            </w:r>
-            <w:proofErr w:type="spellStart"/>
-            <w:r>
-              <w:t>list</w:t>
-            </w:r>
-            <w:proofErr w:type="spellEnd"/>
-            <w:r>
-              <w:t xml:space="preserve"> </w:t>
-            </w:r>
-            <w:proofErr w:type="spellStart"/>
-            <w:r>
-              <w:t>view</w:t>
-            </w:r>
-            <w:proofErr w:type="spellEnd"/>
-            <w:r>
-              <w:t xml:space="preserve"> ne fonctionnait pas (</w:t>
-            </w:r>
-            <w:proofErr w:type="spellStart"/>
-            <w:r>
-              <w:t>phil</w:t>
-            </w:r>
-            <w:proofErr w:type="spellEnd"/>
-            <w:r>
-              <w:t>)</w:t>
-            </w:r>
-          </w:p>
-        </w:tc>
-        <w:tc>
-          <w:tcPr>
-            <w:tcW w:w="1344" w:type="pct"/>
-          </w:tcPr>
-          <w:p>
-            <w:proofErr w:type="spellStart"/>
+              <w:t>Layout progress bar</w:t>
+            </w:r>
+          </w:p>
+          <w:p>
+            <w:r>
+              <w:t>Liste mes reservations</w:t>
+            </w:r>
+          </w:p>
+          <w:p>
+            <w:r>
+              <w:t>Liste des marchandises dispo a terminer, car ne pouvait tester car expandable list view ne fonctionnait pas (phil)</w:t>
+            </w:r>
+          </w:p>
+        </w:tc>
+        <w:tc>
+          <w:tcPr>
+            <w:tcW w:w="1344" w:type="pct"/>
+          </w:tcPr>
+          <w:p>
             <w:r>
               <w:lastRenderedPageBreak/>
-              <w:t>Cath</w:t>
-            </w:r>
-            <w:proofErr w:type="spellEnd"/>
-            <w:r>
-              <w:t> : non</w:t>
-            </w:r>
-          </w:p>
-        </w:tc>
-        <w:tc>
-          <w:tcPr>
-            <w:tcW w:w="1346" w:type="pct"/>
-          </w:tcPr>
-          <w:p>
-            <w:r>
-              <w:t xml:space="preserve">Liste des </w:t>
-            </w:r>
-            <w:proofErr w:type="spellStart"/>
-            <w:r>
-              <w:t>march</w:t>
-            </w:r>
-            <w:proofErr w:type="spellEnd"/>
-            <w:r>
-              <w:t xml:space="preserve"> dispo</w:t>
-            </w:r>
-          </w:p>
-          <w:p>
-            <w:r>
-              <w:t xml:space="preserve">Affichage des données sur les listes de </w:t>
-            </w:r>
-            <w:proofErr w:type="spellStart"/>
-            <w:r>
-              <w:t>google</w:t>
-            </w:r>
-            <w:proofErr w:type="spellEnd"/>
-            <w:r>
-              <w:t xml:space="preserve"> </w:t>
-            </w:r>
-            <w:proofErr w:type="spellStart"/>
-            <w:r>
-              <w:t>map</w:t>
-            </w:r>
-            <w:proofErr w:type="spellEnd"/>
-            <w:r>
-              <w:t xml:space="preserve"> (</w:t>
-            </w:r>
-            <w:proofErr w:type="spellStart"/>
-            <w:r>
-              <w:t>yongshun</w:t>
-            </w:r>
-            <w:proofErr w:type="spellEnd"/>
-            <w:r>
-              <w:t xml:space="preserve">) a voir avec </w:t>
-            </w:r>
-            <w:proofErr w:type="spellStart"/>
-            <w:r>
-              <w:t>carl</w:t>
-            </w:r>
-            <w:proofErr w:type="spellEnd"/>
-            <w:r>
-              <w:t xml:space="preserve"> et </w:t>
-            </w:r>
-            <w:proofErr w:type="spellStart"/>
-            <w:r>
-              <w:t>rené</w:t>
-            </w:r>
-            <w:proofErr w:type="spellEnd"/>
+              <w:t>Cath : non</w:t>
+            </w:r>
+          </w:p>
+        </w:tc>
+        <w:tc>
+          <w:tcPr>
+            <w:tcW w:w="1346" w:type="pct"/>
+          </w:tcPr>
+          <w:p>
+            <w:r>
+              <w:t>Liste des march dispo</w:t>
+            </w:r>
+          </w:p>
+          <w:p>
+            <w:r>
+              <w:t>Affichage des données sur les listes de google map</w:t>
+            </w:r>
+            <w:r>
+              <w:t xml:space="preserve"> (yongshun) a voir avec carl et rené</w:t>
+            </w:r>
           </w:p>
         </w:tc>
       </w:tr>
@@ -3759,28 +3236,13 @@
           </w:tcPr>
           <w:p>
             <w:r>
-              <w:t xml:space="preserve">Observateurs de </w:t>
-            </w:r>
-            <w:proofErr w:type="spellStart"/>
-            <w:r>
-              <w:t>depot</w:t>
-            </w:r>
-            <w:proofErr w:type="spellEnd"/>
-          </w:p>
-          <w:p>
-            <w:proofErr w:type="spellStart"/>
-            <w:r>
-              <w:t>Debug</w:t>
-            </w:r>
-            <w:proofErr w:type="spellEnd"/>
-            <w:r>
-              <w:t xml:space="preserve"> et aide </w:t>
-            </w:r>
-            <w:proofErr w:type="spellStart"/>
-            <w:r>
-              <w:t>collegues</w:t>
-            </w:r>
-            <w:proofErr w:type="spellEnd"/>
+              <w:t>Observateurs de depot</w:t>
+            </w:r>
+          </w:p>
+          <w:p>
+            <w:r>
+              <w:t>Debug et aide collegues</w:t>
+            </w:r>
           </w:p>
           <w:p>
             <w:r>
@@ -3804,66 +3266,22 @@
           </w:tcPr>
           <w:p>
             <w:r>
-              <w:t xml:space="preserve">Barre de de progression a faire le code (mes dons terminé mais reste mes </w:t>
-            </w:r>
-            <w:proofErr w:type="spellStart"/>
-            <w:r>
-              <w:t>reservations</w:t>
-            </w:r>
-            <w:proofErr w:type="spellEnd"/>
-            <w:r>
-              <w:t>)</w:t>
-            </w:r>
-          </w:p>
-          <w:p>
-            <w:proofErr w:type="spellStart"/>
+              <w:t>Barre de de progression a faire le code (mes dons terminé mais reste mes reservations)</w:t>
+            </w:r>
+          </w:p>
+          <w:p>
             <w:r>
               <w:t>Javadoc</w:t>
             </w:r>
-            <w:proofErr w:type="spellEnd"/>
-          </w:p>
-          <w:p>
-            <w:r>
-              <w:t xml:space="preserve">Certaines </w:t>
-            </w:r>
-            <w:proofErr w:type="spellStart"/>
-            <w:r>
-              <w:t>operations</w:t>
-            </w:r>
-            <w:proofErr w:type="spellEnd"/>
-            <w:r>
-              <w:t xml:space="preserve"> sur </w:t>
-            </w:r>
-            <w:proofErr w:type="gramStart"/>
-            <w:r>
-              <w:t>les organisme</w:t>
-            </w:r>
-            <w:proofErr w:type="gramEnd"/>
-          </w:p>
-          <w:p>
-            <w:proofErr w:type="spellStart"/>
-            <w:r>
-              <w:t>Plugger</w:t>
-            </w:r>
-            <w:proofErr w:type="spellEnd"/>
-            <w:r>
-              <w:t xml:space="preserve"> liste </w:t>
-            </w:r>
-            <w:proofErr w:type="spellStart"/>
-            <w:r>
-              <w:t>reservations</w:t>
-            </w:r>
-            <w:proofErr w:type="spellEnd"/>
-            <w:r>
-              <w:t xml:space="preserve"> (</w:t>
-            </w:r>
-            <w:proofErr w:type="spellStart"/>
-            <w:r>
-              <w:t>p-a</w:t>
-            </w:r>
-            <w:proofErr w:type="spellEnd"/>
-            <w:r>
-              <w:t xml:space="preserve"> n’était pas la jeudi)</w:t>
+          </w:p>
+          <w:p>
+            <w:r>
+              <w:t>Certaines operations sur les organisme</w:t>
+            </w:r>
+          </w:p>
+          <w:p>
+            <w:r>
+              <w:t>Plugger liste reservations (p-a n’était pas la jeudi)</w:t>
             </w:r>
           </w:p>
         </w:tc>
@@ -3888,88 +3306,35 @@
           </w:tcPr>
           <w:p>
             <w:r>
-              <w:t xml:space="preserve">Liste des </w:t>
-            </w:r>
-            <w:proofErr w:type="spellStart"/>
-            <w:r>
-              <w:t>march</w:t>
-            </w:r>
-            <w:proofErr w:type="spellEnd"/>
-            <w:r>
-              <w:t xml:space="preserve"> dispo</w:t>
-            </w:r>
-          </w:p>
-          <w:p>
-            <w:r>
-              <w:t xml:space="preserve">Test des routes ajout, </w:t>
-            </w:r>
-            <w:proofErr w:type="spellStart"/>
-            <w:r>
-              <w:t>modif</w:t>
-            </w:r>
-            <w:proofErr w:type="spellEnd"/>
-            <w:r>
-              <w:t xml:space="preserve"> </w:t>
-            </w:r>
-            <w:proofErr w:type="spellStart"/>
-            <w:r>
-              <w:t>march</w:t>
-            </w:r>
-            <w:proofErr w:type="spellEnd"/>
-            <w:r>
-              <w:t xml:space="preserve"> (+correction </w:t>
-            </w:r>
-            <w:proofErr w:type="spellStart"/>
-            <w:r>
-              <w:t>bugs</w:t>
-            </w:r>
-            <w:proofErr w:type="spellEnd"/>
-            <w:r>
-              <w:t>)</w:t>
-            </w:r>
-          </w:p>
-        </w:tc>
-        <w:tc>
-          <w:tcPr>
-            <w:tcW w:w="1344" w:type="pct"/>
-          </w:tcPr>
-          <w:p>
-            <w:proofErr w:type="spellStart"/>
-            <w:r>
-              <w:t>Arrete</w:t>
-            </w:r>
-            <w:proofErr w:type="spellEnd"/>
-            <w:r>
-              <w:t xml:space="preserve"> son travail car attend les autres</w:t>
-            </w:r>
-          </w:p>
-        </w:tc>
-        <w:tc>
-          <w:tcPr>
-            <w:tcW w:w="1346" w:type="pct"/>
-          </w:tcPr>
-          <w:p>
-            <w:r>
-              <w:t xml:space="preserve">Liste des </w:t>
-            </w:r>
-            <w:proofErr w:type="spellStart"/>
-            <w:r>
-              <w:t>reservations</w:t>
-            </w:r>
-            <w:proofErr w:type="spellEnd"/>
-            <w:r>
-              <w:t xml:space="preserve"> et des organismes (routes faites, reste utilisateur</w:t>
-            </w:r>
-            <w:r>
-              <w:t xml:space="preserve"> mais voulait savoir si on mettait les infos dans organisme ou si on </w:t>
-            </w:r>
-            <w:proofErr w:type="spellStart"/>
-            <w:r>
-              <w:t>cree</w:t>
-            </w:r>
-            <w:proofErr w:type="spellEnd"/>
-            <w:r>
-              <w:t xml:space="preserve"> un objet utilisateur</w:t>
+              <w:t>Liste des march dispo</w:t>
+            </w:r>
+          </w:p>
+          <w:p>
+            <w:r>
+              <w:t>Test des routes ajout, modif march (+correction bugs)</w:t>
+            </w:r>
+          </w:p>
+        </w:tc>
+        <w:tc>
+          <w:tcPr>
+            <w:tcW w:w="1344" w:type="pct"/>
+          </w:tcPr>
+          <w:p>
+            <w:r>
+              <w:t>Arrete son travail car attend les autres</w:t>
+            </w:r>
+          </w:p>
+        </w:tc>
+        <w:tc>
+          <w:tcPr>
+            <w:tcW w:w="1346" w:type="pct"/>
+          </w:tcPr>
+          <w:p>
+            <w:r>
+              <w:t>Liste des reservations et des organismes (routes faites, reste utilisateur</w:t>
+            </w:r>
+            <w:r>
+              <w:t xml:space="preserve"> mais voulait savoir si on mettait les infos dans organisme ou si on cree un objet utilisateur</w:t>
             </w:r>
             <w:r>
               <w:t>)</w:t>
@@ -3999,135 +3364,49 @@
             </w:tcBorders>
           </w:tcPr>
           <w:p>
-            <w:proofErr w:type="spellStart"/>
             <w:r>
               <w:t>Requetes</w:t>
             </w:r>
-            <w:proofErr w:type="spellEnd"/>
-          </w:p>
-          <w:p>
-            <w:r>
-              <w:t xml:space="preserve">Liste organismes communautaires (avec </w:t>
-            </w:r>
-            <w:proofErr w:type="spellStart"/>
-            <w:r>
-              <w:t>cath</w:t>
-            </w:r>
-            <w:proofErr w:type="spellEnd"/>
-            <w:r>
-              <w:t>)</w:t>
-            </w:r>
-          </w:p>
-          <w:p>
-            <w:r>
-              <w:t xml:space="preserve">Optimisation des </w:t>
-            </w:r>
-            <w:proofErr w:type="spellStart"/>
-            <w:r>
-              <w:t>requetes</w:t>
-            </w:r>
-            <w:proofErr w:type="spellEnd"/>
-          </w:p>
-          <w:p>
-            <w:r>
-              <w:t xml:space="preserve">Ajout + </w:t>
-            </w:r>
-            <w:proofErr w:type="spellStart"/>
-            <w:r>
-              <w:t>mod</w:t>
-            </w:r>
-            <w:proofErr w:type="spellEnd"/>
-            <w:r>
-              <w:t xml:space="preserve"> + collecte + </w:t>
-            </w:r>
-            <w:proofErr w:type="spellStart"/>
-            <w:r>
-              <w:t>reservation</w:t>
-            </w:r>
-            <w:proofErr w:type="spellEnd"/>
-          </w:p>
-          <w:p>
-            <w:proofErr w:type="spellStart"/>
-            <w:r>
-              <w:t>Fonctionnalites</w:t>
-            </w:r>
-            <w:proofErr w:type="spellEnd"/>
-            <w:r>
-              <w:t xml:space="preserve"> : collecte, </w:t>
-            </w:r>
-            <w:proofErr w:type="spellStart"/>
-            <w:r>
-              <w:t>reservations</w:t>
-            </w:r>
-            <w:proofErr w:type="spellEnd"/>
-            <w:r>
-              <w:t xml:space="preserve">, liste </w:t>
-            </w:r>
-            <w:proofErr w:type="spellStart"/>
-            <w:r>
-              <w:t>march</w:t>
-            </w:r>
-            <w:proofErr w:type="spellEnd"/>
-            <w:r>
-              <w:t xml:space="preserve"> </w:t>
-            </w:r>
-            <w:proofErr w:type="spellStart"/>
-            <w:r>
-              <w:t>reservees</w:t>
-            </w:r>
-            <w:proofErr w:type="spellEnd"/>
-            <w:r>
-              <w:t xml:space="preserve">, liste </w:t>
-            </w:r>
-            <w:proofErr w:type="spellStart"/>
-            <w:r>
-              <w:t>march</w:t>
-            </w:r>
-            <w:proofErr w:type="spellEnd"/>
-            <w:r>
-              <w:t xml:space="preserve"> dispo</w:t>
-            </w:r>
-          </w:p>
-        </w:tc>
-        <w:tc>
-          <w:tcPr>
-            <w:tcW w:w="1344" w:type="pct"/>
-          </w:tcPr>
-          <w:p>
-            <w:r>
-              <w:t xml:space="preserve">Absence de p-a : savoir si listes </w:t>
-            </w:r>
-            <w:proofErr w:type="spellStart"/>
-            <w:r>
-              <w:t>etaient</w:t>
-            </w:r>
-            <w:proofErr w:type="spellEnd"/>
-            <w:r>
-              <w:t xml:space="preserve"> faites (</w:t>
-            </w:r>
-            <w:proofErr w:type="spellStart"/>
-            <w:r>
-              <w:t>requetes</w:t>
-            </w:r>
-            <w:proofErr w:type="spellEnd"/>
-            <w:r>
-              <w:t>)</w:t>
-            </w:r>
-          </w:p>
-        </w:tc>
-        <w:tc>
-          <w:tcPr>
-            <w:tcW w:w="1346" w:type="pct"/>
-          </w:tcPr>
-          <w:p>
-            <w:r>
-              <w:t xml:space="preserve">Toutes taches </w:t>
-            </w:r>
-            <w:proofErr w:type="spellStart"/>
-            <w:r>
-              <w:t>terminees</w:t>
-            </w:r>
-            <w:proofErr w:type="spellEnd"/>
+          </w:p>
+          <w:p>
+            <w:r>
+              <w:t>Liste organismes communautaires (avec cath)</w:t>
+            </w:r>
+          </w:p>
+          <w:p>
+            <w:r>
+              <w:t>Optimisation des requetes</w:t>
+            </w:r>
+          </w:p>
+          <w:p>
+            <w:r>
+              <w:t>Ajout + mod + collecte + reservation</w:t>
+            </w:r>
+          </w:p>
+          <w:p>
+            <w:r>
+              <w:t>Fonctionnalites : collecte, reservations, liste march reservees, liste march dispo</w:t>
+            </w:r>
+          </w:p>
+        </w:tc>
+        <w:tc>
+          <w:tcPr>
+            <w:tcW w:w="1344" w:type="pct"/>
+          </w:tcPr>
+          <w:p>
+            <w:r>
+              <w:t>Absence de p-a : savoir si listes etaient faites (requetes)</w:t>
+            </w:r>
+          </w:p>
+        </w:tc>
+        <w:tc>
+          <w:tcPr>
+            <w:tcW w:w="1346" w:type="pct"/>
+          </w:tcPr>
+          <w:p>
+            <w:r>
+              <w:t>Toutes taches terminees</w:t>
+            </w:r>
           </w:p>
         </w:tc>
       </w:tr>
@@ -4231,28 +3510,18 @@
             <w:pPr>
               <w:jc w:val="left"/>
             </w:pPr>
-            <w:proofErr w:type="spellStart"/>
             <w:r>
               <w:t>Joel</w:t>
             </w:r>
-            <w:proofErr w:type="spellEnd"/>
-          </w:p>
-        </w:tc>
-        <w:tc>
-          <w:tcPr>
-            <w:tcW w:w="1379" w:type="pct"/>
-          </w:tcPr>
-          <w:p>
-            <w:r>
-              <w:t xml:space="preserve">Travailler sur le </w:t>
-            </w:r>
-            <w:proofErr w:type="spellStart"/>
-            <w:r>
-              <w:t>DatePicker</w:t>
-            </w:r>
-            <w:proofErr w:type="spellEnd"/>
-            <w:r>
-              <w:t>, pour le modifier</w:t>
+          </w:p>
+        </w:tc>
+        <w:tc>
+          <w:tcPr>
+            <w:tcW w:w="1379" w:type="pct"/>
+          </w:tcPr>
+          <w:p>
+            <w:r>
+              <w:t>Travailler sur le DatePicker, pour le modifier</w:t>
             </w:r>
           </w:p>
         </w:tc>
@@ -4272,129 +3541,98 @@
           </w:tcPr>
           <w:p>
             <w:r>
+              <w:t>Continu à travailler sur les DatePicker</w:t>
+            </w:r>
+          </w:p>
+        </w:tc>
+      </w:tr>
+      <w:tr>
+        <w:tc>
+          <w:tcPr>
+            <w:tcW w:w="931" w:type="pct"/>
+          </w:tcPr>
+          <w:p>
+            <w:pPr>
+              <w:jc w:val="left"/>
+            </w:pPr>
+            <w:r>
+              <w:t>Rene et Carl</w:t>
+            </w:r>
+          </w:p>
+        </w:tc>
+        <w:tc>
+          <w:tcPr>
+            <w:tcW w:w="1379" w:type="pct"/>
+          </w:tcPr>
+          <w:p>
+            <w:r>
+              <w:t>Travaillé sur les fonctionnalités du receveur, possibilité de réserver, supprimer la réservation et collecté</w:t>
+            </w:r>
+          </w:p>
+        </w:tc>
+        <w:tc>
+          <w:tcPr>
+            <w:tcW w:w="1344" w:type="pct"/>
+          </w:tcPr>
+          <w:p>
+            <w:r>
+              <w:t>Aucune</w:t>
+            </w:r>
+          </w:p>
+        </w:tc>
+        <w:tc>
+          <w:tcPr>
+            <w:tcW w:w="1346" w:type="pct"/>
+          </w:tcPr>
+          <w:p>
+            <w:r>
+              <w:t>Continu à travailler sur les fonctionnalités du receveur</w:t>
+            </w:r>
+          </w:p>
+        </w:tc>
+      </w:tr>
+      <w:tr>
+        <w:tc>
+          <w:tcPr>
+            <w:tcW w:w="931" w:type="pct"/>
+          </w:tcPr>
+          <w:p>
+            <w:pPr>
+              <w:jc w:val="left"/>
+            </w:pPr>
+            <w:r>
+              <w:t>Yong Shun</w:t>
+            </w:r>
+          </w:p>
+        </w:tc>
+        <w:tc>
+          <w:tcPr>
+            <w:tcW w:w="1379" w:type="pct"/>
+          </w:tcPr>
+          <w:p>
+            <w:r>
+              <w:t>Fait modification dans mapActivity et dans mapAdapter sur api Google Map, fait des tests non concluent</w:t>
+            </w:r>
+          </w:p>
+        </w:tc>
+        <w:tc>
+          <w:tcPr>
+            <w:tcW w:w="1344" w:type="pct"/>
+          </w:tcPr>
+          <w:p>
+            <w:r>
+              <w:t>Les tests ne fonctionnent pas</w:t>
+            </w:r>
+          </w:p>
+        </w:tc>
+        <w:tc>
+          <w:tcPr>
+            <w:tcW w:w="1346" w:type="pct"/>
+          </w:tcPr>
+          <w:p>
+            <w:r>
               <w:t xml:space="preserve">Continu à travailler sur les </w:t>
             </w:r>
-            <w:proofErr w:type="spellStart"/>
-            <w:r>
-              <w:t>DatePicker</w:t>
-            </w:r>
-            <w:proofErr w:type="spellEnd"/>
-          </w:p>
-        </w:tc>
-      </w:tr>
-      <w:tr>
-        <w:tc>
-          <w:tcPr>
-            <w:tcW w:w="931" w:type="pct"/>
-          </w:tcPr>
-          <w:p>
-            <w:pPr>
-              <w:jc w:val="left"/>
-            </w:pPr>
-            <w:proofErr w:type="spellStart"/>
-            <w:r>
-              <w:t>Rene</w:t>
-            </w:r>
-            <w:proofErr w:type="spellEnd"/>
-            <w:r>
-              <w:t xml:space="preserve"> et Carl</w:t>
-            </w:r>
-          </w:p>
-        </w:tc>
-        <w:tc>
-          <w:tcPr>
-            <w:tcW w:w="1379" w:type="pct"/>
-          </w:tcPr>
-          <w:p>
-            <w:r>
-              <w:t>Travaillé sur les fonctionnalités du receveur, possibilité de réserver, supprimer la réservation et collecté</w:t>
-            </w:r>
-          </w:p>
-        </w:tc>
-        <w:tc>
-          <w:tcPr>
-            <w:tcW w:w="1344" w:type="pct"/>
-          </w:tcPr>
-          <w:p>
-            <w:r>
-              <w:t>Aucune</w:t>
-            </w:r>
-          </w:p>
-        </w:tc>
-        <w:tc>
-          <w:tcPr>
-            <w:tcW w:w="1346" w:type="pct"/>
-          </w:tcPr>
-          <w:p>
-            <w:r>
-              <w:t>Continu à travailler sur les fonctionnalités du receveur</w:t>
-            </w:r>
-          </w:p>
-        </w:tc>
-      </w:tr>
-      <w:tr>
-        <w:tc>
-          <w:tcPr>
-            <w:tcW w:w="931" w:type="pct"/>
-          </w:tcPr>
-          <w:p>
-            <w:pPr>
-              <w:jc w:val="left"/>
-            </w:pPr>
-            <w:r>
-              <w:t xml:space="preserve">Yong </w:t>
-            </w:r>
-            <w:proofErr w:type="spellStart"/>
-            <w:r>
-              <w:t>Shun</w:t>
-            </w:r>
-            <w:proofErr w:type="spellEnd"/>
-          </w:p>
-        </w:tc>
-        <w:tc>
-          <w:tcPr>
-            <w:tcW w:w="1379" w:type="pct"/>
-          </w:tcPr>
-          <w:p>
-            <w:r>
-              <w:t xml:space="preserve">Fait modification dans </w:t>
-            </w:r>
-            <w:proofErr w:type="spellStart"/>
-            <w:r>
-              <w:t>mapActivity</w:t>
-            </w:r>
-            <w:proofErr w:type="spellEnd"/>
-            <w:r>
-              <w:t xml:space="preserve"> et dans </w:t>
-            </w:r>
-            <w:proofErr w:type="spellStart"/>
-            <w:r>
-              <w:t>mapAdapter</w:t>
-            </w:r>
-            <w:proofErr w:type="spellEnd"/>
-            <w:r>
-              <w:t xml:space="preserve"> sur api Google Map, fait des tests non concluent</w:t>
-            </w:r>
-          </w:p>
-        </w:tc>
-        <w:tc>
-          <w:tcPr>
-            <w:tcW w:w="1344" w:type="pct"/>
-          </w:tcPr>
-          <w:p>
-            <w:r>
-              <w:t>Les tests ne fonctionnent pas</w:t>
-            </w:r>
-          </w:p>
-        </w:tc>
-        <w:tc>
-          <w:tcPr>
-            <w:tcW w:w="1346" w:type="pct"/>
-          </w:tcPr>
-          <w:p>
-            <w:r>
-              <w:t xml:space="preserve">Continu à travailler sur les </w:t>
-            </w:r>
             <w:r>
               <w:t>tests</w:t>
             </w:r>
@@ -4421,13 +3659,8 @@
           </w:tcPr>
           <w:p>
             <w:r>
-              <w:t xml:space="preserve">Pratiquement terminé La liste des marchandises dispo pour </w:t>
-            </w:r>
-            <w:proofErr w:type="spellStart"/>
-            <w:r>
-              <w:t>google</w:t>
-            </w:r>
-            <w:proofErr w:type="spellEnd"/>
+              <w:t>Pratiquement terminé La liste des marchandises dispo pour google</w:t>
+            </w:r>
           </w:p>
         </w:tc>
         <w:tc>
@@ -4446,15 +3679,7 @@
           </w:tcPr>
           <w:p>
             <w:r>
-              <w:t xml:space="preserve">Fait des vérifications sur la liste des marchandises disponibles et sur le </w:t>
-            </w:r>
-            <w:proofErr w:type="spellStart"/>
-            <w:r>
-              <w:t>layout</w:t>
-            </w:r>
-            <w:proofErr w:type="spellEnd"/>
-            <w:r>
-              <w:t xml:space="preserve"> du profil</w:t>
+              <w:t>Fait des vérifications sur la liste des marchandises disponibles et sur le layout du profil</w:t>
             </w:r>
           </w:p>
         </w:tc>
@@ -4498,29 +3723,8 @@
               <w:t>les listes</w:t>
             </w:r>
             <w:r>
-              <w:t xml:space="preserve"> qui se chargeaient dans le </w:t>
-            </w:r>
-            <w:proofErr w:type="spellStart"/>
-            <w:r>
-              <w:t>MainActivity</w:t>
-            </w:r>
-            <w:proofErr w:type="spellEnd"/>
-            <w:r>
-              <w:t xml:space="preserve">. Aidé a partir les donner pour </w:t>
-            </w:r>
-            <w:proofErr w:type="spellStart"/>
-            <w:r>
-              <w:t>google</w:t>
-            </w:r>
-            <w:proofErr w:type="spellEnd"/>
-            <w:r>
-              <w:t xml:space="preserve"> </w:t>
-            </w:r>
-            <w:proofErr w:type="spellStart"/>
-            <w:r>
-              <w:t>map</w:t>
-            </w:r>
-            <w:proofErr w:type="spellEnd"/>
+              <w:t xml:space="preserve"> qui se chargeaient dans le MainActivity. Aidé a partir les donner pour google map</w:t>
+            </w:r>
           </w:p>
         </w:tc>
         <w:tc>
@@ -4678,23 +3882,7 @@
                 <w:color w:val="17365D" w:themeColor="text2" w:themeShade="BF"/>
                 <w:sz w:val="24"/>
               </w:rPr>
-              <w:t xml:space="preserve">René – </w:t>
-            </w:r>
-            <w:proofErr w:type="spellStart"/>
-            <w:r>
-              <w:rPr>
-                <w:color w:val="17365D" w:themeColor="text2" w:themeShade="BF"/>
-                <w:sz w:val="24"/>
-              </w:rPr>
-              <w:t>Scrum</w:t>
-            </w:r>
-            <w:proofErr w:type="spellEnd"/>
-            <w:r>
-              <w:rPr>
-                <w:color w:val="17365D" w:themeColor="text2" w:themeShade="BF"/>
-                <w:sz w:val="24"/>
-              </w:rPr>
-              <w:t xml:space="preserve"> fait en </w:t>
+              <w:t xml:space="preserve">René – Scrum fait en </w:t>
             </w:r>
             <w:r>
               <w:rPr>
@@ -4787,11 +3975,9 @@
             <w:pPr>
               <w:jc w:val="left"/>
             </w:pPr>
-            <w:proofErr w:type="spellStart"/>
             <w:r>
               <w:t>Joel</w:t>
             </w:r>
-            <w:proofErr w:type="spellEnd"/>
             <w:r>
               <w:t xml:space="preserve"> et Éric</w:t>
             </w:r>
@@ -4803,26 +3989,13 @@
           </w:tcPr>
           <w:p>
             <w:r>
-              <w:t xml:space="preserve">Finaliser le </w:t>
-            </w:r>
-            <w:proofErr w:type="spellStart"/>
-            <w:r>
-              <w:t>layout</w:t>
-            </w:r>
-            <w:proofErr w:type="spellEnd"/>
-            <w:r>
-              <w:t xml:space="preserve"> ajout marchandises</w:t>
-            </w:r>
-          </w:p>
-          <w:p>
-            <w:r>
-              <w:t xml:space="preserve">Recherche pour le </w:t>
-            </w:r>
-            <w:proofErr w:type="spellStart"/>
-            <w:r>
-              <w:t>datepicker</w:t>
-            </w:r>
-            <w:proofErr w:type="spellEnd"/>
+              <w:t>Finaliser le layout ajout marchandises</w:t>
+            </w:r>
+          </w:p>
+          <w:p>
+            <w:r>
+              <w:t>Recherche pour le datepicker</w:t>
+            </w:r>
             <w:r>
               <w:t>.</w:t>
             </w:r>
@@ -4839,38 +4012,28 @@
           </w:tcPr>
           <w:p>
             <w:r>
-              <w:t xml:space="preserve">Trouver le bon tutoriel pour le </w:t>
-            </w:r>
-            <w:proofErr w:type="spellStart"/>
-            <w:r>
-              <w:t>datepicker</w:t>
-            </w:r>
-            <w:proofErr w:type="spellEnd"/>
-          </w:p>
-        </w:tc>
-        <w:tc>
-          <w:tcPr>
-            <w:tcW w:w="1346" w:type="pct"/>
-          </w:tcPr>
-          <w:p/>
-        </w:tc>
-      </w:tr>
-      <w:tr>
-        <w:tc>
-          <w:tcPr>
-            <w:tcW w:w="931" w:type="pct"/>
-          </w:tcPr>
-          <w:p>
-            <w:pPr>
-              <w:jc w:val="left"/>
-            </w:pPr>
-            <w:proofErr w:type="spellStart"/>
-            <w:r>
-              <w:t>Rene</w:t>
-            </w:r>
-            <w:proofErr w:type="spellEnd"/>
-            <w:r>
-              <w:t xml:space="preserve"> et Carl</w:t>
+              <w:t>Trouver le bon tutoriel pour le datepicker</w:t>
+            </w:r>
+          </w:p>
+        </w:tc>
+        <w:tc>
+          <w:tcPr>
+            <w:tcW w:w="1346" w:type="pct"/>
+          </w:tcPr>
+          <w:p/>
+        </w:tc>
+      </w:tr>
+      <w:tr>
+        <w:tc>
+          <w:tcPr>
+            <w:tcW w:w="931" w:type="pct"/>
+          </w:tcPr>
+          <w:p>
+            <w:pPr>
+              <w:jc w:val="left"/>
+            </w:pPr>
+            <w:r>
+              <w:t>Rene et Carl</w:t>
             </w:r>
           </w:p>
         </w:tc>
@@ -4951,13 +4114,8 @@
               <w:jc w:val="left"/>
             </w:pPr>
             <w:r>
-              <w:t xml:space="preserve">Yong </w:t>
-            </w:r>
-            <w:proofErr w:type="spellStart"/>
-            <w:r>
-              <w:t>Shun</w:t>
-            </w:r>
-            <w:proofErr w:type="spellEnd"/>
+              <w:t>Yong Shun</w:t>
+            </w:r>
           </w:p>
         </w:tc>
         <w:tc>
@@ -4997,27 +4155,14 @@
           </w:tcPr>
           <w:p>
             <w:r>
-              <w:t xml:space="preserve">Afficher liste marchandise dispo à partir de </w:t>
-            </w:r>
-            <w:proofErr w:type="spellStart"/>
-            <w:r>
-              <w:t>go</w:t>
+              <w:t>Afficher liste marchandise dispo à partir de go</w:t>
             </w:r>
             <w:r>
               <w:t>o</w:t>
             </w:r>
             <w:r>
-              <w:t>gle</w:t>
-            </w:r>
-            <w:proofErr w:type="spellEnd"/>
-            <w:r>
-              <w:t xml:space="preserve"> </w:t>
-            </w:r>
-            <w:proofErr w:type="spellStart"/>
-            <w:r>
-              <w:t>map</w:t>
-            </w:r>
-            <w:proofErr w:type="spellEnd"/>
+              <w:t>gle map</w:t>
+            </w:r>
           </w:p>
         </w:tc>
       </w:tr>
@@ -5134,21 +4279,8 @@
           </w:tcPr>
           <w:p>
             <w:r>
-              <w:t xml:space="preserve">Vérifier ajouter des liste d'alimentaire avec les organismes dans </w:t>
-            </w:r>
-            <w:proofErr w:type="spellStart"/>
-            <w:r>
-              <w:t>google</w:t>
-            </w:r>
-            <w:proofErr w:type="spellEnd"/>
-            <w:r>
-              <w:t xml:space="preserve"> </w:t>
-            </w:r>
-            <w:proofErr w:type="spellStart"/>
-            <w:r>
-              <w:t>map</w:t>
-            </w:r>
-            <w:proofErr w:type="spellEnd"/>
+              <w:t>Vérifier ajouter des liste d'alimentaire avec les organismes dans google map</w:t>
+            </w:r>
           </w:p>
         </w:tc>
       </w:tr>
@@ -5215,7 +4347,7 @@
           </w:tcPr>
           <w:p>
             <w:pPr>
-              <w:pStyle w:val="Pardeliste"/>
+              <w:pStyle w:val="Paragraphedeliste"/>
               <w:numPr>
                 <w:ilvl w:val="0"/>
                 <w:numId w:val="2"/>
@@ -5233,7 +4365,7 @@
           </w:p>
           <w:p>
             <w:pPr>
-              <w:pStyle w:val="Pardeliste"/>
+              <w:pStyle w:val="Paragraphedeliste"/>
               <w:numPr>
                 <w:ilvl w:val="0"/>
                 <w:numId w:val="2"/>
@@ -5251,7 +4383,7 @@
           </w:p>
           <w:p>
             <w:pPr>
-              <w:pStyle w:val="Pardeliste"/>
+              <w:pStyle w:val="Paragraphedeliste"/>
               <w:numPr>
                 <w:ilvl w:val="0"/>
                 <w:numId w:val="2"/>
@@ -5274,7 +4406,7 @@
           </w:tcPr>
           <w:p>
             <w:pPr>
-              <w:pStyle w:val="Pardeliste"/>
+              <w:pStyle w:val="Paragraphedeliste"/>
               <w:numPr>
                 <w:ilvl w:val="0"/>
                 <w:numId w:val="2"/>
@@ -5298,7 +4430,7 @@
           </w:p>
           <w:p>
             <w:pPr>
-              <w:pStyle w:val="Pardeliste"/>
+              <w:pStyle w:val="Paragraphedeliste"/>
               <w:numPr>
                 <w:ilvl w:val="0"/>
                 <w:numId w:val="2"/>
@@ -5334,7 +4466,7 @@
           </w:tcPr>
           <w:p>
             <w:pPr>
-              <w:pStyle w:val="Pardeliste"/>
+              <w:pStyle w:val="Paragraphedeliste"/>
               <w:numPr>
                 <w:ilvl w:val="0"/>
                 <w:numId w:val="2"/>
@@ -5371,20 +4503,10 @@
             <w:pPr>
               <w:jc w:val="left"/>
             </w:pPr>
-            <w:proofErr w:type="spellStart"/>
             <w:r>
               <w:lastRenderedPageBreak/>
-              <w:t>Eric</w:t>
-            </w:r>
-            <w:proofErr w:type="spellEnd"/>
-            <w:r>
-              <w:t xml:space="preserve"> &amp; </w:t>
-            </w:r>
-            <w:proofErr w:type="spellStart"/>
-            <w:r>
-              <w:t>Joel</w:t>
-            </w:r>
-            <w:proofErr w:type="spellEnd"/>
+              <w:t>Eric &amp; Joel</w:t>
+            </w:r>
           </w:p>
         </w:tc>
         <w:tc>
@@ -5409,7 +4531,7 @@
           </w:tcPr>
           <w:p>
             <w:pPr>
-              <w:pStyle w:val="Pardeliste"/>
+              <w:pStyle w:val="Paragraphedeliste"/>
               <w:numPr>
                 <w:ilvl w:val="0"/>
                 <w:numId w:val="2"/>
@@ -5421,7 +4543,7 @@
           </w:p>
           <w:p>
             <w:pPr>
-              <w:pStyle w:val="Pardeliste"/>
+              <w:pStyle w:val="Paragraphedeliste"/>
               <w:numPr>
                 <w:ilvl w:val="0"/>
                 <w:numId w:val="2"/>
@@ -5453,7 +4575,7 @@
           </w:tcPr>
           <w:p>
             <w:pPr>
-              <w:pStyle w:val="Pardeliste"/>
+              <w:pStyle w:val="Paragraphedeliste"/>
               <w:numPr>
                 <w:ilvl w:val="0"/>
                 <w:numId w:val="2"/>
@@ -5470,7 +4592,7 @@
           </w:tcPr>
           <w:p>
             <w:pPr>
-              <w:pStyle w:val="Pardeliste"/>
+              <w:pStyle w:val="Paragraphedeliste"/>
               <w:numPr>
                 <w:ilvl w:val="0"/>
                 <w:numId w:val="2"/>
@@ -5487,7 +4609,7 @@
           </w:tcPr>
           <w:p>
             <w:pPr>
-              <w:pStyle w:val="Pardeliste"/>
+              <w:pStyle w:val="Paragraphedeliste"/>
               <w:numPr>
                 <w:ilvl w:val="0"/>
                 <w:numId w:val="2"/>
@@ -5519,7 +4641,7 @@
           </w:tcPr>
           <w:p>
             <w:pPr>
-              <w:pStyle w:val="Pardeliste"/>
+              <w:pStyle w:val="Paragraphedeliste"/>
               <w:numPr>
                 <w:ilvl w:val="0"/>
                 <w:numId w:val="2"/>
@@ -5534,41 +4656,31 @@
           </w:p>
           <w:p>
             <w:pPr>
-              <w:pStyle w:val="Pardeliste"/>
+              <w:pStyle w:val="Paragraphedeliste"/>
               <w:numPr>
                 <w:ilvl w:val="0"/>
                 <w:numId w:val="2"/>
               </w:numPr>
             </w:pPr>
-            <w:proofErr w:type="spellStart"/>
-            <w:r>
-              <w:t>Plugger</w:t>
-            </w:r>
-            <w:proofErr w:type="spellEnd"/>
-            <w:r>
-              <w:t xml:space="preserve"> la carte sur le dépôt.</w:t>
-            </w:r>
-          </w:p>
-          <w:p>
-            <w:pPr>
-              <w:pStyle w:val="Pardeliste"/>
+            <w:r>
+              <w:t>Plugger la carte sur le dépôt.</w:t>
+            </w:r>
+          </w:p>
+          <w:p>
+            <w:pPr>
+              <w:pStyle w:val="Paragraphedeliste"/>
               <w:numPr>
                 <w:ilvl w:val="0"/>
                 <w:numId w:val="2"/>
               </w:numPr>
             </w:pPr>
-            <w:proofErr w:type="spellStart"/>
-            <w:r>
-              <w:t>Plugger</w:t>
-            </w:r>
-            <w:proofErr w:type="spellEnd"/>
-            <w:r>
-              <w:t xml:space="preserve"> liste organismes.</w:t>
-            </w:r>
-          </w:p>
-          <w:p>
-            <w:pPr>
-              <w:pStyle w:val="Pardeliste"/>
+            <w:r>
+              <w:t>Plugger liste organismes.</w:t>
+            </w:r>
+          </w:p>
+          <w:p>
+            <w:pPr>
+              <w:pStyle w:val="Paragraphedeliste"/>
               <w:numPr>
                 <w:ilvl w:val="0"/>
                 <w:numId w:val="2"/>
@@ -5600,7 +4712,7 @@
           </w:tcPr>
           <w:p>
             <w:pPr>
-              <w:pStyle w:val="Pardeliste"/>
+              <w:pStyle w:val="Paragraphedeliste"/>
               <w:numPr>
                 <w:ilvl w:val="0"/>
                 <w:numId w:val="2"/>
@@ -5617,7 +4729,7 @@
           </w:tcPr>
           <w:p>
             <w:pPr>
-              <w:pStyle w:val="Pardeliste"/>
+              <w:pStyle w:val="Paragraphedeliste"/>
               <w:numPr>
                 <w:ilvl w:val="0"/>
                 <w:numId w:val="3"/>
@@ -5649,23 +4761,18 @@
           </w:tcPr>
           <w:p>
             <w:pPr>
-              <w:pStyle w:val="Pardeliste"/>
+              <w:pStyle w:val="Paragraphedeliste"/>
               <w:numPr>
                 <w:ilvl w:val="0"/>
                 <w:numId w:val="3"/>
               </w:numPr>
             </w:pPr>
             <w:r>
-              <w:t xml:space="preserve">Correction des </w:t>
-            </w:r>
-            <w:proofErr w:type="spellStart"/>
-            <w:r>
-              <w:t>layout</w:t>
+              <w:t>Correction des layout</w:t>
             </w:r>
             <w:r>
               <w:t>s</w:t>
             </w:r>
-            <w:proofErr w:type="spellEnd"/>
             <w:r>
               <w:t xml:space="preserve"> afin d’être plus présentable</w:t>
             </w:r>
@@ -5675,7 +4782,7 @@
           </w:p>
           <w:p>
             <w:pPr>
-              <w:pStyle w:val="Pardeliste"/>
+              <w:pStyle w:val="Paragraphedeliste"/>
               <w:numPr>
                 <w:ilvl w:val="0"/>
                 <w:numId w:val="3"/>
@@ -5695,7 +4802,7 @@
           </w:tcPr>
           <w:p>
             <w:pPr>
-              <w:pStyle w:val="Pardeliste"/>
+              <w:pStyle w:val="Paragraphedeliste"/>
               <w:numPr>
                 <w:ilvl w:val="0"/>
                 <w:numId w:val="3"/>
@@ -5715,52 +4822,39 @@
           </w:tcPr>
           <w:p>
             <w:pPr>
-              <w:pStyle w:val="Pardeliste"/>
+              <w:pStyle w:val="Paragraphedeliste"/>
               <w:numPr>
                 <w:ilvl w:val="0"/>
                 <w:numId w:val="3"/>
               </w:numPr>
             </w:pPr>
             <w:r>
-              <w:t xml:space="preserve">Travail sur le </w:t>
-            </w:r>
-            <w:proofErr w:type="spellStart"/>
-            <w:r>
-              <w:t>layout</w:t>
-            </w:r>
-            <w:proofErr w:type="spellEnd"/>
-            <w:r>
-              <w:t xml:space="preserve"> du profil.</w:t>
-            </w:r>
-          </w:p>
-        </w:tc>
-      </w:tr>
-      <w:tr>
-        <w:tc>
-          <w:tcPr>
-            <w:tcW w:w="931" w:type="pct"/>
-          </w:tcPr>
-          <w:p>
-            <w:pPr>
-              <w:jc w:val="left"/>
-            </w:pPr>
-            <w:r>
-              <w:t xml:space="preserve">Yong </w:t>
-            </w:r>
-            <w:proofErr w:type="spellStart"/>
-            <w:r>
-              <w:t>Shun</w:t>
-            </w:r>
-            <w:proofErr w:type="spellEnd"/>
-          </w:p>
-        </w:tc>
-        <w:tc>
-          <w:tcPr>
-            <w:tcW w:w="1379" w:type="pct"/>
-          </w:tcPr>
-          <w:p>
-            <w:pPr>
-              <w:pStyle w:val="Pardeliste"/>
+              <w:t>Travail sur le layout du profil.</w:t>
+            </w:r>
+          </w:p>
+        </w:tc>
+      </w:tr>
+      <w:tr>
+        <w:tc>
+          <w:tcPr>
+            <w:tcW w:w="931" w:type="pct"/>
+          </w:tcPr>
+          <w:p>
+            <w:pPr>
+              <w:jc w:val="left"/>
+            </w:pPr>
+            <w:r>
+              <w:t>Yong Shun</w:t>
+            </w:r>
+          </w:p>
+        </w:tc>
+        <w:tc>
+          <w:tcPr>
+            <w:tcW w:w="1379" w:type="pct"/>
+          </w:tcPr>
+          <w:p>
+            <w:pPr>
+              <w:pStyle w:val="Paragraphedeliste"/>
               <w:numPr>
                 <w:ilvl w:val="0"/>
                 <w:numId w:val="3"/>
@@ -5778,32 +4872,24 @@
           </w:tcPr>
           <w:p>
             <w:pPr>
-              <w:pStyle w:val="Pardeliste"/>
+              <w:pStyle w:val="Paragraphedeliste"/>
               <w:numPr>
                 <w:ilvl w:val="0"/>
                 <w:numId w:val="3"/>
               </w:numPr>
             </w:pPr>
             <w:r>
-              <w:t xml:space="preserve">Comprendre et </w:t>
-            </w:r>
-            <w:proofErr w:type="spellStart"/>
-            <w:r>
-              <w:t>assimilier</w:t>
-            </w:r>
-            <w:proofErr w:type="spellEnd"/>
-            <w:r>
-              <w:t xml:space="preserve"> le code des collègues.</w:t>
-            </w:r>
-          </w:p>
-        </w:tc>
-        <w:tc>
-          <w:tcPr>
-            <w:tcW w:w="1346" w:type="pct"/>
-          </w:tcPr>
-          <w:p>
-            <w:pPr>
-              <w:pStyle w:val="Pardeliste"/>
+              <w:t>Comprendre et assimilier le code des collègues.</w:t>
+            </w:r>
+          </w:p>
+        </w:tc>
+        <w:tc>
+          <w:tcPr>
+            <w:tcW w:w="1346" w:type="pct"/>
+          </w:tcPr>
+          <w:p>
+            <w:pPr>
+              <w:pStyle w:val="Paragraphedeliste"/>
               <w:numPr>
                 <w:ilvl w:val="0"/>
                 <w:numId w:val="3"/>
@@ -5835,7 +4921,7 @@
           </w:tcPr>
           <w:p>
             <w:pPr>
-              <w:pStyle w:val="Pardeliste"/>
+              <w:pStyle w:val="Paragraphedeliste"/>
               <w:numPr>
                 <w:ilvl w:val="0"/>
                 <w:numId w:val="3"/>
@@ -5850,7 +4936,7 @@
           </w:p>
           <w:p>
             <w:pPr>
-              <w:pStyle w:val="Pardeliste"/>
+              <w:pStyle w:val="Paragraphedeliste"/>
               <w:numPr>
                 <w:ilvl w:val="0"/>
                 <w:numId w:val="3"/>
@@ -5867,7 +4953,7 @@
           </w:tcPr>
           <w:p>
             <w:pPr>
-              <w:pStyle w:val="Pardeliste"/>
+              <w:pStyle w:val="Paragraphedeliste"/>
               <w:numPr>
                 <w:ilvl w:val="0"/>
                 <w:numId w:val="3"/>
@@ -5884,7 +4970,7 @@
           </w:tcPr>
           <w:p>
             <w:pPr>
-              <w:pStyle w:val="Pardeliste"/>
+              <w:pStyle w:val="Paragraphedeliste"/>
               <w:numPr>
                 <w:ilvl w:val="0"/>
                 <w:numId w:val="3"/>
@@ -5920,7 +5006,7 @@
           </w:tcPr>
           <w:p>
             <w:pPr>
-              <w:pStyle w:val="Pardeliste"/>
+              <w:pStyle w:val="Paragraphedeliste"/>
               <w:numPr>
                 <w:ilvl w:val="0"/>
                 <w:numId w:val="3"/>
@@ -5932,7 +5018,7 @@
           </w:p>
           <w:p>
             <w:pPr>
-              <w:pStyle w:val="Pardeliste"/>
+              <w:pStyle w:val="Paragraphedeliste"/>
               <w:numPr>
                 <w:ilvl w:val="0"/>
                 <w:numId w:val="3"/>
@@ -5955,7 +5041,7 @@
           </w:tcPr>
           <w:p>
             <w:pPr>
-              <w:pStyle w:val="Pardeliste"/>
+              <w:pStyle w:val="Paragraphedeliste"/>
               <w:numPr>
                 <w:ilvl w:val="0"/>
                 <w:numId w:val="3"/>
@@ -5998,17 +5084,8 @@
                 <w:color w:val="17365D" w:themeColor="text2" w:themeShade="BF"/>
                 <w:sz w:val="24"/>
               </w:rPr>
-              <w:t xml:space="preserve"> - </w:t>
-            </w:r>
-            <w:proofErr w:type="spellStart"/>
-            <w:r>
-              <w:rPr>
-                <w:color w:val="17365D" w:themeColor="text2" w:themeShade="BF"/>
-                <w:sz w:val="24"/>
-              </w:rPr>
-              <w:t>Joel</w:t>
-            </w:r>
-            <w:proofErr w:type="spellEnd"/>
+              <w:t xml:space="preserve"> - Joel</w:t>
+            </w:r>
           </w:p>
         </w:tc>
       </w:tr>
@@ -6048,42 +5125,32 @@
           </w:tcPr>
           <w:p>
             <w:pPr>
-              <w:pStyle w:val="Pardeliste"/>
-            </w:pPr>
-          </w:p>
-        </w:tc>
-      </w:tr>
-      <w:tr>
-        <w:tc>
-          <w:tcPr>
-            <w:tcW w:w="931" w:type="pct"/>
-          </w:tcPr>
-          <w:p>
-            <w:pPr>
-              <w:jc w:val="left"/>
-            </w:pPr>
-            <w:proofErr w:type="spellStart"/>
-            <w:r>
-              <w:t>Eric</w:t>
-            </w:r>
-            <w:proofErr w:type="spellEnd"/>
-            <w:r>
-              <w:t xml:space="preserve"> &amp; </w:t>
-            </w:r>
-            <w:proofErr w:type="spellStart"/>
-            <w:r>
-              <w:t>Joel</w:t>
-            </w:r>
-            <w:proofErr w:type="spellEnd"/>
-          </w:p>
-        </w:tc>
-        <w:tc>
-          <w:tcPr>
-            <w:tcW w:w="1379" w:type="pct"/>
-          </w:tcPr>
-          <w:p>
-            <w:pPr>
-              <w:pStyle w:val="Pardeliste"/>
+              <w:pStyle w:val="Paragraphedeliste"/>
+            </w:pPr>
+          </w:p>
+        </w:tc>
+      </w:tr>
+      <w:tr>
+        <w:tc>
+          <w:tcPr>
+            <w:tcW w:w="931" w:type="pct"/>
+          </w:tcPr>
+          <w:p>
+            <w:pPr>
+              <w:jc w:val="left"/>
+            </w:pPr>
+            <w:r>
+              <w:t>Eric &amp; Joel</w:t>
+            </w:r>
+          </w:p>
+        </w:tc>
+        <w:tc>
+          <w:tcPr>
+            <w:tcW w:w="1379" w:type="pct"/>
+          </w:tcPr>
+          <w:p>
+            <w:pPr>
+              <w:pStyle w:val="Paragraphedeliste"/>
             </w:pPr>
             <w:r>
               <w:t>recherche pour le diagramme des statistiques</w:t>
@@ -6102,7 +5169,7 @@
           </w:tcPr>
           <w:p>
             <w:pPr>
-              <w:pStyle w:val="Pardeliste"/>
+              <w:pStyle w:val="Paragraphedeliste"/>
             </w:pPr>
             <w:r>
               <w:t xml:space="preserve">Intégrer le diagramme des statistique au projet </w:t>
@@ -6130,7 +5197,7 @@
           </w:tcPr>
           <w:p>
             <w:pPr>
-              <w:pStyle w:val="Pardeliste"/>
+              <w:pStyle w:val="Paragraphedeliste"/>
             </w:pPr>
             <w:r>
               <w:t>Aide avec PA pour les requêtes de marchandises disponibles et réservées</w:t>
@@ -6138,7 +5205,7 @@
           </w:p>
           <w:p>
             <w:pPr>
-              <w:pStyle w:val="Pardeliste"/>
+              <w:pStyle w:val="Paragraphedeliste"/>
             </w:pPr>
             <w:r>
               <w:t>Correction par PA sur la requête des informations de profil</w:t>
@@ -6146,7 +5213,7 @@
           </w:p>
           <w:p>
             <w:pPr>
-              <w:pStyle w:val="Pardeliste"/>
+              <w:pStyle w:val="Paragraphedeliste"/>
             </w:pPr>
             <w:r>
               <w:t>Début sur les requêtes de statistiques.</w:t>
@@ -6159,62 +5226,17 @@
           </w:tcPr>
           <w:p>
             <w:r>
-              <w:t xml:space="preserve">Dans ma requête avec la liste pour le profil utilisateur-organisme : pas le INNER JOIN. Les liens entre les entités sont discutables (entre la table utilisateur et organisme), (car l'une et l'autre pointe se pointe dessus) et que la relation :INNER JOIN utilisateur </w:t>
-            </w:r>
-            <w:proofErr w:type="spellStart"/>
-            <w:r>
-              <w:t>util</w:t>
-            </w:r>
-            <w:proofErr w:type="spellEnd"/>
-            <w:r>
-              <w:t xml:space="preserve"> ON </w:t>
-            </w:r>
-            <w:proofErr w:type="spellStart"/>
-            <w:r>
-              <w:t>util.organisme_id</w:t>
-            </w:r>
-            <w:proofErr w:type="spellEnd"/>
-            <w:r>
-              <w:t xml:space="preserve"> = </w:t>
-            </w:r>
-            <w:proofErr w:type="spellStart"/>
-            <w:r>
-              <w:t>org.organisme_id</w:t>
-            </w:r>
-            <w:proofErr w:type="spellEnd"/>
-            <w:r>
-              <w:t xml:space="preserve"> n'est pas en clé secondaire car j'ai pris : INNER JOIN utilisateur </w:t>
-            </w:r>
-            <w:proofErr w:type="spellStart"/>
-            <w:r>
-              <w:t>util</w:t>
-            </w:r>
-            <w:proofErr w:type="spellEnd"/>
-            <w:r>
-              <w:t xml:space="preserve"> ON </w:t>
-            </w:r>
-            <w:proofErr w:type="spellStart"/>
-            <w:r>
-              <w:t>util.utilisateur_id</w:t>
-            </w:r>
-            <w:proofErr w:type="spellEnd"/>
-            <w:r>
-              <w:t xml:space="preserve"> = </w:t>
-            </w:r>
-            <w:proofErr w:type="spellStart"/>
-            <w:r>
-              <w:t>org.utilisateur_contact</w:t>
-            </w:r>
-            <w:proofErr w:type="spellEnd"/>
-          </w:p>
-        </w:tc>
-        <w:tc>
-          <w:tcPr>
-            <w:tcW w:w="1346" w:type="pct"/>
-          </w:tcPr>
-          <w:p>
-            <w:pPr>
-              <w:pStyle w:val="Pardeliste"/>
+              <w:t>Dans ma requête avec la liste pour le profil utilisateur-organisme : pas le INNER JOIN. Les liens entre les entités sont discutables (entre la table utilisateur et organisme), (car l'une et l'autre pointe se pointe dessus) et que la relation :INNER JOIN utilisateur util ON util.organisme_id = org.organisme_id n'est pas en clé secondaire car j'ai pris : INNER JOIN utilisateur util ON util.utilisateur_id = org.utilisateur_contact</w:t>
+            </w:r>
+          </w:p>
+        </w:tc>
+        <w:tc>
+          <w:tcPr>
+            <w:tcW w:w="1346" w:type="pct"/>
+          </w:tcPr>
+          <w:p>
+            <w:pPr>
+              <w:pStyle w:val="Paragraphedeliste"/>
               <w:numPr>
                 <w:ilvl w:val="0"/>
                 <w:numId w:val="2"/>
@@ -6226,7 +5248,7 @@
           </w:p>
           <w:p>
             <w:pPr>
-              <w:pStyle w:val="Pardeliste"/>
+              <w:pStyle w:val="Paragraphedeliste"/>
             </w:pPr>
             <w:r>
               <w:t>Route avec PA?</w:t>
@@ -6254,7 +5276,7 @@
           </w:tcPr>
           <w:p>
             <w:pPr>
-              <w:pStyle w:val="Pardeliste"/>
+              <w:pStyle w:val="Paragraphedeliste"/>
             </w:pPr>
             <w:r>
               <w:t>Aider du monde, Liste don sur les cartes</w:t>
@@ -6262,7 +5284,7 @@
           </w:p>
           <w:p>
             <w:pPr>
-              <w:pStyle w:val="Pardeliste"/>
+              <w:pStyle w:val="Paragraphedeliste"/>
             </w:pPr>
           </w:p>
         </w:tc>
@@ -6282,7 +5304,7 @@
           </w:tcPr>
           <w:p>
             <w:pPr>
-              <w:pStyle w:val="Pardeliste"/>
+              <w:pStyle w:val="Paragraphedeliste"/>
             </w:pPr>
             <w:r>
               <w:t>Aider du monde,</w:t>
@@ -6310,54 +5332,14 @@
           </w:tcPr>
           <w:p>
             <w:pPr>
-              <w:pStyle w:val="Pardeliste"/>
-            </w:pPr>
-            <w:r>
-              <w:t xml:space="preserve">Implémenter les polices de caractères personnalisées (avec </w:t>
-            </w:r>
-            <w:proofErr w:type="spellStart"/>
-            <w:r>
-              <w:t>phil</w:t>
-            </w:r>
-            <w:proofErr w:type="spellEnd"/>
-            <w:r>
-              <w:t xml:space="preserve">), pis </w:t>
-            </w:r>
-            <w:proofErr w:type="spellStart"/>
-            <w:r>
-              <w:t>tnat</w:t>
-            </w:r>
-            <w:proofErr w:type="spellEnd"/>
-            <w:r>
-              <w:t xml:space="preserve"> qu'à faire, j'ai aussi implémenter ces dites polices dans </w:t>
+              <w:pStyle w:val="Paragraphedeliste"/>
+            </w:pPr>
+            <w:r>
+              <w:t xml:space="preserve">Implémenter les polices de caractères personnalisées (avec phil), pis tnat qu'à faire, j'ai aussi implémenter ces dites polices dans </w:t>
             </w:r>
             <w:r>
               <w:lastRenderedPageBreak/>
-              <w:t xml:space="preserve">les </w:t>
-            </w:r>
-            <w:proofErr w:type="spellStart"/>
-            <w:r>
-              <w:t>layout</w:t>
-            </w:r>
-            <w:proofErr w:type="spellEnd"/>
-            <w:r>
-              <w:t xml:space="preserve"> que je voulais, ainsi que commenter les </w:t>
-            </w:r>
-            <w:proofErr w:type="spellStart"/>
-            <w:r>
-              <w:t>layouts</w:t>
-            </w:r>
-            <w:proofErr w:type="spellEnd"/>
-            <w:r>
-              <w:t xml:space="preserve">. J'ai aussi commencé à faire du ménage dans les </w:t>
-            </w:r>
-            <w:proofErr w:type="spellStart"/>
-            <w:r>
-              <w:t>layouts</w:t>
-            </w:r>
-            <w:proofErr w:type="spellEnd"/>
-            <w:r>
-              <w:t>, car c'est difficile s'y retrouver.</w:t>
+              <w:t>les layout que je voulais, ainsi que commenter les layouts. J'ai aussi commencé à faire du ménage dans les layouts, car c'est difficile s'y retrouver.</w:t>
             </w:r>
           </w:p>
         </w:tc>
@@ -6378,7 +5360,7 @@
           </w:tcPr>
           <w:p>
             <w:pPr>
-              <w:pStyle w:val="Pardeliste"/>
+              <w:pStyle w:val="Paragraphedeliste"/>
               <w:numPr>
                 <w:ilvl w:val="0"/>
                 <w:numId w:val="2"/>
@@ -6390,16 +5372,11 @@
           </w:p>
           <w:p>
             <w:pPr>
-              <w:pStyle w:val="Pardeliste"/>
-            </w:pPr>
-            <w:r>
-              <w:t xml:space="preserve">Continuer commenter </w:t>
-            </w:r>
-            <w:proofErr w:type="spellStart"/>
-            <w:r>
-              <w:t>layouts</w:t>
-            </w:r>
-            <w:proofErr w:type="spellEnd"/>
+              <w:pStyle w:val="Paragraphedeliste"/>
+            </w:pPr>
+            <w:r>
+              <w:t>Continuer commenter layouts</w:t>
+            </w:r>
           </w:p>
         </w:tc>
       </w:tr>
@@ -6414,60 +5391,26 @@
             </w:pPr>
             <w:r>
               <w:lastRenderedPageBreak/>
-              <w:t xml:space="preserve">Yong </w:t>
-            </w:r>
-            <w:proofErr w:type="spellStart"/>
-            <w:r>
-              <w:t>Shun</w:t>
-            </w:r>
-            <w:proofErr w:type="spellEnd"/>
-          </w:p>
-        </w:tc>
-        <w:tc>
-          <w:tcPr>
-            <w:tcW w:w="1379" w:type="pct"/>
-          </w:tcPr>
-          <w:p>
-            <w:pPr>
-              <w:pStyle w:val="Pardeliste"/>
-            </w:pPr>
-            <w:r>
-              <w:t xml:space="preserve">le </w:t>
-            </w:r>
-            <w:proofErr w:type="spellStart"/>
-            <w:r>
-              <w:t>problematique</w:t>
-            </w:r>
-            <w:proofErr w:type="spellEnd"/>
-            <w:r>
-              <w:t xml:space="preserve"> d'affi</w:t>
-            </w:r>
-            <w:r>
-              <w:t xml:space="preserve">chage </w:t>
-            </w:r>
-            <w:proofErr w:type="spellStart"/>
-            <w:r>
-              <w:t>telephone</w:t>
-            </w:r>
-            <w:proofErr w:type="spellEnd"/>
-            <w:r>
-              <w:t xml:space="preserve"> est </w:t>
-            </w:r>
-            <w:proofErr w:type="spellStart"/>
-            <w:r>
-              <w:t>regler</w:t>
-            </w:r>
-            <w:proofErr w:type="spellEnd"/>
-            <w:r>
-              <w:t xml:space="preserve"> avec </w:t>
-            </w:r>
-            <w:proofErr w:type="spellStart"/>
-            <w:r>
-              <w:t>P.A,et</w:t>
-            </w:r>
-            <w:proofErr w:type="spellEnd"/>
-            <w:r>
-              <w:t xml:space="preserve"> l'affichage du profil d'utilisateur est faite.</w:t>
+              <w:t>Yong Shun</w:t>
+            </w:r>
+          </w:p>
+        </w:tc>
+        <w:tc>
+          <w:tcPr>
+            <w:tcW w:w="1379" w:type="pct"/>
+          </w:tcPr>
+          <w:p>
+            <w:pPr>
+              <w:pStyle w:val="Paragraphedeliste"/>
+            </w:pPr>
+            <w:r>
+              <w:t>le problematique d'affi</w:t>
+            </w:r>
+            <w:r>
+              <w:t xml:space="preserve">chage telephone est regler avec </w:t>
+            </w:r>
+            <w:r>
+              <w:t>P.A,et l'affichage du profil d'utilisateur est faite.</w:t>
             </w:r>
           </w:p>
         </w:tc>
@@ -6487,18 +5430,10 @@
           </w:tcPr>
           <w:p>
             <w:pPr>
-              <w:pStyle w:val="Pardeliste"/>
-            </w:pPr>
-            <w:r>
-              <w:t xml:space="preserve">Continuer pour l’affichage des </w:t>
-            </w:r>
-            <w:proofErr w:type="spellStart"/>
-            <w:r>
-              <w:t>donées</w:t>
-            </w:r>
-            <w:proofErr w:type="spellEnd"/>
-            <w:r>
-              <w:t xml:space="preserve"> du profil utilisateur</w:t>
+              <w:pStyle w:val="Paragraphedeliste"/>
+            </w:pPr>
+            <w:r>
+              <w:t>Continuer pour l’affichage des donées du profil utilisateur</w:t>
             </w:r>
           </w:p>
         </w:tc>
@@ -6523,7 +5458,7 @@
           </w:tcPr>
           <w:p>
             <w:pPr>
-              <w:pStyle w:val="Pardeliste"/>
+              <w:pStyle w:val="Paragraphedeliste"/>
             </w:pPr>
             <w:r>
               <w:t>Même que Carl</w:t>
@@ -6546,7 +5481,7 @@
           </w:tcPr>
           <w:p>
             <w:pPr>
-              <w:pStyle w:val="Pardeliste"/>
+              <w:pStyle w:val="Paragraphedeliste"/>
             </w:pPr>
             <w:r>
               <w:t>Continuer les tests</w:t>
@@ -6574,7 +5509,7 @@
           </w:tcPr>
           <w:p>
             <w:pPr>
-              <w:pStyle w:val="Pardeliste"/>
+              <w:pStyle w:val="Paragraphedeliste"/>
             </w:pPr>
             <w:r>
               <w:t>J'ai travaillé sur l'option Aide, les entêtes de sections sont faites et il reste qu'à insérer à détailler chacune des sections par Catherine.</w:t>
@@ -6587,42 +5522,29 @@
           </w:tcPr>
           <w:p>
             <w:r>
-              <w:t>Légèrement avec l'</w:t>
-            </w:r>
-            <w:proofErr w:type="spellStart"/>
-            <w:r>
-              <w:t>ExpandableListView</w:t>
-            </w:r>
-            <w:proofErr w:type="spellEnd"/>
-          </w:p>
-        </w:tc>
-        <w:tc>
-          <w:tcPr>
-            <w:tcW w:w="1346" w:type="pct"/>
-          </w:tcPr>
-          <w:p>
-            <w:pPr>
-              <w:pStyle w:val="Pardeliste"/>
+              <w:t>Légèrement avec l'ExpandableListView</w:t>
+            </w:r>
+          </w:p>
+        </w:tc>
+        <w:tc>
+          <w:tcPr>
+            <w:tcW w:w="1346" w:type="pct"/>
+          </w:tcPr>
+          <w:p>
+            <w:pPr>
+              <w:pStyle w:val="Paragraphedeliste"/>
               <w:numPr>
                 <w:ilvl w:val="0"/>
                 <w:numId w:val="2"/>
               </w:numPr>
             </w:pPr>
             <w:r>
-              <w:t xml:space="preserve">Faire le tour des </w:t>
-            </w:r>
-            <w:proofErr w:type="spellStart"/>
-            <w:r>
-              <w:t>Layout</w:t>
-            </w:r>
-            <w:proofErr w:type="spellEnd"/>
-            <w:r>
-              <w:t xml:space="preserve"> que j'ai touchés pour mieux commenter à l'intérieur.</w:t>
-            </w:r>
-          </w:p>
-          <w:p>
-            <w:pPr>
-              <w:pStyle w:val="Pardeliste"/>
+              <w:t>Faire le tour des Layout que j'ai touchés pour mieux commenter à l'intérieur.</w:t>
+            </w:r>
+          </w:p>
+          <w:p>
+            <w:pPr>
+              <w:pStyle w:val="Paragraphedeliste"/>
             </w:pPr>
             <w:r>
               <w:t>Faire le tour des classes pour vérifier si tout est bien commenté</w:t>
@@ -6634,7 +5556,7 @@
     <w:p/>
     <w:tbl>
       <w:tblPr>
-        <w:tblStyle w:val="Grilledutableau"/>
+        <w:tblStyle w:val="Grille"/>
         <w:tblW w:w="5000" w:type="pct"/>
         <w:tblLook w:val="04A0" w:firstRow="1" w:lastRow="0" w:firstColumn="1" w:lastColumn="0" w:noHBand="0" w:noVBand="1"/>
       </w:tblPr>
@@ -6683,15 +5605,7 @@
           </w:tcPr>
           <w:p>
             <w:r>
-              <w:t xml:space="preserve">Réglé les numéros de téléphone pour Google </w:t>
-            </w:r>
-            <w:proofErr w:type="spellStart"/>
-            <w:r>
-              <w:t>Maps</w:t>
-            </w:r>
-            <w:proofErr w:type="spellEnd"/>
-            <w:r>
-              <w:t>, changer les requêtes que JF a fait pour la liste des dons, et disponibilité, regarder les requêtes pour les statistiques.  Regarder pour mettre le projet en PHP.</w:t>
+              <w:t>Réglé les numéros de téléphone pour Google Maps, changer les requêtes que JF a fait pour la liste des dons, et disponibilité, regarder les requêtes pour les statistiques.  Regarder pour mettre le projet en PHP.</w:t>
             </w:r>
           </w:p>
         </w:tc>
@@ -6721,19 +5635,9 @@
             <w:pPr>
               <w:jc w:val="left"/>
             </w:pPr>
-            <w:proofErr w:type="spellStart"/>
-            <w:r>
-              <w:t>Eric</w:t>
-            </w:r>
-            <w:proofErr w:type="spellEnd"/>
-            <w:r>
-              <w:t xml:space="preserve"> &amp; </w:t>
-            </w:r>
-            <w:proofErr w:type="spellStart"/>
-            <w:r>
-              <w:t>Joel</w:t>
-            </w:r>
-            <w:proofErr w:type="spellEnd"/>
+            <w:r>
+              <w:t>Eric &amp; Joel</w:t>
+            </w:r>
           </w:p>
         </w:tc>
         <w:tc>
@@ -6842,23 +5746,7 @@
           </w:tcPr>
           <w:p>
             <w:r>
-              <w:t xml:space="preserve">Les </w:t>
-            </w:r>
-            <w:proofErr w:type="spellStart"/>
-            <w:r>
-              <w:t>async</w:t>
-            </w:r>
-            <w:proofErr w:type="spellEnd"/>
-            <w:r>
-              <w:t xml:space="preserve"> </w:t>
-            </w:r>
-            <w:proofErr w:type="spellStart"/>
-            <w:r>
-              <w:t>tasks</w:t>
-            </w:r>
-            <w:proofErr w:type="spellEnd"/>
-            <w:r>
-              <w:t>.</w:t>
+              <w:t>Les async tasks.</w:t>
             </w:r>
           </w:p>
         </w:tc>
@@ -6893,7 +5781,7 @@
           </w:tcPr>
           <w:p>
             <w:pPr>
-              <w:pStyle w:val="Pardeliste"/>
+              <w:pStyle w:val="Paragraphedeliste"/>
             </w:pPr>
           </w:p>
         </w:tc>
@@ -6913,7 +5801,7 @@
           </w:tcPr>
           <w:p>
             <w:pPr>
-              <w:pStyle w:val="Pardeliste"/>
+              <w:pStyle w:val="Paragraphedeliste"/>
             </w:pPr>
           </w:p>
         </w:tc>
@@ -6929,62 +5817,33 @@
             </w:pPr>
             <w:r>
               <w:lastRenderedPageBreak/>
-              <w:t xml:space="preserve">Yong </w:t>
-            </w:r>
-            <w:proofErr w:type="spellStart"/>
-            <w:r>
-              <w:t>Shun</w:t>
-            </w:r>
-            <w:proofErr w:type="spellEnd"/>
-          </w:p>
-        </w:tc>
-        <w:tc>
-          <w:tcPr>
-            <w:tcW w:w="1379" w:type="pct"/>
-          </w:tcPr>
-          <w:p>
-            <w:r>
-              <w:t xml:space="preserve">Ajouter un </w:t>
-            </w:r>
-            <w:proofErr w:type="spellStart"/>
-            <w:r>
-              <w:t>scrollview</w:t>
-            </w:r>
-            <w:proofErr w:type="spellEnd"/>
-            <w:r>
-              <w:t xml:space="preserve"> sur le profil </w:t>
-            </w:r>
-            <w:proofErr w:type="spellStart"/>
-            <w:r>
-              <w:t>activity</w:t>
-            </w:r>
-            <w:proofErr w:type="spellEnd"/>
-            <w:r>
-              <w:t xml:space="preserve"> et adapter […]</w:t>
-            </w:r>
-          </w:p>
-        </w:tc>
-        <w:tc>
-          <w:tcPr>
-            <w:tcW w:w="1344" w:type="pct"/>
-          </w:tcPr>
-          <w:p/>
-        </w:tc>
-        <w:tc>
-          <w:tcPr>
-            <w:tcW w:w="1346" w:type="pct"/>
-          </w:tcPr>
-          <w:p>
-            <w:r>
-              <w:t xml:space="preserve">Continuer profil </w:t>
-            </w:r>
-            <w:proofErr w:type="spellStart"/>
-            <w:r>
-              <w:t>activity</w:t>
-            </w:r>
-            <w:proofErr w:type="spellEnd"/>
-            <w:r>
-              <w:t>, ajouter des données, recevoir les données, et afficher les vraies données dans le profil.</w:t>
+              <w:t>Yong Shun</w:t>
+            </w:r>
+          </w:p>
+        </w:tc>
+        <w:tc>
+          <w:tcPr>
+            <w:tcW w:w="1379" w:type="pct"/>
+          </w:tcPr>
+          <w:p>
+            <w:r>
+              <w:t>Ajouter un scrollview sur le profil activity et adapter […]</w:t>
+            </w:r>
+          </w:p>
+        </w:tc>
+        <w:tc>
+          <w:tcPr>
+            <w:tcW w:w="1344" w:type="pct"/>
+          </w:tcPr>
+          <w:p/>
+        </w:tc>
+        <w:tc>
+          <w:tcPr>
+            <w:tcW w:w="1346" w:type="pct"/>
+          </w:tcPr>
+          <w:p>
+            <w:r>
+              <w:t>Continuer profil activity, ajouter des données, recevoir les données, et afficher les vraies données dans le profil.</w:t>
             </w:r>
           </w:p>
         </w:tc>
@@ -7009,13 +5868,8 @@
           </w:tcPr>
           <w:p>
             <w:r>
-              <w:t xml:space="preserve">Toutes refait les tests sur Google </w:t>
-            </w:r>
-            <w:proofErr w:type="spellStart"/>
-            <w:r>
-              <w:t>Maps</w:t>
-            </w:r>
-            <w:proofErr w:type="spellEnd"/>
+              <w:t>Toutes refait les tests sur Google Maps</w:t>
+            </w:r>
           </w:p>
         </w:tc>
         <w:tc>
@@ -7034,15 +5888,7 @@
           </w:tcPr>
           <w:p>
             <w:r>
-              <w:t xml:space="preserve">Activé bouton réservation pour tester sur Google </w:t>
-            </w:r>
-            <w:proofErr w:type="spellStart"/>
-            <w:r>
-              <w:t>Maps</w:t>
-            </w:r>
-            <w:proofErr w:type="spellEnd"/>
-            <w:r>
-              <w:t>.</w:t>
+              <w:t>Activé bouton réservation pour tester sur Google Maps.</w:t>
             </w:r>
           </w:p>
         </w:tc>
@@ -7067,47 +5913,23 @@
           </w:tcPr>
           <w:p>
             <w:r>
-              <w:t xml:space="preserve">Fait du ménage dans les </w:t>
-            </w:r>
-            <w:proofErr w:type="spellStart"/>
-            <w:r>
-              <w:t>layouts</w:t>
-            </w:r>
-            <w:proofErr w:type="spellEnd"/>
-            <w:r>
-              <w:t>, mes réservations, mes dons et commenté. Ajouté police de caractères personnalisés.</w:t>
-            </w:r>
-          </w:p>
-        </w:tc>
-        <w:tc>
-          <w:tcPr>
-            <w:tcW w:w="1344" w:type="pct"/>
-          </w:tcPr>
-          <w:p/>
-        </w:tc>
-        <w:tc>
-          <w:tcPr>
-            <w:tcW w:w="1346" w:type="pct"/>
-          </w:tcPr>
-          <w:p>
-            <w:r>
-              <w:t xml:space="preserve">Trouver une façon </w:t>
-            </w:r>
-            <w:proofErr w:type="spellStart"/>
-            <w:r>
-              <w:t>iur</w:t>
-            </w:r>
-            <w:proofErr w:type="spellEnd"/>
-            <w:r>
-              <w:t xml:space="preserve"> fixer un </w:t>
-            </w:r>
-            <w:proofErr w:type="spellStart"/>
-            <w:r>
-              <w:t>bug</w:t>
-            </w:r>
-            <w:proofErr w:type="spellEnd"/>
-            <w:r>
-              <w:t>, un champs de valeur dans ajout de marchandise.</w:t>
+              <w:t>Fait du ménage dans les layouts, mes réservations, mes dons et commenté. Ajouté police de caractères personnalisés.</w:t>
+            </w:r>
+          </w:p>
+        </w:tc>
+        <w:tc>
+          <w:tcPr>
+            <w:tcW w:w="1344" w:type="pct"/>
+          </w:tcPr>
+          <w:p/>
+        </w:tc>
+        <w:tc>
+          <w:tcPr>
+            <w:tcW w:w="1346" w:type="pct"/>
+          </w:tcPr>
+          <w:p>
+            <w:r>
+              <w:t>Trouver une façon iur fixer un bug, un champs de valeur dans ajout de marchandise.</w:t>
             </w:r>
           </w:p>
         </w:tc>
@@ -7177,47 +5999,24 @@
             <w:pPr>
               <w:jc w:val="left"/>
             </w:pPr>
-            <w:proofErr w:type="spellStart"/>
-            <w:r>
-              <w:t>Eric</w:t>
-            </w:r>
-            <w:proofErr w:type="spellEnd"/>
-            <w:r>
-              <w:t xml:space="preserve"> &amp; </w:t>
-            </w:r>
-            <w:proofErr w:type="spellStart"/>
-            <w:r>
-              <w:t>Joel</w:t>
-            </w:r>
-            <w:proofErr w:type="spellEnd"/>
-          </w:p>
-        </w:tc>
-        <w:tc>
-          <w:tcPr>
-            <w:tcW w:w="1379" w:type="pct"/>
-          </w:tcPr>
-          <w:p>
-            <w:r>
-              <w:t xml:space="preserve">Intégré graph </w:t>
-            </w:r>
-            <w:proofErr w:type="spellStart"/>
-            <w:r>
-              <w:t>stats</w:t>
-            </w:r>
-            <w:proofErr w:type="spellEnd"/>
-            <w:r>
-              <w:t xml:space="preserve"> dans le projet</w:t>
-            </w:r>
-          </w:p>
-          <w:p>
-            <w:r>
-              <w:t xml:space="preserve">Ajustement, strings, </w:t>
-            </w:r>
-            <w:proofErr w:type="spellStart"/>
-            <w:r>
-              <w:t>comprehension</w:t>
-            </w:r>
-            <w:proofErr w:type="spellEnd"/>
+            <w:r>
+              <w:t>Eric &amp; Joel</w:t>
+            </w:r>
+          </w:p>
+        </w:tc>
+        <w:tc>
+          <w:tcPr>
+            <w:tcW w:w="1379" w:type="pct"/>
+          </w:tcPr>
+          <w:p>
+            <w:r>
+              <w:t>Intégré graph stats dans le projet</w:t>
+            </w:r>
+          </w:p>
+          <w:p>
+            <w:r>
+              <w:t>Ajustement, strings, comprehension</w:t>
+            </w:r>
           </w:p>
         </w:tc>
         <w:tc>
@@ -7253,33 +6052,12 @@
           </w:tcPr>
           <w:p>
             <w:r>
-              <w:t xml:space="preserve">Mise a jour 3 </w:t>
-            </w:r>
-            <w:proofErr w:type="spellStart"/>
-            <w:r>
-              <w:t>requetes</w:t>
-            </w:r>
-            <w:proofErr w:type="spellEnd"/>
-          </w:p>
-          <w:p>
-            <w:r>
-              <w:t xml:space="preserve">March dispo, </w:t>
-            </w:r>
-            <w:proofErr w:type="spellStart"/>
-            <w:r>
-              <w:t>march</w:t>
-            </w:r>
-            <w:proofErr w:type="spellEnd"/>
-            <w:r>
-              <w:t xml:space="preserve"> </w:t>
-            </w:r>
-            <w:proofErr w:type="spellStart"/>
-            <w:r>
-              <w:t>reservees</w:t>
-            </w:r>
-            <w:proofErr w:type="spellEnd"/>
-            <w:r>
-              <w:t>, utilisateur et profil</w:t>
+              <w:t>Mise a jour 3 requetes</w:t>
+            </w:r>
+          </w:p>
+          <w:p>
+            <w:r>
+              <w:t>March dispo, march reservees, utilisateur et profil</w:t>
             </w:r>
           </w:p>
           <w:p>
@@ -7288,21 +6066,8 @@
             </w:r>
           </w:p>
           <w:p>
-            <w:proofErr w:type="spellStart"/>
-            <w:r>
-              <w:t>Requetes</w:t>
-            </w:r>
-            <w:proofErr w:type="spellEnd"/>
-            <w:r>
-              <w:t xml:space="preserve"> pour </w:t>
-            </w:r>
-            <w:proofErr w:type="spellStart"/>
-            <w:r>
-              <w:t>stats</w:t>
-            </w:r>
-            <w:proofErr w:type="spellEnd"/>
-            <w:r>
-              <w:t xml:space="preserve"> de transaction</w:t>
+            <w:r>
+              <w:t>Requetes pour stats de transaction</w:t>
             </w:r>
           </w:p>
         </w:tc>
@@ -7343,38 +6108,17 @@
           </w:tcPr>
           <w:p>
             <w:r>
-              <w:t xml:space="preserve">Intégrer les données dans les cartes </w:t>
-            </w:r>
-            <w:proofErr w:type="spellStart"/>
-            <w:r>
-              <w:t>google</w:t>
-            </w:r>
-            <w:proofErr w:type="spellEnd"/>
-          </w:p>
-          <w:p>
-            <w:r>
-              <w:t xml:space="preserve">Support </w:t>
-            </w:r>
-            <w:proofErr w:type="spellStart"/>
-            <w:r>
-              <w:t>tech</w:t>
-            </w:r>
-            <w:proofErr w:type="spellEnd"/>
-            <w:r>
-              <w:t xml:space="preserve"> beaucoup</w:t>
-            </w:r>
-          </w:p>
-          <w:p>
-            <w:r>
-              <w:t xml:space="preserve">N’a pas travaillé sur le a propos visuel et bouton (fait par </w:t>
-            </w:r>
-            <w:proofErr w:type="spellStart"/>
-            <w:r>
-              <w:t>eric</w:t>
-            </w:r>
-            <w:proofErr w:type="spellEnd"/>
-            <w:r>
-              <w:t>)</w:t>
+              <w:t>Intégrer les données dans les cartes google</w:t>
+            </w:r>
+          </w:p>
+          <w:p>
+            <w:r>
+              <w:t>Support tech beaucoup</w:t>
+            </w:r>
+          </w:p>
+          <w:p>
+            <w:r>
+              <w:t>N’a pas travaillé sur le a propos visuel et bouton (fait par eric)</w:t>
             </w:r>
           </w:p>
         </w:tc>
@@ -7411,13 +6155,8 @@
           </w:tcPr>
           <w:p>
             <w:r>
-              <w:t xml:space="preserve">Commenté </w:t>
-            </w:r>
-            <w:proofErr w:type="spellStart"/>
-            <w:r>
-              <w:t>layouts</w:t>
-            </w:r>
-            <w:proofErr w:type="spellEnd"/>
+              <w:t>Commenté layouts</w:t>
+            </w:r>
           </w:p>
           <w:p>
             <w:r>
@@ -7426,54 +6165,17 @@
           </w:p>
           <w:p>
             <w:r>
-              <w:t xml:space="preserve">Afficher bonnes </w:t>
-            </w:r>
-            <w:proofErr w:type="spellStart"/>
-            <w:r>
-              <w:t>donnees</w:t>
-            </w:r>
-            <w:proofErr w:type="spellEnd"/>
-            <w:r>
-              <w:t xml:space="preserve"> sur la carte </w:t>
-            </w:r>
-            <w:proofErr w:type="spellStart"/>
-            <w:r>
-              <w:t>google</w:t>
-            </w:r>
-            <w:proofErr w:type="spellEnd"/>
-            <w:r>
-              <w:t xml:space="preserve"> (reste </w:t>
-            </w:r>
-            <w:proofErr w:type="gramStart"/>
-            <w:r>
-              <w:t>a</w:t>
-            </w:r>
-            <w:proofErr w:type="gramEnd"/>
-            <w:r>
-              <w:t xml:space="preserve"> tester)</w:t>
-            </w:r>
-          </w:p>
-          <w:p>
-            <w:r>
-              <w:t xml:space="preserve">Visuel pour profil terminé avec </w:t>
-            </w:r>
-            <w:proofErr w:type="spellStart"/>
-            <w:r>
-              <w:t>philippe</w:t>
-            </w:r>
-            <w:proofErr w:type="spellEnd"/>
-          </w:p>
-          <w:p>
-            <w:r>
-              <w:t xml:space="preserve">Ajouté polices de </w:t>
-            </w:r>
-            <w:proofErr w:type="spellStart"/>
-            <w:r>
-              <w:t>caracteres</w:t>
-            </w:r>
-            <w:proofErr w:type="spellEnd"/>
-            <w:r>
-              <w:t xml:space="preserve"> personnalisées</w:t>
+              <w:t>Afficher bonnes donnees sur la carte google (reste a tester)</w:t>
+            </w:r>
+          </w:p>
+          <w:p>
+            <w:r>
+              <w:t>Visuel pour profil terminé avec philippe</w:t>
+            </w:r>
+          </w:p>
+          <w:p>
+            <w:r>
+              <w:t>Ajouté polices de caracteres personnalisées</w:t>
             </w:r>
           </w:p>
           <w:p>
@@ -7498,28 +6200,23 @@
           </w:tcPr>
           <w:p>
             <w:pPr>
-              <w:pStyle w:val="Pardeliste"/>
-            </w:pPr>
-          </w:p>
-        </w:tc>
-      </w:tr>
-      <w:tr>
-        <w:tc>
-          <w:tcPr>
-            <w:tcW w:w="931" w:type="pct"/>
-          </w:tcPr>
-          <w:p>
-            <w:pPr>
-              <w:jc w:val="left"/>
-            </w:pPr>
-            <w:r>
-              <w:t xml:space="preserve">Yong </w:t>
-            </w:r>
-            <w:proofErr w:type="spellStart"/>
-            <w:r>
-              <w:t>Shun</w:t>
-            </w:r>
-            <w:proofErr w:type="spellEnd"/>
+              <w:pStyle w:val="Paragraphedeliste"/>
+            </w:pPr>
+          </w:p>
+        </w:tc>
+      </w:tr>
+      <w:tr>
+        <w:tc>
+          <w:tcPr>
+            <w:tcW w:w="931" w:type="pct"/>
+          </w:tcPr>
+          <w:p>
+            <w:pPr>
+              <w:jc w:val="left"/>
+            </w:pPr>
+            <w:r>
+              <w:t>Yong Shun</w:t>
+            </w:r>
           </w:p>
         </w:tc>
         <w:tc>
@@ -7533,23 +6230,7 @@
           </w:p>
           <w:p>
             <w:r>
-              <w:t xml:space="preserve">Les </w:t>
-            </w:r>
-            <w:proofErr w:type="spellStart"/>
-            <w:r>
-              <w:t>donnees</w:t>
-            </w:r>
-            <w:proofErr w:type="spellEnd"/>
-            <w:r>
-              <w:t xml:space="preserve"> ne sont pas bonnes, mais la route est </w:t>
-            </w:r>
-            <w:proofErr w:type="gramStart"/>
-            <w:r>
-              <w:t>a</w:t>
-            </w:r>
-            <w:proofErr w:type="gramEnd"/>
-            <w:r>
-              <w:t xml:space="preserve"> changer</w:t>
+              <w:t>Les donnees ne sont pas bonnes, mais la route est a changer</w:t>
             </w:r>
           </w:p>
           <w:p/>
@@ -7587,53 +6268,16 @@
           </w:tcPr>
           <w:p>
             <w:r>
-              <w:t xml:space="preserve">Tests de la carte </w:t>
-            </w:r>
-            <w:proofErr w:type="spellStart"/>
-            <w:r>
-              <w:t>google</w:t>
-            </w:r>
-            <w:proofErr w:type="spellEnd"/>
-          </w:p>
-          <w:p>
-            <w:r>
-              <w:t xml:space="preserve">(reste liste des </w:t>
-            </w:r>
-            <w:proofErr w:type="spellStart"/>
-            <w:r>
-              <w:t>march</w:t>
-            </w:r>
-            <w:proofErr w:type="spellEnd"/>
-            <w:r>
-              <w:t xml:space="preserve"> par entreprise a tester, ne </w:t>
+              <w:t>Tests de la carte google</w:t>
+            </w:r>
+          </w:p>
+          <w:p>
+            <w:r>
+              <w:t xml:space="preserve">(reste liste des march par entreprise a tester, ne </w:t>
             </w:r>
             <w:r>
               <w:lastRenderedPageBreak/>
-              <w:t xml:space="preserve">fonctionnait pas la semaine </w:t>
-            </w:r>
-            <w:proofErr w:type="spellStart"/>
-            <w:r>
-              <w:t>derniere</w:t>
-            </w:r>
-            <w:proofErr w:type="spellEnd"/>
-            <w:r>
-              <w:t xml:space="preserve">, </w:t>
-            </w:r>
-            <w:proofErr w:type="spellStart"/>
-            <w:r>
-              <w:t>verifier</w:t>
-            </w:r>
-            <w:proofErr w:type="spellEnd"/>
-            <w:r>
-              <w:t xml:space="preserve"> pour les bonnes </w:t>
-            </w:r>
-            <w:proofErr w:type="spellStart"/>
-            <w:r>
-              <w:t>donnees</w:t>
-            </w:r>
-            <w:proofErr w:type="spellEnd"/>
-            <w:r>
-              <w:t>)</w:t>
+              <w:t>fonctionnait pas la semaine derniere, verifier pour les bonnes donnees)</w:t>
             </w:r>
           </w:p>
         </w:tc>
@@ -7671,99 +6315,28 @@
           </w:tcPr>
           <w:p>
             <w:r>
-              <w:t xml:space="preserve">Menu aide pour avoir les </w:t>
-            </w:r>
-            <w:proofErr w:type="spellStart"/>
-            <w:r>
-              <w:t>entetes</w:t>
-            </w:r>
-            <w:proofErr w:type="spellEnd"/>
-            <w:r>
-              <w:t xml:space="preserve"> de </w:t>
-            </w:r>
-            <w:proofErr w:type="spellStart"/>
-            <w:r>
-              <w:t>categories</w:t>
-            </w:r>
-            <w:proofErr w:type="spellEnd"/>
-            <w:r>
-              <w:t xml:space="preserve"> d’aide</w:t>
-            </w:r>
-          </w:p>
-          <w:p>
-            <w:r>
-              <w:t xml:space="preserve">Reste le descriptif </w:t>
-            </w:r>
-            <w:proofErr w:type="gramStart"/>
-            <w:r>
-              <w:t>a</w:t>
-            </w:r>
-            <w:proofErr w:type="gramEnd"/>
-            <w:r>
-              <w:t xml:space="preserve"> faire (texte de </w:t>
-            </w:r>
-            <w:proofErr w:type="spellStart"/>
-            <w:r>
-              <w:t>cath</w:t>
-            </w:r>
-            <w:proofErr w:type="spellEnd"/>
-            <w:r>
-              <w:t>)</w:t>
-            </w:r>
-          </w:p>
-          <w:p>
-            <w:r>
-              <w:t xml:space="preserve">commenté les </w:t>
-            </w:r>
-            <w:proofErr w:type="spellStart"/>
-            <w:r>
-              <w:t>layout</w:t>
-            </w:r>
-            <w:proofErr w:type="spellEnd"/>
-          </w:p>
-          <w:p>
-            <w:r>
-              <w:t xml:space="preserve">Ajout des polices de </w:t>
-            </w:r>
-            <w:proofErr w:type="spellStart"/>
-            <w:r>
-              <w:t>cath</w:t>
-            </w:r>
-            <w:proofErr w:type="spellEnd"/>
-          </w:p>
-          <w:p>
-            <w:r>
-              <w:t xml:space="preserve">Corrigé </w:t>
-            </w:r>
-            <w:proofErr w:type="spellStart"/>
-            <w:r>
-              <w:t>bug</w:t>
-            </w:r>
-            <w:proofErr w:type="spellEnd"/>
-            <w:r>
-              <w:t xml:space="preserve"> pour </w:t>
-            </w:r>
-            <w:proofErr w:type="spellStart"/>
-            <w:r>
-              <w:t>formattage</w:t>
-            </w:r>
-            <w:proofErr w:type="spellEnd"/>
-            <w:r>
-              <w:t xml:space="preserve"> de </w:t>
-            </w:r>
-            <w:proofErr w:type="spellStart"/>
-            <w:r>
-              <w:t>qtee</w:t>
-            </w:r>
-            <w:proofErr w:type="spellEnd"/>
-            <w:r>
-              <w:t xml:space="preserve"> dans ajout </w:t>
-            </w:r>
-            <w:proofErr w:type="spellStart"/>
-            <w:r>
-              <w:t>march</w:t>
-            </w:r>
-            <w:proofErr w:type="spellEnd"/>
+              <w:t>Menu aide pour avoir les entetes de categories d’aide</w:t>
+            </w:r>
+          </w:p>
+          <w:p>
+            <w:r>
+              <w:t>Reste le descriptif a faire (texte de cath)</w:t>
+            </w:r>
+          </w:p>
+          <w:p>
+            <w:r>
+              <w:t>commenté les layout</w:t>
+            </w:r>
+          </w:p>
+          <w:p>
+            <w:r>
+              <w:t>Ajout des polices de cath</w:t>
+            </w:r>
+          </w:p>
+          <w:p>
+            <w:r>
+              <w:t>Corrigé bug pour formattage de qtee dans ajout march</w:t>
+            </w:r>
           </w:p>
           <w:p/>
         </w:tc>
@@ -7876,120 +6449,104 @@
           </w:tcPr>
           <w:p>
             <w:r>
-              <w:t xml:space="preserve">Modifier le </w:t>
-            </w:r>
-            <w:proofErr w:type="spellStart"/>
-            <w:r>
-              <w:t>layout</w:t>
-            </w:r>
-            <w:proofErr w:type="spellEnd"/>
-            <w:r>
-              <w:t xml:space="preserve"> ajout de marchandise</w:t>
-            </w:r>
-          </w:p>
-        </w:tc>
-        <w:tc>
-          <w:tcPr>
-            <w:tcW w:w="1344" w:type="pct"/>
-          </w:tcPr>
-          <w:p/>
-        </w:tc>
-        <w:tc>
-          <w:tcPr>
-            <w:tcW w:w="1346" w:type="pct"/>
-          </w:tcPr>
-          <w:p>
-            <w:r>
-              <w:t>Finir les tâches d'hier et commencer celui de statistique (</w:t>
-            </w:r>
-            <w:proofErr w:type="spellStart"/>
-            <w:r>
-              <w:t>listview</w:t>
-            </w:r>
-            <w:proofErr w:type="spellEnd"/>
+              <w:t>Modifier le layout ajout de marchandise</w:t>
+            </w:r>
+          </w:p>
+        </w:tc>
+        <w:tc>
+          <w:tcPr>
+            <w:tcW w:w="1344" w:type="pct"/>
+          </w:tcPr>
+          <w:p/>
+        </w:tc>
+        <w:tc>
+          <w:tcPr>
+            <w:tcW w:w="1346" w:type="pct"/>
+          </w:tcPr>
+          <w:p>
+            <w:r>
+              <w:t>Finir les tâches d'hier et commencer celui de statistique (listview)</w:t>
+            </w:r>
+          </w:p>
+        </w:tc>
+      </w:tr>
+      <w:tr>
+        <w:tc>
+          <w:tcPr>
+            <w:tcW w:w="931" w:type="pct"/>
+          </w:tcPr>
+          <w:p>
+            <w:pPr>
+              <w:jc w:val="left"/>
+            </w:pPr>
+            <w:r>
+              <w:t>J-F</w:t>
+            </w:r>
+          </w:p>
+        </w:tc>
+        <w:tc>
+          <w:tcPr>
+            <w:tcW w:w="1379" w:type="pct"/>
+          </w:tcPr>
+          <w:p>
+            <w:r>
+              <w:t>Requête statistique, requ</w:t>
+            </w:r>
+            <w:r>
+              <w:t>ê</w:t>
+            </w:r>
+            <w:r>
+              <w:t>te donneur du mois ajouter index sur une table</w:t>
+            </w:r>
+          </w:p>
+        </w:tc>
+        <w:tc>
+          <w:tcPr>
+            <w:tcW w:w="1344" w:type="pct"/>
+          </w:tcPr>
+          <w:p/>
+        </w:tc>
+        <w:tc>
+          <w:tcPr>
+            <w:tcW w:w="1346" w:type="pct"/>
+          </w:tcPr>
+          <w:p>
+            <w:r>
+              <w:t>.</w:t>
+            </w:r>
+            <w:r>
+              <w:t>Trouver solution pour le donneur du mois</w:t>
+            </w:r>
+          </w:p>
+        </w:tc>
+      </w:tr>
+      <w:tr>
+        <w:tc>
+          <w:tcPr>
+            <w:tcW w:w="931" w:type="pct"/>
+          </w:tcPr>
+          <w:p>
+            <w:pPr>
+              <w:jc w:val="left"/>
+            </w:pPr>
+            <w:r>
+              <w:t>Phil</w:t>
+            </w:r>
+          </w:p>
+        </w:tc>
+        <w:tc>
+          <w:tcPr>
+            <w:tcW w:w="1379" w:type="pct"/>
+          </w:tcPr>
+          <w:p>
+            <w:r>
+              <w:t>Corriger des bugs</w:t>
+            </w:r>
             <w:r>
               <w:t>)</w:t>
             </w:r>
           </w:p>
         </w:tc>
-      </w:tr>
-      <w:tr>
-        <w:tc>
-          <w:tcPr>
-            <w:tcW w:w="931" w:type="pct"/>
-          </w:tcPr>
-          <w:p>
-            <w:pPr>
-              <w:jc w:val="left"/>
-            </w:pPr>
-            <w:r>
-              <w:t>J-F</w:t>
-            </w:r>
-          </w:p>
-        </w:tc>
-        <w:tc>
-          <w:tcPr>
-            <w:tcW w:w="1379" w:type="pct"/>
-          </w:tcPr>
-          <w:p>
-            <w:r>
-              <w:t>Requête statistique, requ</w:t>
-            </w:r>
-            <w:r>
-              <w:t>ê</w:t>
-            </w:r>
-            <w:r>
-              <w:t>te donneur du mois ajouter index sur une table</w:t>
-            </w:r>
-          </w:p>
-        </w:tc>
-        <w:tc>
-          <w:tcPr>
-            <w:tcW w:w="1344" w:type="pct"/>
-          </w:tcPr>
-          <w:p/>
-        </w:tc>
-        <w:tc>
-          <w:tcPr>
-            <w:tcW w:w="1346" w:type="pct"/>
-          </w:tcPr>
-          <w:p>
-            <w:r>
-              <w:t>.</w:t>
-            </w:r>
-            <w:r>
-              <w:t>Trouver solution pour le donneur du mois</w:t>
-            </w:r>
-          </w:p>
-        </w:tc>
-      </w:tr>
-      <w:tr>
-        <w:tc>
-          <w:tcPr>
-            <w:tcW w:w="931" w:type="pct"/>
-          </w:tcPr>
-          <w:p>
-            <w:pPr>
-              <w:jc w:val="left"/>
-            </w:pPr>
-            <w:r>
-              <w:t>Phil</w:t>
-            </w:r>
-          </w:p>
-        </w:tc>
-        <w:tc>
-          <w:tcPr>
-            <w:tcW w:w="1379" w:type="pct"/>
-          </w:tcPr>
-          <w:p>
-            <w:r>
-              <w:t>Corriger des bugs</w:t>
-            </w:r>
-            <w:r>
-              <w:t>)</w:t>
-            </w:r>
-          </w:p>
-        </w:tc>
         <w:tc>
           <w:tcPr>
             <w:tcW w:w="1344" w:type="pct"/>
@@ -8047,29 +6604,24 @@
           </w:tcPr>
           <w:p>
             <w:pPr>
-              <w:pStyle w:val="Pardeliste"/>
-              <w:jc w:val="left"/>
-            </w:pPr>
-          </w:p>
-        </w:tc>
-      </w:tr>
-      <w:tr>
-        <w:tc>
-          <w:tcPr>
-            <w:tcW w:w="931" w:type="pct"/>
-          </w:tcPr>
-          <w:p>
-            <w:pPr>
-              <w:jc w:val="left"/>
-            </w:pPr>
-            <w:r>
-              <w:t xml:space="preserve">Yong </w:t>
-            </w:r>
-            <w:proofErr w:type="spellStart"/>
-            <w:r>
-              <w:t>Shun</w:t>
-            </w:r>
-            <w:proofErr w:type="spellEnd"/>
+              <w:pStyle w:val="Paragraphedeliste"/>
+              <w:jc w:val="left"/>
+            </w:pPr>
+          </w:p>
+        </w:tc>
+      </w:tr>
+      <w:tr>
+        <w:tc>
+          <w:tcPr>
+            <w:tcW w:w="931" w:type="pct"/>
+          </w:tcPr>
+          <w:p>
+            <w:pPr>
+              <w:jc w:val="left"/>
+            </w:pPr>
+            <w:r>
+              <w:t>Yong Shun</w:t>
+            </w:r>
           </w:p>
         </w:tc>
         <w:tc>
@@ -8088,38 +6640,23 @@
           </w:tcPr>
           <w:p>
             <w:r>
-              <w:t xml:space="preserve">Trouver comment fonctionne le </w:t>
-            </w:r>
-            <w:proofErr w:type="spellStart"/>
-            <w:r>
-              <w:t>start</w:t>
-            </w:r>
-            <w:proofErr w:type="spellEnd"/>
+              <w:t>Trouver comment fonctionne le start</w:t>
+            </w:r>
             <w:r>
               <w:t xml:space="preserve"> </w:t>
             </w:r>
-            <w:proofErr w:type="spellStart"/>
             <w:r>
               <w:t>activity</w:t>
             </w:r>
-            <w:proofErr w:type="spellEnd"/>
-          </w:p>
-        </w:tc>
-        <w:tc>
-          <w:tcPr>
-            <w:tcW w:w="1346" w:type="pct"/>
-          </w:tcPr>
-          <w:p>
-            <w:r>
-              <w:t xml:space="preserve">ajouter des fonctions </w:t>
-            </w:r>
-            <w:proofErr w:type="spellStart"/>
-            <w:r>
-              <w:t>onpause</w:t>
-            </w:r>
-            <w:proofErr w:type="spellEnd"/>
-            <w:r>
-              <w:t xml:space="preserve"> pour accepter les données</w:t>
+          </w:p>
+        </w:tc>
+        <w:tc>
+          <w:tcPr>
+            <w:tcW w:w="1346" w:type="pct"/>
+          </w:tcPr>
+          <w:p>
+            <w:r>
+              <w:t>ajouter des fonctions onpause pour accepter les données</w:t>
             </w:r>
           </w:p>
         </w:tc>
@@ -8146,19 +6683,9 @@
             <w:r>
               <w:t xml:space="preserve">Tenter de finir les tests </w:t>
             </w:r>
-            <w:proofErr w:type="spellStart"/>
-            <w:r>
-              <w:t>google</w:t>
-            </w:r>
-            <w:proofErr w:type="spellEnd"/>
-            <w:r>
-              <w:t xml:space="preserve"> </w:t>
-            </w:r>
-            <w:proofErr w:type="spellStart"/>
-            <w:r>
-              <w:t>map</w:t>
-            </w:r>
-            <w:proofErr w:type="spellEnd"/>
+            <w:r>
+              <w:t>google map</w:t>
+            </w:r>
           </w:p>
         </w:tc>
         <w:tc>
@@ -8233,13 +6760,8 @@
           </w:tcPr>
           <w:p>
             <w:r>
-              <w:t xml:space="preserve">header dans les </w:t>
-            </w:r>
-            <w:proofErr w:type="spellStart"/>
-            <w:r>
-              <w:t>listview</w:t>
-            </w:r>
-            <w:proofErr w:type="spellEnd"/>
+              <w:t>header dans les listview</w:t>
+            </w:r>
           </w:p>
         </w:tc>
         <w:tc>
@@ -8291,45 +6813,8 @@
             <w:tcW w:w="1379" w:type="pct"/>
           </w:tcPr>
           <w:p>
-            <w:proofErr w:type="spellStart"/>
-            <w:r>
-              <w:t>regler</w:t>
-            </w:r>
-            <w:proofErr w:type="spellEnd"/>
-            <w:r>
-              <w:t xml:space="preserve"> les </w:t>
-            </w:r>
-            <w:proofErr w:type="spellStart"/>
-            <w:r>
-              <w:t>bugs</w:t>
-            </w:r>
-            <w:proofErr w:type="spellEnd"/>
-            <w:r>
-              <w:t xml:space="preserve"> de transaction, fait des recherche pour api de la </w:t>
-            </w:r>
-            <w:proofErr w:type="spellStart"/>
-            <w:r>
-              <w:t>map</w:t>
-            </w:r>
-            <w:proofErr w:type="spellEnd"/>
-            <w:r>
-              <w:t xml:space="preserve"> </w:t>
-            </w:r>
-            <w:proofErr w:type="spellStart"/>
-            <w:r>
-              <w:t>google</w:t>
-            </w:r>
-            <w:proofErr w:type="spellEnd"/>
-            <w:r>
-              <w:t xml:space="preserve"> qui n'affiche pas le 4175 12e avenue </w:t>
-            </w:r>
-            <w:proofErr w:type="spellStart"/>
-            <w:r>
-              <w:t>shawinigan</w:t>
-            </w:r>
-            <w:proofErr w:type="spellEnd"/>
-            <w:r>
-              <w:t>-sud</w:t>
+            <w:r>
+              <w:t>regler les bugs de transaction, fait des recherche pour api de la map google qui n'affiche pas le 4175 12e avenue shawinigan-sud</w:t>
             </w:r>
           </w:p>
         </w:tc>
@@ -8375,21 +6860,8 @@
           </w:tcPr>
           <w:p>
             <w:r>
-              <w:t xml:space="preserve">travailler sur graphique, changer les </w:t>
-            </w:r>
-            <w:proofErr w:type="spellStart"/>
-            <w:r>
-              <w:t>donnÈ</w:t>
-            </w:r>
-            <w:proofErr w:type="spellEnd"/>
-            <w:r>
-              <w:t xml:space="preserve">, regard sur les routes </w:t>
-            </w:r>
-            <w:proofErr w:type="spellStart"/>
-            <w:r>
-              <w:t>php</w:t>
-            </w:r>
-            <w:proofErr w:type="spellEnd"/>
+              <w:t>travailler sur graphique, changer les donnÈ, regard sur les routes php</w:t>
+            </w:r>
           </w:p>
         </w:tc>
         <w:tc>
@@ -8474,29 +6946,8 @@
           </w:tcPr>
           <w:p>
             <w:r>
-              <w:t xml:space="preserve">identifier nouveau champ pour statistique global, </w:t>
-            </w:r>
-            <w:proofErr w:type="spellStart"/>
-            <w:r>
-              <w:t>crÈation</w:t>
-            </w:r>
-            <w:proofErr w:type="spellEnd"/>
-            <w:r>
-              <w:t xml:space="preserve"> d'une nouvelle table donneur mois, </w:t>
-            </w:r>
-            <w:proofErr w:type="spellStart"/>
-            <w:r>
-              <w:t>crÈation</w:t>
-            </w:r>
-            <w:proofErr w:type="spellEnd"/>
-            <w:r>
-              <w:t xml:space="preserve"> de la </w:t>
-            </w:r>
-            <w:proofErr w:type="spellStart"/>
-            <w:r>
-              <w:t>procÈdure</w:t>
-            </w:r>
-            <w:proofErr w:type="spellEnd"/>
+              <w:t>identifier nouveau champ pour statistique global, crÈation d'une nouvelle table donneur mois, crÈation de la procÈdure</w:t>
+            </w:r>
           </w:p>
         </w:tc>
         <w:tc>
@@ -8514,19 +6965,9 @@
             <w:tcW w:w="1346" w:type="pct"/>
           </w:tcPr>
           <w:p>
-            <w:proofErr w:type="spellStart"/>
-            <w:r>
-              <w:t>complete</w:t>
-            </w:r>
-            <w:proofErr w:type="spellEnd"/>
-            <w:r>
-              <w:t xml:space="preserve"> la </w:t>
-            </w:r>
-            <w:proofErr w:type="spellStart"/>
-            <w:r>
-              <w:t>procedure</w:t>
-            </w:r>
-            <w:proofErr w:type="spellEnd"/>
+            <w:r>
+              <w:t>complete la procedure</w:t>
+            </w:r>
           </w:p>
         </w:tc>
       </w:tr>
@@ -8549,35 +6990,9 @@
             <w:tcW w:w="1379" w:type="pct"/>
           </w:tcPr>
           <w:p>
-            <w:proofErr w:type="spellStart"/>
-            <w:r>
-              <w:t>regler</w:t>
-            </w:r>
-            <w:proofErr w:type="spellEnd"/>
-            <w:r>
-              <w:t xml:space="preserve"> des </w:t>
-            </w:r>
-            <w:proofErr w:type="spellStart"/>
-            <w:r>
-              <w:t>bug</w:t>
-            </w:r>
-            <w:proofErr w:type="spellEnd"/>
-            <w:r>
-              <w:t xml:space="preserve">, </w:t>
-            </w:r>
-            <w:proofErr w:type="spellStart"/>
-            <w:r>
-              <w:t>commencÈ</w:t>
-            </w:r>
-            <w:proofErr w:type="spellEnd"/>
-            <w:r>
-              <w:t xml:space="preserve"> a faire le </w:t>
-            </w:r>
-            <w:proofErr w:type="spellStart"/>
-            <w:r>
-              <w:t>menage</w:t>
-            </w:r>
-            <w:proofErr w:type="spellEnd"/>
+            <w:r>
+              <w:t>regler des bug, commencÈ a faire le menage</w:t>
+            </w:r>
           </w:p>
         </w:tc>
         <w:tc>
@@ -8596,13 +7011,8 @@
           </w:tcPr>
           <w:p>
             <w:r>
-              <w:t xml:space="preserve">continu a faire le </w:t>
-            </w:r>
-            <w:proofErr w:type="spellStart"/>
-            <w:r>
-              <w:t>menage</w:t>
-            </w:r>
-            <w:proofErr w:type="spellEnd"/>
+              <w:t>continu a faire le menage</w:t>
+            </w:r>
           </w:p>
         </w:tc>
       </w:tr>
@@ -8626,15 +7036,7 @@
           </w:tcPr>
           <w:p>
             <w:r>
-              <w:t xml:space="preserve">pratiquement </w:t>
-            </w:r>
-            <w:proofErr w:type="spellStart"/>
-            <w:r>
-              <w:t>complÈtÈ</w:t>
-            </w:r>
-            <w:proofErr w:type="spellEnd"/>
-            <w:r>
-              <w:t xml:space="preserve"> le </w:t>
+              <w:t xml:space="preserve">pratiquement complÈtÈ le </w:t>
             </w:r>
             <w:r>
               <w:lastRenderedPageBreak/>
@@ -8684,46 +7086,17 @@
             </w:pPr>
             <w:r>
               <w:lastRenderedPageBreak/>
-              <w:t xml:space="preserve">Yong </w:t>
-            </w:r>
-            <w:proofErr w:type="spellStart"/>
-            <w:r>
-              <w:t>Shun</w:t>
-            </w:r>
-            <w:proofErr w:type="spellEnd"/>
-          </w:p>
-        </w:tc>
-        <w:tc>
-          <w:tcPr>
-            <w:tcW w:w="1379" w:type="pct"/>
-          </w:tcPr>
-          <w:p>
-            <w:r>
-              <w:t xml:space="preserve">modifier le </w:t>
-            </w:r>
-            <w:proofErr w:type="spellStart"/>
-            <w:r>
-              <w:t>stats.activity</w:t>
-            </w:r>
-            <w:proofErr w:type="spellEnd"/>
-            <w:r>
-              <w:t xml:space="preserve">, fait des modification </w:t>
-            </w:r>
-            <w:proofErr w:type="spellStart"/>
-            <w:r>
-              <w:t>layout</w:t>
-            </w:r>
-            <w:proofErr w:type="spellEnd"/>
-            <w:r>
-              <w:t xml:space="preserve"> ajout d'un </w:t>
-            </w:r>
-            <w:proofErr w:type="spellStart"/>
-            <w:r>
-              <w:t>wiew</w:t>
-            </w:r>
-            <w:proofErr w:type="spellEnd"/>
-            <w:r>
-              <w:t xml:space="preserve"> switcher</w:t>
+              <w:t>Yong Shun</w:t>
+            </w:r>
+          </w:p>
+        </w:tc>
+        <w:tc>
+          <w:tcPr>
+            <w:tcW w:w="1379" w:type="pct"/>
+          </w:tcPr>
+          <w:p>
+            <w:r>
+              <w:t>modifier le stats.activity, fait des modification layout ajout d'un wiew switcher</w:t>
             </w:r>
           </w:p>
         </w:tc>
@@ -8743,13 +7116,8 @@
           </w:tcPr>
           <w:p>
             <w:r>
-              <w:t xml:space="preserve">ajouter des fonctions pour recevoir des vrai </w:t>
-            </w:r>
-            <w:proofErr w:type="spellStart"/>
-            <w:r>
-              <w:t>donnÈs</w:t>
-            </w:r>
-            <w:proofErr w:type="spellEnd"/>
+              <w:t>ajouter des fonctions pour recevoir des vrai donnÈs</w:t>
+            </w:r>
           </w:p>
         </w:tc>
       </w:tr>
@@ -8773,61 +7141,27 @@
           </w:tcPr>
           <w:p>
             <w:r>
-              <w:t xml:space="preserve">terminer les test sur la </w:t>
-            </w:r>
-            <w:proofErr w:type="spellStart"/>
-            <w:r>
-              <w:t>map</w:t>
-            </w:r>
-            <w:proofErr w:type="spellEnd"/>
-            <w:r>
-              <w:t xml:space="preserve"> </w:t>
-            </w:r>
-            <w:proofErr w:type="spellStart"/>
-            <w:r>
-              <w:t>google</w:t>
-            </w:r>
-            <w:proofErr w:type="spellEnd"/>
-          </w:p>
-        </w:tc>
-        <w:tc>
-          <w:tcPr>
-            <w:tcW w:w="1344" w:type="pct"/>
-          </w:tcPr>
-          <w:p>
-            <w:r>
-              <w:t xml:space="preserve">adresse du </w:t>
-            </w:r>
-            <w:proofErr w:type="spellStart"/>
-            <w:r>
-              <w:t>metro</w:t>
-            </w:r>
-            <w:proofErr w:type="spellEnd"/>
-            <w:r>
-              <w:t xml:space="preserve"> que api </w:t>
-            </w:r>
-            <w:proofErr w:type="spellStart"/>
-            <w:r>
-              <w:t>google</w:t>
-            </w:r>
-            <w:proofErr w:type="spellEnd"/>
-            <w:r>
-              <w:t xml:space="preserve"> ne retourne pas</w:t>
-            </w:r>
-          </w:p>
-        </w:tc>
-        <w:tc>
-          <w:tcPr>
-            <w:tcW w:w="1346" w:type="pct"/>
-          </w:tcPr>
-          <w:p>
-            <w:proofErr w:type="spellStart"/>
-            <w:r>
-              <w:t>layout</w:t>
-            </w:r>
-            <w:proofErr w:type="spellEnd"/>
-            <w:r>
-              <w:t xml:space="preserve"> des statistique</w:t>
+              <w:t>terminer les test sur la map google</w:t>
+            </w:r>
+          </w:p>
+        </w:tc>
+        <w:tc>
+          <w:tcPr>
+            <w:tcW w:w="1344" w:type="pct"/>
+          </w:tcPr>
+          <w:p>
+            <w:r>
+              <w:t>adresse du metro que api google ne retourne pas</w:t>
+            </w:r>
+          </w:p>
+        </w:tc>
+        <w:tc>
+          <w:tcPr>
+            <w:tcW w:w="1346" w:type="pct"/>
+          </w:tcPr>
+          <w:p>
+            <w:r>
+              <w:t>layout des statistique</w:t>
             </w:r>
           </w:p>
         </w:tc>
@@ -8851,29 +7185,8 @@
             <w:tcW w:w="1379" w:type="pct"/>
           </w:tcPr>
           <w:p>
-            <w:proofErr w:type="spellStart"/>
-            <w:r>
-              <w:t>commencÈ</w:t>
-            </w:r>
-            <w:proofErr w:type="spellEnd"/>
-            <w:r>
-              <w:t xml:space="preserve"> a travailler sur le </w:t>
-            </w:r>
-            <w:proofErr w:type="spellStart"/>
-            <w:r>
-              <w:t>layout</w:t>
-            </w:r>
-            <w:proofErr w:type="spellEnd"/>
-            <w:r>
-              <w:t xml:space="preserve"> liste de </w:t>
-            </w:r>
-            <w:proofErr w:type="spellStart"/>
-            <w:r>
-              <w:t>marchanfise</w:t>
-            </w:r>
-            <w:proofErr w:type="spellEnd"/>
-            <w:r>
-              <w:t xml:space="preserve"> statistique</w:t>
+            <w:r>
+              <w:t>commencÈ a travailler sur le layout liste de marchanfise statistique</w:t>
             </w:r>
           </w:p>
         </w:tc>
@@ -8972,21 +7285,8 @@
           </w:p>
           <w:p>
             <w:r>
-              <w:t xml:space="preserve">aider </w:t>
-            </w:r>
-            <w:proofErr w:type="spellStart"/>
-            <w:r>
-              <w:t>Eric</w:t>
-            </w:r>
-            <w:proofErr w:type="spellEnd"/>
-            <w:r>
-              <w:t xml:space="preserve"> et </w:t>
-            </w:r>
-            <w:proofErr w:type="spellStart"/>
-            <w:r>
-              <w:t>Joel</w:t>
-            </w:r>
-            <w:proofErr w:type="spellEnd"/>
+              <w:t>aider Eric et Joel</w:t>
+            </w:r>
           </w:p>
         </w:tc>
         <w:tc>
@@ -8998,23 +7298,7 @@
               <w:t>A</w:t>
             </w:r>
             <w:r>
-              <w:t xml:space="preserve">ttendre </w:t>
-            </w:r>
-            <w:proofErr w:type="spellStart"/>
-            <w:r>
-              <w:t>Eric</w:t>
-            </w:r>
-            <w:proofErr w:type="spellEnd"/>
-            <w:r>
-              <w:t xml:space="preserve"> et </w:t>
-            </w:r>
-            <w:proofErr w:type="spellStart"/>
-            <w:r>
-              <w:t>Joel</w:t>
-            </w:r>
-            <w:proofErr w:type="spellEnd"/>
-            <w:r>
-              <w:t xml:space="preserve"> pour faire une route</w:t>
+              <w:t>ttendre Eric et Joel pour faire une route</w:t>
             </w:r>
           </w:p>
         </w:tc>
@@ -9049,13 +7333,8 @@
             <w:vMerge w:val="restart"/>
           </w:tcPr>
           <w:p>
-            <w:proofErr w:type="spellStart"/>
-            <w:r>
-              <w:t>Héarchical</w:t>
-            </w:r>
-            <w:proofErr w:type="spellEnd"/>
-            <w:r>
-              <w:t xml:space="preserve"> Parent dans les toute activité au lieu à propos au départ c’est le menu</w:t>
+            <w:r>
+              <w:t>Héarchical Parent dans les toute activité au lieu à propos au départ c’est le menu</w:t>
             </w:r>
           </w:p>
         </w:tc>
@@ -9161,16 +7440,11 @@
               <w:adjustRightInd w:val="0"/>
               <w:jc w:val="left"/>
             </w:pPr>
-            <w:proofErr w:type="spellStart"/>
             <w:r>
               <w:t>R</w:t>
             </w:r>
             <w:r>
-              <w:t>requête</w:t>
-            </w:r>
-            <w:proofErr w:type="spellEnd"/>
-            <w:r>
-              <w:t xml:space="preserve"> SQL du donne</w:t>
+              <w:t>requête SQL du donne</w:t>
             </w:r>
             <w:r>
               <w:t>u</w:t>
@@ -9250,39 +7524,13 @@
               <w:adjustRightInd w:val="0"/>
               <w:jc w:val="left"/>
             </w:pPr>
-            <w:proofErr w:type="spellStart"/>
-            <w:r>
-              <w:t>Débogner</w:t>
-            </w:r>
-            <w:proofErr w:type="spellEnd"/>
-            <w:r>
-              <w:t xml:space="preserve"> </w:t>
-            </w:r>
-            <w:proofErr w:type="spellStart"/>
-            <w:r>
-              <w:t>Joel</w:t>
-            </w:r>
-            <w:proofErr w:type="spellEnd"/>
-            <w:r>
-              <w:t xml:space="preserve"> et </w:t>
-            </w:r>
-            <w:proofErr w:type="spellStart"/>
-            <w:r>
-              <w:t>Eric</w:t>
-            </w:r>
-            <w:proofErr w:type="spellEnd"/>
-          </w:p>
-          <w:p>
-            <w:r>
-              <w:t xml:space="preserve">pour </w:t>
-            </w:r>
-            <w:proofErr w:type="spellStart"/>
-            <w:r>
-              <w:t>Hérachical</w:t>
-            </w:r>
-            <w:proofErr w:type="spellEnd"/>
-            <w:r>
-              <w:t xml:space="preserve"> Parent</w:t>
+            <w:r>
+              <w:t>Débogner Joel et Eric</w:t>
+            </w:r>
+          </w:p>
+          <w:p>
+            <w:r>
+              <w:t>pour Hérachical Parent</w:t>
             </w:r>
           </w:p>
         </w:tc>
@@ -9347,104 +7595,53 @@
           </w:tcPr>
           <w:p>
             <w:r>
-              <w:t xml:space="preserve">Continue et regarder le </w:t>
-            </w:r>
-            <w:proofErr w:type="spellStart"/>
-            <w:r>
-              <w:t>Layout</w:t>
-            </w:r>
-            <w:proofErr w:type="spellEnd"/>
-            <w:r>
-              <w:t xml:space="preserve"> </w:t>
-            </w:r>
-            <w:proofErr w:type="spellStart"/>
-            <w:r>
-              <w:t>Stats</w:t>
-            </w:r>
-            <w:proofErr w:type="spellEnd"/>
-          </w:p>
-        </w:tc>
-      </w:tr>
-      <w:tr>
-        <w:tc>
-          <w:tcPr>
-            <w:tcW w:w="931" w:type="pct"/>
-          </w:tcPr>
-          <w:p>
-            <w:pPr>
-              <w:jc w:val="left"/>
-            </w:pPr>
-            <w:r>
-              <w:t xml:space="preserve">Yong </w:t>
-            </w:r>
-            <w:proofErr w:type="spellStart"/>
-            <w:r>
-              <w:t>Shun</w:t>
-            </w:r>
-            <w:proofErr w:type="spellEnd"/>
-          </w:p>
-        </w:tc>
-        <w:tc>
-          <w:tcPr>
-            <w:tcW w:w="1379" w:type="pct"/>
-          </w:tcPr>
-          <w:p>
-            <w:proofErr w:type="spellStart"/>
-            <w:r>
-              <w:t>Stats</w:t>
-            </w:r>
-            <w:proofErr w:type="spellEnd"/>
-            <w:r>
-              <w:t xml:space="preserve"> </w:t>
-            </w:r>
-            <w:proofErr w:type="spellStart"/>
-            <w:r>
-              <w:t>activity</w:t>
-            </w:r>
-            <w:proofErr w:type="spellEnd"/>
-            <w:r>
-              <w:t xml:space="preserve"> et travailler sur la méthode dans </w:t>
-            </w:r>
-            <w:proofErr w:type="spellStart"/>
-            <w:r>
-              <w:t>stats</w:t>
-            </w:r>
-            <w:proofErr w:type="spellEnd"/>
-          </w:p>
-        </w:tc>
-        <w:tc>
-          <w:tcPr>
-            <w:tcW w:w="1344" w:type="pct"/>
-          </w:tcPr>
-          <w:p>
-            <w:r>
-              <w:t xml:space="preserve">méthode dans </w:t>
-            </w:r>
-            <w:proofErr w:type="spellStart"/>
-            <w:r>
-              <w:t>Stats</w:t>
-            </w:r>
-            <w:proofErr w:type="spellEnd"/>
-          </w:p>
-        </w:tc>
-        <w:tc>
-          <w:tcPr>
-            <w:tcW w:w="1346" w:type="pct"/>
-          </w:tcPr>
-          <w:p>
-            <w:proofErr w:type="gramStart"/>
-            <w:r>
-              <w:t>continuer</w:t>
-            </w:r>
-            <w:proofErr w:type="gramEnd"/>
-            <w:r>
-              <w:t xml:space="preserve"> la méthode dans </w:t>
-            </w:r>
-            <w:proofErr w:type="spellStart"/>
-            <w:r>
-              <w:t>Stats_activity</w:t>
-            </w:r>
-            <w:proofErr w:type="spellEnd"/>
+              <w:t>Continue et regarder le Layout Stats</w:t>
+            </w:r>
+          </w:p>
+        </w:tc>
+      </w:tr>
+      <w:tr>
+        <w:tc>
+          <w:tcPr>
+            <w:tcW w:w="931" w:type="pct"/>
+          </w:tcPr>
+          <w:p>
+            <w:pPr>
+              <w:jc w:val="left"/>
+            </w:pPr>
+            <w:r>
+              <w:t>Yong Shun</w:t>
+            </w:r>
+          </w:p>
+        </w:tc>
+        <w:tc>
+          <w:tcPr>
+            <w:tcW w:w="1379" w:type="pct"/>
+          </w:tcPr>
+          <w:p>
+            <w:r>
+              <w:t>Stats activity et travailler sur la méthode dans stats</w:t>
+            </w:r>
+          </w:p>
+        </w:tc>
+        <w:tc>
+          <w:tcPr>
+            <w:tcW w:w="1344" w:type="pct"/>
+          </w:tcPr>
+          <w:p>
+            <w:r>
+              <w:t>méthode dans Stats</w:t>
+            </w:r>
+          </w:p>
+        </w:tc>
+        <w:tc>
+          <w:tcPr>
+            <w:tcW w:w="1346" w:type="pct"/>
+          </w:tcPr>
+          <w:p>
+            <w:r>
+              <w:t>continuer la méthode dans Stats_activity</w:t>
+            </w:r>
           </w:p>
           <w:p/>
         </w:tc>
@@ -9488,13 +7685,8 @@
             <w:tcW w:w="1346" w:type="pct"/>
           </w:tcPr>
           <w:p>
-            <w:proofErr w:type="gramStart"/>
-            <w:r>
-              <w:t>continue</w:t>
-            </w:r>
-            <w:proofErr w:type="gramEnd"/>
-            <w:r>
-              <w:t xml:space="preserve"> sur ça aujourd’hui</w:t>
+            <w:r>
+              <w:t>continue sur ça aujourd’hui</w:t>
             </w:r>
           </w:p>
           <w:p/>
@@ -9552,15 +7744,15 @@
     <w:p/>
     <w:tbl>
       <w:tblPr>
-        <w:tblStyle w:val="Grilledutableau"/>
+        <w:tblStyle w:val="Grille"/>
         <w:tblW w:w="5000" w:type="pct"/>
         <w:tblLook w:val="04A0" w:firstRow="1" w:lastRow="0" w:firstColumn="1" w:lastColumn="0" w:noHBand="0" w:noVBand="1"/>
       </w:tblPr>
       <w:tblGrid>
-        <w:gridCol w:w="1792"/>
+        <w:gridCol w:w="1794"/>
         <w:gridCol w:w="2654"/>
         <w:gridCol w:w="2586"/>
-        <w:gridCol w:w="2590"/>
+        <w:gridCol w:w="2588"/>
       </w:tblGrid>
       <w:tr>
         <w:tc>
@@ -9577,10 +7769,7 @@
               <w:t xml:space="preserve">Date </w:t>
             </w:r>
             <w:r>
-              <w:t>2</w:t>
-            </w:r>
-            <w:r>
-              <w:t xml:space="preserve"> février  - PA</w:t>
+              <w:t>2 février  - PA</w:t>
             </w:r>
           </w:p>
         </w:tc>
@@ -9591,7 +7780,7 @@
         </w:trPr>
         <w:tc>
           <w:tcPr>
-            <w:tcW w:w="931" w:type="pct"/>
+            <w:tcW w:w="932" w:type="pct"/>
           </w:tcPr>
           <w:p>
             <w:pPr>
@@ -9622,29 +7811,13 @@
               <w:t>A</w:t>
             </w:r>
             <w:r>
-              <w:t xml:space="preserve">ttendre </w:t>
-            </w:r>
-            <w:proofErr w:type="spellStart"/>
-            <w:r>
-              <w:t>Eric</w:t>
-            </w:r>
-            <w:proofErr w:type="spellEnd"/>
-            <w:r>
-              <w:t xml:space="preserve"> et </w:t>
-            </w:r>
-            <w:proofErr w:type="spellStart"/>
-            <w:r>
-              <w:t>Joel</w:t>
-            </w:r>
-            <w:proofErr w:type="spellEnd"/>
-            <w:r>
-              <w:t xml:space="preserve"> pour faire une route</w:t>
-            </w:r>
-          </w:p>
-        </w:tc>
-        <w:tc>
-          <w:tcPr>
-            <w:tcW w:w="1346" w:type="pct"/>
+              <w:t>ttendre Eric et Joel pour faire une route</w:t>
+            </w:r>
+          </w:p>
+        </w:tc>
+        <w:tc>
+          <w:tcPr>
+            <w:tcW w:w="1345" w:type="pct"/>
           </w:tcPr>
           <w:p>
             <w:r>
@@ -9662,7 +7835,7 @@
       <w:tr>
         <w:tc>
           <w:tcPr>
-            <w:tcW w:w="931" w:type="pct"/>
+            <w:tcW w:w="932" w:type="pct"/>
           </w:tcPr>
           <w:p>
             <w:pPr>
@@ -9703,7 +7876,7 @@
         </w:tc>
         <w:tc>
           <w:tcPr>
-            <w:tcW w:w="1346" w:type="pct"/>
+            <w:tcW w:w="1345" w:type="pct"/>
             <w:vMerge w:val="restart"/>
           </w:tcPr>
           <w:p>
@@ -9722,7 +7895,7 @@
       <w:tr>
         <w:tc>
           <w:tcPr>
-            <w:tcW w:w="931" w:type="pct"/>
+            <w:tcW w:w="932" w:type="pct"/>
           </w:tcPr>
           <w:p>
             <w:pPr>
@@ -9749,7 +7922,7 @@
         </w:tc>
         <w:tc>
           <w:tcPr>
-            <w:tcW w:w="1346" w:type="pct"/>
+            <w:tcW w:w="1345" w:type="pct"/>
             <w:vMerge/>
           </w:tcPr>
           <w:p/>
@@ -9761,7 +7934,7 @@
         </w:trPr>
         <w:tc>
           <w:tcPr>
-            <w:tcW w:w="931" w:type="pct"/>
+            <w:tcW w:w="932" w:type="pct"/>
           </w:tcPr>
           <w:p>
             <w:pPr>
@@ -9777,31 +7950,13 @@
             <w:tcW w:w="1379" w:type="pct"/>
           </w:tcPr>
           <w:p>
-            <w:proofErr w:type="gramStart"/>
-            <w:r>
-              <w:t>faite</w:t>
-            </w:r>
-            <w:proofErr w:type="gramEnd"/>
-            <w:r>
-              <w:t xml:space="preserve"> requête pour profil </w:t>
-            </w:r>
-            <w:proofErr w:type="spellStart"/>
-            <w:r>
-              <w:t>utillisateur</w:t>
-            </w:r>
-            <w:proofErr w:type="spellEnd"/>
-          </w:p>
-          <w:p>
-            <w:r>
-              <w:t xml:space="preserve">Régler liste </w:t>
-            </w:r>
-            <w:proofErr w:type="gramStart"/>
-            <w:r>
-              <w:t>des marchandise</w:t>
-            </w:r>
-            <w:proofErr w:type="gramEnd"/>
-            <w:r>
-              <w:t xml:space="preserve"> dispo</w:t>
+            <w:r>
+              <w:t>faite requête pour profil utillisateur</w:t>
+            </w:r>
+          </w:p>
+          <w:p>
+            <w:r>
+              <w:t>Régler liste des marchandise dispo</w:t>
             </w:r>
           </w:p>
           <w:p>
@@ -9811,15 +7966,7 @@
           </w:p>
           <w:p>
             <w:r>
-              <w:t xml:space="preserve">Rencontre avec </w:t>
-            </w:r>
-            <w:proofErr w:type="spellStart"/>
-            <w:r>
-              <w:t>catherine</w:t>
-            </w:r>
-            <w:proofErr w:type="spellEnd"/>
-            <w:r>
-              <w:t xml:space="preserve"> pour 2 profil</w:t>
+              <w:t>Rencontre avec catherine pour 2 profil</w:t>
             </w:r>
           </w:p>
           <w:p>
@@ -9863,19 +8010,11 @@
         </w:tc>
         <w:tc>
           <w:tcPr>
-            <w:tcW w:w="1346" w:type="pct"/>
-          </w:tcPr>
-          <w:p>
-            <w:r>
-              <w:t xml:space="preserve">Informer P-A </w:t>
-            </w:r>
-            <w:proofErr w:type="spellStart"/>
-            <w:r>
-              <w:t>modifiaction</w:t>
-            </w:r>
-            <w:proofErr w:type="spellEnd"/>
-            <w:r>
-              <w:t xml:space="preserve"> requête</w:t>
+            <w:tcW w:w="1345" w:type="pct"/>
+          </w:tcPr>
+          <w:p>
+            <w:r>
+              <w:t>Informer P-A modifiaction requête</w:t>
             </w:r>
           </w:p>
           <w:p>
@@ -9885,34 +8024,21 @@
           </w:p>
           <w:p>
             <w:r>
-              <w:t xml:space="preserve">Avec Catherine tâche </w:t>
-            </w:r>
-            <w:proofErr w:type="spellStart"/>
-            <w:r>
-              <w:t>trello</w:t>
-            </w:r>
-            <w:proofErr w:type="spellEnd"/>
-            <w:r>
-              <w:t xml:space="preserve"> (Aide)</w:t>
-            </w:r>
-          </w:p>
-          <w:p>
-            <w:proofErr w:type="spellStart"/>
-            <w:r>
-              <w:t>Ecrire</w:t>
-            </w:r>
-            <w:proofErr w:type="spellEnd"/>
-            <w:r>
-              <w:t xml:space="preserve"> texte aide</w:t>
-            </w:r>
-          </w:p>
-          <w:p/>
-        </w:tc>
-      </w:tr>
-      <w:tr>
-        <w:tc>
-          <w:tcPr>
-            <w:tcW w:w="931" w:type="pct"/>
+              <w:t>Avec Catherine tâche trello (Aide)</w:t>
+            </w:r>
+          </w:p>
+          <w:p>
+            <w:r>
+              <w:t>Ecrire texte aide</w:t>
+            </w:r>
+          </w:p>
+          <w:p/>
+        </w:tc>
+      </w:tr>
+      <w:tr>
+        <w:tc>
+          <w:tcPr>
+            <w:tcW w:w="932" w:type="pct"/>
           </w:tcPr>
           <w:p>
             <w:pPr>
@@ -9929,15 +8055,7 @@
           </w:tcPr>
           <w:p>
             <w:r>
-              <w:t xml:space="preserve">Conçu une </w:t>
-            </w:r>
-            <w:proofErr w:type="spellStart"/>
-            <w:r>
-              <w:t>toDo</w:t>
-            </w:r>
-            <w:proofErr w:type="spellEnd"/>
-            <w:r>
-              <w:t xml:space="preserve"> liste</w:t>
+              <w:t>Conçu une toDo liste</w:t>
             </w:r>
           </w:p>
           <w:p>
@@ -9959,35 +8077,25 @@
         </w:tc>
         <w:tc>
           <w:tcPr>
-            <w:tcW w:w="1346" w:type="pct"/>
-          </w:tcPr>
-          <w:p>
-            <w:r>
-              <w:t xml:space="preserve">Mise à jour des cartes </w:t>
-            </w:r>
-            <w:proofErr w:type="spellStart"/>
-            <w:r>
-              <w:t>trello</w:t>
-            </w:r>
-            <w:proofErr w:type="spellEnd"/>
-          </w:p>
-          <w:p>
-            <w:r>
-              <w:t xml:space="preserve">Continuer </w:t>
-            </w:r>
-            <w:proofErr w:type="gramStart"/>
-            <w:r>
-              <w:t>les tâche</w:t>
-            </w:r>
-            <w:proofErr w:type="gramEnd"/>
-          </w:p>
-          <w:p/>
-        </w:tc>
-      </w:tr>
-      <w:tr>
-        <w:tc>
-          <w:tcPr>
-            <w:tcW w:w="931" w:type="pct"/>
+            <w:tcW w:w="1345" w:type="pct"/>
+          </w:tcPr>
+          <w:p>
+            <w:r>
+              <w:t>Mise à jour des cartes trello</w:t>
+            </w:r>
+          </w:p>
+          <w:p>
+            <w:r>
+              <w:t>Continuer les tâche</w:t>
+            </w:r>
+          </w:p>
+          <w:p/>
+        </w:tc>
+      </w:tr>
+      <w:tr>
+        <w:tc>
+          <w:tcPr>
+            <w:tcW w:w="932" w:type="pct"/>
           </w:tcPr>
           <w:p>
             <w:pPr>
@@ -10003,13 +8111,8 @@
             <w:tcW w:w="1379" w:type="pct"/>
           </w:tcPr>
           <w:p>
-            <w:proofErr w:type="spellStart"/>
-            <w:r>
-              <w:t>Layout</w:t>
-            </w:r>
-            <w:proofErr w:type="spellEnd"/>
-            <w:r>
-              <w:t xml:space="preserve"> du profil</w:t>
+            <w:r>
+              <w:t>Layout du profil</w:t>
             </w:r>
           </w:p>
           <w:p/>
@@ -10026,66 +8129,37 @@
         </w:tc>
         <w:tc>
           <w:tcPr>
-            <w:tcW w:w="1346" w:type="pct"/>
-          </w:tcPr>
-          <w:p>
-            <w:r>
-              <w:t xml:space="preserve">Communiquer avec Young </w:t>
-            </w:r>
-            <w:proofErr w:type="spellStart"/>
-            <w:r>
-              <w:t>Shun</w:t>
-            </w:r>
-            <w:proofErr w:type="spellEnd"/>
-            <w:r>
-              <w:t xml:space="preserve"> affichage des donnée</w:t>
-            </w:r>
-          </w:p>
-          <w:p/>
-        </w:tc>
-      </w:tr>
-      <w:tr>
-        <w:tc>
-          <w:tcPr>
-            <w:tcW w:w="931" w:type="pct"/>
-          </w:tcPr>
-          <w:p>
-            <w:pPr>
-              <w:jc w:val="left"/>
-            </w:pPr>
-            <w:r>
-              <w:t xml:space="preserve">Yong </w:t>
-            </w:r>
-            <w:proofErr w:type="spellStart"/>
-            <w:r>
-              <w:t>Shun</w:t>
-            </w:r>
-            <w:proofErr w:type="spellEnd"/>
-          </w:p>
-        </w:tc>
-        <w:tc>
-          <w:tcPr>
-            <w:tcW w:w="1379" w:type="pct"/>
-          </w:tcPr>
-          <w:p>
-            <w:r>
-              <w:t xml:space="preserve">Tester la </w:t>
-            </w:r>
-            <w:proofErr w:type="spellStart"/>
-            <w:r>
-              <w:t>google</w:t>
-            </w:r>
-            <w:proofErr w:type="spellEnd"/>
-            <w:r>
-              <w:t xml:space="preserve"> </w:t>
-            </w:r>
-            <w:proofErr w:type="spellStart"/>
-            <w:r>
-              <w:t>map</w:t>
-            </w:r>
-            <w:proofErr w:type="spellEnd"/>
-            <w:r>
-              <w:t xml:space="preserve"> et</w:t>
+            <w:tcW w:w="1345" w:type="pct"/>
+          </w:tcPr>
+          <w:p>
+            <w:r>
+              <w:t>Communiquer avec Young Shun affichage des donnée</w:t>
+            </w:r>
+          </w:p>
+          <w:p/>
+        </w:tc>
+      </w:tr>
+      <w:tr>
+        <w:tc>
+          <w:tcPr>
+            <w:tcW w:w="932" w:type="pct"/>
+          </w:tcPr>
+          <w:p>
+            <w:pPr>
+              <w:jc w:val="left"/>
+            </w:pPr>
+            <w:r>
+              <w:t>Yong Shun</w:t>
+            </w:r>
+          </w:p>
+        </w:tc>
+        <w:tc>
+          <w:tcPr>
+            <w:tcW w:w="1379" w:type="pct"/>
+          </w:tcPr>
+          <w:p>
+            <w:r>
+              <w:t>Tester la google map et</w:t>
             </w:r>
           </w:p>
           <w:p>
@@ -10108,17 +8182,14 @@
         </w:tc>
         <w:tc>
           <w:tcPr>
-            <w:tcW w:w="1346" w:type="pct"/>
+            <w:tcW w:w="1345" w:type="pct"/>
           </w:tcPr>
           <w:p>
             <w:r>
               <w:t>Tester menu travailler avec Catherine</w:t>
             </w:r>
           </w:p>
-          <w:p>
-            <w:bookmarkStart w:id="0" w:name="_GoBack"/>
-            <w:bookmarkEnd w:id="0"/>
-          </w:p>
+          <w:p/>
           <w:p/>
         </w:tc>
       </w:tr>
@@ -10128,7 +8199,7 @@
         </w:trPr>
         <w:tc>
           <w:tcPr>
-            <w:tcW w:w="931" w:type="pct"/>
+            <w:tcW w:w="932" w:type="pct"/>
           </w:tcPr>
           <w:p>
             <w:pPr>
@@ -10163,7 +8234,7 @@
         </w:tc>
         <w:tc>
           <w:tcPr>
-            <w:tcW w:w="1346" w:type="pct"/>
+            <w:tcW w:w="1345" w:type="pct"/>
           </w:tcPr>
           <w:p>
             <w:r>
@@ -10172,15 +8243,7 @@
           </w:p>
           <w:p>
             <w:r>
-              <w:t xml:space="preserve">Travaille sur le </w:t>
-            </w:r>
-            <w:proofErr w:type="spellStart"/>
-            <w:r>
-              <w:t>layout</w:t>
-            </w:r>
-            <w:proofErr w:type="spellEnd"/>
-            <w:r>
-              <w:t xml:space="preserve"> aide</w:t>
+              <w:t>Travaille sur le layout aide</w:t>
             </w:r>
           </w:p>
           <w:p/>
@@ -10192,7 +8255,7 @@
         </w:trPr>
         <w:tc>
           <w:tcPr>
-            <w:tcW w:w="931" w:type="pct"/>
+            <w:tcW w:w="932" w:type="pct"/>
           </w:tcPr>
           <w:p>
             <w:pPr>
@@ -10209,15 +8272,7 @@
           </w:tcPr>
           <w:p>
             <w:r>
-              <w:t xml:space="preserve">Commencer monter </w:t>
-            </w:r>
-            <w:proofErr w:type="spellStart"/>
-            <w:r>
-              <w:t>layout</w:t>
-            </w:r>
-            <w:proofErr w:type="spellEnd"/>
-            <w:r>
-              <w:t xml:space="preserve"> aide</w:t>
+              <w:t>Commencer monter layout aide</w:t>
             </w:r>
           </w:p>
           <w:p/>
@@ -10234,29 +8289,654 @@
         </w:tc>
         <w:tc>
           <w:tcPr>
-            <w:tcW w:w="1346" w:type="pct"/>
-          </w:tcPr>
-          <w:p>
-            <w:proofErr w:type="spellStart"/>
-            <w:r>
-              <w:t>Expendab</w:t>
-            </w:r>
-            <w:r>
-              <w:t>le</w:t>
-            </w:r>
-            <w:proofErr w:type="spellEnd"/>
-            <w:r>
-              <w:t xml:space="preserve"> </w:t>
-            </w:r>
-            <w:proofErr w:type="spellStart"/>
-            <w:r>
-              <w:t>listeview</w:t>
-            </w:r>
-            <w:proofErr w:type="spellEnd"/>
-            <w:r>
-              <w:t xml:space="preserve"> ou pas !</w:t>
-            </w:r>
-          </w:p>
+            <w:tcW w:w="1345" w:type="pct"/>
+          </w:tcPr>
+          <w:p>
+            <w:r>
+              <w:t>Expendable listeview ou pas !</w:t>
+            </w:r>
+          </w:p>
+          <w:p/>
+        </w:tc>
+      </w:tr>
+      <w:tr>
+        <w:tc>
+          <w:tcPr>
+            <w:tcW w:w="5000" w:type="pct"/>
+            <w:gridSpan w:val="4"/>
+          </w:tcPr>
+          <w:p>
+            <w:pPr>
+              <w:pStyle w:val="Titre1"/>
+            </w:pPr>
+            <w:r>
+              <w:t xml:space="preserve">Date </w:t>
+            </w:r>
+            <w:r>
+              <w:t>15 février  - Yolaine Fin Sprint</w:t>
+            </w:r>
+          </w:p>
+        </w:tc>
+      </w:tr>
+      <w:tr>
+        <w:trPr>
+          <w:trHeight w:val="492"/>
+        </w:trPr>
+        <w:tc>
+          <w:tcPr>
+            <w:tcW w:w="932" w:type="pct"/>
+          </w:tcPr>
+          <w:p>
+            <w:pPr>
+              <w:jc w:val="left"/>
+            </w:pPr>
+            <w:r>
+              <w:t>P-A</w:t>
+            </w:r>
+          </w:p>
+        </w:tc>
+        <w:tc>
+          <w:tcPr>
+            <w:tcW w:w="1379" w:type="pct"/>
+          </w:tcPr>
+          <w:p>
+            <w:r>
+              <w:t>Fini transactions (route)</w:t>
+            </w:r>
+          </w:p>
+          <w:p>
+            <w:r>
+              <w:t>Refactor du modele dans android pour que ca fitte le modele et la route</w:t>
+            </w:r>
+          </w:p>
+          <w:p>
+            <w:r>
+              <w:t>Attendu pour eric et joel</w:t>
+            </w:r>
+          </w:p>
+          <w:p>
+            <w:r>
+              <w:t>Route donneur du mois</w:t>
+            </w:r>
+          </w:p>
+          <w:p>
+            <w:r>
+              <w:t xml:space="preserve">Ajusté depot pour les </w:t>
+            </w:r>
+            <w:r>
+              <w:lastRenderedPageBreak/>
+              <w:t>recevoir</w:t>
+            </w:r>
+          </w:p>
+          <w:p>
+            <w:r>
+              <w:t>Créé objet stats</w:t>
+            </w:r>
+          </w:p>
+          <w:p>
+            <w:r>
+              <w:t>A montré a eric et joel comment faire des routes</w:t>
+            </w:r>
+          </w:p>
+        </w:tc>
+        <w:tc>
+          <w:tcPr>
+            <w:tcW w:w="1344" w:type="pct"/>
+          </w:tcPr>
+          <w:p>
+            <w:r>
+              <w:lastRenderedPageBreak/>
+              <w:t>Syncronisation avec collegues (a bcp attendu)</w:t>
+            </w:r>
+          </w:p>
+        </w:tc>
+        <w:tc>
+          <w:tcPr>
+            <w:tcW w:w="1345" w:type="pct"/>
+          </w:tcPr>
+          <w:p>
+            <w:r>
+              <w:t>Tester objet stats</w:t>
+            </w:r>
+          </w:p>
+          <w:p>
+            <w:r>
+              <w:t>Faire route avec j-f</w:t>
+            </w:r>
+          </w:p>
+        </w:tc>
+      </w:tr>
+      <w:tr>
+        <w:tc>
+          <w:tcPr>
+            <w:tcW w:w="932" w:type="pct"/>
+          </w:tcPr>
+          <w:p>
+            <w:pPr>
+              <w:jc w:val="left"/>
+            </w:pPr>
+            <w:r>
+              <w:lastRenderedPageBreak/>
+              <w:t>Éric</w:t>
+            </w:r>
+          </w:p>
+        </w:tc>
+        <w:tc>
+          <w:tcPr>
+            <w:tcW w:w="1379" w:type="pct"/>
+          </w:tcPr>
+          <w:p>
+            <w:r>
+              <w:t>Formation faire route donneur du mois</w:t>
+            </w:r>
+          </w:p>
+          <w:p>
+            <w:r>
+              <w:t>Hierarchy call parent de toutes les activites dans l’action bar</w:t>
+            </w:r>
+          </w:p>
+          <w:p>
+            <w:r>
+              <w:t>Testé connexion utilisateur</w:t>
+            </w:r>
+          </w:p>
+          <w:p>
+            <w:r>
+              <w:t>Date picker commencé à ajuster</w:t>
+            </w:r>
+          </w:p>
+          <w:p/>
+        </w:tc>
+        <w:tc>
+          <w:tcPr>
+            <w:tcW w:w="1344" w:type="pct"/>
+          </w:tcPr>
+          <w:p/>
+        </w:tc>
+        <w:tc>
+          <w:tcPr>
+            <w:tcW w:w="1345" w:type="pct"/>
+          </w:tcPr>
+          <w:p>
+            <w:r>
+              <w:t>Ajuster date picker (continuer)</w:t>
+            </w:r>
+          </w:p>
+          <w:p>
+            <w:r>
+              <w:t>Va travailler avec yong shun pour afficher le donneur du mois</w:t>
+            </w:r>
+          </w:p>
+        </w:tc>
+      </w:tr>
+      <w:tr>
+        <w:tc>
+          <w:tcPr>
+            <w:tcW w:w="932" w:type="pct"/>
+          </w:tcPr>
+          <w:p>
+            <w:pPr>
+              <w:jc w:val="left"/>
+            </w:pPr>
+            <w:r>
+              <w:t>Joël</w:t>
+            </w:r>
+          </w:p>
+        </w:tc>
+        <w:tc>
+          <w:tcPr>
+            <w:tcW w:w="1379" w:type="pct"/>
+          </w:tcPr>
+          <w:p>
+            <w:r>
+              <w:t>Absent</w:t>
+            </w:r>
+          </w:p>
+        </w:tc>
+        <w:tc>
+          <w:tcPr>
+            <w:tcW w:w="1344" w:type="pct"/>
+          </w:tcPr>
+          <w:p/>
+        </w:tc>
+        <w:tc>
+          <w:tcPr>
+            <w:tcW w:w="1345" w:type="pct"/>
+          </w:tcPr>
+          <w:p/>
+        </w:tc>
+      </w:tr>
+      <w:tr>
+        <w:trPr>
+          <w:trHeight w:val="336"/>
+        </w:trPr>
+        <w:tc>
+          <w:tcPr>
+            <w:tcW w:w="932" w:type="pct"/>
+          </w:tcPr>
+          <w:p>
+            <w:pPr>
+              <w:jc w:val="left"/>
+            </w:pPr>
+            <w:r>
+              <w:t>J-F</w:t>
+            </w:r>
+          </w:p>
+        </w:tc>
+        <w:tc>
+          <w:tcPr>
+            <w:tcW w:w="1379" w:type="pct"/>
+          </w:tcPr>
+          <w:p>
+            <w:pPr>
+              <w:widowControl w:val="0"/>
+              <w:tabs>
+                <w:tab w:val="left" w:pos="566"/>
+                <w:tab w:val="left" w:pos="1133"/>
+                <w:tab w:val="left" w:pos="1700"/>
+                <w:tab w:val="left" w:pos="2267"/>
+                <w:tab w:val="left" w:pos="2834"/>
+                <w:tab w:val="left" w:pos="3401"/>
+                <w:tab w:val="left" w:pos="3968"/>
+                <w:tab w:val="left" w:pos="4535"/>
+                <w:tab w:val="left" w:pos="5102"/>
+                <w:tab w:val="left" w:pos="5669"/>
+                <w:tab w:val="left" w:pos="6236"/>
+                <w:tab w:val="left" w:pos="6803"/>
+              </w:tabs>
+              <w:autoSpaceDE w:val="0"/>
+              <w:autoSpaceDN w:val="0"/>
+              <w:adjustRightInd w:val="0"/>
+              <w:jc w:val="left"/>
+            </w:pPr>
+            <w:r>
+              <w:t>Champs pour stats avec rené</w:t>
+            </w:r>
+          </w:p>
+          <w:p>
+            <w:pPr>
+              <w:widowControl w:val="0"/>
+              <w:tabs>
+                <w:tab w:val="left" w:pos="566"/>
+                <w:tab w:val="left" w:pos="1133"/>
+                <w:tab w:val="left" w:pos="1700"/>
+                <w:tab w:val="left" w:pos="2267"/>
+                <w:tab w:val="left" w:pos="2834"/>
+                <w:tab w:val="left" w:pos="3401"/>
+                <w:tab w:val="left" w:pos="3968"/>
+                <w:tab w:val="left" w:pos="4535"/>
+                <w:tab w:val="left" w:pos="5102"/>
+                <w:tab w:val="left" w:pos="5669"/>
+                <w:tab w:val="left" w:pos="6236"/>
+                <w:tab w:val="left" w:pos="6803"/>
+              </w:tabs>
+              <w:autoSpaceDE w:val="0"/>
+              <w:autoSpaceDN w:val="0"/>
+              <w:adjustRightInd w:val="0"/>
+              <w:jc w:val="left"/>
+            </w:pPr>
+            <w:r>
+              <w:t>Créé table donneur mois</w:t>
+            </w:r>
+          </w:p>
+          <w:p>
+            <w:pPr>
+              <w:widowControl w:val="0"/>
+              <w:tabs>
+                <w:tab w:val="left" w:pos="566"/>
+                <w:tab w:val="left" w:pos="1133"/>
+                <w:tab w:val="left" w:pos="1700"/>
+                <w:tab w:val="left" w:pos="2267"/>
+                <w:tab w:val="left" w:pos="2834"/>
+                <w:tab w:val="left" w:pos="3401"/>
+                <w:tab w:val="left" w:pos="3968"/>
+                <w:tab w:val="left" w:pos="4535"/>
+                <w:tab w:val="left" w:pos="5102"/>
+                <w:tab w:val="left" w:pos="5669"/>
+                <w:tab w:val="left" w:pos="6236"/>
+                <w:tab w:val="left" w:pos="6803"/>
+              </w:tabs>
+              <w:autoSpaceDE w:val="0"/>
+              <w:autoSpaceDN w:val="0"/>
+              <w:adjustRightInd w:val="0"/>
+              <w:jc w:val="left"/>
+            </w:pPr>
+            <w:r>
+              <w:t>Requete donneur du mois</w:t>
+            </w:r>
+          </w:p>
+          <w:p>
+            <w:pPr>
+              <w:widowControl w:val="0"/>
+              <w:tabs>
+                <w:tab w:val="left" w:pos="566"/>
+                <w:tab w:val="left" w:pos="1133"/>
+                <w:tab w:val="left" w:pos="1700"/>
+                <w:tab w:val="left" w:pos="2267"/>
+                <w:tab w:val="left" w:pos="2834"/>
+                <w:tab w:val="left" w:pos="3401"/>
+                <w:tab w:val="left" w:pos="3968"/>
+                <w:tab w:val="left" w:pos="4535"/>
+                <w:tab w:val="left" w:pos="5102"/>
+                <w:tab w:val="left" w:pos="5669"/>
+                <w:tab w:val="left" w:pos="6236"/>
+                <w:tab w:val="left" w:pos="6803"/>
+              </w:tabs>
+              <w:autoSpaceDE w:val="0"/>
+              <w:autoSpaceDN w:val="0"/>
+              <w:adjustRightInd w:val="0"/>
+              <w:jc w:val="left"/>
+            </w:pPr>
+            <w:r>
+              <w:t>Fichier sql créé</w:t>
+            </w:r>
+          </w:p>
+          <w:p>
+            <w:pPr>
+              <w:widowControl w:val="0"/>
+              <w:tabs>
+                <w:tab w:val="left" w:pos="566"/>
+                <w:tab w:val="left" w:pos="1133"/>
+                <w:tab w:val="left" w:pos="1700"/>
+                <w:tab w:val="left" w:pos="2267"/>
+                <w:tab w:val="left" w:pos="2834"/>
+                <w:tab w:val="left" w:pos="3401"/>
+                <w:tab w:val="left" w:pos="3968"/>
+                <w:tab w:val="left" w:pos="4535"/>
+                <w:tab w:val="left" w:pos="5102"/>
+                <w:tab w:val="left" w:pos="5669"/>
+                <w:tab w:val="left" w:pos="6236"/>
+                <w:tab w:val="left" w:pos="6803"/>
+              </w:tabs>
+              <w:autoSpaceDE w:val="0"/>
+              <w:autoSpaceDN w:val="0"/>
+              <w:adjustRightInd w:val="0"/>
+              <w:jc w:val="left"/>
+            </w:pPr>
+            <w:r>
+              <w:t>Mes collectes mes dons donneur du mois fait</w:t>
+            </w:r>
+          </w:p>
+        </w:tc>
+        <w:tc>
+          <w:tcPr>
+            <w:tcW w:w="1344" w:type="pct"/>
+          </w:tcPr>
+          <w:p>
+            <w:r>
+              <w:t>Difficulté sur requete</w:t>
+            </w:r>
+          </w:p>
+          <w:p/>
+        </w:tc>
+        <w:tc>
+          <w:tcPr>
+            <w:tcW w:w="1345" w:type="pct"/>
+          </w:tcPr>
+          <w:p>
+            <w:r>
+              <w:t>Faire route</w:t>
+            </w:r>
+          </w:p>
+        </w:tc>
+      </w:tr>
+      <w:tr>
+        <w:tc>
+          <w:tcPr>
+            <w:tcW w:w="932" w:type="pct"/>
+          </w:tcPr>
+          <w:p>
+            <w:pPr>
+              <w:jc w:val="left"/>
+            </w:pPr>
+            <w:r>
+              <w:t>Phil</w:t>
+            </w:r>
+          </w:p>
+        </w:tc>
+        <w:tc>
+          <w:tcPr>
+            <w:tcW w:w="1379" w:type="pct"/>
+          </w:tcPr>
+          <w:p>
+            <w:r>
+              <w:t>Debug les collegues</w:t>
+            </w:r>
+          </w:p>
+          <w:p>
+            <w:r>
+              <w:t>Menage  dans le code</w:t>
+            </w:r>
+          </w:p>
+          <w:p>
+            <w:r>
+              <w:t>Ajouté management de depot qui gere enregistrement des activites</w:t>
+            </w:r>
+          </w:p>
+          <w:p>
+            <w:r>
+              <w:t>Supprimé code non utilisé (ex activity parametre)</w:t>
+            </w:r>
+          </w:p>
+          <w:p>
+            <w:r>
+              <w:t>Test de yong shun</w:t>
+            </w:r>
+          </w:p>
+        </w:tc>
+        <w:tc>
+          <w:tcPr>
+            <w:tcW w:w="1344" w:type="pct"/>
+          </w:tcPr>
+          <w:p/>
+        </w:tc>
+        <w:tc>
+          <w:tcPr>
+            <w:tcW w:w="1345" w:type="pct"/>
+          </w:tcPr>
+          <w:p>
+            <w:r>
+              <w:t>Mettre a jour trello</w:t>
+            </w:r>
+          </w:p>
+          <w:p>
+            <w:r>
+              <w:t>Ajouter et modifier a faire dans les depots</w:t>
+            </w:r>
+          </w:p>
+        </w:tc>
+      </w:tr>
+      <w:tr>
+        <w:tc>
+          <w:tcPr>
+            <w:tcW w:w="932" w:type="pct"/>
+          </w:tcPr>
+          <w:p>
+            <w:pPr>
+              <w:jc w:val="left"/>
+            </w:pPr>
+            <w:r>
+              <w:t>Catherine</w:t>
+            </w:r>
+          </w:p>
+        </w:tc>
+        <w:tc>
+          <w:tcPr>
+            <w:tcW w:w="1379" w:type="pct"/>
+          </w:tcPr>
+          <w:p>
+            <w:r>
+              <w:t>A</w:t>
+            </w:r>
+            <w:r>
+              <w:t>bsente</w:t>
+            </w:r>
+            <w:r>
+              <w:t xml:space="preserve"> (scrum seulement arrivee 9 :45)</w:t>
+            </w:r>
+            <w:bookmarkStart w:id="0" w:name="_GoBack"/>
+            <w:bookmarkEnd w:id="0"/>
+          </w:p>
+        </w:tc>
+        <w:tc>
+          <w:tcPr>
+            <w:tcW w:w="1344" w:type="pct"/>
+          </w:tcPr>
+          <w:p/>
+        </w:tc>
+        <w:tc>
+          <w:tcPr>
+            <w:tcW w:w="1345" w:type="pct"/>
+          </w:tcPr>
+          <w:p/>
+        </w:tc>
+      </w:tr>
+      <w:tr>
+        <w:tc>
+          <w:tcPr>
+            <w:tcW w:w="932" w:type="pct"/>
+          </w:tcPr>
+          <w:p>
+            <w:pPr>
+              <w:jc w:val="left"/>
+            </w:pPr>
+            <w:r>
+              <w:t>Yong Shun</w:t>
+            </w:r>
+          </w:p>
+        </w:tc>
+        <w:tc>
+          <w:tcPr>
+            <w:tcW w:w="1379" w:type="pct"/>
+          </w:tcPr>
+          <w:p>
+            <w:r>
+              <w:t>Ajusté on pause on resume dans statut activity, reste methode dans changement de données</w:t>
+            </w:r>
+          </w:p>
+          <w:p>
+            <w:r>
+              <w:t>Testé application</w:t>
+            </w:r>
+          </w:p>
+          <w:p>
+            <w:r>
+              <w:t>Les donnees sont pretes pour afficher donneur du mois</w:t>
+            </w:r>
+          </w:p>
+        </w:tc>
+        <w:tc>
+          <w:tcPr>
+            <w:tcW w:w="1344" w:type="pct"/>
+          </w:tcPr>
+          <w:p>
+            <w:r>
+              <w:t>Requete de stats (switch 10 mois, 20 mois, 60 mois) a ajuster en focntion des requetes actuelles</w:t>
+            </w:r>
+          </w:p>
+          <w:p/>
+        </w:tc>
+        <w:tc>
+          <w:tcPr>
+            <w:tcW w:w="1345" w:type="pct"/>
+          </w:tcPr>
+          <w:p/>
+        </w:tc>
+      </w:tr>
+      <w:tr>
+        <w:trPr>
+          <w:trHeight w:val="543"/>
+        </w:trPr>
+        <w:tc>
+          <w:tcPr>
+            <w:tcW w:w="932" w:type="pct"/>
+          </w:tcPr>
+          <w:p>
+            <w:pPr>
+              <w:jc w:val="left"/>
+            </w:pPr>
+            <w:r>
+              <w:t>René</w:t>
+            </w:r>
+          </w:p>
+        </w:tc>
+        <w:tc>
+          <w:tcPr>
+            <w:tcW w:w="1379" w:type="pct"/>
+            <w:vMerge w:val="restart"/>
+          </w:tcPr>
+          <w:p>
+            <w:r>
+              <w:t>Fini tests</w:t>
+            </w:r>
+          </w:p>
+          <w:p>
+            <w:r>
+              <w:t>Travaillé avec carl pour les stats, listes de produits collectés, visuel temporaire et données</w:t>
+            </w:r>
+          </w:p>
+          <w:p>
+            <w:r>
+              <w:t>Classes pour aller chercher les transactions</w:t>
+            </w:r>
+          </w:p>
+        </w:tc>
+        <w:tc>
+          <w:tcPr>
+            <w:tcW w:w="1344" w:type="pct"/>
+            <w:vMerge w:val="restart"/>
+          </w:tcPr>
+          <w:p/>
+        </w:tc>
+        <w:tc>
+          <w:tcPr>
+            <w:tcW w:w="1345" w:type="pct"/>
+            <w:vMerge w:val="restart"/>
+          </w:tcPr>
+          <w:p>
+            <w:r>
+              <w:t>Reste a bnider les transactions au code</w:t>
+            </w:r>
+          </w:p>
+          <w:p/>
+        </w:tc>
+      </w:tr>
+      <w:tr>
+        <w:trPr>
+          <w:trHeight w:val="180"/>
+        </w:trPr>
+        <w:tc>
+          <w:tcPr>
+            <w:tcW w:w="932" w:type="pct"/>
+          </w:tcPr>
+          <w:p>
+            <w:pPr>
+              <w:jc w:val="left"/>
+            </w:pPr>
+            <w:r>
+              <w:t>Carl</w:t>
+            </w:r>
+          </w:p>
+        </w:tc>
+        <w:tc>
+          <w:tcPr>
+            <w:tcW w:w="1379" w:type="pct"/>
+            <w:vMerge/>
+          </w:tcPr>
+          <w:p/>
+        </w:tc>
+        <w:tc>
+          <w:tcPr>
+            <w:tcW w:w="1344" w:type="pct"/>
+            <w:vMerge/>
+          </w:tcPr>
+          <w:p/>
+        </w:tc>
+        <w:tc>
+          <w:tcPr>
+            <w:tcW w:w="1345" w:type="pct"/>
+            <w:vMerge/>
+          </w:tcPr>
           <w:p/>
         </w:tc>
       </w:tr>
@@ -10273,7 +8953,7 @@
 </file>
 
 <file path=word/numbering.xml><?xml version="1.0" encoding="utf-8"?>
-<w:numbering xmlns:wpc="http://schemas.microsoft.com/office/word/2010/wordprocessingCanvas" xmlns:mo="http://schemas.microsoft.com/office/mac/office/2008/main" xmlns:mc="http://schemas.openxmlformats.org/markup-compatibility/2006" xmlns:mv="urn:schemas-microsoft-com:mac:vml" xmlns:o="urn:schemas-microsoft-